--- a/bakalarka.docx
+++ b/bakalarka.docx
@@ -3543,7 +3543,7 @@
       <w:proofErr w:type="spellStart"/>
       <w:r>
         <w:rPr>
-          <w:i/>
+          <w:rStyle w:val="CudzieslovoChar"/>
         </w:rPr>
         <w:t>www</w:t>
       </w:r>
@@ -3588,9 +3588,6 @@
       </w:r>
       <w:proofErr w:type="spellStart"/>
       <w:r>
-        <w:rPr>
-          <w:i/>
-        </w:rPr>
         <w:t>www</w:t>
       </w:r>
       <w:proofErr w:type="spellEnd"/>
@@ -3688,336 +3685,351 @@
       </w:r>
       <w:proofErr w:type="spellStart"/>
       <w:r>
+        <w:t>www</w:t>
+      </w:r>
+      <w:proofErr w:type="spellEnd"/>
+      <w:r>
+        <w:t xml:space="preserve"> </w:t>
+      </w:r>
+      <w:r>
+        <w:t xml:space="preserve">je založená na architektúre </w:t>
+      </w:r>
+      <w:proofErr w:type="spellStart"/>
+      <w:r>
+        <w:rPr>
+          <w:rStyle w:val="CudzieslovoChar"/>
+        </w:rPr>
+        <w:t>klient-server</w:t>
+      </w:r>
+      <w:proofErr w:type="spellEnd"/>
+      <w:r>
+        <w:t>.</w:t>
+      </w:r>
+      <w:r>
+        <w:t xml:space="preserve"> Webová stránka je uložená</w:t>
+      </w:r>
+      <w:r>
+        <w:t xml:space="preserve"> na webovom serveri, ku ktorému pristupujeme prostredníctvom </w:t>
+      </w:r>
+      <w:r>
+        <w:t xml:space="preserve">tejto </w:t>
+      </w:r>
+      <w:r>
+        <w:t xml:space="preserve">služby v sieti internet. Webová stránka sa zvyčajne zobrazuje pomocou webového prehliadača. Pre zobrazenie webovej stránky je potrebný prenos stránky do </w:t>
+      </w:r>
+      <w:r>
+        <w:t xml:space="preserve">webového </w:t>
+      </w:r>
+      <w:r>
+        <w:t>pre</w:t>
+      </w:r>
+      <w:r>
+        <w:t>hliadača</w:t>
+      </w:r>
+      <w:r>
+        <w:t xml:space="preserve">. </w:t>
+      </w:r>
+    </w:p>
+    <w:p>
+      <w:pPr>
+        <w:pStyle w:val="Nadpis2"/>
+      </w:pPr>
+      <w:bookmarkStart w:id="2" w:name="_Toc416395819"/>
+      <w:r>
+        <w:t>Webová služba</w:t>
+      </w:r>
+      <w:bookmarkEnd w:id="2"/>
+    </w:p>
+    <w:p>
+      <w:r>
+        <w:t>http://www.w3.org/TR/ws-arch/</w:t>
+      </w:r>
+    </w:p>
+    <w:p>
+      <w:r>
+        <w:t xml:space="preserve">Webová služba je softvér, ktorý poskytuje spôsob </w:t>
+      </w:r>
+      <w:r>
+        <w:t>kooperácie</w:t>
+      </w:r>
+      <w:r>
+        <w:t xml:space="preserve"> medzi softvérovými aplikáciami, bežiacimi na rozdielnych </w:t>
+      </w:r>
+      <w:r>
+        <w:rPr>
+          <w:rStyle w:val="CudzieslovoChar"/>
+        </w:rPr>
+        <w:t>platformách</w:t>
+      </w:r>
+      <w:r>
+        <w:t xml:space="preserve"> alebo </w:t>
+      </w:r>
+      <w:proofErr w:type="spellStart"/>
+      <w:r>
+        <w:rPr>
+          <w:rStyle w:val="CudzieslovoChar"/>
+        </w:rPr>
+        <w:t>frameworkoch</w:t>
+      </w:r>
+      <w:proofErr w:type="spellEnd"/>
+      <w:r>
+        <w:t>. S webovou službou zariadenia komunikujú spôsobom, ktorý je predpísaný v popise služby</w:t>
+      </w:r>
+      <w:r>
+        <w:t xml:space="preserve"> pomocou protokolu </w:t>
+      </w:r>
+      <w:r>
+        <w:rPr>
+          <w:rStyle w:val="CudzieslovoChar"/>
+        </w:rPr>
+        <w:t>SOAP</w:t>
+      </w:r>
+      <w:r>
+        <w:t xml:space="preserve"> </w:t>
+      </w:r>
+      <w:r>
         <w:rPr>
           <w:i/>
         </w:rPr>
+        <w:t>(</w:t>
+      </w:r>
+      <w:proofErr w:type="spellStart"/>
+      <w:r>
+        <w:rPr>
+          <w:i/>
+        </w:rPr>
+        <w:t>Simple</w:t>
+      </w:r>
+      <w:proofErr w:type="spellEnd"/>
+      <w:r>
+        <w:rPr>
+          <w:i/>
+        </w:rPr>
+        <w:t xml:space="preserve"> </w:t>
+      </w:r>
+      <w:proofErr w:type="spellStart"/>
+      <w:r>
+        <w:rPr>
+          <w:i/>
+        </w:rPr>
+        <w:t>Object</w:t>
+      </w:r>
+      <w:proofErr w:type="spellEnd"/>
+      <w:r>
+        <w:rPr>
+          <w:i/>
+        </w:rPr>
+        <w:t xml:space="preserve"> Access </w:t>
+      </w:r>
+      <w:proofErr w:type="spellStart"/>
+      <w:r>
+        <w:rPr>
+          <w:i/>
+        </w:rPr>
+        <w:t>Protocol</w:t>
+      </w:r>
+      <w:proofErr w:type="spellEnd"/>
+      <w:r>
+        <w:rPr>
+          <w:i/>
+        </w:rPr>
+        <w:t>)</w:t>
+      </w:r>
+      <w:r>
+        <w:t xml:space="preserve">. Rozhranie služby je popísané vo formáte </w:t>
+      </w:r>
+      <w:r>
+        <w:rPr>
+          <w:rStyle w:val="CudzieslovoChar"/>
+        </w:rPr>
+        <w:t>WSDL</w:t>
+      </w:r>
+      <w:r>
+        <w:t xml:space="preserve"> </w:t>
+      </w:r>
+      <w:r>
+        <w:rPr>
+          <w:i/>
+        </w:rPr>
+        <w:t xml:space="preserve">(Web </w:t>
+      </w:r>
+      <w:proofErr w:type="spellStart"/>
+      <w:r>
+        <w:rPr>
+          <w:i/>
+        </w:rPr>
+        <w:t>Services</w:t>
+      </w:r>
+      <w:proofErr w:type="spellEnd"/>
+      <w:r>
+        <w:rPr>
+          <w:i/>
+        </w:rPr>
+        <w:t xml:space="preserve"> </w:t>
+      </w:r>
+      <w:proofErr w:type="spellStart"/>
+      <w:r>
+        <w:rPr>
+          <w:i/>
+        </w:rPr>
+        <w:t>Description</w:t>
+      </w:r>
+      <w:proofErr w:type="spellEnd"/>
+      <w:r>
+        <w:rPr>
+          <w:i/>
+        </w:rPr>
+        <w:t xml:space="preserve"> </w:t>
+      </w:r>
+      <w:proofErr w:type="spellStart"/>
+      <w:r>
+        <w:rPr>
+          <w:i/>
+        </w:rPr>
+        <w:t>Language</w:t>
+      </w:r>
+      <w:proofErr w:type="spellEnd"/>
+      <w:r>
+        <w:rPr>
+          <w:i/>
+        </w:rPr>
+        <w:t>)</w:t>
+      </w:r>
+      <w:r>
+        <w:rPr>
+          <w:i/>
+        </w:rPr>
+        <w:t xml:space="preserve">. </w:t>
+      </w:r>
+    </w:p>
+    <w:p>
+      <w:pPr>
+        <w:pStyle w:val="Nadpis2"/>
+      </w:pPr>
+      <w:bookmarkStart w:id="3" w:name="_Toc416395820"/>
+      <w:r>
+        <w:t>Webová</w:t>
+      </w:r>
+      <w:r>
+        <w:t xml:space="preserve"> stránka</w:t>
+      </w:r>
+      <w:r>
+        <w:t xml:space="preserve"> a webová aplikácia</w:t>
+      </w:r>
+      <w:bookmarkEnd w:id="3"/>
+    </w:p>
+    <w:p>
+      <w:r>
+        <w:t>Webová stránka je dokument napísaný v</w:t>
+      </w:r>
+      <w:r>
+        <w:t xml:space="preserve"> takzvanom </w:t>
+      </w:r>
+      <w:r>
+        <w:t xml:space="preserve">značkovacom jazyku. </w:t>
+      </w:r>
+      <w:r>
+        <w:t>Webová stránka je webový dokument určený pre</w:t>
+      </w:r>
+      <w:r>
+        <w:t xml:space="preserve"> službu</w:t>
+      </w:r>
+      <w:r>
+        <w:t xml:space="preserve"> </w:t>
+      </w:r>
+      <w:proofErr w:type="spellStart"/>
+      <w:r>
         <w:t>www</w:t>
       </w:r>
       <w:proofErr w:type="spellEnd"/>
       <w:r>
+        <w:t>. Webová stránka bola pôvodom určená pre zobrazenie textov, obrázkov, tabuliek, zoznamov a iných primitívnych prvkov. Dnešné web stránky</w:t>
+      </w:r>
+      <w:r>
+        <w:t xml:space="preserve"> obsahujú</w:t>
+      </w:r>
+      <w:r>
         <w:t xml:space="preserve"> </w:t>
       </w:r>
       <w:r>
-        <w:t xml:space="preserve">je založená na architektúre </w:t>
-      </w:r>
-      <w:proofErr w:type="spellStart"/>
-      <w:r>
-        <w:rPr>
-          <w:i/>
-        </w:rPr>
-        <w:t>klient-server</w:t>
+        <w:t xml:space="preserve">rôzne </w:t>
+      </w:r>
+      <w:r>
+        <w:t xml:space="preserve">komplikovanejšie </w:t>
+      </w:r>
+      <w:r>
+        <w:t>prvky. Môžu obsahovať</w:t>
+      </w:r>
+      <w:r>
+        <w:t xml:space="preserve"> navigačnú lištu pre navigovanie na iné </w:t>
+      </w:r>
+      <w:r>
+        <w:t>stránky alebo časti webu</w:t>
+      </w:r>
+      <w:r>
+        <w:t xml:space="preserve">, </w:t>
+      </w:r>
+      <w:proofErr w:type="spellStart"/>
+      <w:r>
+        <w:rPr>
+          <w:rStyle w:val="CudzieslovoChar"/>
+        </w:rPr>
+        <w:t>slideshow</w:t>
+      </w:r>
+      <w:proofErr w:type="spellEnd"/>
+      <w:r>
+        <w:t xml:space="preserve"> na zobrazenie obrázkov alebo fotografií, rôzne typografické prvky, nadpisy, logá, </w:t>
+      </w:r>
+      <w:proofErr w:type="spellStart"/>
+      <w:r>
+        <w:t>timeline</w:t>
       </w:r>
       <w:proofErr w:type="spellEnd"/>
       <w:r>
         <w:t>.</w:t>
       </w:r>
-      <w:r>
-        <w:t xml:space="preserve"> Webová stránka je uložená</w:t>
-      </w:r>
-      <w:r>
-        <w:t xml:space="preserve"> na webovom serveri, ku ktorému pristupujeme prostredníctvom </w:t>
-      </w:r>
-      <w:r>
-        <w:t xml:space="preserve">tejto </w:t>
-      </w:r>
-      <w:r>
-        <w:t>služby v sieti internet. Webová stránka sa zvyčajne zobrazuje pomocou webového prehliadača. Pre zobrazenie webovej stránky je potrebný prenos stránky do pre</w:t>
-      </w:r>
-      <w:r>
-        <w:t>hliadača</w:t>
+    </w:p>
+    <w:p>
+      <w:r>
+        <w:t xml:space="preserve">Pre navigovanie </w:t>
+      </w:r>
+      <w:r>
+        <w:t xml:space="preserve">na iné stránky sa používajú </w:t>
+      </w:r>
+      <w:r>
+        <w:rPr>
+          <w:rStyle w:val="CudzieslovoChar"/>
+        </w:rPr>
+        <w:t>hypertextové odkazy</w:t>
+      </w:r>
+      <w:r>
+        <w:t xml:space="preserve">. Hypertextové odkazy sú prepojením medzi webovými stránkami. Môžu byť napríklad vo formáte textu, obrázku alebo tlačidla. </w:t>
+      </w:r>
+    </w:p>
+    <w:p>
+      <w:r>
+        <w:t>Webové stránky boli spočiatku písané manuálne ako dokumenty v jazyku HTML, takzvané statické stránky</w:t>
       </w:r>
       <w:r>
         <w:t xml:space="preserve">. </w:t>
       </w:r>
-    </w:p>
-    <w:p>
-      <w:pPr>
-        <w:pStyle w:val="Nadpis2"/>
-      </w:pPr>
-      <w:bookmarkStart w:id="2" w:name="_Toc416395819"/>
-      <w:r>
-        <w:t>Webová služba</w:t>
-      </w:r>
-      <w:bookmarkEnd w:id="2"/>
-    </w:p>
-    <w:p>
-      <w:r>
-        <w:t>http://www.w3.org/TR/ws-arch/</w:t>
-      </w:r>
-    </w:p>
-    <w:p>
-      <w:r>
-        <w:t xml:space="preserve">Webová služba je softvér, ktorý poskytuje spôsob spolupráce medzi softvérovými aplikáciami, bežiacimi na rozdielnych </w:t>
-      </w:r>
-      <w:r>
-        <w:rPr>
-          <w:highlight w:val="yellow"/>
-        </w:rPr>
-        <w:t>platformách</w:t>
-      </w:r>
-      <w:r>
-        <w:t xml:space="preserve"> alebo </w:t>
-      </w:r>
-      <w:proofErr w:type="spellStart"/>
-      <w:r>
-        <w:rPr>
-          <w:highlight w:val="yellow"/>
-        </w:rPr>
-        <w:t>frameworkoch</w:t>
-      </w:r>
-      <w:proofErr w:type="spellEnd"/>
-      <w:r>
-        <w:t>. S webovou službou zariadenia komunikujú spôsobom, ktorý je predpísaný v popise služby</w:t>
-      </w:r>
-      <w:r>
-        <w:t xml:space="preserve"> pomocou protokolu </w:t>
-      </w:r>
-      <w:r>
-        <w:rPr>
-          <w:i/>
-        </w:rPr>
-        <w:t>SOAP</w:t>
-      </w:r>
-      <w:r>
-        <w:t xml:space="preserve"> </w:t>
-      </w:r>
-      <w:r>
-        <w:rPr>
-          <w:i/>
-        </w:rPr>
-        <w:t>(</w:t>
-      </w:r>
-      <w:proofErr w:type="spellStart"/>
-      <w:r>
-        <w:rPr>
-          <w:i/>
-        </w:rPr>
-        <w:t>Simple</w:t>
-      </w:r>
-      <w:proofErr w:type="spellEnd"/>
-      <w:r>
-        <w:rPr>
-          <w:i/>
-        </w:rPr>
-        <w:t xml:space="preserve"> </w:t>
-      </w:r>
-      <w:proofErr w:type="spellStart"/>
-      <w:r>
-        <w:rPr>
-          <w:i/>
-        </w:rPr>
-        <w:t>Object</w:t>
-      </w:r>
-      <w:proofErr w:type="spellEnd"/>
-      <w:r>
-        <w:rPr>
-          <w:i/>
-        </w:rPr>
-        <w:t xml:space="preserve"> Access </w:t>
-      </w:r>
-      <w:proofErr w:type="spellStart"/>
-      <w:r>
-        <w:rPr>
-          <w:i/>
-        </w:rPr>
-        <w:t>Protocol</w:t>
-      </w:r>
-      <w:proofErr w:type="spellEnd"/>
-      <w:r>
-        <w:rPr>
-          <w:i/>
-        </w:rPr>
-        <w:t>)</w:t>
-      </w:r>
-      <w:r>
-        <w:t xml:space="preserve">. Rozhranie služby je popísané vo formáte </w:t>
-      </w:r>
-      <w:r>
-        <w:rPr>
-          <w:i/>
-        </w:rPr>
-        <w:t>WSDL</w:t>
-      </w:r>
-      <w:r>
-        <w:t xml:space="preserve"> </w:t>
-      </w:r>
-      <w:r>
-        <w:rPr>
-          <w:i/>
-        </w:rPr>
-        <w:t xml:space="preserve">(Web </w:t>
-      </w:r>
-      <w:proofErr w:type="spellStart"/>
-      <w:r>
-        <w:rPr>
-          <w:i/>
-        </w:rPr>
-        <w:t>Services</w:t>
-      </w:r>
-      <w:proofErr w:type="spellEnd"/>
-      <w:r>
-        <w:rPr>
-          <w:i/>
-        </w:rPr>
-        <w:t xml:space="preserve"> </w:t>
-      </w:r>
-      <w:proofErr w:type="spellStart"/>
-      <w:r>
-        <w:rPr>
-          <w:i/>
-        </w:rPr>
-        <w:t>Description</w:t>
-      </w:r>
-      <w:proofErr w:type="spellEnd"/>
-      <w:r>
-        <w:rPr>
-          <w:i/>
-        </w:rPr>
-        <w:t xml:space="preserve"> </w:t>
-      </w:r>
-      <w:proofErr w:type="spellStart"/>
-      <w:r>
-        <w:rPr>
-          <w:i/>
-        </w:rPr>
-        <w:t>Language</w:t>
-      </w:r>
-      <w:proofErr w:type="spellEnd"/>
-      <w:r>
-        <w:rPr>
-          <w:i/>
-        </w:rPr>
-        <w:t>)</w:t>
-      </w:r>
-      <w:r>
-        <w:rPr>
-          <w:i/>
-        </w:rPr>
-        <w:t xml:space="preserve">. </w:t>
-      </w:r>
-    </w:p>
-    <w:p>
-      <w:pPr>
-        <w:pStyle w:val="Nadpis2"/>
-      </w:pPr>
-      <w:bookmarkStart w:id="3" w:name="_Toc416395820"/>
-      <w:r>
-        <w:t>Webová</w:t>
-      </w:r>
-      <w:r>
-        <w:t xml:space="preserve"> stránka</w:t>
-      </w:r>
-      <w:r>
-        <w:t xml:space="preserve"> a webová aplikácia</w:t>
-      </w:r>
-      <w:bookmarkEnd w:id="3"/>
-    </w:p>
-    <w:p>
-      <w:r>
-        <w:t>Webová stránka je dokument napísaný v</w:t>
-      </w:r>
-      <w:r>
-        <w:t xml:space="preserve"> takzvanom </w:t>
-      </w:r>
-      <w:r>
-        <w:t xml:space="preserve">značkovacom jazyku. </w:t>
-      </w:r>
-      <w:r>
-        <w:t>Webová stránka je webový dokument určený pre</w:t>
-      </w:r>
-      <w:r>
-        <w:t xml:space="preserve"> službu</w:t>
-      </w:r>
-      <w:r>
-        <w:t xml:space="preserve"> </w:t>
-      </w:r>
-      <w:proofErr w:type="spellStart"/>
-      <w:r>
-        <w:rPr>
-          <w:i/>
-        </w:rPr>
-        <w:t>www</w:t>
-      </w:r>
-      <w:proofErr w:type="spellEnd"/>
-      <w:r>
-        <w:t>. Webová stránka bola pôvodom určená pre zobrazenie textov, obrázkov, tabuliek, zoznamov a iných primitívnych prvkov. Dnešné web stránky</w:t>
-      </w:r>
-      <w:r>
-        <w:t xml:space="preserve"> obsahujú</w:t>
-      </w:r>
-      <w:r>
-        <w:t xml:space="preserve"> </w:t>
-      </w:r>
-      <w:r>
-        <w:t xml:space="preserve">rôzne </w:t>
-      </w:r>
-      <w:r>
-        <w:t xml:space="preserve">komplikovanejšie </w:t>
-      </w:r>
-      <w:r>
-        <w:t>prvky. Môžu obsahovať</w:t>
-      </w:r>
-      <w:r>
-        <w:t xml:space="preserve"> navigačnú lištu pre navigovanie na iné </w:t>
-      </w:r>
-      <w:r>
-        <w:t>stránky alebo časti webu</w:t>
-      </w:r>
-      <w:r>
-        <w:t xml:space="preserve">, </w:t>
-      </w:r>
-      <w:proofErr w:type="spellStart"/>
-      <w:r>
-        <w:t>slideshow</w:t>
-      </w:r>
-      <w:proofErr w:type="spellEnd"/>
-      <w:r>
-        <w:t xml:space="preserve"> na zobrazenie obrázkov alebo fotografií, rôzne typografické prvky, nadpisy, logá, </w:t>
-      </w:r>
-      <w:proofErr w:type="spellStart"/>
-      <w:r>
-        <w:t>timeline</w:t>
-      </w:r>
-      <w:proofErr w:type="spellEnd"/>
-      <w:r>
-        <w:t>.</w:t>
-      </w:r>
-    </w:p>
-    <w:p>
-      <w:r>
-        <w:t xml:space="preserve">Pre navigovanie </w:t>
-      </w:r>
-      <w:r>
-        <w:t xml:space="preserve">na iné stránky sa používajú </w:t>
-      </w:r>
-      <w:r>
-        <w:rPr>
-          <w:i/>
-        </w:rPr>
-        <w:t xml:space="preserve">hypertextové </w:t>
-      </w:r>
-      <w:r>
-        <w:rPr>
-          <w:i/>
-        </w:rPr>
-        <w:t>odkazy</w:t>
-      </w:r>
-      <w:r>
-        <w:t xml:space="preserve">. Hypertextové odkazy sú prepojením medzi webovými stránkami. Môžu byť napríklad vo formáte textu, obrázku alebo tlačidla. </w:t>
-      </w:r>
-    </w:p>
-    <w:p>
-      <w:r>
-        <w:t>Webové stránky boli spočiatku písané manuálne ako dokumenty v jazyku HTML, takzvané statické stránky</w:t>
-      </w:r>
-      <w:r>
-        <w:t xml:space="preserve">. </w:t>
-      </w:r>
       <w:r>
         <w:t>Stránky je možné generovať</w:t>
       </w:r>
       <w:r>
-        <w:t xml:space="preserve"> pomocou skriptovacích jazykov ako je napríklad PHP alebo ASP, ktoré bežia na strane servera. Tieto skriptovacie jazyky dokážu vložiť rôzny obsah z rôznych zdrojov do webovej stránky, napríklad dáta z databázy. Keďže takéto stránky sú  generované dynamicky, nazývame ich dynamické stránky. </w:t>
+        <w:t xml:space="preserve"> pomocou skriptovacích jazykov ako je napríklad PHP alebo ASP, ktoré bežia na strane servera. Tieto skriptovacie jazyky dokážu vložiť rôzny obsah z rôznych </w:t>
+      </w:r>
+      <w:r>
+        <w:t xml:space="preserve">externých aj interných </w:t>
+      </w:r>
+      <w:r>
+        <w:t>zdrojov do webovej stránky, napríklad dáta z</w:t>
+      </w:r>
+      <w:r>
+        <w:t xml:space="preserve"> relačnej </w:t>
+      </w:r>
+      <w:r>
+        <w:t xml:space="preserve">databázy. Keďže takéto stránky sú  generované dynamicky, nazývame ich dynamické stránky. </w:t>
       </w:r>
     </w:p>
     <w:p>
@@ -4034,7 +4046,28 @@
       </w:r>
       <w:proofErr w:type="spellEnd"/>
       <w:r>
-        <w:t xml:space="preserve"> aplikácie. Celá logika aplikácie beží na serveri a môžeme ju označiť ako dátovú vrstvu. Používateľské rozhranie beží v webovom prehliadači a ten sám o sebe logiku aplikácie nepozná, označíme ju ako prezentačná vrstva. Aplikácie implementované takýmto spôsobom nazývame </w:t>
+        <w:t xml:space="preserve"> aplikácie. Celá logika aplikácie beží na serveri a môžeme ju označiť ako dátovú vrstvu. Používateľské rozhranie </w:t>
+      </w:r>
+      <w:r>
+        <w:t>(</w:t>
+      </w:r>
+      <w:r>
+        <w:rPr>
+          <w:rStyle w:val="CudzieslovoChar"/>
+        </w:rPr>
+        <w:t>GUI</w:t>
+      </w:r>
+      <w:r>
+        <w:t xml:space="preserve">) </w:t>
+      </w:r>
+      <w:r>
+        <w:t>beží v</w:t>
+      </w:r>
+      <w:r>
+        <w:t>o</w:t>
+      </w:r>
+      <w:r>
+        <w:t xml:space="preserve"> webovom prehliadači a ten sám o sebe logiku aplikácie nepozná, označíme ju ako prezentačná vrstva. Aplikácie implementované takýmto spôsobom nazývame </w:t>
       </w:r>
       <w:r>
         <w:t>webové aplikácie</w:t>
@@ -4053,7 +4086,7 @@
       <w:proofErr w:type="spellStart"/>
       <w:r>
         <w:rPr>
-          <w:i/>
+          <w:rStyle w:val="CudzieslovoChar"/>
         </w:rPr>
         <w:t>frontend</w:t>
       </w:r>
@@ -4067,7 +4100,7 @@
       <w:proofErr w:type="spellStart"/>
       <w:r>
         <w:rPr>
-          <w:i/>
+          <w:rStyle w:val="CudzieslovoChar"/>
         </w:rPr>
         <w:t>backend</w:t>
       </w:r>
@@ -4097,9 +4130,6 @@
       </w:r>
       <w:proofErr w:type="spellStart"/>
       <w:r>
-        <w:rPr>
-          <w:i/>
-        </w:rPr>
         <w:t>frontend</w:t>
       </w:r>
       <w:proofErr w:type="spellEnd"/>
@@ -4108,9 +4138,6 @@
       </w:r>
       <w:proofErr w:type="spellStart"/>
       <w:r>
-        <w:rPr>
-          <w:i/>
-        </w:rPr>
         <w:t>Frontend</w:t>
       </w:r>
       <w:proofErr w:type="spellEnd"/>
@@ -4118,16 +4145,25 @@
         <w:t xml:space="preserve"> </w:t>
       </w:r>
       <w:r>
-        <w:t>je všetko čo</w:t>
-      </w:r>
-      <w:r>
-        <w:t xml:space="preserve"> používateľ vidí na svojej obrazovke. Časť </w:t>
-      </w:r>
-      <w:proofErr w:type="spellStart"/>
-      <w:r>
-        <w:rPr>
-          <w:i/>
-        </w:rPr>
+        <w:t>je všetko</w:t>
+      </w:r>
+      <w:r>
+        <w:t>,</w:t>
+      </w:r>
+      <w:r>
+        <w:t xml:space="preserve"> čo</w:t>
+      </w:r>
+      <w:r>
+        <w:t xml:space="preserve"> používateľ vidí na </w:t>
+      </w:r>
+      <w:r>
+        <w:t>svojom zobrazovacom zariadení</w:t>
+      </w:r>
+      <w:r>
+        <w:t xml:space="preserve">. Časť </w:t>
+      </w:r>
+      <w:proofErr w:type="spellStart"/>
+      <w:r>
         <w:t>frontend</w:t>
       </w:r>
       <w:proofErr w:type="spellEnd"/>
@@ -4145,15 +4181,9 @@
       </w:r>
       <w:proofErr w:type="spellStart"/>
       <w:r>
-        <w:rPr>
-          <w:i/>
-        </w:rPr>
         <w:t>frontend</w:t>
       </w:r>
       <w:r>
-        <w:rPr>
-          <w:i/>
-        </w:rPr>
         <w:t>u</w:t>
       </w:r>
       <w:proofErr w:type="spellEnd"/>
@@ -4194,7 +4224,7 @@
       <w:proofErr w:type="spellStart"/>
       <w:r>
         <w:rPr>
-          <w:i/>
+          <w:rStyle w:val="CudzieslovoChar"/>
         </w:rPr>
         <w:t>backend</w:t>
       </w:r>
@@ -4203,13 +4233,16 @@
         <w:t xml:space="preserve"> je používaný na označenie celej logiky webovej aplikácie, všetko to, čo beží na pozadí a čo používateľ nevidí.</w:t>
       </w:r>
       <w:r>
-        <w:t xml:space="preserve"> Sú to rôzne výpočty, získavanie dát z databázy, ale aj samotný životný cyklus od zadania URL adresy do prehliadača až po zobrazenie obsahu používateľovi. Pre vývoj </w:t>
-      </w:r>
-      <w:proofErr w:type="spellStart"/>
-      <w:r>
-        <w:rPr>
-          <w:i/>
-        </w:rPr>
+        <w:t xml:space="preserve"> Sú to rôzne výpočty, získavanie dát z</w:t>
+      </w:r>
+      <w:r>
+        <w:t xml:space="preserve"> relačnej </w:t>
+      </w:r>
+      <w:r>
+        <w:t xml:space="preserve">databázy, ale aj samotný životný cyklus od zadania URL adresy do prehliadača až po zobrazenie obsahu používateľovi. Pre vývoj </w:t>
+      </w:r>
+      <w:proofErr w:type="spellStart"/>
+      <w:r>
         <w:t>backendu</w:t>
       </w:r>
       <w:proofErr w:type="spellEnd"/>
@@ -4300,11 +4333,11 @@
     <w:p>
       <w:proofErr w:type="spellStart"/>
       <w:r>
-        <w:t>Hyper</w:t>
-      </w:r>
-      <w:proofErr w:type="spellEnd"/>
-      <w:r>
-        <w:t xml:space="preserve"> Text </w:t>
+        <w:t>HyperText</w:t>
+      </w:r>
+      <w:proofErr w:type="spellEnd"/>
+      <w:r>
+        <w:t xml:space="preserve"> </w:t>
       </w:r>
       <w:proofErr w:type="spellStart"/>
       <w:r>
@@ -4320,7 +4353,13 @@
       </w:r>
       <w:proofErr w:type="spellEnd"/>
       <w:r>
-        <w:t xml:space="preserve"> je základný značkovací jazyk, popisujúci webové stránky, respektíve webové dokumenty. Pomocou HTML popisujeme štruktúru stránky. Značkovací jazyk je súbor značkovacích </w:t>
+        <w:t xml:space="preserve"> je základný značkovací jazyk, popisujúci webové stránky, respektíve webové dokumenty. Pomocou </w:t>
+      </w:r>
+      <w:r>
+        <w:t>html</w:t>
+      </w:r>
+      <w:r>
+        <w:t xml:space="preserve"> popisujeme štruktúru stránky. Značkovací jazyk je súbor značkovacích </w:t>
       </w:r>
       <w:proofErr w:type="spellStart"/>
       <w:r>
@@ -4328,7 +4367,13 @@
       </w:r>
       <w:proofErr w:type="spellEnd"/>
       <w:r>
-        <w:t xml:space="preserve">, respektíve značiek.  Každý HTML </w:t>
+        <w:t xml:space="preserve">, respektíve značiek.  Každý </w:t>
+      </w:r>
+      <w:r>
+        <w:t>html</w:t>
+      </w:r>
+      <w:r>
+        <w:t xml:space="preserve"> </w:t>
       </w:r>
       <w:proofErr w:type="spellStart"/>
       <w:r>
@@ -4352,7 +4397,10 @@
       </w:r>
       <w:proofErr w:type="spellEnd"/>
       <w:r>
-        <w:t xml:space="preserve"> je určený svojím preddefinovaným názvom a je ohraničený lomenými zátvorkami. </w:t>
+        <w:t xml:space="preserve"> je určený svojím preddefinovaným názvom a je ohraniče</w:t>
+      </w:r>
+      <w:r>
+        <w:t xml:space="preserve">ný lomenými zátvorkami. </w:t>
       </w:r>
       <w:proofErr w:type="spellStart"/>
       <w:r>
@@ -4360,15 +4408,181 @@
       </w:r>
       <w:proofErr w:type="spellEnd"/>
       <w:r>
+        <w:t xml:space="preserve"> môž</w:t>
+      </w:r>
+      <w:r>
+        <w:t xml:space="preserve">u byť párové alebo nepárové. </w:t>
+      </w:r>
+    </w:p>
+    <w:p>
+      <w:r>
+        <w:t xml:space="preserve">Pre deklaráciu </w:t>
+      </w:r>
+      <w:r>
+        <w:t xml:space="preserve">typu dokumentu </w:t>
+      </w:r>
+      <w:r>
+        <w:t>html</w:t>
+      </w:r>
+      <w:r>
+        <w:t xml:space="preserve"> sa používa </w:t>
+      </w:r>
+      <w:proofErr w:type="spellStart"/>
+      <w:r>
+        <w:t>tag</w:t>
+      </w:r>
+      <w:proofErr w:type="spellEnd"/>
+      <w:r>
         <w:t xml:space="preserve"> </w:t>
       </w:r>
-      <w:proofErr w:type="spellStart"/>
-      <w:r>
-        <w:t>môzu</w:t>
-      </w:r>
-      <w:proofErr w:type="spellEnd"/>
-      <w:r>
-        <w:t xml:space="preserve"> byť párové alebo nepárové. Pre deklaráciu HTML sa používa </w:t>
+      <w:r>
+        <w:rPr>
+          <w:rStyle w:val="VloenkodChar"/>
+        </w:rPr>
+        <w:t>&lt;!DOCTYPE&gt;</w:t>
+      </w:r>
+      <w:r>
+        <w:t>,</w:t>
+      </w:r>
+      <w:r>
+        <w:t xml:space="preserve"> </w:t>
+      </w:r>
+      <w:r>
+        <w:t>s</w:t>
+      </w:r>
+      <w:r>
+        <w:t>o</w:t>
+      </w:r>
+      <w:r>
+        <w:t> špecifickým označením typu dokumentu, ktoré je odlišné v závislosti od štandardu</w:t>
+      </w:r>
+      <w:r>
+        <w:t>. Typ webového dokumentu býva</w:t>
+      </w:r>
+      <w:r>
+        <w:t xml:space="preserve"> </w:t>
+      </w:r>
+      <w:r>
+        <w:t>umiestnený na začiatku.</w:t>
+      </w:r>
+      <w:r>
+        <w:t xml:space="preserve"> </w:t>
+      </w:r>
+      <w:r>
+        <w:t xml:space="preserve">Definíciou </w:t>
+      </w:r>
+      <w:proofErr w:type="spellStart"/>
+      <w:r>
+        <w:t>tagu</w:t>
+      </w:r>
+      <w:proofErr w:type="spellEnd"/>
+      <w:r>
+        <w:t xml:space="preserve"> </w:t>
+      </w:r>
+      <w:r>
+        <w:rPr>
+          <w:rStyle w:val="VloenkodChar"/>
+        </w:rPr>
+        <w:t>&lt;html&gt;</w:t>
+      </w:r>
+      <w:r>
+        <w:t xml:space="preserve"> začína html dokument a končí </w:t>
+      </w:r>
+      <w:proofErr w:type="spellStart"/>
+      <w:r>
+        <w:t>tagom</w:t>
+      </w:r>
+      <w:proofErr w:type="spellEnd"/>
+      <w:r>
+        <w:t xml:space="preserve"> </w:t>
+      </w:r>
+      <w:r>
+        <w:rPr>
+          <w:rStyle w:val="VloenkodChar"/>
+        </w:rPr>
+        <w:t>&lt;/html&gt;</w:t>
+      </w:r>
+      <w:r>
+        <w:t>.</w:t>
+      </w:r>
+      <w:r>
+        <w:t xml:space="preserve"> Zobraziteľná časť dokumentu sa nachádza medzi </w:t>
+      </w:r>
+      <w:proofErr w:type="spellStart"/>
+      <w:r>
+        <w:t>tagmi</w:t>
+      </w:r>
+      <w:proofErr w:type="spellEnd"/>
+      <w:r>
+        <w:t xml:space="preserve"> </w:t>
+      </w:r>
+      <w:r>
+        <w:rPr>
+          <w:rStyle w:val="VloenkodChar"/>
+        </w:rPr>
+        <w:t>&lt;body&gt;</w:t>
+      </w:r>
+      <w:r>
+        <w:rPr>
+          <w:lang w:val="en-US"/>
+        </w:rPr>
+        <w:t xml:space="preserve"> a </w:t>
+      </w:r>
+      <w:r>
+        <w:rPr>
+          <w:rStyle w:val="VloenkodChar"/>
+        </w:rPr>
+        <w:t>&lt;/body&gt;</w:t>
+      </w:r>
+      <w:r>
+        <w:t>.</w:t>
+      </w:r>
+    </w:p>
+    <w:p>
+      <w:r>
+        <w:t>Obsah ohran</w:t>
+      </w:r>
+      <w:r>
+        <w:t xml:space="preserve">ičený párovými </w:t>
+      </w:r>
+      <w:proofErr w:type="spellStart"/>
+      <w:r>
+        <w:t>tagmi</w:t>
+      </w:r>
+      <w:proofErr w:type="spellEnd"/>
+      <w:r>
+        <w:t xml:space="preserve"> rovnakého typu, spolu s týmito </w:t>
+      </w:r>
+      <w:proofErr w:type="spellStart"/>
+      <w:r>
+        <w:t>tagmi</w:t>
+      </w:r>
+      <w:proofErr w:type="spellEnd"/>
+      <w:r>
+        <w:t xml:space="preserve"> sa nazývajú </w:t>
+      </w:r>
+      <w:r>
+        <w:rPr>
+          <w:rStyle w:val="CudzieslovoChar"/>
+        </w:rPr>
+        <w:t>elementy</w:t>
+      </w:r>
+      <w:r>
+        <w:t>. Zjednodušene element</w:t>
+      </w:r>
+      <w:r>
+        <w:t xml:space="preserve"> je všetko</w:t>
+      </w:r>
+      <w:r>
+        <w:t xml:space="preserve"> od štartovacieho </w:t>
+      </w:r>
+      <w:proofErr w:type="spellStart"/>
+      <w:r>
+        <w:t>tagu</w:t>
+      </w:r>
+      <w:proofErr w:type="spellEnd"/>
+      <w:r>
+        <w:t xml:space="preserve"> po ukončovací </w:t>
       </w:r>
       <w:proofErr w:type="spellStart"/>
       <w:r>
@@ -4376,7 +4590,111 @@
       </w:r>
       <w:proofErr w:type="spellEnd"/>
       <w:r>
-        <w:t xml:space="preserve"> &lt;!DOCTYPE&gt; umiestnený na začiatku webového dokumentu.</w:t>
+        <w:t>.</w:t>
+      </w:r>
+      <w:r>
+        <w:t xml:space="preserve"> Elementy sa môžu do seba vnárať, respektíve dediť. Znamená to že elementy môžu obsahovať iné elementy.</w:t>
+      </w:r>
+      <w:r>
+        <w:t xml:space="preserve"> Html elementy neobsahujúce žiadny obsah sa nazývajú </w:t>
+      </w:r>
+      <w:r>
+        <w:rPr>
+          <w:rStyle w:val="CudzieslovoChar"/>
+        </w:rPr>
+        <w:t>prázdne elementy</w:t>
+      </w:r>
+      <w:r>
+        <w:t xml:space="preserve"> a nemajú ani ukončovací </w:t>
+      </w:r>
+      <w:proofErr w:type="spellStart"/>
+      <w:r>
+        <w:t>tag</w:t>
+      </w:r>
+      <w:proofErr w:type="spellEnd"/>
+      <w:r>
+        <w:t>.</w:t>
+      </w:r>
+      <w:r>
+        <w:t xml:space="preserve"> Elementy môžeme rozdeliť do dvoch základných skupín:</w:t>
+      </w:r>
+    </w:p>
+    <w:p>
+      <w:pPr>
+        <w:pStyle w:val="Odsekzoznamu"/>
+        <w:numPr>
+          <w:ilvl w:val="0"/>
+          <w:numId w:val="11"/>
+        </w:numPr>
+      </w:pPr>
+      <w:r>
+        <w:t xml:space="preserve">Blokové elementy </w:t>
+      </w:r>
+      <w:r>
+        <w:t>–</w:t>
+      </w:r>
+      <w:r>
+        <w:t xml:space="preserve"> zobrazujú sa ako blok, to znamená, že zaberajú celú šírku nadradeného elementu. Vložením viacerých blokových elementov sa zobrazia pod sebou.</w:t>
+      </w:r>
+    </w:p>
+    <w:p>
+      <w:pPr>
+        <w:pStyle w:val="Odsekzoznamu"/>
+        <w:numPr>
+          <w:ilvl w:val="0"/>
+          <w:numId w:val="11"/>
+        </w:numPr>
+      </w:pPr>
+      <w:proofErr w:type="spellStart"/>
+      <w:r>
+        <w:t>Inline</w:t>
+      </w:r>
+      <w:proofErr w:type="spellEnd"/>
+      <w:r>
+        <w:t xml:space="preserve"> elementy </w:t>
+      </w:r>
+      <w:r>
+        <w:t>– sú elementy, ktoré zaberajú šírku svojho obsahu. Ak vložíme viac takýchto elementov a ich spoločná šírka sa zmestí do jedného riadku, aj sa tak zobrazia.</w:t>
+      </w:r>
+    </w:p>
+    <w:p>
+      <w:r>
+        <w:lastRenderedPageBreak/>
+        <w:t xml:space="preserve">Html elementy môžu obsahovať </w:t>
+      </w:r>
+      <w:r>
+        <w:rPr>
+          <w:rStyle w:val="CudzieslovoChar"/>
+        </w:rPr>
+        <w:t>atribúty</w:t>
+      </w:r>
+      <w:r>
+        <w:t xml:space="preserve">, ktoré poskytujú rozširujúce informácie o elemente. Atribúty vždy obsahujú iba začiatočné </w:t>
+      </w:r>
+      <w:proofErr w:type="spellStart"/>
+      <w:r>
+        <w:t>tagy</w:t>
+      </w:r>
+      <w:proofErr w:type="spellEnd"/>
+      <w:r>
+        <w:t xml:space="preserve"> a majú tvar </w:t>
+      </w:r>
+      <w:proofErr w:type="spellStart"/>
+      <w:r>
+        <w:rPr>
+          <w:rStyle w:val="VloenkodChar"/>
+        </w:rPr>
+        <w:t>nazov_atributu=“hotnota_atributu</w:t>
+      </w:r>
+      <w:proofErr w:type="spellEnd"/>
+      <w:r>
+        <w:rPr>
+          <w:rStyle w:val="VloenkodChar"/>
+        </w:rPr>
+        <w:t>“</w:t>
+      </w:r>
+      <w:r>
+        <w:t xml:space="preserve"> . Každé elementy, majú vlastné atribúty a majú špecifický význam.</w:t>
       </w:r>
     </w:p>
     <w:p>
@@ -4417,13 +4735,11 @@
       </w:r>
       <w:proofErr w:type="spellEnd"/>
       <w:r>
-        <w:t xml:space="preserve"> je skoro identický ako HTML. Syntax XHTML zavádza prísnejšie pravidlá pre štruktúru webového dokumentu a je založená na </w:t>
-      </w:r>
-      <w:proofErr w:type="spellStart"/>
-      <w:r>
-        <w:t>syntaxy</w:t>
-      </w:r>
-      <w:proofErr w:type="spellEnd"/>
+        <w:t xml:space="preserve"> je skoro identický ako HTML. Syntax XHTML zavádza prísnejšie pravidlá pre štruktúru webového do</w:t>
+      </w:r>
+      <w:r>
+        <w:t>kumentu a je založená na syntaxi</w:t>
+      </w:r>
       <w:r>
         <w:t xml:space="preserve"> XML. Takýto dokument môžeme jednoducho rozšíriť o novú značku alebo atribút. Pre deklaráciu XHTML je povinné uviesť </w:t>
       </w:r>
@@ -4433,7 +4749,16 @@
       </w:r>
       <w:proofErr w:type="spellEnd"/>
       <w:r>
-        <w:t xml:space="preserve"> &lt;!DOCTYPE&gt; v prvom riadku webového dokumentu. Používanie jednotlivých </w:t>
+        <w:t xml:space="preserve"> </w:t>
+      </w:r>
+      <w:r>
+        <w:rPr>
+          <w:rStyle w:val="VloenkodChar"/>
+        </w:rPr>
+        <w:t>&lt;!DOCTYPE&gt;</w:t>
+      </w:r>
+      <w:r>
+        <w:t xml:space="preserve"> v prvom riadku webového dokumentu. Používanie jednotlivých </w:t>
       </w:r>
       <w:proofErr w:type="spellStart"/>
       <w:r>
@@ -4445,43 +4770,95 @@
       </w:r>
     </w:p>
     <w:p>
-      <w:r>
-        <w:t>-</w:t>
-      </w:r>
-      <w:r>
-        <w:tab/>
-      </w:r>
+      <w:pPr>
+        <w:pStyle w:val="Odsekzoznamu"/>
+        <w:numPr>
+          <w:ilvl w:val="0"/>
+          <w:numId w:val="10"/>
+        </w:numPr>
+      </w:pPr>
       <w:proofErr w:type="spellStart"/>
       <w:r>
         <w:t>tagy</w:t>
       </w:r>
       <w:proofErr w:type="spellEnd"/>
       <w:r>
-        <w:t xml:space="preserve"> &lt;html&gt;, &lt;</w:t>
-      </w:r>
-      <w:proofErr w:type="spellStart"/>
-      <w:r>
+        <w:t xml:space="preserve"> </w:t>
+      </w:r>
+      <w:r>
+        <w:rPr>
+          <w:rStyle w:val="VloenkodChar"/>
+        </w:rPr>
+        <w:t>&lt;html&gt;</w:t>
+      </w:r>
+      <w:r>
+        <w:t xml:space="preserve">, </w:t>
+      </w:r>
+      <w:r>
+        <w:rPr>
+          <w:rStyle w:val="VloenkodChar"/>
+        </w:rPr>
+        <w:t>&lt;</w:t>
+      </w:r>
+      <w:proofErr w:type="spellStart"/>
+      <w:r>
+        <w:rPr>
+          <w:rStyle w:val="VloenkodChar"/>
+        </w:rPr>
         <w:t>head</w:t>
       </w:r>
       <w:proofErr w:type="spellEnd"/>
       <w:r>
-        <w:t>&gt;, &lt;</w:t>
-      </w:r>
-      <w:proofErr w:type="spellStart"/>
-      <w:r>
+        <w:rPr>
+          <w:rStyle w:val="VloenkodChar"/>
+        </w:rPr>
+        <w:t>&gt;</w:t>
+      </w:r>
+      <w:r>
+        <w:t xml:space="preserve">, </w:t>
+      </w:r>
+      <w:r>
+        <w:rPr>
+          <w:rStyle w:val="VloenkodChar"/>
+        </w:rPr>
+        <w:t>&lt;</w:t>
+      </w:r>
+      <w:proofErr w:type="spellStart"/>
+      <w:r>
+        <w:rPr>
+          <w:rStyle w:val="VloenkodChar"/>
+        </w:rPr>
         <w:t>title</w:t>
       </w:r>
       <w:proofErr w:type="spellEnd"/>
       <w:r>
-        <w:t>&gt; a &lt;body&gt;, sú povinné a musí ich obsahovať každý webový dokument.</w:t>
-      </w:r>
-    </w:p>
-    <w:p>
-      <w:r>
-        <w:t>-</w:t>
-      </w:r>
-      <w:r>
-        <w:tab/>
+        <w:rPr>
+          <w:rStyle w:val="VloenkodChar"/>
+        </w:rPr>
+        <w:t xml:space="preserve">&gt; </w:t>
+      </w:r>
+      <w:r>
+        <w:t xml:space="preserve">a </w:t>
+      </w:r>
+      <w:r>
+        <w:rPr>
+          <w:rStyle w:val="VloenkodChar"/>
+        </w:rPr>
+        <w:t>&lt;body&gt;</w:t>
+      </w:r>
+      <w:r>
+        <w:t>, sú povinné a musí ich obsahovať každý webový dokument.</w:t>
+      </w:r>
+    </w:p>
+    <w:p>
+      <w:pPr>
+        <w:pStyle w:val="Odsekzoznamu"/>
+        <w:numPr>
+          <w:ilvl w:val="0"/>
+          <w:numId w:val="10"/>
+        </w:numPr>
+      </w:pPr>
+      <w:r>
         <w:t xml:space="preserve">všetky </w:t>
       </w:r>
       <w:proofErr w:type="spellStart"/>
@@ -4502,11 +4879,14 @@
       </w:r>
     </w:p>
     <w:p>
-      <w:r>
-        <w:t>-</w:t>
-      </w:r>
-      <w:r>
-        <w:tab/>
+      <w:pPr>
+        <w:pStyle w:val="Odsekzoznamu"/>
+        <w:numPr>
+          <w:ilvl w:val="0"/>
+          <w:numId w:val="10"/>
+        </w:numPr>
+      </w:pPr>
+      <w:r>
         <w:t xml:space="preserve">žiadny </w:t>
       </w:r>
       <w:proofErr w:type="spellStart"/>
@@ -4527,11 +4907,14 @@
       </w:r>
     </w:p>
     <w:p>
-      <w:r>
-        <w:t>-</w:t>
-      </w:r>
-      <w:r>
-        <w:tab/>
+      <w:pPr>
+        <w:pStyle w:val="Odsekzoznamu"/>
+        <w:numPr>
+          <w:ilvl w:val="0"/>
+          <w:numId w:val="10"/>
+        </w:numPr>
+      </w:pPr>
+      <w:r>
         <w:t xml:space="preserve">všetky </w:t>
       </w:r>
       <w:proofErr w:type="spellStart"/>
@@ -4544,11 +4927,14 @@
       </w:r>
     </w:p>
     <w:p>
-      <w:r>
-        <w:t>-</w:t>
-      </w:r>
-      <w:r>
-        <w:tab/>
+      <w:pPr>
+        <w:pStyle w:val="Odsekzoznamu"/>
+        <w:numPr>
+          <w:ilvl w:val="0"/>
+          <w:numId w:val="10"/>
+        </w:numPr>
+      </w:pPr>
+      <w:r>
         <w:t>všetky atribúty musia byť v úvodzovkách.</w:t>
       </w:r>
     </w:p>
@@ -4558,10 +4944,572 @@
       </w:pPr>
       <w:bookmarkStart w:id="9" w:name="_Toc416395826"/>
       <w:r>
+        <w:t>HTML 5</w:t>
+      </w:r>
+      <w:bookmarkEnd w:id="9"/>
+    </w:p>
+    <w:p>
+      <w:r>
+        <w:t>http://www.w3.org/TR/html5/</w:t>
+      </w:r>
+    </w:p>
+    <w:p>
+      <w:r>
+        <w:t xml:space="preserve">Táto špecifikácia je piatou verziu základnej revízie jadra jazyka </w:t>
+      </w:r>
+      <w:r>
+        <w:t>html</w:t>
+      </w:r>
+      <w:r>
+        <w:rPr>
+          <w:i/>
+        </w:rPr>
+        <w:t xml:space="preserve"> </w:t>
+      </w:r>
+      <w:r>
+        <w:t xml:space="preserve">služby </w:t>
+      </w:r>
+      <w:proofErr w:type="spellStart"/>
+      <w:r>
+        <w:t>www</w:t>
+      </w:r>
+      <w:proofErr w:type="spellEnd"/>
+      <w:r>
+        <w:t xml:space="preserve">. V tejto verzii sú zavedené nové vymoženosti na pomoc vývojárom webových aplikácií. Sú zavedené nové </w:t>
+      </w:r>
+      <w:r>
+        <w:t>elementy</w:t>
+      </w:r>
+      <w:r>
+        <w:t xml:space="preserve"> na základe výskumu praktík, ktoré používajú vývojári. Vo verzii </w:t>
+      </w:r>
+      <w:r>
+        <w:rPr>
+          <w:i/>
+        </w:rPr>
+        <w:t>HTML5</w:t>
+      </w:r>
+      <w:r>
+        <w:t xml:space="preserve"> sú uprave</w:t>
+      </w:r>
+      <w:r>
+        <w:t xml:space="preserve">né niektoré zo základných </w:t>
+      </w:r>
+      <w:proofErr w:type="spellStart"/>
+      <w:r>
+        <w:t>tagov</w:t>
+      </w:r>
+      <w:proofErr w:type="spellEnd"/>
+      <w:r>
+        <w:t xml:space="preserve"> a elementov</w:t>
+      </w:r>
+      <w:r>
+        <w:t xml:space="preserve"> pre jednoduchšie používanie</w:t>
+      </w:r>
+      <w:r>
+        <w:t>.</w:t>
+      </w:r>
+      <w:r>
+        <w:t xml:space="preserve"> </w:t>
+      </w:r>
+      <w:r>
+        <w:t>Nová verzia sa taktiež nevyhla odstránením zastaraných elementov</w:t>
+      </w:r>
+      <w:r>
+        <w:t>.</w:t>
+      </w:r>
+    </w:p>
+    <w:p>
+      <w:r>
+        <w:t xml:space="preserve">Prvotné zmeny sa týkajú </w:t>
+      </w:r>
+      <w:proofErr w:type="spellStart"/>
+      <w:r>
+        <w:t>tagu</w:t>
+      </w:r>
+      <w:proofErr w:type="spellEnd"/>
+      <w:r>
+        <w:t>, slúžiaceho na deklaráciu samotného štandardu HTML5. Touto zmenou je jeho najjednoduchšia možná forma</w:t>
+      </w:r>
+      <w:r>
+        <w:t xml:space="preserve">, </w:t>
+      </w:r>
+      <w:r>
+        <w:rPr>
+          <w:rStyle w:val="VloenkodChar"/>
+        </w:rPr>
+        <w:t>&lt;! DOCTYPE html&gt;</w:t>
+      </w:r>
+      <w:r>
+        <w:t xml:space="preserve">. </w:t>
+      </w:r>
+      <w:proofErr w:type="spellStart"/>
+      <w:r>
+        <w:t>Tag</w:t>
+      </w:r>
+      <w:proofErr w:type="spellEnd"/>
+      <w:r>
+        <w:t xml:space="preserve"> na definovanie znakového kó</w:t>
+      </w:r>
+      <w:r>
+        <w:t>dovania je tiež veľmi jednoduchý</w:t>
+      </w:r>
+      <w:r>
+        <w:t>, píšeme ho v tvare</w:t>
+      </w:r>
+      <w:r>
+        <w:t xml:space="preserve"> </w:t>
+      </w:r>
+      <w:r>
+        <w:rPr>
+          <w:rStyle w:val="VloenkodChar"/>
+        </w:rPr>
+        <w:t>&lt;</w:t>
+      </w:r>
+      <w:proofErr w:type="spellStart"/>
+      <w:r>
+        <w:rPr>
+          <w:rStyle w:val="VloenkodChar"/>
+        </w:rPr>
+        <w:t>meta</w:t>
+      </w:r>
+      <w:proofErr w:type="spellEnd"/>
+      <w:r>
+        <w:rPr>
+          <w:rStyle w:val="VloenkodChar"/>
+        </w:rPr>
+        <w:t xml:space="preserve"> charset=”UTF-8”&gt;</w:t>
+      </w:r>
+      <w:r>
+        <w:t>.</w:t>
+      </w:r>
+    </w:p>
+    <w:p>
+      <w:r>
         <w:lastRenderedPageBreak/>
-        <w:t>HTML 5</w:t>
-      </w:r>
-      <w:bookmarkEnd w:id="9"/>
+        <w:t>Niektoré n</w:t>
+      </w:r>
+      <w:r>
+        <w:t>ajzaujímavejši</w:t>
+      </w:r>
+      <w:r>
+        <w:t xml:space="preserve">e pridané </w:t>
+      </w:r>
+      <w:r>
+        <w:t>elementy</w:t>
+      </w:r>
+      <w:r>
+        <w:t xml:space="preserve"> v tejto verzii ht</w:t>
+      </w:r>
+      <w:r>
+        <w:t>ml sú nasledovné:</w:t>
+      </w:r>
+    </w:p>
+    <w:p>
+      <w:pPr>
+        <w:pStyle w:val="Odsekzoznamu"/>
+        <w:numPr>
+          <w:ilvl w:val="0"/>
+          <w:numId w:val="6"/>
+        </w:numPr>
+        <w:rPr>
+          <w:rStyle w:val="VloenkodChar"/>
+          <w:rFonts w:ascii="Times New Roman" w:hAnsi="Times New Roman"/>
+        </w:rPr>
+      </w:pPr>
+      <w:r>
+        <w:t xml:space="preserve">Elementy </w:t>
+      </w:r>
+      <w:r>
+        <w:rPr>
+          <w:rStyle w:val="VloenkodChar"/>
+        </w:rPr>
+        <w:t>&lt;</w:t>
+      </w:r>
+      <w:proofErr w:type="spellStart"/>
+      <w:r>
+        <w:rPr>
+          <w:rStyle w:val="VloenkodChar"/>
+        </w:rPr>
+        <w:t>header</w:t>
+      </w:r>
+      <w:proofErr w:type="spellEnd"/>
+      <w:r>
+        <w:rPr>
+          <w:rStyle w:val="VloenkodChar"/>
+        </w:rPr>
+        <w:t>&gt;</w:t>
+      </w:r>
+      <w:r>
+        <w:t xml:space="preserve">, </w:t>
+      </w:r>
+      <w:r>
+        <w:rPr>
+          <w:rStyle w:val="VloenkodChar"/>
+        </w:rPr>
+        <w:t>&lt;</w:t>
+      </w:r>
+      <w:proofErr w:type="spellStart"/>
+      <w:r>
+        <w:rPr>
+          <w:rStyle w:val="VloenkodChar"/>
+        </w:rPr>
+        <w:t>section</w:t>
+      </w:r>
+      <w:proofErr w:type="spellEnd"/>
+      <w:r>
+        <w:rPr>
+          <w:rStyle w:val="VloenkodChar"/>
+        </w:rPr>
+        <w:t>&gt;</w:t>
+      </w:r>
+      <w:r>
+        <w:t xml:space="preserve">, </w:t>
+      </w:r>
+      <w:r>
+        <w:rPr>
+          <w:rStyle w:val="VloenkodChar"/>
+        </w:rPr>
+        <w:t>&lt;</w:t>
+      </w:r>
+      <w:proofErr w:type="spellStart"/>
+      <w:r>
+        <w:rPr>
+          <w:rStyle w:val="VloenkodChar"/>
+        </w:rPr>
+        <w:t>footer</w:t>
+      </w:r>
+      <w:proofErr w:type="spellEnd"/>
+      <w:r>
+        <w:rPr>
+          <w:rStyle w:val="VloenkodChar"/>
+        </w:rPr>
+        <w:t>&gt;</w:t>
+      </w:r>
+      <w:r>
+        <w:t xml:space="preserve">, </w:t>
+      </w:r>
+      <w:r>
+        <w:rPr>
+          <w:rStyle w:val="VloenkodChar"/>
+        </w:rPr>
+        <w:t>&lt;</w:t>
+      </w:r>
+      <w:proofErr w:type="spellStart"/>
+      <w:r>
+        <w:rPr>
+          <w:rStyle w:val="VloenkodChar"/>
+        </w:rPr>
+        <w:t>article</w:t>
+      </w:r>
+      <w:proofErr w:type="spellEnd"/>
+      <w:r>
+        <w:rPr>
+          <w:rStyle w:val="VloenkodChar"/>
+        </w:rPr>
+        <w:t>&gt;</w:t>
+      </w:r>
+      <w:r>
+        <w:t xml:space="preserve">, </w:t>
+      </w:r>
+      <w:r>
+        <w:rPr>
+          <w:rStyle w:val="VloenkodChar"/>
+        </w:rPr>
+        <w:t>&lt;</w:t>
+      </w:r>
+      <w:proofErr w:type="spellStart"/>
+      <w:r>
+        <w:rPr>
+          <w:rStyle w:val="VloenkodChar"/>
+        </w:rPr>
+        <w:t>nav</w:t>
+      </w:r>
+      <w:proofErr w:type="spellEnd"/>
+      <w:r>
+        <w:rPr>
+          <w:rStyle w:val="VloenkodChar"/>
+        </w:rPr>
+        <w:t>&gt;</w:t>
+      </w:r>
+      <w:r>
+        <w:t xml:space="preserve">, </w:t>
+      </w:r>
+      <w:r>
+        <w:t xml:space="preserve">a </w:t>
+      </w:r>
+      <w:r>
+        <w:rPr>
+          <w:rStyle w:val="VloenkodChar"/>
+        </w:rPr>
+        <w:t>&lt;</w:t>
+      </w:r>
+      <w:proofErr w:type="spellStart"/>
+      <w:r>
+        <w:rPr>
+          <w:rStyle w:val="VloenkodChar"/>
+        </w:rPr>
+        <w:t>main</w:t>
+      </w:r>
+      <w:proofErr w:type="spellEnd"/>
+      <w:r>
+        <w:rPr>
+          <w:rStyle w:val="VloenkodChar"/>
+        </w:rPr>
+        <w:t>&gt;</w:t>
+      </w:r>
+      <w:r>
+        <w:t>. Všetky tieto elementy sú blokové elementy.</w:t>
+      </w:r>
+    </w:p>
+    <w:p>
+      <w:pPr>
+        <w:pStyle w:val="Odsekzoznamu"/>
+        <w:numPr>
+          <w:ilvl w:val="0"/>
+          <w:numId w:val="6"/>
+        </w:numPr>
+        <w:rPr>
+          <w:rStyle w:val="VloenkodChar"/>
+          <w:rFonts w:ascii="Times New Roman" w:hAnsi="Times New Roman"/>
+        </w:rPr>
+      </w:pPr>
+      <w:r>
+        <w:rPr>
+          <w:rStyle w:val="VloenkodChar"/>
+          <w:rFonts w:ascii="Times New Roman" w:hAnsi="Times New Roman"/>
+        </w:rPr>
+        <w:t xml:space="preserve">Atribúty pre ovládanie formulárových prvkov </w:t>
+      </w:r>
+      <w:proofErr w:type="spellStart"/>
+      <w:r>
+        <w:rPr>
+          <w:rStyle w:val="VloenkodChar"/>
+        </w:rPr>
+        <w:t>number</w:t>
+      </w:r>
+      <w:proofErr w:type="spellEnd"/>
+      <w:r>
+        <w:rPr>
+          <w:rStyle w:val="VloenkodChar"/>
+          <w:rFonts w:ascii="Times New Roman" w:hAnsi="Times New Roman"/>
+        </w:rPr>
+        <w:t xml:space="preserve">, </w:t>
+      </w:r>
+      <w:proofErr w:type="spellStart"/>
+      <w:r>
+        <w:rPr>
+          <w:rStyle w:val="VloenkodChar"/>
+        </w:rPr>
+        <w:t>date</w:t>
+      </w:r>
+      <w:proofErr w:type="spellEnd"/>
+      <w:r>
+        <w:rPr>
+          <w:rStyle w:val="VloenkodChar"/>
+          <w:rFonts w:ascii="Times New Roman" w:hAnsi="Times New Roman"/>
+        </w:rPr>
+        <w:t xml:space="preserve">, </w:t>
+      </w:r>
+      <w:proofErr w:type="spellStart"/>
+      <w:r>
+        <w:rPr>
+          <w:rStyle w:val="VloenkodChar"/>
+        </w:rPr>
+        <w:t>time</w:t>
+      </w:r>
+      <w:proofErr w:type="spellEnd"/>
+      <w:r>
+        <w:rPr>
+          <w:rStyle w:val="VloenkodChar"/>
+          <w:rFonts w:ascii="Times New Roman" w:hAnsi="Times New Roman"/>
+        </w:rPr>
+        <w:t xml:space="preserve">, </w:t>
+      </w:r>
+      <w:proofErr w:type="spellStart"/>
+      <w:r>
+        <w:rPr>
+          <w:rStyle w:val="VloenkodChar"/>
+        </w:rPr>
+        <w:t>calendar</w:t>
+      </w:r>
+      <w:proofErr w:type="spellEnd"/>
+      <w:r>
+        <w:rPr>
+          <w:rStyle w:val="VloenkodChar"/>
+          <w:rFonts w:ascii="Times New Roman" w:hAnsi="Times New Roman"/>
+        </w:rPr>
+        <w:t>, a</w:t>
+      </w:r>
+      <w:r>
+        <w:rPr>
+          <w:rStyle w:val="VloenkodChar"/>
+          <w:rFonts w:ascii="Times New Roman" w:hAnsi="Times New Roman"/>
+        </w:rPr>
+        <w:t> </w:t>
+      </w:r>
+      <w:proofErr w:type="spellStart"/>
+      <w:r>
+        <w:rPr>
+          <w:rStyle w:val="VloenkodChar"/>
+        </w:rPr>
+        <w:t>range</w:t>
+      </w:r>
+      <w:proofErr w:type="spellEnd"/>
+      <w:r>
+        <w:rPr>
+          <w:rStyle w:val="VloenkodChar"/>
+          <w:rFonts w:ascii="Times New Roman" w:hAnsi="Times New Roman"/>
+        </w:rPr>
+        <w:t>.</w:t>
+      </w:r>
+    </w:p>
+    <w:p>
+      <w:pPr>
+        <w:pStyle w:val="Odsekzoznamu"/>
+        <w:numPr>
+          <w:ilvl w:val="0"/>
+          <w:numId w:val="6"/>
+        </w:numPr>
+        <w:rPr>
+          <w:rStyle w:val="VloenkodChar"/>
+          <w:rFonts w:ascii="Times New Roman" w:hAnsi="Times New Roman"/>
+        </w:rPr>
+      </w:pPr>
+      <w:r>
+        <w:rPr>
+          <w:rStyle w:val="VloenkodChar"/>
+          <w:rFonts w:ascii="Times New Roman" w:hAnsi="Times New Roman"/>
+        </w:rPr>
+        <w:t xml:space="preserve">Grafické </w:t>
+      </w:r>
+      <w:r>
+        <w:rPr>
+          <w:rStyle w:val="VloenkodChar"/>
+          <w:rFonts w:ascii="Times New Roman" w:hAnsi="Times New Roman"/>
+        </w:rPr>
+        <w:t xml:space="preserve">elementy </w:t>
+      </w:r>
+      <w:r>
+        <w:rPr>
+          <w:rStyle w:val="VloenkodChar"/>
+        </w:rPr>
+        <w:t>&lt;</w:t>
+      </w:r>
+      <w:proofErr w:type="spellStart"/>
+      <w:r>
+        <w:rPr>
+          <w:rStyle w:val="VloenkodChar"/>
+        </w:rPr>
+        <w:t>svg</w:t>
+      </w:r>
+      <w:proofErr w:type="spellEnd"/>
+      <w:r>
+        <w:rPr>
+          <w:rStyle w:val="VloenkodChar"/>
+        </w:rPr>
+        <w:t>&gt;</w:t>
+      </w:r>
+      <w:r>
+        <w:rPr>
+          <w:rStyle w:val="VloenkodChar"/>
+          <w:rFonts w:ascii="Times New Roman" w:hAnsi="Times New Roman"/>
+          <w:lang w:val="en-US"/>
+        </w:rPr>
+        <w:t xml:space="preserve"> a </w:t>
+      </w:r>
+      <w:r>
+        <w:rPr>
+          <w:rStyle w:val="VloenkodChar"/>
+        </w:rPr>
+        <w:t>&lt;</w:t>
+      </w:r>
+      <w:proofErr w:type="spellStart"/>
+      <w:r>
+        <w:rPr>
+          <w:rStyle w:val="VloenkodChar"/>
+        </w:rPr>
+        <w:t>canvas</w:t>
+      </w:r>
+      <w:proofErr w:type="spellEnd"/>
+      <w:r>
+        <w:rPr>
+          <w:rStyle w:val="VloenkodChar"/>
+        </w:rPr>
+        <w:t>&gt;.</w:t>
+      </w:r>
+    </w:p>
+    <w:p>
+      <w:pPr>
+        <w:pStyle w:val="Odsekzoznamu"/>
+        <w:numPr>
+          <w:ilvl w:val="0"/>
+          <w:numId w:val="6"/>
+        </w:numPr>
+      </w:pPr>
+      <w:r>
+        <w:t xml:space="preserve">Elementy pre podporu </w:t>
+      </w:r>
+      <w:proofErr w:type="spellStart"/>
+      <w:r>
+        <w:t>mutimedií</w:t>
+      </w:r>
+      <w:proofErr w:type="spellEnd"/>
+      <w:r>
+        <w:t xml:space="preserve"> </w:t>
+      </w:r>
+      <w:r>
+        <w:rPr>
+          <w:rStyle w:val="VloenkodChar"/>
+        </w:rPr>
+        <w:t>&lt;audio&gt;</w:t>
+      </w:r>
+      <w:r>
+        <w:rPr>
+          <w:lang w:val="en-US"/>
+        </w:rPr>
+        <w:t xml:space="preserve"> a </w:t>
+      </w:r>
+      <w:r>
+        <w:rPr>
+          <w:rStyle w:val="VloenkodChar"/>
+        </w:rPr>
+        <w:t>&lt;video&gt;</w:t>
+      </w:r>
+      <w:r>
+        <w:rPr>
+          <w:rStyle w:val="VloenkodChar"/>
+        </w:rPr>
+        <w:t>.</w:t>
+      </w:r>
+    </w:p>
+    <w:p>
+      <w:r>
+        <w:t>Všetky moderné</w:t>
+      </w:r>
+      <w:r>
+        <w:t xml:space="preserve"> webové</w:t>
+      </w:r>
+      <w:r>
+        <w:t xml:space="preserve"> prehliadače podporujú verziu </w:t>
+      </w:r>
+      <w:r>
+        <w:rPr>
+          <w:rStyle w:val="CudzieslovoChar"/>
+        </w:rPr>
+        <w:t>html5</w:t>
+      </w:r>
+      <w:r>
+        <w:t xml:space="preserve">. Každý webový prehliadač, či už starý alebo nový, spracúva neznáme elementy ako </w:t>
+      </w:r>
+      <w:proofErr w:type="spellStart"/>
+      <w:r>
+        <w:t>inline</w:t>
+      </w:r>
+      <w:proofErr w:type="spellEnd"/>
+      <w:r>
+        <w:t xml:space="preserve"> elementy.</w:t>
+      </w:r>
     </w:p>
     <w:p>
       <w:pPr>
@@ -4577,6 +5525,406 @@
       </w:r>
     </w:p>
     <w:p>
+      <w:r>
+        <w:t>http://www.w3.org/Style/CSS/</w:t>
+      </w:r>
+    </w:p>
+    <w:p>
+      <w:r>
+        <w:t>http://www.w3schools.com/css</w:t>
+      </w:r>
+      <w:r>
+        <w:t>/</w:t>
+      </w:r>
+    </w:p>
+    <w:p>
+      <w:proofErr w:type="spellStart"/>
+      <w:r>
+        <w:t>Cascading</w:t>
+      </w:r>
+      <w:proofErr w:type="spellEnd"/>
+      <w:r>
+        <w:t xml:space="preserve"> </w:t>
+      </w:r>
+      <w:proofErr w:type="spellStart"/>
+      <w:r>
+        <w:t>Style</w:t>
+      </w:r>
+      <w:proofErr w:type="spellEnd"/>
+      <w:r>
+        <w:t xml:space="preserve"> </w:t>
+      </w:r>
+      <w:proofErr w:type="spellStart"/>
+      <w:r>
+        <w:t>Sheets</w:t>
+      </w:r>
+      <w:proofErr w:type="spellEnd"/>
+      <w:r>
+        <w:t xml:space="preserve"> (CSS) je jednoduchý mechanizmus pridávania štýlov webovým dokumentom. </w:t>
+      </w:r>
+      <w:proofErr w:type="spellStart"/>
+      <w:r>
+        <w:t>Css</w:t>
+      </w:r>
+      <w:proofErr w:type="spellEnd"/>
+      <w:r>
+        <w:t xml:space="preserve"> spolu s html tvoria, základný kameň tvorby webových stránok.</w:t>
+      </w:r>
+      <w:r>
+        <w:t xml:space="preserve"> Zatiaľ čo html definuje základnú štruktúru webového dokumentu, </w:t>
+      </w:r>
+      <w:proofErr w:type="spellStart"/>
+      <w:r>
+        <w:t>css</w:t>
+      </w:r>
+      <w:proofErr w:type="spellEnd"/>
+      <w:r>
+        <w:t xml:space="preserve"> definuje budú elementy zobrazené. Napríklad na definovanie fontov, farieb, odsadení, okrajov a podobne. </w:t>
+      </w:r>
+      <w:proofErr w:type="spellStart"/>
+      <w:r>
+        <w:t>Css</w:t>
+      </w:r>
+      <w:proofErr w:type="spellEnd"/>
+      <w:r>
+        <w:t xml:space="preserve"> šetrí mnoho času, navrhovaním webových stránok a jeho syntax a používanie je veľmi jednoduché a intuitívne.</w:t>
+      </w:r>
+      <w:r>
+        <w:t xml:space="preserve"> </w:t>
+      </w:r>
+      <w:r>
+        <w:t xml:space="preserve">Hlavným dôvodom vzniku </w:t>
+      </w:r>
+      <w:proofErr w:type="spellStart"/>
+      <w:r>
+        <w:t>css</w:t>
+      </w:r>
+      <w:proofErr w:type="spellEnd"/>
+      <w:r>
+        <w:t xml:space="preserve"> bolo, že dokumenty html neboli nikdy určené na to, aby obsahovali </w:t>
+      </w:r>
+      <w:proofErr w:type="spellStart"/>
+      <w:r>
+        <w:t>tagy</w:t>
+      </w:r>
+      <w:proofErr w:type="spellEnd"/>
+      <w:r>
+        <w:t xml:space="preserve"> pre formátovanie dokumentu. </w:t>
+      </w:r>
+    </w:p>
+    <w:p>
+      <w:r>
+        <w:t xml:space="preserve">Syntax </w:t>
+      </w:r>
+      <w:proofErr w:type="spellStart"/>
+      <w:r>
+        <w:t>css</w:t>
+      </w:r>
+      <w:proofErr w:type="spellEnd"/>
+      <w:r>
+        <w:t xml:space="preserve"> je založená na písaní pravidiel pre html elementy. Pravidlo je množina obsahujúca </w:t>
+      </w:r>
+      <w:proofErr w:type="spellStart"/>
+      <w:r>
+        <w:rPr>
+          <w:rStyle w:val="CudzieslovoChar"/>
+        </w:rPr>
+        <w:t>selector</w:t>
+      </w:r>
+      <w:proofErr w:type="spellEnd"/>
+      <w:r>
+        <w:t xml:space="preserve"> a </w:t>
+      </w:r>
+      <w:r>
+        <w:rPr>
+          <w:rStyle w:val="CudzieslovoChar"/>
+        </w:rPr>
+        <w:t>blok deklarácie vlastností</w:t>
+      </w:r>
+      <w:r>
+        <w:t xml:space="preserve">. </w:t>
+      </w:r>
+      <w:proofErr w:type="spellStart"/>
+      <w:r>
+        <w:t>Selector</w:t>
+      </w:r>
+      <w:proofErr w:type="spellEnd"/>
+      <w:r>
+        <w:t xml:space="preserve"> ukazuje na html element, ktorý na ktorý chceme aplikovať pravi</w:t>
+      </w:r>
+      <w:r>
+        <w:t>dlo. Blok deklarácie vlastností, môže obsahovať neurčitý počet vlastností oddelených bodkočiarkou, a je ohraničený zloženými zátvorkami. Každá vlastnosť musí obsahovať hodnotu. Hodnoty vlastností môžu byť číselné alebo preddefinované pre danú vlastnosť.</w:t>
+      </w:r>
+    </w:p>
+    <w:p>
+      <w:r>
+        <w:t xml:space="preserve">Príklad </w:t>
+      </w:r>
+      <w:proofErr w:type="spellStart"/>
+      <w:r>
+        <w:t>css</w:t>
+      </w:r>
+      <w:proofErr w:type="spellEnd"/>
+      <w:r>
+        <w:t xml:space="preserve"> pravidla:</w:t>
+      </w:r>
+    </w:p>
+    <w:p>
+      <w:pPr>
+        <w:pStyle w:val="Vloenkod"/>
+      </w:pPr>
+      <w:proofErr w:type="gramStart"/>
+      <w:r>
+        <w:t>p</w:t>
+      </w:r>
+      <w:proofErr w:type="gramEnd"/>
+      <w:r>
+        <w:t xml:space="preserve"> { color: blue; }</w:t>
+      </w:r>
+    </w:p>
+    <w:p>
+      <w:r>
+        <w:lastRenderedPageBreak/>
+        <w:t xml:space="preserve">Selektory umožňujú vyhľadanie html elementov na základe </w:t>
+      </w:r>
+      <w:r>
+        <w:t>výrazov</w:t>
+      </w:r>
+      <w:r>
+        <w:t>. Výraz môže definovať výber podľa</w:t>
+      </w:r>
+      <w:r>
+        <w:t xml:space="preserve"> </w:t>
+      </w:r>
+      <w:r>
+        <w:t xml:space="preserve">ich názvu, atribútu </w:t>
+      </w:r>
+      <w:proofErr w:type="spellStart"/>
+      <w:r>
+        <w:rPr>
+          <w:rStyle w:val="VloenkodChar"/>
+        </w:rPr>
+        <w:t>id</w:t>
+      </w:r>
+      <w:proofErr w:type="spellEnd"/>
+      <w:r>
+        <w:t xml:space="preserve">, atribútu </w:t>
+      </w:r>
+      <w:proofErr w:type="spellStart"/>
+      <w:r>
+        <w:rPr>
+          <w:rStyle w:val="VloenkodChar"/>
+        </w:rPr>
+        <w:t>class</w:t>
+      </w:r>
+      <w:proofErr w:type="spellEnd"/>
+      <w:r>
+        <w:t>,  a mnoho ďalších</w:t>
+      </w:r>
+      <w:r>
+        <w:t>.</w:t>
+      </w:r>
+      <w:r>
+        <w:t xml:space="preserve"> </w:t>
+      </w:r>
+      <w:r>
+        <w:t xml:space="preserve">Selektory môžu byť poskladané z viacerých </w:t>
+      </w:r>
+      <w:r>
+        <w:t>poprepájaných výrazov, alebo ich môžeme zgrupovať.</w:t>
+      </w:r>
+    </w:p>
+    <w:p>
+      <w:r>
+        <w:t xml:space="preserve">Najpoužívanejšie </w:t>
+      </w:r>
+      <w:proofErr w:type="spellStart"/>
+      <w:r>
+        <w:t>css</w:t>
+      </w:r>
+      <w:proofErr w:type="spellEnd"/>
+      <w:r>
+        <w:t xml:space="preserve"> výrazy selektorov</w:t>
+      </w:r>
+      <w:r>
+        <w:t xml:space="preserve"> sú:</w:t>
+      </w:r>
+    </w:p>
+    <w:p>
+      <w:pPr>
+        <w:pStyle w:val="Odsekzoznamu"/>
+        <w:numPr>
+          <w:ilvl w:val="0"/>
+          <w:numId w:val="12"/>
+        </w:numPr>
+        <w:rPr>
+          <w:rStyle w:val="VloenkodChar"/>
+        </w:rPr>
+      </w:pPr>
+      <w:r>
+        <w:t xml:space="preserve">Názov elementu – ako selektor použijeme názov elementu, napríklad </w:t>
+      </w:r>
+      <w:r>
+        <w:rPr>
+          <w:rStyle w:val="VloenkodChar"/>
+        </w:rPr>
+        <w:t>p { … }</w:t>
+      </w:r>
+      <w:r>
+        <w:t>.</w:t>
+      </w:r>
+    </w:p>
+    <w:p>
+      <w:pPr>
+        <w:pStyle w:val="Odsekzoznamu"/>
+        <w:numPr>
+          <w:ilvl w:val="0"/>
+          <w:numId w:val="12"/>
+        </w:numPr>
+        <w:rPr>
+          <w:lang w:val="en-US"/>
+        </w:rPr>
+      </w:pPr>
+      <w:r>
+        <w:t xml:space="preserve">Atribút </w:t>
+      </w:r>
+      <w:proofErr w:type="spellStart"/>
+      <w:r>
+        <w:t>id</w:t>
+      </w:r>
+      <w:proofErr w:type="spellEnd"/>
+      <w:r>
+        <w:t xml:space="preserve"> – ako selektor použijeme názov atribútu </w:t>
+      </w:r>
+      <w:proofErr w:type="spellStart"/>
+      <w:r>
+        <w:t>id</w:t>
+      </w:r>
+      <w:proofErr w:type="spellEnd"/>
+      <w:r>
+        <w:t>, pred ktorým napíšeme znak „</w:t>
+      </w:r>
+      <w:r>
+        <w:rPr>
+          <w:lang w:val="en-US"/>
+        </w:rPr>
+        <w:t>#</w:t>
+      </w:r>
+      <w:r>
+        <w:rPr>
+          <w:lang w:val="en-US"/>
+        </w:rPr>
+        <w:t>”</w:t>
+      </w:r>
+      <w:r>
+        <w:rPr>
+          <w:lang w:val="en-US"/>
+        </w:rPr>
+        <w:t xml:space="preserve">, </w:t>
+      </w:r>
+      <w:proofErr w:type="spellStart"/>
+      <w:r>
+        <w:rPr>
+          <w:lang w:val="en-US"/>
+        </w:rPr>
+        <w:t>napr</w:t>
+      </w:r>
+      <w:r>
+        <w:t>íklad</w:t>
+      </w:r>
+      <w:proofErr w:type="spellEnd"/>
+      <w:r>
+        <w:t xml:space="preserve"> </w:t>
+      </w:r>
+      <w:r>
+        <w:rPr>
+          <w:rStyle w:val="VloenkodChar"/>
+        </w:rPr>
+        <w:t>#</w:t>
+      </w:r>
+      <w:proofErr w:type="spellStart"/>
+      <w:r>
+        <w:rPr>
+          <w:rStyle w:val="VloenkodChar"/>
+        </w:rPr>
+        <w:t>hlavny</w:t>
+      </w:r>
+      <w:proofErr w:type="spellEnd"/>
+      <w:r>
+        <w:rPr>
+          <w:rStyle w:val="VloenkodChar"/>
+        </w:rPr>
+        <w:t xml:space="preserve"> { … }</w:t>
+      </w:r>
+      <w:r>
+        <w:t>.</w:t>
+      </w:r>
+    </w:p>
+    <w:p>
+      <w:pPr>
+        <w:pStyle w:val="Odsekzoznamu"/>
+        <w:numPr>
+          <w:ilvl w:val="0"/>
+          <w:numId w:val="12"/>
+        </w:numPr>
+        <w:rPr>
+          <w:lang w:val="en-US"/>
+        </w:rPr>
+      </w:pPr>
+      <w:r>
+        <w:t xml:space="preserve">Atribút </w:t>
+      </w:r>
+      <w:proofErr w:type="spellStart"/>
+      <w:r>
+        <w:t>class</w:t>
+      </w:r>
+      <w:proofErr w:type="spellEnd"/>
+      <w:r>
+        <w:t xml:space="preserve"> – ako selektor použ</w:t>
+      </w:r>
+      <w:r>
+        <w:t>i</w:t>
+      </w:r>
+      <w:r>
+        <w:t xml:space="preserve">jeme názov atribútu </w:t>
+      </w:r>
+      <w:proofErr w:type="spellStart"/>
+      <w:r>
+        <w:t>class</w:t>
+      </w:r>
+      <w:proofErr w:type="spellEnd"/>
+      <w:r>
+        <w:t xml:space="preserve">, pred ktorým napíšeme znak „.“, napríklad </w:t>
+      </w:r>
+      <w:r>
+        <w:rPr>
+          <w:rStyle w:val="VloenkodChar"/>
+        </w:rPr>
+        <w:t>.</w:t>
+      </w:r>
+      <w:proofErr w:type="spellStart"/>
+      <w:r>
+        <w:rPr>
+          <w:rStyle w:val="VloenkodChar"/>
+        </w:rPr>
+        <w:t>hlavny</w:t>
+      </w:r>
+      <w:proofErr w:type="spellEnd"/>
+      <w:r>
+        <w:rPr>
+          <w:rStyle w:val="VloenkodChar"/>
+        </w:rPr>
+        <w:t xml:space="preserve"> { … }</w:t>
+      </w:r>
+      <w:r>
+        <w:rPr>
+          <w:lang w:val="en-US"/>
+        </w:rPr>
+        <w:t>.</w:t>
+      </w:r>
+    </w:p>
+    <w:p/>
+    <w:p>
       <w:pPr>
         <w:pStyle w:val="Nadpis3"/>
       </w:pPr>
@@ -4660,6 +6008,7 @@
       </w:pPr>
       <w:bookmarkStart w:id="15" w:name="_Toc416395832"/>
       <w:r>
+        <w:lastRenderedPageBreak/>
         <w:t xml:space="preserve">Podporné </w:t>
       </w:r>
       <w:proofErr w:type="spellStart"/>
@@ -4756,74 +6105,74 @@
       </w:pPr>
       <w:bookmarkStart w:id="19" w:name="_Toc416395840"/>
       <w:r>
+        <w:t>ZBER POŽIADAVIEK PRE KNIŽNICU</w:t>
+      </w:r>
+      <w:bookmarkEnd w:id="19"/>
+    </w:p>
+    <w:p>
+      <w:pPr>
+        <w:pStyle w:val="Nadpis2"/>
+      </w:pPr>
+      <w:bookmarkStart w:id="20" w:name="_Toc416395837"/>
+      <w:r>
+        <w:t>Existujúce riešenia</w:t>
+      </w:r>
+      <w:bookmarkEnd w:id="20"/>
+    </w:p>
+    <w:p>
+      <w:pPr>
+        <w:pStyle w:val="Nadpis3"/>
+      </w:pPr>
+      <w:bookmarkStart w:id="21" w:name="_Toc416395838"/>
+      <w:proofErr w:type="spellStart"/>
+      <w:r>
+        <w:t>Bootstrap</w:t>
+      </w:r>
+      <w:bookmarkEnd w:id="21"/>
+      <w:proofErr w:type="spellEnd"/>
+    </w:p>
+    <w:p>
+      <w:pPr>
+        <w:pStyle w:val="Nadpis3"/>
+      </w:pPr>
+      <w:bookmarkStart w:id="22" w:name="_Toc416395839"/>
+      <w:proofErr w:type="spellStart"/>
+      <w:r>
+        <w:t>Foundation</w:t>
+      </w:r>
+      <w:bookmarkEnd w:id="22"/>
+      <w:proofErr w:type="spellEnd"/>
+    </w:p>
+    <w:p/>
+    <w:p>
+      <w:pPr>
+        <w:pStyle w:val="Nadpis1"/>
+      </w:pPr>
+      <w:bookmarkStart w:id="23" w:name="_Toc416395841"/>
+      <w:r>
+        <w:t>ANALÝZA POŽIADAVIEK PRE KNIŽNICU</w:t>
+      </w:r>
+      <w:bookmarkEnd w:id="23"/>
+    </w:p>
+    <w:p/>
+    <w:p>
+      <w:pPr>
+        <w:pStyle w:val="Nadpis1"/>
+      </w:pPr>
+      <w:bookmarkStart w:id="24" w:name="_Toc416395842"/>
+      <w:r>
+        <w:t>IMPLEMENTÁCIE KNIŽNICE</w:t>
+      </w:r>
+      <w:bookmarkEnd w:id="24"/>
+    </w:p>
+    <w:p/>
+    <w:p>
+      <w:pPr>
+        <w:pStyle w:val="Nadpis1"/>
+      </w:pPr>
+      <w:bookmarkStart w:id="25" w:name="_Toc416395843"/>
+      <w:r>
         <w:lastRenderedPageBreak/>
-        <w:t>ZBER POŽIADAVIEK PRE KNIŽNICU</w:t>
-      </w:r>
-      <w:bookmarkEnd w:id="19"/>
-    </w:p>
-    <w:p>
-      <w:pPr>
-        <w:pStyle w:val="Nadpis2"/>
-      </w:pPr>
-      <w:bookmarkStart w:id="20" w:name="_Toc416395837"/>
-      <w:r>
-        <w:t>Existujúce riešenia</w:t>
-      </w:r>
-      <w:bookmarkEnd w:id="20"/>
-    </w:p>
-    <w:p>
-      <w:pPr>
-        <w:pStyle w:val="Nadpis3"/>
-      </w:pPr>
-      <w:bookmarkStart w:id="21" w:name="_Toc416395838"/>
-      <w:proofErr w:type="spellStart"/>
-      <w:r>
-        <w:t>Bootstrap</w:t>
-      </w:r>
-      <w:bookmarkEnd w:id="21"/>
-      <w:proofErr w:type="spellEnd"/>
-    </w:p>
-    <w:p>
-      <w:pPr>
-        <w:pStyle w:val="Nadpis3"/>
-      </w:pPr>
-      <w:bookmarkStart w:id="22" w:name="_Toc416395839"/>
-      <w:proofErr w:type="spellStart"/>
-      <w:r>
-        <w:t>Foundation</w:t>
-      </w:r>
-      <w:bookmarkEnd w:id="22"/>
-      <w:proofErr w:type="spellEnd"/>
-    </w:p>
-    <w:p/>
-    <w:p>
-      <w:pPr>
-        <w:pStyle w:val="Nadpis1"/>
-      </w:pPr>
-      <w:bookmarkStart w:id="23" w:name="_Toc416395841"/>
-      <w:r>
-        <w:t>ANALÝZA POŽIADAVIEK PRE KNIŽNICU</w:t>
-      </w:r>
-      <w:bookmarkEnd w:id="23"/>
-    </w:p>
-    <w:p/>
-    <w:p>
-      <w:pPr>
-        <w:pStyle w:val="Nadpis1"/>
-      </w:pPr>
-      <w:bookmarkStart w:id="24" w:name="_Toc416395842"/>
-      <w:r>
-        <w:t>IMPLEMENTÁCIE KNIŽNICE</w:t>
-      </w:r>
-      <w:bookmarkEnd w:id="24"/>
-    </w:p>
-    <w:p/>
-    <w:p>
-      <w:pPr>
-        <w:pStyle w:val="Nadpis1"/>
-      </w:pPr>
-      <w:bookmarkStart w:id="25" w:name="_Toc416395843"/>
-      <w:r>
         <w:t>PRÍKLADOVÝ WEB</w:t>
       </w:r>
       <w:bookmarkEnd w:id="25"/>
@@ -4966,7 +6315,7 @@
             <w:rPr>
               <w:noProof/>
             </w:rPr>
-            <w:t>5</w:t>
+            <w:t>7</w:t>
           </w:r>
         </w:fldSimple>
       </w:p>
@@ -5013,6 +6362,119 @@
 <file path=word/numbering.xml><?xml version="1.0" encoding="utf-8"?>
 <w:numbering xmlns:ve="http://schemas.openxmlformats.org/markup-compatibility/2006" xmlns:o="urn:schemas-microsoft-com:office:office" xmlns:r="http://schemas.openxmlformats.org/officeDocument/2006/relationships" xmlns:m="http://schemas.openxmlformats.org/officeDocument/2006/math" xmlns:v="urn:schemas-microsoft-com:vml" xmlns:wp="http://schemas.openxmlformats.org/drawingml/2006/wordprocessingDrawing" xmlns:w10="urn:schemas-microsoft-com:office:word" xmlns:w="http://schemas.openxmlformats.org/wordprocessingml/2006/main" xmlns:wne="http://schemas.microsoft.com/office/word/2006/wordml">
   <w:abstractNum w:abstractNumId="0">
+    <w:nsid w:val="00625603"/>
+    <w:multiLevelType w:val="hybridMultilevel"/>
+    <w:tmpl w:val="E20453C8"/>
+    <w:lvl w:ilvl="0" w:tplc="041B0001">
+      <w:start w:val="1"/>
+      <w:numFmt w:val="bullet"/>
+      <w:lvlText w:val=""/>
+      <w:lvlJc w:val="left"/>
+      <w:pPr>
+        <w:ind w:left="1065" w:hanging="705"/>
+      </w:pPr>
+      <w:rPr>
+        <w:rFonts w:ascii="Symbol" w:hAnsi="Symbol" w:hint="default"/>
+      </w:rPr>
+    </w:lvl>
+    <w:lvl w:ilvl="1" w:tplc="041B0003" w:tentative="1">
+      <w:start w:val="1"/>
+      <w:numFmt w:val="bullet"/>
+      <w:lvlText w:val="o"/>
+      <w:lvlJc w:val="left"/>
+      <w:pPr>
+        <w:ind w:left="1440" w:hanging="360"/>
+      </w:pPr>
+      <w:rPr>
+        <w:rFonts w:ascii="Courier New" w:hAnsi="Courier New" w:cs="Courier New" w:hint="default"/>
+      </w:rPr>
+    </w:lvl>
+    <w:lvl w:ilvl="2" w:tplc="041B0005" w:tentative="1">
+      <w:start w:val="1"/>
+      <w:numFmt w:val="bullet"/>
+      <w:lvlText w:val=""/>
+      <w:lvlJc w:val="left"/>
+      <w:pPr>
+        <w:ind w:left="2160" w:hanging="360"/>
+      </w:pPr>
+      <w:rPr>
+        <w:rFonts w:ascii="Wingdings" w:hAnsi="Wingdings" w:hint="default"/>
+      </w:rPr>
+    </w:lvl>
+    <w:lvl w:ilvl="3" w:tplc="041B0001" w:tentative="1">
+      <w:start w:val="1"/>
+      <w:numFmt w:val="bullet"/>
+      <w:lvlText w:val=""/>
+      <w:lvlJc w:val="left"/>
+      <w:pPr>
+        <w:ind w:left="2880" w:hanging="360"/>
+      </w:pPr>
+      <w:rPr>
+        <w:rFonts w:ascii="Symbol" w:hAnsi="Symbol" w:hint="default"/>
+      </w:rPr>
+    </w:lvl>
+    <w:lvl w:ilvl="4" w:tplc="041B0003" w:tentative="1">
+      <w:start w:val="1"/>
+      <w:numFmt w:val="bullet"/>
+      <w:lvlText w:val="o"/>
+      <w:lvlJc w:val="left"/>
+      <w:pPr>
+        <w:ind w:left="3600" w:hanging="360"/>
+      </w:pPr>
+      <w:rPr>
+        <w:rFonts w:ascii="Courier New" w:hAnsi="Courier New" w:cs="Courier New" w:hint="default"/>
+      </w:rPr>
+    </w:lvl>
+    <w:lvl w:ilvl="5" w:tplc="041B0005" w:tentative="1">
+      <w:start w:val="1"/>
+      <w:numFmt w:val="bullet"/>
+      <w:lvlText w:val=""/>
+      <w:lvlJc w:val="left"/>
+      <w:pPr>
+        <w:ind w:left="4320" w:hanging="360"/>
+      </w:pPr>
+      <w:rPr>
+        <w:rFonts w:ascii="Wingdings" w:hAnsi="Wingdings" w:hint="default"/>
+      </w:rPr>
+    </w:lvl>
+    <w:lvl w:ilvl="6" w:tplc="041B0001" w:tentative="1">
+      <w:start w:val="1"/>
+      <w:numFmt w:val="bullet"/>
+      <w:lvlText w:val=""/>
+      <w:lvlJc w:val="left"/>
+      <w:pPr>
+        <w:ind w:left="5040" w:hanging="360"/>
+      </w:pPr>
+      <w:rPr>
+        <w:rFonts w:ascii="Symbol" w:hAnsi="Symbol" w:hint="default"/>
+      </w:rPr>
+    </w:lvl>
+    <w:lvl w:ilvl="7" w:tplc="041B0003" w:tentative="1">
+      <w:start w:val="1"/>
+      <w:numFmt w:val="bullet"/>
+      <w:lvlText w:val="o"/>
+      <w:lvlJc w:val="left"/>
+      <w:pPr>
+        <w:ind w:left="5760" w:hanging="360"/>
+      </w:pPr>
+      <w:rPr>
+        <w:rFonts w:ascii="Courier New" w:hAnsi="Courier New" w:cs="Courier New" w:hint="default"/>
+      </w:rPr>
+    </w:lvl>
+    <w:lvl w:ilvl="8" w:tplc="041B0005" w:tentative="1">
+      <w:start w:val="1"/>
+      <w:numFmt w:val="bullet"/>
+      <w:lvlText w:val=""/>
+      <w:lvlJc w:val="left"/>
+      <w:pPr>
+        <w:ind w:left="6480" w:hanging="360"/>
+      </w:pPr>
+      <w:rPr>
+        <w:rFonts w:ascii="Wingdings" w:hAnsi="Wingdings" w:hint="default"/>
+      </w:rPr>
+    </w:lvl>
+  </w:abstractNum>
+  <w:abstractNum w:abstractNumId="1">
     <w:nsid w:val="0BA14FE7"/>
     <w:multiLevelType w:val="hybridMultilevel"/>
     <w:tmpl w:val="49C6A6FA"/>
@@ -5101,7 +6563,7 @@
       </w:pPr>
     </w:lvl>
   </w:abstractNum>
-  <w:abstractNum w:abstractNumId="1">
+  <w:abstractNum w:abstractNumId="2">
     <w:nsid w:val="18594DA5"/>
     <w:multiLevelType w:val="multilevel"/>
     <w:tmpl w:val="041B0025"/>
@@ -5196,7 +6658,7 @@
       </w:pPr>
     </w:lvl>
   </w:abstractNum>
-  <w:abstractNum w:abstractNumId="2">
+  <w:abstractNum w:abstractNumId="3">
     <w:nsid w:val="1B8211BC"/>
     <w:multiLevelType w:val="hybridMultilevel"/>
     <w:tmpl w:val="CEB47AF4"/>
@@ -5285,7 +6747,120 @@
       </w:pPr>
     </w:lvl>
   </w:abstractNum>
-  <w:abstractNum w:abstractNumId="3">
+  <w:abstractNum w:abstractNumId="4">
+    <w:nsid w:val="338F3FA2"/>
+    <w:multiLevelType w:val="hybridMultilevel"/>
+    <w:tmpl w:val="C1A67BE0"/>
+    <w:lvl w:ilvl="0" w:tplc="041B0001">
+      <w:start w:val="1"/>
+      <w:numFmt w:val="bullet"/>
+      <w:lvlText w:val=""/>
+      <w:lvlJc w:val="left"/>
+      <w:pPr>
+        <w:ind w:left="720" w:hanging="360"/>
+      </w:pPr>
+      <w:rPr>
+        <w:rFonts w:ascii="Symbol" w:hAnsi="Symbol" w:hint="default"/>
+      </w:rPr>
+    </w:lvl>
+    <w:lvl w:ilvl="1" w:tplc="041B0003" w:tentative="1">
+      <w:start w:val="1"/>
+      <w:numFmt w:val="bullet"/>
+      <w:lvlText w:val="o"/>
+      <w:lvlJc w:val="left"/>
+      <w:pPr>
+        <w:ind w:left="1440" w:hanging="360"/>
+      </w:pPr>
+      <w:rPr>
+        <w:rFonts w:ascii="Courier New" w:hAnsi="Courier New" w:cs="Courier New" w:hint="default"/>
+      </w:rPr>
+    </w:lvl>
+    <w:lvl w:ilvl="2" w:tplc="041B0005" w:tentative="1">
+      <w:start w:val="1"/>
+      <w:numFmt w:val="bullet"/>
+      <w:lvlText w:val=""/>
+      <w:lvlJc w:val="left"/>
+      <w:pPr>
+        <w:ind w:left="2160" w:hanging="360"/>
+      </w:pPr>
+      <w:rPr>
+        <w:rFonts w:ascii="Wingdings" w:hAnsi="Wingdings" w:hint="default"/>
+      </w:rPr>
+    </w:lvl>
+    <w:lvl w:ilvl="3" w:tplc="041B0001" w:tentative="1">
+      <w:start w:val="1"/>
+      <w:numFmt w:val="bullet"/>
+      <w:lvlText w:val=""/>
+      <w:lvlJc w:val="left"/>
+      <w:pPr>
+        <w:ind w:left="2880" w:hanging="360"/>
+      </w:pPr>
+      <w:rPr>
+        <w:rFonts w:ascii="Symbol" w:hAnsi="Symbol" w:hint="default"/>
+      </w:rPr>
+    </w:lvl>
+    <w:lvl w:ilvl="4" w:tplc="041B0003" w:tentative="1">
+      <w:start w:val="1"/>
+      <w:numFmt w:val="bullet"/>
+      <w:lvlText w:val="o"/>
+      <w:lvlJc w:val="left"/>
+      <w:pPr>
+        <w:ind w:left="3600" w:hanging="360"/>
+      </w:pPr>
+      <w:rPr>
+        <w:rFonts w:ascii="Courier New" w:hAnsi="Courier New" w:cs="Courier New" w:hint="default"/>
+      </w:rPr>
+    </w:lvl>
+    <w:lvl w:ilvl="5" w:tplc="041B0005" w:tentative="1">
+      <w:start w:val="1"/>
+      <w:numFmt w:val="bullet"/>
+      <w:lvlText w:val=""/>
+      <w:lvlJc w:val="left"/>
+      <w:pPr>
+        <w:ind w:left="4320" w:hanging="360"/>
+      </w:pPr>
+      <w:rPr>
+        <w:rFonts w:ascii="Wingdings" w:hAnsi="Wingdings" w:hint="default"/>
+      </w:rPr>
+    </w:lvl>
+    <w:lvl w:ilvl="6" w:tplc="041B0001" w:tentative="1">
+      <w:start w:val="1"/>
+      <w:numFmt w:val="bullet"/>
+      <w:lvlText w:val=""/>
+      <w:lvlJc w:val="left"/>
+      <w:pPr>
+        <w:ind w:left="5040" w:hanging="360"/>
+      </w:pPr>
+      <w:rPr>
+        <w:rFonts w:ascii="Symbol" w:hAnsi="Symbol" w:hint="default"/>
+      </w:rPr>
+    </w:lvl>
+    <w:lvl w:ilvl="7" w:tplc="041B0003" w:tentative="1">
+      <w:start w:val="1"/>
+      <w:numFmt w:val="bullet"/>
+      <w:lvlText w:val="o"/>
+      <w:lvlJc w:val="left"/>
+      <w:pPr>
+        <w:ind w:left="5760" w:hanging="360"/>
+      </w:pPr>
+      <w:rPr>
+        <w:rFonts w:ascii="Courier New" w:hAnsi="Courier New" w:cs="Courier New" w:hint="default"/>
+      </w:rPr>
+    </w:lvl>
+    <w:lvl w:ilvl="8" w:tplc="041B0005" w:tentative="1">
+      <w:start w:val="1"/>
+      <w:numFmt w:val="bullet"/>
+      <w:lvlText w:val=""/>
+      <w:lvlJc w:val="left"/>
+      <w:pPr>
+        <w:ind w:left="6480" w:hanging="360"/>
+      </w:pPr>
+      <w:rPr>
+        <w:rFonts w:ascii="Wingdings" w:hAnsi="Wingdings" w:hint="default"/>
+      </w:rPr>
+    </w:lvl>
+  </w:abstractNum>
+  <w:abstractNum w:abstractNumId="5">
     <w:nsid w:val="35960339"/>
     <w:multiLevelType w:val="hybridMultilevel"/>
     <w:tmpl w:val="A670C324"/>
@@ -5374,7 +6949,457 @@
       </w:pPr>
     </w:lvl>
   </w:abstractNum>
-  <w:abstractNum w:abstractNumId="4">
+  <w:abstractNum w:abstractNumId="6">
+    <w:nsid w:val="389B46DE"/>
+    <w:multiLevelType w:val="hybridMultilevel"/>
+    <w:tmpl w:val="D89EA728"/>
+    <w:lvl w:ilvl="0" w:tplc="B470D89A">
+      <w:numFmt w:val="bullet"/>
+      <w:lvlText w:val="-"/>
+      <w:lvlJc w:val="left"/>
+      <w:pPr>
+        <w:ind w:left="1065" w:hanging="705"/>
+      </w:pPr>
+      <w:rPr>
+        <w:rFonts w:ascii="Times New Roman" w:eastAsiaTheme="minorEastAsia" w:hAnsi="Times New Roman" w:cs="Times New Roman" w:hint="default"/>
+      </w:rPr>
+    </w:lvl>
+    <w:lvl w:ilvl="1" w:tplc="041B0003" w:tentative="1">
+      <w:start w:val="1"/>
+      <w:numFmt w:val="bullet"/>
+      <w:lvlText w:val="o"/>
+      <w:lvlJc w:val="left"/>
+      <w:pPr>
+        <w:ind w:left="1440" w:hanging="360"/>
+      </w:pPr>
+      <w:rPr>
+        <w:rFonts w:ascii="Courier New" w:hAnsi="Courier New" w:cs="Courier New" w:hint="default"/>
+      </w:rPr>
+    </w:lvl>
+    <w:lvl w:ilvl="2" w:tplc="041B0005" w:tentative="1">
+      <w:start w:val="1"/>
+      <w:numFmt w:val="bullet"/>
+      <w:lvlText w:val=""/>
+      <w:lvlJc w:val="left"/>
+      <w:pPr>
+        <w:ind w:left="2160" w:hanging="360"/>
+      </w:pPr>
+      <w:rPr>
+        <w:rFonts w:ascii="Wingdings" w:hAnsi="Wingdings" w:hint="default"/>
+      </w:rPr>
+    </w:lvl>
+    <w:lvl w:ilvl="3" w:tplc="041B0001" w:tentative="1">
+      <w:start w:val="1"/>
+      <w:numFmt w:val="bullet"/>
+      <w:lvlText w:val=""/>
+      <w:lvlJc w:val="left"/>
+      <w:pPr>
+        <w:ind w:left="2880" w:hanging="360"/>
+      </w:pPr>
+      <w:rPr>
+        <w:rFonts w:ascii="Symbol" w:hAnsi="Symbol" w:hint="default"/>
+      </w:rPr>
+    </w:lvl>
+    <w:lvl w:ilvl="4" w:tplc="041B0003" w:tentative="1">
+      <w:start w:val="1"/>
+      <w:numFmt w:val="bullet"/>
+      <w:lvlText w:val="o"/>
+      <w:lvlJc w:val="left"/>
+      <w:pPr>
+        <w:ind w:left="3600" w:hanging="360"/>
+      </w:pPr>
+      <w:rPr>
+        <w:rFonts w:ascii="Courier New" w:hAnsi="Courier New" w:cs="Courier New" w:hint="default"/>
+      </w:rPr>
+    </w:lvl>
+    <w:lvl w:ilvl="5" w:tplc="041B0005" w:tentative="1">
+      <w:start w:val="1"/>
+      <w:numFmt w:val="bullet"/>
+      <w:lvlText w:val=""/>
+      <w:lvlJc w:val="left"/>
+      <w:pPr>
+        <w:ind w:left="4320" w:hanging="360"/>
+      </w:pPr>
+      <w:rPr>
+        <w:rFonts w:ascii="Wingdings" w:hAnsi="Wingdings" w:hint="default"/>
+      </w:rPr>
+    </w:lvl>
+    <w:lvl w:ilvl="6" w:tplc="041B0001" w:tentative="1">
+      <w:start w:val="1"/>
+      <w:numFmt w:val="bullet"/>
+      <w:lvlText w:val=""/>
+      <w:lvlJc w:val="left"/>
+      <w:pPr>
+        <w:ind w:left="5040" w:hanging="360"/>
+      </w:pPr>
+      <w:rPr>
+        <w:rFonts w:ascii="Symbol" w:hAnsi="Symbol" w:hint="default"/>
+      </w:rPr>
+    </w:lvl>
+    <w:lvl w:ilvl="7" w:tplc="041B0003" w:tentative="1">
+      <w:start w:val="1"/>
+      <w:numFmt w:val="bullet"/>
+      <w:lvlText w:val="o"/>
+      <w:lvlJc w:val="left"/>
+      <w:pPr>
+        <w:ind w:left="5760" w:hanging="360"/>
+      </w:pPr>
+      <w:rPr>
+        <w:rFonts w:ascii="Courier New" w:hAnsi="Courier New" w:cs="Courier New" w:hint="default"/>
+      </w:rPr>
+    </w:lvl>
+    <w:lvl w:ilvl="8" w:tplc="041B0005" w:tentative="1">
+      <w:start w:val="1"/>
+      <w:numFmt w:val="bullet"/>
+      <w:lvlText w:val=""/>
+      <w:lvlJc w:val="left"/>
+      <w:pPr>
+        <w:ind w:left="6480" w:hanging="360"/>
+      </w:pPr>
+      <w:rPr>
+        <w:rFonts w:ascii="Wingdings" w:hAnsi="Wingdings" w:hint="default"/>
+      </w:rPr>
+    </w:lvl>
+  </w:abstractNum>
+  <w:abstractNum w:abstractNumId="7">
+    <w:nsid w:val="44A949DB"/>
+    <w:multiLevelType w:val="hybridMultilevel"/>
+    <w:tmpl w:val="362ECB4C"/>
+    <w:lvl w:ilvl="0" w:tplc="B470D89A">
+      <w:numFmt w:val="bullet"/>
+      <w:lvlText w:val="-"/>
+      <w:lvlJc w:val="left"/>
+      <w:pPr>
+        <w:ind w:left="1065" w:hanging="705"/>
+      </w:pPr>
+      <w:rPr>
+        <w:rFonts w:ascii="Times New Roman" w:eastAsiaTheme="minorEastAsia" w:hAnsi="Times New Roman" w:cs="Times New Roman" w:hint="default"/>
+      </w:rPr>
+    </w:lvl>
+    <w:lvl w:ilvl="1" w:tplc="041B0003" w:tentative="1">
+      <w:start w:val="1"/>
+      <w:numFmt w:val="bullet"/>
+      <w:lvlText w:val="o"/>
+      <w:lvlJc w:val="left"/>
+      <w:pPr>
+        <w:ind w:left="1440" w:hanging="360"/>
+      </w:pPr>
+      <w:rPr>
+        <w:rFonts w:ascii="Courier New" w:hAnsi="Courier New" w:cs="Courier New" w:hint="default"/>
+      </w:rPr>
+    </w:lvl>
+    <w:lvl w:ilvl="2" w:tplc="041B0005" w:tentative="1">
+      <w:start w:val="1"/>
+      <w:numFmt w:val="bullet"/>
+      <w:lvlText w:val=""/>
+      <w:lvlJc w:val="left"/>
+      <w:pPr>
+        <w:ind w:left="2160" w:hanging="360"/>
+      </w:pPr>
+      <w:rPr>
+        <w:rFonts w:ascii="Wingdings" w:hAnsi="Wingdings" w:hint="default"/>
+      </w:rPr>
+    </w:lvl>
+    <w:lvl w:ilvl="3" w:tplc="041B0001" w:tentative="1">
+      <w:start w:val="1"/>
+      <w:numFmt w:val="bullet"/>
+      <w:lvlText w:val=""/>
+      <w:lvlJc w:val="left"/>
+      <w:pPr>
+        <w:ind w:left="2880" w:hanging="360"/>
+      </w:pPr>
+      <w:rPr>
+        <w:rFonts w:ascii="Symbol" w:hAnsi="Symbol" w:hint="default"/>
+      </w:rPr>
+    </w:lvl>
+    <w:lvl w:ilvl="4" w:tplc="041B0003" w:tentative="1">
+      <w:start w:val="1"/>
+      <w:numFmt w:val="bullet"/>
+      <w:lvlText w:val="o"/>
+      <w:lvlJc w:val="left"/>
+      <w:pPr>
+        <w:ind w:left="3600" w:hanging="360"/>
+      </w:pPr>
+      <w:rPr>
+        <w:rFonts w:ascii="Courier New" w:hAnsi="Courier New" w:cs="Courier New" w:hint="default"/>
+      </w:rPr>
+    </w:lvl>
+    <w:lvl w:ilvl="5" w:tplc="041B0005" w:tentative="1">
+      <w:start w:val="1"/>
+      <w:numFmt w:val="bullet"/>
+      <w:lvlText w:val=""/>
+      <w:lvlJc w:val="left"/>
+      <w:pPr>
+        <w:ind w:left="4320" w:hanging="360"/>
+      </w:pPr>
+      <w:rPr>
+        <w:rFonts w:ascii="Wingdings" w:hAnsi="Wingdings" w:hint="default"/>
+      </w:rPr>
+    </w:lvl>
+    <w:lvl w:ilvl="6" w:tplc="041B0001" w:tentative="1">
+      <w:start w:val="1"/>
+      <w:numFmt w:val="bullet"/>
+      <w:lvlText w:val=""/>
+      <w:lvlJc w:val="left"/>
+      <w:pPr>
+        <w:ind w:left="5040" w:hanging="360"/>
+      </w:pPr>
+      <w:rPr>
+        <w:rFonts w:ascii="Symbol" w:hAnsi="Symbol" w:hint="default"/>
+      </w:rPr>
+    </w:lvl>
+    <w:lvl w:ilvl="7" w:tplc="041B0003" w:tentative="1">
+      <w:start w:val="1"/>
+      <w:numFmt w:val="bullet"/>
+      <w:lvlText w:val="o"/>
+      <w:lvlJc w:val="left"/>
+      <w:pPr>
+        <w:ind w:left="5760" w:hanging="360"/>
+      </w:pPr>
+      <w:rPr>
+        <w:rFonts w:ascii="Courier New" w:hAnsi="Courier New" w:cs="Courier New" w:hint="default"/>
+      </w:rPr>
+    </w:lvl>
+    <w:lvl w:ilvl="8" w:tplc="041B0005" w:tentative="1">
+      <w:start w:val="1"/>
+      <w:numFmt w:val="bullet"/>
+      <w:lvlText w:val=""/>
+      <w:lvlJc w:val="left"/>
+      <w:pPr>
+        <w:ind w:left="6480" w:hanging="360"/>
+      </w:pPr>
+      <w:rPr>
+        <w:rFonts w:ascii="Wingdings" w:hAnsi="Wingdings" w:hint="default"/>
+      </w:rPr>
+    </w:lvl>
+  </w:abstractNum>
+  <w:abstractNum w:abstractNumId="8">
+    <w:nsid w:val="4571300A"/>
+    <w:multiLevelType w:val="hybridMultilevel"/>
+    <w:tmpl w:val="3E0CD43C"/>
+    <w:lvl w:ilvl="0" w:tplc="041B0001">
+      <w:start w:val="1"/>
+      <w:numFmt w:val="bullet"/>
+      <w:lvlText w:val=""/>
+      <w:lvlJc w:val="left"/>
+      <w:pPr>
+        <w:ind w:left="720" w:hanging="360"/>
+      </w:pPr>
+      <w:rPr>
+        <w:rFonts w:ascii="Symbol" w:hAnsi="Symbol" w:hint="default"/>
+      </w:rPr>
+    </w:lvl>
+    <w:lvl w:ilvl="1" w:tplc="041B0003" w:tentative="1">
+      <w:start w:val="1"/>
+      <w:numFmt w:val="bullet"/>
+      <w:lvlText w:val="o"/>
+      <w:lvlJc w:val="left"/>
+      <w:pPr>
+        <w:ind w:left="1440" w:hanging="360"/>
+      </w:pPr>
+      <w:rPr>
+        <w:rFonts w:ascii="Courier New" w:hAnsi="Courier New" w:cs="Courier New" w:hint="default"/>
+      </w:rPr>
+    </w:lvl>
+    <w:lvl w:ilvl="2" w:tplc="041B0005" w:tentative="1">
+      <w:start w:val="1"/>
+      <w:numFmt w:val="bullet"/>
+      <w:lvlText w:val=""/>
+      <w:lvlJc w:val="left"/>
+      <w:pPr>
+        <w:ind w:left="2160" w:hanging="360"/>
+      </w:pPr>
+      <w:rPr>
+        <w:rFonts w:ascii="Wingdings" w:hAnsi="Wingdings" w:hint="default"/>
+      </w:rPr>
+    </w:lvl>
+    <w:lvl w:ilvl="3" w:tplc="041B0001" w:tentative="1">
+      <w:start w:val="1"/>
+      <w:numFmt w:val="bullet"/>
+      <w:lvlText w:val=""/>
+      <w:lvlJc w:val="left"/>
+      <w:pPr>
+        <w:ind w:left="2880" w:hanging="360"/>
+      </w:pPr>
+      <w:rPr>
+        <w:rFonts w:ascii="Symbol" w:hAnsi="Symbol" w:hint="default"/>
+      </w:rPr>
+    </w:lvl>
+    <w:lvl w:ilvl="4" w:tplc="041B0003" w:tentative="1">
+      <w:start w:val="1"/>
+      <w:numFmt w:val="bullet"/>
+      <w:lvlText w:val="o"/>
+      <w:lvlJc w:val="left"/>
+      <w:pPr>
+        <w:ind w:left="3600" w:hanging="360"/>
+      </w:pPr>
+      <w:rPr>
+        <w:rFonts w:ascii="Courier New" w:hAnsi="Courier New" w:cs="Courier New" w:hint="default"/>
+      </w:rPr>
+    </w:lvl>
+    <w:lvl w:ilvl="5" w:tplc="041B0005" w:tentative="1">
+      <w:start w:val="1"/>
+      <w:numFmt w:val="bullet"/>
+      <w:lvlText w:val=""/>
+      <w:lvlJc w:val="left"/>
+      <w:pPr>
+        <w:ind w:left="4320" w:hanging="360"/>
+      </w:pPr>
+      <w:rPr>
+        <w:rFonts w:ascii="Wingdings" w:hAnsi="Wingdings" w:hint="default"/>
+      </w:rPr>
+    </w:lvl>
+    <w:lvl w:ilvl="6" w:tplc="041B0001" w:tentative="1">
+      <w:start w:val="1"/>
+      <w:numFmt w:val="bullet"/>
+      <w:lvlText w:val=""/>
+      <w:lvlJc w:val="left"/>
+      <w:pPr>
+        <w:ind w:left="5040" w:hanging="360"/>
+      </w:pPr>
+      <w:rPr>
+        <w:rFonts w:ascii="Symbol" w:hAnsi="Symbol" w:hint="default"/>
+      </w:rPr>
+    </w:lvl>
+    <w:lvl w:ilvl="7" w:tplc="041B0003" w:tentative="1">
+      <w:start w:val="1"/>
+      <w:numFmt w:val="bullet"/>
+      <w:lvlText w:val="o"/>
+      <w:lvlJc w:val="left"/>
+      <w:pPr>
+        <w:ind w:left="5760" w:hanging="360"/>
+      </w:pPr>
+      <w:rPr>
+        <w:rFonts w:ascii="Courier New" w:hAnsi="Courier New" w:cs="Courier New" w:hint="default"/>
+      </w:rPr>
+    </w:lvl>
+    <w:lvl w:ilvl="8" w:tplc="041B0005" w:tentative="1">
+      <w:start w:val="1"/>
+      <w:numFmt w:val="bullet"/>
+      <w:lvlText w:val=""/>
+      <w:lvlJc w:val="left"/>
+      <w:pPr>
+        <w:ind w:left="6480" w:hanging="360"/>
+      </w:pPr>
+      <w:rPr>
+        <w:rFonts w:ascii="Wingdings" w:hAnsi="Wingdings" w:hint="default"/>
+      </w:rPr>
+    </w:lvl>
+  </w:abstractNum>
+  <w:abstractNum w:abstractNumId="9">
+    <w:nsid w:val="52D5776B"/>
+    <w:multiLevelType w:val="hybridMultilevel"/>
+    <w:tmpl w:val="0FA46BBE"/>
+    <w:lvl w:ilvl="0" w:tplc="041B0001">
+      <w:start w:val="1"/>
+      <w:numFmt w:val="bullet"/>
+      <w:lvlText w:val=""/>
+      <w:lvlJc w:val="left"/>
+      <w:pPr>
+        <w:ind w:left="720" w:hanging="360"/>
+      </w:pPr>
+      <w:rPr>
+        <w:rFonts w:ascii="Symbol" w:hAnsi="Symbol" w:hint="default"/>
+      </w:rPr>
+    </w:lvl>
+    <w:lvl w:ilvl="1" w:tplc="041B0003" w:tentative="1">
+      <w:start w:val="1"/>
+      <w:numFmt w:val="bullet"/>
+      <w:lvlText w:val="o"/>
+      <w:lvlJc w:val="left"/>
+      <w:pPr>
+        <w:ind w:left="1440" w:hanging="360"/>
+      </w:pPr>
+      <w:rPr>
+        <w:rFonts w:ascii="Courier New" w:hAnsi="Courier New" w:cs="Courier New" w:hint="default"/>
+      </w:rPr>
+    </w:lvl>
+    <w:lvl w:ilvl="2" w:tplc="041B0005" w:tentative="1">
+      <w:start w:val="1"/>
+      <w:numFmt w:val="bullet"/>
+      <w:lvlText w:val=""/>
+      <w:lvlJc w:val="left"/>
+      <w:pPr>
+        <w:ind w:left="2160" w:hanging="360"/>
+      </w:pPr>
+      <w:rPr>
+        <w:rFonts w:ascii="Wingdings" w:hAnsi="Wingdings" w:hint="default"/>
+      </w:rPr>
+    </w:lvl>
+    <w:lvl w:ilvl="3" w:tplc="041B0001" w:tentative="1">
+      <w:start w:val="1"/>
+      <w:numFmt w:val="bullet"/>
+      <w:lvlText w:val=""/>
+      <w:lvlJc w:val="left"/>
+      <w:pPr>
+        <w:ind w:left="2880" w:hanging="360"/>
+      </w:pPr>
+      <w:rPr>
+        <w:rFonts w:ascii="Symbol" w:hAnsi="Symbol" w:hint="default"/>
+      </w:rPr>
+    </w:lvl>
+    <w:lvl w:ilvl="4" w:tplc="041B0003" w:tentative="1">
+      <w:start w:val="1"/>
+      <w:numFmt w:val="bullet"/>
+      <w:lvlText w:val="o"/>
+      <w:lvlJc w:val="left"/>
+      <w:pPr>
+        <w:ind w:left="3600" w:hanging="360"/>
+      </w:pPr>
+      <w:rPr>
+        <w:rFonts w:ascii="Courier New" w:hAnsi="Courier New" w:cs="Courier New" w:hint="default"/>
+      </w:rPr>
+    </w:lvl>
+    <w:lvl w:ilvl="5" w:tplc="041B0005" w:tentative="1">
+      <w:start w:val="1"/>
+      <w:numFmt w:val="bullet"/>
+      <w:lvlText w:val=""/>
+      <w:lvlJc w:val="left"/>
+      <w:pPr>
+        <w:ind w:left="4320" w:hanging="360"/>
+      </w:pPr>
+      <w:rPr>
+        <w:rFonts w:ascii="Wingdings" w:hAnsi="Wingdings" w:hint="default"/>
+      </w:rPr>
+    </w:lvl>
+    <w:lvl w:ilvl="6" w:tplc="041B0001" w:tentative="1">
+      <w:start w:val="1"/>
+      <w:numFmt w:val="bullet"/>
+      <w:lvlText w:val=""/>
+      <w:lvlJc w:val="left"/>
+      <w:pPr>
+        <w:ind w:left="5040" w:hanging="360"/>
+      </w:pPr>
+      <w:rPr>
+        <w:rFonts w:ascii="Symbol" w:hAnsi="Symbol" w:hint="default"/>
+      </w:rPr>
+    </w:lvl>
+    <w:lvl w:ilvl="7" w:tplc="041B0003" w:tentative="1">
+      <w:start w:val="1"/>
+      <w:numFmt w:val="bullet"/>
+      <w:lvlText w:val="o"/>
+      <w:lvlJc w:val="left"/>
+      <w:pPr>
+        <w:ind w:left="5760" w:hanging="360"/>
+      </w:pPr>
+      <w:rPr>
+        <w:rFonts w:ascii="Courier New" w:hAnsi="Courier New" w:cs="Courier New" w:hint="default"/>
+      </w:rPr>
+    </w:lvl>
+    <w:lvl w:ilvl="8" w:tplc="041B0005" w:tentative="1">
+      <w:start w:val="1"/>
+      <w:numFmt w:val="bullet"/>
+      <w:lvlText w:val=""/>
+      <w:lvlJc w:val="left"/>
+      <w:pPr>
+        <w:ind w:left="6480" w:hanging="360"/>
+      </w:pPr>
+      <w:rPr>
+        <w:rFonts w:ascii="Wingdings" w:hAnsi="Wingdings" w:hint="default"/>
+      </w:rPr>
+    </w:lvl>
+  </w:abstractNum>
+  <w:abstractNum w:abstractNumId="10">
     <w:nsid w:val="5CDA5EF5"/>
     <w:multiLevelType w:val="hybridMultilevel"/>
     <w:tmpl w:val="46520EF6"/>
@@ -5460,20 +7485,154 @@
       </w:pPr>
     </w:lvl>
   </w:abstractNum>
+  <w:abstractNum w:abstractNumId="11">
+    <w:nsid w:val="5E6F1262"/>
+    <w:multiLevelType w:val="hybridMultilevel"/>
+    <w:tmpl w:val="FDC86AFA"/>
+    <w:lvl w:ilvl="0" w:tplc="041B0001">
+      <w:start w:val="1"/>
+      <w:numFmt w:val="bullet"/>
+      <w:lvlText w:val=""/>
+      <w:lvlJc w:val="left"/>
+      <w:pPr>
+        <w:ind w:left="720" w:hanging="360"/>
+      </w:pPr>
+      <w:rPr>
+        <w:rFonts w:ascii="Symbol" w:hAnsi="Symbol" w:hint="default"/>
+      </w:rPr>
+    </w:lvl>
+    <w:lvl w:ilvl="1" w:tplc="041B0003" w:tentative="1">
+      <w:start w:val="1"/>
+      <w:numFmt w:val="bullet"/>
+      <w:lvlText w:val="o"/>
+      <w:lvlJc w:val="left"/>
+      <w:pPr>
+        <w:ind w:left="1440" w:hanging="360"/>
+      </w:pPr>
+      <w:rPr>
+        <w:rFonts w:ascii="Courier New" w:hAnsi="Courier New" w:cs="Courier New" w:hint="default"/>
+      </w:rPr>
+    </w:lvl>
+    <w:lvl w:ilvl="2" w:tplc="041B0005" w:tentative="1">
+      <w:start w:val="1"/>
+      <w:numFmt w:val="bullet"/>
+      <w:lvlText w:val=""/>
+      <w:lvlJc w:val="left"/>
+      <w:pPr>
+        <w:ind w:left="2160" w:hanging="360"/>
+      </w:pPr>
+      <w:rPr>
+        <w:rFonts w:ascii="Wingdings" w:hAnsi="Wingdings" w:hint="default"/>
+      </w:rPr>
+    </w:lvl>
+    <w:lvl w:ilvl="3" w:tplc="041B0001" w:tentative="1">
+      <w:start w:val="1"/>
+      <w:numFmt w:val="bullet"/>
+      <w:lvlText w:val=""/>
+      <w:lvlJc w:val="left"/>
+      <w:pPr>
+        <w:ind w:left="2880" w:hanging="360"/>
+      </w:pPr>
+      <w:rPr>
+        <w:rFonts w:ascii="Symbol" w:hAnsi="Symbol" w:hint="default"/>
+      </w:rPr>
+    </w:lvl>
+    <w:lvl w:ilvl="4" w:tplc="041B0003" w:tentative="1">
+      <w:start w:val="1"/>
+      <w:numFmt w:val="bullet"/>
+      <w:lvlText w:val="o"/>
+      <w:lvlJc w:val="left"/>
+      <w:pPr>
+        <w:ind w:left="3600" w:hanging="360"/>
+      </w:pPr>
+      <w:rPr>
+        <w:rFonts w:ascii="Courier New" w:hAnsi="Courier New" w:cs="Courier New" w:hint="default"/>
+      </w:rPr>
+    </w:lvl>
+    <w:lvl w:ilvl="5" w:tplc="041B0005" w:tentative="1">
+      <w:start w:val="1"/>
+      <w:numFmt w:val="bullet"/>
+      <w:lvlText w:val=""/>
+      <w:lvlJc w:val="left"/>
+      <w:pPr>
+        <w:ind w:left="4320" w:hanging="360"/>
+      </w:pPr>
+      <w:rPr>
+        <w:rFonts w:ascii="Wingdings" w:hAnsi="Wingdings" w:hint="default"/>
+      </w:rPr>
+    </w:lvl>
+    <w:lvl w:ilvl="6" w:tplc="041B0001" w:tentative="1">
+      <w:start w:val="1"/>
+      <w:numFmt w:val="bullet"/>
+      <w:lvlText w:val=""/>
+      <w:lvlJc w:val="left"/>
+      <w:pPr>
+        <w:ind w:left="5040" w:hanging="360"/>
+      </w:pPr>
+      <w:rPr>
+        <w:rFonts w:ascii="Symbol" w:hAnsi="Symbol" w:hint="default"/>
+      </w:rPr>
+    </w:lvl>
+    <w:lvl w:ilvl="7" w:tplc="041B0003" w:tentative="1">
+      <w:start w:val="1"/>
+      <w:numFmt w:val="bullet"/>
+      <w:lvlText w:val="o"/>
+      <w:lvlJc w:val="left"/>
+      <w:pPr>
+        <w:ind w:left="5760" w:hanging="360"/>
+      </w:pPr>
+      <w:rPr>
+        <w:rFonts w:ascii="Courier New" w:hAnsi="Courier New" w:cs="Courier New" w:hint="default"/>
+      </w:rPr>
+    </w:lvl>
+    <w:lvl w:ilvl="8" w:tplc="041B0005" w:tentative="1">
+      <w:start w:val="1"/>
+      <w:numFmt w:val="bullet"/>
+      <w:lvlText w:val=""/>
+      <w:lvlJc w:val="left"/>
+      <w:pPr>
+        <w:ind w:left="6480" w:hanging="360"/>
+      </w:pPr>
+      <w:rPr>
+        <w:rFonts w:ascii="Wingdings" w:hAnsi="Wingdings" w:hint="default"/>
+      </w:rPr>
+    </w:lvl>
+  </w:abstractNum>
   <w:num w:numId="1">
+    <w:abstractNumId w:val="10"/>
+  </w:num>
+  <w:num w:numId="2">
+    <w:abstractNumId w:val="3"/>
+  </w:num>
+  <w:num w:numId="3">
+    <w:abstractNumId w:val="5"/>
+  </w:num>
+  <w:num w:numId="4">
+    <w:abstractNumId w:val="1"/>
+  </w:num>
+  <w:num w:numId="5">
+    <w:abstractNumId w:val="2"/>
+  </w:num>
+  <w:num w:numId="6">
     <w:abstractNumId w:val="4"/>
   </w:num>
-  <w:num w:numId="2">
-    <w:abstractNumId w:val="2"/>
+  <w:num w:numId="7">
+    <w:abstractNumId w:val="11"/>
   </w:num>
-  <w:num w:numId="3">
-    <w:abstractNumId w:val="3"/>
+  <w:num w:numId="8">
+    <w:abstractNumId w:val="7"/>
   </w:num>
-  <w:num w:numId="4">
+  <w:num w:numId="9">
+    <w:abstractNumId w:val="6"/>
+  </w:num>
+  <w:num w:numId="10">
     <w:abstractNumId w:val="0"/>
   </w:num>
-  <w:num w:numId="5">
-    <w:abstractNumId w:val="1"/>
+  <w:num w:numId="11">
+    <w:abstractNumId w:val="8"/>
+  </w:num>
+  <w:num w:numId="12">
+    <w:abstractNumId w:val="9"/>
   </w:num>
 </w:numbering>
 </file>
@@ -5893,7 +8052,6 @@
   <w:style w:type="character" w:default="1" w:styleId="Predvolenpsmoodseku">
     <w:name w:val="Default Paragraph Font"/>
     <w:uiPriority w:val="1"/>
-    <w:semiHidden/>
     <w:unhideWhenUsed/>
   </w:style>
   <w:style w:type="table" w:default="1" w:styleId="Normlnatabuka">
@@ -6501,6 +8659,51 @@
       <w:lang w:val="sk-SK"/>
     </w:rPr>
   </w:style>
+  <w:style w:type="paragraph" w:customStyle="1" w:styleId="Vloenkod">
+    <w:name w:val="Vložený kod"/>
+    <w:basedOn w:val="Normlny"/>
+    <w:next w:val="Normlny"/>
+    <w:link w:val="VloenkodChar"/>
+    <w:qFormat/>
+    <w:rsid w:val="00D35039"/>
+    <w:rPr>
+      <w:rFonts w:ascii="Courier New" w:hAnsi="Courier New"/>
+      <w:lang w:val="en-US"/>
+    </w:rPr>
+  </w:style>
+  <w:style w:type="character" w:customStyle="1" w:styleId="VloenkodChar">
+    <w:name w:val="Vložený kod Char"/>
+    <w:basedOn w:val="Predvolenpsmoodseku"/>
+    <w:link w:val="Vloenkod"/>
+    <w:rsid w:val="00641146"/>
+    <w:rPr>
+      <w:rFonts w:ascii="Courier New" w:hAnsi="Courier New"/>
+      <w:sz w:val="24"/>
+    </w:rPr>
+  </w:style>
+  <w:style w:type="paragraph" w:customStyle="1" w:styleId="Cudzieslovo">
+    <w:name w:val="Cudzie slovo"/>
+    <w:basedOn w:val="Normlny"/>
+    <w:next w:val="Normlny"/>
+    <w:link w:val="CudzieslovoChar"/>
+    <w:qFormat/>
+    <w:rsid w:val="00641146"/>
+    <w:rPr>
+      <w:color w:val="FF0000"/>
+    </w:rPr>
+  </w:style>
+  <w:style w:type="character" w:customStyle="1" w:styleId="CudzieslovoChar">
+    <w:name w:val="Cudzie slovo Char"/>
+    <w:basedOn w:val="Predvolenpsmoodseku"/>
+    <w:link w:val="Cudzieslovo"/>
+    <w:rsid w:val="00641146"/>
+    <w:rPr>
+      <w:rFonts w:ascii="Times New Roman" w:hAnsi="Times New Roman"/>
+      <w:color w:val="FF0000"/>
+      <w:sz w:val="24"/>
+      <w:lang w:val="sk-SK"/>
+    </w:rPr>
+  </w:style>
 </w:styles>
 </file>
 

--- a/bakalarka.docx
+++ b/bakalarka.docx
@@ -4023,7 +4023,11 @@
         <w:t xml:space="preserve">externých aj interných </w:t>
       </w:r>
       <w:r>
-        <w:t>zdrojov do webovej stránky, napríklad dáta z</w:t>
+        <w:t xml:space="preserve">zdrojov do webovej stránky, napríklad </w:t>
+      </w:r>
+      <w:r>
+        <w:lastRenderedPageBreak/>
+        <w:t>dáta z</w:t>
       </w:r>
       <w:r>
         <w:t xml:space="preserve"> relačnej </w:t>
@@ -4034,274 +4038,276 @@
     </w:p>
     <w:p>
       <w:r>
+        <w:t>Vlastnosti d</w:t>
+      </w:r>
+      <w:r>
+        <w:t xml:space="preserve">ynamických stránok sa dajú veľmi dobre využiť ako náhrada pre klasické </w:t>
+      </w:r>
+      <w:proofErr w:type="spellStart"/>
+      <w:r>
+        <w:t>desktopové</w:t>
+      </w:r>
+      <w:proofErr w:type="spellEnd"/>
+      <w:r>
+        <w:t xml:space="preserve"> aplikácie. Celá logika aplikácie beží na serveri a môžeme ju označiť ako dátovú vrstvu. Používateľské rozhranie </w:t>
+      </w:r>
+      <w:r>
+        <w:t>(</w:t>
+      </w:r>
+      <w:r>
+        <w:rPr>
+          <w:rStyle w:val="CudzieslovoChar"/>
+        </w:rPr>
+        <w:t>GUI</w:t>
+      </w:r>
+      <w:r>
+        <w:t xml:space="preserve">) </w:t>
+      </w:r>
+      <w:r>
+        <w:t>beží v</w:t>
+      </w:r>
+      <w:r>
+        <w:t>o</w:t>
+      </w:r>
+      <w:r>
+        <w:t xml:space="preserve"> webovom prehliadači a ten sám o sebe logiku aplikácie nepozná, označíme ju ako prezentačná vrstva. Aplikácie implementované takýmto spôsobom nazývame </w:t>
+      </w:r>
+      <w:r>
+        <w:t>webové aplikácie</w:t>
+      </w:r>
+      <w:r>
+        <w:t xml:space="preserve">. </w:t>
+      </w:r>
+    </w:p>
+    <w:p>
+      <w:r>
+        <w:t xml:space="preserve">Vo vývoji webových aplikácií </w:t>
+      </w:r>
+      <w:r>
+        <w:t xml:space="preserve">sa používajú termíny </w:t>
+      </w:r>
+      <w:proofErr w:type="spellStart"/>
+      <w:r>
+        <w:rPr>
+          <w:rStyle w:val="CudzieslovoChar"/>
+        </w:rPr>
+        <w:t>frontend</w:t>
+      </w:r>
+      <w:proofErr w:type="spellEnd"/>
+      <w:r>
+        <w:t xml:space="preserve"> a</w:t>
+      </w:r>
+      <w:r>
+        <w:t> </w:t>
+      </w:r>
+      <w:proofErr w:type="spellStart"/>
+      <w:r>
+        <w:rPr>
+          <w:rStyle w:val="CudzieslovoChar"/>
+        </w:rPr>
+        <w:t>backend</w:t>
+      </w:r>
+      <w:proofErr w:type="spellEnd"/>
+      <w:r>
+        <w:t xml:space="preserve"> </w:t>
+      </w:r>
+      <w:r>
+        <w:t>pre oddelenie prezentačnej a dátovej vrstvy.</w:t>
+      </w:r>
+    </w:p>
+    <w:p>
+      <w:pPr>
+        <w:pStyle w:val="Nadpis3"/>
+      </w:pPr>
+      <w:bookmarkStart w:id="4" w:name="_Toc416395821"/>
+      <w:proofErr w:type="spellStart"/>
+      <w:r>
+        <w:t>Frontend</w:t>
+      </w:r>
+      <w:bookmarkEnd w:id="4"/>
+      <w:proofErr w:type="spellEnd"/>
+    </w:p>
+    <w:p>
+      <w:r>
+        <w:t xml:space="preserve">V oblasti vývoja webových aplikácií termín </w:t>
+      </w:r>
+      <w:proofErr w:type="spellStart"/>
+      <w:r>
+        <w:t>frontend</w:t>
+      </w:r>
+      <w:proofErr w:type="spellEnd"/>
+      <w:r>
+        <w:t xml:space="preserve"> predstavuje rozhranie užívateľa s ktorým interaktívne pracuje. </w:t>
+      </w:r>
+      <w:proofErr w:type="spellStart"/>
+      <w:r>
+        <w:t>Frontend</w:t>
+      </w:r>
+      <w:proofErr w:type="spellEnd"/>
+      <w:r>
+        <w:t xml:space="preserve"> </w:t>
+      </w:r>
+      <w:r>
+        <w:t>je všetko</w:t>
+      </w:r>
+      <w:r>
+        <w:t>,</w:t>
+      </w:r>
+      <w:r>
+        <w:t xml:space="preserve"> čo</w:t>
+      </w:r>
+      <w:r>
+        <w:t xml:space="preserve"> používateľ vidí na </w:t>
+      </w:r>
+      <w:r>
+        <w:t>svojom zobrazovacom zariadení</w:t>
+      </w:r>
+      <w:r>
+        <w:t xml:space="preserve">. Časť </w:t>
+      </w:r>
+      <w:proofErr w:type="spellStart"/>
+      <w:r>
+        <w:t>frontend</w:t>
+      </w:r>
+      <w:proofErr w:type="spellEnd"/>
+      <w:r>
+        <w:t xml:space="preserve"> beží na klientskej strane</w:t>
+      </w:r>
+      <w:r>
+        <w:t xml:space="preserve"> vo webovom prehliadači</w:t>
+      </w:r>
+      <w:r>
+        <w:t>. Medzi hlavné technológie spojené s</w:t>
+      </w:r>
+      <w:r>
+        <w:t xml:space="preserve"> vývojom </w:t>
+      </w:r>
+      <w:proofErr w:type="spellStart"/>
+      <w:r>
+        <w:t>frontend</w:t>
+      </w:r>
+      <w:r>
+        <w:t>u</w:t>
+      </w:r>
+      <w:proofErr w:type="spellEnd"/>
+      <w:r>
+        <w:t xml:space="preserve"> </w:t>
+      </w:r>
+      <w:r>
+        <w:t>sú HTML, CSS, JavaScript</w:t>
+      </w:r>
+      <w:r>
+        <w:t xml:space="preserve">, </w:t>
+      </w:r>
+      <w:proofErr w:type="spellStart"/>
+      <w:r>
+        <w:t>jQuery</w:t>
+      </w:r>
+      <w:proofErr w:type="spellEnd"/>
+      <w:r>
+        <w:t>.</w:t>
+      </w:r>
+    </w:p>
+    <w:p>
+      <w:pPr>
+        <w:pStyle w:val="Nadpis3"/>
+      </w:pPr>
+      <w:bookmarkStart w:id="5" w:name="_Toc416395822"/>
+      <w:proofErr w:type="spellStart"/>
+      <w:r>
+        <w:t>Back-end</w:t>
+      </w:r>
+      <w:bookmarkEnd w:id="5"/>
+      <w:proofErr w:type="spellEnd"/>
+    </w:p>
+    <w:p>
+      <w:r>
+        <w:t xml:space="preserve">Termín </w:t>
+      </w:r>
+      <w:proofErr w:type="spellStart"/>
+      <w:r>
+        <w:rPr>
+          <w:rStyle w:val="CudzieslovoChar"/>
+        </w:rPr>
+        <w:t>backend</w:t>
+      </w:r>
+      <w:proofErr w:type="spellEnd"/>
+      <w:r>
+        <w:t xml:space="preserve"> je používaný na označenie celej logiky webovej aplikácie, všetko to, čo beží na pozadí a čo používateľ nevidí.</w:t>
+      </w:r>
+      <w:r>
+        <w:t xml:space="preserve"> Sú to rôzne výpočty, získavanie dát z</w:t>
+      </w:r>
+      <w:r>
+        <w:t xml:space="preserve"> relačnej </w:t>
+      </w:r>
+      <w:r>
+        <w:t xml:space="preserve">databázy, ale aj samotný životný cyklus od zadania URL adresy do prehliadača až po zobrazenie obsahu používateľovi. Pre vývoj </w:t>
+      </w:r>
+      <w:proofErr w:type="spellStart"/>
+      <w:r>
+        <w:t>backendu</w:t>
+      </w:r>
+      <w:proofErr w:type="spellEnd"/>
+      <w:r>
+        <w:t xml:space="preserve"> sa používa obrovské množstvo technológií, ktoré môžu byť použité samostatne alebo ich kombináciou. </w:t>
+      </w:r>
+    </w:p>
+    <w:p>
+      <w:pPr>
+        <w:pStyle w:val="Nadpis2"/>
+      </w:pPr>
+      <w:bookmarkStart w:id="6" w:name="_Toc416395823"/>
+      <w:r>
+        <w:t>W3C</w:t>
+      </w:r>
+      <w:bookmarkEnd w:id="6"/>
+      <w:r>
+        <w:tab/>
+      </w:r>
+    </w:p>
+    <w:p>
+      <w:r>
+        <w:t>http://www.w3.org/standards/</w:t>
+      </w:r>
+    </w:p>
+    <w:p>
+      <w:proofErr w:type="spellStart"/>
+      <w:r>
+        <w:t>World</w:t>
+      </w:r>
+      <w:proofErr w:type="spellEnd"/>
+      <w:r>
+        <w:t xml:space="preserve"> </w:t>
+      </w:r>
+      <w:proofErr w:type="spellStart"/>
+      <w:r>
+        <w:t>Wide</w:t>
+      </w:r>
+      <w:proofErr w:type="spellEnd"/>
+      <w:r>
+        <w:t xml:space="preserve"> Web </w:t>
+      </w:r>
+      <w:proofErr w:type="spellStart"/>
+      <w:r>
+        <w:t>Consortium</w:t>
+      </w:r>
+      <w:proofErr w:type="spellEnd"/>
+      <w:r>
+        <w:t xml:space="preserve"> je medzinárodná komunita nazývaná konzorcium, produkujúca slobodné štandardy, ktoré vyvíjajú a publikujú členské organizácie. Hlavnou úlohou konzorcia je zjednotenie rôznych technológií, ktoré sú používané na internete.</w:t>
+      </w:r>
+    </w:p>
+    <w:p>
+      <w:r>
+        <w:t xml:space="preserve">Konzorcium vyvíja technické špecifikácie a postupy na zabezpečenie nezávislosti na prehliadačoch a iných softvérových alebo hardvérových požiadavkách. Zameriava sa  na </w:t>
+      </w:r>
+      <w:r>
         <w:lastRenderedPageBreak/>
-        <w:t>Vlastnosti d</w:t>
-      </w:r>
-      <w:r>
-        <w:t xml:space="preserve">ynamických stránok sa dajú veľmi dobre využiť ako náhrada pre klasické </w:t>
-      </w:r>
-      <w:proofErr w:type="spellStart"/>
-      <w:r>
-        <w:t>desktopové</w:t>
-      </w:r>
-      <w:proofErr w:type="spellEnd"/>
-      <w:r>
-        <w:t xml:space="preserve"> aplikácie. Celá logika aplikácie beží na serveri a môžeme ju označiť ako dátovú vrstvu. Používateľské rozhranie </w:t>
-      </w:r>
-      <w:r>
-        <w:t>(</w:t>
-      </w:r>
-      <w:r>
-        <w:rPr>
-          <w:rStyle w:val="CudzieslovoChar"/>
-        </w:rPr>
-        <w:t>GUI</w:t>
-      </w:r>
-      <w:r>
-        <w:t xml:space="preserve">) </w:t>
-      </w:r>
-      <w:r>
-        <w:t>beží v</w:t>
-      </w:r>
-      <w:r>
-        <w:t>o</w:t>
-      </w:r>
-      <w:r>
-        <w:t xml:space="preserve"> webovom prehliadači a ten sám o sebe logiku aplikácie nepozná, označíme ju ako prezentačná vrstva. Aplikácie implementované takýmto spôsobom nazývame </w:t>
-      </w:r>
-      <w:r>
-        <w:t>webové aplikácie</w:t>
-      </w:r>
-      <w:r>
-        <w:t xml:space="preserve">. </w:t>
-      </w:r>
-    </w:p>
-    <w:p>
-      <w:r>
-        <w:t xml:space="preserve">Vo vývoji webových aplikácií </w:t>
-      </w:r>
-      <w:r>
-        <w:t xml:space="preserve">sa používajú termíny </w:t>
-      </w:r>
-      <w:proofErr w:type="spellStart"/>
-      <w:r>
-        <w:rPr>
-          <w:rStyle w:val="CudzieslovoChar"/>
-        </w:rPr>
-        <w:t>frontend</w:t>
-      </w:r>
-      <w:proofErr w:type="spellEnd"/>
-      <w:r>
-        <w:t xml:space="preserve"> a</w:t>
-      </w:r>
-      <w:r>
-        <w:t> </w:t>
-      </w:r>
-      <w:proofErr w:type="spellStart"/>
-      <w:r>
-        <w:rPr>
-          <w:rStyle w:val="CudzieslovoChar"/>
-        </w:rPr>
-        <w:t>backend</w:t>
-      </w:r>
-      <w:proofErr w:type="spellEnd"/>
-      <w:r>
-        <w:t xml:space="preserve"> </w:t>
-      </w:r>
-      <w:r>
-        <w:t>pre oddelenie prezentačnej a dátovej vrstvy.</w:t>
-      </w:r>
-    </w:p>
-    <w:p>
-      <w:pPr>
-        <w:pStyle w:val="Nadpis3"/>
-      </w:pPr>
-      <w:bookmarkStart w:id="4" w:name="_Toc416395821"/>
-      <w:proofErr w:type="spellStart"/>
-      <w:r>
-        <w:t>Frontend</w:t>
-      </w:r>
-      <w:bookmarkEnd w:id="4"/>
-      <w:proofErr w:type="spellEnd"/>
-    </w:p>
-    <w:p>
-      <w:r>
-        <w:t xml:space="preserve">V oblasti vývoja webových aplikácií termín </w:t>
-      </w:r>
-      <w:proofErr w:type="spellStart"/>
-      <w:r>
-        <w:t>frontend</w:t>
-      </w:r>
-      <w:proofErr w:type="spellEnd"/>
-      <w:r>
-        <w:t xml:space="preserve"> predstavuje rozhranie užívateľa s ktorým interaktívne pracuje. </w:t>
-      </w:r>
-      <w:proofErr w:type="spellStart"/>
-      <w:r>
-        <w:t>Frontend</w:t>
-      </w:r>
-      <w:proofErr w:type="spellEnd"/>
-      <w:r>
-        <w:t xml:space="preserve"> </w:t>
-      </w:r>
-      <w:r>
-        <w:t>je všetko</w:t>
-      </w:r>
-      <w:r>
-        <w:t>,</w:t>
-      </w:r>
-      <w:r>
-        <w:t xml:space="preserve"> čo</w:t>
-      </w:r>
-      <w:r>
-        <w:t xml:space="preserve"> používateľ vidí na </w:t>
-      </w:r>
-      <w:r>
-        <w:t>svojom zobrazovacom zariadení</w:t>
-      </w:r>
-      <w:r>
-        <w:t xml:space="preserve">. Časť </w:t>
-      </w:r>
-      <w:proofErr w:type="spellStart"/>
-      <w:r>
-        <w:t>frontend</w:t>
-      </w:r>
-      <w:proofErr w:type="spellEnd"/>
-      <w:r>
-        <w:t xml:space="preserve"> beží na klientskej strane</w:t>
-      </w:r>
-      <w:r>
-        <w:t xml:space="preserve"> vo webovom prehliadači</w:t>
-      </w:r>
-      <w:r>
-        <w:t>. Medzi hlavné technológie spojené s</w:t>
-      </w:r>
-      <w:r>
-        <w:t xml:space="preserve"> vývojom </w:t>
-      </w:r>
-      <w:proofErr w:type="spellStart"/>
-      <w:r>
-        <w:t>frontend</w:t>
-      </w:r>
-      <w:r>
-        <w:t>u</w:t>
-      </w:r>
-      <w:proofErr w:type="spellEnd"/>
-      <w:r>
-        <w:t xml:space="preserve"> </w:t>
-      </w:r>
-      <w:r>
-        <w:t>sú HTML, CSS, JavaScript</w:t>
-      </w:r>
-      <w:r>
-        <w:t xml:space="preserve">, </w:t>
-      </w:r>
-      <w:proofErr w:type="spellStart"/>
-      <w:r>
-        <w:t>jQuery</w:t>
-      </w:r>
-      <w:proofErr w:type="spellEnd"/>
-      <w:r>
-        <w:t>.</w:t>
-      </w:r>
-    </w:p>
-    <w:p>
-      <w:pPr>
-        <w:pStyle w:val="Nadpis3"/>
-      </w:pPr>
-      <w:bookmarkStart w:id="5" w:name="_Toc416395822"/>
-      <w:proofErr w:type="spellStart"/>
-      <w:r>
-        <w:t>Back-end</w:t>
-      </w:r>
-      <w:bookmarkEnd w:id="5"/>
-      <w:proofErr w:type="spellEnd"/>
-    </w:p>
-    <w:p>
-      <w:r>
-        <w:t xml:space="preserve">Termín </w:t>
-      </w:r>
-      <w:proofErr w:type="spellStart"/>
-      <w:r>
-        <w:rPr>
-          <w:rStyle w:val="CudzieslovoChar"/>
-        </w:rPr>
-        <w:t>backend</w:t>
-      </w:r>
-      <w:proofErr w:type="spellEnd"/>
-      <w:r>
-        <w:t xml:space="preserve"> je používaný na označenie celej logiky webovej aplikácie, všetko to, čo beží na pozadí a čo používateľ nevidí.</w:t>
-      </w:r>
-      <w:r>
-        <w:t xml:space="preserve"> Sú to rôzne výpočty, získavanie dát z</w:t>
-      </w:r>
-      <w:r>
-        <w:t xml:space="preserve"> relačnej </w:t>
-      </w:r>
-      <w:r>
-        <w:t xml:space="preserve">databázy, ale aj samotný životný cyklus od zadania URL adresy do prehliadača až po zobrazenie obsahu používateľovi. Pre vývoj </w:t>
-      </w:r>
-      <w:proofErr w:type="spellStart"/>
-      <w:r>
-        <w:t>backendu</w:t>
-      </w:r>
-      <w:proofErr w:type="spellEnd"/>
-      <w:r>
-        <w:t xml:space="preserve"> sa používa obrovské množstvo technológií, ktoré môžu byť použité samostatne alebo ich kombináciou. </w:t>
-      </w:r>
-    </w:p>
-    <w:p>
-      <w:pPr>
-        <w:pStyle w:val="Nadpis2"/>
-      </w:pPr>
-      <w:bookmarkStart w:id="6" w:name="_Toc416395823"/>
-      <w:r>
-        <w:t>W3C</w:t>
-      </w:r>
-      <w:bookmarkEnd w:id="6"/>
-      <w:r>
-        <w:tab/>
-      </w:r>
-    </w:p>
-    <w:p>
-      <w:r>
-        <w:t>http://www.w3.org/standards/</w:t>
-      </w:r>
-    </w:p>
-    <w:p>
-      <w:proofErr w:type="spellStart"/>
-      <w:r>
-        <w:t>World</w:t>
-      </w:r>
-      <w:proofErr w:type="spellEnd"/>
-      <w:r>
-        <w:t xml:space="preserve"> </w:t>
-      </w:r>
-      <w:proofErr w:type="spellStart"/>
-      <w:r>
-        <w:t>Wide</w:t>
-      </w:r>
-      <w:proofErr w:type="spellEnd"/>
-      <w:r>
-        <w:t xml:space="preserve"> Web </w:t>
-      </w:r>
-      <w:proofErr w:type="spellStart"/>
-      <w:r>
-        <w:t>Consortium</w:t>
-      </w:r>
-      <w:proofErr w:type="spellEnd"/>
-      <w:r>
-        <w:t xml:space="preserve"> je medzinárodná komunita nazývaná konzorcium, produkujúca slobodné štandardy, ktoré vyvíjajú a publikujú členské organizácie. Hlavnou úlohou konzorcia je zjednotenie rôznych technológií, ktoré sú používané na internete.</w:t>
-      </w:r>
-    </w:p>
-    <w:p>
-      <w:r>
-        <w:t>Konzorcium vyvíja technické špecifikácie a postupy na zabezpečenie nezávislosti na prehliadačoch a iných softvérových alebo hardvérových požiadavkách. Zameriava sa  na technológie, s ktorými môžeme pristupovať k webu z rôznych miest, kedykoľvek a za použitia rôznych zariadení.</w:t>
-      </w:r>
-    </w:p>
-    <w:p>
-      <w:r>
-        <w:lastRenderedPageBreak/>
+        <w:t>technológie, s ktorými môžeme pristupovať k webu z rôznych miest, kedykoľvek a za použitia rôznych zariadení.</w:t>
+      </w:r>
+    </w:p>
+    <w:p>
+      <w:r>
         <w:t>Medzi známe štandardy ktoré zahŕňajú vytvorenie a správne zobrazenie webových stránok patria napríklad: HTML5, XHTML, XML, CSS, DOM, SVG a iné.</w:t>
       </w:r>
     </w:p>
@@ -4647,6 +4653,7 @@
       </w:pPr>
       <w:proofErr w:type="spellStart"/>
       <w:r>
+        <w:lastRenderedPageBreak/>
         <w:t>Inline</w:t>
       </w:r>
       <w:proofErr w:type="spellEnd"/>
@@ -4659,7 +4666,6 @@
     </w:p>
     <w:p>
       <w:r>
-        <w:lastRenderedPageBreak/>
         <w:t xml:space="preserve">Html elementy môžu obsahovať </w:t>
       </w:r>
       <w:r>
@@ -5021,6 +5027,7 @@
     </w:p>
     <w:p>
       <w:r>
+        <w:lastRenderedPageBreak/>
         <w:t xml:space="preserve">Prvotné zmeny sa týkajú </w:t>
       </w:r>
       <w:proofErr w:type="spellStart"/>
@@ -5086,7 +5093,6 @@
     </w:p>
     <w:p>
       <w:r>
-        <w:lastRenderedPageBreak/>
         <w:t>Niektoré n</w:t>
       </w:r>
       <w:r>
@@ -5562,44 +5568,60 @@
       <w:r>
         <w:t xml:space="preserve"> (CSS) je jednoduchý mechanizmus pridávania štýlov webovým dokumentom. </w:t>
       </w:r>
-      <w:proofErr w:type="spellStart"/>
-      <w:r>
-        <w:t>Css</w:t>
-      </w:r>
-      <w:proofErr w:type="spellEnd"/>
-      <w:r>
-        <w:t xml:space="preserve"> spolu s html tvoria, základný kameň tvorby webových stránok.</w:t>
+      <w:r>
+        <w:t>CSS</w:t>
+      </w:r>
+      <w:r>
+        <w:t xml:space="preserve"> spolu s html tvoria základný kameň tvorby webových stránok.</w:t>
       </w:r>
       <w:r>
         <w:t xml:space="preserve"> Zatiaľ čo html definuje základnú štruktúru webového dokumentu, </w:t>
       </w:r>
-      <w:proofErr w:type="spellStart"/>
-      <w:r>
-        <w:t>css</w:t>
-      </w:r>
-      <w:proofErr w:type="spellEnd"/>
-      <w:r>
-        <w:t xml:space="preserve"> definuje budú elementy zobrazené. Napríklad na definovanie fontov, farieb, odsadení, okrajov a podobne. </w:t>
-      </w:r>
-      <w:proofErr w:type="spellStart"/>
-      <w:r>
-        <w:t>Css</w:t>
-      </w:r>
-      <w:proofErr w:type="spellEnd"/>
-      <w:r>
-        <w:t xml:space="preserve"> šetrí mnoho času, navrhovaním webových stránok a jeho syntax a používanie je veľmi jednoduché a intuitívne.</w:t>
+      <w:r>
+        <w:t>CSS</w:t>
+      </w:r>
+      <w:r>
+        <w:t xml:space="preserve"> definuje </w:t>
+      </w:r>
+      <w:r>
+        <w:t xml:space="preserve">ako </w:t>
+      </w:r>
+      <w:r>
+        <w:t xml:space="preserve">budú elementy zobrazené. Napríklad na definovanie fontov, farieb, odsadení, okrajov a podobne. </w:t>
+      </w:r>
+      <w:r>
+        <w:t>CSS</w:t>
+      </w:r>
+      <w:r>
+        <w:t xml:space="preserve"> šetrí mnoho času</w:t>
+      </w:r>
+      <w:r>
+        <w:t xml:space="preserve"> pri navrhovaní</w:t>
+      </w:r>
+      <w:r>
+        <w:t xml:space="preserve"> webových stránok</w:t>
+      </w:r>
+      <w:r>
+        <w:t>.</w:t>
       </w:r>
       <w:r>
         <w:t xml:space="preserve"> </w:t>
       </w:r>
       <w:r>
+        <w:t>J</w:t>
+      </w:r>
+      <w:r>
+        <w:t>eho syntax a používanie je veľmi jednoduché a intuitívne.</w:t>
+      </w:r>
+      <w:r>
+        <w:t xml:space="preserve"> </w:t>
+      </w:r>
+      <w:r>
         <w:t xml:space="preserve">Hlavným dôvodom vzniku </w:t>
       </w:r>
-      <w:proofErr w:type="spellStart"/>
-      <w:r>
-        <w:t>css</w:t>
-      </w:r>
-      <w:proofErr w:type="spellEnd"/>
+      <w:r>
+        <w:t>CSS</w:t>
+      </w:r>
       <w:r>
         <w:t xml:space="preserve"> bolo, že dokumenty html neboli nikdy určené na to, aby obsahovali </w:t>
       </w:r>
@@ -5616,11 +5638,9 @@
       <w:r>
         <w:t xml:space="preserve">Syntax </w:t>
       </w:r>
-      <w:proofErr w:type="spellStart"/>
-      <w:r>
-        <w:t>css</w:t>
-      </w:r>
-      <w:proofErr w:type="spellEnd"/>
+      <w:r>
+        <w:t>CSS</w:t>
+      </w:r>
       <w:r>
         <w:t xml:space="preserve"> je založená na písaní pravidiel pre html elementy. Pravidlo je množina obsahujúca </w:t>
       </w:r>
@@ -5650,21 +5670,25 @@
       </w:r>
       <w:proofErr w:type="spellEnd"/>
       <w:r>
-        <w:t xml:space="preserve"> ukazuje na html element, ktorý na ktorý chceme aplikovať pravi</w:t>
-      </w:r>
-      <w:r>
-        <w:t>dlo. Blok deklarácie vlastností, môže obsahovať neurčitý počet vlastností oddelených bodkočiarkou, a je ohraničený zloženými zátvorkami. Každá vlastnosť musí obsahovať hodnotu. Hodnoty vlastností môžu byť číselné alebo preddefinované pre danú vlastnosť.</w:t>
-      </w:r>
-    </w:p>
-    <w:p>
-      <w:r>
+        <w:t xml:space="preserve"> ukazuje na html element, na ktorý chceme aplikovať </w:t>
+      </w:r>
+      <w:proofErr w:type="spellStart"/>
+      <w:r>
+        <w:t>stýl</w:t>
+      </w:r>
+      <w:proofErr w:type="spellEnd"/>
+      <w:r>
+        <w:t>. Blok deklarácie vlastností, môže obsahovať neurčitý počet vlastností oddelených bodkočiarkou, a je ohraničený zloženými zátvorkami. Každá vlastnosť musí obsahovať hodnotu. Hodnoty vlastností môžu byť číselné alebo preddefinované pre danú vlastnosť.</w:t>
+      </w:r>
+    </w:p>
+    <w:p>
+      <w:r>
+        <w:lastRenderedPageBreak/>
         <w:t xml:space="preserve">Príklad </w:t>
       </w:r>
-      <w:proofErr w:type="spellStart"/>
-      <w:r>
-        <w:t>css</w:t>
-      </w:r>
-      <w:proofErr w:type="spellEnd"/>
+      <w:r>
+        <w:t>CSS</w:t>
+      </w:r>
       <w:r>
         <w:t xml:space="preserve"> pravidla:</w:t>
       </w:r>
@@ -5684,7 +5708,6 @@
     </w:p>
     <w:p>
       <w:r>
-        <w:lastRenderedPageBreak/>
         <w:t xml:space="preserve">Selektory umožňujú vyhľadanie html elementov na základe </w:t>
       </w:r>
       <w:r>
@@ -5738,11 +5761,9 @@
       <w:r>
         <w:t xml:space="preserve">Najpoužívanejšie </w:t>
       </w:r>
-      <w:proofErr w:type="spellStart"/>
-      <w:r>
-        <w:t>css</w:t>
-      </w:r>
-      <w:proofErr w:type="spellEnd"/>
+      <w:r>
+        <w:t>CSS</w:t>
+      </w:r>
       <w:r>
         <w:t xml:space="preserve"> výrazy selektorov</w:t>
       </w:r>
@@ -5923,259 +5944,1559 @@
         <w:t>.</w:t>
       </w:r>
     </w:p>
+    <w:p>
+      <w:r>
+        <w:t xml:space="preserve">Keď webový prehliadač číta </w:t>
+      </w:r>
+      <w:r>
+        <w:t>CSS</w:t>
+      </w:r>
+      <w:r>
+        <w:t xml:space="preserve">, aplikuje </w:t>
+      </w:r>
+      <w:r>
+        <w:t>štýly na html elementy</w:t>
+      </w:r>
+      <w:r>
+        <w:t xml:space="preserve">, čím </w:t>
+      </w:r>
+      <w:r>
+        <w:t>formátuje webovú stránku. Sú tri hlavné možnosti kde môžu byť štýly uložené:</w:t>
+      </w:r>
+    </w:p>
+    <w:p>
+      <w:pPr>
+        <w:pStyle w:val="Odsekzoznamu"/>
+        <w:numPr>
+          <w:ilvl w:val="0"/>
+          <w:numId w:val="16"/>
+        </w:numPr>
+      </w:pPr>
+      <w:r>
+        <w:t>Externý súbor.</w:t>
+      </w:r>
+    </w:p>
+    <w:p>
+      <w:pPr>
+        <w:pStyle w:val="Odsekzoznamu"/>
+        <w:numPr>
+          <w:ilvl w:val="0"/>
+          <w:numId w:val="16"/>
+        </w:numPr>
+      </w:pPr>
+      <w:r>
+        <w:t>Interne v dokumente html.</w:t>
+      </w:r>
+    </w:p>
+    <w:p>
+      <w:pPr>
+        <w:pStyle w:val="Odsekzoznamu"/>
+        <w:numPr>
+          <w:ilvl w:val="0"/>
+          <w:numId w:val="16"/>
+        </w:numPr>
+      </w:pPr>
+      <w:r>
+        <w:t xml:space="preserve">Priamo v elemente na ktorý chceme </w:t>
+      </w:r>
+      <w:r>
+        <w:t>štýl</w:t>
+      </w:r>
+      <w:r>
+        <w:t xml:space="preserve"> aplikovať.</w:t>
+      </w:r>
+    </w:p>
+    <w:p>
+      <w:r>
+        <w:t xml:space="preserve">Najviac používaná je prvá možnosť uloženia </w:t>
+      </w:r>
+      <w:r>
+        <w:t>CSS</w:t>
+      </w:r>
+      <w:r>
+        <w:t xml:space="preserve"> v externom súbore. Ak máme externý súbor, jednoducho môžeme zmeniť vzhľad celej webovej stránky zmenením len jedného súboru. Každá stránka, ktorá chce používať dané štýly, musí obsahovať referenciu na </w:t>
+      </w:r>
+      <w:r>
+        <w:t xml:space="preserve">externý súbor. </w:t>
+      </w:r>
+      <w:r>
+        <w:t xml:space="preserve">Pre tento účel slúži </w:t>
+      </w:r>
+      <w:r>
+        <w:rPr>
+          <w:rStyle w:val="VloenkodChar"/>
+        </w:rPr>
+        <w:t>&lt;</w:t>
+      </w:r>
+      <w:proofErr w:type="spellStart"/>
+      <w:r>
+        <w:rPr>
+          <w:rStyle w:val="VloenkodChar"/>
+        </w:rPr>
+        <w:t>link</w:t>
+      </w:r>
+      <w:proofErr w:type="spellEnd"/>
+      <w:r>
+        <w:rPr>
+          <w:rStyle w:val="VloenkodChar"/>
+        </w:rPr>
+        <w:t>&gt;</w:t>
+      </w:r>
+      <w:r>
+        <w:t xml:space="preserve"> element, umiestnený v sekcii </w:t>
+      </w:r>
+      <w:proofErr w:type="spellStart"/>
+      <w:r>
+        <w:t>head</w:t>
+      </w:r>
+      <w:proofErr w:type="spellEnd"/>
+      <w:r>
+        <w:t xml:space="preserve"> html stránky. Externý súbor s </w:t>
+      </w:r>
+      <w:r>
+        <w:t>CSS</w:t>
+      </w:r>
+      <w:r>
+        <w:rPr>
+          <w:lang w:val="en-US"/>
+        </w:rPr>
+        <w:t xml:space="preserve"> </w:t>
+      </w:r>
+      <w:r>
+        <w:t>musí byť ukon</w:t>
+      </w:r>
+      <w:r>
+        <w:t xml:space="preserve">čený koncovkou </w:t>
+      </w:r>
+      <w:r>
+        <w:rPr>
+          <w:rStyle w:val="VloenkodChar"/>
+        </w:rPr>
+        <w:t>.</w:t>
+      </w:r>
+      <w:proofErr w:type="spellStart"/>
+      <w:r>
+        <w:rPr>
+          <w:rStyle w:val="VloenkodChar"/>
+        </w:rPr>
+        <w:t>css</w:t>
+      </w:r>
+      <w:proofErr w:type="spellEnd"/>
+      <w:r>
+        <w:t xml:space="preserve">. </w:t>
+      </w:r>
+    </w:p>
+    <w:p>
+      <w:r>
+        <w:t>Štýl, ktorý chceme aplikovať len na jeden elemen</w:t>
+      </w:r>
+      <w:r>
+        <w:t xml:space="preserve">t nazývame </w:t>
+      </w:r>
+      <w:proofErr w:type="spellStart"/>
+      <w:r>
+        <w:t>inline</w:t>
+      </w:r>
+      <w:proofErr w:type="spellEnd"/>
+      <w:r>
+        <w:t xml:space="preserve"> štýl. Musí byť umiestnený v atribúte </w:t>
+      </w:r>
+      <w:proofErr w:type="spellStart"/>
+      <w:r>
+        <w:rPr>
+          <w:rStyle w:val="VloenkodChar"/>
+        </w:rPr>
+        <w:t>style</w:t>
+      </w:r>
+      <w:proofErr w:type="spellEnd"/>
+      <w:r>
+        <w:t xml:space="preserve"> daného elementu a definujeme iba vlastnosti pre daný štýl. Takouto formou definovania štýlov strácame mnoho výhod, preto by sme </w:t>
+      </w:r>
+      <w:proofErr w:type="spellStart"/>
+      <w:r>
+        <w:t>inline</w:t>
+      </w:r>
+      <w:proofErr w:type="spellEnd"/>
+      <w:r>
+        <w:t xml:space="preserve"> štýly mali používať šetrne.</w:t>
+      </w:r>
+    </w:p>
+    <w:p>
+      <w:r>
+        <w:t xml:space="preserve">Pri kombinácií viacerých druhov uloženia </w:t>
+      </w:r>
+      <w:r>
+        <w:t>CSS</w:t>
+      </w:r>
+      <w:r>
+        <w:t xml:space="preserve"> štýlov musíme brať do úvahy v akom poradí sú jednotlivé štýly aplikované.</w:t>
+      </w:r>
+      <w:r>
+        <w:t xml:space="preserve"> Najvyššiu prioritu majú </w:t>
+      </w:r>
+      <w:proofErr w:type="spellStart"/>
+      <w:r>
+        <w:t>inline</w:t>
+      </w:r>
+      <w:proofErr w:type="spellEnd"/>
+      <w:r>
+        <w:t xml:space="preserve"> štýly, potom externé a interné štýly a posledné v poradí štýly, ktoré sú preddefinované webovým prehliadačom.</w:t>
+      </w:r>
+    </w:p>
+    <w:p>
+      <w:pPr>
+        <w:pStyle w:val="Nadpis3"/>
+      </w:pPr>
+      <w:r>
+        <w:lastRenderedPageBreak/>
+        <w:t xml:space="preserve"> </w:t>
+      </w:r>
+      <w:bookmarkStart w:id="11" w:name="_Toc416395828"/>
+      <w:r>
+        <w:t>CSS3</w:t>
+      </w:r>
+      <w:bookmarkEnd w:id="11"/>
+    </w:p>
+    <w:p>
+      <w:r>
+        <w:t>http://www.w3schools.com/css/css3_intro.asp</w:t>
+      </w:r>
+    </w:p>
+    <w:p>
+      <w:r>
+        <w:t>http://www.w3.org/TR/2001/WD-css3-roadmap-20010523/</w:t>
+      </w:r>
+    </w:p>
+    <w:p>
+      <w:r>
+        <w:t xml:space="preserve">CSS3 je posledným štandardom pre </w:t>
+      </w:r>
+      <w:proofErr w:type="spellStart"/>
+      <w:r>
+        <w:t>css</w:t>
+      </w:r>
+      <w:proofErr w:type="spellEnd"/>
+      <w:r>
+        <w:t xml:space="preserve">. Je kompletne spätne kompatibilný so skoršími verziami </w:t>
+      </w:r>
+      <w:r>
+        <w:t>CSS</w:t>
+      </w:r>
+      <w:r>
+        <w:t xml:space="preserve">. </w:t>
+      </w:r>
+      <w:r>
+        <w:t xml:space="preserve">Ako rástla popularita CSS, </w:t>
+      </w:r>
+      <w:r>
+        <w:t>bol veľký záujem rozšíriť jeho špecifikáciu o nové vlastnosti</w:t>
+      </w:r>
+      <w:r>
+        <w:t>.</w:t>
+      </w:r>
+      <w:r>
+        <w:t xml:space="preserve"> Skôr ako boli pridané nové vlastnosti, tvorcovia sa rozhodli zjednotiť mnoho </w:t>
+      </w:r>
+      <w:proofErr w:type="spellStart"/>
+      <w:r>
+        <w:rPr>
+          <w:rStyle w:val="CudzieslovoChar"/>
+        </w:rPr>
+        <w:t>monolytických</w:t>
+      </w:r>
+      <w:proofErr w:type="spellEnd"/>
+      <w:r>
+        <w:t xml:space="preserve"> a individuálnych vlastností do celkov.</w:t>
+      </w:r>
+      <w:r>
+        <w:t xml:space="preserve"> </w:t>
+      </w:r>
+    </w:p>
+    <w:p>
+      <w:r>
+        <w:t>CSS</w:t>
+      </w:r>
+      <w:r>
+        <w:t xml:space="preserve">3 sa rozčleňuje do takzvaných „modulov“, ktoré obsahujú celú „staršiu“ </w:t>
+      </w:r>
+      <w:r>
+        <w:t>CSS</w:t>
+      </w:r>
+      <w:r>
+        <w:t xml:space="preserve"> špecifikáciu. Navyše sú pridané nové moduly, ktoré poskytujú rozsiahlejšiu možnosť formátovania webovej stránky. Niektoré najdôležitejšie </w:t>
+      </w:r>
+      <w:r>
+        <w:t xml:space="preserve">CSS3 </w:t>
+      </w:r>
+      <w:r>
+        <w:t xml:space="preserve"> moduly sú: </w:t>
+      </w:r>
+    </w:p>
+    <w:p>
+      <w:pPr>
+        <w:pStyle w:val="Odsekzoznamu"/>
+        <w:numPr>
+          <w:ilvl w:val="0"/>
+          <w:numId w:val="17"/>
+        </w:numPr>
+      </w:pPr>
+      <w:r>
+        <w:t>Selektory</w:t>
+      </w:r>
+    </w:p>
+    <w:p>
+      <w:pPr>
+        <w:pStyle w:val="Odsekzoznamu"/>
+        <w:numPr>
+          <w:ilvl w:val="0"/>
+          <w:numId w:val="17"/>
+        </w:numPr>
+      </w:pPr>
+      <w:r>
+        <w:t>Pozadia a okraje</w:t>
+      </w:r>
+    </w:p>
+    <w:p>
+      <w:pPr>
+        <w:pStyle w:val="Odsekzoznamu"/>
+        <w:numPr>
+          <w:ilvl w:val="0"/>
+          <w:numId w:val="17"/>
+        </w:numPr>
+      </w:pPr>
+      <w:r>
+        <w:t>Textové efekty</w:t>
+      </w:r>
+    </w:p>
+    <w:p>
+      <w:pPr>
+        <w:pStyle w:val="Odsekzoznamu"/>
+        <w:numPr>
+          <w:ilvl w:val="0"/>
+          <w:numId w:val="17"/>
+        </w:numPr>
+      </w:pPr>
+      <w:r>
+        <w:t>2D/3D transformácie</w:t>
+      </w:r>
+    </w:p>
+    <w:p>
+      <w:pPr>
+        <w:pStyle w:val="Odsekzoznamu"/>
+        <w:numPr>
+          <w:ilvl w:val="0"/>
+          <w:numId w:val="17"/>
+        </w:numPr>
+      </w:pPr>
+      <w:r>
+        <w:t>Animácie</w:t>
+      </w:r>
+    </w:p>
+    <w:p>
+      <w:r>
+        <w:t>Vä</w:t>
+      </w:r>
+      <w:r>
+        <w:t>čšina modulov a väčšina nových vlastností sú implementované vo všetkých moderných prehliadačoch.</w:t>
+      </w:r>
+    </w:p>
+    <w:p>
+      <w:pPr>
+        <w:pStyle w:val="Nadpis2"/>
+      </w:pPr>
+      <w:bookmarkStart w:id="12" w:name="_Toc416395829"/>
+      <w:r>
+        <w:t>JavaScript</w:t>
+      </w:r>
+      <w:bookmarkEnd w:id="12"/>
+      <w:r>
+        <w:t xml:space="preserve"> </w:t>
+      </w:r>
+    </w:p>
+    <w:p>
+      <w:r>
+        <w:t xml:space="preserve">JavaScript je základný programovací jazyk pre html a celkovo pre web. </w:t>
+      </w:r>
+      <w:r>
+        <w:t xml:space="preserve">Pôvodne bol </w:t>
+      </w:r>
+      <w:proofErr w:type="spellStart"/>
+      <w:r>
+        <w:t>vyvýjaný</w:t>
+      </w:r>
+      <w:proofErr w:type="spellEnd"/>
+      <w:r>
+        <w:t xml:space="preserve"> </w:t>
+      </w:r>
+      <w:proofErr w:type="spellStart"/>
+      <w:r>
+        <w:t>Brendanom</w:t>
+      </w:r>
+      <w:proofErr w:type="spellEnd"/>
+      <w:r>
+        <w:t xml:space="preserve"> </w:t>
+      </w:r>
+      <w:proofErr w:type="spellStart"/>
+      <w:r>
+        <w:t>Eichom</w:t>
+      </w:r>
+      <w:proofErr w:type="spellEnd"/>
+      <w:r>
+        <w:t xml:space="preserve"> zo spoločnosti </w:t>
+      </w:r>
+      <w:proofErr w:type="spellStart"/>
+      <w:r>
+        <w:t>Netscape</w:t>
+      </w:r>
+      <w:proofErr w:type="spellEnd"/>
+      <w:r>
+        <w:t xml:space="preserve"> </w:t>
+      </w:r>
+      <w:proofErr w:type="spellStart"/>
+      <w:r>
+        <w:t>Communications</w:t>
+      </w:r>
+      <w:proofErr w:type="spellEnd"/>
+      <w:r>
+        <w:t xml:space="preserve"> pod názvom „</w:t>
+      </w:r>
+      <w:proofErr w:type="spellStart"/>
+      <w:r>
+        <w:t>Mocha</w:t>
+      </w:r>
+      <w:proofErr w:type="spellEnd"/>
+      <w:r>
+        <w:t>“, neskôr pod menom „</w:t>
+      </w:r>
+      <w:proofErr w:type="spellStart"/>
+      <w:r>
+        <w:t>LiveScript</w:t>
+      </w:r>
+      <w:proofErr w:type="spellEnd"/>
+      <w:r>
+        <w:t>“. Pred uvedením verejnosti bol pomenovaný ako „</w:t>
+      </w:r>
+      <w:proofErr w:type="spellStart"/>
+      <w:r>
+        <w:t>JavaSript</w:t>
+      </w:r>
+      <w:proofErr w:type="spellEnd"/>
+      <w:r>
+        <w:t xml:space="preserve">“, najmä vďaka popularite jazyka </w:t>
+      </w:r>
+      <w:proofErr w:type="spellStart"/>
+      <w:r>
+        <w:t>Java</w:t>
+      </w:r>
+      <w:proofErr w:type="spellEnd"/>
+      <w:r>
+        <w:t xml:space="preserve">. Reálne neexistuje žiadny významný vzťah medzi jazykmi </w:t>
+      </w:r>
+      <w:proofErr w:type="spellStart"/>
+      <w:r>
+        <w:t>Java</w:t>
+      </w:r>
+      <w:proofErr w:type="spellEnd"/>
+      <w:r>
+        <w:t xml:space="preserve"> a </w:t>
+      </w:r>
+      <w:proofErr w:type="spellStart"/>
+      <w:r>
+        <w:t>JavaSript</w:t>
+      </w:r>
+      <w:proofErr w:type="spellEnd"/>
+      <w:r>
+        <w:t xml:space="preserve"> a ani výrazná podoba ich syntaxi. Najväčšia podobnosť je, že sú založené na spoločnom predkovi, jazyku C.</w:t>
+      </w:r>
+      <w:r>
+        <w:t xml:space="preserve"> JavaScript dokáže mnoho vecí, ktoré sú bežne potrebné pri tvorbe webových stránok. </w:t>
+      </w:r>
+    </w:p>
+    <w:p>
+      <w:r>
+        <w:t>Spomeniem základné</w:t>
+      </w:r>
+      <w:r>
+        <w:t>, popredné</w:t>
+      </w:r>
+      <w:r>
+        <w:t xml:space="preserve"> možnosti </w:t>
+      </w:r>
+      <w:proofErr w:type="spellStart"/>
+      <w:r>
+        <w:t>JavaSriptu</w:t>
+      </w:r>
+      <w:proofErr w:type="spellEnd"/>
+      <w:r>
+        <w:t>:</w:t>
+      </w:r>
+    </w:p>
+    <w:p>
+      <w:pPr>
+        <w:pStyle w:val="Odsekzoznamu"/>
+        <w:numPr>
+          <w:ilvl w:val="0"/>
+          <w:numId w:val="18"/>
+        </w:numPr>
+      </w:pPr>
+      <w:r>
+        <w:t>Môže meniť obsah html stránky</w:t>
+      </w:r>
+    </w:p>
+    <w:p>
+      <w:pPr>
+        <w:pStyle w:val="Odsekzoznamu"/>
+        <w:numPr>
+          <w:ilvl w:val="0"/>
+          <w:numId w:val="18"/>
+        </w:numPr>
+      </w:pPr>
+      <w:r>
+        <w:t>Môže meniť html atribúty</w:t>
+      </w:r>
+    </w:p>
+    <w:p>
+      <w:pPr>
+        <w:pStyle w:val="Odsekzoznamu"/>
+        <w:numPr>
+          <w:ilvl w:val="0"/>
+          <w:numId w:val="18"/>
+        </w:numPr>
+      </w:pPr>
+      <w:r>
+        <w:lastRenderedPageBreak/>
+        <w:t>Môže meniť štýly html elementov</w:t>
+      </w:r>
+    </w:p>
+    <w:p>
+      <w:pPr>
+        <w:pStyle w:val="Odsekzoznamu"/>
+        <w:numPr>
+          <w:ilvl w:val="0"/>
+          <w:numId w:val="18"/>
+        </w:numPr>
+      </w:pPr>
+      <w:r>
+        <w:t>Môže validovať vstupné dáta od používateľa</w:t>
+      </w:r>
+    </w:p>
+    <w:p>
+      <w:r>
+        <w:t xml:space="preserve">Nad programovacím jazykom JavaScript existuje naprogramovaných množstvo knižníc. Najdôležitejšie je však spomenúť knižnicu </w:t>
+      </w:r>
+      <w:proofErr w:type="spellStart"/>
+      <w:r>
+        <w:t>jQuery</w:t>
+      </w:r>
+      <w:proofErr w:type="spellEnd"/>
+      <w:r>
+        <w:t>.</w:t>
+      </w:r>
+    </w:p>
+    <w:p>
+      <w:pPr>
+        <w:pStyle w:val="Nadpis3"/>
+      </w:pPr>
+      <w:bookmarkStart w:id="13" w:name="_Toc416395830"/>
+      <w:proofErr w:type="spellStart"/>
+      <w:r>
+        <w:t>jQuery</w:t>
+      </w:r>
+      <w:bookmarkEnd w:id="13"/>
+      <w:proofErr w:type="spellEnd"/>
+    </w:p>
+    <w:p>
+      <w:proofErr w:type="spellStart"/>
+      <w:r>
+        <w:t>jQuery</w:t>
+      </w:r>
+      <w:proofErr w:type="spellEnd"/>
+      <w:r>
+        <w:t xml:space="preserve"> je odľah</w:t>
+      </w:r>
+      <w:r>
+        <w:t xml:space="preserve">čená </w:t>
+      </w:r>
+      <w:proofErr w:type="spellStart"/>
+      <w:r>
+        <w:t>JavaScriptová</w:t>
+      </w:r>
+      <w:proofErr w:type="spellEnd"/>
+      <w:r>
+        <w:t xml:space="preserve"> knižnica. Rieši veľa spoločných úloh, ktoré si vyžadujú mnoho riadkov kódu napísaných v </w:t>
+      </w:r>
+      <w:proofErr w:type="spellStart"/>
+      <w:r>
+        <w:t>JavaScripte</w:t>
+      </w:r>
+      <w:proofErr w:type="spellEnd"/>
+      <w:r>
+        <w:t xml:space="preserve"> a obaľuje ich do metód, ktoré môžu volať jediným riadkom kódu. To je pre programátora veľkou výhodou, vzhľadom na rýchlosť písania aj prehľadnosti kódu.</w:t>
+      </w:r>
+    </w:p>
+    <w:p>
+      <w:r>
+        <w:t xml:space="preserve">Knižnica </w:t>
+      </w:r>
+      <w:proofErr w:type="spellStart"/>
+      <w:r>
+        <w:t>jQuery</w:t>
+      </w:r>
+      <w:proofErr w:type="spellEnd"/>
+      <w:r>
+        <w:t xml:space="preserve"> obaľuje nasledovné funkcie:</w:t>
+      </w:r>
+    </w:p>
+    <w:p>
+      <w:pPr>
+        <w:pStyle w:val="Odsekzoznamu"/>
+        <w:numPr>
+          <w:ilvl w:val="0"/>
+          <w:numId w:val="19"/>
+        </w:numPr>
+      </w:pPr>
+      <w:r>
+        <w:t>HTML/DOM manipuláciu</w:t>
+      </w:r>
+    </w:p>
+    <w:p>
+      <w:pPr>
+        <w:pStyle w:val="Odsekzoznamu"/>
+        <w:numPr>
+          <w:ilvl w:val="0"/>
+          <w:numId w:val="19"/>
+        </w:numPr>
+      </w:pPr>
+      <w:r>
+        <w:t>CSS manipuláciu</w:t>
+      </w:r>
+    </w:p>
+    <w:p>
+      <w:pPr>
+        <w:pStyle w:val="Odsekzoznamu"/>
+        <w:numPr>
+          <w:ilvl w:val="0"/>
+          <w:numId w:val="19"/>
+        </w:numPr>
+      </w:pPr>
+      <w:r>
+        <w:t xml:space="preserve">HTML </w:t>
+      </w:r>
+      <w:proofErr w:type="spellStart"/>
+      <w:r>
+        <w:t>event</w:t>
+      </w:r>
+      <w:proofErr w:type="spellEnd"/>
+      <w:r>
+        <w:t xml:space="preserve"> </w:t>
+      </w:r>
+      <w:proofErr w:type="spellStart"/>
+      <w:r>
+        <w:t>metody</w:t>
+      </w:r>
+      <w:proofErr w:type="spellEnd"/>
+    </w:p>
+    <w:p>
+      <w:pPr>
+        <w:pStyle w:val="Odsekzoznamu"/>
+        <w:numPr>
+          <w:ilvl w:val="0"/>
+          <w:numId w:val="19"/>
+        </w:numPr>
+      </w:pPr>
+      <w:proofErr w:type="spellStart"/>
+      <w:r>
+        <w:t>Effekty</w:t>
+      </w:r>
+      <w:proofErr w:type="spellEnd"/>
+      <w:r>
+        <w:t xml:space="preserve"> a animácie</w:t>
+      </w:r>
+    </w:p>
+    <w:p>
+      <w:pPr>
+        <w:pStyle w:val="Odsekzoznamu"/>
+        <w:numPr>
+          <w:ilvl w:val="0"/>
+          <w:numId w:val="19"/>
+        </w:numPr>
+      </w:pPr>
+      <w:r>
+        <w:t>AJAX</w:t>
+      </w:r>
+    </w:p>
+    <w:p>
+      <w:pPr>
+        <w:pStyle w:val="Odsekzoznamu"/>
+        <w:numPr>
+          <w:ilvl w:val="0"/>
+          <w:numId w:val="19"/>
+        </w:numPr>
+      </w:pPr>
+      <w:r>
+        <w:t>Utility</w:t>
+      </w:r>
+    </w:p>
+    <w:p>
+      <w:pPr>
+        <w:pStyle w:val="Nadpis2"/>
+      </w:pPr>
+      <w:bookmarkStart w:id="14" w:name="_Toc416395831"/>
+      <w:r>
+        <w:t>Webový prehliadač</w:t>
+      </w:r>
+      <w:bookmarkEnd w:id="14"/>
+    </w:p>
+    <w:p>
+      <w:r>
+        <w:t xml:space="preserve">Webový prehliadač je program nainštalovaný v počítači alebo inom zariadení, ktorého hlavnou úlohou je zobrazenie webovej stránky na zobrazovacom zariadení. Webový prehliadač ma väčšinou GUI pre zobrazenie obsahu webovej stránky. </w:t>
+      </w:r>
+      <w:r>
+        <w:t xml:space="preserve">Na počítačoch sú v súčasnosti najpoužívanejšie </w:t>
+      </w:r>
+      <w:r>
+        <w:t>4</w:t>
+      </w:r>
+      <w:r>
+        <w:t xml:space="preserve"> webové prehliadače </w:t>
+      </w:r>
+      <w:proofErr w:type="spellStart"/>
+      <w:r>
+        <w:t>Google</w:t>
+      </w:r>
+      <w:proofErr w:type="spellEnd"/>
+      <w:r>
+        <w:t xml:space="preserve"> </w:t>
+      </w:r>
+      <w:proofErr w:type="spellStart"/>
+      <w:r>
+        <w:t>Chrome</w:t>
+      </w:r>
+      <w:proofErr w:type="spellEnd"/>
+      <w:r>
+        <w:t xml:space="preserve">, </w:t>
+      </w:r>
+      <w:proofErr w:type="spellStart"/>
+      <w:r>
+        <w:t>Mozzila</w:t>
+      </w:r>
+      <w:proofErr w:type="spellEnd"/>
+      <w:r>
+        <w:t xml:space="preserve"> </w:t>
+      </w:r>
+      <w:proofErr w:type="spellStart"/>
+      <w:r>
+        <w:t>Firefox</w:t>
+      </w:r>
+      <w:proofErr w:type="spellEnd"/>
+      <w:r>
+        <w:t xml:space="preserve">, Safari, Internet Explorer. Na mobilných zariadeniach prevažne </w:t>
+      </w:r>
+      <w:proofErr w:type="spellStart"/>
+      <w:r>
+        <w:t>Google</w:t>
+      </w:r>
+      <w:proofErr w:type="spellEnd"/>
+      <w:r>
+        <w:t xml:space="preserve"> </w:t>
+      </w:r>
+      <w:proofErr w:type="spellStart"/>
+      <w:r>
+        <w:t>Chrome</w:t>
+      </w:r>
+      <w:proofErr w:type="spellEnd"/>
+      <w:r>
+        <w:t xml:space="preserve"> a Safari optimalizované pre mobilné zariadenia. </w:t>
+      </w:r>
+    </w:p>
+    <w:p>
+      <w:pPr>
+        <w:keepNext/>
+      </w:pPr>
+      <w:r>
+        <w:rPr>
+          <w:noProof/>
+          <w:lang w:eastAsia="sk-SK" w:bidi="ar-SA"/>
+        </w:rPr>
+        <w:drawing>
+          <wp:inline distT="0" distB="0" distL="0" distR="0">
+            <wp:extent cx="5760720" cy="3721735"/>
+            <wp:effectExtent l="19050" t="0" r="0" b="0"/>
+            <wp:docPr id="10" name="Obrázok 9" descr="StatCounter-browser-ww-monthly-201503-201504-bar.png"/>
+            <wp:cNvGraphicFramePr>
+              <a:graphicFrameLocks xmlns:a="http://schemas.openxmlformats.org/drawingml/2006/main" noChangeAspect="1"/>
+            </wp:cNvGraphicFramePr>
+            <a:graphic xmlns:a="http://schemas.openxmlformats.org/drawingml/2006/main">
+              <a:graphicData uri="http://schemas.openxmlformats.org/drawingml/2006/picture">
+                <pic:pic xmlns:pic="http://schemas.openxmlformats.org/drawingml/2006/picture">
+                  <pic:nvPicPr>
+                    <pic:cNvPr id="0" name="StatCounter-browser-ww-monthly-201503-201504-bar.png"/>
+                    <pic:cNvPicPr/>
+                  </pic:nvPicPr>
+                  <pic:blipFill>
+                    <a:blip r:embed="rId9"/>
+                    <a:stretch>
+                      <a:fillRect/>
+                    </a:stretch>
+                  </pic:blipFill>
+                  <pic:spPr>
+                    <a:xfrm>
+                      <a:off x="0" y="0"/>
+                      <a:ext cx="5760720" cy="3721735"/>
+                    </a:xfrm>
+                    <a:prstGeom prst="rect">
+                      <a:avLst/>
+                    </a:prstGeom>
+                  </pic:spPr>
+                </pic:pic>
+              </a:graphicData>
+            </a:graphic>
+          </wp:inline>
+        </w:drawing>
+      </w:r>
+    </w:p>
+    <w:p>
+      <w:pPr>
+        <w:pStyle w:val="Popis"/>
+      </w:pPr>
+      <w:r>
+        <w:t xml:space="preserve">Obrázok </w:t>
+      </w:r>
+      <w:fldSimple w:instr=" SEQ Obrázok \* ARABIC ">
+        <w:r>
+          <w:rPr>
+            <w:noProof/>
+          </w:rPr>
+          <w:t>1</w:t>
+        </w:r>
+      </w:fldSimple>
+      <w:r>
+        <w:t xml:space="preserve"> - </w:t>
+      </w:r>
+      <w:r>
+        <w:rPr>
+          <w:noProof/>
+        </w:rPr>
+        <w:t>Najpoužívanejšie prehlaidače</w:t>
+      </w:r>
+    </w:p>
+    <w:p>
+      <w:pPr>
+        <w:pStyle w:val="Nadpis3"/>
+      </w:pPr>
+      <w:bookmarkStart w:id="15" w:name="_Toc416395832"/>
+      <w:r>
+        <w:t xml:space="preserve">Podporné </w:t>
+      </w:r>
+      <w:proofErr w:type="spellStart"/>
+      <w:r>
+        <w:t>kity</w:t>
+      </w:r>
+      <w:bookmarkEnd w:id="15"/>
+      <w:proofErr w:type="spellEnd"/>
+    </w:p>
+    <w:p>
+      <w:pPr>
+        <w:pStyle w:val="Nadpis3"/>
+      </w:pPr>
+      <w:bookmarkStart w:id="16" w:name="_Toc416395833"/>
+      <w:proofErr w:type="spellStart"/>
+      <w:r>
+        <w:t>Viewport</w:t>
+      </w:r>
+      <w:bookmarkEnd w:id="16"/>
+      <w:proofErr w:type="spellEnd"/>
+    </w:p>
+    <w:p>
+      <w:pPr>
+        <w:pStyle w:val="Nadpis2"/>
+      </w:pPr>
+      <w:bookmarkStart w:id="17" w:name="_Toc416395835"/>
+      <w:r>
+        <w:t>Nástroje na vývoj webových stránok</w:t>
+      </w:r>
+      <w:bookmarkEnd w:id="17"/>
+    </w:p>
     <w:p/>
     <w:p>
       <w:pPr>
         <w:pStyle w:val="Nadpis3"/>
       </w:pPr>
+      <w:proofErr w:type="spellStart"/>
+      <w:r>
+        <w:t>Sublime</w:t>
+      </w:r>
+      <w:proofErr w:type="spellEnd"/>
+      <w:r>
+        <w:t xml:space="preserve"> Text 3</w:t>
+      </w:r>
+    </w:p>
+    <w:p>
+      <w:pPr>
+        <w:pStyle w:val="Nadpis2"/>
+      </w:pPr>
+      <w:r>
+        <w:t>Webový dizajn</w:t>
+      </w:r>
+    </w:p>
+    <w:p>
+      <w:r>
+        <w:t>http://www.liquidapsive.com/</w:t>
+      </w:r>
+    </w:p>
+    <w:p>
+      <w:r>
+        <w:t xml:space="preserve">Webový dizajn je funkčné riešenie a vzhľad webovej aplikácie. Pod pojmom funkčné myslíme, že jeho úlohou je zvládnuť zobrazenie a interpretáciu obsahu hlavne webovým prehliadačom. </w:t>
+      </w:r>
+      <w:r>
+        <w:t xml:space="preserve">Webové stránky môžu byť z pohľadu návrhu dizajnu </w:t>
+      </w:r>
+      <w:r>
+        <w:rPr>
+          <w:b/>
+        </w:rPr>
+        <w:t>statick</w:t>
+      </w:r>
+      <w:r>
+        <w:rPr>
+          <w:b/>
+        </w:rPr>
+        <w:t>é</w:t>
+      </w:r>
+      <w:r>
+        <w:t xml:space="preserve"> alebo </w:t>
+      </w:r>
+      <w:r>
+        <w:rPr>
+          <w:b/>
+        </w:rPr>
+        <w:t>dynamicky reagujúce na zmenu šírky okna</w:t>
+      </w:r>
+      <w:r>
+        <w:t>. Statické nijakým spôsobom nereagujú na zmenu šírky</w:t>
+      </w:r>
+      <w:r>
+        <w:t xml:space="preserve"> okna a ostávajú nezmenené. Automaticky na webových prehliadačoch naskočí horizontálny </w:t>
+      </w:r>
+      <w:proofErr w:type="spellStart"/>
+      <w:r>
+        <w:rPr>
+          <w:rStyle w:val="CudzieslovoChar"/>
+        </w:rPr>
+        <w:t>scrollbar</w:t>
+      </w:r>
+      <w:proofErr w:type="spellEnd"/>
+      <w:r>
+        <w:t xml:space="preserve">. Dynamické pružne reagujú na veľkosť okna a snažia sa prispôsobiť zobrazenie šírky zariadenia. V súčasnosti sa najviac využíva návrh </w:t>
+      </w:r>
+      <w:proofErr w:type="spellStart"/>
+      <w:r>
+        <w:rPr>
+          <w:b/>
+        </w:rPr>
+        <w:t>responzívny</w:t>
+      </w:r>
+      <w:proofErr w:type="spellEnd"/>
       <w:r>
         <w:t xml:space="preserve"> </w:t>
       </w:r>
-      <w:bookmarkStart w:id="11" w:name="_Toc416395828"/>
-      <w:r>
-        <w:t>CSS3</w:t>
-      </w:r>
-      <w:bookmarkEnd w:id="11"/>
+      <w:proofErr w:type="spellStart"/>
+      <w:r>
+        <w:t>webdizajn</w:t>
+      </w:r>
+      <w:proofErr w:type="spellEnd"/>
+      <w:r>
+        <w:t xml:space="preserve">, ktorý je obsahuje návrhy </w:t>
+      </w:r>
+      <w:proofErr w:type="spellStart"/>
+      <w:r>
+        <w:rPr>
+          <w:b/>
+        </w:rPr>
+        <w:t>liquid</w:t>
+      </w:r>
+      <w:proofErr w:type="spellEnd"/>
+      <w:r>
+        <w:t xml:space="preserve"> </w:t>
+      </w:r>
+      <w:proofErr w:type="spellStart"/>
+      <w:r>
+        <w:t>webdizajn</w:t>
+      </w:r>
+      <w:proofErr w:type="spellEnd"/>
+      <w:r>
+        <w:t xml:space="preserve"> a </w:t>
+      </w:r>
+      <w:proofErr w:type="spellStart"/>
+      <w:r>
+        <w:rPr>
+          <w:b/>
+        </w:rPr>
+        <w:t>adaptive</w:t>
+      </w:r>
+      <w:proofErr w:type="spellEnd"/>
+      <w:r>
+        <w:t xml:space="preserve"> </w:t>
+      </w:r>
+      <w:proofErr w:type="spellStart"/>
+      <w:r>
+        <w:t>webdizajn</w:t>
+      </w:r>
+      <w:proofErr w:type="spellEnd"/>
+      <w:r>
+        <w:t xml:space="preserve">. </w:t>
+      </w:r>
+    </w:p>
+    <w:p>
+      <w:pPr>
+        <w:keepNext/>
+      </w:pPr>
+      <w:r>
+        <w:rPr>
+          <w:noProof/>
+          <w:lang w:eastAsia="sk-SK" w:bidi="ar-SA"/>
+        </w:rPr>
+        <w:lastRenderedPageBreak/>
+        <w:drawing>
+          <wp:inline distT="0" distB="0" distL="0" distR="0">
+            <wp:extent cx="5760720" cy="4596130"/>
+            <wp:effectExtent l="19050" t="19050" r="11430" b="13970"/>
+            <wp:docPr id="3" name="Obrázok 2" descr="static.png"/>
+            <wp:cNvGraphicFramePr>
+              <a:graphicFrameLocks xmlns:a="http://schemas.openxmlformats.org/drawingml/2006/main" noChangeAspect="1"/>
+            </wp:cNvGraphicFramePr>
+            <a:graphic xmlns:a="http://schemas.openxmlformats.org/drawingml/2006/main">
+              <a:graphicData uri="http://schemas.openxmlformats.org/drawingml/2006/picture">
+                <pic:pic xmlns:pic="http://schemas.openxmlformats.org/drawingml/2006/picture">
+                  <pic:nvPicPr>
+                    <pic:cNvPr id="0" name="static.png"/>
+                    <pic:cNvPicPr/>
+                  </pic:nvPicPr>
+                  <pic:blipFill>
+                    <a:blip r:embed="rId10"/>
+                    <a:stretch>
+                      <a:fillRect/>
+                    </a:stretch>
+                  </pic:blipFill>
+                  <pic:spPr>
+                    <a:xfrm>
+                      <a:off x="0" y="0"/>
+                      <a:ext cx="5760720" cy="4596130"/>
+                    </a:xfrm>
+                    <a:prstGeom prst="rect">
+                      <a:avLst/>
+                    </a:prstGeom>
+                    <a:ln>
+                      <a:solidFill>
+                        <a:schemeClr val="tx1"/>
+                      </a:solidFill>
+                    </a:ln>
+                  </pic:spPr>
+                </pic:pic>
+              </a:graphicData>
+            </a:graphic>
+          </wp:inline>
+        </w:drawing>
+      </w:r>
+    </w:p>
+    <w:p>
+      <w:pPr>
+        <w:pStyle w:val="Popis"/>
+      </w:pPr>
+      <w:r>
+        <w:t xml:space="preserve">Obrázok </w:t>
+      </w:r>
+      <w:fldSimple w:instr=" SEQ Obrázok \* ARABIC ">
+        <w:r>
+          <w:rPr>
+            <w:noProof/>
+          </w:rPr>
+          <w:t>2</w:t>
+        </w:r>
+      </w:fldSimple>
+      <w:r>
+        <w:t xml:space="preserve"> – statický </w:t>
+      </w:r>
+      <w:proofErr w:type="spellStart"/>
+      <w:r>
+        <w:t>webdizajn</w:t>
+      </w:r>
+      <w:proofErr w:type="spellEnd"/>
+    </w:p>
+    <w:p>
+      <w:pPr>
+        <w:pStyle w:val="Nadpis3"/>
+      </w:pPr>
+      <w:proofErr w:type="spellStart"/>
+      <w:r>
+        <w:t>Liquid</w:t>
+      </w:r>
+      <w:proofErr w:type="spellEnd"/>
+    </w:p>
+    <w:p>
+      <w:proofErr w:type="spellStart"/>
+      <w:r>
+        <w:t>Liquid</w:t>
+      </w:r>
+      <w:proofErr w:type="spellEnd"/>
+      <w:r>
+        <w:t xml:space="preserve"> (premenlivý) alebo tiež nazývaný fluid (tečúci) je charakterizovaný naťahovaním častí </w:t>
+      </w:r>
+      <w:proofErr w:type="spellStart"/>
+      <w:r>
+        <w:t>webdizajnu</w:t>
+      </w:r>
+      <w:proofErr w:type="spellEnd"/>
+      <w:r>
+        <w:t xml:space="preserve"> proporcionálne šírke oknu webového prehliadača.</w:t>
+      </w:r>
+    </w:p>
+    <w:p>
+      <w:pPr>
+        <w:keepNext/>
+        <w:spacing w:after="0"/>
+        <w:jc w:val="left"/>
+      </w:pPr>
+      <w:r>
+        <w:rPr>
+          <w:noProof/>
+          <w:lang w:eastAsia="sk-SK" w:bidi="ar-SA"/>
+        </w:rPr>
+        <w:drawing>
+          <wp:inline distT="0" distB="0" distL="0" distR="0">
+            <wp:extent cx="5760720" cy="1708150"/>
+            <wp:effectExtent l="19050" t="0" r="0" b="0"/>
+            <wp:docPr id="7" name="Obrázok 6" descr="liquid.jpg"/>
+            <wp:cNvGraphicFramePr>
+              <a:graphicFrameLocks xmlns:a="http://schemas.openxmlformats.org/drawingml/2006/main" noChangeAspect="1"/>
+            </wp:cNvGraphicFramePr>
+            <a:graphic xmlns:a="http://schemas.openxmlformats.org/drawingml/2006/main">
+              <a:graphicData uri="http://schemas.openxmlformats.org/drawingml/2006/picture">
+                <pic:pic xmlns:pic="http://schemas.openxmlformats.org/drawingml/2006/picture">
+                  <pic:nvPicPr>
+                    <pic:cNvPr id="0" name="liquid.jpg"/>
+                    <pic:cNvPicPr/>
+                  </pic:nvPicPr>
+                  <pic:blipFill>
+                    <a:blip r:embed="rId11" cstate="print"/>
+                    <a:stretch>
+                      <a:fillRect/>
+                    </a:stretch>
+                  </pic:blipFill>
+                  <pic:spPr>
+                    <a:xfrm>
+                      <a:off x="0" y="0"/>
+                      <a:ext cx="5760720" cy="1708150"/>
+                    </a:xfrm>
+                    <a:prstGeom prst="rect">
+                      <a:avLst/>
+                    </a:prstGeom>
+                  </pic:spPr>
+                </pic:pic>
+              </a:graphicData>
+            </a:graphic>
+          </wp:inline>
+        </w:drawing>
+      </w:r>
+    </w:p>
+    <w:p>
+      <w:pPr>
+        <w:pStyle w:val="Popis"/>
+      </w:pPr>
+      <w:r>
+        <w:t xml:space="preserve">Obrázok </w:t>
+      </w:r>
+      <w:fldSimple w:instr=" SEQ Obrázok \* ARABIC ">
+        <w:r>
+          <w:rPr>
+            <w:noProof/>
+          </w:rPr>
+          <w:t>3</w:t>
+        </w:r>
+      </w:fldSimple>
+      <w:r>
+        <w:t xml:space="preserve"> – </w:t>
+      </w:r>
+      <w:proofErr w:type="spellStart"/>
+      <w:r>
+        <w:t>liquid</w:t>
+      </w:r>
+      <w:proofErr w:type="spellEnd"/>
+      <w:r>
+        <w:t xml:space="preserve"> </w:t>
+      </w:r>
+      <w:proofErr w:type="spellStart"/>
+      <w:r>
+        <w:t>webdizajn</w:t>
+      </w:r>
+      <w:proofErr w:type="spellEnd"/>
+      <w:r>
+        <w:t xml:space="preserve">, zobrazenie pre mobil, </w:t>
+      </w:r>
+      <w:proofErr w:type="spellStart"/>
+      <w:r>
+        <w:t>tablet</w:t>
+      </w:r>
+      <w:proofErr w:type="spellEnd"/>
+      <w:r>
+        <w:t>, počítač</w:t>
+      </w:r>
+    </w:p>
+    <w:p>
+      <w:pPr>
+        <w:pStyle w:val="Nadpis3"/>
+      </w:pPr>
+      <w:proofErr w:type="spellStart"/>
+      <w:r>
+        <w:t>Adaptive</w:t>
+      </w:r>
+      <w:proofErr w:type="spellEnd"/>
+    </w:p>
+    <w:p>
+      <w:r>
+        <w:t xml:space="preserve">Adaptívny </w:t>
+      </w:r>
+      <w:proofErr w:type="spellStart"/>
+      <w:r>
+        <w:t>webdizajn</w:t>
+      </w:r>
+      <w:proofErr w:type="spellEnd"/>
+      <w:r>
+        <w:t xml:space="preserve"> má definované rozličné </w:t>
+      </w:r>
+      <w:proofErr w:type="spellStart"/>
+      <w:r>
+        <w:t>rozložania</w:t>
+      </w:r>
+      <w:proofErr w:type="spellEnd"/>
+      <w:r>
+        <w:t xml:space="preserve"> (</w:t>
+      </w:r>
+      <w:proofErr w:type="spellStart"/>
+      <w:r>
+        <w:t>layouty</w:t>
+      </w:r>
+      <w:proofErr w:type="spellEnd"/>
+      <w:r>
+        <w:t>) pre rozličné rozlíšenia. Môžeme si to predstaviť ako množinu statických rozložení.</w:t>
+      </w:r>
+    </w:p>
+    <w:p>
+      <w:pPr>
+        <w:keepNext/>
+      </w:pPr>
+      <w:r>
+        <w:rPr>
+          <w:noProof/>
+          <w:lang w:eastAsia="sk-SK" w:bidi="ar-SA"/>
+        </w:rPr>
+        <w:drawing>
+          <wp:inline distT="0" distB="0" distL="0" distR="0">
+            <wp:extent cx="5760720" cy="1708150"/>
+            <wp:effectExtent l="19050" t="0" r="0" b="0"/>
+            <wp:docPr id="8" name="Obrázok 7" descr="adaptive.jpg"/>
+            <wp:cNvGraphicFramePr>
+              <a:graphicFrameLocks xmlns:a="http://schemas.openxmlformats.org/drawingml/2006/main" noChangeAspect="1"/>
+            </wp:cNvGraphicFramePr>
+            <a:graphic xmlns:a="http://schemas.openxmlformats.org/drawingml/2006/main">
+              <a:graphicData uri="http://schemas.openxmlformats.org/drawingml/2006/picture">
+                <pic:pic xmlns:pic="http://schemas.openxmlformats.org/drawingml/2006/picture">
+                  <pic:nvPicPr>
+                    <pic:cNvPr id="0" name="adaptive.jpg"/>
+                    <pic:cNvPicPr/>
+                  </pic:nvPicPr>
+                  <pic:blipFill>
+                    <a:blip r:embed="rId12" cstate="print"/>
+                    <a:stretch>
+                      <a:fillRect/>
+                    </a:stretch>
+                  </pic:blipFill>
+                  <pic:spPr>
+                    <a:xfrm>
+                      <a:off x="0" y="0"/>
+                      <a:ext cx="5760720" cy="1708150"/>
+                    </a:xfrm>
+                    <a:prstGeom prst="rect">
+                      <a:avLst/>
+                    </a:prstGeom>
+                  </pic:spPr>
+                </pic:pic>
+              </a:graphicData>
+            </a:graphic>
+          </wp:inline>
+        </w:drawing>
+      </w:r>
+    </w:p>
+    <w:p>
+      <w:pPr>
+        <w:pStyle w:val="Popis"/>
+        <w:jc w:val="both"/>
+      </w:pPr>
+      <w:r>
+        <w:t xml:space="preserve">Obrázok </w:t>
+      </w:r>
+      <w:fldSimple w:instr=" SEQ Obrázok \* ARABIC ">
+        <w:r>
+          <w:rPr>
+            <w:noProof/>
+          </w:rPr>
+          <w:t>4</w:t>
+        </w:r>
+      </w:fldSimple>
+      <w:r>
+        <w:t xml:space="preserve"> – adaptívny </w:t>
+      </w:r>
+      <w:proofErr w:type="spellStart"/>
+      <w:r>
+        <w:t>webdizajn</w:t>
+      </w:r>
+      <w:proofErr w:type="spellEnd"/>
+      <w:r>
+        <w:t xml:space="preserve">, zobrazenie pre mobil, </w:t>
+      </w:r>
+      <w:proofErr w:type="spellStart"/>
+      <w:r>
+        <w:t>tablet</w:t>
+      </w:r>
+      <w:proofErr w:type="spellEnd"/>
+      <w:r>
+        <w:t>, počítač</w:t>
+      </w:r>
+    </w:p>
+    <w:p>
+      <w:pPr>
+        <w:pStyle w:val="Nadpis3"/>
+      </w:pPr>
+      <w:proofErr w:type="spellStart"/>
+      <w:r>
+        <w:t>Responsive</w:t>
+      </w:r>
+      <w:proofErr w:type="spellEnd"/>
+    </w:p>
+    <w:p>
+      <w:proofErr w:type="spellStart"/>
+      <w:r>
+        <w:t>Responzívny</w:t>
+      </w:r>
+      <w:proofErr w:type="spellEnd"/>
+      <w:r>
+        <w:t xml:space="preserve"> </w:t>
+      </w:r>
+      <w:proofErr w:type="spellStart"/>
+      <w:r>
+        <w:t>webdizajn</w:t>
+      </w:r>
+      <w:proofErr w:type="spellEnd"/>
+      <w:r>
+        <w:t xml:space="preserve"> je v súčasnosti najpoužívanejší návrh webo</w:t>
+      </w:r>
+      <w:r>
+        <w:t xml:space="preserve">vého dizajnu. Definuje rozličné rozloženia pre rozličné rozlíšenia a zároveň každý z týchto rozložení sa prispôsobuje šírke okna webového prehliadača. </w:t>
+      </w:r>
+      <w:proofErr w:type="spellStart"/>
+      <w:r>
+        <w:t>Responzívny</w:t>
+      </w:r>
+      <w:proofErr w:type="spellEnd"/>
+      <w:r>
+        <w:t xml:space="preserve"> </w:t>
+      </w:r>
+      <w:proofErr w:type="spellStart"/>
+      <w:r>
+        <w:t>webdizajn</w:t>
+      </w:r>
+      <w:proofErr w:type="spellEnd"/>
+      <w:r>
+        <w:t xml:space="preserve"> obsahuje základne vlastnosti </w:t>
+      </w:r>
+      <w:proofErr w:type="spellStart"/>
+      <w:r>
+        <w:t>liquid</w:t>
+      </w:r>
+      <w:proofErr w:type="spellEnd"/>
+      <w:r>
+        <w:t xml:space="preserve"> aj </w:t>
+      </w:r>
+      <w:proofErr w:type="spellStart"/>
+      <w:r>
+        <w:t>adaptive</w:t>
+      </w:r>
+      <w:proofErr w:type="spellEnd"/>
+      <w:r>
+        <w:t xml:space="preserve"> </w:t>
+      </w:r>
+      <w:proofErr w:type="spellStart"/>
+      <w:r>
+        <w:t>webdizajnu</w:t>
+      </w:r>
+      <w:proofErr w:type="spellEnd"/>
+      <w:r>
+        <w:t>.</w:t>
+      </w:r>
+    </w:p>
+    <w:p>
+      <w:pPr>
+        <w:keepNext/>
+      </w:pPr>
+      <w:r>
+        <w:rPr>
+          <w:noProof/>
+          <w:lang w:eastAsia="sk-SK" w:bidi="ar-SA"/>
+        </w:rPr>
+        <w:drawing>
+          <wp:inline distT="0" distB="0" distL="0" distR="0">
+            <wp:extent cx="5760720" cy="1708150"/>
+            <wp:effectExtent l="19050" t="0" r="0" b="0"/>
+            <wp:docPr id="9" name="Obrázok 8" descr="responzive.jpg"/>
+            <wp:cNvGraphicFramePr>
+              <a:graphicFrameLocks xmlns:a="http://schemas.openxmlformats.org/drawingml/2006/main" noChangeAspect="1"/>
+            </wp:cNvGraphicFramePr>
+            <a:graphic xmlns:a="http://schemas.openxmlformats.org/drawingml/2006/main">
+              <a:graphicData uri="http://schemas.openxmlformats.org/drawingml/2006/picture">
+                <pic:pic xmlns:pic="http://schemas.openxmlformats.org/drawingml/2006/picture">
+                  <pic:nvPicPr>
+                    <pic:cNvPr id="0" name="responzive.jpg"/>
+                    <pic:cNvPicPr/>
+                  </pic:nvPicPr>
+                  <pic:blipFill>
+                    <a:blip r:embed="rId13" cstate="print"/>
+                    <a:stretch>
+                      <a:fillRect/>
+                    </a:stretch>
+                  </pic:blipFill>
+                  <pic:spPr>
+                    <a:xfrm>
+                      <a:off x="0" y="0"/>
+                      <a:ext cx="5760720" cy="1708150"/>
+                    </a:xfrm>
+                    <a:prstGeom prst="rect">
+                      <a:avLst/>
+                    </a:prstGeom>
+                  </pic:spPr>
+                </pic:pic>
+              </a:graphicData>
+            </a:graphic>
+          </wp:inline>
+        </w:drawing>
+      </w:r>
+    </w:p>
+    <w:p>
+      <w:pPr>
+        <w:pStyle w:val="Popis"/>
+      </w:pPr>
+      <w:r>
+        <w:t xml:space="preserve">Obrázok </w:t>
+      </w:r>
+      <w:fldSimple w:instr=" SEQ Obrázok \* ARABIC ">
+        <w:r>
+          <w:t>5</w:t>
+        </w:r>
+      </w:fldSimple>
+      <w:r>
+        <w:t xml:space="preserve"> – </w:t>
+      </w:r>
+      <w:proofErr w:type="spellStart"/>
+      <w:r>
+        <w:t>responzívny</w:t>
+      </w:r>
+      <w:proofErr w:type="spellEnd"/>
+      <w:r>
+        <w:t xml:space="preserve"> </w:t>
+      </w:r>
+      <w:proofErr w:type="spellStart"/>
+      <w:r>
+        <w:t>webdizajn</w:t>
+      </w:r>
+      <w:proofErr w:type="spellEnd"/>
+      <w:r>
+        <w:t xml:space="preserve">, zobrazenie pre mobil, </w:t>
+      </w:r>
+      <w:proofErr w:type="spellStart"/>
+      <w:r>
+        <w:t>tablet</w:t>
+      </w:r>
+      <w:proofErr w:type="spellEnd"/>
+      <w:r>
+        <w:t>, počítač</w:t>
+      </w:r>
+    </w:p>
+    <w:p>
+      <w:pPr>
+        <w:pStyle w:val="Nadpis1"/>
+      </w:pPr>
+      <w:bookmarkStart w:id="18" w:name="_Toc416395840"/>
+      <w:r>
+        <w:t>ZBER POŽIADAVIEK PRE KNIŽNICU</w:t>
+      </w:r>
+      <w:bookmarkEnd w:id="18"/>
     </w:p>
     <w:p>
       <w:pPr>
         <w:pStyle w:val="Nadpis2"/>
       </w:pPr>
-      <w:bookmarkStart w:id="12" w:name="_Toc416395829"/>
-      <w:r>
-        <w:t>JavaScript</w:t>
-      </w:r>
-      <w:bookmarkEnd w:id="12"/>
-      <w:r>
-        <w:t xml:space="preserve"> </w:t>
-      </w:r>
+      <w:bookmarkStart w:id="19" w:name="_Toc416395837"/>
+      <w:r>
+        <w:t>Existujúce riešenia</w:t>
+      </w:r>
+      <w:bookmarkEnd w:id="19"/>
     </w:p>
     <w:p>
       <w:pPr>
         <w:pStyle w:val="Nadpis3"/>
       </w:pPr>
-      <w:bookmarkStart w:id="13" w:name="_Toc416395830"/>
-      <w:proofErr w:type="spellStart"/>
-      <w:r>
-        <w:t>jQuery</w:t>
-      </w:r>
-      <w:bookmarkEnd w:id="13"/>
-      <w:proofErr w:type="spellEnd"/>
-    </w:p>
-    <w:p>
-      <w:pPr>
-        <w:pStyle w:val="Nadpis2"/>
-      </w:pPr>
-      <w:bookmarkStart w:id="14" w:name="_Toc416395831"/>
-      <w:r>
-        <w:t>Webový prehliadač</w:t>
-      </w:r>
-      <w:bookmarkEnd w:id="14"/>
-    </w:p>
-    <w:p>
-      <w:r>
-        <w:t xml:space="preserve">Webový prehliadač je program nainštalovaný v počítači alebo inom zariadení, ktorého hlavnou úlohou je zobrazenie webovej stránky na zobrazovacom zariadení. Webový prehliadač ma väčšinou GUI pre zobrazenie obsahu webovej stránky. Existujú rôzne webové prehliadače pre počítače ako napríklad </w:t>
-      </w:r>
-      <w:proofErr w:type="spellStart"/>
-      <w:r>
-        <w:t>Chrome</w:t>
-      </w:r>
-      <w:proofErr w:type="spellEnd"/>
-      <w:r>
-        <w:t xml:space="preserve">, </w:t>
-      </w:r>
-      <w:proofErr w:type="spellStart"/>
-      <w:r>
-        <w:t>Mozzilla</w:t>
-      </w:r>
-      <w:proofErr w:type="spellEnd"/>
-      <w:r>
-        <w:t xml:space="preserve"> </w:t>
-      </w:r>
-      <w:proofErr w:type="spellStart"/>
-      <w:r>
-        <w:t>Firefox</w:t>
-      </w:r>
-      <w:proofErr w:type="spellEnd"/>
-      <w:r>
-        <w:t>, Safari, Internet Explorer a iné webové prehliadače bežiace na mobilných zariadeniach.</w:t>
-      </w:r>
+      <w:bookmarkStart w:id="20" w:name="_Toc416395838"/>
+      <w:proofErr w:type="spellStart"/>
+      <w:r>
+        <w:t>Bootstrap</w:t>
+      </w:r>
+      <w:bookmarkEnd w:id="20"/>
+      <w:proofErr w:type="spellEnd"/>
+    </w:p>
+    <w:p>
+      <w:pPr>
+        <w:pStyle w:val="Nadpis3"/>
+      </w:pPr>
+      <w:bookmarkStart w:id="21" w:name="_Toc416395839"/>
+      <w:proofErr w:type="spellStart"/>
+      <w:r>
+        <w:t>Foundation</w:t>
+      </w:r>
+      <w:bookmarkEnd w:id="21"/>
+      <w:proofErr w:type="spellEnd"/>
     </w:p>
     <w:p/>
     <w:p>
       <w:pPr>
-        <w:pStyle w:val="Nadpis3"/>
-      </w:pPr>
-      <w:bookmarkStart w:id="15" w:name="_Toc416395832"/>
+        <w:pStyle w:val="Nadpis1"/>
+      </w:pPr>
+      <w:bookmarkStart w:id="22" w:name="_Toc416395841"/>
+      <w:r>
+        <w:t>ANALÝZA POŽIADAVIEK PRE KNIŽNICU</w:t>
+      </w:r>
+      <w:bookmarkEnd w:id="22"/>
+    </w:p>
+    <w:p/>
+    <w:p>
+      <w:pPr>
+        <w:pStyle w:val="Nadpis1"/>
+      </w:pPr>
+      <w:bookmarkStart w:id="23" w:name="_Toc416395842"/>
       <w:r>
         <w:lastRenderedPageBreak/>
-        <w:t xml:space="preserve">Podporné </w:t>
-      </w:r>
-      <w:proofErr w:type="spellStart"/>
-      <w:r>
-        <w:t>kity</w:t>
-      </w:r>
-      <w:bookmarkEnd w:id="15"/>
-      <w:proofErr w:type="spellEnd"/>
-    </w:p>
-    <w:p>
-      <w:pPr>
-        <w:pStyle w:val="Nadpis3"/>
-      </w:pPr>
-      <w:bookmarkStart w:id="16" w:name="_Toc416395833"/>
-      <w:proofErr w:type="spellStart"/>
-      <w:r>
-        <w:t>Viewport</w:t>
-      </w:r>
-      <w:bookmarkEnd w:id="16"/>
-      <w:proofErr w:type="spellEnd"/>
-    </w:p>
-    <w:p>
-      <w:pPr>
-        <w:pStyle w:val="Nadpis2"/>
-      </w:pPr>
-      <w:bookmarkStart w:id="17" w:name="_Toc416395835"/>
-      <w:r>
-        <w:t>Nástroje na vývoj webových stránok</w:t>
-      </w:r>
-      <w:bookmarkEnd w:id="17"/>
-    </w:p>
-    <w:p>
-      <w:pPr>
-        <w:pStyle w:val="Nadpis3"/>
-      </w:pPr>
-      <w:bookmarkStart w:id="18" w:name="_Toc416395836"/>
-      <w:r>
-        <w:t>Vývojové prostredie</w:t>
-      </w:r>
-      <w:bookmarkEnd w:id="18"/>
-    </w:p>
-    <w:p>
-      <w:pPr>
-        <w:pStyle w:val="Nadpis2"/>
-      </w:pPr>
-      <w:r>
-        <w:t>Webový dizajn</w:t>
-      </w:r>
-    </w:p>
-    <w:p>
-      <w:pPr>
-        <w:pStyle w:val="Nadpis3"/>
-      </w:pPr>
-      <w:proofErr w:type="spellStart"/>
-      <w:r>
-        <w:t>Static</w:t>
-      </w:r>
-      <w:proofErr w:type="spellEnd"/>
-    </w:p>
-    <w:p>
-      <w:pPr>
-        <w:pStyle w:val="Nadpis3"/>
-      </w:pPr>
-      <w:proofErr w:type="spellStart"/>
-      <w:r>
-        <w:t>Liquid</w:t>
-      </w:r>
-      <w:proofErr w:type="spellEnd"/>
-    </w:p>
-    <w:p>
-      <w:pPr>
-        <w:pStyle w:val="Nadpis3"/>
-      </w:pPr>
-      <w:proofErr w:type="spellStart"/>
-      <w:r>
-        <w:t>Adaptive</w:t>
-      </w:r>
-      <w:proofErr w:type="spellEnd"/>
-    </w:p>
-    <w:p>
-      <w:pPr>
-        <w:pStyle w:val="Nadpis3"/>
-      </w:pPr>
-      <w:proofErr w:type="spellStart"/>
-      <w:r>
-        <w:t>Responsive</w:t>
-      </w:r>
-      <w:proofErr w:type="spellEnd"/>
+        <w:t>IMPLEMENTÁCIE KNIŽNICE</w:t>
+      </w:r>
+      <w:bookmarkEnd w:id="23"/>
     </w:p>
     <w:p/>
     <w:p>
       <w:pPr>
         <w:pStyle w:val="Nadpis1"/>
       </w:pPr>
-      <w:bookmarkStart w:id="19" w:name="_Toc416395840"/>
-      <w:r>
-        <w:t>ZBER POŽIADAVIEK PRE KNIŽNICU</w:t>
-      </w:r>
-      <w:bookmarkEnd w:id="19"/>
-    </w:p>
-    <w:p>
-      <w:pPr>
-        <w:pStyle w:val="Nadpis2"/>
-      </w:pPr>
-      <w:bookmarkStart w:id="20" w:name="_Toc416395837"/>
-      <w:r>
-        <w:t>Existujúce riešenia</w:t>
-      </w:r>
-      <w:bookmarkEnd w:id="20"/>
-    </w:p>
-    <w:p>
-      <w:pPr>
-        <w:pStyle w:val="Nadpis3"/>
-      </w:pPr>
-      <w:bookmarkStart w:id="21" w:name="_Toc416395838"/>
-      <w:proofErr w:type="spellStart"/>
-      <w:r>
-        <w:t>Bootstrap</w:t>
-      </w:r>
-      <w:bookmarkEnd w:id="21"/>
-      <w:proofErr w:type="spellEnd"/>
-    </w:p>
-    <w:p>
-      <w:pPr>
-        <w:pStyle w:val="Nadpis3"/>
-      </w:pPr>
-      <w:bookmarkStart w:id="22" w:name="_Toc416395839"/>
-      <w:proofErr w:type="spellStart"/>
-      <w:r>
-        <w:t>Foundation</w:t>
-      </w:r>
-      <w:bookmarkEnd w:id="22"/>
-      <w:proofErr w:type="spellEnd"/>
-    </w:p>
-    <w:p/>
-    <w:p>
-      <w:pPr>
-        <w:pStyle w:val="Nadpis1"/>
-      </w:pPr>
-      <w:bookmarkStart w:id="23" w:name="_Toc416395841"/>
-      <w:r>
-        <w:t>ANALÝZA POŽIADAVIEK PRE KNIŽNICU</w:t>
-      </w:r>
-      <w:bookmarkEnd w:id="23"/>
-    </w:p>
-    <w:p/>
-    <w:p>
-      <w:pPr>
-        <w:pStyle w:val="Nadpis1"/>
-      </w:pPr>
-      <w:bookmarkStart w:id="24" w:name="_Toc416395842"/>
-      <w:r>
-        <w:t>IMPLEMENTÁCIE KNIŽNICE</w:t>
+      <w:bookmarkStart w:id="24" w:name="_Toc416395843"/>
+      <w:r>
+        <w:t>PRÍKLADOVÝ WEB</w:t>
       </w:r>
       <w:bookmarkEnd w:id="24"/>
-    </w:p>
-    <w:p/>
-    <w:p>
-      <w:pPr>
-        <w:pStyle w:val="Nadpis1"/>
-      </w:pPr>
-      <w:bookmarkStart w:id="25" w:name="_Toc416395843"/>
-      <w:r>
-        <w:lastRenderedPageBreak/>
-        <w:t>PRÍKLADOVÝ WEB</w:t>
-      </w:r>
-      <w:bookmarkEnd w:id="25"/>
     </w:p>
     <w:p/>
     <w:p>
@@ -6186,11 +7507,11 @@
           <w:numId w:val="0"/>
         </w:numPr>
       </w:pPr>
-      <w:bookmarkStart w:id="26" w:name="_Toc416395844"/>
+      <w:bookmarkStart w:id="25" w:name="_Toc416395844"/>
       <w:r>
         <w:t>ZÁVER</w:t>
       </w:r>
-      <w:bookmarkEnd w:id="26"/>
+      <w:bookmarkEnd w:id="25"/>
     </w:p>
     <w:p/>
     <w:p>
@@ -6209,12 +7530,12 @@
           <w:numId w:val="0"/>
         </w:numPr>
       </w:pPr>
-      <w:bookmarkStart w:id="27" w:name="_Toc416395845"/>
+      <w:bookmarkStart w:id="26" w:name="_Toc416395845"/>
       <w:r>
         <w:lastRenderedPageBreak/>
         <w:t>ZOZNAM REFERENCIÍ</w:t>
       </w:r>
-      <w:bookmarkEnd w:id="27"/>
+      <w:bookmarkEnd w:id="26"/>
     </w:p>
     <w:p>
       <w:pPr>
@@ -6249,16 +7570,16 @@
           <w:numId w:val="0"/>
         </w:numPr>
       </w:pPr>
-      <w:bookmarkStart w:id="28" w:name="_Toc416395846"/>
+      <w:bookmarkStart w:id="27" w:name="_Toc416395846"/>
       <w:r>
         <w:lastRenderedPageBreak/>
         <w:t>PRÍLOHY</w:t>
       </w:r>
-      <w:bookmarkEnd w:id="28"/>
+      <w:bookmarkEnd w:id="27"/>
     </w:p>
     <w:sectPr>
-      <w:headerReference w:type="default" r:id="rId9"/>
-      <w:footerReference w:type="default" r:id="rId10"/>
+      <w:headerReference w:type="default" r:id="rId14"/>
+      <w:footerReference w:type="default" r:id="rId15"/>
       <w:pgSz w:w="11906" w:h="16838"/>
       <w:pgMar w:top="1417" w:right="1417" w:bottom="1417" w:left="1417" w:header="708" w:footer="708" w:gutter="0"/>
       <w:pgNumType w:start="1"/>
@@ -6315,7 +7636,7 @@
             <w:rPr>
               <w:noProof/>
             </w:rPr>
-            <w:t>7</w:t>
+            <w:t>10</w:t>
           </w:r>
         </w:fldSimple>
       </w:p>
@@ -6659,6 +7980,118 @@
     </w:lvl>
   </w:abstractNum>
   <w:abstractNum w:abstractNumId="3">
+    <w:nsid w:val="1B0E2568"/>
+    <w:multiLevelType w:val="hybridMultilevel"/>
+    <w:tmpl w:val="60D4FBB4"/>
+    <w:lvl w:ilvl="0" w:tplc="7416E48C">
+      <w:numFmt w:val="bullet"/>
+      <w:lvlText w:val="-"/>
+      <w:lvlJc w:val="left"/>
+      <w:pPr>
+        <w:ind w:left="1080" w:hanging="360"/>
+      </w:pPr>
+      <w:rPr>
+        <w:rFonts w:ascii="Times New Roman" w:eastAsiaTheme="minorEastAsia" w:hAnsi="Times New Roman" w:cs="Times New Roman" w:hint="default"/>
+      </w:rPr>
+    </w:lvl>
+    <w:lvl w:ilvl="1" w:tplc="041B0003" w:tentative="1">
+      <w:start w:val="1"/>
+      <w:numFmt w:val="bullet"/>
+      <w:lvlText w:val="o"/>
+      <w:lvlJc w:val="left"/>
+      <w:pPr>
+        <w:ind w:left="1800" w:hanging="360"/>
+      </w:pPr>
+      <w:rPr>
+        <w:rFonts w:ascii="Courier New" w:hAnsi="Courier New" w:cs="Courier New" w:hint="default"/>
+      </w:rPr>
+    </w:lvl>
+    <w:lvl w:ilvl="2" w:tplc="041B0005" w:tentative="1">
+      <w:start w:val="1"/>
+      <w:numFmt w:val="bullet"/>
+      <w:lvlText w:val=""/>
+      <w:lvlJc w:val="left"/>
+      <w:pPr>
+        <w:ind w:left="2520" w:hanging="360"/>
+      </w:pPr>
+      <w:rPr>
+        <w:rFonts w:ascii="Wingdings" w:hAnsi="Wingdings" w:hint="default"/>
+      </w:rPr>
+    </w:lvl>
+    <w:lvl w:ilvl="3" w:tplc="041B0001" w:tentative="1">
+      <w:start w:val="1"/>
+      <w:numFmt w:val="bullet"/>
+      <w:lvlText w:val=""/>
+      <w:lvlJc w:val="left"/>
+      <w:pPr>
+        <w:ind w:left="3240" w:hanging="360"/>
+      </w:pPr>
+      <w:rPr>
+        <w:rFonts w:ascii="Symbol" w:hAnsi="Symbol" w:hint="default"/>
+      </w:rPr>
+    </w:lvl>
+    <w:lvl w:ilvl="4" w:tplc="041B0003" w:tentative="1">
+      <w:start w:val="1"/>
+      <w:numFmt w:val="bullet"/>
+      <w:lvlText w:val="o"/>
+      <w:lvlJc w:val="left"/>
+      <w:pPr>
+        <w:ind w:left="3960" w:hanging="360"/>
+      </w:pPr>
+      <w:rPr>
+        <w:rFonts w:ascii="Courier New" w:hAnsi="Courier New" w:cs="Courier New" w:hint="default"/>
+      </w:rPr>
+    </w:lvl>
+    <w:lvl w:ilvl="5" w:tplc="041B0005" w:tentative="1">
+      <w:start w:val="1"/>
+      <w:numFmt w:val="bullet"/>
+      <w:lvlText w:val=""/>
+      <w:lvlJc w:val="left"/>
+      <w:pPr>
+        <w:ind w:left="4680" w:hanging="360"/>
+      </w:pPr>
+      <w:rPr>
+        <w:rFonts w:ascii="Wingdings" w:hAnsi="Wingdings" w:hint="default"/>
+      </w:rPr>
+    </w:lvl>
+    <w:lvl w:ilvl="6" w:tplc="041B0001" w:tentative="1">
+      <w:start w:val="1"/>
+      <w:numFmt w:val="bullet"/>
+      <w:lvlText w:val=""/>
+      <w:lvlJc w:val="left"/>
+      <w:pPr>
+        <w:ind w:left="5400" w:hanging="360"/>
+      </w:pPr>
+      <w:rPr>
+        <w:rFonts w:ascii="Symbol" w:hAnsi="Symbol" w:hint="default"/>
+      </w:rPr>
+    </w:lvl>
+    <w:lvl w:ilvl="7" w:tplc="041B0003" w:tentative="1">
+      <w:start w:val="1"/>
+      <w:numFmt w:val="bullet"/>
+      <w:lvlText w:val="o"/>
+      <w:lvlJc w:val="left"/>
+      <w:pPr>
+        <w:ind w:left="6120" w:hanging="360"/>
+      </w:pPr>
+      <w:rPr>
+        <w:rFonts w:ascii="Courier New" w:hAnsi="Courier New" w:cs="Courier New" w:hint="default"/>
+      </w:rPr>
+    </w:lvl>
+    <w:lvl w:ilvl="8" w:tplc="041B0005" w:tentative="1">
+      <w:start w:val="1"/>
+      <w:numFmt w:val="bullet"/>
+      <w:lvlText w:val=""/>
+      <w:lvlJc w:val="left"/>
+      <w:pPr>
+        <w:ind w:left="6840" w:hanging="360"/>
+      </w:pPr>
+      <w:rPr>
+        <w:rFonts w:ascii="Wingdings" w:hAnsi="Wingdings" w:hint="default"/>
+      </w:rPr>
+    </w:lvl>
+  </w:abstractNum>
+  <w:abstractNum w:abstractNumId="4">
     <w:nsid w:val="1B8211BC"/>
     <w:multiLevelType w:val="hybridMultilevel"/>
     <w:tmpl w:val="CEB47AF4"/>
@@ -6747,7 +8180,7 @@
       </w:pPr>
     </w:lvl>
   </w:abstractNum>
-  <w:abstractNum w:abstractNumId="4">
+  <w:abstractNum w:abstractNumId="5">
     <w:nsid w:val="338F3FA2"/>
     <w:multiLevelType w:val="hybridMultilevel"/>
     <w:tmpl w:val="C1A67BE0"/>
@@ -6860,7 +8293,7 @@
       </w:rPr>
     </w:lvl>
   </w:abstractNum>
-  <w:abstractNum w:abstractNumId="5">
+  <w:abstractNum w:abstractNumId="6">
     <w:nsid w:val="35960339"/>
     <w:multiLevelType w:val="hybridMultilevel"/>
     <w:tmpl w:val="A670C324"/>
@@ -6949,7 +8382,7 @@
       </w:pPr>
     </w:lvl>
   </w:abstractNum>
-  <w:abstractNum w:abstractNumId="6">
+  <w:abstractNum w:abstractNumId="7">
     <w:nsid w:val="389B46DE"/>
     <w:multiLevelType w:val="hybridMultilevel"/>
     <w:tmpl w:val="D89EA728"/>
@@ -7061,7 +8494,120 @@
       </w:rPr>
     </w:lvl>
   </w:abstractNum>
-  <w:abstractNum w:abstractNumId="7">
+  <w:abstractNum w:abstractNumId="8">
+    <w:nsid w:val="3DE379B2"/>
+    <w:multiLevelType w:val="hybridMultilevel"/>
+    <w:tmpl w:val="CE787E20"/>
+    <w:lvl w:ilvl="0" w:tplc="041B0001">
+      <w:start w:val="1"/>
+      <w:numFmt w:val="bullet"/>
+      <w:lvlText w:val=""/>
+      <w:lvlJc w:val="left"/>
+      <w:pPr>
+        <w:ind w:left="720" w:hanging="360"/>
+      </w:pPr>
+      <w:rPr>
+        <w:rFonts w:ascii="Symbol" w:hAnsi="Symbol" w:hint="default"/>
+      </w:rPr>
+    </w:lvl>
+    <w:lvl w:ilvl="1" w:tplc="041B0003" w:tentative="1">
+      <w:start w:val="1"/>
+      <w:numFmt w:val="bullet"/>
+      <w:lvlText w:val="o"/>
+      <w:lvlJc w:val="left"/>
+      <w:pPr>
+        <w:ind w:left="1440" w:hanging="360"/>
+      </w:pPr>
+      <w:rPr>
+        <w:rFonts w:ascii="Courier New" w:hAnsi="Courier New" w:cs="Courier New" w:hint="default"/>
+      </w:rPr>
+    </w:lvl>
+    <w:lvl w:ilvl="2" w:tplc="041B0005" w:tentative="1">
+      <w:start w:val="1"/>
+      <w:numFmt w:val="bullet"/>
+      <w:lvlText w:val=""/>
+      <w:lvlJc w:val="left"/>
+      <w:pPr>
+        <w:ind w:left="2160" w:hanging="360"/>
+      </w:pPr>
+      <w:rPr>
+        <w:rFonts w:ascii="Wingdings" w:hAnsi="Wingdings" w:hint="default"/>
+      </w:rPr>
+    </w:lvl>
+    <w:lvl w:ilvl="3" w:tplc="041B0001" w:tentative="1">
+      <w:start w:val="1"/>
+      <w:numFmt w:val="bullet"/>
+      <w:lvlText w:val=""/>
+      <w:lvlJc w:val="left"/>
+      <w:pPr>
+        <w:ind w:left="2880" w:hanging="360"/>
+      </w:pPr>
+      <w:rPr>
+        <w:rFonts w:ascii="Symbol" w:hAnsi="Symbol" w:hint="default"/>
+      </w:rPr>
+    </w:lvl>
+    <w:lvl w:ilvl="4" w:tplc="041B0003" w:tentative="1">
+      <w:start w:val="1"/>
+      <w:numFmt w:val="bullet"/>
+      <w:lvlText w:val="o"/>
+      <w:lvlJc w:val="left"/>
+      <w:pPr>
+        <w:ind w:left="3600" w:hanging="360"/>
+      </w:pPr>
+      <w:rPr>
+        <w:rFonts w:ascii="Courier New" w:hAnsi="Courier New" w:cs="Courier New" w:hint="default"/>
+      </w:rPr>
+    </w:lvl>
+    <w:lvl w:ilvl="5" w:tplc="041B0005" w:tentative="1">
+      <w:start w:val="1"/>
+      <w:numFmt w:val="bullet"/>
+      <w:lvlText w:val=""/>
+      <w:lvlJc w:val="left"/>
+      <w:pPr>
+        <w:ind w:left="4320" w:hanging="360"/>
+      </w:pPr>
+      <w:rPr>
+        <w:rFonts w:ascii="Wingdings" w:hAnsi="Wingdings" w:hint="default"/>
+      </w:rPr>
+    </w:lvl>
+    <w:lvl w:ilvl="6" w:tplc="041B0001" w:tentative="1">
+      <w:start w:val="1"/>
+      <w:numFmt w:val="bullet"/>
+      <w:lvlText w:val=""/>
+      <w:lvlJc w:val="left"/>
+      <w:pPr>
+        <w:ind w:left="5040" w:hanging="360"/>
+      </w:pPr>
+      <w:rPr>
+        <w:rFonts w:ascii="Symbol" w:hAnsi="Symbol" w:hint="default"/>
+      </w:rPr>
+    </w:lvl>
+    <w:lvl w:ilvl="7" w:tplc="041B0003" w:tentative="1">
+      <w:start w:val="1"/>
+      <w:numFmt w:val="bullet"/>
+      <w:lvlText w:val="o"/>
+      <w:lvlJc w:val="left"/>
+      <w:pPr>
+        <w:ind w:left="5760" w:hanging="360"/>
+      </w:pPr>
+      <w:rPr>
+        <w:rFonts w:ascii="Courier New" w:hAnsi="Courier New" w:cs="Courier New" w:hint="default"/>
+      </w:rPr>
+    </w:lvl>
+    <w:lvl w:ilvl="8" w:tplc="041B0005" w:tentative="1">
+      <w:start w:val="1"/>
+      <w:numFmt w:val="bullet"/>
+      <w:lvlText w:val=""/>
+      <w:lvlJc w:val="left"/>
+      <w:pPr>
+        <w:ind w:left="6480" w:hanging="360"/>
+      </w:pPr>
+      <w:rPr>
+        <w:rFonts w:ascii="Wingdings" w:hAnsi="Wingdings" w:hint="default"/>
+      </w:rPr>
+    </w:lvl>
+  </w:abstractNum>
+  <w:abstractNum w:abstractNumId="9">
     <w:nsid w:val="44A949DB"/>
     <w:multiLevelType w:val="hybridMultilevel"/>
     <w:tmpl w:val="362ECB4C"/>
@@ -7173,7 +8719,7 @@
       </w:rPr>
     </w:lvl>
   </w:abstractNum>
-  <w:abstractNum w:abstractNumId="8">
+  <w:abstractNum w:abstractNumId="10">
     <w:nsid w:val="4571300A"/>
     <w:multiLevelType w:val="hybridMultilevel"/>
     <w:tmpl w:val="3E0CD43C"/>
@@ -7286,7 +8832,120 @@
       </w:rPr>
     </w:lvl>
   </w:abstractNum>
-  <w:abstractNum w:abstractNumId="9">
+  <w:abstractNum w:abstractNumId="11">
+    <w:nsid w:val="464B0022"/>
+    <w:multiLevelType w:val="hybridMultilevel"/>
+    <w:tmpl w:val="7E32C6FA"/>
+    <w:lvl w:ilvl="0" w:tplc="041B0001">
+      <w:start w:val="1"/>
+      <w:numFmt w:val="bullet"/>
+      <w:lvlText w:val=""/>
+      <w:lvlJc w:val="left"/>
+      <w:pPr>
+        <w:ind w:left="720" w:hanging="360"/>
+      </w:pPr>
+      <w:rPr>
+        <w:rFonts w:ascii="Symbol" w:hAnsi="Symbol" w:hint="default"/>
+      </w:rPr>
+    </w:lvl>
+    <w:lvl w:ilvl="1" w:tplc="041B0003" w:tentative="1">
+      <w:start w:val="1"/>
+      <w:numFmt w:val="bullet"/>
+      <w:lvlText w:val="o"/>
+      <w:lvlJc w:val="left"/>
+      <w:pPr>
+        <w:ind w:left="1440" w:hanging="360"/>
+      </w:pPr>
+      <w:rPr>
+        <w:rFonts w:ascii="Courier New" w:hAnsi="Courier New" w:cs="Courier New" w:hint="default"/>
+      </w:rPr>
+    </w:lvl>
+    <w:lvl w:ilvl="2" w:tplc="041B0005" w:tentative="1">
+      <w:start w:val="1"/>
+      <w:numFmt w:val="bullet"/>
+      <w:lvlText w:val=""/>
+      <w:lvlJc w:val="left"/>
+      <w:pPr>
+        <w:ind w:left="2160" w:hanging="360"/>
+      </w:pPr>
+      <w:rPr>
+        <w:rFonts w:ascii="Wingdings" w:hAnsi="Wingdings" w:hint="default"/>
+      </w:rPr>
+    </w:lvl>
+    <w:lvl w:ilvl="3" w:tplc="041B0001" w:tentative="1">
+      <w:start w:val="1"/>
+      <w:numFmt w:val="bullet"/>
+      <w:lvlText w:val=""/>
+      <w:lvlJc w:val="left"/>
+      <w:pPr>
+        <w:ind w:left="2880" w:hanging="360"/>
+      </w:pPr>
+      <w:rPr>
+        <w:rFonts w:ascii="Symbol" w:hAnsi="Symbol" w:hint="default"/>
+      </w:rPr>
+    </w:lvl>
+    <w:lvl w:ilvl="4" w:tplc="041B0003" w:tentative="1">
+      <w:start w:val="1"/>
+      <w:numFmt w:val="bullet"/>
+      <w:lvlText w:val="o"/>
+      <w:lvlJc w:val="left"/>
+      <w:pPr>
+        <w:ind w:left="3600" w:hanging="360"/>
+      </w:pPr>
+      <w:rPr>
+        <w:rFonts w:ascii="Courier New" w:hAnsi="Courier New" w:cs="Courier New" w:hint="default"/>
+      </w:rPr>
+    </w:lvl>
+    <w:lvl w:ilvl="5" w:tplc="041B0005" w:tentative="1">
+      <w:start w:val="1"/>
+      <w:numFmt w:val="bullet"/>
+      <w:lvlText w:val=""/>
+      <w:lvlJc w:val="left"/>
+      <w:pPr>
+        <w:ind w:left="4320" w:hanging="360"/>
+      </w:pPr>
+      <w:rPr>
+        <w:rFonts w:ascii="Wingdings" w:hAnsi="Wingdings" w:hint="default"/>
+      </w:rPr>
+    </w:lvl>
+    <w:lvl w:ilvl="6" w:tplc="041B0001" w:tentative="1">
+      <w:start w:val="1"/>
+      <w:numFmt w:val="bullet"/>
+      <w:lvlText w:val=""/>
+      <w:lvlJc w:val="left"/>
+      <w:pPr>
+        <w:ind w:left="5040" w:hanging="360"/>
+      </w:pPr>
+      <w:rPr>
+        <w:rFonts w:ascii="Symbol" w:hAnsi="Symbol" w:hint="default"/>
+      </w:rPr>
+    </w:lvl>
+    <w:lvl w:ilvl="7" w:tplc="041B0003" w:tentative="1">
+      <w:start w:val="1"/>
+      <w:numFmt w:val="bullet"/>
+      <w:lvlText w:val="o"/>
+      <w:lvlJc w:val="left"/>
+      <w:pPr>
+        <w:ind w:left="5760" w:hanging="360"/>
+      </w:pPr>
+      <w:rPr>
+        <w:rFonts w:ascii="Courier New" w:hAnsi="Courier New" w:cs="Courier New" w:hint="default"/>
+      </w:rPr>
+    </w:lvl>
+    <w:lvl w:ilvl="8" w:tplc="041B0005" w:tentative="1">
+      <w:start w:val="1"/>
+      <w:numFmt w:val="bullet"/>
+      <w:lvlText w:val=""/>
+      <w:lvlJc w:val="left"/>
+      <w:pPr>
+        <w:ind w:left="6480" w:hanging="360"/>
+      </w:pPr>
+      <w:rPr>
+        <w:rFonts w:ascii="Wingdings" w:hAnsi="Wingdings" w:hint="default"/>
+      </w:rPr>
+    </w:lvl>
+  </w:abstractNum>
+  <w:abstractNum w:abstractNumId="12">
     <w:nsid w:val="52D5776B"/>
     <w:multiLevelType w:val="hybridMultilevel"/>
     <w:tmpl w:val="0FA46BBE"/>
@@ -7399,7 +9058,7 @@
       </w:rPr>
     </w:lvl>
   </w:abstractNum>
-  <w:abstractNum w:abstractNumId="10">
+  <w:abstractNum w:abstractNumId="13">
     <w:nsid w:val="5CDA5EF5"/>
     <w:multiLevelType w:val="hybridMultilevel"/>
     <w:tmpl w:val="46520EF6"/>
@@ -7485,7 +9144,7 @@
       </w:pPr>
     </w:lvl>
   </w:abstractNum>
-  <w:abstractNum w:abstractNumId="11">
+  <w:abstractNum w:abstractNumId="14">
     <w:nsid w:val="5E6F1262"/>
     <w:multiLevelType w:val="hybridMultilevel"/>
     <w:tmpl w:val="FDC86AFA"/>
@@ -7598,14 +9257,465 @@
       </w:rPr>
     </w:lvl>
   </w:abstractNum>
+  <w:abstractNum w:abstractNumId="15">
+    <w:nsid w:val="604A4F0A"/>
+    <w:multiLevelType w:val="hybridMultilevel"/>
+    <w:tmpl w:val="FC5CE684"/>
+    <w:lvl w:ilvl="0" w:tplc="041B0001">
+      <w:start w:val="1"/>
+      <w:numFmt w:val="bullet"/>
+      <w:lvlText w:val=""/>
+      <w:lvlJc w:val="left"/>
+      <w:pPr>
+        <w:ind w:left="1080" w:hanging="360"/>
+      </w:pPr>
+      <w:rPr>
+        <w:rFonts w:ascii="Symbol" w:hAnsi="Symbol" w:hint="default"/>
+      </w:rPr>
+    </w:lvl>
+    <w:lvl w:ilvl="1" w:tplc="041B0003" w:tentative="1">
+      <w:start w:val="1"/>
+      <w:numFmt w:val="bullet"/>
+      <w:lvlText w:val="o"/>
+      <w:lvlJc w:val="left"/>
+      <w:pPr>
+        <w:ind w:left="1800" w:hanging="360"/>
+      </w:pPr>
+      <w:rPr>
+        <w:rFonts w:ascii="Courier New" w:hAnsi="Courier New" w:cs="Courier New" w:hint="default"/>
+      </w:rPr>
+    </w:lvl>
+    <w:lvl w:ilvl="2" w:tplc="041B0005" w:tentative="1">
+      <w:start w:val="1"/>
+      <w:numFmt w:val="bullet"/>
+      <w:lvlText w:val=""/>
+      <w:lvlJc w:val="left"/>
+      <w:pPr>
+        <w:ind w:left="2520" w:hanging="360"/>
+      </w:pPr>
+      <w:rPr>
+        <w:rFonts w:ascii="Wingdings" w:hAnsi="Wingdings" w:hint="default"/>
+      </w:rPr>
+    </w:lvl>
+    <w:lvl w:ilvl="3" w:tplc="041B0001" w:tentative="1">
+      <w:start w:val="1"/>
+      <w:numFmt w:val="bullet"/>
+      <w:lvlText w:val=""/>
+      <w:lvlJc w:val="left"/>
+      <w:pPr>
+        <w:ind w:left="3240" w:hanging="360"/>
+      </w:pPr>
+      <w:rPr>
+        <w:rFonts w:ascii="Symbol" w:hAnsi="Symbol" w:hint="default"/>
+      </w:rPr>
+    </w:lvl>
+    <w:lvl w:ilvl="4" w:tplc="041B0003" w:tentative="1">
+      <w:start w:val="1"/>
+      <w:numFmt w:val="bullet"/>
+      <w:lvlText w:val="o"/>
+      <w:lvlJc w:val="left"/>
+      <w:pPr>
+        <w:ind w:left="3960" w:hanging="360"/>
+      </w:pPr>
+      <w:rPr>
+        <w:rFonts w:ascii="Courier New" w:hAnsi="Courier New" w:cs="Courier New" w:hint="default"/>
+      </w:rPr>
+    </w:lvl>
+    <w:lvl w:ilvl="5" w:tplc="041B0005" w:tentative="1">
+      <w:start w:val="1"/>
+      <w:numFmt w:val="bullet"/>
+      <w:lvlText w:val=""/>
+      <w:lvlJc w:val="left"/>
+      <w:pPr>
+        <w:ind w:left="4680" w:hanging="360"/>
+      </w:pPr>
+      <w:rPr>
+        <w:rFonts w:ascii="Wingdings" w:hAnsi="Wingdings" w:hint="default"/>
+      </w:rPr>
+    </w:lvl>
+    <w:lvl w:ilvl="6" w:tplc="041B0001" w:tentative="1">
+      <w:start w:val="1"/>
+      <w:numFmt w:val="bullet"/>
+      <w:lvlText w:val=""/>
+      <w:lvlJc w:val="left"/>
+      <w:pPr>
+        <w:ind w:left="5400" w:hanging="360"/>
+      </w:pPr>
+      <w:rPr>
+        <w:rFonts w:ascii="Symbol" w:hAnsi="Symbol" w:hint="default"/>
+      </w:rPr>
+    </w:lvl>
+    <w:lvl w:ilvl="7" w:tplc="041B0003" w:tentative="1">
+      <w:start w:val="1"/>
+      <w:numFmt w:val="bullet"/>
+      <w:lvlText w:val="o"/>
+      <w:lvlJc w:val="left"/>
+      <w:pPr>
+        <w:ind w:left="6120" w:hanging="360"/>
+      </w:pPr>
+      <w:rPr>
+        <w:rFonts w:ascii="Courier New" w:hAnsi="Courier New" w:cs="Courier New" w:hint="default"/>
+      </w:rPr>
+    </w:lvl>
+    <w:lvl w:ilvl="8" w:tplc="041B0005" w:tentative="1">
+      <w:start w:val="1"/>
+      <w:numFmt w:val="bullet"/>
+      <w:lvlText w:val=""/>
+      <w:lvlJc w:val="left"/>
+      <w:pPr>
+        <w:ind w:left="6840" w:hanging="360"/>
+      </w:pPr>
+      <w:rPr>
+        <w:rFonts w:ascii="Wingdings" w:hAnsi="Wingdings" w:hint="default"/>
+      </w:rPr>
+    </w:lvl>
+  </w:abstractNum>
+  <w:abstractNum w:abstractNumId="16">
+    <w:nsid w:val="66F64AC9"/>
+    <w:multiLevelType w:val="hybridMultilevel"/>
+    <w:tmpl w:val="8A72C510"/>
+    <w:lvl w:ilvl="0" w:tplc="041B0001">
+      <w:start w:val="1"/>
+      <w:numFmt w:val="bullet"/>
+      <w:lvlText w:val=""/>
+      <w:lvlJc w:val="left"/>
+      <w:pPr>
+        <w:ind w:left="720" w:hanging="360"/>
+      </w:pPr>
+      <w:rPr>
+        <w:rFonts w:ascii="Symbol" w:hAnsi="Symbol" w:hint="default"/>
+      </w:rPr>
+    </w:lvl>
+    <w:lvl w:ilvl="1" w:tplc="041B0003" w:tentative="1">
+      <w:start w:val="1"/>
+      <w:numFmt w:val="bullet"/>
+      <w:lvlText w:val="o"/>
+      <w:lvlJc w:val="left"/>
+      <w:pPr>
+        <w:ind w:left="1440" w:hanging="360"/>
+      </w:pPr>
+      <w:rPr>
+        <w:rFonts w:ascii="Courier New" w:hAnsi="Courier New" w:cs="Courier New" w:hint="default"/>
+      </w:rPr>
+    </w:lvl>
+    <w:lvl w:ilvl="2" w:tplc="041B0005" w:tentative="1">
+      <w:start w:val="1"/>
+      <w:numFmt w:val="bullet"/>
+      <w:lvlText w:val=""/>
+      <w:lvlJc w:val="left"/>
+      <w:pPr>
+        <w:ind w:left="2160" w:hanging="360"/>
+      </w:pPr>
+      <w:rPr>
+        <w:rFonts w:ascii="Wingdings" w:hAnsi="Wingdings" w:hint="default"/>
+      </w:rPr>
+    </w:lvl>
+    <w:lvl w:ilvl="3" w:tplc="041B0001" w:tentative="1">
+      <w:start w:val="1"/>
+      <w:numFmt w:val="bullet"/>
+      <w:lvlText w:val=""/>
+      <w:lvlJc w:val="left"/>
+      <w:pPr>
+        <w:ind w:left="2880" w:hanging="360"/>
+      </w:pPr>
+      <w:rPr>
+        <w:rFonts w:ascii="Symbol" w:hAnsi="Symbol" w:hint="default"/>
+      </w:rPr>
+    </w:lvl>
+    <w:lvl w:ilvl="4" w:tplc="041B0003" w:tentative="1">
+      <w:start w:val="1"/>
+      <w:numFmt w:val="bullet"/>
+      <w:lvlText w:val="o"/>
+      <w:lvlJc w:val="left"/>
+      <w:pPr>
+        <w:ind w:left="3600" w:hanging="360"/>
+      </w:pPr>
+      <w:rPr>
+        <w:rFonts w:ascii="Courier New" w:hAnsi="Courier New" w:cs="Courier New" w:hint="default"/>
+      </w:rPr>
+    </w:lvl>
+    <w:lvl w:ilvl="5" w:tplc="041B0005" w:tentative="1">
+      <w:start w:val="1"/>
+      <w:numFmt w:val="bullet"/>
+      <w:lvlText w:val=""/>
+      <w:lvlJc w:val="left"/>
+      <w:pPr>
+        <w:ind w:left="4320" w:hanging="360"/>
+      </w:pPr>
+      <w:rPr>
+        <w:rFonts w:ascii="Wingdings" w:hAnsi="Wingdings" w:hint="default"/>
+      </w:rPr>
+    </w:lvl>
+    <w:lvl w:ilvl="6" w:tplc="041B0001" w:tentative="1">
+      <w:start w:val="1"/>
+      <w:numFmt w:val="bullet"/>
+      <w:lvlText w:val=""/>
+      <w:lvlJc w:val="left"/>
+      <w:pPr>
+        <w:ind w:left="5040" w:hanging="360"/>
+      </w:pPr>
+      <w:rPr>
+        <w:rFonts w:ascii="Symbol" w:hAnsi="Symbol" w:hint="default"/>
+      </w:rPr>
+    </w:lvl>
+    <w:lvl w:ilvl="7" w:tplc="041B0003" w:tentative="1">
+      <w:start w:val="1"/>
+      <w:numFmt w:val="bullet"/>
+      <w:lvlText w:val="o"/>
+      <w:lvlJc w:val="left"/>
+      <w:pPr>
+        <w:ind w:left="5760" w:hanging="360"/>
+      </w:pPr>
+      <w:rPr>
+        <w:rFonts w:ascii="Courier New" w:hAnsi="Courier New" w:cs="Courier New" w:hint="default"/>
+      </w:rPr>
+    </w:lvl>
+    <w:lvl w:ilvl="8" w:tplc="041B0005" w:tentative="1">
+      <w:start w:val="1"/>
+      <w:numFmt w:val="bullet"/>
+      <w:lvlText w:val=""/>
+      <w:lvlJc w:val="left"/>
+      <w:pPr>
+        <w:ind w:left="6480" w:hanging="360"/>
+      </w:pPr>
+      <w:rPr>
+        <w:rFonts w:ascii="Wingdings" w:hAnsi="Wingdings" w:hint="default"/>
+      </w:rPr>
+    </w:lvl>
+  </w:abstractNum>
+  <w:abstractNum w:abstractNumId="17">
+    <w:nsid w:val="7365331D"/>
+    <w:multiLevelType w:val="hybridMultilevel"/>
+    <w:tmpl w:val="692056E8"/>
+    <w:lvl w:ilvl="0" w:tplc="7416E48C">
+      <w:numFmt w:val="bullet"/>
+      <w:lvlText w:val="-"/>
+      <w:lvlJc w:val="left"/>
+      <w:pPr>
+        <w:ind w:left="720" w:hanging="360"/>
+      </w:pPr>
+      <w:rPr>
+        <w:rFonts w:ascii="Times New Roman" w:eastAsiaTheme="minorEastAsia" w:hAnsi="Times New Roman" w:cs="Times New Roman" w:hint="default"/>
+      </w:rPr>
+    </w:lvl>
+    <w:lvl w:ilvl="1" w:tplc="041B0003" w:tentative="1">
+      <w:start w:val="1"/>
+      <w:numFmt w:val="bullet"/>
+      <w:lvlText w:val="o"/>
+      <w:lvlJc w:val="left"/>
+      <w:pPr>
+        <w:ind w:left="1440" w:hanging="360"/>
+      </w:pPr>
+      <w:rPr>
+        <w:rFonts w:ascii="Courier New" w:hAnsi="Courier New" w:cs="Courier New" w:hint="default"/>
+      </w:rPr>
+    </w:lvl>
+    <w:lvl w:ilvl="2" w:tplc="041B0005" w:tentative="1">
+      <w:start w:val="1"/>
+      <w:numFmt w:val="bullet"/>
+      <w:lvlText w:val=""/>
+      <w:lvlJc w:val="left"/>
+      <w:pPr>
+        <w:ind w:left="2160" w:hanging="360"/>
+      </w:pPr>
+      <w:rPr>
+        <w:rFonts w:ascii="Wingdings" w:hAnsi="Wingdings" w:hint="default"/>
+      </w:rPr>
+    </w:lvl>
+    <w:lvl w:ilvl="3" w:tplc="041B0001" w:tentative="1">
+      <w:start w:val="1"/>
+      <w:numFmt w:val="bullet"/>
+      <w:lvlText w:val=""/>
+      <w:lvlJc w:val="left"/>
+      <w:pPr>
+        <w:ind w:left="2880" w:hanging="360"/>
+      </w:pPr>
+      <w:rPr>
+        <w:rFonts w:ascii="Symbol" w:hAnsi="Symbol" w:hint="default"/>
+      </w:rPr>
+    </w:lvl>
+    <w:lvl w:ilvl="4" w:tplc="041B0003" w:tentative="1">
+      <w:start w:val="1"/>
+      <w:numFmt w:val="bullet"/>
+      <w:lvlText w:val="o"/>
+      <w:lvlJc w:val="left"/>
+      <w:pPr>
+        <w:ind w:left="3600" w:hanging="360"/>
+      </w:pPr>
+      <w:rPr>
+        <w:rFonts w:ascii="Courier New" w:hAnsi="Courier New" w:cs="Courier New" w:hint="default"/>
+      </w:rPr>
+    </w:lvl>
+    <w:lvl w:ilvl="5" w:tplc="041B0005" w:tentative="1">
+      <w:start w:val="1"/>
+      <w:numFmt w:val="bullet"/>
+      <w:lvlText w:val=""/>
+      <w:lvlJc w:val="left"/>
+      <w:pPr>
+        <w:ind w:left="4320" w:hanging="360"/>
+      </w:pPr>
+      <w:rPr>
+        <w:rFonts w:ascii="Wingdings" w:hAnsi="Wingdings" w:hint="default"/>
+      </w:rPr>
+    </w:lvl>
+    <w:lvl w:ilvl="6" w:tplc="041B0001" w:tentative="1">
+      <w:start w:val="1"/>
+      <w:numFmt w:val="bullet"/>
+      <w:lvlText w:val=""/>
+      <w:lvlJc w:val="left"/>
+      <w:pPr>
+        <w:ind w:left="5040" w:hanging="360"/>
+      </w:pPr>
+      <w:rPr>
+        <w:rFonts w:ascii="Symbol" w:hAnsi="Symbol" w:hint="default"/>
+      </w:rPr>
+    </w:lvl>
+    <w:lvl w:ilvl="7" w:tplc="041B0003" w:tentative="1">
+      <w:start w:val="1"/>
+      <w:numFmt w:val="bullet"/>
+      <w:lvlText w:val="o"/>
+      <w:lvlJc w:val="left"/>
+      <w:pPr>
+        <w:ind w:left="5760" w:hanging="360"/>
+      </w:pPr>
+      <w:rPr>
+        <w:rFonts w:ascii="Courier New" w:hAnsi="Courier New" w:cs="Courier New" w:hint="default"/>
+      </w:rPr>
+    </w:lvl>
+    <w:lvl w:ilvl="8" w:tplc="041B0005" w:tentative="1">
+      <w:start w:val="1"/>
+      <w:numFmt w:val="bullet"/>
+      <w:lvlText w:val=""/>
+      <w:lvlJc w:val="left"/>
+      <w:pPr>
+        <w:ind w:left="6480" w:hanging="360"/>
+      </w:pPr>
+      <w:rPr>
+        <w:rFonts w:ascii="Wingdings" w:hAnsi="Wingdings" w:hint="default"/>
+      </w:rPr>
+    </w:lvl>
+  </w:abstractNum>
+  <w:abstractNum w:abstractNumId="18">
+    <w:nsid w:val="76C5239B"/>
+    <w:multiLevelType w:val="hybridMultilevel"/>
+    <w:tmpl w:val="3AA63D7E"/>
+    <w:lvl w:ilvl="0" w:tplc="041B0001">
+      <w:start w:val="1"/>
+      <w:numFmt w:val="bullet"/>
+      <w:lvlText w:val=""/>
+      <w:lvlJc w:val="left"/>
+      <w:pPr>
+        <w:ind w:left="720" w:hanging="360"/>
+      </w:pPr>
+      <w:rPr>
+        <w:rFonts w:ascii="Symbol" w:hAnsi="Symbol" w:hint="default"/>
+      </w:rPr>
+    </w:lvl>
+    <w:lvl w:ilvl="1" w:tplc="041B0003" w:tentative="1">
+      <w:start w:val="1"/>
+      <w:numFmt w:val="bullet"/>
+      <w:lvlText w:val="o"/>
+      <w:lvlJc w:val="left"/>
+      <w:pPr>
+        <w:ind w:left="1440" w:hanging="360"/>
+      </w:pPr>
+      <w:rPr>
+        <w:rFonts w:ascii="Courier New" w:hAnsi="Courier New" w:cs="Courier New" w:hint="default"/>
+      </w:rPr>
+    </w:lvl>
+    <w:lvl w:ilvl="2" w:tplc="041B0005" w:tentative="1">
+      <w:start w:val="1"/>
+      <w:numFmt w:val="bullet"/>
+      <w:lvlText w:val=""/>
+      <w:lvlJc w:val="left"/>
+      <w:pPr>
+        <w:ind w:left="2160" w:hanging="360"/>
+      </w:pPr>
+      <w:rPr>
+        <w:rFonts w:ascii="Wingdings" w:hAnsi="Wingdings" w:hint="default"/>
+      </w:rPr>
+    </w:lvl>
+    <w:lvl w:ilvl="3" w:tplc="041B0001" w:tentative="1">
+      <w:start w:val="1"/>
+      <w:numFmt w:val="bullet"/>
+      <w:lvlText w:val=""/>
+      <w:lvlJc w:val="left"/>
+      <w:pPr>
+        <w:ind w:left="2880" w:hanging="360"/>
+      </w:pPr>
+      <w:rPr>
+        <w:rFonts w:ascii="Symbol" w:hAnsi="Symbol" w:hint="default"/>
+      </w:rPr>
+    </w:lvl>
+    <w:lvl w:ilvl="4" w:tplc="041B0003" w:tentative="1">
+      <w:start w:val="1"/>
+      <w:numFmt w:val="bullet"/>
+      <w:lvlText w:val="o"/>
+      <w:lvlJc w:val="left"/>
+      <w:pPr>
+        <w:ind w:left="3600" w:hanging="360"/>
+      </w:pPr>
+      <w:rPr>
+        <w:rFonts w:ascii="Courier New" w:hAnsi="Courier New" w:cs="Courier New" w:hint="default"/>
+      </w:rPr>
+    </w:lvl>
+    <w:lvl w:ilvl="5" w:tplc="041B0005" w:tentative="1">
+      <w:start w:val="1"/>
+      <w:numFmt w:val="bullet"/>
+      <w:lvlText w:val=""/>
+      <w:lvlJc w:val="left"/>
+      <w:pPr>
+        <w:ind w:left="4320" w:hanging="360"/>
+      </w:pPr>
+      <w:rPr>
+        <w:rFonts w:ascii="Wingdings" w:hAnsi="Wingdings" w:hint="default"/>
+      </w:rPr>
+    </w:lvl>
+    <w:lvl w:ilvl="6" w:tplc="041B0001" w:tentative="1">
+      <w:start w:val="1"/>
+      <w:numFmt w:val="bullet"/>
+      <w:lvlText w:val=""/>
+      <w:lvlJc w:val="left"/>
+      <w:pPr>
+        <w:ind w:left="5040" w:hanging="360"/>
+      </w:pPr>
+      <w:rPr>
+        <w:rFonts w:ascii="Symbol" w:hAnsi="Symbol" w:hint="default"/>
+      </w:rPr>
+    </w:lvl>
+    <w:lvl w:ilvl="7" w:tplc="041B0003" w:tentative="1">
+      <w:start w:val="1"/>
+      <w:numFmt w:val="bullet"/>
+      <w:lvlText w:val="o"/>
+      <w:lvlJc w:val="left"/>
+      <w:pPr>
+        <w:ind w:left="5760" w:hanging="360"/>
+      </w:pPr>
+      <w:rPr>
+        <w:rFonts w:ascii="Courier New" w:hAnsi="Courier New" w:cs="Courier New" w:hint="default"/>
+      </w:rPr>
+    </w:lvl>
+    <w:lvl w:ilvl="8" w:tplc="041B0005" w:tentative="1">
+      <w:start w:val="1"/>
+      <w:numFmt w:val="bullet"/>
+      <w:lvlText w:val=""/>
+      <w:lvlJc w:val="left"/>
+      <w:pPr>
+        <w:ind w:left="6480" w:hanging="360"/>
+      </w:pPr>
+      <w:rPr>
+        <w:rFonts w:ascii="Wingdings" w:hAnsi="Wingdings" w:hint="default"/>
+      </w:rPr>
+    </w:lvl>
+  </w:abstractNum>
   <w:num w:numId="1">
-    <w:abstractNumId w:val="10"/>
+    <w:abstractNumId w:val="13"/>
   </w:num>
   <w:num w:numId="2">
-    <w:abstractNumId w:val="3"/>
+    <w:abstractNumId w:val="4"/>
   </w:num>
   <w:num w:numId="3">
-    <w:abstractNumId w:val="5"/>
+    <w:abstractNumId w:val="6"/>
   </w:num>
   <w:num w:numId="4">
     <w:abstractNumId w:val="1"/>
@@ -7614,25 +9724,46 @@
     <w:abstractNumId w:val="2"/>
   </w:num>
   <w:num w:numId="6">
-    <w:abstractNumId w:val="4"/>
+    <w:abstractNumId w:val="5"/>
   </w:num>
   <w:num w:numId="7">
-    <w:abstractNumId w:val="11"/>
+    <w:abstractNumId w:val="14"/>
   </w:num>
   <w:num w:numId="8">
-    <w:abstractNumId w:val="7"/>
+    <w:abstractNumId w:val="9"/>
   </w:num>
   <w:num w:numId="9">
-    <w:abstractNumId w:val="6"/>
+    <w:abstractNumId w:val="7"/>
   </w:num>
   <w:num w:numId="10">
     <w:abstractNumId w:val="0"/>
   </w:num>
   <w:num w:numId="11">
+    <w:abstractNumId w:val="10"/>
+  </w:num>
+  <w:num w:numId="12">
+    <w:abstractNumId w:val="12"/>
+  </w:num>
+  <w:num w:numId="13">
+    <w:abstractNumId w:val="17"/>
+  </w:num>
+  <w:num w:numId="14">
+    <w:abstractNumId w:val="3"/>
+  </w:num>
+  <w:num w:numId="15">
+    <w:abstractNumId w:val="15"/>
+  </w:num>
+  <w:num w:numId="16">
+    <w:abstractNumId w:val="18"/>
+  </w:num>
+  <w:num w:numId="17">
+    <w:abstractNumId w:val="16"/>
+  </w:num>
+  <w:num w:numId="18">
     <w:abstractNumId w:val="8"/>
   </w:num>
-  <w:num w:numId="12">
-    <w:abstractNumId w:val="9"/>
+  <w:num w:numId="19">
+    <w:abstractNumId w:val="11"/>
   </w:num>
 </w:numbering>
 </file>
@@ -8052,6 +10183,7 @@
   <w:style w:type="character" w:default="1" w:styleId="Predvolenpsmoodseku">
     <w:name w:val="Default Paragraph Font"/>
     <w:uiPriority w:val="1"/>
+    <w:semiHidden/>
     <w:unhideWhenUsed/>
   </w:style>
   <w:style w:type="table" w:default="1" w:styleId="Normlnatabuka">
@@ -8220,18 +10352,16 @@
     <w:basedOn w:val="Normlny"/>
     <w:next w:val="Normlny"/>
     <w:uiPriority w:val="35"/>
-    <w:semiHidden/>
     <w:unhideWhenUsed/>
     <w:qFormat/>
-    <w:rsid w:val="008A7F42"/>
+    <w:rsid w:val="004D5801"/>
     <w:pPr>
       <w:spacing w:line="240" w:lineRule="auto"/>
+      <w:jc w:val="center"/>
     </w:pPr>
     <w:rPr>
       <w:b/>
       <w:bCs/>
-      <w:color w:val="4F81BD" w:themeColor="accent1"/>
-      <w:sz w:val="18"/>
       <w:szCs w:val="18"/>
     </w:rPr>
   </w:style>
@@ -8995,7 +11125,7 @@
 </file>
 
 <file path=customXml/itemProps1.xml><?xml version="1.0" encoding="utf-8"?>
-<ds:datastoreItem xmlns:ds="http://schemas.openxmlformats.org/officeDocument/2006/customXml" ds:itemID="{E9B436D3-FA03-4732-918E-4280C34F6003}">
+<ds:datastoreItem xmlns:ds="http://schemas.openxmlformats.org/officeDocument/2006/customXml" ds:itemID="{B4A1332F-E4CB-4BB8-A895-1B936D401513}">
   <ds:schemaRefs>
     <ds:schemaRef ds:uri="http://schemas.openxmlformats.org/officeDocument/2006/bibliography"/>
   </ds:schemaRefs>

--- a/bakalarka.docx
+++ b/bakalarka.docx
@@ -760,7 +760,7 @@
       <w:r>
         <w:fldChar w:fldCharType="separate"/>
       </w:r>
-      <w:hyperlink w:anchor="_Toc416395817" w:history="1">
+      <w:hyperlink w:anchor="_Toc417336643" w:history="1">
         <w:r>
           <w:rPr>
             <w:rStyle w:val="Hypertextovprepojenie"/>
@@ -787,7 +787,7 @@
             <w:noProof/>
             <w:webHidden/>
           </w:rPr>
-          <w:instrText xml:space="preserve"> PAGEREF _Toc416395817 \h </w:instrText>
+          <w:instrText xml:space="preserve"> PAGEREF _Toc417336643 \h </w:instrText>
         </w:r>
         <w:r>
           <w:rPr>
@@ -832,7 +832,7 @@
           <w:lang w:eastAsia="sk-SK" w:bidi="ar-SA"/>
         </w:rPr>
       </w:pPr>
-      <w:hyperlink w:anchor="_Toc416395818" w:history="1">
+      <w:hyperlink w:anchor="_Toc417336644" w:history="1">
         <w:r>
           <w:rPr>
             <w:rStyle w:val="Hypertextovprepojenie"/>
@@ -876,7 +876,7 @@
             <w:noProof/>
             <w:webHidden/>
           </w:rPr>
-          <w:instrText xml:space="preserve"> PAGEREF _Toc416395818 \h </w:instrText>
+          <w:instrText xml:space="preserve"> PAGEREF _Toc417336644 \h </w:instrText>
         </w:r>
         <w:r>
           <w:rPr>
@@ -921,7 +921,7 @@
           <w:lang w:eastAsia="sk-SK" w:bidi="ar-SA"/>
         </w:rPr>
       </w:pPr>
-      <w:hyperlink w:anchor="_Toc416395819" w:history="1">
+      <w:hyperlink w:anchor="_Toc417336645" w:history="1">
         <w:r>
           <w:rPr>
             <w:rStyle w:val="Hypertextovprepojenie"/>
@@ -964,7 +964,7 @@
             <w:noProof/>
             <w:webHidden/>
           </w:rPr>
-          <w:instrText xml:space="preserve"> PAGEREF _Toc416395819 \h </w:instrText>
+          <w:instrText xml:space="preserve"> PAGEREF _Toc417336645 \h </w:instrText>
         </w:r>
         <w:r>
           <w:rPr>
@@ -1009,7 +1009,7 @@
           <w:lang w:eastAsia="sk-SK" w:bidi="ar-SA"/>
         </w:rPr>
       </w:pPr>
-      <w:hyperlink w:anchor="_Toc416395820" w:history="1">
+      <w:hyperlink w:anchor="_Toc417336646" w:history="1">
         <w:r>
           <w:rPr>
             <w:rStyle w:val="Hypertextovprepojenie"/>
@@ -1052,7 +1052,7 @@
             <w:noProof/>
             <w:webHidden/>
           </w:rPr>
-          <w:instrText xml:space="preserve"> PAGEREF _Toc416395820 \h </w:instrText>
+          <w:instrText xml:space="preserve"> PAGEREF _Toc417336646 \h </w:instrText>
         </w:r>
         <w:r>
           <w:rPr>
@@ -1097,7 +1097,7 @@
           <w:lang w:eastAsia="sk-SK" w:bidi="ar-SA"/>
         </w:rPr>
       </w:pPr>
-      <w:hyperlink w:anchor="_Toc416395821" w:history="1">
+      <w:hyperlink w:anchor="_Toc417336647" w:history="1">
         <w:r>
           <w:rPr>
             <w:rStyle w:val="Hypertextovprepojenie"/>
@@ -1140,7 +1140,7 @@
             <w:noProof/>
             <w:webHidden/>
           </w:rPr>
-          <w:instrText xml:space="preserve"> PAGEREF _Toc416395821 \h </w:instrText>
+          <w:instrText xml:space="preserve"> PAGEREF _Toc417336647 \h </w:instrText>
         </w:r>
         <w:r>
           <w:rPr>
@@ -1185,7 +1185,7 @@
           <w:lang w:eastAsia="sk-SK" w:bidi="ar-SA"/>
         </w:rPr>
       </w:pPr>
-      <w:hyperlink w:anchor="_Toc416395822" w:history="1">
+      <w:hyperlink w:anchor="_Toc417336648" w:history="1">
         <w:r>
           <w:rPr>
             <w:rStyle w:val="Hypertextovprepojenie"/>
@@ -1207,7 +1207,7 @@
             <w:rStyle w:val="Hypertextovprepojenie"/>
             <w:noProof/>
           </w:rPr>
-          <w:t>Back-end</w:t>
+          <w:t>Backend</w:t>
         </w:r>
         <w:r>
           <w:rPr>
@@ -1228,7 +1228,7 @@
             <w:noProof/>
             <w:webHidden/>
           </w:rPr>
-          <w:instrText xml:space="preserve"> PAGEREF _Toc416395822 \h </w:instrText>
+          <w:instrText xml:space="preserve"> PAGEREF _Toc417336648 \h </w:instrText>
         </w:r>
         <w:r>
           <w:rPr>
@@ -1273,7 +1273,7 @@
           <w:lang w:eastAsia="sk-SK" w:bidi="ar-SA"/>
         </w:rPr>
       </w:pPr>
-      <w:hyperlink w:anchor="_Toc416395823" w:history="1">
+      <w:hyperlink w:anchor="_Toc417336649" w:history="1">
         <w:r>
           <w:rPr>
             <w:rStyle w:val="Hypertextovprepojenie"/>
@@ -1316,7 +1316,7 @@
             <w:noProof/>
             <w:webHidden/>
           </w:rPr>
-          <w:instrText xml:space="preserve"> PAGEREF _Toc416395823 \h </w:instrText>
+          <w:instrText xml:space="preserve"> PAGEREF _Toc417336649 \h </w:instrText>
         </w:r>
         <w:r>
           <w:rPr>
@@ -1361,7 +1361,7 @@
           <w:lang w:eastAsia="sk-SK" w:bidi="ar-SA"/>
         </w:rPr>
       </w:pPr>
-      <w:hyperlink w:anchor="_Toc416395824" w:history="1">
+      <w:hyperlink w:anchor="_Toc417336650" w:history="1">
         <w:r>
           <w:rPr>
             <w:rStyle w:val="Hypertextovprepojenie"/>
@@ -1404,7 +1404,7 @@
             <w:noProof/>
             <w:webHidden/>
           </w:rPr>
-          <w:instrText xml:space="preserve"> PAGEREF _Toc416395824 \h </w:instrText>
+          <w:instrText xml:space="preserve"> PAGEREF _Toc417336650 \h </w:instrText>
         </w:r>
         <w:r>
           <w:rPr>
@@ -1449,7 +1449,7 @@
           <w:lang w:eastAsia="sk-SK" w:bidi="ar-SA"/>
         </w:rPr>
       </w:pPr>
-      <w:hyperlink w:anchor="_Toc416395825" w:history="1">
+      <w:hyperlink w:anchor="_Toc417336651" w:history="1">
         <w:r>
           <w:rPr>
             <w:rStyle w:val="Hypertextovprepojenie"/>
@@ -1492,7 +1492,7 @@
             <w:noProof/>
             <w:webHidden/>
           </w:rPr>
-          <w:instrText xml:space="preserve"> PAGEREF _Toc416395825 \h </w:instrText>
+          <w:instrText xml:space="preserve"> PAGEREF _Toc417336651 \h </w:instrText>
         </w:r>
         <w:r>
           <w:rPr>
@@ -1512,7 +1512,7 @@
             <w:noProof/>
             <w:webHidden/>
           </w:rPr>
-          <w:t>4</w:t>
+          <w:t>5</w:t>
         </w:r>
         <w:r>
           <w:rPr>
@@ -1537,7 +1537,7 @@
           <w:lang w:eastAsia="sk-SK" w:bidi="ar-SA"/>
         </w:rPr>
       </w:pPr>
-      <w:hyperlink w:anchor="_Toc416395826" w:history="1">
+      <w:hyperlink w:anchor="_Toc417336652" w:history="1">
         <w:r>
           <w:rPr>
             <w:rStyle w:val="Hypertextovprepojenie"/>
@@ -1580,7 +1580,7 @@
             <w:noProof/>
             <w:webHidden/>
           </w:rPr>
-          <w:instrText xml:space="preserve"> PAGEREF _Toc416395826 \h </w:instrText>
+          <w:instrText xml:space="preserve"> PAGEREF _Toc417336652 \h </w:instrText>
         </w:r>
         <w:r>
           <w:rPr>
@@ -1601,6 +1601,182 @@
             <w:webHidden/>
           </w:rPr>
           <w:t>5</w:t>
+        </w:r>
+        <w:r>
+          <w:rPr>
+            <w:noProof/>
+            <w:webHidden/>
+          </w:rPr>
+          <w:fldChar w:fldCharType="end"/>
+        </w:r>
+      </w:hyperlink>
+    </w:p>
+    <w:p>
+      <w:pPr>
+        <w:pStyle w:val="Obsah3"/>
+        <w:tabs>
+          <w:tab w:val="left" w:pos="1320"/>
+          <w:tab w:val="right" w:leader="dot" w:pos="9062"/>
+        </w:tabs>
+        <w:rPr>
+          <w:rFonts w:asciiTheme="minorHAnsi" w:hAnsiTheme="minorHAnsi"/>
+          <w:noProof/>
+          <w:sz w:val="22"/>
+          <w:lang w:eastAsia="sk-SK" w:bidi="ar-SA"/>
+        </w:rPr>
+      </w:pPr>
+      <w:hyperlink w:anchor="_Toc417336653" w:history="1">
+        <w:r>
+          <w:rPr>
+            <w:rStyle w:val="Hypertextovprepojenie"/>
+            <w:noProof/>
+          </w:rPr>
+          <w:t>1.3.4</w:t>
+        </w:r>
+        <w:r>
+          <w:rPr>
+            <w:rFonts w:asciiTheme="minorHAnsi" w:hAnsiTheme="minorHAnsi"/>
+            <w:noProof/>
+            <w:sz w:val="22"/>
+            <w:lang w:eastAsia="sk-SK" w:bidi="ar-SA"/>
+          </w:rPr>
+          <w:tab/>
+        </w:r>
+        <w:r>
+          <w:rPr>
+            <w:rStyle w:val="Hypertextovprepojenie"/>
+            <w:noProof/>
+          </w:rPr>
+          <w:t>CSS</w:t>
+        </w:r>
+        <w:r>
+          <w:rPr>
+            <w:noProof/>
+            <w:webHidden/>
+          </w:rPr>
+          <w:tab/>
+        </w:r>
+        <w:r>
+          <w:rPr>
+            <w:noProof/>
+            <w:webHidden/>
+          </w:rPr>
+          <w:fldChar w:fldCharType="begin"/>
+        </w:r>
+        <w:r>
+          <w:rPr>
+            <w:noProof/>
+            <w:webHidden/>
+          </w:rPr>
+          <w:instrText xml:space="preserve"> PAGEREF _Toc417336653 \h </w:instrText>
+        </w:r>
+        <w:r>
+          <w:rPr>
+            <w:noProof/>
+            <w:webHidden/>
+          </w:rPr>
+        </w:r>
+        <w:r>
+          <w:rPr>
+            <w:noProof/>
+            <w:webHidden/>
+          </w:rPr>
+          <w:fldChar w:fldCharType="separate"/>
+        </w:r>
+        <w:r>
+          <w:rPr>
+            <w:noProof/>
+            <w:webHidden/>
+          </w:rPr>
+          <w:t>6</w:t>
+        </w:r>
+        <w:r>
+          <w:rPr>
+            <w:noProof/>
+            <w:webHidden/>
+          </w:rPr>
+          <w:fldChar w:fldCharType="end"/>
+        </w:r>
+      </w:hyperlink>
+    </w:p>
+    <w:p>
+      <w:pPr>
+        <w:pStyle w:val="Obsah3"/>
+        <w:tabs>
+          <w:tab w:val="left" w:pos="1320"/>
+          <w:tab w:val="right" w:leader="dot" w:pos="9062"/>
+        </w:tabs>
+        <w:rPr>
+          <w:rFonts w:asciiTheme="minorHAnsi" w:hAnsiTheme="minorHAnsi"/>
+          <w:noProof/>
+          <w:sz w:val="22"/>
+          <w:lang w:eastAsia="sk-SK" w:bidi="ar-SA"/>
+        </w:rPr>
+      </w:pPr>
+      <w:hyperlink w:anchor="_Toc417336654" w:history="1">
+        <w:r>
+          <w:rPr>
+            <w:rStyle w:val="Hypertextovprepojenie"/>
+            <w:noProof/>
+          </w:rPr>
+          <w:t>1.3.5</w:t>
+        </w:r>
+        <w:r>
+          <w:rPr>
+            <w:rFonts w:asciiTheme="minorHAnsi" w:hAnsiTheme="minorHAnsi"/>
+            <w:noProof/>
+            <w:sz w:val="22"/>
+            <w:lang w:eastAsia="sk-SK" w:bidi="ar-SA"/>
+          </w:rPr>
+          <w:tab/>
+        </w:r>
+        <w:r>
+          <w:rPr>
+            <w:rStyle w:val="Hypertextovprepojenie"/>
+            <w:noProof/>
+          </w:rPr>
+          <w:t>CSS3</w:t>
+        </w:r>
+        <w:r>
+          <w:rPr>
+            <w:noProof/>
+            <w:webHidden/>
+          </w:rPr>
+          <w:tab/>
+        </w:r>
+        <w:r>
+          <w:rPr>
+            <w:noProof/>
+            <w:webHidden/>
+          </w:rPr>
+          <w:fldChar w:fldCharType="begin"/>
+        </w:r>
+        <w:r>
+          <w:rPr>
+            <w:noProof/>
+            <w:webHidden/>
+          </w:rPr>
+          <w:instrText xml:space="preserve"> PAGEREF _Toc417336654 \h </w:instrText>
+        </w:r>
+        <w:r>
+          <w:rPr>
+            <w:noProof/>
+            <w:webHidden/>
+          </w:rPr>
+        </w:r>
+        <w:r>
+          <w:rPr>
+            <w:noProof/>
+            <w:webHidden/>
+          </w:rPr>
+          <w:fldChar w:fldCharType="separate"/>
+        </w:r>
+        <w:r>
+          <w:rPr>
+            <w:noProof/>
+            <w:webHidden/>
+          </w:rPr>
+          <w:t>8</w:t>
         </w:r>
         <w:r>
           <w:rPr>
@@ -1625,7 +1801,7 @@
           <w:lang w:eastAsia="sk-SK" w:bidi="ar-SA"/>
         </w:rPr>
       </w:pPr>
-      <w:hyperlink w:anchor="_Toc416395827" w:history="1">
+      <w:hyperlink w:anchor="_Toc417336655" w:history="1">
         <w:r>
           <w:rPr>
             <w:rStyle w:val="Hypertextovprepojenie"/>
@@ -1647,7 +1823,7 @@
             <w:rStyle w:val="Hypertextovprepojenie"/>
             <w:noProof/>
           </w:rPr>
-          <w:t>CSS</w:t>
+          <w:t>JavaScript</w:t>
         </w:r>
         <w:r>
           <w:rPr>
@@ -1668,7 +1844,7 @@
             <w:noProof/>
             <w:webHidden/>
           </w:rPr>
-          <w:instrText xml:space="preserve"> PAGEREF _Toc416395827 \h </w:instrText>
+          <w:instrText xml:space="preserve"> PAGEREF _Toc417336655 \h </w:instrText>
         </w:r>
         <w:r>
           <w:rPr>
@@ -1688,7 +1864,7 @@
             <w:noProof/>
             <w:webHidden/>
           </w:rPr>
-          <w:t>5</w:t>
+          <w:t>8</w:t>
         </w:r>
         <w:r>
           <w:rPr>
@@ -1713,7 +1889,7 @@
           <w:lang w:eastAsia="sk-SK" w:bidi="ar-SA"/>
         </w:rPr>
       </w:pPr>
-      <w:hyperlink w:anchor="_Toc416395828" w:history="1">
+      <w:hyperlink w:anchor="_Toc417336656" w:history="1">
         <w:r>
           <w:rPr>
             <w:rStyle w:val="Hypertextovprepojenie"/>
@@ -1735,7 +1911,7 @@
             <w:rStyle w:val="Hypertextovprepojenie"/>
             <w:noProof/>
           </w:rPr>
-          <w:t>CSS3</w:t>
+          <w:t>jQuery</w:t>
         </w:r>
         <w:r>
           <w:rPr>
@@ -1756,7 +1932,7 @@
             <w:noProof/>
             <w:webHidden/>
           </w:rPr>
-          <w:instrText xml:space="preserve"> PAGEREF _Toc416395828 \h </w:instrText>
+          <w:instrText xml:space="preserve"> PAGEREF _Toc417336656 \h </w:instrText>
         </w:r>
         <w:r>
           <w:rPr>
@@ -1776,7 +1952,7 @@
             <w:noProof/>
             <w:webHidden/>
           </w:rPr>
-          <w:t>5</w:t>
+          <w:t>9</w:t>
         </w:r>
         <w:r>
           <w:rPr>
@@ -1801,7 +1977,7 @@
           <w:lang w:eastAsia="sk-SK" w:bidi="ar-SA"/>
         </w:rPr>
       </w:pPr>
-      <w:hyperlink w:anchor="_Toc416395829" w:history="1">
+      <w:hyperlink w:anchor="_Toc417336657" w:history="1">
         <w:r>
           <w:rPr>
             <w:rStyle w:val="Hypertextovprepojenie"/>
@@ -1823,7 +1999,7 @@
             <w:rStyle w:val="Hypertextovprepojenie"/>
             <w:noProof/>
           </w:rPr>
-          <w:t>JavaScript</w:t>
+          <w:t>Webový prehliadač</w:t>
         </w:r>
         <w:r>
           <w:rPr>
@@ -1844,7 +2020,7 @@
             <w:noProof/>
             <w:webHidden/>
           </w:rPr>
-          <w:instrText xml:space="preserve"> PAGEREF _Toc416395829 \h </w:instrText>
+          <w:instrText xml:space="preserve"> PAGEREF _Toc417336657 \h </w:instrText>
         </w:r>
         <w:r>
           <w:rPr>
@@ -1864,7 +2040,7 @@
             <w:noProof/>
             <w:webHidden/>
           </w:rPr>
-          <w:t>5</w:t>
+          <w:t>9</w:t>
         </w:r>
         <w:r>
           <w:rPr>
@@ -1889,7 +2065,7 @@
           <w:lang w:eastAsia="sk-SK" w:bidi="ar-SA"/>
         </w:rPr>
       </w:pPr>
-      <w:hyperlink w:anchor="_Toc416395830" w:history="1">
+      <w:hyperlink w:anchor="_Toc417336658" w:history="1">
         <w:r>
           <w:rPr>
             <w:rStyle w:val="Hypertextovprepojenie"/>
@@ -1911,7 +2087,7 @@
             <w:rStyle w:val="Hypertextovprepojenie"/>
             <w:noProof/>
           </w:rPr>
-          <w:t>jQuery</w:t>
+          <w:t>Podporné nástroje vykresľovania webových prehliadačov</w:t>
         </w:r>
         <w:r>
           <w:rPr>
@@ -1932,7 +2108,7 @@
             <w:noProof/>
             <w:webHidden/>
           </w:rPr>
-          <w:instrText xml:space="preserve"> PAGEREF _Toc416395830 \h </w:instrText>
+          <w:instrText xml:space="preserve"> PAGEREF _Toc417336658 \h </w:instrText>
         </w:r>
         <w:r>
           <w:rPr>
@@ -1952,7 +2128,95 @@
             <w:noProof/>
             <w:webHidden/>
           </w:rPr>
-          <w:t>5</w:t>
+          <w:t>11</w:t>
+        </w:r>
+        <w:r>
+          <w:rPr>
+            <w:noProof/>
+            <w:webHidden/>
+          </w:rPr>
+          <w:fldChar w:fldCharType="end"/>
+        </w:r>
+      </w:hyperlink>
+    </w:p>
+    <w:p>
+      <w:pPr>
+        <w:pStyle w:val="Obsah3"/>
+        <w:tabs>
+          <w:tab w:val="left" w:pos="1320"/>
+          <w:tab w:val="right" w:leader="dot" w:pos="9062"/>
+        </w:tabs>
+        <w:rPr>
+          <w:rFonts w:asciiTheme="minorHAnsi" w:hAnsiTheme="minorHAnsi"/>
+          <w:noProof/>
+          <w:sz w:val="22"/>
+          <w:lang w:eastAsia="sk-SK" w:bidi="ar-SA"/>
+        </w:rPr>
+      </w:pPr>
+      <w:hyperlink w:anchor="_Toc417336659" w:history="1">
+        <w:r>
+          <w:rPr>
+            <w:rStyle w:val="Hypertextovprepojenie"/>
+            <w:noProof/>
+          </w:rPr>
+          <w:t>1.5.2</w:t>
+        </w:r>
+        <w:r>
+          <w:rPr>
+            <w:rFonts w:asciiTheme="minorHAnsi" w:hAnsiTheme="minorHAnsi"/>
+            <w:noProof/>
+            <w:sz w:val="22"/>
+            <w:lang w:eastAsia="sk-SK" w:bidi="ar-SA"/>
+          </w:rPr>
+          <w:tab/>
+        </w:r>
+        <w:r>
+          <w:rPr>
+            <w:rStyle w:val="Hypertextovprepojenie"/>
+            <w:noProof/>
+          </w:rPr>
+          <w:t>Viewport</w:t>
+        </w:r>
+        <w:r>
+          <w:rPr>
+            <w:noProof/>
+            <w:webHidden/>
+          </w:rPr>
+          <w:tab/>
+        </w:r>
+        <w:r>
+          <w:rPr>
+            <w:noProof/>
+            <w:webHidden/>
+          </w:rPr>
+          <w:fldChar w:fldCharType="begin"/>
+        </w:r>
+        <w:r>
+          <w:rPr>
+            <w:noProof/>
+            <w:webHidden/>
+          </w:rPr>
+          <w:instrText xml:space="preserve"> PAGEREF _Toc417336659 \h </w:instrText>
+        </w:r>
+        <w:r>
+          <w:rPr>
+            <w:noProof/>
+            <w:webHidden/>
+          </w:rPr>
+        </w:r>
+        <w:r>
+          <w:rPr>
+            <w:noProof/>
+            <w:webHidden/>
+          </w:rPr>
+          <w:fldChar w:fldCharType="separate"/>
+        </w:r>
+        <w:r>
+          <w:rPr>
+            <w:noProof/>
+            <w:webHidden/>
+          </w:rPr>
+          <w:t>12</w:t>
         </w:r>
         <w:r>
           <w:rPr>
@@ -1977,7 +2241,7 @@
           <w:lang w:eastAsia="sk-SK" w:bidi="ar-SA"/>
         </w:rPr>
       </w:pPr>
-      <w:hyperlink w:anchor="_Toc416395831" w:history="1">
+      <w:hyperlink w:anchor="_Toc417336660" w:history="1">
         <w:r>
           <w:rPr>
             <w:rStyle w:val="Hypertextovprepojenie"/>
@@ -1999,7 +2263,7 @@
             <w:rStyle w:val="Hypertextovprepojenie"/>
             <w:noProof/>
           </w:rPr>
-          <w:t>Webový prehliadač</w:t>
+          <w:t>Nástroje na vývoj webových stránok</w:t>
         </w:r>
         <w:r>
           <w:rPr>
@@ -2020,7 +2284,7 @@
             <w:noProof/>
             <w:webHidden/>
           </w:rPr>
-          <w:instrText xml:space="preserve"> PAGEREF _Toc416395831 \h </w:instrText>
+          <w:instrText xml:space="preserve"> PAGEREF _Toc417336660 \h </w:instrText>
         </w:r>
         <w:r>
           <w:rPr>
@@ -2040,7 +2304,7 @@
             <w:noProof/>
             <w:webHidden/>
           </w:rPr>
-          <w:t>5</w:t>
+          <w:t>12</w:t>
         </w:r>
         <w:r>
           <w:rPr>
@@ -2065,7 +2329,7 @@
           <w:lang w:eastAsia="sk-SK" w:bidi="ar-SA"/>
         </w:rPr>
       </w:pPr>
-      <w:hyperlink w:anchor="_Toc416395832" w:history="1">
+      <w:hyperlink w:anchor="_Toc417336661" w:history="1">
         <w:r>
           <w:rPr>
             <w:rStyle w:val="Hypertextovprepojenie"/>
@@ -2087,7 +2351,7 @@
             <w:rStyle w:val="Hypertextovprepojenie"/>
             <w:noProof/>
           </w:rPr>
-          <w:t>Podporné kity</w:t>
+          <w:t>PSPad</w:t>
         </w:r>
         <w:r>
           <w:rPr>
@@ -2108,7 +2372,7 @@
             <w:noProof/>
             <w:webHidden/>
           </w:rPr>
-          <w:instrText xml:space="preserve"> PAGEREF _Toc416395832 \h </w:instrText>
+          <w:instrText xml:space="preserve"> PAGEREF _Toc417336661 \h </w:instrText>
         </w:r>
         <w:r>
           <w:rPr>
@@ -2128,7 +2392,7 @@
             <w:noProof/>
             <w:webHidden/>
           </w:rPr>
-          <w:t>5</w:t>
+          <w:t>12</w:t>
         </w:r>
         <w:r>
           <w:rPr>
@@ -2153,7 +2417,7 @@
           <w:lang w:eastAsia="sk-SK" w:bidi="ar-SA"/>
         </w:rPr>
       </w:pPr>
-      <w:hyperlink w:anchor="_Toc416395833" w:history="1">
+      <w:hyperlink w:anchor="_Toc417336662" w:history="1">
         <w:r>
           <w:rPr>
             <w:rStyle w:val="Hypertextovprepojenie"/>
@@ -2175,7 +2439,7 @@
             <w:rStyle w:val="Hypertextovprepojenie"/>
             <w:noProof/>
           </w:rPr>
-          <w:t>Viewport</w:t>
+          <w:t>Sublime Text</w:t>
         </w:r>
         <w:r>
           <w:rPr>
@@ -2196,7 +2460,7 @@
             <w:noProof/>
             <w:webHidden/>
           </w:rPr>
-          <w:instrText xml:space="preserve"> PAGEREF _Toc416395833 \h </w:instrText>
+          <w:instrText xml:space="preserve"> PAGEREF _Toc417336662 \h </w:instrText>
         </w:r>
         <w:r>
           <w:rPr>
@@ -2216,7 +2480,95 @@
             <w:noProof/>
             <w:webHidden/>
           </w:rPr>
-          <w:t>5</w:t>
+          <w:t>13</w:t>
+        </w:r>
+        <w:r>
+          <w:rPr>
+            <w:noProof/>
+            <w:webHidden/>
+          </w:rPr>
+          <w:fldChar w:fldCharType="end"/>
+        </w:r>
+      </w:hyperlink>
+    </w:p>
+    <w:p>
+      <w:pPr>
+        <w:pStyle w:val="Obsah2"/>
+        <w:tabs>
+          <w:tab w:val="left" w:pos="880"/>
+          <w:tab w:val="right" w:leader="dot" w:pos="9062"/>
+        </w:tabs>
+        <w:rPr>
+          <w:rFonts w:asciiTheme="minorHAnsi" w:hAnsiTheme="minorHAnsi"/>
+          <w:noProof/>
+          <w:sz w:val="22"/>
+          <w:lang w:eastAsia="sk-SK" w:bidi="ar-SA"/>
+        </w:rPr>
+      </w:pPr>
+      <w:hyperlink w:anchor="_Toc417336663" w:history="1">
+        <w:r>
+          <w:rPr>
+            <w:rStyle w:val="Hypertextovprepojenie"/>
+            <w:noProof/>
+          </w:rPr>
+          <w:t>1.7</w:t>
+        </w:r>
+        <w:r>
+          <w:rPr>
+            <w:rFonts w:asciiTheme="minorHAnsi" w:hAnsiTheme="minorHAnsi"/>
+            <w:noProof/>
+            <w:sz w:val="22"/>
+            <w:lang w:eastAsia="sk-SK" w:bidi="ar-SA"/>
+          </w:rPr>
+          <w:tab/>
+        </w:r>
+        <w:r>
+          <w:rPr>
+            <w:rStyle w:val="Hypertextovprepojenie"/>
+            <w:noProof/>
+          </w:rPr>
+          <w:t>Webový dizajn</w:t>
+        </w:r>
+        <w:r>
+          <w:rPr>
+            <w:noProof/>
+            <w:webHidden/>
+          </w:rPr>
+          <w:tab/>
+        </w:r>
+        <w:r>
+          <w:rPr>
+            <w:noProof/>
+            <w:webHidden/>
+          </w:rPr>
+          <w:fldChar w:fldCharType="begin"/>
+        </w:r>
+        <w:r>
+          <w:rPr>
+            <w:noProof/>
+            <w:webHidden/>
+          </w:rPr>
+          <w:instrText xml:space="preserve"> PAGEREF _Toc417336663 \h </w:instrText>
+        </w:r>
+        <w:r>
+          <w:rPr>
+            <w:noProof/>
+            <w:webHidden/>
+          </w:rPr>
+        </w:r>
+        <w:r>
+          <w:rPr>
+            <w:noProof/>
+            <w:webHidden/>
+          </w:rPr>
+          <w:fldChar w:fldCharType="separate"/>
+        </w:r>
+        <w:r>
+          <w:rPr>
+            <w:noProof/>
+            <w:webHidden/>
+          </w:rPr>
+          <w:t>13</w:t>
         </w:r>
         <w:r>
           <w:rPr>
@@ -2241,13 +2593,13 @@
           <w:lang w:eastAsia="sk-SK" w:bidi="ar-SA"/>
         </w:rPr>
       </w:pPr>
-      <w:hyperlink w:anchor="_Toc416395834" w:history="1">
+      <w:hyperlink w:anchor="_Toc417336664" w:history="1">
         <w:r>
           <w:rPr>
             <w:rStyle w:val="Hypertextovprepojenie"/>
             <w:noProof/>
           </w:rPr>
-          <w:t>1.6.3</w:t>
+          <w:t>1.7.1</w:t>
         </w:r>
         <w:r>
           <w:rPr>
@@ -2263,7 +2615,7 @@
             <w:rStyle w:val="Hypertextovprepojenie"/>
             <w:noProof/>
           </w:rPr>
-          <w:t>Responzívny web</w:t>
+          <w:t>Liquid</w:t>
         </w:r>
         <w:r>
           <w:rPr>
@@ -2284,7 +2636,7 @@
             <w:noProof/>
             <w:webHidden/>
           </w:rPr>
-          <w:instrText xml:space="preserve"> PAGEREF _Toc416395834 \h </w:instrText>
+          <w:instrText xml:space="preserve"> PAGEREF _Toc417336664 \h </w:instrText>
         </w:r>
         <w:r>
           <w:rPr>
@@ -2304,7 +2656,272 @@
             <w:noProof/>
             <w:webHidden/>
           </w:rPr>
-          <w:t>5</w:t>
+          <w:t>14</w:t>
+        </w:r>
+        <w:r>
+          <w:rPr>
+            <w:noProof/>
+            <w:webHidden/>
+          </w:rPr>
+          <w:fldChar w:fldCharType="end"/>
+        </w:r>
+      </w:hyperlink>
+    </w:p>
+    <w:p>
+      <w:pPr>
+        <w:pStyle w:val="Obsah3"/>
+        <w:tabs>
+          <w:tab w:val="left" w:pos="1320"/>
+          <w:tab w:val="right" w:leader="dot" w:pos="9062"/>
+        </w:tabs>
+        <w:rPr>
+          <w:rFonts w:asciiTheme="minorHAnsi" w:hAnsiTheme="minorHAnsi"/>
+          <w:noProof/>
+          <w:sz w:val="22"/>
+          <w:lang w:eastAsia="sk-SK" w:bidi="ar-SA"/>
+        </w:rPr>
+      </w:pPr>
+      <w:hyperlink w:anchor="_Toc417336665" w:history="1">
+        <w:r>
+          <w:rPr>
+            <w:rStyle w:val="Hypertextovprepojenie"/>
+            <w:noProof/>
+          </w:rPr>
+          <w:t>1.7.2</w:t>
+        </w:r>
+        <w:r>
+          <w:rPr>
+            <w:rFonts w:asciiTheme="minorHAnsi" w:hAnsiTheme="minorHAnsi"/>
+            <w:noProof/>
+            <w:sz w:val="22"/>
+            <w:lang w:eastAsia="sk-SK" w:bidi="ar-SA"/>
+          </w:rPr>
+          <w:tab/>
+        </w:r>
+        <w:r>
+          <w:rPr>
+            <w:rStyle w:val="Hypertextovprepojenie"/>
+            <w:noProof/>
+          </w:rPr>
+          <w:t>Adaptive</w:t>
+        </w:r>
+        <w:r>
+          <w:rPr>
+            <w:noProof/>
+            <w:webHidden/>
+          </w:rPr>
+          <w:tab/>
+        </w:r>
+        <w:r>
+          <w:rPr>
+            <w:noProof/>
+            <w:webHidden/>
+          </w:rPr>
+          <w:fldChar w:fldCharType="begin"/>
+        </w:r>
+        <w:r>
+          <w:rPr>
+            <w:noProof/>
+            <w:webHidden/>
+          </w:rPr>
+          <w:instrText xml:space="preserve"> PAGEREF _Toc417336665 \h </w:instrText>
+        </w:r>
+        <w:r>
+          <w:rPr>
+            <w:noProof/>
+            <w:webHidden/>
+          </w:rPr>
+        </w:r>
+        <w:r>
+          <w:rPr>
+            <w:noProof/>
+            <w:webHidden/>
+          </w:rPr>
+          <w:fldChar w:fldCharType="separate"/>
+        </w:r>
+        <w:r>
+          <w:rPr>
+            <w:noProof/>
+            <w:webHidden/>
+          </w:rPr>
+          <w:t>15</w:t>
+        </w:r>
+        <w:r>
+          <w:rPr>
+            <w:noProof/>
+            <w:webHidden/>
+          </w:rPr>
+          <w:fldChar w:fldCharType="end"/>
+        </w:r>
+      </w:hyperlink>
+    </w:p>
+    <w:p>
+      <w:pPr>
+        <w:pStyle w:val="Obsah3"/>
+        <w:tabs>
+          <w:tab w:val="left" w:pos="1320"/>
+          <w:tab w:val="right" w:leader="dot" w:pos="9062"/>
+        </w:tabs>
+        <w:rPr>
+          <w:rFonts w:asciiTheme="minorHAnsi" w:hAnsiTheme="minorHAnsi"/>
+          <w:noProof/>
+          <w:sz w:val="22"/>
+          <w:lang w:eastAsia="sk-SK" w:bidi="ar-SA"/>
+        </w:rPr>
+      </w:pPr>
+      <w:hyperlink w:anchor="_Toc417336666" w:history="1">
+        <w:r>
+          <w:rPr>
+            <w:rStyle w:val="Hypertextovprepojenie"/>
+            <w:noProof/>
+          </w:rPr>
+          <w:t>1.7.3</w:t>
+        </w:r>
+        <w:r>
+          <w:rPr>
+            <w:rFonts w:asciiTheme="minorHAnsi" w:hAnsiTheme="minorHAnsi"/>
+            <w:noProof/>
+            <w:sz w:val="22"/>
+            <w:lang w:eastAsia="sk-SK" w:bidi="ar-SA"/>
+          </w:rPr>
+          <w:tab/>
+        </w:r>
+        <w:r>
+          <w:rPr>
+            <w:rStyle w:val="Hypertextovprepojenie"/>
+            <w:noProof/>
+          </w:rPr>
+          <w:t>Responsive</w:t>
+        </w:r>
+        <w:r>
+          <w:rPr>
+            <w:noProof/>
+            <w:webHidden/>
+          </w:rPr>
+          <w:tab/>
+        </w:r>
+        <w:r>
+          <w:rPr>
+            <w:noProof/>
+            <w:webHidden/>
+          </w:rPr>
+          <w:fldChar w:fldCharType="begin"/>
+        </w:r>
+        <w:r>
+          <w:rPr>
+            <w:noProof/>
+            <w:webHidden/>
+          </w:rPr>
+          <w:instrText xml:space="preserve"> PAGEREF _Toc417336666 \h </w:instrText>
+        </w:r>
+        <w:r>
+          <w:rPr>
+            <w:noProof/>
+            <w:webHidden/>
+          </w:rPr>
+        </w:r>
+        <w:r>
+          <w:rPr>
+            <w:noProof/>
+            <w:webHidden/>
+          </w:rPr>
+          <w:fldChar w:fldCharType="separate"/>
+        </w:r>
+        <w:r>
+          <w:rPr>
+            <w:noProof/>
+            <w:webHidden/>
+          </w:rPr>
+          <w:t>15</w:t>
+        </w:r>
+        <w:r>
+          <w:rPr>
+            <w:noProof/>
+            <w:webHidden/>
+          </w:rPr>
+          <w:fldChar w:fldCharType="end"/>
+        </w:r>
+      </w:hyperlink>
+    </w:p>
+    <w:p>
+      <w:pPr>
+        <w:pStyle w:val="Obsah1"/>
+        <w:tabs>
+          <w:tab w:val="left" w:pos="480"/>
+        </w:tabs>
+        <w:rPr>
+          <w:rFonts w:asciiTheme="minorHAnsi" w:hAnsiTheme="minorHAnsi"/>
+          <w:caps w:val="0"/>
+          <w:noProof/>
+          <w:sz w:val="22"/>
+          <w:lang w:eastAsia="sk-SK" w:bidi="ar-SA"/>
+        </w:rPr>
+      </w:pPr>
+      <w:hyperlink w:anchor="_Toc417336667" w:history="1">
+        <w:r>
+          <w:rPr>
+            <w:rStyle w:val="Hypertextovprepojenie"/>
+            <w:noProof/>
+          </w:rPr>
+          <w:t>2</w:t>
+        </w:r>
+        <w:r>
+          <w:rPr>
+            <w:rFonts w:asciiTheme="minorHAnsi" w:hAnsiTheme="minorHAnsi"/>
+            <w:caps w:val="0"/>
+            <w:noProof/>
+            <w:sz w:val="22"/>
+            <w:lang w:eastAsia="sk-SK" w:bidi="ar-SA"/>
+          </w:rPr>
+          <w:tab/>
+        </w:r>
+        <w:r>
+          <w:rPr>
+            <w:rStyle w:val="Hypertextovprepojenie"/>
+            <w:noProof/>
+          </w:rPr>
+          <w:t>ZBER POŽIADAVIEK PRE KNIŽNICU</w:t>
+        </w:r>
+        <w:r>
+          <w:rPr>
+            <w:noProof/>
+            <w:webHidden/>
+          </w:rPr>
+          <w:tab/>
+        </w:r>
+        <w:r>
+          <w:rPr>
+            <w:noProof/>
+            <w:webHidden/>
+          </w:rPr>
+          <w:fldChar w:fldCharType="begin"/>
+        </w:r>
+        <w:r>
+          <w:rPr>
+            <w:noProof/>
+            <w:webHidden/>
+          </w:rPr>
+          <w:instrText xml:space="preserve"> PAGEREF _Toc417336667 \h </w:instrText>
+        </w:r>
+        <w:r>
+          <w:rPr>
+            <w:noProof/>
+            <w:webHidden/>
+          </w:rPr>
+        </w:r>
+        <w:r>
+          <w:rPr>
+            <w:noProof/>
+            <w:webHidden/>
+          </w:rPr>
+          <w:fldChar w:fldCharType="separate"/>
+        </w:r>
+        <w:r>
+          <w:rPr>
+            <w:noProof/>
+            <w:webHidden/>
+          </w:rPr>
+          <w:t>15</w:t>
         </w:r>
         <w:r>
           <w:rPr>
@@ -2329,13 +2946,13 @@
           <w:lang w:eastAsia="sk-SK" w:bidi="ar-SA"/>
         </w:rPr>
       </w:pPr>
-      <w:hyperlink w:anchor="_Toc416395835" w:history="1">
+      <w:hyperlink w:anchor="_Toc417336668" w:history="1">
         <w:r>
           <w:rPr>
             <w:rStyle w:val="Hypertextovprepojenie"/>
             <w:noProof/>
           </w:rPr>
-          <w:t>1.7</w:t>
+          <w:t>2.1</w:t>
         </w:r>
         <w:r>
           <w:rPr>
@@ -2351,7 +2968,7 @@
             <w:rStyle w:val="Hypertextovprepojenie"/>
             <w:noProof/>
           </w:rPr>
-          <w:t>Nástroje na vývoj webových stránok</w:t>
+          <w:t>Existujúce riešenia</w:t>
         </w:r>
         <w:r>
           <w:rPr>
@@ -2372,7 +2989,7 @@
             <w:noProof/>
             <w:webHidden/>
           </w:rPr>
-          <w:instrText xml:space="preserve"> PAGEREF _Toc416395835 \h </w:instrText>
+          <w:instrText xml:space="preserve"> PAGEREF _Toc417336668 \h </w:instrText>
         </w:r>
         <w:r>
           <w:rPr>
@@ -2392,7 +3009,7 @@
             <w:noProof/>
             <w:webHidden/>
           </w:rPr>
-          <w:t>5</w:t>
+          <w:t>16</w:t>
         </w:r>
         <w:r>
           <w:rPr>
@@ -2417,13 +3034,13 @@
           <w:lang w:eastAsia="sk-SK" w:bidi="ar-SA"/>
         </w:rPr>
       </w:pPr>
-      <w:hyperlink w:anchor="_Toc416395836" w:history="1">
+      <w:hyperlink w:anchor="_Toc417336669" w:history="1">
         <w:r>
           <w:rPr>
             <w:rStyle w:val="Hypertextovprepojenie"/>
             <w:noProof/>
           </w:rPr>
-          <w:t>1.7.1</w:t>
+          <w:t>2.1.1</w:t>
         </w:r>
         <w:r>
           <w:rPr>
@@ -2439,7 +3056,7 @@
             <w:rStyle w:val="Hypertextovprepojenie"/>
             <w:noProof/>
           </w:rPr>
-          <w:t>Vývojové prostredie</w:t>
+          <w:t>Bootstrap</w:t>
         </w:r>
         <w:r>
           <w:rPr>
@@ -2460,7 +3077,7 @@
             <w:noProof/>
             <w:webHidden/>
           </w:rPr>
-          <w:instrText xml:space="preserve"> PAGEREF _Toc416395836 \h </w:instrText>
+          <w:instrText xml:space="preserve"> PAGEREF _Toc417336669 \h </w:instrText>
         </w:r>
         <w:r>
           <w:rPr>
@@ -2480,95 +3097,7 @@
             <w:noProof/>
             <w:webHidden/>
           </w:rPr>
-          <w:t>5</w:t>
-        </w:r>
-        <w:r>
-          <w:rPr>
-            <w:noProof/>
-            <w:webHidden/>
-          </w:rPr>
-          <w:fldChar w:fldCharType="end"/>
-        </w:r>
-      </w:hyperlink>
-    </w:p>
-    <w:p>
-      <w:pPr>
-        <w:pStyle w:val="Obsah2"/>
-        <w:tabs>
-          <w:tab w:val="left" w:pos="880"/>
-          <w:tab w:val="right" w:leader="dot" w:pos="9062"/>
-        </w:tabs>
-        <w:rPr>
-          <w:rFonts w:asciiTheme="minorHAnsi" w:hAnsiTheme="minorHAnsi"/>
-          <w:noProof/>
-          <w:sz w:val="22"/>
-          <w:lang w:eastAsia="sk-SK" w:bidi="ar-SA"/>
-        </w:rPr>
-      </w:pPr>
-      <w:hyperlink w:anchor="_Toc416395837" w:history="1">
-        <w:r>
-          <w:rPr>
-            <w:rStyle w:val="Hypertextovprepojenie"/>
-            <w:noProof/>
-          </w:rPr>
-          <w:t>1.8</w:t>
-        </w:r>
-        <w:r>
-          <w:rPr>
-            <w:rFonts w:asciiTheme="minorHAnsi" w:hAnsiTheme="minorHAnsi"/>
-            <w:noProof/>
-            <w:sz w:val="22"/>
-            <w:lang w:eastAsia="sk-SK" w:bidi="ar-SA"/>
-          </w:rPr>
-          <w:tab/>
-        </w:r>
-        <w:r>
-          <w:rPr>
-            <w:rStyle w:val="Hypertextovprepojenie"/>
-            <w:noProof/>
-          </w:rPr>
-          <w:t>Existujúce riešenia</w:t>
-        </w:r>
-        <w:r>
-          <w:rPr>
-            <w:noProof/>
-            <w:webHidden/>
-          </w:rPr>
-          <w:tab/>
-        </w:r>
-        <w:r>
-          <w:rPr>
-            <w:noProof/>
-            <w:webHidden/>
-          </w:rPr>
-          <w:fldChar w:fldCharType="begin"/>
-        </w:r>
-        <w:r>
-          <w:rPr>
-            <w:noProof/>
-            <w:webHidden/>
-          </w:rPr>
-          <w:instrText xml:space="preserve"> PAGEREF _Toc416395837 \h </w:instrText>
-        </w:r>
-        <w:r>
-          <w:rPr>
-            <w:noProof/>
-            <w:webHidden/>
-          </w:rPr>
-        </w:r>
-        <w:r>
-          <w:rPr>
-            <w:noProof/>
-            <w:webHidden/>
-          </w:rPr>
-          <w:fldChar w:fldCharType="separate"/>
-        </w:r>
-        <w:r>
-          <w:rPr>
-            <w:noProof/>
-            <w:webHidden/>
-          </w:rPr>
-          <w:t>6</w:t>
+          <w:t>16</w:t>
         </w:r>
         <w:r>
           <w:rPr>
@@ -2593,13 +3122,13 @@
           <w:lang w:eastAsia="sk-SK" w:bidi="ar-SA"/>
         </w:rPr>
       </w:pPr>
-      <w:hyperlink w:anchor="_Toc416395838" w:history="1">
+      <w:hyperlink w:anchor="_Toc417336670" w:history="1">
         <w:r>
           <w:rPr>
             <w:rStyle w:val="Hypertextovprepojenie"/>
             <w:noProof/>
           </w:rPr>
-          <w:t>1.8.1</w:t>
+          <w:t>2.1.2</w:t>
         </w:r>
         <w:r>
           <w:rPr>
@@ -2615,7 +3144,7 @@
             <w:rStyle w:val="Hypertextovprepojenie"/>
             <w:noProof/>
           </w:rPr>
-          <w:t>Bootstrap</w:t>
+          <w:t>Foundation</w:t>
         </w:r>
         <w:r>
           <w:rPr>
@@ -2636,7 +3165,7 @@
             <w:noProof/>
             <w:webHidden/>
           </w:rPr>
-          <w:instrText xml:space="preserve"> PAGEREF _Toc416395838 \h </w:instrText>
+          <w:instrText xml:space="preserve"> PAGEREF _Toc417336670 \h </w:instrText>
         </w:r>
         <w:r>
           <w:rPr>
@@ -2656,95 +3185,7 @@
             <w:noProof/>
             <w:webHidden/>
           </w:rPr>
-          <w:t>6</w:t>
-        </w:r>
-        <w:r>
-          <w:rPr>
-            <w:noProof/>
-            <w:webHidden/>
-          </w:rPr>
-          <w:fldChar w:fldCharType="end"/>
-        </w:r>
-      </w:hyperlink>
-    </w:p>
-    <w:p>
-      <w:pPr>
-        <w:pStyle w:val="Obsah3"/>
-        <w:tabs>
-          <w:tab w:val="left" w:pos="1320"/>
-          <w:tab w:val="right" w:leader="dot" w:pos="9062"/>
-        </w:tabs>
-        <w:rPr>
-          <w:rFonts w:asciiTheme="minorHAnsi" w:hAnsiTheme="minorHAnsi"/>
-          <w:noProof/>
-          <w:sz w:val="22"/>
-          <w:lang w:eastAsia="sk-SK" w:bidi="ar-SA"/>
-        </w:rPr>
-      </w:pPr>
-      <w:hyperlink w:anchor="_Toc416395839" w:history="1">
-        <w:r>
-          <w:rPr>
-            <w:rStyle w:val="Hypertextovprepojenie"/>
-            <w:noProof/>
-          </w:rPr>
-          <w:t>1.8.2</w:t>
-        </w:r>
-        <w:r>
-          <w:rPr>
-            <w:rFonts w:asciiTheme="minorHAnsi" w:hAnsiTheme="minorHAnsi"/>
-            <w:noProof/>
-            <w:sz w:val="22"/>
-            <w:lang w:eastAsia="sk-SK" w:bidi="ar-SA"/>
-          </w:rPr>
-          <w:tab/>
-        </w:r>
-        <w:r>
-          <w:rPr>
-            <w:rStyle w:val="Hypertextovprepojenie"/>
-            <w:noProof/>
-          </w:rPr>
-          <w:t>Foundation</w:t>
-        </w:r>
-        <w:r>
-          <w:rPr>
-            <w:noProof/>
-            <w:webHidden/>
-          </w:rPr>
-          <w:tab/>
-        </w:r>
-        <w:r>
-          <w:rPr>
-            <w:noProof/>
-            <w:webHidden/>
-          </w:rPr>
-          <w:fldChar w:fldCharType="begin"/>
-        </w:r>
-        <w:r>
-          <w:rPr>
-            <w:noProof/>
-            <w:webHidden/>
-          </w:rPr>
-          <w:instrText xml:space="preserve"> PAGEREF _Toc416395839 \h </w:instrText>
-        </w:r>
-        <w:r>
-          <w:rPr>
-            <w:noProof/>
-            <w:webHidden/>
-          </w:rPr>
-        </w:r>
-        <w:r>
-          <w:rPr>
-            <w:noProof/>
-            <w:webHidden/>
-          </w:rPr>
-          <w:fldChar w:fldCharType="separate"/>
-        </w:r>
-        <w:r>
-          <w:rPr>
-            <w:noProof/>
-            <w:webHidden/>
-          </w:rPr>
-          <w:t>6</w:t>
+          <w:t>16</w:t>
         </w:r>
         <w:r>
           <w:rPr>
@@ -2769,13 +3210,13 @@
           <w:lang w:eastAsia="sk-SK" w:bidi="ar-SA"/>
         </w:rPr>
       </w:pPr>
-      <w:hyperlink w:anchor="_Toc416395840" w:history="1">
+      <w:hyperlink w:anchor="_Toc417336671" w:history="1">
         <w:r>
           <w:rPr>
             <w:rStyle w:val="Hypertextovprepojenie"/>
             <w:noProof/>
           </w:rPr>
-          <w:t>2</w:t>
+          <w:t>3</w:t>
         </w:r>
         <w:r>
           <w:rPr>
@@ -2792,7 +3233,7 @@
             <w:rStyle w:val="Hypertextovprepojenie"/>
             <w:noProof/>
           </w:rPr>
-          <w:t>ZBER POŽIADAVIEK PRE KNIŽNICU</w:t>
+          <w:t>ANALÝZA POŽIADAVIEK PRE KNIŽNICU</w:t>
         </w:r>
         <w:r>
           <w:rPr>
@@ -2813,7 +3254,7 @@
             <w:noProof/>
             <w:webHidden/>
           </w:rPr>
-          <w:instrText xml:space="preserve"> PAGEREF _Toc416395840 \h </w:instrText>
+          <w:instrText xml:space="preserve"> PAGEREF _Toc417336671 \h </w:instrText>
         </w:r>
         <w:r>
           <w:rPr>
@@ -2833,7 +3274,7 @@
             <w:noProof/>
             <w:webHidden/>
           </w:rPr>
-          <w:t>6</w:t>
+          <w:t>16</w:t>
         </w:r>
         <w:r>
           <w:rPr>
@@ -2858,13 +3299,13 @@
           <w:lang w:eastAsia="sk-SK" w:bidi="ar-SA"/>
         </w:rPr>
       </w:pPr>
-      <w:hyperlink w:anchor="_Toc416395841" w:history="1">
+      <w:hyperlink w:anchor="_Toc417336672" w:history="1">
         <w:r>
           <w:rPr>
             <w:rStyle w:val="Hypertextovprepojenie"/>
             <w:noProof/>
           </w:rPr>
-          <w:t>3</w:t>
+          <w:t>4</w:t>
         </w:r>
         <w:r>
           <w:rPr>
@@ -2881,7 +3322,7 @@
             <w:rStyle w:val="Hypertextovprepojenie"/>
             <w:noProof/>
           </w:rPr>
-          <w:t>ANALÝZA POŽIADAVIEK PRE KNIŽNICU</w:t>
+          <w:t>IMPLEMENTÁCIA KNIŽNICE</w:t>
         </w:r>
         <w:r>
           <w:rPr>
@@ -2902,7 +3343,7 @@
             <w:noProof/>
             <w:webHidden/>
           </w:rPr>
-          <w:instrText xml:space="preserve"> PAGEREF _Toc416395841 \h </w:instrText>
+          <w:instrText xml:space="preserve"> PAGEREF _Toc417336672 \h </w:instrText>
         </w:r>
         <w:r>
           <w:rPr>
@@ -2922,7 +3363,7 @@
             <w:noProof/>
             <w:webHidden/>
           </w:rPr>
-          <w:t>6</w:t>
+          <w:t>16</w:t>
         </w:r>
         <w:r>
           <w:rPr>
@@ -2936,9 +3377,6 @@
     <w:p>
       <w:pPr>
         <w:pStyle w:val="Obsah1"/>
-        <w:tabs>
-          <w:tab w:val="left" w:pos="480"/>
-        </w:tabs>
         <w:rPr>
           <w:rFonts w:asciiTheme="minorHAnsi" w:hAnsiTheme="minorHAnsi"/>
           <w:caps w:val="0"/>
@@ -2947,40 +3385,23 @@
           <w:lang w:eastAsia="sk-SK" w:bidi="ar-SA"/>
         </w:rPr>
       </w:pPr>
-      <w:hyperlink w:anchor="_Toc416395842" w:history="1">
+      <w:hyperlink w:anchor="_Toc417336673" w:history="1">
         <w:r>
           <w:rPr>
             <w:rStyle w:val="Hypertextovprepojenie"/>
             <w:noProof/>
           </w:rPr>
-          <w:t>4</w:t>
-        </w:r>
-        <w:r>
-          <w:rPr>
-            <w:rFonts w:asciiTheme="minorHAnsi" w:hAnsiTheme="minorHAnsi"/>
-            <w:caps w:val="0"/>
-            <w:noProof/>
-            <w:sz w:val="22"/>
-            <w:lang w:eastAsia="sk-SK" w:bidi="ar-SA"/>
+          <w:t>ZÁVER</w:t>
+        </w:r>
+        <w:r>
+          <w:rPr>
+            <w:noProof/>
+            <w:webHidden/>
           </w:rPr>
           <w:tab/>
         </w:r>
         <w:r>
           <w:rPr>
-            <w:rStyle w:val="Hypertextovprepojenie"/>
-            <w:noProof/>
-          </w:rPr>
-          <w:t>IMPLEMENTÁCIE KNIŽNICE</w:t>
-        </w:r>
-        <w:r>
-          <w:rPr>
-            <w:noProof/>
-            <w:webHidden/>
-          </w:rPr>
-          <w:tab/>
-        </w:r>
-        <w:r>
-          <w:rPr>
             <w:noProof/>
             <w:webHidden/>
           </w:rPr>
@@ -2991,7 +3412,7 @@
             <w:noProof/>
             <w:webHidden/>
           </w:rPr>
-          <w:instrText xml:space="preserve"> PAGEREF _Toc416395842 \h </w:instrText>
+          <w:instrText xml:space="preserve"> PAGEREF _Toc417336673 \h </w:instrText>
         </w:r>
         <w:r>
           <w:rPr>
@@ -3011,7 +3432,7 @@
             <w:noProof/>
             <w:webHidden/>
           </w:rPr>
-          <w:t>6</w:t>
+          <w:t>16</w:t>
         </w:r>
         <w:r>
           <w:rPr>
@@ -3025,9 +3446,6 @@
     <w:p>
       <w:pPr>
         <w:pStyle w:val="Obsah1"/>
-        <w:tabs>
-          <w:tab w:val="left" w:pos="480"/>
-        </w:tabs>
         <w:rPr>
           <w:rFonts w:asciiTheme="minorHAnsi" w:hAnsiTheme="minorHAnsi"/>
           <w:caps w:val="0"/>
@@ -3036,40 +3454,23 @@
           <w:lang w:eastAsia="sk-SK" w:bidi="ar-SA"/>
         </w:rPr>
       </w:pPr>
-      <w:hyperlink w:anchor="_Toc416395843" w:history="1">
+      <w:hyperlink w:anchor="_Toc417336674" w:history="1">
         <w:r>
           <w:rPr>
             <w:rStyle w:val="Hypertextovprepojenie"/>
             <w:noProof/>
           </w:rPr>
-          <w:t>5</w:t>
-        </w:r>
-        <w:r>
-          <w:rPr>
-            <w:rFonts w:asciiTheme="minorHAnsi" w:hAnsiTheme="minorHAnsi"/>
-            <w:caps w:val="0"/>
-            <w:noProof/>
-            <w:sz w:val="22"/>
-            <w:lang w:eastAsia="sk-SK" w:bidi="ar-SA"/>
+          <w:t>ZOZNAM REFERENCIÍ</w:t>
+        </w:r>
+        <w:r>
+          <w:rPr>
+            <w:noProof/>
+            <w:webHidden/>
           </w:rPr>
           <w:tab/>
         </w:r>
         <w:r>
           <w:rPr>
-            <w:rStyle w:val="Hypertextovprepojenie"/>
-            <w:noProof/>
-          </w:rPr>
-          <w:t>PRÍKLADOVÝ WEB</w:t>
-        </w:r>
-        <w:r>
-          <w:rPr>
-            <w:noProof/>
-            <w:webHidden/>
-          </w:rPr>
-          <w:tab/>
-        </w:r>
-        <w:r>
-          <w:rPr>
             <w:noProof/>
             <w:webHidden/>
           </w:rPr>
@@ -3080,7 +3481,7 @@
             <w:noProof/>
             <w:webHidden/>
           </w:rPr>
-          <w:instrText xml:space="preserve"> PAGEREF _Toc416395843 \h </w:instrText>
+          <w:instrText xml:space="preserve"> PAGEREF _Toc417336674 \h </w:instrText>
         </w:r>
         <w:r>
           <w:rPr>
@@ -3100,7 +3501,7 @@
             <w:noProof/>
             <w:webHidden/>
           </w:rPr>
-          <w:t>6</w:t>
+          <w:t>17</w:t>
         </w:r>
         <w:r>
           <w:rPr>
@@ -3122,13 +3523,13 @@
           <w:lang w:eastAsia="sk-SK" w:bidi="ar-SA"/>
         </w:rPr>
       </w:pPr>
-      <w:hyperlink w:anchor="_Toc416395844" w:history="1">
+      <w:hyperlink w:anchor="_Toc417336675" w:history="1">
         <w:r>
           <w:rPr>
             <w:rStyle w:val="Hypertextovprepojenie"/>
             <w:noProof/>
           </w:rPr>
-          <w:t>ZÁVER</w:t>
+          <w:t>PRÍLOHY</w:t>
         </w:r>
         <w:r>
           <w:rPr>
@@ -3149,7 +3550,7 @@
             <w:noProof/>
             <w:webHidden/>
           </w:rPr>
-          <w:instrText xml:space="preserve"> PAGEREF _Toc416395844 \h </w:instrText>
+          <w:instrText xml:space="preserve"> PAGEREF _Toc417336675 \h </w:instrText>
         </w:r>
         <w:r>
           <w:rPr>
@@ -3169,145 +3570,7 @@
             <w:noProof/>
             <w:webHidden/>
           </w:rPr>
-          <w:t>6</w:t>
-        </w:r>
-        <w:r>
-          <w:rPr>
-            <w:noProof/>
-            <w:webHidden/>
-          </w:rPr>
-          <w:fldChar w:fldCharType="end"/>
-        </w:r>
-      </w:hyperlink>
-    </w:p>
-    <w:p>
-      <w:pPr>
-        <w:pStyle w:val="Obsah1"/>
-        <w:rPr>
-          <w:rFonts w:asciiTheme="minorHAnsi" w:hAnsiTheme="minorHAnsi"/>
-          <w:caps w:val="0"/>
-          <w:noProof/>
-          <w:sz w:val="22"/>
-          <w:lang w:eastAsia="sk-SK" w:bidi="ar-SA"/>
-        </w:rPr>
-      </w:pPr>
-      <w:hyperlink w:anchor="_Toc416395845" w:history="1">
-        <w:r>
-          <w:rPr>
-            <w:rStyle w:val="Hypertextovprepojenie"/>
-            <w:noProof/>
-          </w:rPr>
-          <w:t>ZOZNAM REFERENCIÍ</w:t>
-        </w:r>
-        <w:r>
-          <w:rPr>
-            <w:noProof/>
-            <w:webHidden/>
-          </w:rPr>
-          <w:tab/>
-        </w:r>
-        <w:r>
-          <w:rPr>
-            <w:noProof/>
-            <w:webHidden/>
-          </w:rPr>
-          <w:fldChar w:fldCharType="begin"/>
-        </w:r>
-        <w:r>
-          <w:rPr>
-            <w:noProof/>
-            <w:webHidden/>
-          </w:rPr>
-          <w:instrText xml:space="preserve"> PAGEREF _Toc416395845 \h </w:instrText>
-        </w:r>
-        <w:r>
-          <w:rPr>
-            <w:noProof/>
-            <w:webHidden/>
-          </w:rPr>
-        </w:r>
-        <w:r>
-          <w:rPr>
-            <w:noProof/>
-            <w:webHidden/>
-          </w:rPr>
-          <w:fldChar w:fldCharType="separate"/>
-        </w:r>
-        <w:r>
-          <w:rPr>
-            <w:noProof/>
-            <w:webHidden/>
-          </w:rPr>
-          <w:t>7</w:t>
-        </w:r>
-        <w:r>
-          <w:rPr>
-            <w:noProof/>
-            <w:webHidden/>
-          </w:rPr>
-          <w:fldChar w:fldCharType="end"/>
-        </w:r>
-      </w:hyperlink>
-    </w:p>
-    <w:p>
-      <w:pPr>
-        <w:pStyle w:val="Obsah1"/>
-        <w:rPr>
-          <w:rFonts w:asciiTheme="minorHAnsi" w:hAnsiTheme="minorHAnsi"/>
-          <w:caps w:val="0"/>
-          <w:noProof/>
-          <w:sz w:val="22"/>
-          <w:lang w:eastAsia="sk-SK" w:bidi="ar-SA"/>
-        </w:rPr>
-      </w:pPr>
-      <w:hyperlink w:anchor="_Toc416395846" w:history="1">
-        <w:r>
-          <w:rPr>
-            <w:rStyle w:val="Hypertextovprepojenie"/>
-            <w:noProof/>
-          </w:rPr>
-          <w:t>PRÍLOHY</w:t>
-        </w:r>
-        <w:r>
-          <w:rPr>
-            <w:noProof/>
-            <w:webHidden/>
-          </w:rPr>
-          <w:tab/>
-        </w:r>
-        <w:r>
-          <w:rPr>
-            <w:noProof/>
-            <w:webHidden/>
-          </w:rPr>
-          <w:fldChar w:fldCharType="begin"/>
-        </w:r>
-        <w:r>
-          <w:rPr>
-            <w:noProof/>
-            <w:webHidden/>
-          </w:rPr>
-          <w:instrText xml:space="preserve"> PAGEREF _Toc416395846 \h </w:instrText>
-        </w:r>
-        <w:r>
-          <w:rPr>
-            <w:noProof/>
-            <w:webHidden/>
-          </w:rPr>
-        </w:r>
-        <w:r>
-          <w:rPr>
-            <w:noProof/>
-            <w:webHidden/>
-          </w:rPr>
-          <w:fldChar w:fldCharType="separate"/>
-        </w:r>
-        <w:r>
-          <w:rPr>
-            <w:noProof/>
-            <w:webHidden/>
-          </w:rPr>
-          <w:t>9</w:t>
+          <w:t>19</w:t>
         </w:r>
         <w:r>
           <w:rPr>
@@ -3339,161 +3602,97 @@
       </w:r>
     </w:p>
     <w:p>
-      <w:r>
-        <w:t>W3C</w:t>
-      </w:r>
-      <w:r>
-        <w:tab/>
-      </w:r>
-      <w:r>
-        <w:tab/>
-      </w:r>
-      <w:proofErr w:type="spellStart"/>
-      <w:r>
-        <w:t>World</w:t>
-      </w:r>
-      <w:proofErr w:type="spellEnd"/>
-      <w:r>
-        <w:t xml:space="preserve"> </w:t>
-      </w:r>
-      <w:proofErr w:type="spellStart"/>
-      <w:r>
-        <w:t>Wide</w:t>
-      </w:r>
-      <w:proofErr w:type="spellEnd"/>
-      <w:r>
-        <w:t xml:space="preserve"> Web </w:t>
-      </w:r>
-      <w:proofErr w:type="spellStart"/>
-      <w:r>
-        <w:t>Consortium</w:t>
-      </w:r>
-      <w:proofErr w:type="spellEnd"/>
-    </w:p>
-    <w:p>
-      <w:r>
-        <w:t>HTML</w:t>
-      </w:r>
-      <w:r>
-        <w:tab/>
-      </w:r>
-      <w:r>
-        <w:tab/>
-      </w:r>
-      <w:proofErr w:type="spellStart"/>
-      <w:r>
-        <w:t>Hyper</w:t>
-      </w:r>
-      <w:proofErr w:type="spellEnd"/>
-      <w:r>
-        <w:t xml:space="preserve"> Text </w:t>
-      </w:r>
-      <w:proofErr w:type="spellStart"/>
-      <w:r>
-        <w:t>Markup</w:t>
-      </w:r>
-      <w:proofErr w:type="spellEnd"/>
-      <w:r>
-        <w:t xml:space="preserve"> </w:t>
-      </w:r>
-      <w:proofErr w:type="spellStart"/>
-      <w:r>
-        <w:t>Language</w:t>
-      </w:r>
-      <w:proofErr w:type="spellEnd"/>
-    </w:p>
-    <w:p>
-      <w:r>
-        <w:t>CSS</w:t>
-      </w:r>
-      <w:r>
-        <w:tab/>
-      </w:r>
-      <w:r>
-        <w:tab/>
-      </w:r>
-      <w:proofErr w:type="spellStart"/>
-      <w:r>
-        <w:t>Cascading</w:t>
-      </w:r>
-      <w:proofErr w:type="spellEnd"/>
-      <w:r>
-        <w:t xml:space="preserve"> </w:t>
-      </w:r>
-      <w:proofErr w:type="spellStart"/>
-      <w:r>
-        <w:t>Style</w:t>
-      </w:r>
-      <w:proofErr w:type="spellEnd"/>
-      <w:r>
-        <w:t xml:space="preserve"> </w:t>
-      </w:r>
-      <w:proofErr w:type="spellStart"/>
-      <w:r>
-        <w:t>Sheets</w:t>
-      </w:r>
-      <w:proofErr w:type="spellEnd"/>
-    </w:p>
-    <w:p>
-      <w:r>
-        <w:t xml:space="preserve">HTTP </w:t>
-      </w:r>
-      <w:r>
-        <w:tab/>
-      </w:r>
-      <w:r>
-        <w:tab/>
-      </w:r>
-      <w:proofErr w:type="spellStart"/>
-      <w:r>
-        <w:t>HyperText</w:t>
-      </w:r>
-      <w:proofErr w:type="spellEnd"/>
-      <w:r>
-        <w:t xml:space="preserve"> Transfer </w:t>
-      </w:r>
-      <w:proofErr w:type="spellStart"/>
-      <w:r>
-        <w:t>Protocol</w:t>
-      </w:r>
-      <w:proofErr w:type="spellEnd"/>
-    </w:p>
-    <w:p>
-      <w:r>
-        <w:t>API</w:t>
-      </w:r>
-      <w:r>
-        <w:tab/>
-      </w:r>
-      <w:r>
-        <w:tab/>
-      </w:r>
-      <w:proofErr w:type="spellStart"/>
-      <w:r>
-        <w:t>Application</w:t>
-      </w:r>
-      <w:proofErr w:type="spellEnd"/>
-      <w:r>
-        <w:t xml:space="preserve"> </w:t>
-      </w:r>
-      <w:proofErr w:type="spellStart"/>
-      <w:r>
-        <w:t>Programming</w:t>
-      </w:r>
-      <w:proofErr w:type="spellEnd"/>
-      <w:r>
-        <w:t xml:space="preserve"> </w:t>
-      </w:r>
-      <w:proofErr w:type="spellStart"/>
-      <w:r>
-        <w:t>Interface</w:t>
-      </w:r>
-      <w:proofErr w:type="spellEnd"/>
-    </w:p>
-    <w:p>
-      <w:pPr>
-        <w:jc w:val="left"/>
-      </w:pPr>
+      <w:pPr>
+        <w:rPr>
+          <w:noProof/>
+        </w:rPr>
+        <w:sectPr>
+          <w:footerReference w:type="default" r:id="rId9"/>
+          <w:type w:val="continuous"/>
+          <w:pgSz w:w="11906" w:h="16838"/>
+          <w:pgMar w:top="1417" w:right="1417" w:bottom="1417" w:left="1417" w:header="708" w:footer="708" w:gutter="0"/>
+          <w:cols w:space="708"/>
+          <w:docGrid w:linePitch="360"/>
+        </w:sectPr>
+      </w:pPr>
+      <w:r>
+        <w:fldChar w:fldCharType="begin"/>
+      </w:r>
+      <w:r>
+        <w:instrText xml:space="preserve"> INDEX \c "1" \z "1051" </w:instrText>
+      </w:r>
+      <w:r>
+        <w:fldChar w:fldCharType="separate"/>
+      </w:r>
+    </w:p>
+    <w:p>
+      <w:pPr>
+        <w:pStyle w:val="Register1"/>
+        <w:tabs>
+          <w:tab w:val="right" w:leader="dot" w:pos="9062"/>
+        </w:tabs>
+        <w:rPr>
+          <w:noProof/>
+        </w:rPr>
+      </w:pPr>
+      <w:r>
+        <w:rPr>
+          <w:noProof/>
+        </w:rPr>
+        <w:t xml:space="preserve">W3C. </w:t>
+      </w:r>
+      <w:r>
+        <w:rPr>
+          <w:rFonts w:cstheme="minorHAnsi"/>
+          <w:noProof/>
+        </w:rPr>
+        <w:t>World Wide Web Consortium</w:t>
+      </w:r>
+    </w:p>
+    <w:p>
+      <w:pPr>
+        <w:pStyle w:val="Register1"/>
+        <w:tabs>
+          <w:tab w:val="right" w:leader="dot" w:pos="9062"/>
+        </w:tabs>
+        <w:rPr>
+          <w:noProof/>
+        </w:rPr>
+      </w:pPr>
+      <w:r>
+        <w:rPr>
+          <w:noProof/>
+        </w:rPr>
+        <w:t>WWW. World Wide Web</w:t>
+      </w:r>
+    </w:p>
+    <w:p>
+      <w:pPr>
+        <w:rPr>
+          <w:noProof/>
+        </w:rPr>
+        <w:sectPr>
+          <w:type w:val="continuous"/>
+          <w:pgSz w:w="11906" w:h="16838"/>
+          <w:pgMar w:top="1417" w:right="1417" w:bottom="1417" w:left="1417" w:header="708" w:footer="708" w:gutter="0"/>
+          <w:cols w:space="708"/>
+          <w:docGrid w:linePitch="360"/>
+        </w:sectPr>
+      </w:pPr>
+    </w:p>
+    <w:p>
+      <w:pPr>
+        <w:sectPr>
+          <w:type w:val="continuous"/>
+          <w:pgSz w:w="11906" w:h="16838"/>
+          <w:pgMar w:top="1417" w:right="1417" w:bottom="1417" w:left="1417" w:header="708" w:footer="708" w:gutter="0"/>
+          <w:cols w:space="708"/>
+          <w:docGrid w:linePitch="360"/>
+        </w:sectPr>
+      </w:pPr>
+      <w:r>
+        <w:fldChar w:fldCharType="end"/>
+      </w:r>
       <w:r>
         <w:br w:type="page"/>
       </w:r>
@@ -3505,23 +3704,8 @@
           <w:ilvl w:val="0"/>
           <w:numId w:val="0"/>
         </w:numPr>
-        <w:sectPr>
-          <w:pgSz w:w="11906" w:h="16838"/>
-          <w:pgMar w:top="1417" w:right="1417" w:bottom="1417" w:left="1417" w:header="708" w:footer="708" w:gutter="0"/>
-          <w:cols w:space="708"/>
-          <w:docGrid w:linePitch="360"/>
-        </w:sectPr>
-      </w:pPr>
-    </w:p>
-    <w:p>
-      <w:pPr>
-        <w:pStyle w:val="Nadpis1"/>
-        <w:numPr>
-          <w:ilvl w:val="0"/>
-          <w:numId w:val="0"/>
-        </w:numPr>
-      </w:pPr>
-      <w:bookmarkStart w:id="0" w:name="_Toc416395817"/>
+      </w:pPr>
+      <w:bookmarkStart w:id="0" w:name="_Toc417336643"/>
       <w:r>
         <w:lastRenderedPageBreak/>
         <w:t>ÚVOD</w:t>
@@ -3540,14 +3724,24 @@
       <w:r>
         <w:t xml:space="preserve">Internet zaznamenal najväčší rozmach zavedením internetovej služby </w:t>
       </w:r>
-      <w:proofErr w:type="spellStart"/>
-      <w:r>
-        <w:rPr>
-          <w:rStyle w:val="CudzieslovoChar"/>
-        </w:rPr>
-        <w:t>www</w:t>
-      </w:r>
-      <w:proofErr w:type="spellEnd"/>
+      <w:r>
+        <w:t>WWW</w:t>
+      </w:r>
+      <w:r>
+        <w:fldChar w:fldCharType="begin"/>
+      </w:r>
+      <w:r>
+        <w:instrText xml:space="preserve"> XE "WWW" \t</w:instrText>
+      </w:r>
+      <w:r>
+        <w:instrText xml:space="preserve"> \t</w:instrText>
+      </w:r>
+      <w:r>
+        <w:instrText xml:space="preserve"> "World Wide Web" </w:instrText>
+      </w:r>
+      <w:r>
+        <w:fldChar w:fldCharType="end"/>
+      </w:r>
       <w:r>
         <w:t xml:space="preserve"> (</w:t>
       </w:r>
@@ -3586,11 +3780,9 @@
       <w:r>
         <w:t xml:space="preserve"> Základným kameň služby </w:t>
       </w:r>
-      <w:proofErr w:type="spellStart"/>
-      <w:r>
-        <w:t>www</w:t>
-      </w:r>
-      <w:proofErr w:type="spellEnd"/>
+      <w:r>
+        <w:t>WWW</w:t>
+      </w:r>
       <w:r>
         <w:t xml:space="preserve"> je webová stránka. Webová stránka môže obsahovať všetko čo dokáže počítač spracovať: text, grafika, zvuk, video.</w:t>
       </w:r>
@@ -3650,6 +3842,7 @@
         <w:jc w:val="left"/>
       </w:pPr>
       <w:r>
+        <w:lastRenderedPageBreak/>
         <w:br w:type="page"/>
       </w:r>
     </w:p>
@@ -3657,7 +3850,7 @@
       <w:pPr>
         <w:pStyle w:val="Nadpis1"/>
       </w:pPr>
-      <w:bookmarkStart w:id="1" w:name="_Toc416395818"/>
+      <w:bookmarkStart w:id="1" w:name="_Toc417336644"/>
       <w:r>
         <w:lastRenderedPageBreak/>
         <w:t>ANALÝZA</w:t>
@@ -3683,11 +3876,9 @@
       <w:r>
         <w:t xml:space="preserve">v službe </w:t>
       </w:r>
-      <w:proofErr w:type="spellStart"/>
-      <w:r>
-        <w:t>www</w:t>
-      </w:r>
-      <w:proofErr w:type="spellEnd"/>
+      <w:r>
+        <w:t>WWW</w:t>
+      </w:r>
       <w:r>
         <w:t xml:space="preserve"> </w:t>
       </w:r>
@@ -3696,287 +3887,347 @@
       </w:r>
       <w:proofErr w:type="spellStart"/>
       <w:r>
+        <w:t>klient-server</w:t>
+      </w:r>
+      <w:proofErr w:type="spellEnd"/>
+      <w:r>
+        <w:t>.</w:t>
+      </w:r>
+      <w:r>
+        <w:t xml:space="preserve"> Webová stránka je uložená</w:t>
+      </w:r>
+      <w:r>
+        <w:t xml:space="preserve"> na webovom serveri, ku ktorému pristupujeme prostredníctvom </w:t>
+      </w:r>
+      <w:r>
+        <w:t xml:space="preserve">tejto </w:t>
+      </w:r>
+      <w:r>
+        <w:t xml:space="preserve">služby v sieti internet. Webová stránka sa zvyčajne zobrazuje pomocou webového prehliadača. Pre zobrazenie webovej stránky je potrebný prenos stránky do </w:t>
+      </w:r>
+      <w:r>
+        <w:t xml:space="preserve">webového </w:t>
+      </w:r>
+      <w:r>
+        <w:t>pre</w:t>
+      </w:r>
+      <w:r>
+        <w:t>hliadača</w:t>
+      </w:r>
+      <w:r>
+        <w:t xml:space="preserve">. </w:t>
+      </w:r>
+    </w:p>
+    <w:p>
+      <w:pPr>
+        <w:pStyle w:val="Nadpis2"/>
+      </w:pPr>
+      <w:bookmarkStart w:id="2" w:name="_Toc417336645"/>
+      <w:r>
+        <w:t>Webová služba</w:t>
+      </w:r>
+      <w:bookmarkEnd w:id="2"/>
+    </w:p>
+    <w:p>
+      <w:r>
+        <w:t xml:space="preserve">Webová služba je softvér, ktorý poskytuje spôsob </w:t>
+      </w:r>
+      <w:r>
+        <w:t>kooperácie</w:t>
+      </w:r>
+      <w:r>
+        <w:t xml:space="preserve"> medzi softvérovými aplikáciami, bežiacimi na rozdielnych </w:t>
+      </w:r>
+      <w:r>
         <w:rPr>
           <w:rStyle w:val="CudzieslovoChar"/>
         </w:rPr>
-        <w:t>klient-server</w:t>
-      </w:r>
-      <w:proofErr w:type="spellEnd"/>
-      <w:r>
+        <w:t>platformách</w:t>
+      </w:r>
+      <w:r>
+        <w:rPr>
+          <w:rStyle w:val="Odkaznapoznmkupodiarou"/>
+        </w:rPr>
+        <w:footnoteReference w:id="2"/>
+      </w:r>
+      <w:r>
+        <w:t xml:space="preserve">alebo </w:t>
+      </w:r>
+      <w:proofErr w:type="spellStart"/>
+      <w:r>
+        <w:rPr>
+          <w:rStyle w:val="CudzieslovoChar"/>
+        </w:rPr>
+        <w:t>frameworkoch</w:t>
+      </w:r>
+      <w:proofErr w:type="spellEnd"/>
+      <w:r>
+        <w:rPr>
+          <w:rStyle w:val="Odkaznapoznmkupodiarou"/>
+        </w:rPr>
+        <w:footnoteReference w:id="3"/>
+      </w:r>
+      <w:r>
+        <w:t>. S webovou službou zariadenia komunikujú spôsobom, ktorý je predpísaný v popise služby</w:t>
+      </w:r>
+      <w:r>
+        <w:t xml:space="preserve"> pomocou protokolu </w:t>
+      </w:r>
+      <w:r>
+        <w:rPr>
+          <w:rStyle w:val="CudzieslovoChar"/>
+        </w:rPr>
+        <w:t>SOAP</w:t>
+      </w:r>
+      <w:r>
+        <w:t xml:space="preserve"> </w:t>
+      </w:r>
+      <w:r>
+        <w:rPr>
+          <w:i/>
+        </w:rPr>
+        <w:t>(</w:t>
+      </w:r>
+      <w:proofErr w:type="spellStart"/>
+      <w:r>
+        <w:rPr>
+          <w:i/>
+        </w:rPr>
+        <w:t>Simple</w:t>
+      </w:r>
+      <w:proofErr w:type="spellEnd"/>
+      <w:r>
+        <w:rPr>
+          <w:i/>
+        </w:rPr>
+        <w:t xml:space="preserve"> </w:t>
+      </w:r>
+      <w:proofErr w:type="spellStart"/>
+      <w:r>
+        <w:rPr>
+          <w:i/>
+        </w:rPr>
+        <w:t>Object</w:t>
+      </w:r>
+      <w:proofErr w:type="spellEnd"/>
+      <w:r>
+        <w:rPr>
+          <w:i/>
+        </w:rPr>
+        <w:t xml:space="preserve"> Access </w:t>
+      </w:r>
+      <w:proofErr w:type="spellStart"/>
+      <w:r>
+        <w:rPr>
+          <w:i/>
+        </w:rPr>
+        <w:t>Protocol</w:t>
+      </w:r>
+      <w:proofErr w:type="spellEnd"/>
+      <w:r>
+        <w:rPr>
+          <w:i/>
+        </w:rPr>
+        <w:t>)</w:t>
+      </w:r>
+      <w:r>
+        <w:t xml:space="preserve">. Rozhranie služby je popísané vo formáte </w:t>
+      </w:r>
+      <w:r>
+        <w:rPr>
+          <w:rStyle w:val="CudzieslovoChar"/>
+        </w:rPr>
+        <w:t>WSDL</w:t>
+      </w:r>
+      <w:r>
+        <w:t xml:space="preserve"> </w:t>
+      </w:r>
+      <w:r>
+        <w:rPr>
+          <w:i/>
+        </w:rPr>
+        <w:t xml:space="preserve">(Web </w:t>
+      </w:r>
+      <w:proofErr w:type="spellStart"/>
+      <w:r>
+        <w:rPr>
+          <w:i/>
+        </w:rPr>
+        <w:t>Services</w:t>
+      </w:r>
+      <w:proofErr w:type="spellEnd"/>
+      <w:r>
+        <w:rPr>
+          <w:i/>
+        </w:rPr>
+        <w:t xml:space="preserve"> </w:t>
+      </w:r>
+      <w:proofErr w:type="spellStart"/>
+      <w:r>
+        <w:rPr>
+          <w:i/>
+        </w:rPr>
+        <w:t>Description</w:t>
+      </w:r>
+      <w:proofErr w:type="spellEnd"/>
+      <w:r>
+        <w:rPr>
+          <w:i/>
+        </w:rPr>
+        <w:t xml:space="preserve"> </w:t>
+      </w:r>
+      <w:proofErr w:type="spellStart"/>
+      <w:r>
+        <w:rPr>
+          <w:i/>
+        </w:rPr>
+        <w:t>Language</w:t>
+      </w:r>
+      <w:proofErr w:type="spellEnd"/>
+      <w:r>
+        <w:rPr>
+          <w:i/>
+        </w:rPr>
+        <w:t>)</w:t>
+      </w:r>
+      <w:r>
+        <w:rPr>
+          <w:i/>
+        </w:rPr>
         <w:t>.</w:t>
       </w:r>
-      <w:r>
-        <w:t xml:space="preserve"> Webová stránka je uložená</w:t>
-      </w:r>
-      <w:r>
-        <w:t xml:space="preserve"> na webovom serveri, ku ktorému pristupujeme prostredníctvom </w:t>
-      </w:r>
-      <w:r>
-        <w:t xml:space="preserve">tejto </w:t>
-      </w:r>
-      <w:r>
-        <w:t xml:space="preserve">služby v sieti internet. Webová stránka sa zvyčajne zobrazuje pomocou webového prehliadača. Pre zobrazenie webovej stránky je potrebný prenos stránky do </w:t>
-      </w:r>
-      <w:r>
-        <w:t xml:space="preserve">webového </w:t>
-      </w:r>
-      <w:r>
-        <w:t>pre</w:t>
-      </w:r>
-      <w:r>
-        <w:t>hliadača</w:t>
-      </w:r>
-      <w:r>
-        <w:t xml:space="preserve">. </w:t>
-      </w:r>
+      <w:sdt>
+        <w:sdtPr>
+          <w:rPr>
+            <w:i/>
+          </w:rPr>
+          <w:id w:val="1430974"/>
+          <w:citation/>
+        </w:sdtPr>
+        <w:sdtContent>
+          <w:r>
+            <w:rPr>
+              <w:i/>
+            </w:rPr>
+            <w:fldChar w:fldCharType="begin"/>
+          </w:r>
+          <w:r>
+            <w:rPr>
+              <w:i/>
+            </w:rPr>
+            <w:instrText xml:space="preserve"> CITATION 1 \l 1051 </w:instrText>
+          </w:r>
+          <w:r>
+            <w:rPr>
+              <w:i/>
+            </w:rPr>
+            <w:fldChar w:fldCharType="separate"/>
+          </w:r>
+          <w:r>
+            <w:rPr>
+              <w:i/>
+              <w:noProof/>
+            </w:rPr>
+            <w:t xml:space="preserve"> </w:t>
+          </w:r>
+          <w:r>
+            <w:rPr>
+              <w:noProof/>
+            </w:rPr>
+            <w:t>(1)</w:t>
+          </w:r>
+          <w:r>
+            <w:rPr>
+              <w:i/>
+            </w:rPr>
+            <w:fldChar w:fldCharType="end"/>
+          </w:r>
+        </w:sdtContent>
+      </w:sdt>
     </w:p>
     <w:p>
       <w:pPr>
         <w:pStyle w:val="Nadpis2"/>
       </w:pPr>
-      <w:bookmarkStart w:id="2" w:name="_Toc416395819"/>
-      <w:r>
-        <w:t>Webová služba</w:t>
-      </w:r>
-      <w:bookmarkEnd w:id="2"/>
-    </w:p>
-    <w:p>
-      <w:r>
-        <w:t>http://www.w3.org/TR/ws-arch/</w:t>
-      </w:r>
-    </w:p>
-    <w:p>
-      <w:r>
-        <w:t xml:space="preserve">Webová služba je softvér, ktorý poskytuje spôsob </w:t>
-      </w:r>
-      <w:r>
-        <w:t>kooperácie</w:t>
-      </w:r>
-      <w:r>
-        <w:t xml:space="preserve"> medzi softvérovými aplikáciami, bežiacimi na rozdielnych </w:t>
-      </w:r>
+      <w:bookmarkStart w:id="3" w:name="_Ref417333892"/>
+      <w:bookmarkStart w:id="4" w:name="_Ref417333899"/>
+      <w:bookmarkStart w:id="5" w:name="_Toc417336646"/>
+      <w:r>
+        <w:t>Webová</w:t>
+      </w:r>
+      <w:r>
+        <w:t xml:space="preserve"> stránka</w:t>
+      </w:r>
+      <w:r>
+        <w:t xml:space="preserve"> a webová aplikácia</w:t>
+      </w:r>
+      <w:bookmarkEnd w:id="3"/>
+      <w:bookmarkEnd w:id="4"/>
+      <w:bookmarkEnd w:id="5"/>
+    </w:p>
+    <w:p>
+      <w:r>
+        <w:t>Webová stránka je dokument napísaný v</w:t>
+      </w:r>
+      <w:r>
+        <w:t xml:space="preserve"> takzvanom </w:t>
+      </w:r>
+      <w:r>
+        <w:t xml:space="preserve">značkovacom jazyku. </w:t>
+      </w:r>
+      <w:r>
+        <w:t>Webová stránka je webový dokument určený pre</w:t>
+      </w:r>
+      <w:r>
+        <w:t xml:space="preserve"> službu</w:t>
+      </w:r>
+      <w:r>
+        <w:t xml:space="preserve"> </w:t>
+      </w:r>
+      <w:r>
+        <w:t>WWW</w:t>
+      </w:r>
+      <w:r>
+        <w:t>. Webová stránka bola pôvodom určená pre zobrazenie textov, obrázkov, tabuliek, zoznamov a iných primitívnych prvkov. Dnešné web stránky</w:t>
+      </w:r>
+      <w:r>
+        <w:t xml:space="preserve"> obsahujú</w:t>
+      </w:r>
+      <w:r>
+        <w:t xml:space="preserve"> </w:t>
+      </w:r>
+      <w:r>
+        <w:t xml:space="preserve">rôzne </w:t>
+      </w:r>
+      <w:r>
+        <w:t xml:space="preserve">komplikovanejšie </w:t>
+      </w:r>
+      <w:r>
+        <w:t>prvky. Môžu obsahovať</w:t>
+      </w:r>
+      <w:r>
+        <w:t xml:space="preserve"> navigačnú lištu pre navigovanie na iné </w:t>
+      </w:r>
+      <w:r>
+        <w:t>stránky alebo časti webu</w:t>
+      </w:r>
+      <w:r>
+        <w:t xml:space="preserve">, </w:t>
+      </w:r>
+      <w:proofErr w:type="spellStart"/>
       <w:r>
         <w:rPr>
           <w:rStyle w:val="CudzieslovoChar"/>
         </w:rPr>
-        <w:t>platformách</w:t>
-      </w:r>
-      <w:r>
-        <w:t xml:space="preserve"> alebo </w:t>
-      </w:r>
-      <w:proofErr w:type="spellStart"/>
-      <w:r>
-        <w:rPr>
-          <w:rStyle w:val="CudzieslovoChar"/>
-        </w:rPr>
-        <w:t>frameworkoch</w:t>
-      </w:r>
-      <w:proofErr w:type="spellEnd"/>
-      <w:r>
-        <w:t>. S webovou službou zariadenia komunikujú spôsobom, ktorý je predpísaný v popise služby</w:t>
-      </w:r>
-      <w:r>
-        <w:t xml:space="preserve"> pomocou protokolu </w:t>
-      </w:r>
-      <w:r>
-        <w:rPr>
-          <w:rStyle w:val="CudzieslovoChar"/>
-        </w:rPr>
-        <w:t>SOAP</w:t>
-      </w:r>
-      <w:r>
-        <w:t xml:space="preserve"> </w:t>
-      </w:r>
-      <w:r>
-        <w:rPr>
-          <w:i/>
-        </w:rPr>
-        <w:t>(</w:t>
-      </w:r>
-      <w:proofErr w:type="spellStart"/>
-      <w:r>
-        <w:rPr>
-          <w:i/>
-        </w:rPr>
-        <w:t>Simple</w:t>
-      </w:r>
-      <w:proofErr w:type="spellEnd"/>
-      <w:r>
-        <w:rPr>
-          <w:i/>
-        </w:rPr>
-        <w:t xml:space="preserve"> </w:t>
-      </w:r>
-      <w:proofErr w:type="spellStart"/>
-      <w:r>
-        <w:rPr>
-          <w:i/>
-        </w:rPr>
-        <w:t>Object</w:t>
-      </w:r>
-      <w:proofErr w:type="spellEnd"/>
-      <w:r>
-        <w:rPr>
-          <w:i/>
-        </w:rPr>
-        <w:t xml:space="preserve"> Access </w:t>
-      </w:r>
-      <w:proofErr w:type="spellStart"/>
-      <w:r>
-        <w:rPr>
-          <w:i/>
-        </w:rPr>
-        <w:t>Protocol</w:t>
-      </w:r>
-      <w:proofErr w:type="spellEnd"/>
-      <w:r>
-        <w:rPr>
-          <w:i/>
-        </w:rPr>
-        <w:t>)</w:t>
-      </w:r>
-      <w:r>
-        <w:t xml:space="preserve">. Rozhranie služby je popísané vo formáte </w:t>
-      </w:r>
-      <w:r>
-        <w:rPr>
-          <w:rStyle w:val="CudzieslovoChar"/>
-        </w:rPr>
-        <w:t>WSDL</w:t>
-      </w:r>
-      <w:r>
-        <w:t xml:space="preserve"> </w:t>
-      </w:r>
-      <w:r>
-        <w:rPr>
-          <w:i/>
-        </w:rPr>
-        <w:t xml:space="preserve">(Web </w:t>
-      </w:r>
-      <w:proofErr w:type="spellStart"/>
-      <w:r>
-        <w:rPr>
-          <w:i/>
-        </w:rPr>
-        <w:t>Services</w:t>
-      </w:r>
-      <w:proofErr w:type="spellEnd"/>
-      <w:r>
-        <w:rPr>
-          <w:i/>
-        </w:rPr>
-        <w:t xml:space="preserve"> </w:t>
-      </w:r>
-      <w:proofErr w:type="spellStart"/>
-      <w:r>
-        <w:rPr>
-          <w:i/>
-        </w:rPr>
-        <w:t>Description</w:t>
-      </w:r>
-      <w:proofErr w:type="spellEnd"/>
-      <w:r>
-        <w:rPr>
-          <w:i/>
-        </w:rPr>
-        <w:t xml:space="preserve"> </w:t>
-      </w:r>
-      <w:proofErr w:type="spellStart"/>
-      <w:r>
-        <w:rPr>
-          <w:i/>
-        </w:rPr>
-        <w:t>Language</w:t>
-      </w:r>
-      <w:proofErr w:type="spellEnd"/>
-      <w:r>
-        <w:rPr>
-          <w:i/>
-        </w:rPr>
-        <w:t>)</w:t>
-      </w:r>
-      <w:r>
-        <w:rPr>
-          <w:i/>
-        </w:rPr>
-        <w:t xml:space="preserve">. </w:t>
-      </w:r>
-    </w:p>
-    <w:p>
-      <w:pPr>
-        <w:pStyle w:val="Nadpis2"/>
-      </w:pPr>
-      <w:bookmarkStart w:id="3" w:name="_Toc416395820"/>
-      <w:r>
-        <w:t>Webová</w:t>
-      </w:r>
-      <w:r>
-        <w:t xml:space="preserve"> stránka</w:t>
-      </w:r>
-      <w:r>
-        <w:t xml:space="preserve"> a webová aplikácia</w:t>
-      </w:r>
-      <w:bookmarkEnd w:id="3"/>
-    </w:p>
-    <w:p>
-      <w:r>
-        <w:t>Webová stránka je dokument napísaný v</w:t>
-      </w:r>
-      <w:r>
-        <w:t xml:space="preserve"> takzvanom </w:t>
-      </w:r>
-      <w:r>
-        <w:t xml:space="preserve">značkovacom jazyku. </w:t>
-      </w:r>
-      <w:r>
-        <w:t>Webová stránka je webový dokument určený pre</w:t>
-      </w:r>
-      <w:r>
-        <w:t xml:space="preserve"> službu</w:t>
-      </w:r>
-      <w:r>
-        <w:t xml:space="preserve"> </w:t>
-      </w:r>
-      <w:proofErr w:type="spellStart"/>
-      <w:r>
-        <w:t>www</w:t>
-      </w:r>
-      <w:proofErr w:type="spellEnd"/>
-      <w:r>
-        <w:t>. Webová stránka bola pôvodom určená pre zobrazenie textov, obrázkov, tabuliek, zoznamov a iných primitívnych prvkov. Dnešné web stránky</w:t>
-      </w:r>
-      <w:r>
-        <w:t xml:space="preserve"> obsahujú</w:t>
-      </w:r>
-      <w:r>
-        <w:t xml:space="preserve"> </w:t>
-      </w:r>
-      <w:r>
-        <w:t xml:space="preserve">rôzne </w:t>
-      </w:r>
-      <w:r>
-        <w:t xml:space="preserve">komplikovanejšie </w:t>
-      </w:r>
-      <w:r>
-        <w:t>prvky. Môžu obsahovať</w:t>
-      </w:r>
-      <w:r>
-        <w:t xml:space="preserve"> navigačnú lištu pre navigovanie na iné </w:t>
-      </w:r>
-      <w:r>
-        <w:t>stránky alebo časti webu</w:t>
-      </w:r>
-      <w:r>
-        <w:t xml:space="preserve">, </w:t>
-      </w:r>
-      <w:proofErr w:type="spellStart"/>
-      <w:r>
-        <w:rPr>
-          <w:rStyle w:val="CudzieslovoChar"/>
-        </w:rPr>
         <w:t>slideshow</w:t>
       </w:r>
       <w:proofErr w:type="spellEnd"/>
+      <w:r>
+        <w:rPr>
+          <w:rStyle w:val="Odkaznapoznmkupodiarou"/>
+        </w:rPr>
+        <w:footnoteReference w:id="4"/>
+      </w:r>
       <w:r>
         <w:t xml:space="preserve"> na zobrazenie obrázkov alebo fotografií, rôzne typografické prvky, nadpisy, logá, </w:t>
       </w:r>
@@ -4061,6 +4312,12 @@
         <w:t>GUI</w:t>
       </w:r>
       <w:r>
+        <w:rPr>
+          <w:rStyle w:val="Odkaznapoznmkupodiarou"/>
+        </w:rPr>
+        <w:footnoteReference w:id="5"/>
+      </w:r>
+      <w:r>
         <w:t xml:space="preserve">) </w:t>
       </w:r>
       <w:r>
@@ -4119,12 +4376,12 @@
       <w:pPr>
         <w:pStyle w:val="Nadpis3"/>
       </w:pPr>
-      <w:bookmarkStart w:id="4" w:name="_Toc416395821"/>
+      <w:bookmarkStart w:id="6" w:name="_Toc417336647"/>
       <w:proofErr w:type="spellStart"/>
       <w:r>
         <w:t>Frontend</w:t>
       </w:r>
-      <w:bookmarkEnd w:id="4"/>
+      <w:bookmarkEnd w:id="6"/>
       <w:proofErr w:type="spellEnd"/>
     </w:p>
     <w:p>
@@ -4212,12 +4469,15 @@
       <w:pPr>
         <w:pStyle w:val="Nadpis3"/>
       </w:pPr>
-      <w:bookmarkStart w:id="5" w:name="_Toc416395822"/>
-      <w:proofErr w:type="spellStart"/>
-      <w:r>
-        <w:t>Back-end</w:t>
-      </w:r>
-      <w:bookmarkEnd w:id="5"/>
+      <w:bookmarkStart w:id="7" w:name="_Toc417336648"/>
+      <w:proofErr w:type="spellStart"/>
+      <w:r>
+        <w:t>Back</w:t>
+      </w:r>
+      <w:r>
+        <w:t>end</w:t>
+      </w:r>
+      <w:bookmarkEnd w:id="7"/>
       <w:proofErr w:type="spellEnd"/>
     </w:p>
     <w:p>
@@ -4226,9 +4486,6 @@
       </w:r>
       <w:proofErr w:type="spellStart"/>
       <w:r>
-        <w:rPr>
-          <w:rStyle w:val="CudzieslovoChar"/>
-        </w:rPr>
         <w:t>backend</w:t>
       </w:r>
       <w:proofErr w:type="spellEnd"/>
@@ -4257,11 +4514,35 @@
       <w:pPr>
         <w:pStyle w:val="Nadpis2"/>
       </w:pPr>
-      <w:bookmarkStart w:id="6" w:name="_Toc416395823"/>
+      <w:bookmarkStart w:id="8" w:name="_Toc417336649"/>
       <w:r>
         <w:t>W3C</w:t>
       </w:r>
-      <w:bookmarkEnd w:id="6"/>
+      <w:bookmarkEnd w:id="8"/>
+      <w:r>
+        <w:fldChar w:fldCharType="begin"/>
+      </w:r>
+      <w:r>
+        <w:instrText xml:space="preserve"> XE "</w:instrText>
+      </w:r>
+      <w:r>
+        <w:instrText>W3C</w:instrText>
+      </w:r>
+      <w:r>
+        <w:instrText>" \t "</w:instrText>
+      </w:r>
+      <w:r>
+        <w:rPr>
+          <w:rFonts w:asciiTheme="minorHAnsi" w:hAnsiTheme="minorHAnsi" w:cstheme="minorHAnsi"/>
+        </w:rPr>
+        <w:instrText>World Wide Web Consortium</w:instrText>
+      </w:r>
+      <w:r>
+        <w:instrText xml:space="preserve">" </w:instrText>
+      </w:r>
+      <w:r>
+        <w:fldChar w:fldCharType="end"/>
+      </w:r>
       <w:r>
         <w:tab/>
       </w:r>
@@ -4299,11 +4580,8 @@
     </w:p>
     <w:p>
       <w:r>
-        <w:t xml:space="preserve">Konzorcium vyvíja technické špecifikácie a postupy na zabezpečenie nezávislosti na prehliadačoch a iných softvérových alebo hardvérových požiadavkách. Zameriava sa  na </w:t>
-      </w:r>
-      <w:r>
         <w:lastRenderedPageBreak/>
-        <w:t>technológie, s ktorými môžeme pristupovať k webu z rôznych miest, kedykoľvek a za použitia rôznych zariadení.</w:t>
+        <w:t>Konzorcium vyvíja technické špecifikácie a postupy na zabezpečenie nezávislosti na prehliadačoch a iných softvérových alebo hardvérových požiadavkách. Zameriava sa  na technológie, s ktorými môžeme pristupovať k webu z rôznych miest, kedykoľvek a za použitia rôznych zariadení.</w:t>
       </w:r>
     </w:p>
     <w:p>
@@ -4320,11 +4598,11 @@
       <w:pPr>
         <w:pStyle w:val="Nadpis3"/>
       </w:pPr>
-      <w:bookmarkStart w:id="7" w:name="_Toc416395824"/>
+      <w:bookmarkStart w:id="9" w:name="_Toc417336650"/>
       <w:r>
         <w:t>HTML</w:t>
       </w:r>
-      <w:bookmarkEnd w:id="7"/>
+      <w:bookmarkEnd w:id="9"/>
     </w:p>
     <w:p>
       <w:r>
@@ -4707,11 +4985,11 @@
       <w:pPr>
         <w:pStyle w:val="Nadpis3"/>
       </w:pPr>
-      <w:bookmarkStart w:id="8" w:name="_Toc416395825"/>
+      <w:bookmarkStart w:id="10" w:name="_Toc417336651"/>
       <w:r>
         <w:t>XHTML</w:t>
       </w:r>
-      <w:bookmarkEnd w:id="8"/>
+      <w:bookmarkEnd w:id="10"/>
     </w:p>
     <w:p>
       <w:r>
@@ -4948,11 +5226,11 @@
       <w:pPr>
         <w:pStyle w:val="Nadpis3"/>
       </w:pPr>
-      <w:bookmarkStart w:id="9" w:name="_Toc416395826"/>
+      <w:bookmarkStart w:id="11" w:name="_Toc417336652"/>
       <w:r>
         <w:t>HTML 5</w:t>
       </w:r>
-      <w:bookmarkEnd w:id="9"/>
+      <w:bookmarkEnd w:id="11"/>
     </w:p>
     <w:p>
       <w:r>
@@ -4990,9 +5268,6 @@
         <w:t xml:space="preserve"> na základe výskumu praktík, ktoré používajú vývojári. Vo verzii </w:t>
       </w:r>
       <w:r>
-        <w:rPr>
-          <w:i/>
-        </w:rPr>
         <w:t>HTML5</w:t>
       </w:r>
       <w:r>
@@ -5458,7 +5733,13 @@
       </w:r>
       <w:proofErr w:type="spellStart"/>
       <w:r>
-        <w:t>mutimedií</w:t>
+        <w:t>mutimé</w:t>
+      </w:r>
+      <w:r>
+        <w:t>d</w:t>
+      </w:r>
+      <w:r>
+        <w:t>ií</w:t>
       </w:r>
       <w:proofErr w:type="spellEnd"/>
       <w:r>
@@ -5500,165 +5781,165 @@
         <w:t xml:space="preserve"> prehliadače podporujú verziu </w:t>
       </w:r>
       <w:r>
+        <w:t>HTML</w:t>
+      </w:r>
+      <w:r>
+        <w:t>5</w:t>
+      </w:r>
+      <w:r>
+        <w:t xml:space="preserve">. Každý webový prehliadač, či už starý alebo nový, spracúva neznáme elementy ako </w:t>
+      </w:r>
+      <w:proofErr w:type="spellStart"/>
+      <w:r>
+        <w:t>inline</w:t>
+      </w:r>
+      <w:proofErr w:type="spellEnd"/>
+      <w:r>
+        <w:t xml:space="preserve"> elementy.</w:t>
+      </w:r>
+    </w:p>
+    <w:p>
+      <w:pPr>
+        <w:pStyle w:val="Nadpis3"/>
+      </w:pPr>
+      <w:bookmarkStart w:id="12" w:name="_Toc417336653"/>
+      <w:r>
+        <w:t>CSS</w:t>
+      </w:r>
+      <w:bookmarkEnd w:id="12"/>
+      <w:r>
+        <w:t xml:space="preserve"> </w:t>
+      </w:r>
+    </w:p>
+    <w:p>
+      <w:r>
+        <w:t>http://www.w3.org/Style/CSS/</w:t>
+      </w:r>
+    </w:p>
+    <w:p>
+      <w:r>
+        <w:t>http://www.w3schools.com/css</w:t>
+      </w:r>
+      <w:r>
+        <w:t>/</w:t>
+      </w:r>
+    </w:p>
+    <w:p>
+      <w:proofErr w:type="spellStart"/>
+      <w:r>
+        <w:t>Cascading</w:t>
+      </w:r>
+      <w:proofErr w:type="spellEnd"/>
+      <w:r>
+        <w:t xml:space="preserve"> </w:t>
+      </w:r>
+      <w:proofErr w:type="spellStart"/>
+      <w:r>
+        <w:t>Style</w:t>
+      </w:r>
+      <w:proofErr w:type="spellEnd"/>
+      <w:r>
+        <w:t xml:space="preserve"> </w:t>
+      </w:r>
+      <w:proofErr w:type="spellStart"/>
+      <w:r>
+        <w:t>Sheets</w:t>
+      </w:r>
+      <w:proofErr w:type="spellEnd"/>
+      <w:r>
+        <w:t xml:space="preserve"> (CSS) je jednoduchý mechanizmus pridávania štýlov webovým dokumentom. </w:t>
+      </w:r>
+      <w:r>
+        <w:t>CSS</w:t>
+      </w:r>
+      <w:r>
+        <w:t xml:space="preserve"> spolu s html tvoria základný kameň tvorby webových stránok.</w:t>
+      </w:r>
+      <w:r>
+        <w:t xml:space="preserve"> Zatiaľ čo html definuje základnú štruktúru webového dokumentu, </w:t>
+      </w:r>
+      <w:r>
+        <w:t>CSS</w:t>
+      </w:r>
+      <w:r>
+        <w:t xml:space="preserve"> definuje </w:t>
+      </w:r>
+      <w:r>
+        <w:t xml:space="preserve">ako </w:t>
+      </w:r>
+      <w:r>
+        <w:t xml:space="preserve">budú elementy zobrazené. Napríklad na definovanie fontov, farieb, odsadení, okrajov a podobne. </w:t>
+      </w:r>
+      <w:r>
+        <w:t>CSS</w:t>
+      </w:r>
+      <w:r>
+        <w:t xml:space="preserve"> šetrí mnoho času</w:t>
+      </w:r>
+      <w:r>
+        <w:t xml:space="preserve"> pri navrhovaní</w:t>
+      </w:r>
+      <w:r>
+        <w:t xml:space="preserve"> webových stránok</w:t>
+      </w:r>
+      <w:r>
+        <w:t>.</w:t>
+      </w:r>
+      <w:r>
+        <w:t xml:space="preserve"> </w:t>
+      </w:r>
+      <w:r>
+        <w:t>J</w:t>
+      </w:r>
+      <w:r>
+        <w:t>eho syntax a používanie je veľmi jednoduché a intuitívne.</w:t>
+      </w:r>
+      <w:r>
+        <w:t xml:space="preserve"> </w:t>
+      </w:r>
+      <w:r>
+        <w:t xml:space="preserve">Hlavným dôvodom vzniku </w:t>
+      </w:r>
+      <w:r>
+        <w:t>CSS</w:t>
+      </w:r>
+      <w:r>
+        <w:t xml:space="preserve"> bolo, že dokumenty html neboli nikdy určené na to, aby obsahovali </w:t>
+      </w:r>
+      <w:proofErr w:type="spellStart"/>
+      <w:r>
+        <w:t>tagy</w:t>
+      </w:r>
+      <w:proofErr w:type="spellEnd"/>
+      <w:r>
+        <w:t xml:space="preserve"> pre formátovanie dokumentu. </w:t>
+      </w:r>
+    </w:p>
+    <w:p>
+      <w:r>
+        <w:t xml:space="preserve">Syntax </w:t>
+      </w:r>
+      <w:r>
+        <w:t>CSS</w:t>
+      </w:r>
+      <w:r>
+        <w:t xml:space="preserve"> je založená na písaní pravidiel pre html elementy. Pravidlo je množina obsahujúca </w:t>
+      </w:r>
+      <w:proofErr w:type="spellStart"/>
+      <w:r>
         <w:rPr>
           <w:rStyle w:val="CudzieslovoChar"/>
         </w:rPr>
-        <w:t>html5</w:t>
-      </w:r>
-      <w:r>
-        <w:t xml:space="preserve">. Každý webový prehliadač, či už starý alebo nový, spracúva neznáme elementy ako </w:t>
-      </w:r>
-      <w:proofErr w:type="spellStart"/>
-      <w:r>
-        <w:t>inline</w:t>
-      </w:r>
-      <w:proofErr w:type="spellEnd"/>
-      <w:r>
-        <w:t xml:space="preserve"> elementy.</w:t>
-      </w:r>
-    </w:p>
-    <w:p>
-      <w:pPr>
-        <w:pStyle w:val="Nadpis2"/>
-      </w:pPr>
-      <w:bookmarkStart w:id="10" w:name="_Toc416395827"/>
-      <w:r>
-        <w:t>CSS</w:t>
-      </w:r>
-      <w:bookmarkEnd w:id="10"/>
-      <w:r>
-        <w:t xml:space="preserve"> </w:t>
-      </w:r>
-    </w:p>
-    <w:p>
-      <w:r>
-        <w:t>http://www.w3.org/Style/CSS/</w:t>
-      </w:r>
-    </w:p>
-    <w:p>
-      <w:r>
-        <w:t>http://www.w3schools.com/css</w:t>
-      </w:r>
-      <w:r>
-        <w:t>/</w:t>
-      </w:r>
-    </w:p>
-    <w:p>
-      <w:proofErr w:type="spellStart"/>
-      <w:r>
-        <w:t>Cascading</w:t>
-      </w:r>
-      <w:proofErr w:type="spellEnd"/>
-      <w:r>
-        <w:t xml:space="preserve"> </w:t>
-      </w:r>
-      <w:proofErr w:type="spellStart"/>
-      <w:r>
-        <w:t>Style</w:t>
-      </w:r>
-      <w:proofErr w:type="spellEnd"/>
-      <w:r>
-        <w:t xml:space="preserve"> </w:t>
-      </w:r>
-      <w:proofErr w:type="spellStart"/>
-      <w:r>
-        <w:t>Sheets</w:t>
-      </w:r>
-      <w:proofErr w:type="spellEnd"/>
-      <w:r>
-        <w:t xml:space="preserve"> (CSS) je jednoduchý mechanizmus pridávania štýlov webovým dokumentom. </w:t>
-      </w:r>
-      <w:r>
-        <w:t>CSS</w:t>
-      </w:r>
-      <w:r>
-        <w:t xml:space="preserve"> spolu s html tvoria základný kameň tvorby webových stránok.</w:t>
-      </w:r>
-      <w:r>
-        <w:t xml:space="preserve"> Zatiaľ čo html definuje základnú štruktúru webového dokumentu, </w:t>
-      </w:r>
-      <w:r>
-        <w:t>CSS</w:t>
-      </w:r>
-      <w:r>
-        <w:t xml:space="preserve"> definuje </w:t>
-      </w:r>
-      <w:r>
-        <w:t xml:space="preserve">ako </w:t>
-      </w:r>
-      <w:r>
-        <w:t xml:space="preserve">budú elementy zobrazené. Napríklad na definovanie fontov, farieb, odsadení, okrajov a podobne. </w:t>
-      </w:r>
-      <w:r>
-        <w:t>CSS</w:t>
-      </w:r>
-      <w:r>
-        <w:t xml:space="preserve"> šetrí mnoho času</w:t>
-      </w:r>
-      <w:r>
-        <w:t xml:space="preserve"> pri navrhovaní</w:t>
-      </w:r>
-      <w:r>
-        <w:t xml:space="preserve"> webových stránok</w:t>
-      </w:r>
-      <w:r>
-        <w:t>.</w:t>
-      </w:r>
-      <w:r>
-        <w:t xml:space="preserve"> </w:t>
-      </w:r>
-      <w:r>
-        <w:t>J</w:t>
-      </w:r>
-      <w:r>
-        <w:t>eho syntax a používanie je veľmi jednoduché a intuitívne.</w:t>
-      </w:r>
-      <w:r>
-        <w:t xml:space="preserve"> </w:t>
-      </w:r>
-      <w:r>
-        <w:t xml:space="preserve">Hlavným dôvodom vzniku </w:t>
-      </w:r>
-      <w:r>
-        <w:t>CSS</w:t>
-      </w:r>
-      <w:r>
-        <w:t xml:space="preserve"> bolo, že dokumenty html neboli nikdy určené na to, aby obsahovali </w:t>
-      </w:r>
-      <w:proofErr w:type="spellStart"/>
-      <w:r>
-        <w:t>tagy</w:t>
-      </w:r>
-      <w:proofErr w:type="spellEnd"/>
-      <w:r>
-        <w:t xml:space="preserve"> pre formátovanie dokumentu. </w:t>
-      </w:r>
-    </w:p>
-    <w:p>
-      <w:r>
-        <w:t xml:space="preserve">Syntax </w:t>
-      </w:r>
-      <w:r>
-        <w:t>CSS</w:t>
-      </w:r>
-      <w:r>
-        <w:t xml:space="preserve"> je založená na písaní pravidiel pre html elementy. Pravidlo je množina obsahujúca </w:t>
-      </w:r>
-      <w:proofErr w:type="spellStart"/>
+        <w:t>selector</w:t>
+      </w:r>
+      <w:proofErr w:type="spellEnd"/>
+      <w:r>
+        <w:t xml:space="preserve"> a </w:t>
+      </w:r>
       <w:r>
         <w:rPr>
           <w:rStyle w:val="CudzieslovoChar"/>
         </w:rPr>
-        <w:t>selector</w:t>
-      </w:r>
-      <w:proofErr w:type="spellEnd"/>
-      <w:r>
-        <w:t xml:space="preserve"> a </w:t>
-      </w:r>
-      <w:r>
-        <w:rPr>
-          <w:rStyle w:val="CudzieslovoChar"/>
-        </w:rPr>
         <w:t>blok deklarácie vlastností</w:t>
       </w:r>
       <w:r>
@@ -5672,11 +5953,12 @@
       <w:r>
         <w:t xml:space="preserve"> ukazuje na html element, na ktorý chceme aplikovať </w:t>
       </w:r>
-      <w:proofErr w:type="spellStart"/>
-      <w:r>
-        <w:t>stýl</w:t>
-      </w:r>
-      <w:proofErr w:type="spellEnd"/>
+      <w:r>
+        <w:t>š</w:t>
+      </w:r>
+      <w:r>
+        <w:t>týl</w:t>
+      </w:r>
       <w:r>
         <w:t>. Blok deklarácie vlastností, môže obsahovať neurčitý počet vlastností oddelených bodkočiarkou, a je ohraničený zloženými zátvorkami. Každá vlastnosť musí obsahovať hodnotu. Hodnoty vlastností môžu byť číselné alebo preddefinované pre danú vlastnosť.</w:t>
       </w:r>
@@ -5725,7 +6007,7 @@
       <w:proofErr w:type="spellStart"/>
       <w:r>
         <w:rPr>
-          <w:rStyle w:val="VloenkodChar"/>
+          <w:rStyle w:val="CudzieslovoChar"/>
         </w:rPr>
         <w:t>id</w:t>
       </w:r>
@@ -5736,7 +6018,7 @@
       <w:proofErr w:type="spellStart"/>
       <w:r>
         <w:rPr>
-          <w:rStyle w:val="VloenkodChar"/>
+          <w:rStyle w:val="CudzieslovoChar"/>
         </w:rPr>
         <w:t>class</w:t>
       </w:r>
@@ -5811,6 +6093,9 @@
       </w:r>
       <w:proofErr w:type="spellStart"/>
       <w:r>
+        <w:rPr>
+          <w:rStyle w:val="CudzieslovoChar"/>
+        </w:rPr>
         <w:t>id</w:t>
       </w:r>
       <w:proofErr w:type="spellEnd"/>
@@ -5897,6 +6182,9 @@
       </w:r>
       <w:proofErr w:type="spellStart"/>
       <w:r>
+        <w:rPr>
+          <w:rStyle w:val="CudzieslovoChar"/>
+        </w:rPr>
         <w:t>class</w:t>
       </w:r>
       <w:proofErr w:type="spellEnd"/>
@@ -5911,11 +6199,17 @@
       </w:r>
       <w:proofErr w:type="spellStart"/>
       <w:r>
-        <w:t>class</w:t>
-      </w:r>
-      <w:proofErr w:type="spellEnd"/>
-      <w:r>
-        <w:t xml:space="preserve">, pred ktorým napíšeme znak „.“, napríklad </w:t>
+        <w:t>cla</w:t>
+      </w:r>
+      <w:r>
+        <w:t>ss</w:t>
+      </w:r>
+      <w:proofErr w:type="spellEnd"/>
+      <w:r>
+        <w:t>, pred ktorým napíšeme znak „bodky</w:t>
+      </w:r>
+      <w:r>
+        <w:t xml:space="preserve">“, napríklad </w:t>
       </w:r>
       <w:r>
         <w:rPr>
@@ -6047,6 +6341,9 @@
       </w:r>
       <w:proofErr w:type="spellStart"/>
       <w:r>
+        <w:rPr>
+          <w:rStyle w:val="CudzieslovoChar"/>
+        </w:rPr>
         <w:t>head</w:t>
       </w:r>
       <w:proofErr w:type="spellEnd"/>
@@ -6151,11 +6448,11 @@
         <w:lastRenderedPageBreak/>
         <w:t xml:space="preserve"> </w:t>
       </w:r>
-      <w:bookmarkStart w:id="11" w:name="_Toc416395828"/>
+      <w:bookmarkStart w:id="13" w:name="_Toc417336654"/>
       <w:r>
         <w:t>CSS3</w:t>
       </w:r>
-      <w:bookmarkEnd w:id="11"/>
+      <w:bookmarkEnd w:id="13"/>
     </w:p>
     <w:p>
       <w:r>
@@ -6171,11 +6468,9 @@
       <w:r>
         <w:t xml:space="preserve">CSS3 je posledným štandardom pre </w:t>
       </w:r>
-      <w:proofErr w:type="spellStart"/>
-      <w:r>
-        <w:t>css</w:t>
-      </w:r>
-      <w:proofErr w:type="spellEnd"/>
+      <w:r>
+        <w:t>CSS</w:t>
+      </w:r>
       <w:r>
         <w:t xml:space="preserve">. Je kompletne spätne kompatibilný so skoršími verziami </w:t>
       </w:r>
@@ -6304,11 +6599,11 @@
       <w:pPr>
         <w:pStyle w:val="Nadpis2"/>
       </w:pPr>
-      <w:bookmarkStart w:id="12" w:name="_Toc416395829"/>
+      <w:bookmarkStart w:id="14" w:name="_Toc417336655"/>
       <w:r>
         <w:t>JavaScript</w:t>
       </w:r>
-      <w:bookmarkEnd w:id="12"/>
+      <w:bookmarkEnd w:id="14"/>
       <w:r>
         <w:t xml:space="preserve"> </w:t>
       </w:r>
@@ -6497,12 +6792,12 @@
       <w:pPr>
         <w:pStyle w:val="Nadpis3"/>
       </w:pPr>
-      <w:bookmarkStart w:id="13" w:name="_Toc416395830"/>
+      <w:bookmarkStart w:id="15" w:name="_Toc417336656"/>
       <w:proofErr w:type="spellStart"/>
       <w:r>
         <w:t>jQuery</w:t>
       </w:r>
-      <w:bookmarkEnd w:id="13"/>
+      <w:bookmarkEnd w:id="15"/>
       <w:proofErr w:type="spellEnd"/>
     </w:p>
     <w:p>
@@ -6588,13 +6883,11 @@
       </w:r>
       <w:proofErr w:type="spellEnd"/>
       <w:r>
-        <w:t xml:space="preserve"> </w:t>
-      </w:r>
-      <w:proofErr w:type="spellStart"/>
-      <w:r>
-        <w:t>metody</w:t>
-      </w:r>
-      <w:proofErr w:type="spellEnd"/>
+        <w:t xml:space="preserve"> metó</w:t>
+      </w:r>
+      <w:r>
+        <w:t>dy</w:t>
+      </w:r>
     </w:p>
     <w:p>
       <w:pPr>
@@ -6604,13 +6897,11 @@
           <w:numId w:val="19"/>
         </w:numPr>
       </w:pPr>
-      <w:proofErr w:type="spellStart"/>
-      <w:r>
-        <w:t>Effekty</w:t>
-      </w:r>
-      <w:proofErr w:type="spellEnd"/>
-      <w:r>
-        <w:t xml:space="preserve"> a animácie</w:t>
+      <w:r>
+        <w:t>E</w:t>
+      </w:r>
+      <w:r>
+        <w:t>fekty a animácie</w:t>
       </w:r>
     </w:p>
     <w:p>
@@ -6641,11 +6932,11 @@
       <w:pPr>
         <w:pStyle w:val="Nadpis2"/>
       </w:pPr>
-      <w:bookmarkStart w:id="14" w:name="_Toc416395831"/>
+      <w:bookmarkStart w:id="16" w:name="_Toc417336657"/>
       <w:r>
         <w:t>Webový prehliadač</w:t>
       </w:r>
-      <w:bookmarkEnd w:id="14"/>
+      <w:bookmarkEnd w:id="16"/>
     </w:p>
     <w:p>
       <w:r>
@@ -6706,7 +6997,69 @@
       </w:r>
       <w:proofErr w:type="spellEnd"/>
       <w:r>
-        <w:t xml:space="preserve"> a Safari optimalizované pre mobilné zariadenia. </w:t>
+        <w:t xml:space="preserve"> a Safari optimalizované pre mobilné zariadenia.</w:t>
+      </w:r>
+      <w:r>
+        <w:t xml:space="preserve"> Na presnejšie rozdelenie </w:t>
+      </w:r>
+      <w:proofErr w:type="spellStart"/>
+      <w:r>
+        <w:t>desktopových</w:t>
+      </w:r>
+      <w:proofErr w:type="spellEnd"/>
+      <w:r>
+        <w:t xml:space="preserve"> a mobilných prehliadačov podľa používania v Marci 2015 slúži </w:t>
+      </w:r>
+      <w:r>
+        <w:fldChar w:fldCharType="begin"/>
+      </w:r>
+      <w:r>
+        <w:instrText xml:space="preserve"> REF _Ref417326232 \h </w:instrText>
+      </w:r>
+      <w:r>
+        <w:fldChar w:fldCharType="separate"/>
+      </w:r>
+      <w:r>
+        <w:t xml:space="preserve">Obrázok </w:t>
+      </w:r>
+      <w:r>
+        <w:rPr>
+          <w:noProof/>
+        </w:rPr>
+        <w:t>1</w:t>
+      </w:r>
+      <w:r>
+        <w:fldChar w:fldCharType="end"/>
+      </w:r>
+      <w:r>
+        <w:t xml:space="preserve"> </w:t>
+      </w:r>
+      <w:r>
+        <w:t xml:space="preserve">a </w:t>
+      </w:r>
+      <w:r>
+        <w:fldChar w:fldCharType="begin"/>
+      </w:r>
+      <w:r>
+        <w:instrText xml:space="preserve"> REF _Ref417326271 \h </w:instrText>
+      </w:r>
+      <w:r>
+        <w:fldChar w:fldCharType="separate"/>
+      </w:r>
+      <w:r>
+        <w:t xml:space="preserve">Obrázok </w:t>
+      </w:r>
+      <w:r>
+        <w:rPr>
+          <w:noProof/>
+        </w:rPr>
+        <w:t>2</w:t>
+      </w:r>
+      <w:r>
+        <w:fldChar w:fldCharType="end"/>
+      </w:r>
+      <w:r>
+        <w:t>.</w:t>
       </w:r>
     </w:p>
     <w:p>
@@ -6718,10 +7071,11 @@
           <w:noProof/>
           <w:lang w:eastAsia="sk-SK" w:bidi="ar-SA"/>
         </w:rPr>
+        <w:lastRenderedPageBreak/>
         <w:drawing>
           <wp:inline distT="0" distB="0" distL="0" distR="0">
-            <wp:extent cx="5760720" cy="3721735"/>
-            <wp:effectExtent l="19050" t="0" r="0" b="0"/>
+            <wp:extent cx="5760720" cy="3721395"/>
+            <wp:effectExtent l="19050" t="19050" r="11430" b="12405"/>
             <wp:docPr id="10" name="Obrázok 9" descr="StatCounter-browser-ww-monthly-201503-201504-bar.png"/>
             <wp:cNvGraphicFramePr>
               <a:graphicFrameLocks xmlns:a="http://schemas.openxmlformats.org/drawingml/2006/main" noChangeAspect="1"/>
@@ -6734,245 +7088,6 @@
                     <pic:cNvPicPr/>
                   </pic:nvPicPr>
                   <pic:blipFill>
-                    <a:blip r:embed="rId9"/>
-                    <a:stretch>
-                      <a:fillRect/>
-                    </a:stretch>
-                  </pic:blipFill>
-                  <pic:spPr>
-                    <a:xfrm>
-                      <a:off x="0" y="0"/>
-                      <a:ext cx="5760720" cy="3721735"/>
-                    </a:xfrm>
-                    <a:prstGeom prst="rect">
-                      <a:avLst/>
-                    </a:prstGeom>
-                  </pic:spPr>
-                </pic:pic>
-              </a:graphicData>
-            </a:graphic>
-          </wp:inline>
-        </w:drawing>
-      </w:r>
-    </w:p>
-    <w:p>
-      <w:pPr>
-        <w:pStyle w:val="Popis"/>
-      </w:pPr>
-      <w:r>
-        <w:t xml:space="preserve">Obrázok </w:t>
-      </w:r>
-      <w:fldSimple w:instr=" SEQ Obrázok \* ARABIC ">
-        <w:r>
-          <w:rPr>
-            <w:noProof/>
-          </w:rPr>
-          <w:t>1</w:t>
-        </w:r>
-      </w:fldSimple>
-      <w:r>
-        <w:t xml:space="preserve"> - </w:t>
-      </w:r>
-      <w:r>
-        <w:rPr>
-          <w:noProof/>
-        </w:rPr>
-        <w:t>Najpoužívanejšie prehlaidače</w:t>
-      </w:r>
-    </w:p>
-    <w:p>
-      <w:pPr>
-        <w:pStyle w:val="Nadpis3"/>
-      </w:pPr>
-      <w:bookmarkStart w:id="15" w:name="_Toc416395832"/>
-      <w:r>
-        <w:t xml:space="preserve">Podporné </w:t>
-      </w:r>
-      <w:proofErr w:type="spellStart"/>
-      <w:r>
-        <w:t>kity</w:t>
-      </w:r>
-      <w:bookmarkEnd w:id="15"/>
-      <w:proofErr w:type="spellEnd"/>
-    </w:p>
-    <w:p>
-      <w:pPr>
-        <w:pStyle w:val="Nadpis3"/>
-      </w:pPr>
-      <w:bookmarkStart w:id="16" w:name="_Toc416395833"/>
-      <w:proofErr w:type="spellStart"/>
-      <w:r>
-        <w:t>Viewport</w:t>
-      </w:r>
-      <w:bookmarkEnd w:id="16"/>
-      <w:proofErr w:type="spellEnd"/>
-    </w:p>
-    <w:p>
-      <w:pPr>
-        <w:pStyle w:val="Nadpis2"/>
-      </w:pPr>
-      <w:bookmarkStart w:id="17" w:name="_Toc416395835"/>
-      <w:r>
-        <w:t>Nástroje na vývoj webových stránok</w:t>
-      </w:r>
-      <w:bookmarkEnd w:id="17"/>
-    </w:p>
-    <w:p/>
-    <w:p>
-      <w:pPr>
-        <w:pStyle w:val="Nadpis3"/>
-      </w:pPr>
-      <w:proofErr w:type="spellStart"/>
-      <w:r>
-        <w:t>Sublime</w:t>
-      </w:r>
-      <w:proofErr w:type="spellEnd"/>
-      <w:r>
-        <w:t xml:space="preserve"> Text 3</w:t>
-      </w:r>
-    </w:p>
-    <w:p>
-      <w:pPr>
-        <w:pStyle w:val="Nadpis2"/>
-      </w:pPr>
-      <w:r>
-        <w:t>Webový dizajn</w:t>
-      </w:r>
-    </w:p>
-    <w:p>
-      <w:r>
-        <w:t>http://www.liquidapsive.com/</w:t>
-      </w:r>
-    </w:p>
-    <w:p>
-      <w:r>
-        <w:t xml:space="preserve">Webový dizajn je funkčné riešenie a vzhľad webovej aplikácie. Pod pojmom funkčné myslíme, že jeho úlohou je zvládnuť zobrazenie a interpretáciu obsahu hlavne webovým prehliadačom. </w:t>
-      </w:r>
-      <w:r>
-        <w:t xml:space="preserve">Webové stránky môžu byť z pohľadu návrhu dizajnu </w:t>
-      </w:r>
-      <w:r>
-        <w:rPr>
-          <w:b/>
-        </w:rPr>
-        <w:t>statick</w:t>
-      </w:r>
-      <w:r>
-        <w:rPr>
-          <w:b/>
-        </w:rPr>
-        <w:t>é</w:t>
-      </w:r>
-      <w:r>
-        <w:t xml:space="preserve"> alebo </w:t>
-      </w:r>
-      <w:r>
-        <w:rPr>
-          <w:b/>
-        </w:rPr>
-        <w:t>dynamicky reagujúce na zmenu šírky okna</w:t>
-      </w:r>
-      <w:r>
-        <w:t>. Statické nijakým spôsobom nereagujú na zmenu šírky</w:t>
-      </w:r>
-      <w:r>
-        <w:t xml:space="preserve"> okna a ostávajú nezmenené. Automaticky na webových prehliadačoch naskočí horizontálny </w:t>
-      </w:r>
-      <w:proofErr w:type="spellStart"/>
-      <w:r>
-        <w:rPr>
-          <w:rStyle w:val="CudzieslovoChar"/>
-        </w:rPr>
-        <w:t>scrollbar</w:t>
-      </w:r>
-      <w:proofErr w:type="spellEnd"/>
-      <w:r>
-        <w:t xml:space="preserve">. Dynamické pružne reagujú na veľkosť okna a snažia sa prispôsobiť zobrazenie šírky zariadenia. V súčasnosti sa najviac využíva návrh </w:t>
-      </w:r>
-      <w:proofErr w:type="spellStart"/>
-      <w:r>
-        <w:rPr>
-          <w:b/>
-        </w:rPr>
-        <w:t>responzívny</w:t>
-      </w:r>
-      <w:proofErr w:type="spellEnd"/>
-      <w:r>
-        <w:t xml:space="preserve"> </w:t>
-      </w:r>
-      <w:proofErr w:type="spellStart"/>
-      <w:r>
-        <w:t>webdizajn</w:t>
-      </w:r>
-      <w:proofErr w:type="spellEnd"/>
-      <w:r>
-        <w:t xml:space="preserve">, ktorý je obsahuje návrhy </w:t>
-      </w:r>
-      <w:proofErr w:type="spellStart"/>
-      <w:r>
-        <w:rPr>
-          <w:b/>
-        </w:rPr>
-        <w:t>liquid</w:t>
-      </w:r>
-      <w:proofErr w:type="spellEnd"/>
-      <w:r>
-        <w:t xml:space="preserve"> </w:t>
-      </w:r>
-      <w:proofErr w:type="spellStart"/>
-      <w:r>
-        <w:t>webdizajn</w:t>
-      </w:r>
-      <w:proofErr w:type="spellEnd"/>
-      <w:r>
-        <w:t xml:space="preserve"> a </w:t>
-      </w:r>
-      <w:proofErr w:type="spellStart"/>
-      <w:r>
-        <w:rPr>
-          <w:b/>
-        </w:rPr>
-        <w:t>adaptive</w:t>
-      </w:r>
-      <w:proofErr w:type="spellEnd"/>
-      <w:r>
-        <w:t xml:space="preserve"> </w:t>
-      </w:r>
-      <w:proofErr w:type="spellStart"/>
-      <w:r>
-        <w:t>webdizajn</w:t>
-      </w:r>
-      <w:proofErr w:type="spellEnd"/>
-      <w:r>
-        <w:t xml:space="preserve">. </w:t>
-      </w:r>
-    </w:p>
-    <w:p>
-      <w:pPr>
-        <w:keepNext/>
-      </w:pPr>
-      <w:r>
-        <w:rPr>
-          <w:noProof/>
-          <w:lang w:eastAsia="sk-SK" w:bidi="ar-SA"/>
-        </w:rPr>
-        <w:lastRenderedPageBreak/>
-        <w:drawing>
-          <wp:inline distT="0" distB="0" distL="0" distR="0">
-            <wp:extent cx="5760720" cy="4596130"/>
-            <wp:effectExtent l="19050" t="19050" r="11430" b="13970"/>
-            <wp:docPr id="3" name="Obrázok 2" descr="static.png"/>
-            <wp:cNvGraphicFramePr>
-              <a:graphicFrameLocks xmlns:a="http://schemas.openxmlformats.org/drawingml/2006/main" noChangeAspect="1"/>
-            </wp:cNvGraphicFramePr>
-            <a:graphic xmlns:a="http://schemas.openxmlformats.org/drawingml/2006/main">
-              <a:graphicData uri="http://schemas.openxmlformats.org/drawingml/2006/picture">
-                <pic:pic xmlns:pic="http://schemas.openxmlformats.org/drawingml/2006/picture">
-                  <pic:nvPicPr>
-                    <pic:cNvPr id="0" name="static.png"/>
-                    <pic:cNvPicPr/>
-                  </pic:nvPicPr>
-                  <pic:blipFill>
                     <a:blip r:embed="rId10"/>
                     <a:stretch>
                       <a:fillRect/>
@@ -6981,7 +7096,7 @@
                   <pic:spPr>
                     <a:xfrm>
                       <a:off x="0" y="0"/>
-                      <a:ext cx="5760720" cy="4596130"/>
+                      <a:ext cx="5760720" cy="3721395"/>
                     </a:xfrm>
                     <a:prstGeom prst="rect">
                       <a:avLst/>
@@ -7002,18 +7117,1173 @@
     <w:p>
       <w:pPr>
         <w:pStyle w:val="Popis"/>
-      </w:pPr>
+        <w:rPr>
+          <w:noProof/>
+        </w:rPr>
+      </w:pPr>
+      <w:bookmarkStart w:id="17" w:name="_Toc417312203"/>
+      <w:bookmarkStart w:id="18" w:name="_Ref417326232"/>
       <w:r>
         <w:t xml:space="preserve">Obrázok </w:t>
       </w:r>
+      <w:r>
+        <w:fldChar w:fldCharType="begin"/>
+      </w:r>
+      <w:r>
+        <w:instrText xml:space="preserve"> SEQ Obrázok \* ARABIC </w:instrText>
+      </w:r>
+      <w:r>
+        <w:fldChar w:fldCharType="separate"/>
+      </w:r>
+      <w:r>
+        <w:rPr>
+          <w:noProof/>
+        </w:rPr>
+        <w:t>1</w:t>
+      </w:r>
+      <w:r>
+        <w:fldChar w:fldCharType="end"/>
+      </w:r>
+      <w:bookmarkEnd w:id="18"/>
+      <w:r>
+        <w:t xml:space="preserve"> - </w:t>
+      </w:r>
+      <w:r>
+        <w:rPr>
+          <w:noProof/>
+        </w:rPr>
+        <w:t>Najpoužívanejšie prehlaidače</w:t>
+      </w:r>
+      <w:r>
+        <w:rPr>
+          <w:noProof/>
+        </w:rPr>
+        <w:t xml:space="preserve"> pre počítače</w:t>
+      </w:r>
+      <w:r>
+        <w:rPr>
+          <w:rStyle w:val="Odkaznapoznmkupodiarou"/>
+          <w:noProof/>
+        </w:rPr>
+        <w:footnoteReference w:id="6"/>
+      </w:r>
+      <w:bookmarkEnd w:id="17"/>
+    </w:p>
+    <w:p>
+      <w:pPr>
+        <w:keepNext/>
+      </w:pPr>
+      <w:r>
+        <w:rPr>
+          <w:noProof/>
+          <w:lang w:eastAsia="sk-SK" w:bidi="ar-SA"/>
+        </w:rPr>
+        <w:drawing>
+          <wp:inline distT="0" distB="0" distL="0" distR="0">
+            <wp:extent cx="5760720" cy="3721735"/>
+            <wp:effectExtent l="19050" t="19050" r="11430" b="12065"/>
+            <wp:docPr id="2" name="Obrázok 1" descr="StatCounter-browser-ww-monthly-201503-201504-bar-mobile.png"/>
+            <wp:cNvGraphicFramePr>
+              <a:graphicFrameLocks xmlns:a="http://schemas.openxmlformats.org/drawingml/2006/main" noChangeAspect="1"/>
+            </wp:cNvGraphicFramePr>
+            <a:graphic xmlns:a="http://schemas.openxmlformats.org/drawingml/2006/main">
+              <a:graphicData uri="http://schemas.openxmlformats.org/drawingml/2006/picture">
+                <pic:pic xmlns:pic="http://schemas.openxmlformats.org/drawingml/2006/picture">
+                  <pic:nvPicPr>
+                    <pic:cNvPr id="0" name="StatCounter-browser-ww-monthly-201503-201504-bar-mobile.png"/>
+                    <pic:cNvPicPr/>
+                  </pic:nvPicPr>
+                  <pic:blipFill>
+                    <a:blip r:embed="rId11"/>
+                    <a:stretch>
+                      <a:fillRect/>
+                    </a:stretch>
+                  </pic:blipFill>
+                  <pic:spPr>
+                    <a:xfrm>
+                      <a:off x="0" y="0"/>
+                      <a:ext cx="5760720" cy="3721735"/>
+                    </a:xfrm>
+                    <a:prstGeom prst="rect">
+                      <a:avLst/>
+                    </a:prstGeom>
+                    <a:ln>
+                      <a:solidFill>
+                        <a:schemeClr val="tx1"/>
+                      </a:solidFill>
+                    </a:ln>
+                  </pic:spPr>
+                </pic:pic>
+              </a:graphicData>
+            </a:graphic>
+          </wp:inline>
+        </w:drawing>
+      </w:r>
+    </w:p>
+    <w:p>
+      <w:pPr>
+        <w:pStyle w:val="Popis"/>
+      </w:pPr>
+      <w:bookmarkStart w:id="19" w:name="_Toc417312204"/>
+      <w:bookmarkStart w:id="20" w:name="_Ref417326271"/>
+      <w:r>
+        <w:t xml:space="preserve">Obrázok </w:t>
+      </w:r>
+      <w:r>
+        <w:fldChar w:fldCharType="begin"/>
+      </w:r>
+      <w:r>
+        <w:instrText xml:space="preserve"> SEQ Obrázok \* ARABIC </w:instrText>
+      </w:r>
+      <w:r>
+        <w:fldChar w:fldCharType="separate"/>
+      </w:r>
+      <w:r>
+        <w:rPr>
+          <w:noProof/>
+        </w:rPr>
+        <w:t>2</w:t>
+      </w:r>
+      <w:r>
+        <w:fldChar w:fldCharType="end"/>
+      </w:r>
+      <w:bookmarkEnd w:id="20"/>
+      <w:r>
+        <w:t xml:space="preserve"> - </w:t>
+      </w:r>
+      <w:r>
+        <w:t>Najpoužívanejšie prehliadač</w:t>
+      </w:r>
+      <w:r>
+        <w:t>e pre mobilne zariadenia</w:t>
+      </w:r>
+      <w:r>
+        <w:rPr>
+          <w:rStyle w:val="Odkaznapoznmkupodiarou"/>
+        </w:rPr>
+        <w:footnoteReference w:id="7"/>
+      </w:r>
+      <w:bookmarkEnd w:id="19"/>
+    </w:p>
+    <w:p>
+      <w:pPr>
+        <w:pStyle w:val="Nadpis3"/>
+      </w:pPr>
+      <w:bookmarkStart w:id="21" w:name="_Toc417336658"/>
+      <w:r>
+        <w:lastRenderedPageBreak/>
+        <w:t xml:space="preserve">Podporné </w:t>
+      </w:r>
+      <w:r>
+        <w:t>nástroje vykresľovania webových prehliadačov</w:t>
+      </w:r>
+      <w:bookmarkEnd w:id="21"/>
+    </w:p>
+    <w:p>
+      <w:proofErr w:type="spellStart"/>
+      <w:r>
+        <w:t>Renderovacie</w:t>
+      </w:r>
+      <w:proofErr w:type="spellEnd"/>
+      <w:r>
+        <w:t xml:space="preserve"> jadro webového prehliadača je softvér, ktorý načíta zdrojový kód webovej stránky skladajúci sa zo štrukturálnych a obsahových informácií a štýlov spolu s obrázkami a zobrazí naformátovaný obsah do webového prehliadača. </w:t>
+      </w:r>
+    </w:p>
+    <w:p>
+      <w:proofErr w:type="spellStart"/>
+      <w:r>
+        <w:t>Renderovacie</w:t>
+      </w:r>
+      <w:proofErr w:type="spellEnd"/>
+      <w:r>
+        <w:t xml:space="preserve"> jadro je najčastejšie používané ako súčasť webových prehliadačov alebo emailových klientov. </w:t>
+      </w:r>
+      <w:proofErr w:type="spellStart"/>
+      <w:r>
+        <w:t>Podla</w:t>
+      </w:r>
+      <w:proofErr w:type="spellEnd"/>
+      <w:r>
+        <w:t xml:space="preserve"> štatistík nástroja </w:t>
+      </w:r>
+      <w:proofErr w:type="spellStart"/>
+      <w:r>
+        <w:t>StatCounter</w:t>
+      </w:r>
+      <w:proofErr w:type="spellEnd"/>
+      <w:r>
+        <w:t xml:space="preserve"> je v marci 2015</w:t>
+      </w:r>
+      <w:r>
+        <w:t xml:space="preserve"> používateľmi používané jadro </w:t>
+      </w:r>
+      <w:proofErr w:type="spellStart"/>
+      <w:r>
+        <w:t>WebKit</w:t>
+      </w:r>
+      <w:proofErr w:type="spellEnd"/>
+      <w:r>
+        <w:t xml:space="preserve">, ktoré sú súčasťou webových prehliadačov </w:t>
+      </w:r>
+      <w:proofErr w:type="spellStart"/>
+      <w:r>
+        <w:t>Google</w:t>
+      </w:r>
+      <w:proofErr w:type="spellEnd"/>
+      <w:r>
+        <w:t xml:space="preserve"> </w:t>
+      </w:r>
+      <w:proofErr w:type="spellStart"/>
+      <w:r>
+        <w:t>Chrome</w:t>
+      </w:r>
+      <w:proofErr w:type="spellEnd"/>
+      <w:r>
+        <w:t xml:space="preserve"> a Safari.</w:t>
+      </w:r>
+    </w:p>
+    <w:p>
+      <w:r>
+        <w:t xml:space="preserve">V produkte </w:t>
+      </w:r>
+      <w:proofErr w:type="spellStart"/>
+      <w:r>
+        <w:t>Mozilla</w:t>
+      </w:r>
+      <w:proofErr w:type="spellEnd"/>
+      <w:r>
+        <w:t xml:space="preserve"> je použité </w:t>
+      </w:r>
+      <w:proofErr w:type="spellStart"/>
+      <w:r>
+        <w:t>renderovacie</w:t>
+      </w:r>
+      <w:proofErr w:type="spellEnd"/>
+      <w:r>
+        <w:t xml:space="preserve"> jadro </w:t>
+      </w:r>
+      <w:proofErr w:type="spellStart"/>
+      <w:r>
+        <w:t>Gecko</w:t>
+      </w:r>
+      <w:proofErr w:type="spellEnd"/>
+      <w:r>
+        <w:t xml:space="preserve">. Pôvodne bolo vyvíjané firmou </w:t>
+      </w:r>
+      <w:proofErr w:type="spellStart"/>
+      <w:r>
+        <w:t>Netscape</w:t>
+      </w:r>
+      <w:proofErr w:type="spellEnd"/>
+      <w:r>
+        <w:t xml:space="preserve"> </w:t>
+      </w:r>
+      <w:proofErr w:type="spellStart"/>
+      <w:r>
+        <w:t>Communication</w:t>
+      </w:r>
+      <w:proofErr w:type="spellEnd"/>
+      <w:r>
+        <w:t xml:space="preserve"> </w:t>
+      </w:r>
+      <w:proofErr w:type="spellStart"/>
+      <w:r>
+        <w:t>Corporation</w:t>
+      </w:r>
+      <w:proofErr w:type="spellEnd"/>
+      <w:r>
+        <w:t xml:space="preserve">, ale momentálne je vyvíjané firmou </w:t>
+      </w:r>
+      <w:proofErr w:type="spellStart"/>
+      <w:r>
+        <w:t>Mozilla</w:t>
+      </w:r>
+      <w:proofErr w:type="spellEnd"/>
+      <w:r>
+        <w:t xml:space="preserve"> </w:t>
+      </w:r>
+      <w:proofErr w:type="spellStart"/>
+      <w:r>
+        <w:t>Corporation</w:t>
+      </w:r>
+      <w:proofErr w:type="spellEnd"/>
+      <w:r>
+        <w:t xml:space="preserve">. </w:t>
+      </w:r>
+    </w:p>
+    <w:p>
+      <w:r>
+        <w:t xml:space="preserve">Internet Explorer obsahuje </w:t>
+      </w:r>
+      <w:proofErr w:type="spellStart"/>
+      <w:r>
+        <w:t>renderovacie</w:t>
+      </w:r>
+      <w:proofErr w:type="spellEnd"/>
+      <w:r>
+        <w:t xml:space="preserve"> jadro Trident už od verzie 4.0 a je postupne vylepšované.</w:t>
+      </w:r>
+      <w:r>
+        <w:t xml:space="preserve"> Toto jadro je využívané v mnohých komponentoch operačného systému Windows.</w:t>
+      </w:r>
+    </w:p>
+    <w:p>
+      <w:r>
+        <w:t>Š</w:t>
+      </w:r>
+      <w:r>
+        <w:t>tandard CSS</w:t>
+      </w:r>
+      <w:r>
+        <w:t xml:space="preserve"> obsahuje vlastnosti</w:t>
+      </w:r>
+      <w:r>
+        <w:t xml:space="preserve"> na podporu jednotlivých </w:t>
+      </w:r>
+      <w:proofErr w:type="spellStart"/>
+      <w:r>
+        <w:t>renderovacích</w:t>
+      </w:r>
+      <w:proofErr w:type="spellEnd"/>
+      <w:r>
+        <w:t xml:space="preserve"> jadier</w:t>
+      </w:r>
+      <w:r>
+        <w:t>. P</w:t>
+      </w:r>
+      <w:r>
+        <w:t xml:space="preserve">oužíva </w:t>
+      </w:r>
+      <w:r>
+        <w:t xml:space="preserve">špeciálne predpony pre dané </w:t>
+      </w:r>
+      <w:proofErr w:type="spellStart"/>
+      <w:r>
+        <w:t>renderovacie</w:t>
+      </w:r>
+      <w:proofErr w:type="spellEnd"/>
+      <w:r>
+        <w:t xml:space="preserve"> jadro, ktoré sú implementované v najpoužívanejších prehliadačoch. Ako príklad uvádzam vlastnosť CSS pre nastavenie veľkosti zaoblenia rohov na ohraničení elementu </w:t>
+      </w:r>
+      <w:r>
+        <w:rPr>
+          <w:i/>
+        </w:rPr>
+        <w:t>element</w:t>
+      </w:r>
+      <w:r>
+        <w:t>.</w:t>
+      </w:r>
+    </w:p>
+    <w:p>
+      <w:pPr>
+        <w:pStyle w:val="Vloenkod"/>
+        <w:ind w:firstLine="708"/>
+      </w:pPr>
+      <w:r>
+        <w:t>.</w:t>
+      </w:r>
+      <w:proofErr w:type="gramStart"/>
+      <w:r>
+        <w:t>element{</w:t>
+      </w:r>
+      <w:proofErr w:type="gramEnd"/>
+    </w:p>
+    <w:p>
+      <w:pPr>
+        <w:pStyle w:val="Vloenkod"/>
+        <w:ind w:left="708" w:firstLine="708"/>
+      </w:pPr>
+      <w:r>
+        <w:t>-</w:t>
+      </w:r>
+      <w:proofErr w:type="spellStart"/>
+      <w:r>
+        <w:t>moz</w:t>
+      </w:r>
+      <w:proofErr w:type="spellEnd"/>
+      <w:r>
+        <w:t>-border-radius: 2em;</w:t>
+      </w:r>
+    </w:p>
+    <w:p>
+      <w:pPr>
+        <w:pStyle w:val="Vloenkod"/>
+        <w:ind w:left="708" w:firstLine="708"/>
+      </w:pPr>
+      <w:r>
+        <w:t>-</w:t>
+      </w:r>
+      <w:proofErr w:type="gramStart"/>
+      <w:r>
+        <w:t>ms-</w:t>
+      </w:r>
+      <w:proofErr w:type="gramEnd"/>
+      <w:r>
+        <w:t>border-radius: 2em;</w:t>
+      </w:r>
+    </w:p>
+    <w:p>
+      <w:pPr>
+        <w:pStyle w:val="Vloenkod"/>
+        <w:ind w:left="708" w:firstLine="708"/>
+      </w:pPr>
+      <w:r>
+        <w:t>-o-border-radius: 2em;</w:t>
+      </w:r>
+    </w:p>
+    <w:p>
+      <w:pPr>
+        <w:pStyle w:val="Vloenkod"/>
+        <w:ind w:left="708" w:firstLine="708"/>
+      </w:pPr>
+      <w:r>
+        <w:t>-</w:t>
+      </w:r>
+      <w:proofErr w:type="spellStart"/>
+      <w:r>
+        <w:t>webkit</w:t>
+      </w:r>
+      <w:proofErr w:type="spellEnd"/>
+      <w:r>
+        <w:t>-border-radius: 2em;</w:t>
+      </w:r>
+    </w:p>
+    <w:p>
+      <w:pPr>
+        <w:pStyle w:val="Vloenkod"/>
+        <w:ind w:left="708" w:firstLine="708"/>
+      </w:pPr>
+      <w:proofErr w:type="gramStart"/>
+      <w:r>
+        <w:t>border-radius</w:t>
+      </w:r>
+      <w:proofErr w:type="gramEnd"/>
+      <w:r>
+        <w:t>: 2em;</w:t>
+      </w:r>
+    </w:p>
+    <w:p>
+      <w:pPr>
+        <w:pStyle w:val="Vloenkod"/>
+        <w:ind w:firstLine="708"/>
+      </w:pPr>
+      <w:r>
+        <w:t>}</w:t>
+      </w:r>
+    </w:p>
+    <w:p>
+      <w:pPr>
+        <w:pStyle w:val="Nadpis3"/>
+      </w:pPr>
+      <w:bookmarkStart w:id="22" w:name="_Toc417336659"/>
+      <w:proofErr w:type="spellStart"/>
+      <w:r>
+        <w:lastRenderedPageBreak/>
+        <w:t>Viewport</w:t>
+      </w:r>
+      <w:bookmarkEnd w:id="22"/>
+      <w:proofErr w:type="spellEnd"/>
+    </w:p>
+    <w:p>
+      <w:proofErr w:type="spellStart"/>
+      <w:r>
+        <w:t>Tag</w:t>
+      </w:r>
+      <w:proofErr w:type="spellEnd"/>
+      <w:r>
+        <w:t xml:space="preserve"> </w:t>
+      </w:r>
+      <w:r>
+        <w:rPr>
+          <w:rStyle w:val="VloenkodChar"/>
+        </w:rPr>
+        <w:t>&lt;</w:t>
+      </w:r>
+      <w:proofErr w:type="spellStart"/>
+      <w:r>
+        <w:rPr>
+          <w:rStyle w:val="VloenkodChar"/>
+        </w:rPr>
+        <w:t>meta</w:t>
+      </w:r>
+      <w:proofErr w:type="spellEnd"/>
+      <w:r>
+        <w:rPr>
+          <w:rStyle w:val="VloenkodChar"/>
+        </w:rPr>
+        <w:t xml:space="preserve"> </w:t>
+      </w:r>
+      <w:proofErr w:type="spellStart"/>
+      <w:r>
+        <w:rPr>
+          <w:rStyle w:val="VloenkodChar"/>
+        </w:rPr>
+        <w:t>name=viewport</w:t>
+      </w:r>
+      <w:proofErr w:type="spellEnd"/>
+      <w:r>
+        <w:rPr>
+          <w:rStyle w:val="VloenkodChar"/>
+        </w:rPr>
+        <w:t>&gt;</w:t>
+      </w:r>
+      <w:r>
+        <w:t xml:space="preserve"> dáva zmysel</w:t>
+      </w:r>
+      <w:r>
+        <w:t xml:space="preserve"> pri použití návrhu webu </w:t>
+      </w:r>
+      <w:r>
+        <w:t>s </w:t>
+      </w:r>
+      <w:proofErr w:type="spellStart"/>
+      <w:r>
+        <w:t>responzívnym</w:t>
+      </w:r>
+      <w:proofErr w:type="spellEnd"/>
+      <w:r>
+        <w:t xml:space="preserve"> dizajnom, pretože prehliadače v mobilných zariadeniach vykresľujú web zme</w:t>
+      </w:r>
+      <w:r>
+        <w:t>nšený,</w:t>
+      </w:r>
+      <w:r>
+        <w:t xml:space="preserve"> </w:t>
+      </w:r>
+      <w:r>
+        <w:t>aby ho bolo celý vidieť a používateľ si musí sám priblížiť web do čitateľnej veľkosti.</w:t>
+      </w:r>
+    </w:p>
+    <w:p>
+      <w:r>
+        <w:t>Napríklad zariadenie môže mať skutočnú šírku displeja 360 pixlov, ale rozlíšenie displ</w:t>
+      </w:r>
+      <w:r>
+        <w:t>eja môže mať</w:t>
+      </w:r>
+      <w:r>
+        <w:t xml:space="preserve"> väčšie napríklad šírka 720 pixlov. Prehliadač roztiahne </w:t>
+      </w:r>
+      <w:r>
+        <w:rPr>
+          <w:i/>
+        </w:rPr>
+        <w:t>okno zobrazenia</w:t>
+      </w:r>
+      <w:r>
+        <w:t xml:space="preserve"> na 720 pixlov pre vykreslenie webovej stránky. S použitím </w:t>
+      </w:r>
+      <w:proofErr w:type="spellStart"/>
+      <w:r>
+        <w:t>meta</w:t>
+      </w:r>
+      <w:proofErr w:type="spellEnd"/>
+      <w:r>
+        <w:t xml:space="preserve"> </w:t>
+      </w:r>
+      <w:proofErr w:type="spellStart"/>
+      <w:r>
+        <w:t>tagu</w:t>
+      </w:r>
+      <w:proofErr w:type="spellEnd"/>
+      <w:r>
+        <w:t xml:space="preserve"> </w:t>
+      </w:r>
+      <w:proofErr w:type="spellStart"/>
+      <w:r>
+        <w:t>viewport</w:t>
+      </w:r>
+      <w:proofErr w:type="spellEnd"/>
+      <w:r>
+        <w:t xml:space="preserve"> môžeme </w:t>
+      </w:r>
+      <w:r>
+        <w:t xml:space="preserve">definovať </w:t>
+      </w:r>
+      <w:r>
+        <w:t>odlišné správanie</w:t>
+      </w:r>
+      <w:r>
+        <w:t xml:space="preserve"> okna zadávaním odlišných parametrov atribútu </w:t>
+      </w:r>
+      <w:proofErr w:type="spellStart"/>
+      <w:r>
+        <w:rPr>
+          <w:i/>
+        </w:rPr>
+        <w:t>content</w:t>
+      </w:r>
+      <w:proofErr w:type="spellEnd"/>
+      <w:r>
+        <w:t xml:space="preserve">. Môžeme </w:t>
+      </w:r>
+      <w:r>
+        <w:t xml:space="preserve">nastaviť šírku </w:t>
+      </w:r>
+      <w:r>
+        <w:t>okna</w:t>
+      </w:r>
+      <w:r>
+        <w:t xml:space="preserve"> zobrazenia v p</w:t>
+      </w:r>
+      <w:r>
+        <w:t>rehl</w:t>
+      </w:r>
+      <w:r>
+        <w:t>i</w:t>
+      </w:r>
+      <w:r>
+        <w:t>adač</w:t>
+      </w:r>
+      <w:r>
+        <w:t xml:space="preserve">i hodnotou </w:t>
+      </w:r>
+      <w:r>
+        <w:rPr>
+          <w:rStyle w:val="VloenkodChar"/>
+        </w:rPr>
+        <w:t>width=360</w:t>
+      </w:r>
+      <w:r>
+        <w:t xml:space="preserve">. Alebo hodnotou </w:t>
+      </w:r>
+      <w:proofErr w:type="spellStart"/>
+      <w:r>
+        <w:rPr>
+          <w:rStyle w:val="VloenkodChar"/>
+        </w:rPr>
+        <w:t>width=device-width</w:t>
+      </w:r>
+      <w:proofErr w:type="spellEnd"/>
+      <w:r>
+        <w:t>. Táto hodnota nastaví veľkosť okna rovnú skutočnej šírke zobrazovacieho zariadenia.</w:t>
+      </w:r>
+    </w:p>
+    <w:p>
+      <w:r>
+        <w:t xml:space="preserve">Ďalším atribútom, ktorý nám </w:t>
+      </w:r>
+      <w:proofErr w:type="spellStart"/>
+      <w:r>
+        <w:t>viewport</w:t>
+      </w:r>
+      <w:proofErr w:type="spellEnd"/>
+      <w:r>
+        <w:t xml:space="preserve"> ponúka je </w:t>
+      </w:r>
+      <w:r>
+        <w:rPr>
+          <w:rStyle w:val="VloenkodChar"/>
+        </w:rPr>
+        <w:t>initial-scale=1</w:t>
+      </w:r>
+      <w:r>
+        <w:t xml:space="preserve">, ktorý vyjadruje v akom pomere sa web zobrazí vzhľadom na skutočnú veľkosť obrazovky. Hodnota 1 definuje, že </w:t>
+      </w:r>
+      <w:r>
+        <w:t>veľkosť okna zobrazenie a skutočná veľkosť obrazovky je</w:t>
+      </w:r>
+      <w:r>
+        <w:t xml:space="preserve"> v pomere 1:1</w:t>
+      </w:r>
+      <w:r>
+        <w:t>. Menšie hodnoty znamenajú zmenšenie a vyššie hodnoty zväčšenie. Stránku nie je možné zmenšiť pod stanovenú hodnotu.</w:t>
+      </w:r>
+    </w:p>
+    <w:p>
+      <w:pPr>
+        <w:pStyle w:val="Nadpis2"/>
+      </w:pPr>
+      <w:bookmarkStart w:id="23" w:name="_Toc417336660"/>
+      <w:r>
+        <w:t>Nástroje na vývoj webových stránok</w:t>
+      </w:r>
+      <w:bookmarkEnd w:id="23"/>
+    </w:p>
+    <w:p>
+      <w:r>
+        <w:t xml:space="preserve">Na vývoj webových stránok nie sú potrebné žiadne špeciálne rozhrania. Ako bolo spomenuté v kapitole </w:t>
+      </w:r>
+      <w:r>
+        <w:fldChar w:fldCharType="begin"/>
+      </w:r>
+      <w:r>
+        <w:instrText xml:space="preserve"> REF _Ref417333899 \r \h </w:instrText>
+      </w:r>
+      <w:r>
+        <w:fldChar w:fldCharType="separate"/>
+      </w:r>
+      <w:r>
+        <w:t>1.2</w:t>
+      </w:r>
+      <w:r>
+        <w:fldChar w:fldCharType="end"/>
+      </w:r>
+      <w:r>
+        <w:t xml:space="preserve"> webová stránka je štandardný textový dokument zo špecifickou príponou. Na tvorbu a editáciu dokumentu postačí aj jednoduchý textový editor. Existujú však</w:t>
+      </w:r>
+      <w:r>
+        <w:t xml:space="preserve"> pokročilejšie textové editory, ktoré ponúkajú napríklad nastavenie zvýraznenia syntaxe podľa zvoleného typu dokumentu, automatické návrhy a dopĺňanie kódu, generovanie kódu.</w:t>
+      </w:r>
+    </w:p>
+    <w:p>
+      <w:pPr>
+        <w:pStyle w:val="Nadpis3"/>
+      </w:pPr>
+      <w:bookmarkStart w:id="24" w:name="_Toc417336661"/>
+      <w:proofErr w:type="spellStart"/>
+      <w:r>
+        <w:t>PSPad</w:t>
+      </w:r>
+      <w:bookmarkEnd w:id="24"/>
+      <w:proofErr w:type="spellEnd"/>
+    </w:p>
+    <w:p>
+      <w:r>
+        <w:t>http://www.pspad.com/</w:t>
+      </w:r>
+    </w:p>
+    <w:p>
+      <w:r>
+        <w:t xml:space="preserve">Editor </w:t>
+      </w:r>
+      <w:proofErr w:type="spellStart"/>
+      <w:r>
+        <w:t>PSPad</w:t>
+      </w:r>
+      <w:proofErr w:type="spellEnd"/>
+      <w:r>
+        <w:t xml:space="preserve"> je voľne šíriteľný univerzálny editor. Editor je užitočný pre všetkých, ktorí pracujú v operačnom systéme Windows, pracujú s obyčajným textom, tvoria webové stránky, programujú. </w:t>
+      </w:r>
+      <w:proofErr w:type="spellStart"/>
+      <w:r>
+        <w:t>PSPad</w:t>
+      </w:r>
+      <w:proofErr w:type="spellEnd"/>
+      <w:r>
+        <w:t xml:space="preserve"> ponúka široké spektrum funkcií, ako napríklad:</w:t>
+      </w:r>
+    </w:p>
+    <w:p>
+      <w:pPr>
+        <w:pStyle w:val="Odsekzoznamu"/>
+        <w:numPr>
+          <w:ilvl w:val="0"/>
+          <w:numId w:val="20"/>
+        </w:numPr>
+      </w:pPr>
+      <w:r>
+        <w:t>Práca s </w:t>
+      </w:r>
+      <w:proofErr w:type="spellStart"/>
+      <w:r>
+        <w:t>projektami</w:t>
+      </w:r>
+      <w:proofErr w:type="spellEnd"/>
+    </w:p>
+    <w:p>
+      <w:pPr>
+        <w:pStyle w:val="Odsekzoznamu"/>
+        <w:numPr>
+          <w:ilvl w:val="0"/>
+          <w:numId w:val="20"/>
+        </w:numPr>
+      </w:pPr>
+      <w:r>
+        <w:t>Práca s viacerými dokumentmi súčasne</w:t>
+      </w:r>
+    </w:p>
+    <w:p>
+      <w:pPr>
+        <w:pStyle w:val="Odsekzoznamu"/>
+        <w:numPr>
+          <w:ilvl w:val="0"/>
+          <w:numId w:val="20"/>
+        </w:numPr>
+      </w:pPr>
+      <w:r>
+        <w:lastRenderedPageBreak/>
+        <w:t>Porovnávanie textov s farebným zvýraznením rozdielov</w:t>
+      </w:r>
+    </w:p>
+    <w:p>
+      <w:pPr>
+        <w:pStyle w:val="Odsekzoznamu"/>
+        <w:numPr>
+          <w:ilvl w:val="0"/>
+          <w:numId w:val="20"/>
+        </w:numPr>
+      </w:pPr>
+      <w:r>
+        <w:t>Zvýraznenie syntaxe</w:t>
+      </w:r>
+    </w:p>
+    <w:p>
+      <w:pPr>
+        <w:pStyle w:val="Nadpis3"/>
+      </w:pPr>
+      <w:bookmarkStart w:id="25" w:name="_Toc417336662"/>
+      <w:proofErr w:type="spellStart"/>
+      <w:r>
+        <w:t>Sublime</w:t>
+      </w:r>
+      <w:proofErr w:type="spellEnd"/>
+      <w:r>
+        <w:t xml:space="preserve"> Text</w:t>
+      </w:r>
+      <w:bookmarkEnd w:id="25"/>
+      <w:r>
+        <w:t xml:space="preserve"> </w:t>
+      </w:r>
+    </w:p>
+    <w:p>
+      <w:r>
+        <w:t>http://www.sublimetext.com/</w:t>
+      </w:r>
+    </w:p>
+    <w:p>
+      <w:proofErr w:type="spellStart"/>
+      <w:r>
+        <w:t>Sublime</w:t>
+      </w:r>
+      <w:proofErr w:type="spellEnd"/>
+      <w:r>
+        <w:t xml:space="preserve"> Text je sofistikovaný textový editor pre písanie rozličného kódu. Obsahuje </w:t>
+      </w:r>
+      <w:r>
+        <w:t>šikovné používateľské rozhranie, s pridanými funkciami a obrovskou výkonnosťou. Medzi popredné funkcie môžeme zaradiť:</w:t>
+      </w:r>
+    </w:p>
+    <w:p>
+      <w:pPr>
+        <w:pStyle w:val="Odsekzoznamu"/>
+        <w:numPr>
+          <w:ilvl w:val="0"/>
+          <w:numId w:val="21"/>
+        </w:numPr>
+      </w:pPr>
+      <w:r>
+        <w:t>Reagovanie na udalosti pri používaní programu alebo manipulácií zo súborom v reálnom čase.</w:t>
+      </w:r>
+    </w:p>
+    <w:p>
+      <w:pPr>
+        <w:pStyle w:val="Odsekzoznamu"/>
+        <w:numPr>
+          <w:ilvl w:val="0"/>
+          <w:numId w:val="21"/>
+        </w:numPr>
+      </w:pPr>
+      <w:r>
+        <w:t>Viacnásobný výber - umožňuje robiť zmeny v rovnakom čase na viacerých miestach v texte.</w:t>
+      </w:r>
+    </w:p>
+    <w:p>
+      <w:pPr>
+        <w:pStyle w:val="Odsekzoznamu"/>
+        <w:numPr>
+          <w:ilvl w:val="0"/>
+          <w:numId w:val="21"/>
+        </w:numPr>
+      </w:pPr>
+      <w:r>
+        <w:t xml:space="preserve">Pridávanie rôznych </w:t>
+      </w:r>
+      <w:proofErr w:type="spellStart"/>
+      <w:r>
+        <w:t>pluginov</w:t>
+      </w:r>
+      <w:proofErr w:type="spellEnd"/>
+      <w:r>
+        <w:t>.</w:t>
+      </w:r>
+    </w:p>
+    <w:p>
+      <w:pPr>
+        <w:pStyle w:val="Odsekzoznamu"/>
+        <w:numPr>
+          <w:ilvl w:val="0"/>
+          <w:numId w:val="21"/>
+        </w:numPr>
+      </w:pPr>
+      <w:r>
+        <w:t>Nastavovanie editora pomocou zmeny preddefinovaných JSON objektov.</w:t>
+      </w:r>
+    </w:p>
+    <w:p>
+      <w:pPr>
+        <w:pStyle w:val="Odsekzoznamu"/>
+        <w:numPr>
+          <w:ilvl w:val="0"/>
+          <w:numId w:val="21"/>
+        </w:numPr>
+      </w:pPr>
+      <w:r>
+        <w:t>Nastavenie zvýrazňovania syntaxe pre otvorený dokument.</w:t>
+      </w:r>
+    </w:p>
+    <w:p>
+      <w:pPr>
+        <w:pStyle w:val="Odsekzoznamu"/>
+        <w:numPr>
+          <w:ilvl w:val="0"/>
+          <w:numId w:val="21"/>
+        </w:numPr>
+      </w:pPr>
+      <w:r>
+        <w:t>Automatické generovanie kódu alebo častí obsahu.</w:t>
+      </w:r>
+    </w:p>
+    <w:p>
+      <w:pPr>
+        <w:pStyle w:val="Odsekzoznamu"/>
+        <w:numPr>
+          <w:ilvl w:val="0"/>
+          <w:numId w:val="21"/>
+        </w:numPr>
+      </w:pPr>
+      <w:r>
+        <w:t>Podpora konzoly.</w:t>
+      </w:r>
+    </w:p>
+    <w:p>
+      <w:pPr>
+        <w:pStyle w:val="Nadpis2"/>
+      </w:pPr>
+      <w:bookmarkStart w:id="26" w:name="_Toc417336663"/>
+      <w:r>
+        <w:t>Webový dizajn</w:t>
+      </w:r>
+      <w:bookmarkEnd w:id="26"/>
+    </w:p>
+    <w:p>
+      <w:r>
+        <w:t xml:space="preserve">Webový dizajn </w:t>
+      </w:r>
+      <w:r>
+        <w:t>(</w:t>
+      </w:r>
+      <w:proofErr w:type="spellStart"/>
+      <w:r>
+        <w:t>webdizajn</w:t>
+      </w:r>
+      <w:proofErr w:type="spellEnd"/>
+      <w:r>
+        <w:t xml:space="preserve">) </w:t>
+      </w:r>
+      <w:r>
+        <w:t xml:space="preserve">je funkčné riešenie a vzhľad webovej aplikácie. Pod pojmom funkčné myslíme, že jeho úlohou je zvládnuť zobrazenie a interpretáciu obsahu hlavne webovým prehliadačom. </w:t>
+      </w:r>
+      <w:r>
+        <w:t xml:space="preserve">Webové stránky môžu byť z pohľadu návrhu dizajnu </w:t>
+      </w:r>
+      <w:r>
+        <w:rPr>
+          <w:b/>
+        </w:rPr>
+        <w:t>statick</w:t>
+      </w:r>
+      <w:r>
+        <w:rPr>
+          <w:b/>
+        </w:rPr>
+        <w:t>é</w:t>
+      </w:r>
+      <w:r>
+        <w:t xml:space="preserve"> alebo </w:t>
+      </w:r>
+      <w:r>
+        <w:rPr>
+          <w:b/>
+        </w:rPr>
+        <w:t>dynamicky reagujúce na zmenu šírky okna</w:t>
+      </w:r>
+      <w:r>
+        <w:t>. Statické</w:t>
+      </w:r>
+      <w:r>
+        <w:t xml:space="preserve"> návrhy dizajnu</w:t>
+      </w:r>
+      <w:r>
+        <w:t xml:space="preserve"> nijakým spôsobom nereagujú na zmenu šírky</w:t>
+      </w:r>
+      <w:r>
+        <w:t xml:space="preserve"> okna a ostávajú nezmenené</w:t>
+      </w:r>
+      <w:r>
+        <w:t xml:space="preserve">, pozri </w:t>
+      </w:r>
+      <w:r>
+        <w:fldChar w:fldCharType="begin"/>
+      </w:r>
+      <w:r>
+        <w:instrText xml:space="preserve"> REF _Ref417334846 \h </w:instrText>
+      </w:r>
+      <w:r>
+        <w:fldChar w:fldCharType="separate"/>
+      </w:r>
+      <w:r>
+        <w:t xml:space="preserve">Obrázok </w:t>
+      </w:r>
+      <w:r>
+        <w:rPr>
+          <w:noProof/>
+        </w:rPr>
+        <w:t>3</w:t>
+      </w:r>
+      <w:r>
+        <w:fldChar w:fldCharType="end"/>
+      </w:r>
+      <w:r>
+        <w:t xml:space="preserve">. Automaticky na webových prehliadačoch naskočí horizontálny </w:t>
+      </w:r>
+      <w:proofErr w:type="spellStart"/>
+      <w:r>
+        <w:rPr>
+          <w:rStyle w:val="CudzieslovoChar"/>
+        </w:rPr>
+        <w:t>scrollbar</w:t>
+      </w:r>
+      <w:proofErr w:type="spellEnd"/>
+      <w:r>
+        <w:rPr>
+          <w:rStyle w:val="Odkaznapoznmkupodiarou"/>
+        </w:rPr>
+        <w:footnoteReference w:id="8"/>
+      </w:r>
+      <w:r>
+        <w:t xml:space="preserve">. Dynamické pružne reagujú na veľkosť okna a snažia sa prispôsobiť zobrazenie šírky zariadenia. V súčasnosti sa najviac využíva návrh </w:t>
+      </w:r>
+      <w:proofErr w:type="spellStart"/>
+      <w:r>
+        <w:rPr>
+          <w:b/>
+        </w:rPr>
+        <w:t>responzívny</w:t>
+      </w:r>
+      <w:proofErr w:type="spellEnd"/>
+      <w:r>
+        <w:t xml:space="preserve"> </w:t>
+      </w:r>
+      <w:proofErr w:type="spellStart"/>
+      <w:r>
+        <w:t>webdizajn</w:t>
+      </w:r>
+      <w:proofErr w:type="spellEnd"/>
+      <w:r>
+        <w:t xml:space="preserve">, ktorý je obsahuje návrhy </w:t>
+      </w:r>
+      <w:proofErr w:type="spellStart"/>
+      <w:r>
+        <w:rPr>
+          <w:b/>
+        </w:rPr>
+        <w:t>liquid</w:t>
+      </w:r>
+      <w:proofErr w:type="spellEnd"/>
+      <w:r>
+        <w:t xml:space="preserve"> </w:t>
+      </w:r>
+      <w:proofErr w:type="spellStart"/>
+      <w:r>
+        <w:t>webdizajn</w:t>
+      </w:r>
+      <w:proofErr w:type="spellEnd"/>
+      <w:r>
+        <w:t xml:space="preserve"> a </w:t>
+      </w:r>
+      <w:proofErr w:type="spellStart"/>
+      <w:r>
+        <w:rPr>
+          <w:b/>
+        </w:rPr>
+        <w:t>adaptive</w:t>
+      </w:r>
+      <w:proofErr w:type="spellEnd"/>
+      <w:r>
+        <w:t xml:space="preserve"> </w:t>
+      </w:r>
+      <w:proofErr w:type="spellStart"/>
+      <w:r>
+        <w:t>webdizajn</w:t>
+      </w:r>
+      <w:proofErr w:type="spellEnd"/>
+      <w:r>
+        <w:t xml:space="preserve">. </w:t>
+      </w:r>
+    </w:p>
+    <w:p>
+      <w:pPr>
+        <w:keepNext/>
+        <w:jc w:val="center"/>
+      </w:pPr>
+      <w:r>
+        <w:rPr>
+          <w:noProof/>
+          <w:lang w:eastAsia="sk-SK" w:bidi="ar-SA"/>
+        </w:rPr>
+        <w:lastRenderedPageBreak/>
+        <w:drawing>
+          <wp:inline distT="0" distB="0" distL="0" distR="0">
+            <wp:extent cx="5599152" cy="4467225"/>
+            <wp:effectExtent l="19050" t="19050" r="20598" b="28575"/>
+            <wp:docPr id="3" name="Obrázok 2" descr="static.png"/>
+            <wp:cNvGraphicFramePr>
+              <a:graphicFrameLocks xmlns:a="http://schemas.openxmlformats.org/drawingml/2006/main" noChangeAspect="1"/>
+            </wp:cNvGraphicFramePr>
+            <a:graphic xmlns:a="http://schemas.openxmlformats.org/drawingml/2006/main">
+              <a:graphicData uri="http://schemas.openxmlformats.org/drawingml/2006/picture">
+                <pic:pic xmlns:pic="http://schemas.openxmlformats.org/drawingml/2006/picture">
+                  <pic:nvPicPr>
+                    <pic:cNvPr id="0" name="static.png"/>
+                    <pic:cNvPicPr/>
+                  </pic:nvPicPr>
+                  <pic:blipFill>
+                    <a:blip r:embed="rId12"/>
+                    <a:stretch>
+                      <a:fillRect/>
+                    </a:stretch>
+                  </pic:blipFill>
+                  <pic:spPr>
+                    <a:xfrm>
+                      <a:off x="0" y="0"/>
+                      <a:ext cx="5599152" cy="4467225"/>
+                    </a:xfrm>
+                    <a:prstGeom prst="rect">
+                      <a:avLst/>
+                    </a:prstGeom>
+                    <a:ln>
+                      <a:solidFill>
+                        <a:schemeClr val="tx1"/>
+                      </a:solidFill>
+                    </a:ln>
+                  </pic:spPr>
+                </pic:pic>
+              </a:graphicData>
+            </a:graphic>
+          </wp:inline>
+        </w:drawing>
+      </w:r>
+    </w:p>
+    <w:p>
+      <w:pPr>
+        <w:pStyle w:val="Popis"/>
+      </w:pPr>
+      <w:bookmarkStart w:id="27" w:name="_Toc417312205"/>
+      <w:bookmarkStart w:id="28" w:name="_Ref417334846"/>
+      <w:r>
+        <w:t xml:space="preserve">Obrázok </w:t>
+      </w:r>
       <w:fldSimple w:instr=" SEQ Obrázok \* ARABIC ">
         <w:r>
           <w:rPr>
             <w:noProof/>
           </w:rPr>
-          <w:t>2</w:t>
+          <w:t>3</w:t>
         </w:r>
       </w:fldSimple>
+      <w:bookmarkEnd w:id="28"/>
       <w:r>
         <w:t xml:space="preserve"> – statický </w:t>
       </w:r>
@@ -7022,15 +8292,24 @@
         <w:t>webdizajn</w:t>
       </w:r>
       <w:proofErr w:type="spellEnd"/>
+      <w:r>
+        <w:rPr>
+          <w:rStyle w:val="Odkaznapoznmkupodiarou"/>
+        </w:rPr>
+        <w:footnoteReference w:id="9"/>
+      </w:r>
+      <w:bookmarkEnd w:id="27"/>
     </w:p>
     <w:p>
       <w:pPr>
         <w:pStyle w:val="Nadpis3"/>
       </w:pPr>
+      <w:bookmarkStart w:id="29" w:name="_Toc417336664"/>
       <w:proofErr w:type="spellStart"/>
       <w:r>
         <w:t>Liquid</w:t>
       </w:r>
+      <w:bookmarkEnd w:id="29"/>
       <w:proofErr w:type="spellEnd"/>
     </w:p>
     <w:p>
@@ -7048,7 +8327,37 @@
       </w:r>
       <w:proofErr w:type="spellEnd"/>
       <w:r>
-        <w:t xml:space="preserve"> proporcionálne šírke oknu webového prehliadača.</w:t>
+        <w:t xml:space="preserve"> proporcionálne šírke oknu webového prehliadača</w:t>
+      </w:r>
+      <w:r>
+        <w:t xml:space="preserve"> (</w:t>
+      </w:r>
+      <w:r>
+        <w:fldChar w:fldCharType="begin"/>
+      </w:r>
+      <w:r>
+        <w:instrText xml:space="preserve"> REF _Ref417334741 \h </w:instrText>
+      </w:r>
+      <w:r>
+        <w:fldChar w:fldCharType="separate"/>
+      </w:r>
+      <w:r>
+        <w:t xml:space="preserve">Obrázok </w:t>
+      </w:r>
+      <w:r>
+        <w:rPr>
+          <w:noProof/>
+        </w:rPr>
+        <w:t>4</w:t>
+      </w:r>
+      <w:r>
+        <w:fldChar w:fldCharType="end"/>
+      </w:r>
+      <w:r>
+        <w:t>)</w:t>
+      </w:r>
+      <w:r>
+        <w:t>.</w:t>
       </w:r>
     </w:p>
     <w:p>
@@ -7062,10 +8371,11 @@
           <w:noProof/>
           <w:lang w:eastAsia="sk-SK" w:bidi="ar-SA"/>
         </w:rPr>
+        <w:lastRenderedPageBreak/>
         <w:drawing>
           <wp:inline distT="0" distB="0" distL="0" distR="0">
             <wp:extent cx="5760720" cy="1708150"/>
-            <wp:effectExtent l="19050" t="0" r="0" b="0"/>
+            <wp:effectExtent l="19050" t="19050" r="11430" b="25400"/>
             <wp:docPr id="7" name="Obrázok 6" descr="liquid.jpg"/>
             <wp:cNvGraphicFramePr>
               <a:graphicFrameLocks xmlns:a="http://schemas.openxmlformats.org/drawingml/2006/main" noChangeAspect="1"/>
@@ -7075,287 +8385,6 @@
                 <pic:pic xmlns:pic="http://schemas.openxmlformats.org/drawingml/2006/picture">
                   <pic:nvPicPr>
                     <pic:cNvPr id="0" name="liquid.jpg"/>
-                    <pic:cNvPicPr/>
-                  </pic:nvPicPr>
-                  <pic:blipFill>
-                    <a:blip r:embed="rId11" cstate="print"/>
-                    <a:stretch>
-                      <a:fillRect/>
-                    </a:stretch>
-                  </pic:blipFill>
-                  <pic:spPr>
-                    <a:xfrm>
-                      <a:off x="0" y="0"/>
-                      <a:ext cx="5760720" cy="1708150"/>
-                    </a:xfrm>
-                    <a:prstGeom prst="rect">
-                      <a:avLst/>
-                    </a:prstGeom>
-                  </pic:spPr>
-                </pic:pic>
-              </a:graphicData>
-            </a:graphic>
-          </wp:inline>
-        </w:drawing>
-      </w:r>
-    </w:p>
-    <w:p>
-      <w:pPr>
-        <w:pStyle w:val="Popis"/>
-      </w:pPr>
-      <w:r>
-        <w:t xml:space="preserve">Obrázok </w:t>
-      </w:r>
-      <w:fldSimple w:instr=" SEQ Obrázok \* ARABIC ">
-        <w:r>
-          <w:rPr>
-            <w:noProof/>
-          </w:rPr>
-          <w:t>3</w:t>
-        </w:r>
-      </w:fldSimple>
-      <w:r>
-        <w:t xml:space="preserve"> – </w:t>
-      </w:r>
-      <w:proofErr w:type="spellStart"/>
-      <w:r>
-        <w:t>liquid</w:t>
-      </w:r>
-      <w:proofErr w:type="spellEnd"/>
-      <w:r>
-        <w:t xml:space="preserve"> </w:t>
-      </w:r>
-      <w:proofErr w:type="spellStart"/>
-      <w:r>
-        <w:t>webdizajn</w:t>
-      </w:r>
-      <w:proofErr w:type="spellEnd"/>
-      <w:r>
-        <w:t xml:space="preserve">, zobrazenie pre mobil, </w:t>
-      </w:r>
-      <w:proofErr w:type="spellStart"/>
-      <w:r>
-        <w:t>tablet</w:t>
-      </w:r>
-      <w:proofErr w:type="spellEnd"/>
-      <w:r>
-        <w:t>, počítač</w:t>
-      </w:r>
-    </w:p>
-    <w:p>
-      <w:pPr>
-        <w:pStyle w:val="Nadpis3"/>
-      </w:pPr>
-      <w:proofErr w:type="spellStart"/>
-      <w:r>
-        <w:t>Adaptive</w:t>
-      </w:r>
-      <w:proofErr w:type="spellEnd"/>
-    </w:p>
-    <w:p>
-      <w:r>
-        <w:t xml:space="preserve">Adaptívny </w:t>
-      </w:r>
-      <w:proofErr w:type="spellStart"/>
-      <w:r>
-        <w:t>webdizajn</w:t>
-      </w:r>
-      <w:proofErr w:type="spellEnd"/>
-      <w:r>
-        <w:t xml:space="preserve"> má definované rozličné </w:t>
-      </w:r>
-      <w:proofErr w:type="spellStart"/>
-      <w:r>
-        <w:t>rozložania</w:t>
-      </w:r>
-      <w:proofErr w:type="spellEnd"/>
-      <w:r>
-        <w:t xml:space="preserve"> (</w:t>
-      </w:r>
-      <w:proofErr w:type="spellStart"/>
-      <w:r>
-        <w:t>layouty</w:t>
-      </w:r>
-      <w:proofErr w:type="spellEnd"/>
-      <w:r>
-        <w:t>) pre rozličné rozlíšenia. Môžeme si to predstaviť ako množinu statických rozložení.</w:t>
-      </w:r>
-    </w:p>
-    <w:p>
-      <w:pPr>
-        <w:keepNext/>
-      </w:pPr>
-      <w:r>
-        <w:rPr>
-          <w:noProof/>
-          <w:lang w:eastAsia="sk-SK" w:bidi="ar-SA"/>
-        </w:rPr>
-        <w:drawing>
-          <wp:inline distT="0" distB="0" distL="0" distR="0">
-            <wp:extent cx="5760720" cy="1708150"/>
-            <wp:effectExtent l="19050" t="0" r="0" b="0"/>
-            <wp:docPr id="8" name="Obrázok 7" descr="adaptive.jpg"/>
-            <wp:cNvGraphicFramePr>
-              <a:graphicFrameLocks xmlns:a="http://schemas.openxmlformats.org/drawingml/2006/main" noChangeAspect="1"/>
-            </wp:cNvGraphicFramePr>
-            <a:graphic xmlns:a="http://schemas.openxmlformats.org/drawingml/2006/main">
-              <a:graphicData uri="http://schemas.openxmlformats.org/drawingml/2006/picture">
-                <pic:pic xmlns:pic="http://schemas.openxmlformats.org/drawingml/2006/picture">
-                  <pic:nvPicPr>
-                    <pic:cNvPr id="0" name="adaptive.jpg"/>
-                    <pic:cNvPicPr/>
-                  </pic:nvPicPr>
-                  <pic:blipFill>
-                    <a:blip r:embed="rId12" cstate="print"/>
-                    <a:stretch>
-                      <a:fillRect/>
-                    </a:stretch>
-                  </pic:blipFill>
-                  <pic:spPr>
-                    <a:xfrm>
-                      <a:off x="0" y="0"/>
-                      <a:ext cx="5760720" cy="1708150"/>
-                    </a:xfrm>
-                    <a:prstGeom prst="rect">
-                      <a:avLst/>
-                    </a:prstGeom>
-                  </pic:spPr>
-                </pic:pic>
-              </a:graphicData>
-            </a:graphic>
-          </wp:inline>
-        </w:drawing>
-      </w:r>
-    </w:p>
-    <w:p>
-      <w:pPr>
-        <w:pStyle w:val="Popis"/>
-        <w:jc w:val="both"/>
-      </w:pPr>
-      <w:r>
-        <w:t xml:space="preserve">Obrázok </w:t>
-      </w:r>
-      <w:fldSimple w:instr=" SEQ Obrázok \* ARABIC ">
-        <w:r>
-          <w:rPr>
-            <w:noProof/>
-          </w:rPr>
-          <w:t>4</w:t>
-        </w:r>
-      </w:fldSimple>
-      <w:r>
-        <w:t xml:space="preserve"> – adaptívny </w:t>
-      </w:r>
-      <w:proofErr w:type="spellStart"/>
-      <w:r>
-        <w:t>webdizajn</w:t>
-      </w:r>
-      <w:proofErr w:type="spellEnd"/>
-      <w:r>
-        <w:t xml:space="preserve">, zobrazenie pre mobil, </w:t>
-      </w:r>
-      <w:proofErr w:type="spellStart"/>
-      <w:r>
-        <w:t>tablet</w:t>
-      </w:r>
-      <w:proofErr w:type="spellEnd"/>
-      <w:r>
-        <w:t>, počítač</w:t>
-      </w:r>
-    </w:p>
-    <w:p>
-      <w:pPr>
-        <w:pStyle w:val="Nadpis3"/>
-      </w:pPr>
-      <w:proofErr w:type="spellStart"/>
-      <w:r>
-        <w:t>Responsive</w:t>
-      </w:r>
-      <w:proofErr w:type="spellEnd"/>
-    </w:p>
-    <w:p>
-      <w:proofErr w:type="spellStart"/>
-      <w:r>
-        <w:t>Responzívny</w:t>
-      </w:r>
-      <w:proofErr w:type="spellEnd"/>
-      <w:r>
-        <w:t xml:space="preserve"> </w:t>
-      </w:r>
-      <w:proofErr w:type="spellStart"/>
-      <w:r>
-        <w:t>webdizajn</w:t>
-      </w:r>
-      <w:proofErr w:type="spellEnd"/>
-      <w:r>
-        <w:t xml:space="preserve"> je v súčasnosti najpoužívanejší návrh webo</w:t>
-      </w:r>
-      <w:r>
-        <w:t xml:space="preserve">vého dizajnu. Definuje rozličné rozloženia pre rozličné rozlíšenia a zároveň každý z týchto rozložení sa prispôsobuje šírke okna webového prehliadača. </w:t>
-      </w:r>
-      <w:proofErr w:type="spellStart"/>
-      <w:r>
-        <w:t>Responzívny</w:t>
-      </w:r>
-      <w:proofErr w:type="spellEnd"/>
-      <w:r>
-        <w:t xml:space="preserve"> </w:t>
-      </w:r>
-      <w:proofErr w:type="spellStart"/>
-      <w:r>
-        <w:t>webdizajn</w:t>
-      </w:r>
-      <w:proofErr w:type="spellEnd"/>
-      <w:r>
-        <w:t xml:space="preserve"> obsahuje základne vlastnosti </w:t>
-      </w:r>
-      <w:proofErr w:type="spellStart"/>
-      <w:r>
-        <w:t>liquid</w:t>
-      </w:r>
-      <w:proofErr w:type="spellEnd"/>
-      <w:r>
-        <w:t xml:space="preserve"> aj </w:t>
-      </w:r>
-      <w:proofErr w:type="spellStart"/>
-      <w:r>
-        <w:t>adaptive</w:t>
-      </w:r>
-      <w:proofErr w:type="spellEnd"/>
-      <w:r>
-        <w:t xml:space="preserve"> </w:t>
-      </w:r>
-      <w:proofErr w:type="spellStart"/>
-      <w:r>
-        <w:t>webdizajnu</w:t>
-      </w:r>
-      <w:proofErr w:type="spellEnd"/>
-      <w:r>
-        <w:t>.</w:t>
-      </w:r>
-    </w:p>
-    <w:p>
-      <w:pPr>
-        <w:keepNext/>
-      </w:pPr>
-      <w:r>
-        <w:rPr>
-          <w:noProof/>
-          <w:lang w:eastAsia="sk-SK" w:bidi="ar-SA"/>
-        </w:rPr>
-        <w:drawing>
-          <wp:inline distT="0" distB="0" distL="0" distR="0">
-            <wp:extent cx="5760720" cy="1708150"/>
-            <wp:effectExtent l="19050" t="0" r="0" b="0"/>
-            <wp:docPr id="9" name="Obrázok 8" descr="responzive.jpg"/>
-            <wp:cNvGraphicFramePr>
-              <a:graphicFrameLocks xmlns:a="http://schemas.openxmlformats.org/drawingml/2006/main" noChangeAspect="1"/>
-            </wp:cNvGraphicFramePr>
-            <a:graphic xmlns:a="http://schemas.openxmlformats.org/drawingml/2006/main">
-              <a:graphicData uri="http://schemas.openxmlformats.org/drawingml/2006/picture">
-                <pic:pic xmlns:pic="http://schemas.openxmlformats.org/drawingml/2006/picture">
-                  <pic:nvPicPr>
-                    <pic:cNvPr id="0" name="responzive.jpg"/>
                     <pic:cNvPicPr/>
                   </pic:nvPicPr>
                   <pic:blipFill>
@@ -7372,6 +8401,11 @@
                     <a:prstGeom prst="rect">
                       <a:avLst/>
                     </a:prstGeom>
+                    <a:ln>
+                      <a:solidFill>
+                        <a:schemeClr val="tx1"/>
+                      </a:solidFill>
+                    </a:ln>
                   </pic:spPr>
                 </pic:pic>
               </a:graphicData>
@@ -7384,14 +8418,380 @@
       <w:pPr>
         <w:pStyle w:val="Popis"/>
       </w:pPr>
+      <w:bookmarkStart w:id="30" w:name="_Toc417312206"/>
+      <w:bookmarkStart w:id="31" w:name="_Ref417334733"/>
+      <w:bookmarkStart w:id="32" w:name="_Ref417334741"/>
       <w:r>
         <w:t xml:space="preserve">Obrázok </w:t>
       </w:r>
       <w:fldSimple w:instr=" SEQ Obrázok \* ARABIC ">
         <w:r>
+          <w:rPr>
+            <w:noProof/>
+          </w:rPr>
+          <w:t>4</w:t>
+        </w:r>
+      </w:fldSimple>
+      <w:bookmarkEnd w:id="32"/>
+      <w:r>
+        <w:t xml:space="preserve"> – </w:t>
+      </w:r>
+      <w:proofErr w:type="spellStart"/>
+      <w:r>
+        <w:t>liquid</w:t>
+      </w:r>
+      <w:proofErr w:type="spellEnd"/>
+      <w:r>
+        <w:t xml:space="preserve"> </w:t>
+      </w:r>
+      <w:proofErr w:type="spellStart"/>
+      <w:r>
+        <w:t>webdizajn</w:t>
+      </w:r>
+      <w:proofErr w:type="spellEnd"/>
+      <w:r>
+        <w:t xml:space="preserve">, zobrazenie pre mobil, </w:t>
+      </w:r>
+      <w:proofErr w:type="spellStart"/>
+      <w:r>
+        <w:t>tablet</w:t>
+      </w:r>
+      <w:proofErr w:type="spellEnd"/>
+      <w:r>
+        <w:t>, počítač</w:t>
+      </w:r>
+      <w:r>
+        <w:rPr>
+          <w:rStyle w:val="Odkaznapoznmkupodiarou"/>
+        </w:rPr>
+        <w:t>7</w:t>
+      </w:r>
+      <w:bookmarkEnd w:id="30"/>
+      <w:bookmarkEnd w:id="31"/>
+    </w:p>
+    <w:p>
+      <w:pPr>
+        <w:pStyle w:val="Nadpis3"/>
+      </w:pPr>
+      <w:bookmarkStart w:id="33" w:name="_Toc417336665"/>
+      <w:proofErr w:type="spellStart"/>
+      <w:r>
+        <w:t>Adaptive</w:t>
+      </w:r>
+      <w:bookmarkEnd w:id="33"/>
+      <w:proofErr w:type="spellEnd"/>
+    </w:p>
+    <w:p>
+      <w:r>
+        <w:t xml:space="preserve">Adaptívny </w:t>
+      </w:r>
+      <w:proofErr w:type="spellStart"/>
+      <w:r>
+        <w:t>webdizaj</w:t>
+      </w:r>
+      <w:r>
+        <w:t>n</w:t>
+      </w:r>
+      <w:proofErr w:type="spellEnd"/>
+      <w:r>
+        <w:t xml:space="preserve"> má definované rozličné rozlože</w:t>
+      </w:r>
+      <w:r>
+        <w:t>nia (</w:t>
+      </w:r>
+      <w:proofErr w:type="spellStart"/>
+      <w:r>
+        <w:t>layouty</w:t>
+      </w:r>
+      <w:proofErr w:type="spellEnd"/>
+      <w:r>
+        <w:t>) pre rozličné rozlíšenia. Môžeme si to predstaviť ako množinu statických rozložení.</w:t>
+      </w:r>
+      <w:r>
+        <w:t xml:space="preserve"> (</w:t>
+      </w:r>
+      <w:r>
+        <w:fldChar w:fldCharType="begin"/>
+      </w:r>
+      <w:r>
+        <w:instrText xml:space="preserve"> REF _Ref417336865 \h </w:instrText>
+      </w:r>
+      <w:r>
+        <w:fldChar w:fldCharType="separate"/>
+      </w:r>
+      <w:r>
+        <w:t>Obrázok 5</w:t>
+      </w:r>
+      <w:r>
+        <w:fldChar w:fldCharType="end"/>
+      </w:r>
+      <w:r>
+        <w:t>).</w:t>
+      </w:r>
+    </w:p>
+    <w:p>
+      <w:pPr>
+        <w:keepNext/>
+      </w:pPr>
+      <w:r>
+        <w:rPr>
+          <w:noProof/>
+          <w:lang w:eastAsia="sk-SK" w:bidi="ar-SA"/>
+        </w:rPr>
+        <w:drawing>
+          <wp:inline distT="0" distB="0" distL="0" distR="0">
+            <wp:extent cx="5760720" cy="1708150"/>
+            <wp:effectExtent l="19050" t="19050" r="11430" b="25400"/>
+            <wp:docPr id="8" name="Obrázok 7" descr="adaptive.jpg"/>
+            <wp:cNvGraphicFramePr>
+              <a:graphicFrameLocks xmlns:a="http://schemas.openxmlformats.org/drawingml/2006/main" noChangeAspect="1"/>
+            </wp:cNvGraphicFramePr>
+            <a:graphic xmlns:a="http://schemas.openxmlformats.org/drawingml/2006/main">
+              <a:graphicData uri="http://schemas.openxmlformats.org/drawingml/2006/picture">
+                <pic:pic xmlns:pic="http://schemas.openxmlformats.org/drawingml/2006/picture">
+                  <pic:nvPicPr>
+                    <pic:cNvPr id="0" name="adaptive.jpg"/>
+                    <pic:cNvPicPr/>
+                  </pic:nvPicPr>
+                  <pic:blipFill>
+                    <a:blip r:embed="rId14" cstate="print"/>
+                    <a:stretch>
+                      <a:fillRect/>
+                    </a:stretch>
+                  </pic:blipFill>
+                  <pic:spPr>
+                    <a:xfrm>
+                      <a:off x="0" y="0"/>
+                      <a:ext cx="5760720" cy="1708150"/>
+                    </a:xfrm>
+                    <a:prstGeom prst="rect">
+                      <a:avLst/>
+                    </a:prstGeom>
+                    <a:ln>
+                      <a:solidFill>
+                        <a:schemeClr val="tx1"/>
+                      </a:solidFill>
+                    </a:ln>
+                  </pic:spPr>
+                </pic:pic>
+              </a:graphicData>
+            </a:graphic>
+          </wp:inline>
+        </w:drawing>
+      </w:r>
+    </w:p>
+    <w:p>
+      <w:pPr>
+        <w:pStyle w:val="Popis"/>
+      </w:pPr>
+      <w:bookmarkStart w:id="34" w:name="_Toc417312207"/>
+      <w:bookmarkStart w:id="35" w:name="_Ref417336865"/>
+      <w:r>
+        <w:t xml:space="preserve">Obrázok </w:t>
+      </w:r>
+      <w:fldSimple w:instr=" SEQ Obrázok \* ARABIC ">
+        <w:r>
           <w:t>5</w:t>
         </w:r>
       </w:fldSimple>
+      <w:bookmarkEnd w:id="35"/>
+      <w:r>
+        <w:t xml:space="preserve"> – adaptívny </w:t>
+      </w:r>
+      <w:proofErr w:type="spellStart"/>
+      <w:r>
+        <w:t>webdizajn</w:t>
+      </w:r>
+      <w:proofErr w:type="spellEnd"/>
+      <w:r>
+        <w:t xml:space="preserve">, zobrazenie pre mobil, </w:t>
+      </w:r>
+      <w:proofErr w:type="spellStart"/>
+      <w:r>
+        <w:t>tablet</w:t>
+      </w:r>
+      <w:proofErr w:type="spellEnd"/>
+      <w:r>
+        <w:t>, počítač</w:t>
+      </w:r>
+      <w:r>
+        <w:t>7</w:t>
+      </w:r>
+      <w:bookmarkEnd w:id="34"/>
+    </w:p>
+    <w:p>
+      <w:pPr>
+        <w:pStyle w:val="Nadpis3"/>
+      </w:pPr>
+      <w:bookmarkStart w:id="36" w:name="_Toc417336666"/>
+      <w:proofErr w:type="spellStart"/>
+      <w:r>
+        <w:t>Responsive</w:t>
+      </w:r>
+      <w:bookmarkEnd w:id="36"/>
+      <w:proofErr w:type="spellEnd"/>
+    </w:p>
+    <w:p>
+      <w:proofErr w:type="spellStart"/>
+      <w:r>
+        <w:t>Responzívny</w:t>
+      </w:r>
+      <w:proofErr w:type="spellEnd"/>
+      <w:r>
+        <w:t xml:space="preserve"> </w:t>
+      </w:r>
+      <w:proofErr w:type="spellStart"/>
+      <w:r>
+        <w:t>webdizajn</w:t>
+      </w:r>
+      <w:proofErr w:type="spellEnd"/>
+      <w:r>
+        <w:t xml:space="preserve"> je v súčasnosti najpoužívanejší návrh webo</w:t>
+      </w:r>
+      <w:r>
+        <w:t xml:space="preserve">vého dizajnu. Definuje rozličné rozloženia pre rozličné rozlíšenia a zároveň každý z týchto rozložení sa prispôsobuje šírke okna webového prehliadača. </w:t>
+      </w:r>
+      <w:proofErr w:type="spellStart"/>
+      <w:r>
+        <w:t>Responzívny</w:t>
+      </w:r>
+      <w:proofErr w:type="spellEnd"/>
+      <w:r>
+        <w:t xml:space="preserve"> </w:t>
+      </w:r>
+      <w:proofErr w:type="spellStart"/>
+      <w:r>
+        <w:t>webdizajn</w:t>
+      </w:r>
+      <w:proofErr w:type="spellEnd"/>
+      <w:r>
+        <w:t xml:space="preserve"> obsahuje základne vlastnost</w:t>
+      </w:r>
+      <w:r>
+        <w:t xml:space="preserve">i </w:t>
+      </w:r>
+      <w:proofErr w:type="spellStart"/>
+      <w:r>
+        <w:t>liquid</w:t>
+      </w:r>
+      <w:proofErr w:type="spellEnd"/>
+      <w:r>
+        <w:t xml:space="preserve"> aj </w:t>
+      </w:r>
+      <w:proofErr w:type="spellStart"/>
+      <w:r>
+        <w:t>adaptive</w:t>
+      </w:r>
+      <w:proofErr w:type="spellEnd"/>
+      <w:r>
+        <w:t xml:space="preserve"> </w:t>
+      </w:r>
+      <w:proofErr w:type="spellStart"/>
+      <w:r>
+        <w:t>webdizajnu</w:t>
+      </w:r>
+      <w:proofErr w:type="spellEnd"/>
+      <w:r>
+        <w:t xml:space="preserve"> (</w:t>
+      </w:r>
+      <w:r>
+        <w:fldChar w:fldCharType="begin"/>
+      </w:r>
+      <w:r>
+        <w:instrText xml:space="preserve"> REF _Ref417336879 \h </w:instrText>
+      </w:r>
+      <w:r>
+        <w:fldChar w:fldCharType="separate"/>
+      </w:r>
+      <w:r>
+        <w:t xml:space="preserve">Obrázok </w:t>
+      </w:r>
+      <w:r>
+        <w:rPr>
+          <w:noProof/>
+        </w:rPr>
+        <w:t>6</w:t>
+      </w:r>
+      <w:r>
+        <w:fldChar w:fldCharType="end"/>
+      </w:r>
+      <w:r>
+        <w:t>).</w:t>
+      </w:r>
+    </w:p>
+    <w:p>
+      <w:pPr>
+        <w:keepNext/>
+      </w:pPr>
+      <w:r>
+        <w:rPr>
+          <w:noProof/>
+          <w:lang w:eastAsia="sk-SK" w:bidi="ar-SA"/>
+        </w:rPr>
+        <w:lastRenderedPageBreak/>
+        <w:drawing>
+          <wp:inline distT="0" distB="0" distL="0" distR="0">
+            <wp:extent cx="5760720" cy="1708150"/>
+            <wp:effectExtent l="19050" t="19050" r="11430" b="25400"/>
+            <wp:docPr id="9" name="Obrázok 8" descr="responzive.jpg"/>
+            <wp:cNvGraphicFramePr>
+              <a:graphicFrameLocks xmlns:a="http://schemas.openxmlformats.org/drawingml/2006/main" noChangeAspect="1"/>
+            </wp:cNvGraphicFramePr>
+            <a:graphic xmlns:a="http://schemas.openxmlformats.org/drawingml/2006/main">
+              <a:graphicData uri="http://schemas.openxmlformats.org/drawingml/2006/picture">
+                <pic:pic xmlns:pic="http://schemas.openxmlformats.org/drawingml/2006/picture">
+                  <pic:nvPicPr>
+                    <pic:cNvPr id="0" name="responzive.jpg"/>
+                    <pic:cNvPicPr/>
+                  </pic:nvPicPr>
+                  <pic:blipFill>
+                    <a:blip r:embed="rId15" cstate="print"/>
+                    <a:stretch>
+                      <a:fillRect/>
+                    </a:stretch>
+                  </pic:blipFill>
+                  <pic:spPr>
+                    <a:xfrm>
+                      <a:off x="0" y="0"/>
+                      <a:ext cx="5760720" cy="1708150"/>
+                    </a:xfrm>
+                    <a:prstGeom prst="rect">
+                      <a:avLst/>
+                    </a:prstGeom>
+                    <a:ln>
+                      <a:solidFill>
+                        <a:schemeClr val="tx1"/>
+                      </a:solidFill>
+                    </a:ln>
+                  </pic:spPr>
+                </pic:pic>
+              </a:graphicData>
+            </a:graphic>
+          </wp:inline>
+        </w:drawing>
+      </w:r>
+    </w:p>
+    <w:p>
+      <w:pPr>
+        <w:pStyle w:val="Popis"/>
+        <w:rPr>
+          <w:vertAlign w:val="superscript"/>
+        </w:rPr>
+      </w:pPr>
+      <w:bookmarkStart w:id="37" w:name="_Toc417312208"/>
+      <w:bookmarkStart w:id="38" w:name="_Ref417336879"/>
+      <w:r>
+        <w:t xml:space="preserve">Obrázok </w:t>
+      </w:r>
+      <w:fldSimple w:instr=" SEQ Obrázok \* ARABIC ">
+        <w:r>
+          <w:rPr>
+            <w:noProof/>
+          </w:rPr>
+          <w:t>6</w:t>
+        </w:r>
+      </w:fldSimple>
+      <w:bookmarkEnd w:id="38"/>
       <w:r>
         <w:t xml:space="preserve"> – </w:t>
       </w:r>
@@ -7419,49 +8819,71 @@
       <w:r>
         <w:t>, počítač</w:t>
       </w:r>
+      <w:r>
+        <w:rPr>
+          <w:vertAlign w:val="superscript"/>
+        </w:rPr>
+        <w:t>7</w:t>
+      </w:r>
+      <w:bookmarkEnd w:id="37"/>
+    </w:p>
+    <w:p>
+      <w:pPr>
+        <w:rPr>
+          <w:szCs w:val="18"/>
+          <w:vertAlign w:val="superscript"/>
+        </w:rPr>
+      </w:pPr>
+      <w:r>
+        <w:rPr>
+          <w:vertAlign w:val="superscript"/>
+        </w:rPr>
+        <w:br w:type="page"/>
+      </w:r>
     </w:p>
     <w:p>
       <w:pPr>
         <w:pStyle w:val="Nadpis1"/>
       </w:pPr>
-      <w:bookmarkStart w:id="18" w:name="_Toc416395840"/>
+      <w:bookmarkStart w:id="39" w:name="_Toc417336667"/>
       <w:r>
         <w:t>ZBER POŽIADAVIEK PRE KNIŽNICU</w:t>
       </w:r>
-      <w:bookmarkEnd w:id="18"/>
-    </w:p>
+      <w:bookmarkEnd w:id="39"/>
+    </w:p>
+    <w:p/>
     <w:p>
       <w:pPr>
         <w:pStyle w:val="Nadpis2"/>
       </w:pPr>
-      <w:bookmarkStart w:id="19" w:name="_Toc416395837"/>
+      <w:bookmarkStart w:id="40" w:name="_Toc417336668"/>
       <w:r>
         <w:t>Existujúce riešenia</w:t>
       </w:r>
-      <w:bookmarkEnd w:id="19"/>
+      <w:bookmarkEnd w:id="40"/>
     </w:p>
     <w:p>
       <w:pPr>
         <w:pStyle w:val="Nadpis3"/>
       </w:pPr>
-      <w:bookmarkStart w:id="20" w:name="_Toc416395838"/>
+      <w:bookmarkStart w:id="41" w:name="_Toc417336669"/>
       <w:proofErr w:type="spellStart"/>
       <w:r>
         <w:t>Bootstrap</w:t>
       </w:r>
-      <w:bookmarkEnd w:id="20"/>
+      <w:bookmarkEnd w:id="41"/>
       <w:proofErr w:type="spellEnd"/>
     </w:p>
     <w:p>
       <w:pPr>
         <w:pStyle w:val="Nadpis3"/>
       </w:pPr>
-      <w:bookmarkStart w:id="21" w:name="_Toc416395839"/>
+      <w:bookmarkStart w:id="42" w:name="_Toc417336670"/>
       <w:proofErr w:type="spellStart"/>
       <w:r>
         <w:t>Foundation</w:t>
       </w:r>
-      <w:bookmarkEnd w:id="21"/>
+      <w:bookmarkEnd w:id="42"/>
       <w:proofErr w:type="spellEnd"/>
     </w:p>
     <w:p/>
@@ -7469,34 +8891,28 @@
       <w:pPr>
         <w:pStyle w:val="Nadpis1"/>
       </w:pPr>
-      <w:bookmarkStart w:id="22" w:name="_Toc416395841"/>
+      <w:bookmarkStart w:id="43" w:name="_Toc417336671"/>
       <w:r>
         <w:t>ANALÝZA POŽIADAVIEK PRE KNIŽNICU</w:t>
       </w:r>
-      <w:bookmarkEnd w:id="22"/>
+      <w:bookmarkEnd w:id="43"/>
     </w:p>
     <w:p/>
     <w:p>
       <w:pPr>
         <w:pStyle w:val="Nadpis1"/>
       </w:pPr>
-      <w:bookmarkStart w:id="23" w:name="_Toc416395842"/>
-      <w:r>
-        <w:lastRenderedPageBreak/>
-        <w:t>IMPLEMENTÁCIE KNIŽNICE</w:t>
-      </w:r>
-      <w:bookmarkEnd w:id="23"/>
-    </w:p>
-    <w:p/>
-    <w:p>
-      <w:pPr>
-        <w:pStyle w:val="Nadpis1"/>
-      </w:pPr>
-      <w:bookmarkStart w:id="24" w:name="_Toc416395843"/>
-      <w:r>
-        <w:t>PRÍKLADOVÝ WEB</w:t>
-      </w:r>
-      <w:bookmarkEnd w:id="24"/>
+      <w:bookmarkStart w:id="44" w:name="_Toc417336672"/>
+      <w:r>
+        <w:t>IMPLEMENTÁCI</w:t>
+      </w:r>
+      <w:r>
+        <w:t>A</w:t>
+      </w:r>
+      <w:r>
+        <w:t xml:space="preserve"> KNIŽNICE</w:t>
+      </w:r>
+      <w:bookmarkEnd w:id="44"/>
     </w:p>
     <w:p/>
     <w:p>
@@ -7507,17 +8923,520 @@
           <w:numId w:val="0"/>
         </w:numPr>
       </w:pPr>
-      <w:bookmarkStart w:id="25" w:name="_Toc416395844"/>
+      <w:bookmarkStart w:id="45" w:name="_Toc417336673"/>
       <w:r>
         <w:t>ZÁVER</w:t>
       </w:r>
-      <w:bookmarkEnd w:id="25"/>
+      <w:bookmarkEnd w:id="45"/>
     </w:p>
     <w:p/>
     <w:p>
       <w:pPr>
         <w:jc w:val="left"/>
       </w:pPr>
+      <w:r>
+        <w:br w:type="page"/>
+      </w:r>
+    </w:p>
+    <w:bookmarkStart w:id="46" w:name="_Ref417310767" w:displacedByCustomXml="next"/>
+    <w:sdt>
+      <w:sdtPr>
+        <w:id w:val="1430752"/>
+        <w:docPartObj>
+          <w:docPartGallery w:val="Bibliographies"/>
+          <w:docPartUnique/>
+        </w:docPartObj>
+      </w:sdtPr>
+      <w:sdtEndPr>
+        <w:rPr>
+          <w:rFonts w:eastAsiaTheme="minorEastAsia" w:cstheme="minorBidi"/>
+          <w:b w:val="0"/>
+          <w:bCs w:val="0"/>
+          <w:sz w:val="24"/>
+          <w:szCs w:val="22"/>
+        </w:rPr>
+      </w:sdtEndPr>
+      <w:sdtContent>
+        <w:bookmarkStart w:id="47" w:name="_Toc417336674" w:displacedByCustomXml="prev"/>
+        <w:p>
+          <w:pPr>
+            <w:pStyle w:val="Nadpis1"/>
+            <w:numPr>
+              <w:ilvl w:val="0"/>
+              <w:numId w:val="0"/>
+            </w:numPr>
+          </w:pPr>
+          <w:r>
+            <w:t>ZOZNAM REFERENCIÍ</w:t>
+          </w:r>
+          <w:bookmarkEnd w:id="46"/>
+          <w:bookmarkEnd w:id="47"/>
+        </w:p>
+        <w:sdt>
+          <w:sdtPr>
+            <w:id w:val="111145805"/>
+            <w:bibliography/>
+          </w:sdtPr>
+          <w:sdtContent>
+            <w:p>
+              <w:pPr>
+                <w:pStyle w:val="Bibliografia"/>
+                <w:rPr>
+                  <w:noProof/>
+                </w:rPr>
+              </w:pPr>
+              <w:r>
+                <w:fldChar w:fldCharType="begin"/>
+              </w:r>
+              <w:r>
+                <w:instrText xml:space="preserve"> BIBLIOGRAPHY </w:instrText>
+              </w:r>
+              <w:r>
+                <w:fldChar w:fldCharType="separate"/>
+              </w:r>
+              <w:r>
+                <w:rPr>
+                  <w:noProof/>
+                </w:rPr>
+                <w:t xml:space="preserve">1. </w:t>
+              </w:r>
+              <w:r>
+                <w:rPr>
+                  <w:b/>
+                  <w:bCs/>
+                  <w:noProof/>
+                </w:rPr>
+                <w:t>W3C.</w:t>
+              </w:r>
+              <w:r>
+                <w:rPr>
+                  <w:noProof/>
+                </w:rPr>
+                <w:t xml:space="preserve"> The World Wide Web Consortium (W3C). [Online] 11. Februar 2004. http://www.w3.org/TR/ws-arch/.</w:t>
+              </w:r>
+            </w:p>
+            <w:p>
+              <w:r>
+                <w:fldChar w:fldCharType="end"/>
+              </w:r>
+            </w:p>
+          </w:sdtContent>
+        </w:sdt>
+      </w:sdtContent>
+    </w:sdt>
+    <w:p>
+      <w:pPr>
+        <w:jc w:val="left"/>
+      </w:pPr>
+      <w:r>
+        <w:br w:type="page"/>
+      </w:r>
+    </w:p>
+    <w:p>
+      <w:pPr>
+        <w:pStyle w:val="Uvodnenadpisy"/>
+      </w:pPr>
+      <w:r>
+        <w:lastRenderedPageBreak/>
+        <w:t>ZOZNAM ILUSTRÁCIÍ</w:t>
+      </w:r>
+    </w:p>
+    <w:p>
+      <w:pPr>
+        <w:pStyle w:val="Zoznamobrzkov"/>
+        <w:tabs>
+          <w:tab w:val="right" w:leader="dot" w:pos="9062"/>
+        </w:tabs>
+        <w:rPr>
+          <w:rFonts w:asciiTheme="minorHAnsi" w:hAnsiTheme="minorHAnsi"/>
+          <w:noProof/>
+          <w:sz w:val="22"/>
+          <w:lang w:eastAsia="sk-SK" w:bidi="ar-SA"/>
+        </w:rPr>
+      </w:pPr>
+      <w:r>
+        <w:fldChar w:fldCharType="begin"/>
+      </w:r>
+      <w:r>
+        <w:instrText xml:space="preserve"> TOC \c "Obrázok" </w:instrText>
+      </w:r>
+      <w:r>
+        <w:fldChar w:fldCharType="separate"/>
+      </w:r>
+      <w:r>
+        <w:rPr>
+          <w:noProof/>
+        </w:rPr>
+        <w:t>Obrázok 1 - Najpoužívanejšie prehlaidače pre počítače</w:t>
+      </w:r>
+      <w:r>
+        <w:rPr>
+          <w:noProof/>
+        </w:rPr>
+        <w:tab/>
+      </w:r>
+      <w:r>
+        <w:rPr>
+          <w:noProof/>
+        </w:rPr>
+        <w:fldChar w:fldCharType="begin"/>
+      </w:r>
+      <w:r>
+        <w:rPr>
+          <w:noProof/>
+        </w:rPr>
+        <w:instrText xml:space="preserve"> PAGEREF _Toc417312203 \h </w:instrText>
+      </w:r>
+      <w:r>
+        <w:rPr>
+          <w:noProof/>
+        </w:rPr>
+      </w:r>
+      <w:r>
+        <w:rPr>
+          <w:noProof/>
+        </w:rPr>
+        <w:fldChar w:fldCharType="separate"/>
+      </w:r>
+      <w:r>
+        <w:rPr>
+          <w:noProof/>
+        </w:rPr>
+        <w:t>10</w:t>
+      </w:r>
+      <w:r>
+        <w:rPr>
+          <w:noProof/>
+        </w:rPr>
+        <w:fldChar w:fldCharType="end"/>
+      </w:r>
+    </w:p>
+    <w:p>
+      <w:pPr>
+        <w:pStyle w:val="Zoznamobrzkov"/>
+        <w:tabs>
+          <w:tab w:val="right" w:leader="dot" w:pos="9062"/>
+        </w:tabs>
+        <w:rPr>
+          <w:rFonts w:asciiTheme="minorHAnsi" w:hAnsiTheme="minorHAnsi"/>
+          <w:noProof/>
+          <w:sz w:val="22"/>
+          <w:lang w:eastAsia="sk-SK" w:bidi="ar-SA"/>
+        </w:rPr>
+      </w:pPr>
+      <w:r>
+        <w:rPr>
+          <w:noProof/>
+        </w:rPr>
+        <w:t>Obrázok 2 - Najpoužáívanejšie prehlaidaše pre mobilne zariadenia</w:t>
+      </w:r>
+      <w:r>
+        <w:rPr>
+          <w:noProof/>
+        </w:rPr>
+        <w:tab/>
+      </w:r>
+      <w:r>
+        <w:rPr>
+          <w:noProof/>
+        </w:rPr>
+        <w:fldChar w:fldCharType="begin"/>
+      </w:r>
+      <w:r>
+        <w:rPr>
+          <w:noProof/>
+        </w:rPr>
+        <w:instrText xml:space="preserve"> PAGEREF _Toc417312204 \h </w:instrText>
+      </w:r>
+      <w:r>
+        <w:rPr>
+          <w:noProof/>
+        </w:rPr>
+      </w:r>
+      <w:r>
+        <w:rPr>
+          <w:noProof/>
+        </w:rPr>
+        <w:fldChar w:fldCharType="separate"/>
+      </w:r>
+      <w:r>
+        <w:rPr>
+          <w:noProof/>
+        </w:rPr>
+        <w:t>10</w:t>
+      </w:r>
+      <w:r>
+        <w:rPr>
+          <w:noProof/>
+        </w:rPr>
+        <w:fldChar w:fldCharType="end"/>
+      </w:r>
+    </w:p>
+    <w:p>
+      <w:pPr>
+        <w:pStyle w:val="Zoznamobrzkov"/>
+        <w:tabs>
+          <w:tab w:val="right" w:leader="dot" w:pos="9062"/>
+        </w:tabs>
+        <w:rPr>
+          <w:rFonts w:asciiTheme="minorHAnsi" w:hAnsiTheme="minorHAnsi"/>
+          <w:noProof/>
+          <w:sz w:val="22"/>
+          <w:lang w:eastAsia="sk-SK" w:bidi="ar-SA"/>
+        </w:rPr>
+      </w:pPr>
+      <w:r>
+        <w:rPr>
+          <w:noProof/>
+        </w:rPr>
+        <w:t>Obrázok 3 – statický webdizajn</w:t>
+      </w:r>
+      <w:r>
+        <w:rPr>
+          <w:noProof/>
+        </w:rPr>
+        <w:tab/>
+      </w:r>
+      <w:r>
+        <w:rPr>
+          <w:noProof/>
+        </w:rPr>
+        <w:fldChar w:fldCharType="begin"/>
+      </w:r>
+      <w:r>
+        <w:rPr>
+          <w:noProof/>
+        </w:rPr>
+        <w:instrText xml:space="preserve"> PAGEREF _Toc417312205 \h </w:instrText>
+      </w:r>
+      <w:r>
+        <w:rPr>
+          <w:noProof/>
+        </w:rPr>
+      </w:r>
+      <w:r>
+        <w:rPr>
+          <w:noProof/>
+        </w:rPr>
+        <w:fldChar w:fldCharType="separate"/>
+      </w:r>
+      <w:r>
+        <w:rPr>
+          <w:noProof/>
+        </w:rPr>
+        <w:t>14</w:t>
+      </w:r>
+      <w:r>
+        <w:rPr>
+          <w:noProof/>
+        </w:rPr>
+        <w:fldChar w:fldCharType="end"/>
+      </w:r>
+    </w:p>
+    <w:p>
+      <w:pPr>
+        <w:pStyle w:val="Zoznamobrzkov"/>
+        <w:tabs>
+          <w:tab w:val="right" w:leader="dot" w:pos="9062"/>
+        </w:tabs>
+        <w:rPr>
+          <w:rFonts w:asciiTheme="minorHAnsi" w:hAnsiTheme="minorHAnsi"/>
+          <w:noProof/>
+          <w:sz w:val="22"/>
+          <w:lang w:eastAsia="sk-SK" w:bidi="ar-SA"/>
+        </w:rPr>
+      </w:pPr>
+      <w:r>
+        <w:rPr>
+          <w:noProof/>
+        </w:rPr>
+        <w:t>Obrázok 4 – liquid webdizajn, zobrazenie pre mobil, tablet, počítač</w:t>
+      </w:r>
+      <w:r>
+        <w:rPr>
+          <w:noProof/>
+        </w:rPr>
+        <w:tab/>
+      </w:r>
+      <w:r>
+        <w:rPr>
+          <w:noProof/>
+        </w:rPr>
+        <w:fldChar w:fldCharType="begin"/>
+      </w:r>
+      <w:r>
+        <w:rPr>
+          <w:noProof/>
+        </w:rPr>
+        <w:instrText xml:space="preserve"> PAGEREF _Toc417312206 \h </w:instrText>
+      </w:r>
+      <w:r>
+        <w:rPr>
+          <w:noProof/>
+        </w:rPr>
+      </w:r>
+      <w:r>
+        <w:rPr>
+          <w:noProof/>
+        </w:rPr>
+        <w:fldChar w:fldCharType="separate"/>
+      </w:r>
+      <w:r>
+        <w:rPr>
+          <w:noProof/>
+        </w:rPr>
+        <w:t>15</w:t>
+      </w:r>
+      <w:r>
+        <w:rPr>
+          <w:noProof/>
+        </w:rPr>
+        <w:fldChar w:fldCharType="end"/>
+      </w:r>
+    </w:p>
+    <w:p>
+      <w:pPr>
+        <w:pStyle w:val="Zoznamobrzkov"/>
+        <w:tabs>
+          <w:tab w:val="right" w:leader="dot" w:pos="9062"/>
+        </w:tabs>
+        <w:rPr>
+          <w:rFonts w:asciiTheme="minorHAnsi" w:hAnsiTheme="minorHAnsi"/>
+          <w:noProof/>
+          <w:sz w:val="22"/>
+          <w:lang w:eastAsia="sk-SK" w:bidi="ar-SA"/>
+        </w:rPr>
+      </w:pPr>
+      <w:r>
+        <w:rPr>
+          <w:noProof/>
+        </w:rPr>
+        <w:t>Obrázok 5 – adaptívny webdizajn, zobrazenie pre mobil, tablet, počítač</w:t>
+      </w:r>
+      <w:r>
+        <w:rPr>
+          <w:noProof/>
+          <w:vertAlign w:val="superscript"/>
+        </w:rPr>
+        <w:t>7</w:t>
+      </w:r>
+      <w:r>
+        <w:rPr>
+          <w:noProof/>
+        </w:rPr>
+        <w:tab/>
+      </w:r>
+      <w:r>
+        <w:rPr>
+          <w:noProof/>
+        </w:rPr>
+        <w:fldChar w:fldCharType="begin"/>
+      </w:r>
+      <w:r>
+        <w:rPr>
+          <w:noProof/>
+        </w:rPr>
+        <w:instrText xml:space="preserve"> PAGEREF _Toc417312207 \h </w:instrText>
+      </w:r>
+      <w:r>
+        <w:rPr>
+          <w:noProof/>
+        </w:rPr>
+      </w:r>
+      <w:r>
+        <w:rPr>
+          <w:noProof/>
+        </w:rPr>
+        <w:fldChar w:fldCharType="separate"/>
+      </w:r>
+      <w:r>
+        <w:rPr>
+          <w:noProof/>
+        </w:rPr>
+        <w:t>15</w:t>
+      </w:r>
+      <w:r>
+        <w:rPr>
+          <w:noProof/>
+        </w:rPr>
+        <w:fldChar w:fldCharType="end"/>
+      </w:r>
+    </w:p>
+    <w:p>
+      <w:pPr>
+        <w:pStyle w:val="Zoznamobrzkov"/>
+        <w:tabs>
+          <w:tab w:val="right" w:leader="dot" w:pos="9062"/>
+        </w:tabs>
+        <w:rPr>
+          <w:rFonts w:asciiTheme="minorHAnsi" w:hAnsiTheme="minorHAnsi"/>
+          <w:noProof/>
+          <w:sz w:val="22"/>
+          <w:lang w:eastAsia="sk-SK" w:bidi="ar-SA"/>
+        </w:rPr>
+      </w:pPr>
+      <w:r>
+        <w:rPr>
+          <w:noProof/>
+        </w:rPr>
+        <w:t>Obrázok 6 – responzívny webdizajn, zobrazenie pre mobil, tablet, počítač</w:t>
+      </w:r>
+      <w:r>
+        <w:rPr>
+          <w:noProof/>
+          <w:vertAlign w:val="superscript"/>
+        </w:rPr>
+        <w:t>7</w:t>
+      </w:r>
+      <w:r>
+        <w:rPr>
+          <w:noProof/>
+        </w:rPr>
+        <w:tab/>
+      </w:r>
+      <w:r>
+        <w:rPr>
+          <w:noProof/>
+        </w:rPr>
+        <w:fldChar w:fldCharType="begin"/>
+      </w:r>
+      <w:r>
+        <w:rPr>
+          <w:noProof/>
+        </w:rPr>
+        <w:instrText xml:space="preserve"> PAGEREF _Toc417312208 \h </w:instrText>
+      </w:r>
+      <w:r>
+        <w:rPr>
+          <w:noProof/>
+        </w:rPr>
+      </w:r>
+      <w:r>
+        <w:rPr>
+          <w:noProof/>
+        </w:rPr>
+        <w:fldChar w:fldCharType="separate"/>
+      </w:r>
+      <w:r>
+        <w:rPr>
+          <w:noProof/>
+        </w:rPr>
+        <w:t>16</w:t>
+      </w:r>
+      <w:r>
+        <w:rPr>
+          <w:noProof/>
+        </w:rPr>
+        <w:fldChar w:fldCharType="end"/>
+      </w:r>
+    </w:p>
+    <w:p>
+      <w:pPr>
+        <w:jc w:val="left"/>
+      </w:pPr>
+      <w:r>
+        <w:fldChar w:fldCharType="end"/>
+      </w:r>
       <w:r>
         <w:br w:type="page"/>
       </w:r>
@@ -7530,56 +9449,31 @@
           <w:numId w:val="0"/>
         </w:numPr>
       </w:pPr>
-      <w:bookmarkStart w:id="26" w:name="_Toc416395845"/>
-      <w:r>
-        <w:lastRenderedPageBreak/>
-        <w:t>ZOZNAM REFERENCIÍ</w:t>
-      </w:r>
-      <w:bookmarkEnd w:id="26"/>
-    </w:p>
-    <w:p>
-      <w:pPr>
-        <w:jc w:val="left"/>
-      </w:pPr>
-      <w:r>
-        <w:br w:type="page"/>
-      </w:r>
-    </w:p>
-    <w:p>
-      <w:pPr>
-        <w:pStyle w:val="Uvodnenadpisy"/>
-      </w:pPr>
-      <w:r>
-        <w:lastRenderedPageBreak/>
-        <w:t>ZOZNAM ILUSTRÁCIÍ</w:t>
-      </w:r>
-    </w:p>
-    <w:p>
-      <w:pPr>
-        <w:jc w:val="left"/>
-      </w:pPr>
-      <w:r>
-        <w:br w:type="page"/>
-      </w:r>
-    </w:p>
-    <w:p>
-      <w:pPr>
-        <w:pStyle w:val="Nadpis1"/>
-        <w:numPr>
-          <w:ilvl w:val="0"/>
-          <w:numId w:val="0"/>
-        </w:numPr>
-      </w:pPr>
-      <w:bookmarkStart w:id="27" w:name="_Toc416395846"/>
+      <w:bookmarkStart w:id="48" w:name="_Toc417336675"/>
       <w:r>
         <w:lastRenderedPageBreak/>
         <w:t>PRÍLOHY</w:t>
       </w:r>
-      <w:bookmarkEnd w:id="27"/>
+      <w:bookmarkEnd w:id="48"/>
+    </w:p>
+    <w:p>
+      <w:r>
+        <w:t>K práci prikladám CD médium, na ktorom je uložená vypracovávaná knižnica</w:t>
+      </w:r>
+      <w:r>
+        <w:t>, spolu s </w:t>
+      </w:r>
+      <w:proofErr w:type="spellStart"/>
+      <w:r>
+        <w:t>príkladovým</w:t>
+      </w:r>
+      <w:proofErr w:type="spellEnd"/>
+      <w:r>
+        <w:t xml:space="preserve"> webom využívajúci túto knižnicu pre návrh dizajnu.</w:t>
+      </w:r>
     </w:p>
     <w:sectPr>
-      <w:headerReference w:type="default" r:id="rId14"/>
-      <w:footerReference w:type="default" r:id="rId15"/>
+      <w:footerReference w:type="default" r:id="rId16"/>
       <w:pgSz w:w="11906" w:h="16838"/>
       <w:pgMar w:top="1417" w:right="1417" w:bottom="1417" w:left="1417" w:header="708" w:footer="708" w:gutter="0"/>
       <w:pgNumType w:start="1"/>
@@ -7617,9 +9511,20 @@
 
 <file path=word/footer1.xml><?xml version="1.0" encoding="utf-8"?>
 <w:ftr xmlns:ve="http://schemas.openxmlformats.org/markup-compatibility/2006" xmlns:o="urn:schemas-microsoft-com:office:office" xmlns:r="http://schemas.openxmlformats.org/officeDocument/2006/relationships" xmlns:m="http://schemas.openxmlformats.org/officeDocument/2006/math" xmlns:v="urn:schemas-microsoft-com:vml" xmlns:wp="http://schemas.openxmlformats.org/drawingml/2006/wordprocessingDrawing" xmlns:w10="urn:schemas-microsoft-com:office:word" xmlns:w="http://schemas.openxmlformats.org/wordprocessingml/2006/main" xmlns:wne="http://schemas.microsoft.com/office/word/2006/wordml">
+  <w:p>
+    <w:pPr>
+      <w:pStyle w:val="Pta"/>
+      <w:jc w:val="center"/>
+    </w:pPr>
+  </w:p>
+</w:ftr>
+</file>
+
+<file path=word/footer2.xml><?xml version="1.0" encoding="utf-8"?>
+<w:ftr xmlns:ve="http://schemas.openxmlformats.org/markup-compatibility/2006" xmlns:o="urn:schemas-microsoft-com:office:office" xmlns:r="http://schemas.openxmlformats.org/officeDocument/2006/relationships" xmlns:m="http://schemas.openxmlformats.org/officeDocument/2006/math" xmlns:v="urn:schemas-microsoft-com:vml" xmlns:wp="http://schemas.openxmlformats.org/drawingml/2006/wordprocessingDrawing" xmlns:w10="urn:schemas-microsoft-com:office:word" xmlns:w="http://schemas.openxmlformats.org/wordprocessingml/2006/main" xmlns:wne="http://schemas.microsoft.com/office/word/2006/wordml">
   <w:sdt>
     <w:sdtPr>
-      <w:id w:val="6925744"/>
+      <w:id w:val="1431225"/>
       <w:docPartObj>
         <w:docPartGallery w:val="Page Numbers (Bottom of Page)"/>
         <w:docPartUnique/>
@@ -7636,7 +9541,7 @@
             <w:rPr>
               <w:noProof/>
             </w:rPr>
-            <w:t>10</w:t>
+            <w:t>13</w:t>
           </w:r>
         </w:fldSimple>
       </w:p>
@@ -7667,17 +9572,286 @@
       </w:r>
     </w:p>
   </w:footnote>
+  <w:footnote w:id="2">
+    <w:p>
+      <w:pPr>
+        <w:pStyle w:val="Textpoznmkypodiarou"/>
+      </w:pPr>
+      <w:r>
+        <w:rPr>
+          <w:rStyle w:val="Odkaznapoznmkupodiarou"/>
+        </w:rPr>
+        <w:footnoteRef/>
+      </w:r>
+      <w:r>
+        <w:t xml:space="preserve"> </w:t>
+      </w:r>
+      <w:r>
+        <w:rPr>
+          <w:b/>
+        </w:rPr>
+        <w:t>Platforma</w:t>
+      </w:r>
+      <w:r>
+        <w:t xml:space="preserve"> je softvérové vybavenie zariadenia.</w:t>
+      </w:r>
+    </w:p>
+  </w:footnote>
+  <w:footnote w:id="3">
+    <w:p>
+      <w:pPr>
+        <w:pStyle w:val="Textpoznmkypodiarou"/>
+      </w:pPr>
+      <w:r>
+        <w:rPr>
+          <w:rStyle w:val="Odkaznapoznmkupodiarou"/>
+        </w:rPr>
+        <w:footnoteRef/>
+      </w:r>
+      <w:r>
+        <w:t xml:space="preserve"> </w:t>
+      </w:r>
+      <w:proofErr w:type="spellStart"/>
+      <w:r>
+        <w:rPr>
+          <w:b/>
+        </w:rPr>
+        <w:t>Framework</w:t>
+      </w:r>
+      <w:proofErr w:type="spellEnd"/>
+      <w:r>
+        <w:t xml:space="preserve"> je knižnica, ktorá ponúka jednoduché API na riešenie špecifického problému.</w:t>
+      </w:r>
+    </w:p>
+  </w:footnote>
+  <w:footnote w:id="4">
+    <w:p>
+      <w:pPr>
+        <w:pStyle w:val="Textpoznmkypodiarou"/>
+      </w:pPr>
+      <w:r>
+        <w:rPr>
+          <w:rStyle w:val="Odkaznapoznmkupodiarou"/>
+        </w:rPr>
+        <w:footnoteRef/>
+      </w:r>
+      <w:r>
+        <w:t xml:space="preserve"> </w:t>
+      </w:r>
+      <w:proofErr w:type="spellStart"/>
+      <w:r>
+        <w:rPr>
+          <w:b/>
+        </w:rPr>
+        <w:t>Slideshow</w:t>
+      </w:r>
+      <w:proofErr w:type="spellEnd"/>
+      <w:r>
+        <w:t xml:space="preserve"> je funkčný prvok webu, ktorý slúži na prezeranie položiek v množine.</w:t>
+      </w:r>
+    </w:p>
+  </w:footnote>
+  <w:footnote w:id="5">
+    <w:p>
+      <w:pPr>
+        <w:pStyle w:val="Textpoznmkypodiarou"/>
+      </w:pPr>
+      <w:r>
+        <w:rPr>
+          <w:rStyle w:val="Odkaznapoznmkupodiarou"/>
+        </w:rPr>
+        <w:footnoteRef/>
+      </w:r>
+      <w:r>
+        <w:t xml:space="preserve"> </w:t>
+      </w:r>
+      <w:r>
+        <w:t>GUI je grafické používateľské rozhranie.</w:t>
+      </w:r>
+    </w:p>
+  </w:footnote>
+  <w:footnote w:id="6">
+    <w:p>
+      <w:pPr>
+        <w:pStyle w:val="Textpoznmkypodiarou"/>
+        <w:rPr>
+          <w:lang w:val="en-US"/>
+        </w:rPr>
+      </w:pPr>
+      <w:r>
+        <w:rPr>
+          <w:rStyle w:val="Odkaznapoznmkupodiarou"/>
+        </w:rPr>
+        <w:footnoteRef/>
+      </w:r>
+      <w:r>
+        <w:t xml:space="preserve"> </w:t>
+      </w:r>
+      <w:r>
+        <w:rPr>
+          <w:lang w:val="en-US"/>
+        </w:rPr>
+        <w:t>[</w:t>
+      </w:r>
+      <w:proofErr w:type="spellStart"/>
+      <w:r>
+        <w:t>online</w:t>
+      </w:r>
+      <w:proofErr w:type="spellEnd"/>
+      <w:r>
+        <w:rPr>
+          <w:lang w:val="en-US"/>
+        </w:rPr>
+        <w:t xml:space="preserve">] </w:t>
+      </w:r>
+      <w:proofErr w:type="spellStart"/>
+      <w:r>
+        <w:rPr>
+          <w:lang w:val="en-US"/>
+        </w:rPr>
+        <w:t>dostupné</w:t>
+      </w:r>
+      <w:proofErr w:type="spellEnd"/>
+      <w:r>
+        <w:rPr>
+          <w:lang w:val="en-US"/>
+        </w:rPr>
+        <w:t xml:space="preserve"> </w:t>
+      </w:r>
+      <w:proofErr w:type="spellStart"/>
+      <w:r>
+        <w:rPr>
+          <w:lang w:val="en-US"/>
+        </w:rPr>
+        <w:t>na</w:t>
+      </w:r>
+      <w:proofErr w:type="spellEnd"/>
+      <w:r>
+        <w:rPr>
+          <w:lang w:val="en-US"/>
+        </w:rPr>
+        <w:t xml:space="preserve">: </w:t>
+      </w:r>
+      <w:r>
+        <w:rPr>
+          <w:lang w:val="en-US"/>
+        </w:rPr>
+        <w:t>http://gs.statcounter.com/#desktop-browser-ww-monthly-201503-201504-bar</w:t>
+      </w:r>
+    </w:p>
+  </w:footnote>
+  <w:footnote w:id="7">
+    <w:p>
+      <w:pPr>
+        <w:pStyle w:val="Textpoznmkypodiarou"/>
+      </w:pPr>
+      <w:r>
+        <w:rPr>
+          <w:rStyle w:val="Odkaznapoznmkupodiarou"/>
+        </w:rPr>
+        <w:footnoteRef/>
+      </w:r>
+      <w:r>
+        <w:t xml:space="preserve"> </w:t>
+      </w:r>
+      <w:r>
+        <w:rPr>
+          <w:lang w:val="en-US"/>
+        </w:rPr>
+        <w:t xml:space="preserve">[online] </w:t>
+      </w:r>
+      <w:proofErr w:type="spellStart"/>
+      <w:r>
+        <w:rPr>
+          <w:lang w:val="en-US"/>
+        </w:rPr>
+        <w:t>dostupné</w:t>
+      </w:r>
+      <w:proofErr w:type="spellEnd"/>
+      <w:r>
+        <w:rPr>
+          <w:lang w:val="en-US"/>
+        </w:rPr>
+        <w:t xml:space="preserve"> </w:t>
+      </w:r>
+      <w:proofErr w:type="spellStart"/>
+      <w:r>
+        <w:rPr>
+          <w:lang w:val="en-US"/>
+        </w:rPr>
+        <w:t>na</w:t>
+      </w:r>
+      <w:proofErr w:type="spellEnd"/>
+      <w:r>
+        <w:rPr>
+          <w:lang w:val="en-US"/>
+        </w:rPr>
+        <w:t xml:space="preserve">: </w:t>
+      </w:r>
+      <w:r>
+        <w:rPr>
+          <w:lang w:val="en-US"/>
+        </w:rPr>
+        <w:t>http://gs.statcounter.com/#mobile_browser-ww-monthly-201503-201504-bar</w:t>
+      </w:r>
+    </w:p>
+  </w:footnote>
+  <w:footnote w:id="8">
+    <w:p>
+      <w:pPr>
+        <w:pStyle w:val="Textpoznmkypodiarou"/>
+      </w:pPr>
+      <w:r>
+        <w:rPr>
+          <w:rStyle w:val="Odkaznapoznmkupodiarou"/>
+        </w:rPr>
+        <w:footnoteRef/>
+      </w:r>
+      <w:r>
+        <w:t xml:space="preserve"> </w:t>
+      </w:r>
+      <w:proofErr w:type="spellStart"/>
+      <w:r>
+        <w:rPr>
+          <w:b/>
+        </w:rPr>
+        <w:t>Scrollbar</w:t>
+      </w:r>
+      <w:proofErr w:type="spellEnd"/>
+      <w:r>
+        <w:t xml:space="preserve"> slúži pre posun zobrazenia webovej stránky vzhľadom na okno prehliadača po horizontálne osi.</w:t>
+      </w:r>
+    </w:p>
+  </w:footnote>
+  <w:footnote w:id="9">
+    <w:p>
+      <w:pPr>
+        <w:pStyle w:val="Textpoznmkypodiarou"/>
+      </w:pPr>
+      <w:r>
+        <w:rPr>
+          <w:rStyle w:val="Odkaznapoznmkupodiarou"/>
+        </w:rPr>
+        <w:footnoteRef/>
+      </w:r>
+      <w:r>
+        <w:t xml:space="preserve"> </w:t>
+      </w:r>
+      <w:r>
+        <w:rPr>
+          <w:lang w:val="en-US"/>
+        </w:rPr>
+        <w:t xml:space="preserve">[online] </w:t>
+      </w:r>
+      <w:r>
+        <w:t xml:space="preserve">Ukážka reálneho správania sa v prehliadači dostupné na: </w:t>
+      </w:r>
+      <w:r>
+        <w:t>http://www.liquidapsive.com/</w:t>
+      </w:r>
+    </w:p>
+  </w:footnote>
 </w:footnotes>
-</file>
-
-<file path=word/header1.xml><?xml version="1.0" encoding="utf-8"?>
-<w:hdr xmlns:ve="http://schemas.openxmlformats.org/markup-compatibility/2006" xmlns:o="urn:schemas-microsoft-com:office:office" xmlns:r="http://schemas.openxmlformats.org/officeDocument/2006/relationships" xmlns:m="http://schemas.openxmlformats.org/officeDocument/2006/math" xmlns:v="urn:schemas-microsoft-com:vml" xmlns:wp="http://schemas.openxmlformats.org/drawingml/2006/wordprocessingDrawing" xmlns:w10="urn:schemas-microsoft-com:office:word" xmlns:w="http://schemas.openxmlformats.org/wordprocessingml/2006/main" xmlns:wne="http://schemas.microsoft.com/office/word/2006/wordml">
-  <w:p>
-    <w:pPr>
-      <w:pStyle w:val="Hlavika"/>
-    </w:pPr>
-  </w:p>
-</w:hdr>
 </file>
 
 <file path=word/numbering.xml><?xml version="1.0" encoding="utf-8"?>
@@ -8946,6 +11120,119 @@
     </w:lvl>
   </w:abstractNum>
   <w:abstractNum w:abstractNumId="12">
+    <w:nsid w:val="4BB35CD0"/>
+    <w:multiLevelType w:val="hybridMultilevel"/>
+    <w:tmpl w:val="BFE8C98E"/>
+    <w:lvl w:ilvl="0" w:tplc="041B0001">
+      <w:start w:val="1"/>
+      <w:numFmt w:val="bullet"/>
+      <w:lvlText w:val=""/>
+      <w:lvlJc w:val="left"/>
+      <w:pPr>
+        <w:ind w:left="720" w:hanging="360"/>
+      </w:pPr>
+      <w:rPr>
+        <w:rFonts w:ascii="Symbol" w:hAnsi="Symbol" w:hint="default"/>
+      </w:rPr>
+    </w:lvl>
+    <w:lvl w:ilvl="1" w:tplc="041B0003" w:tentative="1">
+      <w:start w:val="1"/>
+      <w:numFmt w:val="bullet"/>
+      <w:lvlText w:val="o"/>
+      <w:lvlJc w:val="left"/>
+      <w:pPr>
+        <w:ind w:left="1440" w:hanging="360"/>
+      </w:pPr>
+      <w:rPr>
+        <w:rFonts w:ascii="Courier New" w:hAnsi="Courier New" w:cs="Courier New" w:hint="default"/>
+      </w:rPr>
+    </w:lvl>
+    <w:lvl w:ilvl="2" w:tplc="041B0005" w:tentative="1">
+      <w:start w:val="1"/>
+      <w:numFmt w:val="bullet"/>
+      <w:lvlText w:val=""/>
+      <w:lvlJc w:val="left"/>
+      <w:pPr>
+        <w:ind w:left="2160" w:hanging="360"/>
+      </w:pPr>
+      <w:rPr>
+        <w:rFonts w:ascii="Wingdings" w:hAnsi="Wingdings" w:hint="default"/>
+      </w:rPr>
+    </w:lvl>
+    <w:lvl w:ilvl="3" w:tplc="041B0001" w:tentative="1">
+      <w:start w:val="1"/>
+      <w:numFmt w:val="bullet"/>
+      <w:lvlText w:val=""/>
+      <w:lvlJc w:val="left"/>
+      <w:pPr>
+        <w:ind w:left="2880" w:hanging="360"/>
+      </w:pPr>
+      <w:rPr>
+        <w:rFonts w:ascii="Symbol" w:hAnsi="Symbol" w:hint="default"/>
+      </w:rPr>
+    </w:lvl>
+    <w:lvl w:ilvl="4" w:tplc="041B0003" w:tentative="1">
+      <w:start w:val="1"/>
+      <w:numFmt w:val="bullet"/>
+      <w:lvlText w:val="o"/>
+      <w:lvlJc w:val="left"/>
+      <w:pPr>
+        <w:ind w:left="3600" w:hanging="360"/>
+      </w:pPr>
+      <w:rPr>
+        <w:rFonts w:ascii="Courier New" w:hAnsi="Courier New" w:cs="Courier New" w:hint="default"/>
+      </w:rPr>
+    </w:lvl>
+    <w:lvl w:ilvl="5" w:tplc="041B0005" w:tentative="1">
+      <w:start w:val="1"/>
+      <w:numFmt w:val="bullet"/>
+      <w:lvlText w:val=""/>
+      <w:lvlJc w:val="left"/>
+      <w:pPr>
+        <w:ind w:left="4320" w:hanging="360"/>
+      </w:pPr>
+      <w:rPr>
+        <w:rFonts w:ascii="Wingdings" w:hAnsi="Wingdings" w:hint="default"/>
+      </w:rPr>
+    </w:lvl>
+    <w:lvl w:ilvl="6" w:tplc="041B0001" w:tentative="1">
+      <w:start w:val="1"/>
+      <w:numFmt w:val="bullet"/>
+      <w:lvlText w:val=""/>
+      <w:lvlJc w:val="left"/>
+      <w:pPr>
+        <w:ind w:left="5040" w:hanging="360"/>
+      </w:pPr>
+      <w:rPr>
+        <w:rFonts w:ascii="Symbol" w:hAnsi="Symbol" w:hint="default"/>
+      </w:rPr>
+    </w:lvl>
+    <w:lvl w:ilvl="7" w:tplc="041B0003" w:tentative="1">
+      <w:start w:val="1"/>
+      <w:numFmt w:val="bullet"/>
+      <w:lvlText w:val="o"/>
+      <w:lvlJc w:val="left"/>
+      <w:pPr>
+        <w:ind w:left="5760" w:hanging="360"/>
+      </w:pPr>
+      <w:rPr>
+        <w:rFonts w:ascii="Courier New" w:hAnsi="Courier New" w:cs="Courier New" w:hint="default"/>
+      </w:rPr>
+    </w:lvl>
+    <w:lvl w:ilvl="8" w:tplc="041B0005" w:tentative="1">
+      <w:start w:val="1"/>
+      <w:numFmt w:val="bullet"/>
+      <w:lvlText w:val=""/>
+      <w:lvlJc w:val="left"/>
+      <w:pPr>
+        <w:ind w:left="6480" w:hanging="360"/>
+      </w:pPr>
+      <w:rPr>
+        <w:rFonts w:ascii="Wingdings" w:hAnsi="Wingdings" w:hint="default"/>
+      </w:rPr>
+    </w:lvl>
+  </w:abstractNum>
+  <w:abstractNum w:abstractNumId="13">
     <w:nsid w:val="52D5776B"/>
     <w:multiLevelType w:val="hybridMultilevel"/>
     <w:tmpl w:val="0FA46BBE"/>
@@ -9058,7 +11345,120 @@
       </w:rPr>
     </w:lvl>
   </w:abstractNum>
-  <w:abstractNum w:abstractNumId="13">
+  <w:abstractNum w:abstractNumId="14">
+    <w:nsid w:val="596B2D1C"/>
+    <w:multiLevelType w:val="hybridMultilevel"/>
+    <w:tmpl w:val="7BBC4B0E"/>
+    <w:lvl w:ilvl="0" w:tplc="041B0001">
+      <w:start w:val="1"/>
+      <w:numFmt w:val="bullet"/>
+      <w:lvlText w:val=""/>
+      <w:lvlJc w:val="left"/>
+      <w:pPr>
+        <w:ind w:left="720" w:hanging="360"/>
+      </w:pPr>
+      <w:rPr>
+        <w:rFonts w:ascii="Symbol" w:hAnsi="Symbol" w:hint="default"/>
+      </w:rPr>
+    </w:lvl>
+    <w:lvl w:ilvl="1" w:tplc="041B0003" w:tentative="1">
+      <w:start w:val="1"/>
+      <w:numFmt w:val="bullet"/>
+      <w:lvlText w:val="o"/>
+      <w:lvlJc w:val="left"/>
+      <w:pPr>
+        <w:ind w:left="1440" w:hanging="360"/>
+      </w:pPr>
+      <w:rPr>
+        <w:rFonts w:ascii="Courier New" w:hAnsi="Courier New" w:cs="Courier New" w:hint="default"/>
+      </w:rPr>
+    </w:lvl>
+    <w:lvl w:ilvl="2" w:tplc="041B0005" w:tentative="1">
+      <w:start w:val="1"/>
+      <w:numFmt w:val="bullet"/>
+      <w:lvlText w:val=""/>
+      <w:lvlJc w:val="left"/>
+      <w:pPr>
+        <w:ind w:left="2160" w:hanging="360"/>
+      </w:pPr>
+      <w:rPr>
+        <w:rFonts w:ascii="Wingdings" w:hAnsi="Wingdings" w:hint="default"/>
+      </w:rPr>
+    </w:lvl>
+    <w:lvl w:ilvl="3" w:tplc="041B0001" w:tentative="1">
+      <w:start w:val="1"/>
+      <w:numFmt w:val="bullet"/>
+      <w:lvlText w:val=""/>
+      <w:lvlJc w:val="left"/>
+      <w:pPr>
+        <w:ind w:left="2880" w:hanging="360"/>
+      </w:pPr>
+      <w:rPr>
+        <w:rFonts w:ascii="Symbol" w:hAnsi="Symbol" w:hint="default"/>
+      </w:rPr>
+    </w:lvl>
+    <w:lvl w:ilvl="4" w:tplc="041B0003" w:tentative="1">
+      <w:start w:val="1"/>
+      <w:numFmt w:val="bullet"/>
+      <w:lvlText w:val="o"/>
+      <w:lvlJc w:val="left"/>
+      <w:pPr>
+        <w:ind w:left="3600" w:hanging="360"/>
+      </w:pPr>
+      <w:rPr>
+        <w:rFonts w:ascii="Courier New" w:hAnsi="Courier New" w:cs="Courier New" w:hint="default"/>
+      </w:rPr>
+    </w:lvl>
+    <w:lvl w:ilvl="5" w:tplc="041B0005" w:tentative="1">
+      <w:start w:val="1"/>
+      <w:numFmt w:val="bullet"/>
+      <w:lvlText w:val=""/>
+      <w:lvlJc w:val="left"/>
+      <w:pPr>
+        <w:ind w:left="4320" w:hanging="360"/>
+      </w:pPr>
+      <w:rPr>
+        <w:rFonts w:ascii="Wingdings" w:hAnsi="Wingdings" w:hint="default"/>
+      </w:rPr>
+    </w:lvl>
+    <w:lvl w:ilvl="6" w:tplc="041B0001" w:tentative="1">
+      <w:start w:val="1"/>
+      <w:numFmt w:val="bullet"/>
+      <w:lvlText w:val=""/>
+      <w:lvlJc w:val="left"/>
+      <w:pPr>
+        <w:ind w:left="5040" w:hanging="360"/>
+      </w:pPr>
+      <w:rPr>
+        <w:rFonts w:ascii="Symbol" w:hAnsi="Symbol" w:hint="default"/>
+      </w:rPr>
+    </w:lvl>
+    <w:lvl w:ilvl="7" w:tplc="041B0003" w:tentative="1">
+      <w:start w:val="1"/>
+      <w:numFmt w:val="bullet"/>
+      <w:lvlText w:val="o"/>
+      <w:lvlJc w:val="left"/>
+      <w:pPr>
+        <w:ind w:left="5760" w:hanging="360"/>
+      </w:pPr>
+      <w:rPr>
+        <w:rFonts w:ascii="Courier New" w:hAnsi="Courier New" w:cs="Courier New" w:hint="default"/>
+      </w:rPr>
+    </w:lvl>
+    <w:lvl w:ilvl="8" w:tplc="041B0005" w:tentative="1">
+      <w:start w:val="1"/>
+      <w:numFmt w:val="bullet"/>
+      <w:lvlText w:val=""/>
+      <w:lvlJc w:val="left"/>
+      <w:pPr>
+        <w:ind w:left="6480" w:hanging="360"/>
+      </w:pPr>
+      <w:rPr>
+        <w:rFonts w:ascii="Wingdings" w:hAnsi="Wingdings" w:hint="default"/>
+      </w:rPr>
+    </w:lvl>
+  </w:abstractNum>
+  <w:abstractNum w:abstractNumId="15">
     <w:nsid w:val="5CDA5EF5"/>
     <w:multiLevelType w:val="hybridMultilevel"/>
     <w:tmpl w:val="46520EF6"/>
@@ -9144,7 +11544,7 @@
       </w:pPr>
     </w:lvl>
   </w:abstractNum>
-  <w:abstractNum w:abstractNumId="14">
+  <w:abstractNum w:abstractNumId="16">
     <w:nsid w:val="5E6F1262"/>
     <w:multiLevelType w:val="hybridMultilevel"/>
     <w:tmpl w:val="FDC86AFA"/>
@@ -9257,7 +11657,7 @@
       </w:rPr>
     </w:lvl>
   </w:abstractNum>
-  <w:abstractNum w:abstractNumId="15">
+  <w:abstractNum w:abstractNumId="17">
     <w:nsid w:val="604A4F0A"/>
     <w:multiLevelType w:val="hybridMultilevel"/>
     <w:tmpl w:val="FC5CE684"/>
@@ -9370,7 +11770,7 @@
       </w:rPr>
     </w:lvl>
   </w:abstractNum>
-  <w:abstractNum w:abstractNumId="16">
+  <w:abstractNum w:abstractNumId="18">
     <w:nsid w:val="66F64AC9"/>
     <w:multiLevelType w:val="hybridMultilevel"/>
     <w:tmpl w:val="8A72C510"/>
@@ -9483,7 +11883,7 @@
       </w:rPr>
     </w:lvl>
   </w:abstractNum>
-  <w:abstractNum w:abstractNumId="17">
+  <w:abstractNum w:abstractNumId="19">
     <w:nsid w:val="7365331D"/>
     <w:multiLevelType w:val="hybridMultilevel"/>
     <w:tmpl w:val="692056E8"/>
@@ -9595,7 +11995,7 @@
       </w:rPr>
     </w:lvl>
   </w:abstractNum>
-  <w:abstractNum w:abstractNumId="18">
+  <w:abstractNum w:abstractNumId="20">
     <w:nsid w:val="76C5239B"/>
     <w:multiLevelType w:val="hybridMultilevel"/>
     <w:tmpl w:val="3AA63D7E"/>
@@ -9709,7 +12109,7 @@
     </w:lvl>
   </w:abstractNum>
   <w:num w:numId="1">
-    <w:abstractNumId w:val="13"/>
+    <w:abstractNumId w:val="15"/>
   </w:num>
   <w:num w:numId="2">
     <w:abstractNumId w:val="4"/>
@@ -9727,7 +12127,7 @@
     <w:abstractNumId w:val="5"/>
   </w:num>
   <w:num w:numId="7">
-    <w:abstractNumId w:val="14"/>
+    <w:abstractNumId w:val="16"/>
   </w:num>
   <w:num w:numId="8">
     <w:abstractNumId w:val="9"/>
@@ -9742,28 +12142,34 @@
     <w:abstractNumId w:val="10"/>
   </w:num>
   <w:num w:numId="12">
-    <w:abstractNumId w:val="12"/>
+    <w:abstractNumId w:val="13"/>
   </w:num>
   <w:num w:numId="13">
-    <w:abstractNumId w:val="17"/>
+    <w:abstractNumId w:val="19"/>
   </w:num>
   <w:num w:numId="14">
     <w:abstractNumId w:val="3"/>
   </w:num>
   <w:num w:numId="15">
-    <w:abstractNumId w:val="15"/>
+    <w:abstractNumId w:val="17"/>
   </w:num>
   <w:num w:numId="16">
-    <w:abstractNumId w:val="18"/>
+    <w:abstractNumId w:val="20"/>
   </w:num>
   <w:num w:numId="17">
-    <w:abstractNumId w:val="16"/>
+    <w:abstractNumId w:val="18"/>
   </w:num>
   <w:num w:numId="18">
     <w:abstractNumId w:val="8"/>
   </w:num>
   <w:num w:numId="19">
     <w:abstractNumId w:val="11"/>
+  </w:num>
+  <w:num w:numId="20">
+    <w:abstractNumId w:val="12"/>
+  </w:num>
+  <w:num w:numId="21">
+    <w:abstractNumId w:val="14"/>
   </w:num>
 </w:numbering>
 </file>
@@ -10183,7 +12589,6 @@
   <w:style w:type="character" w:default="1" w:styleId="Predvolenpsmoodseku">
     <w:name w:val="Default Paragraph Font"/>
     <w:uiPriority w:val="1"/>
-    <w:semiHidden/>
     <w:unhideWhenUsed/>
   </w:style>
   <w:style w:type="table" w:default="1" w:styleId="Normlnatabuka">
@@ -10817,21 +13222,224 @@
     <w:next w:val="Normlny"/>
     <w:link w:val="CudzieslovoChar"/>
     <w:qFormat/>
-    <w:rsid w:val="00641146"/>
+    <w:rsid w:val="00D2648C"/>
     <w:rPr>
-      <w:color w:val="FF0000"/>
+      <w:i/>
     </w:rPr>
   </w:style>
   <w:style w:type="character" w:customStyle="1" w:styleId="CudzieslovoChar">
     <w:name w:val="Cudzie slovo Char"/>
     <w:basedOn w:val="Predvolenpsmoodseku"/>
     <w:link w:val="Cudzieslovo"/>
-    <w:rsid w:val="00641146"/>
+    <w:rsid w:val="00D2648C"/>
     <w:rPr>
       <w:rFonts w:ascii="Times New Roman" w:hAnsi="Times New Roman"/>
-      <w:color w:val="FF0000"/>
+      <w:i/>
       <w:sz w:val="24"/>
       <w:lang w:val="sk-SK"/>
+    </w:rPr>
+  </w:style>
+  <w:style w:type="paragraph" w:styleId="Textkoncovejpoznmky">
+    <w:name w:val="endnote text"/>
+    <w:basedOn w:val="Normlny"/>
+    <w:link w:val="TextkoncovejpoznmkyChar"/>
+    <w:uiPriority w:val="99"/>
+    <w:semiHidden/>
+    <w:unhideWhenUsed/>
+    <w:rsid w:val="00DA774A"/>
+    <w:pPr>
+      <w:spacing w:after="0" w:line="240" w:lineRule="auto"/>
+    </w:pPr>
+    <w:rPr>
+      <w:sz w:val="20"/>
+      <w:szCs w:val="20"/>
+    </w:rPr>
+  </w:style>
+  <w:style w:type="character" w:customStyle="1" w:styleId="TextkoncovejpoznmkyChar">
+    <w:name w:val="Text koncovej poznámky Char"/>
+    <w:basedOn w:val="Predvolenpsmoodseku"/>
+    <w:link w:val="Textkoncovejpoznmky"/>
+    <w:uiPriority w:val="99"/>
+    <w:semiHidden/>
+    <w:rsid w:val="00DA774A"/>
+    <w:rPr>
+      <w:rFonts w:ascii="Times New Roman" w:hAnsi="Times New Roman"/>
+      <w:sz w:val="20"/>
+      <w:szCs w:val="20"/>
+      <w:lang w:val="sk-SK"/>
+    </w:rPr>
+  </w:style>
+  <w:style w:type="character" w:styleId="Odkaznakoncovpoznmku">
+    <w:name w:val="endnote reference"/>
+    <w:basedOn w:val="Predvolenpsmoodseku"/>
+    <w:uiPriority w:val="99"/>
+    <w:semiHidden/>
+    <w:unhideWhenUsed/>
+    <w:rsid w:val="00DA774A"/>
+    <w:rPr>
+      <w:vertAlign w:val="superscript"/>
+    </w:rPr>
+  </w:style>
+  <w:style w:type="paragraph" w:styleId="Register1">
+    <w:name w:val="index 1"/>
+    <w:basedOn w:val="Normlny"/>
+    <w:next w:val="Normlny"/>
+    <w:autoRedefine/>
+    <w:uiPriority w:val="99"/>
+    <w:unhideWhenUsed/>
+    <w:rsid w:val="00D1041D"/>
+    <w:pPr>
+      <w:tabs>
+        <w:tab w:val="left" w:pos="2268"/>
+      </w:tabs>
+      <w:spacing w:after="0" w:line="240" w:lineRule="auto"/>
+      <w:ind w:left="240" w:hanging="240"/>
+    </w:pPr>
+  </w:style>
+  <w:style w:type="paragraph" w:styleId="Textpoznmkypodiarou">
+    <w:name w:val="footnote text"/>
+    <w:basedOn w:val="Normlny"/>
+    <w:link w:val="TextpoznmkypodiarouChar"/>
+    <w:uiPriority w:val="99"/>
+    <w:semiHidden/>
+    <w:unhideWhenUsed/>
+    <w:rsid w:val="00DA774A"/>
+    <w:pPr>
+      <w:spacing w:after="0" w:line="240" w:lineRule="auto"/>
+    </w:pPr>
+    <w:rPr>
+      <w:sz w:val="20"/>
+      <w:szCs w:val="20"/>
+    </w:rPr>
+  </w:style>
+  <w:style w:type="character" w:customStyle="1" w:styleId="TextpoznmkypodiarouChar">
+    <w:name w:val="Text poznámky pod čiarou Char"/>
+    <w:basedOn w:val="Predvolenpsmoodseku"/>
+    <w:link w:val="Textpoznmkypodiarou"/>
+    <w:uiPriority w:val="99"/>
+    <w:semiHidden/>
+    <w:rsid w:val="00DA774A"/>
+    <w:rPr>
+      <w:rFonts w:ascii="Times New Roman" w:hAnsi="Times New Roman"/>
+      <w:sz w:val="20"/>
+      <w:szCs w:val="20"/>
+      <w:lang w:val="sk-SK"/>
+    </w:rPr>
+  </w:style>
+  <w:style w:type="character" w:styleId="Odkaznapoznmkupodiarou">
+    <w:name w:val="footnote reference"/>
+    <w:basedOn w:val="Predvolenpsmoodseku"/>
+    <w:uiPriority w:val="99"/>
+    <w:semiHidden/>
+    <w:unhideWhenUsed/>
+    <w:rsid w:val="00DA774A"/>
+    <w:rPr>
+      <w:vertAlign w:val="superscript"/>
+    </w:rPr>
+  </w:style>
+  <w:style w:type="paragraph" w:styleId="Bibliografia">
+    <w:name w:val="Bibliography"/>
+    <w:basedOn w:val="Normlny"/>
+    <w:next w:val="Normlny"/>
+    <w:uiPriority w:val="37"/>
+    <w:unhideWhenUsed/>
+    <w:rsid w:val="00284E9A"/>
+  </w:style>
+  <w:style w:type="paragraph" w:styleId="Zoznamobrzkov">
+    <w:name w:val="table of figures"/>
+    <w:basedOn w:val="Normlny"/>
+    <w:next w:val="Normlny"/>
+    <w:uiPriority w:val="99"/>
+    <w:unhideWhenUsed/>
+    <w:rsid w:val="00284E9A"/>
+    <w:pPr>
+      <w:spacing w:after="0"/>
+    </w:pPr>
+  </w:style>
+  <w:style w:type="character" w:styleId="Odkaznakomentr">
+    <w:name w:val="annotation reference"/>
+    <w:basedOn w:val="Predvolenpsmoodseku"/>
+    <w:uiPriority w:val="99"/>
+    <w:semiHidden/>
+    <w:unhideWhenUsed/>
+    <w:rsid w:val="00BD477B"/>
+    <w:rPr>
+      <w:sz w:val="16"/>
+      <w:szCs w:val="16"/>
+    </w:rPr>
+  </w:style>
+  <w:style w:type="paragraph" w:styleId="Hlavikazoznamucitci">
+    <w:name w:val="toa heading"/>
+    <w:basedOn w:val="Normlny"/>
+    <w:next w:val="Normlny"/>
+    <w:uiPriority w:val="99"/>
+    <w:semiHidden/>
+    <w:unhideWhenUsed/>
+    <w:rsid w:val="00141449"/>
+    <w:pPr>
+      <w:spacing w:before="120"/>
+    </w:pPr>
+    <w:rPr>
+      <w:rFonts w:asciiTheme="majorHAnsi" w:eastAsiaTheme="majorEastAsia" w:hAnsiTheme="majorHAnsi" w:cstheme="majorBidi"/>
+      <w:b/>
+      <w:bCs/>
+      <w:szCs w:val="24"/>
+    </w:rPr>
+  </w:style>
+  <w:style w:type="paragraph" w:styleId="Textkomentra">
+    <w:name w:val="annotation text"/>
+    <w:basedOn w:val="Normlny"/>
+    <w:link w:val="TextkomentraChar"/>
+    <w:uiPriority w:val="99"/>
+    <w:semiHidden/>
+    <w:unhideWhenUsed/>
+    <w:rsid w:val="00BD477B"/>
+    <w:pPr>
+      <w:spacing w:line="240" w:lineRule="auto"/>
+    </w:pPr>
+    <w:rPr>
+      <w:sz w:val="20"/>
+      <w:szCs w:val="20"/>
+    </w:rPr>
+  </w:style>
+  <w:style w:type="character" w:customStyle="1" w:styleId="TextkomentraChar">
+    <w:name w:val="Text komentára Char"/>
+    <w:basedOn w:val="Predvolenpsmoodseku"/>
+    <w:link w:val="Textkomentra"/>
+    <w:uiPriority w:val="99"/>
+    <w:semiHidden/>
+    <w:rsid w:val="00BD477B"/>
+    <w:rPr>
+      <w:rFonts w:ascii="Times New Roman" w:hAnsi="Times New Roman"/>
+      <w:sz w:val="20"/>
+      <w:szCs w:val="20"/>
+      <w:lang w:val="sk-SK"/>
+    </w:rPr>
+  </w:style>
+  <w:style w:type="paragraph" w:styleId="Predmetkomentra">
+    <w:name w:val="annotation subject"/>
+    <w:basedOn w:val="Textkomentra"/>
+    <w:next w:val="Textkomentra"/>
+    <w:link w:val="PredmetkomentraChar"/>
+    <w:uiPriority w:val="99"/>
+    <w:semiHidden/>
+    <w:unhideWhenUsed/>
+    <w:rsid w:val="00BD477B"/>
+    <w:rPr>
+      <w:b/>
+      <w:bCs/>
+    </w:rPr>
+  </w:style>
+  <w:style w:type="character" w:customStyle="1" w:styleId="PredmetkomentraChar">
+    <w:name w:val="Predmet komentára Char"/>
+    <w:basedOn w:val="TextkomentraChar"/>
+    <w:link w:val="Predmetkomentra"/>
+    <w:uiPriority w:val="99"/>
+    <w:semiHidden/>
+    <w:rsid w:val="00BD477B"/>
+    <w:rPr>
+      <w:b/>
+      <w:bCs/>
     </w:rPr>
   </w:style>
 </w:styles>
@@ -11121,11 +13729,33 @@
 </file>
 
 <file path=customXml/item1.xml><?xml version="1.0" encoding="utf-8"?>
-<b:Sources xmlns:b="http://schemas.openxmlformats.org/officeDocument/2006/bibliography" xmlns="http://schemas.openxmlformats.org/officeDocument/2006/bibliography" SelectedStyle="\APA.XSL" StyleName="APA"/>
+<b:Sources xmlns:b="http://schemas.openxmlformats.org/officeDocument/2006/bibliography" xmlns="http://schemas.openxmlformats.org/officeDocument/2006/bibliography" SelectedStyle="\ISO690Nmerical.XSL" StyleName="ISO 690 - Numerical Reference">
+  <b:Source>
+    <b:Tag>1</b:Tag>
+    <b:SourceType>InternetSite</b:SourceType>
+    <b:Guid>{44960B9C-555E-4EC4-8491-BB2C2E29B659}</b:Guid>
+    <b:LCID>0</b:LCID>
+    <b:Author>
+      <b:Author>
+        <b:NameList>
+          <b:Person>
+            <b:Last>W3C</b:Last>
+          </b:Person>
+        </b:NameList>
+      </b:Author>
+    </b:Author>
+    <b:Title>The World Wide Web Consortium (W3C)</b:Title>
+    <b:URL>http://www.w3.org/TR/ws-arch/</b:URL>
+    <b:Year>2004</b:Year>
+    <b:Month>Februar</b:Month>
+    <b:Day>11</b:Day>
+    <b:RefOrder>1</b:RefOrder>
+  </b:Source>
+</b:Sources>
 </file>
 
 <file path=customXml/itemProps1.xml><?xml version="1.0" encoding="utf-8"?>
-<ds:datastoreItem xmlns:ds="http://schemas.openxmlformats.org/officeDocument/2006/customXml" ds:itemID="{B4A1332F-E4CB-4BB8-A895-1B936D401513}">
+<ds:datastoreItem xmlns:ds="http://schemas.openxmlformats.org/officeDocument/2006/customXml" ds:itemID="{9699253C-8908-492B-820A-75F31FD072E5}">
   <ds:schemaRefs>
     <ds:schemaRef ds:uri="http://schemas.openxmlformats.org/officeDocument/2006/bibliography"/>
   </ds:schemaRefs>

--- a/bakalarka.docx
+++ b/bakalarka.docx
@@ -3639,6 +3639,7 @@
         <w:rPr>
           <w:noProof/>
         </w:rPr>
+        <w:lastRenderedPageBreak/>
         <w:t xml:space="preserve">W3C. </w:t>
       </w:r>
       <w:r>
@@ -3691,6 +3692,7 @@
         </w:sectPr>
       </w:pPr>
       <w:r>
+        <w:lastRenderedPageBreak/>
         <w:fldChar w:fldCharType="end"/>
       </w:r>
       <w:r>
@@ -3842,7 +3844,6 @@
         <w:jc w:val="left"/>
       </w:pPr>
       <w:r>
-        <w:lastRenderedPageBreak/>
         <w:br w:type="page"/>
       </w:r>
     </w:p>
@@ -7121,8 +7122,8 @@
           <w:noProof/>
         </w:rPr>
       </w:pPr>
-      <w:bookmarkStart w:id="17" w:name="_Toc417312203"/>
-      <w:bookmarkStart w:id="18" w:name="_Ref417326232"/>
+      <w:bookmarkStart w:id="17" w:name="_Ref417326232"/>
+      <w:bookmarkStart w:id="18" w:name="_Toc417312203"/>
       <w:r>
         <w:t xml:space="preserve">Obrázok </w:t>
       </w:r>
@@ -7144,7 +7145,7 @@
       <w:r>
         <w:fldChar w:fldCharType="end"/>
       </w:r>
-      <w:bookmarkEnd w:id="18"/>
+      <w:bookmarkEnd w:id="17"/>
       <w:r>
         <w:t xml:space="preserve"> - </w:t>
       </w:r>
@@ -7167,7 +7168,7 @@
         </w:rPr>
         <w:footnoteReference w:id="6"/>
       </w:r>
-      <w:bookmarkEnd w:id="17"/>
+      <w:bookmarkEnd w:id="18"/>
     </w:p>
     <w:p>
       <w:pPr>
@@ -7224,8 +7225,8 @@
       <w:pPr>
         <w:pStyle w:val="Popis"/>
       </w:pPr>
-      <w:bookmarkStart w:id="19" w:name="_Toc417312204"/>
-      <w:bookmarkStart w:id="20" w:name="_Ref417326271"/>
+      <w:bookmarkStart w:id="19" w:name="_Ref417326271"/>
+      <w:bookmarkStart w:id="20" w:name="_Toc417312204"/>
       <w:r>
         <w:t xml:space="preserve">Obrázok </w:t>
       </w:r>
@@ -7247,23 +7248,23 @@
       <w:r>
         <w:fldChar w:fldCharType="end"/>
       </w:r>
+      <w:bookmarkEnd w:id="19"/>
+      <w:r>
+        <w:t xml:space="preserve"> - </w:t>
+      </w:r>
+      <w:r>
+        <w:t>Najpoužívanejšie prehliadač</w:t>
+      </w:r>
+      <w:r>
+        <w:t>e pre mobilne zariadenia</w:t>
+      </w:r>
+      <w:r>
+        <w:rPr>
+          <w:rStyle w:val="Odkaznapoznmkupodiarou"/>
+        </w:rPr>
+        <w:footnoteReference w:id="7"/>
+      </w:r>
       <w:bookmarkEnd w:id="20"/>
-      <w:r>
-        <w:t xml:space="preserve"> - </w:t>
-      </w:r>
-      <w:r>
-        <w:t>Najpoužívanejšie prehliadač</w:t>
-      </w:r>
-      <w:r>
-        <w:t>e pre mobilne zariadenia</w:t>
-      </w:r>
-      <w:r>
-        <w:rPr>
-          <w:rStyle w:val="Odkaznapoznmkupodiarou"/>
-        </w:rPr>
-        <w:footnoteReference w:id="7"/>
-      </w:r>
-      <w:bookmarkEnd w:id="19"/>
     </w:p>
     <w:p>
       <w:pPr>
@@ -7891,6 +7892,7 @@
         </w:numPr>
       </w:pPr>
       <w:r>
+        <w:lastRenderedPageBreak/>
         <w:t>Práca s viacerými dokumentmi súčasne</w:t>
       </w:r>
     </w:p>
@@ -7903,7 +7905,6 @@
         </w:numPr>
       </w:pPr>
       <w:r>
-        <w:lastRenderedPageBreak/>
         <w:t>Porovnávanie textov s farebným zvýraznením rozdielov</w:t>
       </w:r>
     </w:p>
@@ -8052,10 +8053,12 @@
         <w:pStyle w:val="Nadpis2"/>
       </w:pPr>
       <w:bookmarkStart w:id="26" w:name="_Toc417336663"/>
+      <w:bookmarkStart w:id="27" w:name="_Ref417403038"/>
       <w:r>
         <w:t>Webový dizajn</w:t>
       </w:r>
       <w:bookmarkEnd w:id="26"/>
+      <w:bookmarkEnd w:id="27"/>
     </w:p>
     <w:p>
       <w:r>
@@ -8270,8 +8273,8 @@
       <w:pPr>
         <w:pStyle w:val="Popis"/>
       </w:pPr>
-      <w:bookmarkStart w:id="27" w:name="_Toc417312205"/>
       <w:bookmarkStart w:id="28" w:name="_Ref417334846"/>
+      <w:bookmarkStart w:id="29" w:name="_Toc417312205"/>
       <w:r>
         <w:t xml:space="preserve">Obrázok </w:t>
       </w:r>
@@ -8298,18 +8301,18 @@
         </w:rPr>
         <w:footnoteReference w:id="9"/>
       </w:r>
-      <w:bookmarkEnd w:id="27"/>
+      <w:bookmarkEnd w:id="29"/>
     </w:p>
     <w:p>
       <w:pPr>
         <w:pStyle w:val="Nadpis3"/>
       </w:pPr>
-      <w:bookmarkStart w:id="29" w:name="_Toc417336664"/>
+      <w:bookmarkStart w:id="30" w:name="_Toc417336664"/>
       <w:proofErr w:type="spellStart"/>
       <w:r>
         <w:t>Liquid</w:t>
       </w:r>
-      <w:bookmarkEnd w:id="29"/>
+      <w:bookmarkEnd w:id="30"/>
       <w:proofErr w:type="spellEnd"/>
     </w:p>
     <w:p>
@@ -8371,7 +8374,6 @@
           <w:noProof/>
           <w:lang w:eastAsia="sk-SK" w:bidi="ar-SA"/>
         </w:rPr>
-        <w:lastRenderedPageBreak/>
         <w:drawing>
           <wp:inline distT="0" distB="0" distL="0" distR="0">
             <wp:extent cx="5760720" cy="1708150"/>
@@ -8418,9 +8420,9 @@
       <w:pPr>
         <w:pStyle w:val="Popis"/>
       </w:pPr>
-      <w:bookmarkStart w:id="30" w:name="_Toc417312206"/>
-      <w:bookmarkStart w:id="31" w:name="_Ref417334733"/>
-      <w:bookmarkStart w:id="32" w:name="_Ref417334741"/>
+      <w:bookmarkStart w:id="31" w:name="_Ref417334741"/>
+      <w:bookmarkStart w:id="32" w:name="_Toc417312206"/>
+      <w:bookmarkStart w:id="33" w:name="_Ref417334733"/>
       <w:r>
         <w:t xml:space="preserve">Obrázok </w:t>
       </w:r>
@@ -8432,53 +8434,54 @@
           <w:t>4</w:t>
         </w:r>
       </w:fldSimple>
+      <w:bookmarkEnd w:id="31"/>
+      <w:r>
+        <w:t xml:space="preserve"> – </w:t>
+      </w:r>
+      <w:proofErr w:type="spellStart"/>
+      <w:r>
+        <w:t>liquid</w:t>
+      </w:r>
+      <w:proofErr w:type="spellEnd"/>
+      <w:r>
+        <w:t xml:space="preserve"> </w:t>
+      </w:r>
+      <w:proofErr w:type="spellStart"/>
+      <w:r>
+        <w:t>webdizajn</w:t>
+      </w:r>
+      <w:proofErr w:type="spellEnd"/>
+      <w:r>
+        <w:t xml:space="preserve">, zobrazenie pre mobil, </w:t>
+      </w:r>
+      <w:proofErr w:type="spellStart"/>
+      <w:r>
+        <w:t>tablet</w:t>
+      </w:r>
+      <w:proofErr w:type="spellEnd"/>
+      <w:r>
+        <w:t>, počítač</w:t>
+      </w:r>
+      <w:r>
+        <w:rPr>
+          <w:rStyle w:val="Odkaznapoznmkupodiarou"/>
+        </w:rPr>
+        <w:t>7</w:t>
+      </w:r>
       <w:bookmarkEnd w:id="32"/>
-      <w:r>
-        <w:t xml:space="preserve"> – </w:t>
-      </w:r>
-      <w:proofErr w:type="spellStart"/>
-      <w:r>
-        <w:t>liquid</w:t>
-      </w:r>
-      <w:proofErr w:type="spellEnd"/>
-      <w:r>
-        <w:t xml:space="preserve"> </w:t>
-      </w:r>
-      <w:proofErr w:type="spellStart"/>
-      <w:r>
-        <w:t>webdizajn</w:t>
-      </w:r>
-      <w:proofErr w:type="spellEnd"/>
-      <w:r>
-        <w:t xml:space="preserve">, zobrazenie pre mobil, </w:t>
-      </w:r>
-      <w:proofErr w:type="spellStart"/>
-      <w:r>
-        <w:t>tablet</w:t>
-      </w:r>
-      <w:proofErr w:type="spellEnd"/>
-      <w:r>
-        <w:t>, počítač</w:t>
-      </w:r>
-      <w:r>
-        <w:rPr>
-          <w:rStyle w:val="Odkaznapoznmkupodiarou"/>
-        </w:rPr>
-        <w:t>7</w:t>
-      </w:r>
-      <w:bookmarkEnd w:id="30"/>
-      <w:bookmarkEnd w:id="31"/>
+      <w:bookmarkEnd w:id="33"/>
     </w:p>
     <w:p>
       <w:pPr>
         <w:pStyle w:val="Nadpis3"/>
       </w:pPr>
-      <w:bookmarkStart w:id="33" w:name="_Toc417336665"/>
-      <w:proofErr w:type="spellStart"/>
-      <w:r>
+      <w:bookmarkStart w:id="34" w:name="_Toc417336665"/>
+      <w:proofErr w:type="spellStart"/>
+      <w:r>
+        <w:lastRenderedPageBreak/>
         <w:t>Adaptive</w:t>
       </w:r>
-      <w:bookmarkEnd w:id="33"/>
+      <w:bookmarkEnd w:id="34"/>
       <w:proofErr w:type="spellEnd"/>
     </w:p>
     <w:p>
@@ -8584,8 +8587,8 @@
       <w:pPr>
         <w:pStyle w:val="Popis"/>
       </w:pPr>
-      <w:bookmarkStart w:id="34" w:name="_Toc417312207"/>
       <w:bookmarkStart w:id="35" w:name="_Ref417336865"/>
+      <w:bookmarkStart w:id="36" w:name="_Toc417312207"/>
       <w:r>
         <w:t xml:space="preserve">Obrázok </w:t>
       </w:r>
@@ -8617,18 +8620,18 @@
       <w:r>
         <w:t>7</w:t>
       </w:r>
-      <w:bookmarkEnd w:id="34"/>
+      <w:bookmarkEnd w:id="36"/>
     </w:p>
     <w:p>
       <w:pPr>
         <w:pStyle w:val="Nadpis3"/>
       </w:pPr>
-      <w:bookmarkStart w:id="36" w:name="_Toc417336666"/>
+      <w:bookmarkStart w:id="37" w:name="_Toc417336666"/>
       <w:proofErr w:type="spellStart"/>
       <w:r>
         <w:t>Responsive</w:t>
       </w:r>
-      <w:bookmarkEnd w:id="36"/>
+      <w:bookmarkEnd w:id="37"/>
       <w:proofErr w:type="spellEnd"/>
     </w:p>
     <w:p>
@@ -8728,7 +8731,6 @@
           <w:noProof/>
           <w:lang w:eastAsia="sk-SK" w:bidi="ar-SA"/>
         </w:rPr>
-        <w:lastRenderedPageBreak/>
         <w:drawing>
           <wp:inline distT="0" distB="0" distL="0" distR="0">
             <wp:extent cx="5760720" cy="1708150"/>
@@ -8778,8 +8780,8 @@
           <w:vertAlign w:val="superscript"/>
         </w:rPr>
       </w:pPr>
-      <w:bookmarkStart w:id="37" w:name="_Toc417312208"/>
       <w:bookmarkStart w:id="38" w:name="_Ref417336879"/>
+      <w:bookmarkStart w:id="39" w:name="_Toc417312208"/>
       <w:r>
         <w:t xml:space="preserve">Obrázok </w:t>
       </w:r>
@@ -8825,7 +8827,7 @@
         </w:rPr>
         <w:t>7</w:t>
       </w:r>
-      <w:bookmarkEnd w:id="37"/>
+      <w:bookmarkEnd w:id="39"/>
     </w:p>
     <w:p>
       <w:pPr>
@@ -8845,76 +8847,1168 @@
       <w:pPr>
         <w:pStyle w:val="Nadpis1"/>
       </w:pPr>
-      <w:bookmarkStart w:id="39" w:name="_Toc417336667"/>
-      <w:r>
+      <w:bookmarkStart w:id="40" w:name="_Toc417336667"/>
+      <w:r>
+        <w:lastRenderedPageBreak/>
         <w:t>ZBER POŽIADAVIEK PRE KNIŽNICU</w:t>
       </w:r>
-      <w:bookmarkEnd w:id="39"/>
+      <w:bookmarkEnd w:id="40"/>
+    </w:p>
+    <w:p>
+      <w:r>
+        <w:t xml:space="preserve">Nástupom </w:t>
+      </w:r>
+      <w:proofErr w:type="spellStart"/>
+      <w:r>
+        <w:t>smartfónov</w:t>
+      </w:r>
+      <w:proofErr w:type="spellEnd"/>
+      <w:r>
+        <w:t xml:space="preserve">, </w:t>
+      </w:r>
+      <w:proofErr w:type="spellStart"/>
+      <w:r>
+        <w:t>tabletov</w:t>
+      </w:r>
+      <w:proofErr w:type="spellEnd"/>
+      <w:r>
+        <w:t xml:space="preserve"> a celkovo mobilných zariadení, začal sa prudko zvyšovať počet používateľov, ktorí cez ne pristupujú k webu. Tieto zariadenia majú rádovo nižšiu veľkosť displeja ako </w:t>
+      </w:r>
+      <w:proofErr w:type="spellStart"/>
+      <w:r>
+        <w:t>desktopové</w:t>
+      </w:r>
+      <w:proofErr w:type="spellEnd"/>
+      <w:r>
+        <w:t xml:space="preserve"> počítače.</w:t>
+      </w:r>
+      <w:r>
+        <w:t xml:space="preserve"> </w:t>
+      </w:r>
+    </w:p>
+    <w:p>
+      <w:r>
+        <w:t xml:space="preserve">Rovnako je dôležitá správna kvalifikácia zariadenia, či je to </w:t>
+      </w:r>
+      <w:proofErr w:type="spellStart"/>
+      <w:r>
+        <w:t>smartfón</w:t>
+      </w:r>
+      <w:proofErr w:type="spellEnd"/>
+      <w:r>
+        <w:t xml:space="preserve">, </w:t>
+      </w:r>
+      <w:proofErr w:type="spellStart"/>
+      <w:r>
+        <w:t>tablet</w:t>
+      </w:r>
+      <w:proofErr w:type="spellEnd"/>
+      <w:r>
+        <w:t xml:space="preserve"> alebo </w:t>
+      </w:r>
+      <w:proofErr w:type="spellStart"/>
+      <w:r>
+        <w:t>desktopový</w:t>
+      </w:r>
+      <w:proofErr w:type="spellEnd"/>
+      <w:r>
+        <w:t xml:space="preserve"> počítač vzhľadom k tomu, že </w:t>
+      </w:r>
+      <w:proofErr w:type="spellStart"/>
+      <w:r>
+        <w:t>smartfón</w:t>
+      </w:r>
+      <w:proofErr w:type="spellEnd"/>
+      <w:r>
+        <w:t xml:space="preserve"> môže mať rovnaké rozlíšenie ako </w:t>
+      </w:r>
+      <w:proofErr w:type="spellStart"/>
+      <w:r>
+        <w:t>desktopový</w:t>
+      </w:r>
+      <w:proofErr w:type="spellEnd"/>
+      <w:r>
+        <w:t xml:space="preserve"> počítač. Treba brať ohľad na to, že používateľ na </w:t>
+      </w:r>
+      <w:proofErr w:type="spellStart"/>
+      <w:r>
+        <w:t>smartfóne</w:t>
+      </w:r>
+      <w:proofErr w:type="spellEnd"/>
+      <w:r>
+        <w:t xml:space="preserve"> pracuje s dotykovou obrazovkou. Preto by mali byť </w:t>
+      </w:r>
+      <w:r>
+        <w:t>mala byť knižnica „</w:t>
+      </w:r>
+      <w:proofErr w:type="spellStart"/>
+      <w:r>
+        <w:t>mobile-friendly</w:t>
+      </w:r>
+      <w:proofErr w:type="spellEnd"/>
+      <w:r>
+        <w:t>“.</w:t>
+      </w:r>
+    </w:p>
+    <w:p>
+      <w:r>
+        <w:t>Knižnica by mala zabezpečiť správne zobrazenie minimálne 95% používateľom a generovať kód podľa štandardov W3C, ktorá zabezpečuje správne zobrazenie webovej stránky.</w:t>
+      </w:r>
+    </w:p>
+    <w:p>
+      <w:r>
+        <w:t xml:space="preserve">Vzhľadom na to, že knižnica bude tvoriť časť webovej stránky, nie je rýchlosť načítania a zobrazenia webovej stránky závislá od </w:t>
+      </w:r>
+      <w:r>
+        <w:t>výkonu počítača</w:t>
+      </w:r>
+      <w:r>
+        <w:t xml:space="preserve"> na ktorom beží prehliadač. Závislá</w:t>
+      </w:r>
+      <w:r>
+        <w:t xml:space="preserve"> je od pripojenia k internetu a</w:t>
+      </w:r>
+      <w:r>
+        <w:t xml:space="preserve"> veľkosti stránky, ktorú musí </w:t>
+      </w:r>
+      <w:proofErr w:type="spellStart"/>
+      <w:r>
+        <w:t>stiahnúť</w:t>
+      </w:r>
+      <w:proofErr w:type="spellEnd"/>
+      <w:r>
+        <w:t xml:space="preserve"> do prehliadača.</w:t>
+      </w:r>
+    </w:p>
+    <w:p>
+      <w:pPr>
+        <w:pStyle w:val="Nadpis2"/>
+      </w:pPr>
+      <w:bookmarkStart w:id="41" w:name="_Toc417336668"/>
+      <w:r>
+        <w:t>Existujúce riešenia</w:t>
+      </w:r>
+      <w:bookmarkEnd w:id="41"/>
+    </w:p>
+    <w:p>
+      <w:r>
+        <w:t>V </w:t>
+      </w:r>
+      <w:proofErr w:type="spellStart"/>
+      <w:r>
+        <w:t>súčastnosti</w:t>
+      </w:r>
+      <w:proofErr w:type="spellEnd"/>
+      <w:r>
+        <w:t xml:space="preserve"> existujú riešenia, ktoré dokážu zabezpečiť požiadavky pre </w:t>
+      </w:r>
+      <w:r>
+        <w:t xml:space="preserve">výslednú webovú stránku. Najviac používaný je </w:t>
+      </w:r>
+      <w:proofErr w:type="spellStart"/>
+      <w:r>
+        <w:t>framework</w:t>
+      </w:r>
+      <w:proofErr w:type="spellEnd"/>
+      <w:r>
+        <w:t xml:space="preserve"> </w:t>
+      </w:r>
+      <w:proofErr w:type="spellStart"/>
+      <w:r>
+        <w:t>Bootstrap</w:t>
+      </w:r>
+      <w:proofErr w:type="spellEnd"/>
+      <w:r>
+        <w:t xml:space="preserve">, za ním druhý v poradí </w:t>
+      </w:r>
+      <w:proofErr w:type="spellStart"/>
+      <w:r>
+        <w:t>framework</w:t>
+      </w:r>
+      <w:proofErr w:type="spellEnd"/>
+      <w:r>
+        <w:t xml:space="preserve"> </w:t>
+      </w:r>
+      <w:proofErr w:type="spellStart"/>
+      <w:r>
+        <w:t>Foundation</w:t>
+      </w:r>
+      <w:proofErr w:type="spellEnd"/>
+      <w:r>
+        <w:t>.</w:t>
+      </w:r>
+    </w:p>
+    <w:p>
+      <w:pPr>
+        <w:pStyle w:val="Nadpis3"/>
+      </w:pPr>
+      <w:bookmarkStart w:id="42" w:name="_Toc417336669"/>
+      <w:proofErr w:type="spellStart"/>
+      <w:r>
+        <w:t>Bootstrap</w:t>
+      </w:r>
+      <w:bookmarkEnd w:id="42"/>
+      <w:proofErr w:type="spellEnd"/>
+    </w:p>
+    <w:p>
+      <w:pPr>
+        <w:pStyle w:val="Nadpis3"/>
+      </w:pPr>
+      <w:bookmarkStart w:id="43" w:name="_Toc417336670"/>
+      <w:proofErr w:type="spellStart"/>
+      <w:r>
+        <w:t>Foundation</w:t>
+      </w:r>
+      <w:bookmarkEnd w:id="43"/>
+      <w:proofErr w:type="spellEnd"/>
     </w:p>
     <w:p/>
     <w:p>
       <w:pPr>
+        <w:pStyle w:val="Nadpis1"/>
+      </w:pPr>
+      <w:bookmarkStart w:id="44" w:name="_Toc417336671"/>
+      <w:r>
+        <w:t>ANALÝZA POŽIADAVIEK PRE KNIŽNICU</w:t>
+      </w:r>
+      <w:bookmarkEnd w:id="44"/>
+    </w:p>
+    <w:p>
+      <w:r>
+        <w:t xml:space="preserve">Je potrebné aby bola stránka zobrazená správne na celú šírku okna bez ohľadu na veľkosť zariadenia. Ako najvýhodnejšia voľba, sa zdá byť zvolenie </w:t>
+      </w:r>
+      <w:proofErr w:type="spellStart"/>
+      <w:r>
+        <w:t>responzívneho</w:t>
+      </w:r>
+      <w:proofErr w:type="spellEnd"/>
+      <w:r>
+        <w:t xml:space="preserve"> dizajnu webu. Jeho výhody sú bližšie rozobraté v Kapitole </w:t>
+      </w:r>
+      <w:r>
+        <w:fldChar w:fldCharType="begin"/>
+      </w:r>
+      <w:r>
+        <w:instrText xml:space="preserve"> REF _Ref417403038 \r \h </w:instrText>
+      </w:r>
+      <w:r>
+        <w:fldChar w:fldCharType="separate"/>
+      </w:r>
+      <w:r>
+        <w:t>1.7</w:t>
+      </w:r>
+      <w:r>
+        <w:fldChar w:fldCharType="end"/>
+      </w:r>
+      <w:r>
+        <w:t xml:space="preserve">. </w:t>
+      </w:r>
+    </w:p>
+    <w:p>
+      <w:r>
+        <w:lastRenderedPageBreak/>
+        <w:t xml:space="preserve">Vývoj pri </w:t>
+      </w:r>
+      <w:proofErr w:type="spellStart"/>
+      <w:r>
+        <w:t>responzívnom</w:t>
+      </w:r>
+      <w:proofErr w:type="spellEnd"/>
+      <w:r>
+        <w:t xml:space="preserve"> dizajne komplikuje fakt, že ak chceme mať odlišné zobrazenie elementov na odlišnom rozlíšení, musí to programátor zabezpečiť a vytvoriť predlohu správania sa na každom rozlíšení.</w:t>
+      </w:r>
+    </w:p>
+    <w:p>
+      <w:r>
+        <w:t>Funkcie knižnice by mali správne pracovať na 4 najpoužívanejších prehliadačoch, vzhľadom na to, že tieto prehliadače pokrývajú 96,3% používateľov pristupujúcich na internet v mesiaci marec 2015 (</w:t>
+      </w:r>
+      <w:r>
+        <w:fldChar w:fldCharType="begin"/>
+      </w:r>
+      <w:r>
+        <w:instrText xml:space="preserve"> REF _Ref417326232 \h </w:instrText>
+      </w:r>
+      <w:r>
+        <w:fldChar w:fldCharType="separate"/>
+      </w:r>
+      <w:r>
+        <w:t>Obrá</w:t>
+      </w:r>
+      <w:r>
+        <w:t>z</w:t>
+      </w:r>
+      <w:r>
+        <w:t xml:space="preserve">ok </w:t>
+      </w:r>
+      <w:r>
+        <w:rPr>
+          <w:noProof/>
+        </w:rPr>
+        <w:t>1</w:t>
+      </w:r>
+      <w:r>
+        <w:fldChar w:fldCharType="end"/>
+      </w:r>
+      <w:r>
+        <w:t>).</w:t>
+      </w:r>
+    </w:p>
+    <w:p/>
+    <w:p>
+      <w:pPr>
+        <w:pStyle w:val="Nadpis1"/>
+      </w:pPr>
+      <w:bookmarkStart w:id="45" w:name="_Toc417336672"/>
+      <w:r>
+        <w:t>IMPLEMENTÁCI</w:t>
+      </w:r>
+      <w:r>
+        <w:t>A</w:t>
+      </w:r>
+      <w:r>
+        <w:t xml:space="preserve"> KNIŽNICE</w:t>
+      </w:r>
+      <w:bookmarkEnd w:id="45"/>
+    </w:p>
+    <w:p>
+      <w:r>
+        <w:t>Z analýzy požiadaviek vyplýva, že k</w:t>
+      </w:r>
+      <w:r>
+        <w:t xml:space="preserve">nižnicu budeme tvoriť pre </w:t>
+      </w:r>
+      <w:proofErr w:type="spellStart"/>
+      <w:r>
+        <w:t>responzívny</w:t>
+      </w:r>
+      <w:proofErr w:type="spellEnd"/>
+      <w:r>
+        <w:t xml:space="preserve"> dizajn</w:t>
+      </w:r>
+      <w:r>
+        <w:t xml:space="preserve">. Uľahčíme vývoj webových stránok programátorom tým, že preddefinujeme správanie elementov pri zmene rozlíšenia. Toto správanie však má vývojár pod kontrolou, správnym použitím implementovaných </w:t>
+      </w:r>
+      <w:r>
+        <w:t>tried v knižnici</w:t>
+      </w:r>
+      <w:r>
+        <w:t xml:space="preserve">. Všetky </w:t>
+      </w:r>
+      <w:r>
+        <w:t>procesy zabezpečujúce správanie sa daného elementu</w:t>
+      </w:r>
+      <w:r>
+        <w:t xml:space="preserve"> sú viazané na atribút </w:t>
+      </w:r>
+      <w:proofErr w:type="spellStart"/>
+      <w:r>
+        <w:rPr>
+          <w:rStyle w:val="VloenkodChar"/>
+        </w:rPr>
+        <w:t>class</w:t>
+      </w:r>
+      <w:proofErr w:type="spellEnd"/>
+      <w:r>
+        <w:t xml:space="preserve"> v </w:t>
+      </w:r>
+      <w:r>
+        <w:rPr>
+          <w:rStyle w:val="CudzieslovoChar"/>
+        </w:rPr>
+        <w:t>html</w:t>
+      </w:r>
+      <w:r>
+        <w:t xml:space="preserve"> elementoch. Vývojár jednoducho pri písaní HTML dokumentu dopísaním kľúčových názvov tried aplikuje na daný element definovanú funkčnosť. </w:t>
+      </w:r>
+    </w:p>
+    <w:p>
+      <w:pPr>
         <w:pStyle w:val="Nadpis2"/>
       </w:pPr>
-      <w:bookmarkStart w:id="40" w:name="_Toc417336668"/>
-      <w:r>
-        <w:t>Existujúce riešenia</w:t>
-      </w:r>
-      <w:bookmarkEnd w:id="40"/>
+      <w:r>
+        <w:t xml:space="preserve">Štruktúra </w:t>
+      </w:r>
+      <w:proofErr w:type="spellStart"/>
+      <w:r>
+        <w:t>frameworku</w:t>
+      </w:r>
+      <w:proofErr w:type="spellEnd"/>
+    </w:p>
+    <w:p>
+      <w:r>
+        <w:t>Hlavnou požiadavkou na implemen</w:t>
+      </w:r>
+      <w:r>
+        <w:t>t</w:t>
+      </w:r>
+      <w:r>
+        <w:t xml:space="preserve">áciu, je použitie </w:t>
+      </w:r>
+      <w:r>
+        <w:rPr>
+          <w:rStyle w:val="CudzieslovoChar"/>
+        </w:rPr>
+        <w:t>modulárneho návrhu</w:t>
+      </w:r>
+      <w:r>
+        <w:t xml:space="preserve"> knižnice</w:t>
+      </w:r>
+      <w:r>
+        <w:t>, vzhľadom na optimalizáciu rýchlosti načítania webovej stránky</w:t>
+      </w:r>
+      <w:r>
+        <w:t>.</w:t>
+      </w:r>
+      <w:r>
+        <w:t xml:space="preserve"> Programátor webových stránok si môže sám zvoliť, ktoré vlastnosti od knižnice vyžaduje a tie následne pripojiť do </w:t>
+      </w:r>
+      <w:proofErr w:type="spellStart"/>
+      <w:r>
+        <w:t>frameworku</w:t>
+      </w:r>
+      <w:proofErr w:type="spellEnd"/>
+      <w:r>
+        <w:t>.</w:t>
+      </w:r>
+      <w:r>
+        <w:t xml:space="preserve"> </w:t>
+      </w:r>
+      <w:r>
+        <w:t xml:space="preserve">Týmto sa zníži veľkosť dát, ktoré treba načítať pre zobrazenie webovej stránky a stránka sa načíta rýchlejšie. </w:t>
+      </w:r>
+      <w:r>
+        <w:t xml:space="preserve">Knižnica bude pozostávať </w:t>
+      </w:r>
+      <w:r>
+        <w:t>z </w:t>
+      </w:r>
+      <w:r>
+        <w:rPr>
+          <w:b/>
+        </w:rPr>
+        <w:t>jadra</w:t>
+      </w:r>
+      <w:r>
+        <w:t xml:space="preserve"> a </w:t>
+      </w:r>
+      <w:r>
+        <w:rPr>
+          <w:b/>
+        </w:rPr>
+        <w:t xml:space="preserve">prídavných </w:t>
+      </w:r>
+      <w:proofErr w:type="spellStart"/>
+      <w:r>
+        <w:rPr>
+          <w:b/>
+        </w:rPr>
+        <w:t>pluginov</w:t>
+      </w:r>
+      <w:proofErr w:type="spellEnd"/>
+      <w:r>
+        <w:t>.</w:t>
+      </w:r>
+      <w:r>
+        <w:t xml:space="preserve"> </w:t>
+      </w:r>
+    </w:p>
+    <w:p>
+      <w:pPr>
+        <w:pStyle w:val="Nadpis2"/>
+      </w:pPr>
+      <w:r>
+        <w:t xml:space="preserve">Jadro </w:t>
+      </w:r>
+      <w:proofErr w:type="spellStart"/>
+      <w:r>
+        <w:t>frameworku</w:t>
+      </w:r>
+      <w:proofErr w:type="spellEnd"/>
+    </w:p>
+    <w:p>
+      <w:r>
+        <w:t>Jadro tvorí základ knižnice a c</w:t>
+      </w:r>
+      <w:r>
+        <w:t>elý kód jadra knižnice je napísaný len v CSS a CSS3.</w:t>
+      </w:r>
+      <w:r>
+        <w:t xml:space="preserve"> Obsahuje </w:t>
+      </w:r>
+    </w:p>
+    <w:p>
+      <w:pPr>
+        <w:pStyle w:val="Odsekzoznamu"/>
+        <w:numPr>
+          <w:ilvl w:val="0"/>
+          <w:numId w:val="25"/>
+        </w:numPr>
+      </w:pPr>
+      <w:r>
+        <w:t xml:space="preserve">automatické </w:t>
+      </w:r>
+      <w:r>
+        <w:t xml:space="preserve">resetovanie preddefinovaných štýlov z prehliadača, </w:t>
+      </w:r>
+    </w:p>
+    <w:p>
+      <w:pPr>
+        <w:pStyle w:val="Odsekzoznamu"/>
+        <w:numPr>
+          <w:ilvl w:val="0"/>
+          <w:numId w:val="25"/>
+        </w:numPr>
+      </w:pPr>
+      <w:r>
+        <w:t xml:space="preserve">obaľovacie kontajnery, </w:t>
+      </w:r>
+    </w:p>
+    <w:p>
+      <w:pPr>
+        <w:pStyle w:val="Odsekzoznamu"/>
+        <w:numPr>
+          <w:ilvl w:val="0"/>
+          <w:numId w:val="24"/>
+        </w:numPr>
+      </w:pPr>
+      <w:r>
+        <w:t>z</w:t>
+      </w:r>
+      <w:r>
+        <w:t xml:space="preserve">ákladné rozloženie pomocou </w:t>
+      </w:r>
+      <w:r>
+        <w:t>stĺpcov s definovanými odsadeniami</w:t>
+      </w:r>
+      <w:r>
+        <w:t xml:space="preserve">, </w:t>
+      </w:r>
+    </w:p>
+    <w:p>
+      <w:pPr>
+        <w:pStyle w:val="Odsekzoznamu"/>
+        <w:numPr>
+          <w:ilvl w:val="0"/>
+          <w:numId w:val="24"/>
+        </w:numPr>
+      </w:pPr>
+      <w:r>
+        <w:t>základné rozloženie pomocou stĺpcov s nulovými odsadeniami,</w:t>
+      </w:r>
+    </w:p>
+    <w:p>
+      <w:pPr>
+        <w:pStyle w:val="Odsekzoznamu"/>
+        <w:numPr>
+          <w:ilvl w:val="0"/>
+          <w:numId w:val="24"/>
+        </w:numPr>
+      </w:pPr>
+      <w:r>
+        <w:lastRenderedPageBreak/>
+        <w:t>fixovanie definovaného rozloženia bez ohľadu na veľ</w:t>
+      </w:r>
+      <w:r>
+        <w:t>kosť šírky webového prehliadača,</w:t>
+      </w:r>
+    </w:p>
+    <w:p>
+      <w:pPr>
+        <w:pStyle w:val="Odsekzoznamu"/>
+        <w:numPr>
+          <w:ilvl w:val="0"/>
+          <w:numId w:val="24"/>
+        </w:numPr>
+      </w:pPr>
+      <w:r>
+        <w:t>s</w:t>
+      </w:r>
+      <w:r>
+        <w:t>krývajúce elementy pri určitých hraničných rozlíšeniach</w:t>
+      </w:r>
+    </w:p>
+    <w:p>
+      <w:pPr>
+        <w:pStyle w:val="Odsekzoznamu"/>
+        <w:numPr>
+          <w:ilvl w:val="0"/>
+          <w:numId w:val="24"/>
+        </w:numPr>
+      </w:pPr>
+      <w:r>
+        <w:t xml:space="preserve">elementy, ktoré majú definovanú maximálnu šírku </w:t>
+      </w:r>
+      <w:r>
+        <w:t>natiahnutia</w:t>
+      </w:r>
     </w:p>
     <w:p>
       <w:pPr>
         <w:pStyle w:val="Nadpis3"/>
       </w:pPr>
-      <w:bookmarkStart w:id="41" w:name="_Toc417336669"/>
-      <w:proofErr w:type="spellStart"/>
-      <w:r>
-        <w:t>Bootstrap</w:t>
-      </w:r>
-      <w:bookmarkEnd w:id="41"/>
-      <w:proofErr w:type="spellEnd"/>
+      <w:r>
+        <w:t xml:space="preserve">Preddefinované štýly </w:t>
+      </w:r>
+    </w:p>
+    <w:p>
+      <w:r>
+        <w:t xml:space="preserve">Jadro </w:t>
+      </w:r>
+      <w:proofErr w:type="spellStart"/>
+      <w:r>
+        <w:t>frameworku</w:t>
+      </w:r>
+      <w:proofErr w:type="spellEnd"/>
+      <w:r>
+        <w:t xml:space="preserve"> v sebe obsahuje základné CSS pravidlá na nastavenie spoločného základného nastavenia dokumentu. Týmto krokom predefinujeme CSS </w:t>
+      </w:r>
+      <w:r>
+        <w:t>štýly</w:t>
+      </w:r>
+      <w:r>
+        <w:t xml:space="preserve">, ktoré sú integrované v prehliadači. Každý prehliadač môže mať rôzne nastavené štýly pre základné HTML elementy.  </w:t>
+      </w:r>
+    </w:p>
+    <w:p>
+      <w:r>
+        <w:t xml:space="preserve">Prvé pravidlo definuje </w:t>
+      </w:r>
+      <w:r>
+        <w:t>veľkosť</w:t>
+      </w:r>
+      <w:r>
+        <w:t xml:space="preserve"> vnútorných a vonkajších okrajov každého elementu na hodnotu 0</w:t>
+      </w:r>
+      <w:r>
+        <w:t>.</w:t>
+      </w:r>
+      <w:r>
+        <w:t xml:space="preserve"> </w:t>
+      </w:r>
+    </w:p>
+    <w:p>
+      <w:pPr>
+        <w:pStyle w:val="Vloenkod"/>
+        <w:ind w:firstLine="708"/>
+      </w:pPr>
+      <w:r>
+        <w:t>* {</w:t>
+      </w:r>
+    </w:p>
+    <w:p>
+      <w:pPr>
+        <w:pStyle w:val="Vloenkod"/>
+      </w:pPr>
+      <w:r>
+        <w:tab/>
+      </w:r>
+      <w:r>
+        <w:tab/>
+      </w:r>
+      <w:proofErr w:type="gramStart"/>
+      <w:r>
+        <w:t>margin</w:t>
+      </w:r>
+      <w:proofErr w:type="gramEnd"/>
+      <w:r>
+        <w:t>: 0;</w:t>
+      </w:r>
+    </w:p>
+    <w:p>
+      <w:pPr>
+        <w:pStyle w:val="Vloenkod"/>
+      </w:pPr>
+      <w:r>
+        <w:tab/>
+      </w:r>
+      <w:r>
+        <w:tab/>
+      </w:r>
+      <w:proofErr w:type="gramStart"/>
+      <w:r>
+        <w:t>padding</w:t>
+      </w:r>
+      <w:proofErr w:type="gramEnd"/>
+      <w:r>
+        <w:t>: 0;</w:t>
+      </w:r>
+    </w:p>
+    <w:p>
+      <w:pPr>
+        <w:pStyle w:val="Vloenkod"/>
+        <w:ind w:firstLine="708"/>
+      </w:pPr>
+      <w:r>
+        <w:t>}</w:t>
+      </w:r>
+    </w:p>
+    <w:p>
+      <w:r>
+        <w:t xml:space="preserve">Pravidlo, ktoré nastaví </w:t>
+      </w:r>
+      <w:r>
+        <w:t xml:space="preserve">aby element </w:t>
+      </w:r>
+      <w:r>
+        <w:rPr>
+          <w:rStyle w:val="VloenkodChar"/>
+        </w:rPr>
+        <w:t>html</w:t>
+      </w:r>
+      <w:r>
+        <w:t xml:space="preserve"> mal nastavenú vlastnosť </w:t>
+      </w:r>
+      <w:proofErr w:type="spellStart"/>
+      <w:r>
+        <w:rPr>
+          <w:rStyle w:val="VloenkodChar"/>
+        </w:rPr>
+        <w:t>box-sizing</w:t>
+      </w:r>
+      <w:proofErr w:type="spellEnd"/>
+      <w:r>
+        <w:rPr>
+          <w:rStyle w:val="VloenkodChar"/>
+        </w:rPr>
+        <w:t xml:space="preserve"> </w:t>
+      </w:r>
+      <w:r>
+        <w:t>na hodnotu</w:t>
+      </w:r>
+      <w:r>
+        <w:rPr>
+          <w:rStyle w:val="VloenkodChar"/>
+        </w:rPr>
+        <w:t xml:space="preserve"> </w:t>
+      </w:r>
+      <w:proofErr w:type="spellStart"/>
+      <w:r>
+        <w:rPr>
+          <w:rStyle w:val="VloenkodChar"/>
+        </w:rPr>
+        <w:t>border-box</w:t>
+      </w:r>
+      <w:proofErr w:type="spellEnd"/>
+      <w:r>
+        <w:t>.</w:t>
+      </w:r>
+      <w:r>
+        <w:t xml:space="preserve"> Toto zaručí, že </w:t>
+      </w:r>
+      <w:r>
+        <w:t>skutočná</w:t>
+      </w:r>
+      <w:r>
+        <w:t xml:space="preserve"> veľkosť elementu</w:t>
+      </w:r>
+      <w:r>
+        <w:t xml:space="preserve"> (boxu)</w:t>
+      </w:r>
+      <w:r>
+        <w:t xml:space="preserve"> sa bude skladať </w:t>
+      </w:r>
+      <w:r>
+        <w:t xml:space="preserve">zo </w:t>
+      </w:r>
+      <w:r>
+        <w:t>súčtov veľkosti elementu, veľkosti orámovania a</w:t>
+      </w:r>
+      <w:r>
+        <w:t xml:space="preserve"> veľkosti vnútorného okraju. </w:t>
+      </w:r>
+      <w:r>
+        <w:t xml:space="preserve">Vzhľadom na to že element </w:t>
+      </w:r>
+      <w:r>
+        <w:rPr>
+          <w:rStyle w:val="VloenkodChar"/>
+        </w:rPr>
+        <w:t>html</w:t>
+      </w:r>
+      <w:r>
+        <w:t xml:space="preserve"> je predkom skoro všetkých elementov môžeme nastaviť pravidlo, aby všetky elementy mali nastavenú vlastnosť </w:t>
+      </w:r>
+      <w:proofErr w:type="spellStart"/>
+      <w:r>
+        <w:rPr>
+          <w:rStyle w:val="VloenkodChar"/>
+        </w:rPr>
+        <w:t>box-sizing</w:t>
+      </w:r>
+      <w:proofErr w:type="spellEnd"/>
+      <w:r>
+        <w:t xml:space="preserve"> na hodnotu </w:t>
+      </w:r>
+      <w:proofErr w:type="spellStart"/>
+      <w:r>
+        <w:rPr>
+          <w:rStyle w:val="VloenkodChar"/>
+        </w:rPr>
+        <w:t>inherit</w:t>
+      </w:r>
+      <w:proofErr w:type="spellEnd"/>
+      <w:r>
+        <w:t>, čo znamená zdedená.</w:t>
+      </w:r>
+    </w:p>
+    <w:p>
+      <w:pPr>
+        <w:pStyle w:val="Vloenkod"/>
+        <w:ind w:firstLine="708"/>
+        <w:rPr>
+          <w:szCs w:val="24"/>
+        </w:rPr>
+      </w:pPr>
+      <w:proofErr w:type="gramStart"/>
+      <w:r>
+        <w:rPr>
+          <w:szCs w:val="24"/>
+        </w:rPr>
+        <w:t>html</w:t>
+      </w:r>
+      <w:proofErr w:type="gramEnd"/>
+      <w:r>
+        <w:rPr>
+          <w:szCs w:val="24"/>
+        </w:rPr>
+        <w:t xml:space="preserve"> {</w:t>
+      </w:r>
+    </w:p>
+    <w:p>
+      <w:pPr>
+        <w:pStyle w:val="Vloenkod"/>
+        <w:rPr>
+          <w:szCs w:val="24"/>
+        </w:rPr>
+      </w:pPr>
+      <w:r>
+        <w:rPr>
+          <w:szCs w:val="24"/>
+        </w:rPr>
+        <w:tab/>
+      </w:r>
+      <w:r>
+        <w:rPr>
+          <w:szCs w:val="24"/>
+        </w:rPr>
+        <w:tab/>
+      </w:r>
+      <w:proofErr w:type="spellStart"/>
+      <w:proofErr w:type="gramStart"/>
+      <w:r>
+        <w:rPr>
+          <w:szCs w:val="24"/>
+        </w:rPr>
+        <w:t>box-sizing</w:t>
+      </w:r>
+      <w:proofErr w:type="spellEnd"/>
+      <w:proofErr w:type="gramEnd"/>
+      <w:r>
+        <w:rPr>
+          <w:szCs w:val="24"/>
+        </w:rPr>
+        <w:t xml:space="preserve">: </w:t>
+      </w:r>
+      <w:proofErr w:type="spellStart"/>
+      <w:r>
+        <w:rPr>
+          <w:szCs w:val="24"/>
+        </w:rPr>
+        <w:t>border-box</w:t>
+      </w:r>
+      <w:proofErr w:type="spellEnd"/>
+      <w:r>
+        <w:rPr>
+          <w:szCs w:val="24"/>
+        </w:rPr>
+        <w:t>;</w:t>
+      </w:r>
+    </w:p>
+    <w:p>
+      <w:pPr>
+        <w:pStyle w:val="Vloenkod"/>
+        <w:ind w:firstLine="708"/>
+        <w:rPr>
+          <w:szCs w:val="24"/>
+        </w:rPr>
+      </w:pPr>
+      <w:r>
+        <w:rPr>
+          <w:szCs w:val="24"/>
+        </w:rPr>
+        <w:t>}</w:t>
+      </w:r>
+    </w:p>
+    <w:p>
+      <w:pPr>
+        <w:pStyle w:val="Vloenkod"/>
+        <w:rPr>
+          <w:szCs w:val="24"/>
+        </w:rPr>
+      </w:pPr>
+    </w:p>
+    <w:p>
+      <w:pPr>
+        <w:pStyle w:val="Vloenkod"/>
+        <w:ind w:firstLine="708"/>
+        <w:rPr>
+          <w:szCs w:val="24"/>
+        </w:rPr>
+      </w:pPr>
+      <w:r>
+        <w:rPr>
+          <w:szCs w:val="24"/>
+        </w:rPr>
+        <w:t>* {</w:t>
+      </w:r>
+    </w:p>
+    <w:p>
+      <w:pPr>
+        <w:pStyle w:val="Vloenkod"/>
+        <w:rPr>
+          <w:szCs w:val="24"/>
+        </w:rPr>
+      </w:pPr>
+      <w:r>
+        <w:rPr>
+          <w:szCs w:val="24"/>
+        </w:rPr>
+        <w:tab/>
+      </w:r>
+      <w:r>
+        <w:rPr>
+          <w:szCs w:val="24"/>
+        </w:rPr>
+        <w:tab/>
+      </w:r>
+      <w:proofErr w:type="gramStart"/>
+      <w:r>
+        <w:rPr>
+          <w:szCs w:val="24"/>
+        </w:rPr>
+        <w:t>box-sizing</w:t>
+      </w:r>
+      <w:proofErr w:type="gramEnd"/>
+      <w:r>
+        <w:rPr>
+          <w:szCs w:val="24"/>
+        </w:rPr>
+        <w:t>: inherit;</w:t>
+      </w:r>
+    </w:p>
+    <w:p>
+      <w:pPr>
+        <w:pStyle w:val="Vloenkod"/>
+        <w:ind w:firstLine="708"/>
+        <w:rPr>
+          <w:szCs w:val="24"/>
+        </w:rPr>
+      </w:pPr>
+      <w:r>
+        <w:rPr>
+          <w:szCs w:val="24"/>
+        </w:rPr>
+        <w:t>}</w:t>
+      </w:r>
+    </w:p>
+    <w:p>
+      <w:r>
+        <w:lastRenderedPageBreak/>
+        <w:t xml:space="preserve">Všetkým netriedeným zoznamom vypneme zobrazovanie </w:t>
+      </w:r>
+      <w:proofErr w:type="spellStart"/>
+      <w:r>
+        <w:t>zarážiek</w:t>
+      </w:r>
+      <w:proofErr w:type="spellEnd"/>
+      <w:r>
+        <w:t xml:space="preserve"> jednotlivých položiek zoznamu</w:t>
+      </w:r>
+      <w:r>
+        <w:t xml:space="preserve">, nastavením vlastnosti </w:t>
+      </w:r>
+      <w:proofErr w:type="spellStart"/>
+      <w:r>
+        <w:rPr>
+          <w:rStyle w:val="VloenkodChar"/>
+        </w:rPr>
+        <w:t>list-style-type</w:t>
+      </w:r>
+      <w:proofErr w:type="spellEnd"/>
+      <w:r>
+        <w:t xml:space="preserve"> na hodnotu </w:t>
+      </w:r>
+      <w:proofErr w:type="spellStart"/>
+      <w:r>
+        <w:rPr>
+          <w:rStyle w:val="VloenkodChar"/>
+        </w:rPr>
+        <w:t>none</w:t>
+      </w:r>
+      <w:proofErr w:type="spellEnd"/>
+      <w:r>
+        <w:t>.</w:t>
+      </w:r>
+      <w:r>
+        <w:t xml:space="preserve"> </w:t>
+      </w:r>
     </w:p>
     <w:p>
       <w:pPr>
         <w:pStyle w:val="Nadpis3"/>
       </w:pPr>
-      <w:bookmarkStart w:id="42" w:name="_Toc417336670"/>
-      <w:proofErr w:type="spellStart"/>
-      <w:r>
-        <w:t>Foundation</w:t>
-      </w:r>
-      <w:bookmarkEnd w:id="42"/>
-      <w:proofErr w:type="spellEnd"/>
+      <w:r>
+        <w:t xml:space="preserve">Rozloženie </w:t>
+      </w:r>
+    </w:p>
+    <w:p>
+      <w:r>
+        <w:t xml:space="preserve">Každé základné rozloženie potrebuje mať nejaké elementy, ktoré slúžia na obalenie iných elementov. Pre takéto základne obalenie obsahu sme definovali </w:t>
+      </w:r>
+      <w:r>
+        <w:t>triedu</w:t>
+      </w:r>
+      <w:r>
+        <w:t xml:space="preserve"> </w:t>
+      </w:r>
+      <w:proofErr w:type="spellStart"/>
+      <w:r>
+        <w:rPr>
+          <w:rStyle w:val="VloenkodChar"/>
+        </w:rPr>
+        <w:t>container</w:t>
+      </w:r>
+      <w:proofErr w:type="spellEnd"/>
+      <w:r>
+        <w:t xml:space="preserve">. </w:t>
+      </w:r>
+      <w:r>
+        <w:t>Element s touto triedou</w:t>
+      </w:r>
+      <w:r>
+        <w:t xml:space="preserve"> si udržiava veľkosť závislú od veľkosti obsahu</w:t>
+      </w:r>
+      <w:r>
+        <w:t xml:space="preserve">, bez ohľadu či je obsah v toku napravo alebo naľavo vlastnosťou </w:t>
+      </w:r>
+      <w:proofErr w:type="spellStart"/>
+      <w:r>
+        <w:rPr>
+          <w:rStyle w:val="VloenkodChar"/>
+        </w:rPr>
+        <w:t>float</w:t>
+      </w:r>
+      <w:proofErr w:type="spellEnd"/>
+      <w:r>
+        <w:t>.</w:t>
+      </w:r>
+    </w:p>
+    <w:p>
+      <w:pPr>
+        <w:pStyle w:val="Nadpis3"/>
+      </w:pPr>
+      <w:r>
+        <w:t>Skrývajúce elementy</w:t>
+      </w:r>
+    </w:p>
+    <w:p>
+      <w:r>
+        <w:t xml:space="preserve">Elementy, ktoré </w:t>
+      </w:r>
+      <w:proofErr w:type="spellStart"/>
+      <w:r>
+        <w:t>necheme</w:t>
+      </w:r>
+      <w:proofErr w:type="spellEnd"/>
+      <w:r>
+        <w:t xml:space="preserve"> zobrazovať pri určitých rozlíšeniach môžeme skryť pridaním triedy </w:t>
+      </w:r>
+      <w:proofErr w:type="spellStart"/>
+      <w:r>
+        <w:rPr>
+          <w:rStyle w:val="VloenkodChar"/>
+        </w:rPr>
+        <w:t>hidden-small</w:t>
+      </w:r>
+      <w:proofErr w:type="spellEnd"/>
+      <w:r>
+        <w:t>,</w:t>
+      </w:r>
+      <w:r>
+        <w:rPr>
+          <w:rStyle w:val="VloenkodChar"/>
+        </w:rPr>
+        <w:t xml:space="preserve"> </w:t>
+      </w:r>
+      <w:proofErr w:type="spellStart"/>
+      <w:r>
+        <w:rPr>
+          <w:rStyle w:val="VloenkodChar"/>
+        </w:rPr>
+        <w:t>hidden-medium</w:t>
+      </w:r>
+      <w:proofErr w:type="spellEnd"/>
+      <w:r>
+        <w:t xml:space="preserve"> alebo </w:t>
+      </w:r>
+      <w:proofErr w:type="spellStart"/>
+      <w:r>
+        <w:rPr>
+          <w:rStyle w:val="VloenkodChar"/>
+        </w:rPr>
+        <w:t>hidden-large</w:t>
+      </w:r>
+      <w:proofErr w:type="spellEnd"/>
+      <w:r>
+        <w:t xml:space="preserve">. </w:t>
+      </w:r>
+    </w:p>
+    <w:p>
+      <w:pPr>
+        <w:pStyle w:val="Nadpis3"/>
+      </w:pPr>
+      <w:r>
+        <w:t>Elementy s nastavenou maximálnou šírkou</w:t>
+      </w:r>
     </w:p>
     <w:p/>
     <w:p>
       <w:pPr>
-        <w:pStyle w:val="Nadpis1"/>
-      </w:pPr>
-      <w:bookmarkStart w:id="43" w:name="_Toc417336671"/>
-      <w:r>
-        <w:t>ANALÝZA POŽIADAVIEK PRE KNIŽNICU</w:t>
-      </w:r>
-      <w:bookmarkEnd w:id="43"/>
-    </w:p>
-    <w:p/>
-    <w:p>
-      <w:pPr>
-        <w:pStyle w:val="Nadpis1"/>
-      </w:pPr>
-      <w:bookmarkStart w:id="44" w:name="_Toc417336672"/>
-      <w:r>
-        <w:t>IMPLEMENTÁCI</w:t>
-      </w:r>
-      <w:r>
-        <w:t>A</w:t>
-      </w:r>
-      <w:r>
-        <w:t xml:space="preserve"> KNIŽNICE</w:t>
-      </w:r>
-      <w:bookmarkEnd w:id="44"/>
-    </w:p>
-    <w:p/>
+        <w:pStyle w:val="Nadpis2"/>
+      </w:pPr>
+      <w:proofErr w:type="spellStart"/>
+      <w:r>
+        <w:t>Plugin</w:t>
+      </w:r>
+      <w:proofErr w:type="spellEnd"/>
+      <w:r>
+        <w:t xml:space="preserve"> pre zobrazenie </w:t>
+      </w:r>
+      <w:r>
+        <w:t>menu</w:t>
+      </w:r>
+    </w:p>
+    <w:p>
+      <w:pPr>
+        <w:pStyle w:val="Nadpis2"/>
+      </w:pPr>
+      <w:proofErr w:type="spellStart"/>
+      <w:r>
+        <w:t>Plugin</w:t>
+      </w:r>
+      <w:proofErr w:type="spellEnd"/>
+      <w:r>
+        <w:t xml:space="preserve"> </w:t>
+      </w:r>
+      <w:r>
+        <w:t xml:space="preserve">pre zobrazenie </w:t>
+      </w:r>
+      <w:proofErr w:type="spellStart"/>
+      <w:r>
+        <w:t>slideshow</w:t>
+      </w:r>
+      <w:proofErr w:type="spellEnd"/>
+    </w:p>
     <w:p>
       <w:pPr>
         <w:pStyle w:val="Nadpis1"/>
@@ -8923,11 +10017,11 @@
           <w:numId w:val="0"/>
         </w:numPr>
       </w:pPr>
-      <w:bookmarkStart w:id="45" w:name="_Toc417336673"/>
+      <w:bookmarkStart w:id="46" w:name="_Toc417336673"/>
       <w:r>
         <w:t>ZÁVER</w:t>
       </w:r>
-      <w:bookmarkEnd w:id="45"/>
+      <w:bookmarkEnd w:id="46"/>
     </w:p>
     <w:p/>
     <w:p>
@@ -8938,26 +10032,24 @@
         <w:br w:type="page"/>
       </w:r>
     </w:p>
-    <w:bookmarkStart w:id="46" w:name="_Ref417310767" w:displacedByCustomXml="next"/>
+    <w:bookmarkStart w:id="47" w:name="_Ref417310767" w:displacedByCustomXml="next"/>
     <w:sdt>
       <w:sdtPr>
+        <w:rPr>
+          <w:rFonts w:eastAsiaTheme="minorEastAsia" w:cstheme="minorBidi"/>
+          <w:b w:val="0"/>
+          <w:bCs w:val="0"/>
+          <w:sz w:val="24"/>
+          <w:szCs w:val="22"/>
+        </w:rPr>
         <w:id w:val="1430752"/>
         <w:docPartObj>
           <w:docPartGallery w:val="Bibliographies"/>
           <w:docPartUnique/>
         </w:docPartObj>
       </w:sdtPr>
-      <w:sdtEndPr>
-        <w:rPr>
-          <w:rFonts w:eastAsiaTheme="minorEastAsia" w:cstheme="minorBidi"/>
-          <w:b w:val="0"/>
-          <w:bCs w:val="0"/>
-          <w:sz w:val="24"/>
-          <w:szCs w:val="22"/>
-        </w:rPr>
-      </w:sdtEndPr>
       <w:sdtContent>
-        <w:bookmarkStart w:id="47" w:name="_Toc417336674" w:displacedByCustomXml="prev"/>
+        <w:bookmarkStart w:id="48" w:name="_Toc417336674" w:displacedByCustomXml="prev"/>
         <w:p>
           <w:pPr>
             <w:pStyle w:val="Nadpis1"/>
@@ -8969,7 +10061,7 @@
           <w:r>
             <w:t>ZOZNAM REFERENCIÍ</w:t>
           </w:r>
-          <w:bookmarkEnd w:id="46"/>
+          <w:bookmarkEnd w:id="48"/>
           <w:bookmarkEnd w:id="47"/>
         </w:p>
         <w:sdt>
@@ -9449,12 +10541,12 @@
           <w:numId w:val="0"/>
         </w:numPr>
       </w:pPr>
-      <w:bookmarkStart w:id="48" w:name="_Toc417336675"/>
+      <w:bookmarkStart w:id="49" w:name="_Toc417336675"/>
       <w:r>
         <w:lastRenderedPageBreak/>
         <w:t>PRÍLOHY</w:t>
       </w:r>
-      <w:bookmarkEnd w:id="48"/>
+      <w:bookmarkEnd w:id="49"/>
     </w:p>
     <w:p>
       <w:r>
@@ -9541,7 +10633,7 @@
             <w:rPr>
               <w:noProof/>
             </w:rPr>
-            <w:t>13</w:t>
+            <w:t>18</w:t>
           </w:r>
         </w:fldSimple>
       </w:p>
@@ -9663,10 +10755,7 @@
         <w:footnoteRef/>
       </w:r>
       <w:r>
-        <w:t xml:space="preserve"> </w:t>
-      </w:r>
-      <w:r>
-        <w:t>GUI je grafické používateľské rozhranie.</w:t>
+        <w:t xml:space="preserve"> GUI je grafické používateľské rozhranie.</w:t>
       </w:r>
     </w:p>
   </w:footnote>
@@ -10355,6 +11444,92 @@
     </w:lvl>
   </w:abstractNum>
   <w:abstractNum w:abstractNumId="5">
+    <w:nsid w:val="27604DD8"/>
+    <w:multiLevelType w:val="hybridMultilevel"/>
+    <w:tmpl w:val="573E6B2E"/>
+    <w:lvl w:ilvl="0" w:tplc="041B000F">
+      <w:start w:val="1"/>
+      <w:numFmt w:val="decimal"/>
+      <w:lvlText w:val="%1."/>
+      <w:lvlJc w:val="left"/>
+      <w:pPr>
+        <w:ind w:left="720" w:hanging="360"/>
+      </w:pPr>
+    </w:lvl>
+    <w:lvl w:ilvl="1" w:tplc="041B0019" w:tentative="1">
+      <w:start w:val="1"/>
+      <w:numFmt w:val="lowerLetter"/>
+      <w:lvlText w:val="%2."/>
+      <w:lvlJc w:val="left"/>
+      <w:pPr>
+        <w:ind w:left="1440" w:hanging="360"/>
+      </w:pPr>
+    </w:lvl>
+    <w:lvl w:ilvl="2" w:tplc="041B001B" w:tentative="1">
+      <w:start w:val="1"/>
+      <w:numFmt w:val="lowerRoman"/>
+      <w:lvlText w:val="%3."/>
+      <w:lvlJc w:val="right"/>
+      <w:pPr>
+        <w:ind w:left="2160" w:hanging="180"/>
+      </w:pPr>
+    </w:lvl>
+    <w:lvl w:ilvl="3" w:tplc="041B000F" w:tentative="1">
+      <w:start w:val="1"/>
+      <w:numFmt w:val="decimal"/>
+      <w:lvlText w:val="%4."/>
+      <w:lvlJc w:val="left"/>
+      <w:pPr>
+        <w:ind w:left="2880" w:hanging="360"/>
+      </w:pPr>
+    </w:lvl>
+    <w:lvl w:ilvl="4" w:tplc="041B0019" w:tentative="1">
+      <w:start w:val="1"/>
+      <w:numFmt w:val="lowerLetter"/>
+      <w:lvlText w:val="%5."/>
+      <w:lvlJc w:val="left"/>
+      <w:pPr>
+        <w:ind w:left="3600" w:hanging="360"/>
+      </w:pPr>
+    </w:lvl>
+    <w:lvl w:ilvl="5" w:tplc="041B001B" w:tentative="1">
+      <w:start w:val="1"/>
+      <w:numFmt w:val="lowerRoman"/>
+      <w:lvlText w:val="%6."/>
+      <w:lvlJc w:val="right"/>
+      <w:pPr>
+        <w:ind w:left="4320" w:hanging="180"/>
+      </w:pPr>
+    </w:lvl>
+    <w:lvl w:ilvl="6" w:tplc="041B000F" w:tentative="1">
+      <w:start w:val="1"/>
+      <w:numFmt w:val="decimal"/>
+      <w:lvlText w:val="%7."/>
+      <w:lvlJc w:val="left"/>
+      <w:pPr>
+        <w:ind w:left="5040" w:hanging="360"/>
+      </w:pPr>
+    </w:lvl>
+    <w:lvl w:ilvl="7" w:tplc="041B0019" w:tentative="1">
+      <w:start w:val="1"/>
+      <w:numFmt w:val="lowerLetter"/>
+      <w:lvlText w:val="%8."/>
+      <w:lvlJc w:val="left"/>
+      <w:pPr>
+        <w:ind w:left="5760" w:hanging="360"/>
+      </w:pPr>
+    </w:lvl>
+    <w:lvl w:ilvl="8" w:tplc="041B001B" w:tentative="1">
+      <w:start w:val="1"/>
+      <w:numFmt w:val="lowerRoman"/>
+      <w:lvlText w:val="%9."/>
+      <w:lvlJc w:val="right"/>
+      <w:pPr>
+        <w:ind w:left="6480" w:hanging="180"/>
+      </w:pPr>
+    </w:lvl>
+  </w:abstractNum>
+  <w:abstractNum w:abstractNumId="6">
     <w:nsid w:val="338F3FA2"/>
     <w:multiLevelType w:val="hybridMultilevel"/>
     <w:tmpl w:val="C1A67BE0"/>
@@ -10467,7 +11642,7 @@
       </w:rPr>
     </w:lvl>
   </w:abstractNum>
-  <w:abstractNum w:abstractNumId="6">
+  <w:abstractNum w:abstractNumId="7">
     <w:nsid w:val="35960339"/>
     <w:multiLevelType w:val="hybridMultilevel"/>
     <w:tmpl w:val="A670C324"/>
@@ -10556,7 +11731,7 @@
       </w:pPr>
     </w:lvl>
   </w:abstractNum>
-  <w:abstractNum w:abstractNumId="7">
+  <w:abstractNum w:abstractNumId="8">
     <w:nsid w:val="389B46DE"/>
     <w:multiLevelType w:val="hybridMultilevel"/>
     <w:tmpl w:val="D89EA728"/>
@@ -10668,7 +11843,7 @@
       </w:rPr>
     </w:lvl>
   </w:abstractNum>
-  <w:abstractNum w:abstractNumId="8">
+  <w:abstractNum w:abstractNumId="9">
     <w:nsid w:val="3DE379B2"/>
     <w:multiLevelType w:val="hybridMultilevel"/>
     <w:tmpl w:val="CE787E20"/>
@@ -10781,7 +11956,7 @@
       </w:rPr>
     </w:lvl>
   </w:abstractNum>
-  <w:abstractNum w:abstractNumId="9">
+  <w:abstractNum w:abstractNumId="10">
     <w:nsid w:val="44A949DB"/>
     <w:multiLevelType w:val="hybridMultilevel"/>
     <w:tmpl w:val="362ECB4C"/>
@@ -10893,7 +12068,7 @@
       </w:rPr>
     </w:lvl>
   </w:abstractNum>
-  <w:abstractNum w:abstractNumId="10">
+  <w:abstractNum w:abstractNumId="11">
     <w:nsid w:val="4571300A"/>
     <w:multiLevelType w:val="hybridMultilevel"/>
     <w:tmpl w:val="3E0CD43C"/>
@@ -11006,7 +12181,7 @@
       </w:rPr>
     </w:lvl>
   </w:abstractNum>
-  <w:abstractNum w:abstractNumId="11">
+  <w:abstractNum w:abstractNumId="12">
     <w:nsid w:val="464B0022"/>
     <w:multiLevelType w:val="hybridMultilevel"/>
     <w:tmpl w:val="7E32C6FA"/>
@@ -11119,7 +12294,120 @@
       </w:rPr>
     </w:lvl>
   </w:abstractNum>
-  <w:abstractNum w:abstractNumId="12">
+  <w:abstractNum w:abstractNumId="13">
+    <w:nsid w:val="46736B13"/>
+    <w:multiLevelType w:val="hybridMultilevel"/>
+    <w:tmpl w:val="0B784C28"/>
+    <w:lvl w:ilvl="0" w:tplc="041B0001">
+      <w:start w:val="1"/>
+      <w:numFmt w:val="bullet"/>
+      <w:lvlText w:val=""/>
+      <w:lvlJc w:val="left"/>
+      <w:pPr>
+        <w:ind w:left="720" w:hanging="360"/>
+      </w:pPr>
+      <w:rPr>
+        <w:rFonts w:ascii="Symbol" w:hAnsi="Symbol" w:hint="default"/>
+      </w:rPr>
+    </w:lvl>
+    <w:lvl w:ilvl="1" w:tplc="041B0003" w:tentative="1">
+      <w:start w:val="1"/>
+      <w:numFmt w:val="bullet"/>
+      <w:lvlText w:val="o"/>
+      <w:lvlJc w:val="left"/>
+      <w:pPr>
+        <w:ind w:left="1440" w:hanging="360"/>
+      </w:pPr>
+      <w:rPr>
+        <w:rFonts w:ascii="Courier New" w:hAnsi="Courier New" w:cs="Courier New" w:hint="default"/>
+      </w:rPr>
+    </w:lvl>
+    <w:lvl w:ilvl="2" w:tplc="041B0005" w:tentative="1">
+      <w:start w:val="1"/>
+      <w:numFmt w:val="bullet"/>
+      <w:lvlText w:val=""/>
+      <w:lvlJc w:val="left"/>
+      <w:pPr>
+        <w:ind w:left="2160" w:hanging="360"/>
+      </w:pPr>
+      <w:rPr>
+        <w:rFonts w:ascii="Wingdings" w:hAnsi="Wingdings" w:hint="default"/>
+      </w:rPr>
+    </w:lvl>
+    <w:lvl w:ilvl="3" w:tplc="041B0001" w:tentative="1">
+      <w:start w:val="1"/>
+      <w:numFmt w:val="bullet"/>
+      <w:lvlText w:val=""/>
+      <w:lvlJc w:val="left"/>
+      <w:pPr>
+        <w:ind w:left="2880" w:hanging="360"/>
+      </w:pPr>
+      <w:rPr>
+        <w:rFonts w:ascii="Symbol" w:hAnsi="Symbol" w:hint="default"/>
+      </w:rPr>
+    </w:lvl>
+    <w:lvl w:ilvl="4" w:tplc="041B0003" w:tentative="1">
+      <w:start w:val="1"/>
+      <w:numFmt w:val="bullet"/>
+      <w:lvlText w:val="o"/>
+      <w:lvlJc w:val="left"/>
+      <w:pPr>
+        <w:ind w:left="3600" w:hanging="360"/>
+      </w:pPr>
+      <w:rPr>
+        <w:rFonts w:ascii="Courier New" w:hAnsi="Courier New" w:cs="Courier New" w:hint="default"/>
+      </w:rPr>
+    </w:lvl>
+    <w:lvl w:ilvl="5" w:tplc="041B0005" w:tentative="1">
+      <w:start w:val="1"/>
+      <w:numFmt w:val="bullet"/>
+      <w:lvlText w:val=""/>
+      <w:lvlJc w:val="left"/>
+      <w:pPr>
+        <w:ind w:left="4320" w:hanging="360"/>
+      </w:pPr>
+      <w:rPr>
+        <w:rFonts w:ascii="Wingdings" w:hAnsi="Wingdings" w:hint="default"/>
+      </w:rPr>
+    </w:lvl>
+    <w:lvl w:ilvl="6" w:tplc="041B0001" w:tentative="1">
+      <w:start w:val="1"/>
+      <w:numFmt w:val="bullet"/>
+      <w:lvlText w:val=""/>
+      <w:lvlJc w:val="left"/>
+      <w:pPr>
+        <w:ind w:left="5040" w:hanging="360"/>
+      </w:pPr>
+      <w:rPr>
+        <w:rFonts w:ascii="Symbol" w:hAnsi="Symbol" w:hint="default"/>
+      </w:rPr>
+    </w:lvl>
+    <w:lvl w:ilvl="7" w:tplc="041B0003" w:tentative="1">
+      <w:start w:val="1"/>
+      <w:numFmt w:val="bullet"/>
+      <w:lvlText w:val="o"/>
+      <w:lvlJc w:val="left"/>
+      <w:pPr>
+        <w:ind w:left="5760" w:hanging="360"/>
+      </w:pPr>
+      <w:rPr>
+        <w:rFonts w:ascii="Courier New" w:hAnsi="Courier New" w:cs="Courier New" w:hint="default"/>
+      </w:rPr>
+    </w:lvl>
+    <w:lvl w:ilvl="8" w:tplc="041B0005" w:tentative="1">
+      <w:start w:val="1"/>
+      <w:numFmt w:val="bullet"/>
+      <w:lvlText w:val=""/>
+      <w:lvlJc w:val="left"/>
+      <w:pPr>
+        <w:ind w:left="6480" w:hanging="360"/>
+      </w:pPr>
+      <w:rPr>
+        <w:rFonts w:ascii="Wingdings" w:hAnsi="Wingdings" w:hint="default"/>
+      </w:rPr>
+    </w:lvl>
+  </w:abstractNum>
+  <w:abstractNum w:abstractNumId="14">
     <w:nsid w:val="4BB35CD0"/>
     <w:multiLevelType w:val="hybridMultilevel"/>
     <w:tmpl w:val="BFE8C98E"/>
@@ -11232,7 +12520,7 @@
       </w:rPr>
     </w:lvl>
   </w:abstractNum>
-  <w:abstractNum w:abstractNumId="13">
+  <w:abstractNum w:abstractNumId="15">
     <w:nsid w:val="52D5776B"/>
     <w:multiLevelType w:val="hybridMultilevel"/>
     <w:tmpl w:val="0FA46BBE"/>
@@ -11345,7 +12633,120 @@
       </w:rPr>
     </w:lvl>
   </w:abstractNum>
-  <w:abstractNum w:abstractNumId="14">
+  <w:abstractNum w:abstractNumId="16">
+    <w:nsid w:val="54E50A8C"/>
+    <w:multiLevelType w:val="hybridMultilevel"/>
+    <w:tmpl w:val="8BB4F23C"/>
+    <w:lvl w:ilvl="0" w:tplc="041B0001">
+      <w:start w:val="1"/>
+      <w:numFmt w:val="bullet"/>
+      <w:lvlText w:val=""/>
+      <w:lvlJc w:val="left"/>
+      <w:pPr>
+        <w:ind w:left="720" w:hanging="360"/>
+      </w:pPr>
+      <w:rPr>
+        <w:rFonts w:ascii="Symbol" w:hAnsi="Symbol" w:hint="default"/>
+      </w:rPr>
+    </w:lvl>
+    <w:lvl w:ilvl="1" w:tplc="041B0003" w:tentative="1">
+      <w:start w:val="1"/>
+      <w:numFmt w:val="bullet"/>
+      <w:lvlText w:val="o"/>
+      <w:lvlJc w:val="left"/>
+      <w:pPr>
+        <w:ind w:left="1440" w:hanging="360"/>
+      </w:pPr>
+      <w:rPr>
+        <w:rFonts w:ascii="Courier New" w:hAnsi="Courier New" w:cs="Courier New" w:hint="default"/>
+      </w:rPr>
+    </w:lvl>
+    <w:lvl w:ilvl="2" w:tplc="041B0005" w:tentative="1">
+      <w:start w:val="1"/>
+      <w:numFmt w:val="bullet"/>
+      <w:lvlText w:val=""/>
+      <w:lvlJc w:val="left"/>
+      <w:pPr>
+        <w:ind w:left="2160" w:hanging="360"/>
+      </w:pPr>
+      <w:rPr>
+        <w:rFonts w:ascii="Wingdings" w:hAnsi="Wingdings" w:hint="default"/>
+      </w:rPr>
+    </w:lvl>
+    <w:lvl w:ilvl="3" w:tplc="041B0001" w:tentative="1">
+      <w:start w:val="1"/>
+      <w:numFmt w:val="bullet"/>
+      <w:lvlText w:val=""/>
+      <w:lvlJc w:val="left"/>
+      <w:pPr>
+        <w:ind w:left="2880" w:hanging="360"/>
+      </w:pPr>
+      <w:rPr>
+        <w:rFonts w:ascii="Symbol" w:hAnsi="Symbol" w:hint="default"/>
+      </w:rPr>
+    </w:lvl>
+    <w:lvl w:ilvl="4" w:tplc="041B0003" w:tentative="1">
+      <w:start w:val="1"/>
+      <w:numFmt w:val="bullet"/>
+      <w:lvlText w:val="o"/>
+      <w:lvlJc w:val="left"/>
+      <w:pPr>
+        <w:ind w:left="3600" w:hanging="360"/>
+      </w:pPr>
+      <w:rPr>
+        <w:rFonts w:ascii="Courier New" w:hAnsi="Courier New" w:cs="Courier New" w:hint="default"/>
+      </w:rPr>
+    </w:lvl>
+    <w:lvl w:ilvl="5" w:tplc="041B0005" w:tentative="1">
+      <w:start w:val="1"/>
+      <w:numFmt w:val="bullet"/>
+      <w:lvlText w:val=""/>
+      <w:lvlJc w:val="left"/>
+      <w:pPr>
+        <w:ind w:left="4320" w:hanging="360"/>
+      </w:pPr>
+      <w:rPr>
+        <w:rFonts w:ascii="Wingdings" w:hAnsi="Wingdings" w:hint="default"/>
+      </w:rPr>
+    </w:lvl>
+    <w:lvl w:ilvl="6" w:tplc="041B0001" w:tentative="1">
+      <w:start w:val="1"/>
+      <w:numFmt w:val="bullet"/>
+      <w:lvlText w:val=""/>
+      <w:lvlJc w:val="left"/>
+      <w:pPr>
+        <w:ind w:left="5040" w:hanging="360"/>
+      </w:pPr>
+      <w:rPr>
+        <w:rFonts w:ascii="Symbol" w:hAnsi="Symbol" w:hint="default"/>
+      </w:rPr>
+    </w:lvl>
+    <w:lvl w:ilvl="7" w:tplc="041B0003" w:tentative="1">
+      <w:start w:val="1"/>
+      <w:numFmt w:val="bullet"/>
+      <w:lvlText w:val="o"/>
+      <w:lvlJc w:val="left"/>
+      <w:pPr>
+        <w:ind w:left="5760" w:hanging="360"/>
+      </w:pPr>
+      <w:rPr>
+        <w:rFonts w:ascii="Courier New" w:hAnsi="Courier New" w:cs="Courier New" w:hint="default"/>
+      </w:rPr>
+    </w:lvl>
+    <w:lvl w:ilvl="8" w:tplc="041B0005" w:tentative="1">
+      <w:start w:val="1"/>
+      <w:numFmt w:val="bullet"/>
+      <w:lvlText w:val=""/>
+      <w:lvlJc w:val="left"/>
+      <w:pPr>
+        <w:ind w:left="6480" w:hanging="360"/>
+      </w:pPr>
+      <w:rPr>
+        <w:rFonts w:ascii="Wingdings" w:hAnsi="Wingdings" w:hint="default"/>
+      </w:rPr>
+    </w:lvl>
+  </w:abstractNum>
+  <w:abstractNum w:abstractNumId="17">
     <w:nsid w:val="596B2D1C"/>
     <w:multiLevelType w:val="hybridMultilevel"/>
     <w:tmpl w:val="7BBC4B0E"/>
@@ -11458,7 +12859,7 @@
       </w:rPr>
     </w:lvl>
   </w:abstractNum>
-  <w:abstractNum w:abstractNumId="15">
+  <w:abstractNum w:abstractNumId="18">
     <w:nsid w:val="5CDA5EF5"/>
     <w:multiLevelType w:val="hybridMultilevel"/>
     <w:tmpl w:val="46520EF6"/>
@@ -11544,7 +12945,7 @@
       </w:pPr>
     </w:lvl>
   </w:abstractNum>
-  <w:abstractNum w:abstractNumId="16">
+  <w:abstractNum w:abstractNumId="19">
     <w:nsid w:val="5E6F1262"/>
     <w:multiLevelType w:val="hybridMultilevel"/>
     <w:tmpl w:val="FDC86AFA"/>
@@ -11657,7 +13058,7 @@
       </w:rPr>
     </w:lvl>
   </w:abstractNum>
-  <w:abstractNum w:abstractNumId="17">
+  <w:abstractNum w:abstractNumId="20">
     <w:nsid w:val="604A4F0A"/>
     <w:multiLevelType w:val="hybridMultilevel"/>
     <w:tmpl w:val="FC5CE684"/>
@@ -11770,7 +13171,96 @@
       </w:rPr>
     </w:lvl>
   </w:abstractNum>
-  <w:abstractNum w:abstractNumId="18">
+  <w:abstractNum w:abstractNumId="21">
+    <w:nsid w:val="626C08C5"/>
+    <w:multiLevelType w:val="hybridMultilevel"/>
+    <w:tmpl w:val="87625558"/>
+    <w:lvl w:ilvl="0" w:tplc="041B000F">
+      <w:start w:val="1"/>
+      <w:numFmt w:val="decimal"/>
+      <w:lvlText w:val="%1."/>
+      <w:lvlJc w:val="left"/>
+      <w:pPr>
+        <w:ind w:left="720" w:hanging="360"/>
+      </w:pPr>
+      <w:rPr>
+        <w:rFonts w:hint="default"/>
+      </w:rPr>
+    </w:lvl>
+    <w:lvl w:ilvl="1" w:tplc="041B0019" w:tentative="1">
+      <w:start w:val="1"/>
+      <w:numFmt w:val="lowerLetter"/>
+      <w:lvlText w:val="%2."/>
+      <w:lvlJc w:val="left"/>
+      <w:pPr>
+        <w:ind w:left="1440" w:hanging="360"/>
+      </w:pPr>
+    </w:lvl>
+    <w:lvl w:ilvl="2" w:tplc="041B001B" w:tentative="1">
+      <w:start w:val="1"/>
+      <w:numFmt w:val="lowerRoman"/>
+      <w:lvlText w:val="%3."/>
+      <w:lvlJc w:val="right"/>
+      <w:pPr>
+        <w:ind w:left="2160" w:hanging="180"/>
+      </w:pPr>
+    </w:lvl>
+    <w:lvl w:ilvl="3" w:tplc="041B000F" w:tentative="1">
+      <w:start w:val="1"/>
+      <w:numFmt w:val="decimal"/>
+      <w:lvlText w:val="%4."/>
+      <w:lvlJc w:val="left"/>
+      <w:pPr>
+        <w:ind w:left="2880" w:hanging="360"/>
+      </w:pPr>
+    </w:lvl>
+    <w:lvl w:ilvl="4" w:tplc="041B0019" w:tentative="1">
+      <w:start w:val="1"/>
+      <w:numFmt w:val="lowerLetter"/>
+      <w:lvlText w:val="%5."/>
+      <w:lvlJc w:val="left"/>
+      <w:pPr>
+        <w:ind w:left="3600" w:hanging="360"/>
+      </w:pPr>
+    </w:lvl>
+    <w:lvl w:ilvl="5" w:tplc="041B001B" w:tentative="1">
+      <w:start w:val="1"/>
+      <w:numFmt w:val="lowerRoman"/>
+      <w:lvlText w:val="%6."/>
+      <w:lvlJc w:val="right"/>
+      <w:pPr>
+        <w:ind w:left="4320" w:hanging="180"/>
+      </w:pPr>
+    </w:lvl>
+    <w:lvl w:ilvl="6" w:tplc="041B000F" w:tentative="1">
+      <w:start w:val="1"/>
+      <w:numFmt w:val="decimal"/>
+      <w:lvlText w:val="%7."/>
+      <w:lvlJc w:val="left"/>
+      <w:pPr>
+        <w:ind w:left="5040" w:hanging="360"/>
+      </w:pPr>
+    </w:lvl>
+    <w:lvl w:ilvl="7" w:tplc="041B0019" w:tentative="1">
+      <w:start w:val="1"/>
+      <w:numFmt w:val="lowerLetter"/>
+      <w:lvlText w:val="%8."/>
+      <w:lvlJc w:val="left"/>
+      <w:pPr>
+        <w:ind w:left="5760" w:hanging="360"/>
+      </w:pPr>
+    </w:lvl>
+    <w:lvl w:ilvl="8" w:tplc="041B001B" w:tentative="1">
+      <w:start w:val="1"/>
+      <w:numFmt w:val="lowerRoman"/>
+      <w:lvlText w:val="%9."/>
+      <w:lvlJc w:val="right"/>
+      <w:pPr>
+        <w:ind w:left="6480" w:hanging="180"/>
+      </w:pPr>
+    </w:lvl>
+  </w:abstractNum>
+  <w:abstractNum w:abstractNumId="22">
     <w:nsid w:val="66F64AC9"/>
     <w:multiLevelType w:val="hybridMultilevel"/>
     <w:tmpl w:val="8A72C510"/>
@@ -11883,7 +13373,7 @@
       </w:rPr>
     </w:lvl>
   </w:abstractNum>
-  <w:abstractNum w:abstractNumId="19">
+  <w:abstractNum w:abstractNumId="23">
     <w:nsid w:val="7365331D"/>
     <w:multiLevelType w:val="hybridMultilevel"/>
     <w:tmpl w:val="692056E8"/>
@@ -11995,7 +13485,7 @@
       </w:rPr>
     </w:lvl>
   </w:abstractNum>
-  <w:abstractNum w:abstractNumId="20">
+  <w:abstractNum w:abstractNumId="24">
     <w:nsid w:val="76C5239B"/>
     <w:multiLevelType w:val="hybridMultilevel"/>
     <w:tmpl w:val="3AA63D7E"/>
@@ -12109,13 +13599,13 @@
     </w:lvl>
   </w:abstractNum>
   <w:num w:numId="1">
-    <w:abstractNumId w:val="15"/>
+    <w:abstractNumId w:val="18"/>
   </w:num>
   <w:num w:numId="2">
     <w:abstractNumId w:val="4"/>
   </w:num>
   <w:num w:numId="3">
-    <w:abstractNumId w:val="6"/>
+    <w:abstractNumId w:val="7"/>
   </w:num>
   <w:num w:numId="4">
     <w:abstractNumId w:val="1"/>
@@ -12124,52 +13614,64 @@
     <w:abstractNumId w:val="2"/>
   </w:num>
   <w:num w:numId="6">
-    <w:abstractNumId w:val="5"/>
+    <w:abstractNumId w:val="6"/>
   </w:num>
   <w:num w:numId="7">
-    <w:abstractNumId w:val="16"/>
+    <w:abstractNumId w:val="19"/>
   </w:num>
   <w:num w:numId="8">
-    <w:abstractNumId w:val="9"/>
+    <w:abstractNumId w:val="10"/>
   </w:num>
   <w:num w:numId="9">
-    <w:abstractNumId w:val="7"/>
+    <w:abstractNumId w:val="8"/>
   </w:num>
   <w:num w:numId="10">
     <w:abstractNumId w:val="0"/>
   </w:num>
   <w:num w:numId="11">
-    <w:abstractNumId w:val="10"/>
+    <w:abstractNumId w:val="11"/>
   </w:num>
   <w:num w:numId="12">
-    <w:abstractNumId w:val="13"/>
+    <w:abstractNumId w:val="15"/>
   </w:num>
   <w:num w:numId="13">
-    <w:abstractNumId w:val="19"/>
+    <w:abstractNumId w:val="23"/>
   </w:num>
   <w:num w:numId="14">
     <w:abstractNumId w:val="3"/>
   </w:num>
   <w:num w:numId="15">
+    <w:abstractNumId w:val="20"/>
+  </w:num>
+  <w:num w:numId="16">
+    <w:abstractNumId w:val="24"/>
+  </w:num>
+  <w:num w:numId="17">
+    <w:abstractNumId w:val="22"/>
+  </w:num>
+  <w:num w:numId="18">
+    <w:abstractNumId w:val="9"/>
+  </w:num>
+  <w:num w:numId="19">
+    <w:abstractNumId w:val="12"/>
+  </w:num>
+  <w:num w:numId="20">
+    <w:abstractNumId w:val="14"/>
+  </w:num>
+  <w:num w:numId="21">
     <w:abstractNumId w:val="17"/>
   </w:num>
-  <w:num w:numId="16">
-    <w:abstractNumId w:val="20"/>
+  <w:num w:numId="22">
+    <w:abstractNumId w:val="21"/>
   </w:num>
-  <w:num w:numId="17">
-    <w:abstractNumId w:val="18"/>
+  <w:num w:numId="23">
+    <w:abstractNumId w:val="5"/>
   </w:num>
-  <w:num w:numId="18">
-    <w:abstractNumId w:val="8"/>
+  <w:num w:numId="24">
+    <w:abstractNumId w:val="13"/>
   </w:num>
-  <w:num w:numId="19">
-    <w:abstractNumId w:val="11"/>
-  </w:num>
-  <w:num w:numId="20">
-    <w:abstractNumId w:val="12"/>
-  </w:num>
-  <w:num w:numId="21">
-    <w:abstractNumId w:val="14"/>
+  <w:num w:numId="25">
+    <w:abstractNumId w:val="16"/>
   </w:num>
 </w:numbering>
 </file>
@@ -13200,7 +14702,10 @@
     <w:next w:val="Normlny"/>
     <w:link w:val="VloenkodChar"/>
     <w:qFormat/>
-    <w:rsid w:val="00D35039"/>
+    <w:rsid w:val="00444F9B"/>
+    <w:pPr>
+      <w:spacing w:line="240" w:lineRule="auto"/>
+    </w:pPr>
     <w:rPr>
       <w:rFonts w:ascii="Courier New" w:hAnsi="Courier New"/>
       <w:lang w:val="en-US"/>
@@ -13210,7 +14715,7 @@
     <w:name w:val="Vložený kod Char"/>
     <w:basedOn w:val="Predvolenpsmoodseku"/>
     <w:link w:val="Vloenkod"/>
-    <w:rsid w:val="00641146"/>
+    <w:rsid w:val="00444F9B"/>
     <w:rPr>
       <w:rFonts w:ascii="Courier New" w:hAnsi="Courier New"/>
       <w:sz w:val="24"/>
@@ -13755,7 +15260,7 @@
 </file>
 
 <file path=customXml/itemProps1.xml><?xml version="1.0" encoding="utf-8"?>
-<ds:datastoreItem xmlns:ds="http://schemas.openxmlformats.org/officeDocument/2006/customXml" ds:itemID="{9699253C-8908-492B-820A-75F31FD072E5}">
+<ds:datastoreItem xmlns:ds="http://schemas.openxmlformats.org/officeDocument/2006/customXml" ds:itemID="{54044DAE-D6B5-477A-A6D4-61CC20EB4DA2}">
   <ds:schemaRefs>
     <ds:schemaRef ds:uri="http://schemas.openxmlformats.org/officeDocument/2006/bibliography"/>
   </ds:schemaRefs>

--- a/bakalarka.docx
+++ b/bakalarka.docx
@@ -760,7 +760,7 @@
       <w:r>
         <w:fldChar w:fldCharType="separate"/>
       </w:r>
-      <w:hyperlink w:anchor="_Toc417336643" w:history="1">
+      <w:hyperlink w:anchor="_Toc417745846" w:history="1">
         <w:r>
           <w:rPr>
             <w:rStyle w:val="Hypertextovprepojenie"/>
@@ -787,7 +787,7 @@
             <w:noProof/>
             <w:webHidden/>
           </w:rPr>
-          <w:instrText xml:space="preserve"> PAGEREF _Toc417336643 \h </w:instrText>
+          <w:instrText xml:space="preserve"> PAGEREF _Toc417745846 \h </w:instrText>
         </w:r>
         <w:r>
           <w:rPr>
@@ -832,7 +832,7 @@
           <w:lang w:eastAsia="sk-SK" w:bidi="ar-SA"/>
         </w:rPr>
       </w:pPr>
-      <w:hyperlink w:anchor="_Toc417336644" w:history="1">
+      <w:hyperlink w:anchor="_Toc417745847" w:history="1">
         <w:r>
           <w:rPr>
             <w:rStyle w:val="Hypertextovprepojenie"/>
@@ -876,7 +876,7 @@
             <w:noProof/>
             <w:webHidden/>
           </w:rPr>
-          <w:instrText xml:space="preserve"> PAGEREF _Toc417336644 \h </w:instrText>
+          <w:instrText xml:space="preserve"> PAGEREF _Toc417745847 \h </w:instrText>
         </w:r>
         <w:r>
           <w:rPr>
@@ -921,7 +921,7 @@
           <w:lang w:eastAsia="sk-SK" w:bidi="ar-SA"/>
         </w:rPr>
       </w:pPr>
-      <w:hyperlink w:anchor="_Toc417336645" w:history="1">
+      <w:hyperlink w:anchor="_Toc417745848" w:history="1">
         <w:r>
           <w:rPr>
             <w:rStyle w:val="Hypertextovprepojenie"/>
@@ -964,7 +964,7 @@
             <w:noProof/>
             <w:webHidden/>
           </w:rPr>
-          <w:instrText xml:space="preserve"> PAGEREF _Toc417336645 \h </w:instrText>
+          <w:instrText xml:space="preserve"> PAGEREF _Toc417745848 \h </w:instrText>
         </w:r>
         <w:r>
           <w:rPr>
@@ -1009,7 +1009,7 @@
           <w:lang w:eastAsia="sk-SK" w:bidi="ar-SA"/>
         </w:rPr>
       </w:pPr>
-      <w:hyperlink w:anchor="_Toc417336646" w:history="1">
+      <w:hyperlink w:anchor="_Toc417745849" w:history="1">
         <w:r>
           <w:rPr>
             <w:rStyle w:val="Hypertextovprepojenie"/>
@@ -1052,7 +1052,7 @@
             <w:noProof/>
             <w:webHidden/>
           </w:rPr>
-          <w:instrText xml:space="preserve"> PAGEREF _Toc417336646 \h </w:instrText>
+          <w:instrText xml:space="preserve"> PAGEREF _Toc417745849 \h </w:instrText>
         </w:r>
         <w:r>
           <w:rPr>
@@ -1072,7 +1072,95 @@
             <w:noProof/>
             <w:webHidden/>
           </w:rPr>
-          <w:t>2</w:t>
+          <w:t>3</w:t>
+        </w:r>
+        <w:r>
+          <w:rPr>
+            <w:noProof/>
+            <w:webHidden/>
+          </w:rPr>
+          <w:fldChar w:fldCharType="end"/>
+        </w:r>
+      </w:hyperlink>
+    </w:p>
+    <w:p>
+      <w:pPr>
+        <w:pStyle w:val="Obsah2"/>
+        <w:tabs>
+          <w:tab w:val="left" w:pos="880"/>
+          <w:tab w:val="right" w:leader="dot" w:pos="9062"/>
+        </w:tabs>
+        <w:rPr>
+          <w:rFonts w:asciiTheme="minorHAnsi" w:hAnsiTheme="minorHAnsi"/>
+          <w:noProof/>
+          <w:sz w:val="22"/>
+          <w:lang w:eastAsia="sk-SK" w:bidi="ar-SA"/>
+        </w:rPr>
+      </w:pPr>
+      <w:hyperlink w:anchor="_Toc417745850" w:history="1">
+        <w:r>
+          <w:rPr>
+            <w:rStyle w:val="Hypertextovprepojenie"/>
+            <w:noProof/>
+          </w:rPr>
+          <w:t>1.3</w:t>
+        </w:r>
+        <w:r>
+          <w:rPr>
+            <w:rFonts w:asciiTheme="minorHAnsi" w:hAnsiTheme="minorHAnsi"/>
+            <w:noProof/>
+            <w:sz w:val="22"/>
+            <w:lang w:eastAsia="sk-SK" w:bidi="ar-SA"/>
+          </w:rPr>
+          <w:tab/>
+        </w:r>
+        <w:r>
+          <w:rPr>
+            <w:rStyle w:val="Hypertextovprepojenie"/>
+            <w:noProof/>
+          </w:rPr>
+          <w:t>W3C</w:t>
+        </w:r>
+        <w:r>
+          <w:rPr>
+            <w:noProof/>
+            <w:webHidden/>
+          </w:rPr>
+          <w:tab/>
+        </w:r>
+        <w:r>
+          <w:rPr>
+            <w:noProof/>
+            <w:webHidden/>
+          </w:rPr>
+          <w:fldChar w:fldCharType="begin"/>
+        </w:r>
+        <w:r>
+          <w:rPr>
+            <w:noProof/>
+            <w:webHidden/>
+          </w:rPr>
+          <w:instrText xml:space="preserve"> PAGEREF _Toc417745850 \h </w:instrText>
+        </w:r>
+        <w:r>
+          <w:rPr>
+            <w:noProof/>
+            <w:webHidden/>
+          </w:rPr>
+        </w:r>
+        <w:r>
+          <w:rPr>
+            <w:noProof/>
+            <w:webHidden/>
+          </w:rPr>
+          <w:fldChar w:fldCharType="separate"/>
+        </w:r>
+        <w:r>
+          <w:rPr>
+            <w:noProof/>
+            <w:webHidden/>
+          </w:rPr>
+          <w:t>4</w:t>
         </w:r>
         <w:r>
           <w:rPr>
@@ -1097,13 +1185,13 @@
           <w:lang w:eastAsia="sk-SK" w:bidi="ar-SA"/>
         </w:rPr>
       </w:pPr>
-      <w:hyperlink w:anchor="_Toc417336647" w:history="1">
+      <w:hyperlink w:anchor="_Toc417745851" w:history="1">
         <w:r>
           <w:rPr>
             <w:rStyle w:val="Hypertextovprepojenie"/>
             <w:noProof/>
           </w:rPr>
-          <w:t>1.2.1</w:t>
+          <w:t>1.3.1</w:t>
         </w:r>
         <w:r>
           <w:rPr>
@@ -1119,7 +1207,7 @@
             <w:rStyle w:val="Hypertextovprepojenie"/>
             <w:noProof/>
           </w:rPr>
-          <w:t>Frontend</w:t>
+          <w:t>HTML</w:t>
         </w:r>
         <w:r>
           <w:rPr>
@@ -1140,7 +1228,7 @@
             <w:noProof/>
             <w:webHidden/>
           </w:rPr>
-          <w:instrText xml:space="preserve"> PAGEREF _Toc417336647 \h </w:instrText>
+          <w:instrText xml:space="preserve"> PAGEREF _Toc417745851 \h </w:instrText>
         </w:r>
         <w:r>
           <w:rPr>
@@ -1160,7 +1248,7 @@
             <w:noProof/>
             <w:webHidden/>
           </w:rPr>
-          <w:t>3</w:t>
+          <w:t>5</w:t>
         </w:r>
         <w:r>
           <w:rPr>
@@ -1185,13 +1273,13 @@
           <w:lang w:eastAsia="sk-SK" w:bidi="ar-SA"/>
         </w:rPr>
       </w:pPr>
-      <w:hyperlink w:anchor="_Toc417336648" w:history="1">
+      <w:hyperlink w:anchor="_Toc417745852" w:history="1">
         <w:r>
           <w:rPr>
             <w:rStyle w:val="Hypertextovprepojenie"/>
             <w:noProof/>
           </w:rPr>
-          <w:t>1.2.2</w:t>
+          <w:t>1.3.2</w:t>
         </w:r>
         <w:r>
           <w:rPr>
@@ -1207,7 +1295,7 @@
             <w:rStyle w:val="Hypertextovprepojenie"/>
             <w:noProof/>
           </w:rPr>
-          <w:t>Backend</w:t>
+          <w:t>XHTML</w:t>
         </w:r>
         <w:r>
           <w:rPr>
@@ -1228,7 +1316,7 @@
             <w:noProof/>
             <w:webHidden/>
           </w:rPr>
-          <w:instrText xml:space="preserve"> PAGEREF _Toc417336648 \h </w:instrText>
+          <w:instrText xml:space="preserve"> PAGEREF _Toc417745852 \h </w:instrText>
         </w:r>
         <w:r>
           <w:rPr>
@@ -1248,7 +1336,271 @@
             <w:noProof/>
             <w:webHidden/>
           </w:rPr>
-          <w:t>3</w:t>
+          <w:t>6</w:t>
+        </w:r>
+        <w:r>
+          <w:rPr>
+            <w:noProof/>
+            <w:webHidden/>
+          </w:rPr>
+          <w:fldChar w:fldCharType="end"/>
+        </w:r>
+      </w:hyperlink>
+    </w:p>
+    <w:p>
+      <w:pPr>
+        <w:pStyle w:val="Obsah3"/>
+        <w:tabs>
+          <w:tab w:val="left" w:pos="1320"/>
+          <w:tab w:val="right" w:leader="dot" w:pos="9062"/>
+        </w:tabs>
+        <w:rPr>
+          <w:rFonts w:asciiTheme="minorHAnsi" w:hAnsiTheme="minorHAnsi"/>
+          <w:noProof/>
+          <w:sz w:val="22"/>
+          <w:lang w:eastAsia="sk-SK" w:bidi="ar-SA"/>
+        </w:rPr>
+      </w:pPr>
+      <w:hyperlink w:anchor="_Toc417745853" w:history="1">
+        <w:r>
+          <w:rPr>
+            <w:rStyle w:val="Hypertextovprepojenie"/>
+            <w:noProof/>
+          </w:rPr>
+          <w:t>1.3.3</w:t>
+        </w:r>
+        <w:r>
+          <w:rPr>
+            <w:rFonts w:asciiTheme="minorHAnsi" w:hAnsiTheme="minorHAnsi"/>
+            <w:noProof/>
+            <w:sz w:val="22"/>
+            <w:lang w:eastAsia="sk-SK" w:bidi="ar-SA"/>
+          </w:rPr>
+          <w:tab/>
+        </w:r>
+        <w:r>
+          <w:rPr>
+            <w:rStyle w:val="Hypertextovprepojenie"/>
+            <w:noProof/>
+          </w:rPr>
+          <w:t>HTML 5</w:t>
+        </w:r>
+        <w:r>
+          <w:rPr>
+            <w:noProof/>
+            <w:webHidden/>
+          </w:rPr>
+          <w:tab/>
+        </w:r>
+        <w:r>
+          <w:rPr>
+            <w:noProof/>
+            <w:webHidden/>
+          </w:rPr>
+          <w:fldChar w:fldCharType="begin"/>
+        </w:r>
+        <w:r>
+          <w:rPr>
+            <w:noProof/>
+            <w:webHidden/>
+          </w:rPr>
+          <w:instrText xml:space="preserve"> PAGEREF _Toc417745853 \h </w:instrText>
+        </w:r>
+        <w:r>
+          <w:rPr>
+            <w:noProof/>
+            <w:webHidden/>
+          </w:rPr>
+        </w:r>
+        <w:r>
+          <w:rPr>
+            <w:noProof/>
+            <w:webHidden/>
+          </w:rPr>
+          <w:fldChar w:fldCharType="separate"/>
+        </w:r>
+        <w:r>
+          <w:rPr>
+            <w:noProof/>
+            <w:webHidden/>
+          </w:rPr>
+          <w:t>6</w:t>
+        </w:r>
+        <w:r>
+          <w:rPr>
+            <w:noProof/>
+            <w:webHidden/>
+          </w:rPr>
+          <w:fldChar w:fldCharType="end"/>
+        </w:r>
+      </w:hyperlink>
+    </w:p>
+    <w:p>
+      <w:pPr>
+        <w:pStyle w:val="Obsah3"/>
+        <w:tabs>
+          <w:tab w:val="left" w:pos="1320"/>
+          <w:tab w:val="right" w:leader="dot" w:pos="9062"/>
+        </w:tabs>
+        <w:rPr>
+          <w:rFonts w:asciiTheme="minorHAnsi" w:hAnsiTheme="minorHAnsi"/>
+          <w:noProof/>
+          <w:sz w:val="22"/>
+          <w:lang w:eastAsia="sk-SK" w:bidi="ar-SA"/>
+        </w:rPr>
+      </w:pPr>
+      <w:hyperlink w:anchor="_Toc417745854" w:history="1">
+        <w:r>
+          <w:rPr>
+            <w:rStyle w:val="Hypertextovprepojenie"/>
+            <w:noProof/>
+          </w:rPr>
+          <w:t>1.3.4</w:t>
+        </w:r>
+        <w:r>
+          <w:rPr>
+            <w:rFonts w:asciiTheme="minorHAnsi" w:hAnsiTheme="minorHAnsi"/>
+            <w:noProof/>
+            <w:sz w:val="22"/>
+            <w:lang w:eastAsia="sk-SK" w:bidi="ar-SA"/>
+          </w:rPr>
+          <w:tab/>
+        </w:r>
+        <w:r>
+          <w:rPr>
+            <w:rStyle w:val="Hypertextovprepojenie"/>
+            <w:noProof/>
+          </w:rPr>
+          <w:t>CSS</w:t>
+        </w:r>
+        <w:r>
+          <w:rPr>
+            <w:noProof/>
+            <w:webHidden/>
+          </w:rPr>
+          <w:tab/>
+        </w:r>
+        <w:r>
+          <w:rPr>
+            <w:noProof/>
+            <w:webHidden/>
+          </w:rPr>
+          <w:fldChar w:fldCharType="begin"/>
+        </w:r>
+        <w:r>
+          <w:rPr>
+            <w:noProof/>
+            <w:webHidden/>
+          </w:rPr>
+          <w:instrText xml:space="preserve"> PAGEREF _Toc417745854 \h </w:instrText>
+        </w:r>
+        <w:r>
+          <w:rPr>
+            <w:noProof/>
+            <w:webHidden/>
+          </w:rPr>
+        </w:r>
+        <w:r>
+          <w:rPr>
+            <w:noProof/>
+            <w:webHidden/>
+          </w:rPr>
+          <w:fldChar w:fldCharType="separate"/>
+        </w:r>
+        <w:r>
+          <w:rPr>
+            <w:noProof/>
+            <w:webHidden/>
+          </w:rPr>
+          <w:t>7</w:t>
+        </w:r>
+        <w:r>
+          <w:rPr>
+            <w:noProof/>
+            <w:webHidden/>
+          </w:rPr>
+          <w:fldChar w:fldCharType="end"/>
+        </w:r>
+      </w:hyperlink>
+    </w:p>
+    <w:p>
+      <w:pPr>
+        <w:pStyle w:val="Obsah3"/>
+        <w:tabs>
+          <w:tab w:val="left" w:pos="1320"/>
+          <w:tab w:val="right" w:leader="dot" w:pos="9062"/>
+        </w:tabs>
+        <w:rPr>
+          <w:rFonts w:asciiTheme="minorHAnsi" w:hAnsiTheme="minorHAnsi"/>
+          <w:noProof/>
+          <w:sz w:val="22"/>
+          <w:lang w:eastAsia="sk-SK" w:bidi="ar-SA"/>
+        </w:rPr>
+      </w:pPr>
+      <w:hyperlink w:anchor="_Toc417745855" w:history="1">
+        <w:r>
+          <w:rPr>
+            <w:rStyle w:val="Hypertextovprepojenie"/>
+            <w:noProof/>
+          </w:rPr>
+          <w:t>1.3.5</w:t>
+        </w:r>
+        <w:r>
+          <w:rPr>
+            <w:rFonts w:asciiTheme="minorHAnsi" w:hAnsiTheme="minorHAnsi"/>
+            <w:noProof/>
+            <w:sz w:val="22"/>
+            <w:lang w:eastAsia="sk-SK" w:bidi="ar-SA"/>
+          </w:rPr>
+          <w:tab/>
+        </w:r>
+        <w:r>
+          <w:rPr>
+            <w:rStyle w:val="Hypertextovprepojenie"/>
+            <w:noProof/>
+          </w:rPr>
+          <w:t>CSS3</w:t>
+        </w:r>
+        <w:r>
+          <w:rPr>
+            <w:noProof/>
+            <w:webHidden/>
+          </w:rPr>
+          <w:tab/>
+        </w:r>
+        <w:r>
+          <w:rPr>
+            <w:noProof/>
+            <w:webHidden/>
+          </w:rPr>
+          <w:fldChar w:fldCharType="begin"/>
+        </w:r>
+        <w:r>
+          <w:rPr>
+            <w:noProof/>
+            <w:webHidden/>
+          </w:rPr>
+          <w:instrText xml:space="preserve"> PAGEREF _Toc417745855 \h </w:instrText>
+        </w:r>
+        <w:r>
+          <w:rPr>
+            <w:noProof/>
+            <w:webHidden/>
+          </w:rPr>
+        </w:r>
+        <w:r>
+          <w:rPr>
+            <w:noProof/>
+            <w:webHidden/>
+          </w:rPr>
+          <w:fldChar w:fldCharType="separate"/>
+        </w:r>
+        <w:r>
+          <w:rPr>
+            <w:noProof/>
+            <w:webHidden/>
+          </w:rPr>
+          <w:t>8</w:t>
         </w:r>
         <w:r>
           <w:rPr>
@@ -1273,13 +1625,13 @@
           <w:lang w:eastAsia="sk-SK" w:bidi="ar-SA"/>
         </w:rPr>
       </w:pPr>
-      <w:hyperlink w:anchor="_Toc417336649" w:history="1">
+      <w:hyperlink w:anchor="_Toc417745856" w:history="1">
         <w:r>
           <w:rPr>
             <w:rStyle w:val="Hypertextovprepojenie"/>
             <w:noProof/>
           </w:rPr>
-          <w:t>1.3</w:t>
+          <w:t>1.4</w:t>
         </w:r>
         <w:r>
           <w:rPr>
@@ -1295,7 +1647,7 @@
             <w:rStyle w:val="Hypertextovprepojenie"/>
             <w:noProof/>
           </w:rPr>
-          <w:t>W3C</w:t>
+          <w:t>JavaScript</w:t>
         </w:r>
         <w:r>
           <w:rPr>
@@ -1316,7 +1668,7 @@
             <w:noProof/>
             <w:webHidden/>
           </w:rPr>
-          <w:instrText xml:space="preserve"> PAGEREF _Toc417336649 \h </w:instrText>
+          <w:instrText xml:space="preserve"> PAGEREF _Toc417745856 \h </w:instrText>
         </w:r>
         <w:r>
           <w:rPr>
@@ -1336,7 +1688,7 @@
             <w:noProof/>
             <w:webHidden/>
           </w:rPr>
-          <w:t>3</w:t>
+          <w:t>9</w:t>
         </w:r>
         <w:r>
           <w:rPr>
@@ -1361,13 +1713,13 @@
           <w:lang w:eastAsia="sk-SK" w:bidi="ar-SA"/>
         </w:rPr>
       </w:pPr>
-      <w:hyperlink w:anchor="_Toc417336650" w:history="1">
+      <w:hyperlink w:anchor="_Toc417745857" w:history="1">
         <w:r>
           <w:rPr>
             <w:rStyle w:val="Hypertextovprepojenie"/>
             <w:noProof/>
           </w:rPr>
-          <w:t>1.3.1</w:t>
+          <w:t>1.4.1</w:t>
         </w:r>
         <w:r>
           <w:rPr>
@@ -1383,7 +1735,7 @@
             <w:rStyle w:val="Hypertextovprepojenie"/>
             <w:noProof/>
           </w:rPr>
-          <w:t>HTML</w:t>
+          <w:t>jQuery</w:t>
         </w:r>
         <w:r>
           <w:rPr>
@@ -1404,7 +1756,7 @@
             <w:noProof/>
             <w:webHidden/>
           </w:rPr>
-          <w:instrText xml:space="preserve"> PAGEREF _Toc417336650 \h </w:instrText>
+          <w:instrText xml:space="preserve"> PAGEREF _Toc417745857 \h </w:instrText>
         </w:r>
         <w:r>
           <w:rPr>
@@ -1424,7 +1776,95 @@
             <w:noProof/>
             <w:webHidden/>
           </w:rPr>
-          <w:t>4</w:t>
+          <w:t>10</w:t>
+        </w:r>
+        <w:r>
+          <w:rPr>
+            <w:noProof/>
+            <w:webHidden/>
+          </w:rPr>
+          <w:fldChar w:fldCharType="end"/>
+        </w:r>
+      </w:hyperlink>
+    </w:p>
+    <w:p>
+      <w:pPr>
+        <w:pStyle w:val="Obsah2"/>
+        <w:tabs>
+          <w:tab w:val="left" w:pos="880"/>
+          <w:tab w:val="right" w:leader="dot" w:pos="9062"/>
+        </w:tabs>
+        <w:rPr>
+          <w:rFonts w:asciiTheme="minorHAnsi" w:hAnsiTheme="minorHAnsi"/>
+          <w:noProof/>
+          <w:sz w:val="22"/>
+          <w:lang w:eastAsia="sk-SK" w:bidi="ar-SA"/>
+        </w:rPr>
+      </w:pPr>
+      <w:hyperlink w:anchor="_Toc417745858" w:history="1">
+        <w:r>
+          <w:rPr>
+            <w:rStyle w:val="Hypertextovprepojenie"/>
+            <w:noProof/>
+          </w:rPr>
+          <w:t>1.5</w:t>
+        </w:r>
+        <w:r>
+          <w:rPr>
+            <w:rFonts w:asciiTheme="minorHAnsi" w:hAnsiTheme="minorHAnsi"/>
+            <w:noProof/>
+            <w:sz w:val="22"/>
+            <w:lang w:eastAsia="sk-SK" w:bidi="ar-SA"/>
+          </w:rPr>
+          <w:tab/>
+        </w:r>
+        <w:r>
+          <w:rPr>
+            <w:rStyle w:val="Hypertextovprepojenie"/>
+            <w:noProof/>
+          </w:rPr>
+          <w:t>Webový prehliadač</w:t>
+        </w:r>
+        <w:r>
+          <w:rPr>
+            <w:noProof/>
+            <w:webHidden/>
+          </w:rPr>
+          <w:tab/>
+        </w:r>
+        <w:r>
+          <w:rPr>
+            <w:noProof/>
+            <w:webHidden/>
+          </w:rPr>
+          <w:fldChar w:fldCharType="begin"/>
+        </w:r>
+        <w:r>
+          <w:rPr>
+            <w:noProof/>
+            <w:webHidden/>
+          </w:rPr>
+          <w:instrText xml:space="preserve"> PAGEREF _Toc417745858 \h </w:instrText>
+        </w:r>
+        <w:r>
+          <w:rPr>
+            <w:noProof/>
+            <w:webHidden/>
+          </w:rPr>
+        </w:r>
+        <w:r>
+          <w:rPr>
+            <w:noProof/>
+            <w:webHidden/>
+          </w:rPr>
+          <w:fldChar w:fldCharType="separate"/>
+        </w:r>
+        <w:r>
+          <w:rPr>
+            <w:noProof/>
+            <w:webHidden/>
+          </w:rPr>
+          <w:t>10</w:t>
         </w:r>
         <w:r>
           <w:rPr>
@@ -1449,13 +1889,13 @@
           <w:lang w:eastAsia="sk-SK" w:bidi="ar-SA"/>
         </w:rPr>
       </w:pPr>
-      <w:hyperlink w:anchor="_Toc417336651" w:history="1">
+      <w:hyperlink w:anchor="_Toc417745859" w:history="1">
         <w:r>
           <w:rPr>
             <w:rStyle w:val="Hypertextovprepojenie"/>
             <w:noProof/>
           </w:rPr>
-          <w:t>1.3.2</w:t>
+          <w:t>1.5.1</w:t>
         </w:r>
         <w:r>
           <w:rPr>
@@ -1471,7 +1911,7 @@
             <w:rStyle w:val="Hypertextovprepojenie"/>
             <w:noProof/>
           </w:rPr>
-          <w:t>XHTML</w:t>
+          <w:t>Podporné nástroje vykresľovania webových prehliadačov</w:t>
         </w:r>
         <w:r>
           <w:rPr>
@@ -1492,7 +1932,7 @@
             <w:noProof/>
             <w:webHidden/>
           </w:rPr>
-          <w:instrText xml:space="preserve"> PAGEREF _Toc417336651 \h </w:instrText>
+          <w:instrText xml:space="preserve"> PAGEREF _Toc417745859 \h </w:instrText>
         </w:r>
         <w:r>
           <w:rPr>
@@ -1512,7 +1952,7 @@
             <w:noProof/>
             <w:webHidden/>
           </w:rPr>
-          <w:t>5</w:t>
+          <w:t>12</w:t>
         </w:r>
         <w:r>
           <w:rPr>
@@ -1537,13 +1977,13 @@
           <w:lang w:eastAsia="sk-SK" w:bidi="ar-SA"/>
         </w:rPr>
       </w:pPr>
-      <w:hyperlink w:anchor="_Toc417336652" w:history="1">
+      <w:hyperlink w:anchor="_Toc417745860" w:history="1">
         <w:r>
           <w:rPr>
             <w:rStyle w:val="Hypertextovprepojenie"/>
             <w:noProof/>
           </w:rPr>
-          <w:t>1.3.3</w:t>
+          <w:t>1.5.2</w:t>
         </w:r>
         <w:r>
           <w:rPr>
@@ -1559,7 +1999,7 @@
             <w:rStyle w:val="Hypertextovprepojenie"/>
             <w:noProof/>
           </w:rPr>
-          <w:t>HTML 5</w:t>
+          <w:t>Viewport</w:t>
         </w:r>
         <w:r>
           <w:rPr>
@@ -1580,7 +2020,7 @@
             <w:noProof/>
             <w:webHidden/>
           </w:rPr>
-          <w:instrText xml:space="preserve"> PAGEREF _Toc417336652 \h </w:instrText>
+          <w:instrText xml:space="preserve"> PAGEREF _Toc417745860 \h </w:instrText>
         </w:r>
         <w:r>
           <w:rPr>
@@ -1600,7 +2040,95 @@
             <w:noProof/>
             <w:webHidden/>
           </w:rPr>
-          <w:t>5</w:t>
+          <w:t>13</w:t>
+        </w:r>
+        <w:r>
+          <w:rPr>
+            <w:noProof/>
+            <w:webHidden/>
+          </w:rPr>
+          <w:fldChar w:fldCharType="end"/>
+        </w:r>
+      </w:hyperlink>
+    </w:p>
+    <w:p>
+      <w:pPr>
+        <w:pStyle w:val="Obsah2"/>
+        <w:tabs>
+          <w:tab w:val="left" w:pos="880"/>
+          <w:tab w:val="right" w:leader="dot" w:pos="9062"/>
+        </w:tabs>
+        <w:rPr>
+          <w:rFonts w:asciiTheme="minorHAnsi" w:hAnsiTheme="minorHAnsi"/>
+          <w:noProof/>
+          <w:sz w:val="22"/>
+          <w:lang w:eastAsia="sk-SK" w:bidi="ar-SA"/>
+        </w:rPr>
+      </w:pPr>
+      <w:hyperlink w:anchor="_Toc417745861" w:history="1">
+        <w:r>
+          <w:rPr>
+            <w:rStyle w:val="Hypertextovprepojenie"/>
+            <w:noProof/>
+          </w:rPr>
+          <w:t>1.6</w:t>
+        </w:r>
+        <w:r>
+          <w:rPr>
+            <w:rFonts w:asciiTheme="minorHAnsi" w:hAnsiTheme="minorHAnsi"/>
+            <w:noProof/>
+            <w:sz w:val="22"/>
+            <w:lang w:eastAsia="sk-SK" w:bidi="ar-SA"/>
+          </w:rPr>
+          <w:tab/>
+        </w:r>
+        <w:r>
+          <w:rPr>
+            <w:rStyle w:val="Hypertextovprepojenie"/>
+            <w:noProof/>
+          </w:rPr>
+          <w:t>Nástroje na vývoj webových stránok</w:t>
+        </w:r>
+        <w:r>
+          <w:rPr>
+            <w:noProof/>
+            <w:webHidden/>
+          </w:rPr>
+          <w:tab/>
+        </w:r>
+        <w:r>
+          <w:rPr>
+            <w:noProof/>
+            <w:webHidden/>
+          </w:rPr>
+          <w:fldChar w:fldCharType="begin"/>
+        </w:r>
+        <w:r>
+          <w:rPr>
+            <w:noProof/>
+            <w:webHidden/>
+          </w:rPr>
+          <w:instrText xml:space="preserve"> PAGEREF _Toc417745861 \h </w:instrText>
+        </w:r>
+        <w:r>
+          <w:rPr>
+            <w:noProof/>
+            <w:webHidden/>
+          </w:rPr>
+        </w:r>
+        <w:r>
+          <w:rPr>
+            <w:noProof/>
+            <w:webHidden/>
+          </w:rPr>
+          <w:fldChar w:fldCharType="separate"/>
+        </w:r>
+        <w:r>
+          <w:rPr>
+            <w:noProof/>
+            <w:webHidden/>
+          </w:rPr>
+          <w:t>13</w:t>
         </w:r>
         <w:r>
           <w:rPr>
@@ -1625,13 +2153,13 @@
           <w:lang w:eastAsia="sk-SK" w:bidi="ar-SA"/>
         </w:rPr>
       </w:pPr>
-      <w:hyperlink w:anchor="_Toc417336653" w:history="1">
+      <w:hyperlink w:anchor="_Toc417745862" w:history="1">
         <w:r>
           <w:rPr>
             <w:rStyle w:val="Hypertextovprepojenie"/>
             <w:noProof/>
           </w:rPr>
-          <w:t>1.3.4</w:t>
+          <w:t>1.6.1</w:t>
         </w:r>
         <w:r>
           <w:rPr>
@@ -1647,7 +2175,7 @@
             <w:rStyle w:val="Hypertextovprepojenie"/>
             <w:noProof/>
           </w:rPr>
-          <w:t>CSS</w:t>
+          <w:t>PSPad</w:t>
         </w:r>
         <w:r>
           <w:rPr>
@@ -1668,7 +2196,7 @@
             <w:noProof/>
             <w:webHidden/>
           </w:rPr>
-          <w:instrText xml:space="preserve"> PAGEREF _Toc417336653 \h </w:instrText>
+          <w:instrText xml:space="preserve"> PAGEREF _Toc417745862 \h </w:instrText>
         </w:r>
         <w:r>
           <w:rPr>
@@ -1688,7 +2216,7 @@
             <w:noProof/>
             <w:webHidden/>
           </w:rPr>
-          <w:t>6</w:t>
+          <w:t>13</w:t>
         </w:r>
         <w:r>
           <w:rPr>
@@ -1713,13 +2241,13 @@
           <w:lang w:eastAsia="sk-SK" w:bidi="ar-SA"/>
         </w:rPr>
       </w:pPr>
-      <w:hyperlink w:anchor="_Toc417336654" w:history="1">
+      <w:hyperlink w:anchor="_Toc417745863" w:history="1">
         <w:r>
           <w:rPr>
             <w:rStyle w:val="Hypertextovprepojenie"/>
             <w:noProof/>
           </w:rPr>
-          <w:t>1.3.5</w:t>
+          <w:t>1.6.2</w:t>
         </w:r>
         <w:r>
           <w:rPr>
@@ -1735,7 +2263,7 @@
             <w:rStyle w:val="Hypertextovprepojenie"/>
             <w:noProof/>
           </w:rPr>
-          <w:t>CSS3</w:t>
+          <w:t>Sublime Text</w:t>
         </w:r>
         <w:r>
           <w:rPr>
@@ -1756,7 +2284,7 @@
             <w:noProof/>
             <w:webHidden/>
           </w:rPr>
-          <w:instrText xml:space="preserve"> PAGEREF _Toc417336654 \h </w:instrText>
+          <w:instrText xml:space="preserve"> PAGEREF _Toc417745863 \h </w:instrText>
         </w:r>
         <w:r>
           <w:rPr>
@@ -1776,7 +2304,7 @@
             <w:noProof/>
             <w:webHidden/>
           </w:rPr>
-          <w:t>8</w:t>
+          <w:t>14</w:t>
         </w:r>
         <w:r>
           <w:rPr>
@@ -1801,13 +2329,13 @@
           <w:lang w:eastAsia="sk-SK" w:bidi="ar-SA"/>
         </w:rPr>
       </w:pPr>
-      <w:hyperlink w:anchor="_Toc417336655" w:history="1">
+      <w:hyperlink w:anchor="_Toc417745864" w:history="1">
         <w:r>
           <w:rPr>
             <w:rStyle w:val="Hypertextovprepojenie"/>
             <w:noProof/>
           </w:rPr>
-          <w:t>1.4</w:t>
+          <w:t>1.7</w:t>
         </w:r>
         <w:r>
           <w:rPr>
@@ -1823,7 +2351,7 @@
             <w:rStyle w:val="Hypertextovprepojenie"/>
             <w:noProof/>
           </w:rPr>
-          <w:t>JavaScript</w:t>
+          <w:t>Webový dizajn</w:t>
         </w:r>
         <w:r>
           <w:rPr>
@@ -1844,7 +2372,7 @@
             <w:noProof/>
             <w:webHidden/>
           </w:rPr>
-          <w:instrText xml:space="preserve"> PAGEREF _Toc417336655 \h </w:instrText>
+          <w:instrText xml:space="preserve"> PAGEREF _Toc417745864 \h </w:instrText>
         </w:r>
         <w:r>
           <w:rPr>
@@ -1864,7 +2392,7 @@
             <w:noProof/>
             <w:webHidden/>
           </w:rPr>
-          <w:t>8</w:t>
+          <w:t>14</w:t>
         </w:r>
         <w:r>
           <w:rPr>
@@ -1889,13 +2417,13 @@
           <w:lang w:eastAsia="sk-SK" w:bidi="ar-SA"/>
         </w:rPr>
       </w:pPr>
-      <w:hyperlink w:anchor="_Toc417336656" w:history="1">
+      <w:hyperlink w:anchor="_Toc417745865" w:history="1">
         <w:r>
           <w:rPr>
             <w:rStyle w:val="Hypertextovprepojenie"/>
             <w:noProof/>
           </w:rPr>
-          <w:t>1.4.1</w:t>
+          <w:t>1.7.1</w:t>
         </w:r>
         <w:r>
           <w:rPr>
@@ -1911,7 +2439,7 @@
             <w:rStyle w:val="Hypertextovprepojenie"/>
             <w:noProof/>
           </w:rPr>
-          <w:t>jQuery</w:t>
+          <w:t>Liquid</w:t>
         </w:r>
         <w:r>
           <w:rPr>
@@ -1932,7 +2460,7 @@
             <w:noProof/>
             <w:webHidden/>
           </w:rPr>
-          <w:instrText xml:space="preserve"> PAGEREF _Toc417336656 \h </w:instrText>
+          <w:instrText xml:space="preserve"> PAGEREF _Toc417745865 \h </w:instrText>
         </w:r>
         <w:r>
           <w:rPr>
@@ -1952,7 +2480,272 @@
             <w:noProof/>
             <w:webHidden/>
           </w:rPr>
-          <w:t>9</w:t>
+          <w:t>15</w:t>
+        </w:r>
+        <w:r>
+          <w:rPr>
+            <w:noProof/>
+            <w:webHidden/>
+          </w:rPr>
+          <w:fldChar w:fldCharType="end"/>
+        </w:r>
+      </w:hyperlink>
+    </w:p>
+    <w:p>
+      <w:pPr>
+        <w:pStyle w:val="Obsah3"/>
+        <w:tabs>
+          <w:tab w:val="left" w:pos="1320"/>
+          <w:tab w:val="right" w:leader="dot" w:pos="9062"/>
+        </w:tabs>
+        <w:rPr>
+          <w:rFonts w:asciiTheme="minorHAnsi" w:hAnsiTheme="minorHAnsi"/>
+          <w:noProof/>
+          <w:sz w:val="22"/>
+          <w:lang w:eastAsia="sk-SK" w:bidi="ar-SA"/>
+        </w:rPr>
+      </w:pPr>
+      <w:hyperlink w:anchor="_Toc417745866" w:history="1">
+        <w:r>
+          <w:rPr>
+            <w:rStyle w:val="Hypertextovprepojenie"/>
+            <w:noProof/>
+          </w:rPr>
+          <w:t>1.7.2</w:t>
+        </w:r>
+        <w:r>
+          <w:rPr>
+            <w:rFonts w:asciiTheme="minorHAnsi" w:hAnsiTheme="minorHAnsi"/>
+            <w:noProof/>
+            <w:sz w:val="22"/>
+            <w:lang w:eastAsia="sk-SK" w:bidi="ar-SA"/>
+          </w:rPr>
+          <w:tab/>
+        </w:r>
+        <w:r>
+          <w:rPr>
+            <w:rStyle w:val="Hypertextovprepojenie"/>
+            <w:noProof/>
+          </w:rPr>
+          <w:t>Adaptive</w:t>
+        </w:r>
+        <w:r>
+          <w:rPr>
+            <w:noProof/>
+            <w:webHidden/>
+          </w:rPr>
+          <w:tab/>
+        </w:r>
+        <w:r>
+          <w:rPr>
+            <w:noProof/>
+            <w:webHidden/>
+          </w:rPr>
+          <w:fldChar w:fldCharType="begin"/>
+        </w:r>
+        <w:r>
+          <w:rPr>
+            <w:noProof/>
+            <w:webHidden/>
+          </w:rPr>
+          <w:instrText xml:space="preserve"> PAGEREF _Toc417745866 \h </w:instrText>
+        </w:r>
+        <w:r>
+          <w:rPr>
+            <w:noProof/>
+            <w:webHidden/>
+          </w:rPr>
+        </w:r>
+        <w:r>
+          <w:rPr>
+            <w:noProof/>
+            <w:webHidden/>
+          </w:rPr>
+          <w:fldChar w:fldCharType="separate"/>
+        </w:r>
+        <w:r>
+          <w:rPr>
+            <w:noProof/>
+            <w:webHidden/>
+          </w:rPr>
+          <w:t>16</w:t>
+        </w:r>
+        <w:r>
+          <w:rPr>
+            <w:noProof/>
+            <w:webHidden/>
+          </w:rPr>
+          <w:fldChar w:fldCharType="end"/>
+        </w:r>
+      </w:hyperlink>
+    </w:p>
+    <w:p>
+      <w:pPr>
+        <w:pStyle w:val="Obsah3"/>
+        <w:tabs>
+          <w:tab w:val="left" w:pos="1320"/>
+          <w:tab w:val="right" w:leader="dot" w:pos="9062"/>
+        </w:tabs>
+        <w:rPr>
+          <w:rFonts w:asciiTheme="minorHAnsi" w:hAnsiTheme="minorHAnsi"/>
+          <w:noProof/>
+          <w:sz w:val="22"/>
+          <w:lang w:eastAsia="sk-SK" w:bidi="ar-SA"/>
+        </w:rPr>
+      </w:pPr>
+      <w:hyperlink w:anchor="_Toc417745867" w:history="1">
+        <w:r>
+          <w:rPr>
+            <w:rStyle w:val="Hypertextovprepojenie"/>
+            <w:noProof/>
+          </w:rPr>
+          <w:t>1.7.3</w:t>
+        </w:r>
+        <w:r>
+          <w:rPr>
+            <w:rFonts w:asciiTheme="minorHAnsi" w:hAnsiTheme="minorHAnsi"/>
+            <w:noProof/>
+            <w:sz w:val="22"/>
+            <w:lang w:eastAsia="sk-SK" w:bidi="ar-SA"/>
+          </w:rPr>
+          <w:tab/>
+        </w:r>
+        <w:r>
+          <w:rPr>
+            <w:rStyle w:val="Hypertextovprepojenie"/>
+            <w:noProof/>
+          </w:rPr>
+          <w:t>Responsive</w:t>
+        </w:r>
+        <w:r>
+          <w:rPr>
+            <w:noProof/>
+            <w:webHidden/>
+          </w:rPr>
+          <w:tab/>
+        </w:r>
+        <w:r>
+          <w:rPr>
+            <w:noProof/>
+            <w:webHidden/>
+          </w:rPr>
+          <w:fldChar w:fldCharType="begin"/>
+        </w:r>
+        <w:r>
+          <w:rPr>
+            <w:noProof/>
+            <w:webHidden/>
+          </w:rPr>
+          <w:instrText xml:space="preserve"> PAGEREF _Toc417745867 \h </w:instrText>
+        </w:r>
+        <w:r>
+          <w:rPr>
+            <w:noProof/>
+            <w:webHidden/>
+          </w:rPr>
+        </w:r>
+        <w:r>
+          <w:rPr>
+            <w:noProof/>
+            <w:webHidden/>
+          </w:rPr>
+          <w:fldChar w:fldCharType="separate"/>
+        </w:r>
+        <w:r>
+          <w:rPr>
+            <w:noProof/>
+            <w:webHidden/>
+          </w:rPr>
+          <w:t>16</w:t>
+        </w:r>
+        <w:r>
+          <w:rPr>
+            <w:noProof/>
+            <w:webHidden/>
+          </w:rPr>
+          <w:fldChar w:fldCharType="end"/>
+        </w:r>
+      </w:hyperlink>
+    </w:p>
+    <w:p>
+      <w:pPr>
+        <w:pStyle w:val="Obsah1"/>
+        <w:tabs>
+          <w:tab w:val="left" w:pos="480"/>
+        </w:tabs>
+        <w:rPr>
+          <w:rFonts w:asciiTheme="minorHAnsi" w:hAnsiTheme="minorHAnsi"/>
+          <w:caps w:val="0"/>
+          <w:noProof/>
+          <w:sz w:val="22"/>
+          <w:lang w:eastAsia="sk-SK" w:bidi="ar-SA"/>
+        </w:rPr>
+      </w:pPr>
+      <w:hyperlink w:anchor="_Toc417745868" w:history="1">
+        <w:r>
+          <w:rPr>
+            <w:rStyle w:val="Hypertextovprepojenie"/>
+            <w:noProof/>
+          </w:rPr>
+          <w:t>2</w:t>
+        </w:r>
+        <w:r>
+          <w:rPr>
+            <w:rFonts w:asciiTheme="minorHAnsi" w:hAnsiTheme="minorHAnsi"/>
+            <w:caps w:val="0"/>
+            <w:noProof/>
+            <w:sz w:val="22"/>
+            <w:lang w:eastAsia="sk-SK" w:bidi="ar-SA"/>
+          </w:rPr>
+          <w:tab/>
+        </w:r>
+        <w:r>
+          <w:rPr>
+            <w:rStyle w:val="Hypertextovprepojenie"/>
+            <w:noProof/>
+          </w:rPr>
+          <w:t>ZBER POŽIADAVIEK PRE KNIŽNICU</w:t>
+        </w:r>
+        <w:r>
+          <w:rPr>
+            <w:noProof/>
+            <w:webHidden/>
+          </w:rPr>
+          <w:tab/>
+        </w:r>
+        <w:r>
+          <w:rPr>
+            <w:noProof/>
+            <w:webHidden/>
+          </w:rPr>
+          <w:fldChar w:fldCharType="begin"/>
+        </w:r>
+        <w:r>
+          <w:rPr>
+            <w:noProof/>
+            <w:webHidden/>
+          </w:rPr>
+          <w:instrText xml:space="preserve"> PAGEREF _Toc417745868 \h </w:instrText>
+        </w:r>
+        <w:r>
+          <w:rPr>
+            <w:noProof/>
+            <w:webHidden/>
+          </w:rPr>
+        </w:r>
+        <w:r>
+          <w:rPr>
+            <w:noProof/>
+            <w:webHidden/>
+          </w:rPr>
+          <w:fldChar w:fldCharType="separate"/>
+        </w:r>
+        <w:r>
+          <w:rPr>
+            <w:noProof/>
+            <w:webHidden/>
+          </w:rPr>
+          <w:t>17</w:t>
         </w:r>
         <w:r>
           <w:rPr>
@@ -1977,13 +2770,13 @@
           <w:lang w:eastAsia="sk-SK" w:bidi="ar-SA"/>
         </w:rPr>
       </w:pPr>
-      <w:hyperlink w:anchor="_Toc417336657" w:history="1">
+      <w:hyperlink w:anchor="_Toc417745869" w:history="1">
         <w:r>
           <w:rPr>
             <w:rStyle w:val="Hypertextovprepojenie"/>
             <w:noProof/>
           </w:rPr>
-          <w:t>1.5</w:t>
+          <w:t>2.1</w:t>
         </w:r>
         <w:r>
           <w:rPr>
@@ -1999,7 +2792,7 @@
             <w:rStyle w:val="Hypertextovprepojenie"/>
             <w:noProof/>
           </w:rPr>
-          <w:t>Webový prehliadač</w:t>
+          <w:t>Existujúce riešenia</w:t>
         </w:r>
         <w:r>
           <w:rPr>
@@ -2020,7 +2813,7 @@
             <w:noProof/>
             <w:webHidden/>
           </w:rPr>
-          <w:instrText xml:space="preserve"> PAGEREF _Toc417336657 \h </w:instrText>
+          <w:instrText xml:space="preserve"> PAGEREF _Toc417745869 \h </w:instrText>
         </w:r>
         <w:r>
           <w:rPr>
@@ -2040,7 +2833,7 @@
             <w:noProof/>
             <w:webHidden/>
           </w:rPr>
-          <w:t>9</w:t>
+          <w:t>17</w:t>
         </w:r>
         <w:r>
           <w:rPr>
@@ -2065,13 +2858,13 @@
           <w:lang w:eastAsia="sk-SK" w:bidi="ar-SA"/>
         </w:rPr>
       </w:pPr>
-      <w:hyperlink w:anchor="_Toc417336658" w:history="1">
+      <w:hyperlink w:anchor="_Toc417745870" w:history="1">
         <w:r>
           <w:rPr>
             <w:rStyle w:val="Hypertextovprepojenie"/>
             <w:noProof/>
           </w:rPr>
-          <w:t>1.5.1</w:t>
+          <w:t>2.1.1</w:t>
         </w:r>
         <w:r>
           <w:rPr>
@@ -2087,7 +2880,7 @@
             <w:rStyle w:val="Hypertextovprepojenie"/>
             <w:noProof/>
           </w:rPr>
-          <w:t>Podporné nástroje vykresľovania webových prehliadačov</w:t>
+          <w:t>Bootstrap</w:t>
         </w:r>
         <w:r>
           <w:rPr>
@@ -2108,7 +2901,7 @@
             <w:noProof/>
             <w:webHidden/>
           </w:rPr>
-          <w:instrText xml:space="preserve"> PAGEREF _Toc417336658 \h </w:instrText>
+          <w:instrText xml:space="preserve"> PAGEREF _Toc417745870 \h </w:instrText>
         </w:r>
         <w:r>
           <w:rPr>
@@ -2128,7 +2921,7 @@
             <w:noProof/>
             <w:webHidden/>
           </w:rPr>
-          <w:t>11</w:t>
+          <w:t>17</w:t>
         </w:r>
         <w:r>
           <w:rPr>
@@ -2153,13 +2946,13 @@
           <w:lang w:eastAsia="sk-SK" w:bidi="ar-SA"/>
         </w:rPr>
       </w:pPr>
-      <w:hyperlink w:anchor="_Toc417336659" w:history="1">
+      <w:hyperlink w:anchor="_Toc417745871" w:history="1">
         <w:r>
           <w:rPr>
             <w:rStyle w:val="Hypertextovprepojenie"/>
             <w:noProof/>
           </w:rPr>
-          <w:t>1.5.2</w:t>
+          <w:t>2.1.2</w:t>
         </w:r>
         <w:r>
           <w:rPr>
@@ -2175,7 +2968,7 @@
             <w:rStyle w:val="Hypertextovprepojenie"/>
             <w:noProof/>
           </w:rPr>
-          <w:t>Viewport</w:t>
+          <w:t>Foundation</w:t>
         </w:r>
         <w:r>
           <w:rPr>
@@ -2196,7 +2989,7 @@
             <w:noProof/>
             <w:webHidden/>
           </w:rPr>
-          <w:instrText xml:space="preserve"> PAGEREF _Toc417336659 \h </w:instrText>
+          <w:instrText xml:space="preserve"> PAGEREF _Toc417745871 \h </w:instrText>
         </w:r>
         <w:r>
           <w:rPr>
@@ -2216,7 +3009,185 @@
             <w:noProof/>
             <w:webHidden/>
           </w:rPr>
-          <w:t>12</w:t>
+          <w:t>17</w:t>
+        </w:r>
+        <w:r>
+          <w:rPr>
+            <w:noProof/>
+            <w:webHidden/>
+          </w:rPr>
+          <w:fldChar w:fldCharType="end"/>
+        </w:r>
+      </w:hyperlink>
+    </w:p>
+    <w:p>
+      <w:pPr>
+        <w:pStyle w:val="Obsah1"/>
+        <w:tabs>
+          <w:tab w:val="left" w:pos="480"/>
+        </w:tabs>
+        <w:rPr>
+          <w:rFonts w:asciiTheme="minorHAnsi" w:hAnsiTheme="minorHAnsi"/>
+          <w:caps w:val="0"/>
+          <w:noProof/>
+          <w:sz w:val="22"/>
+          <w:lang w:eastAsia="sk-SK" w:bidi="ar-SA"/>
+        </w:rPr>
+      </w:pPr>
+      <w:hyperlink w:anchor="_Toc417745872" w:history="1">
+        <w:r>
+          <w:rPr>
+            <w:rStyle w:val="Hypertextovprepojenie"/>
+            <w:noProof/>
+          </w:rPr>
+          <w:t>3</w:t>
+        </w:r>
+        <w:r>
+          <w:rPr>
+            <w:rFonts w:asciiTheme="minorHAnsi" w:hAnsiTheme="minorHAnsi"/>
+            <w:caps w:val="0"/>
+            <w:noProof/>
+            <w:sz w:val="22"/>
+            <w:lang w:eastAsia="sk-SK" w:bidi="ar-SA"/>
+          </w:rPr>
+          <w:tab/>
+        </w:r>
+        <w:r>
+          <w:rPr>
+            <w:rStyle w:val="Hypertextovprepojenie"/>
+            <w:noProof/>
+          </w:rPr>
+          <w:t>ANALÝZA POŽIADAVIEK PRE KNIŽNICU</w:t>
+        </w:r>
+        <w:r>
+          <w:rPr>
+            <w:noProof/>
+            <w:webHidden/>
+          </w:rPr>
+          <w:tab/>
+        </w:r>
+        <w:r>
+          <w:rPr>
+            <w:noProof/>
+            <w:webHidden/>
+          </w:rPr>
+          <w:fldChar w:fldCharType="begin"/>
+        </w:r>
+        <w:r>
+          <w:rPr>
+            <w:noProof/>
+            <w:webHidden/>
+          </w:rPr>
+          <w:instrText xml:space="preserve"> PAGEREF _Toc417745872 \h </w:instrText>
+        </w:r>
+        <w:r>
+          <w:rPr>
+            <w:noProof/>
+            <w:webHidden/>
+          </w:rPr>
+        </w:r>
+        <w:r>
+          <w:rPr>
+            <w:noProof/>
+            <w:webHidden/>
+          </w:rPr>
+          <w:fldChar w:fldCharType="separate"/>
+        </w:r>
+        <w:r>
+          <w:rPr>
+            <w:noProof/>
+            <w:webHidden/>
+          </w:rPr>
+          <w:t>17</w:t>
+        </w:r>
+        <w:r>
+          <w:rPr>
+            <w:noProof/>
+            <w:webHidden/>
+          </w:rPr>
+          <w:fldChar w:fldCharType="end"/>
+        </w:r>
+      </w:hyperlink>
+    </w:p>
+    <w:p>
+      <w:pPr>
+        <w:pStyle w:val="Obsah1"/>
+        <w:tabs>
+          <w:tab w:val="left" w:pos="480"/>
+        </w:tabs>
+        <w:rPr>
+          <w:rFonts w:asciiTheme="minorHAnsi" w:hAnsiTheme="minorHAnsi"/>
+          <w:caps w:val="0"/>
+          <w:noProof/>
+          <w:sz w:val="22"/>
+          <w:lang w:eastAsia="sk-SK" w:bidi="ar-SA"/>
+        </w:rPr>
+      </w:pPr>
+      <w:hyperlink w:anchor="_Toc417745873" w:history="1">
+        <w:r>
+          <w:rPr>
+            <w:rStyle w:val="Hypertextovprepojenie"/>
+            <w:noProof/>
+          </w:rPr>
+          <w:t>4</w:t>
+        </w:r>
+        <w:r>
+          <w:rPr>
+            <w:rFonts w:asciiTheme="minorHAnsi" w:hAnsiTheme="minorHAnsi"/>
+            <w:caps w:val="0"/>
+            <w:noProof/>
+            <w:sz w:val="22"/>
+            <w:lang w:eastAsia="sk-SK" w:bidi="ar-SA"/>
+          </w:rPr>
+          <w:tab/>
+        </w:r>
+        <w:r>
+          <w:rPr>
+            <w:rStyle w:val="Hypertextovprepojenie"/>
+            <w:noProof/>
+          </w:rPr>
+          <w:t>IMPLEMENTÁCIA KNIŽNICE</w:t>
+        </w:r>
+        <w:r>
+          <w:rPr>
+            <w:noProof/>
+            <w:webHidden/>
+          </w:rPr>
+          <w:tab/>
+        </w:r>
+        <w:r>
+          <w:rPr>
+            <w:noProof/>
+            <w:webHidden/>
+          </w:rPr>
+          <w:fldChar w:fldCharType="begin"/>
+        </w:r>
+        <w:r>
+          <w:rPr>
+            <w:noProof/>
+            <w:webHidden/>
+          </w:rPr>
+          <w:instrText xml:space="preserve"> PAGEREF _Toc417745873 \h </w:instrText>
+        </w:r>
+        <w:r>
+          <w:rPr>
+            <w:noProof/>
+            <w:webHidden/>
+          </w:rPr>
+        </w:r>
+        <w:r>
+          <w:rPr>
+            <w:noProof/>
+            <w:webHidden/>
+          </w:rPr>
+          <w:fldChar w:fldCharType="separate"/>
+        </w:r>
+        <w:r>
+          <w:rPr>
+            <w:noProof/>
+            <w:webHidden/>
+          </w:rPr>
+          <w:t>18</w:t>
         </w:r>
         <w:r>
           <w:rPr>
@@ -2241,13 +3212,13 @@
           <w:lang w:eastAsia="sk-SK" w:bidi="ar-SA"/>
         </w:rPr>
       </w:pPr>
-      <w:hyperlink w:anchor="_Toc417336660" w:history="1">
+      <w:hyperlink w:anchor="_Toc417745874" w:history="1">
         <w:r>
           <w:rPr>
             <w:rStyle w:val="Hypertextovprepojenie"/>
             <w:noProof/>
           </w:rPr>
-          <w:t>1.6</w:t>
+          <w:t>4.1</w:t>
         </w:r>
         <w:r>
           <w:rPr>
@@ -2263,7 +3234,7 @@
             <w:rStyle w:val="Hypertextovprepojenie"/>
             <w:noProof/>
           </w:rPr>
-          <w:t>Nástroje na vývoj webových stránok</w:t>
+          <w:t>Štruktúra frameworku</w:t>
         </w:r>
         <w:r>
           <w:rPr>
@@ -2284,7 +3255,7 @@
             <w:noProof/>
             <w:webHidden/>
           </w:rPr>
-          <w:instrText xml:space="preserve"> PAGEREF _Toc417336660 \h </w:instrText>
+          <w:instrText xml:space="preserve"> PAGEREF _Toc417745874 \h </w:instrText>
         </w:r>
         <w:r>
           <w:rPr>
@@ -2304,7 +3275,95 @@
             <w:noProof/>
             <w:webHidden/>
           </w:rPr>
-          <w:t>12</w:t>
+          <w:t>18</w:t>
+        </w:r>
+        <w:r>
+          <w:rPr>
+            <w:noProof/>
+            <w:webHidden/>
+          </w:rPr>
+          <w:fldChar w:fldCharType="end"/>
+        </w:r>
+      </w:hyperlink>
+    </w:p>
+    <w:p>
+      <w:pPr>
+        <w:pStyle w:val="Obsah2"/>
+        <w:tabs>
+          <w:tab w:val="left" w:pos="880"/>
+          <w:tab w:val="right" w:leader="dot" w:pos="9062"/>
+        </w:tabs>
+        <w:rPr>
+          <w:rFonts w:asciiTheme="minorHAnsi" w:hAnsiTheme="minorHAnsi"/>
+          <w:noProof/>
+          <w:sz w:val="22"/>
+          <w:lang w:eastAsia="sk-SK" w:bidi="ar-SA"/>
+        </w:rPr>
+      </w:pPr>
+      <w:hyperlink w:anchor="_Toc417745875" w:history="1">
+        <w:r>
+          <w:rPr>
+            <w:rStyle w:val="Hypertextovprepojenie"/>
+            <w:noProof/>
+          </w:rPr>
+          <w:t>4.2</w:t>
+        </w:r>
+        <w:r>
+          <w:rPr>
+            <w:rFonts w:asciiTheme="minorHAnsi" w:hAnsiTheme="minorHAnsi"/>
+            <w:noProof/>
+            <w:sz w:val="22"/>
+            <w:lang w:eastAsia="sk-SK" w:bidi="ar-SA"/>
+          </w:rPr>
+          <w:tab/>
+        </w:r>
+        <w:r>
+          <w:rPr>
+            <w:rStyle w:val="Hypertextovprepojenie"/>
+            <w:noProof/>
+          </w:rPr>
+          <w:t>Jadro frameworku</w:t>
+        </w:r>
+        <w:r>
+          <w:rPr>
+            <w:noProof/>
+            <w:webHidden/>
+          </w:rPr>
+          <w:tab/>
+        </w:r>
+        <w:r>
+          <w:rPr>
+            <w:noProof/>
+            <w:webHidden/>
+          </w:rPr>
+          <w:fldChar w:fldCharType="begin"/>
+        </w:r>
+        <w:r>
+          <w:rPr>
+            <w:noProof/>
+            <w:webHidden/>
+          </w:rPr>
+          <w:instrText xml:space="preserve"> PAGEREF _Toc417745875 \h </w:instrText>
+        </w:r>
+        <w:r>
+          <w:rPr>
+            <w:noProof/>
+            <w:webHidden/>
+          </w:rPr>
+        </w:r>
+        <w:r>
+          <w:rPr>
+            <w:noProof/>
+            <w:webHidden/>
+          </w:rPr>
+          <w:fldChar w:fldCharType="separate"/>
+        </w:r>
+        <w:r>
+          <w:rPr>
+            <w:noProof/>
+            <w:webHidden/>
+          </w:rPr>
+          <w:t>18</w:t>
         </w:r>
         <w:r>
           <w:rPr>
@@ -2329,13 +3388,13 @@
           <w:lang w:eastAsia="sk-SK" w:bidi="ar-SA"/>
         </w:rPr>
       </w:pPr>
-      <w:hyperlink w:anchor="_Toc417336661" w:history="1">
+      <w:hyperlink w:anchor="_Toc417745876" w:history="1">
         <w:r>
           <w:rPr>
             <w:rStyle w:val="Hypertextovprepojenie"/>
             <w:noProof/>
           </w:rPr>
-          <w:t>1.6.1</w:t>
+          <w:t>4.2.1</w:t>
         </w:r>
         <w:r>
           <w:rPr>
@@ -2351,7 +3410,7 @@
             <w:rStyle w:val="Hypertextovprepojenie"/>
             <w:noProof/>
           </w:rPr>
-          <w:t>PSPad</w:t>
+          <w:t>Preddefinované štýly</w:t>
         </w:r>
         <w:r>
           <w:rPr>
@@ -2372,7 +3431,7 @@
             <w:noProof/>
             <w:webHidden/>
           </w:rPr>
-          <w:instrText xml:space="preserve"> PAGEREF _Toc417336661 \h </w:instrText>
+          <w:instrText xml:space="preserve"> PAGEREF _Toc417745876 \h </w:instrText>
         </w:r>
         <w:r>
           <w:rPr>
@@ -2392,7 +3451,7 @@
             <w:noProof/>
             <w:webHidden/>
           </w:rPr>
-          <w:t>12</w:t>
+          <w:t>19</w:t>
         </w:r>
         <w:r>
           <w:rPr>
@@ -2417,13 +3476,13 @@
           <w:lang w:eastAsia="sk-SK" w:bidi="ar-SA"/>
         </w:rPr>
       </w:pPr>
-      <w:hyperlink w:anchor="_Toc417336662" w:history="1">
+      <w:hyperlink w:anchor="_Toc417745877" w:history="1">
         <w:r>
           <w:rPr>
             <w:rStyle w:val="Hypertextovprepojenie"/>
             <w:noProof/>
           </w:rPr>
-          <w:t>1.6.2</w:t>
+          <w:t>4.2.2</w:t>
         </w:r>
         <w:r>
           <w:rPr>
@@ -2439,7 +3498,7 @@
             <w:rStyle w:val="Hypertextovprepojenie"/>
             <w:noProof/>
           </w:rPr>
-          <w:t>Sublime Text</w:t>
+          <w:t>Rozloženie</w:t>
         </w:r>
         <w:r>
           <w:rPr>
@@ -2460,7 +3519,7 @@
             <w:noProof/>
             <w:webHidden/>
           </w:rPr>
-          <w:instrText xml:space="preserve"> PAGEREF _Toc417336662 \h </w:instrText>
+          <w:instrText xml:space="preserve"> PAGEREF _Toc417745877 \h </w:instrText>
         </w:r>
         <w:r>
           <w:rPr>
@@ -2480,7 +3539,183 @@
             <w:noProof/>
             <w:webHidden/>
           </w:rPr>
-          <w:t>13</w:t>
+          <w:t>20</w:t>
+        </w:r>
+        <w:r>
+          <w:rPr>
+            <w:noProof/>
+            <w:webHidden/>
+          </w:rPr>
+          <w:fldChar w:fldCharType="end"/>
+        </w:r>
+      </w:hyperlink>
+    </w:p>
+    <w:p>
+      <w:pPr>
+        <w:pStyle w:val="Obsah3"/>
+        <w:tabs>
+          <w:tab w:val="left" w:pos="1320"/>
+          <w:tab w:val="right" w:leader="dot" w:pos="9062"/>
+        </w:tabs>
+        <w:rPr>
+          <w:rFonts w:asciiTheme="minorHAnsi" w:hAnsiTheme="minorHAnsi"/>
+          <w:noProof/>
+          <w:sz w:val="22"/>
+          <w:lang w:eastAsia="sk-SK" w:bidi="ar-SA"/>
+        </w:rPr>
+      </w:pPr>
+      <w:hyperlink w:anchor="_Toc417745878" w:history="1">
+        <w:r>
+          <w:rPr>
+            <w:rStyle w:val="Hypertextovprepojenie"/>
+            <w:noProof/>
+          </w:rPr>
+          <w:t>4.2.3</w:t>
+        </w:r>
+        <w:r>
+          <w:rPr>
+            <w:rFonts w:asciiTheme="minorHAnsi" w:hAnsiTheme="minorHAnsi"/>
+            <w:noProof/>
+            <w:sz w:val="22"/>
+            <w:lang w:eastAsia="sk-SK" w:bidi="ar-SA"/>
+          </w:rPr>
+          <w:tab/>
+        </w:r>
+        <w:r>
+          <w:rPr>
+            <w:rStyle w:val="Hypertextovprepojenie"/>
+            <w:noProof/>
+          </w:rPr>
+          <w:t>Skrývajúce elementy</w:t>
+        </w:r>
+        <w:r>
+          <w:rPr>
+            <w:noProof/>
+            <w:webHidden/>
+          </w:rPr>
+          <w:tab/>
+        </w:r>
+        <w:r>
+          <w:rPr>
+            <w:noProof/>
+            <w:webHidden/>
+          </w:rPr>
+          <w:fldChar w:fldCharType="begin"/>
+        </w:r>
+        <w:r>
+          <w:rPr>
+            <w:noProof/>
+            <w:webHidden/>
+          </w:rPr>
+          <w:instrText xml:space="preserve"> PAGEREF _Toc417745878 \h </w:instrText>
+        </w:r>
+        <w:r>
+          <w:rPr>
+            <w:noProof/>
+            <w:webHidden/>
+          </w:rPr>
+        </w:r>
+        <w:r>
+          <w:rPr>
+            <w:noProof/>
+            <w:webHidden/>
+          </w:rPr>
+          <w:fldChar w:fldCharType="separate"/>
+        </w:r>
+        <w:r>
+          <w:rPr>
+            <w:noProof/>
+            <w:webHidden/>
+          </w:rPr>
+          <w:t>20</w:t>
+        </w:r>
+        <w:r>
+          <w:rPr>
+            <w:noProof/>
+            <w:webHidden/>
+          </w:rPr>
+          <w:fldChar w:fldCharType="end"/>
+        </w:r>
+      </w:hyperlink>
+    </w:p>
+    <w:p>
+      <w:pPr>
+        <w:pStyle w:val="Obsah3"/>
+        <w:tabs>
+          <w:tab w:val="left" w:pos="1320"/>
+          <w:tab w:val="right" w:leader="dot" w:pos="9062"/>
+        </w:tabs>
+        <w:rPr>
+          <w:rFonts w:asciiTheme="minorHAnsi" w:hAnsiTheme="minorHAnsi"/>
+          <w:noProof/>
+          <w:sz w:val="22"/>
+          <w:lang w:eastAsia="sk-SK" w:bidi="ar-SA"/>
+        </w:rPr>
+      </w:pPr>
+      <w:hyperlink w:anchor="_Toc417745879" w:history="1">
+        <w:r>
+          <w:rPr>
+            <w:rStyle w:val="Hypertextovprepojenie"/>
+            <w:noProof/>
+          </w:rPr>
+          <w:t>4.2.4</w:t>
+        </w:r>
+        <w:r>
+          <w:rPr>
+            <w:rFonts w:asciiTheme="minorHAnsi" w:hAnsiTheme="minorHAnsi"/>
+            <w:noProof/>
+            <w:sz w:val="22"/>
+            <w:lang w:eastAsia="sk-SK" w:bidi="ar-SA"/>
+          </w:rPr>
+          <w:tab/>
+        </w:r>
+        <w:r>
+          <w:rPr>
+            <w:rStyle w:val="Hypertextovprepojenie"/>
+            <w:noProof/>
+          </w:rPr>
+          <w:t>Elementy s nastavenou maximálnou šírkou</w:t>
+        </w:r>
+        <w:r>
+          <w:rPr>
+            <w:noProof/>
+            <w:webHidden/>
+          </w:rPr>
+          <w:tab/>
+        </w:r>
+        <w:r>
+          <w:rPr>
+            <w:noProof/>
+            <w:webHidden/>
+          </w:rPr>
+          <w:fldChar w:fldCharType="begin"/>
+        </w:r>
+        <w:r>
+          <w:rPr>
+            <w:noProof/>
+            <w:webHidden/>
+          </w:rPr>
+          <w:instrText xml:space="preserve"> PAGEREF _Toc417745879 \h </w:instrText>
+        </w:r>
+        <w:r>
+          <w:rPr>
+            <w:noProof/>
+            <w:webHidden/>
+          </w:rPr>
+        </w:r>
+        <w:r>
+          <w:rPr>
+            <w:noProof/>
+            <w:webHidden/>
+          </w:rPr>
+          <w:fldChar w:fldCharType="separate"/>
+        </w:r>
+        <w:r>
+          <w:rPr>
+            <w:noProof/>
+            <w:webHidden/>
+          </w:rPr>
+          <w:t>20</w:t>
         </w:r>
         <w:r>
           <w:rPr>
@@ -2505,13 +3740,13 @@
           <w:lang w:eastAsia="sk-SK" w:bidi="ar-SA"/>
         </w:rPr>
       </w:pPr>
-      <w:hyperlink w:anchor="_Toc417336663" w:history="1">
+      <w:hyperlink w:anchor="_Toc417745880" w:history="1">
         <w:r>
           <w:rPr>
             <w:rStyle w:val="Hypertextovprepojenie"/>
             <w:noProof/>
           </w:rPr>
-          <w:t>1.7</w:t>
+          <w:t>4.3</w:t>
         </w:r>
         <w:r>
           <w:rPr>
@@ -2527,7 +3762,7 @@
             <w:rStyle w:val="Hypertextovprepojenie"/>
             <w:noProof/>
           </w:rPr>
-          <w:t>Webový dizajn</w:t>
+          <w:t>Plugin pre zobrazenie menu</w:t>
         </w:r>
         <w:r>
           <w:rPr>
@@ -2548,7 +3783,7 @@
             <w:noProof/>
             <w:webHidden/>
           </w:rPr>
-          <w:instrText xml:space="preserve"> PAGEREF _Toc417336663 \h </w:instrText>
+          <w:instrText xml:space="preserve"> PAGEREF _Toc417745880 \h </w:instrText>
         </w:r>
         <w:r>
           <w:rPr>
@@ -2568,7 +3803,7 @@
             <w:noProof/>
             <w:webHidden/>
           </w:rPr>
-          <w:t>13</w:t>
+          <w:t>20</w:t>
         </w:r>
         <w:r>
           <w:rPr>
@@ -2581,9 +3816,9 @@
     </w:p>
     <w:p>
       <w:pPr>
-        <w:pStyle w:val="Obsah3"/>
+        <w:pStyle w:val="Obsah2"/>
         <w:tabs>
-          <w:tab w:val="left" w:pos="1320"/>
+          <w:tab w:val="left" w:pos="880"/>
           <w:tab w:val="right" w:leader="dot" w:pos="9062"/>
         </w:tabs>
         <w:rPr>
@@ -2593,13 +3828,13 @@
           <w:lang w:eastAsia="sk-SK" w:bidi="ar-SA"/>
         </w:rPr>
       </w:pPr>
-      <w:hyperlink w:anchor="_Toc417336664" w:history="1">
+      <w:hyperlink w:anchor="_Toc417745881" w:history="1">
         <w:r>
           <w:rPr>
             <w:rStyle w:val="Hypertextovprepojenie"/>
             <w:noProof/>
           </w:rPr>
-          <w:t>1.7.1</w:t>
+          <w:t>4.4</w:t>
         </w:r>
         <w:r>
           <w:rPr>
@@ -2615,7 +3850,7 @@
             <w:rStyle w:val="Hypertextovprepojenie"/>
             <w:noProof/>
           </w:rPr>
-          <w:t>Liquid</w:t>
+          <w:t>Plugin pre zobrazenie slideshow</w:t>
         </w:r>
         <w:r>
           <w:rPr>
@@ -2636,7 +3871,7 @@
             <w:noProof/>
             <w:webHidden/>
           </w:rPr>
-          <w:instrText xml:space="preserve"> PAGEREF _Toc417336664 \h </w:instrText>
+          <w:instrText xml:space="preserve"> PAGEREF _Toc417745881 \h </w:instrText>
         </w:r>
         <w:r>
           <w:rPr>
@@ -2656,7 +3891,7 @@
             <w:noProof/>
             <w:webHidden/>
           </w:rPr>
-          <w:t>14</w:t>
+          <w:t>20</w:t>
         </w:r>
         <w:r>
           <w:rPr>
@@ -2669,186 +3904,7 @@
     </w:p>
     <w:p>
       <w:pPr>
-        <w:pStyle w:val="Obsah3"/>
-        <w:tabs>
-          <w:tab w:val="left" w:pos="1320"/>
-          <w:tab w:val="right" w:leader="dot" w:pos="9062"/>
-        </w:tabs>
-        <w:rPr>
-          <w:rFonts w:asciiTheme="minorHAnsi" w:hAnsiTheme="minorHAnsi"/>
-          <w:noProof/>
-          <w:sz w:val="22"/>
-          <w:lang w:eastAsia="sk-SK" w:bidi="ar-SA"/>
-        </w:rPr>
-      </w:pPr>
-      <w:hyperlink w:anchor="_Toc417336665" w:history="1">
-        <w:r>
-          <w:rPr>
-            <w:rStyle w:val="Hypertextovprepojenie"/>
-            <w:noProof/>
-          </w:rPr>
-          <w:t>1.7.2</w:t>
-        </w:r>
-        <w:r>
-          <w:rPr>
-            <w:rFonts w:asciiTheme="minorHAnsi" w:hAnsiTheme="minorHAnsi"/>
-            <w:noProof/>
-            <w:sz w:val="22"/>
-            <w:lang w:eastAsia="sk-SK" w:bidi="ar-SA"/>
-          </w:rPr>
-          <w:tab/>
-        </w:r>
-        <w:r>
-          <w:rPr>
-            <w:rStyle w:val="Hypertextovprepojenie"/>
-            <w:noProof/>
-          </w:rPr>
-          <w:t>Adaptive</w:t>
-        </w:r>
-        <w:r>
-          <w:rPr>
-            <w:noProof/>
-            <w:webHidden/>
-          </w:rPr>
-          <w:tab/>
-        </w:r>
-        <w:r>
-          <w:rPr>
-            <w:noProof/>
-            <w:webHidden/>
-          </w:rPr>
-          <w:fldChar w:fldCharType="begin"/>
-        </w:r>
-        <w:r>
-          <w:rPr>
-            <w:noProof/>
-            <w:webHidden/>
-          </w:rPr>
-          <w:instrText xml:space="preserve"> PAGEREF _Toc417336665 \h </w:instrText>
-        </w:r>
-        <w:r>
-          <w:rPr>
-            <w:noProof/>
-            <w:webHidden/>
-          </w:rPr>
-        </w:r>
-        <w:r>
-          <w:rPr>
-            <w:noProof/>
-            <w:webHidden/>
-          </w:rPr>
-          <w:fldChar w:fldCharType="separate"/>
-        </w:r>
-        <w:r>
-          <w:rPr>
-            <w:noProof/>
-            <w:webHidden/>
-          </w:rPr>
-          <w:t>15</w:t>
-        </w:r>
-        <w:r>
-          <w:rPr>
-            <w:noProof/>
-            <w:webHidden/>
-          </w:rPr>
-          <w:fldChar w:fldCharType="end"/>
-        </w:r>
-      </w:hyperlink>
-    </w:p>
-    <w:p>
-      <w:pPr>
-        <w:pStyle w:val="Obsah3"/>
-        <w:tabs>
-          <w:tab w:val="left" w:pos="1320"/>
-          <w:tab w:val="right" w:leader="dot" w:pos="9062"/>
-        </w:tabs>
-        <w:rPr>
-          <w:rFonts w:asciiTheme="minorHAnsi" w:hAnsiTheme="minorHAnsi"/>
-          <w:noProof/>
-          <w:sz w:val="22"/>
-          <w:lang w:eastAsia="sk-SK" w:bidi="ar-SA"/>
-        </w:rPr>
-      </w:pPr>
-      <w:hyperlink w:anchor="_Toc417336666" w:history="1">
-        <w:r>
-          <w:rPr>
-            <w:rStyle w:val="Hypertextovprepojenie"/>
-            <w:noProof/>
-          </w:rPr>
-          <w:t>1.7.3</w:t>
-        </w:r>
-        <w:r>
-          <w:rPr>
-            <w:rFonts w:asciiTheme="minorHAnsi" w:hAnsiTheme="minorHAnsi"/>
-            <w:noProof/>
-            <w:sz w:val="22"/>
-            <w:lang w:eastAsia="sk-SK" w:bidi="ar-SA"/>
-          </w:rPr>
-          <w:tab/>
-        </w:r>
-        <w:r>
-          <w:rPr>
-            <w:rStyle w:val="Hypertextovprepojenie"/>
-            <w:noProof/>
-          </w:rPr>
-          <w:t>Responsive</w:t>
-        </w:r>
-        <w:r>
-          <w:rPr>
-            <w:noProof/>
-            <w:webHidden/>
-          </w:rPr>
-          <w:tab/>
-        </w:r>
-        <w:r>
-          <w:rPr>
-            <w:noProof/>
-            <w:webHidden/>
-          </w:rPr>
-          <w:fldChar w:fldCharType="begin"/>
-        </w:r>
-        <w:r>
-          <w:rPr>
-            <w:noProof/>
-            <w:webHidden/>
-          </w:rPr>
-          <w:instrText xml:space="preserve"> PAGEREF _Toc417336666 \h </w:instrText>
-        </w:r>
-        <w:r>
-          <w:rPr>
-            <w:noProof/>
-            <w:webHidden/>
-          </w:rPr>
-        </w:r>
-        <w:r>
-          <w:rPr>
-            <w:noProof/>
-            <w:webHidden/>
-          </w:rPr>
-          <w:fldChar w:fldCharType="separate"/>
-        </w:r>
-        <w:r>
-          <w:rPr>
-            <w:noProof/>
-            <w:webHidden/>
-          </w:rPr>
-          <w:t>15</w:t>
-        </w:r>
-        <w:r>
-          <w:rPr>
-            <w:noProof/>
-            <w:webHidden/>
-          </w:rPr>
-          <w:fldChar w:fldCharType="end"/>
-        </w:r>
-      </w:hyperlink>
-    </w:p>
-    <w:p>
-      <w:pPr>
         <w:pStyle w:val="Obsah1"/>
-        <w:tabs>
-          <w:tab w:val="left" w:pos="480"/>
-        </w:tabs>
         <w:rPr>
           <w:rFonts w:asciiTheme="minorHAnsi" w:hAnsiTheme="minorHAnsi"/>
           <w:caps w:val="0"/>
@@ -2857,40 +3913,23 @@
           <w:lang w:eastAsia="sk-SK" w:bidi="ar-SA"/>
         </w:rPr>
       </w:pPr>
-      <w:hyperlink w:anchor="_Toc417336667" w:history="1">
+      <w:hyperlink w:anchor="_Toc417745882" w:history="1">
         <w:r>
           <w:rPr>
             <w:rStyle w:val="Hypertextovprepojenie"/>
             <w:noProof/>
           </w:rPr>
-          <w:t>2</w:t>
-        </w:r>
-        <w:r>
-          <w:rPr>
-            <w:rFonts w:asciiTheme="minorHAnsi" w:hAnsiTheme="minorHAnsi"/>
-            <w:caps w:val="0"/>
-            <w:noProof/>
-            <w:sz w:val="22"/>
-            <w:lang w:eastAsia="sk-SK" w:bidi="ar-SA"/>
+          <w:t>ZÁVER</w:t>
+        </w:r>
+        <w:r>
+          <w:rPr>
+            <w:noProof/>
+            <w:webHidden/>
           </w:rPr>
           <w:tab/>
         </w:r>
         <w:r>
           <w:rPr>
-            <w:rStyle w:val="Hypertextovprepojenie"/>
-            <w:noProof/>
-          </w:rPr>
-          <w:t>ZBER POŽIADAVIEK PRE KNIŽNICU</w:t>
-        </w:r>
-        <w:r>
-          <w:rPr>
-            <w:noProof/>
-            <w:webHidden/>
-          </w:rPr>
-          <w:tab/>
-        </w:r>
-        <w:r>
-          <w:rPr>
             <w:noProof/>
             <w:webHidden/>
           </w:rPr>
@@ -2901,7 +3940,7 @@
             <w:noProof/>
             <w:webHidden/>
           </w:rPr>
-          <w:instrText xml:space="preserve"> PAGEREF _Toc417336667 \h </w:instrText>
+          <w:instrText xml:space="preserve"> PAGEREF _Toc417745882 \h </w:instrText>
         </w:r>
         <w:r>
           <w:rPr>
@@ -2921,7 +3960,7 @@
             <w:noProof/>
             <w:webHidden/>
           </w:rPr>
-          <w:t>15</w:t>
+          <w:t>20</w:t>
         </w:r>
         <w:r>
           <w:rPr>
@@ -2934,274 +3973,7 @@
     </w:p>
     <w:p>
       <w:pPr>
-        <w:pStyle w:val="Obsah2"/>
-        <w:tabs>
-          <w:tab w:val="left" w:pos="880"/>
-          <w:tab w:val="right" w:leader="dot" w:pos="9062"/>
-        </w:tabs>
-        <w:rPr>
-          <w:rFonts w:asciiTheme="minorHAnsi" w:hAnsiTheme="minorHAnsi"/>
-          <w:noProof/>
-          <w:sz w:val="22"/>
-          <w:lang w:eastAsia="sk-SK" w:bidi="ar-SA"/>
-        </w:rPr>
-      </w:pPr>
-      <w:hyperlink w:anchor="_Toc417336668" w:history="1">
-        <w:r>
-          <w:rPr>
-            <w:rStyle w:val="Hypertextovprepojenie"/>
-            <w:noProof/>
-          </w:rPr>
-          <w:t>2.1</w:t>
-        </w:r>
-        <w:r>
-          <w:rPr>
-            <w:rFonts w:asciiTheme="minorHAnsi" w:hAnsiTheme="minorHAnsi"/>
-            <w:noProof/>
-            <w:sz w:val="22"/>
-            <w:lang w:eastAsia="sk-SK" w:bidi="ar-SA"/>
-          </w:rPr>
-          <w:tab/>
-        </w:r>
-        <w:r>
-          <w:rPr>
-            <w:rStyle w:val="Hypertextovprepojenie"/>
-            <w:noProof/>
-          </w:rPr>
-          <w:t>Existujúce riešenia</w:t>
-        </w:r>
-        <w:r>
-          <w:rPr>
-            <w:noProof/>
-            <w:webHidden/>
-          </w:rPr>
-          <w:tab/>
-        </w:r>
-        <w:r>
-          <w:rPr>
-            <w:noProof/>
-            <w:webHidden/>
-          </w:rPr>
-          <w:fldChar w:fldCharType="begin"/>
-        </w:r>
-        <w:r>
-          <w:rPr>
-            <w:noProof/>
-            <w:webHidden/>
-          </w:rPr>
-          <w:instrText xml:space="preserve"> PAGEREF _Toc417336668 \h </w:instrText>
-        </w:r>
-        <w:r>
-          <w:rPr>
-            <w:noProof/>
-            <w:webHidden/>
-          </w:rPr>
-        </w:r>
-        <w:r>
-          <w:rPr>
-            <w:noProof/>
-            <w:webHidden/>
-          </w:rPr>
-          <w:fldChar w:fldCharType="separate"/>
-        </w:r>
-        <w:r>
-          <w:rPr>
-            <w:noProof/>
-            <w:webHidden/>
-          </w:rPr>
-          <w:t>16</w:t>
-        </w:r>
-        <w:r>
-          <w:rPr>
-            <w:noProof/>
-            <w:webHidden/>
-          </w:rPr>
-          <w:fldChar w:fldCharType="end"/>
-        </w:r>
-      </w:hyperlink>
-    </w:p>
-    <w:p>
-      <w:pPr>
-        <w:pStyle w:val="Obsah3"/>
-        <w:tabs>
-          <w:tab w:val="left" w:pos="1320"/>
-          <w:tab w:val="right" w:leader="dot" w:pos="9062"/>
-        </w:tabs>
-        <w:rPr>
-          <w:rFonts w:asciiTheme="minorHAnsi" w:hAnsiTheme="minorHAnsi"/>
-          <w:noProof/>
-          <w:sz w:val="22"/>
-          <w:lang w:eastAsia="sk-SK" w:bidi="ar-SA"/>
-        </w:rPr>
-      </w:pPr>
-      <w:hyperlink w:anchor="_Toc417336669" w:history="1">
-        <w:r>
-          <w:rPr>
-            <w:rStyle w:val="Hypertextovprepojenie"/>
-            <w:noProof/>
-          </w:rPr>
-          <w:t>2.1.1</w:t>
-        </w:r>
-        <w:r>
-          <w:rPr>
-            <w:rFonts w:asciiTheme="minorHAnsi" w:hAnsiTheme="minorHAnsi"/>
-            <w:noProof/>
-            <w:sz w:val="22"/>
-            <w:lang w:eastAsia="sk-SK" w:bidi="ar-SA"/>
-          </w:rPr>
-          <w:tab/>
-        </w:r>
-        <w:r>
-          <w:rPr>
-            <w:rStyle w:val="Hypertextovprepojenie"/>
-            <w:noProof/>
-          </w:rPr>
-          <w:t>Bootstrap</w:t>
-        </w:r>
-        <w:r>
-          <w:rPr>
-            <w:noProof/>
-            <w:webHidden/>
-          </w:rPr>
-          <w:tab/>
-        </w:r>
-        <w:r>
-          <w:rPr>
-            <w:noProof/>
-            <w:webHidden/>
-          </w:rPr>
-          <w:fldChar w:fldCharType="begin"/>
-        </w:r>
-        <w:r>
-          <w:rPr>
-            <w:noProof/>
-            <w:webHidden/>
-          </w:rPr>
-          <w:instrText xml:space="preserve"> PAGEREF _Toc417336669 \h </w:instrText>
-        </w:r>
-        <w:r>
-          <w:rPr>
-            <w:noProof/>
-            <w:webHidden/>
-          </w:rPr>
-        </w:r>
-        <w:r>
-          <w:rPr>
-            <w:noProof/>
-            <w:webHidden/>
-          </w:rPr>
-          <w:fldChar w:fldCharType="separate"/>
-        </w:r>
-        <w:r>
-          <w:rPr>
-            <w:noProof/>
-            <w:webHidden/>
-          </w:rPr>
-          <w:t>16</w:t>
-        </w:r>
-        <w:r>
-          <w:rPr>
-            <w:noProof/>
-            <w:webHidden/>
-          </w:rPr>
-          <w:fldChar w:fldCharType="end"/>
-        </w:r>
-      </w:hyperlink>
-    </w:p>
-    <w:p>
-      <w:pPr>
-        <w:pStyle w:val="Obsah3"/>
-        <w:tabs>
-          <w:tab w:val="left" w:pos="1320"/>
-          <w:tab w:val="right" w:leader="dot" w:pos="9062"/>
-        </w:tabs>
-        <w:rPr>
-          <w:rFonts w:asciiTheme="minorHAnsi" w:hAnsiTheme="minorHAnsi"/>
-          <w:noProof/>
-          <w:sz w:val="22"/>
-          <w:lang w:eastAsia="sk-SK" w:bidi="ar-SA"/>
-        </w:rPr>
-      </w:pPr>
-      <w:hyperlink w:anchor="_Toc417336670" w:history="1">
-        <w:r>
-          <w:rPr>
-            <w:rStyle w:val="Hypertextovprepojenie"/>
-            <w:noProof/>
-          </w:rPr>
-          <w:t>2.1.2</w:t>
-        </w:r>
-        <w:r>
-          <w:rPr>
-            <w:rFonts w:asciiTheme="minorHAnsi" w:hAnsiTheme="minorHAnsi"/>
-            <w:noProof/>
-            <w:sz w:val="22"/>
-            <w:lang w:eastAsia="sk-SK" w:bidi="ar-SA"/>
-          </w:rPr>
-          <w:tab/>
-        </w:r>
-        <w:r>
-          <w:rPr>
-            <w:rStyle w:val="Hypertextovprepojenie"/>
-            <w:noProof/>
-          </w:rPr>
-          <w:t>Foundation</w:t>
-        </w:r>
-        <w:r>
-          <w:rPr>
-            <w:noProof/>
-            <w:webHidden/>
-          </w:rPr>
-          <w:tab/>
-        </w:r>
-        <w:r>
-          <w:rPr>
-            <w:noProof/>
-            <w:webHidden/>
-          </w:rPr>
-          <w:fldChar w:fldCharType="begin"/>
-        </w:r>
-        <w:r>
-          <w:rPr>
-            <w:noProof/>
-            <w:webHidden/>
-          </w:rPr>
-          <w:instrText xml:space="preserve"> PAGEREF _Toc417336670 \h </w:instrText>
-        </w:r>
-        <w:r>
-          <w:rPr>
-            <w:noProof/>
-            <w:webHidden/>
-          </w:rPr>
-        </w:r>
-        <w:r>
-          <w:rPr>
-            <w:noProof/>
-            <w:webHidden/>
-          </w:rPr>
-          <w:fldChar w:fldCharType="separate"/>
-        </w:r>
-        <w:r>
-          <w:rPr>
-            <w:noProof/>
-            <w:webHidden/>
-          </w:rPr>
-          <w:t>16</w:t>
-        </w:r>
-        <w:r>
-          <w:rPr>
-            <w:noProof/>
-            <w:webHidden/>
-          </w:rPr>
-          <w:fldChar w:fldCharType="end"/>
-        </w:r>
-      </w:hyperlink>
-    </w:p>
-    <w:p>
-      <w:pPr>
         <w:pStyle w:val="Obsah1"/>
-        <w:tabs>
-          <w:tab w:val="left" w:pos="480"/>
-        </w:tabs>
         <w:rPr>
           <w:rFonts w:asciiTheme="minorHAnsi" w:hAnsiTheme="minorHAnsi"/>
           <w:caps w:val="0"/>
@@ -3210,40 +3982,23 @@
           <w:lang w:eastAsia="sk-SK" w:bidi="ar-SA"/>
         </w:rPr>
       </w:pPr>
-      <w:hyperlink w:anchor="_Toc417336671" w:history="1">
+      <w:hyperlink w:anchor="_Toc417745883" w:history="1">
         <w:r>
           <w:rPr>
             <w:rStyle w:val="Hypertextovprepojenie"/>
             <w:noProof/>
           </w:rPr>
-          <w:t>3</w:t>
-        </w:r>
-        <w:r>
-          <w:rPr>
-            <w:rFonts w:asciiTheme="minorHAnsi" w:hAnsiTheme="minorHAnsi"/>
-            <w:caps w:val="0"/>
-            <w:noProof/>
-            <w:sz w:val="22"/>
-            <w:lang w:eastAsia="sk-SK" w:bidi="ar-SA"/>
+          <w:t>ZOZNAM REFERENCIÍ</w:t>
+        </w:r>
+        <w:r>
+          <w:rPr>
+            <w:noProof/>
+            <w:webHidden/>
           </w:rPr>
           <w:tab/>
         </w:r>
         <w:r>
           <w:rPr>
-            <w:rStyle w:val="Hypertextovprepojenie"/>
-            <w:noProof/>
-          </w:rPr>
-          <w:t>ANALÝZA POŽIADAVIEK PRE KNIŽNICU</w:t>
-        </w:r>
-        <w:r>
-          <w:rPr>
-            <w:noProof/>
-            <w:webHidden/>
-          </w:rPr>
-          <w:tab/>
-        </w:r>
-        <w:r>
-          <w:rPr>
             <w:noProof/>
             <w:webHidden/>
           </w:rPr>
@@ -3254,7 +4009,7 @@
             <w:noProof/>
             <w:webHidden/>
           </w:rPr>
-          <w:instrText xml:space="preserve"> PAGEREF _Toc417336671 \h </w:instrText>
+          <w:instrText xml:space="preserve"> PAGEREF _Toc417745883 \h </w:instrText>
         </w:r>
         <w:r>
           <w:rPr>
@@ -3274,7 +4029,7 @@
             <w:noProof/>
             <w:webHidden/>
           </w:rPr>
-          <w:t>16</w:t>
+          <w:t>21</w:t>
         </w:r>
         <w:r>
           <w:rPr>
@@ -3288,9 +4043,6 @@
     <w:p>
       <w:pPr>
         <w:pStyle w:val="Obsah1"/>
-        <w:tabs>
-          <w:tab w:val="left" w:pos="480"/>
-        </w:tabs>
         <w:rPr>
           <w:rFonts w:asciiTheme="minorHAnsi" w:hAnsiTheme="minorHAnsi"/>
           <w:caps w:val="0"/>
@@ -3299,40 +4051,23 @@
           <w:lang w:eastAsia="sk-SK" w:bidi="ar-SA"/>
         </w:rPr>
       </w:pPr>
-      <w:hyperlink w:anchor="_Toc417336672" w:history="1">
+      <w:hyperlink w:anchor="_Toc417745884" w:history="1">
         <w:r>
           <w:rPr>
             <w:rStyle w:val="Hypertextovprepojenie"/>
             <w:noProof/>
           </w:rPr>
-          <w:t>4</w:t>
-        </w:r>
-        <w:r>
-          <w:rPr>
-            <w:rFonts w:asciiTheme="minorHAnsi" w:hAnsiTheme="minorHAnsi"/>
-            <w:caps w:val="0"/>
-            <w:noProof/>
-            <w:sz w:val="22"/>
-            <w:lang w:eastAsia="sk-SK" w:bidi="ar-SA"/>
+          <w:t>PRÍLOHY</w:t>
+        </w:r>
+        <w:r>
+          <w:rPr>
+            <w:noProof/>
+            <w:webHidden/>
           </w:rPr>
           <w:tab/>
         </w:r>
         <w:r>
           <w:rPr>
-            <w:rStyle w:val="Hypertextovprepojenie"/>
-            <w:noProof/>
-          </w:rPr>
-          <w:t>IMPLEMENTÁCIA KNIŽNICE</w:t>
-        </w:r>
-        <w:r>
-          <w:rPr>
-            <w:noProof/>
-            <w:webHidden/>
-          </w:rPr>
-          <w:tab/>
-        </w:r>
-        <w:r>
-          <w:rPr>
             <w:noProof/>
             <w:webHidden/>
           </w:rPr>
@@ -3343,7 +4078,7 @@
             <w:noProof/>
             <w:webHidden/>
           </w:rPr>
-          <w:instrText xml:space="preserve"> PAGEREF _Toc417336672 \h </w:instrText>
+          <w:instrText xml:space="preserve"> PAGEREF _Toc417745884 \h </w:instrText>
         </w:r>
         <w:r>
           <w:rPr>
@@ -3363,214 +4098,7 @@
             <w:noProof/>
             <w:webHidden/>
           </w:rPr>
-          <w:t>16</w:t>
-        </w:r>
-        <w:r>
-          <w:rPr>
-            <w:noProof/>
-            <w:webHidden/>
-          </w:rPr>
-          <w:fldChar w:fldCharType="end"/>
-        </w:r>
-      </w:hyperlink>
-    </w:p>
-    <w:p>
-      <w:pPr>
-        <w:pStyle w:val="Obsah1"/>
-        <w:rPr>
-          <w:rFonts w:asciiTheme="minorHAnsi" w:hAnsiTheme="minorHAnsi"/>
-          <w:caps w:val="0"/>
-          <w:noProof/>
-          <w:sz w:val="22"/>
-          <w:lang w:eastAsia="sk-SK" w:bidi="ar-SA"/>
-        </w:rPr>
-      </w:pPr>
-      <w:hyperlink w:anchor="_Toc417336673" w:history="1">
-        <w:r>
-          <w:rPr>
-            <w:rStyle w:val="Hypertextovprepojenie"/>
-            <w:noProof/>
-          </w:rPr>
-          <w:t>ZÁVER</w:t>
-        </w:r>
-        <w:r>
-          <w:rPr>
-            <w:noProof/>
-            <w:webHidden/>
-          </w:rPr>
-          <w:tab/>
-        </w:r>
-        <w:r>
-          <w:rPr>
-            <w:noProof/>
-            <w:webHidden/>
-          </w:rPr>
-          <w:fldChar w:fldCharType="begin"/>
-        </w:r>
-        <w:r>
-          <w:rPr>
-            <w:noProof/>
-            <w:webHidden/>
-          </w:rPr>
-          <w:instrText xml:space="preserve"> PAGEREF _Toc417336673 \h </w:instrText>
-        </w:r>
-        <w:r>
-          <w:rPr>
-            <w:noProof/>
-            <w:webHidden/>
-          </w:rPr>
-        </w:r>
-        <w:r>
-          <w:rPr>
-            <w:noProof/>
-            <w:webHidden/>
-          </w:rPr>
-          <w:fldChar w:fldCharType="separate"/>
-        </w:r>
-        <w:r>
-          <w:rPr>
-            <w:noProof/>
-            <w:webHidden/>
-          </w:rPr>
-          <w:t>16</w:t>
-        </w:r>
-        <w:r>
-          <w:rPr>
-            <w:noProof/>
-            <w:webHidden/>
-          </w:rPr>
-          <w:fldChar w:fldCharType="end"/>
-        </w:r>
-      </w:hyperlink>
-    </w:p>
-    <w:p>
-      <w:pPr>
-        <w:pStyle w:val="Obsah1"/>
-        <w:rPr>
-          <w:rFonts w:asciiTheme="minorHAnsi" w:hAnsiTheme="minorHAnsi"/>
-          <w:caps w:val="0"/>
-          <w:noProof/>
-          <w:sz w:val="22"/>
-          <w:lang w:eastAsia="sk-SK" w:bidi="ar-SA"/>
-        </w:rPr>
-      </w:pPr>
-      <w:hyperlink w:anchor="_Toc417336674" w:history="1">
-        <w:r>
-          <w:rPr>
-            <w:rStyle w:val="Hypertextovprepojenie"/>
-            <w:noProof/>
-          </w:rPr>
-          <w:t>ZOZNAM REFERENCIÍ</w:t>
-        </w:r>
-        <w:r>
-          <w:rPr>
-            <w:noProof/>
-            <w:webHidden/>
-          </w:rPr>
-          <w:tab/>
-        </w:r>
-        <w:r>
-          <w:rPr>
-            <w:noProof/>
-            <w:webHidden/>
-          </w:rPr>
-          <w:fldChar w:fldCharType="begin"/>
-        </w:r>
-        <w:r>
-          <w:rPr>
-            <w:noProof/>
-            <w:webHidden/>
-          </w:rPr>
-          <w:instrText xml:space="preserve"> PAGEREF _Toc417336674 \h </w:instrText>
-        </w:r>
-        <w:r>
-          <w:rPr>
-            <w:noProof/>
-            <w:webHidden/>
-          </w:rPr>
-        </w:r>
-        <w:r>
-          <w:rPr>
-            <w:noProof/>
-            <w:webHidden/>
-          </w:rPr>
-          <w:fldChar w:fldCharType="separate"/>
-        </w:r>
-        <w:r>
-          <w:rPr>
-            <w:noProof/>
-            <w:webHidden/>
-          </w:rPr>
-          <w:t>17</w:t>
-        </w:r>
-        <w:r>
-          <w:rPr>
-            <w:noProof/>
-            <w:webHidden/>
-          </w:rPr>
-          <w:fldChar w:fldCharType="end"/>
-        </w:r>
-      </w:hyperlink>
-    </w:p>
-    <w:p>
-      <w:pPr>
-        <w:pStyle w:val="Obsah1"/>
-        <w:rPr>
-          <w:rFonts w:asciiTheme="minorHAnsi" w:hAnsiTheme="minorHAnsi"/>
-          <w:caps w:val="0"/>
-          <w:noProof/>
-          <w:sz w:val="22"/>
-          <w:lang w:eastAsia="sk-SK" w:bidi="ar-SA"/>
-        </w:rPr>
-      </w:pPr>
-      <w:hyperlink w:anchor="_Toc417336675" w:history="1">
-        <w:r>
-          <w:rPr>
-            <w:rStyle w:val="Hypertextovprepojenie"/>
-            <w:noProof/>
-          </w:rPr>
-          <w:t>PRÍLOHY</w:t>
-        </w:r>
-        <w:r>
-          <w:rPr>
-            <w:noProof/>
-            <w:webHidden/>
-          </w:rPr>
-          <w:tab/>
-        </w:r>
-        <w:r>
-          <w:rPr>
-            <w:noProof/>
-            <w:webHidden/>
-          </w:rPr>
-          <w:fldChar w:fldCharType="begin"/>
-        </w:r>
-        <w:r>
-          <w:rPr>
-            <w:noProof/>
-            <w:webHidden/>
-          </w:rPr>
-          <w:instrText xml:space="preserve"> PAGEREF _Toc417336675 \h </w:instrText>
-        </w:r>
-        <w:r>
-          <w:rPr>
-            <w:noProof/>
-            <w:webHidden/>
-          </w:rPr>
-        </w:r>
-        <w:r>
-          <w:rPr>
-            <w:noProof/>
-            <w:webHidden/>
-          </w:rPr>
-          <w:fldChar w:fldCharType="separate"/>
-        </w:r>
-        <w:r>
-          <w:rPr>
-            <w:noProof/>
-            <w:webHidden/>
-          </w:rPr>
-          <w:t>19</w:t>
+          <w:t>23</w:t>
         </w:r>
         <w:r>
           <w:rPr>
@@ -3640,6 +4168,31 @@
           <w:noProof/>
         </w:rPr>
         <w:lastRenderedPageBreak/>
+        <w:t xml:space="preserve">HTTP. </w:t>
+      </w:r>
+      <w:r>
+        <w:rPr>
+          <w:rFonts w:cstheme="minorHAnsi"/>
+          <w:i/>
+          <w:noProof/>
+        </w:rPr>
+        <w:t>Protokol</w:t>
+      </w:r>
+    </w:p>
+    <w:p>
+      <w:pPr>
+        <w:pStyle w:val="Register1"/>
+        <w:tabs>
+          <w:tab w:val="right" w:leader="dot" w:pos="9062"/>
+        </w:tabs>
+        <w:rPr>
+          <w:noProof/>
+        </w:rPr>
+      </w:pPr>
+      <w:r>
+        <w:rPr>
+          <w:noProof/>
+        </w:rPr>
         <w:t xml:space="preserve">W3C. </w:t>
       </w:r>
       <w:r>
@@ -3707,7 +4260,7 @@
           <w:numId w:val="0"/>
         </w:numPr>
       </w:pPr>
-      <w:bookmarkStart w:id="0" w:name="_Toc417336643"/>
+      <w:bookmarkStart w:id="0" w:name="_Toc417745846"/>
       <w:r>
         <w:lastRenderedPageBreak/>
         <w:t>ÚVOD</w:t>
@@ -3719,7 +4272,19 @@
         <w:t xml:space="preserve">Používanie internetu je v posledných rokoch veľmi rozšírené. Internet je sieť počítačových uzlov, ktoré sú poprepájané po celom svete. </w:t>
       </w:r>
       <w:r>
-        <w:t xml:space="preserve">Táto sieť počítačov je pospájaná z miliónov serverov, poskytujúcich svoje služby miliónom používateľom. Počet serverov, zariadení ale aj používateľov neustále rastie a môžeme si dovoliť povedať, že rast sa nikdy nezastaví. </w:t>
+        <w:t>Táto sieť je pospájaná z miliónov serverov, poskytujúcich svoje služby milión</w:t>
+      </w:r>
+      <w:r>
+        <w:t>om používateľom. Počet serverov a </w:t>
+      </w:r>
+      <w:r>
+        <w:t>zariadení</w:t>
+      </w:r>
+      <w:r>
+        <w:t xml:space="preserve"> z ktorých je možné pristupovať na webové stránky</w:t>
+      </w:r>
+      <w:r>
+        <w:t xml:space="preserve"> ale aj používateľov neustále rastie a môžeme si dovoliť povedať, že rast sa nikdy nezastaví. </w:t>
       </w:r>
     </w:p>
     <w:p>
@@ -3786,12 +4351,30 @@
         <w:t>WWW</w:t>
       </w:r>
       <w:r>
-        <w:t xml:space="preserve"> je webová stránka. Webová stránka môže obsahovať všetko čo dokáže počítač spracovať: text, grafika, zvuk, video.</w:t>
-      </w:r>
-    </w:p>
-    <w:p>
-      <w:r>
-        <w:t>Používatelia sa pripájajú pomocou koncových zariadení, ako sú napríklad počítače, notebooky a v  neposlednej rade mobilnými zariadeniami, ktoré sa stávajú „lídrom“ v prístupe na internet.</w:t>
+        <w:t xml:space="preserve"> je webová stránka. Webová stránka môže obsahovať </w:t>
+      </w:r>
+      <w:r>
+        <w:t>text, grafiku</w:t>
+      </w:r>
+      <w:r>
+        <w:t>, zvuk</w:t>
+      </w:r>
+      <w:r>
+        <w:t xml:space="preserve"> a</w:t>
+      </w:r>
+      <w:r>
+        <w:t xml:space="preserve"> video.</w:t>
+      </w:r>
+    </w:p>
+    <w:p>
+      <w:r>
+        <w:t>Používatelia sa pripájajú</w:t>
+      </w:r>
+      <w:r>
+        <w:t xml:space="preserve"> na webové stránky</w:t>
+      </w:r>
+      <w:r>
+        <w:t xml:space="preserve"> pomocou koncových zariadení, ako sú napríklad počítače, notebooky a v  neposlednej rade mobilnými zariadeniami, ktoré sa stávajú „lídrom“ v prístupe na internet.</w:t>
       </w:r>
       <w:r>
         <w:t xml:space="preserve"> Každé z týchto zariadení môže mať rôzne rozmery a veľkosť displeja. </w:t>
@@ -3799,16 +4382,25 @@
     </w:p>
     <w:p>
       <w:r>
-        <w:t>Týmto sa dostávame k </w:t>
-      </w:r>
-      <w:r>
-        <w:t>problému</w:t>
-      </w:r>
-      <w:r>
-        <w:t xml:space="preserve">, ako by </w:t>
-      </w:r>
-      <w:r>
-        <w:t>sme mali stránku formátovať a členiť aby sa dokázala správne zobrazovať na všetkých zariadeniach?</w:t>
+        <w:t>Čo vytvára otázku</w:t>
+      </w:r>
+      <w:r>
+        <w:t xml:space="preserve"> ako by </w:t>
+      </w:r>
+      <w:r>
+        <w:t xml:space="preserve">sme mali stránku </w:t>
+      </w:r>
+      <w:r>
+        <w:t xml:space="preserve">správne </w:t>
+      </w:r>
+      <w:r>
+        <w:t xml:space="preserve">formátovať a členiť aby sa </w:t>
+      </w:r>
+      <w:r>
+        <w:t>správne zobrazila</w:t>
+      </w:r>
+      <w:r>
+        <w:t xml:space="preserve"> na všetkých zariadeniach?</w:t>
       </w:r>
     </w:p>
     <w:p>
@@ -3825,19 +4417,18 @@
         <w:t>, pomocou ktorej</w:t>
       </w:r>
       <w:r>
-        <w:t xml:space="preserve"> programátor s dodržaním jednoduchej štruktúry a pravidiel, zabezpečí správne zobrazenie webovej stránky bez ohľadu na rozmery zariadenia.</w:t>
+        <w:t xml:space="preserve"> programátor s dodržaním jednoduchej štruktúry a pravidiel, zabezpečí správne zobrazenie webovej stránky bez ohľadu na rozmery </w:t>
+      </w:r>
+      <w:r>
+        <w:t xml:space="preserve">displeja </w:t>
+      </w:r>
+      <w:r>
+        <w:t>zariadenia.</w:t>
       </w:r>
       <w:r>
         <w:t xml:space="preserve"> Knižnica bude vytvorená tak, aby správne zobrazovala stránky na 4 najpoužívanejších prehliadačoch. </w:t>
       </w:r>
     </w:p>
-    <w:p/>
-    <w:p/>
-    <w:p/>
-    <w:p/>
-    <w:p/>
-    <w:p/>
-    <w:p/>
     <w:p>
       <w:pPr>
         <w:spacing w:after="0"/>
@@ -3851,7 +4442,7 @@
       <w:pPr>
         <w:pStyle w:val="Nadpis1"/>
       </w:pPr>
-      <w:bookmarkStart w:id="1" w:name="_Toc417336644"/>
+      <w:bookmarkStart w:id="1" w:name="_Toc417745847"/>
       <w:r>
         <w:lastRenderedPageBreak/>
         <w:t>ANALÝZA</w:t>
@@ -3875,10 +4466,10 @@
         <w:t xml:space="preserve"> a zobrazovanie webových stránok </w:t>
       </w:r>
       <w:r>
-        <w:t xml:space="preserve">v službe </w:t>
-      </w:r>
-      <w:r>
-        <w:t>WWW</w:t>
+        <w:t>v </w:t>
+      </w:r>
+      <w:r>
+        <w:t>internete</w:t>
       </w:r>
       <w:r>
         <w:t xml:space="preserve"> </w:t>
@@ -3888,6 +4479,9 @@
       </w:r>
       <w:proofErr w:type="spellStart"/>
       <w:r>
+        <w:rPr>
+          <w:rStyle w:val="CudzieslovoChar"/>
+        </w:rPr>
         <w:t>klient-server</w:t>
       </w:r>
       <w:proofErr w:type="spellEnd"/>
@@ -3901,83 +4495,332 @@
         <w:t xml:space="preserve"> na webovom serveri, ku ktorému pristupujeme prostredníctvom </w:t>
       </w:r>
       <w:r>
-        <w:t xml:space="preserve">tejto </w:t>
-      </w:r>
-      <w:r>
-        <w:t xml:space="preserve">služby v sieti internet. Webová stránka sa zvyčajne zobrazuje pomocou webového prehliadača. Pre zobrazenie webovej stránky je potrebný prenos stránky do </w:t>
-      </w:r>
-      <w:r>
-        <w:t xml:space="preserve">webového </w:t>
-      </w:r>
-      <w:r>
-        <w:t>pre</w:t>
-      </w:r>
-      <w:r>
-        <w:t>hliadača</w:t>
+        <w:t>HTTP</w:t>
+      </w:r>
+      <w:r>
+        <w:fldChar w:fldCharType="begin"/>
+      </w:r>
+      <w:r>
+        <w:instrText xml:space="preserve"> XE "</w:instrText>
+      </w:r>
+      <w:r>
+        <w:instrText>HTTP</w:instrText>
+      </w:r>
+      <w:r>
+        <w:instrText>" \t "</w:instrText>
+      </w:r>
+      <w:r>
+        <w:rPr>
+          <w:rFonts w:asciiTheme="minorHAnsi" w:hAnsiTheme="minorHAnsi" w:cstheme="minorHAnsi"/>
+        </w:rPr>
+        <w:instrText>Protokol</w:instrText>
+      </w:r>
+      <w:r>
+        <w:instrText>"</w:instrText>
+      </w:r>
+      <w:r>
+        <w:instrText xml:space="preserve"> </w:instrText>
+      </w:r>
+      <w:r>
+        <w:fldChar w:fldCharType="end"/>
+      </w:r>
+      <w:r>
+        <w:t xml:space="preserve"> protokolu</w:t>
+      </w:r>
+      <w:r>
+        <w:t xml:space="preserve"> v sieti internet. Webová stránka sa zvyčajne zobrazuje pomocou webového prehliadača</w:t>
+      </w:r>
+      <w:r>
+        <w:t xml:space="preserve"> (</w:t>
+      </w:r>
+      <w:r>
+        <w:fldChar w:fldCharType="begin"/>
+      </w:r>
+      <w:r>
+        <w:instrText xml:space="preserve"> REF _Ref417732067 \h </w:instrText>
+      </w:r>
+      <w:r>
+        <w:fldChar w:fldCharType="separate"/>
+      </w:r>
+      <w:r>
+        <w:t xml:space="preserve">Obrázok </w:t>
+      </w:r>
+      <w:r>
+        <w:rPr>
+          <w:noProof/>
+        </w:rPr>
+        <w:t>1</w:t>
+      </w:r>
+      <w:r>
+        <w:fldChar w:fldCharType="end"/>
+      </w:r>
+      <w:r>
+        <w:t>)</w:t>
       </w:r>
       <w:r>
         <w:t xml:space="preserve">. </w:t>
       </w:r>
+      <w:r>
+        <w:t xml:space="preserve">Webový prehliadač odošle požiadavku na webový server a odpoveďou na ňu sú dáta prezentujúci stránku samotnú. Tieto dáta webový prehliadač </w:t>
+      </w:r>
+      <w:proofErr w:type="spellStart"/>
+      <w:r>
+        <w:t>zvizualizuje</w:t>
+      </w:r>
+      <w:proofErr w:type="spellEnd"/>
+      <w:r>
+        <w:t xml:space="preserve"> do finálnej podoby zobrazenej stránky.</w:t>
+      </w:r>
+    </w:p>
+    <w:p>
+      <w:pPr>
+        <w:keepNext/>
+      </w:pPr>
+      <w:r>
+        <w:rPr>
+          <w:noProof/>
+          <w:lang w:eastAsia="sk-SK" w:bidi="ar-SA"/>
+        </w:rPr>
+        <w:drawing>
+          <wp:inline distT="0" distB="0" distL="0" distR="0">
+            <wp:extent cx="5760720" cy="3970655"/>
+            <wp:effectExtent l="19050" t="0" r="0" b="0"/>
+            <wp:docPr id="4" name="Obrázok 3" descr="lipum.png"/>
+            <wp:cNvGraphicFramePr>
+              <a:graphicFrameLocks xmlns:a="http://schemas.openxmlformats.org/drawingml/2006/main" noChangeAspect="1"/>
+            </wp:cNvGraphicFramePr>
+            <a:graphic xmlns:a="http://schemas.openxmlformats.org/drawingml/2006/main">
+              <a:graphicData uri="http://schemas.openxmlformats.org/drawingml/2006/picture">
+                <pic:pic xmlns:pic="http://schemas.openxmlformats.org/drawingml/2006/picture">
+                  <pic:nvPicPr>
+                    <pic:cNvPr id="0" name="lipum.png"/>
+                    <pic:cNvPicPr/>
+                  </pic:nvPicPr>
+                  <pic:blipFill>
+                    <a:blip r:embed="rId10"/>
+                    <a:stretch>
+                      <a:fillRect/>
+                    </a:stretch>
+                  </pic:blipFill>
+                  <pic:spPr>
+                    <a:xfrm>
+                      <a:off x="0" y="0"/>
+                      <a:ext cx="5760720" cy="3970655"/>
+                    </a:xfrm>
+                    <a:prstGeom prst="rect">
+                      <a:avLst/>
+                    </a:prstGeom>
+                  </pic:spPr>
+                </pic:pic>
+              </a:graphicData>
+            </a:graphic>
+          </wp:inline>
+        </w:drawing>
+      </w:r>
+    </w:p>
+    <w:p>
+      <w:pPr>
+        <w:pStyle w:val="Popis"/>
+      </w:pPr>
+      <w:bookmarkStart w:id="2" w:name="_Ref417732051"/>
+      <w:bookmarkStart w:id="3" w:name="_Ref417732067"/>
+      <w:bookmarkStart w:id="4" w:name="_Toc417745780"/>
+      <w:r>
+        <w:t xml:space="preserve">Obrázok </w:t>
+      </w:r>
+      <w:r>
+        <w:fldChar w:fldCharType="begin"/>
+      </w:r>
+      <w:r>
+        <w:instrText xml:space="preserve"> SEQ Obrázok \* ARABIC </w:instrText>
+      </w:r>
+      <w:r>
+        <w:fldChar w:fldCharType="separate"/>
+      </w:r>
+      <w:r>
+        <w:rPr>
+          <w:noProof/>
+        </w:rPr>
+        <w:t>1</w:t>
+      </w:r>
+      <w:r>
+        <w:fldChar w:fldCharType="end"/>
+      </w:r>
+      <w:bookmarkEnd w:id="3"/>
+      <w:r>
+        <w:t xml:space="preserve"> </w:t>
+      </w:r>
+      <w:r>
+        <w:rPr>
+          <w:noProof/>
+        </w:rPr>
+        <w:t>–</w:t>
+      </w:r>
+      <w:r>
+        <w:t xml:space="preserve"> zobrazenie stránky vo webovom prehliadači</w:t>
+      </w:r>
+      <w:bookmarkEnd w:id="2"/>
+      <w:bookmarkEnd w:id="4"/>
     </w:p>
     <w:p>
       <w:pPr>
         <w:pStyle w:val="Nadpis2"/>
       </w:pPr>
-      <w:bookmarkStart w:id="2" w:name="_Toc417336645"/>
+      <w:bookmarkStart w:id="5" w:name="_Toc417745848"/>
       <w:r>
         <w:t>Webová služba</w:t>
       </w:r>
-      <w:bookmarkEnd w:id="2"/>
-    </w:p>
-    <w:p>
-      <w:r>
-        <w:t xml:space="preserve">Webová služba je softvér, ktorý poskytuje spôsob </w:t>
+      <w:bookmarkEnd w:id="5"/>
+    </w:p>
+    <w:p>
+      <w:r>
+        <w:t>Webová služba je</w:t>
+      </w:r>
+      <w:ins w:id="6" w:author="compaq" w:date="2015-04-25T13:41:00Z">
+        <w:r>
+          <w:t xml:space="preserve"> komunikačný </w:t>
+        </w:r>
+        <w:proofErr w:type="spellStart"/>
+        <w:r>
+          <w:t>interfejs</w:t>
+        </w:r>
+        <w:proofErr w:type="spellEnd"/>
+        <w:r>
+          <w:t xml:space="preserve">, respektíve API, ktorému sa posiela požiadavka cez </w:t>
+        </w:r>
+      </w:ins>
+      <w:ins w:id="7" w:author="compaq" w:date="2015-04-25T13:48:00Z">
+        <w:r>
+          <w:t>HTTP</w:t>
+        </w:r>
+      </w:ins>
+      <w:ins w:id="8" w:author="compaq" w:date="2015-04-25T13:41:00Z">
+        <w:r>
+          <w:t xml:space="preserve"> protokol.</w:t>
+        </w:r>
+      </w:ins>
+      <w:r>
+        <w:t xml:space="preserve"> </w:t>
+      </w:r>
+      <w:ins w:id="9" w:author="compaq" w:date="2015-04-25T13:42:00Z">
+        <w:r>
+          <w:t>P</w:t>
+        </w:r>
+      </w:ins>
+      <w:r>
+        <w:t xml:space="preserve">oskytuje spôsob </w:t>
       </w:r>
       <w:r>
         <w:t>kooperácie</w:t>
       </w:r>
       <w:r>
-        <w:t xml:space="preserve"> medzi softvérovými aplikáciami, bežiacimi na rozdielnych </w:t>
+        <w:t xml:space="preserve"> medzi softvérovými </w:t>
+      </w:r>
+      <w:proofErr w:type="spellStart"/>
+      <w:r>
+        <w:t>aplikáciami,</w:t>
+      </w:r>
+      <w:del w:id="10" w:author="compaq" w:date="2015-04-25T13:50:00Z">
+        <w:r>
+          <w:delText xml:space="preserve"> </w:delText>
+        </w:r>
+      </w:del>
+      <w:ins w:id="11" w:author="compaq" w:date="2015-04-25T13:51:00Z">
+        <w:r>
+          <w:t>pri</w:t>
+        </w:r>
+        <w:proofErr w:type="spellEnd"/>
+        <w:r>
+          <w:t xml:space="preserve"> čom nezáleží aká technológia je </w:t>
+        </w:r>
+        <w:proofErr w:type="spellStart"/>
+        <w:r>
+          <w:t>použítá</w:t>
+        </w:r>
+        <w:proofErr w:type="spellEnd"/>
+        <w:r>
+          <w:t xml:space="preserve"> na klientskej alebo serverovej strane</w:t>
+        </w:r>
+      </w:ins>
+      <w:ins w:id="12" w:author="compaq" w:date="2015-04-25T13:52:00Z">
+        <w:r>
+          <w:t>.</w:t>
+        </w:r>
+      </w:ins>
+      <w:ins w:id="13" w:author="compaq" w:date="2015-04-25T13:46:00Z">
+        <w:r>
+          <w:t xml:space="preserve"> </w:t>
+        </w:r>
+      </w:ins>
+      <w:ins w:id="14" w:author="compaq" w:date="2015-04-25T13:54:00Z">
+        <w:r>
+          <w:t>Komunikácie pomocou webových služie</w:t>
+        </w:r>
+      </w:ins>
+      <w:r>
+        <w:t>b</w:t>
+      </w:r>
+      <w:ins w:id="15" w:author="compaq" w:date="2015-04-25T13:54:00Z">
+        <w:r>
+          <w:t xml:space="preserve"> je realizovaná cez sieť, </w:t>
+        </w:r>
+      </w:ins>
+      <w:ins w:id="16" w:author="compaq" w:date="2015-04-25T13:55:00Z">
+        <w:r>
+          <w:t xml:space="preserve">nevyžaduje pripojenie do </w:t>
+        </w:r>
+        <w:proofErr w:type="spellStart"/>
+        <w:r>
+          <w:t>internetu.</w:t>
+        </w:r>
+      </w:ins>
+      <w:del w:id="17" w:author="compaq" w:date="2015-04-25T13:54:00Z">
+        <w:r>
+          <w:delText xml:space="preserve"> </w:delText>
+        </w:r>
+      </w:del>
+      <w:r>
+        <w:t>S</w:t>
+      </w:r>
+      <w:proofErr w:type="spellEnd"/>
+      <w:r>
+        <w:t> webovou službou zariadenia komunikujú spôsobom, ktorý je predpísaný v popise služby</w:t>
+      </w:r>
+      <w:ins w:id="18" w:author="compaq" w:date="2015-04-25T13:58:00Z">
+        <w:r>
+          <w:t>.</w:t>
+        </w:r>
+      </w:ins>
+      <w:r>
+        <w:t xml:space="preserve"> </w:t>
+      </w:r>
+      <w:ins w:id="19" w:author="compaq" w:date="2015-04-25T14:03:00Z">
+        <w:r>
+          <w:t>Na p</w:t>
+        </w:r>
+      </w:ins>
+      <w:ins w:id="20" w:author="compaq" w:date="2015-04-25T14:00:00Z">
+        <w:r>
+          <w:t>opis API pre volanie procedúry a jej dát</w:t>
+        </w:r>
+      </w:ins>
+      <w:ins w:id="21" w:author="compaq" w:date="2015-04-25T14:01:00Z">
+        <w:r>
+          <w:t xml:space="preserve"> </w:t>
+        </w:r>
+      </w:ins>
+      <w:ins w:id="22" w:author="compaq" w:date="2015-04-25T14:03:00Z">
+        <w:r>
+          <w:t xml:space="preserve">slúži </w:t>
+        </w:r>
+      </w:ins>
+      <w:r>
+        <w:t xml:space="preserve">protokol </w:t>
       </w:r>
       <w:r>
         <w:rPr>
           <w:rStyle w:val="CudzieslovoChar"/>
         </w:rPr>
-        <w:t>platformách</w:t>
-      </w:r>
-      <w:r>
-        <w:rPr>
-          <w:rStyle w:val="Odkaznapoznmkupodiarou"/>
-        </w:rPr>
-        <w:footnoteReference w:id="2"/>
-      </w:r>
-      <w:r>
-        <w:t xml:space="preserve">alebo </w:t>
-      </w:r>
-      <w:proofErr w:type="spellStart"/>
-      <w:r>
-        <w:rPr>
-          <w:rStyle w:val="CudzieslovoChar"/>
-        </w:rPr>
-        <w:t>frameworkoch</w:t>
-      </w:r>
-      <w:proofErr w:type="spellEnd"/>
-      <w:r>
-        <w:rPr>
-          <w:rStyle w:val="Odkaznapoznmkupodiarou"/>
-        </w:rPr>
-        <w:footnoteReference w:id="3"/>
-      </w:r>
-      <w:r>
-        <w:t>. S webovou službou zariadenia komunikujú spôsobom, ktorý je predpísaný v popise služby</w:t>
-      </w:r>
-      <w:r>
-        <w:t xml:space="preserve"> pomocou protokolu </w:t>
-      </w:r>
-      <w:r>
-        <w:rPr>
-          <w:rStyle w:val="CudzieslovoChar"/>
-        </w:rPr>
         <w:t>SOAP</w:t>
       </w:r>
       <w:r>
@@ -4022,6 +4865,7 @@
         <w:rPr>
           <w:i/>
         </w:rPr>
+        <w:lastRenderedPageBreak/>
         <w:t>Protocol</w:t>
       </w:r>
       <w:proofErr w:type="spellEnd"/>
@@ -4032,7 +4876,30 @@
         <w:t>)</w:t>
       </w:r>
       <w:r>
-        <w:t xml:space="preserve">. Rozhranie služby je popísané vo formáte </w:t>
+        <w:t xml:space="preserve">. </w:t>
+      </w:r>
+      <w:ins w:id="23" w:author="compaq" w:date="2015-04-25T14:04:00Z">
+        <w:r>
+          <w:t>Existuj</w:t>
+        </w:r>
+      </w:ins>
+      <w:ins w:id="24" w:author="compaq" w:date="2015-04-25T14:05:00Z">
+        <w:r>
+          <w:t>ú služby ako RPC, REST a iné</w:t>
+        </w:r>
+      </w:ins>
+      <w:ins w:id="25" w:author="compaq" w:date="2015-04-25T14:04:00Z">
+        <w:r>
+          <w:t>, ktoré využívajú protokol SOAP</w:t>
+        </w:r>
+      </w:ins>
+      <w:ins w:id="26" w:author="compaq" w:date="2015-04-25T14:05:00Z">
+        <w:r>
+          <w:t xml:space="preserve">. </w:t>
+        </w:r>
+      </w:ins>
+      <w:r>
+        <w:t xml:space="preserve">Rozhranie služby je popísané vo formáte </w:t>
       </w:r>
       <w:r>
         <w:rPr>
@@ -4150,9 +5017,9 @@
       <w:pPr>
         <w:pStyle w:val="Nadpis2"/>
       </w:pPr>
-      <w:bookmarkStart w:id="3" w:name="_Ref417333892"/>
-      <w:bookmarkStart w:id="4" w:name="_Ref417333899"/>
-      <w:bookmarkStart w:id="5" w:name="_Toc417336646"/>
+      <w:bookmarkStart w:id="27" w:name="_Ref417333892"/>
+      <w:bookmarkStart w:id="28" w:name="_Ref417333899"/>
+      <w:bookmarkStart w:id="29" w:name="_Toc417745849"/>
       <w:r>
         <w:t>Webová</w:t>
       </w:r>
@@ -4162,9 +5029,9 @@
       <w:r>
         <w:t xml:space="preserve"> a webová aplikácia</w:t>
       </w:r>
-      <w:bookmarkEnd w:id="3"/>
-      <w:bookmarkEnd w:id="4"/>
-      <w:bookmarkEnd w:id="5"/>
+      <w:bookmarkEnd w:id="27"/>
+      <w:bookmarkEnd w:id="28"/>
+      <w:bookmarkEnd w:id="29"/>
     </w:p>
     <w:p>
       <w:r>
@@ -4174,10 +5041,13 @@
         <w:t xml:space="preserve"> takzvanom </w:t>
       </w:r>
       <w:r>
-        <w:t xml:space="preserve">značkovacom jazyku. </w:t>
-      </w:r>
-      <w:r>
-        <w:t>Webová stránka je webový dokument určený pre</w:t>
+        <w:t>značkovacom jazyku</w:t>
+      </w:r>
+      <w:r>
+        <w:t>,</w:t>
+      </w:r>
+      <w:r>
+        <w:t xml:space="preserve"> určený pre</w:t>
       </w:r>
       <w:r>
         <w:t xml:space="preserve"> službu</w:t>
@@ -4189,7 +5059,13 @@
         <w:t>WWW</w:t>
       </w:r>
       <w:r>
-        <w:t>. Webová stránka bola pôvodom určená pre zobrazenie textov, obrázkov, tabuliek, zoznamov a iných primitívnych prvkov. Dnešné web stránky</w:t>
+        <w:t xml:space="preserve">. </w:t>
+      </w:r>
+      <w:r>
+        <w:t>P</w:t>
+      </w:r>
+      <w:r>
+        <w:t>ôvodom určená pre zobrazenie textov, obrázkov, tabuliek, zoznamov a iných primitívnych prvkov. Dnešné web stránky</w:t>
       </w:r>
       <w:r>
         <w:t xml:space="preserve"> obsahujú</w:t>
@@ -4207,7 +5083,13 @@
         <w:t>prvky. Môžu obsahovať</w:t>
       </w:r>
       <w:r>
-        <w:t xml:space="preserve"> navigačnú lištu pre navigovanie na iné </w:t>
+        <w:t xml:space="preserve"> </w:t>
+      </w:r>
+      <w:r>
+        <w:t xml:space="preserve">napríklad </w:t>
+      </w:r>
+      <w:r>
+        <w:t xml:space="preserve">navigačnú lištu pre navigovanie na iné </w:t>
       </w:r>
       <w:r>
         <w:t>stránky alebo časti webu</w:t>
@@ -4227,661 +5109,1038 @@
         <w:rPr>
           <w:rStyle w:val="Odkaznapoznmkupodiarou"/>
         </w:rPr>
+        <w:footnoteReference w:id="2"/>
+      </w:r>
+      <w:r>
+        <w:t xml:space="preserve"> na zobrazenie obrázkov alebo fotografií, rôzne typografické prvky, nadpisy, logá, </w:t>
+      </w:r>
+      <w:proofErr w:type="spellStart"/>
+      <w:r>
+        <w:t>timeline</w:t>
+      </w:r>
+      <w:proofErr w:type="spellEnd"/>
+      <w:r>
+        <w:t>.</w:t>
+      </w:r>
+      <w:ins w:id="30" w:author="compaq" w:date="2015-04-25T14:10:00Z">
+        <w:r>
+          <w:t xml:space="preserve"> </w:t>
+        </w:r>
+      </w:ins>
+      <w:ins w:id="31" w:author="compaq" w:date="2015-04-25T14:13:00Z">
+        <w:r>
+          <w:t>V skutočnosti n</w:t>
+        </w:r>
+      </w:ins>
+      <w:ins w:id="32" w:author="compaq" w:date="2015-04-25T14:11:00Z">
+        <w:r>
+          <w:t>ezáleží na tom, čo webová stránka obsahuje, pretože HTML definuje iba štruktúru dát</w:t>
+        </w:r>
+      </w:ins>
+      <w:ins w:id="33" w:author="compaq" w:date="2015-04-25T14:12:00Z">
+        <w:r>
+          <w:t>.</w:t>
+        </w:r>
+      </w:ins>
+    </w:p>
+    <w:p>
+      <w:r>
+        <w:t xml:space="preserve">Pre </w:t>
+      </w:r>
+      <w:r>
+        <w:t>odkazovanie</w:t>
+      </w:r>
+      <w:r>
+        <w:t xml:space="preserve"> </w:t>
+      </w:r>
+      <w:r>
+        <w:t xml:space="preserve">na iné stránky sa používajú </w:t>
+      </w:r>
+      <w:r>
+        <w:rPr>
+          <w:rStyle w:val="CudzieslovoChar"/>
+        </w:rPr>
+        <w:t>hypertextové odkazy</w:t>
+      </w:r>
+      <w:r>
+        <w:t>, čím vytvárajú medzi jednotlivými stránkami prepojenie.</w:t>
+      </w:r>
+      <w:r>
+        <w:t xml:space="preserve"> </w:t>
+      </w:r>
+    </w:p>
+    <w:p>
+      <w:r>
+        <w:t>Webové stránky boli spočiatku písané manuálne ako dokumenty v jazyku HTML, takzvané statické stránky</w:t>
+      </w:r>
+      <w:r>
+        <w:t xml:space="preserve">. </w:t>
+      </w:r>
+      <w:ins w:id="34" w:author="compaq" w:date="2015-04-25T14:26:00Z">
+        <w:r>
+          <w:t>Zobrazená s</w:t>
+        </w:r>
+      </w:ins>
+      <w:ins w:id="35" w:author="compaq" w:date="2015-04-25T14:21:00Z">
+        <w:r>
+          <w:t>tránk</w:t>
+        </w:r>
+      </w:ins>
+      <w:ins w:id="36" w:author="compaq" w:date="2015-04-25T14:22:00Z">
+        <w:r>
+          <w:t xml:space="preserve">a je </w:t>
+        </w:r>
+      </w:ins>
+      <w:ins w:id="37" w:author="compaq" w:date="2015-04-25T14:26:00Z">
+        <w:r>
+          <w:t>výsledkom</w:t>
+        </w:r>
+      </w:ins>
+      <w:ins w:id="38" w:author="compaq" w:date="2015-04-25T14:22:00Z">
+        <w:r>
+          <w:t xml:space="preserve"> odpove</w:t>
+        </w:r>
+      </w:ins>
+      <w:ins w:id="39" w:author="compaq" w:date="2015-04-25T14:30:00Z">
+        <w:r>
+          <w:t>d</w:t>
+        </w:r>
+      </w:ins>
+      <w:ins w:id="40" w:author="compaq" w:date="2015-04-25T14:26:00Z">
+        <w:r>
+          <w:t>e</w:t>
+        </w:r>
+      </w:ins>
+      <w:ins w:id="41" w:author="compaq" w:date="2015-04-25T14:22:00Z">
+        <w:r>
+          <w:t xml:space="preserve"> na </w:t>
+        </w:r>
+      </w:ins>
+      <w:ins w:id="42" w:author="compaq" w:date="2015-04-25T14:26:00Z">
+        <w:r>
+          <w:t>HTTP</w:t>
+        </w:r>
+      </w:ins>
+      <w:ins w:id="43" w:author="compaq" w:date="2015-04-25T14:22:00Z">
+        <w:r>
+          <w:t xml:space="preserve"> požiadavku</w:t>
+        </w:r>
+      </w:ins>
+      <w:ins w:id="44" w:author="compaq" w:date="2015-04-25T14:27:00Z">
+        <w:r>
+          <w:t>, ktorá môže byť generovan</w:t>
+        </w:r>
+      </w:ins>
+      <w:ins w:id="45" w:author="compaq" w:date="2015-04-25T14:30:00Z">
+        <w:r>
+          <w:t>á</w:t>
+        </w:r>
+      </w:ins>
+      <w:ins w:id="46" w:author="compaq" w:date="2015-04-25T14:27:00Z">
+        <w:r>
+          <w:t xml:space="preserve"> rôznymi technol</w:t>
+        </w:r>
+      </w:ins>
+      <w:ins w:id="47" w:author="compaq" w:date="2015-04-25T14:28:00Z">
+        <w:r>
+          <w:t>ógiami na strane serveru</w:t>
+        </w:r>
+      </w:ins>
+      <w:ins w:id="48" w:author="compaq" w:date="2015-04-25T14:22:00Z">
+        <w:r>
+          <w:t>.</w:t>
+        </w:r>
+      </w:ins>
+      <w:r>
+        <w:t xml:space="preserve"> </w:t>
+      </w:r>
+      <w:r>
+        <w:t xml:space="preserve">Tým pádom je možné do stránky </w:t>
+      </w:r>
+      <w:r>
+        <w:t xml:space="preserve">vložiť rôzny obsah z rôznych </w:t>
+      </w:r>
+      <w:r>
+        <w:t xml:space="preserve">externých aj interných </w:t>
+      </w:r>
+      <w:r>
+        <w:t>zdrojov, napríklad</w:t>
+      </w:r>
+      <w:r>
+        <w:t>:</w:t>
+      </w:r>
+      <w:r>
+        <w:t xml:space="preserve"> dáta z</w:t>
+      </w:r>
+      <w:r>
+        <w:t xml:space="preserve"> relačnej </w:t>
+      </w:r>
+      <w:r>
+        <w:t>databázy</w:t>
+      </w:r>
+      <w:r>
+        <w:t>, iného serveru, atď</w:t>
+      </w:r>
+      <w:r>
+        <w:t xml:space="preserve">. Keďže takéto stránky sú  generované dynamicky, nazývame ich dynamické stránky. </w:t>
+      </w:r>
+    </w:p>
+    <w:p>
+      <w:r>
+        <w:t>Vlastnosti d</w:t>
+      </w:r>
+      <w:r>
+        <w:t xml:space="preserve">ynamických </w:t>
+      </w:r>
+      <w:r>
+        <w:t xml:space="preserve">webových </w:t>
+      </w:r>
+      <w:r>
+        <w:t xml:space="preserve">stránok sa dajú veľmi dobre využiť ako náhrada pre klasické </w:t>
+      </w:r>
+      <w:proofErr w:type="spellStart"/>
+      <w:r>
+        <w:rPr>
+          <w:i/>
+        </w:rPr>
+        <w:t>desktopové</w:t>
+      </w:r>
+      <w:proofErr w:type="spellEnd"/>
+      <w:r>
+        <w:t xml:space="preserve"> aplikácie. </w:t>
+      </w:r>
+      <w:r>
+        <w:t>Dáta a c</w:t>
+      </w:r>
+      <w:r>
+        <w:t xml:space="preserve">elá logika aplikácie </w:t>
+      </w:r>
+      <w:r>
+        <w:t>je umiestnená</w:t>
+      </w:r>
+      <w:r>
+        <w:t xml:space="preserve"> na serveri </w:t>
+      </w:r>
+      <w:r>
+        <w:t xml:space="preserve">a nesie názov </w:t>
+      </w:r>
+      <w:r>
+        <w:rPr>
+          <w:b/>
+        </w:rPr>
+        <w:t>serverová</w:t>
+      </w:r>
+      <w:r>
+        <w:t xml:space="preserve"> časť</w:t>
+      </w:r>
+      <w:r>
+        <w:t xml:space="preserve">. Používateľské rozhranie </w:t>
+      </w:r>
+      <w:r>
+        <w:t>(</w:t>
+      </w:r>
+      <w:r>
+        <w:rPr>
+          <w:rStyle w:val="CudzieslovoChar"/>
+        </w:rPr>
+        <w:t>GUI</w:t>
+      </w:r>
+      <w:r>
+        <w:rPr>
+          <w:rStyle w:val="Odkaznapoznmkupodiarou"/>
+        </w:rPr>
+        <w:footnoteReference w:id="3"/>
+      </w:r>
+      <w:r>
+        <w:t xml:space="preserve">) </w:t>
+      </w:r>
+      <w:r>
+        <w:t>beží v</w:t>
+      </w:r>
+      <w:r>
+        <w:t>o</w:t>
+      </w:r>
+      <w:r>
+        <w:t> webovom prehliadači</w:t>
+      </w:r>
+      <w:r>
+        <w:t xml:space="preserve">, takzvaná </w:t>
+      </w:r>
+      <w:proofErr w:type="spellStart"/>
+      <w:r>
+        <w:rPr>
+          <w:b/>
+        </w:rPr>
+        <w:t>klientská</w:t>
+      </w:r>
+      <w:proofErr w:type="spellEnd"/>
+      <w:r>
+        <w:t xml:space="preserve"> časť,</w:t>
+      </w:r>
+      <w:r>
+        <w:t xml:space="preserve"> a ten sám o sebe logiku aplikácie nepozná</w:t>
+      </w:r>
+      <w:r>
+        <w:t xml:space="preserve"> a iba posúva vstupné dáta a akcie logike na serveri</w:t>
+      </w:r>
+      <w:r>
+        <w:t xml:space="preserve">. Aplikácie implementované takýmto spôsobom nazývame </w:t>
+      </w:r>
+      <w:r>
+        <w:t>webové aplikácie</w:t>
+      </w:r>
+      <w:r>
+        <w:t xml:space="preserve"> a najlepšie ich reprezentuje MVC architektúra</w:t>
+      </w:r>
+      <w:r>
+        <w:t xml:space="preserve">. </w:t>
+      </w:r>
+    </w:p>
+    <w:p>
+      <w:pPr>
+        <w:rPr>
+          <w:ins w:id="49" w:author="compaq" w:date="2015-04-25T15:59:00Z"/>
+        </w:rPr>
+      </w:pPr>
+      <w:ins w:id="50" w:author="compaq" w:date="2015-04-25T15:59:00Z">
+        <w:r>
+          <w:t xml:space="preserve">Architektúra MVC delí aplikáciu na 3 logické časti tak, aby bolo možné ich upravovať samostatne a celkový vplyv zmien na ostatné časti bol čo najmenší. Vravíme o častiach </w:t>
+        </w:r>
+        <w:r>
+          <w:rPr>
+            <w:i/>
+          </w:rPr>
+          <w:t>Model</w:t>
+        </w:r>
+        <w:r>
+          <w:t xml:space="preserve">, </w:t>
+        </w:r>
+        <w:proofErr w:type="spellStart"/>
+        <w:r>
+          <w:rPr>
+            <w:i/>
+          </w:rPr>
+          <w:t>View</w:t>
+        </w:r>
+        <w:proofErr w:type="spellEnd"/>
+        <w:r>
+          <w:t xml:space="preserve"> a </w:t>
+        </w:r>
+        <w:proofErr w:type="spellStart"/>
+        <w:r>
+          <w:rPr>
+            <w:i/>
+          </w:rPr>
+          <w:t>Controller</w:t>
+        </w:r>
+        <w:proofErr w:type="spellEnd"/>
+        <w:r>
+          <w:t xml:space="preserve">. Model reprezentuje dáta a logiku aplikácie, </w:t>
+        </w:r>
+        <w:proofErr w:type="spellStart"/>
+        <w:r>
+          <w:t>View</w:t>
+        </w:r>
+        <w:proofErr w:type="spellEnd"/>
+        <w:r>
+          <w:t xml:space="preserve"> zobrazuje </w:t>
+        </w:r>
+        <w:r>
+          <w:lastRenderedPageBreak/>
+          <w:t>používateľské rozhranie a </w:t>
+        </w:r>
+        <w:proofErr w:type="spellStart"/>
+        <w:r>
+          <w:t>Controller</w:t>
+        </w:r>
+        <w:proofErr w:type="spellEnd"/>
+        <w:r>
+          <w:t xml:space="preserve"> je zodpovedný za riadenie udalostí v aplikácií. Pre ilustráciu návrhu slúži </w:t>
+        </w:r>
+        <w:r>
+          <w:fldChar w:fldCharType="begin"/>
+        </w:r>
+        <w:r>
+          <w:instrText xml:space="preserve"> REF _Ref417738747 \h </w:instrText>
+        </w:r>
+        <w:r>
+          <w:fldChar w:fldCharType="separate"/>
+        </w:r>
+      </w:ins>
+      <w:r>
+        <w:t xml:space="preserve">Obrázok </w:t>
+      </w:r>
+      <w:r>
+        <w:rPr>
+          <w:noProof/>
+        </w:rPr>
+        <w:t>2</w:t>
+      </w:r>
+      <w:ins w:id="51" w:author="compaq" w:date="2015-04-25T15:59:00Z">
+        <w:r>
+          <w:fldChar w:fldCharType="end"/>
+        </w:r>
+        <w:r>
+          <w:t>.</w:t>
+        </w:r>
+      </w:ins>
+    </w:p>
+    <w:p>
+      <w:r>
+        <w:t xml:space="preserve">Vo vývoji webových aplikácií </w:t>
+      </w:r>
+      <w:r>
+        <w:t xml:space="preserve">sa používajú termíny </w:t>
+      </w:r>
+      <w:proofErr w:type="spellStart"/>
+      <w:r>
+        <w:rPr>
+          <w:rStyle w:val="CudzieslovoChar"/>
+        </w:rPr>
+        <w:t>frontend</w:t>
+      </w:r>
+      <w:proofErr w:type="spellEnd"/>
+      <w:r>
+        <w:t xml:space="preserve"> a</w:t>
+      </w:r>
+      <w:r>
+        <w:t> </w:t>
+      </w:r>
+      <w:proofErr w:type="spellStart"/>
+      <w:r>
+        <w:rPr>
+          <w:rStyle w:val="CudzieslovoChar"/>
+        </w:rPr>
+        <w:t>backend</w:t>
+      </w:r>
+      <w:proofErr w:type="spellEnd"/>
+      <w:r>
+        <w:t xml:space="preserve"> </w:t>
+      </w:r>
+      <w:r>
+        <w:t xml:space="preserve">pre oddelenie </w:t>
+      </w:r>
+      <w:r>
+        <w:t xml:space="preserve">klientskej a serverovej časti </w:t>
+      </w:r>
+      <w:r>
+        <w:t>.</w:t>
+      </w:r>
+    </w:p>
+    <w:p>
+      <w:pPr>
+        <w:keepNext/>
+        <w:jc w:val="center"/>
+      </w:pPr>
+      <w:r>
+        <w:rPr>
+          <w:noProof/>
+          <w:lang w:eastAsia="sk-SK" w:bidi="ar-SA"/>
+        </w:rPr>
+        <w:drawing>
+          <wp:inline distT="0" distB="0" distL="0" distR="0">
+            <wp:extent cx="3982006" cy="1914792"/>
+            <wp:effectExtent l="19050" t="0" r="0" b="0"/>
+            <wp:docPr id="5" name="Obrázok 4" descr="mvc.png"/>
+            <wp:cNvGraphicFramePr>
+              <a:graphicFrameLocks xmlns:a="http://schemas.openxmlformats.org/drawingml/2006/main" noChangeAspect="1"/>
+            </wp:cNvGraphicFramePr>
+            <a:graphic xmlns:a="http://schemas.openxmlformats.org/drawingml/2006/main">
+              <a:graphicData uri="http://schemas.openxmlformats.org/drawingml/2006/picture">
+                <pic:pic xmlns:pic="http://schemas.openxmlformats.org/drawingml/2006/picture">
+                  <pic:nvPicPr>
+                    <pic:cNvPr id="0" name="mvc.png"/>
+                    <pic:cNvPicPr/>
+                  </pic:nvPicPr>
+                  <pic:blipFill>
+                    <a:blip r:embed="rId11"/>
+                    <a:stretch>
+                      <a:fillRect/>
+                    </a:stretch>
+                  </pic:blipFill>
+                  <pic:spPr>
+                    <a:xfrm>
+                      <a:off x="0" y="0"/>
+                      <a:ext cx="3982006" cy="1914792"/>
+                    </a:xfrm>
+                    <a:prstGeom prst="rect">
+                      <a:avLst/>
+                    </a:prstGeom>
+                  </pic:spPr>
+                </pic:pic>
+              </a:graphicData>
+            </a:graphic>
+          </wp:inline>
+        </w:drawing>
+      </w:r>
+    </w:p>
+    <w:p>
+      <w:pPr>
+        <w:pStyle w:val="Popis"/>
+      </w:pPr>
+      <w:bookmarkStart w:id="52" w:name="_Ref417738747"/>
+      <w:bookmarkStart w:id="53" w:name="_Toc417745781"/>
+      <w:r>
+        <w:t xml:space="preserve">Obrázok </w:t>
+      </w:r>
+      <w:r>
+        <w:fldChar w:fldCharType="begin"/>
+      </w:r>
+      <w:r>
+        <w:instrText xml:space="preserve"> SEQ Obrázok \* ARABIC </w:instrText>
+      </w:r>
+      <w:r>
+        <w:fldChar w:fldCharType="separate"/>
+      </w:r>
+      <w:r>
+        <w:rPr>
+          <w:noProof/>
+        </w:rPr>
+        <w:t>2</w:t>
+      </w:r>
+      <w:r>
+        <w:fldChar w:fldCharType="end"/>
+      </w:r>
+      <w:bookmarkEnd w:id="52"/>
+      <w:r>
+        <w:t xml:space="preserve"> – diagram MVC architektúry</w:t>
+      </w:r>
+      <w:r>
+        <w:rPr>
+          <w:rStyle w:val="Odkaznapoznmkupodiarou"/>
+        </w:rPr>
         <w:footnoteReference w:id="4"/>
       </w:r>
-      <w:r>
-        <w:t xml:space="preserve"> na zobrazenie obrázkov alebo fotografií, rôzne typografické prvky, nadpisy, logá, </w:t>
-      </w:r>
-      <w:proofErr w:type="spellStart"/>
-      <w:r>
-        <w:t>timeline</w:t>
-      </w:r>
-      <w:proofErr w:type="spellEnd"/>
+      <w:bookmarkEnd w:id="53"/>
+    </w:p>
+    <w:p>
+      <w:pPr>
+        <w:pStyle w:val="Nadpis2"/>
+      </w:pPr>
+      <w:bookmarkStart w:id="54" w:name="_Toc417745850"/>
+      <w:r>
+        <w:t>W3C</w:t>
+      </w:r>
+      <w:bookmarkEnd w:id="54"/>
+      <w:r>
+        <w:fldChar w:fldCharType="begin"/>
+      </w:r>
+      <w:r>
+        <w:instrText xml:space="preserve"> XE "</w:instrText>
+      </w:r>
+      <w:r>
+        <w:instrText>W3C</w:instrText>
+      </w:r>
+      <w:r>
+        <w:instrText>" \t "</w:instrText>
+      </w:r>
+      <w:r>
+        <w:rPr>
+          <w:rFonts w:asciiTheme="minorHAnsi" w:hAnsiTheme="minorHAnsi" w:cstheme="minorHAnsi"/>
+        </w:rPr>
+        <w:instrText>World Wide Web Consortium</w:instrText>
+      </w:r>
+      <w:r>
+        <w:instrText xml:space="preserve">" </w:instrText>
+      </w:r>
+      <w:r>
+        <w:fldChar w:fldCharType="end"/>
+      </w:r>
+      <w:r>
+        <w:tab/>
+      </w:r>
+    </w:p>
+    <w:p>
+      <w:r>
+        <w:t>http://www.w3.org/standards/</w:t>
+      </w:r>
+    </w:p>
+    <w:p>
+      <w:proofErr w:type="spellStart"/>
+      <w:r>
+        <w:t>World</w:t>
+      </w:r>
+      <w:proofErr w:type="spellEnd"/>
+      <w:r>
+        <w:t xml:space="preserve"> </w:t>
+      </w:r>
+      <w:proofErr w:type="spellStart"/>
+      <w:r>
+        <w:t>Wide</w:t>
+      </w:r>
+      <w:proofErr w:type="spellEnd"/>
+      <w:r>
+        <w:t xml:space="preserve"> Web </w:t>
+      </w:r>
+      <w:proofErr w:type="spellStart"/>
+      <w:r>
+        <w:t>Consortium</w:t>
+      </w:r>
+      <w:proofErr w:type="spellEnd"/>
+      <w:r>
+        <w:t xml:space="preserve"> je medzinárodná komunita nazývaná konzorcium, produkujúca slobodné štandardy, ktoré vyvíjajú a publikujú členské organizácie. Hlavnou úlohou konzorcia je zjednotenie rôznych technológií, ktoré sú používané na internete.</w:t>
+      </w:r>
+    </w:p>
+    <w:p>
+      <w:r>
+        <w:t>Konzorcium vyvíja technické špecifikácie a postupy na zabezpečenie nezávislosti na prehliadačoch a iných softvérových alebo hardvérových požiadavkách. Zameriava sa  na technológie, s ktorými môžeme pristupovať k webu z rôznych miest, kedykoľvek a za použitia rôznych zariadení.</w:t>
+      </w:r>
+    </w:p>
+    <w:p>
+      <w:r>
+        <w:t>Medzi známe štandardy ktoré zahŕňajú vytvorenie a správne zobrazenie webových stránok patria napríklad: HTML5, XHTML, XML, CSS, DOM, SVG a iné.</w:t>
+      </w:r>
+    </w:p>
+    <w:p>
+      <w:r>
+        <w:t xml:space="preserve">Používanie a dodržiavanie týchto štandardov je dobrovoľné. </w:t>
+      </w:r>
+    </w:p>
+    <w:p>
+      <w:pPr>
+        <w:pStyle w:val="Nadpis3"/>
+      </w:pPr>
+      <w:bookmarkStart w:id="55" w:name="_Toc417745851"/>
+      <w:r>
+        <w:lastRenderedPageBreak/>
+        <w:t>HTML</w:t>
+      </w:r>
+      <w:bookmarkEnd w:id="55"/>
+    </w:p>
+    <w:p>
+      <w:r>
+        <w:t>http://www.w3schools.com/html</w:t>
+      </w:r>
+    </w:p>
+    <w:p>
+      <w:r>
+        <w:t>http://www.w3.org/standards/webdesign/htmlcss</w:t>
+      </w:r>
+    </w:p>
+    <w:p>
+      <w:proofErr w:type="spellStart"/>
+      <w:r>
+        <w:t>HyperText</w:t>
+      </w:r>
+      <w:proofErr w:type="spellEnd"/>
+      <w:r>
+        <w:t xml:space="preserve"> </w:t>
+      </w:r>
+      <w:proofErr w:type="spellStart"/>
+      <w:r>
+        <w:t>Markup</w:t>
+      </w:r>
+      <w:proofErr w:type="spellEnd"/>
+      <w:r>
+        <w:t xml:space="preserve"> </w:t>
+      </w:r>
+      <w:proofErr w:type="spellStart"/>
+      <w:r>
+        <w:t>Language</w:t>
+      </w:r>
+      <w:proofErr w:type="spellEnd"/>
+      <w:r>
+        <w:t xml:space="preserve"> je základný značkovací jazyk, popisujúci webové stránky, respektíve webové dokumenty. Pomocou </w:t>
+      </w:r>
+      <w:r>
+        <w:t>html</w:t>
+      </w:r>
+      <w:r>
+        <w:t xml:space="preserve"> popisujeme štruktúru stránky. Značkovací jazyk je súbor značkovacích </w:t>
+      </w:r>
+      <w:proofErr w:type="spellStart"/>
+      <w:r>
+        <w:t>tagov</w:t>
+      </w:r>
+      <w:proofErr w:type="spellEnd"/>
+      <w:r>
+        <w:t xml:space="preserve">, respektíve značiek.  Každý </w:t>
+      </w:r>
+      <w:r>
+        <w:t>html</w:t>
+      </w:r>
+      <w:r>
+        <w:t xml:space="preserve"> </w:t>
+      </w:r>
+      <w:proofErr w:type="spellStart"/>
+      <w:r>
+        <w:t>tag</w:t>
+      </w:r>
+      <w:proofErr w:type="spellEnd"/>
+      <w:r>
+        <w:t xml:space="preserve"> popisuje odlišnú časť obsahu webového dokumentu. Použitým týchto </w:t>
+      </w:r>
+      <w:proofErr w:type="spellStart"/>
+      <w:r>
+        <w:t>tagov</w:t>
+      </w:r>
+      <w:proofErr w:type="spellEnd"/>
+      <w:r>
+        <w:t xml:space="preserve"> môže webový prehliadač rozoznať a zobraziť správne časti dokumentu. Každý </w:t>
+      </w:r>
+      <w:proofErr w:type="spellStart"/>
+      <w:r>
+        <w:t>tag</w:t>
+      </w:r>
+      <w:proofErr w:type="spellEnd"/>
+      <w:r>
+        <w:t xml:space="preserve"> je určený svojím preddefinovaným názvom a je ohraniče</w:t>
+      </w:r>
+      <w:r>
+        <w:t xml:space="preserve">ný lomenými zátvorkami. </w:t>
+      </w:r>
+      <w:proofErr w:type="spellStart"/>
+      <w:r>
+        <w:t>Tagy</w:t>
+      </w:r>
+      <w:proofErr w:type="spellEnd"/>
+      <w:r>
+        <w:t xml:space="preserve"> môž</w:t>
+      </w:r>
+      <w:r>
+        <w:t xml:space="preserve">u byť párové alebo nepárové. </w:t>
+      </w:r>
+    </w:p>
+    <w:p>
+      <w:r>
+        <w:t xml:space="preserve">Pre deklaráciu </w:t>
+      </w:r>
+      <w:r>
+        <w:t xml:space="preserve">typu dokumentu </w:t>
+      </w:r>
+      <w:r>
+        <w:t>html</w:t>
+      </w:r>
+      <w:r>
+        <w:t xml:space="preserve"> sa používa </w:t>
+      </w:r>
+      <w:proofErr w:type="spellStart"/>
+      <w:r>
+        <w:t>tag</w:t>
+      </w:r>
+      <w:proofErr w:type="spellEnd"/>
+      <w:r>
+        <w:t xml:space="preserve"> </w:t>
+      </w:r>
+      <w:r>
+        <w:rPr>
+          <w:rStyle w:val="VloenkodChar"/>
+        </w:rPr>
+        <w:t>&lt;!DOCTYPE&gt;</w:t>
+      </w:r>
+      <w:r>
+        <w:t>,</w:t>
+      </w:r>
+      <w:r>
+        <w:t xml:space="preserve"> </w:t>
+      </w:r>
+      <w:r>
+        <w:t>s</w:t>
+      </w:r>
+      <w:r>
+        <w:t>o</w:t>
+      </w:r>
+      <w:r>
+        <w:t> špecifickým označením typu dokumentu, ktoré je odlišné v závislosti od štandardu</w:t>
+      </w:r>
+      <w:r>
+        <w:t>. Typ webového dokumentu býva</w:t>
+      </w:r>
+      <w:r>
+        <w:t xml:space="preserve"> </w:t>
+      </w:r>
+      <w:r>
+        <w:t>umiestnený na začiatku.</w:t>
+      </w:r>
+      <w:r>
+        <w:t xml:space="preserve"> </w:t>
+      </w:r>
+      <w:r>
+        <w:t xml:space="preserve">Definíciou </w:t>
+      </w:r>
+      <w:proofErr w:type="spellStart"/>
+      <w:r>
+        <w:t>tagu</w:t>
+      </w:r>
+      <w:proofErr w:type="spellEnd"/>
+      <w:r>
+        <w:t xml:space="preserve"> </w:t>
+      </w:r>
+      <w:r>
+        <w:rPr>
+          <w:rStyle w:val="VloenkodChar"/>
+        </w:rPr>
+        <w:t>&lt;html&gt;</w:t>
+      </w:r>
+      <w:r>
+        <w:t xml:space="preserve"> začína </w:t>
+      </w:r>
+      <w:r>
+        <w:t xml:space="preserve">HTML </w:t>
+      </w:r>
+      <w:r>
+        <w:t xml:space="preserve">dokument a končí </w:t>
+      </w:r>
+      <w:proofErr w:type="spellStart"/>
+      <w:r>
+        <w:t>tagom</w:t>
+      </w:r>
+      <w:proofErr w:type="spellEnd"/>
+      <w:r>
+        <w:t xml:space="preserve"> </w:t>
+      </w:r>
+      <w:r>
+        <w:rPr>
+          <w:rStyle w:val="VloenkodChar"/>
+        </w:rPr>
+        <w:t>&lt;/html&gt;</w:t>
+      </w:r>
       <w:r>
         <w:t>.</w:t>
       </w:r>
-    </w:p>
-    <w:p>
-      <w:r>
-        <w:t xml:space="preserve">Pre navigovanie </w:t>
-      </w:r>
-      <w:r>
-        <w:t xml:space="preserve">na iné stránky sa používajú </w:t>
+      <w:r>
+        <w:t xml:space="preserve"> </w:t>
+      </w:r>
+      <w:proofErr w:type="spellStart"/>
+      <w:ins w:id="56" w:author="compaq" w:date="2015-04-25T16:01:00Z">
+        <w:r>
+          <w:t>Meta</w:t>
+        </w:r>
+        <w:proofErr w:type="spellEnd"/>
+        <w:r>
+          <w:t xml:space="preserve"> </w:t>
+        </w:r>
+      </w:ins>
+      <w:ins w:id="57" w:author="compaq" w:date="2015-04-25T16:02:00Z">
+        <w:r>
+          <w:t>i</w:t>
+        </w:r>
+      </w:ins>
+      <w:ins w:id="58" w:author="compaq" w:date="2015-04-25T16:01:00Z">
+        <w:r>
+          <w:t>nformácie o</w:t>
+        </w:r>
+      </w:ins>
+      <w:ins w:id="59" w:author="compaq" w:date="2015-04-25T16:02:00Z">
+        <w:r>
+          <w:t> </w:t>
+        </w:r>
+      </w:ins>
+      <w:ins w:id="60" w:author="compaq" w:date="2015-04-25T16:01:00Z">
+        <w:r>
+          <w:t>dokumente</w:t>
+        </w:r>
+      </w:ins>
+      <w:ins w:id="61" w:author="compaq" w:date="2015-04-25T16:02:00Z">
+        <w:r>
+          <w:t xml:space="preserve">, </w:t>
+        </w:r>
+      </w:ins>
+      <w:ins w:id="62" w:author="compaq" w:date="2015-04-25T16:03:00Z">
+        <w:r>
+          <w:t xml:space="preserve">ako nadpis stránky, znaková </w:t>
+        </w:r>
+        <w:proofErr w:type="spellStart"/>
+        <w:r>
+          <w:t>sada</w:t>
+        </w:r>
+        <w:proofErr w:type="spellEnd"/>
+        <w:r>
+          <w:t xml:space="preserve"> </w:t>
+        </w:r>
+        <w:proofErr w:type="spellStart"/>
+        <w:r>
+          <w:t>použítá</w:t>
+        </w:r>
+        <w:proofErr w:type="spellEnd"/>
+        <w:r>
+          <w:t xml:space="preserve"> na kódovanie dokumentu a pripojené externé zdroje </w:t>
+        </w:r>
+      </w:ins>
+      <w:ins w:id="63" w:author="compaq" w:date="2015-04-25T16:11:00Z">
+        <w:r>
+          <w:t xml:space="preserve">sa nachádzajú </w:t>
+        </w:r>
+      </w:ins>
+      <w:ins w:id="64" w:author="compaq" w:date="2015-04-25T16:14:00Z">
+        <w:r>
+          <w:t xml:space="preserve">medzi </w:t>
+        </w:r>
+        <w:proofErr w:type="spellStart"/>
+        <w:r>
+          <w:t>párovími</w:t>
+        </w:r>
+        <w:proofErr w:type="spellEnd"/>
+        <w:r>
+          <w:t xml:space="preserve"> </w:t>
+        </w:r>
+        <w:proofErr w:type="spellStart"/>
+        <w:r>
+          <w:t>tagmi</w:t>
+        </w:r>
+        <w:proofErr w:type="spellEnd"/>
+        <w:r>
+          <w:t xml:space="preserve"> </w:t>
+        </w:r>
+        <w:r>
+          <w:rPr>
+            <w:rStyle w:val="VloenkodChar"/>
+          </w:rPr>
+          <w:t>&lt;</w:t>
+        </w:r>
+        <w:proofErr w:type="spellStart"/>
+        <w:r>
+          <w:rPr>
+            <w:rStyle w:val="VloenkodChar"/>
+          </w:rPr>
+          <w:t>head</w:t>
+        </w:r>
+        <w:proofErr w:type="spellEnd"/>
+        <w:r>
+          <w:rPr>
+            <w:rStyle w:val="VloenkodChar"/>
+          </w:rPr>
+          <w:t xml:space="preserve">&gt; </w:t>
+        </w:r>
+        <w:r>
+          <w:rPr>
+            <w:lang w:val="en-US"/>
+          </w:rPr>
+          <w:t xml:space="preserve">a </w:t>
+        </w:r>
+        <w:r>
+          <w:rPr>
+            <w:rStyle w:val="VloenkodChar"/>
+          </w:rPr>
+          <w:t>&lt;/</w:t>
+        </w:r>
+        <w:proofErr w:type="spellStart"/>
+        <w:r>
+          <w:rPr>
+            <w:rStyle w:val="VloenkodChar"/>
+          </w:rPr>
+          <w:t>head</w:t>
+        </w:r>
+        <w:proofErr w:type="spellEnd"/>
+        <w:r>
+          <w:rPr>
+            <w:rStyle w:val="VloenkodChar"/>
+          </w:rPr>
+          <w:t>&gt;</w:t>
+        </w:r>
+      </w:ins>
+      <w:ins w:id="65" w:author="compaq" w:date="2015-04-25T16:11:00Z">
+        <w:r>
+          <w:rPr>
+            <w:lang w:val="en-US"/>
+          </w:rPr>
+          <w:t xml:space="preserve">. </w:t>
+        </w:r>
+      </w:ins>
+      <w:r>
+        <w:t xml:space="preserve">Zobraziteľná časť dokumentu sa nachádza medzi </w:t>
+      </w:r>
+      <w:proofErr w:type="spellStart"/>
+      <w:r>
+        <w:t>tagmi</w:t>
+      </w:r>
+      <w:proofErr w:type="spellEnd"/>
+      <w:r>
+        <w:t xml:space="preserve"> </w:t>
+      </w:r>
+      <w:r>
+        <w:rPr>
+          <w:rStyle w:val="VloenkodChar"/>
+        </w:rPr>
+        <w:t>&lt;body&gt;</w:t>
+      </w:r>
+      <w:r>
+        <w:rPr>
+          <w:lang w:val="en-US"/>
+        </w:rPr>
+        <w:t xml:space="preserve"> a </w:t>
+      </w:r>
+      <w:r>
+        <w:rPr>
+          <w:rStyle w:val="VloenkodChar"/>
+        </w:rPr>
+        <w:t>&lt;/body&gt;</w:t>
+      </w:r>
+      <w:r>
+        <w:t>.</w:t>
+      </w:r>
+    </w:p>
+    <w:p>
+      <w:r>
+        <w:t>Obsah ohran</w:t>
+      </w:r>
+      <w:r>
+        <w:t xml:space="preserve">ičený párovými </w:t>
+      </w:r>
+      <w:proofErr w:type="spellStart"/>
+      <w:r>
+        <w:t>tagmi</w:t>
+      </w:r>
+      <w:proofErr w:type="spellEnd"/>
+      <w:r>
+        <w:t xml:space="preserve"> rovnakého typu, spolu s tým</w:t>
+      </w:r>
+      <w:r>
+        <w:t xml:space="preserve">ito </w:t>
+      </w:r>
+      <w:proofErr w:type="spellStart"/>
+      <w:r>
+        <w:t>tagmi</w:t>
+      </w:r>
+      <w:proofErr w:type="spellEnd"/>
+      <w:r>
+        <w:t xml:space="preserve"> sa nazýva</w:t>
+      </w:r>
+      <w:r>
+        <w:t xml:space="preserve"> </w:t>
       </w:r>
       <w:r>
         <w:rPr>
           <w:rStyle w:val="CudzieslovoChar"/>
         </w:rPr>
-        <w:t>hypertextové odkazy</w:t>
-      </w:r>
-      <w:r>
-        <w:t xml:space="preserve">. Hypertextové odkazy sú prepojením medzi webovými stránkami. Môžu byť napríklad vo formáte textu, obrázku alebo tlačidla. </w:t>
-      </w:r>
-    </w:p>
-    <w:p>
-      <w:r>
-        <w:t>Webové stránky boli spočiatku písané manuálne ako dokumenty v jazyku HTML, takzvané statické stránky</w:t>
-      </w:r>
-      <w:r>
-        <w:t xml:space="preserve">. </w:t>
-      </w:r>
-      <w:r>
-        <w:t>Stránky je možné generovať</w:t>
-      </w:r>
-      <w:r>
-        <w:t xml:space="preserve"> pomocou skriptovacích jazykov ako je napríklad PHP alebo ASP, ktoré bežia na strane servera. Tieto skriptovacie jazyky dokážu vložiť rôzny obsah z rôznych </w:t>
-      </w:r>
-      <w:r>
-        <w:t xml:space="preserve">externých aj interných </w:t>
-      </w:r>
-      <w:r>
-        <w:t xml:space="preserve">zdrojov do webovej stránky, napríklad </w:t>
-      </w:r>
-      <w:r>
-        <w:lastRenderedPageBreak/>
-        <w:t>dáta z</w:t>
-      </w:r>
-      <w:r>
-        <w:t xml:space="preserve"> relačnej </w:t>
-      </w:r>
-      <w:r>
-        <w:t xml:space="preserve">databázy. Keďže takéto stránky sú  generované dynamicky, nazývame ich dynamické stránky. </w:t>
-      </w:r>
-    </w:p>
-    <w:p>
-      <w:r>
-        <w:t>Vlastnosti d</w:t>
-      </w:r>
-      <w:r>
-        <w:t xml:space="preserve">ynamických stránok sa dajú veľmi dobre využiť ako náhrada pre klasické </w:t>
-      </w:r>
-      <w:proofErr w:type="spellStart"/>
-      <w:r>
-        <w:t>desktopové</w:t>
-      </w:r>
-      <w:proofErr w:type="spellEnd"/>
-      <w:r>
-        <w:t xml:space="preserve"> aplikácie. Celá logika aplikácie beží na serveri a môžeme ju označiť ako dátovú vrstvu. Používateľské rozhranie </w:t>
-      </w:r>
-      <w:r>
-        <w:t>(</w:t>
-      </w:r>
-      <w:r>
-        <w:rPr>
-          <w:rStyle w:val="CudzieslovoChar"/>
-        </w:rPr>
-        <w:t>GUI</w:t>
-      </w:r>
-      <w:r>
-        <w:rPr>
-          <w:rStyle w:val="Odkaznapoznmkupodiarou"/>
-        </w:rPr>
-        <w:footnoteReference w:id="5"/>
-      </w:r>
-      <w:r>
-        <w:t xml:space="preserve">) </w:t>
-      </w:r>
-      <w:r>
-        <w:t>beží v</w:t>
-      </w:r>
-      <w:r>
-        <w:t>o</w:t>
-      </w:r>
-      <w:r>
-        <w:t xml:space="preserve"> webovom prehliadači a ten sám o sebe logiku aplikácie nepozná, označíme ju ako prezentačná vrstva. Aplikácie implementované takýmto spôsobom nazývame </w:t>
-      </w:r>
-      <w:r>
-        <w:t>webové aplikácie</w:t>
-      </w:r>
-      <w:r>
-        <w:t xml:space="preserve">. </w:t>
-      </w:r>
-    </w:p>
-    <w:p>
-      <w:r>
-        <w:t xml:space="preserve">Vo vývoji webových aplikácií </w:t>
-      </w:r>
-      <w:r>
-        <w:t xml:space="preserve">sa používajú termíny </w:t>
-      </w:r>
-      <w:proofErr w:type="spellStart"/>
-      <w:r>
-        <w:rPr>
-          <w:rStyle w:val="CudzieslovoChar"/>
-        </w:rPr>
-        <w:t>frontend</w:t>
-      </w:r>
-      <w:proofErr w:type="spellEnd"/>
-      <w:r>
-        <w:t xml:space="preserve"> a</w:t>
-      </w:r>
-      <w:r>
-        <w:t> </w:t>
-      </w:r>
-      <w:proofErr w:type="spellStart"/>
-      <w:r>
-        <w:rPr>
-          <w:rStyle w:val="CudzieslovoChar"/>
-        </w:rPr>
-        <w:t>backend</w:t>
-      </w:r>
-      <w:proofErr w:type="spellEnd"/>
+        <w:t>element</w:t>
+      </w:r>
+      <w:r>
+        <w:t>. Zjednodušene element</w:t>
+      </w:r>
+      <w:r>
+        <w:t xml:space="preserve"> je všetko</w:t>
+      </w:r>
+      <w:r>
+        <w:t xml:space="preserve"> od štartovacieho </w:t>
+      </w:r>
+      <w:proofErr w:type="spellStart"/>
+      <w:r>
+        <w:t>tagu</w:t>
+      </w:r>
+      <w:proofErr w:type="spellEnd"/>
+      <w:r>
+        <w:t xml:space="preserve"> po ukončovací </w:t>
+      </w:r>
+      <w:proofErr w:type="spellStart"/>
+      <w:r>
+        <w:t>tag</w:t>
+      </w:r>
+      <w:proofErr w:type="spellEnd"/>
+      <w:r>
+        <w:t>.</w:t>
+      </w:r>
+      <w:r>
+        <w:t xml:space="preserve"> Elementy sa môžu do seba vnárať, respektíve dediť. Znamená to že elementy môžu obsahovať iné elementy.</w:t>
+      </w:r>
       <w:r>
         <w:t xml:space="preserve"> </w:t>
       </w:r>
       <w:r>
-        <w:t>pre oddelenie prezentačnej a dátovej vrstvy.</w:t>
-      </w:r>
-    </w:p>
-    <w:p>
-      <w:pPr>
-        <w:pStyle w:val="Nadpis3"/>
-      </w:pPr>
-      <w:bookmarkStart w:id="6" w:name="_Toc417336647"/>
-      <w:proofErr w:type="spellStart"/>
-      <w:r>
-        <w:t>Frontend</w:t>
-      </w:r>
-      <w:bookmarkEnd w:id="6"/>
-      <w:proofErr w:type="spellEnd"/>
-    </w:p>
-    <w:p>
-      <w:r>
-        <w:t xml:space="preserve">V oblasti vývoja webových aplikácií termín </w:t>
-      </w:r>
-      <w:proofErr w:type="spellStart"/>
-      <w:r>
-        <w:t>frontend</w:t>
-      </w:r>
-      <w:proofErr w:type="spellEnd"/>
-      <w:r>
-        <w:t xml:space="preserve"> predstavuje rozhranie užívateľa s ktorým interaktívne pracuje. </w:t>
-      </w:r>
-      <w:proofErr w:type="spellStart"/>
-      <w:r>
-        <w:t>Frontend</w:t>
-      </w:r>
-      <w:proofErr w:type="spellEnd"/>
-      <w:r>
-        <w:t xml:space="preserve"> </w:t>
-      </w:r>
-      <w:r>
-        <w:t>je všetko</w:t>
-      </w:r>
-      <w:r>
-        <w:t>,</w:t>
-      </w:r>
-      <w:r>
-        <w:t xml:space="preserve"> čo</w:t>
-      </w:r>
-      <w:r>
-        <w:t xml:space="preserve"> používateľ vidí na </w:t>
-      </w:r>
-      <w:r>
-        <w:t>svojom zobrazovacom zariadení</w:t>
-      </w:r>
-      <w:r>
-        <w:t xml:space="preserve">. Časť </w:t>
-      </w:r>
-      <w:proofErr w:type="spellStart"/>
-      <w:r>
-        <w:t>frontend</w:t>
-      </w:r>
-      <w:proofErr w:type="spellEnd"/>
-      <w:r>
-        <w:t xml:space="preserve"> beží na klientskej strane</w:t>
-      </w:r>
-      <w:r>
-        <w:t xml:space="preserve"> vo webovom prehliadači</w:t>
-      </w:r>
-      <w:r>
-        <w:t>. Medzi hlavné technológie spojené s</w:t>
-      </w:r>
-      <w:r>
-        <w:t xml:space="preserve"> vývojom </w:t>
-      </w:r>
-      <w:proofErr w:type="spellStart"/>
-      <w:r>
-        <w:t>frontend</w:t>
-      </w:r>
-      <w:r>
-        <w:t>u</w:t>
-      </w:r>
-      <w:proofErr w:type="spellEnd"/>
-      <w:r>
-        <w:t xml:space="preserve"> </w:t>
-      </w:r>
-      <w:r>
-        <w:t>sú HTML, CSS, JavaScript</w:t>
-      </w:r>
-      <w:r>
-        <w:t xml:space="preserve">, </w:t>
-      </w:r>
-      <w:proofErr w:type="spellStart"/>
-      <w:r>
-        <w:t>jQuery</w:t>
-      </w:r>
-      <w:proofErr w:type="spellEnd"/>
-      <w:r>
-        <w:t>.</w:t>
-      </w:r>
-    </w:p>
-    <w:p>
-      <w:pPr>
-        <w:pStyle w:val="Nadpis3"/>
-      </w:pPr>
-      <w:bookmarkStart w:id="7" w:name="_Toc417336648"/>
-      <w:proofErr w:type="spellStart"/>
-      <w:r>
-        <w:t>Back</w:t>
-      </w:r>
-      <w:r>
-        <w:t>end</w:t>
-      </w:r>
-      <w:bookmarkEnd w:id="7"/>
-      <w:proofErr w:type="spellEnd"/>
-    </w:p>
-    <w:p>
-      <w:r>
-        <w:t xml:space="preserve">Termín </w:t>
-      </w:r>
-      <w:proofErr w:type="spellStart"/>
-      <w:r>
-        <w:t>backend</w:t>
-      </w:r>
-      <w:proofErr w:type="spellEnd"/>
-      <w:r>
-        <w:t xml:space="preserve"> je používaný na označenie celej logiky webovej aplikácie, všetko to, čo beží na pozadí a čo používateľ nevidí.</w:t>
-      </w:r>
-      <w:r>
-        <w:t xml:space="preserve"> Sú to rôzne výpočty, získavanie dát z</w:t>
-      </w:r>
-      <w:r>
-        <w:t xml:space="preserve"> relačnej </w:t>
-      </w:r>
-      <w:r>
-        <w:t xml:space="preserve">databázy, ale aj samotný životný cyklus od zadania URL adresy do prehliadača až po zobrazenie obsahu používateľovi. Pre vývoj </w:t>
-      </w:r>
-      <w:proofErr w:type="spellStart"/>
-      <w:r>
-        <w:t>backendu</w:t>
-      </w:r>
-      <w:proofErr w:type="spellEnd"/>
-      <w:r>
-        <w:t xml:space="preserve"> sa používa obrovské množstvo technológií, ktoré môžu byť použité samostatne alebo ich kombináciou. </w:t>
-      </w:r>
-    </w:p>
-    <w:p>
-      <w:pPr>
-        <w:pStyle w:val="Nadpis2"/>
-      </w:pPr>
-      <w:bookmarkStart w:id="8" w:name="_Toc417336649"/>
-      <w:r>
-        <w:t>W3C</w:t>
-      </w:r>
-      <w:bookmarkEnd w:id="8"/>
-      <w:r>
-        <w:fldChar w:fldCharType="begin"/>
-      </w:r>
-      <w:r>
-        <w:instrText xml:space="preserve"> XE "</w:instrText>
-      </w:r>
-      <w:r>
-        <w:instrText>W3C</w:instrText>
-      </w:r>
-      <w:r>
-        <w:instrText>" \t "</w:instrText>
-      </w:r>
-      <w:r>
-        <w:rPr>
-          <w:rFonts w:asciiTheme="minorHAnsi" w:hAnsiTheme="minorHAnsi" w:cstheme="minorHAnsi"/>
-        </w:rPr>
-        <w:instrText>World Wide Web Consortium</w:instrText>
-      </w:r>
-      <w:r>
-        <w:instrText xml:space="preserve">" </w:instrText>
-      </w:r>
-      <w:r>
-        <w:fldChar w:fldCharType="end"/>
-      </w:r>
-      <w:r>
-        <w:tab/>
-      </w:r>
-    </w:p>
-    <w:p>
-      <w:r>
-        <w:t>http://www.w3.org/standards/</w:t>
-      </w:r>
-    </w:p>
-    <w:p>
-      <w:proofErr w:type="spellStart"/>
-      <w:r>
-        <w:t>World</w:t>
-      </w:r>
-      <w:proofErr w:type="spellEnd"/>
-      <w:r>
-        <w:t xml:space="preserve"> </w:t>
-      </w:r>
-      <w:proofErr w:type="spellStart"/>
-      <w:r>
-        <w:t>Wide</w:t>
-      </w:r>
-      <w:proofErr w:type="spellEnd"/>
-      <w:r>
-        <w:t xml:space="preserve"> Web </w:t>
-      </w:r>
-      <w:proofErr w:type="spellStart"/>
-      <w:r>
-        <w:t>Consortium</w:t>
-      </w:r>
-      <w:proofErr w:type="spellEnd"/>
-      <w:r>
-        <w:t xml:space="preserve"> je medzinárodná komunita nazývaná konzorcium, produkujúca slobodné štandardy, ktoré vyvíjajú a publikujú členské organizácie. Hlavnou úlohou konzorcia je zjednotenie rôznych technológií, ktoré sú používané na internete.</w:t>
-      </w:r>
-    </w:p>
-    <w:p>
-      <w:r>
-        <w:lastRenderedPageBreak/>
-        <w:t>Konzorcium vyvíja technické špecifikácie a postupy na zabezpečenie nezávislosti na prehliadačoch a iných softvérových alebo hardvérových požiadavkách. Zameriava sa  na technológie, s ktorými môžeme pristupovať k webu z rôznych miest, kedykoľvek a za použitia rôznych zariadení.</w:t>
-      </w:r>
-    </w:p>
-    <w:p>
-      <w:r>
-        <w:t>Medzi známe štandardy ktoré zahŕňajú vytvorenie a správne zobrazenie webových stránok patria napríklad: HTML5, XHTML, XML, CSS, DOM, SVG a iné.</w:t>
-      </w:r>
-    </w:p>
-    <w:p>
-      <w:r>
-        <w:t xml:space="preserve">Používanie a dodržiavanie týchto štandardov je dobrovoľné. </w:t>
-      </w:r>
-    </w:p>
-    <w:p>
-      <w:pPr>
-        <w:pStyle w:val="Nadpis3"/>
-      </w:pPr>
-      <w:bookmarkStart w:id="9" w:name="_Toc417336650"/>
-      <w:r>
         <w:t>HTML</w:t>
       </w:r>
-      <w:bookmarkEnd w:id="9"/>
-    </w:p>
-    <w:p>
-      <w:r>
-        <w:t>http://www.w3schools.com/html</w:t>
-      </w:r>
-    </w:p>
-    <w:p>
-      <w:r>
-        <w:t>http://www.w3.org/standards/webdesign/htmlcss</w:t>
-      </w:r>
-    </w:p>
-    <w:p>
-      <w:proofErr w:type="spellStart"/>
-      <w:r>
-        <w:t>HyperText</w:t>
-      </w:r>
-      <w:proofErr w:type="spellEnd"/>
-      <w:r>
-        <w:t xml:space="preserve"> </w:t>
-      </w:r>
-      <w:proofErr w:type="spellStart"/>
-      <w:r>
-        <w:t>Markup</w:t>
-      </w:r>
-      <w:proofErr w:type="spellEnd"/>
-      <w:r>
-        <w:t xml:space="preserve"> </w:t>
-      </w:r>
-      <w:proofErr w:type="spellStart"/>
-      <w:r>
-        <w:t>Language</w:t>
-      </w:r>
-      <w:proofErr w:type="spellEnd"/>
-      <w:r>
-        <w:t xml:space="preserve"> je základný značkovací jazyk, popisujúci webové stránky, respektíve webové dokumenty. Pomocou </w:t>
-      </w:r>
-      <w:r>
-        <w:t>html</w:t>
-      </w:r>
-      <w:r>
-        <w:t xml:space="preserve"> popisujeme štruktúru stránky. Značkovací jazyk je súbor značkovacích </w:t>
-      </w:r>
-      <w:proofErr w:type="spellStart"/>
-      <w:r>
-        <w:t>tagov</w:t>
-      </w:r>
-      <w:proofErr w:type="spellEnd"/>
-      <w:r>
-        <w:t xml:space="preserve">, respektíve značiek.  Každý </w:t>
-      </w:r>
-      <w:r>
-        <w:t>html</w:t>
-      </w:r>
-      <w:r>
-        <w:t xml:space="preserve"> </w:t>
-      </w:r>
-      <w:proofErr w:type="spellStart"/>
-      <w:r>
-        <w:t>tag</w:t>
-      </w:r>
-      <w:proofErr w:type="spellEnd"/>
-      <w:r>
-        <w:t xml:space="preserve"> popisuje odlišnú časť obsahu webového dokumentu. Použitým týchto </w:t>
-      </w:r>
-      <w:proofErr w:type="spellStart"/>
-      <w:r>
-        <w:t>tagov</w:t>
-      </w:r>
-      <w:proofErr w:type="spellEnd"/>
-      <w:r>
-        <w:t xml:space="preserve"> môže webový prehliadač rozoznať a zobraziť správne časti dokumentu. Každý </w:t>
-      </w:r>
-      <w:proofErr w:type="spellStart"/>
-      <w:r>
-        <w:t>tag</w:t>
-      </w:r>
-      <w:proofErr w:type="spellEnd"/>
-      <w:r>
-        <w:t xml:space="preserve"> je určený svojím preddefinovaným názvom a je ohraniče</w:t>
-      </w:r>
-      <w:r>
-        <w:t xml:space="preserve">ný lomenými zátvorkami. </w:t>
-      </w:r>
-      <w:proofErr w:type="spellStart"/>
-      <w:r>
-        <w:t>Tagy</w:t>
-      </w:r>
-      <w:proofErr w:type="spellEnd"/>
-      <w:r>
-        <w:t xml:space="preserve"> môž</w:t>
-      </w:r>
-      <w:r>
-        <w:t xml:space="preserve">u byť párové alebo nepárové. </w:t>
-      </w:r>
-    </w:p>
-    <w:p>
-      <w:r>
-        <w:t xml:space="preserve">Pre deklaráciu </w:t>
-      </w:r>
-      <w:r>
-        <w:t xml:space="preserve">typu dokumentu </w:t>
-      </w:r>
-      <w:r>
-        <w:t>html</w:t>
-      </w:r>
-      <w:r>
-        <w:t xml:space="preserve"> sa používa </w:t>
-      </w:r>
-      <w:proofErr w:type="spellStart"/>
-      <w:r>
-        <w:t>tag</w:t>
-      </w:r>
-      <w:proofErr w:type="spellEnd"/>
-      <w:r>
-        <w:t xml:space="preserve"> </w:t>
-      </w:r>
-      <w:r>
-        <w:rPr>
-          <w:rStyle w:val="VloenkodChar"/>
-        </w:rPr>
-        <w:t>&lt;!DOCTYPE&gt;</w:t>
-      </w:r>
-      <w:r>
-        <w:t>,</w:t>
-      </w:r>
-      <w:r>
-        <w:t xml:space="preserve"> </w:t>
-      </w:r>
-      <w:r>
-        <w:t>s</w:t>
-      </w:r>
-      <w:r>
-        <w:t>o</w:t>
-      </w:r>
-      <w:r>
-        <w:t> špecifickým označením typu dokumentu, ktoré je odlišné v závislosti od štandardu</w:t>
-      </w:r>
-      <w:r>
-        <w:t>. Typ webového dokumentu býva</w:t>
-      </w:r>
-      <w:r>
-        <w:t xml:space="preserve"> </w:t>
-      </w:r>
-      <w:r>
-        <w:t>umiestnený na začiatku.</w:t>
-      </w:r>
-      <w:r>
-        <w:t xml:space="preserve"> </w:t>
-      </w:r>
-      <w:r>
-        <w:t xml:space="preserve">Definíciou </w:t>
-      </w:r>
-      <w:proofErr w:type="spellStart"/>
-      <w:r>
-        <w:t>tagu</w:t>
-      </w:r>
-      <w:proofErr w:type="spellEnd"/>
-      <w:r>
-        <w:t xml:space="preserve"> </w:t>
-      </w:r>
-      <w:r>
-        <w:rPr>
-          <w:rStyle w:val="VloenkodChar"/>
-        </w:rPr>
-        <w:t>&lt;html&gt;</w:t>
-      </w:r>
-      <w:r>
-        <w:t xml:space="preserve"> začína html dokument a končí </w:t>
-      </w:r>
-      <w:proofErr w:type="spellStart"/>
-      <w:r>
-        <w:t>tagom</w:t>
-      </w:r>
-      <w:proofErr w:type="spellEnd"/>
-      <w:r>
-        <w:t xml:space="preserve"> </w:t>
-      </w:r>
-      <w:r>
-        <w:rPr>
-          <w:rStyle w:val="VloenkodChar"/>
-        </w:rPr>
-        <w:t>&lt;/html&gt;</w:t>
-      </w:r>
-      <w:r>
-        <w:t>.</w:t>
-      </w:r>
-      <w:r>
-        <w:t xml:space="preserve"> Zobraziteľná časť dokumentu sa nachádza medzi </w:t>
-      </w:r>
-      <w:proofErr w:type="spellStart"/>
-      <w:r>
-        <w:t>tagmi</w:t>
-      </w:r>
-      <w:proofErr w:type="spellEnd"/>
-      <w:r>
-        <w:t xml:space="preserve"> </w:t>
-      </w:r>
-      <w:r>
-        <w:rPr>
-          <w:rStyle w:val="VloenkodChar"/>
-        </w:rPr>
-        <w:t>&lt;body&gt;</w:t>
-      </w:r>
-      <w:r>
-        <w:rPr>
-          <w:lang w:val="en-US"/>
-        </w:rPr>
-        <w:t xml:space="preserve"> a </w:t>
-      </w:r>
-      <w:r>
-        <w:rPr>
-          <w:rStyle w:val="VloenkodChar"/>
-        </w:rPr>
-        <w:t>&lt;/body&gt;</w:t>
-      </w:r>
-      <w:r>
-        <w:t>.</w:t>
-      </w:r>
-    </w:p>
-    <w:p>
-      <w:r>
-        <w:t>Obsah ohran</w:t>
-      </w:r>
-      <w:r>
-        <w:t xml:space="preserve">ičený párovými </w:t>
-      </w:r>
-      <w:proofErr w:type="spellStart"/>
-      <w:r>
-        <w:t>tagmi</w:t>
-      </w:r>
-      <w:proofErr w:type="spellEnd"/>
-      <w:r>
-        <w:t xml:space="preserve"> rovnakého typu, spolu s týmito </w:t>
-      </w:r>
-      <w:proofErr w:type="spellStart"/>
-      <w:r>
-        <w:t>tagmi</w:t>
-      </w:r>
-      <w:proofErr w:type="spellEnd"/>
-      <w:r>
-        <w:t xml:space="preserve"> sa nazývajú </w:t>
-      </w:r>
-      <w:r>
-        <w:rPr>
-          <w:rStyle w:val="CudzieslovoChar"/>
-        </w:rPr>
-        <w:t>elementy</w:t>
-      </w:r>
-      <w:r>
-        <w:t>. Zjednodušene element</w:t>
-      </w:r>
-      <w:r>
-        <w:t xml:space="preserve"> je všetko</w:t>
-      </w:r>
-      <w:r>
-        <w:t xml:space="preserve"> od štartovacieho </w:t>
-      </w:r>
-      <w:proofErr w:type="spellStart"/>
-      <w:r>
-        <w:t>tagu</w:t>
-      </w:r>
-      <w:proofErr w:type="spellEnd"/>
-      <w:r>
-        <w:t xml:space="preserve"> po ukončovací </w:t>
-      </w:r>
-      <w:proofErr w:type="spellStart"/>
-      <w:r>
-        <w:t>tag</w:t>
-      </w:r>
-      <w:proofErr w:type="spellEnd"/>
-      <w:r>
-        <w:t>.</w:t>
-      </w:r>
-      <w:r>
-        <w:t xml:space="preserve"> Elementy sa môžu do seba vnárať, respektíve dediť. Znamená to že elementy môžu obsahovať iné elementy.</w:t>
-      </w:r>
-      <w:r>
-        <w:t xml:space="preserve"> Html elementy neobsahujúce žiadny obsah sa nazývajú </w:t>
+      <w:r>
+        <w:t xml:space="preserve"> elementy neobsahujúce žiadny obsah sa nazývajú </w:t>
       </w:r>
       <w:r>
         <w:rPr>
@@ -4932,50 +6191,50 @@
       </w:pPr>
       <w:proofErr w:type="spellStart"/>
       <w:r>
+        <w:t>Inline</w:t>
+      </w:r>
+      <w:proofErr w:type="spellEnd"/>
+      <w:r>
+        <w:t xml:space="preserve"> elementy </w:t>
+      </w:r>
+      <w:r>
+        <w:t>– sú elementy, ktoré zaberajú šírku svojho obsahu. Ak vložíme viac takýchto elementov a ich spoločná šírka sa zmestí do jedného riadku, aj sa tak zobrazia.</w:t>
+      </w:r>
+    </w:p>
+    <w:p>
+      <w:r>
+        <w:t xml:space="preserve">Html elementy môžu obsahovať </w:t>
+      </w:r>
+      <w:r>
+        <w:rPr>
+          <w:rStyle w:val="CudzieslovoChar"/>
+        </w:rPr>
+        <w:t>atribúty</w:t>
+      </w:r>
+      <w:r>
+        <w:t xml:space="preserve">, ktoré poskytujú rozširujúce informácie o elemente. Atribúty vždy obsahujú iba začiatočné </w:t>
+      </w:r>
+      <w:proofErr w:type="spellStart"/>
+      <w:r>
+        <w:t>tagy</w:t>
+      </w:r>
+      <w:proofErr w:type="spellEnd"/>
+      <w:r>
+        <w:t xml:space="preserve"> a majú tvar </w:t>
+      </w:r>
+      <w:proofErr w:type="spellStart"/>
+      <w:r>
+        <w:rPr>
+          <w:rStyle w:val="VloenkodChar"/>
+        </w:rPr>
         <w:lastRenderedPageBreak/>
-        <w:t>Inline</w:t>
-      </w:r>
-      <w:proofErr w:type="spellEnd"/>
-      <w:r>
-        <w:t xml:space="preserve"> elementy </w:t>
-      </w:r>
-      <w:r>
-        <w:t>– sú elementy, ktoré zaberajú šírku svojho obsahu. Ak vložíme viac takýchto elementov a ich spoločná šírka sa zmestí do jedného riadku, aj sa tak zobrazia.</w:t>
-      </w:r>
-    </w:p>
-    <w:p>
-      <w:r>
-        <w:t xml:space="preserve">Html elementy môžu obsahovať </w:t>
-      </w:r>
-      <w:r>
-        <w:rPr>
-          <w:rStyle w:val="CudzieslovoChar"/>
-        </w:rPr>
-        <w:t>atribúty</w:t>
-      </w:r>
-      <w:r>
-        <w:t xml:space="preserve">, ktoré poskytujú rozširujúce informácie o elemente. Atribúty vždy obsahujú iba začiatočné </w:t>
-      </w:r>
-      <w:proofErr w:type="spellStart"/>
-      <w:r>
-        <w:t>tagy</w:t>
-      </w:r>
-      <w:proofErr w:type="spellEnd"/>
-      <w:r>
-        <w:t xml:space="preserve"> a majú tvar </w:t>
-      </w:r>
-      <w:proofErr w:type="spellStart"/>
+        <w:t>nazov_atributu=“hotnota_atributu</w:t>
+      </w:r>
+      <w:proofErr w:type="spellEnd"/>
       <w:r>
         <w:rPr>
           <w:rStyle w:val="VloenkodChar"/>
         </w:rPr>
-        <w:t>nazov_atributu=“hotnota_atributu</w:t>
-      </w:r>
-      <w:proofErr w:type="spellEnd"/>
-      <w:r>
-        <w:rPr>
-          <w:rStyle w:val="VloenkodChar"/>
-        </w:rPr>
         <w:t>“</w:t>
       </w:r>
       <w:r>
@@ -4986,11 +6245,11 @@
       <w:pPr>
         <w:pStyle w:val="Nadpis3"/>
       </w:pPr>
-      <w:bookmarkStart w:id="10" w:name="_Toc417336651"/>
+      <w:bookmarkStart w:id="66" w:name="_Toc417745852"/>
       <w:r>
         <w:t>XHTML</w:t>
       </w:r>
-      <w:bookmarkEnd w:id="10"/>
+      <w:bookmarkEnd w:id="66"/>
     </w:p>
     <w:p>
       <w:r>
@@ -5023,7 +6282,10 @@
         <w:t xml:space="preserve"> je skoro identický ako HTML. Syntax XHTML zavádza prísnejšie pravidlá pre štruktúru webového do</w:t>
       </w:r>
       <w:r>
-        <w:t>kumentu a je založená na syntaxi</w:t>
+        <w:t>kumentu a je založená na syntax</w:t>
+      </w:r>
+      <w:r>
+        <w:t>e</w:t>
       </w:r>
       <w:r>
         <w:t xml:space="preserve"> XML. Takýto dokument môžeme jednoducho rozšíriť o novú značku alebo atribút. Pre deklaráciu XHTML je povinné uviesť </w:t>
@@ -5143,6 +6405,7 @@
           <w:numId w:val="10"/>
         </w:numPr>
       </w:pPr>
+      <w:commentRangeStart w:id="67"/>
       <w:r>
         <w:t xml:space="preserve">všetky </w:t>
       </w:r>
@@ -5161,6 +6424,13 @@
       <w:proofErr w:type="spellEnd"/>
       <w:r>
         <w:t>.</w:t>
+      </w:r>
+      <w:commentRangeEnd w:id="67"/>
+      <w:r>
+        <w:rPr>
+          <w:rStyle w:val="Odkaznakomentr"/>
+        </w:rPr>
+        <w:commentReference w:id="67"/>
       </w:r>
     </w:p>
     <w:p>
@@ -5227,11 +6497,11 @@
       <w:pPr>
         <w:pStyle w:val="Nadpis3"/>
       </w:pPr>
-      <w:bookmarkStart w:id="11" w:name="_Toc417336652"/>
+      <w:bookmarkStart w:id="68" w:name="_Toc417745853"/>
       <w:r>
         <w:t>HTML 5</w:t>
       </w:r>
-      <w:bookmarkEnd w:id="11"/>
+      <w:bookmarkEnd w:id="68"/>
     </w:p>
     <w:p>
       <w:r>
@@ -5303,7 +6573,6 @@
     </w:p>
     <w:p>
       <w:r>
-        <w:lastRenderedPageBreak/>
         <w:t xml:space="preserve">Prvotné zmeny sa týkajú </w:t>
       </w:r>
       <w:proofErr w:type="spellStart"/>
@@ -5400,6 +6669,7 @@
         </w:rPr>
       </w:pPr>
       <w:r>
+        <w:lastRenderedPageBreak/>
         <w:t xml:space="preserve">Elementy </w:t>
       </w:r>
       <w:r>
@@ -5803,11 +7073,11 @@
       <w:pPr>
         <w:pStyle w:val="Nadpis3"/>
       </w:pPr>
-      <w:bookmarkStart w:id="12" w:name="_Toc417336653"/>
+      <w:bookmarkStart w:id="69" w:name="_Toc417745854"/>
       <w:r>
         <w:t>CSS</w:t>
       </w:r>
-      <w:bookmarkEnd w:id="12"/>
+      <w:bookmarkEnd w:id="69"/>
       <w:r>
         <w:t xml:space="preserve"> </w:t>
       </w:r>
@@ -5848,40 +7118,157 @@
       </w:r>
       <w:proofErr w:type="spellEnd"/>
       <w:r>
-        <w:t xml:space="preserve"> (CSS) je jednoduchý mechanizmus pridávania štýlov webovým dokumentom. </w:t>
+        <w:t xml:space="preserve"> (CSS) je jednoduchý mechanizmus</w:t>
+      </w:r>
+      <w:r>
+        <w:t>, ktorý definuje ako budú elementy zobrazené. Definuje zobrazenie fontov, farieb, odsadení, okrajov a podobne. CSS šetrí mnoho času pri navrhovaní webových stránok. Jeho syntax a používanie je veľmi jednoduché a intuitívne. Hlavným dôvodom vzniku CSS bolo oddelenie formátovanie vzhľadu dokumentu od jeho štruktúry a dát.</w:t>
+      </w:r>
+    </w:p>
+    <w:p>
+      <w:r>
+        <w:t xml:space="preserve">Syntax </w:t>
       </w:r>
       <w:r>
         <w:t>CSS</w:t>
       </w:r>
       <w:r>
-        <w:t xml:space="preserve"> spolu s html tvoria základný kameň tvorby webových stránok.</w:t>
-      </w:r>
-      <w:r>
-        <w:t xml:space="preserve"> Zatiaľ čo html definuje základnú štruktúru webového dokumentu, </w:t>
+        <w:t xml:space="preserve"> je založen</w:t>
+      </w:r>
+      <w:r>
+        <w:t>ý</w:t>
+      </w:r>
+      <w:r>
+        <w:t xml:space="preserve"> na písaní pravidiel pre html elementy. Pravidlo je množina obsahujúca </w:t>
+      </w:r>
+      <w:proofErr w:type="spellStart"/>
+      <w:r>
+        <w:rPr>
+          <w:rStyle w:val="CudzieslovoChar"/>
+        </w:rPr>
+        <w:t>selector</w:t>
+      </w:r>
+      <w:proofErr w:type="spellEnd"/>
+      <w:r>
+        <w:t xml:space="preserve"> a </w:t>
+      </w:r>
+      <w:r>
+        <w:rPr>
+          <w:rStyle w:val="CudzieslovoChar"/>
+        </w:rPr>
+        <w:t>blok deklarácie vlastností</w:t>
+      </w:r>
+      <w:r>
+        <w:t xml:space="preserve">. </w:t>
+      </w:r>
+      <w:proofErr w:type="spellStart"/>
+      <w:r>
+        <w:t>Selector</w:t>
+      </w:r>
+      <w:proofErr w:type="spellEnd"/>
+      <w:r>
+        <w:t xml:space="preserve"> </w:t>
+      </w:r>
+      <w:r>
+        <w:t>definuje</w:t>
+      </w:r>
+      <w:r>
+        <w:t xml:space="preserve"> </w:t>
+      </w:r>
+      <w:r>
+        <w:t>HTML</w:t>
+      </w:r>
+      <w:r>
+        <w:t xml:space="preserve"> element, na ktorý chceme aplikovať</w:t>
+      </w:r>
+      <w:r>
+        <w:t xml:space="preserve"> daný</w:t>
+      </w:r>
+      <w:r>
+        <w:t xml:space="preserve"> </w:t>
+      </w:r>
+      <w:r>
+        <w:t>š</w:t>
+      </w:r>
+      <w:r>
+        <w:t>týl</w:t>
+      </w:r>
+      <w:r>
+        <w:t xml:space="preserve">. Blok deklarácie vlastností, môže obsahovať </w:t>
+      </w:r>
+      <w:r>
+        <w:t>viacero</w:t>
+      </w:r>
+      <w:r>
+        <w:t xml:space="preserve"> vlastností oddelených bodkočiarkou</w:t>
+      </w:r>
+      <w:r>
+        <w:t xml:space="preserve"> </w:t>
+      </w:r>
+      <w:r>
+        <w:t>a je ohraničený zloženými zátvorkami. Každá vlastnosť musí obsahovať hodnotu. Hodnoty vlastností môžu byť číselné alebo preddefinované pre danú vlastnosť.</w:t>
+      </w:r>
+    </w:p>
+    <w:p>
+      <w:r>
+        <w:t xml:space="preserve">Príklad </w:t>
       </w:r>
       <w:r>
         <w:t>CSS</w:t>
       </w:r>
       <w:r>
-        <w:t xml:space="preserve"> definuje </w:t>
-      </w:r>
-      <w:r>
-        <w:t xml:space="preserve">ako </w:t>
-      </w:r>
-      <w:r>
-        <w:t xml:space="preserve">budú elementy zobrazené. Napríklad na definovanie fontov, farieb, odsadení, okrajov a podobne. </w:t>
-      </w:r>
-      <w:r>
-        <w:t>CSS</w:t>
-      </w:r>
-      <w:r>
-        <w:t xml:space="preserve"> šetrí mnoho času</w:t>
-      </w:r>
-      <w:r>
-        <w:t xml:space="preserve"> pri navrhovaní</w:t>
-      </w:r>
-      <w:r>
-        <w:t xml:space="preserve"> webových stránok</w:t>
+        <w:t xml:space="preserve"> pravidla:</w:t>
+      </w:r>
+    </w:p>
+    <w:p>
+      <w:pPr>
+        <w:pStyle w:val="Vloenkod"/>
+      </w:pPr>
+      <w:proofErr w:type="gramStart"/>
+      <w:r>
+        <w:t>p</w:t>
+      </w:r>
+      <w:proofErr w:type="gramEnd"/>
+      <w:r>
+        <w:t xml:space="preserve"> { color: blue; }</w:t>
+      </w:r>
+    </w:p>
+    <w:p>
+      <w:r>
+        <w:t xml:space="preserve">Selektory umožňujú vyhľadanie html elementov na základe </w:t>
+      </w:r>
+      <w:r>
+        <w:t>výrazov</w:t>
+      </w:r>
+      <w:r>
+        <w:t>. Výraz môže definovať výber podľa</w:t>
+      </w:r>
+      <w:r>
+        <w:t xml:space="preserve"> </w:t>
+      </w:r>
+      <w:r>
+        <w:t xml:space="preserve">ich názvu, atribútu </w:t>
+      </w:r>
+      <w:proofErr w:type="spellStart"/>
+      <w:r>
+        <w:rPr>
+          <w:rStyle w:val="CudzieslovoChar"/>
+        </w:rPr>
+        <w:t>id</w:t>
+      </w:r>
+      <w:proofErr w:type="spellEnd"/>
+      <w:r>
+        <w:t xml:space="preserve">, atribútu </w:t>
+      </w:r>
+      <w:proofErr w:type="spellStart"/>
+      <w:r>
+        <w:rPr>
+          <w:rStyle w:val="CudzieslovoChar"/>
+        </w:rPr>
+        <w:t>class</w:t>
+      </w:r>
+      <w:proofErr w:type="spellEnd"/>
+      <w:r>
+        <w:t>,  a mnoho ďalších</w:t>
       </w:r>
       <w:r>
         <w:t>.</w:t>
@@ -5890,154 +7277,16 @@
         <w:t xml:space="preserve"> </w:t>
       </w:r>
       <w:r>
-        <w:t>J</w:t>
-      </w:r>
-      <w:r>
-        <w:t>eho syntax a používanie je veľmi jednoduché a intuitívne.</w:t>
-      </w:r>
-      <w:r>
-        <w:t xml:space="preserve"> </w:t>
-      </w:r>
-      <w:r>
-        <w:t xml:space="preserve">Hlavným dôvodom vzniku </w:t>
-      </w:r>
-      <w:r>
-        <w:t>CSS</w:t>
-      </w:r>
-      <w:r>
-        <w:t xml:space="preserve"> bolo, že dokumenty html neboli nikdy určené na to, aby obsahovali </w:t>
-      </w:r>
-      <w:proofErr w:type="spellStart"/>
-      <w:r>
-        <w:t>tagy</w:t>
-      </w:r>
-      <w:proofErr w:type="spellEnd"/>
-      <w:r>
-        <w:t xml:space="preserve"> pre formátovanie dokumentu. </w:t>
-      </w:r>
-    </w:p>
-    <w:p>
-      <w:r>
-        <w:t xml:space="preserve">Syntax </w:t>
-      </w:r>
-      <w:r>
-        <w:t>CSS</w:t>
-      </w:r>
-      <w:r>
-        <w:t xml:space="preserve"> je založená na písaní pravidiel pre html elementy. Pravidlo je množina obsahujúca </w:t>
-      </w:r>
-      <w:proofErr w:type="spellStart"/>
-      <w:r>
-        <w:rPr>
-          <w:rStyle w:val="CudzieslovoChar"/>
-        </w:rPr>
-        <w:t>selector</w:t>
-      </w:r>
-      <w:proofErr w:type="spellEnd"/>
-      <w:r>
-        <w:t xml:space="preserve"> a </w:t>
-      </w:r>
-      <w:r>
-        <w:rPr>
-          <w:rStyle w:val="CudzieslovoChar"/>
-        </w:rPr>
-        <w:t>blok deklarácie vlastností</w:t>
-      </w:r>
-      <w:r>
-        <w:t xml:space="preserve">. </w:t>
-      </w:r>
-      <w:proofErr w:type="spellStart"/>
-      <w:r>
-        <w:t>Selector</w:t>
-      </w:r>
-      <w:proofErr w:type="spellEnd"/>
-      <w:r>
-        <w:t xml:space="preserve"> ukazuje na html element, na ktorý chceme aplikovať </w:t>
-      </w:r>
-      <w:r>
-        <w:t>š</w:t>
-      </w:r>
-      <w:r>
-        <w:t>týl</w:t>
-      </w:r>
-      <w:r>
-        <w:t>. Blok deklarácie vlastností, môže obsahovať neurčitý počet vlastností oddelených bodkočiarkou, a je ohraničený zloženými zátvorkami. Každá vlastnosť musí obsahovať hodnotu. Hodnoty vlastností môžu byť číselné alebo preddefinované pre danú vlastnosť.</w:t>
-      </w:r>
-    </w:p>
-    <w:p>
-      <w:r>
-        <w:lastRenderedPageBreak/>
-        <w:t xml:space="preserve">Príklad </w:t>
-      </w:r>
-      <w:r>
-        <w:t>CSS</w:t>
-      </w:r>
-      <w:r>
-        <w:t xml:space="preserve"> pravidla:</w:t>
-      </w:r>
-    </w:p>
-    <w:p>
-      <w:pPr>
-        <w:pStyle w:val="Vloenkod"/>
-      </w:pPr>
-      <w:proofErr w:type="gramStart"/>
-      <w:r>
-        <w:t>p</w:t>
-      </w:r>
-      <w:proofErr w:type="gramEnd"/>
-      <w:r>
-        <w:t xml:space="preserve"> { color: blue; }</w:t>
-      </w:r>
-    </w:p>
-    <w:p>
-      <w:r>
-        <w:t xml:space="preserve">Selektory umožňujú vyhľadanie html elementov na základe </w:t>
-      </w:r>
-      <w:r>
-        <w:t>výrazov</w:t>
-      </w:r>
-      <w:r>
-        <w:t>. Výraz môže definovať výber podľa</w:t>
-      </w:r>
-      <w:r>
-        <w:t xml:space="preserve"> </w:t>
-      </w:r>
-      <w:r>
-        <w:t xml:space="preserve">ich názvu, atribútu </w:t>
-      </w:r>
-      <w:proofErr w:type="spellStart"/>
-      <w:r>
-        <w:rPr>
-          <w:rStyle w:val="CudzieslovoChar"/>
-        </w:rPr>
-        <w:t>id</w:t>
-      </w:r>
-      <w:proofErr w:type="spellEnd"/>
-      <w:r>
-        <w:t xml:space="preserve">, atribútu </w:t>
-      </w:r>
-      <w:proofErr w:type="spellStart"/>
-      <w:r>
-        <w:rPr>
-          <w:rStyle w:val="CudzieslovoChar"/>
-        </w:rPr>
-        <w:t>class</w:t>
-      </w:r>
-      <w:proofErr w:type="spellEnd"/>
-      <w:r>
-        <w:t>,  a mnoho ďalších</w:t>
+        <w:t xml:space="preserve">Selektory môžu byť poskladané z viacerých </w:t>
+      </w:r>
+      <w:r>
+        <w:t xml:space="preserve">poprepájaných výrazov, alebo ich môžeme </w:t>
+      </w:r>
+      <w:r>
+        <w:t>zoskupiť</w:t>
       </w:r>
       <w:r>
         <w:t>.</w:t>
-      </w:r>
-      <w:r>
-        <w:t xml:space="preserve"> </w:t>
-      </w:r>
-      <w:r>
-        <w:t xml:space="preserve">Selektory môžu byť poskladané z viacerých </w:t>
-      </w:r>
-      <w:r>
-        <w:t>poprepájaných výrazov, alebo ich môžeme zgrupovať.</w:t>
       </w:r>
     </w:p>
     <w:p>
@@ -6066,6 +7315,7 @@
         </w:rPr>
       </w:pPr>
       <w:r>
+        <w:lastRenderedPageBreak/>
         <w:t xml:space="preserve">Názov elementu – ako selektor použijeme názov elementu, napríklad </w:t>
       </w:r>
       <w:r>
@@ -6302,6 +7552,11 @@
       </w:r>
     </w:p>
     <w:p>
+      <w:pPr>
+        <w:rPr>
+          <w:ins w:id="70" w:author="compaq" w:date="2015-04-25T16:22:00Z"/>
+        </w:rPr>
+      </w:pPr>
       <w:r>
         <w:t xml:space="preserve">Najviac používaná je prvá možnosť uloženia </w:t>
       </w:r>
@@ -6383,6 +7638,11 @@
       <w:r>
         <w:t xml:space="preserve">. </w:t>
       </w:r>
+      <w:ins w:id="71" w:author="compaq" w:date="2015-04-25T16:22:00Z">
+        <w:r>
+          <w:t>Hlavnou výhodou použitia externého súboru je zníženie prenášaného objemu dát, keďže je pravdepodobné, že štýl sa nebude veľmi často meniť.</w:t>
+        </w:r>
+      </w:ins>
     </w:p>
     <w:p>
       <w:r>
@@ -6393,6 +7653,9 @@
       </w:r>
       <w:proofErr w:type="spellStart"/>
       <w:r>
+        <w:rPr>
+          <w:i/>
+        </w:rPr>
         <w:t>inline</w:t>
       </w:r>
       <w:proofErr w:type="spellEnd"/>
@@ -6408,16 +7671,49 @@
       </w:r>
       <w:proofErr w:type="spellEnd"/>
       <w:r>
-        <w:t xml:space="preserve"> daného elementu a definujeme iba vlastnosti pre daný štýl. Takouto formou definovania štýlov strácame mnoho výhod, preto by sme </w:t>
-      </w:r>
-      <w:proofErr w:type="spellStart"/>
-      <w:r>
-        <w:t>inline</w:t>
-      </w:r>
-      <w:proofErr w:type="spellEnd"/>
-      <w:r>
-        <w:t xml:space="preserve"> štýly mali používať šetrne.</w:t>
-      </w:r>
+        <w:t xml:space="preserve"> daného elementu a definujeme iba vlastnosti pre daný štýl. </w:t>
+      </w:r>
+      <w:del w:id="72" w:author="compaq" w:date="2015-04-25T16:25:00Z">
+        <w:r>
+          <w:delText>Takouto formou definovania štýlov strácame mnoho výhod, preto by sme inline štýly mali používať šetrne.</w:delText>
+        </w:r>
+      </w:del>
+      <w:ins w:id="73" w:author="compaq" w:date="2015-04-25T16:23:00Z">
+        <w:r>
+          <w:t xml:space="preserve">Toto </w:t>
+        </w:r>
+        <w:proofErr w:type="spellStart"/>
+        <w:r>
+          <w:t>štýlovanie</w:t>
+        </w:r>
+        <w:proofErr w:type="spellEnd"/>
+        <w:r>
+          <w:t xml:space="preserve"> poväčšine znamená prepisovanie aplikačného kódu. Cieľom je oddeliť štýl od kódu aplikácie, tak d</w:t>
+        </w:r>
+      </w:ins>
+      <w:ins w:id="74" w:author="compaq" w:date="2015-04-25T16:24:00Z">
+        <w:r>
+          <w:t>izajnér nemusí zasahovať do kódu aplikácie</w:t>
+        </w:r>
+      </w:ins>
+      <w:ins w:id="75" w:author="compaq" w:date="2015-04-25T16:25:00Z">
+        <w:r>
+          <w:t xml:space="preserve">, preto by sme </w:t>
+        </w:r>
+        <w:proofErr w:type="spellStart"/>
+        <w:r>
+          <w:t>inline</w:t>
+        </w:r>
+        <w:proofErr w:type="spellEnd"/>
+        <w:r>
+          <w:t xml:space="preserve"> štýly mali používať šetrne.</w:t>
+        </w:r>
+      </w:ins>
+      <w:ins w:id="76" w:author="compaq" w:date="2015-04-25T16:24:00Z">
+        <w:r>
+          <w:t>.</w:t>
+        </w:r>
+      </w:ins>
     </w:p>
     <w:p>
       <w:r>
@@ -6430,15 +7726,13 @@
         <w:t xml:space="preserve"> štýlov musíme brať do úvahy v akom poradí sú jednotlivé štýly aplikované.</w:t>
       </w:r>
       <w:r>
-        <w:t xml:space="preserve"> Najvyššiu prioritu majú </w:t>
-      </w:r>
-      <w:proofErr w:type="spellStart"/>
-      <w:r>
-        <w:t>inline</w:t>
-      </w:r>
-      <w:proofErr w:type="spellEnd"/>
-      <w:r>
-        <w:t xml:space="preserve"> štýly, potom externé a interné štýly a posledné v poradí štýly, ktoré sú preddefinované webovým prehliadačom.</w:t>
+        <w:t xml:space="preserve"> Najvyššiu prioritu majú štýly</w:t>
+      </w:r>
+      <w:r>
+        <w:t xml:space="preserve"> definované v atribúte</w:t>
+      </w:r>
+      <w:r>
+        <w:t>, potom externé a interné štýly a posledné v poradí štýly, ktoré sú preddefinované webovým prehliadačom.</w:t>
       </w:r>
     </w:p>
     <w:p>
@@ -6446,22 +7740,22 @@
         <w:pStyle w:val="Nadpis3"/>
       </w:pPr>
       <w:r>
+        <w:t xml:space="preserve"> </w:t>
+      </w:r>
+      <w:bookmarkStart w:id="77" w:name="_Toc417745855"/>
+      <w:r>
+        <w:t>CSS3</w:t>
+      </w:r>
+      <w:bookmarkEnd w:id="77"/>
+    </w:p>
+    <w:p>
+      <w:r>
+        <w:t>http://www.w3schools.com/css/css3_intro.asp</w:t>
+      </w:r>
+    </w:p>
+    <w:p>
+      <w:r>
         <w:lastRenderedPageBreak/>
-        <w:t xml:space="preserve"> </w:t>
-      </w:r>
-      <w:bookmarkStart w:id="13" w:name="_Toc417336654"/>
-      <w:r>
-        <w:t>CSS3</w:t>
-      </w:r>
-      <w:bookmarkEnd w:id="13"/>
-    </w:p>
-    <w:p>
-      <w:r>
-        <w:t>http://www.w3schools.com/css/css3_intro.asp</w:t>
-      </w:r>
-    </w:p>
-    <w:p>
-      <w:r>
         <w:t>http://www.w3.org/TR/2001/WD-css3-roadmap-20010523/</w:t>
       </w:r>
     </w:p>
@@ -6600,11 +7894,11 @@
       <w:pPr>
         <w:pStyle w:val="Nadpis2"/>
       </w:pPr>
-      <w:bookmarkStart w:id="14" w:name="_Toc417336655"/>
+      <w:bookmarkStart w:id="78" w:name="_Toc417745856"/>
       <w:r>
         <w:t>JavaScript</w:t>
       </w:r>
-      <w:bookmarkEnd w:id="14"/>
+      <w:bookmarkEnd w:id="78"/>
       <w:r>
         <w:t xml:space="preserve"> </w:t>
       </w:r>
@@ -6736,7 +8030,7 @@
         </w:numPr>
       </w:pPr>
       <w:r>
-        <w:t>Môže meniť obsah html stránky</w:t>
+        <w:t>Možná manipulácia s DOM</w:t>
       </w:r>
     </w:p>
     <w:p>
@@ -6748,99 +8042,76 @@
         </w:numPr>
       </w:pPr>
       <w:r>
-        <w:t>Môže meniť html atribúty</w:t>
-      </w:r>
-    </w:p>
-    <w:p>
-      <w:pPr>
-        <w:pStyle w:val="Odsekzoznamu"/>
-        <w:numPr>
-          <w:ilvl w:val="0"/>
-          <w:numId w:val="18"/>
-        </w:numPr>
-      </w:pPr>
+        <w:t>Môže validovať vstupné dáta od používateľa</w:t>
+      </w:r>
+    </w:p>
+    <w:p>
+      <w:r>
+        <w:t xml:space="preserve">Nad programovacím jazykom JavaScript existuje naprogramovaných množstvo knižníc. Najdôležitejšie je však spomenúť knižnicu </w:t>
+      </w:r>
+      <w:proofErr w:type="spellStart"/>
+      <w:r>
+        <w:t>jQuery</w:t>
+      </w:r>
+      <w:proofErr w:type="spellEnd"/>
+      <w:r>
+        <w:t>.</w:t>
+      </w:r>
+    </w:p>
+    <w:p>
+      <w:pPr>
+        <w:pStyle w:val="Nadpis3"/>
+      </w:pPr>
+      <w:bookmarkStart w:id="79" w:name="_Toc417745857"/>
+      <w:proofErr w:type="spellStart"/>
       <w:r>
         <w:lastRenderedPageBreak/>
-        <w:t>Môže meniť štýly html elementov</w:t>
-      </w:r>
-    </w:p>
-    <w:p>
-      <w:pPr>
-        <w:pStyle w:val="Odsekzoznamu"/>
-        <w:numPr>
-          <w:ilvl w:val="0"/>
-          <w:numId w:val="18"/>
-        </w:numPr>
-      </w:pPr>
-      <w:r>
-        <w:t>Môže validovať vstupné dáta od používateľa</w:t>
-      </w:r>
-    </w:p>
-    <w:p>
-      <w:r>
-        <w:t xml:space="preserve">Nad programovacím jazykom JavaScript existuje naprogramovaných množstvo knižníc. Najdôležitejšie je však spomenúť knižnicu </w:t>
-      </w:r>
-      <w:proofErr w:type="spellStart"/>
-      <w:r>
         <w:t>jQuery</w:t>
       </w:r>
-      <w:proofErr w:type="spellEnd"/>
-      <w:r>
-        <w:t>.</w:t>
-      </w:r>
-    </w:p>
-    <w:p>
-      <w:pPr>
-        <w:pStyle w:val="Nadpis3"/>
-      </w:pPr>
-      <w:bookmarkStart w:id="15" w:name="_Toc417336656"/>
+      <w:bookmarkEnd w:id="79"/>
+      <w:proofErr w:type="spellEnd"/>
+    </w:p>
+    <w:p>
+      <w:r>
+        <w:t xml:space="preserve">Je </w:t>
+      </w:r>
+      <w:proofErr w:type="spellStart"/>
+      <w:r>
+        <w:t>framework</w:t>
+      </w:r>
+      <w:proofErr w:type="spellEnd"/>
+      <w:r>
+        <w:t xml:space="preserve"> pre jazyk JavaScript</w:t>
+      </w:r>
+      <w:r>
+        <w:t>. Rieši veľa spoločných úloh, ktoré si vyžadujú mnoho riadkov kódu napísaných v </w:t>
+      </w:r>
+      <w:proofErr w:type="spellStart"/>
+      <w:r>
+        <w:t>JavaScripte</w:t>
+      </w:r>
+      <w:proofErr w:type="spellEnd"/>
+      <w:r>
+        <w:t xml:space="preserve"> a obaľuje ich do metód, ktoré môžu volať jediným riadkom kódu. To je pre programátora veľkou výhodou, vzhľadom na rýchlosť písania aj prehľadnosti kódu.</w:t>
+      </w:r>
+    </w:p>
+    <w:p>
+      <w:r>
+        <w:t xml:space="preserve">Knižnica </w:t>
+      </w:r>
       <w:proofErr w:type="spellStart"/>
       <w:r>
         <w:t>jQuery</w:t>
       </w:r>
-      <w:bookmarkEnd w:id="15"/>
-      <w:proofErr w:type="spellEnd"/>
-    </w:p>
-    <w:p>
-      <w:proofErr w:type="spellStart"/>
-      <w:r>
-        <w:t>jQuery</w:t>
-      </w:r>
-      <w:proofErr w:type="spellEnd"/>
-      <w:r>
-        <w:t xml:space="preserve"> je odľah</w:t>
-      </w:r>
-      <w:r>
-        <w:t xml:space="preserve">čená </w:t>
-      </w:r>
-      <w:proofErr w:type="spellStart"/>
-      <w:r>
-        <w:t>JavaScriptová</w:t>
-      </w:r>
-      <w:proofErr w:type="spellEnd"/>
-      <w:r>
-        <w:t xml:space="preserve"> knižnica. Rieši veľa spoločných úloh, ktoré si vyžadujú mnoho riadkov kódu napísaných v </w:t>
-      </w:r>
-      <w:proofErr w:type="spellStart"/>
-      <w:r>
-        <w:t>JavaScripte</w:t>
-      </w:r>
-      <w:proofErr w:type="spellEnd"/>
-      <w:r>
-        <w:t xml:space="preserve"> a obaľuje ich do metód, ktoré môžu volať jediným riadkom kódu. To je pre programátora veľkou výhodou, vzhľadom na rýchlosť písania aj prehľadnosti kódu.</w:t>
-      </w:r>
-    </w:p>
-    <w:p>
-      <w:r>
-        <w:t xml:space="preserve">Knižnica </w:t>
-      </w:r>
-      <w:proofErr w:type="spellStart"/>
-      <w:r>
-        <w:t>jQuery</w:t>
-      </w:r>
-      <w:proofErr w:type="spellEnd"/>
-      <w:r>
-        <w:t xml:space="preserve"> obaľuje nasledovné funkcie:</w:t>
+      <w:proofErr w:type="spellEnd"/>
+      <w:r>
+        <w:t xml:space="preserve"> </w:t>
+      </w:r>
+      <w:r>
+        <w:t>zjednodušuje</w:t>
+      </w:r>
+      <w:r>
+        <w:t xml:space="preserve"> nasledovné funkcie:</w:t>
       </w:r>
     </w:p>
     <w:p>
@@ -6933,15 +8204,21 @@
       <w:pPr>
         <w:pStyle w:val="Nadpis2"/>
       </w:pPr>
-      <w:bookmarkStart w:id="16" w:name="_Toc417336657"/>
+      <w:bookmarkStart w:id="80" w:name="_Toc417745858"/>
       <w:r>
         <w:t>Webový prehliadač</w:t>
       </w:r>
-      <w:bookmarkEnd w:id="16"/>
-    </w:p>
-    <w:p>
-      <w:r>
-        <w:t xml:space="preserve">Webový prehliadač je program nainštalovaný v počítači alebo inom zariadení, ktorého hlavnou úlohou je zobrazenie webovej stránky na zobrazovacom zariadení. Webový prehliadač ma väčšinou GUI pre zobrazenie obsahu webovej stránky. </w:t>
+      <w:bookmarkEnd w:id="80"/>
+    </w:p>
+    <w:p>
+      <w:r>
+        <w:t>Webový prehliadač je program nainštalovaný v počítači alebo inom zariadení, ktorého hlavnou úlohou je zobrazenie webovej st</w:t>
+      </w:r>
+      <w:r>
+        <w:t>ránky na zobrazovacom zariadení</w:t>
+      </w:r>
+      <w:r>
+        <w:t xml:space="preserve">. </w:t>
       </w:r>
       <w:r>
         <w:t xml:space="preserve">Na počítačoch sú v súčasnosti najpoužívanejšie </w:t>
@@ -7027,7 +8304,7 @@
         <w:rPr>
           <w:noProof/>
         </w:rPr>
-        <w:t>1</w:t>
+        <w:t>3</w:t>
       </w:r>
       <w:r>
         <w:fldChar w:fldCharType="end"/>
@@ -7054,7 +8331,7 @@
         <w:rPr>
           <w:noProof/>
         </w:rPr>
-        <w:t>2</w:t>
+        <w:t>4</w:t>
       </w:r>
       <w:r>
         <w:fldChar w:fldCharType="end"/>
@@ -7089,7 +8366,7 @@
                     <pic:cNvPicPr/>
                   </pic:nvPicPr>
                   <pic:blipFill>
-                    <a:blip r:embed="rId10"/>
+                    <a:blip r:embed="rId13"/>
                     <a:stretch>
                       <a:fillRect/>
                     </a:stretch>
@@ -7122,8 +8399,8 @@
           <w:noProof/>
         </w:rPr>
       </w:pPr>
-      <w:bookmarkStart w:id="17" w:name="_Ref417326232"/>
-      <w:bookmarkStart w:id="18" w:name="_Toc417312203"/>
+      <w:bookmarkStart w:id="81" w:name="_Ref417326232"/>
+      <w:bookmarkStart w:id="82" w:name="_Toc417745782"/>
       <w:r>
         <w:t xml:space="preserve">Obrázok </w:t>
       </w:r>
@@ -7140,20 +8417,53 @@
         <w:rPr>
           <w:noProof/>
         </w:rPr>
-        <w:t>1</w:t>
+        <w:t>3</w:t>
       </w:r>
       <w:r>
         <w:fldChar w:fldCharType="end"/>
       </w:r>
-      <w:bookmarkEnd w:id="17"/>
-      <w:r>
-        <w:t xml:space="preserve"> - </w:t>
+      <w:bookmarkEnd w:id="81"/>
+      <w:r>
+        <w:t xml:space="preserve"> </w:t>
       </w:r>
       <w:r>
         <w:rPr>
           <w:noProof/>
         </w:rPr>
-        <w:t>Najpoužívanejšie prehlaidače</w:t>
+        <w:t>–</w:t>
+      </w:r>
+      <w:r>
+        <w:t xml:space="preserve"> </w:t>
+      </w:r>
+      <w:r>
+        <w:rPr>
+          <w:noProof/>
+        </w:rPr>
+        <w:t>n</w:t>
+      </w:r>
+      <w:r>
+        <w:rPr>
+          <w:noProof/>
+        </w:rPr>
+        <w:t>ajpoužívanejšie prehl</w:t>
+      </w:r>
+      <w:r>
+        <w:rPr>
+          <w:noProof/>
+        </w:rPr>
+        <w:t>i</w:t>
+      </w:r>
+      <w:r>
+        <w:rPr>
+          <w:noProof/>
+        </w:rPr>
+        <w:t>a</w:t>
+      </w:r>
+      <w:r>
+        <w:rPr>
+          <w:noProof/>
+        </w:rPr>
+        <w:t>dače</w:t>
       </w:r>
       <w:r>
         <w:rPr>
@@ -7166,9 +8476,9 @@
           <w:rStyle w:val="Odkaznapoznmkupodiarou"/>
           <w:noProof/>
         </w:rPr>
-        <w:footnoteReference w:id="6"/>
-      </w:r>
-      <w:bookmarkEnd w:id="18"/>
+        <w:footnoteReference w:id="5"/>
+      </w:r>
+      <w:bookmarkEnd w:id="82"/>
     </w:p>
     <w:p>
       <w:pPr>
@@ -7195,7 +8505,7 @@
                     <pic:cNvPicPr/>
                   </pic:nvPicPr>
                   <pic:blipFill>
-                    <a:blip r:embed="rId11"/>
+                    <a:blip r:embed="rId14"/>
                     <a:stretch>
                       <a:fillRect/>
                     </a:stretch>
@@ -7225,8 +8535,8 @@
       <w:pPr>
         <w:pStyle w:val="Popis"/>
       </w:pPr>
-      <w:bookmarkStart w:id="19" w:name="_Ref417326271"/>
-      <w:bookmarkStart w:id="20" w:name="_Toc417312204"/>
+      <w:bookmarkStart w:id="83" w:name="_Ref417326271"/>
+      <w:bookmarkStart w:id="84" w:name="_Toc417745783"/>
       <w:r>
         <w:t xml:space="preserve">Obrázok </w:t>
       </w:r>
@@ -7243,17 +8553,29 @@
         <w:rPr>
           <w:noProof/>
         </w:rPr>
-        <w:t>2</w:t>
+        <w:t>4</w:t>
       </w:r>
       <w:r>
         <w:fldChar w:fldCharType="end"/>
       </w:r>
-      <w:bookmarkEnd w:id="19"/>
-      <w:r>
-        <w:t xml:space="preserve"> - </w:t>
-      </w:r>
-      <w:r>
-        <w:t>Najpoužívanejšie prehliadač</w:t>
+      <w:bookmarkEnd w:id="83"/>
+      <w:r>
+        <w:t xml:space="preserve"> </w:t>
+      </w:r>
+      <w:r>
+        <w:rPr>
+          <w:noProof/>
+        </w:rPr>
+        <w:t>–</w:t>
+      </w:r>
+      <w:r>
+        <w:t xml:space="preserve"> </w:t>
+      </w:r>
+      <w:r>
+        <w:t>n</w:t>
+      </w:r>
+      <w:r>
+        <w:t>ajpoužívanejšie prehliadač</w:t>
       </w:r>
       <w:r>
         <w:t>e pre mobilne zariadenia</w:t>
@@ -7262,15 +8584,16 @@
         <w:rPr>
           <w:rStyle w:val="Odkaznapoznmkupodiarou"/>
         </w:rPr>
-        <w:footnoteReference w:id="7"/>
-      </w:r>
-      <w:bookmarkEnd w:id="20"/>
+        <w:footnoteReference w:id="6"/>
+      </w:r>
+      <w:bookmarkEnd w:id="84"/>
     </w:p>
     <w:p>
       <w:pPr>
         <w:pStyle w:val="Nadpis3"/>
       </w:pPr>
-      <w:bookmarkStart w:id="21" w:name="_Toc417336658"/>
+      <w:bookmarkStart w:id="85" w:name="_Toc417745859"/>
+      <w:commentRangeStart w:id="86"/>
       <w:r>
         <w:lastRenderedPageBreak/>
         <w:t xml:space="preserve">Podporné </w:t>
@@ -7278,7 +8601,7 @@
       <w:r>
         <w:t>nástroje vykresľovania webových prehliadačov</w:t>
       </w:r>
-      <w:bookmarkEnd w:id="21"/>
+      <w:bookmarkEnd w:id="85"/>
     </w:p>
     <w:p>
       <w:proofErr w:type="spellStart"/>
@@ -7577,13 +8900,13 @@
       <w:pPr>
         <w:pStyle w:val="Nadpis3"/>
       </w:pPr>
-      <w:bookmarkStart w:id="22" w:name="_Toc417336659"/>
+      <w:bookmarkStart w:id="87" w:name="_Toc417745860"/>
       <w:proofErr w:type="spellStart"/>
       <w:r>
         <w:lastRenderedPageBreak/>
         <w:t>Viewport</w:t>
       </w:r>
-      <w:bookmarkEnd w:id="22"/>
+      <w:bookmarkEnd w:id="87"/>
       <w:proofErr w:type="spellEnd"/>
     </w:p>
     <w:p>
@@ -7796,11 +9119,11 @@
       <w:pPr>
         <w:pStyle w:val="Nadpis2"/>
       </w:pPr>
-      <w:bookmarkStart w:id="23" w:name="_Toc417336660"/>
+      <w:bookmarkStart w:id="88" w:name="_Toc417745861"/>
       <w:r>
         <w:t>Nástroje na vývoj webových stránok</w:t>
       </w:r>
-      <w:bookmarkEnd w:id="23"/>
+      <w:bookmarkEnd w:id="88"/>
     </w:p>
     <w:p>
       <w:r>
@@ -7832,12 +9155,12 @@
       <w:pPr>
         <w:pStyle w:val="Nadpis3"/>
       </w:pPr>
-      <w:bookmarkStart w:id="24" w:name="_Toc417336661"/>
+      <w:bookmarkStart w:id="89" w:name="_Toc417745862"/>
       <w:proofErr w:type="spellStart"/>
       <w:r>
         <w:t>PSPad</w:t>
       </w:r>
-      <w:bookmarkEnd w:id="24"/>
+      <w:bookmarkEnd w:id="89"/>
       <w:proofErr w:type="spellEnd"/>
     </w:p>
     <w:p>
@@ -7924,7 +9247,7 @@
       <w:pPr>
         <w:pStyle w:val="Nadpis3"/>
       </w:pPr>
-      <w:bookmarkStart w:id="25" w:name="_Toc417336662"/>
+      <w:bookmarkStart w:id="90" w:name="_Toc417745863"/>
       <w:proofErr w:type="spellStart"/>
       <w:r>
         <w:t>Sublime</w:t>
@@ -7933,7 +9256,7 @@
       <w:r>
         <w:t xml:space="preserve"> Text</w:t>
       </w:r>
-      <w:bookmarkEnd w:id="25"/>
+      <w:bookmarkEnd w:id="90"/>
       <w:r>
         <w:t xml:space="preserve"> </w:t>
       </w:r>
@@ -8052,13 +9375,23 @@
       <w:pPr>
         <w:pStyle w:val="Nadpis2"/>
       </w:pPr>
-      <w:bookmarkStart w:id="26" w:name="_Toc417336663"/>
-      <w:bookmarkStart w:id="27" w:name="_Ref417403038"/>
+      <w:bookmarkStart w:id="91" w:name="_Ref417403038"/>
+      <w:commentRangeEnd w:id="86"/>
+      <w:r>
+        <w:rPr>
+          <w:rStyle w:val="Odkaznakomentr"/>
+          <w:rFonts w:eastAsiaTheme="minorEastAsia" w:cstheme="minorBidi"/>
+          <w:b w:val="0"/>
+          <w:bCs w:val="0"/>
+        </w:rPr>
+        <w:commentReference w:id="86"/>
+      </w:r>
+      <w:bookmarkStart w:id="92" w:name="_Toc417745864"/>
       <w:r>
         <w:t>Webový dizajn</w:t>
       </w:r>
-      <w:bookmarkEnd w:id="26"/>
-      <w:bookmarkEnd w:id="27"/>
+      <w:bookmarkEnd w:id="91"/>
+      <w:bookmarkEnd w:id="92"/>
     </w:p>
     <w:p>
       <w:r>
@@ -8076,7 +9409,13 @@
         <w:t xml:space="preserve">) </w:t>
       </w:r>
       <w:r>
-        <w:t xml:space="preserve">je funkčné riešenie a vzhľad webovej aplikácie. Pod pojmom funkčné myslíme, že jeho úlohou je zvládnuť zobrazenie a interpretáciu obsahu hlavne webovým prehliadačom. </w:t>
+        <w:t>je funkčné riešenie a vzhľad webovej aplikácie. Pod pojmom funkčné myslíme</w:t>
+      </w:r>
+      <w:r>
+        <w:t xml:space="preserve"> </w:t>
+      </w:r>
+      <w:r>
+        <w:t xml:space="preserve">zobrazenie a interpretáciu obsahu hlavne webovým prehliadačom. </w:t>
       </w:r>
       <w:r>
         <w:t xml:space="preserve">Webové stránky môžu byť z pohľadu návrhu dizajnu </w:t>
@@ -8133,7 +9472,7 @@
         <w:rPr>
           <w:noProof/>
         </w:rPr>
-        <w:t>3</w:t>
+        <w:t>5</w:t>
       </w:r>
       <w:r>
         <w:fldChar w:fldCharType="end"/>
@@ -8153,10 +9492,19 @@
         <w:rPr>
           <w:rStyle w:val="Odkaznapoznmkupodiarou"/>
         </w:rPr>
-        <w:footnoteReference w:id="8"/>
-      </w:r>
-      <w:r>
-        <w:t xml:space="preserve">. Dynamické pružne reagujú na veľkosť okna a snažia sa prispôsobiť zobrazenie šírky zariadenia. V súčasnosti sa najviac využíva návrh </w:t>
+        <w:footnoteReference w:id="7"/>
+      </w:r>
+      <w:r>
+        <w:t xml:space="preserve">. </w:t>
+      </w:r>
+      <w:del w:id="93" w:author="compaq" w:date="2015-04-25T17:03:00Z">
+        <w:r>
+          <w:delText xml:space="preserve">Dynamické pružne reagujú na veľkosť okna a snažia sa prispôsobiť zobrazenie šírky zariadenia. </w:delText>
+        </w:r>
+      </w:del>
+      <w:commentRangeStart w:id="94"/>
+      <w:r>
+        <w:t xml:space="preserve">V súčasnosti sa najviac využíva návrh </w:t>
       </w:r>
       <w:proofErr w:type="spellStart"/>
       <w:r>
@@ -8214,6 +9562,13 @@
       <w:proofErr w:type="spellEnd"/>
       <w:r>
         <w:t xml:space="preserve">. </w:t>
+      </w:r>
+      <w:commentRangeEnd w:id="94"/>
+      <w:r>
+        <w:rPr>
+          <w:rStyle w:val="Odkaznakomentr"/>
+        </w:rPr>
+        <w:commentReference w:id="94"/>
       </w:r>
     </w:p>
     <w:p>
@@ -8243,7 +9598,7 @@
                     <pic:cNvPicPr/>
                   </pic:nvPicPr>
                   <pic:blipFill>
-                    <a:blip r:embed="rId12"/>
+                    <a:blip r:embed="rId15"/>
                     <a:stretch>
                       <a:fillRect/>
                     </a:stretch>
@@ -8273,20 +9628,30 @@
       <w:pPr>
         <w:pStyle w:val="Popis"/>
       </w:pPr>
-      <w:bookmarkStart w:id="28" w:name="_Ref417334846"/>
-      <w:bookmarkStart w:id="29" w:name="_Toc417312205"/>
+      <w:bookmarkStart w:id="95" w:name="_Ref417334846"/>
+      <w:bookmarkStart w:id="96" w:name="_Toc417745784"/>
       <w:r>
         <w:t xml:space="preserve">Obrázok </w:t>
       </w:r>
-      <w:fldSimple w:instr=" SEQ Obrázok \* ARABIC ">
-        <w:r>
-          <w:rPr>
-            <w:noProof/>
-          </w:rPr>
-          <w:t>3</w:t>
-        </w:r>
-      </w:fldSimple>
-      <w:bookmarkEnd w:id="28"/>
+      <w:r>
+        <w:fldChar w:fldCharType="begin"/>
+      </w:r>
+      <w:r>
+        <w:instrText xml:space="preserve"> SEQ Obrázok \* ARABIC </w:instrText>
+      </w:r>
+      <w:r>
+        <w:fldChar w:fldCharType="separate"/>
+      </w:r>
+      <w:r>
+        <w:rPr>
+          <w:noProof/>
+        </w:rPr>
+        <w:t>5</w:t>
+      </w:r>
+      <w:r>
+        <w:fldChar w:fldCharType="end"/>
+      </w:r>
+      <w:bookmarkEnd w:id="95"/>
       <w:r>
         <w:t xml:space="preserve"> – statický </w:t>
       </w:r>
@@ -8294,25 +9659,27 @@
       <w:r>
         <w:t>webdizajn</w:t>
       </w:r>
+      <w:bookmarkStart w:id="97" w:name="_Ref417745725"/>
       <w:proofErr w:type="spellEnd"/>
       <w:r>
         <w:rPr>
           <w:rStyle w:val="Odkaznapoznmkupodiarou"/>
         </w:rPr>
-        <w:footnoteReference w:id="9"/>
-      </w:r>
-      <w:bookmarkEnd w:id="29"/>
+        <w:footnoteReference w:id="8"/>
+      </w:r>
+      <w:bookmarkEnd w:id="97"/>
+      <w:bookmarkEnd w:id="96"/>
     </w:p>
     <w:p>
       <w:pPr>
         <w:pStyle w:val="Nadpis3"/>
       </w:pPr>
-      <w:bookmarkStart w:id="30" w:name="_Toc417336664"/>
+      <w:bookmarkStart w:id="98" w:name="_Toc417745865"/>
       <w:proofErr w:type="spellStart"/>
       <w:r>
         <w:t>Liquid</w:t>
       </w:r>
-      <w:bookmarkEnd w:id="30"/>
+      <w:bookmarkEnd w:id="98"/>
       <w:proofErr w:type="spellEnd"/>
     </w:p>
     <w:p>
@@ -8351,7 +9718,7 @@
         <w:rPr>
           <w:noProof/>
         </w:rPr>
-        <w:t>4</w:t>
+        <w:t>6</w:t>
       </w:r>
       <w:r>
         <w:fldChar w:fldCharType="end"/>
@@ -8390,7 +9757,7 @@
                     <pic:cNvPicPr/>
                   </pic:nvPicPr>
                   <pic:blipFill>
-                    <a:blip r:embed="rId13" cstate="print"/>
+                    <a:blip r:embed="rId16" cstate="print"/>
                     <a:stretch>
                       <a:fillRect/>
                     </a:stretch>
@@ -8420,21 +9787,31 @@
       <w:pPr>
         <w:pStyle w:val="Popis"/>
       </w:pPr>
-      <w:bookmarkStart w:id="31" w:name="_Ref417334741"/>
-      <w:bookmarkStart w:id="32" w:name="_Toc417312206"/>
-      <w:bookmarkStart w:id="33" w:name="_Ref417334733"/>
+      <w:bookmarkStart w:id="99" w:name="_Ref417334741"/>
+      <w:bookmarkStart w:id="100" w:name="_Ref417334733"/>
+      <w:bookmarkStart w:id="101" w:name="_Toc417745785"/>
       <w:r>
         <w:t xml:space="preserve">Obrázok </w:t>
       </w:r>
-      <w:fldSimple w:instr=" SEQ Obrázok \* ARABIC ">
-        <w:r>
-          <w:rPr>
-            <w:noProof/>
-          </w:rPr>
-          <w:t>4</w:t>
-        </w:r>
-      </w:fldSimple>
-      <w:bookmarkEnd w:id="31"/>
+      <w:r>
+        <w:fldChar w:fldCharType="begin"/>
+      </w:r>
+      <w:r>
+        <w:instrText xml:space="preserve"> SEQ Obrázok \* ARABIC </w:instrText>
+      </w:r>
+      <w:r>
+        <w:fldChar w:fldCharType="separate"/>
+      </w:r>
+      <w:r>
+        <w:rPr>
+          <w:noProof/>
+        </w:rPr>
+        <w:t>6</w:t>
+      </w:r>
+      <w:r>
+        <w:fldChar w:fldCharType="end"/>
+      </w:r>
+      <w:bookmarkEnd w:id="99"/>
       <w:r>
         <w:t xml:space="preserve"> – </w:t>
       </w:r>
@@ -8462,26 +9839,61 @@
       <w:r>
         <w:t>, počítač</w:t>
       </w:r>
-      <w:r>
-        <w:rPr>
-          <w:rStyle w:val="Odkaznapoznmkupodiarou"/>
+      <w:bookmarkEnd w:id="100"/>
+      <w:bookmarkEnd w:id="101"/>
+      <w:r>
+        <w:rPr>
+          <w:vertAlign w:val="superscript"/>
+        </w:rPr>
+        <w:fldChar w:fldCharType="begin"/>
+      </w:r>
+      <w:r>
+        <w:rPr>
+          <w:vertAlign w:val="superscript"/>
+        </w:rPr>
+        <w:instrText xml:space="preserve"> NOTEREF _Ref417745725 \h </w:instrText>
+      </w:r>
+      <w:r>
+        <w:rPr>
+          <w:vertAlign w:val="superscript"/>
+        </w:rPr>
+      </w:r>
+      <w:r>
+        <w:rPr>
+          <w:vertAlign w:val="superscript"/>
+        </w:rPr>
+        <w:instrText xml:space="preserve"> \* MERGEFORMAT </w:instrText>
+      </w:r>
+      <w:r>
+        <w:rPr>
+          <w:vertAlign w:val="superscript"/>
+        </w:rPr>
+        <w:fldChar w:fldCharType="separate"/>
+      </w:r>
+      <w:r>
+        <w:rPr>
+          <w:vertAlign w:val="superscript"/>
         </w:rPr>
         <w:t>7</w:t>
       </w:r>
-      <w:bookmarkEnd w:id="32"/>
-      <w:bookmarkEnd w:id="33"/>
+      <w:r>
+        <w:rPr>
+          <w:vertAlign w:val="superscript"/>
+        </w:rPr>
+        <w:fldChar w:fldCharType="end"/>
+      </w:r>
     </w:p>
     <w:p>
       <w:pPr>
         <w:pStyle w:val="Nadpis3"/>
       </w:pPr>
-      <w:bookmarkStart w:id="34" w:name="_Toc417336665"/>
+      <w:bookmarkStart w:id="102" w:name="_Toc417745866"/>
       <w:proofErr w:type="spellStart"/>
       <w:r>
         <w:lastRenderedPageBreak/>
         <w:t>Adaptive</w:t>
       </w:r>
-      <w:bookmarkEnd w:id="34"/>
+      <w:bookmarkEnd w:id="102"/>
       <w:proofErr w:type="spellEnd"/>
     </w:p>
     <w:p>
@@ -8523,7 +9935,13 @@
         <w:fldChar w:fldCharType="separate"/>
       </w:r>
       <w:r>
-        <w:t>Obrázok 5</w:t>
+        <w:t xml:space="preserve">Obrázok </w:t>
+      </w:r>
+      <w:r>
+        <w:rPr>
+          <w:noProof/>
+        </w:rPr>
+        <w:t>7</w:t>
       </w:r>
       <w:r>
         <w:fldChar w:fldCharType="end"/>
@@ -8557,7 +9975,7 @@
                     <pic:cNvPicPr/>
                   </pic:nvPicPr>
                   <pic:blipFill>
-                    <a:blip r:embed="rId14" cstate="print"/>
+                    <a:blip r:embed="rId17" cstate="print"/>
                     <a:stretch>
                       <a:fillRect/>
                     </a:stretch>
@@ -8587,17 +10005,30 @@
       <w:pPr>
         <w:pStyle w:val="Popis"/>
       </w:pPr>
-      <w:bookmarkStart w:id="35" w:name="_Ref417336865"/>
-      <w:bookmarkStart w:id="36" w:name="_Toc417312207"/>
+      <w:bookmarkStart w:id="103" w:name="_Ref417336865"/>
+      <w:bookmarkStart w:id="104" w:name="_Toc417745786"/>
       <w:r>
         <w:t xml:space="preserve">Obrázok </w:t>
       </w:r>
-      <w:fldSimple w:instr=" SEQ Obrázok \* ARABIC ">
-        <w:r>
-          <w:t>5</w:t>
-        </w:r>
-      </w:fldSimple>
-      <w:bookmarkEnd w:id="35"/>
+      <w:r>
+        <w:fldChar w:fldCharType="begin"/>
+      </w:r>
+      <w:r>
+        <w:instrText xml:space="preserve"> SEQ Obrázok \* ARABIC </w:instrText>
+      </w:r>
+      <w:r>
+        <w:fldChar w:fldCharType="separate"/>
+      </w:r>
+      <w:r>
+        <w:rPr>
+          <w:noProof/>
+        </w:rPr>
+        <w:t>7</w:t>
+      </w:r>
+      <w:r>
+        <w:fldChar w:fldCharType="end"/>
+      </w:r>
+      <w:bookmarkEnd w:id="103"/>
       <w:r>
         <w:t xml:space="preserve"> – adaptívny </w:t>
       </w:r>
@@ -8618,20 +10049,58 @@
         <w:t>, počítač</w:t>
       </w:r>
       <w:r>
+        <w:rPr>
+          <w:vertAlign w:val="superscript"/>
+        </w:rPr>
+        <w:fldChar w:fldCharType="begin"/>
+      </w:r>
+      <w:r>
+        <w:rPr>
+          <w:vertAlign w:val="superscript"/>
+        </w:rPr>
+        <w:instrText xml:space="preserve"> NOTEREF _Ref417745725 \h </w:instrText>
+      </w:r>
+      <w:r>
+        <w:rPr>
+          <w:vertAlign w:val="superscript"/>
+        </w:rPr>
+      </w:r>
+      <w:r>
+        <w:rPr>
+          <w:vertAlign w:val="superscript"/>
+        </w:rPr>
+        <w:instrText xml:space="preserve"> \* MERGEFORMAT </w:instrText>
+      </w:r>
+      <w:r>
+        <w:rPr>
+          <w:vertAlign w:val="superscript"/>
+        </w:rPr>
+        <w:fldChar w:fldCharType="separate"/>
+      </w:r>
+      <w:r>
+        <w:rPr>
+          <w:vertAlign w:val="superscript"/>
+        </w:rPr>
         <w:t>7</w:t>
       </w:r>
-      <w:bookmarkEnd w:id="36"/>
+      <w:bookmarkEnd w:id="104"/>
+      <w:r>
+        <w:rPr>
+          <w:vertAlign w:val="superscript"/>
+        </w:rPr>
+        <w:fldChar w:fldCharType="end"/>
+      </w:r>
     </w:p>
     <w:p>
       <w:pPr>
         <w:pStyle w:val="Nadpis3"/>
       </w:pPr>
-      <w:bookmarkStart w:id="37" w:name="_Toc417336666"/>
+      <w:bookmarkStart w:id="105" w:name="_Toc417745867"/>
       <w:proofErr w:type="spellStart"/>
       <w:r>
         <w:t>Responsive</w:t>
       </w:r>
-      <w:bookmarkEnd w:id="37"/>
+      <w:bookmarkEnd w:id="105"/>
       <w:proofErr w:type="spellEnd"/>
     </w:p>
     <w:p>
@@ -8713,7 +10182,7 @@
         <w:rPr>
           <w:noProof/>
         </w:rPr>
-        <w:t>6</w:t>
+        <w:t>8</w:t>
       </w:r>
       <w:r>
         <w:fldChar w:fldCharType="end"/>
@@ -8721,6 +10190,31 @@
       <w:r>
         <w:t>).</w:t>
       </w:r>
+      <w:ins w:id="106" w:author="compaq" w:date="2015-04-25T17:05:00Z">
+        <w:r>
+          <w:t xml:space="preserve"> Cieľ je aby jeden dizajn bol </w:t>
+        </w:r>
+      </w:ins>
+      <w:ins w:id="107" w:author="compaq" w:date="2015-04-25T17:06:00Z">
+        <w:r>
+          <w:t>zobraziteľný</w:t>
+        </w:r>
+      </w:ins>
+      <w:ins w:id="108" w:author="compaq" w:date="2015-04-25T17:05:00Z">
+        <w:r>
+          <w:t xml:space="preserve"> na všetkých zari</w:t>
+        </w:r>
+      </w:ins>
+      <w:ins w:id="109" w:author="compaq" w:date="2015-04-25T17:06:00Z">
+        <w:r>
+          <w:t>adeniach a nebolo potrebné vytvárať osobitné zobrazeni</w:t>
+        </w:r>
+      </w:ins>
+      <w:ins w:id="110" w:author="compaq" w:date="2015-04-25T17:07:00Z">
+        <w:r>
+          <w:t>e webu pre každé zariadenie.</w:t>
+        </w:r>
+      </w:ins>
     </w:p>
     <w:p>
       <w:pPr>
@@ -8747,7 +10241,7 @@
                     <pic:cNvPicPr/>
                   </pic:nvPicPr>
                   <pic:blipFill>
-                    <a:blip r:embed="rId15" cstate="print"/>
+                    <a:blip r:embed="rId18" cstate="print"/>
                     <a:stretch>
                       <a:fillRect/>
                     </a:stretch>
@@ -8780,20 +10274,30 @@
           <w:vertAlign w:val="superscript"/>
         </w:rPr>
       </w:pPr>
-      <w:bookmarkStart w:id="38" w:name="_Ref417336879"/>
-      <w:bookmarkStart w:id="39" w:name="_Toc417312208"/>
+      <w:bookmarkStart w:id="111" w:name="_Ref417336879"/>
+      <w:bookmarkStart w:id="112" w:name="_Toc417745787"/>
       <w:r>
         <w:t xml:space="preserve">Obrázok </w:t>
       </w:r>
-      <w:fldSimple w:instr=" SEQ Obrázok \* ARABIC ">
-        <w:r>
-          <w:rPr>
-            <w:noProof/>
-          </w:rPr>
-          <w:t>6</w:t>
-        </w:r>
-      </w:fldSimple>
-      <w:bookmarkEnd w:id="38"/>
+      <w:r>
+        <w:fldChar w:fldCharType="begin"/>
+      </w:r>
+      <w:r>
+        <w:instrText xml:space="preserve"> SEQ Obrázok \* ARABIC </w:instrText>
+      </w:r>
+      <w:r>
+        <w:fldChar w:fldCharType="separate"/>
+      </w:r>
+      <w:r>
+        <w:rPr>
+          <w:noProof/>
+        </w:rPr>
+        <w:t>8</w:t>
+      </w:r>
+      <w:r>
+        <w:fldChar w:fldCharType="end"/>
+      </w:r>
+      <w:bookmarkEnd w:id="111"/>
       <w:r>
         <w:t xml:space="preserve"> – </w:t>
       </w:r>
@@ -8825,9 +10329,44 @@
         <w:rPr>
           <w:vertAlign w:val="superscript"/>
         </w:rPr>
+        <w:fldChar w:fldCharType="begin"/>
+      </w:r>
+      <w:r>
+        <w:rPr>
+          <w:vertAlign w:val="superscript"/>
+        </w:rPr>
+        <w:instrText xml:space="preserve"> NOTEREF _Ref417745725 \h </w:instrText>
+      </w:r>
+      <w:r>
+        <w:rPr>
+          <w:vertAlign w:val="superscript"/>
+        </w:rPr>
+      </w:r>
+      <w:r>
+        <w:rPr>
+          <w:vertAlign w:val="superscript"/>
+        </w:rPr>
+        <w:instrText xml:space="preserve"> \* MERGEFORMAT </w:instrText>
+      </w:r>
+      <w:r>
+        <w:rPr>
+          <w:vertAlign w:val="superscript"/>
+        </w:rPr>
+        <w:fldChar w:fldCharType="separate"/>
+      </w:r>
+      <w:r>
+        <w:rPr>
+          <w:vertAlign w:val="superscript"/>
+        </w:rPr>
         <w:t>7</w:t>
       </w:r>
-      <w:bookmarkEnd w:id="39"/>
+      <w:bookmarkEnd w:id="112"/>
+      <w:r>
+        <w:rPr>
+          <w:vertAlign w:val="superscript"/>
+        </w:rPr>
+        <w:fldChar w:fldCharType="end"/>
+      </w:r>
     </w:p>
     <w:p>
       <w:pPr>
@@ -8847,12 +10386,23 @@
       <w:pPr>
         <w:pStyle w:val="Nadpis1"/>
       </w:pPr>
-      <w:bookmarkStart w:id="40" w:name="_Toc417336667"/>
+      <w:bookmarkStart w:id="113" w:name="_Toc417745868"/>
+      <w:commentRangeStart w:id="114"/>
       <w:r>
         <w:lastRenderedPageBreak/>
         <w:t>ZBER POŽIADAVIEK PRE KNIŽNICU</w:t>
       </w:r>
-      <w:bookmarkEnd w:id="40"/>
+      <w:commentRangeEnd w:id="114"/>
+      <w:r>
+        <w:rPr>
+          <w:rStyle w:val="Odkaznakomentr"/>
+          <w:rFonts w:eastAsiaTheme="minorEastAsia" w:cstheme="minorBidi"/>
+          <w:b w:val="0"/>
+          <w:bCs w:val="0"/>
+        </w:rPr>
+        <w:commentReference w:id="114"/>
+      </w:r>
+      <w:bookmarkEnd w:id="113"/>
     </w:p>
     <w:p>
       <w:r>
@@ -8984,11 +10534,11 @@
       <w:pPr>
         <w:pStyle w:val="Nadpis2"/>
       </w:pPr>
-      <w:bookmarkStart w:id="41" w:name="_Toc417336668"/>
+      <w:bookmarkStart w:id="115" w:name="_Toc417745869"/>
       <w:r>
         <w:t>Existujúce riešenia</w:t>
       </w:r>
-      <w:bookmarkEnd w:id="41"/>
+      <w:bookmarkEnd w:id="115"/>
     </w:p>
     <w:p>
       <w:r>
@@ -9042,24 +10592,24 @@
       <w:pPr>
         <w:pStyle w:val="Nadpis3"/>
       </w:pPr>
-      <w:bookmarkStart w:id="42" w:name="_Toc417336669"/>
+      <w:bookmarkStart w:id="116" w:name="_Toc417745870"/>
       <w:proofErr w:type="spellStart"/>
       <w:r>
         <w:t>Bootstrap</w:t>
       </w:r>
-      <w:bookmarkEnd w:id="42"/>
+      <w:bookmarkEnd w:id="116"/>
       <w:proofErr w:type="spellEnd"/>
     </w:p>
     <w:p>
       <w:pPr>
         <w:pStyle w:val="Nadpis3"/>
       </w:pPr>
-      <w:bookmarkStart w:id="43" w:name="_Toc417336670"/>
+      <w:bookmarkStart w:id="117" w:name="_Toc417745871"/>
       <w:proofErr w:type="spellStart"/>
       <w:r>
         <w:t>Foundation</w:t>
       </w:r>
-      <w:bookmarkEnd w:id="43"/>
+      <w:bookmarkEnd w:id="117"/>
       <w:proofErr w:type="spellEnd"/>
     </w:p>
     <w:p/>
@@ -9067,11 +10617,11 @@
       <w:pPr>
         <w:pStyle w:val="Nadpis1"/>
       </w:pPr>
-      <w:bookmarkStart w:id="44" w:name="_Toc417336671"/>
+      <w:bookmarkStart w:id="118" w:name="_Toc417745872"/>
       <w:r>
         <w:t>ANALÝZA POŽIADAVIEK PRE KNIŽNICU</w:t>
       </w:r>
-      <w:bookmarkEnd w:id="44"/>
+      <w:bookmarkEnd w:id="118"/>
     </w:p>
     <w:p>
       <w:r>
@@ -9132,19 +10682,13 @@
         <w:fldChar w:fldCharType="separate"/>
       </w:r>
       <w:r>
-        <w:t>Obrá</w:t>
-      </w:r>
-      <w:r>
-        <w:t>z</w:t>
-      </w:r>
-      <w:r>
-        <w:t xml:space="preserve">ok </w:t>
+        <w:t xml:space="preserve">Obrázok </w:t>
       </w:r>
       <w:r>
         <w:rPr>
           <w:noProof/>
         </w:rPr>
-        <w:t>1</w:t>
+        <w:t>3</w:t>
       </w:r>
       <w:r>
         <w:fldChar w:fldCharType="end"/>
@@ -9158,7 +10702,7 @@
       <w:pPr>
         <w:pStyle w:val="Nadpis1"/>
       </w:pPr>
-      <w:bookmarkStart w:id="45" w:name="_Toc417336672"/>
+      <w:bookmarkStart w:id="119" w:name="_Toc417745873"/>
       <w:r>
         <w:t>IMPLEMENTÁCI</w:t>
       </w:r>
@@ -9168,7 +10712,7 @@
       <w:r>
         <w:t xml:space="preserve"> KNIŽNICE</w:t>
       </w:r>
-      <w:bookmarkEnd w:id="45"/>
+      <w:bookmarkEnd w:id="119"/>
     </w:p>
     <w:p>
       <w:r>
@@ -9225,6 +10769,7 @@
       <w:pPr>
         <w:pStyle w:val="Nadpis2"/>
       </w:pPr>
+      <w:bookmarkStart w:id="120" w:name="_Toc417745874"/>
       <w:r>
         <w:t xml:space="preserve">Štruktúra </w:t>
       </w:r>
@@ -9232,6 +10777,7 @@
       <w:r>
         <w:t>frameworku</w:t>
       </w:r>
+      <w:bookmarkEnd w:id="120"/>
       <w:proofErr w:type="spellEnd"/>
     </w:p>
     <w:p>
@@ -9316,6 +10862,7 @@
       <w:pPr>
         <w:pStyle w:val="Nadpis2"/>
       </w:pPr>
+      <w:bookmarkStart w:id="121" w:name="_Toc417745875"/>
       <w:r>
         <w:t xml:space="preserve">Jadro </w:t>
       </w:r>
@@ -9323,6 +10870,7 @@
       <w:r>
         <w:t>frameworku</w:t>
       </w:r>
+      <w:bookmarkEnd w:id="121"/>
       <w:proofErr w:type="spellEnd"/>
     </w:p>
     <w:p>
@@ -9446,8 +10994,13 @@
       <w:pPr>
         <w:pStyle w:val="Nadpis3"/>
       </w:pPr>
-      <w:r>
-        <w:t xml:space="preserve">Preddefinované štýly </w:t>
+      <w:bookmarkStart w:id="122" w:name="_Toc417745876"/>
+      <w:r>
+        <w:t>Preddefinované štýly</w:t>
+      </w:r>
+      <w:bookmarkEnd w:id="122"/>
+      <w:r>
+        <w:t xml:space="preserve"> </w:t>
       </w:r>
     </w:p>
     <w:p>
@@ -9693,7 +11246,6 @@
         </w:rPr>
         <w:tab/>
       </w:r>
-      <w:proofErr w:type="spellStart"/>
       <w:proofErr w:type="gramStart"/>
       <w:r>
         <w:rPr>
@@ -9701,27 +11253,12 @@
         </w:rPr>
         <w:t>box-sizing</w:t>
       </w:r>
-      <w:proofErr w:type="spellEnd"/>
       <w:proofErr w:type="gramEnd"/>
       <w:r>
         <w:rPr>
           <w:szCs w:val="24"/>
         </w:rPr>
-        <w:t xml:space="preserve">: </w:t>
-      </w:r>
-      <w:proofErr w:type="spellStart"/>
-      <w:r>
-        <w:rPr>
-          <w:szCs w:val="24"/>
-        </w:rPr>
-        <w:t>border-box</w:t>
-      </w:r>
-      <w:proofErr w:type="spellEnd"/>
-      <w:r>
-        <w:rPr>
-          <w:szCs w:val="24"/>
-        </w:rPr>
-        <w:t>;</w:t>
+        <w:t>: border-box;</w:t>
       </w:r>
     </w:p>
     <w:p>
@@ -9857,8 +11394,13 @@
       <w:pPr>
         <w:pStyle w:val="Nadpis3"/>
       </w:pPr>
-      <w:r>
-        <w:t xml:space="preserve">Rozloženie </w:t>
+      <w:bookmarkStart w:id="123" w:name="_Toc417745877"/>
+      <w:r>
+        <w:t>Rozloženie</w:t>
+      </w:r>
+      <w:bookmarkEnd w:id="123"/>
+      <w:r>
+        <w:t xml:space="preserve"> </w:t>
       </w:r>
     </w:p>
     <w:p>
@@ -9907,9 +11449,11 @@
       <w:pPr>
         <w:pStyle w:val="Nadpis3"/>
       </w:pPr>
+      <w:bookmarkStart w:id="124" w:name="_Toc417745878"/>
       <w:r>
         <w:t>Skrývajúce elementy</w:t>
       </w:r>
+      <w:bookmarkEnd w:id="124"/>
     </w:p>
     <w:p>
       <w:r>
@@ -9967,15 +11511,18 @@
       <w:pPr>
         <w:pStyle w:val="Nadpis3"/>
       </w:pPr>
+      <w:bookmarkStart w:id="125" w:name="_Toc417745879"/>
       <w:r>
         <w:t>Elementy s nastavenou maximálnou šírkou</w:t>
       </w:r>
+      <w:bookmarkEnd w:id="125"/>
     </w:p>
     <w:p/>
     <w:p>
       <w:pPr>
         <w:pStyle w:val="Nadpis2"/>
       </w:pPr>
+      <w:bookmarkStart w:id="126" w:name="_Toc417745880"/>
       <w:proofErr w:type="spellStart"/>
       <w:r>
         <w:t>Plugin</w:t>
@@ -9987,11 +11534,13 @@
       <w:r>
         <w:t>menu</w:t>
       </w:r>
+      <w:bookmarkEnd w:id="126"/>
     </w:p>
     <w:p>
       <w:pPr>
         <w:pStyle w:val="Nadpis2"/>
       </w:pPr>
+      <w:bookmarkStart w:id="127" w:name="_Toc417745881"/>
       <w:proofErr w:type="spellStart"/>
       <w:r>
         <w:t>Plugin</w:t>
@@ -10007,6 +11556,7 @@
       <w:r>
         <w:t>slideshow</w:t>
       </w:r>
+      <w:bookmarkEnd w:id="127"/>
       <w:proofErr w:type="spellEnd"/>
     </w:p>
     <w:p>
@@ -10017,11 +11567,11 @@
           <w:numId w:val="0"/>
         </w:numPr>
       </w:pPr>
-      <w:bookmarkStart w:id="46" w:name="_Toc417336673"/>
+      <w:bookmarkStart w:id="128" w:name="_Toc417745882"/>
       <w:r>
         <w:t>ZÁVER</w:t>
       </w:r>
-      <w:bookmarkEnd w:id="46"/>
+      <w:bookmarkEnd w:id="128"/>
     </w:p>
     <w:p/>
     <w:p>
@@ -10032,7 +11582,7 @@
         <w:br w:type="page"/>
       </w:r>
     </w:p>
-    <w:bookmarkStart w:id="47" w:name="_Ref417310767" w:displacedByCustomXml="next"/>
+    <w:bookmarkStart w:id="129" w:name="_Ref417310767" w:displacedByCustomXml="next"/>
     <w:sdt>
       <w:sdtPr>
         <w:rPr>
@@ -10049,7 +11599,7 @@
         </w:docPartObj>
       </w:sdtPr>
       <w:sdtContent>
-        <w:bookmarkStart w:id="48" w:name="_Toc417336674" w:displacedByCustomXml="prev"/>
+        <w:bookmarkStart w:id="130" w:name="_Toc417745883" w:displacedByCustomXml="prev"/>
         <w:p>
           <w:pPr>
             <w:pStyle w:val="Nadpis1"/>
@@ -10061,8 +11611,8 @@
           <w:r>
             <w:t>ZOZNAM REFERENCIÍ</w:t>
           </w:r>
-          <w:bookmarkEnd w:id="48"/>
-          <w:bookmarkEnd w:id="47"/>
+          <w:bookmarkEnd w:id="129"/>
+          <w:bookmarkEnd w:id="130"/>
         </w:p>
         <w:sdt>
           <w:sdtPr>
@@ -10159,7 +11709,7 @@
         <w:rPr>
           <w:noProof/>
         </w:rPr>
-        <w:t>Obrázok 1 - Najpoužívanejšie prehlaidače pre počítače</w:t>
+        <w:t>Obrázok 1 – zobrazenie stránky vo webovom prehliadači</w:t>
       </w:r>
       <w:r>
         <w:rPr>
@@ -10177,7 +11727,7 @@
         <w:rPr>
           <w:noProof/>
         </w:rPr>
-        <w:instrText xml:space="preserve"> PAGEREF _Toc417312203 \h </w:instrText>
+        <w:instrText xml:space="preserve"> PAGEREF _Toc417745780 \h </w:instrText>
       </w:r>
       <w:r>
         <w:rPr>
@@ -10194,7 +11744,7 @@
         <w:rPr>
           <w:noProof/>
         </w:rPr>
-        <w:t>10</w:t>
+        <w:t>2</w:t>
       </w:r>
       <w:r>
         <w:rPr>
@@ -10220,7 +11770,7 @@
         <w:rPr>
           <w:noProof/>
         </w:rPr>
-        <w:t>Obrázok 2 - Najpoužáívanejšie prehlaidaše pre mobilne zariadenia</w:t>
+        <w:t>Obrázok 2 – diagram MVC architektúry</w:t>
       </w:r>
       <w:r>
         <w:rPr>
@@ -10238,7 +11788,7 @@
         <w:rPr>
           <w:noProof/>
         </w:rPr>
-        <w:instrText xml:space="preserve"> PAGEREF _Toc417312204 \h </w:instrText>
+        <w:instrText xml:space="preserve"> PAGEREF _Toc417745781 \h </w:instrText>
       </w:r>
       <w:r>
         <w:rPr>
@@ -10255,7 +11805,7 @@
         <w:rPr>
           <w:noProof/>
         </w:rPr>
-        <w:t>10</w:t>
+        <w:t>4</w:t>
       </w:r>
       <w:r>
         <w:rPr>
@@ -10281,7 +11831,7 @@
         <w:rPr>
           <w:noProof/>
         </w:rPr>
-        <w:t>Obrázok 3 – statický webdizajn</w:t>
+        <w:t>Obrázok 3 – najpoužívanejšie prehliadače pre počítače</w:t>
       </w:r>
       <w:r>
         <w:rPr>
@@ -10299,7 +11849,7 @@
         <w:rPr>
           <w:noProof/>
         </w:rPr>
-        <w:instrText xml:space="preserve"> PAGEREF _Toc417312205 \h </w:instrText>
+        <w:instrText xml:space="preserve"> PAGEREF _Toc417745782 \h </w:instrText>
       </w:r>
       <w:r>
         <w:rPr>
@@ -10316,7 +11866,7 @@
         <w:rPr>
           <w:noProof/>
         </w:rPr>
-        <w:t>14</w:t>
+        <w:t>11</w:t>
       </w:r>
       <w:r>
         <w:rPr>
@@ -10342,7 +11892,7 @@
         <w:rPr>
           <w:noProof/>
         </w:rPr>
-        <w:t>Obrázok 4 – liquid webdizajn, zobrazenie pre mobil, tablet, počítač</w:t>
+        <w:t>Obrázok 4 – najpoužívanejšie prehliadače pre mobilne zariadenia</w:t>
       </w:r>
       <w:r>
         <w:rPr>
@@ -10360,7 +11910,7 @@
         <w:rPr>
           <w:noProof/>
         </w:rPr>
-        <w:instrText xml:space="preserve"> PAGEREF _Toc417312206 \h </w:instrText>
+        <w:instrText xml:space="preserve"> PAGEREF _Toc417745783 \h </w:instrText>
       </w:r>
       <w:r>
         <w:rPr>
@@ -10377,7 +11927,7 @@
         <w:rPr>
           <w:noProof/>
         </w:rPr>
-        <w:t>15</w:t>
+        <w:t>11</w:t>
       </w:r>
       <w:r>
         <w:rPr>
@@ -10403,32 +11953,25 @@
         <w:rPr>
           <w:noProof/>
         </w:rPr>
-        <w:t>Obrázok 5 – adaptívny webdizajn, zobrazenie pre mobil, tablet, počítač</w:t>
+        <w:t>Obrázok 5 – statický webdizajn</w:t>
       </w:r>
       <w:r>
         <w:rPr>
           <w:noProof/>
-          <w:vertAlign w:val="superscript"/>
-        </w:rPr>
-        <w:t>7</w:t>
+        </w:rPr>
+        <w:tab/>
       </w:r>
       <w:r>
         <w:rPr>
           <w:noProof/>
         </w:rPr>
-        <w:tab/>
+        <w:fldChar w:fldCharType="begin"/>
       </w:r>
       <w:r>
         <w:rPr>
           <w:noProof/>
         </w:rPr>
-        <w:fldChar w:fldCharType="begin"/>
-      </w:r>
-      <w:r>
-        <w:rPr>
-          <w:noProof/>
-        </w:rPr>
-        <w:instrText xml:space="preserve"> PAGEREF _Toc417312207 \h </w:instrText>
+        <w:instrText xml:space="preserve"> PAGEREF _Toc417745784 \h </w:instrText>
       </w:r>
       <w:r>
         <w:rPr>
@@ -10471,7 +12014,68 @@
         <w:rPr>
           <w:noProof/>
         </w:rPr>
-        <w:t>Obrázok 6 – responzívny webdizajn, zobrazenie pre mobil, tablet, počítač</w:t>
+        <w:t>Obrázok 6 – liquid webdizajn, zobrazenie pre mobil, tablet, počítač</w:t>
+      </w:r>
+      <w:r>
+        <w:rPr>
+          <w:noProof/>
+        </w:rPr>
+        <w:tab/>
+      </w:r>
+      <w:r>
+        <w:rPr>
+          <w:noProof/>
+        </w:rPr>
+        <w:fldChar w:fldCharType="begin"/>
+      </w:r>
+      <w:r>
+        <w:rPr>
+          <w:noProof/>
+        </w:rPr>
+        <w:instrText xml:space="preserve"> PAGEREF _Toc417745785 \h </w:instrText>
+      </w:r>
+      <w:r>
+        <w:rPr>
+          <w:noProof/>
+        </w:rPr>
+      </w:r>
+      <w:r>
+        <w:rPr>
+          <w:noProof/>
+        </w:rPr>
+        <w:fldChar w:fldCharType="separate"/>
+      </w:r>
+      <w:r>
+        <w:rPr>
+          <w:noProof/>
+        </w:rPr>
+        <w:t>15</w:t>
+      </w:r>
+      <w:r>
+        <w:rPr>
+          <w:noProof/>
+        </w:rPr>
+        <w:fldChar w:fldCharType="end"/>
+      </w:r>
+    </w:p>
+    <w:p>
+      <w:pPr>
+        <w:pStyle w:val="Zoznamobrzkov"/>
+        <w:tabs>
+          <w:tab w:val="right" w:leader="dot" w:pos="9062"/>
+        </w:tabs>
+        <w:rPr>
+          <w:rFonts w:asciiTheme="minorHAnsi" w:hAnsiTheme="minorHAnsi"/>
+          <w:noProof/>
+          <w:sz w:val="22"/>
+          <w:lang w:eastAsia="sk-SK" w:bidi="ar-SA"/>
+        </w:rPr>
+      </w:pPr>
+      <w:r>
+        <w:rPr>
+          <w:noProof/>
+        </w:rPr>
+        <w:t>Obrázok 7 – adaptívny webdizajn, zobrazenie pre mobil, tablet, počítač</w:t>
       </w:r>
       <w:r>
         <w:rPr>
@@ -10496,7 +12100,75 @@
         <w:rPr>
           <w:noProof/>
         </w:rPr>
-        <w:instrText xml:space="preserve"> PAGEREF _Toc417312208 \h </w:instrText>
+        <w:instrText xml:space="preserve"> PAGEREF _Toc417745786 \h </w:instrText>
+      </w:r>
+      <w:r>
+        <w:rPr>
+          <w:noProof/>
+        </w:rPr>
+      </w:r>
+      <w:r>
+        <w:rPr>
+          <w:noProof/>
+        </w:rPr>
+        <w:fldChar w:fldCharType="separate"/>
+      </w:r>
+      <w:r>
+        <w:rPr>
+          <w:noProof/>
+        </w:rPr>
+        <w:t>16</w:t>
+      </w:r>
+      <w:r>
+        <w:rPr>
+          <w:noProof/>
+        </w:rPr>
+        <w:fldChar w:fldCharType="end"/>
+      </w:r>
+    </w:p>
+    <w:p>
+      <w:pPr>
+        <w:pStyle w:val="Zoznamobrzkov"/>
+        <w:tabs>
+          <w:tab w:val="right" w:leader="dot" w:pos="9062"/>
+        </w:tabs>
+        <w:rPr>
+          <w:rFonts w:asciiTheme="minorHAnsi" w:hAnsiTheme="minorHAnsi"/>
+          <w:noProof/>
+          <w:sz w:val="22"/>
+          <w:lang w:eastAsia="sk-SK" w:bidi="ar-SA"/>
+        </w:rPr>
+      </w:pPr>
+      <w:r>
+        <w:rPr>
+          <w:noProof/>
+        </w:rPr>
+        <w:t>Obrázok 8 – responzívny webdizajn, zobrazenie pre mobil, tablet, počítač</w:t>
+      </w:r>
+      <w:r>
+        <w:rPr>
+          <w:noProof/>
+          <w:vertAlign w:val="superscript"/>
+        </w:rPr>
+        <w:t>7</w:t>
+      </w:r>
+      <w:r>
+        <w:rPr>
+          <w:noProof/>
+        </w:rPr>
+        <w:tab/>
+      </w:r>
+      <w:r>
+        <w:rPr>
+          <w:noProof/>
+        </w:rPr>
+        <w:fldChar w:fldCharType="begin"/>
+      </w:r>
+      <w:r>
+        <w:rPr>
+          <w:noProof/>
+        </w:rPr>
+        <w:instrText xml:space="preserve"> PAGEREF _Toc417745787 \h </w:instrText>
       </w:r>
       <w:r>
         <w:rPr>
@@ -10541,12 +12213,12 @@
           <w:numId w:val="0"/>
         </w:numPr>
       </w:pPr>
-      <w:bookmarkStart w:id="49" w:name="_Toc417336675"/>
+      <w:bookmarkStart w:id="131" w:name="_Toc417745884"/>
       <w:r>
         <w:lastRenderedPageBreak/>
         <w:t>PRÍLOHY</w:t>
       </w:r>
-      <w:bookmarkEnd w:id="49"/>
+      <w:bookmarkEnd w:id="131"/>
     </w:p>
     <w:p>
       <w:r>
@@ -10557,7 +12229,10 @@
       </w:r>
       <w:proofErr w:type="spellStart"/>
       <w:r>
-        <w:t>príkladovým</w:t>
+        <w:t>príkladový</w:t>
+      </w:r>
+      <w:r>
+        <w:t>m</w:t>
       </w:r>
       <w:proofErr w:type="spellEnd"/>
       <w:r>
@@ -10565,7 +12240,7 @@
       </w:r>
     </w:p>
     <w:sectPr>
-      <w:footerReference w:type="default" r:id="rId16"/>
+      <w:footerReference w:type="default" r:id="rId19"/>
       <w:pgSz w:w="11906" w:h="16838"/>
       <w:pgMar w:top="1417" w:right="1417" w:bottom="1417" w:left="1417" w:header="708" w:footer="708" w:gutter="0"/>
       <w:pgNumType w:start="1"/>
@@ -10574,6 +12249,77 @@
     </w:sectPr>
   </w:body>
 </w:document>
+</file>
+
+<file path=word/comments.xml><?xml version="1.0" encoding="utf-8"?>
+<w:comments xmlns:ve="http://schemas.openxmlformats.org/markup-compatibility/2006" xmlns:o="urn:schemas-microsoft-com:office:office" xmlns:r="http://schemas.openxmlformats.org/officeDocument/2006/relationships" xmlns:m="http://schemas.openxmlformats.org/officeDocument/2006/math" xmlns:v="urn:schemas-microsoft-com:vml" xmlns:wp="http://schemas.openxmlformats.org/drawingml/2006/wordprocessingDrawing" xmlns:w10="urn:schemas-microsoft-com:office:word" xmlns:w="http://schemas.openxmlformats.org/wordprocessingml/2006/main" xmlns:wne="http://schemas.microsoft.com/office/word/2006/wordml">
+  <w:comment w:id="67" w:author="compaq" w:date="2015-04-25T16:16:00Z" w:initials="c">
+    <w:p>
+      <w:pPr>
+        <w:pStyle w:val="Textkomentra"/>
+      </w:pPr>
+      <w:r>
+        <w:rPr>
+          <w:rStyle w:val="Odkaznakomentr"/>
+        </w:rPr>
+        <w:annotationRef/>
+      </w:r>
+      <w:proofErr w:type="spellStart"/>
+      <w:r>
+        <w:t>opraciť</w:t>
+      </w:r>
+      <w:proofErr w:type="spellEnd"/>
+    </w:p>
+  </w:comment>
+  <w:comment w:id="86" w:author="compaq" w:date="2015-04-25T17:09:00Z" w:initials="c">
+    <w:p>
+      <w:pPr>
+        <w:pStyle w:val="Textkomentra"/>
+      </w:pPr>
+      <w:r>
+        <w:rPr>
+          <w:rStyle w:val="Odkaznakomentr"/>
+        </w:rPr>
+        <w:annotationRef/>
+      </w:r>
+      <w:r>
+        <w:t>doplnené , nekonzultované</w:t>
+      </w:r>
+    </w:p>
+  </w:comment>
+  <w:comment w:id="94" w:author="compaq" w:date="2015-04-25T17:05:00Z" w:initials="c">
+    <w:p>
+      <w:pPr>
+        <w:pStyle w:val="Textkomentra"/>
+      </w:pPr>
+      <w:r>
+        <w:rPr>
+          <w:rStyle w:val="Odkaznakomentr"/>
+        </w:rPr>
+        <w:annotationRef/>
+      </w:r>
+      <w:r>
+        <w:t>preformulovať</w:t>
+      </w:r>
+    </w:p>
+  </w:comment>
+  <w:comment w:id="114" w:author="compaq" w:date="2015-04-25T17:09:00Z" w:initials="c">
+    <w:p>
+      <w:pPr>
+        <w:pStyle w:val="Textkomentra"/>
+      </w:pPr>
+      <w:r>
+        <w:rPr>
+          <w:rStyle w:val="Odkaznakomentr"/>
+        </w:rPr>
+        <w:annotationRef/>
+      </w:r>
+      <w:r>
+        <w:t>odtiaľto nekonzultované</w:t>
+      </w:r>
+    </w:p>
+  </w:comment>
+</w:comments>
 </file>
 
 <file path=word/endnotes.xml><?xml version="1.0" encoding="utf-8"?>
@@ -10633,7 +12379,7 @@
             <w:rPr>
               <w:noProof/>
             </w:rPr>
-            <w:t>18</w:t>
+            <w:t>23</w:t>
           </w:r>
         </w:fldSimple>
       </w:p>
@@ -10678,14 +12424,16 @@
       <w:r>
         <w:t xml:space="preserve"> </w:t>
       </w:r>
+      <w:proofErr w:type="spellStart"/>
       <w:r>
         <w:rPr>
           <w:b/>
         </w:rPr>
-        <w:t>Platforma</w:t>
-      </w:r>
-      <w:r>
-        <w:t xml:space="preserve"> je softvérové vybavenie zariadenia.</w:t>
+        <w:t>Slideshow</w:t>
+      </w:r>
+      <w:proofErr w:type="spellEnd"/>
+      <w:r>
+        <w:t xml:space="preserve"> je funkčný prvok webu, ktorý slúži na prezeranie položiek v množine.</w:t>
       </w:r>
     </w:p>
   </w:footnote>
@@ -10701,18 +12449,7 @@
         <w:footnoteRef/>
       </w:r>
       <w:r>
-        <w:t xml:space="preserve"> </w:t>
-      </w:r>
-      <w:proofErr w:type="spellStart"/>
-      <w:r>
-        <w:rPr>
-          <w:b/>
-        </w:rPr>
-        <w:t>Framework</w:t>
-      </w:r>
-      <w:proofErr w:type="spellEnd"/>
-      <w:r>
-        <w:t xml:space="preserve"> je knižnica, ktorá ponúka jednoduché API na riešenie špecifického problému.</w:t>
+        <w:t xml:space="preserve"> GUI je grafické používateľské rozhranie.</w:t>
       </w:r>
     </w:p>
   </w:footnote>
@@ -10730,16 +12467,56 @@
       <w:r>
         <w:t xml:space="preserve"> </w:t>
       </w:r>
-      <w:proofErr w:type="spellStart"/>
-      <w:r>
-        <w:rPr>
-          <w:b/>
-        </w:rPr>
-        <w:t>Slideshow</w:t>
-      </w:r>
-      <w:proofErr w:type="spellEnd"/>
-      <w:r>
-        <w:t xml:space="preserve"> je funkčný prvok webu, ktorý slúži na prezeranie položiek v množine.</w:t>
+      <w:r>
+        <w:rPr>
+          <w:lang w:val="en-US"/>
+        </w:rPr>
+        <w:t>[</w:t>
+      </w:r>
+      <w:proofErr w:type="spellStart"/>
+      <w:r>
+        <w:t>online</w:t>
+      </w:r>
+      <w:proofErr w:type="spellEnd"/>
+      <w:r>
+        <w:rPr>
+          <w:lang w:val="en-US"/>
+        </w:rPr>
+        <w:t xml:space="preserve">] </w:t>
+      </w:r>
+      <w:proofErr w:type="spellStart"/>
+      <w:r>
+        <w:rPr>
+          <w:lang w:val="en-US"/>
+        </w:rPr>
+        <w:t>dostupné</w:t>
+      </w:r>
+      <w:proofErr w:type="spellEnd"/>
+      <w:r>
+        <w:rPr>
+          <w:lang w:val="en-US"/>
+        </w:rPr>
+        <w:t xml:space="preserve"> </w:t>
+      </w:r>
+      <w:proofErr w:type="spellStart"/>
+      <w:r>
+        <w:rPr>
+          <w:lang w:val="en-US"/>
+        </w:rPr>
+        <w:t>na</w:t>
+      </w:r>
+      <w:proofErr w:type="spellEnd"/>
+      <w:r>
+        <w:rPr>
+          <w:lang w:val="en-US"/>
+        </w:rPr>
+        <w:t xml:space="preserve">: </w:t>
+      </w:r>
+      <w:r>
+        <w:rPr>
+          <w:lang w:val="en-US"/>
+        </w:rPr>
+        <w:t>http://www.zdrojak.cz/wp-content/uploads/2009/05/02-MVC-zakladni-vztahy-124164090266884.png</w:t>
       </w:r>
     </w:p>
   </w:footnote>
@@ -10747,6 +12524,9 @@
     <w:p>
       <w:pPr>
         <w:pStyle w:val="Textpoznmkypodiarou"/>
+        <w:rPr>
+          <w:lang w:val="en-US"/>
+        </w:rPr>
       </w:pPr>
       <w:r>
         <w:rPr>
@@ -10755,7 +12535,58 @@
         <w:footnoteRef/>
       </w:r>
       <w:r>
-        <w:t xml:space="preserve"> GUI je grafické používateľské rozhranie.</w:t>
+        <w:t xml:space="preserve"> </w:t>
+      </w:r>
+      <w:r>
+        <w:rPr>
+          <w:lang w:val="en-US"/>
+        </w:rPr>
+        <w:t>[</w:t>
+      </w:r>
+      <w:proofErr w:type="spellStart"/>
+      <w:r>
+        <w:t>online</w:t>
+      </w:r>
+      <w:proofErr w:type="spellEnd"/>
+      <w:r>
+        <w:rPr>
+          <w:lang w:val="en-US"/>
+        </w:rPr>
+        <w:t xml:space="preserve">] </w:t>
+      </w:r>
+      <w:proofErr w:type="spellStart"/>
+      <w:r>
+        <w:rPr>
+          <w:lang w:val="en-US"/>
+        </w:rPr>
+        <w:t>dostupné</w:t>
+      </w:r>
+      <w:proofErr w:type="spellEnd"/>
+      <w:r>
+        <w:rPr>
+          <w:lang w:val="en-US"/>
+        </w:rPr>
+        <w:t xml:space="preserve"> </w:t>
+      </w:r>
+      <w:proofErr w:type="spellStart"/>
+      <w:r>
+        <w:rPr>
+          <w:lang w:val="en-US"/>
+        </w:rPr>
+        <w:t>na</w:t>
+      </w:r>
+      <w:proofErr w:type="spellEnd"/>
+      <w:r>
+        <w:rPr>
+          <w:lang w:val="en-US"/>
+        </w:rPr>
+        <w:t xml:space="preserve">: </w:t>
+      </w:r>
+      <w:r>
+        <w:rPr>
+          <w:lang w:val="en-US"/>
+        </w:rPr>
+        <w:t>http://gs.statcounter.com/#desktop-browser-ww-monthly-201503-201504-bar</w:t>
       </w:r>
     </w:p>
   </w:footnote>
@@ -10763,69 +12594,55 @@
     <w:p>
       <w:pPr>
         <w:pStyle w:val="Textpoznmkypodiarou"/>
+      </w:pPr>
+      <w:r>
+        <w:rPr>
+          <w:rStyle w:val="Odkaznapoznmkupodiarou"/>
+        </w:rPr>
+        <w:footnoteRef/>
+      </w:r>
+      <w:r>
+        <w:t xml:space="preserve"> </w:t>
+      </w:r>
+      <w:r>
         <w:rPr>
           <w:lang w:val="en-US"/>
         </w:rPr>
-      </w:pPr>
-      <w:r>
-        <w:rPr>
-          <w:rStyle w:val="Odkaznapoznmkupodiarou"/>
-        </w:rPr>
-        <w:footnoteRef/>
-      </w:r>
-      <w:r>
+        <w:t xml:space="preserve">[online] </w:t>
+      </w:r>
+      <w:proofErr w:type="spellStart"/>
+      <w:r>
+        <w:rPr>
+          <w:lang w:val="en-US"/>
+        </w:rPr>
+        <w:t>dostupné</w:t>
+      </w:r>
+      <w:proofErr w:type="spellEnd"/>
+      <w:r>
+        <w:rPr>
+          <w:lang w:val="en-US"/>
+        </w:rPr>
         <w:t xml:space="preserve"> </w:t>
       </w:r>
+      <w:proofErr w:type="spellStart"/>
       <w:r>
         <w:rPr>
           <w:lang w:val="en-US"/>
         </w:rPr>
-        <w:t>[</w:t>
-      </w:r>
-      <w:proofErr w:type="spellStart"/>
-      <w:r>
-        <w:t>online</w:t>
+        <w:t>na</w:t>
       </w:r>
       <w:proofErr w:type="spellEnd"/>
       <w:r>
         <w:rPr>
           <w:lang w:val="en-US"/>
         </w:rPr>
-        <w:t xml:space="preserve">] </w:t>
-      </w:r>
-      <w:proofErr w:type="spellStart"/>
+        <w:t xml:space="preserve">: </w:t>
+      </w:r>
       <w:r>
         <w:rPr>
           <w:lang w:val="en-US"/>
         </w:rPr>
-        <w:t>dostupné</w:t>
-      </w:r>
-      <w:proofErr w:type="spellEnd"/>
-      <w:r>
-        <w:rPr>
-          <w:lang w:val="en-US"/>
-        </w:rPr>
-        <w:t xml:space="preserve"> </w:t>
-      </w:r>
-      <w:proofErr w:type="spellStart"/>
-      <w:r>
-        <w:rPr>
-          <w:lang w:val="en-US"/>
-        </w:rPr>
-        <w:t>na</w:t>
-      </w:r>
-      <w:proofErr w:type="spellEnd"/>
-      <w:r>
-        <w:rPr>
-          <w:lang w:val="en-US"/>
-        </w:rPr>
-        <w:t xml:space="preserve">: </w:t>
-      </w:r>
-      <w:r>
-        <w:rPr>
-          <w:lang w:val="en-US"/>
-        </w:rPr>
-        <w:t>http://gs.statcounter.com/#desktop-browser-ww-monthly-201503-201504-bar</w:t>
+        <w:t>http://gs.statcounter.com/#mobile_browser-ww-monthly-201503-201504-bar</w:t>
       </w:r>
     </w:p>
   </w:footnote>
@@ -10843,76 +12660,20 @@
       <w:r>
         <w:t xml:space="preserve"> </w:t>
       </w:r>
-      <w:r>
-        <w:rPr>
-          <w:lang w:val="en-US"/>
-        </w:rPr>
-        <w:t xml:space="preserve">[online] </w:t>
-      </w:r>
-      <w:proofErr w:type="spellStart"/>
-      <w:r>
-        <w:rPr>
-          <w:lang w:val="en-US"/>
-        </w:rPr>
-        <w:t>dostupné</w:t>
-      </w:r>
-      <w:proofErr w:type="spellEnd"/>
-      <w:r>
-        <w:rPr>
-          <w:lang w:val="en-US"/>
-        </w:rPr>
-        <w:t xml:space="preserve"> </w:t>
-      </w:r>
-      <w:proofErr w:type="spellStart"/>
-      <w:r>
-        <w:rPr>
-          <w:lang w:val="en-US"/>
-        </w:rPr>
-        <w:t>na</w:t>
-      </w:r>
-      <w:proofErr w:type="spellEnd"/>
-      <w:r>
-        <w:rPr>
-          <w:lang w:val="en-US"/>
-        </w:rPr>
-        <w:t xml:space="preserve">: </w:t>
-      </w:r>
-      <w:r>
-        <w:rPr>
-          <w:lang w:val="en-US"/>
-        </w:rPr>
-        <w:t>http://gs.statcounter.com/#mobile_browser-ww-monthly-201503-201504-bar</w:t>
+      <w:proofErr w:type="spellStart"/>
+      <w:r>
+        <w:rPr>
+          <w:b/>
+        </w:rPr>
+        <w:t>Scrollbar</w:t>
+      </w:r>
+      <w:proofErr w:type="spellEnd"/>
+      <w:r>
+        <w:t xml:space="preserve"> slúži pre posun zobrazenia webovej stránky vzhľadom na okno prehliadača po horizontálne osi.</w:t>
       </w:r>
     </w:p>
   </w:footnote>
   <w:footnote w:id="8">
-    <w:p>
-      <w:pPr>
-        <w:pStyle w:val="Textpoznmkypodiarou"/>
-      </w:pPr>
-      <w:r>
-        <w:rPr>
-          <w:rStyle w:val="Odkaznapoznmkupodiarou"/>
-        </w:rPr>
-        <w:footnoteRef/>
-      </w:r>
-      <w:r>
-        <w:t xml:space="preserve"> </w:t>
-      </w:r>
-      <w:proofErr w:type="spellStart"/>
-      <w:r>
-        <w:rPr>
-          <w:b/>
-        </w:rPr>
-        <w:t>Scrollbar</w:t>
-      </w:r>
-      <w:proofErr w:type="spellEnd"/>
-      <w:r>
-        <w:t xml:space="preserve"> slúži pre posun zobrazenia webovej stránky vzhľadom na okno prehliadača po horizontálne osi.</w:t>
-      </w:r>
-    </w:p>
-  </w:footnote>
-  <w:footnote w:id="9">
     <w:p>
       <w:pPr>
         <w:pStyle w:val="Textpoznmkypodiarou"/>
@@ -14091,6 +15852,7 @@
   <w:style w:type="character" w:default="1" w:styleId="Predvolenpsmoodseku">
     <w:name w:val="Default Paragraph Font"/>
     <w:uiPriority w:val="1"/>
+    <w:semiHidden/>
     <w:unhideWhenUsed/>
   </w:style>
   <w:style w:type="table" w:default="1" w:styleId="Normlnatabuka">
@@ -14947,6 +16709,20 @@
       <w:bCs/>
     </w:rPr>
   </w:style>
+  <w:style w:type="paragraph" w:styleId="Register2">
+    <w:name w:val="index 2"/>
+    <w:basedOn w:val="Normlny"/>
+    <w:next w:val="Normlny"/>
+    <w:autoRedefine/>
+    <w:uiPriority w:val="99"/>
+    <w:semiHidden/>
+    <w:unhideWhenUsed/>
+    <w:rsid w:val="00FE356D"/>
+    <w:pPr>
+      <w:spacing w:after="0" w:line="240" w:lineRule="auto"/>
+      <w:ind w:left="480" w:hanging="240"/>
+    </w:pPr>
+  </w:style>
 </w:styles>
 </file>
 
@@ -15260,7 +17036,7 @@
 </file>
 
 <file path=customXml/itemProps1.xml><?xml version="1.0" encoding="utf-8"?>
-<ds:datastoreItem xmlns:ds="http://schemas.openxmlformats.org/officeDocument/2006/customXml" ds:itemID="{54044DAE-D6B5-477A-A6D4-61CC20EB4DA2}">
+<ds:datastoreItem xmlns:ds="http://schemas.openxmlformats.org/officeDocument/2006/customXml" ds:itemID="{B75EF527-F6C1-4B10-9F44-F473157E6040}">
   <ds:schemaRefs>
     <ds:schemaRef ds:uri="http://schemas.openxmlformats.org/officeDocument/2006/bibliography"/>
   </ds:schemaRefs>

--- a/bakalarka.docx
+++ b/bakalarka.docx
@@ -7,12 +7,14 @@
         <w:spacing w:line="240" w:lineRule="auto"/>
         <w:jc w:val="center"/>
         <w:rPr>
+          <w:b/>
           <w:sz w:val="28"/>
           <w:szCs w:val="28"/>
         </w:rPr>
       </w:pPr>
       <w:r>
         <w:rPr>
+          <w:b/>
           <w:sz w:val="28"/>
           <w:szCs w:val="28"/>
         </w:rPr>
@@ -24,12 +26,14 @@
         <w:spacing w:line="240" w:lineRule="auto"/>
         <w:jc w:val="center"/>
         <w:rPr>
+          <w:b/>
           <w:sz w:val="28"/>
           <w:szCs w:val="28"/>
         </w:rPr>
       </w:pPr>
       <w:r>
         <w:rPr>
+          <w:b/>
           <w:sz w:val="28"/>
           <w:szCs w:val="28"/>
         </w:rPr>
@@ -38,28 +42,28 @@
     </w:p>
     <w:p>
       <w:pPr>
-        <w:spacing w:line="240" w:lineRule="auto"/>
+        <w:spacing w:before="6000" w:line="240" w:lineRule="auto"/>
         <w:jc w:val="center"/>
-      </w:pPr>
-    </w:p>
-    <w:p>
-      <w:pPr>
-        <w:spacing w:line="240" w:lineRule="auto"/>
-        <w:jc w:val="center"/>
+        <w:rPr>
+          <w:sz w:val="40"/>
+          <w:szCs w:val="40"/>
+        </w:rPr>
       </w:pPr>
       <w:r>
         <w:rPr>
           <w:noProof/>
+          <w:sz w:val="40"/>
+          <w:szCs w:val="40"/>
           <w:lang w:eastAsia="sk-SK" w:bidi="ar-SA"/>
         </w:rPr>
         <w:drawing>
           <wp:anchor distT="0" distB="0" distL="114300" distR="114300" simplePos="0" relativeHeight="251658240" behindDoc="0" locked="0" layoutInCell="1" allowOverlap="1">
             <wp:simplePos x="0" y="0"/>
-            <wp:positionH relativeFrom="column">
-              <wp:posOffset>1786255</wp:posOffset>
+            <wp:positionH relativeFrom="margin">
+              <wp:align>center</wp:align>
             </wp:positionH>
             <wp:positionV relativeFrom="paragraph">
-              <wp:posOffset>268605</wp:posOffset>
+              <wp:posOffset>618490</wp:posOffset>
             </wp:positionV>
             <wp:extent cx="2200275" cy="2200275"/>
             <wp:effectExtent l="19050" t="0" r="9525" b="0"/>
@@ -106,131 +110,41 @@
           </wp:anchor>
         </w:drawing>
       </w:r>
+      <w:r>
+        <w:rPr>
+          <w:sz w:val="40"/>
+          <w:szCs w:val="40"/>
+        </w:rPr>
+        <w:t>BAKALÁRSKA PRÁCA</w:t>
+      </w:r>
     </w:p>
     <w:p>
       <w:pPr>
         <w:spacing w:line="240" w:lineRule="auto"/>
         <w:jc w:val="center"/>
-      </w:pPr>
-    </w:p>
-    <w:p>
-      <w:pPr>
-        <w:spacing w:line="240" w:lineRule="auto"/>
-        <w:jc w:val="center"/>
-      </w:pPr>
-    </w:p>
-    <w:p>
-      <w:pPr>
-        <w:spacing w:line="240" w:lineRule="auto"/>
-        <w:jc w:val="center"/>
-      </w:pPr>
-    </w:p>
-    <w:p>
-      <w:pPr>
-        <w:spacing w:line="240" w:lineRule="auto"/>
-        <w:jc w:val="center"/>
-      </w:pPr>
-    </w:p>
-    <w:p>
-      <w:pPr>
-        <w:spacing w:line="240" w:lineRule="auto"/>
-        <w:jc w:val="center"/>
-      </w:pPr>
-    </w:p>
-    <w:p>
-      <w:pPr>
-        <w:spacing w:line="240" w:lineRule="auto"/>
-        <w:jc w:val="center"/>
-      </w:pPr>
-    </w:p>
-    <w:p>
-      <w:pPr>
-        <w:spacing w:line="240" w:lineRule="auto"/>
-        <w:jc w:val="center"/>
-      </w:pPr>
-    </w:p>
-    <w:p>
-      <w:pPr>
-        <w:spacing w:line="240" w:lineRule="auto"/>
-        <w:jc w:val="center"/>
-      </w:pPr>
-    </w:p>
-    <w:p>
-      <w:pPr>
-        <w:spacing w:line="240" w:lineRule="auto"/>
-        <w:jc w:val="center"/>
-      </w:pPr>
-    </w:p>
-    <w:p>
-      <w:pPr>
-        <w:spacing w:line="240" w:lineRule="auto"/>
-        <w:jc w:val="center"/>
-      </w:pPr>
-    </w:p>
-    <w:p>
-      <w:pPr>
-        <w:spacing w:line="240" w:lineRule="auto"/>
-        <w:jc w:val="center"/>
-        <w:rPr>
-          <w:sz w:val="40"/>
-          <w:szCs w:val="40"/>
-        </w:rPr>
-      </w:pPr>
-      <w:r>
-        <w:rPr>
-          <w:sz w:val="40"/>
-          <w:szCs w:val="40"/>
-        </w:rPr>
-        <w:t>BAKALÁRSKA PRÁCA</w:t>
-      </w:r>
-    </w:p>
-    <w:p>
-      <w:pPr>
-        <w:spacing w:line="240" w:lineRule="auto"/>
-        <w:jc w:val="center"/>
         <w:rPr>
           <w:sz w:val="32"/>
           <w:szCs w:val="32"/>
         </w:rPr>
       </w:pPr>
-      <w:proofErr w:type="spellStart"/>
       <w:r>
         <w:rPr>
           <w:sz w:val="32"/>
           <w:szCs w:val="32"/>
         </w:rPr>
-        <w:t>Štúdijný</w:t>
-      </w:r>
-      <w:proofErr w:type="spellEnd"/>
+        <w:t>Štu</w:t>
+      </w:r>
       <w:r>
         <w:rPr>
           <w:sz w:val="32"/>
           <w:szCs w:val="32"/>
         </w:rPr>
-        <w:t xml:space="preserve"> odbor: Informatika</w:t>
-      </w:r>
-    </w:p>
-    <w:p>
-      <w:pPr>
-        <w:spacing w:line="240" w:lineRule="auto"/>
-        <w:jc w:val="center"/>
-      </w:pPr>
-    </w:p>
-    <w:p>
-      <w:pPr>
-        <w:spacing w:line="240" w:lineRule="auto"/>
-        <w:jc w:val="center"/>
-      </w:pPr>
-    </w:p>
-    <w:p>
-      <w:pPr>
-        <w:spacing w:line="240" w:lineRule="auto"/>
-        <w:jc w:val="center"/>
-      </w:pPr>
-    </w:p>
-    <w:p>
-      <w:pPr>
-        <w:spacing w:line="240" w:lineRule="auto"/>
+        <w:t>dijný odbor: Informatika</w:t>
+      </w:r>
+    </w:p>
+    <w:p>
+      <w:pPr>
+        <w:spacing w:before="1680" w:line="240" w:lineRule="auto"/>
         <w:jc w:val="center"/>
         <w:rPr>
           <w:sz w:val="28"/>
@@ -311,17 +225,7 @@
     </w:p>
     <w:p>
       <w:pPr>
-        <w:spacing w:line="240" w:lineRule="auto"/>
-        <w:jc w:val="center"/>
-        <w:rPr>
-          <w:sz w:val="28"/>
-          <w:szCs w:val="28"/>
-        </w:rPr>
-      </w:pPr>
-    </w:p>
-    <w:p>
-      <w:pPr>
-        <w:spacing w:line="240" w:lineRule="auto"/>
+        <w:spacing w:before="1320" w:line="240" w:lineRule="auto"/>
         <w:jc w:val="center"/>
         <w:rPr>
           <w:sz w:val="28"/>
@@ -372,44 +276,19 @@
     </w:p>
     <w:p>
       <w:pPr>
-        <w:spacing w:line="240" w:lineRule="auto"/>
+        <w:spacing w:before="840" w:line="240" w:lineRule="auto"/>
         <w:jc w:val="center"/>
         <w:rPr>
           <w:sz w:val="28"/>
           <w:szCs w:val="28"/>
         </w:rPr>
       </w:pPr>
-    </w:p>
-    <w:p>
-      <w:pPr>
-        <w:spacing w:line="240" w:lineRule="auto"/>
-        <w:jc w:val="center"/>
+      <w:r>
         <w:rPr>
           <w:sz w:val="28"/>
           <w:szCs w:val="28"/>
         </w:rPr>
-      </w:pPr>
-    </w:p>
-    <w:p>
-      <w:pPr>
-        <w:spacing w:line="240" w:lineRule="auto"/>
-        <w:jc w:val="center"/>
-        <w:rPr>
-          <w:sz w:val="28"/>
-          <w:szCs w:val="28"/>
-        </w:rPr>
-      </w:pPr>
-      <w:r>
-        <w:rPr>
-          <w:sz w:val="28"/>
-          <w:szCs w:val="28"/>
-        </w:rPr>
         <w:t>Žilina, 2015</w:t>
-      </w:r>
-    </w:p>
-    <w:p>
-      <w:r>
-        <w:br w:type="page"/>
       </w:r>
     </w:p>
     <w:p>
@@ -547,15 +426,13 @@
       </w:r>
       <w:proofErr w:type="spellEnd"/>
       <w:r>
-        <w:t xml:space="preserve"> dizajn. [Bakalárska práca] – Žilinská univerzita v Žiline. Fakulta riadenia a informatiky; </w:t>
-      </w:r>
-      <w:proofErr w:type="spellStart"/>
-      <w:r>
-        <w:t>Štúdijný</w:t>
-      </w:r>
-      <w:proofErr w:type="spellEnd"/>
-      <w:r>
-        <w:t xml:space="preserve"> program: Informatika. - Vedúci práce: Ing. Matej </w:t>
+        <w:t xml:space="preserve"> dizajn. [Bakalárska práca] – Žilinská univerzita v Žiline. Fakulta riadenia a informatiky; Št</w:t>
+      </w:r>
+      <w:r>
+        <w:t>u</w:t>
+      </w:r>
+      <w:r>
+        <w:t xml:space="preserve">dijný program: Informatika. - Vedúci práce: Ing. Matej </w:t>
       </w:r>
       <w:proofErr w:type="spellStart"/>
       <w:r>
@@ -585,7 +462,13 @@
       </w:r>
       <w:proofErr w:type="spellEnd"/>
       <w:r>
-        <w:t xml:space="preserve"> d</w:t>
+        <w:t xml:space="preserve"> </w:t>
+      </w:r>
+      <w:r>
+        <w:t xml:space="preserve">webový </w:t>
+      </w:r>
+      <w:r>
+        <w:t>d</w:t>
       </w:r>
       <w:r>
         <w:t>izajn</w:t>
@@ -596,8 +479,11 @@
     </w:p>
     <w:p/>
     <w:p>
-      <w:r>
-        <w:t xml:space="preserve">Kľúčové slová: HTML 5, CSS3, JavaScript, </w:t>
+      <w:pPr>
+        <w:jc w:val="center"/>
+      </w:pPr>
+      <w:r>
+        <w:t xml:space="preserve">Kľúčové slová: HTML5, CSS3, JavaScript, </w:t>
       </w:r>
       <w:proofErr w:type="spellStart"/>
       <w:r>
@@ -605,15 +491,7 @@
       </w:r>
       <w:proofErr w:type="spellEnd"/>
       <w:r>
-        <w:t xml:space="preserve"> </w:t>
-      </w:r>
-      <w:proofErr w:type="spellStart"/>
-      <w:r>
-        <w:t>webdizajn</w:t>
-      </w:r>
-      <w:proofErr w:type="spellEnd"/>
-      <w:r>
-        <w:t>, webový prehliadač, webová stránka</w:t>
+        <w:t xml:space="preserve"> dizajn, webový prehliadač, webová stránka</w:t>
       </w:r>
     </w:p>
     <w:p>
@@ -652,15 +530,13 @@
       </w:r>
       <w:proofErr w:type="spellEnd"/>
       <w:r>
-        <w:t xml:space="preserve"> dizajn. [Bakalárska práca] – Žilinská univerzita v Žiline. Fakulta riadenia a informatiky; </w:t>
-      </w:r>
-      <w:proofErr w:type="spellStart"/>
-      <w:r>
-        <w:t>Štúdijný</w:t>
-      </w:r>
-      <w:proofErr w:type="spellEnd"/>
-      <w:r>
-        <w:t xml:space="preserve"> program: Informatika. - Vedúci práce: Ing. Matej </w:t>
+        <w:t xml:space="preserve"> dizajn. [Bakalárska práca] – Žilinská univerzita v Žiline. Fakulta riadenia a informatiky; Št</w:t>
+      </w:r>
+      <w:r>
+        <w:t>u</w:t>
+      </w:r>
+      <w:r>
+        <w:t xml:space="preserve">dijný program: Informatika. - Vedúci práce: Ing. Matej </w:t>
       </w:r>
       <w:proofErr w:type="spellStart"/>
       <w:r>
@@ -692,6 +568,9 @@
       <w:r>
         <w:t xml:space="preserve"> </w:t>
       </w:r>
+      <w:r>
+        <w:t xml:space="preserve">webový </w:t>
+      </w:r>
       <w:proofErr w:type="spellStart"/>
       <w:r>
         <w:t>design</w:t>
@@ -703,8 +582,14 @@
     </w:p>
     <w:p/>
     <w:p>
-      <w:r>
-        <w:t xml:space="preserve">Kľúčové slová: HTML 5, CSS3, JavaScript, </w:t>
+      <w:pPr>
+        <w:jc w:val="center"/>
+      </w:pPr>
+      <w:r>
+        <w:t>Kľúčové slová: HTML5, CSS3, Ja</w:t>
+      </w:r>
+      <w:r>
+        <w:t xml:space="preserve">vaScript, </w:t>
       </w:r>
       <w:proofErr w:type="spellStart"/>
       <w:r>
@@ -714,13 +599,8 @@
       <w:r>
         <w:t xml:space="preserve"> </w:t>
       </w:r>
-      <w:proofErr w:type="spellStart"/>
-      <w:r>
-        <w:t>webdizajn</w:t>
-      </w:r>
-      <w:proofErr w:type="spellEnd"/>
-      <w:r>
-        <w:t>, webový prehliadač, webová stránka</w:t>
+      <w:r>
+        <w:t>dizajn, webový prehliadač, webová stránka</w:t>
       </w:r>
     </w:p>
     <w:p>
@@ -760,7 +640,7 @@
       <w:r>
         <w:fldChar w:fldCharType="separate"/>
       </w:r>
-      <w:hyperlink w:anchor="_Toc417745846" w:history="1">
+      <w:hyperlink w:anchor="_Toc418371712" w:history="1">
         <w:r>
           <w:rPr>
             <w:rStyle w:val="Hypertextovprepojenie"/>
@@ -787,7 +667,7 @@
             <w:noProof/>
             <w:webHidden/>
           </w:rPr>
-          <w:instrText xml:space="preserve"> PAGEREF _Toc417745846 \h </w:instrText>
+          <w:instrText xml:space="preserve"> PAGEREF _Toc418371712 \h </w:instrText>
         </w:r>
         <w:r>
           <w:rPr>
@@ -832,7 +712,7 @@
           <w:lang w:eastAsia="sk-SK" w:bidi="ar-SA"/>
         </w:rPr>
       </w:pPr>
-      <w:hyperlink w:anchor="_Toc417745847" w:history="1">
+      <w:hyperlink w:anchor="_Toc418371713" w:history="1">
         <w:r>
           <w:rPr>
             <w:rStyle w:val="Hypertextovprepojenie"/>
@@ -876,7 +756,7 @@
             <w:noProof/>
             <w:webHidden/>
           </w:rPr>
-          <w:instrText xml:space="preserve"> PAGEREF _Toc417745847 \h </w:instrText>
+          <w:instrText xml:space="preserve"> PAGEREF _Toc418371713 \h </w:instrText>
         </w:r>
         <w:r>
           <w:rPr>
@@ -921,7 +801,7 @@
           <w:lang w:eastAsia="sk-SK" w:bidi="ar-SA"/>
         </w:rPr>
       </w:pPr>
-      <w:hyperlink w:anchor="_Toc417745848" w:history="1">
+      <w:hyperlink w:anchor="_Toc418371714" w:history="1">
         <w:r>
           <w:rPr>
             <w:rStyle w:val="Hypertextovprepojenie"/>
@@ -964,7 +844,7 @@
             <w:noProof/>
             <w:webHidden/>
           </w:rPr>
-          <w:instrText xml:space="preserve"> PAGEREF _Toc417745848 \h </w:instrText>
+          <w:instrText xml:space="preserve"> PAGEREF _Toc418371714 \h </w:instrText>
         </w:r>
         <w:r>
           <w:rPr>
@@ -1009,7 +889,7 @@
           <w:lang w:eastAsia="sk-SK" w:bidi="ar-SA"/>
         </w:rPr>
       </w:pPr>
-      <w:hyperlink w:anchor="_Toc417745849" w:history="1">
+      <w:hyperlink w:anchor="_Toc418371715" w:history="1">
         <w:r>
           <w:rPr>
             <w:rStyle w:val="Hypertextovprepojenie"/>
@@ -1052,7 +932,7 @@
             <w:noProof/>
             <w:webHidden/>
           </w:rPr>
-          <w:instrText xml:space="preserve"> PAGEREF _Toc417745849 \h </w:instrText>
+          <w:instrText xml:space="preserve"> PAGEREF _Toc418371715 \h </w:instrText>
         </w:r>
         <w:r>
           <w:rPr>
@@ -1097,7 +977,7 @@
           <w:lang w:eastAsia="sk-SK" w:bidi="ar-SA"/>
         </w:rPr>
       </w:pPr>
-      <w:hyperlink w:anchor="_Toc417745850" w:history="1">
+      <w:hyperlink w:anchor="_Toc418371716" w:history="1">
         <w:r>
           <w:rPr>
             <w:rStyle w:val="Hypertextovprepojenie"/>
@@ -1140,7 +1020,7 @@
             <w:noProof/>
             <w:webHidden/>
           </w:rPr>
-          <w:instrText xml:space="preserve"> PAGEREF _Toc417745850 \h </w:instrText>
+          <w:instrText xml:space="preserve"> PAGEREF _Toc418371716 \h </w:instrText>
         </w:r>
         <w:r>
           <w:rPr>
@@ -1185,7 +1065,7 @@
           <w:lang w:eastAsia="sk-SK" w:bidi="ar-SA"/>
         </w:rPr>
       </w:pPr>
-      <w:hyperlink w:anchor="_Toc417745851" w:history="1">
+      <w:hyperlink w:anchor="_Toc418371717" w:history="1">
         <w:r>
           <w:rPr>
             <w:rStyle w:val="Hypertextovprepojenie"/>
@@ -1228,7 +1108,7 @@
             <w:noProof/>
             <w:webHidden/>
           </w:rPr>
-          <w:instrText xml:space="preserve"> PAGEREF _Toc417745851 \h </w:instrText>
+          <w:instrText xml:space="preserve"> PAGEREF _Toc418371717 \h </w:instrText>
         </w:r>
         <w:r>
           <w:rPr>
@@ -1273,7 +1153,7 @@
           <w:lang w:eastAsia="sk-SK" w:bidi="ar-SA"/>
         </w:rPr>
       </w:pPr>
-      <w:hyperlink w:anchor="_Toc417745852" w:history="1">
+      <w:hyperlink w:anchor="_Toc418371718" w:history="1">
         <w:r>
           <w:rPr>
             <w:rStyle w:val="Hypertextovprepojenie"/>
@@ -1316,7 +1196,7 @@
             <w:noProof/>
             <w:webHidden/>
           </w:rPr>
-          <w:instrText xml:space="preserve"> PAGEREF _Toc417745852 \h </w:instrText>
+          <w:instrText xml:space="preserve"> PAGEREF _Toc418371718 \h </w:instrText>
         </w:r>
         <w:r>
           <w:rPr>
@@ -1361,7 +1241,7 @@
           <w:lang w:eastAsia="sk-SK" w:bidi="ar-SA"/>
         </w:rPr>
       </w:pPr>
-      <w:hyperlink w:anchor="_Toc417745853" w:history="1">
+      <w:hyperlink w:anchor="_Toc418371719" w:history="1">
         <w:r>
           <w:rPr>
             <w:rStyle w:val="Hypertextovprepojenie"/>
@@ -1404,7 +1284,7 @@
             <w:noProof/>
             <w:webHidden/>
           </w:rPr>
-          <w:instrText xml:space="preserve"> PAGEREF _Toc417745853 \h </w:instrText>
+          <w:instrText xml:space="preserve"> PAGEREF _Toc418371719 \h </w:instrText>
         </w:r>
         <w:r>
           <w:rPr>
@@ -1449,7 +1329,7 @@
           <w:lang w:eastAsia="sk-SK" w:bidi="ar-SA"/>
         </w:rPr>
       </w:pPr>
-      <w:hyperlink w:anchor="_Toc417745854" w:history="1">
+      <w:hyperlink w:anchor="_Toc418371720" w:history="1">
         <w:r>
           <w:rPr>
             <w:rStyle w:val="Hypertextovprepojenie"/>
@@ -1492,7 +1372,7 @@
             <w:noProof/>
             <w:webHidden/>
           </w:rPr>
-          <w:instrText xml:space="preserve"> PAGEREF _Toc417745854 \h </w:instrText>
+          <w:instrText xml:space="preserve"> PAGEREF _Toc418371720 \h </w:instrText>
         </w:r>
         <w:r>
           <w:rPr>
@@ -1512,7 +1392,7 @@
             <w:noProof/>
             <w:webHidden/>
           </w:rPr>
-          <w:t>7</w:t>
+          <w:t>8</w:t>
         </w:r>
         <w:r>
           <w:rPr>
@@ -1537,7 +1417,7 @@
           <w:lang w:eastAsia="sk-SK" w:bidi="ar-SA"/>
         </w:rPr>
       </w:pPr>
-      <w:hyperlink w:anchor="_Toc417745855" w:history="1">
+      <w:hyperlink w:anchor="_Toc418371721" w:history="1">
         <w:r>
           <w:rPr>
             <w:rStyle w:val="Hypertextovprepojenie"/>
@@ -1580,7 +1460,7 @@
             <w:noProof/>
             <w:webHidden/>
           </w:rPr>
-          <w:instrText xml:space="preserve"> PAGEREF _Toc417745855 \h </w:instrText>
+          <w:instrText xml:space="preserve"> PAGEREF _Toc418371721 \h </w:instrText>
         </w:r>
         <w:r>
           <w:rPr>
@@ -1600,7 +1480,7 @@
             <w:noProof/>
             <w:webHidden/>
           </w:rPr>
-          <w:t>8</w:t>
+          <w:t>10</w:t>
         </w:r>
         <w:r>
           <w:rPr>
@@ -1625,7 +1505,7 @@
           <w:lang w:eastAsia="sk-SK" w:bidi="ar-SA"/>
         </w:rPr>
       </w:pPr>
-      <w:hyperlink w:anchor="_Toc417745856" w:history="1">
+      <w:hyperlink w:anchor="_Toc418371722" w:history="1">
         <w:r>
           <w:rPr>
             <w:rStyle w:val="Hypertextovprepojenie"/>
@@ -1668,7 +1548,7 @@
             <w:noProof/>
             <w:webHidden/>
           </w:rPr>
-          <w:instrText xml:space="preserve"> PAGEREF _Toc417745856 \h </w:instrText>
+          <w:instrText xml:space="preserve"> PAGEREF _Toc418371722 \h </w:instrText>
         </w:r>
         <w:r>
           <w:rPr>
@@ -1688,7 +1568,7 @@
             <w:noProof/>
             <w:webHidden/>
           </w:rPr>
-          <w:t>9</w:t>
+          <w:t>10</w:t>
         </w:r>
         <w:r>
           <w:rPr>
@@ -1713,7 +1593,7 @@
           <w:lang w:eastAsia="sk-SK" w:bidi="ar-SA"/>
         </w:rPr>
       </w:pPr>
-      <w:hyperlink w:anchor="_Toc417745857" w:history="1">
+      <w:hyperlink w:anchor="_Toc418371723" w:history="1">
         <w:r>
           <w:rPr>
             <w:rStyle w:val="Hypertextovprepojenie"/>
@@ -1756,7 +1636,7 @@
             <w:noProof/>
             <w:webHidden/>
           </w:rPr>
-          <w:instrText xml:space="preserve"> PAGEREF _Toc417745857 \h </w:instrText>
+          <w:instrText xml:space="preserve"> PAGEREF _Toc418371723 \h </w:instrText>
         </w:r>
         <w:r>
           <w:rPr>
@@ -1776,7 +1656,7 @@
             <w:noProof/>
             <w:webHidden/>
           </w:rPr>
-          <w:t>10</w:t>
+          <w:t>11</w:t>
         </w:r>
         <w:r>
           <w:rPr>
@@ -1801,7 +1681,7 @@
           <w:lang w:eastAsia="sk-SK" w:bidi="ar-SA"/>
         </w:rPr>
       </w:pPr>
-      <w:hyperlink w:anchor="_Toc417745858" w:history="1">
+      <w:hyperlink w:anchor="_Toc418371724" w:history="1">
         <w:r>
           <w:rPr>
             <w:rStyle w:val="Hypertextovprepojenie"/>
@@ -1844,7 +1724,7 @@
             <w:noProof/>
             <w:webHidden/>
           </w:rPr>
-          <w:instrText xml:space="preserve"> PAGEREF _Toc417745858 \h </w:instrText>
+          <w:instrText xml:space="preserve"> PAGEREF _Toc418371724 \h </w:instrText>
         </w:r>
         <w:r>
           <w:rPr>
@@ -1864,7 +1744,7 @@
             <w:noProof/>
             <w:webHidden/>
           </w:rPr>
-          <w:t>10</w:t>
+          <w:t>11</w:t>
         </w:r>
         <w:r>
           <w:rPr>
@@ -1889,7 +1769,7 @@
           <w:lang w:eastAsia="sk-SK" w:bidi="ar-SA"/>
         </w:rPr>
       </w:pPr>
-      <w:hyperlink w:anchor="_Toc417745859" w:history="1">
+      <w:hyperlink w:anchor="_Toc418371725" w:history="1">
         <w:r>
           <w:rPr>
             <w:rStyle w:val="Hypertextovprepojenie"/>
@@ -1932,7 +1812,7 @@
             <w:noProof/>
             <w:webHidden/>
           </w:rPr>
-          <w:instrText xml:space="preserve"> PAGEREF _Toc417745859 \h </w:instrText>
+          <w:instrText xml:space="preserve"> PAGEREF _Toc418371725 \h </w:instrText>
         </w:r>
         <w:r>
           <w:rPr>
@@ -1952,7 +1832,7 @@
             <w:noProof/>
             <w:webHidden/>
           </w:rPr>
-          <w:t>12</w:t>
+          <w:t>13</w:t>
         </w:r>
         <w:r>
           <w:rPr>
@@ -1977,7 +1857,7 @@
           <w:lang w:eastAsia="sk-SK" w:bidi="ar-SA"/>
         </w:rPr>
       </w:pPr>
-      <w:hyperlink w:anchor="_Toc417745860" w:history="1">
+      <w:hyperlink w:anchor="_Toc418371726" w:history="1">
         <w:r>
           <w:rPr>
             <w:rStyle w:val="Hypertextovprepojenie"/>
@@ -2020,7 +1900,7 @@
             <w:noProof/>
             <w:webHidden/>
           </w:rPr>
-          <w:instrText xml:space="preserve"> PAGEREF _Toc417745860 \h </w:instrText>
+          <w:instrText xml:space="preserve"> PAGEREF _Toc418371726 \h </w:instrText>
         </w:r>
         <w:r>
           <w:rPr>
@@ -2040,7 +1920,7 @@
             <w:noProof/>
             <w:webHidden/>
           </w:rPr>
-          <w:t>13</w:t>
+          <w:t>14</w:t>
         </w:r>
         <w:r>
           <w:rPr>
@@ -2065,7 +1945,7 @@
           <w:lang w:eastAsia="sk-SK" w:bidi="ar-SA"/>
         </w:rPr>
       </w:pPr>
-      <w:hyperlink w:anchor="_Toc417745861" w:history="1">
+      <w:hyperlink w:anchor="_Toc418371727" w:history="1">
         <w:r>
           <w:rPr>
             <w:rStyle w:val="Hypertextovprepojenie"/>
@@ -2108,7 +1988,7 @@
             <w:noProof/>
             <w:webHidden/>
           </w:rPr>
-          <w:instrText xml:space="preserve"> PAGEREF _Toc417745861 \h </w:instrText>
+          <w:instrText xml:space="preserve"> PAGEREF _Toc418371727 \h </w:instrText>
         </w:r>
         <w:r>
           <w:rPr>
@@ -2128,7 +2008,7 @@
             <w:noProof/>
             <w:webHidden/>
           </w:rPr>
-          <w:t>13</w:t>
+          <w:t>14</w:t>
         </w:r>
         <w:r>
           <w:rPr>
@@ -2153,7 +2033,7 @@
           <w:lang w:eastAsia="sk-SK" w:bidi="ar-SA"/>
         </w:rPr>
       </w:pPr>
-      <w:hyperlink w:anchor="_Toc417745862" w:history="1">
+      <w:hyperlink w:anchor="_Toc418371728" w:history="1">
         <w:r>
           <w:rPr>
             <w:rStyle w:val="Hypertextovprepojenie"/>
@@ -2196,7 +2076,7 @@
             <w:noProof/>
             <w:webHidden/>
           </w:rPr>
-          <w:instrText xml:space="preserve"> PAGEREF _Toc417745862 \h </w:instrText>
+          <w:instrText xml:space="preserve"> PAGEREF _Toc418371728 \h </w:instrText>
         </w:r>
         <w:r>
           <w:rPr>
@@ -2216,7 +2096,7 @@
             <w:noProof/>
             <w:webHidden/>
           </w:rPr>
-          <w:t>13</w:t>
+          <w:t>15</w:t>
         </w:r>
         <w:r>
           <w:rPr>
@@ -2241,7 +2121,7 @@
           <w:lang w:eastAsia="sk-SK" w:bidi="ar-SA"/>
         </w:rPr>
       </w:pPr>
-      <w:hyperlink w:anchor="_Toc417745863" w:history="1">
+      <w:hyperlink w:anchor="_Toc418371729" w:history="1">
         <w:r>
           <w:rPr>
             <w:rStyle w:val="Hypertextovprepojenie"/>
@@ -2284,7 +2164,7 @@
             <w:noProof/>
             <w:webHidden/>
           </w:rPr>
-          <w:instrText xml:space="preserve"> PAGEREF _Toc417745863 \h </w:instrText>
+          <w:instrText xml:space="preserve"> PAGEREF _Toc418371729 \h </w:instrText>
         </w:r>
         <w:r>
           <w:rPr>
@@ -2304,7 +2184,7 @@
             <w:noProof/>
             <w:webHidden/>
           </w:rPr>
-          <w:t>14</w:t>
+          <w:t>15</w:t>
         </w:r>
         <w:r>
           <w:rPr>
@@ -2329,7 +2209,7 @@
           <w:lang w:eastAsia="sk-SK" w:bidi="ar-SA"/>
         </w:rPr>
       </w:pPr>
-      <w:hyperlink w:anchor="_Toc417745864" w:history="1">
+      <w:hyperlink w:anchor="_Toc418371730" w:history="1">
         <w:r>
           <w:rPr>
             <w:rStyle w:val="Hypertextovprepojenie"/>
@@ -2372,7 +2252,7 @@
             <w:noProof/>
             <w:webHidden/>
           </w:rPr>
-          <w:instrText xml:space="preserve"> PAGEREF _Toc417745864 \h </w:instrText>
+          <w:instrText xml:space="preserve"> PAGEREF _Toc418371730 \h </w:instrText>
         </w:r>
         <w:r>
           <w:rPr>
@@ -2392,7 +2272,7 @@
             <w:noProof/>
             <w:webHidden/>
           </w:rPr>
-          <w:t>14</w:t>
+          <w:t>15</w:t>
         </w:r>
         <w:r>
           <w:rPr>
@@ -2417,7 +2297,7 @@
           <w:lang w:eastAsia="sk-SK" w:bidi="ar-SA"/>
         </w:rPr>
       </w:pPr>
-      <w:hyperlink w:anchor="_Toc417745865" w:history="1">
+      <w:hyperlink w:anchor="_Toc418371731" w:history="1">
         <w:r>
           <w:rPr>
             <w:rStyle w:val="Hypertextovprepojenie"/>
@@ -2460,7 +2340,7 @@
             <w:noProof/>
             <w:webHidden/>
           </w:rPr>
-          <w:instrText xml:space="preserve"> PAGEREF _Toc417745865 \h </w:instrText>
+          <w:instrText xml:space="preserve"> PAGEREF _Toc418371731 \h </w:instrText>
         </w:r>
         <w:r>
           <w:rPr>
@@ -2480,7 +2360,7 @@
             <w:noProof/>
             <w:webHidden/>
           </w:rPr>
-          <w:t>15</w:t>
+          <w:t>16</w:t>
         </w:r>
         <w:r>
           <w:rPr>
@@ -2505,7 +2385,7 @@
           <w:lang w:eastAsia="sk-SK" w:bidi="ar-SA"/>
         </w:rPr>
       </w:pPr>
-      <w:hyperlink w:anchor="_Toc417745866" w:history="1">
+      <w:hyperlink w:anchor="_Toc418371732" w:history="1">
         <w:r>
           <w:rPr>
             <w:rStyle w:val="Hypertextovprepojenie"/>
@@ -2548,7 +2428,7 @@
             <w:noProof/>
             <w:webHidden/>
           </w:rPr>
-          <w:instrText xml:space="preserve"> PAGEREF _Toc417745866 \h </w:instrText>
+          <w:instrText xml:space="preserve"> PAGEREF _Toc418371732 \h </w:instrText>
         </w:r>
         <w:r>
           <w:rPr>
@@ -2568,7 +2448,7 @@
             <w:noProof/>
             <w:webHidden/>
           </w:rPr>
-          <w:t>16</w:t>
+          <w:t>17</w:t>
         </w:r>
         <w:r>
           <w:rPr>
@@ -2593,7 +2473,7 @@
           <w:lang w:eastAsia="sk-SK" w:bidi="ar-SA"/>
         </w:rPr>
       </w:pPr>
-      <w:hyperlink w:anchor="_Toc417745867" w:history="1">
+      <w:hyperlink w:anchor="_Toc418371733" w:history="1">
         <w:r>
           <w:rPr>
             <w:rStyle w:val="Hypertextovprepojenie"/>
@@ -2636,7 +2516,7 @@
             <w:noProof/>
             <w:webHidden/>
           </w:rPr>
-          <w:instrText xml:space="preserve"> PAGEREF _Toc417745867 \h </w:instrText>
+          <w:instrText xml:space="preserve"> PAGEREF _Toc418371733 \h </w:instrText>
         </w:r>
         <w:r>
           <w:rPr>
@@ -2656,7 +2536,7 @@
             <w:noProof/>
             <w:webHidden/>
           </w:rPr>
-          <w:t>16</w:t>
+          <w:t>17</w:t>
         </w:r>
         <w:r>
           <w:rPr>
@@ -2681,7 +2561,7 @@
           <w:lang w:eastAsia="sk-SK" w:bidi="ar-SA"/>
         </w:rPr>
       </w:pPr>
-      <w:hyperlink w:anchor="_Toc417745868" w:history="1">
+      <w:hyperlink w:anchor="_Toc418371734" w:history="1">
         <w:r>
           <w:rPr>
             <w:rStyle w:val="Hypertextovprepojenie"/>
@@ -2704,7 +2584,7 @@
             <w:rStyle w:val="Hypertextovprepojenie"/>
             <w:noProof/>
           </w:rPr>
-          <w:t>ZBER POŽIADAVIEK PRE KNIŽNICU</w:t>
+          <w:t>ZBER POŽIADAVIEK PRE NAVRHOVANÚ KNIŽNICU</w:t>
         </w:r>
         <w:r>
           <w:rPr>
@@ -2725,7 +2605,7 @@
             <w:noProof/>
             <w:webHidden/>
           </w:rPr>
-          <w:instrText xml:space="preserve"> PAGEREF _Toc417745868 \h </w:instrText>
+          <w:instrText xml:space="preserve"> PAGEREF _Toc418371734 \h </w:instrText>
         </w:r>
         <w:r>
           <w:rPr>
@@ -2745,7 +2625,7 @@
             <w:noProof/>
             <w:webHidden/>
           </w:rPr>
-          <w:t>17</w:t>
+          <w:t>19</w:t>
         </w:r>
         <w:r>
           <w:rPr>
@@ -2770,7 +2650,7 @@
           <w:lang w:eastAsia="sk-SK" w:bidi="ar-SA"/>
         </w:rPr>
       </w:pPr>
-      <w:hyperlink w:anchor="_Toc417745869" w:history="1">
+      <w:hyperlink w:anchor="_Toc418371735" w:history="1">
         <w:r>
           <w:rPr>
             <w:rStyle w:val="Hypertextovprepojenie"/>
@@ -2813,7 +2693,7 @@
             <w:noProof/>
             <w:webHidden/>
           </w:rPr>
-          <w:instrText xml:space="preserve"> PAGEREF _Toc417745869 \h </w:instrText>
+          <w:instrText xml:space="preserve"> PAGEREF _Toc418371735 \h </w:instrText>
         </w:r>
         <w:r>
           <w:rPr>
@@ -2833,7 +2713,7 @@
             <w:noProof/>
             <w:webHidden/>
           </w:rPr>
-          <w:t>17</w:t>
+          <w:t>19</w:t>
         </w:r>
         <w:r>
           <w:rPr>
@@ -2858,7 +2738,7 @@
           <w:lang w:eastAsia="sk-SK" w:bidi="ar-SA"/>
         </w:rPr>
       </w:pPr>
-      <w:hyperlink w:anchor="_Toc417745870" w:history="1">
+      <w:hyperlink w:anchor="_Toc418371736" w:history="1">
         <w:r>
           <w:rPr>
             <w:rStyle w:val="Hypertextovprepojenie"/>
@@ -2901,7 +2781,7 @@
             <w:noProof/>
             <w:webHidden/>
           </w:rPr>
-          <w:instrText xml:space="preserve"> PAGEREF _Toc417745870 \h </w:instrText>
+          <w:instrText xml:space="preserve"> PAGEREF _Toc418371736 \h </w:instrText>
         </w:r>
         <w:r>
           <w:rPr>
@@ -2921,7 +2801,7 @@
             <w:noProof/>
             <w:webHidden/>
           </w:rPr>
-          <w:t>17</w:t>
+          <w:t>19</w:t>
         </w:r>
         <w:r>
           <w:rPr>
@@ -2946,7 +2826,7 @@
           <w:lang w:eastAsia="sk-SK" w:bidi="ar-SA"/>
         </w:rPr>
       </w:pPr>
-      <w:hyperlink w:anchor="_Toc417745871" w:history="1">
+      <w:hyperlink w:anchor="_Toc418371737" w:history="1">
         <w:r>
           <w:rPr>
             <w:rStyle w:val="Hypertextovprepojenie"/>
@@ -2989,7 +2869,7 @@
             <w:noProof/>
             <w:webHidden/>
           </w:rPr>
-          <w:instrText xml:space="preserve"> PAGEREF _Toc417745871 \h </w:instrText>
+          <w:instrText xml:space="preserve"> PAGEREF _Toc418371737 \h </w:instrText>
         </w:r>
         <w:r>
           <w:rPr>
@@ -3009,7 +2889,7 @@
             <w:noProof/>
             <w:webHidden/>
           </w:rPr>
-          <w:t>17</w:t>
+          <w:t>19</w:t>
         </w:r>
         <w:r>
           <w:rPr>
@@ -3034,7 +2914,7 @@
           <w:lang w:eastAsia="sk-SK" w:bidi="ar-SA"/>
         </w:rPr>
       </w:pPr>
-      <w:hyperlink w:anchor="_Toc417745872" w:history="1">
+      <w:hyperlink w:anchor="_Toc418371738" w:history="1">
         <w:r>
           <w:rPr>
             <w:rStyle w:val="Hypertextovprepojenie"/>
@@ -3078,7 +2958,7 @@
             <w:noProof/>
             <w:webHidden/>
           </w:rPr>
-          <w:instrText xml:space="preserve"> PAGEREF _Toc417745872 \h </w:instrText>
+          <w:instrText xml:space="preserve"> PAGEREF _Toc418371738 \h </w:instrText>
         </w:r>
         <w:r>
           <w:rPr>
@@ -3098,7 +2978,7 @@
             <w:noProof/>
             <w:webHidden/>
           </w:rPr>
-          <w:t>17</w:t>
+          <w:t>20</w:t>
         </w:r>
         <w:r>
           <w:rPr>
@@ -3123,7 +3003,7 @@
           <w:lang w:eastAsia="sk-SK" w:bidi="ar-SA"/>
         </w:rPr>
       </w:pPr>
-      <w:hyperlink w:anchor="_Toc417745873" w:history="1">
+      <w:hyperlink w:anchor="_Toc418371739" w:history="1">
         <w:r>
           <w:rPr>
             <w:rStyle w:val="Hypertextovprepojenie"/>
@@ -3146,7 +3026,7 @@
             <w:rStyle w:val="Hypertextovprepojenie"/>
             <w:noProof/>
           </w:rPr>
-          <w:t>IMPLEMENTÁCIA KNIŽNICE</w:t>
+          <w:t>IMPLEMENTÁCIA NAVRHOVANEJ KNIŽNICE</w:t>
         </w:r>
         <w:r>
           <w:rPr>
@@ -3167,7 +3047,7 @@
             <w:noProof/>
             <w:webHidden/>
           </w:rPr>
-          <w:instrText xml:space="preserve"> PAGEREF _Toc417745873 \h </w:instrText>
+          <w:instrText xml:space="preserve"> PAGEREF _Toc418371739 \h </w:instrText>
         </w:r>
         <w:r>
           <w:rPr>
@@ -3187,7 +3067,7 @@
             <w:noProof/>
             <w:webHidden/>
           </w:rPr>
-          <w:t>18</w:t>
+          <w:t>20</w:t>
         </w:r>
         <w:r>
           <w:rPr>
@@ -3212,7 +3092,7 @@
           <w:lang w:eastAsia="sk-SK" w:bidi="ar-SA"/>
         </w:rPr>
       </w:pPr>
-      <w:hyperlink w:anchor="_Toc417745874" w:history="1">
+      <w:hyperlink w:anchor="_Toc418371740" w:history="1">
         <w:r>
           <w:rPr>
             <w:rStyle w:val="Hypertextovprepojenie"/>
@@ -3255,7 +3135,7 @@
             <w:noProof/>
             <w:webHidden/>
           </w:rPr>
-          <w:instrText xml:space="preserve"> PAGEREF _Toc417745874 \h </w:instrText>
+          <w:instrText xml:space="preserve"> PAGEREF _Toc418371740 \h </w:instrText>
         </w:r>
         <w:r>
           <w:rPr>
@@ -3275,95 +3155,7 @@
             <w:noProof/>
             <w:webHidden/>
           </w:rPr>
-          <w:t>18</w:t>
-        </w:r>
-        <w:r>
-          <w:rPr>
-            <w:noProof/>
-            <w:webHidden/>
-          </w:rPr>
-          <w:fldChar w:fldCharType="end"/>
-        </w:r>
-      </w:hyperlink>
-    </w:p>
-    <w:p>
-      <w:pPr>
-        <w:pStyle w:val="Obsah2"/>
-        <w:tabs>
-          <w:tab w:val="left" w:pos="880"/>
-          <w:tab w:val="right" w:leader="dot" w:pos="9062"/>
-        </w:tabs>
-        <w:rPr>
-          <w:rFonts w:asciiTheme="minorHAnsi" w:hAnsiTheme="minorHAnsi"/>
-          <w:noProof/>
-          <w:sz w:val="22"/>
-          <w:lang w:eastAsia="sk-SK" w:bidi="ar-SA"/>
-        </w:rPr>
-      </w:pPr>
-      <w:hyperlink w:anchor="_Toc417745875" w:history="1">
-        <w:r>
-          <w:rPr>
-            <w:rStyle w:val="Hypertextovprepojenie"/>
-            <w:noProof/>
-          </w:rPr>
-          <w:t>4.2</w:t>
-        </w:r>
-        <w:r>
-          <w:rPr>
-            <w:rFonts w:asciiTheme="minorHAnsi" w:hAnsiTheme="minorHAnsi"/>
-            <w:noProof/>
-            <w:sz w:val="22"/>
-            <w:lang w:eastAsia="sk-SK" w:bidi="ar-SA"/>
-          </w:rPr>
-          <w:tab/>
-        </w:r>
-        <w:r>
-          <w:rPr>
-            <w:rStyle w:val="Hypertextovprepojenie"/>
-            <w:noProof/>
-          </w:rPr>
-          <w:t>Jadro frameworku</w:t>
-        </w:r>
-        <w:r>
-          <w:rPr>
-            <w:noProof/>
-            <w:webHidden/>
-          </w:rPr>
-          <w:tab/>
-        </w:r>
-        <w:r>
-          <w:rPr>
-            <w:noProof/>
-            <w:webHidden/>
-          </w:rPr>
-          <w:fldChar w:fldCharType="begin"/>
-        </w:r>
-        <w:r>
-          <w:rPr>
-            <w:noProof/>
-            <w:webHidden/>
-          </w:rPr>
-          <w:instrText xml:space="preserve"> PAGEREF _Toc417745875 \h </w:instrText>
-        </w:r>
-        <w:r>
-          <w:rPr>
-            <w:noProof/>
-            <w:webHidden/>
-          </w:rPr>
-        </w:r>
-        <w:r>
-          <w:rPr>
-            <w:noProof/>
-            <w:webHidden/>
-          </w:rPr>
-          <w:fldChar w:fldCharType="separate"/>
-        </w:r>
-        <w:r>
-          <w:rPr>
-            <w:noProof/>
-            <w:webHidden/>
-          </w:rPr>
-          <w:t>18</w:t>
+          <w:t>20</w:t>
         </w:r>
         <w:r>
           <w:rPr>
@@ -3388,13 +3180,13 @@
           <w:lang w:eastAsia="sk-SK" w:bidi="ar-SA"/>
         </w:rPr>
       </w:pPr>
-      <w:hyperlink w:anchor="_Toc417745876" w:history="1">
+      <w:hyperlink w:anchor="_Toc418371741" w:history="1">
         <w:r>
           <w:rPr>
             <w:rStyle w:val="Hypertextovprepojenie"/>
             <w:noProof/>
           </w:rPr>
-          <w:t>4.2.1</w:t>
+          <w:t>4.1.1</w:t>
         </w:r>
         <w:r>
           <w:rPr>
@@ -3410,7 +3202,7 @@
             <w:rStyle w:val="Hypertextovprepojenie"/>
             <w:noProof/>
           </w:rPr>
-          <w:t>Preddefinované štýly</w:t>
+          <w:t>Jadro frameworku</w:t>
         </w:r>
         <w:r>
           <w:rPr>
@@ -3431,7 +3223,7 @@
             <w:noProof/>
             <w:webHidden/>
           </w:rPr>
-          <w:instrText xml:space="preserve"> PAGEREF _Toc417745876 \h </w:instrText>
+          <w:instrText xml:space="preserve"> PAGEREF _Toc418371741 \h </w:instrText>
         </w:r>
         <w:r>
           <w:rPr>
@@ -3451,7 +3243,7 @@
             <w:noProof/>
             <w:webHidden/>
           </w:rPr>
-          <w:t>19</w:t>
+          <w:t>21</w:t>
         </w:r>
         <w:r>
           <w:rPr>
@@ -3476,13 +3268,13 @@
           <w:lang w:eastAsia="sk-SK" w:bidi="ar-SA"/>
         </w:rPr>
       </w:pPr>
-      <w:hyperlink w:anchor="_Toc417745877" w:history="1">
+      <w:hyperlink w:anchor="_Toc418371742" w:history="1">
         <w:r>
           <w:rPr>
             <w:rStyle w:val="Hypertextovprepojenie"/>
             <w:noProof/>
           </w:rPr>
-          <w:t>4.2.2</w:t>
+          <w:t>4.1.2</w:t>
         </w:r>
         <w:r>
           <w:rPr>
@@ -3498,7 +3290,7 @@
             <w:rStyle w:val="Hypertextovprepojenie"/>
             <w:noProof/>
           </w:rPr>
-          <w:t>Rozloženie</w:t>
+          <w:t>Plugin pre zobrazenie menu</w:t>
         </w:r>
         <w:r>
           <w:rPr>
@@ -3519,7 +3311,7 @@
             <w:noProof/>
             <w:webHidden/>
           </w:rPr>
-          <w:instrText xml:space="preserve"> PAGEREF _Toc417745877 \h </w:instrText>
+          <w:instrText xml:space="preserve"> PAGEREF _Toc418371742 \h </w:instrText>
         </w:r>
         <w:r>
           <w:rPr>
@@ -3539,7 +3331,7 @@
             <w:noProof/>
             <w:webHidden/>
           </w:rPr>
-          <w:t>20</w:t>
+          <w:t>22</w:t>
         </w:r>
         <w:r>
           <w:rPr>
@@ -3564,13 +3356,13 @@
           <w:lang w:eastAsia="sk-SK" w:bidi="ar-SA"/>
         </w:rPr>
       </w:pPr>
-      <w:hyperlink w:anchor="_Toc417745878" w:history="1">
+      <w:hyperlink w:anchor="_Toc418371743" w:history="1">
         <w:r>
           <w:rPr>
             <w:rStyle w:val="Hypertextovprepojenie"/>
             <w:noProof/>
           </w:rPr>
-          <w:t>4.2.3</w:t>
+          <w:t>4.1.3</w:t>
         </w:r>
         <w:r>
           <w:rPr>
@@ -3586,7 +3378,7 @@
             <w:rStyle w:val="Hypertextovprepojenie"/>
             <w:noProof/>
           </w:rPr>
-          <w:t>Skrývajúce elementy</w:t>
+          <w:t>Plugin pre zobrazenie slideshow</w:t>
         </w:r>
         <w:r>
           <w:rPr>
@@ -3607,7 +3399,7 @@
             <w:noProof/>
             <w:webHidden/>
           </w:rPr>
-          <w:instrText xml:space="preserve"> PAGEREF _Toc417745878 \h </w:instrText>
+          <w:instrText xml:space="preserve"> PAGEREF _Toc418371743 \h </w:instrText>
         </w:r>
         <w:r>
           <w:rPr>
@@ -3627,271 +3419,7 @@
             <w:noProof/>
             <w:webHidden/>
           </w:rPr>
-          <w:t>20</w:t>
-        </w:r>
-        <w:r>
-          <w:rPr>
-            <w:noProof/>
-            <w:webHidden/>
-          </w:rPr>
-          <w:fldChar w:fldCharType="end"/>
-        </w:r>
-      </w:hyperlink>
-    </w:p>
-    <w:p>
-      <w:pPr>
-        <w:pStyle w:val="Obsah3"/>
-        <w:tabs>
-          <w:tab w:val="left" w:pos="1320"/>
-          <w:tab w:val="right" w:leader="dot" w:pos="9062"/>
-        </w:tabs>
-        <w:rPr>
-          <w:rFonts w:asciiTheme="minorHAnsi" w:hAnsiTheme="minorHAnsi"/>
-          <w:noProof/>
-          <w:sz w:val="22"/>
-          <w:lang w:eastAsia="sk-SK" w:bidi="ar-SA"/>
-        </w:rPr>
-      </w:pPr>
-      <w:hyperlink w:anchor="_Toc417745879" w:history="1">
-        <w:r>
-          <w:rPr>
-            <w:rStyle w:val="Hypertextovprepojenie"/>
-            <w:noProof/>
-          </w:rPr>
-          <w:t>4.2.4</w:t>
-        </w:r>
-        <w:r>
-          <w:rPr>
-            <w:rFonts w:asciiTheme="minorHAnsi" w:hAnsiTheme="minorHAnsi"/>
-            <w:noProof/>
-            <w:sz w:val="22"/>
-            <w:lang w:eastAsia="sk-SK" w:bidi="ar-SA"/>
-          </w:rPr>
-          <w:tab/>
-        </w:r>
-        <w:r>
-          <w:rPr>
-            <w:rStyle w:val="Hypertextovprepojenie"/>
-            <w:noProof/>
-          </w:rPr>
-          <w:t>Elementy s nastavenou maximálnou šírkou</w:t>
-        </w:r>
-        <w:r>
-          <w:rPr>
-            <w:noProof/>
-            <w:webHidden/>
-          </w:rPr>
-          <w:tab/>
-        </w:r>
-        <w:r>
-          <w:rPr>
-            <w:noProof/>
-            <w:webHidden/>
-          </w:rPr>
-          <w:fldChar w:fldCharType="begin"/>
-        </w:r>
-        <w:r>
-          <w:rPr>
-            <w:noProof/>
-            <w:webHidden/>
-          </w:rPr>
-          <w:instrText xml:space="preserve"> PAGEREF _Toc417745879 \h </w:instrText>
-        </w:r>
-        <w:r>
-          <w:rPr>
-            <w:noProof/>
-            <w:webHidden/>
-          </w:rPr>
-        </w:r>
-        <w:r>
-          <w:rPr>
-            <w:noProof/>
-            <w:webHidden/>
-          </w:rPr>
-          <w:fldChar w:fldCharType="separate"/>
-        </w:r>
-        <w:r>
-          <w:rPr>
-            <w:noProof/>
-            <w:webHidden/>
-          </w:rPr>
-          <w:t>20</w:t>
-        </w:r>
-        <w:r>
-          <w:rPr>
-            <w:noProof/>
-            <w:webHidden/>
-          </w:rPr>
-          <w:fldChar w:fldCharType="end"/>
-        </w:r>
-      </w:hyperlink>
-    </w:p>
-    <w:p>
-      <w:pPr>
-        <w:pStyle w:val="Obsah2"/>
-        <w:tabs>
-          <w:tab w:val="left" w:pos="880"/>
-          <w:tab w:val="right" w:leader="dot" w:pos="9062"/>
-        </w:tabs>
-        <w:rPr>
-          <w:rFonts w:asciiTheme="minorHAnsi" w:hAnsiTheme="minorHAnsi"/>
-          <w:noProof/>
-          <w:sz w:val="22"/>
-          <w:lang w:eastAsia="sk-SK" w:bidi="ar-SA"/>
-        </w:rPr>
-      </w:pPr>
-      <w:hyperlink w:anchor="_Toc417745880" w:history="1">
-        <w:r>
-          <w:rPr>
-            <w:rStyle w:val="Hypertextovprepojenie"/>
-            <w:noProof/>
-          </w:rPr>
-          <w:t>4.3</w:t>
-        </w:r>
-        <w:r>
-          <w:rPr>
-            <w:rFonts w:asciiTheme="minorHAnsi" w:hAnsiTheme="minorHAnsi"/>
-            <w:noProof/>
-            <w:sz w:val="22"/>
-            <w:lang w:eastAsia="sk-SK" w:bidi="ar-SA"/>
-          </w:rPr>
-          <w:tab/>
-        </w:r>
-        <w:r>
-          <w:rPr>
-            <w:rStyle w:val="Hypertextovprepojenie"/>
-            <w:noProof/>
-          </w:rPr>
-          <w:t>Plugin pre zobrazenie menu</w:t>
-        </w:r>
-        <w:r>
-          <w:rPr>
-            <w:noProof/>
-            <w:webHidden/>
-          </w:rPr>
-          <w:tab/>
-        </w:r>
-        <w:r>
-          <w:rPr>
-            <w:noProof/>
-            <w:webHidden/>
-          </w:rPr>
-          <w:fldChar w:fldCharType="begin"/>
-        </w:r>
-        <w:r>
-          <w:rPr>
-            <w:noProof/>
-            <w:webHidden/>
-          </w:rPr>
-          <w:instrText xml:space="preserve"> PAGEREF _Toc417745880 \h </w:instrText>
-        </w:r>
-        <w:r>
-          <w:rPr>
-            <w:noProof/>
-            <w:webHidden/>
-          </w:rPr>
-        </w:r>
-        <w:r>
-          <w:rPr>
-            <w:noProof/>
-            <w:webHidden/>
-          </w:rPr>
-          <w:fldChar w:fldCharType="separate"/>
-        </w:r>
-        <w:r>
-          <w:rPr>
-            <w:noProof/>
-            <w:webHidden/>
-          </w:rPr>
-          <w:t>20</w:t>
-        </w:r>
-        <w:r>
-          <w:rPr>
-            <w:noProof/>
-            <w:webHidden/>
-          </w:rPr>
-          <w:fldChar w:fldCharType="end"/>
-        </w:r>
-      </w:hyperlink>
-    </w:p>
-    <w:p>
-      <w:pPr>
-        <w:pStyle w:val="Obsah2"/>
-        <w:tabs>
-          <w:tab w:val="left" w:pos="880"/>
-          <w:tab w:val="right" w:leader="dot" w:pos="9062"/>
-        </w:tabs>
-        <w:rPr>
-          <w:rFonts w:asciiTheme="minorHAnsi" w:hAnsiTheme="minorHAnsi"/>
-          <w:noProof/>
-          <w:sz w:val="22"/>
-          <w:lang w:eastAsia="sk-SK" w:bidi="ar-SA"/>
-        </w:rPr>
-      </w:pPr>
-      <w:hyperlink w:anchor="_Toc417745881" w:history="1">
-        <w:r>
-          <w:rPr>
-            <w:rStyle w:val="Hypertextovprepojenie"/>
-            <w:noProof/>
-          </w:rPr>
-          <w:t>4.4</w:t>
-        </w:r>
-        <w:r>
-          <w:rPr>
-            <w:rFonts w:asciiTheme="minorHAnsi" w:hAnsiTheme="minorHAnsi"/>
-            <w:noProof/>
-            <w:sz w:val="22"/>
-            <w:lang w:eastAsia="sk-SK" w:bidi="ar-SA"/>
-          </w:rPr>
-          <w:tab/>
-        </w:r>
-        <w:r>
-          <w:rPr>
-            <w:rStyle w:val="Hypertextovprepojenie"/>
-            <w:noProof/>
-          </w:rPr>
-          <w:t>Plugin pre zobrazenie slideshow</w:t>
-        </w:r>
-        <w:r>
-          <w:rPr>
-            <w:noProof/>
-            <w:webHidden/>
-          </w:rPr>
-          <w:tab/>
-        </w:r>
-        <w:r>
-          <w:rPr>
-            <w:noProof/>
-            <w:webHidden/>
-          </w:rPr>
-          <w:fldChar w:fldCharType="begin"/>
-        </w:r>
-        <w:r>
-          <w:rPr>
-            <w:noProof/>
-            <w:webHidden/>
-          </w:rPr>
-          <w:instrText xml:space="preserve"> PAGEREF _Toc417745881 \h </w:instrText>
-        </w:r>
-        <w:r>
-          <w:rPr>
-            <w:noProof/>
-            <w:webHidden/>
-          </w:rPr>
-        </w:r>
-        <w:r>
-          <w:rPr>
-            <w:noProof/>
-            <w:webHidden/>
-          </w:rPr>
-          <w:fldChar w:fldCharType="separate"/>
-        </w:r>
-        <w:r>
-          <w:rPr>
-            <w:noProof/>
-            <w:webHidden/>
-          </w:rPr>
-          <w:t>20</w:t>
+          <w:t>22</w:t>
         </w:r>
         <w:r>
           <w:rPr>
@@ -3913,7 +3441,7 @@
           <w:lang w:eastAsia="sk-SK" w:bidi="ar-SA"/>
         </w:rPr>
       </w:pPr>
-      <w:hyperlink w:anchor="_Toc417745882" w:history="1">
+      <w:hyperlink w:anchor="_Toc418371744" w:history="1">
         <w:r>
           <w:rPr>
             <w:rStyle w:val="Hypertextovprepojenie"/>
@@ -3940,7 +3468,7 @@
             <w:noProof/>
             <w:webHidden/>
           </w:rPr>
-          <w:instrText xml:space="preserve"> PAGEREF _Toc417745882 \h </w:instrText>
+          <w:instrText xml:space="preserve"> PAGEREF _Toc418371744 \h </w:instrText>
         </w:r>
         <w:r>
           <w:rPr>
@@ -3960,7 +3488,7 @@
             <w:noProof/>
             <w:webHidden/>
           </w:rPr>
-          <w:t>20</w:t>
+          <w:t>22</w:t>
         </w:r>
         <w:r>
           <w:rPr>
@@ -3982,7 +3510,7 @@
           <w:lang w:eastAsia="sk-SK" w:bidi="ar-SA"/>
         </w:rPr>
       </w:pPr>
-      <w:hyperlink w:anchor="_Toc417745883" w:history="1">
+      <w:hyperlink w:anchor="_Toc418371745" w:history="1">
         <w:r>
           <w:rPr>
             <w:rStyle w:val="Hypertextovprepojenie"/>
@@ -4009,7 +3537,7 @@
             <w:noProof/>
             <w:webHidden/>
           </w:rPr>
-          <w:instrText xml:space="preserve"> PAGEREF _Toc417745883 \h </w:instrText>
+          <w:instrText xml:space="preserve"> PAGEREF _Toc418371745 \h </w:instrText>
         </w:r>
         <w:r>
           <w:rPr>
@@ -4029,7 +3557,7 @@
             <w:noProof/>
             <w:webHidden/>
           </w:rPr>
-          <w:t>21</w:t>
+          <w:t>24</w:t>
         </w:r>
         <w:r>
           <w:rPr>
@@ -4051,7 +3579,7 @@
           <w:lang w:eastAsia="sk-SK" w:bidi="ar-SA"/>
         </w:rPr>
       </w:pPr>
-      <w:hyperlink w:anchor="_Toc417745884" w:history="1">
+      <w:hyperlink w:anchor="_Toc418371746" w:history="1">
         <w:r>
           <w:rPr>
             <w:rStyle w:val="Hypertextovprepojenie"/>
@@ -4078,7 +3606,7 @@
             <w:noProof/>
             <w:webHidden/>
           </w:rPr>
-          <w:instrText xml:space="preserve"> PAGEREF _Toc417745884 \h </w:instrText>
+          <w:instrText xml:space="preserve"> PAGEREF _Toc418371746 \h </w:instrText>
         </w:r>
         <w:r>
           <w:rPr>
@@ -4098,7 +3626,7 @@
             <w:noProof/>
             <w:webHidden/>
           </w:rPr>
-          <w:t>23</w:t>
+          <w:t>26</w:t>
         </w:r>
         <w:r>
           <w:rPr>
@@ -4185,14 +3713,15 @@
         <w:rPr>
           <w:noProof/>
         </w:rPr>
-        <w:t xml:space="preserve">HTTP. </w:t>
+        <w:t xml:space="preserve">HTML, 5, </w:t>
       </w:r>
       <w:r>
         <w:rPr>
           <w:rFonts w:cstheme="minorHAnsi"/>
+          <w:i/>
           <w:noProof/>
         </w:rPr>
-        <w:t>Protokol</w:t>
+        <w:t>HyperText Markup Language</w:t>
       </w:r>
     </w:p>
     <w:p>
@@ -4209,7 +3738,45 @@
         <w:rPr>
           <w:noProof/>
         </w:rPr>
+        <w:t xml:space="preserve">HTTP. </w:t>
+      </w:r>
+      <w:r>
+        <w:rPr>
+          <w:rFonts w:cstheme="minorHAnsi"/>
+          <w:noProof/>
+        </w:rPr>
+        <w:t>Protokol</w:t>
+      </w:r>
+    </w:p>
+    <w:p>
+      <w:pPr>
+        <w:pStyle w:val="Register1"/>
+        <w:tabs>
+          <w:tab w:val="right" w:leader="dot" w:pos="9062"/>
+        </w:tabs>
+        <w:rPr>
+          <w:noProof/>
+        </w:rPr>
+      </w:pPr>
+      <w:r>
+        <w:rPr>
+          <w:noProof/>
+        </w:rPr>
         <w:t xml:space="preserve">W3C. </w:t>
+      </w:r>
+      <w:r>
+        <w:rPr>
+          <w:rFonts w:cstheme="minorHAnsi"/>
+          <w:i/>
+          <w:noProof/>
+        </w:rPr>
+        <w:t>World Wide Web Consortium</w:t>
+      </w:r>
+      <w:r>
+        <w:rPr>
+          <w:noProof/>
+        </w:rPr>
+        <w:t xml:space="preserve">, </w:t>
       </w:r>
       <w:r>
         <w:rPr>
@@ -4276,7 +3843,7 @@
           <w:numId w:val="0"/>
         </w:numPr>
       </w:pPr>
-      <w:bookmarkStart w:id="0" w:name="_Toc417745846"/>
+      <w:bookmarkStart w:id="0" w:name="_Toc418371712"/>
       <w:r>
         <w:lastRenderedPageBreak/>
         <w:t>ÚVOD</w:t>
@@ -4538,7 +4105,7 @@
       <w:pPr>
         <w:pStyle w:val="Nadpis1"/>
       </w:pPr>
-      <w:bookmarkStart w:id="1" w:name="_Toc417745847"/>
+      <w:bookmarkStart w:id="1" w:name="_Toc418371713"/>
       <w:r>
         <w:lastRenderedPageBreak/>
         <w:t>ANALÝZA</w:t>
@@ -4738,7 +4305,7 @@
       </w:pPr>
       <w:bookmarkStart w:id="2" w:name="_Ref417732067"/>
       <w:bookmarkStart w:id="3" w:name="_Ref417732051"/>
-      <w:bookmarkStart w:id="4" w:name="_Toc417745780"/>
+      <w:bookmarkStart w:id="4" w:name="_Toc418389650"/>
       <w:r>
         <w:t xml:space="preserve">Obrázok </w:t>
       </w:r>
@@ -4780,289 +4347,270 @@
       <w:pPr>
         <w:pStyle w:val="Nadpis2"/>
       </w:pPr>
-      <w:bookmarkStart w:id="5" w:name="_Toc417745848"/>
+      <w:bookmarkStart w:id="5" w:name="_Toc418371714"/>
       <w:r>
         <w:t>Webová služba</w:t>
       </w:r>
       <w:bookmarkEnd w:id="5"/>
     </w:p>
     <w:p>
+      <w:r>
+        <w:t>Webová služba je</w:t>
+      </w:r>
+      <w:r>
+        <w:t xml:space="preserve"> komunikačný </w:t>
+      </w:r>
+      <w:proofErr w:type="spellStart"/>
+      <w:r>
+        <w:t>interfejs</w:t>
+      </w:r>
+      <w:proofErr w:type="spellEnd"/>
+      <w:r>
+        <w:t>, respektíve API</w:t>
+      </w:r>
+      <w:r>
+        <w:fldChar w:fldCharType="begin"/>
+      </w:r>
+      <w:r>
+        <w:instrText xml:space="preserve"> XE "</w:instrText>
+      </w:r>
+      <w:r>
+        <w:instrText>API</w:instrText>
+      </w:r>
+      <w:r>
+        <w:instrText>" \t "</w:instrText>
+      </w:r>
+      <w:r>
+        <w:instrText>Application programming interface</w:instrText>
+      </w:r>
+      <w:r>
+        <w:instrText xml:space="preserve">" </w:instrText>
+      </w:r>
+      <w:r>
+        <w:fldChar w:fldCharType="end"/>
+      </w:r>
+      <w:r>
+        <w:t xml:space="preserve">, ktorému sa posiela požiadavka </w:t>
+      </w:r>
+      <w:r>
+        <w:t>prostredníctvom protokolu</w:t>
+      </w:r>
+      <w:r>
+        <w:t xml:space="preserve"> HTT</w:t>
+      </w:r>
+      <w:r>
+        <w:t>P</w:t>
+      </w:r>
+      <w:r>
+        <w:t>.</w:t>
+      </w:r>
+      <w:r>
+        <w:t xml:space="preserve"> </w:t>
+      </w:r>
+      <w:r>
+        <w:t>P</w:t>
+      </w:r>
+      <w:r>
+        <w:t xml:space="preserve">oskytuje </w:t>
+      </w:r>
+      <w:r>
+        <w:t xml:space="preserve">tak </w:t>
+      </w:r>
+      <w:r>
+        <w:t xml:space="preserve">spôsob </w:t>
+      </w:r>
+      <w:r>
+        <w:t>kooperácie</w:t>
+      </w:r>
+      <w:r>
+        <w:t xml:space="preserve"> medzi softvérovými aplikáciami,</w:t>
+      </w:r>
+      <w:r>
+        <w:t xml:space="preserve"> </w:t>
+      </w:r>
+      <w:r>
+        <w:t>pri čom nezáleží aká technológia je použ</w:t>
+      </w:r>
+      <w:r>
+        <w:t>i</w:t>
+      </w:r>
+      <w:r>
+        <w:t>tá na klientskej alebo serverovej strane.</w:t>
+      </w:r>
+      <w:r>
+        <w:t xml:space="preserve"> </w:t>
+      </w:r>
+      <w:r>
+        <w:t>Komunikáci</w:t>
+      </w:r>
+      <w:r>
+        <w:t>a</w:t>
+      </w:r>
+      <w:r>
+        <w:t xml:space="preserve"> pomocou </w:t>
+      </w:r>
+      <w:r>
+        <w:lastRenderedPageBreak/>
+        <w:t>webových služie</w:t>
+      </w:r>
+      <w:r>
+        <w:t>b</w:t>
+      </w:r>
+      <w:r>
+        <w:t xml:space="preserve"> je realizovaná cez sieť</w:t>
+      </w:r>
+      <w:r>
+        <w:t xml:space="preserve"> a</w:t>
+      </w:r>
+      <w:r>
+        <w:t xml:space="preserve"> nevyžaduje </w:t>
+      </w:r>
+      <w:r>
+        <w:t xml:space="preserve">preto </w:t>
+      </w:r>
+      <w:r>
+        <w:t>pripojenie do internetu.</w:t>
+      </w:r>
+      <w:r>
+        <w:t xml:space="preserve"> </w:t>
+      </w:r>
+      <w:r>
+        <w:t>S webovou službou zariadenia komunikujú spôsobom, ktorý je predpísaný v popise služby</w:t>
+      </w:r>
+      <w:r>
+        <w:t>.</w:t>
+      </w:r>
+      <w:r>
+        <w:t xml:space="preserve"> </w:t>
+      </w:r>
+    </w:p>
+    <w:p>
       <w:pPr>
         <w:rPr>
           <w:i/>
         </w:rPr>
       </w:pPr>
       <w:r>
-        <w:t>Webová služba je</w:t>
-      </w:r>
-      <w:r>
-        <w:t xml:space="preserve"> komunikačný </w:t>
-      </w:r>
-      <w:proofErr w:type="spellStart"/>
-      <w:r>
-        <w:t>interfejs</w:t>
-      </w:r>
-      <w:proofErr w:type="spellEnd"/>
-      <w:r>
-        <w:t>, respektíve API</w:t>
-      </w:r>
-      <w:r>
-        <w:fldChar w:fldCharType="begin"/>
-      </w:r>
-      <w:r>
-        <w:instrText xml:space="preserve"> XE "</w:instrText>
-      </w:r>
-      <w:r>
-        <w:instrText>API</w:instrText>
-      </w:r>
-      <w:r>
-        <w:instrText>" \t "</w:instrText>
-      </w:r>
-      <w:r>
-        <w:instrText>Application programming interface</w:instrText>
-      </w:r>
-      <w:r>
-        <w:instrText xml:space="preserve">" </w:instrText>
-      </w:r>
-      <w:r>
-        <w:fldChar w:fldCharType="end"/>
-      </w:r>
-      <w:r>
-        <w:t xml:space="preserve">, ktorému sa posiela požiadavka </w:t>
-      </w:r>
-      <w:r>
-        <w:t>prostredníctvom protokolu</w:t>
-      </w:r>
-      <w:r>
-        <w:t xml:space="preserve"> HTT</w:t>
-      </w:r>
-      <w:r>
-        <w:t>P</w:t>
+        <w:t xml:space="preserve">Na popis API pre volanie procedúry a jej dát slúži </w:t>
+      </w:r>
+      <w:r>
+        <w:t xml:space="preserve">protokol </w:t>
+      </w:r>
+      <w:r>
+        <w:rPr>
+          <w:i/>
+        </w:rPr>
+        <w:t>SOAP (</w:t>
+      </w:r>
+      <w:proofErr w:type="spellStart"/>
+      <w:r>
+        <w:rPr>
+          <w:i/>
+        </w:rPr>
+        <w:t>Simple</w:t>
+      </w:r>
+      <w:proofErr w:type="spellEnd"/>
+      <w:r>
+        <w:rPr>
+          <w:i/>
+        </w:rPr>
+        <w:t xml:space="preserve"> </w:t>
+      </w:r>
+      <w:proofErr w:type="spellStart"/>
+      <w:r>
+        <w:rPr>
+          <w:i/>
+        </w:rPr>
+        <w:t>Object</w:t>
+      </w:r>
+      <w:proofErr w:type="spellEnd"/>
+      <w:r>
+        <w:rPr>
+          <w:i/>
+        </w:rPr>
+        <w:t xml:space="preserve"> Access </w:t>
+      </w:r>
+      <w:proofErr w:type="spellStart"/>
+      <w:r>
+        <w:rPr>
+          <w:i/>
+        </w:rPr>
+        <w:t>Protocol</w:t>
+      </w:r>
+      <w:proofErr w:type="spellEnd"/>
+      <w:r>
+        <w:rPr>
+          <w:i/>
+        </w:rPr>
+        <w:t>)</w:t>
+      </w:r>
+      <w:r>
+        <w:t xml:space="preserve"> </w:t>
+      </w:r>
+      <w:r>
+        <w:t>a r</w:t>
+      </w:r>
+      <w:r>
+        <w:t xml:space="preserve">ozhranie </w:t>
+      </w:r>
+      <w:r>
+        <w:t xml:space="preserve">webovej </w:t>
+      </w:r>
+      <w:r>
+        <w:t xml:space="preserve">služby je popísané vo formáte </w:t>
+      </w:r>
+      <w:r>
+        <w:rPr>
+          <w:i/>
+        </w:rPr>
+        <w:t xml:space="preserve">WSDL (Web </w:t>
+      </w:r>
+      <w:proofErr w:type="spellStart"/>
+      <w:r>
+        <w:rPr>
+          <w:i/>
+        </w:rPr>
+        <w:t>Services</w:t>
+      </w:r>
+      <w:proofErr w:type="spellEnd"/>
+      <w:r>
+        <w:rPr>
+          <w:i/>
+        </w:rPr>
+        <w:t xml:space="preserve"> </w:t>
+      </w:r>
+      <w:proofErr w:type="spellStart"/>
+      <w:r>
+        <w:rPr>
+          <w:i/>
+        </w:rPr>
+        <w:t>Description</w:t>
+      </w:r>
+      <w:proofErr w:type="spellEnd"/>
+      <w:r>
+        <w:rPr>
+          <w:i/>
+        </w:rPr>
+        <w:t xml:space="preserve"> </w:t>
+      </w:r>
+      <w:proofErr w:type="spellStart"/>
+      <w:r>
+        <w:rPr>
+          <w:i/>
+        </w:rPr>
+        <w:t>Language</w:t>
+      </w:r>
+      <w:proofErr w:type="spellEnd"/>
+      <w:r>
+        <w:rPr>
+          <w:i/>
+        </w:rPr>
+        <w:t>)</w:t>
       </w:r>
       <w:r>
         <w:t>.</w:t>
       </w:r>
       <w:r>
-        <w:t xml:space="preserve"> </w:t>
-      </w:r>
-      <w:r>
-        <w:t>P</w:t>
-      </w:r>
-      <w:r>
-        <w:t xml:space="preserve">oskytuje </w:t>
-      </w:r>
-      <w:r>
-        <w:t xml:space="preserve">tak </w:t>
-      </w:r>
-      <w:r>
-        <w:t xml:space="preserve">spôsob </w:t>
-      </w:r>
-      <w:r>
-        <w:t>kooperácie</w:t>
-      </w:r>
-      <w:r>
-        <w:t xml:space="preserve"> medzi softvérovými aplikáciami,</w:t>
-      </w:r>
-      <w:r>
-        <w:t xml:space="preserve"> </w:t>
-      </w:r>
-      <w:r>
-        <w:t>pri čom nezáleží aká technológia je použ</w:t>
-      </w:r>
-      <w:r>
-        <w:t>i</w:t>
-      </w:r>
-      <w:r>
-        <w:t>tá na klientskej alebo serverovej strane.</w:t>
-      </w:r>
-      <w:r>
-        <w:t xml:space="preserve"> </w:t>
-      </w:r>
-      <w:r>
-        <w:t>Komunikáci</w:t>
-      </w:r>
-      <w:r>
-        <w:t>a</w:t>
-      </w:r>
-      <w:r>
-        <w:t xml:space="preserve"> pomocou webových služie</w:t>
-      </w:r>
-      <w:r>
-        <w:t>b</w:t>
-      </w:r>
-      <w:r>
-        <w:t xml:space="preserve"> je realizovaná cez sieť</w:t>
-      </w:r>
-      <w:r>
-        <w:t xml:space="preserve"> a</w:t>
-      </w:r>
-      <w:r>
-        <w:t xml:space="preserve"> nevyžaduje </w:t>
-      </w:r>
-      <w:r>
-        <w:t xml:space="preserve">preto </w:t>
-      </w:r>
-      <w:r>
-        <w:t>pripojenie do internetu.</w:t>
-      </w:r>
-      <w:r>
-        <w:t xml:space="preserve"> </w:t>
-      </w:r>
-      <w:r>
-        <w:lastRenderedPageBreak/>
-        <w:t>S webovou službou zariadenia komunikujú spôsobom, ktorý je predpísaný v popise služby</w:t>
-      </w:r>
-      <w:r>
-        <w:t>.</w:t>
-      </w:r>
-      <w:r>
-        <w:t xml:space="preserve"> </w:t>
-      </w:r>
-      <w:r>
-        <w:t xml:space="preserve">Na popis API pre volanie procedúry a jej dát slúži </w:t>
-      </w:r>
-      <w:r>
-        <w:t xml:space="preserve">protokol </w:t>
-      </w:r>
-      <w:r>
-        <w:rPr>
-          <w:rStyle w:val="CudzieslovoChar"/>
-        </w:rPr>
-        <w:t>SOAP</w:t>
-      </w:r>
-      <w:r>
-        <w:t xml:space="preserve"> </w:t>
-      </w:r>
-      <w:r>
-        <w:rPr>
-          <w:i/>
-        </w:rPr>
-        <w:t>(</w:t>
-      </w:r>
-      <w:proofErr w:type="spellStart"/>
-      <w:r>
-        <w:rPr>
-          <w:i/>
-        </w:rPr>
-        <w:t>Simple</w:t>
-      </w:r>
-      <w:proofErr w:type="spellEnd"/>
-      <w:r>
-        <w:rPr>
-          <w:i/>
-        </w:rPr>
-        <w:t xml:space="preserve"> </w:t>
-      </w:r>
-      <w:proofErr w:type="spellStart"/>
-      <w:r>
-        <w:rPr>
-          <w:i/>
-        </w:rPr>
-        <w:t>Object</w:t>
-      </w:r>
-      <w:proofErr w:type="spellEnd"/>
-      <w:r>
-        <w:rPr>
-          <w:i/>
-        </w:rPr>
-        <w:t xml:space="preserve"> Access </w:t>
-      </w:r>
-      <w:proofErr w:type="spellStart"/>
-      <w:r>
-        <w:rPr>
-          <w:i/>
-        </w:rPr>
-        <w:t>Protocol</w:t>
-      </w:r>
-      <w:proofErr w:type="spellEnd"/>
-      <w:r>
-        <w:rPr>
-          <w:i/>
-        </w:rPr>
-        <w:t>)</w:t>
-      </w:r>
-      <w:r>
-        <w:t xml:space="preserve"> </w:t>
-      </w:r>
-      <w:r>
-        <w:t>a r</w:t>
-      </w:r>
-      <w:r>
-        <w:t xml:space="preserve">ozhranie </w:t>
-      </w:r>
-      <w:r>
-        <w:t xml:space="preserve">webovej </w:t>
-      </w:r>
-      <w:r>
-        <w:t xml:space="preserve">služby je popísané vo formáte </w:t>
-      </w:r>
-      <w:r>
-        <w:rPr>
-          <w:rStyle w:val="CudzieslovoChar"/>
-        </w:rPr>
-        <w:t>WSDL</w:t>
-      </w:r>
-      <w:r>
-        <w:t xml:space="preserve"> </w:t>
-      </w:r>
-      <w:r>
-        <w:rPr>
-          <w:i/>
-        </w:rPr>
-        <w:t xml:space="preserve">(Web </w:t>
-      </w:r>
-      <w:proofErr w:type="spellStart"/>
-      <w:r>
-        <w:rPr>
-          <w:i/>
-        </w:rPr>
-        <w:t>Services</w:t>
-      </w:r>
-      <w:proofErr w:type="spellEnd"/>
-      <w:r>
-        <w:rPr>
-          <w:i/>
-        </w:rPr>
-        <w:t xml:space="preserve"> </w:t>
-      </w:r>
-      <w:proofErr w:type="spellStart"/>
-      <w:r>
-        <w:rPr>
-          <w:i/>
-        </w:rPr>
-        <w:t>Description</w:t>
-      </w:r>
-      <w:proofErr w:type="spellEnd"/>
-      <w:r>
-        <w:rPr>
-          <w:i/>
-        </w:rPr>
-        <w:t xml:space="preserve"> </w:t>
-      </w:r>
-      <w:proofErr w:type="spellStart"/>
-      <w:r>
-        <w:rPr>
-          <w:i/>
-        </w:rPr>
-        <w:t>Language</w:t>
-      </w:r>
-      <w:proofErr w:type="spellEnd"/>
-      <w:r>
-        <w:rPr>
-          <w:i/>
-        </w:rPr>
-        <w:t>)</w:t>
-      </w:r>
-      <w:r>
-        <w:rPr>
-          <w:i/>
-        </w:rPr>
-        <w:t>.</w:t>
-      </w:r>
-      <w:r>
-        <w:rPr>
-          <w:i/>
-        </w:rPr>
         <w:t xml:space="preserve"> </w:t>
       </w:r>
       <w:sdt>
@@ -5109,7 +4657,132 @@
     </w:p>
     <w:p>
       <w:r>
-        <w:t>Ako alternatívu k použitiu</w:t>
+        <w:t>Ako alternatívu k</w:t>
+      </w:r>
+      <w:r>
+        <w:t> </w:t>
+      </w:r>
+      <w:r>
+        <w:t>použitiu</w:t>
+      </w:r>
+      <w:r>
+        <w:t xml:space="preserve"> </w:t>
+      </w:r>
+      <w:r>
+        <w:t>dvojice technológii</w:t>
+      </w:r>
+      <w:r>
+        <w:t xml:space="preserve"> SOAP</w:t>
+      </w:r>
+      <w:r>
+        <w:t xml:space="preserve"> a</w:t>
+      </w:r>
+      <w:r>
+        <w:t> </w:t>
+      </w:r>
+      <w:r>
+        <w:t>WSDL</w:t>
+      </w:r>
+      <w:r>
+        <w:t xml:space="preserve"> pre webové služby</w:t>
+      </w:r>
+      <w:r>
+        <w:t xml:space="preserve"> </w:t>
+      </w:r>
+      <w:r>
+        <w:t xml:space="preserve">sa v súčasnosti používa </w:t>
+      </w:r>
+      <w:r>
+        <w:t>štýl softvérovej architektúry</w:t>
+      </w:r>
+      <w:r>
+        <w:t xml:space="preserve"> </w:t>
+      </w:r>
+      <w:r>
+        <w:rPr>
+          <w:i/>
+        </w:rPr>
+        <w:t>REST</w:t>
+      </w:r>
+      <w:r>
+        <w:rPr>
+          <w:i/>
+        </w:rPr>
+        <w:t xml:space="preserve"> (</w:t>
+      </w:r>
+      <w:proofErr w:type="spellStart"/>
+      <w:r>
+        <w:rPr>
+          <w:i/>
+        </w:rPr>
+        <w:t>Representational</w:t>
+      </w:r>
+      <w:proofErr w:type="spellEnd"/>
+      <w:r>
+        <w:rPr>
+          <w:i/>
+        </w:rPr>
+        <w:t xml:space="preserve"> State Transfer)</w:t>
+      </w:r>
+      <w:r>
+        <w:t xml:space="preserve"> určený pre distribuované prostredie, ktorý na rozdiel od nich nie je štandard</w:t>
+      </w:r>
+      <w:r>
+        <w:t xml:space="preserve"> a je dátovo orientovaný. </w:t>
+      </w:r>
+      <w:sdt>
+        <w:sdtPr>
+          <w:id w:val="1262127"/>
+          <w:citation/>
+        </w:sdtPr>
+        <w:sdtContent>
+          <w:fldSimple w:instr=" CITATION IBM15 \l 1051 ">
+            <w:r>
+              <w:rPr>
+                <w:noProof/>
+              </w:rPr>
+              <w:t>[2]</w:t>
+            </w:r>
+          </w:fldSimple>
+        </w:sdtContent>
+      </w:sdt>
+    </w:p>
+    <w:p>
+      <w:r>
+        <w:t xml:space="preserve">Existujú aj ďalšie prístupy ako </w:t>
+      </w:r>
+      <w:r>
+        <w:t xml:space="preserve">je </w:t>
+      </w:r>
+      <w:r>
+        <w:t>RPC (</w:t>
+      </w:r>
+      <w:proofErr w:type="spellStart"/>
+      <w:r>
+        <w:t>Remote</w:t>
+      </w:r>
+      <w:proofErr w:type="spellEnd"/>
+      <w:r>
+        <w:t xml:space="preserve"> </w:t>
+      </w:r>
+      <w:proofErr w:type="spellStart"/>
+      <w:r>
+        <w:t>Procedure</w:t>
+      </w:r>
+      <w:proofErr w:type="spellEnd"/>
+      <w:r>
+        <w:t xml:space="preserve"> </w:t>
+      </w:r>
+      <w:proofErr w:type="spellStart"/>
+      <w:r>
+        <w:t>Call</w:t>
+      </w:r>
+      <w:proofErr w:type="spellEnd"/>
+      <w:r>
+        <w:t>)</w:t>
+      </w:r>
+      <w:r>
+        <w:t xml:space="preserve"> z ktorého webové služby vychádzajú . Tento prístup je založený na volaní vzdialenej procedúry na serveri pomocou HTTP požiadavky, ktorá sa vykoná a vracia výsledné dáta.</w:t>
       </w:r>
     </w:p>
     <w:p>
@@ -5118,7 +4791,7 @@
       </w:pPr>
       <w:bookmarkStart w:id="6" w:name="_Ref417333892"/>
       <w:bookmarkStart w:id="7" w:name="_Ref417333899"/>
-      <w:bookmarkStart w:id="8" w:name="_Toc417745849"/>
+      <w:bookmarkStart w:id="8" w:name="_Toc418371715"/>
       <w:r>
         <w:t>Webová</w:t>
       </w:r>
@@ -5146,6 +4819,31 @@
         <w:t xml:space="preserve"> HTML</w:t>
       </w:r>
       <w:r>
+        <w:fldChar w:fldCharType="begin"/>
+      </w:r>
+      <w:r>
+        <w:instrText xml:space="preserve"> XE "</w:instrText>
+      </w:r>
+      <w:r>
+        <w:instrText>HTML</w:instrText>
+      </w:r>
+      <w:r>
+        <w:instrText>" \t "</w:instrText>
+      </w:r>
+      <w:r>
+        <w:rPr>
+          <w:rFonts w:asciiTheme="minorHAnsi" w:hAnsiTheme="minorHAnsi" w:cstheme="minorHAnsi"/>
+          <w:i/>
+        </w:rPr>
+        <w:instrText>HyperText Markup Language</w:instrText>
+      </w:r>
+      <w:r>
+        <w:instrText xml:space="preserve">" </w:instrText>
+      </w:r>
+      <w:r>
+        <w:fldChar w:fldCharType="end"/>
+      </w:r>
+      <w:r>
         <w:t>,</w:t>
       </w:r>
       <w:r>
@@ -5283,7 +4981,13 @@
         <w:t>.</w:t>
       </w:r>
       <w:r>
-        <w:t xml:space="preserve"> V skutočnosti nezáleží na tom, čo webová stránka obsahuje, pretože HTML definuje iba štruktúru dát.</w:t>
+        <w:t xml:space="preserve"> V skutočnosti nezáleží na tom, čo webová stránka obsahuje, pretože </w:t>
+      </w:r>
+      <w:r>
+        <w:t xml:space="preserve">jazyk </w:t>
+      </w:r>
+      <w:r>
+        <w:t>HTML definuje iba štruktúru dát.</w:t>
       </w:r>
     </w:p>
     <w:p>
@@ -5382,6 +5086,7 @@
     </w:p>
     <w:p>
       <w:r>
+        <w:lastRenderedPageBreak/>
         <w:t>Vlastnosti d</w:t>
       </w:r>
       <w:r>
@@ -5602,7 +5307,6 @@
         <w:rPr>
           <w:i/>
         </w:rPr>
-        <w:lastRenderedPageBreak/>
         <w:t>Model</w:t>
       </w:r>
       <w:r>
@@ -5696,10 +5400,13 @@
       </w:r>
       <w:proofErr w:type="spellStart"/>
       <w:r>
+        <w:t>V</w:t>
+      </w:r>
+      <w:r>
         <w:rPr>
           <w:i/>
         </w:rPr>
-        <w:t>view</w:t>
+        <w:t>iew</w:t>
       </w:r>
       <w:proofErr w:type="spellEnd"/>
       <w:r>
@@ -5732,7 +5439,13 @@
         <w:rPr>
           <w:i/>
         </w:rPr>
-        <w:t>model</w:t>
+        <w:t>M</w:t>
+      </w:r>
+      <w:r>
+        <w:rPr>
+          <w:i/>
+        </w:rPr>
+        <w:t>odel</w:t>
       </w:r>
       <w:r>
         <w:t xml:space="preserve"> a </w:t>
@@ -5742,7 +5455,13 @@
         <w:rPr>
           <w:i/>
         </w:rPr>
-        <w:t>controller</w:t>
+        <w:t>C</w:t>
+      </w:r>
+      <w:r>
+        <w:rPr>
+          <w:i/>
+        </w:rPr>
+        <w:t>ontroller</w:t>
       </w:r>
       <w:proofErr w:type="spellEnd"/>
       <w:r>
@@ -5813,7 +5532,7 @@
         <w:pStyle w:val="Popis"/>
       </w:pPr>
       <w:bookmarkStart w:id="9" w:name="_Ref417738747"/>
-      <w:bookmarkStart w:id="10" w:name="_Toc417745781"/>
+      <w:bookmarkStart w:id="10" w:name="_Toc418389651"/>
       <w:r>
         <w:t xml:space="preserve">Obrázok </w:t>
       </w:r>
@@ -5827,6 +5546,9 @@
         <w:fldChar w:fldCharType="separate"/>
       </w:r>
       <w:r>
+        <w:rPr>
+          <w:noProof/>
+        </w:rPr>
         <w:t>2</w:t>
       </w:r>
       <w:r>
@@ -5849,8 +5571,8 @@
       <w:pPr>
         <w:pStyle w:val="Nadpis2"/>
       </w:pPr>
-      <w:bookmarkStart w:id="11" w:name="_Toc417745850"/>
-      <w:bookmarkStart w:id="12" w:name="_Ref418302267"/>
+      <w:bookmarkStart w:id="11" w:name="_Ref418302267"/>
+      <w:bookmarkStart w:id="12" w:name="_Toc418371716"/>
       <w:r>
         <w:t>W3C</w:t>
       </w:r>
@@ -5948,7 +5670,11 @@
     </w:p>
     <w:p>
       <w:r>
-        <w:t>Konzorcium vyvíja technické špecifikácie a postupy na zabezpečenie nezávislosti na prehliadačoch a iných softvérových alebo hardvérových požiadavkách. Zameriava sa  na technológie, s ktorými môžeme pristupovať k webu z rôznych miest, kedykoľvek a za použitia rôznych zariadení.</w:t>
+        <w:t xml:space="preserve">Konzorcium vyvíja technické špecifikácie a postupy na zabezpečenie nezávislosti na prehliadačoch a iných softvérových alebo hardvérových požiadavkách. Zameriava sa  na </w:t>
+      </w:r>
+      <w:r>
+        <w:lastRenderedPageBreak/>
+        <w:t>technológie, s ktorými môžeme pristupovať k webu z rôznych miest, kedykoľvek a za použitia rôznych zariadení.</w:t>
       </w:r>
       <w:r>
         <w:t xml:space="preserve"> </w:t>
@@ -5995,7 +5721,7 @@
       <w:pPr>
         <w:pStyle w:val="Nadpis3"/>
       </w:pPr>
-      <w:bookmarkStart w:id="13" w:name="_Toc417745851"/>
+      <w:bookmarkStart w:id="13" w:name="_Toc418371717"/>
       <w:r>
         <w:t>HTML</w:t>
       </w:r>
@@ -6539,6 +6265,7 @@
       </w:pPr>
       <w:proofErr w:type="spellStart"/>
       <w:r>
+        <w:lastRenderedPageBreak/>
         <w:t>Inline</w:t>
       </w:r>
       <w:proofErr w:type="spellEnd"/>
@@ -6638,7 +6365,7 @@
       <w:pPr>
         <w:pStyle w:val="Nadpis3"/>
       </w:pPr>
-      <w:bookmarkStart w:id="15" w:name="_Toc417745852"/>
+      <w:bookmarkStart w:id="15" w:name="_Toc418371718"/>
       <w:r>
         <w:t>XHTML</w:t>
       </w:r>
@@ -6711,7 +6438,47 @@
         <w:rPr>
           <w:i/>
         </w:rPr>
-        <w:t xml:space="preserve"> (XHTML)</w:t>
+        <w:t xml:space="preserve"> (XHTML</w:t>
+      </w:r>
+      <w:r>
+        <w:rPr>
+          <w:i/>
+        </w:rPr>
+        <w:fldChar w:fldCharType="begin"/>
+      </w:r>
+      <w:r>
+        <w:instrText xml:space="preserve"> XE "</w:instrText>
+      </w:r>
+      <w:r>
+        <w:rPr>
+          <w:i/>
+        </w:rPr>
+        <w:instrText>XHTML</w:instrText>
+      </w:r>
+      <w:r>
+        <w:instrText>" \t "</w:instrText>
+      </w:r>
+      <w:r>
+        <w:rPr>
+          <w:rFonts w:asciiTheme="minorHAnsi" w:hAnsiTheme="minorHAnsi" w:cstheme="minorHAnsi"/>
+          <w:i/>
+        </w:rPr>
+        <w:instrText>Extensible Hypertext Markup Langiage</w:instrText>
+      </w:r>
+      <w:r>
+        <w:instrText xml:space="preserve">" </w:instrText>
+      </w:r>
+      <w:r>
+        <w:rPr>
+          <w:i/>
+        </w:rPr>
+        <w:fldChar w:fldCharType="end"/>
+      </w:r>
+      <w:r>
+        <w:rPr>
+          <w:i/>
+        </w:rPr>
+        <w:t>)</w:t>
       </w:r>
       <w:r>
         <w:t xml:space="preserve"> je skoro identický ako HTML. Syntax XHTML zavádza prísnejšie pravidlá pre štruktúru webového do</w:t>
@@ -6964,7 +6731,7 @@
       <w:pPr>
         <w:pStyle w:val="Nadpis3"/>
       </w:pPr>
-      <w:bookmarkStart w:id="16" w:name="_Toc417745853"/>
+      <w:bookmarkStart w:id="16" w:name="_Toc418371719"/>
       <w:r>
         <w:t>HTML 5</w:t>
       </w:r>
@@ -7130,6 +6897,7 @@
     <w:p>
       <w:commentRangeStart w:id="17"/>
       <w:r>
+        <w:lastRenderedPageBreak/>
         <w:t>N</w:t>
       </w:r>
       <w:r>
@@ -7913,6 +7681,7 @@
           <w:noProof/>
           <w:lang w:eastAsia="sk-SK" w:bidi="ar-SA"/>
         </w:rPr>
+        <w:lastRenderedPageBreak/>
         <w:drawing>
           <wp:inline distT="0" distB="0" distL="0" distR="0">
             <wp:extent cx="2085975" cy="2457450"/>
@@ -7954,28 +7723,51 @@
       <w:pPr>
         <w:pStyle w:val="Popis"/>
       </w:pPr>
-      <w:bookmarkStart w:id="18" w:name="_Ref418293177"/>
-      <w:bookmarkStart w:id="19" w:name="_Ref418293183"/>
+      <w:bookmarkStart w:id="18" w:name="_Ref418293183"/>
+      <w:bookmarkStart w:id="19" w:name="_Ref418293177"/>
+      <w:bookmarkStart w:id="20" w:name="_Toc418389652"/>
       <w:r>
         <w:t xml:space="preserve">Obrázok </w:t>
       </w:r>
-      <w:fldSimple w:instr=" SEQ Obrázok \* ARABIC ">
-        <w:r>
-          <w:t>3</w:t>
-        </w:r>
-      </w:fldSimple>
+      <w:r>
+        <w:fldChar w:fldCharType="begin"/>
+      </w:r>
+      <w:r>
+        <w:instrText xml:space="preserve"> SEQ Obrázok \* ARABIC </w:instrText>
+      </w:r>
+      <w:r>
+        <w:fldChar w:fldCharType="separate"/>
+      </w:r>
+      <w:r>
+        <w:rPr>
+          <w:noProof/>
+        </w:rPr>
+        <w:t>3</w:t>
+      </w:r>
+      <w:r>
+        <w:fldChar w:fldCharType="end"/>
+      </w:r>
+      <w:bookmarkEnd w:id="18"/>
+      <w:r>
+        <w:t xml:space="preserve">  </w:t>
+      </w:r>
+      <w:r>
+        <w:rPr>
+          <w:noProof/>
+        </w:rPr>
+        <w:t>–</w:t>
+      </w:r>
+      <w:r>
+        <w:t xml:space="preserve"> štrukturálne elementy</w:t>
+      </w:r>
+      <w:r>
+        <w:rPr>
+          <w:rStyle w:val="Odkaznapoznmkupodiarou"/>
+        </w:rPr>
+        <w:footnoteReference w:id="4"/>
+      </w:r>
       <w:bookmarkEnd w:id="19"/>
-      <w:r>
-        <w:t xml:space="preserve">  - štrukturálne elementy</w:t>
-      </w:r>
-      <w:r>
-        <w:rPr>
-          <w:rStyle w:val="Odkaznapoznmkupodiarou"/>
-          <w:vertAlign w:val="baseline"/>
-        </w:rPr>
-        <w:footnoteReference w:id="4"/>
-      </w:r>
-      <w:bookmarkEnd w:id="18"/>
+      <w:bookmarkEnd w:id="20"/>
     </w:p>
     <w:p>
       <w:r>
@@ -8021,11 +7813,11 @@
       <w:pPr>
         <w:pStyle w:val="Nadpis3"/>
       </w:pPr>
-      <w:bookmarkStart w:id="20" w:name="_Toc417745854"/>
+      <w:bookmarkStart w:id="21" w:name="_Toc418371720"/>
       <w:r>
         <w:t>CSS</w:t>
       </w:r>
-      <w:bookmarkEnd w:id="20"/>
+      <w:bookmarkEnd w:id="21"/>
       <w:r>
         <w:t xml:space="preserve"> </w:t>
       </w:r>
@@ -8071,7 +7863,44 @@
         <w:rPr>
           <w:i/>
         </w:rPr>
-        <w:t xml:space="preserve"> (CSS)</w:t>
+        <w:t xml:space="preserve"> (CSS</w:t>
+      </w:r>
+      <w:r>
+        <w:rPr>
+          <w:i/>
+        </w:rPr>
+        <w:fldChar w:fldCharType="begin"/>
+      </w:r>
+      <w:r>
+        <w:rPr>
+          <w:i/>
+        </w:rPr>
+        <w:instrText xml:space="preserve"> XE "CSS" \t "</w:instrText>
+      </w:r>
+      <w:r>
+        <w:rPr>
+          <w:rFonts w:asciiTheme="minorHAnsi" w:hAnsiTheme="minorHAnsi" w:cstheme="minorHAnsi"/>
+          <w:i/>
+        </w:rPr>
+        <w:instrText>Cascading Style Sheets</w:instrText>
+      </w:r>
+      <w:r>
+        <w:rPr>
+          <w:i/>
+        </w:rPr>
+        <w:instrText xml:space="preserve">" </w:instrText>
+      </w:r>
+      <w:r>
+        <w:rPr>
+          <w:i/>
+        </w:rPr>
+        <w:fldChar w:fldCharType="end"/>
+      </w:r>
+      <w:r>
+        <w:rPr>
+          <w:i/>
+        </w:rPr>
+        <w:t>)</w:t>
       </w:r>
       <w:r>
         <w:t xml:space="preserve"> je jednoduchý mechanizmus</w:t>
@@ -8163,7 +7992,7 @@
       <w:r>
         <w:t xml:space="preserve">. Pravidlo je množina obsahujúca </w:t>
       </w:r>
-      <w:commentRangeStart w:id="21"/>
+      <w:commentRangeStart w:id="22"/>
       <w:proofErr w:type="spellStart"/>
       <w:r>
         <w:rPr>
@@ -8181,12 +8010,12 @@
         </w:rPr>
         <w:t>blok deklarácie vlastností</w:t>
       </w:r>
-      <w:commentRangeEnd w:id="21"/>
+      <w:commentRangeEnd w:id="22"/>
       <w:r>
         <w:rPr>
           <w:rStyle w:val="Odkaznakomentr"/>
         </w:rPr>
-        <w:commentReference w:id="21"/>
+        <w:commentReference w:id="22"/>
       </w:r>
       <w:r>
         <w:t xml:space="preserve">. </w:t>
@@ -8292,6 +8121,7 @@
           <w:noProof/>
           <w:lang w:eastAsia="sk-SK" w:bidi="ar-SA"/>
         </w:rPr>
+        <w:lastRenderedPageBreak/>
         <w:drawing>
           <wp:inline distT="0" distB="0" distL="0" distR="0">
             <wp:extent cx="1905000" cy="1428750"/>
@@ -8333,26 +8163,49 @@
       <w:pPr>
         <w:pStyle w:val="Popis"/>
       </w:pPr>
-      <w:bookmarkStart w:id="22" w:name="_Ref418295236"/>
+      <w:bookmarkStart w:id="23" w:name="_Ref418295236"/>
+      <w:bookmarkStart w:id="24" w:name="_Toc418389653"/>
       <w:r>
         <w:t xml:space="preserve">Obrázok </w:t>
       </w:r>
-      <w:fldSimple w:instr=" SEQ Obrázok \* ARABIC ">
-        <w:r>
-          <w:t>4</w:t>
-        </w:r>
-      </w:fldSimple>
-      <w:bookmarkEnd w:id="22"/>
-      <w:r>
-        <w:t xml:space="preserve">  - príklad CSS pravidla</w:t>
+      <w:r>
+        <w:fldChar w:fldCharType="begin"/>
+      </w:r>
+      <w:r>
+        <w:instrText xml:space="preserve"> SEQ Obrázok \* ARABIC </w:instrText>
+      </w:r>
+      <w:r>
+        <w:fldChar w:fldCharType="separate"/>
+      </w:r>
+      <w:r>
+        <w:rPr>
+          <w:noProof/>
+        </w:rPr>
+        <w:t>4</w:t>
+      </w:r>
+      <w:r>
+        <w:fldChar w:fldCharType="end"/>
+      </w:r>
+      <w:bookmarkEnd w:id="23"/>
+      <w:r>
+        <w:t xml:space="preserve">  </w:t>
+      </w:r>
+      <w:r>
+        <w:rPr>
+          <w:noProof/>
+        </w:rPr>
+        <w:t>–</w:t>
+      </w:r>
+      <w:r>
+        <w:t xml:space="preserve"> príklad CSS pravidla</w:t>
       </w:r>
       <w:r>
         <w:rPr>
           <w:rStyle w:val="Odkaznapoznmkupodiarou"/>
-          <w:vertAlign w:val="baseline"/>
         </w:rPr>
         <w:footnoteReference w:id="5"/>
       </w:r>
+      <w:bookmarkEnd w:id="24"/>
     </w:p>
     <w:p>
       <w:r>
@@ -8811,6 +8664,7 @@
     </w:p>
     <w:p>
       <w:r>
+        <w:lastRenderedPageBreak/>
         <w:t>Štýl, ktorý chceme aplikovať len na jeden elemen</w:t>
       </w:r>
       <w:r>
@@ -8924,11 +8778,11 @@
       <w:r>
         <w:t xml:space="preserve"> </w:t>
       </w:r>
-      <w:bookmarkStart w:id="23" w:name="_Toc417745855"/>
+      <w:bookmarkStart w:id="25" w:name="_Toc418371721"/>
       <w:r>
         <w:t>CSS3</w:t>
       </w:r>
-      <w:bookmarkEnd w:id="23"/>
+      <w:bookmarkEnd w:id="25"/>
     </w:p>
     <w:p>
       <w:r>
@@ -9156,11 +9010,11 @@
       <w:pPr>
         <w:pStyle w:val="Nadpis2"/>
       </w:pPr>
-      <w:bookmarkStart w:id="24" w:name="_Toc417745856"/>
+      <w:bookmarkStart w:id="26" w:name="_Toc418371722"/>
       <w:r>
         <w:t>JavaScript</w:t>
       </w:r>
-      <w:bookmarkEnd w:id="24"/>
+      <w:bookmarkEnd w:id="26"/>
       <w:r>
         <w:t xml:space="preserve"> </w:t>
       </w:r>
@@ -9211,7 +9065,7 @@
       <w:r>
         <w:t xml:space="preserve"> zo spoločnosti </w:t>
       </w:r>
-      <w:commentRangeStart w:id="25"/>
+      <w:commentRangeStart w:id="27"/>
       <w:proofErr w:type="spellStart"/>
       <w:r>
         <w:rPr>
@@ -9237,15 +9091,19 @@
       <w:r>
         <w:t xml:space="preserve"> </w:t>
       </w:r>
-      <w:commentRangeEnd w:id="25"/>
+      <w:commentRangeEnd w:id="27"/>
       <w:r>
         <w:rPr>
           <w:rStyle w:val="Odkaznakomentr"/>
         </w:rPr>
-        <w:commentReference w:id="25"/>
-      </w:r>
-      <w:r>
-        <w:t>pod názvom „</w:t>
+        <w:commentReference w:id="27"/>
+      </w:r>
+      <w:r>
+        <w:t xml:space="preserve">pod názvom </w:t>
+      </w:r>
+      <w:r>
+        <w:lastRenderedPageBreak/>
+        <w:t>„</w:t>
       </w:r>
       <w:proofErr w:type="spellStart"/>
       <w:r>
@@ -9357,6 +9215,56 @@
         <w:t>DOM</w:t>
       </w:r>
       <w:r>
+        <w:fldChar w:fldCharType="begin"/>
+      </w:r>
+      <w:r>
+        <w:instrText xml:space="preserve"> XE "</w:instrText>
+      </w:r>
+      <w:r>
+        <w:instrText>DOM</w:instrText>
+      </w:r>
+      <w:r>
+        <w:instrText>" \t "</w:instrText>
+      </w:r>
+      <w:proofErr w:type="spellStart"/>
+      <w:r>
+        <w:rPr>
+          <w:rFonts w:asciiTheme="minorHAnsi" w:hAnsiTheme="minorHAnsi" w:cstheme="minorHAnsi"/>
+          <w:i/>
+        </w:rPr>
+        <w:instrText>Document</w:instrText>
+      </w:r>
+      <w:proofErr w:type="spellEnd"/>
+      <w:r>
+        <w:rPr>
+          <w:rFonts w:asciiTheme="minorHAnsi" w:hAnsiTheme="minorHAnsi" w:cstheme="minorHAnsi"/>
+          <w:i/>
+        </w:rPr>
+        <w:instrText xml:space="preserve"> </w:instrText>
+      </w:r>
+      <w:proofErr w:type="spellStart"/>
+      <w:r>
+        <w:rPr>
+          <w:rFonts w:asciiTheme="minorHAnsi" w:hAnsiTheme="minorHAnsi" w:cstheme="minorHAnsi"/>
+          <w:i/>
+        </w:rPr>
+        <w:instrText>Object</w:instrText>
+      </w:r>
+      <w:proofErr w:type="spellEnd"/>
+      <w:r>
+        <w:rPr>
+          <w:rFonts w:asciiTheme="minorHAnsi" w:hAnsiTheme="minorHAnsi" w:cstheme="minorHAnsi"/>
+          <w:i/>
+        </w:rPr>
+        <w:instrText xml:space="preserve"> Model</w:instrText>
+      </w:r>
+      <w:r>
+        <w:instrText xml:space="preserve">" </w:instrText>
+      </w:r>
+      <w:r>
+        <w:fldChar w:fldCharType="end"/>
+      </w:r>
+      <w:r>
         <w:t>,</w:t>
       </w:r>
     </w:p>
@@ -9387,12 +9295,12 @@
       <w:pPr>
         <w:pStyle w:val="Nadpis3"/>
       </w:pPr>
-      <w:bookmarkStart w:id="26" w:name="_Toc417745857"/>
+      <w:bookmarkStart w:id="28" w:name="_Toc418371723"/>
       <w:proofErr w:type="spellStart"/>
       <w:r>
         <w:t>jQuery</w:t>
       </w:r>
-      <w:bookmarkEnd w:id="26"/>
+      <w:bookmarkEnd w:id="28"/>
       <w:proofErr w:type="spellEnd"/>
     </w:p>
     <w:p>
@@ -9520,8 +9428,16 @@
           <w:numId w:val="19"/>
         </w:numPr>
       </w:pPr>
+      <w:commentRangeStart w:id="29"/>
       <w:r>
         <w:t>AJAX</w:t>
+      </w:r>
+      <w:commentRangeEnd w:id="29"/>
+      <w:r>
+        <w:rPr>
+          <w:rStyle w:val="Odkaznakomentr"/>
+        </w:rPr>
+        <w:commentReference w:id="29"/>
       </w:r>
     </w:p>
     <w:p>
@@ -9540,11 +9456,11 @@
       <w:pPr>
         <w:pStyle w:val="Nadpis2"/>
       </w:pPr>
-      <w:bookmarkStart w:id="27" w:name="_Toc417745858"/>
+      <w:bookmarkStart w:id="30" w:name="_Toc418371724"/>
       <w:r>
         <w:t>Webový prehliadač</w:t>
       </w:r>
-      <w:bookmarkEnd w:id="27"/>
+      <w:bookmarkEnd w:id="30"/>
     </w:p>
     <w:p>
       <w:r>
@@ -9559,7 +9475,7 @@
       <w:r>
         <w:t xml:space="preserve">Na </w:t>
       </w:r>
-      <w:commentRangeStart w:id="28"/>
+      <w:commentRangeStart w:id="31"/>
       <w:proofErr w:type="spellStart"/>
       <w:r>
         <w:t>desktopových</w:t>
@@ -9568,12 +9484,12 @@
       <w:r>
         <w:t xml:space="preserve"> </w:t>
       </w:r>
-      <w:commentRangeEnd w:id="28"/>
+      <w:commentRangeEnd w:id="31"/>
       <w:r>
         <w:rPr>
           <w:rStyle w:val="Odkaznakomentr"/>
         </w:rPr>
-        <w:commentReference w:id="28"/>
+        <w:commentReference w:id="31"/>
       </w:r>
       <w:r>
         <w:t xml:space="preserve">počítačoch sú v súčasnosti najpoužívanejšie </w:t>
@@ -9710,6 +9626,7 @@
           <w:noProof/>
           <w:lang w:eastAsia="sk-SK" w:bidi="ar-SA"/>
         </w:rPr>
+        <w:lastRenderedPageBreak/>
         <w:drawing>
           <wp:inline distT="0" distB="0" distL="0" distR="0">
             <wp:extent cx="5760720" cy="3721395"/>
@@ -9759,8 +9676,8 @@
           <w:noProof/>
         </w:rPr>
       </w:pPr>
-      <w:bookmarkStart w:id="29" w:name="_Ref417326232"/>
-      <w:bookmarkStart w:id="30" w:name="_Toc417745782"/>
+      <w:bookmarkStart w:id="32" w:name="_Ref417326232"/>
+      <w:bookmarkStart w:id="33" w:name="_Toc418389654"/>
       <w:r>
         <w:t xml:space="preserve">Obrázok </w:t>
       </w:r>
@@ -9782,11 +9699,11 @@
       <w:r>
         <w:fldChar w:fldCharType="end"/>
       </w:r>
-      <w:bookmarkEnd w:id="29"/>
-      <w:r>
-        <w:t xml:space="preserve"> </w:t>
-      </w:r>
-      <w:bookmarkStart w:id="31" w:name="_Ref418298559"/>
+      <w:bookmarkEnd w:id="32"/>
+      <w:r>
+        <w:t xml:space="preserve"> </w:t>
+      </w:r>
+      <w:bookmarkStart w:id="34" w:name="_Ref418298559"/>
       <w:r>
         <w:rPr>
           <w:noProof/>
@@ -9839,8 +9756,8 @@
         </w:rPr>
         <w:footnoteReference w:id="6"/>
       </w:r>
-      <w:bookmarkEnd w:id="30"/>
-      <w:bookmarkEnd w:id="31"/>
+      <w:bookmarkEnd w:id="34"/>
+      <w:bookmarkEnd w:id="33"/>
     </w:p>
     <w:p>
       <w:pPr>
@@ -9851,6 +9768,7 @@
           <w:noProof/>
           <w:lang w:eastAsia="sk-SK" w:bidi="ar-SA"/>
         </w:rPr>
+        <w:lastRenderedPageBreak/>
         <w:drawing>
           <wp:inline distT="0" distB="0" distL="0" distR="0">
             <wp:extent cx="5760720" cy="3721735"/>
@@ -9897,8 +9815,8 @@
       <w:pPr>
         <w:pStyle w:val="Popis"/>
       </w:pPr>
-      <w:bookmarkStart w:id="32" w:name="_Ref417326271"/>
-      <w:bookmarkStart w:id="33" w:name="_Toc417745783"/>
+      <w:bookmarkStart w:id="35" w:name="_Ref417326271"/>
+      <w:bookmarkStart w:id="36" w:name="_Toc418389655"/>
       <w:r>
         <w:t xml:space="preserve">Obrázok </w:t>
       </w:r>
@@ -9920,7 +9838,7 @@
       <w:r>
         <w:fldChar w:fldCharType="end"/>
       </w:r>
-      <w:bookmarkEnd w:id="32"/>
+      <w:bookmarkEnd w:id="35"/>
       <w:r>
         <w:t xml:space="preserve"> </w:t>
       </w:r>
@@ -9948,20 +9866,20 @@
         </w:rPr>
         <w:footnoteReference w:id="7"/>
       </w:r>
-      <w:bookmarkEnd w:id="33"/>
+      <w:bookmarkEnd w:id="36"/>
     </w:p>
     <w:p>
       <w:pPr>
         <w:pStyle w:val="Nadpis3"/>
       </w:pPr>
-      <w:bookmarkStart w:id="34" w:name="_Toc417745859"/>
+      <w:bookmarkStart w:id="37" w:name="_Toc418371725"/>
       <w:r>
         <w:t xml:space="preserve">Podporné </w:t>
       </w:r>
       <w:r>
         <w:t>nástroje vykresľovania webových prehliadačov</w:t>
       </w:r>
-      <w:bookmarkEnd w:id="34"/>
+      <w:bookmarkEnd w:id="37"/>
     </w:p>
     <w:p>
       <w:proofErr w:type="spellStart"/>
@@ -10178,6 +10096,7 @@
     </w:p>
     <w:p>
       <w:r>
+        <w:lastRenderedPageBreak/>
         <w:t>Š</w:t>
       </w:r>
       <w:r>
@@ -10270,7 +10189,6 @@
       <w:pPr>
         <w:pStyle w:val="Vloenkod"/>
         <w:ind w:left="567"/>
-        <w:jc w:val="left"/>
       </w:pPr>
       <w:r>
         <w:t>.</w:t>
@@ -10342,12 +10260,12 @@
       <w:pPr>
         <w:pStyle w:val="Nadpis3"/>
       </w:pPr>
-      <w:bookmarkStart w:id="35" w:name="_Toc417745860"/>
+      <w:bookmarkStart w:id="38" w:name="_Toc418371726"/>
       <w:proofErr w:type="spellStart"/>
       <w:r>
         <w:t>Viewport</w:t>
       </w:r>
-      <w:bookmarkEnd w:id="35"/>
+      <w:bookmarkEnd w:id="38"/>
       <w:proofErr w:type="spellEnd"/>
     </w:p>
     <w:p>
@@ -10729,11 +10647,11 @@
       <w:pPr>
         <w:pStyle w:val="Nadpis2"/>
       </w:pPr>
-      <w:bookmarkStart w:id="36" w:name="_Toc417745861"/>
+      <w:bookmarkStart w:id="39" w:name="_Toc418371727"/>
       <w:r>
         <w:t>Nástroje na vývoj webových stránok</w:t>
       </w:r>
-      <w:bookmarkEnd w:id="36"/>
+      <w:bookmarkEnd w:id="39"/>
     </w:p>
     <w:p>
       <w:r>
@@ -10755,7 +10673,11 @@
         <w:fldChar w:fldCharType="end"/>
       </w:r>
       <w:r>
-        <w:t xml:space="preserve"> webová stránka je štandardný textový dokument zo špecifickou príponou. Na tvorbu a editáciu dokumentu postačí aj jednoduchý textový editor. Existujú však</w:t>
+        <w:t xml:space="preserve"> webová stránka je štandardný textový dokument zo špecifickou príponou. Na </w:t>
+      </w:r>
+      <w:r>
+        <w:lastRenderedPageBreak/>
+        <w:t>tvorbu a editáciu dokumentu postačí aj jednoduchý textový editor. Existujú však</w:t>
       </w:r>
       <w:r>
         <w:t xml:space="preserve"> pokročilejšie textové editory, ktoré ponúkajú napríklad nastavenie zvýraznenia syntaxe podľa zvoleného typu dokumentu, automatické návrhy a dopĺňanie kódu, generovanie kódu.</w:t>
@@ -10765,12 +10687,12 @@
       <w:pPr>
         <w:pStyle w:val="Nadpis3"/>
       </w:pPr>
-      <w:bookmarkStart w:id="37" w:name="_Toc417745862"/>
+      <w:bookmarkStart w:id="40" w:name="_Toc418371728"/>
       <w:proofErr w:type="spellStart"/>
       <w:r>
         <w:t>PSPad</w:t>
       </w:r>
-      <w:bookmarkEnd w:id="37"/>
+      <w:bookmarkEnd w:id="40"/>
       <w:proofErr w:type="spellEnd"/>
     </w:p>
     <w:p>
@@ -10856,7 +10778,7 @@
       <w:pPr>
         <w:pStyle w:val="Nadpis3"/>
       </w:pPr>
-      <w:bookmarkStart w:id="38" w:name="_Toc417745863"/>
+      <w:bookmarkStart w:id="41" w:name="_Toc418371729"/>
       <w:proofErr w:type="spellStart"/>
       <w:r>
         <w:t>Sublime</w:t>
@@ -10865,22 +10787,22 @@
       <w:r>
         <w:t xml:space="preserve"> Text</w:t>
       </w:r>
-      <w:bookmarkEnd w:id="38"/>
-      <w:r>
-        <w:t xml:space="preserve"> </w:t>
-      </w:r>
-    </w:p>
-    <w:p>
-      <w:commentRangeStart w:id="39"/>
+      <w:bookmarkEnd w:id="41"/>
+      <w:r>
+        <w:t xml:space="preserve"> </w:t>
+      </w:r>
+    </w:p>
+    <w:p>
+      <w:commentRangeStart w:id="42"/>
       <w:r>
         <w:t>http://www.sublimetext.com/</w:t>
       </w:r>
-      <w:commentRangeEnd w:id="39"/>
+      <w:commentRangeEnd w:id="42"/>
       <w:r>
         <w:rPr>
           <w:rStyle w:val="Odkaznakomentr"/>
         </w:rPr>
-        <w:commentReference w:id="39"/>
+        <w:commentReference w:id="42"/>
       </w:r>
     </w:p>
     <w:p>
@@ -10992,13 +10914,14 @@
       <w:pPr>
         <w:pStyle w:val="Nadpis2"/>
       </w:pPr>
-      <w:bookmarkStart w:id="40" w:name="_Ref417403038"/>
-      <w:bookmarkStart w:id="41" w:name="_Toc417745864"/>
-      <w:r>
+      <w:bookmarkStart w:id="43" w:name="_Ref417403038"/>
+      <w:bookmarkStart w:id="44" w:name="_Toc418371730"/>
+      <w:r>
+        <w:lastRenderedPageBreak/>
         <w:t>Webový dizajn</w:t>
       </w:r>
-      <w:bookmarkEnd w:id="40"/>
-      <w:bookmarkEnd w:id="41"/>
+      <w:bookmarkEnd w:id="43"/>
+      <w:bookmarkEnd w:id="44"/>
     </w:p>
     <w:p>
       <w:r>
@@ -11127,9 +11050,6 @@
       </w:r>
       <w:proofErr w:type="spellStart"/>
       <w:r>
-        <w:rPr>
-          <w:b/>
-        </w:rPr>
         <w:t>responzívny</w:t>
       </w:r>
       <w:proofErr w:type="spellEnd"/>
@@ -11152,9 +11072,6 @@
       </w:r>
       <w:proofErr w:type="spellStart"/>
       <w:r>
-        <w:rPr>
-          <w:b/>
-        </w:rPr>
         <w:t>liquid</w:t>
       </w:r>
       <w:proofErr w:type="spellEnd"/>
@@ -11163,9 +11080,6 @@
       </w:r>
       <w:proofErr w:type="spellStart"/>
       <w:r>
-        <w:rPr>
-          <w:b/>
-        </w:rPr>
         <w:t>adaptive</w:t>
       </w:r>
       <w:proofErr w:type="spellEnd"/>
@@ -11240,8 +11154,8 @@
       <w:pPr>
         <w:pStyle w:val="Popis"/>
       </w:pPr>
-      <w:bookmarkStart w:id="42" w:name="_Ref417334846"/>
-      <w:bookmarkStart w:id="43" w:name="_Toc417745784"/>
+      <w:bookmarkStart w:id="45" w:name="_Ref417334846"/>
+      <w:bookmarkStart w:id="46" w:name="_Toc418389656"/>
       <w:r>
         <w:t xml:space="preserve">Obrázok </w:t>
       </w:r>
@@ -11263,7 +11177,7 @@
       <w:r>
         <w:fldChar w:fldCharType="end"/>
       </w:r>
-      <w:bookmarkEnd w:id="42"/>
+      <w:bookmarkEnd w:id="45"/>
       <w:r>
         <w:t xml:space="preserve"> – statický </w:t>
       </w:r>
@@ -11271,7 +11185,7 @@
       <w:r>
         <w:t>webdizajn</w:t>
       </w:r>
-      <w:bookmarkStart w:id="44" w:name="_Ref417745725"/>
+      <w:bookmarkStart w:id="47" w:name="_Ref417745725"/>
       <w:proofErr w:type="spellEnd"/>
       <w:r>
         <w:rPr>
@@ -11279,19 +11193,20 @@
         </w:rPr>
         <w:footnoteReference w:id="9"/>
       </w:r>
-      <w:bookmarkEnd w:id="43"/>
-      <w:bookmarkEnd w:id="44"/>
+      <w:bookmarkEnd w:id="47"/>
+      <w:bookmarkEnd w:id="46"/>
     </w:p>
     <w:p>
       <w:pPr>
         <w:pStyle w:val="Nadpis3"/>
       </w:pPr>
-      <w:bookmarkStart w:id="45" w:name="_Toc417745865"/>
-      <w:proofErr w:type="spellStart"/>
-      <w:r>
+      <w:bookmarkStart w:id="48" w:name="_Toc418371731"/>
+      <w:proofErr w:type="spellStart"/>
+      <w:r>
+        <w:lastRenderedPageBreak/>
         <w:t>Liquid</w:t>
       </w:r>
-      <w:bookmarkEnd w:id="45"/>
+      <w:bookmarkEnd w:id="48"/>
       <w:proofErr w:type="spellEnd"/>
     </w:p>
     <w:p>
@@ -11399,9 +11314,9 @@
       <w:pPr>
         <w:pStyle w:val="Popis"/>
       </w:pPr>
-      <w:bookmarkStart w:id="46" w:name="_Ref417334741"/>
-      <w:bookmarkStart w:id="47" w:name="_Ref417334733"/>
-      <w:bookmarkStart w:id="48" w:name="_Toc417745785"/>
+      <w:bookmarkStart w:id="49" w:name="_Ref417334741"/>
+      <w:bookmarkStart w:id="50" w:name="_Ref417334733"/>
+      <w:bookmarkStart w:id="51" w:name="_Toc418389657"/>
       <w:r>
         <w:t xml:space="preserve">Obrázok </w:t>
       </w:r>
@@ -11423,7 +11338,7 @@
       <w:r>
         <w:fldChar w:fldCharType="end"/>
       </w:r>
-      <w:bookmarkEnd w:id="46"/>
+      <w:bookmarkEnd w:id="49"/>
       <w:r>
         <w:t xml:space="preserve"> – </w:t>
       </w:r>
@@ -11451,8 +11366,7 @@
       <w:r>
         <w:t>, počítač</w:t>
       </w:r>
-      <w:bookmarkEnd w:id="47"/>
-      <w:bookmarkEnd w:id="48"/>
+      <w:bookmarkEnd w:id="50"/>
       <w:r>
         <w:rPr>
           <w:vertAlign w:val="superscript"/>
@@ -11486,8 +11400,9 @@
         <w:rPr>
           <w:vertAlign w:val="superscript"/>
         </w:rPr>
-        <w:t>7</w:t>
-      </w:r>
+        <w:t>9</w:t>
+      </w:r>
+      <w:bookmarkEnd w:id="51"/>
       <w:r>
         <w:rPr>
           <w:vertAlign w:val="superscript"/>
@@ -11499,12 +11414,12 @@
       <w:pPr>
         <w:pStyle w:val="Nadpis3"/>
       </w:pPr>
-      <w:bookmarkStart w:id="49" w:name="_Toc417745866"/>
+      <w:bookmarkStart w:id="52" w:name="_Toc418371732"/>
       <w:proofErr w:type="spellStart"/>
       <w:r>
         <w:t>Adaptive</w:t>
       </w:r>
-      <w:bookmarkEnd w:id="49"/>
+      <w:bookmarkEnd w:id="52"/>
       <w:proofErr w:type="spellEnd"/>
     </w:p>
     <w:p>
@@ -11616,8 +11531,8 @@
       <w:pPr>
         <w:pStyle w:val="Popis"/>
       </w:pPr>
-      <w:bookmarkStart w:id="50" w:name="_Ref417336865"/>
-      <w:bookmarkStart w:id="51" w:name="_Toc417745786"/>
+      <w:bookmarkStart w:id="53" w:name="_Ref417336865"/>
+      <w:bookmarkStart w:id="54" w:name="_Toc418389658"/>
       <w:r>
         <w:t xml:space="preserve">Obrázok </w:t>
       </w:r>
@@ -11639,7 +11554,7 @@
       <w:r>
         <w:fldChar w:fldCharType="end"/>
       </w:r>
-      <w:bookmarkEnd w:id="50"/>
+      <w:bookmarkEnd w:id="53"/>
       <w:r>
         <w:t xml:space="preserve"> – adaptívny </w:t>
       </w:r>
@@ -11659,30 +11574,50 @@
       <w:r>
         <w:t>, počítač</w:t>
       </w:r>
-      <w:fldSimple w:instr=" NOTEREF _Ref417745725 \h  \* MERGEFORMAT ">
-        <w:r>
-          <w:rPr>
-            <w:vertAlign w:val="superscript"/>
-          </w:rPr>
-          <w:t>7</w:t>
-        </w:r>
-        <w:bookmarkEnd w:id="51"/>
-      </w:fldSimple>
+      <w:commentRangeStart w:id="55"/>
+      <w:r>
+        <w:fldChar w:fldCharType="begin"/>
+      </w:r>
+      <w:r>
+        <w:instrText xml:space="preserve"> NOTEREF _Ref417745725 \h  \* MERGEFORMAT </w:instrText>
+      </w:r>
+      <w:r>
+        <w:fldChar w:fldCharType="separate"/>
+      </w:r>
+      <w:r>
+        <w:rPr>
+          <w:vertAlign w:val="superscript"/>
+        </w:rPr>
+        <w:t>9</w:t>
+      </w:r>
+      <w:r>
+        <w:fldChar w:fldCharType="end"/>
+      </w:r>
+      <w:commentRangeEnd w:id="55"/>
+      <w:r>
+        <w:rPr>
+          <w:rStyle w:val="Odkaznakomentr"/>
+          <w:b w:val="0"/>
+          <w:bCs w:val="0"/>
+        </w:rPr>
+        <w:commentReference w:id="55"/>
+      </w:r>
+      <w:bookmarkEnd w:id="54"/>
     </w:p>
     <w:p>
       <w:pPr>
         <w:pStyle w:val="Nadpis3"/>
       </w:pPr>
-      <w:bookmarkStart w:id="52" w:name="_Toc417745867"/>
+      <w:bookmarkStart w:id="56" w:name="_Toc418371733"/>
       <w:proofErr w:type="spellStart"/>
       <w:r>
         <w:t>Responsive</w:t>
       </w:r>
-      <w:bookmarkEnd w:id="52"/>
-      <w:proofErr w:type="spellEnd"/>
-    </w:p>
-    <w:p>
-      <w:commentRangeStart w:id="53"/>
+      <w:bookmarkEnd w:id="56"/>
+      <w:proofErr w:type="spellEnd"/>
+    </w:p>
+    <w:p>
+      <w:commentRangeStart w:id="57"/>
       <w:proofErr w:type="spellStart"/>
       <w:r>
         <w:t>Responzívny</w:t>
@@ -11691,12 +11626,12 @@
       <w:r>
         <w:t xml:space="preserve"> </w:t>
       </w:r>
-      <w:commentRangeEnd w:id="53"/>
+      <w:commentRangeEnd w:id="57"/>
       <w:r>
         <w:rPr>
           <w:rStyle w:val="Odkaznakomentr"/>
         </w:rPr>
-        <w:commentReference w:id="53"/>
+        <w:commentReference w:id="57"/>
       </w:r>
       <w:proofErr w:type="spellStart"/>
       <w:r>
@@ -11737,7 +11672,7 @@
         <w:rPr>
           <w:noProof/>
         </w:rPr>
-        <w:t>8</w:t>
+        <w:t>10</w:t>
       </w:r>
       <w:r>
         <w:fldChar w:fldCharType="end"/>
@@ -11758,6 +11693,7 @@
           <w:noProof/>
           <w:lang w:eastAsia="sk-SK" w:bidi="ar-SA"/>
         </w:rPr>
+        <w:lastRenderedPageBreak/>
         <w:drawing>
           <wp:inline distT="0" distB="0" distL="0" distR="0">
             <wp:extent cx="5760720" cy="1708150"/>
@@ -11807,8 +11743,8 @@
           <w:vertAlign w:val="superscript"/>
         </w:rPr>
       </w:pPr>
-      <w:bookmarkStart w:id="54" w:name="_Ref417336879"/>
-      <w:bookmarkStart w:id="55" w:name="_Toc417745787"/>
+      <w:bookmarkStart w:id="58" w:name="_Ref417336879"/>
+      <w:bookmarkStart w:id="59" w:name="_Toc418389659"/>
       <w:r>
         <w:t xml:space="preserve">Obrázok </w:t>
       </w:r>
@@ -11830,7 +11766,7 @@
       <w:r>
         <w:fldChar w:fldCharType="end"/>
       </w:r>
-      <w:bookmarkEnd w:id="54"/>
+      <w:bookmarkEnd w:id="58"/>
       <w:r>
         <w:t xml:space="preserve"> – </w:t>
       </w:r>
@@ -11863,9 +11799,9 @@
           <w:rPr>
             <w:vertAlign w:val="superscript"/>
           </w:rPr>
-          <w:t>7</w:t>
-        </w:r>
-        <w:bookmarkEnd w:id="55"/>
+          <w:t>9</w:t>
+        </w:r>
+        <w:bookmarkEnd w:id="59"/>
       </w:fldSimple>
     </w:p>
     <w:p>
@@ -11886,8 +11822,9 @@
       <w:pPr>
         <w:pStyle w:val="Nadpis1"/>
       </w:pPr>
-      <w:bookmarkStart w:id="56" w:name="_Toc417745868"/>
-      <w:r>
+      <w:bookmarkStart w:id="60" w:name="_Toc418371734"/>
+      <w:r>
+        <w:lastRenderedPageBreak/>
         <w:t xml:space="preserve">ZBER POŽIADAVIEK PRE </w:t>
       </w:r>
       <w:r>
@@ -11896,7 +11833,7 @@
       <w:r>
         <w:t>KNIŽNICU</w:t>
       </w:r>
-      <w:bookmarkEnd w:id="56"/>
+      <w:bookmarkEnd w:id="60"/>
     </w:p>
     <w:p>
       <w:r>
@@ -12154,11 +12091,11 @@
       <w:pPr>
         <w:pStyle w:val="Nadpis2"/>
       </w:pPr>
-      <w:bookmarkStart w:id="57" w:name="_Toc417745869"/>
+      <w:bookmarkStart w:id="61" w:name="_Toc418371735"/>
       <w:r>
         <w:t>Existujúce riešenia</w:t>
       </w:r>
-      <w:bookmarkEnd w:id="57"/>
+      <w:bookmarkEnd w:id="61"/>
     </w:p>
     <w:p>
       <w:r>
@@ -12191,6 +12128,9 @@
       </w:r>
       <w:proofErr w:type="spellStart"/>
       <w:r>
+        <w:rPr>
+          <w:i/>
+        </w:rPr>
         <w:t>Bootstrap</w:t>
       </w:r>
       <w:proofErr w:type="spellEnd"/>
@@ -12207,6 +12147,9 @@
       </w:r>
       <w:proofErr w:type="spellStart"/>
       <w:r>
+        <w:rPr>
+          <w:i/>
+        </w:rPr>
         <w:t>Foundation</w:t>
       </w:r>
       <w:proofErr w:type="spellEnd"/>
@@ -12218,72 +12161,605 @@
       <w:pPr>
         <w:pStyle w:val="Nadpis3"/>
       </w:pPr>
-      <w:bookmarkStart w:id="58" w:name="_Toc417745870"/>
+      <w:bookmarkStart w:id="62" w:name="_Toc418371736"/>
       <w:proofErr w:type="spellStart"/>
       <w:r>
         <w:t>Bootstrap</w:t>
       </w:r>
-      <w:bookmarkEnd w:id="58"/>
-      <w:proofErr w:type="spellEnd"/>
+      <w:bookmarkEnd w:id="62"/>
+      <w:proofErr w:type="spellEnd"/>
+    </w:p>
+    <w:p>
+      <w:proofErr w:type="spellStart"/>
+      <w:r>
+        <w:rPr>
+          <w:i/>
+        </w:rPr>
+        <w:t>Bootstrap</w:t>
+      </w:r>
+      <w:proofErr w:type="spellEnd"/>
+      <w:r>
+        <w:t xml:space="preserve"> je voľne šíriteľná </w:t>
+      </w:r>
+      <w:proofErr w:type="spellStart"/>
+      <w:r>
+        <w:t>sada</w:t>
+      </w:r>
+      <w:proofErr w:type="spellEnd"/>
+      <w:r>
+        <w:t xml:space="preserve"> nástrojov pre tvorbu </w:t>
+      </w:r>
+      <w:proofErr w:type="spellStart"/>
+      <w:r>
+        <w:t>frontendu</w:t>
+      </w:r>
+      <w:proofErr w:type="spellEnd"/>
+      <w:r>
+        <w:t xml:space="preserve"> </w:t>
+      </w:r>
+      <w:r>
+        <w:t xml:space="preserve">webových stránok, pod licenciou </w:t>
+      </w:r>
+      <w:r>
+        <w:rPr>
+          <w:i/>
+        </w:rPr>
+        <w:t>MIT</w:t>
+      </w:r>
+      <w:r>
+        <w:t xml:space="preserve">. </w:t>
+      </w:r>
+      <w:r>
+        <w:t>Pôvodne n</w:t>
+      </w:r>
+      <w:r>
+        <w:t>a</w:t>
+      </w:r>
+      <w:r>
+        <w:t>z</w:t>
+      </w:r>
+      <w:r>
+        <w:t>ý</w:t>
+      </w:r>
+      <w:r>
+        <w:t>van</w:t>
+      </w:r>
+      <w:r>
+        <w:t>ý</w:t>
+      </w:r>
+      <w:r>
+        <w:t xml:space="preserve"> </w:t>
+      </w:r>
+      <w:r>
+        <w:rPr>
+          <w:i/>
+        </w:rPr>
+        <w:t>„</w:t>
+      </w:r>
+      <w:proofErr w:type="spellStart"/>
+      <w:r>
+        <w:rPr>
+          <w:i/>
+        </w:rPr>
+        <w:t>Twitter</w:t>
+      </w:r>
+      <w:proofErr w:type="spellEnd"/>
+      <w:r>
+        <w:rPr>
+          <w:i/>
+        </w:rPr>
+        <w:t xml:space="preserve"> </w:t>
+      </w:r>
+      <w:proofErr w:type="spellStart"/>
+      <w:r>
+        <w:rPr>
+          <w:i/>
+        </w:rPr>
+        <w:t>Blueprint</w:t>
+      </w:r>
+      <w:proofErr w:type="spellEnd"/>
+      <w:r>
+        <w:rPr>
+          <w:i/>
+        </w:rPr>
+        <w:t xml:space="preserve">“ </w:t>
+      </w:r>
+      <w:r>
+        <w:t xml:space="preserve">a vyvíjaný dvojicou programátorov </w:t>
+      </w:r>
+      <w:proofErr w:type="spellStart"/>
+      <w:r>
+        <w:rPr>
+          <w:i/>
+        </w:rPr>
+        <w:t>Mark</w:t>
+      </w:r>
+      <w:proofErr w:type="spellEnd"/>
+      <w:r>
+        <w:rPr>
+          <w:i/>
+        </w:rPr>
+        <w:t xml:space="preserve"> </w:t>
+      </w:r>
+      <w:proofErr w:type="spellStart"/>
+      <w:r>
+        <w:rPr>
+          <w:i/>
+        </w:rPr>
+        <w:t>Otto</w:t>
+      </w:r>
+      <w:proofErr w:type="spellEnd"/>
+      <w:r>
+        <w:t xml:space="preserve"> a </w:t>
+      </w:r>
+      <w:proofErr w:type="spellStart"/>
+      <w:r>
+        <w:rPr>
+          <w:i/>
+        </w:rPr>
+        <w:t>Jacob</w:t>
+      </w:r>
+      <w:proofErr w:type="spellEnd"/>
+      <w:r>
+        <w:rPr>
+          <w:i/>
+        </w:rPr>
+        <w:t xml:space="preserve"> </w:t>
+      </w:r>
+      <w:proofErr w:type="spellStart"/>
+      <w:r>
+        <w:rPr>
+          <w:i/>
+        </w:rPr>
+        <w:t>Thornton</w:t>
+      </w:r>
+      <w:proofErr w:type="spellEnd"/>
+      <w:r>
+        <w:t xml:space="preserve">. </w:t>
+      </w:r>
+      <w:proofErr w:type="spellStart"/>
+      <w:r>
+        <w:t>Bootstrap</w:t>
+      </w:r>
+      <w:proofErr w:type="spellEnd"/>
+      <w:r>
+        <w:t xml:space="preserve"> je kompatibilný z poslednými verziami webových prehliadačov </w:t>
+      </w:r>
+      <w:proofErr w:type="spellStart"/>
+      <w:r>
+        <w:t>Google</w:t>
+      </w:r>
+      <w:proofErr w:type="spellEnd"/>
+      <w:r>
+        <w:t xml:space="preserve"> </w:t>
+      </w:r>
+      <w:proofErr w:type="spellStart"/>
+      <w:r>
+        <w:t>Chrome</w:t>
+      </w:r>
+      <w:proofErr w:type="spellEnd"/>
+      <w:r>
+        <w:t xml:space="preserve">, </w:t>
+      </w:r>
+      <w:proofErr w:type="spellStart"/>
+      <w:r>
+        <w:t>Firefox</w:t>
+      </w:r>
+      <w:proofErr w:type="spellEnd"/>
+      <w:r>
+        <w:t xml:space="preserve">, Internet Explorer, Opera a Safari, ale niektoré z týchto </w:t>
+      </w:r>
+      <w:r>
+        <w:t xml:space="preserve">webových </w:t>
+      </w:r>
+      <w:r>
+        <w:t xml:space="preserve">prehliadačov nie sú podporované na všetkých platformách. Od verzie 2.0 podporuje </w:t>
+      </w:r>
+      <w:proofErr w:type="spellStart"/>
+      <w:r>
+        <w:t>responzívny</w:t>
+      </w:r>
+      <w:proofErr w:type="spellEnd"/>
+      <w:r>
+        <w:t xml:space="preserve"> </w:t>
+      </w:r>
+      <w:proofErr w:type="spellStart"/>
+      <w:r>
+        <w:t>webdizajn</w:t>
+      </w:r>
+      <w:proofErr w:type="spellEnd"/>
+      <w:r>
+        <w:t xml:space="preserve"> a od verzie 3.0 prijal koncepciu </w:t>
+      </w:r>
+      <w:r>
+        <w:rPr>
+          <w:i/>
+        </w:rPr>
+        <w:t xml:space="preserve">mobile </w:t>
+      </w:r>
+      <w:proofErr w:type="spellStart"/>
+      <w:r>
+        <w:rPr>
+          <w:i/>
+        </w:rPr>
+        <w:t>first</w:t>
+      </w:r>
+      <w:proofErr w:type="spellEnd"/>
+      <w:r>
+        <w:t>.</w:t>
+      </w:r>
+    </w:p>
+    <w:p>
+      <w:r>
+        <w:lastRenderedPageBreak/>
+        <w:t xml:space="preserve">Štruktúra </w:t>
+      </w:r>
+      <w:r>
+        <w:t xml:space="preserve">knižnice </w:t>
+      </w:r>
+      <w:proofErr w:type="spellStart"/>
+      <w:r>
+        <w:t>bootstrap</w:t>
+      </w:r>
+      <w:proofErr w:type="spellEnd"/>
+      <w:r>
+        <w:t xml:space="preserve"> je modulárna a pozostáva z množiny </w:t>
+      </w:r>
+      <w:r>
+        <w:rPr>
+          <w:i/>
+        </w:rPr>
+        <w:t>LESS</w:t>
+      </w:r>
+      <w:r>
+        <w:t xml:space="preserve"> štýlov</w:t>
+      </w:r>
+      <w:r>
+        <w:t xml:space="preserve">, ktoré implementujú rozličné komponenty. Tieto štýly sú uložené v súbore </w:t>
+      </w:r>
+      <w:proofErr w:type="spellStart"/>
+      <w:r>
+        <w:rPr>
+          <w:i/>
+        </w:rPr>
+        <w:t>bootstrap.less</w:t>
+      </w:r>
+      <w:proofErr w:type="spellEnd"/>
+      <w:r>
+        <w:t xml:space="preserve"> a programátor môže prispôsobiť súbor vybratím komponentov ktoré chce vo svojom projekte použiť. </w:t>
+      </w:r>
     </w:p>
     <w:p>
       <w:pPr>
         <w:pStyle w:val="Nadpis3"/>
       </w:pPr>
-      <w:bookmarkStart w:id="59" w:name="_Toc417745871"/>
+      <w:bookmarkStart w:id="63" w:name="_Toc418371737"/>
       <w:proofErr w:type="spellStart"/>
       <w:r>
         <w:t>Foundation</w:t>
       </w:r>
-      <w:bookmarkEnd w:id="59"/>
-      <w:proofErr w:type="spellEnd"/>
+      <w:bookmarkEnd w:id="63"/>
+      <w:proofErr w:type="spellEnd"/>
+    </w:p>
+    <w:p>
+      <w:proofErr w:type="spellStart"/>
+      <w:r>
+        <w:rPr>
+          <w:i/>
+        </w:rPr>
+        <w:t>Foundation</w:t>
+      </w:r>
+      <w:proofErr w:type="spellEnd"/>
+      <w:r>
+        <w:t xml:space="preserve"> je </w:t>
+      </w:r>
+      <w:proofErr w:type="spellStart"/>
+      <w:r>
+        <w:t>responzívny</w:t>
+      </w:r>
+      <w:proofErr w:type="spellEnd"/>
+      <w:r>
+        <w:t xml:space="preserve"> </w:t>
+      </w:r>
+      <w:proofErr w:type="spellStart"/>
+      <w:r>
+        <w:t>frontend</w:t>
+      </w:r>
+      <w:proofErr w:type="spellEnd"/>
+      <w:r>
+        <w:t xml:space="preserve"> </w:t>
+      </w:r>
+      <w:proofErr w:type="spellStart"/>
+      <w:r>
+        <w:t>framework</w:t>
+      </w:r>
+      <w:proofErr w:type="spellEnd"/>
+      <w:r>
+        <w:t xml:space="preserve">, ponúkajúci mriežku a mnoho HTML a CSS komponentov, šablón, formulárov, tlačidiel a iných používateľských rozhraní . Okrem toho ponúka rôzne voliteľné </w:t>
+      </w:r>
+      <w:proofErr w:type="spellStart"/>
+      <w:r>
+        <w:t>JavaScriptové</w:t>
+      </w:r>
+      <w:proofErr w:type="spellEnd"/>
+      <w:r>
+        <w:t xml:space="preserve"> rozšírenia. Spoločnosť </w:t>
+      </w:r>
+      <w:r>
+        <w:rPr>
+          <w:i/>
+        </w:rPr>
+        <w:t>ZUBR</w:t>
+      </w:r>
+      <w:r>
+        <w:t xml:space="preserve"> vydala knižnicu </w:t>
+      </w:r>
+      <w:proofErr w:type="spellStart"/>
+      <w:r>
+        <w:t>Foundation</w:t>
+      </w:r>
+      <w:proofErr w:type="spellEnd"/>
+      <w:r>
+        <w:t xml:space="preserve"> ako </w:t>
+      </w:r>
+      <w:proofErr w:type="spellStart"/>
+      <w:r>
+        <w:rPr>
+          <w:i/>
+        </w:rPr>
+        <w:t>open-source</w:t>
+      </w:r>
+      <w:proofErr w:type="spellEnd"/>
+      <w:r>
+        <w:t xml:space="preserve"> projekt pod licenciou </w:t>
+      </w:r>
+      <w:r>
+        <w:rPr>
+          <w:i/>
+        </w:rPr>
+        <w:t>MIT</w:t>
+      </w:r>
+      <w:r>
+        <w:t xml:space="preserve"> a v súčasnosti je vydaná jeho 5 verzia.</w:t>
+      </w:r>
+    </w:p>
+    <w:p>
+      <w:r>
+        <w:t>Táto knižni</w:t>
+      </w:r>
+      <w:r>
+        <w:t>ca</w:t>
+      </w:r>
+      <w:r>
+        <w:t xml:space="preserve"> využíva návrh </w:t>
+      </w:r>
+      <w:proofErr w:type="spellStart"/>
+      <w:r>
+        <w:rPr>
+          <w:i/>
+        </w:rPr>
+        <w:t>mobile-first</w:t>
+      </w:r>
+      <w:proofErr w:type="spellEnd"/>
+      <w:r>
+        <w:t xml:space="preserve"> </w:t>
+      </w:r>
+      <w:r>
+        <w:t xml:space="preserve">a je postavená s pomocou </w:t>
+      </w:r>
+      <w:proofErr w:type="spellStart"/>
+      <w:r>
+        <w:t>preprocesoru</w:t>
+      </w:r>
+      <w:proofErr w:type="spellEnd"/>
+      <w:r>
+        <w:rPr>
+          <w:rStyle w:val="Odkaznapoznmkupodiarou"/>
+          <w:i/>
+        </w:rPr>
+        <w:footnoteReference w:id="10"/>
+      </w:r>
+      <w:r>
+        <w:t xml:space="preserve"> </w:t>
+      </w:r>
+      <w:proofErr w:type="spellStart"/>
+      <w:r>
+        <w:rPr>
+          <w:i/>
+        </w:rPr>
+        <w:t>Sass</w:t>
+      </w:r>
+      <w:proofErr w:type="spellEnd"/>
+      <w:r>
+        <w:rPr>
+          <w:i/>
+        </w:rPr>
+        <w:t>/SCSS</w:t>
+      </w:r>
+      <w:r>
+        <w:t xml:space="preserve">. Od verzie 3.0 obsahuje špeciálnu </w:t>
+      </w:r>
+      <w:r>
+        <w:t>možnosť v dokumentácií, kde programátor pomocou formulára môže označiť komponenty, ktoré bude využívať a následne je vygenerovaný balíček, ktorý obsahuje ich CSS kód.</w:t>
+      </w:r>
+    </w:p>
+    <w:p>
+      <w:pPr>
+        <w:pStyle w:val="Nadpis1"/>
+      </w:pPr>
+      <w:bookmarkStart w:id="64" w:name="_Toc418371738"/>
+      <w:r>
+        <w:t>ANALÝZA POŽIADAVIEK PRE KNIŽNICU</w:t>
+      </w:r>
+      <w:bookmarkEnd w:id="64"/>
+    </w:p>
+    <w:p>
+      <w:r>
+        <w:t>Požiadavkou je,</w:t>
+      </w:r>
+      <w:r>
+        <w:t xml:space="preserve"> aby bola stránka zobrazená správne na celú šírku okna bez ohľadu na veľkosť zariadenia</w:t>
+      </w:r>
+      <w:r>
+        <w:t>, čo nám zabezpečí návrh</w:t>
+      </w:r>
+      <w:r>
+        <w:t xml:space="preserve"> </w:t>
+      </w:r>
+      <w:proofErr w:type="spellStart"/>
+      <w:r>
+        <w:t>responzívneho</w:t>
+      </w:r>
+      <w:proofErr w:type="spellEnd"/>
+      <w:r>
+        <w:t xml:space="preserve"> dizajnu webu. Jeho</w:t>
+      </w:r>
+      <w:r>
+        <w:t xml:space="preserve"> výhody sú bližšie rozobraté v k</w:t>
+      </w:r>
+      <w:r>
+        <w:t xml:space="preserve">apitole </w:t>
+      </w:r>
+      <w:r>
+        <w:fldChar w:fldCharType="begin"/>
+      </w:r>
+      <w:r>
+        <w:instrText xml:space="preserve"> REF _Ref417403038 \r \h </w:instrText>
+      </w:r>
+      <w:r>
+        <w:fldChar w:fldCharType="separate"/>
+      </w:r>
+      <w:r>
+        <w:t>1.7</w:t>
+      </w:r>
+      <w:r>
+        <w:fldChar w:fldCharType="end"/>
+      </w:r>
+      <w:r>
+        <w:t xml:space="preserve">. </w:t>
+      </w:r>
+      <w:r>
+        <w:t xml:space="preserve">Vývoj pri </w:t>
+      </w:r>
+      <w:r>
+        <w:t>tomto návrhu</w:t>
+      </w:r>
+      <w:r>
+        <w:t xml:space="preserve"> dizajn</w:t>
+      </w:r>
+      <w:r>
+        <w:t>u</w:t>
+      </w:r>
+      <w:r>
+        <w:t xml:space="preserve"> komplikuje fakt, že ak chceme mať odlišné zobrazenie elementov na odlišnom rozlíšení, musí</w:t>
+      </w:r>
+      <w:r>
+        <w:t>me preddefinovať</w:t>
+      </w:r>
+      <w:r>
+        <w:t xml:space="preserve"> predlohu správania sa </w:t>
+      </w:r>
+      <w:r>
+        <w:t xml:space="preserve">elementov </w:t>
+      </w:r>
+      <w:r>
+        <w:t>na každom rozlíšení.</w:t>
+      </w:r>
+    </w:p>
+    <w:p>
+      <w:r>
+        <w:t>Funkcie navrhovanej knižnice by mali správne pracovať</w:t>
+      </w:r>
+      <w:r>
+        <w:t xml:space="preserve"> na 4 najpoužívanejších prehliadačoch, vzhľadom na to, že tieto prehliadače pokrývajú 96,3% používateľov pristupujúcich na internet v mesiaci marec 2015 (</w:t>
+      </w:r>
+      <w:r>
+        <w:fldChar w:fldCharType="begin"/>
+      </w:r>
+      <w:r>
+        <w:instrText xml:space="preserve"> REF _Ref417326232 \h </w:instrText>
+      </w:r>
+      <w:r>
+        <w:fldChar w:fldCharType="separate"/>
+      </w:r>
+      <w:r>
+        <w:t xml:space="preserve">Obrázok </w:t>
+      </w:r>
+      <w:r>
+        <w:rPr>
+          <w:noProof/>
+        </w:rPr>
+        <w:t>5</w:t>
+      </w:r>
+      <w:r>
+        <w:fldChar w:fldCharType="end"/>
+      </w:r>
+      <w:r>
+        <w:t>).</w:t>
+      </w:r>
     </w:p>
     <w:p/>
     <w:p>
       <w:pPr>
         <w:pStyle w:val="Nadpis1"/>
       </w:pPr>
-      <w:bookmarkStart w:id="60" w:name="_Toc417745872"/>
-      <w:r>
-        <w:t>ANALÝZA POŽIADAVIEK PRE KNIŽNICU</w:t>
-      </w:r>
-      <w:bookmarkEnd w:id="60"/>
-    </w:p>
-    <w:p>
-      <w:r>
-        <w:t>Požiadavkou je,</w:t>
-      </w:r>
-      <w:r>
-        <w:t xml:space="preserve"> aby bola stránka zobrazená správne na celú šírku okna bez ohľadu na veľkosť zariadenia</w:t>
-      </w:r>
-      <w:r>
-        <w:t>, čo nám zabezpečí návrh</w:t>
-      </w:r>
-      <w:r>
-        <w:t xml:space="preserve"> </w:t>
-      </w:r>
-      <w:proofErr w:type="spellStart"/>
-      <w:r>
-        <w:t>responzívneho</w:t>
-      </w:r>
-      <w:proofErr w:type="spellEnd"/>
-      <w:r>
-        <w:t xml:space="preserve"> dizajnu webu. Jeho výhody sú bližšie rozobraté v Kapitole </w:t>
-      </w:r>
-      <w:r>
-        <w:fldChar w:fldCharType="begin"/>
-      </w:r>
-      <w:r>
-        <w:instrText xml:space="preserve"> REF _Ref417403038 \r \h </w:instrText>
-      </w:r>
-      <w:r>
-        <w:fldChar w:fldCharType="separate"/>
-      </w:r>
-      <w:r>
-        <w:t>1.7</w:t>
-      </w:r>
-      <w:r>
-        <w:fldChar w:fldCharType="end"/>
+      <w:bookmarkStart w:id="65" w:name="_Toc418371739"/>
+      <w:r>
+        <w:lastRenderedPageBreak/>
+        <w:t>IMPLEMENTÁCI</w:t>
+      </w:r>
+      <w:r>
+        <w:t>A</w:t>
+      </w:r>
+      <w:r>
+        <w:t xml:space="preserve"> </w:t>
+      </w:r>
+      <w:r>
+        <w:t xml:space="preserve">NAVRHOVANEJ </w:t>
+      </w:r>
+      <w:r>
+        <w:t>KNIŽNICE</w:t>
+      </w:r>
+      <w:bookmarkEnd w:id="65"/>
+    </w:p>
+    <w:p>
+      <w:r>
+        <w:t>Z analýzy požiadaviek vyplýva, že k</w:t>
+      </w:r>
+      <w:r>
+        <w:t xml:space="preserve">nižnicu budeme tvoriť pre </w:t>
+      </w:r>
+      <w:proofErr w:type="spellStart"/>
+      <w:r>
+        <w:t>responzívny</w:t>
+      </w:r>
+      <w:proofErr w:type="spellEnd"/>
+      <w:r>
+        <w:t xml:space="preserve"> dizajn</w:t>
+      </w:r>
+      <w:r>
+        <w:t xml:space="preserve">. Uľahčíme vývoj webových stránok programátorom tým, že preddefinujeme správanie elementov pri zmene rozlíšenia. Toto správanie však má </w:t>
+      </w:r>
+      <w:r>
+        <w:t>programátor</w:t>
+      </w:r>
+      <w:r>
+        <w:t xml:space="preserve"> pod kontrolou, správnym </w:t>
+      </w:r>
+      <w:r>
+        <w:t>aplikovaním</w:t>
+      </w:r>
+      <w:r>
+        <w:t xml:space="preserve"> </w:t>
+      </w:r>
+      <w:r>
+        <w:t xml:space="preserve">funkcií  </w:t>
+      </w:r>
+      <w:r>
+        <w:t xml:space="preserve">implementovaných </w:t>
+      </w:r>
+      <w:r>
+        <w:t>v knižnici</w:t>
       </w:r>
       <w:r>
         <w:t xml:space="preserve">. </w:t>
@@ -12291,310 +12767,304 @@
     </w:p>
     <w:p>
       <w:r>
+        <w:t xml:space="preserve">Všetky </w:t>
+      </w:r>
+      <w:r>
+        <w:t>procesy zabezpečujúce správanie sa daného elementu</w:t>
+      </w:r>
+      <w:r>
+        <w:t xml:space="preserve"> sú viazané na</w:t>
+      </w:r>
+      <w:r>
+        <w:t xml:space="preserve"> určitú hodnotu</w:t>
+      </w:r>
+      <w:r>
+        <w:t xml:space="preserve"> atribút</w:t>
+      </w:r>
+      <w:r>
+        <w:t>u</w:t>
+      </w:r>
+      <w:r>
+        <w:t xml:space="preserve"> </w:t>
+      </w:r>
+      <w:proofErr w:type="spellStart"/>
+      <w:r>
+        <w:rPr>
+          <w:rStyle w:val="VloenkodChar"/>
+        </w:rPr>
+        <w:t>class</w:t>
+      </w:r>
+      <w:proofErr w:type="spellEnd"/>
+      <w:r>
+        <w:t xml:space="preserve"> v </w:t>
+      </w:r>
+      <w:r>
+        <w:t>HTML</w:t>
+      </w:r>
+      <w:r>
+        <w:t xml:space="preserve"> </w:t>
+      </w:r>
+      <w:r>
+        <w:t xml:space="preserve">elementoch. </w:t>
+      </w:r>
+      <w:r>
+        <w:t>Programátor</w:t>
+      </w:r>
+      <w:r>
+        <w:t xml:space="preserve"> jednoducho pri písaní HTML dokumentu dopísaním kľúčových názvov tried aplikuje na daný element </w:t>
+      </w:r>
+      <w:r>
+        <w:t>pred</w:t>
+      </w:r>
+      <w:r>
+        <w:t xml:space="preserve">definovanú funkčnosť. </w:t>
+      </w:r>
+    </w:p>
+    <w:p>
+      <w:r>
+        <w:t xml:space="preserve">Navrhovaná knižnica bude založená na štýle definovania CSS pravidiel, nazývaný </w:t>
+      </w:r>
+      <w:proofErr w:type="spellStart"/>
+      <w:r>
+        <w:rPr>
+          <w:i/>
+        </w:rPr>
+        <w:t>mobile-first</w:t>
+      </w:r>
+      <w:proofErr w:type="spellEnd"/>
+      <w:r>
+        <w:t>, pri ktorom začíname definíciou zobrazenia pre nízke rozlíšenia a pri väčších rozlíšeniach sú tieto pravidlá predefinované.</w:t>
+      </w:r>
+      <w:r>
+        <w:t xml:space="preserve"> To dosiahneme použitím CSS3 pravidla </w:t>
+      </w:r>
+      <w:r>
+        <w:rPr>
+          <w:rStyle w:val="VloenkodChar"/>
+        </w:rPr>
+        <w:t>@</w:t>
+      </w:r>
+      <w:proofErr w:type="spellStart"/>
+      <w:r>
+        <w:rPr>
+          <w:rStyle w:val="VloenkodChar"/>
+        </w:rPr>
+        <w:t>media</w:t>
+      </w:r>
+      <w:proofErr w:type="spellEnd"/>
+      <w:r>
+        <w:t>, slúžiaceho pre definovanie odlišných štýlov pre odlišné rozlíšenia, šírky a výšky zariadenia, orientácie mobilných zariadení a mnoho ďalších.</w:t>
+      </w:r>
+    </w:p>
+    <w:p>
+      <w:r>
+        <w:t>Na rozdiel od konkurenčných riešení definujeme len funkčnosť a správne zobrazenie elementov webovej stránky, nie grafický vzhľad. Týmto nechávame programátorom využívajúcim navrhovanú knižnicu možnosť dodefinovať grafickú podobu každého prvku webovej stránky. Rovnako tým zabezpečíme pohodlnejšiu implementáciu navrhovanej knižnice do už existujúcej webovej stránky za účelom jej modernizácie a využitiu funkčných vlastností, ktoré knižnica ponúka.</w:t>
+      </w:r>
+    </w:p>
+    <w:p>
+      <w:r>
+        <w:t xml:space="preserve">Dôležitou </w:t>
+      </w:r>
+      <w:r>
+        <w:t>požiadavkou na implemen</w:t>
+      </w:r>
+      <w:r>
+        <w:t>t</w:t>
+      </w:r>
+      <w:r>
+        <w:t xml:space="preserve">áciu je </w:t>
+      </w:r>
+      <w:r>
+        <w:t xml:space="preserve">optimalizácia rýchlosti načítania webovej stránky a preto sme zvolili </w:t>
+      </w:r>
+      <w:r>
+        <w:t xml:space="preserve">použitie </w:t>
+      </w:r>
+      <w:r>
+        <w:rPr>
+          <w:rStyle w:val="CudzieslovoChar"/>
+        </w:rPr>
+        <w:t xml:space="preserve">modulárneho </w:t>
+      </w:r>
+      <w:r>
+        <w:t>návrhu</w:t>
+      </w:r>
+      <w:r>
+        <w:t xml:space="preserve"> knižnice.</w:t>
+      </w:r>
+      <w:r>
+        <w:t xml:space="preserve"> Programátor webových stránok si môže sám zvoliť, ktoré vlastnosti od knižnice vyžaduje a tie následne pripojiť do </w:t>
+      </w:r>
+      <w:proofErr w:type="spellStart"/>
+      <w:r>
+        <w:t>frameworku</w:t>
+      </w:r>
+      <w:proofErr w:type="spellEnd"/>
+      <w:r>
+        <w:t>.</w:t>
+      </w:r>
+      <w:r>
+        <w:t xml:space="preserve"> </w:t>
+      </w:r>
+      <w:r>
+        <w:t>To ma za dôsledok zníženie</w:t>
+      </w:r>
+      <w:r>
+        <w:t xml:space="preserve"> </w:t>
+      </w:r>
+      <w:r>
+        <w:t xml:space="preserve">prenášanej </w:t>
+      </w:r>
+      <w:r>
+        <w:t>veľkosť dát</w:t>
+      </w:r>
+      <w:r>
+        <w:t xml:space="preserve"> potrebných</w:t>
+      </w:r>
+      <w:r>
+        <w:t xml:space="preserve"> pre zobrazenie webovej stránky a</w:t>
+      </w:r>
+      <w:r>
+        <w:t xml:space="preserve"> tak </w:t>
+      </w:r>
+      <w:r>
+        <w:t xml:space="preserve">stránka sa načíta rýchlejšie. </w:t>
+      </w:r>
+      <w:r>
+        <w:t xml:space="preserve">Knižnica bude </w:t>
+      </w:r>
+      <w:r>
+        <w:t xml:space="preserve">pozostávať z jadra a prídavných </w:t>
+      </w:r>
+      <w:proofErr w:type="spellStart"/>
+      <w:r>
+        <w:t>pluginov</w:t>
+      </w:r>
+      <w:proofErr w:type="spellEnd"/>
+      <w:r>
+        <w:t xml:space="preserve">. </w:t>
+      </w:r>
+    </w:p>
+    <w:p>
+      <w:pPr>
+        <w:rPr>
+          <w:lang w:val="en-US"/>
+        </w:rPr>
+      </w:pPr>
+      <w:r>
+        <w:t xml:space="preserve">Jednotlivé </w:t>
+      </w:r>
+      <w:proofErr w:type="spellStart"/>
+      <w:r>
+        <w:t>pluginy</w:t>
+      </w:r>
+      <w:proofErr w:type="spellEnd"/>
+      <w:r>
+        <w:t xml:space="preserve"> môžu byť implementované rozličným spôsobom, niektoré obsahujú iba kód v CSS, iné kombináciu CSS s </w:t>
+      </w:r>
+      <w:proofErr w:type="spellStart"/>
+      <w:r>
+        <w:t>JavaScriptom</w:t>
+      </w:r>
+      <w:proofErr w:type="spellEnd"/>
+      <w:r>
+        <w:t xml:space="preserve">. Popis ako </w:t>
+      </w:r>
+      <w:proofErr w:type="spellStart"/>
+      <w:r>
+        <w:t>plugin</w:t>
+      </w:r>
+      <w:proofErr w:type="spellEnd"/>
+      <w:r>
+        <w:t xml:space="preserve"> začleniť do webovej aplikácie a popis knižníc na ktorých je závislý</w:t>
+      </w:r>
+      <w:r>
+        <w:t>,</w:t>
+      </w:r>
+      <w:r>
+        <w:t xml:space="preserve"> je popísaný v súbore </w:t>
+      </w:r>
+      <w:r>
+        <w:rPr>
+          <w:i/>
+        </w:rPr>
+        <w:t>readme.txt</w:t>
+      </w:r>
+      <w:r>
+        <w:t xml:space="preserve"> pri zdrojových súboroch každého </w:t>
+      </w:r>
+      <w:proofErr w:type="spellStart"/>
+      <w:r>
+        <w:t>pluginu</w:t>
+      </w:r>
+      <w:proofErr w:type="spellEnd"/>
+      <w:r>
+        <w:t>.</w:t>
+      </w:r>
+    </w:p>
+    <w:p>
+      <w:pPr>
+        <w:pStyle w:val="Nadpis2"/>
+      </w:pPr>
+      <w:bookmarkStart w:id="66" w:name="_Toc418371741"/>
+      <w:r>
         <w:lastRenderedPageBreak/>
-        <w:t xml:space="preserve">Vývoj pri </w:t>
-      </w:r>
-      <w:proofErr w:type="spellStart"/>
-      <w:r>
-        <w:t>responzívnom</w:t>
-      </w:r>
-      <w:proofErr w:type="spellEnd"/>
-      <w:r>
-        <w:t xml:space="preserve"> dizajne komplikuje fakt, že ak chceme mať odlišné zobrazenie elementov na odlišnom rozlíšení, musí</w:t>
-      </w:r>
-      <w:r>
-        <w:t>me preddefinovať</w:t>
-      </w:r>
-      <w:r>
-        <w:t xml:space="preserve"> predlohu správania sa </w:t>
-      </w:r>
-      <w:r>
-        <w:t xml:space="preserve">elementov </w:t>
-      </w:r>
-      <w:r>
-        <w:t>na každom rozlíšení.</w:t>
-      </w:r>
-    </w:p>
-    <w:p>
-      <w:r>
-        <w:t>Funkcie navrhovanej knižnice by mali správne pracovať</w:t>
-      </w:r>
-      <w:r>
-        <w:t xml:space="preserve"> na 4 najpoužívanejších prehliadačoch, vzhľadom na to, že tieto prehliadače pokrývajú 96,3% používateľov pristupujúcich na internet v mesiaci marec 2015 (</w:t>
-      </w:r>
-      <w:r>
-        <w:fldChar w:fldCharType="begin"/>
-      </w:r>
-      <w:r>
-        <w:instrText xml:space="preserve"> REF _Ref417326232 \h </w:instrText>
-      </w:r>
-      <w:r>
-        <w:fldChar w:fldCharType="separate"/>
-      </w:r>
-      <w:r>
-        <w:t xml:space="preserve">Obrázok </w:t>
-      </w:r>
-      <w:r>
-        <w:rPr>
-          <w:noProof/>
-        </w:rPr>
-        <w:t>5</w:t>
-      </w:r>
-      <w:r>
-        <w:fldChar w:fldCharType="end"/>
-      </w:r>
-      <w:r>
-        <w:t>).</w:t>
-      </w:r>
-    </w:p>
-    <w:p/>
-    <w:p>
-      <w:pPr>
-        <w:pStyle w:val="Nadpis1"/>
-      </w:pPr>
-      <w:bookmarkStart w:id="61" w:name="_Toc417745873"/>
-      <w:r>
-        <w:t>IMPLEMENTÁCI</w:t>
-      </w:r>
-      <w:r>
-        <w:t>A</w:t>
-      </w:r>
-      <w:r>
-        <w:t xml:space="preserve"> </w:t>
-      </w:r>
-      <w:r>
-        <w:t xml:space="preserve">NAVRHOVANEJ </w:t>
-      </w:r>
-      <w:r>
-        <w:t>KNIŽNICE</w:t>
-      </w:r>
-      <w:bookmarkEnd w:id="61"/>
-    </w:p>
-    <w:p>
-      <w:r>
-        <w:t>Z analýzy požiadaviek vyplýva, že k</w:t>
-      </w:r>
-      <w:r>
-        <w:t xml:space="preserve">nižnicu budeme tvoriť pre </w:t>
-      </w:r>
-      <w:proofErr w:type="spellStart"/>
-      <w:r>
-        <w:t>responzívny</w:t>
-      </w:r>
-      <w:proofErr w:type="spellEnd"/>
-      <w:r>
-        <w:t xml:space="preserve"> dizajn</w:t>
-      </w:r>
-      <w:r>
-        <w:t xml:space="preserve">. Uľahčíme vývoj webových stránok programátorom tým, že preddefinujeme správanie elementov pri zmene rozlíšenia. Toto správanie však má </w:t>
-      </w:r>
-      <w:r>
-        <w:t>programátor</w:t>
-      </w:r>
-      <w:r>
-        <w:t xml:space="preserve"> pod kontrolou, správnym použitím implementovaných </w:t>
-      </w:r>
-      <w:r>
-        <w:t>tried v knižnici</w:t>
-      </w:r>
-      <w:r>
-        <w:t xml:space="preserve">. Všetky </w:t>
-      </w:r>
-      <w:r>
-        <w:t>procesy zabezpečujúce správanie sa daného elementu</w:t>
-      </w:r>
-      <w:r>
-        <w:t xml:space="preserve"> sú viazané na</w:t>
-      </w:r>
-      <w:r>
-        <w:t xml:space="preserve"> určitú hodnotu</w:t>
-      </w:r>
-      <w:r>
-        <w:t xml:space="preserve"> atribút</w:t>
-      </w:r>
-      <w:r>
-        <w:t>u</w:t>
-      </w:r>
-      <w:r>
-        <w:t xml:space="preserve"> </w:t>
-      </w:r>
-      <w:proofErr w:type="spellStart"/>
-      <w:r>
-        <w:rPr>
-          <w:rStyle w:val="VloenkodChar"/>
-        </w:rPr>
-        <w:t>class</w:t>
-      </w:r>
-      <w:proofErr w:type="spellEnd"/>
-      <w:r>
-        <w:t xml:space="preserve"> v </w:t>
-      </w:r>
-      <w:r>
-        <w:t>HTML</w:t>
-      </w:r>
-      <w:r>
-        <w:t xml:space="preserve"> </w:t>
-      </w:r>
-      <w:r>
-        <w:t xml:space="preserve">elementoch. </w:t>
-      </w:r>
-      <w:r>
-        <w:t>Programátor</w:t>
-      </w:r>
-      <w:r>
-        <w:t xml:space="preserve"> jednoducho pri písaní HTML dokumentu dopísaním kľúčových názvov tried aplikuje na daný element </w:t>
-      </w:r>
-      <w:r>
-        <w:t>pred</w:t>
-      </w:r>
-      <w:r>
-        <w:t xml:space="preserve">definovanú funkčnosť. </w:t>
-      </w:r>
-    </w:p>
-    <w:p>
-      <w:pPr>
-        <w:pStyle w:val="Nadpis2"/>
-      </w:pPr>
-      <w:bookmarkStart w:id="62" w:name="_Toc417745874"/>
-      <w:r>
-        <w:t xml:space="preserve">Štruktúra </w:t>
+        <w:t xml:space="preserve">Jadro </w:t>
       </w:r>
       <w:proofErr w:type="spellStart"/>
       <w:r>
         <w:t>frameworku</w:t>
       </w:r>
-      <w:bookmarkEnd w:id="62"/>
-      <w:proofErr w:type="spellEnd"/>
-    </w:p>
-    <w:p>
-      <w:r>
-        <w:t xml:space="preserve">Dôležitou </w:t>
-      </w:r>
-      <w:r>
-        <w:t>požiadavkou na implemen</w:t>
-      </w:r>
-      <w:r>
-        <w:t>t</w:t>
-      </w:r>
-      <w:r>
-        <w:t xml:space="preserve">áciu je </w:t>
-      </w:r>
-      <w:r>
-        <w:t xml:space="preserve">optimalizácia rýchlosti načítania webovej stránky a preto sme zvolili </w:t>
-      </w:r>
-      <w:r>
-        <w:t xml:space="preserve">použitie </w:t>
-      </w:r>
-      <w:r>
-        <w:rPr>
-          <w:rStyle w:val="CudzieslovoChar"/>
-        </w:rPr>
-        <w:t xml:space="preserve">modulárneho </w:t>
-      </w:r>
-      <w:r>
-        <w:t>návrhu</w:t>
-      </w:r>
-      <w:r>
-        <w:t xml:space="preserve"> knižnice.</w:t>
-      </w:r>
-      <w:r>
-        <w:t xml:space="preserve"> Programátor webových stránok si môže sám zvoliť, ktoré vlastnosti od knižnice vyžaduje a tie následne pripojiť do </w:t>
-      </w:r>
-      <w:proofErr w:type="spellStart"/>
-      <w:r>
-        <w:t>frameworku</w:t>
-      </w:r>
-      <w:proofErr w:type="spellEnd"/>
-      <w:r>
-        <w:t>.</w:t>
-      </w:r>
-      <w:r>
-        <w:t xml:space="preserve"> </w:t>
-      </w:r>
-      <w:r>
-        <w:t>To ma za dôsledok zníženie</w:t>
-      </w:r>
-      <w:r>
-        <w:t xml:space="preserve"> </w:t>
-      </w:r>
-      <w:r>
-        <w:t xml:space="preserve">prenášanej </w:t>
-      </w:r>
-      <w:r>
-        <w:t>veľkosť dát</w:t>
-      </w:r>
-      <w:r>
-        <w:t xml:space="preserve"> potrebných</w:t>
-      </w:r>
-      <w:r>
-        <w:t xml:space="preserve"> pre zobrazenie webovej stránky a</w:t>
-      </w:r>
-      <w:r>
-        <w:t xml:space="preserve"> tak </w:t>
-      </w:r>
-      <w:r>
-        <w:t xml:space="preserve">stránka sa načíta rýchlejšie. </w:t>
-      </w:r>
-      <w:r>
-        <w:t xml:space="preserve">Knižnica bude pozostávať </w:t>
-      </w:r>
-      <w:r>
-        <w:t>z </w:t>
-      </w:r>
-      <w:r>
-        <w:rPr>
-          <w:b/>
-        </w:rPr>
-        <w:t>jadra</w:t>
-      </w:r>
-      <w:r>
-        <w:t xml:space="preserve"> a </w:t>
-      </w:r>
-      <w:r>
-        <w:rPr>
-          <w:b/>
-        </w:rPr>
-        <w:t xml:space="preserve">prídavných </w:t>
-      </w:r>
-      <w:proofErr w:type="spellStart"/>
-      <w:r>
-        <w:rPr>
-          <w:b/>
-        </w:rPr>
+      <w:bookmarkEnd w:id="66"/>
+      <w:proofErr w:type="spellEnd"/>
+    </w:p>
+    <w:p>
+      <w:r>
+        <w:t>Jadro tvorí základ</w:t>
+      </w:r>
+      <w:r>
+        <w:t>ný kameň</w:t>
+      </w:r>
+      <w:r>
+        <w:t xml:space="preserve"> navrhovanej</w:t>
+      </w:r>
+      <w:r>
+        <w:t xml:space="preserve"> knižnice a c</w:t>
+      </w:r>
+      <w:r>
+        <w:t xml:space="preserve">elý </w:t>
+      </w:r>
+      <w:r>
+        <w:t xml:space="preserve">jeho aplikačný </w:t>
+      </w:r>
+      <w:r>
+        <w:t>kód je napísaný len v</w:t>
+      </w:r>
+      <w:r>
+        <w:t xml:space="preserve"> jazyku </w:t>
+      </w:r>
+      <w:r>
+        <w:t xml:space="preserve">CSS3. K správnemu fungovaniu všetkých prídavných </w:t>
+      </w:r>
+      <w:proofErr w:type="spellStart"/>
+      <w:r>
         <w:t>pluginov</w:t>
       </w:r>
       <w:proofErr w:type="spellEnd"/>
       <w:r>
-        <w:t>.</w:t>
-      </w:r>
-      <w:r>
-        <w:t xml:space="preserve"> </w:t>
-      </w:r>
-    </w:p>
-    <w:p>
-      <w:pPr>
-        <w:pStyle w:val="Nadpis3"/>
-      </w:pPr>
-      <w:bookmarkStart w:id="63" w:name="_Toc417745875"/>
-      <w:r>
-        <w:t xml:space="preserve">Jadro </w:t>
-      </w:r>
-      <w:proofErr w:type="spellStart"/>
-      <w:r>
-        <w:t>frameworku</w:t>
-      </w:r>
-      <w:bookmarkEnd w:id="63"/>
-      <w:proofErr w:type="spellEnd"/>
-    </w:p>
-    <w:p>
-      <w:r>
-        <w:t>Jadro tvorí základ knižnice a c</w:t>
-      </w:r>
-      <w:r>
-        <w:t>elý kód jadra knižnice je napísaný len v CSS3.</w:t>
-      </w:r>
-      <w:r>
-        <w:t xml:space="preserve"> Obsahuje </w:t>
+        <w:t xml:space="preserve"> je jeho prítomnosť vo webovej aplikácií potrebná. </w:t>
+      </w:r>
+      <w:r>
+        <w:t xml:space="preserve"> </w:t>
+      </w:r>
+      <w:r>
+        <w:t>Obsahuje definíciu nasledovných funkcií</w:t>
+      </w:r>
+      <w:r>
+        <w:t>:</w:t>
+      </w:r>
+      <w:r>
+        <w:t xml:space="preserve"> </w:t>
       </w:r>
     </w:p>
     <w:p>
@@ -12609,7 +13079,16 @@
         <w:t xml:space="preserve">automatické </w:t>
       </w:r>
       <w:r>
-        <w:t xml:space="preserve">resetovanie preddefinovaných štýlov z prehliadača, </w:t>
+        <w:t>reset</w:t>
+      </w:r>
+      <w:r>
+        <w:t xml:space="preserve">ovanie preddefinovaných štýlov </w:t>
+      </w:r>
+      <w:r>
+        <w:t xml:space="preserve">webového </w:t>
+      </w:r>
+      <w:r>
+        <w:t xml:space="preserve">prehliadača, </w:t>
       </w:r>
     </w:p>
     <w:p>
@@ -12621,7 +13100,24 @@
         </w:numPr>
       </w:pPr>
       <w:r>
-        <w:t xml:space="preserve">obaľovacie kontajnery, </w:t>
+        <w:t>kontajnery</w:t>
+      </w:r>
+      <w:r>
+        <w:t xml:space="preserve"> pre udržanie</w:t>
+      </w:r>
+      <w:r>
+        <w:t xml:space="preserve"> plávajúcich (</w:t>
+      </w:r>
+      <w:proofErr w:type="spellStart"/>
+      <w:r>
+        <w:t>float</w:t>
+      </w:r>
+      <w:proofErr w:type="spellEnd"/>
+      <w:r>
+        <w:t>) prvkov</w:t>
+      </w:r>
+      <w:r>
+        <w:t xml:space="preserve">, </w:t>
       </w:r>
     </w:p>
     <w:p>
@@ -12666,7 +13162,6 @@
         </w:numPr>
       </w:pPr>
       <w:r>
-        <w:lastRenderedPageBreak/>
         <w:t>fixovanie definovaného rozloženia bez ohľadu na veľ</w:t>
       </w:r>
       <w:r>
@@ -12687,6 +13182,9 @@
       <w:r>
         <w:t>krývajúce elementy pri určitých hraničných rozlíšeniach</w:t>
       </w:r>
+      <w:r>
+        <w:t>,</w:t>
+      </w:r>
     </w:p>
     <w:p>
       <w:pPr>
@@ -12697,21 +13195,57 @@
         </w:numPr>
       </w:pPr>
       <w:r>
-        <w:t xml:space="preserve">elementy, ktoré majú definovanú maximálnu šírku </w:t>
-      </w:r>
-      <w:r>
-        <w:t>natiahnutia</w:t>
-      </w:r>
-    </w:p>
-    <w:p>
-      <w:pPr>
-        <w:pStyle w:val="Nadpis4"/>
-      </w:pPr>
-      <w:bookmarkStart w:id="64" w:name="_Toc417745876"/>
-      <w:r>
-        <w:t>Preddefinované štýly</w:t>
-      </w:r>
-      <w:bookmarkEnd w:id="64"/>
+        <w:t xml:space="preserve">nastavenie </w:t>
+      </w:r>
+      <w:r>
+        <w:t>maximáln</w:t>
+      </w:r>
+      <w:r>
+        <w:t>ej</w:t>
+      </w:r>
+      <w:r>
+        <w:t xml:space="preserve"> šírk</w:t>
+      </w:r>
+      <w:r>
+        <w:t>y</w:t>
+      </w:r>
+      <w:r>
+        <w:t xml:space="preserve"> </w:t>
+      </w:r>
+      <w:r>
+        <w:t>elementu, na ktorú sa môže natiahn</w:t>
+      </w:r>
+      <w:r>
+        <w:t>u</w:t>
+      </w:r>
+      <w:r>
+        <w:t>ť.</w:t>
+      </w:r>
+    </w:p>
+    <w:p>
+      <w:pPr>
+        <w:pStyle w:val="Nadpis3"/>
+      </w:pPr>
+      <w:proofErr w:type="spellStart"/>
+      <w:r>
+        <w:t>Reset</w:t>
+      </w:r>
+      <w:proofErr w:type="spellEnd"/>
+      <w:r>
+        <w:t xml:space="preserve"> p</w:t>
+      </w:r>
+      <w:r>
+        <w:t>reddefinovan</w:t>
+      </w:r>
+      <w:r>
+        <w:t>ých</w:t>
+      </w:r>
+      <w:r>
+        <w:t xml:space="preserve"> štýl</w:t>
+      </w:r>
+      <w:r>
+        <w:t>ov</w:t>
+      </w:r>
       <w:r>
         <w:t xml:space="preserve"> </w:t>
       </w:r>
@@ -12726,13 +13260,43 @@
       </w:r>
       <w:proofErr w:type="spellEnd"/>
       <w:r>
-        <w:t xml:space="preserve"> v sebe obsahuje základné CSS pravidlá na nastavenie spoločného základného nastavenia dokumentu. Týmto krokom predefinujeme CSS </w:t>
+        <w:t xml:space="preserve"> v sebe obsahuje základné CSS pravidlá na nastavenie spoločného základného nastavenia </w:t>
+      </w:r>
+      <w:r>
+        <w:t xml:space="preserve">webového </w:t>
+      </w:r>
+      <w:r>
+        <w:t xml:space="preserve">dokumentu. Týmto krokom predefinujeme CSS </w:t>
       </w:r>
       <w:r>
         <w:t>štýly</w:t>
       </w:r>
       <w:r>
-        <w:t xml:space="preserve">, ktoré sú integrované v prehliadači. Každý prehliadač môže mať rôzne nastavené štýly pre základné HTML elementy.  </w:t>
+        <w:t>, ktoré sú integrované v</w:t>
+      </w:r>
+      <w:r>
+        <w:t>o webovom</w:t>
+      </w:r>
+      <w:r>
+        <w:t> prehliadači</w:t>
+      </w:r>
+      <w:r>
+        <w:t>, keďže</w:t>
+      </w:r>
+      <w:r>
+        <w:t xml:space="preserve"> </w:t>
+      </w:r>
+      <w:r>
+        <w:t>k</w:t>
+      </w:r>
+      <w:r>
+        <w:t>aždý</w:t>
+      </w:r>
+      <w:r>
+        <w:t xml:space="preserve"> </w:t>
+      </w:r>
+      <w:r>
+        <w:t xml:space="preserve">môže mať rôzne nastavené štýly pre základné HTML elementy.  </w:t>
       </w:r>
     </w:p>
     <w:p>
@@ -12755,29 +13319,714 @@
     <w:p>
       <w:pPr>
         <w:pStyle w:val="Vloenkod"/>
-        <w:ind w:firstLine="708"/>
       </w:pPr>
       <w:r>
         <w:t>* {</w:t>
       </w:r>
+      <w:r>
+        <w:br/>
+      </w:r>
+      <w:r>
+        <w:tab/>
+      </w:r>
+      <w:r>
+        <w:tab/>
+        <w:t>margin: 0;</w:t>
+      </w:r>
+      <w:r>
+        <w:br/>
+      </w:r>
+      <w:r>
+        <w:tab/>
+      </w:r>
+      <w:r>
+        <w:tab/>
+        <w:t>padding: 0;</w:t>
+      </w:r>
+      <w:r>
+        <w:br/>
+      </w:r>
+      <w:r>
+        <w:t>}</w:t>
+      </w:r>
+    </w:p>
+    <w:p>
+      <w:r>
+        <w:t xml:space="preserve">Pravidlo, ktoré nastaví </w:t>
+      </w:r>
+      <w:r>
+        <w:t xml:space="preserve">aby element </w:t>
+      </w:r>
+      <w:r>
+        <w:rPr>
+          <w:rStyle w:val="VloenkodChar"/>
+        </w:rPr>
+        <w:t>html</w:t>
+      </w:r>
+      <w:r>
+        <w:t xml:space="preserve"> mal nastavenú vlastnosť </w:t>
+      </w:r>
+      <w:proofErr w:type="spellStart"/>
+      <w:r>
+        <w:rPr>
+          <w:rStyle w:val="VloenkodChar"/>
+        </w:rPr>
+        <w:t>box-sizing</w:t>
+      </w:r>
+      <w:proofErr w:type="spellEnd"/>
+      <w:r>
+        <w:rPr>
+          <w:rStyle w:val="VloenkodChar"/>
+        </w:rPr>
+        <w:t xml:space="preserve"> </w:t>
+      </w:r>
+      <w:r>
+        <w:t>na hodnotu</w:t>
+      </w:r>
+      <w:r>
+        <w:rPr>
+          <w:rStyle w:val="VloenkodChar"/>
+        </w:rPr>
+        <w:t xml:space="preserve"> </w:t>
+      </w:r>
+      <w:proofErr w:type="spellStart"/>
+      <w:r>
+        <w:rPr>
+          <w:rStyle w:val="VloenkodChar"/>
+        </w:rPr>
+        <w:t>border-box</w:t>
+      </w:r>
+      <w:proofErr w:type="spellEnd"/>
+      <w:r>
+        <w:t>, čo</w:t>
+      </w:r>
+      <w:r>
+        <w:t xml:space="preserve"> zaručí, že </w:t>
+      </w:r>
+      <w:r>
+        <w:t>skutočná</w:t>
+      </w:r>
+      <w:r>
+        <w:t xml:space="preserve"> veľkosť elementu</w:t>
+      </w:r>
+      <w:r>
+        <w:t xml:space="preserve"> (boxu)</w:t>
+      </w:r>
+      <w:r>
+        <w:t xml:space="preserve"> sa bude skladať </w:t>
+      </w:r>
+      <w:r>
+        <w:t xml:space="preserve">zo </w:t>
+      </w:r>
+      <w:r>
+        <w:t>súčtov veľkosti elementu, veľkosti orámovania a</w:t>
+      </w:r>
+      <w:r>
+        <w:t xml:space="preserve"> veľkosti vnútorného okraju. </w:t>
+      </w:r>
+      <w:r>
+        <w:t xml:space="preserve">Vzhľadom na to že element </w:t>
+      </w:r>
+      <w:r>
+        <w:rPr>
+          <w:rStyle w:val="VloenkodChar"/>
+        </w:rPr>
+        <w:t>html</w:t>
+      </w:r>
+      <w:r>
+        <w:t xml:space="preserve"> je predkom </w:t>
+      </w:r>
+      <w:r>
+        <w:t>takmer</w:t>
+      </w:r>
+      <w:r>
+        <w:t xml:space="preserve"> všetkých elementov môžeme nastaviť pravidlo, aby všetky </w:t>
+      </w:r>
+      <w:r>
+        <w:t xml:space="preserve">detské </w:t>
+      </w:r>
+      <w:r>
+        <w:t xml:space="preserve">elementy mali nastavenú vlastnosť </w:t>
+      </w:r>
+      <w:proofErr w:type="spellStart"/>
+      <w:r>
+        <w:rPr>
+          <w:rStyle w:val="VloenkodChar"/>
+        </w:rPr>
+        <w:t>box-sizing</w:t>
+      </w:r>
+      <w:proofErr w:type="spellEnd"/>
+      <w:r>
+        <w:t xml:space="preserve"> na hodnotu </w:t>
+      </w:r>
+      <w:proofErr w:type="spellStart"/>
+      <w:r>
+        <w:rPr>
+          <w:rStyle w:val="VloenkodChar"/>
+        </w:rPr>
+        <w:t>inherit</w:t>
+      </w:r>
+      <w:proofErr w:type="spellEnd"/>
+      <w:r>
+        <w:t>, čo znamená zdedená.</w:t>
+      </w:r>
     </w:p>
     <w:p>
       <w:pPr>
         <w:pStyle w:val="Vloenkod"/>
       </w:pPr>
+      <w:proofErr w:type="gramStart"/>
+      <w:r>
+        <w:lastRenderedPageBreak/>
+        <w:t>html</w:t>
+      </w:r>
+      <w:proofErr w:type="gramEnd"/>
+      <w:r>
+        <w:t xml:space="preserve"> {</w:t>
+      </w:r>
+      <w:r>
+        <w:br/>
+      </w:r>
       <w:r>
         <w:tab/>
       </w:r>
       <w:r>
         <w:tab/>
+        <w:t>box-sizing: border-box;</w:t>
+      </w:r>
+      <w:r>
+        <w:br/>
+      </w:r>
+      <w:r>
+        <w:t>}</w:t>
+      </w:r>
+    </w:p>
+    <w:p>
+      <w:pPr>
+        <w:pStyle w:val="Vloenkod"/>
+      </w:pPr>
+      <w:r>
+        <w:t>* {</w:t>
+      </w:r>
+      <w:r>
+        <w:br/>
+      </w:r>
+      <w:r>
+        <w:tab/>
+      </w:r>
+      <w:r>
+        <w:tab/>
+        <w:t>box-sizing: inherit;</w:t>
+      </w:r>
+      <w:r>
+        <w:br/>
+      </w:r>
+      <w:r>
+        <w:t>}</w:t>
+      </w:r>
+    </w:p>
+    <w:p>
+      <w:r>
+        <w:t xml:space="preserve">Všetkým netriedeným zoznamom vypneme zobrazovanie </w:t>
+      </w:r>
+      <w:proofErr w:type="spellStart"/>
+      <w:r>
+        <w:t>zarážiek</w:t>
+      </w:r>
+      <w:proofErr w:type="spellEnd"/>
+      <w:r>
+        <w:t xml:space="preserve"> jednotlivých položiek zoznamu</w:t>
+      </w:r>
+      <w:r>
+        <w:t xml:space="preserve">, nastavením vlastnosti </w:t>
+      </w:r>
+      <w:proofErr w:type="spellStart"/>
+      <w:r>
+        <w:rPr>
+          <w:rStyle w:val="VloenkodChar"/>
+        </w:rPr>
+        <w:t>list-style-type</w:t>
+      </w:r>
+      <w:proofErr w:type="spellEnd"/>
+      <w:r>
+        <w:t xml:space="preserve"> na hodnotu </w:t>
+      </w:r>
+      <w:proofErr w:type="spellStart"/>
+      <w:r>
+        <w:rPr>
+          <w:rStyle w:val="VloenkodChar"/>
+        </w:rPr>
+        <w:t>none</w:t>
+      </w:r>
+      <w:proofErr w:type="spellEnd"/>
+      <w:r>
+        <w:t>.</w:t>
+      </w:r>
+      <w:r>
+        <w:t xml:space="preserve"> </w:t>
+      </w:r>
+    </w:p>
+    <w:p>
+      <w:pPr>
+        <w:pStyle w:val="Nadpis3"/>
+      </w:pPr>
+      <w:r>
+        <w:t xml:space="preserve">Rozloženie </w:t>
+      </w:r>
+    </w:p>
+    <w:p>
+      <w:r>
+        <w:t xml:space="preserve">Základný prvok navrhovanej knižnice je možnosť pre rozloženie obsahu webovej stránky. Osvedčená metóda je rozloženie do </w:t>
+      </w:r>
+      <w:r>
+        <w:t>mriežky</w:t>
+      </w:r>
+      <w:r>
+        <w:t>, podo</w:t>
+      </w:r>
+      <w:r>
+        <w:t>bne ako pri štruktúre tabuliek. Táto mriežka je určená množinami stĺpcov usporiadaných pod sebou, pri čom stĺpce v jednej množine môžu byť rôznej šírky a množiny sú vždy rovnakej šírky.</w:t>
+      </w:r>
+    </w:p>
+    <w:p>
+      <w:r>
+        <w:t>Stĺpce sú prezentované formátom</w:t>
+      </w:r>
+      <w:r>
+        <w:t xml:space="preserve"> CSS triedy</w:t>
+      </w:r>
+      <w:r>
+        <w:t xml:space="preserve"> </w:t>
+      </w:r>
+      <w:proofErr w:type="spellStart"/>
+      <w:r>
+        <w:rPr>
+          <w:rStyle w:val="VloenkodChar"/>
+        </w:rPr>
+        <w:t>coll-X-Y</w:t>
+      </w:r>
+      <w:proofErr w:type="spellEnd"/>
+      <w:r>
+        <w:t xml:space="preserve">, kde hodnoty X a Y predstavujú šírku stĺpca v pomere X:Y zo šírky nadradeného elementu. Triedy tohto typu sú definované po hodnotu Y rovné 10  a hodnota X musí byť menšia alebo rovná hodnote Y. Stĺpce majú medzi sebou pevne definovanú </w:t>
+      </w:r>
+      <w:r>
+        <w:t>medzeru</w:t>
+      </w:r>
+      <w:r>
+        <w:t>.</w:t>
+      </w:r>
+      <w:r>
+        <w:t xml:space="preserve"> </w:t>
+      </w:r>
+      <w:r>
+        <w:t>V</w:t>
+      </w:r>
+      <w:r>
+        <w:t xml:space="preserve">eľkosť </w:t>
+      </w:r>
+      <w:r>
+        <w:t xml:space="preserve">horizontálnej medzery je </w:t>
+      </w:r>
+      <w:r>
+        <w:t xml:space="preserve">1,6% </w:t>
+      </w:r>
+      <w:r>
+        <w:t xml:space="preserve">a veľkosť vertikálnej medzery je 0,3% </w:t>
+      </w:r>
+      <w:r>
+        <w:t>zo šírky nadradeného elementu</w:t>
+      </w:r>
+      <w:r>
+        <w:t>.</w:t>
+      </w:r>
+      <w:r>
+        <w:t xml:space="preserve"> Táto medzera je definovaná na každom stĺpci ako veľkosť odsadenia z pravej strany, okrem posledného stĺpca v množine</w:t>
+      </w:r>
+      <w:r>
+        <w:t xml:space="preserve"> (</w:t>
+      </w:r>
+      <w:r>
+        <w:fldChar w:fldCharType="begin"/>
+      </w:r>
+      <w:r>
+        <w:instrText xml:space="preserve"> REF _Ref418386903 \h </w:instrText>
+      </w:r>
+      <w:r>
+        <w:fldChar w:fldCharType="separate"/>
+      </w:r>
+      <w:r>
+        <w:t>Obrázok 11</w:t>
+      </w:r>
+      <w:r>
+        <w:fldChar w:fldCharType="end"/>
+      </w:r>
+      <w:r>
+        <w:t>). Pre konkrétnu implementáciu v CSS uvádzam časť kódu:</w:t>
+      </w:r>
+    </w:p>
+    <w:p>
+      <w:pPr>
+        <w:pStyle w:val="Vloenkod"/>
+      </w:pPr>
+      <w:r>
+        <w:t>[</w:t>
       </w:r>
       <w:proofErr w:type="gramStart"/>
       <w:r>
+        <w:t>class</w:t>
+      </w:r>
+      <w:proofErr w:type="gramEnd"/>
+      <w:r>
+        <w:t>*="</w:t>
+      </w:r>
+      <w:proofErr w:type="spellStart"/>
+      <w:r>
+        <w:t>coll</w:t>
+      </w:r>
+      <w:proofErr w:type="spellEnd"/>
+      <w:r>
+        <w:t xml:space="preserve">"] </w:t>
+      </w:r>
+      <w:proofErr w:type="gramStart"/>
+      <w:r>
+        <w:t>{</w:t>
+      </w:r>
+      <w:r>
+        <w:t xml:space="preserve"> </w:t>
+      </w:r>
+      <w:r>
         <w:t>margin</w:t>
       </w:r>
       <w:proofErr w:type="gramEnd"/>
       <w:r>
-        <w:t>: 0;</w:t>
+        <w:t>: 0.3% 1.6% 0.3% 0;</w:t>
+      </w:r>
+      <w:r>
+        <w:t xml:space="preserve"> </w:t>
+      </w:r>
+      <w:r>
+        <w:t>float: left;</w:t>
+      </w:r>
+      <w:r>
+        <w:t xml:space="preserve"> </w:t>
+      </w:r>
+      <w:r>
+        <w:t>}</w:t>
+      </w:r>
+      <w:r>
+        <w:br/>
+      </w:r>
+      <w:r>
+        <w:t>[</w:t>
+      </w:r>
+      <w:proofErr w:type="gramStart"/>
+      <w:r>
+        <w:t>class</w:t>
+      </w:r>
+      <w:proofErr w:type="gramEnd"/>
+      <w:r>
+        <w:t>*="</w:t>
+      </w:r>
+      <w:proofErr w:type="spellStart"/>
+      <w:r>
+        <w:t>coll</w:t>
+      </w:r>
+      <w:proofErr w:type="spellEnd"/>
+      <w:r>
+        <w:t>"]:last-child</w:t>
+      </w:r>
+      <w:r>
+        <w:t xml:space="preserve"> </w:t>
+      </w:r>
+      <w:r>
+        <w:t>{</w:t>
+      </w:r>
+      <w:r>
+        <w:t xml:space="preserve"> </w:t>
+      </w:r>
+      <w:r>
+        <w:t>margin-right: 0;</w:t>
+      </w:r>
+      <w:r>
+        <w:t xml:space="preserve"> </w:t>
+      </w:r>
+      <w:r>
+        <w:t>}</w:t>
+      </w:r>
+      <w:r>
+        <w:br/>
+      </w:r>
+      <w:r>
+        <w:t xml:space="preserve">.coll-1-3 { </w:t>
+      </w:r>
+      <w:r>
+        <w:tab/>
+        <w:t xml:space="preserve"> width: 32.266667%; }</w:t>
+      </w:r>
+      <w:r>
+        <w:br/>
+      </w:r>
+      <w:r>
+        <w:tab/>
+        <w:t xml:space="preserve">.coll-2-3 { </w:t>
+      </w:r>
+      <w:r>
+        <w:tab/>
+        <w:t xml:space="preserve"> </w:t>
+      </w:r>
+      <w:proofErr w:type="spellStart"/>
+      <w:r>
+        <w:t>width</w:t>
+      </w:r>
+      <w:proofErr w:type="spellEnd"/>
+      <w:r>
+        <w:t>: 66.133333%; }</w:t>
+      </w:r>
+      <w:r>
+        <w:br/>
+      </w:r>
+      <w:r>
+        <w:tab/>
+        <w:t xml:space="preserve">.coll-3-3 { </w:t>
+      </w:r>
+      <w:r>
+        <w:tab/>
+        <w:t xml:space="preserve"> </w:t>
+      </w:r>
+      <w:proofErr w:type="spellStart"/>
+      <w:r>
+        <w:t>width</w:t>
+      </w:r>
+      <w:proofErr w:type="spellEnd"/>
+      <w:r>
+        <w:t>: 100.000000%; }</w:t>
+      </w:r>
+    </w:p>
+    <w:p>
+      <w:pPr>
+        <w:keepNext/>
+      </w:pPr>
+      <w:r>
+        <w:rPr>
+          <w:noProof/>
+          <w:lang w:eastAsia="sk-SK" w:bidi="ar-SA"/>
+        </w:rPr>
+        <w:lastRenderedPageBreak/>
+        <w:drawing>
+          <wp:inline distT="0" distB="0" distL="0" distR="0">
+            <wp:extent cx="5760720" cy="1832610"/>
+            <wp:effectExtent l="19050" t="0" r="0" b="0"/>
+            <wp:docPr id="12" name="Obrázok 11" descr="grid.png"/>
+            <wp:cNvGraphicFramePr>
+              <a:graphicFrameLocks xmlns:a="http://schemas.openxmlformats.org/drawingml/2006/main" noChangeAspect="1"/>
+            </wp:cNvGraphicFramePr>
+            <a:graphic xmlns:a="http://schemas.openxmlformats.org/drawingml/2006/main">
+              <a:graphicData uri="http://schemas.openxmlformats.org/drawingml/2006/picture">
+                <pic:pic xmlns:pic="http://schemas.openxmlformats.org/drawingml/2006/picture">
+                  <pic:nvPicPr>
+                    <pic:cNvPr id="0" name="grid.png"/>
+                    <pic:cNvPicPr/>
+                  </pic:nvPicPr>
+                  <pic:blipFill>
+                    <a:blip r:embed="rId21" cstate="print"/>
+                    <a:stretch>
+                      <a:fillRect/>
+                    </a:stretch>
+                  </pic:blipFill>
+                  <pic:spPr>
+                    <a:xfrm>
+                      <a:off x="0" y="0"/>
+                      <a:ext cx="5760720" cy="1832610"/>
+                    </a:xfrm>
+                    <a:prstGeom prst="rect">
+                      <a:avLst/>
+                    </a:prstGeom>
+                  </pic:spPr>
+                </pic:pic>
+              </a:graphicData>
+            </a:graphic>
+          </wp:inline>
+        </w:drawing>
+      </w:r>
+    </w:p>
+    <w:p>
+      <w:pPr>
+        <w:pStyle w:val="Popis"/>
+      </w:pPr>
+      <w:bookmarkStart w:id="67" w:name="_Ref418386900"/>
+      <w:bookmarkStart w:id="68" w:name="_Ref418386903"/>
+      <w:bookmarkStart w:id="69" w:name="_Toc418389660"/>
+      <w:r>
+        <w:t xml:space="preserve">Obrázok </w:t>
+      </w:r>
+      <w:fldSimple w:instr=" SEQ Obrázok \* ARABIC ">
+        <w:r>
+          <w:t>11</w:t>
+        </w:r>
+      </w:fldSimple>
+      <w:bookmarkEnd w:id="68"/>
+      <w:r>
+        <w:t xml:space="preserve"> </w:t>
+      </w:r>
+      <w:r>
+        <w:t>–</w:t>
+      </w:r>
+      <w:r>
+        <w:t xml:space="preserve"> </w:t>
+      </w:r>
+      <w:r>
+        <w:t>Základné r</w:t>
+      </w:r>
+      <w:r>
+        <w:t>ozloženie</w:t>
+      </w:r>
+      <w:bookmarkEnd w:id="67"/>
+      <w:bookmarkEnd w:id="69"/>
+    </w:p>
+    <w:p>
+      <w:r>
+        <w:t xml:space="preserve">Každé rozloženie potrebuje mať elementy, ktoré slúžia na </w:t>
+      </w:r>
+      <w:r>
+        <w:t>držanie</w:t>
+      </w:r>
+      <w:r>
+        <w:t xml:space="preserve"> iných elementov</w:t>
+      </w:r>
+      <w:r>
+        <w:t>, napríklad množiny stĺpcov</w:t>
+      </w:r>
+      <w:r>
+        <w:t xml:space="preserve">. Pre takéto základne obalenie obsahu sme definovali </w:t>
+      </w:r>
+      <w:r>
+        <w:t>tried</w:t>
+      </w:r>
+      <w:r>
+        <w:t>y</w:t>
+      </w:r>
+      <w:r>
+        <w:t xml:space="preserve"> </w:t>
+      </w:r>
+      <w:proofErr w:type="spellStart"/>
+      <w:r>
+        <w:rPr>
+          <w:rStyle w:val="VloenkodChar"/>
+        </w:rPr>
+        <w:t>container</w:t>
+      </w:r>
+      <w:proofErr w:type="spellEnd"/>
+      <w:r>
+        <w:rPr>
+          <w:rStyle w:val="VloenkodChar"/>
+        </w:rPr>
+        <w:t xml:space="preserve"> </w:t>
+      </w:r>
+      <w:r>
+        <w:t>a</w:t>
+      </w:r>
+      <w:r>
+        <w:rPr>
+          <w:rStyle w:val="VloenkodChar"/>
+        </w:rPr>
+        <w:t> </w:t>
+      </w:r>
+      <w:proofErr w:type="spellStart"/>
+      <w:r>
+        <w:rPr>
+          <w:rStyle w:val="VloenkodChar"/>
+        </w:rPr>
+        <w:t>row</w:t>
+      </w:r>
+      <w:proofErr w:type="spellEnd"/>
+      <w:r>
+        <w:t xml:space="preserve">, </w:t>
+      </w:r>
+      <w:r>
+        <w:t>kde</w:t>
+      </w:r>
+      <w:r>
+        <w:t xml:space="preserve"> </w:t>
+      </w:r>
+      <w:r>
+        <w:t xml:space="preserve">trieda </w:t>
+      </w:r>
+      <w:proofErr w:type="spellStart"/>
+      <w:r>
+        <w:rPr>
+          <w:rStyle w:val="VloenkodChar"/>
+        </w:rPr>
+        <w:t>row</w:t>
+      </w:r>
+      <w:proofErr w:type="spellEnd"/>
+      <w:r>
+        <w:t xml:space="preserve"> sa líši len tým, že má preddefinovaný pravý a ľavý okraj na hodnotu 1,6% šírky rodičovského elementu</w:t>
+      </w:r>
+      <w:r>
+        <w:t xml:space="preserve">. </w:t>
+      </w:r>
+      <w:r>
+        <w:t>Element s</w:t>
+      </w:r>
+      <w:r>
+        <w:t xml:space="preserve"> jednou z týchto CSS </w:t>
+      </w:r>
+      <w:r>
+        <w:t>tried</w:t>
+      </w:r>
+      <w:r>
+        <w:t xml:space="preserve"> si udržiava veľkosť závislú od veľkosti obsahu</w:t>
+      </w:r>
+      <w:r>
+        <w:t>, bez ohľadu či je obsah</w:t>
+      </w:r>
+      <w:r>
+        <w:t xml:space="preserve"> </w:t>
+      </w:r>
+      <w:r>
+        <w:t>plávajúci</w:t>
+      </w:r>
+      <w:r>
+        <w:t xml:space="preserve"> </w:t>
+      </w:r>
+      <w:r>
+        <w:rPr>
+          <w:i/>
+        </w:rPr>
+        <w:t>napravo</w:t>
+      </w:r>
+      <w:r>
+        <w:t xml:space="preserve"> alebo </w:t>
+      </w:r>
+      <w:r>
+        <w:rPr>
+          <w:i/>
+        </w:rPr>
+        <w:t>naľavo</w:t>
+      </w:r>
+      <w:r>
+        <w:t>.</w:t>
+      </w:r>
+      <w:r>
+        <w:t xml:space="preserve"> Túto vlastnosť sme dosiahli použitím </w:t>
+      </w:r>
+      <w:proofErr w:type="spellStart"/>
+      <w:r>
+        <w:rPr>
+          <w:i/>
+        </w:rPr>
+        <w:t>clearfixu</w:t>
+      </w:r>
+      <w:proofErr w:type="spellEnd"/>
+      <w:r>
+        <w:rPr>
+          <w:rStyle w:val="Odkaznapoznmkupodiarou"/>
+          <w:i/>
+        </w:rPr>
+        <w:footnoteReference w:id="11"/>
+      </w:r>
+      <w:r>
+        <w:t xml:space="preserve">, ktorý vyzerá nasledovne: </w:t>
       </w:r>
     </w:p>
     <w:p>
@@ -12785,457 +14034,236 @@
         <w:pStyle w:val="Vloenkod"/>
       </w:pPr>
       <w:r>
+        <w:t>.</w:t>
+      </w:r>
+      <w:proofErr w:type="spellStart"/>
+      <w:r>
+        <w:t>container</w:t>
+      </w:r>
+      <w:proofErr w:type="gramStart"/>
+      <w:r>
+        <w:t>:before</w:t>
+      </w:r>
+      <w:proofErr w:type="spellEnd"/>
+      <w:proofErr w:type="gramEnd"/>
+      <w:r>
+        <w:t xml:space="preserve">, </w:t>
+      </w:r>
+      <w:r>
+        <w:br/>
+        <w:t>.</w:t>
+      </w:r>
+      <w:proofErr w:type="spellStart"/>
+      <w:r>
+        <w:t>container:after</w:t>
+      </w:r>
+      <w:proofErr w:type="spellEnd"/>
+      <w:r>
+        <w:t xml:space="preserve"> {</w:t>
+      </w:r>
+      <w:r>
+        <w:br/>
+      </w:r>
+      <w:r>
         <w:tab/>
       </w:r>
       <w:r>
         <w:tab/>
+        <w:t>content: '';</w:t>
+      </w:r>
+      <w:r>
+        <w:br/>
+      </w:r>
+      <w:r>
+        <w:tab/>
+      </w:r>
+      <w:r>
+        <w:tab/>
+        <w:t>display: table;</w:t>
+      </w:r>
+      <w:r>
+        <w:br/>
+        <w:t>}</w:t>
+      </w:r>
+    </w:p>
+    <w:p>
+      <w:pPr>
+        <w:pStyle w:val="Vloenkod"/>
+      </w:pPr>
+      <w:r>
+        <w:t>.</w:t>
+      </w:r>
+      <w:proofErr w:type="spellStart"/>
+      <w:r>
+        <w:t>container</w:t>
       </w:r>
       <w:proofErr w:type="gramStart"/>
       <w:r>
-        <w:t>padding</w:t>
-      </w:r>
+        <w:t>:after</w:t>
+      </w:r>
+      <w:proofErr w:type="spellEnd"/>
       <w:proofErr w:type="gramEnd"/>
       <w:r>
-        <w:t>: 0;</w:t>
-      </w:r>
-    </w:p>
-    <w:p>
-      <w:pPr>
-        <w:pStyle w:val="Vloenkod"/>
-        <w:ind w:firstLine="708"/>
-      </w:pPr>
+        <w:t xml:space="preserve"> </w:t>
+      </w:r>
+      <w:r>
+        <w:t>{</w:t>
+      </w:r>
+      <w:r>
+        <w:br/>
+      </w:r>
+      <w:r>
+        <w:tab/>
+      </w:r>
+      <w:r>
+        <w:tab/>
+        <w:t>clear: both;</w:t>
+      </w:r>
+      <w:r>
+        <w:br/>
+      </w:r>
       <w:r>
         <w:t>}</w:t>
       </w:r>
     </w:p>
     <w:p>
-      <w:r>
-        <w:t xml:space="preserve">Pravidlo, ktoré nastaví </w:t>
-      </w:r>
-      <w:r>
-        <w:t xml:space="preserve">aby element </w:t>
-      </w:r>
+      <w:pPr>
+        <w:rPr>
+          <w:lang w:val="en-US"/>
+        </w:rPr>
+      </w:pPr>
+      <w:proofErr w:type="spellStart"/>
+      <w:r>
+        <w:rPr>
+          <w:lang w:val="en-US"/>
+        </w:rPr>
+        <w:t>Dopisať</w:t>
+      </w:r>
+      <w:proofErr w:type="spellEnd"/>
+      <w:r>
+        <w:rPr>
+          <w:lang w:val="en-US"/>
+        </w:rPr>
+        <w:t xml:space="preserve"> </w:t>
+      </w:r>
+      <w:proofErr w:type="spellStart"/>
+      <w:r>
+        <w:rPr>
+          <w:lang w:val="en-US"/>
+        </w:rPr>
+        <w:t>vlastnosti</w:t>
+      </w:r>
+      <w:proofErr w:type="spellEnd"/>
+      <w:r>
+        <w:rPr>
+          <w:lang w:val="en-US"/>
+        </w:rPr>
+        <w:t xml:space="preserve"> fixed </w:t>
+      </w:r>
+      <w:proofErr w:type="spellStart"/>
+      <w:r>
+        <w:rPr>
+          <w:lang w:val="en-US"/>
+        </w:rPr>
+        <w:t>responzivita</w:t>
+      </w:r>
+      <w:proofErr w:type="spellEnd"/>
+      <w:r>
+        <w:rPr>
+          <w:lang w:val="en-US"/>
+        </w:rPr>
+        <w:t xml:space="preserve"> a </w:t>
+      </w:r>
+      <w:proofErr w:type="spellStart"/>
+      <w:r>
+        <w:rPr>
+          <w:lang w:val="en-US"/>
+        </w:rPr>
+        <w:t>nospaced</w:t>
+      </w:r>
+      <w:proofErr w:type="spellEnd"/>
+      <w:r>
+        <w:rPr>
+          <w:lang w:val="en-US"/>
+        </w:rPr>
+        <w:t>.</w:t>
+      </w:r>
+    </w:p>
+    <w:p>
+      <w:pPr>
+        <w:pStyle w:val="Nadpis3"/>
+      </w:pPr>
+      <w:r>
+        <w:t>Skrývajúce elementy</w:t>
+      </w:r>
+    </w:p>
+    <w:p>
+      <w:r>
+        <w:t xml:space="preserve">Elementy, ktoré </w:t>
+      </w:r>
+      <w:proofErr w:type="spellStart"/>
+      <w:r>
+        <w:t>necheme</w:t>
+      </w:r>
+      <w:proofErr w:type="spellEnd"/>
+      <w:r>
+        <w:t xml:space="preserve"> zobrazovať pri určitých rozlíšeniach môžeme skryť pridaním triedy </w:t>
+      </w:r>
+      <w:proofErr w:type="spellStart"/>
       <w:r>
         <w:rPr>
           <w:rStyle w:val="VloenkodChar"/>
         </w:rPr>
-        <w:t>html</w:t>
-      </w:r>
-      <w:r>
-        <w:t xml:space="preserve"> mal nastavenú vlastnosť </w:t>
-      </w:r>
-      <w:proofErr w:type="spellStart"/>
+        <w:t>hidden-small</w:t>
+      </w:r>
+      <w:proofErr w:type="spellEnd"/>
+      <w:r>
+        <w:t>,</w:t>
+      </w:r>
       <w:r>
         <w:rPr>
           <w:rStyle w:val="VloenkodChar"/>
         </w:rPr>
-        <w:t>box-sizing</w:t>
-      </w:r>
-      <w:proofErr w:type="spellEnd"/>
+        <w:t xml:space="preserve"> </w:t>
+      </w:r>
+      <w:proofErr w:type="spellStart"/>
       <w:r>
         <w:rPr>
           <w:rStyle w:val="VloenkodChar"/>
         </w:rPr>
-        <w:t xml:space="preserve"> </w:t>
-      </w:r>
-      <w:r>
-        <w:t>na hodnotu</w:t>
-      </w:r>
+        <w:t>hidden-medium</w:t>
+      </w:r>
+      <w:proofErr w:type="spellEnd"/>
+      <w:r>
+        <w:t xml:space="preserve"> alebo </w:t>
+      </w:r>
+      <w:proofErr w:type="spellStart"/>
       <w:r>
         <w:rPr>
           <w:rStyle w:val="VloenkodChar"/>
         </w:rPr>
-        <w:t xml:space="preserve"> </w:t>
-      </w:r>
-      <w:proofErr w:type="spellStart"/>
-      <w:r>
-        <w:rPr>
-          <w:rStyle w:val="VloenkodChar"/>
-        </w:rPr>
-        <w:t>border-box</w:t>
-      </w:r>
-      <w:proofErr w:type="spellEnd"/>
-      <w:r>
-        <w:t>.</w:t>
-      </w:r>
-      <w:r>
-        <w:t xml:space="preserve"> Toto zaručí, že </w:t>
-      </w:r>
-      <w:r>
-        <w:t>skutočná</w:t>
-      </w:r>
-      <w:r>
-        <w:t xml:space="preserve"> veľkosť elementu</w:t>
-      </w:r>
-      <w:r>
-        <w:t xml:space="preserve"> (boxu)</w:t>
-      </w:r>
-      <w:r>
-        <w:t xml:space="preserve"> sa bude skladať </w:t>
-      </w:r>
-      <w:r>
-        <w:t xml:space="preserve">zo </w:t>
-      </w:r>
-      <w:r>
-        <w:t>súčtov veľkosti elementu, veľkosti orámovania a</w:t>
-      </w:r>
-      <w:r>
-        <w:t xml:space="preserve"> veľkosti vnútorného okraju. </w:t>
-      </w:r>
-      <w:r>
-        <w:t xml:space="preserve">Vzhľadom na to že element </w:t>
-      </w:r>
-      <w:r>
-        <w:rPr>
-          <w:rStyle w:val="VloenkodChar"/>
-        </w:rPr>
-        <w:t>html</w:t>
-      </w:r>
-      <w:r>
-        <w:t xml:space="preserve"> je predkom skoro všetkých elementov môžeme nastaviť pravidlo, aby všetky elementy mali nastavenú vlastnosť </w:t>
-      </w:r>
-      <w:proofErr w:type="spellStart"/>
-      <w:r>
-        <w:rPr>
-          <w:rStyle w:val="VloenkodChar"/>
-        </w:rPr>
-        <w:t>box-sizing</w:t>
-      </w:r>
-      <w:proofErr w:type="spellEnd"/>
-      <w:r>
-        <w:t xml:space="preserve"> na hodnotu </w:t>
-      </w:r>
-      <w:proofErr w:type="spellStart"/>
-      <w:r>
-        <w:rPr>
-          <w:rStyle w:val="VloenkodChar"/>
-        </w:rPr>
-        <w:t>inherit</w:t>
-      </w:r>
-      <w:proofErr w:type="spellEnd"/>
-      <w:r>
-        <w:t>, čo znamená zdedená.</w:t>
-      </w:r>
-    </w:p>
-    <w:p>
-      <w:pPr>
-        <w:pStyle w:val="Vloenkod"/>
-        <w:ind w:firstLine="708"/>
-        <w:rPr>
-          <w:szCs w:val="24"/>
-        </w:rPr>
-      </w:pPr>
-      <w:proofErr w:type="gramStart"/>
-      <w:r>
-        <w:rPr>
-          <w:szCs w:val="24"/>
-        </w:rPr>
-        <w:t>html</w:t>
-      </w:r>
-      <w:proofErr w:type="gramEnd"/>
-      <w:r>
-        <w:rPr>
-          <w:szCs w:val="24"/>
-        </w:rPr>
-        <w:t xml:space="preserve"> {</w:t>
-      </w:r>
-    </w:p>
-    <w:p>
-      <w:pPr>
-        <w:pStyle w:val="Vloenkod"/>
-        <w:rPr>
-          <w:szCs w:val="24"/>
-        </w:rPr>
-      </w:pPr>
-      <w:r>
-        <w:rPr>
-          <w:szCs w:val="24"/>
-        </w:rPr>
-        <w:tab/>
-      </w:r>
-      <w:r>
-        <w:rPr>
-          <w:szCs w:val="24"/>
-        </w:rPr>
-        <w:tab/>
-      </w:r>
-      <w:proofErr w:type="gramStart"/>
-      <w:r>
-        <w:rPr>
-          <w:szCs w:val="24"/>
-        </w:rPr>
-        <w:t>box-sizing</w:t>
-      </w:r>
-      <w:proofErr w:type="gramEnd"/>
-      <w:r>
-        <w:rPr>
-          <w:szCs w:val="24"/>
-        </w:rPr>
-        <w:t>: border-box;</w:t>
-      </w:r>
-    </w:p>
-    <w:p>
-      <w:pPr>
-        <w:pStyle w:val="Vloenkod"/>
-        <w:ind w:firstLine="708"/>
-        <w:rPr>
-          <w:szCs w:val="24"/>
-        </w:rPr>
-      </w:pPr>
-      <w:r>
-        <w:rPr>
-          <w:szCs w:val="24"/>
-        </w:rPr>
-        <w:t>}</w:t>
-      </w:r>
-    </w:p>
-    <w:p>
-      <w:pPr>
-        <w:pStyle w:val="Vloenkod"/>
-        <w:rPr>
-          <w:szCs w:val="24"/>
-        </w:rPr>
-      </w:pPr>
-    </w:p>
-    <w:p>
-      <w:pPr>
-        <w:pStyle w:val="Vloenkod"/>
-        <w:ind w:firstLine="708"/>
-        <w:rPr>
-          <w:szCs w:val="24"/>
-        </w:rPr>
-      </w:pPr>
-      <w:r>
-        <w:rPr>
-          <w:szCs w:val="24"/>
-        </w:rPr>
-        <w:t>* {</w:t>
-      </w:r>
-    </w:p>
-    <w:p>
-      <w:pPr>
-        <w:pStyle w:val="Vloenkod"/>
-        <w:rPr>
-          <w:szCs w:val="24"/>
-        </w:rPr>
-      </w:pPr>
-      <w:r>
-        <w:rPr>
-          <w:szCs w:val="24"/>
-        </w:rPr>
-        <w:tab/>
-      </w:r>
-      <w:r>
-        <w:rPr>
-          <w:szCs w:val="24"/>
-        </w:rPr>
-        <w:tab/>
-      </w:r>
-      <w:proofErr w:type="gramStart"/>
-      <w:r>
-        <w:rPr>
-          <w:szCs w:val="24"/>
-        </w:rPr>
-        <w:t>box-sizing</w:t>
-      </w:r>
-      <w:proofErr w:type="gramEnd"/>
-      <w:r>
-        <w:rPr>
-          <w:szCs w:val="24"/>
-        </w:rPr>
-        <w:t>: inherit;</w:t>
-      </w:r>
-    </w:p>
-    <w:p>
-      <w:pPr>
-        <w:pStyle w:val="Vloenkod"/>
-        <w:ind w:firstLine="708"/>
-        <w:rPr>
-          <w:szCs w:val="24"/>
-        </w:rPr>
-      </w:pPr>
-      <w:r>
-        <w:rPr>
-          <w:szCs w:val="24"/>
-        </w:rPr>
-        <w:t>}</w:t>
-      </w:r>
-    </w:p>
-    <w:p>
+        <w:t>hidden-large</w:t>
+      </w:r>
+      <w:proofErr w:type="spellEnd"/>
+      <w:r>
+        <w:t xml:space="preserve">. </w:t>
+      </w:r>
+    </w:p>
+    <w:p>
+      <w:pPr>
+        <w:pStyle w:val="Nadpis3"/>
+      </w:pPr>
       <w:r>
         <w:lastRenderedPageBreak/>
-        <w:t xml:space="preserve">Všetkým netriedeným zoznamom vypneme zobrazovanie </w:t>
-      </w:r>
-      <w:proofErr w:type="spellStart"/>
-      <w:r>
-        <w:t>zarážiek</w:t>
-      </w:r>
-      <w:proofErr w:type="spellEnd"/>
-      <w:r>
-        <w:t xml:space="preserve"> jednotlivých položiek zoznamu</w:t>
-      </w:r>
-      <w:r>
-        <w:t xml:space="preserve">, nastavením vlastnosti </w:t>
-      </w:r>
-      <w:proofErr w:type="spellStart"/>
-      <w:r>
-        <w:rPr>
-          <w:rStyle w:val="VloenkodChar"/>
-        </w:rPr>
-        <w:t>list-style-type</w:t>
-      </w:r>
-      <w:proofErr w:type="spellEnd"/>
-      <w:r>
-        <w:t xml:space="preserve"> na hodnotu </w:t>
-      </w:r>
-      <w:proofErr w:type="spellStart"/>
-      <w:r>
-        <w:rPr>
-          <w:rStyle w:val="VloenkodChar"/>
-        </w:rPr>
-        <w:t>none</w:t>
-      </w:r>
-      <w:proofErr w:type="spellEnd"/>
-      <w:r>
-        <w:t>.</w:t>
-      </w:r>
-      <w:r>
-        <w:t xml:space="preserve"> </w:t>
-      </w:r>
-    </w:p>
-    <w:p>
-      <w:pPr>
-        <w:pStyle w:val="Nadpis4"/>
-      </w:pPr>
-      <w:bookmarkStart w:id="65" w:name="_Toc417745877"/>
-      <w:r>
-        <w:t>Rozloženie</w:t>
-      </w:r>
-      <w:bookmarkEnd w:id="65"/>
-      <w:r>
-        <w:t xml:space="preserve"> </w:t>
-      </w:r>
-    </w:p>
-    <w:p>
-      <w:r>
-        <w:t xml:space="preserve">Každé základné rozloženie potrebuje mať nejaké elementy, ktoré slúžia na obalenie iných elementov. Pre takéto základne obalenie obsahu sme definovali </w:t>
-      </w:r>
-      <w:r>
-        <w:t>triedu</w:t>
-      </w:r>
-      <w:r>
-        <w:t xml:space="preserve"> </w:t>
-      </w:r>
-      <w:proofErr w:type="spellStart"/>
-      <w:r>
-        <w:rPr>
-          <w:rStyle w:val="VloenkodChar"/>
-        </w:rPr>
-        <w:t>container</w:t>
-      </w:r>
-      <w:proofErr w:type="spellEnd"/>
-      <w:r>
-        <w:t xml:space="preserve">. </w:t>
-      </w:r>
-      <w:r>
-        <w:t>Element s touto triedou</w:t>
-      </w:r>
-      <w:r>
-        <w:t xml:space="preserve"> si udržiava veľkosť závislú od veľkosti obsahu</w:t>
-      </w:r>
-      <w:r>
-        <w:t xml:space="preserve">, bez ohľadu či je obsah v toku napravo alebo naľavo vlastnosťou </w:t>
-      </w:r>
-      <w:proofErr w:type="spellStart"/>
-      <w:r>
-        <w:rPr>
-          <w:rStyle w:val="VloenkodChar"/>
-        </w:rPr>
-        <w:t>float</w:t>
-      </w:r>
-      <w:proofErr w:type="spellEnd"/>
-      <w:r>
-        <w:t>.</w:t>
-      </w:r>
-    </w:p>
-    <w:p>
-      <w:pPr>
-        <w:pStyle w:val="Nadpis4"/>
-      </w:pPr>
-      <w:bookmarkStart w:id="66" w:name="_Toc417745878"/>
-      <w:r>
-        <w:t>Skrývajúce elementy</w:t>
-      </w:r>
-      <w:bookmarkEnd w:id="66"/>
-    </w:p>
-    <w:p>
-      <w:r>
-        <w:t xml:space="preserve">Elementy, ktoré </w:t>
-      </w:r>
-      <w:proofErr w:type="spellStart"/>
-      <w:r>
-        <w:t>necheme</w:t>
-      </w:r>
-      <w:proofErr w:type="spellEnd"/>
-      <w:r>
-        <w:t xml:space="preserve"> zobrazovať pri určitých rozlíšeniach môžeme skryť pridaním triedy </w:t>
-      </w:r>
-      <w:proofErr w:type="spellStart"/>
-      <w:r>
-        <w:rPr>
-          <w:rStyle w:val="VloenkodChar"/>
-        </w:rPr>
-        <w:t>hidden-small</w:t>
-      </w:r>
-      <w:proofErr w:type="spellEnd"/>
-      <w:r>
-        <w:t>,</w:t>
-      </w:r>
-      <w:r>
-        <w:rPr>
-          <w:rStyle w:val="VloenkodChar"/>
-        </w:rPr>
-        <w:t xml:space="preserve"> </w:t>
-      </w:r>
-      <w:proofErr w:type="spellStart"/>
-      <w:r>
-        <w:rPr>
-          <w:rStyle w:val="VloenkodChar"/>
-        </w:rPr>
-        <w:t>hidden-medium</w:t>
-      </w:r>
-      <w:proofErr w:type="spellEnd"/>
-      <w:r>
-        <w:t xml:space="preserve"> alebo </w:t>
-      </w:r>
-      <w:proofErr w:type="spellStart"/>
-      <w:r>
-        <w:rPr>
-          <w:rStyle w:val="VloenkodChar"/>
-        </w:rPr>
-        <w:t>hidden-large</w:t>
-      </w:r>
-      <w:proofErr w:type="spellEnd"/>
-      <w:r>
-        <w:t xml:space="preserve">. </w:t>
-      </w:r>
-    </w:p>
-    <w:p>
-      <w:pPr>
-        <w:pStyle w:val="Nadpis4"/>
-      </w:pPr>
-      <w:bookmarkStart w:id="67" w:name="_Toc417745879"/>
-      <w:r>
         <w:t>Elementy s nastavenou maximálnou šírkou</w:t>
       </w:r>
-      <w:bookmarkEnd w:id="67"/>
     </w:p>
     <w:p/>
     <w:p>
       <w:pPr>
-        <w:pStyle w:val="Nadpis3"/>
-      </w:pPr>
-      <w:bookmarkStart w:id="68" w:name="_Toc417745880"/>
+        <w:pStyle w:val="Nadpis2"/>
+      </w:pPr>
+      <w:bookmarkStart w:id="70" w:name="_Toc418371742"/>
       <w:proofErr w:type="spellStart"/>
       <w:r>
         <w:t>Plugin</w:t>
@@ -13247,13 +14275,13 @@
       <w:r>
         <w:t>menu</w:t>
       </w:r>
-      <w:bookmarkEnd w:id="68"/>
-    </w:p>
-    <w:p>
-      <w:pPr>
-        <w:pStyle w:val="Nadpis3"/>
-      </w:pPr>
-      <w:bookmarkStart w:id="69" w:name="_Toc417745881"/>
+      <w:bookmarkEnd w:id="70"/>
+    </w:p>
+    <w:p>
+      <w:pPr>
+        <w:pStyle w:val="Nadpis2"/>
+      </w:pPr>
+      <w:bookmarkStart w:id="71" w:name="_Toc418371743"/>
       <w:proofErr w:type="spellStart"/>
       <w:r>
         <w:t>Plugin</w:t>
@@ -13269,7 +14297,7 @@
       <w:r>
         <w:t>slideshow</w:t>
       </w:r>
-      <w:bookmarkEnd w:id="69"/>
+      <w:bookmarkEnd w:id="71"/>
       <w:proofErr w:type="spellEnd"/>
     </w:p>
     <w:p>
@@ -13280,11 +14308,11 @@
           <w:numId w:val="0"/>
         </w:numPr>
       </w:pPr>
-      <w:bookmarkStart w:id="70" w:name="_Toc417745882"/>
+      <w:bookmarkStart w:id="72" w:name="_Toc418371744"/>
       <w:r>
         <w:t>ZÁVER</w:t>
       </w:r>
-      <w:bookmarkEnd w:id="70"/>
+      <w:bookmarkEnd w:id="72"/>
     </w:p>
     <w:p/>
     <w:p>
@@ -13303,36 +14331,18 @@
           <w:numId w:val="0"/>
         </w:numPr>
       </w:pPr>
-      <w:bookmarkStart w:id="71" w:name="_Ref417310767"/>
-      <w:bookmarkStart w:id="72" w:name="_Toc417745883"/>
+      <w:bookmarkStart w:id="73" w:name="_Ref417310767"/>
+      <w:bookmarkStart w:id="74" w:name="_Toc418371745"/>
       <w:r>
         <w:lastRenderedPageBreak/>
         <w:t>ZOZNAM REFERENCIÍ</w:t>
       </w:r>
-      <w:bookmarkEnd w:id="71"/>
-      <w:bookmarkEnd w:id="72"/>
-    </w:p>
-    <w:p>
-      <w:pPr>
-        <w:rPr>
-          <w:rFonts w:asciiTheme="minorHAnsi" w:hAnsiTheme="minorHAnsi"/>
-          <w:noProof/>
-          <w:sz w:val="22"/>
-          <w:lang w:val="en-US"/>
-        </w:rPr>
-      </w:pPr>
-      <w:r>
-        <w:fldChar w:fldCharType="begin"/>
-      </w:r>
-      <w:r>
-        <w:instrText xml:space="preserve"> BIBLIOGRAPHY  \l 1051 </w:instrText>
-      </w:r>
-      <w:r>
-        <w:fldChar w:fldCharType="separate"/>
-      </w:r>
+      <w:bookmarkEnd w:id="73"/>
+      <w:bookmarkEnd w:id="74"/>
     </w:p>
     <w:tbl>
       <w:tblPr>
+        <w:tblpPr w:leftFromText="141" w:rightFromText="141" w:vertAnchor="text" w:tblpY="136"/>
         <w:tblW w:w="5000" w:type="pct"/>
         <w:tblCellSpacing w:w="15" w:type="dxa"/>
         <w:tblCellMar>
@@ -13344,8 +14354,8 @@
         <w:tblLook w:val="04A0"/>
       </w:tblPr>
       <w:tblGrid>
-        <w:gridCol w:w="355"/>
-        <w:gridCol w:w="8807"/>
+        <w:gridCol w:w="475"/>
+        <w:gridCol w:w="8687"/>
       </w:tblGrid>
       <w:tr>
         <w:trPr>
@@ -13353,7 +14363,7 @@
         </w:trPr>
         <w:tc>
           <w:tcPr>
-            <w:tcW w:w="50" w:type="pct"/>
+            <w:tcW w:w="235" w:type="pct"/>
             <w:hideMark/>
           </w:tcPr>
           <w:p>
@@ -13398,7 +14408,7 @@
         </w:trPr>
         <w:tc>
           <w:tcPr>
-            <w:tcW w:w="50" w:type="pct"/>
+            <w:tcW w:w="235" w:type="pct"/>
             <w:hideMark/>
           </w:tcPr>
           <w:p>
@@ -13432,7 +14442,7 @@
               <w:rPr>
                 <w:noProof/>
               </w:rPr>
-              <w:t>W3C, „World Wide Web Consortium,“ 2015. [Online]. Available: http://www.w3.org/Consortium/.</w:t>
+              <w:t>IBM, „RESTful Web services,“ 2015. [Online]. Available: https://www.ibm.com/developerworks/webservices/library/ws-restful/.</w:t>
             </w:r>
           </w:p>
         </w:tc>
@@ -13443,7 +14453,7 @@
         </w:trPr>
         <w:tc>
           <w:tcPr>
-            <w:tcW w:w="50" w:type="pct"/>
+            <w:tcW w:w="235" w:type="pct"/>
             <w:hideMark/>
           </w:tcPr>
           <w:p>
@@ -13477,7 +14487,7 @@
               <w:rPr>
                 <w:noProof/>
               </w:rPr>
-              <w:t>W3C, „HTML &amp; CSS,“ 2015. [Online]. Available: http://www.w3.org/standards/webdesign/htmlcss.</w:t>
+              <w:t>W3C, „World Wide Web Consortium,“ 2015. [Online]. Available: http://www.w3.org/Consortium/.</w:t>
             </w:r>
           </w:p>
         </w:tc>
@@ -13488,7 +14498,7 @@
         </w:trPr>
         <w:tc>
           <w:tcPr>
-            <w:tcW w:w="50" w:type="pct"/>
+            <w:tcW w:w="235" w:type="pct"/>
             <w:hideMark/>
           </w:tcPr>
           <w:p>
@@ -13522,14 +14532,349 @@
               <w:rPr>
                 <w:noProof/>
               </w:rPr>
+              <w:t>W3C, „HTML &amp; CSS,“ 2015. [Online]. Available: http://www.w3.org/standards/webdesign/htmlcss.</w:t>
+            </w:r>
+          </w:p>
+        </w:tc>
+      </w:tr>
+      <w:tr>
+        <w:trPr>
+          <w:tblCellSpacing w:w="15" w:type="dxa"/>
+        </w:trPr>
+        <w:tc>
+          <w:tcPr>
+            <w:tcW w:w="235" w:type="pct"/>
+            <w:hideMark/>
+          </w:tcPr>
+          <w:p>
+            <w:pPr>
+              <w:pStyle w:val="Bibliografia"/>
+              <w:rPr>
+                <w:noProof/>
+              </w:rPr>
+            </w:pPr>
+            <w:r>
+              <w:rPr>
+                <w:noProof/>
+              </w:rPr>
+              <w:t xml:space="preserve">[5] </w:t>
+            </w:r>
+          </w:p>
+        </w:tc>
+        <w:tc>
+          <w:tcPr>
+            <w:tcW w:w="0" w:type="auto"/>
+            <w:hideMark/>
+          </w:tcPr>
+          <w:p>
+            <w:pPr>
+              <w:pStyle w:val="Bibliografia"/>
+              <w:rPr>
+                <w:noProof/>
+              </w:rPr>
+            </w:pPr>
+            <w:r>
+              <w:rPr>
+                <w:noProof/>
+              </w:rPr>
               <w:t>W. Schools, „HTML Introduction,“ 2015. [Online]. Available: http://www.w3schools.com/html/html_intro.asp.</w:t>
             </w:r>
           </w:p>
         </w:tc>
       </w:tr>
+      <w:tr>
+        <w:trPr>
+          <w:tblCellSpacing w:w="15" w:type="dxa"/>
+        </w:trPr>
+        <w:tc>
+          <w:tcPr>
+            <w:tcW w:w="235" w:type="pct"/>
+            <w:hideMark/>
+          </w:tcPr>
+          <w:p>
+            <w:pPr>
+              <w:pStyle w:val="Bibliografia"/>
+              <w:rPr>
+                <w:noProof/>
+              </w:rPr>
+            </w:pPr>
+            <w:r>
+              <w:rPr>
+                <w:noProof/>
+              </w:rPr>
+              <w:t xml:space="preserve">[6] </w:t>
+            </w:r>
+          </w:p>
+        </w:tc>
+        <w:tc>
+          <w:tcPr>
+            <w:tcW w:w="0" w:type="auto"/>
+            <w:hideMark/>
+          </w:tcPr>
+          <w:p>
+            <w:pPr>
+              <w:pStyle w:val="Bibliografia"/>
+              <w:rPr>
+                <w:noProof/>
+              </w:rPr>
+            </w:pPr>
+            <w:r>
+              <w:rPr>
+                <w:noProof/>
+              </w:rPr>
+              <w:t>W. Schools, „HTML and XHTML,“ 2015. [Online]. Available: http://www.w3schools.com/html/html_xhtml.asp.</w:t>
+            </w:r>
+          </w:p>
+        </w:tc>
+      </w:tr>
+      <w:tr>
+        <w:trPr>
+          <w:tblCellSpacing w:w="15" w:type="dxa"/>
+        </w:trPr>
+        <w:tc>
+          <w:tcPr>
+            <w:tcW w:w="235" w:type="pct"/>
+            <w:hideMark/>
+          </w:tcPr>
+          <w:p>
+            <w:pPr>
+              <w:pStyle w:val="Bibliografia"/>
+              <w:rPr>
+                <w:noProof/>
+              </w:rPr>
+            </w:pPr>
+            <w:r>
+              <w:rPr>
+                <w:noProof/>
+              </w:rPr>
+              <w:t xml:space="preserve">[7] </w:t>
+            </w:r>
+          </w:p>
+        </w:tc>
+        <w:tc>
+          <w:tcPr>
+            <w:tcW w:w="0" w:type="auto"/>
+            <w:hideMark/>
+          </w:tcPr>
+          <w:p>
+            <w:pPr>
+              <w:pStyle w:val="Bibliografia"/>
+              <w:rPr>
+                <w:noProof/>
+              </w:rPr>
+            </w:pPr>
+            <w:r>
+              <w:rPr>
+                <w:noProof/>
+              </w:rPr>
+              <w:t>W3C, „HTML5,“ 2015. [Online]. Available: http://www.w3.org/TR/html5/.</w:t>
+            </w:r>
+          </w:p>
+        </w:tc>
+      </w:tr>
+      <w:tr>
+        <w:trPr>
+          <w:tblCellSpacing w:w="15" w:type="dxa"/>
+        </w:trPr>
+        <w:tc>
+          <w:tcPr>
+            <w:tcW w:w="235" w:type="pct"/>
+            <w:hideMark/>
+          </w:tcPr>
+          <w:p>
+            <w:pPr>
+              <w:pStyle w:val="Bibliografia"/>
+              <w:rPr>
+                <w:noProof/>
+              </w:rPr>
+            </w:pPr>
+            <w:r>
+              <w:rPr>
+                <w:noProof/>
+              </w:rPr>
+              <w:t xml:space="preserve">[8] </w:t>
+            </w:r>
+          </w:p>
+        </w:tc>
+        <w:tc>
+          <w:tcPr>
+            <w:tcW w:w="0" w:type="auto"/>
+            <w:hideMark/>
+          </w:tcPr>
+          <w:p>
+            <w:pPr>
+              <w:pStyle w:val="Bibliografia"/>
+              <w:rPr>
+                <w:noProof/>
+              </w:rPr>
+            </w:pPr>
+            <w:r>
+              <w:rPr>
+                <w:noProof/>
+              </w:rPr>
+              <w:t>W3C, „Cascading Style Sheets,“ 2015. [Online]. Available: http://www.w3.org/Style/CSS/.</w:t>
+            </w:r>
+          </w:p>
+        </w:tc>
+      </w:tr>
+      <w:tr>
+        <w:trPr>
+          <w:tblCellSpacing w:w="15" w:type="dxa"/>
+        </w:trPr>
+        <w:tc>
+          <w:tcPr>
+            <w:tcW w:w="235" w:type="pct"/>
+            <w:hideMark/>
+          </w:tcPr>
+          <w:p>
+            <w:pPr>
+              <w:pStyle w:val="Bibliografia"/>
+              <w:rPr>
+                <w:noProof/>
+              </w:rPr>
+            </w:pPr>
+            <w:r>
+              <w:rPr>
+                <w:noProof/>
+              </w:rPr>
+              <w:t xml:space="preserve">[9] </w:t>
+            </w:r>
+          </w:p>
+        </w:tc>
+        <w:tc>
+          <w:tcPr>
+            <w:tcW w:w="0" w:type="auto"/>
+            <w:hideMark/>
+          </w:tcPr>
+          <w:p>
+            <w:pPr>
+              <w:pStyle w:val="Bibliografia"/>
+              <w:rPr>
+                <w:noProof/>
+              </w:rPr>
+            </w:pPr>
+            <w:r>
+              <w:rPr>
+                <w:noProof/>
+              </w:rPr>
+              <w:t>W. Schools, „CSS Introduction,“ 2015. [Online]. Available: http://www.w3schools.com/css/css_intro.asp.</w:t>
+            </w:r>
+          </w:p>
+        </w:tc>
+      </w:tr>
+      <w:tr>
+        <w:trPr>
+          <w:tblCellSpacing w:w="15" w:type="dxa"/>
+        </w:trPr>
+        <w:tc>
+          <w:tcPr>
+            <w:tcW w:w="235" w:type="pct"/>
+            <w:hideMark/>
+          </w:tcPr>
+          <w:p>
+            <w:pPr>
+              <w:pStyle w:val="Bibliografia"/>
+              <w:rPr>
+                <w:noProof/>
+              </w:rPr>
+            </w:pPr>
+            <w:r>
+              <w:rPr>
+                <w:noProof/>
+              </w:rPr>
+              <w:t xml:space="preserve">[10] </w:t>
+            </w:r>
+          </w:p>
+        </w:tc>
+        <w:tc>
+          <w:tcPr>
+            <w:tcW w:w="0" w:type="auto"/>
+            <w:hideMark/>
+          </w:tcPr>
+          <w:p>
+            <w:pPr>
+              <w:pStyle w:val="Bibliografia"/>
+              <w:rPr>
+                <w:noProof/>
+              </w:rPr>
+            </w:pPr>
+            <w:r>
+              <w:rPr>
+                <w:noProof/>
+              </w:rPr>
+              <w:t>W3C, „Introduction to CSS3,“ 2015. [Online]. Available: http://www.w3.org/TR/2001/WD-css3-roadmap-20010523/.</w:t>
+            </w:r>
+          </w:p>
+        </w:tc>
+      </w:tr>
+      <w:tr>
+        <w:trPr>
+          <w:tblCellSpacing w:w="15" w:type="dxa"/>
+        </w:trPr>
+        <w:tc>
+          <w:tcPr>
+            <w:tcW w:w="235" w:type="pct"/>
+            <w:hideMark/>
+          </w:tcPr>
+          <w:p>
+            <w:pPr>
+              <w:pStyle w:val="Bibliografia"/>
+              <w:rPr>
+                <w:noProof/>
+              </w:rPr>
+            </w:pPr>
+            <w:r>
+              <w:rPr>
+                <w:noProof/>
+              </w:rPr>
+              <w:t xml:space="preserve">[11] </w:t>
+            </w:r>
+          </w:p>
+        </w:tc>
+        <w:tc>
+          <w:tcPr>
+            <w:tcW w:w="0" w:type="auto"/>
+            <w:hideMark/>
+          </w:tcPr>
+          <w:p>
+            <w:pPr>
+              <w:pStyle w:val="Bibliografia"/>
+              <w:rPr>
+                <w:noProof/>
+              </w:rPr>
+            </w:pPr>
+            <w:r>
+              <w:rPr>
+                <w:noProof/>
+              </w:rPr>
+              <w:t>W. Schools, „CSS3 Introduction,“ 2015. [Online]. Available: http://www.w3schools.com/css/css3_intro.asp.</w:t>
+            </w:r>
+          </w:p>
+        </w:tc>
+      </w:tr>
     </w:tbl>
     <w:p>
       <w:pPr>
+        <w:rPr>
+          <w:rFonts w:asciiTheme="minorHAnsi" w:hAnsiTheme="minorHAnsi"/>
+          <w:noProof/>
+          <w:sz w:val="22"/>
+          <w:lang w:val="en-US"/>
+        </w:rPr>
+      </w:pPr>
+      <w:r>
+        <w:fldChar w:fldCharType="begin"/>
+      </w:r>
+      <w:r>
+        <w:instrText xml:space="preserve"> BIBLIOGRAPHY  \l 1051 </w:instrText>
+      </w:r>
+      <w:r>
+        <w:fldChar w:fldCharType="separate"/>
+      </w:r>
+    </w:p>
+    <w:p>
+      <w:pPr>
+        <w:divId w:val="1363361469"/>
         <w:rPr>
           <w:rFonts w:eastAsia="Times New Roman"/>
           <w:noProof/>
@@ -13538,6 +14883,7 @@
     </w:p>
     <w:p>
       <w:r>
+        <w:lastRenderedPageBreak/>
         <w:fldChar w:fldCharType="end"/>
       </w:r>
     </w:p>
@@ -13602,7 +14948,7 @@
         <w:rPr>
           <w:noProof/>
         </w:rPr>
-        <w:instrText xml:space="preserve"> PAGEREF _Toc417745780 \h </w:instrText>
+        <w:instrText xml:space="preserve"> PAGEREF _Toc418389650 \h </w:instrText>
       </w:r>
       <w:r>
         <w:rPr>
@@ -13663,7 +15009,7 @@
         <w:rPr>
           <w:noProof/>
         </w:rPr>
-        <w:instrText xml:space="preserve"> PAGEREF _Toc417745781 \h </w:instrText>
+        <w:instrText xml:space="preserve"> PAGEREF _Toc418389651 \h </w:instrText>
       </w:r>
       <w:r>
         <w:rPr>
@@ -13706,7 +15052,7 @@
         <w:rPr>
           <w:noProof/>
         </w:rPr>
-        <w:t>Obrázok 3 – najpoužívanejšie prehliadače pre počítače</w:t>
+        <w:t>Obrázok 3  - štrukturálne elementy</w:t>
       </w:r>
       <w:r>
         <w:rPr>
@@ -13724,7 +15070,7 @@
         <w:rPr>
           <w:noProof/>
         </w:rPr>
-        <w:instrText xml:space="preserve"> PAGEREF _Toc417745782 \h </w:instrText>
+        <w:instrText xml:space="preserve"> PAGEREF _Toc418389652 \h </w:instrText>
       </w:r>
       <w:r>
         <w:rPr>
@@ -13741,7 +15087,7 @@
         <w:rPr>
           <w:noProof/>
         </w:rPr>
-        <w:t>11</w:t>
+        <w:t>8</w:t>
       </w:r>
       <w:r>
         <w:rPr>
@@ -13767,7 +15113,7 @@
         <w:rPr>
           <w:noProof/>
         </w:rPr>
-        <w:t>Obrázok 4 – najpoužívanejšie prehliadače pre mobilne zariadenia</w:t>
+        <w:t>Obrázok 4  - príklad CSS pravidla</w:t>
       </w:r>
       <w:r>
         <w:rPr>
@@ -13785,7 +15131,7 @@
         <w:rPr>
           <w:noProof/>
         </w:rPr>
-        <w:instrText xml:space="preserve"> PAGEREF _Toc417745783 \h </w:instrText>
+        <w:instrText xml:space="preserve"> PAGEREF _Toc418389653 \h </w:instrText>
       </w:r>
       <w:r>
         <w:rPr>
@@ -13802,7 +15148,7 @@
         <w:rPr>
           <w:noProof/>
         </w:rPr>
-        <w:t>11</w:t>
+        <w:t>9</w:t>
       </w:r>
       <w:r>
         <w:rPr>
@@ -13828,7 +15174,7 @@
         <w:rPr>
           <w:noProof/>
         </w:rPr>
-        <w:t>Obrázok 5 – statický webdizajn</w:t>
+        <w:t>Obrázok 5 – najpoužívanejšie prehliadače pre počítače</w:t>
       </w:r>
       <w:r>
         <w:rPr>
@@ -13846,7 +15192,7 @@
         <w:rPr>
           <w:noProof/>
         </w:rPr>
-        <w:instrText xml:space="preserve"> PAGEREF _Toc417745784 \h </w:instrText>
+        <w:instrText xml:space="preserve"> PAGEREF _Toc418389654 \h </w:instrText>
       </w:r>
       <w:r>
         <w:rPr>
@@ -13863,7 +15209,7 @@
         <w:rPr>
           <w:noProof/>
         </w:rPr>
-        <w:t>15</w:t>
+        <w:t>12</w:t>
       </w:r>
       <w:r>
         <w:rPr>
@@ -13889,7 +15235,7 @@
         <w:rPr>
           <w:noProof/>
         </w:rPr>
-        <w:t>Obrázok 6 – liquid webdizajn, zobrazenie pre mobil, tablet, počítač</w:t>
+        <w:t>Obrázok 6 – najpoužívanejšie prehliadače pre mobilne zariadenia</w:t>
       </w:r>
       <w:r>
         <w:rPr>
@@ -13907,7 +15253,7 @@
         <w:rPr>
           <w:noProof/>
         </w:rPr>
-        <w:instrText xml:space="preserve"> PAGEREF _Toc417745785 \h </w:instrText>
+        <w:instrText xml:space="preserve"> PAGEREF _Toc418389655 \h </w:instrText>
       </w:r>
       <w:r>
         <w:rPr>
@@ -13924,7 +15270,7 @@
         <w:rPr>
           <w:noProof/>
         </w:rPr>
-        <w:t>15</w:t>
+        <w:t>13</w:t>
       </w:r>
       <w:r>
         <w:rPr>
@@ -13950,32 +15296,25 @@
         <w:rPr>
           <w:noProof/>
         </w:rPr>
-        <w:t>Obrázok 7 – adaptívny webdizajn, zobrazenie pre mobil, tablet, počítač</w:t>
+        <w:t>Obrázok 7 – statický webdizajn</w:t>
       </w:r>
       <w:r>
         <w:rPr>
           <w:noProof/>
-          <w:vertAlign w:val="superscript"/>
-        </w:rPr>
-        <w:t>7</w:t>
+        </w:rPr>
+        <w:tab/>
       </w:r>
       <w:r>
         <w:rPr>
           <w:noProof/>
         </w:rPr>
-        <w:tab/>
+        <w:fldChar w:fldCharType="begin"/>
       </w:r>
       <w:r>
         <w:rPr>
           <w:noProof/>
         </w:rPr>
-        <w:fldChar w:fldCharType="begin"/>
-      </w:r>
-      <w:r>
-        <w:rPr>
-          <w:noProof/>
-        </w:rPr>
-        <w:instrText xml:space="preserve"> PAGEREF _Toc417745786 \h </w:instrText>
+        <w:instrText xml:space="preserve"> PAGEREF _Toc418389656 \h </w:instrText>
       </w:r>
       <w:r>
         <w:rPr>
@@ -14018,14 +15357,14 @@
         <w:rPr>
           <w:noProof/>
         </w:rPr>
-        <w:t>Obrázok 8 – responzívny webdizajn, zobrazenie pre mobil, tablet, počítač</w:t>
+        <w:t>Obrázok 8 – liquid webdizajn, zobrazenie pre mobil, tablet, počítač</w:t>
       </w:r>
       <w:r>
         <w:rPr>
           <w:noProof/>
           <w:vertAlign w:val="superscript"/>
         </w:rPr>
-        <w:t>7</w:t>
+        <w:t>9</w:t>
       </w:r>
       <w:r>
         <w:rPr>
@@ -14043,7 +15382,7 @@
         <w:rPr>
           <w:noProof/>
         </w:rPr>
-        <w:instrText xml:space="preserve"> PAGEREF _Toc417745787 \h </w:instrText>
+        <w:instrText xml:space="preserve"> PAGEREF _Toc418389657 \h </w:instrText>
       </w:r>
       <w:r>
         <w:rPr>
@@ -14060,7 +15399,204 @@
         <w:rPr>
           <w:noProof/>
         </w:rPr>
-        <w:t>16</w:t>
+        <w:t>17</w:t>
+      </w:r>
+      <w:r>
+        <w:rPr>
+          <w:noProof/>
+        </w:rPr>
+        <w:fldChar w:fldCharType="end"/>
+      </w:r>
+    </w:p>
+    <w:p>
+      <w:pPr>
+        <w:pStyle w:val="Zoznamobrzkov"/>
+        <w:tabs>
+          <w:tab w:val="right" w:leader="dot" w:pos="9062"/>
+        </w:tabs>
+        <w:rPr>
+          <w:rFonts w:asciiTheme="minorHAnsi" w:hAnsiTheme="minorHAnsi"/>
+          <w:noProof/>
+          <w:sz w:val="22"/>
+          <w:lang w:eastAsia="sk-SK" w:bidi="ar-SA"/>
+        </w:rPr>
+      </w:pPr>
+      <w:r>
+        <w:rPr>
+          <w:noProof/>
+        </w:rPr>
+        <w:t>Obrázok 9 – adaptívny webdizajn, zobrazenie pre mobil, tablet, počítač</w:t>
+      </w:r>
+      <w:r>
+        <w:rPr>
+          <w:noProof/>
+          <w:vertAlign w:val="superscript"/>
+        </w:rPr>
+        <w:t>9</w:t>
+      </w:r>
+      <w:r>
+        <w:rPr>
+          <w:noProof/>
+        </w:rPr>
+        <w:tab/>
+      </w:r>
+      <w:r>
+        <w:rPr>
+          <w:noProof/>
+        </w:rPr>
+        <w:fldChar w:fldCharType="begin"/>
+      </w:r>
+      <w:r>
+        <w:rPr>
+          <w:noProof/>
+        </w:rPr>
+        <w:instrText xml:space="preserve"> PAGEREF _Toc418389658 \h </w:instrText>
+      </w:r>
+      <w:r>
+        <w:rPr>
+          <w:noProof/>
+        </w:rPr>
+      </w:r>
+      <w:r>
+        <w:rPr>
+          <w:noProof/>
+        </w:rPr>
+        <w:fldChar w:fldCharType="separate"/>
+      </w:r>
+      <w:r>
+        <w:rPr>
+          <w:noProof/>
+        </w:rPr>
+        <w:t>17</w:t>
+      </w:r>
+      <w:r>
+        <w:rPr>
+          <w:noProof/>
+        </w:rPr>
+        <w:fldChar w:fldCharType="end"/>
+      </w:r>
+    </w:p>
+    <w:p>
+      <w:pPr>
+        <w:pStyle w:val="Zoznamobrzkov"/>
+        <w:tabs>
+          <w:tab w:val="right" w:leader="dot" w:pos="9062"/>
+        </w:tabs>
+        <w:rPr>
+          <w:rFonts w:asciiTheme="minorHAnsi" w:hAnsiTheme="minorHAnsi"/>
+          <w:noProof/>
+          <w:sz w:val="22"/>
+          <w:lang w:eastAsia="sk-SK" w:bidi="ar-SA"/>
+        </w:rPr>
+      </w:pPr>
+      <w:r>
+        <w:rPr>
+          <w:noProof/>
+        </w:rPr>
+        <w:t>Obrázok 10 – responzívny webdizajn, zobrazenie pre mobil, tablet, počítač</w:t>
+      </w:r>
+      <w:r>
+        <w:rPr>
+          <w:noProof/>
+          <w:vertAlign w:val="superscript"/>
+        </w:rPr>
+        <w:t>9</w:t>
+      </w:r>
+      <w:r>
+        <w:rPr>
+          <w:noProof/>
+        </w:rPr>
+        <w:tab/>
+      </w:r>
+      <w:r>
+        <w:rPr>
+          <w:noProof/>
+        </w:rPr>
+        <w:fldChar w:fldCharType="begin"/>
+      </w:r>
+      <w:r>
+        <w:rPr>
+          <w:noProof/>
+        </w:rPr>
+        <w:instrText xml:space="preserve"> PAGEREF _Toc418389659 \h </w:instrText>
+      </w:r>
+      <w:r>
+        <w:rPr>
+          <w:noProof/>
+        </w:rPr>
+      </w:r>
+      <w:r>
+        <w:rPr>
+          <w:noProof/>
+        </w:rPr>
+        <w:fldChar w:fldCharType="separate"/>
+      </w:r>
+      <w:r>
+        <w:rPr>
+          <w:noProof/>
+        </w:rPr>
+        <w:t>18</w:t>
+      </w:r>
+      <w:r>
+        <w:rPr>
+          <w:noProof/>
+        </w:rPr>
+        <w:fldChar w:fldCharType="end"/>
+      </w:r>
+    </w:p>
+    <w:p>
+      <w:pPr>
+        <w:pStyle w:val="Zoznamobrzkov"/>
+        <w:tabs>
+          <w:tab w:val="right" w:leader="dot" w:pos="9062"/>
+        </w:tabs>
+        <w:rPr>
+          <w:rFonts w:asciiTheme="minorHAnsi" w:hAnsiTheme="minorHAnsi"/>
+          <w:noProof/>
+          <w:sz w:val="22"/>
+          <w:lang w:eastAsia="sk-SK" w:bidi="ar-SA"/>
+        </w:rPr>
+      </w:pPr>
+      <w:r>
+        <w:rPr>
+          <w:noProof/>
+        </w:rPr>
+        <w:t>Obrázok 11 – Základné rozloženie</w:t>
+      </w:r>
+      <w:r>
+        <w:rPr>
+          <w:noProof/>
+        </w:rPr>
+        <w:tab/>
+      </w:r>
+      <w:r>
+        <w:rPr>
+          <w:noProof/>
+        </w:rPr>
+        <w:fldChar w:fldCharType="begin"/>
+      </w:r>
+      <w:r>
+        <w:rPr>
+          <w:noProof/>
+        </w:rPr>
+        <w:instrText xml:space="preserve"> PAGEREF _Toc418389660 \h </w:instrText>
+      </w:r>
+      <w:r>
+        <w:rPr>
+          <w:noProof/>
+        </w:rPr>
+      </w:r>
+      <w:r>
+        <w:rPr>
+          <w:noProof/>
+        </w:rPr>
+        <w:fldChar w:fldCharType="separate"/>
+      </w:r>
+      <w:r>
+        <w:rPr>
+          <w:noProof/>
+        </w:rPr>
+        <w:t>24</w:t>
       </w:r>
       <w:r>
         <w:rPr>
@@ -14088,12 +15624,12 @@
           <w:numId w:val="0"/>
         </w:numPr>
       </w:pPr>
-      <w:bookmarkStart w:id="73" w:name="_Toc417745884"/>
+      <w:bookmarkStart w:id="75" w:name="_Toc418371746"/>
       <w:r>
         <w:lastRenderedPageBreak/>
         <w:t>PRÍLOHY</w:t>
       </w:r>
-      <w:bookmarkEnd w:id="73"/>
+      <w:bookmarkEnd w:id="75"/>
     </w:p>
     <w:p>
       <w:r>
@@ -14115,7 +15651,7 @@
       </w:r>
     </w:p>
     <w:sectPr>
-      <w:footerReference w:type="default" r:id="rId21"/>
+      <w:footerReference w:type="default" r:id="rId22"/>
       <w:pgSz w:w="11906" w:h="16838"/>
       <w:pgMar w:top="1417" w:right="1417" w:bottom="1417" w:left="1417" w:header="708" w:footer="708" w:gutter="0"/>
       <w:pgNumType w:start="1"/>
@@ -14213,7 +15749,7 @@
       </w:r>
     </w:p>
   </w:comment>
-  <w:comment w:id="21" w:author="compaq" w:date="2015-05-02T01:49:00Z" w:initials="c">
+  <w:comment w:id="22" w:author="compaq" w:date="2015-05-02T01:49:00Z" w:initials="c">
     <w:p>
       <w:pPr>
         <w:pStyle w:val="Textkomentra"/>
@@ -14269,7 +15805,7 @@
       </w:r>
     </w:p>
   </w:comment>
-  <w:comment w:id="25" w:author="compaq" w:date="2015-05-02T02:29:00Z" w:initials="c">
+  <w:comment w:id="27" w:author="compaq" w:date="2015-05-02T02:29:00Z" w:initials="c">
     <w:p>
       <w:pPr>
         <w:pStyle w:val="Textkomentra"/>
@@ -14314,7 +15850,7 @@
       </w:r>
     </w:p>
   </w:comment>
-  <w:comment w:id="28" w:author="compaq" w:date="2015-05-02T02:38:00Z" w:initials="c">
+  <w:comment w:id="29" w:author="compaq" w:date="2015-05-02T16:17:00Z" w:initials="c">
     <w:p>
       <w:pPr>
         <w:pStyle w:val="Textkomentra"/>
@@ -14326,6 +15862,30 @@
         <w:annotationRef/>
       </w:r>
       <w:r>
+        <w:t xml:space="preserve">Treba zo skratiek alebo pod čiaru alebo </w:t>
+      </w:r>
+      <w:proofErr w:type="spellStart"/>
+      <w:r>
+        <w:t>vobec</w:t>
+      </w:r>
+      <w:proofErr w:type="spellEnd"/>
+      <w:r>
+        <w:t>?</w:t>
+      </w:r>
+    </w:p>
+  </w:comment>
+  <w:comment w:id="31" w:author="compaq" w:date="2015-05-02T02:38:00Z" w:initials="c">
+    <w:p>
+      <w:pPr>
+        <w:pStyle w:val="Textkomentra"/>
+      </w:pPr>
+      <w:r>
+        <w:rPr>
+          <w:rStyle w:val="Odkaznakomentr"/>
+        </w:rPr>
+        <w:annotationRef/>
+      </w:r>
+      <w:r>
         <w:t xml:space="preserve">Treba </w:t>
       </w:r>
       <w:proofErr w:type="spellStart"/>
@@ -14354,7 +15914,7 @@
       </w:r>
     </w:p>
   </w:comment>
-  <w:comment w:id="39" w:author="compaq" w:date="2015-05-02T03:41:00Z" w:initials="c">
+  <w:comment w:id="42" w:author="compaq" w:date="2015-05-02T03:41:00Z" w:initials="c">
     <w:p>
       <w:pPr>
         <w:pStyle w:val="Textkomentra"/>
@@ -14370,7 +15930,79 @@
       </w:r>
     </w:p>
   </w:comment>
-  <w:comment w:id="53" w:author="compaq" w:date="2015-05-02T03:47:00Z" w:initials="c">
+  <w:comment w:id="55" w:author="compaq" w:date="2015-05-02T16:19:00Z" w:initials="c">
+    <w:p>
+      <w:pPr>
+        <w:pStyle w:val="Textkomentra"/>
+      </w:pPr>
+      <w:r>
+        <w:rPr>
+          <w:rStyle w:val="Odkaznakomentr"/>
+        </w:rPr>
+        <w:annotationRef/>
+      </w:r>
+      <w:r>
+        <w:t xml:space="preserve">Je nutne </w:t>
+      </w:r>
+      <w:proofErr w:type="spellStart"/>
+      <w:r>
+        <w:t>pisat</w:t>
+      </w:r>
+      <w:proofErr w:type="spellEnd"/>
+      <w:r>
+        <w:t xml:space="preserve"> ako </w:t>
+      </w:r>
+      <w:proofErr w:type="spellStart"/>
+      <w:r>
+        <w:t>samostatnu</w:t>
+      </w:r>
+      <w:proofErr w:type="spellEnd"/>
+      <w:r>
+        <w:t xml:space="preserve"> </w:t>
+      </w:r>
+      <w:proofErr w:type="spellStart"/>
+      <w:r>
+        <w:t>poznamku</w:t>
+      </w:r>
+      <w:proofErr w:type="spellEnd"/>
+      <w:r>
+        <w:t xml:space="preserve"> pod </w:t>
+      </w:r>
+      <w:proofErr w:type="spellStart"/>
+      <w:r>
+        <w:t>ciarov</w:t>
+      </w:r>
+      <w:proofErr w:type="spellEnd"/>
+      <w:r>
+        <w:t xml:space="preserve"> alebo </w:t>
+      </w:r>
+      <w:proofErr w:type="spellStart"/>
+      <w:r>
+        <w:t>staci</w:t>
+      </w:r>
+      <w:proofErr w:type="spellEnd"/>
+      <w:r>
+        <w:t xml:space="preserve"> odkaz na </w:t>
+      </w:r>
+      <w:proofErr w:type="spellStart"/>
+      <w:r>
+        <w:t>poznamku</w:t>
+      </w:r>
+      <w:proofErr w:type="spellEnd"/>
+      <w:r>
+        <w:t xml:space="preserve"> </w:t>
+      </w:r>
+      <w:proofErr w:type="spellStart"/>
+      <w:r>
+        <w:t>vyšie</w:t>
+      </w:r>
+      <w:proofErr w:type="spellEnd"/>
+      <w:r>
+        <w:t>?</w:t>
+      </w:r>
+    </w:p>
+  </w:comment>
+  <w:comment w:id="57" w:author="compaq" w:date="2015-05-02T03:47:00Z" w:initials="c">
     <w:p>
       <w:pPr>
         <w:pStyle w:val="Textkomentra"/>
@@ -14454,7 +16086,7 @@
             <w:rPr>
               <w:noProof/>
             </w:rPr>
-            <w:t>20</w:t>
+            <w:t>26</w:t>
           </w:r>
         </w:fldSimple>
       </w:p>
@@ -14834,6 +16466,67 @@
       </w:r>
       <w:r>
         <w:t>http://www.liquidapsive.com/</w:t>
+      </w:r>
+    </w:p>
+  </w:footnote>
+  <w:footnote w:id="10">
+    <w:p>
+      <w:pPr>
+        <w:pStyle w:val="Textpoznmkypodiarou"/>
+      </w:pPr>
+      <w:r>
+        <w:rPr>
+          <w:rStyle w:val="Odkaznapoznmkupodiarou"/>
+        </w:rPr>
+        <w:footnoteRef/>
+      </w:r>
+      <w:r>
+        <w:t xml:space="preserve">  </w:t>
+      </w:r>
+      <w:proofErr w:type="spellStart"/>
+      <w:r>
+        <w:t>Preprocesor</w:t>
+      </w:r>
+      <w:proofErr w:type="spellEnd"/>
+      <w:r>
+        <w:t xml:space="preserve"> je program, ktorý zo vstupných dát produkuje výstupný kód na použitie v inom programe.</w:t>
+      </w:r>
+    </w:p>
+  </w:footnote>
+  <w:footnote w:id="11">
+    <w:p>
+      <w:pPr>
+        <w:pStyle w:val="Textpoznmkypodiarou"/>
+      </w:pPr>
+      <w:r>
+        <w:rPr>
+          <w:rStyle w:val="Odkaznapoznmkupodiarou"/>
+        </w:rPr>
+        <w:footnoteRef/>
+      </w:r>
+      <w:r>
+        <w:t xml:space="preserve"> </w:t>
+      </w:r>
+      <w:r>
+        <w:rPr>
+          <w:lang w:val="en-US"/>
+        </w:rPr>
+        <w:t xml:space="preserve">[online] </w:t>
+      </w:r>
+      <w:r>
+        <w:t>podrobne</w:t>
+      </w:r>
+      <w:r>
+        <w:t>jšie</w:t>
+      </w:r>
+      <w:r>
+        <w:t xml:space="preserve"> vysvetlené v článku na adrese:</w:t>
+      </w:r>
+      <w:r>
+        <w:t xml:space="preserve"> </w:t>
+      </w:r>
+      <w:r>
+        <w:t>https://css-tricks.com/snippets/css/clear-fix/</w:t>
       </w:r>
     </w:p>
   </w:footnote>
@@ -18234,30 +19927,23 @@
   </w:style>
   <w:style w:type="paragraph" w:styleId="Nadpis4">
     <w:name w:val="heading 4"/>
-    <w:basedOn w:val="Normlny"/>
+    <w:basedOn w:val="Nadpis3"/>
     <w:next w:val="Normlny"/>
     <w:link w:val="Nadpis4Char"/>
     <w:uiPriority w:val="9"/>
     <w:unhideWhenUsed/>
     <w:qFormat/>
-    <w:rsid w:val="008A7F42"/>
+    <w:rsid w:val="00D33DA8"/>
     <w:pPr>
-      <w:keepNext/>
-      <w:keepLines/>
       <w:numPr>
         <w:ilvl w:val="3"/>
-        <w:numId w:val="5"/>
       </w:numPr>
-      <w:spacing w:before="200"/>
       <w:outlineLvl w:val="3"/>
     </w:pPr>
     <w:rPr>
-      <w:rFonts w:asciiTheme="majorHAnsi" w:eastAsiaTheme="majorEastAsia" w:hAnsiTheme="majorHAnsi" w:cstheme="majorBidi"/>
-      <w:b/>
-      <w:bCs/>
-      <w:i/>
+      <w:rFonts w:asciiTheme="majorHAnsi" w:hAnsiTheme="majorHAnsi"/>
+      <w:bCs w:val="0"/>
       <w:iCs/>
-      <w:color w:val="4F81BD" w:themeColor="accent1"/>
     </w:rPr>
   </w:style>
   <w:style w:type="paragraph" w:styleId="Nadpis5">
@@ -18470,15 +20156,11 @@
     <w:basedOn w:val="Predvolenpsmoodseku"/>
     <w:link w:val="Nadpis4"/>
     <w:uiPriority w:val="9"/>
-    <w:rsid w:val="008A7F42"/>
+    <w:rsid w:val="00D33DA8"/>
     <w:rPr>
       <w:rFonts w:asciiTheme="majorHAnsi" w:eastAsiaTheme="majorEastAsia" w:hAnsiTheme="majorHAnsi" w:cstheme="majorBidi"/>
-      <w:b/>
-      <w:bCs/>
-      <w:i/>
       <w:iCs/>
-      <w:color w:val="4F81BD" w:themeColor="accent1"/>
-      <w:sz w:val="24"/>
+      <w:sz w:val="28"/>
       <w:lang w:val="sk-SK"/>
     </w:rPr>
   </w:style>
@@ -19008,9 +20690,11 @@
     <w:next w:val="Normlny"/>
     <w:link w:val="VloenkodChar"/>
     <w:qFormat/>
-    <w:rsid w:val="000532C6"/>
+    <w:rsid w:val="00D33DA8"/>
     <w:pPr>
-      <w:spacing w:after="400" w:line="240" w:lineRule="auto"/>
+      <w:spacing w:after="400"/>
+      <w:ind w:left="680"/>
+      <w:jc w:val="left"/>
     </w:pPr>
     <w:rPr>
       <w:rFonts w:ascii="Courier New" w:hAnsi="Courier New"/>
@@ -19021,7 +20705,7 @@
     <w:name w:val="Vložený kod Char"/>
     <w:basedOn w:val="Predvolenpsmoodseku"/>
     <w:link w:val="Vloenkod"/>
-    <w:rsid w:val="000532C6"/>
+    <w:rsid w:val="00D33DA8"/>
     <w:rPr>
       <w:rFonts w:ascii="Courier New" w:hAnsi="Courier New"/>
       <w:sz w:val="24"/>
@@ -19591,7 +21275,7 @@
         </b:NameList>
       </b:Author>
     </b:Author>
-    <b:RefOrder>2</b:RefOrder>
+    <b:RefOrder>3</b:RefOrder>
   </b:Source>
   <b:Source>
     <b:Tag>W3C15</b:Tag>
@@ -19610,7 +21294,7 @@
     <b:Title>HTML &amp; CSS</b:Title>
     <b:Year>2015</b:Year>
     <b:URL>http://www.w3.org/standards/webdesign/htmlcss</b:URL>
-    <b:RefOrder>3</b:RefOrder>
+    <b:RefOrder>4</b:RefOrder>
   </b:Source>
   <b:Source>
     <b:Tag>W3S15</b:Tag>
@@ -19630,7 +21314,7 @@
     <b:Title>HTML Introduction</b:Title>
     <b:Year>2015</b:Year>
     <b:URL>http://www.w3schools.com/html/html_intro.asp</b:URL>
-    <b:RefOrder>4</b:RefOrder>
+    <b:RefOrder>5</b:RefOrder>
   </b:Source>
   <b:Source>
     <b:Tag>W3S151</b:Tag>
@@ -19650,7 +21334,7 @@
     <b:Title>HTML and XHTML</b:Title>
     <b:Year>2015</b:Year>
     <b:URL>http://www.w3schools.com/html/html_xhtml.asp</b:URL>
-    <b:RefOrder>5</b:RefOrder>
+    <b:RefOrder>6</b:RefOrder>
   </b:Source>
   <b:Source>
     <b:Tag>W3C151</b:Tag>
@@ -19669,7 +21353,7 @@
     <b:Title>HTML5</b:Title>
     <b:Year>2015</b:Year>
     <b:URL>http://www.w3.org/TR/html5/</b:URL>
-    <b:RefOrder>6</b:RefOrder>
+    <b:RefOrder>7</b:RefOrder>
   </b:Source>
   <b:Source>
     <b:Tag>W3C152</b:Tag>
@@ -19688,7 +21372,7 @@
     <b:Title>Cascading Style Sheets</b:Title>
     <b:Year>2015</b:Year>
     <b:URL>http://www.w3.org/Style/CSS/</b:URL>
-    <b:RefOrder>7</b:RefOrder>
+    <b:RefOrder>8</b:RefOrder>
   </b:Source>
   <b:Source>
     <b:Tag>W3S152</b:Tag>
@@ -19708,7 +21392,7 @@
     <b:Title>CSS Introduction</b:Title>
     <b:Year>2015</b:Year>
     <b:URL>http://www.w3schools.com/css/css_intro.asp</b:URL>
-    <b:RefOrder>8</b:RefOrder>
+    <b:RefOrder>9</b:RefOrder>
   </b:Source>
   <b:Source>
     <b:Tag>W3C153</b:Tag>
@@ -19747,13 +21431,32 @@
     <b:Title>CSS3 Introduction</b:Title>
     <b:Year>2015</b:Year>
     <b:URL>http://www.w3schools.com/css/css3_intro.asp</b:URL>
-    <b:RefOrder>9</b:RefOrder>
+    <b:RefOrder>11</b:RefOrder>
+  </b:Source>
+  <b:Source>
+    <b:Tag>IBM15</b:Tag>
+    <b:SourceType>InternetSite</b:SourceType>
+    <b:Guid>{DB10DC05-CC17-4AD7-96AD-5F3F05FE03CB}</b:Guid>
+    <b:LCID>0</b:LCID>
+    <b:Author>
+      <b:Author>
+        <b:NameList>
+          <b:Person>
+            <b:Last>IBM</b:Last>
+          </b:Person>
+        </b:NameList>
+      </b:Author>
+    </b:Author>
+    <b:Title>RESTful Web services</b:Title>
+    <b:Year>2015</b:Year>
+    <b:URL>https://www.ibm.com/developerworks/webservices/library/ws-restful/</b:URL>
+    <b:RefOrder>2</b:RefOrder>
   </b:Source>
 </b:Sources>
 </file>
 
 <file path=customXml/itemProps1.xml><?xml version="1.0" encoding="utf-8"?>
-<ds:datastoreItem xmlns:ds="http://schemas.openxmlformats.org/officeDocument/2006/customXml" ds:itemID="{67CEF1CD-B068-469A-BE12-7862CEAF16A7}">
+<ds:datastoreItem xmlns:ds="http://schemas.openxmlformats.org/officeDocument/2006/customXml" ds:itemID="{3315B8A4-7C72-4382-8F28-C581D9425396}">
   <ds:schemaRefs>
     <ds:schemaRef ds:uri="http://schemas.openxmlformats.org/officeDocument/2006/bibliography"/>
   </ds:schemaRefs>

--- a/bakalarka.docx
+++ b/bakalarka.docx
@@ -640,7 +640,7 @@
       <w:r>
         <w:fldChar w:fldCharType="separate"/>
       </w:r>
-      <w:hyperlink w:anchor="_Toc418371712" w:history="1">
+      <w:hyperlink w:anchor="_Toc418420722" w:history="1">
         <w:r>
           <w:rPr>
             <w:rStyle w:val="Hypertextovprepojenie"/>
@@ -667,7 +667,7 @@
             <w:noProof/>
             <w:webHidden/>
           </w:rPr>
-          <w:instrText xml:space="preserve"> PAGEREF _Toc418371712 \h </w:instrText>
+          <w:instrText xml:space="preserve"> PAGEREF _Toc418420722 \h </w:instrText>
         </w:r>
         <w:r>
           <w:rPr>
@@ -712,7 +712,7 @@
           <w:lang w:eastAsia="sk-SK" w:bidi="ar-SA"/>
         </w:rPr>
       </w:pPr>
-      <w:hyperlink w:anchor="_Toc418371713" w:history="1">
+      <w:hyperlink w:anchor="_Toc418420724" w:history="1">
         <w:r>
           <w:rPr>
             <w:rStyle w:val="Hypertextovprepojenie"/>
@@ -756,7 +756,7 @@
             <w:noProof/>
             <w:webHidden/>
           </w:rPr>
-          <w:instrText xml:space="preserve"> PAGEREF _Toc418371713 \h </w:instrText>
+          <w:instrText xml:space="preserve"> PAGEREF _Toc418420724 \h </w:instrText>
         </w:r>
         <w:r>
           <w:rPr>
@@ -801,7 +801,7 @@
           <w:lang w:eastAsia="sk-SK" w:bidi="ar-SA"/>
         </w:rPr>
       </w:pPr>
-      <w:hyperlink w:anchor="_Toc418371714" w:history="1">
+      <w:hyperlink w:anchor="_Toc418420725" w:history="1">
         <w:r>
           <w:rPr>
             <w:rStyle w:val="Hypertextovprepojenie"/>
@@ -844,7 +844,7 @@
             <w:noProof/>
             <w:webHidden/>
           </w:rPr>
-          <w:instrText xml:space="preserve"> PAGEREF _Toc418371714 \h </w:instrText>
+          <w:instrText xml:space="preserve"> PAGEREF _Toc418420725 \h </w:instrText>
         </w:r>
         <w:r>
           <w:rPr>
@@ -889,7 +889,7 @@
           <w:lang w:eastAsia="sk-SK" w:bidi="ar-SA"/>
         </w:rPr>
       </w:pPr>
-      <w:hyperlink w:anchor="_Toc418371715" w:history="1">
+      <w:hyperlink w:anchor="_Toc418420726" w:history="1">
         <w:r>
           <w:rPr>
             <w:rStyle w:val="Hypertextovprepojenie"/>
@@ -932,7 +932,7 @@
             <w:noProof/>
             <w:webHidden/>
           </w:rPr>
-          <w:instrText xml:space="preserve"> PAGEREF _Toc418371715 \h </w:instrText>
+          <w:instrText xml:space="preserve"> PAGEREF _Toc418420726 \h </w:instrText>
         </w:r>
         <w:r>
           <w:rPr>
@@ -977,7 +977,7 @@
           <w:lang w:eastAsia="sk-SK" w:bidi="ar-SA"/>
         </w:rPr>
       </w:pPr>
-      <w:hyperlink w:anchor="_Toc418371716" w:history="1">
+      <w:hyperlink w:anchor="_Toc418420727" w:history="1">
         <w:r>
           <w:rPr>
             <w:rStyle w:val="Hypertextovprepojenie"/>
@@ -1020,7 +1020,7 @@
             <w:noProof/>
             <w:webHidden/>
           </w:rPr>
-          <w:instrText xml:space="preserve"> PAGEREF _Toc418371716 \h </w:instrText>
+          <w:instrText xml:space="preserve"> PAGEREF _Toc418420727 \h </w:instrText>
         </w:r>
         <w:r>
           <w:rPr>
@@ -1065,7 +1065,7 @@
           <w:lang w:eastAsia="sk-SK" w:bidi="ar-SA"/>
         </w:rPr>
       </w:pPr>
-      <w:hyperlink w:anchor="_Toc418371717" w:history="1">
+      <w:hyperlink w:anchor="_Toc418420728" w:history="1">
         <w:r>
           <w:rPr>
             <w:rStyle w:val="Hypertextovprepojenie"/>
@@ -1108,7 +1108,7 @@
             <w:noProof/>
             <w:webHidden/>
           </w:rPr>
-          <w:instrText xml:space="preserve"> PAGEREF _Toc418371717 \h </w:instrText>
+          <w:instrText xml:space="preserve"> PAGEREF _Toc418420728 \h </w:instrText>
         </w:r>
         <w:r>
           <w:rPr>
@@ -1153,7 +1153,7 @@
           <w:lang w:eastAsia="sk-SK" w:bidi="ar-SA"/>
         </w:rPr>
       </w:pPr>
-      <w:hyperlink w:anchor="_Toc418371718" w:history="1">
+      <w:hyperlink w:anchor="_Toc418420729" w:history="1">
         <w:r>
           <w:rPr>
             <w:rStyle w:val="Hypertextovprepojenie"/>
@@ -1196,7 +1196,7 @@
             <w:noProof/>
             <w:webHidden/>
           </w:rPr>
-          <w:instrText xml:space="preserve"> PAGEREF _Toc418371718 \h </w:instrText>
+          <w:instrText xml:space="preserve"> PAGEREF _Toc418420729 \h </w:instrText>
         </w:r>
         <w:r>
           <w:rPr>
@@ -1241,7 +1241,7 @@
           <w:lang w:eastAsia="sk-SK" w:bidi="ar-SA"/>
         </w:rPr>
       </w:pPr>
-      <w:hyperlink w:anchor="_Toc418371719" w:history="1">
+      <w:hyperlink w:anchor="_Toc418420730" w:history="1">
         <w:r>
           <w:rPr>
             <w:rStyle w:val="Hypertextovprepojenie"/>
@@ -1284,7 +1284,7 @@
             <w:noProof/>
             <w:webHidden/>
           </w:rPr>
-          <w:instrText xml:space="preserve"> PAGEREF _Toc418371719 \h </w:instrText>
+          <w:instrText xml:space="preserve"> PAGEREF _Toc418420730 \h </w:instrText>
         </w:r>
         <w:r>
           <w:rPr>
@@ -1329,7 +1329,7 @@
           <w:lang w:eastAsia="sk-SK" w:bidi="ar-SA"/>
         </w:rPr>
       </w:pPr>
-      <w:hyperlink w:anchor="_Toc418371720" w:history="1">
+      <w:hyperlink w:anchor="_Toc418420731" w:history="1">
         <w:r>
           <w:rPr>
             <w:rStyle w:val="Hypertextovprepojenie"/>
@@ -1372,7 +1372,7 @@
             <w:noProof/>
             <w:webHidden/>
           </w:rPr>
-          <w:instrText xml:space="preserve"> PAGEREF _Toc418371720 \h </w:instrText>
+          <w:instrText xml:space="preserve"> PAGEREF _Toc418420731 \h </w:instrText>
         </w:r>
         <w:r>
           <w:rPr>
@@ -1417,7 +1417,7 @@
           <w:lang w:eastAsia="sk-SK" w:bidi="ar-SA"/>
         </w:rPr>
       </w:pPr>
-      <w:hyperlink w:anchor="_Toc418371721" w:history="1">
+      <w:hyperlink w:anchor="_Toc418420732" w:history="1">
         <w:r>
           <w:rPr>
             <w:rStyle w:val="Hypertextovprepojenie"/>
@@ -1460,7 +1460,7 @@
             <w:noProof/>
             <w:webHidden/>
           </w:rPr>
-          <w:instrText xml:space="preserve"> PAGEREF _Toc418371721 \h </w:instrText>
+          <w:instrText xml:space="preserve"> PAGEREF _Toc418420732 \h </w:instrText>
         </w:r>
         <w:r>
           <w:rPr>
@@ -1505,7 +1505,7 @@
           <w:lang w:eastAsia="sk-SK" w:bidi="ar-SA"/>
         </w:rPr>
       </w:pPr>
-      <w:hyperlink w:anchor="_Toc418371722" w:history="1">
+      <w:hyperlink w:anchor="_Toc418420733" w:history="1">
         <w:r>
           <w:rPr>
             <w:rStyle w:val="Hypertextovprepojenie"/>
@@ -1548,7 +1548,7 @@
             <w:noProof/>
             <w:webHidden/>
           </w:rPr>
-          <w:instrText xml:space="preserve"> PAGEREF _Toc418371722 \h </w:instrText>
+          <w:instrText xml:space="preserve"> PAGEREF _Toc418420733 \h </w:instrText>
         </w:r>
         <w:r>
           <w:rPr>
@@ -1593,7 +1593,7 @@
           <w:lang w:eastAsia="sk-SK" w:bidi="ar-SA"/>
         </w:rPr>
       </w:pPr>
-      <w:hyperlink w:anchor="_Toc418371723" w:history="1">
+      <w:hyperlink w:anchor="_Toc418420734" w:history="1">
         <w:r>
           <w:rPr>
             <w:rStyle w:val="Hypertextovprepojenie"/>
@@ -1636,7 +1636,7 @@
             <w:noProof/>
             <w:webHidden/>
           </w:rPr>
-          <w:instrText xml:space="preserve"> PAGEREF _Toc418371723 \h </w:instrText>
+          <w:instrText xml:space="preserve"> PAGEREF _Toc418420734 \h </w:instrText>
         </w:r>
         <w:r>
           <w:rPr>
@@ -1681,7 +1681,7 @@
           <w:lang w:eastAsia="sk-SK" w:bidi="ar-SA"/>
         </w:rPr>
       </w:pPr>
-      <w:hyperlink w:anchor="_Toc418371724" w:history="1">
+      <w:hyperlink w:anchor="_Toc418420735" w:history="1">
         <w:r>
           <w:rPr>
             <w:rStyle w:val="Hypertextovprepojenie"/>
@@ -1724,7 +1724,7 @@
             <w:noProof/>
             <w:webHidden/>
           </w:rPr>
-          <w:instrText xml:space="preserve"> PAGEREF _Toc418371724 \h </w:instrText>
+          <w:instrText xml:space="preserve"> PAGEREF _Toc418420735 \h </w:instrText>
         </w:r>
         <w:r>
           <w:rPr>
@@ -1769,7 +1769,7 @@
           <w:lang w:eastAsia="sk-SK" w:bidi="ar-SA"/>
         </w:rPr>
       </w:pPr>
-      <w:hyperlink w:anchor="_Toc418371725" w:history="1">
+      <w:hyperlink w:anchor="_Toc418420736" w:history="1">
         <w:r>
           <w:rPr>
             <w:rStyle w:val="Hypertextovprepojenie"/>
@@ -1812,7 +1812,7 @@
             <w:noProof/>
             <w:webHidden/>
           </w:rPr>
-          <w:instrText xml:space="preserve"> PAGEREF _Toc418371725 \h </w:instrText>
+          <w:instrText xml:space="preserve"> PAGEREF _Toc418420736 \h </w:instrText>
         </w:r>
         <w:r>
           <w:rPr>
@@ -1857,7 +1857,7 @@
           <w:lang w:eastAsia="sk-SK" w:bidi="ar-SA"/>
         </w:rPr>
       </w:pPr>
-      <w:hyperlink w:anchor="_Toc418371726" w:history="1">
+      <w:hyperlink w:anchor="_Toc418420737" w:history="1">
         <w:r>
           <w:rPr>
             <w:rStyle w:val="Hypertextovprepojenie"/>
@@ -1900,7 +1900,7 @@
             <w:noProof/>
             <w:webHidden/>
           </w:rPr>
-          <w:instrText xml:space="preserve"> PAGEREF _Toc418371726 \h </w:instrText>
+          <w:instrText xml:space="preserve"> PAGEREF _Toc418420737 \h </w:instrText>
         </w:r>
         <w:r>
           <w:rPr>
@@ -1945,7 +1945,7 @@
           <w:lang w:eastAsia="sk-SK" w:bidi="ar-SA"/>
         </w:rPr>
       </w:pPr>
-      <w:hyperlink w:anchor="_Toc418371727" w:history="1">
+      <w:hyperlink w:anchor="_Toc418420738" w:history="1">
         <w:r>
           <w:rPr>
             <w:rStyle w:val="Hypertextovprepojenie"/>
@@ -1988,7 +1988,7 @@
             <w:noProof/>
             <w:webHidden/>
           </w:rPr>
-          <w:instrText xml:space="preserve"> PAGEREF _Toc418371727 \h </w:instrText>
+          <w:instrText xml:space="preserve"> PAGEREF _Toc418420738 \h </w:instrText>
         </w:r>
         <w:r>
           <w:rPr>
@@ -2033,7 +2033,7 @@
           <w:lang w:eastAsia="sk-SK" w:bidi="ar-SA"/>
         </w:rPr>
       </w:pPr>
-      <w:hyperlink w:anchor="_Toc418371728" w:history="1">
+      <w:hyperlink w:anchor="_Toc418420739" w:history="1">
         <w:r>
           <w:rPr>
             <w:rStyle w:val="Hypertextovprepojenie"/>
@@ -2076,7 +2076,7 @@
             <w:noProof/>
             <w:webHidden/>
           </w:rPr>
-          <w:instrText xml:space="preserve"> PAGEREF _Toc418371728 \h </w:instrText>
+          <w:instrText xml:space="preserve"> PAGEREF _Toc418420739 \h </w:instrText>
         </w:r>
         <w:r>
           <w:rPr>
@@ -2121,7 +2121,7 @@
           <w:lang w:eastAsia="sk-SK" w:bidi="ar-SA"/>
         </w:rPr>
       </w:pPr>
-      <w:hyperlink w:anchor="_Toc418371729" w:history="1">
+      <w:hyperlink w:anchor="_Toc418420740" w:history="1">
         <w:r>
           <w:rPr>
             <w:rStyle w:val="Hypertextovprepojenie"/>
@@ -2164,7 +2164,7 @@
             <w:noProof/>
             <w:webHidden/>
           </w:rPr>
-          <w:instrText xml:space="preserve"> PAGEREF _Toc418371729 \h </w:instrText>
+          <w:instrText xml:space="preserve"> PAGEREF _Toc418420740 \h </w:instrText>
         </w:r>
         <w:r>
           <w:rPr>
@@ -2209,7 +2209,7 @@
           <w:lang w:eastAsia="sk-SK" w:bidi="ar-SA"/>
         </w:rPr>
       </w:pPr>
-      <w:hyperlink w:anchor="_Toc418371730" w:history="1">
+      <w:hyperlink w:anchor="_Toc418420741" w:history="1">
         <w:r>
           <w:rPr>
             <w:rStyle w:val="Hypertextovprepojenie"/>
@@ -2252,7 +2252,7 @@
             <w:noProof/>
             <w:webHidden/>
           </w:rPr>
-          <w:instrText xml:space="preserve"> PAGEREF _Toc418371730 \h </w:instrText>
+          <w:instrText xml:space="preserve"> PAGEREF _Toc418420741 \h </w:instrText>
         </w:r>
         <w:r>
           <w:rPr>
@@ -2272,7 +2272,7 @@
             <w:noProof/>
             <w:webHidden/>
           </w:rPr>
-          <w:t>15</w:t>
+          <w:t>16</w:t>
         </w:r>
         <w:r>
           <w:rPr>
@@ -2297,7 +2297,7 @@
           <w:lang w:eastAsia="sk-SK" w:bidi="ar-SA"/>
         </w:rPr>
       </w:pPr>
-      <w:hyperlink w:anchor="_Toc418371731" w:history="1">
+      <w:hyperlink w:anchor="_Toc418420742" w:history="1">
         <w:r>
           <w:rPr>
             <w:rStyle w:val="Hypertextovprepojenie"/>
@@ -2340,7 +2340,7 @@
             <w:noProof/>
             <w:webHidden/>
           </w:rPr>
-          <w:instrText xml:space="preserve"> PAGEREF _Toc418371731 \h </w:instrText>
+          <w:instrText xml:space="preserve"> PAGEREF _Toc418420742 \h </w:instrText>
         </w:r>
         <w:r>
           <w:rPr>
@@ -2360,7 +2360,7 @@
             <w:noProof/>
             <w:webHidden/>
           </w:rPr>
-          <w:t>16</w:t>
+          <w:t>17</w:t>
         </w:r>
         <w:r>
           <w:rPr>
@@ -2385,7 +2385,7 @@
           <w:lang w:eastAsia="sk-SK" w:bidi="ar-SA"/>
         </w:rPr>
       </w:pPr>
-      <w:hyperlink w:anchor="_Toc418371732" w:history="1">
+      <w:hyperlink w:anchor="_Toc418420743" w:history="1">
         <w:r>
           <w:rPr>
             <w:rStyle w:val="Hypertextovprepojenie"/>
@@ -2428,7 +2428,7 @@
             <w:noProof/>
             <w:webHidden/>
           </w:rPr>
-          <w:instrText xml:space="preserve"> PAGEREF _Toc418371732 \h </w:instrText>
+          <w:instrText xml:space="preserve"> PAGEREF _Toc418420743 \h </w:instrText>
         </w:r>
         <w:r>
           <w:rPr>
@@ -2473,7 +2473,7 @@
           <w:lang w:eastAsia="sk-SK" w:bidi="ar-SA"/>
         </w:rPr>
       </w:pPr>
-      <w:hyperlink w:anchor="_Toc418371733" w:history="1">
+      <w:hyperlink w:anchor="_Toc418420744" w:history="1">
         <w:r>
           <w:rPr>
             <w:rStyle w:val="Hypertextovprepojenie"/>
@@ -2516,7 +2516,7 @@
             <w:noProof/>
             <w:webHidden/>
           </w:rPr>
-          <w:instrText xml:space="preserve"> PAGEREF _Toc418371733 \h </w:instrText>
+          <w:instrText xml:space="preserve"> PAGEREF _Toc418420744 \h </w:instrText>
         </w:r>
         <w:r>
           <w:rPr>
@@ -2561,7 +2561,7 @@
           <w:lang w:eastAsia="sk-SK" w:bidi="ar-SA"/>
         </w:rPr>
       </w:pPr>
-      <w:hyperlink w:anchor="_Toc418371734" w:history="1">
+      <w:hyperlink w:anchor="_Toc418420745" w:history="1">
         <w:r>
           <w:rPr>
             <w:rStyle w:val="Hypertextovprepojenie"/>
@@ -2605,7 +2605,7 @@
             <w:noProof/>
             <w:webHidden/>
           </w:rPr>
-          <w:instrText xml:space="preserve"> PAGEREF _Toc418371734 \h </w:instrText>
+          <w:instrText xml:space="preserve"> PAGEREF _Toc418420745 \h </w:instrText>
         </w:r>
         <w:r>
           <w:rPr>
@@ -2650,7 +2650,7 @@
           <w:lang w:eastAsia="sk-SK" w:bidi="ar-SA"/>
         </w:rPr>
       </w:pPr>
-      <w:hyperlink w:anchor="_Toc418371735" w:history="1">
+      <w:hyperlink w:anchor="_Toc418420746" w:history="1">
         <w:r>
           <w:rPr>
             <w:rStyle w:val="Hypertextovprepojenie"/>
@@ -2693,7 +2693,7 @@
             <w:noProof/>
             <w:webHidden/>
           </w:rPr>
-          <w:instrText xml:space="preserve"> PAGEREF _Toc418371735 \h </w:instrText>
+          <w:instrText xml:space="preserve"> PAGEREF _Toc418420746 \h </w:instrText>
         </w:r>
         <w:r>
           <w:rPr>
@@ -2738,7 +2738,7 @@
           <w:lang w:eastAsia="sk-SK" w:bidi="ar-SA"/>
         </w:rPr>
       </w:pPr>
-      <w:hyperlink w:anchor="_Toc418371736" w:history="1">
+      <w:hyperlink w:anchor="_Toc418420747" w:history="1">
         <w:r>
           <w:rPr>
             <w:rStyle w:val="Hypertextovprepojenie"/>
@@ -2781,7 +2781,7 @@
             <w:noProof/>
             <w:webHidden/>
           </w:rPr>
-          <w:instrText xml:space="preserve"> PAGEREF _Toc418371736 \h </w:instrText>
+          <w:instrText xml:space="preserve"> PAGEREF _Toc418420747 \h </w:instrText>
         </w:r>
         <w:r>
           <w:rPr>
@@ -2826,7 +2826,7 @@
           <w:lang w:eastAsia="sk-SK" w:bidi="ar-SA"/>
         </w:rPr>
       </w:pPr>
-      <w:hyperlink w:anchor="_Toc418371737" w:history="1">
+      <w:hyperlink w:anchor="_Toc418420748" w:history="1">
         <w:r>
           <w:rPr>
             <w:rStyle w:val="Hypertextovprepojenie"/>
@@ -2869,7 +2869,7 @@
             <w:noProof/>
             <w:webHidden/>
           </w:rPr>
-          <w:instrText xml:space="preserve"> PAGEREF _Toc418371737 \h </w:instrText>
+          <w:instrText xml:space="preserve"> PAGEREF _Toc418420748 \h </w:instrText>
         </w:r>
         <w:r>
           <w:rPr>
@@ -2889,7 +2889,7 @@
             <w:noProof/>
             <w:webHidden/>
           </w:rPr>
-          <w:t>19</w:t>
+          <w:t>20</w:t>
         </w:r>
         <w:r>
           <w:rPr>
@@ -2914,7 +2914,7 @@
           <w:lang w:eastAsia="sk-SK" w:bidi="ar-SA"/>
         </w:rPr>
       </w:pPr>
-      <w:hyperlink w:anchor="_Toc418371738" w:history="1">
+      <w:hyperlink w:anchor="_Toc418420749" w:history="1">
         <w:r>
           <w:rPr>
             <w:rStyle w:val="Hypertextovprepojenie"/>
@@ -2958,7 +2958,7 @@
             <w:noProof/>
             <w:webHidden/>
           </w:rPr>
-          <w:instrText xml:space="preserve"> PAGEREF _Toc418371738 \h </w:instrText>
+          <w:instrText xml:space="preserve"> PAGEREF _Toc418420749 \h </w:instrText>
         </w:r>
         <w:r>
           <w:rPr>
@@ -3003,7 +3003,7 @@
           <w:lang w:eastAsia="sk-SK" w:bidi="ar-SA"/>
         </w:rPr>
       </w:pPr>
-      <w:hyperlink w:anchor="_Toc418371739" w:history="1">
+      <w:hyperlink w:anchor="_Toc418420750" w:history="1">
         <w:r>
           <w:rPr>
             <w:rStyle w:val="Hypertextovprepojenie"/>
@@ -3047,7 +3047,7 @@
             <w:noProof/>
             <w:webHidden/>
           </w:rPr>
-          <w:instrText xml:space="preserve"> PAGEREF _Toc418371739 \h </w:instrText>
+          <w:instrText xml:space="preserve"> PAGEREF _Toc418420750 \h </w:instrText>
         </w:r>
         <w:r>
           <w:rPr>
@@ -3067,7 +3067,7 @@
             <w:noProof/>
             <w:webHidden/>
           </w:rPr>
-          <w:t>20</w:t>
+          <w:t>21</w:t>
         </w:r>
         <w:r>
           <w:rPr>
@@ -3092,7 +3092,7 @@
           <w:lang w:eastAsia="sk-SK" w:bidi="ar-SA"/>
         </w:rPr>
       </w:pPr>
-      <w:hyperlink w:anchor="_Toc418371740" w:history="1">
+      <w:hyperlink w:anchor="_Toc418420751" w:history="1">
         <w:r>
           <w:rPr>
             <w:rStyle w:val="Hypertextovprepojenie"/>
@@ -3114,7 +3114,7 @@
             <w:rStyle w:val="Hypertextovprepojenie"/>
             <w:noProof/>
           </w:rPr>
-          <w:t>Štruktúra frameworku</w:t>
+          <w:t>Jadro frameworku</w:t>
         </w:r>
         <w:r>
           <w:rPr>
@@ -3135,7 +3135,7 @@
             <w:noProof/>
             <w:webHidden/>
           </w:rPr>
-          <w:instrText xml:space="preserve"> PAGEREF _Toc418371740 \h </w:instrText>
+          <w:instrText xml:space="preserve"> PAGEREF _Toc418420751 \h </w:instrText>
         </w:r>
         <w:r>
           <w:rPr>
@@ -3155,7 +3155,7 @@
             <w:noProof/>
             <w:webHidden/>
           </w:rPr>
-          <w:t>20</w:t>
+          <w:t>22</w:t>
         </w:r>
         <w:r>
           <w:rPr>
@@ -3180,7 +3180,7 @@
           <w:lang w:eastAsia="sk-SK" w:bidi="ar-SA"/>
         </w:rPr>
       </w:pPr>
-      <w:hyperlink w:anchor="_Toc418371741" w:history="1">
+      <w:hyperlink w:anchor="_Toc418420752" w:history="1">
         <w:r>
           <w:rPr>
             <w:rStyle w:val="Hypertextovprepojenie"/>
@@ -3202,7 +3202,7 @@
             <w:rStyle w:val="Hypertextovprepojenie"/>
             <w:noProof/>
           </w:rPr>
-          <w:t>Jadro frameworku</w:t>
+          <w:t>Reset preddefinovaných štýlov</w:t>
         </w:r>
         <w:r>
           <w:rPr>
@@ -3223,7 +3223,7 @@
             <w:noProof/>
             <w:webHidden/>
           </w:rPr>
-          <w:instrText xml:space="preserve"> PAGEREF _Toc418371741 \h </w:instrText>
+          <w:instrText xml:space="preserve"> PAGEREF _Toc418420752 \h </w:instrText>
         </w:r>
         <w:r>
           <w:rPr>
@@ -3243,7 +3243,7 @@
             <w:noProof/>
             <w:webHidden/>
           </w:rPr>
-          <w:t>21</w:t>
+          <w:t>22</w:t>
         </w:r>
         <w:r>
           <w:rPr>
@@ -3268,7 +3268,7 @@
           <w:lang w:eastAsia="sk-SK" w:bidi="ar-SA"/>
         </w:rPr>
       </w:pPr>
-      <w:hyperlink w:anchor="_Toc418371742" w:history="1">
+      <w:hyperlink w:anchor="_Toc418420753" w:history="1">
         <w:r>
           <w:rPr>
             <w:rStyle w:val="Hypertextovprepojenie"/>
@@ -3290,7 +3290,7 @@
             <w:rStyle w:val="Hypertextovprepojenie"/>
             <w:noProof/>
           </w:rPr>
-          <w:t>Plugin pre zobrazenie menu</w:t>
+          <w:t>Rozloženie</w:t>
         </w:r>
         <w:r>
           <w:rPr>
@@ -3311,7 +3311,7 @@
             <w:noProof/>
             <w:webHidden/>
           </w:rPr>
-          <w:instrText xml:space="preserve"> PAGEREF _Toc418371742 \h </w:instrText>
+          <w:instrText xml:space="preserve"> PAGEREF _Toc418420753 \h </w:instrText>
         </w:r>
         <w:r>
           <w:rPr>
@@ -3331,7 +3331,7 @@
             <w:noProof/>
             <w:webHidden/>
           </w:rPr>
-          <w:t>22</w:t>
+          <w:t>23</w:t>
         </w:r>
         <w:r>
           <w:rPr>
@@ -3356,7 +3356,7 @@
           <w:lang w:eastAsia="sk-SK" w:bidi="ar-SA"/>
         </w:rPr>
       </w:pPr>
-      <w:hyperlink w:anchor="_Toc418371743" w:history="1">
+      <w:hyperlink w:anchor="_Toc418420754" w:history="1">
         <w:r>
           <w:rPr>
             <w:rStyle w:val="Hypertextovprepojenie"/>
@@ -3378,6 +3378,270 @@
             <w:rStyle w:val="Hypertextovprepojenie"/>
             <w:noProof/>
           </w:rPr>
+          <w:t>Skrývajúce elementy</w:t>
+        </w:r>
+        <w:r>
+          <w:rPr>
+            <w:noProof/>
+            <w:webHidden/>
+          </w:rPr>
+          <w:tab/>
+        </w:r>
+        <w:r>
+          <w:rPr>
+            <w:noProof/>
+            <w:webHidden/>
+          </w:rPr>
+          <w:fldChar w:fldCharType="begin"/>
+        </w:r>
+        <w:r>
+          <w:rPr>
+            <w:noProof/>
+            <w:webHidden/>
+          </w:rPr>
+          <w:instrText xml:space="preserve"> PAGEREF _Toc418420754 \h </w:instrText>
+        </w:r>
+        <w:r>
+          <w:rPr>
+            <w:noProof/>
+            <w:webHidden/>
+          </w:rPr>
+        </w:r>
+        <w:r>
+          <w:rPr>
+            <w:noProof/>
+            <w:webHidden/>
+          </w:rPr>
+          <w:fldChar w:fldCharType="separate"/>
+        </w:r>
+        <w:r>
+          <w:rPr>
+            <w:noProof/>
+            <w:webHidden/>
+          </w:rPr>
+          <w:t>24</w:t>
+        </w:r>
+        <w:r>
+          <w:rPr>
+            <w:noProof/>
+            <w:webHidden/>
+          </w:rPr>
+          <w:fldChar w:fldCharType="end"/>
+        </w:r>
+      </w:hyperlink>
+    </w:p>
+    <w:p>
+      <w:pPr>
+        <w:pStyle w:val="Obsah3"/>
+        <w:tabs>
+          <w:tab w:val="left" w:pos="1320"/>
+          <w:tab w:val="right" w:leader="dot" w:pos="9062"/>
+        </w:tabs>
+        <w:rPr>
+          <w:rFonts w:asciiTheme="minorHAnsi" w:hAnsiTheme="minorHAnsi"/>
+          <w:noProof/>
+          <w:sz w:val="22"/>
+          <w:lang w:eastAsia="sk-SK" w:bidi="ar-SA"/>
+        </w:rPr>
+      </w:pPr>
+      <w:hyperlink w:anchor="_Toc418420755" w:history="1">
+        <w:r>
+          <w:rPr>
+            <w:rStyle w:val="Hypertextovprepojenie"/>
+            <w:noProof/>
+          </w:rPr>
+          <w:t>4.1.4</w:t>
+        </w:r>
+        <w:r>
+          <w:rPr>
+            <w:rFonts w:asciiTheme="minorHAnsi" w:hAnsiTheme="minorHAnsi"/>
+            <w:noProof/>
+            <w:sz w:val="22"/>
+            <w:lang w:eastAsia="sk-SK" w:bidi="ar-SA"/>
+          </w:rPr>
+          <w:tab/>
+        </w:r>
+        <w:r>
+          <w:rPr>
+            <w:rStyle w:val="Hypertextovprepojenie"/>
+            <w:noProof/>
+          </w:rPr>
+          <w:t>Elementy s nastavenou maximálnou šírkou</w:t>
+        </w:r>
+        <w:r>
+          <w:rPr>
+            <w:noProof/>
+            <w:webHidden/>
+          </w:rPr>
+          <w:tab/>
+        </w:r>
+        <w:r>
+          <w:rPr>
+            <w:noProof/>
+            <w:webHidden/>
+          </w:rPr>
+          <w:fldChar w:fldCharType="begin"/>
+        </w:r>
+        <w:r>
+          <w:rPr>
+            <w:noProof/>
+            <w:webHidden/>
+          </w:rPr>
+          <w:instrText xml:space="preserve"> PAGEREF _Toc418420755 \h </w:instrText>
+        </w:r>
+        <w:r>
+          <w:rPr>
+            <w:noProof/>
+            <w:webHidden/>
+          </w:rPr>
+        </w:r>
+        <w:r>
+          <w:rPr>
+            <w:noProof/>
+            <w:webHidden/>
+          </w:rPr>
+          <w:fldChar w:fldCharType="separate"/>
+        </w:r>
+        <w:r>
+          <w:rPr>
+            <w:noProof/>
+            <w:webHidden/>
+          </w:rPr>
+          <w:t>25</w:t>
+        </w:r>
+        <w:r>
+          <w:rPr>
+            <w:noProof/>
+            <w:webHidden/>
+          </w:rPr>
+          <w:fldChar w:fldCharType="end"/>
+        </w:r>
+      </w:hyperlink>
+    </w:p>
+    <w:p>
+      <w:pPr>
+        <w:pStyle w:val="Obsah2"/>
+        <w:tabs>
+          <w:tab w:val="left" w:pos="880"/>
+          <w:tab w:val="right" w:leader="dot" w:pos="9062"/>
+        </w:tabs>
+        <w:rPr>
+          <w:rFonts w:asciiTheme="minorHAnsi" w:hAnsiTheme="minorHAnsi"/>
+          <w:noProof/>
+          <w:sz w:val="22"/>
+          <w:lang w:eastAsia="sk-SK" w:bidi="ar-SA"/>
+        </w:rPr>
+      </w:pPr>
+      <w:hyperlink w:anchor="_Toc418420756" w:history="1">
+        <w:r>
+          <w:rPr>
+            <w:rStyle w:val="Hypertextovprepojenie"/>
+            <w:noProof/>
+          </w:rPr>
+          <w:t>4.2</w:t>
+        </w:r>
+        <w:r>
+          <w:rPr>
+            <w:rFonts w:asciiTheme="minorHAnsi" w:hAnsiTheme="minorHAnsi"/>
+            <w:noProof/>
+            <w:sz w:val="22"/>
+            <w:lang w:eastAsia="sk-SK" w:bidi="ar-SA"/>
+          </w:rPr>
+          <w:tab/>
+        </w:r>
+        <w:r>
+          <w:rPr>
+            <w:rStyle w:val="Hypertextovprepojenie"/>
+            <w:noProof/>
+          </w:rPr>
+          <w:t>Plugin pre zobrazenie menu</w:t>
+        </w:r>
+        <w:r>
+          <w:rPr>
+            <w:noProof/>
+            <w:webHidden/>
+          </w:rPr>
+          <w:tab/>
+        </w:r>
+        <w:r>
+          <w:rPr>
+            <w:noProof/>
+            <w:webHidden/>
+          </w:rPr>
+          <w:fldChar w:fldCharType="begin"/>
+        </w:r>
+        <w:r>
+          <w:rPr>
+            <w:noProof/>
+            <w:webHidden/>
+          </w:rPr>
+          <w:instrText xml:space="preserve"> PAGEREF _Toc418420756 \h </w:instrText>
+        </w:r>
+        <w:r>
+          <w:rPr>
+            <w:noProof/>
+            <w:webHidden/>
+          </w:rPr>
+        </w:r>
+        <w:r>
+          <w:rPr>
+            <w:noProof/>
+            <w:webHidden/>
+          </w:rPr>
+          <w:fldChar w:fldCharType="separate"/>
+        </w:r>
+        <w:r>
+          <w:rPr>
+            <w:noProof/>
+            <w:webHidden/>
+          </w:rPr>
+          <w:t>25</w:t>
+        </w:r>
+        <w:r>
+          <w:rPr>
+            <w:noProof/>
+            <w:webHidden/>
+          </w:rPr>
+          <w:fldChar w:fldCharType="end"/>
+        </w:r>
+      </w:hyperlink>
+    </w:p>
+    <w:p>
+      <w:pPr>
+        <w:pStyle w:val="Obsah2"/>
+        <w:tabs>
+          <w:tab w:val="left" w:pos="880"/>
+          <w:tab w:val="right" w:leader="dot" w:pos="9062"/>
+        </w:tabs>
+        <w:rPr>
+          <w:rFonts w:asciiTheme="minorHAnsi" w:hAnsiTheme="minorHAnsi"/>
+          <w:noProof/>
+          <w:sz w:val="22"/>
+          <w:lang w:eastAsia="sk-SK" w:bidi="ar-SA"/>
+        </w:rPr>
+      </w:pPr>
+      <w:hyperlink w:anchor="_Toc418420757" w:history="1">
+        <w:r>
+          <w:rPr>
+            <w:rStyle w:val="Hypertextovprepojenie"/>
+            <w:noProof/>
+          </w:rPr>
+          <w:t>4.3</w:t>
+        </w:r>
+        <w:r>
+          <w:rPr>
+            <w:rFonts w:asciiTheme="minorHAnsi" w:hAnsiTheme="minorHAnsi"/>
+            <w:noProof/>
+            <w:sz w:val="22"/>
+            <w:lang w:eastAsia="sk-SK" w:bidi="ar-SA"/>
+          </w:rPr>
+          <w:tab/>
+        </w:r>
+        <w:r>
+          <w:rPr>
+            <w:rStyle w:val="Hypertextovprepojenie"/>
+            <w:noProof/>
+          </w:rPr>
           <w:t>Plugin pre zobrazenie slideshow</w:t>
         </w:r>
         <w:r>
@@ -3399,7 +3663,7 @@
             <w:noProof/>
             <w:webHidden/>
           </w:rPr>
-          <w:instrText xml:space="preserve"> PAGEREF _Toc418371743 \h </w:instrText>
+          <w:instrText xml:space="preserve"> PAGEREF _Toc418420757 \h </w:instrText>
         </w:r>
         <w:r>
           <w:rPr>
@@ -3419,7 +3683,7 @@
             <w:noProof/>
             <w:webHidden/>
           </w:rPr>
-          <w:t>22</w:t>
+          <w:t>25</w:t>
         </w:r>
         <w:r>
           <w:rPr>
@@ -3441,7 +3705,7 @@
           <w:lang w:eastAsia="sk-SK" w:bidi="ar-SA"/>
         </w:rPr>
       </w:pPr>
-      <w:hyperlink w:anchor="_Toc418371744" w:history="1">
+      <w:hyperlink w:anchor="_Toc418420758" w:history="1">
         <w:r>
           <w:rPr>
             <w:rStyle w:val="Hypertextovprepojenie"/>
@@ -3468,7 +3732,7 @@
             <w:noProof/>
             <w:webHidden/>
           </w:rPr>
-          <w:instrText xml:space="preserve"> PAGEREF _Toc418371744 \h </w:instrText>
+          <w:instrText xml:space="preserve"> PAGEREF _Toc418420758 \h </w:instrText>
         </w:r>
         <w:r>
           <w:rPr>
@@ -3488,7 +3752,7 @@
             <w:noProof/>
             <w:webHidden/>
           </w:rPr>
-          <w:t>22</w:t>
+          <w:t>25</w:t>
         </w:r>
         <w:r>
           <w:rPr>
@@ -3510,7 +3774,7 @@
           <w:lang w:eastAsia="sk-SK" w:bidi="ar-SA"/>
         </w:rPr>
       </w:pPr>
-      <w:hyperlink w:anchor="_Toc418371745" w:history="1">
+      <w:hyperlink w:anchor="_Toc418420759" w:history="1">
         <w:r>
           <w:rPr>
             <w:rStyle w:val="Hypertextovprepojenie"/>
@@ -3537,7 +3801,7 @@
             <w:noProof/>
             <w:webHidden/>
           </w:rPr>
-          <w:instrText xml:space="preserve"> PAGEREF _Toc418371745 \h </w:instrText>
+          <w:instrText xml:space="preserve"> PAGEREF _Toc418420759 \h </w:instrText>
         </w:r>
         <w:r>
           <w:rPr>
@@ -3557,7 +3821,7 @@
             <w:noProof/>
             <w:webHidden/>
           </w:rPr>
-          <w:t>24</w:t>
+          <w:t>26</w:t>
         </w:r>
         <w:r>
           <w:rPr>
@@ -3579,7 +3843,7 @@
           <w:lang w:eastAsia="sk-SK" w:bidi="ar-SA"/>
         </w:rPr>
       </w:pPr>
-      <w:hyperlink w:anchor="_Toc418371746" w:history="1">
+      <w:hyperlink w:anchor="_Toc418420760" w:history="1">
         <w:r>
           <w:rPr>
             <w:rStyle w:val="Hypertextovprepojenie"/>
@@ -3606,7 +3870,7 @@
             <w:noProof/>
             <w:webHidden/>
           </w:rPr>
-          <w:instrText xml:space="preserve"> PAGEREF _Toc418371746 \h </w:instrText>
+          <w:instrText xml:space="preserve"> PAGEREF _Toc418420760 \h </w:instrText>
         </w:r>
         <w:r>
           <w:rPr>
@@ -3626,7 +3890,7 @@
             <w:noProof/>
             <w:webHidden/>
           </w:rPr>
-          <w:t>26</w:t>
+          <w:t>29</w:t>
         </w:r>
         <w:r>
           <w:rPr>
@@ -3843,7 +4107,7 @@
           <w:numId w:val="0"/>
         </w:numPr>
       </w:pPr>
-      <w:bookmarkStart w:id="0" w:name="_Toc418371712"/>
+      <w:bookmarkStart w:id="0" w:name="_Toc418420722"/>
       <w:r>
         <w:lastRenderedPageBreak/>
         <w:t>ÚVOD</w:t>
@@ -4105,7 +4369,7 @@
       <w:pPr>
         <w:pStyle w:val="Nadpis1"/>
       </w:pPr>
-      <w:bookmarkStart w:id="1" w:name="_Toc418371713"/>
+      <w:bookmarkStart w:id="1" w:name="_Toc418420724"/>
       <w:r>
         <w:lastRenderedPageBreak/>
         <w:t>ANALÝZA</w:t>
@@ -4303,9 +4567,9 @@
       <w:pPr>
         <w:pStyle w:val="Popis"/>
       </w:pPr>
-      <w:bookmarkStart w:id="2" w:name="_Ref417732067"/>
-      <w:bookmarkStart w:id="3" w:name="_Ref417732051"/>
-      <w:bookmarkStart w:id="4" w:name="_Toc418389650"/>
+      <w:bookmarkStart w:id="2" w:name="_Ref417732051"/>
+      <w:bookmarkStart w:id="3" w:name="_Toc418389650"/>
+      <w:bookmarkStart w:id="4" w:name="_Ref417732067"/>
       <w:r>
         <w:t xml:space="preserve">Obrázok </w:t>
       </w:r>
@@ -4327,27 +4591,27 @@
       <w:r>
         <w:fldChar w:fldCharType="end"/>
       </w:r>
+      <w:bookmarkEnd w:id="4"/>
+      <w:r>
+        <w:t xml:space="preserve"> </w:t>
+      </w:r>
+      <w:r>
+        <w:rPr>
+          <w:noProof/>
+        </w:rPr>
+        <w:t>–</w:t>
+      </w:r>
+      <w:r>
+        <w:t xml:space="preserve"> zobrazenie stránky vo webovom prehliadači</w:t>
+      </w:r>
       <w:bookmarkEnd w:id="2"/>
-      <w:r>
-        <w:t xml:space="preserve"> </w:t>
-      </w:r>
-      <w:r>
-        <w:rPr>
-          <w:noProof/>
-        </w:rPr>
-        <w:t>–</w:t>
-      </w:r>
-      <w:r>
-        <w:t xml:space="preserve"> zobrazenie stránky vo webovom prehliadači</w:t>
-      </w:r>
       <w:bookmarkEnd w:id="3"/>
-      <w:bookmarkEnd w:id="4"/>
     </w:p>
     <w:p>
       <w:pPr>
         <w:pStyle w:val="Nadpis2"/>
       </w:pPr>
-      <w:bookmarkStart w:id="5" w:name="_Toc418371714"/>
+      <w:bookmarkStart w:id="5" w:name="_Toc418420725"/>
       <w:r>
         <w:t>Webová služba</w:t>
       </w:r>
@@ -4791,7 +5055,7 @@
       </w:pPr>
       <w:bookmarkStart w:id="6" w:name="_Ref417333892"/>
       <w:bookmarkStart w:id="7" w:name="_Ref417333899"/>
-      <w:bookmarkStart w:id="8" w:name="_Toc418371715"/>
+      <w:bookmarkStart w:id="8" w:name="_Toc418420726"/>
       <w:r>
         <w:t>Webová</w:t>
       </w:r>
@@ -5531,8 +5795,8 @@
       <w:pPr>
         <w:pStyle w:val="Popis"/>
       </w:pPr>
-      <w:bookmarkStart w:id="9" w:name="_Ref417738747"/>
-      <w:bookmarkStart w:id="10" w:name="_Toc418389651"/>
+      <w:bookmarkStart w:id="9" w:name="_Toc418389651"/>
+      <w:bookmarkStart w:id="10" w:name="_Ref417738747"/>
       <w:r>
         <w:t xml:space="preserve">Obrázok </w:t>
       </w:r>
@@ -5554,7 +5818,7 @@
       <w:r>
         <w:fldChar w:fldCharType="end"/>
       </w:r>
-      <w:bookmarkEnd w:id="9"/>
+      <w:bookmarkEnd w:id="10"/>
       <w:r>
         <w:t xml:space="preserve"> – diagram MVC architektúry</w:t>
       </w:r>
@@ -5565,14 +5829,14 @@
         </w:rPr>
         <w:footnoteReference w:id="3"/>
       </w:r>
-      <w:bookmarkEnd w:id="10"/>
+      <w:bookmarkEnd w:id="9"/>
     </w:p>
     <w:p>
       <w:pPr>
         <w:pStyle w:val="Nadpis2"/>
       </w:pPr>
       <w:bookmarkStart w:id="11" w:name="_Ref418302267"/>
-      <w:bookmarkStart w:id="12" w:name="_Toc418371716"/>
+      <w:bookmarkStart w:id="12" w:name="_Toc418420727"/>
       <w:r>
         <w:t>W3C</w:t>
       </w:r>
@@ -5721,7 +5985,7 @@
       <w:pPr>
         <w:pStyle w:val="Nadpis3"/>
       </w:pPr>
-      <w:bookmarkStart w:id="13" w:name="_Toc418371717"/>
+      <w:bookmarkStart w:id="13" w:name="_Toc418420728"/>
       <w:r>
         <w:t>HTML</w:t>
       </w:r>
@@ -6365,7 +6629,7 @@
       <w:pPr>
         <w:pStyle w:val="Nadpis3"/>
       </w:pPr>
-      <w:bookmarkStart w:id="15" w:name="_Toc418371718"/>
+      <w:bookmarkStart w:id="15" w:name="_Toc418420729"/>
       <w:r>
         <w:t>XHTML</w:t>
       </w:r>
@@ -6731,7 +6995,7 @@
       <w:pPr>
         <w:pStyle w:val="Nadpis3"/>
       </w:pPr>
-      <w:bookmarkStart w:id="16" w:name="_Toc418371719"/>
+      <w:bookmarkStart w:id="16" w:name="_Toc418420730"/>
       <w:r>
         <w:t>HTML 5</w:t>
       </w:r>
@@ -7723,9 +7987,9 @@
       <w:pPr>
         <w:pStyle w:val="Popis"/>
       </w:pPr>
-      <w:bookmarkStart w:id="18" w:name="_Ref418293183"/>
-      <w:bookmarkStart w:id="19" w:name="_Ref418293177"/>
-      <w:bookmarkStart w:id="20" w:name="_Toc418389652"/>
+      <w:bookmarkStart w:id="18" w:name="_Ref418293177"/>
+      <w:bookmarkStart w:id="19" w:name="_Toc418389652"/>
+      <w:bookmarkStart w:id="20" w:name="_Ref418293183"/>
       <w:r>
         <w:t xml:space="preserve">Obrázok </w:t>
       </w:r>
@@ -7747,27 +8011,27 @@
       <w:r>
         <w:fldChar w:fldCharType="end"/>
       </w:r>
+      <w:bookmarkEnd w:id="20"/>
+      <w:r>
+        <w:t xml:space="preserve">  </w:t>
+      </w:r>
+      <w:r>
+        <w:rPr>
+          <w:noProof/>
+        </w:rPr>
+        <w:t>–</w:t>
+      </w:r>
+      <w:r>
+        <w:t xml:space="preserve"> štrukturálne elementy</w:t>
+      </w:r>
+      <w:r>
+        <w:rPr>
+          <w:rStyle w:val="Odkaznapoznmkupodiarou"/>
+        </w:rPr>
+        <w:footnoteReference w:id="4"/>
+      </w:r>
       <w:bookmarkEnd w:id="18"/>
-      <w:r>
-        <w:t xml:space="preserve">  </w:t>
-      </w:r>
-      <w:r>
-        <w:rPr>
-          <w:noProof/>
-        </w:rPr>
-        <w:t>–</w:t>
-      </w:r>
-      <w:r>
-        <w:t xml:space="preserve"> štrukturálne elementy</w:t>
-      </w:r>
-      <w:r>
-        <w:rPr>
-          <w:rStyle w:val="Odkaznapoznmkupodiarou"/>
-        </w:rPr>
-        <w:footnoteReference w:id="4"/>
-      </w:r>
       <w:bookmarkEnd w:id="19"/>
-      <w:bookmarkEnd w:id="20"/>
     </w:p>
     <w:p>
       <w:r>
@@ -7813,7 +8077,7 @@
       <w:pPr>
         <w:pStyle w:val="Nadpis3"/>
       </w:pPr>
-      <w:bookmarkStart w:id="21" w:name="_Toc418371720"/>
+      <w:bookmarkStart w:id="21" w:name="_Toc418420731"/>
       <w:r>
         <w:t>CSS</w:t>
       </w:r>
@@ -8163,8 +8427,8 @@
       <w:pPr>
         <w:pStyle w:val="Popis"/>
       </w:pPr>
-      <w:bookmarkStart w:id="23" w:name="_Ref418295236"/>
-      <w:bookmarkStart w:id="24" w:name="_Toc418389653"/>
+      <w:bookmarkStart w:id="23" w:name="_Toc418389653"/>
+      <w:bookmarkStart w:id="24" w:name="_Ref418295236"/>
       <w:r>
         <w:t xml:space="preserve">Obrázok </w:t>
       </w:r>
@@ -8186,26 +8450,26 @@
       <w:r>
         <w:fldChar w:fldCharType="end"/>
       </w:r>
+      <w:bookmarkEnd w:id="24"/>
+      <w:r>
+        <w:t xml:space="preserve">  </w:t>
+      </w:r>
+      <w:r>
+        <w:rPr>
+          <w:noProof/>
+        </w:rPr>
+        <w:t>–</w:t>
+      </w:r>
+      <w:r>
+        <w:t xml:space="preserve"> príklad CSS pravidla</w:t>
+      </w:r>
+      <w:r>
+        <w:rPr>
+          <w:rStyle w:val="Odkaznapoznmkupodiarou"/>
+        </w:rPr>
+        <w:footnoteReference w:id="5"/>
+      </w:r>
       <w:bookmarkEnd w:id="23"/>
-      <w:r>
-        <w:t xml:space="preserve">  </w:t>
-      </w:r>
-      <w:r>
-        <w:rPr>
-          <w:noProof/>
-        </w:rPr>
-        <w:t>–</w:t>
-      </w:r>
-      <w:r>
-        <w:t xml:space="preserve"> príklad CSS pravidla</w:t>
-      </w:r>
-      <w:r>
-        <w:rPr>
-          <w:rStyle w:val="Odkaznapoznmkupodiarou"/>
-        </w:rPr>
-        <w:footnoteReference w:id="5"/>
-      </w:r>
-      <w:bookmarkEnd w:id="24"/>
     </w:p>
     <w:p>
       <w:r>
@@ -8778,7 +9042,7 @@
       <w:r>
         <w:t xml:space="preserve"> </w:t>
       </w:r>
-      <w:bookmarkStart w:id="25" w:name="_Toc418371721"/>
+      <w:bookmarkStart w:id="25" w:name="_Toc418420732"/>
       <w:r>
         <w:t>CSS3</w:t>
       </w:r>
@@ -9010,7 +9274,7 @@
       <w:pPr>
         <w:pStyle w:val="Nadpis2"/>
       </w:pPr>
-      <w:bookmarkStart w:id="26" w:name="_Toc418371722"/>
+      <w:bookmarkStart w:id="26" w:name="_Toc418420733"/>
       <w:r>
         <w:t>JavaScript</w:t>
       </w:r>
@@ -9226,37 +9490,12 @@
       <w:r>
         <w:instrText>" \t "</w:instrText>
       </w:r>
-      <w:proofErr w:type="spellStart"/>
       <w:r>
         <w:rPr>
           <w:rFonts w:asciiTheme="minorHAnsi" w:hAnsiTheme="minorHAnsi" w:cstheme="minorHAnsi"/>
           <w:i/>
         </w:rPr>
-        <w:instrText>Document</w:instrText>
-      </w:r>
-      <w:proofErr w:type="spellEnd"/>
-      <w:r>
-        <w:rPr>
-          <w:rFonts w:asciiTheme="minorHAnsi" w:hAnsiTheme="minorHAnsi" w:cstheme="minorHAnsi"/>
-          <w:i/>
-        </w:rPr>
-        <w:instrText xml:space="preserve"> </w:instrText>
-      </w:r>
-      <w:proofErr w:type="spellStart"/>
-      <w:r>
-        <w:rPr>
-          <w:rFonts w:asciiTheme="minorHAnsi" w:hAnsiTheme="minorHAnsi" w:cstheme="minorHAnsi"/>
-          <w:i/>
-        </w:rPr>
-        <w:instrText>Object</w:instrText>
-      </w:r>
-      <w:proofErr w:type="spellEnd"/>
-      <w:r>
-        <w:rPr>
-          <w:rFonts w:asciiTheme="minorHAnsi" w:hAnsiTheme="minorHAnsi" w:cstheme="minorHAnsi"/>
-          <w:i/>
-        </w:rPr>
-        <w:instrText xml:space="preserve"> Model</w:instrText>
+        <w:instrText>Document Object Model</w:instrText>
       </w:r>
       <w:r>
         <w:instrText xml:space="preserve">" </w:instrText>
@@ -9295,7 +9534,7 @@
       <w:pPr>
         <w:pStyle w:val="Nadpis3"/>
       </w:pPr>
-      <w:bookmarkStart w:id="28" w:name="_Toc418371723"/>
+      <w:bookmarkStart w:id="28" w:name="_Toc418420734"/>
       <w:proofErr w:type="spellStart"/>
       <w:r>
         <w:t>jQuery</w:t>
@@ -9456,7 +9695,7 @@
       <w:pPr>
         <w:pStyle w:val="Nadpis2"/>
       </w:pPr>
-      <w:bookmarkStart w:id="30" w:name="_Toc418371724"/>
+      <w:bookmarkStart w:id="30" w:name="_Toc418420735"/>
       <w:r>
         <w:t>Webový prehliadač</w:t>
       </w:r>
@@ -9676,8 +9915,8 @@
           <w:noProof/>
         </w:rPr>
       </w:pPr>
-      <w:bookmarkStart w:id="32" w:name="_Ref417326232"/>
-      <w:bookmarkStart w:id="33" w:name="_Toc418389654"/>
+      <w:bookmarkStart w:id="32" w:name="_Toc418389654"/>
+      <w:bookmarkStart w:id="33" w:name="_Ref417326232"/>
       <w:r>
         <w:t xml:space="preserve">Obrázok </w:t>
       </w:r>
@@ -9699,7 +9938,7 @@
       <w:r>
         <w:fldChar w:fldCharType="end"/>
       </w:r>
-      <w:bookmarkEnd w:id="32"/>
+      <w:bookmarkEnd w:id="33"/>
       <w:r>
         <w:t xml:space="preserve"> </w:t>
       </w:r>
@@ -9757,7 +9996,7 @@
         <w:footnoteReference w:id="6"/>
       </w:r>
       <w:bookmarkEnd w:id="34"/>
-      <w:bookmarkEnd w:id="33"/>
+      <w:bookmarkEnd w:id="32"/>
     </w:p>
     <w:p>
       <w:pPr>
@@ -9815,8 +10054,8 @@
       <w:pPr>
         <w:pStyle w:val="Popis"/>
       </w:pPr>
-      <w:bookmarkStart w:id="35" w:name="_Ref417326271"/>
-      <w:bookmarkStart w:id="36" w:name="_Toc418389655"/>
+      <w:bookmarkStart w:id="35" w:name="_Toc418389655"/>
+      <w:bookmarkStart w:id="36" w:name="_Ref417326271"/>
       <w:r>
         <w:t xml:space="preserve">Obrázok </w:t>
       </w:r>
@@ -9838,41 +10077,41 @@
       <w:r>
         <w:fldChar w:fldCharType="end"/>
       </w:r>
+      <w:bookmarkEnd w:id="36"/>
+      <w:r>
+        <w:t xml:space="preserve"> </w:t>
+      </w:r>
+      <w:r>
+        <w:rPr>
+          <w:noProof/>
+        </w:rPr>
+        <w:t>–</w:t>
+      </w:r>
+      <w:r>
+        <w:t xml:space="preserve"> </w:t>
+      </w:r>
+      <w:r>
+        <w:t>n</w:t>
+      </w:r>
+      <w:r>
+        <w:t>ajpoužívanejšie prehliadač</w:t>
+      </w:r>
+      <w:r>
+        <w:t>e pre mobilne zariadenia</w:t>
+      </w:r>
+      <w:r>
+        <w:rPr>
+          <w:rStyle w:val="Odkaznapoznmkupodiarou"/>
+        </w:rPr>
+        <w:footnoteReference w:id="7"/>
+      </w:r>
       <w:bookmarkEnd w:id="35"/>
-      <w:r>
-        <w:t xml:space="preserve"> </w:t>
-      </w:r>
-      <w:r>
-        <w:rPr>
-          <w:noProof/>
-        </w:rPr>
-        <w:t>–</w:t>
-      </w:r>
-      <w:r>
-        <w:t xml:space="preserve"> </w:t>
-      </w:r>
-      <w:r>
-        <w:t>n</w:t>
-      </w:r>
-      <w:r>
-        <w:t>ajpoužívanejšie prehliadač</w:t>
-      </w:r>
-      <w:r>
-        <w:t>e pre mobilne zariadenia</w:t>
-      </w:r>
-      <w:r>
-        <w:rPr>
-          <w:rStyle w:val="Odkaznapoznmkupodiarou"/>
-        </w:rPr>
-        <w:footnoteReference w:id="7"/>
-      </w:r>
-      <w:bookmarkEnd w:id="36"/>
     </w:p>
     <w:p>
       <w:pPr>
         <w:pStyle w:val="Nadpis3"/>
       </w:pPr>
-      <w:bookmarkStart w:id="37" w:name="_Toc418371725"/>
+      <w:bookmarkStart w:id="37" w:name="_Toc418420736"/>
       <w:r>
         <w:t xml:space="preserve">Podporné </w:t>
       </w:r>
@@ -10260,7 +10499,7 @@
       <w:pPr>
         <w:pStyle w:val="Nadpis3"/>
       </w:pPr>
-      <w:bookmarkStart w:id="38" w:name="_Toc418371726"/>
+      <w:bookmarkStart w:id="38" w:name="_Toc418420737"/>
       <w:proofErr w:type="spellStart"/>
       <w:r>
         <w:t>Viewport</w:t>
@@ -10647,7 +10886,7 @@
       <w:pPr>
         <w:pStyle w:val="Nadpis2"/>
       </w:pPr>
-      <w:bookmarkStart w:id="39" w:name="_Toc418371727"/>
+      <w:bookmarkStart w:id="39" w:name="_Toc418420738"/>
       <w:r>
         <w:t>Nástroje na vývoj webových stránok</w:t>
       </w:r>
@@ -10687,7 +10926,7 @@
       <w:pPr>
         <w:pStyle w:val="Nadpis3"/>
       </w:pPr>
-      <w:bookmarkStart w:id="40" w:name="_Toc418371728"/>
+      <w:bookmarkStart w:id="40" w:name="_Toc418420739"/>
       <w:proofErr w:type="spellStart"/>
       <w:r>
         <w:t>PSPad</w:t>
@@ -10778,7 +11017,7 @@
       <w:pPr>
         <w:pStyle w:val="Nadpis3"/>
       </w:pPr>
-      <w:bookmarkStart w:id="41" w:name="_Toc418371729"/>
+      <w:bookmarkStart w:id="41" w:name="_Toc418420740"/>
       <w:proofErr w:type="spellStart"/>
       <w:r>
         <w:t>Sublime</w:t>
@@ -10915,7 +11154,7 @@
         <w:pStyle w:val="Nadpis2"/>
       </w:pPr>
       <w:bookmarkStart w:id="43" w:name="_Ref417403038"/>
-      <w:bookmarkStart w:id="44" w:name="_Toc418371730"/>
+      <w:bookmarkStart w:id="44" w:name="_Toc418420741"/>
       <w:r>
         <w:lastRenderedPageBreak/>
         <w:t>Webový dizajn</w:t>
@@ -11154,8 +11393,8 @@
       <w:pPr>
         <w:pStyle w:val="Popis"/>
       </w:pPr>
-      <w:bookmarkStart w:id="45" w:name="_Ref417334846"/>
-      <w:bookmarkStart w:id="46" w:name="_Toc418389656"/>
+      <w:bookmarkStart w:id="45" w:name="_Toc418389656"/>
+      <w:bookmarkStart w:id="46" w:name="_Ref417334846"/>
       <w:r>
         <w:t xml:space="preserve">Obrázok </w:t>
       </w:r>
@@ -11177,30 +11416,30 @@
       <w:r>
         <w:fldChar w:fldCharType="end"/>
       </w:r>
+      <w:bookmarkEnd w:id="46"/>
+      <w:r>
+        <w:t xml:space="preserve"> – statický </w:t>
+      </w:r>
+      <w:proofErr w:type="spellStart"/>
+      <w:r>
+        <w:t>webdizajn</w:t>
+      </w:r>
+      <w:bookmarkStart w:id="47" w:name="_Ref417745725"/>
+      <w:proofErr w:type="spellEnd"/>
+      <w:r>
+        <w:rPr>
+          <w:rStyle w:val="Odkaznapoznmkupodiarou"/>
+        </w:rPr>
+        <w:footnoteReference w:id="9"/>
+      </w:r>
+      <w:bookmarkEnd w:id="47"/>
       <w:bookmarkEnd w:id="45"/>
-      <w:r>
-        <w:t xml:space="preserve"> – statický </w:t>
-      </w:r>
-      <w:proofErr w:type="spellStart"/>
-      <w:r>
-        <w:t>webdizajn</w:t>
-      </w:r>
-      <w:bookmarkStart w:id="47" w:name="_Ref417745725"/>
-      <w:proofErr w:type="spellEnd"/>
-      <w:r>
-        <w:rPr>
-          <w:rStyle w:val="Odkaznapoznmkupodiarou"/>
-        </w:rPr>
-        <w:footnoteReference w:id="9"/>
-      </w:r>
-      <w:bookmarkEnd w:id="47"/>
-      <w:bookmarkEnd w:id="46"/>
     </w:p>
     <w:p>
       <w:pPr>
         <w:pStyle w:val="Nadpis3"/>
       </w:pPr>
-      <w:bookmarkStart w:id="48" w:name="_Toc418371731"/>
+      <w:bookmarkStart w:id="48" w:name="_Toc418420742"/>
       <w:proofErr w:type="spellStart"/>
       <w:r>
         <w:lastRenderedPageBreak/>
@@ -11314,9 +11553,9 @@
       <w:pPr>
         <w:pStyle w:val="Popis"/>
       </w:pPr>
-      <w:bookmarkStart w:id="49" w:name="_Ref417334741"/>
-      <w:bookmarkStart w:id="50" w:name="_Ref417334733"/>
-      <w:bookmarkStart w:id="51" w:name="_Toc418389657"/>
+      <w:bookmarkStart w:id="49" w:name="_Ref417334733"/>
+      <w:bookmarkStart w:id="50" w:name="_Toc418389657"/>
+      <w:bookmarkStart w:id="51" w:name="_Ref417334741"/>
       <w:r>
         <w:t xml:space="preserve">Obrázok </w:t>
       </w:r>
@@ -11338,75 +11577,75 @@
       <w:r>
         <w:fldChar w:fldCharType="end"/>
       </w:r>
+      <w:bookmarkEnd w:id="51"/>
+      <w:r>
+        <w:t xml:space="preserve"> – </w:t>
+      </w:r>
+      <w:proofErr w:type="spellStart"/>
+      <w:r>
+        <w:t>liquid</w:t>
+      </w:r>
+      <w:proofErr w:type="spellEnd"/>
+      <w:r>
+        <w:t xml:space="preserve"> </w:t>
+      </w:r>
+      <w:proofErr w:type="spellStart"/>
+      <w:r>
+        <w:t>webdizajn</w:t>
+      </w:r>
+      <w:proofErr w:type="spellEnd"/>
+      <w:r>
+        <w:t xml:space="preserve">, zobrazenie pre mobil, </w:t>
+      </w:r>
+      <w:proofErr w:type="spellStart"/>
+      <w:r>
+        <w:t>tablet</w:t>
+      </w:r>
+      <w:proofErr w:type="spellEnd"/>
+      <w:r>
+        <w:t>, počítač</w:t>
+      </w:r>
       <w:bookmarkEnd w:id="49"/>
       <w:r>
-        <w:t xml:space="preserve"> – </w:t>
-      </w:r>
-      <w:proofErr w:type="spellStart"/>
-      <w:r>
-        <w:t>liquid</w:t>
-      </w:r>
-      <w:proofErr w:type="spellEnd"/>
-      <w:r>
-        <w:t xml:space="preserve"> </w:t>
-      </w:r>
-      <w:proofErr w:type="spellStart"/>
-      <w:r>
-        <w:t>webdizajn</w:t>
-      </w:r>
-      <w:proofErr w:type="spellEnd"/>
-      <w:r>
-        <w:t xml:space="preserve">, zobrazenie pre mobil, </w:t>
-      </w:r>
-      <w:proofErr w:type="spellStart"/>
-      <w:r>
-        <w:t>tablet</w:t>
-      </w:r>
-      <w:proofErr w:type="spellEnd"/>
-      <w:r>
-        <w:t>, počítač</w:t>
+        <w:rPr>
+          <w:vertAlign w:val="superscript"/>
+        </w:rPr>
+        <w:fldChar w:fldCharType="begin"/>
+      </w:r>
+      <w:r>
+        <w:rPr>
+          <w:vertAlign w:val="superscript"/>
+        </w:rPr>
+        <w:instrText xml:space="preserve"> NOTEREF _Ref417745725 \h </w:instrText>
+      </w:r>
+      <w:r>
+        <w:rPr>
+          <w:vertAlign w:val="superscript"/>
+        </w:rPr>
+        <w:instrText xml:space="preserve"> \* MERGEFORMAT </w:instrText>
+      </w:r>
+      <w:r>
+        <w:rPr>
+          <w:vertAlign w:val="superscript"/>
+        </w:rPr>
+      </w:r>
+      <w:r>
+        <w:rPr>
+          <w:vertAlign w:val="superscript"/>
+        </w:rPr>
+        <w:fldChar w:fldCharType="separate"/>
+      </w:r>
+      <w:r>
+        <w:rPr>
+          <w:vertAlign w:val="superscript"/>
+        </w:rPr>
+        <w:t>9</w:t>
       </w:r>
       <w:bookmarkEnd w:id="50"/>
       <w:r>
         <w:rPr>
           <w:vertAlign w:val="superscript"/>
         </w:rPr>
-        <w:fldChar w:fldCharType="begin"/>
-      </w:r>
-      <w:r>
-        <w:rPr>
-          <w:vertAlign w:val="superscript"/>
-        </w:rPr>
-        <w:instrText xml:space="preserve"> NOTEREF _Ref417745725 \h </w:instrText>
-      </w:r>
-      <w:r>
-        <w:rPr>
-          <w:vertAlign w:val="superscript"/>
-        </w:rPr>
-        <w:instrText xml:space="preserve"> \* MERGEFORMAT </w:instrText>
-      </w:r>
-      <w:r>
-        <w:rPr>
-          <w:vertAlign w:val="superscript"/>
-        </w:rPr>
-      </w:r>
-      <w:r>
-        <w:rPr>
-          <w:vertAlign w:val="superscript"/>
-        </w:rPr>
-        <w:fldChar w:fldCharType="separate"/>
-      </w:r>
-      <w:r>
-        <w:rPr>
-          <w:vertAlign w:val="superscript"/>
-        </w:rPr>
-        <w:t>9</w:t>
-      </w:r>
-      <w:bookmarkEnd w:id="51"/>
-      <w:r>
-        <w:rPr>
-          <w:vertAlign w:val="superscript"/>
-        </w:rPr>
         <w:fldChar w:fldCharType="end"/>
       </w:r>
     </w:p>
@@ -11414,7 +11653,7 @@
       <w:pPr>
         <w:pStyle w:val="Nadpis3"/>
       </w:pPr>
-      <w:bookmarkStart w:id="52" w:name="_Toc418371732"/>
+      <w:bookmarkStart w:id="52" w:name="_Toc418420743"/>
       <w:proofErr w:type="spellStart"/>
       <w:r>
         <w:t>Adaptive</w:t>
@@ -11531,8 +11770,8 @@
       <w:pPr>
         <w:pStyle w:val="Popis"/>
       </w:pPr>
-      <w:bookmarkStart w:id="53" w:name="_Ref417336865"/>
-      <w:bookmarkStart w:id="54" w:name="_Toc418389658"/>
+      <w:bookmarkStart w:id="53" w:name="_Toc418389658"/>
+      <w:bookmarkStart w:id="54" w:name="_Ref417336865"/>
       <w:r>
         <w:t xml:space="preserve">Obrázok </w:t>
       </w:r>
@@ -11554,7 +11793,7 @@
       <w:r>
         <w:fldChar w:fldCharType="end"/>
       </w:r>
-      <w:bookmarkEnd w:id="53"/>
+      <w:bookmarkEnd w:id="54"/>
       <w:r>
         <w:t xml:space="preserve"> – adaptívny </w:t>
       </w:r>
@@ -11602,13 +11841,13 @@
         </w:rPr>
         <w:commentReference w:id="55"/>
       </w:r>
-      <w:bookmarkEnd w:id="54"/>
+      <w:bookmarkEnd w:id="53"/>
     </w:p>
     <w:p>
       <w:pPr>
         <w:pStyle w:val="Nadpis3"/>
       </w:pPr>
-      <w:bookmarkStart w:id="56" w:name="_Toc418371733"/>
+      <w:bookmarkStart w:id="56" w:name="_Toc418420744"/>
       <w:proofErr w:type="spellStart"/>
       <w:r>
         <w:t>Responsive</w:t>
@@ -11743,8 +11982,8 @@
           <w:vertAlign w:val="superscript"/>
         </w:rPr>
       </w:pPr>
-      <w:bookmarkStart w:id="58" w:name="_Ref417336879"/>
-      <w:bookmarkStart w:id="59" w:name="_Toc418389659"/>
+      <w:bookmarkStart w:id="58" w:name="_Toc418389659"/>
+      <w:bookmarkStart w:id="59" w:name="_Ref417336879"/>
       <w:r>
         <w:t xml:space="preserve">Obrázok </w:t>
       </w:r>
@@ -11766,7 +12005,7 @@
       <w:r>
         <w:fldChar w:fldCharType="end"/>
       </w:r>
-      <w:bookmarkEnd w:id="58"/>
+      <w:bookmarkEnd w:id="59"/>
       <w:r>
         <w:t xml:space="preserve"> – </w:t>
       </w:r>
@@ -11801,7 +12040,7 @@
           </w:rPr>
           <w:t>9</w:t>
         </w:r>
-        <w:bookmarkEnd w:id="59"/>
+        <w:bookmarkEnd w:id="58"/>
       </w:fldSimple>
     </w:p>
     <w:p>
@@ -11822,7 +12061,7 @@
       <w:pPr>
         <w:pStyle w:val="Nadpis1"/>
       </w:pPr>
-      <w:bookmarkStart w:id="60" w:name="_Toc418371734"/>
+      <w:bookmarkStart w:id="60" w:name="_Toc418420745"/>
       <w:r>
         <w:lastRenderedPageBreak/>
         <w:t xml:space="preserve">ZBER POŽIADAVIEK PRE </w:t>
@@ -12091,7 +12330,7 @@
       <w:pPr>
         <w:pStyle w:val="Nadpis2"/>
       </w:pPr>
-      <w:bookmarkStart w:id="61" w:name="_Toc418371735"/>
+      <w:bookmarkStart w:id="61" w:name="_Toc418420746"/>
       <w:r>
         <w:t>Existujúce riešenia</w:t>
       </w:r>
@@ -12161,7 +12400,7 @@
       <w:pPr>
         <w:pStyle w:val="Nadpis3"/>
       </w:pPr>
-      <w:bookmarkStart w:id="62" w:name="_Toc418371736"/>
+      <w:bookmarkStart w:id="62" w:name="_Toc418420747"/>
       <w:proofErr w:type="spellStart"/>
       <w:r>
         <w:t>Bootstrap</w:t>
@@ -12433,7 +12672,7 @@
       <w:pPr>
         <w:pStyle w:val="Nadpis3"/>
       </w:pPr>
-      <w:bookmarkStart w:id="63" w:name="_Toc418371737"/>
+      <w:bookmarkStart w:id="63" w:name="_Toc418420748"/>
       <w:proofErr w:type="spellStart"/>
       <w:r>
         <w:t>Foundation</w:t>
@@ -12587,11 +12826,22 @@
       <w:pPr>
         <w:pStyle w:val="Nadpis1"/>
       </w:pPr>
-      <w:bookmarkStart w:id="64" w:name="_Toc418371738"/>
+      <w:bookmarkStart w:id="64" w:name="_Toc418420749"/>
+      <w:commentRangeStart w:id="65"/>
       <w:r>
         <w:t>ANALÝZA POŽIADAVIEK PRE KNIŽNICU</w:t>
       </w:r>
       <w:bookmarkEnd w:id="64"/>
+      <w:commentRangeEnd w:id="65"/>
+      <w:r>
+        <w:rPr>
+          <w:rStyle w:val="Odkaznakomentr"/>
+          <w:rFonts w:eastAsiaTheme="minorEastAsia" w:cstheme="minorBidi"/>
+          <w:b w:val="0"/>
+          <w:bCs w:val="0"/>
+        </w:rPr>
+        <w:commentReference w:id="65"/>
+      </w:r>
     </w:p>
     <w:p>
       <w:r>
@@ -12703,7 +12953,7 @@
       <w:pPr>
         <w:pStyle w:val="Nadpis1"/>
       </w:pPr>
-      <w:bookmarkStart w:id="65" w:name="_Toc418371739"/>
+      <w:bookmarkStart w:id="66" w:name="_Toc418420750"/>
       <w:r>
         <w:lastRenderedPageBreak/>
         <w:t>IMPLEMENTÁCI</w:t>
@@ -12720,7 +12970,7 @@
       <w:r>
         <w:t>KNIŽNICE</w:t>
       </w:r>
-      <w:bookmarkEnd w:id="65"/>
+      <w:bookmarkEnd w:id="66"/>
     </w:p>
     <w:p>
       <w:r>
@@ -12893,7 +13143,13 @@
         <w:t xml:space="preserve"> knižnice.</w:t>
       </w:r>
       <w:r>
-        <w:t xml:space="preserve"> Programátor webových stránok si môže sám zvoliť, ktoré vlastnosti od knižnice vyžaduje a tie následne pripojiť do </w:t>
+        <w:t xml:space="preserve"> Programátor webových stránok si môže sám zvoliť, ktoré vlastnosti od knižnice vyžaduje a tie následne </w:t>
+      </w:r>
+      <w:r>
+        <w:t xml:space="preserve">formou modulov </w:t>
+      </w:r>
+      <w:r>
+        <w:t xml:space="preserve">pripojiť do </w:t>
       </w:r>
       <w:proofErr w:type="spellStart"/>
       <w:r>
@@ -13006,7 +13262,7 @@
       <w:pPr>
         <w:pStyle w:val="Nadpis2"/>
       </w:pPr>
-      <w:bookmarkStart w:id="66" w:name="_Toc418371741"/>
+      <w:bookmarkStart w:id="67" w:name="_Toc418420751"/>
       <w:r>
         <w:lastRenderedPageBreak/>
         <w:t xml:space="preserve">Jadro </w:t>
@@ -13015,7 +13271,7 @@
       <w:r>
         <w:t>frameworku</w:t>
       </w:r>
-      <w:bookmarkEnd w:id="66"/>
+      <w:bookmarkEnd w:id="67"/>
       <w:proofErr w:type="spellEnd"/>
     </w:p>
     <w:p>
@@ -13041,7 +13297,18 @@
         <w:t>kód je napísaný len v</w:t>
       </w:r>
       <w:r>
-        <w:t xml:space="preserve"> jazyku </w:t>
+        <w:t> </w:t>
+      </w:r>
+      <w:commentRangeStart w:id="68"/>
+      <w:r>
+        <w:t xml:space="preserve">jazyku </w:t>
+      </w:r>
+      <w:commentRangeEnd w:id="68"/>
+      <w:r>
+        <w:rPr>
+          <w:rStyle w:val="Odkaznakomentr"/>
+        </w:rPr>
+        <w:commentReference w:id="68"/>
       </w:r>
       <w:r>
         <w:t xml:space="preserve">CSS3. K správnemu fungovaniu všetkých prídavných </w:t>
@@ -13052,7 +13319,13 @@
       </w:r>
       <w:proofErr w:type="spellEnd"/>
       <w:r>
-        <w:t xml:space="preserve"> je jeho prítomnosť vo webovej aplikácií potrebná. </w:t>
+        <w:t xml:space="preserve"> je jeho prítomnosť vo webovej aplikácií </w:t>
+      </w:r>
+      <w:r>
+        <w:t>nevyhnutná</w:t>
+      </w:r>
+      <w:r>
+        <w:t xml:space="preserve">. </w:t>
       </w:r>
       <w:r>
         <w:t xml:space="preserve"> </w:t>
@@ -13226,6 +13499,7 @@
       <w:pPr>
         <w:pStyle w:val="Nadpis3"/>
       </w:pPr>
+      <w:bookmarkStart w:id="69" w:name="_Toc418420752"/>
       <w:proofErr w:type="spellStart"/>
       <w:r>
         <w:t>Reset</w:t>
@@ -13246,6 +13520,7 @@
       <w:r>
         <w:t>ov</w:t>
       </w:r>
+      <w:bookmarkEnd w:id="69"/>
       <w:r>
         <w:t xml:space="preserve"> </w:t>
       </w:r>
@@ -13570,13 +13845,36 @@
       <w:pPr>
         <w:pStyle w:val="Nadpis3"/>
       </w:pPr>
-      <w:r>
-        <w:t xml:space="preserve">Rozloženie </w:t>
-      </w:r>
-    </w:p>
-    <w:p>
-      <w:r>
-        <w:t xml:space="preserve">Základný prvok navrhovanej knižnice je možnosť pre rozloženie obsahu webovej stránky. Osvedčená metóda je rozloženie do </w:t>
+      <w:bookmarkStart w:id="70" w:name="_Toc418420753"/>
+      <w:r>
+        <w:t>Rozloženie</w:t>
+      </w:r>
+      <w:bookmarkEnd w:id="70"/>
+      <w:r>
+        <w:t xml:space="preserve"> </w:t>
+      </w:r>
+    </w:p>
+    <w:p>
+      <w:r>
+        <w:t xml:space="preserve">Základný </w:t>
+      </w:r>
+      <w:r>
+        <w:t>komponent</w:t>
+      </w:r>
+      <w:r>
+        <w:t xml:space="preserve"> </w:t>
+      </w:r>
+      <w:r>
+        <w:t xml:space="preserve">jadra </w:t>
+      </w:r>
+      <w:r>
+        <w:t>navrhovanej knižnice je možnosť pre rozloženie obsahu webovej stránky. Osvedčená metóda je rozloženie</w:t>
+      </w:r>
+      <w:r>
+        <w:t xml:space="preserve"> obsahu</w:t>
+      </w:r>
+      <w:r>
+        <w:t xml:space="preserve"> do </w:t>
       </w:r>
       <w:r>
         <w:t>mriežky</w:t>
@@ -13585,7 +13883,13 @@
         <w:t>, podo</w:t>
       </w:r>
       <w:r>
-        <w:t>bne ako pri štruktúre tabuliek. Táto mriežka je určená množinami stĺpcov usporiadaných pod sebou, pri čom stĺpce v jednej množine môžu byť rôznej šírky a množiny sú vždy rovnakej šírky.</w:t>
+        <w:t>bne ako pri štruktúre tabuliek. Táto mriežka je určená množinami stĺpcov usporiadaných pod sebou, pri čom stĺpce v jednej množine môžu byť rôznej šírky</w:t>
+      </w:r>
+      <w:r>
+        <w:t xml:space="preserve"> a predstavujú jeden riadok tabuľky</w:t>
+      </w:r>
+      <w:r>
+        <w:t>.</w:t>
       </w:r>
     </w:p>
     <w:p>
@@ -13668,6 +13972,7 @@
       <w:pPr>
         <w:pStyle w:val="Vloenkod"/>
       </w:pPr>
+      <w:commentRangeStart w:id="71"/>
       <w:r>
         <w:t>[</w:t>
       </w:r>
@@ -13772,15 +14077,7 @@
       </w:r>
       <w:r>
         <w:tab/>
-        <w:t xml:space="preserve"> </w:t>
-      </w:r>
-      <w:proofErr w:type="spellStart"/>
-      <w:r>
-        <w:t>width</w:t>
-      </w:r>
-      <w:proofErr w:type="spellEnd"/>
-      <w:r>
-        <w:t>: 66.133333%; }</w:t>
+        <w:t xml:space="preserve"> width: 66.133333%; }</w:t>
       </w:r>
       <w:r>
         <w:br/>
@@ -13791,15 +14088,16 @@
       </w:r>
       <w:r>
         <w:tab/>
-        <w:t xml:space="preserve"> </w:t>
-      </w:r>
-      <w:proofErr w:type="spellStart"/>
-      <w:r>
-        <w:t>width</w:t>
-      </w:r>
-      <w:proofErr w:type="spellEnd"/>
-      <w:r>
-        <w:t>: 100.000000%; }</w:t>
+        <w:t xml:space="preserve"> width: 100.000000%; }</w:t>
+      </w:r>
+      <w:commentRangeEnd w:id="71"/>
+      <w:r>
+        <w:rPr>
+          <w:rStyle w:val="Odkaznakomentr"/>
+          <w:rFonts w:ascii="Times New Roman" w:hAnsi="Times New Roman"/>
+          <w:lang w:val="sk-SK"/>
+        </w:rPr>
+        <w:commentReference w:id="71"/>
       </w:r>
     </w:p>
     <w:p>
@@ -13853,18 +14151,21 @@
       <w:pPr>
         <w:pStyle w:val="Popis"/>
       </w:pPr>
-      <w:bookmarkStart w:id="67" w:name="_Ref418386900"/>
-      <w:bookmarkStart w:id="68" w:name="_Ref418386903"/>
-      <w:bookmarkStart w:id="69" w:name="_Toc418389660"/>
+      <w:bookmarkStart w:id="72" w:name="_Ref418386900"/>
+      <w:bookmarkStart w:id="73" w:name="_Toc418389660"/>
+      <w:bookmarkStart w:id="74" w:name="_Ref418386903"/>
       <w:r>
         <w:t xml:space="preserve">Obrázok </w:t>
       </w:r>
       <w:fldSimple w:instr=" SEQ Obrázok \* ARABIC ">
         <w:r>
+          <w:rPr>
+            <w:noProof/>
+          </w:rPr>
           <w:t>11</w:t>
         </w:r>
       </w:fldSimple>
-      <w:bookmarkEnd w:id="68"/>
+      <w:bookmarkEnd w:id="74"/>
       <w:r>
         <w:t xml:space="preserve"> </w:t>
       </w:r>
@@ -13880,8 +14181,8 @@
       <w:r>
         <w:t>ozloženie</w:t>
       </w:r>
-      <w:bookmarkEnd w:id="67"/>
-      <w:bookmarkEnd w:id="69"/>
+      <w:bookmarkEnd w:id="72"/>
+      <w:bookmarkEnd w:id="73"/>
     </w:p>
     <w:p>
       <w:r>
@@ -13897,7 +14198,19 @@
         <w:t>, napríklad množiny stĺpcov</w:t>
       </w:r>
       <w:r>
-        <w:t xml:space="preserve">. Pre takéto základne obalenie obsahu sme definovali </w:t>
+        <w:t xml:space="preserve"> a nazývame ich </w:t>
+      </w:r>
+      <w:r>
+        <w:rPr>
+          <w:i/>
+        </w:rPr>
+        <w:t>obaľovacie</w:t>
+      </w:r>
+      <w:r>
+        <w:t xml:space="preserve"> elementy. Preto </w:t>
+      </w:r>
+      <w:r>
+        <w:t xml:space="preserve">sme definovali </w:t>
       </w:r>
       <w:r>
         <w:t>tried</w:t>
@@ -13960,7 +14273,37 @@
       </w:r>
       <w:proofErr w:type="spellEnd"/>
       <w:r>
-        <w:t xml:space="preserve"> sa líši len tým, že má preddefinovaný pravý a ľavý okraj na hodnotu 1,6% šírky rodičovského elementu</w:t>
+        <w:t xml:space="preserve"> sa líši len tým, že má preddefinovan</w:t>
+      </w:r>
+      <w:r>
+        <w:t>é</w:t>
+      </w:r>
+      <w:r>
+        <w:t xml:space="preserve"> prav</w:t>
+      </w:r>
+      <w:r>
+        <w:t>é</w:t>
+      </w:r>
+      <w:r>
+        <w:t xml:space="preserve"> a ľav</w:t>
+      </w:r>
+      <w:r>
+        <w:t>é</w:t>
+      </w:r>
+      <w:r>
+        <w:t xml:space="preserve"> </w:t>
+      </w:r>
+      <w:r>
+        <w:t>vonkajšie odsadenie</w:t>
+      </w:r>
+      <w:r>
+        <w:t xml:space="preserve"> na hodnotu 1,6% </w:t>
+      </w:r>
+      <w:r>
+        <w:t xml:space="preserve">zo </w:t>
+      </w:r>
+      <w:r>
+        <w:t>šírky rodičovského elementu</w:t>
       </w:r>
       <w:r>
         <w:t xml:space="preserve">. </w:t>
@@ -14127,88 +14470,345 @@
       </w:r>
     </w:p>
     <w:p>
-      <w:pPr>
-        <w:rPr>
-          <w:lang w:val="en-US"/>
-        </w:rPr>
-      </w:pPr>
-      <w:proofErr w:type="spellStart"/>
-      <w:r>
-        <w:rPr>
-          <w:lang w:val="en-US"/>
-        </w:rPr>
-        <w:t>Dopisať</w:t>
-      </w:r>
-      <w:proofErr w:type="spellEnd"/>
-      <w:r>
-        <w:rPr>
-          <w:lang w:val="en-US"/>
-        </w:rPr>
-        <w:t xml:space="preserve"> </w:t>
-      </w:r>
-      <w:proofErr w:type="spellStart"/>
-      <w:r>
-        <w:rPr>
-          <w:lang w:val="en-US"/>
-        </w:rPr>
-        <w:t>vlastnosti</w:t>
-      </w:r>
-      <w:proofErr w:type="spellEnd"/>
-      <w:r>
-        <w:rPr>
-          <w:lang w:val="en-US"/>
-        </w:rPr>
-        <w:t xml:space="preserve"> fixed </w:t>
-      </w:r>
-      <w:proofErr w:type="spellStart"/>
-      <w:r>
-        <w:rPr>
-          <w:lang w:val="en-US"/>
-        </w:rPr>
-        <w:t>responzivita</w:t>
-      </w:r>
-      <w:proofErr w:type="spellEnd"/>
-      <w:r>
-        <w:rPr>
-          <w:lang w:val="en-US"/>
-        </w:rPr>
-        <w:t xml:space="preserve"> a </w:t>
-      </w:r>
-      <w:proofErr w:type="spellStart"/>
-      <w:r>
-        <w:rPr>
-          <w:lang w:val="en-US"/>
+      <w:r>
+        <w:t xml:space="preserve">Zobrazenie horizontálnej aj vertikálnej medzery na </w:t>
+      </w:r>
+      <w:r>
+        <w:t xml:space="preserve">všetkých </w:t>
+      </w:r>
+      <w:r>
+        <w:t xml:space="preserve">stĺpcoch </w:t>
+      </w:r>
+      <w:r>
+        <w:t xml:space="preserve">v jednej množine </w:t>
+      </w:r>
+      <w:r>
+        <w:t xml:space="preserve">je možné potlačiť pridaním </w:t>
+      </w:r>
+      <w:r>
+        <w:t xml:space="preserve">CSS triedy </w:t>
+      </w:r>
+      <w:proofErr w:type="spellStart"/>
+      <w:r>
+        <w:rPr>
+          <w:rStyle w:val="VloenkodChar"/>
         </w:rPr>
         <w:t>nospaced</w:t>
       </w:r>
       <w:proofErr w:type="spellEnd"/>
       <w:r>
-        <w:rPr>
-          <w:lang w:val="en-US"/>
-        </w:rPr>
+        <w:t xml:space="preserve"> do rodičovského obaľovacieho elementu. Takéto správanie sme dosiahli tým, že sme definovali rozličné východiskové veľkosti šírky stĺpcov. Pre porovnanie uvádzam dve CSS pravidlá</w:t>
+      </w:r>
+      <w:r>
+        <w:t>:</w:t>
+      </w:r>
+    </w:p>
+    <w:p>
+      <w:pPr>
+        <w:pStyle w:val="Vloenkod"/>
+      </w:pPr>
+      <w:r>
+        <w:lastRenderedPageBreak/>
+        <w:t xml:space="preserve">.coll-1-4 </w:t>
+      </w:r>
+      <w:r>
+        <w:tab/>
+      </w:r>
+      <w:r>
+        <w:tab/>
+      </w:r>
+      <w:r>
+        <w:tab/>
+      </w:r>
+      <w:r>
+        <w:tab/>
+      </w:r>
+      <w:r>
+        <w:t>{</w:t>
+      </w:r>
+      <w:r>
+        <w:tab/>
+      </w:r>
+      <w:r>
+        <w:t>width: 23.800000%</w:t>
+      </w:r>
+      <w:proofErr w:type="gramStart"/>
+      <w:r>
+        <w:t>; }</w:t>
+      </w:r>
+      <w:proofErr w:type="gramEnd"/>
+      <w:r>
+        <w:br/>
+      </w:r>
+      <w:r>
         <w:t>.</w:t>
       </w:r>
+      <w:proofErr w:type="spellStart"/>
+      <w:r>
+        <w:t>nospaced</w:t>
+      </w:r>
+      <w:proofErr w:type="spellEnd"/>
+      <w:r>
+        <w:t xml:space="preserve"> &gt; .coll-1-4 </w:t>
+      </w:r>
+      <w:r>
+        <w:tab/>
+        <w:t xml:space="preserve">{ </w:t>
+      </w:r>
+      <w:r>
+        <w:tab/>
+      </w:r>
+      <w:r>
+        <w:t>width: 25.000000%; }</w:t>
+      </w:r>
+    </w:p>
+    <w:p>
+      <w:proofErr w:type="spellStart"/>
+      <w:r>
+        <w:t>Responzivita</w:t>
+      </w:r>
+      <w:proofErr w:type="spellEnd"/>
+      <w:r>
+        <w:t xml:space="preserve"> stĺpcov</w:t>
+      </w:r>
+      <w:r>
+        <w:t>ých elementov</w:t>
+      </w:r>
+      <w:r>
+        <w:t xml:space="preserve"> je zabezpečená vyjadrením rozmerov obsahu a odsadení v percentuálnych jednotkách a aplikovaním štýlov, ktoré zmenia hodnotu šírky elementu podľa rozlíšenia.</w:t>
+      </w:r>
+      <w:r>
+        <w:t xml:space="preserve"> Tieto štýly sme definovali </w:t>
+      </w:r>
+      <w:r>
+        <w:t xml:space="preserve">použitím CSS pravidiel </w:t>
+      </w:r>
+      <w:r>
+        <w:rPr>
+          <w:rStyle w:val="VloenkodChar"/>
+        </w:rPr>
+        <w:t>@</w:t>
+      </w:r>
+      <w:proofErr w:type="spellStart"/>
+      <w:r>
+        <w:rPr>
+          <w:rStyle w:val="VloenkodChar"/>
+        </w:rPr>
+        <w:t>media</w:t>
+      </w:r>
+      <w:proofErr w:type="spellEnd"/>
+      <w:r>
+        <w:t xml:space="preserve"> </w:t>
+      </w:r>
+      <w:r>
+        <w:t>pre šírku rozlíšenia:</w:t>
+      </w:r>
+      <w:r>
+        <w:t xml:space="preserve"> </w:t>
+      </w:r>
+    </w:p>
+    <w:p>
+      <w:pPr>
+        <w:pStyle w:val="Odsekzoznamu"/>
+        <w:numPr>
+          <w:ilvl w:val="0"/>
+          <w:numId w:val="30"/>
+        </w:numPr>
+      </w:pPr>
+      <w:r>
+        <w:t>nad</w:t>
+      </w:r>
+      <w:r>
+        <w:t xml:space="preserve"> 400</w:t>
+      </w:r>
+      <w:r>
+        <w:t xml:space="preserve"> pixlov pre stĺpce coll-1-2 a coll-2-2,</w:t>
+      </w:r>
+    </w:p>
+    <w:p>
+      <w:pPr>
+        <w:pStyle w:val="Odsekzoznamu"/>
+        <w:numPr>
+          <w:ilvl w:val="0"/>
+          <w:numId w:val="30"/>
+        </w:numPr>
+      </w:pPr>
+      <w:r>
+        <w:t>nad 600 pixlov pre stĺpce coll-1-3, coll-2-3 a coll-3-3,</w:t>
+      </w:r>
+    </w:p>
+    <w:p>
+      <w:pPr>
+        <w:pStyle w:val="Odsekzoznamu"/>
+        <w:numPr>
+          <w:ilvl w:val="0"/>
+          <w:numId w:val="30"/>
+        </w:numPr>
+      </w:pPr>
+      <w:r>
+        <w:t>nad 800 pixlov pre všetky zvyšné stĺpce.</w:t>
+      </w:r>
+    </w:p>
+    <w:p>
+      <w:r>
+        <w:t>Pri východiskovej veľkosti šírky rozlíšenia, čo v tomto prípade znamená pod 400px</w:t>
+      </w:r>
+      <w:r>
+        <w:t>, všetky stĺpce nadobúdajú 100%-nú šírku nadradeného elementu a sú zobrazené pod sebou.</w:t>
+      </w:r>
+    </w:p>
+    <w:p>
+      <w:r>
+        <w:t>Rovnako ako pri odsadeniach jednotlivých stĺpcov od seba</w:t>
+      </w:r>
+      <w:r>
+        <w:t>,</w:t>
+      </w:r>
+      <w:r>
+        <w:t xml:space="preserve"> aj v tomto prípade definujeme kľúčovú CSS triedu </w:t>
+      </w:r>
+      <w:proofErr w:type="spellStart"/>
+      <w:r>
+        <w:rPr>
+          <w:rStyle w:val="VloenkodChar"/>
+        </w:rPr>
+        <w:t>fixed</w:t>
+      </w:r>
+      <w:proofErr w:type="spellEnd"/>
+      <w:r>
+        <w:t xml:space="preserve"> aplikovateľnú na rodičovský obaľovací element stĺpcov, ktorá zabezpečí, že všetky stĺpce v množine sú zobrazené v riadku, nie pod sebou.</w:t>
+      </w:r>
+    </w:p>
+    <w:p>
+      <w:pPr>
+        <w:keepNext/>
+      </w:pPr>
+      <w:r>
+        <w:rPr>
+          <w:noProof/>
+          <w:lang w:eastAsia="sk-SK" w:bidi="ar-SA"/>
+        </w:rPr>
+        <w:drawing>
+          <wp:inline distT="0" distB="0" distL="0" distR="0">
+            <wp:extent cx="5760720" cy="2598263"/>
+            <wp:effectExtent l="19050" t="0" r="0" b="0"/>
+            <wp:docPr id="13" name="Obrázok 12" descr="klafix.png"/>
+            <wp:cNvGraphicFramePr>
+              <a:graphicFrameLocks xmlns:a="http://schemas.openxmlformats.org/drawingml/2006/main" noChangeAspect="1"/>
+            </wp:cNvGraphicFramePr>
+            <a:graphic xmlns:a="http://schemas.openxmlformats.org/drawingml/2006/main">
+              <a:graphicData uri="http://schemas.openxmlformats.org/drawingml/2006/picture">
+                <pic:pic xmlns:pic="http://schemas.openxmlformats.org/drawingml/2006/picture">
+                  <pic:nvPicPr>
+                    <pic:cNvPr id="0" name="klafix.png"/>
+                    <pic:cNvPicPr/>
+                  </pic:nvPicPr>
+                  <pic:blipFill>
+                    <a:blip r:embed="rId22" cstate="print"/>
+                    <a:stretch>
+                      <a:fillRect/>
+                    </a:stretch>
+                  </pic:blipFill>
+                  <pic:spPr>
+                    <a:xfrm>
+                      <a:off x="0" y="0"/>
+                      <a:ext cx="5760720" cy="2598263"/>
+                    </a:xfrm>
+                    <a:prstGeom prst="rect">
+                      <a:avLst/>
+                    </a:prstGeom>
+                  </pic:spPr>
+                </pic:pic>
+              </a:graphicData>
+            </a:graphic>
+          </wp:inline>
+        </w:drawing>
+      </w:r>
+    </w:p>
+    <w:p>
+      <w:pPr>
+        <w:pStyle w:val="Popis"/>
+      </w:pPr>
+      <w:r>
+        <w:t xml:space="preserve">Obrázok </w:t>
+      </w:r>
+      <w:fldSimple w:instr=" SEQ Obrázok \* ARABIC ">
+        <w:r>
+          <w:t>12</w:t>
+        </w:r>
+      </w:fldSimple>
+      <w:r>
+        <w:t xml:space="preserve"> – správanie sa</w:t>
+      </w:r>
+      <w:r>
+        <w:t xml:space="preserve"> stĺpcov</w:t>
+      </w:r>
+      <w:r>
+        <w:t xml:space="preserve"> pri šírke rozlíšenia menšej ako 400 pixlov </w:t>
+      </w:r>
     </w:p>
     <w:p>
       <w:pPr>
         <w:pStyle w:val="Nadpis3"/>
       </w:pPr>
-      <w:r>
-        <w:t>Skrývajúce elementy</w:t>
-      </w:r>
-    </w:p>
-    <w:p>
-      <w:r>
-        <w:t xml:space="preserve">Elementy, ktoré </w:t>
-      </w:r>
-      <w:proofErr w:type="spellStart"/>
-      <w:r>
-        <w:t>necheme</w:t>
-      </w:r>
-      <w:proofErr w:type="spellEnd"/>
-      <w:r>
-        <w:t xml:space="preserve"> zobrazovať pri určitých rozlíšeniach môžeme skryť pridaním triedy </w:t>
-      </w:r>
+      <w:bookmarkStart w:id="75" w:name="_Toc418420754"/>
+      <w:r>
+        <w:t xml:space="preserve">Skrývajúce </w:t>
+      </w:r>
+      <w:r>
+        <w:t xml:space="preserve">a viditeľné </w:t>
+      </w:r>
+      <w:r>
+        <w:t>elementy</w:t>
+      </w:r>
+      <w:bookmarkEnd w:id="75"/>
+    </w:p>
+    <w:p>
+      <w:r>
+        <w:t xml:space="preserve">Častou požiadavkou programátorov webových stránok je možnosť skryť menej dôležitý obsah </w:t>
+      </w:r>
+      <w:r>
+        <w:t xml:space="preserve">napríklad </w:t>
+      </w:r>
+      <w:r>
+        <w:t xml:space="preserve">pri zobrazení na mobilných zariadeniach </w:t>
+      </w:r>
+      <w:r>
+        <w:t>kde</w:t>
+      </w:r>
+      <w:r>
+        <w:t xml:space="preserve"> zaberajú mnoho miesta. </w:t>
+      </w:r>
+      <w:r>
+        <w:t>Elementy, ktoré nech</w:t>
+      </w:r>
+      <w:r>
+        <w:t>c</w:t>
+      </w:r>
+      <w:r>
+        <w:t xml:space="preserve">eme zobrazovať pri určitých </w:t>
+      </w:r>
+      <w:r>
+        <w:t xml:space="preserve">šírkach </w:t>
+      </w:r>
+      <w:r>
+        <w:t>rozlíšenia môžeme skryť pridaním triedy</w:t>
+      </w:r>
+      <w:r>
+        <w:t>:</w:t>
+      </w:r>
+      <w:r>
+        <w:t xml:space="preserve"> </w:t>
+      </w:r>
+    </w:p>
+    <w:p>
+      <w:pPr>
+        <w:pStyle w:val="Odsekzoznamu"/>
+        <w:numPr>
+          <w:ilvl w:val="0"/>
+          <w:numId w:val="31"/>
+        </w:numPr>
+      </w:pPr>
       <w:proofErr w:type="spellStart"/>
       <w:r>
         <w:rPr>
@@ -14221,73 +14821,612 @@
         <w:t>,</w:t>
       </w:r>
       <w:r>
+        <w:t xml:space="preserve"> </w:t>
+      </w:r>
+      <w:r>
+        <w:t xml:space="preserve">ktorá skrýva obsah </w:t>
+      </w:r>
+      <w:r>
+        <w:t>pri šírke rozlíšenia menšej ako 400 pixlov,</w:t>
+      </w:r>
+    </w:p>
+    <w:p>
+      <w:pPr>
+        <w:pStyle w:val="Odsekzoznamu"/>
+        <w:numPr>
+          <w:ilvl w:val="0"/>
+          <w:numId w:val="31"/>
+        </w:numPr>
+      </w:pPr>
+      <w:proofErr w:type="spellStart"/>
+      <w:r>
         <w:rPr>
           <w:rStyle w:val="VloenkodChar"/>
         </w:rPr>
-        <w:t xml:space="preserve"> </w:t>
-      </w:r>
+        <w:t>hidden-medium</w:t>
+      </w:r>
+      <w:proofErr w:type="spellEnd"/>
+      <w:r>
+        <w:t xml:space="preserve"> </w:t>
+      </w:r>
+      <w:r>
+        <w:t>,</w:t>
+      </w:r>
+      <w:r>
+        <w:t xml:space="preserve"> ktorá skrýva obsah pri šírke rozlíšenia menšej ako 800 pixlov,</w:t>
+      </w:r>
+    </w:p>
+    <w:p>
+      <w:pPr>
+        <w:pStyle w:val="Odsekzoznamu"/>
+        <w:numPr>
+          <w:ilvl w:val="0"/>
+          <w:numId w:val="31"/>
+        </w:numPr>
+      </w:pPr>
       <w:proofErr w:type="spellStart"/>
       <w:r>
         <w:rPr>
           <w:rStyle w:val="VloenkodChar"/>
         </w:rPr>
-        <w:t>hidden-medium</w:t>
-      </w:r>
-      <w:proofErr w:type="spellEnd"/>
-      <w:r>
-        <w:t xml:space="preserve"> alebo </w:t>
-      </w:r>
+        <w:t>hidden-large</w:t>
+      </w:r>
+      <w:proofErr w:type="spellEnd"/>
+      <w:r>
+        <w:t xml:space="preserve">, </w:t>
+      </w:r>
+      <w:r>
+        <w:t>ktorá skrýva obsah pri šírke rozlíšenia menšej ako 1200 pixlov.</w:t>
+      </w:r>
+    </w:p>
+    <w:p>
+      <w:r>
+        <w:t>Pre dosiahnutie opačného správani</w:t>
+      </w:r>
+      <w:r>
+        <w:t>a</w:t>
+      </w:r>
+      <w:r>
+        <w:t>, teda zobrazenia</w:t>
+      </w:r>
+      <w:r>
+        <w:t xml:space="preserve"> elementov pri určitých šírkach rozlíšenia slúži trojica CSS tried:</w:t>
+      </w:r>
+    </w:p>
+    <w:p>
+      <w:pPr>
+        <w:pStyle w:val="Odsekzoznamu"/>
+        <w:numPr>
+          <w:ilvl w:val="0"/>
+          <w:numId w:val="32"/>
+        </w:numPr>
+      </w:pPr>
       <w:proofErr w:type="spellStart"/>
       <w:r>
         <w:rPr>
           <w:rStyle w:val="VloenkodChar"/>
         </w:rPr>
-        <w:t>hidden-large</w:t>
+        <w:t>visible-small</w:t>
+      </w:r>
+      <w:proofErr w:type="spellEnd"/>
+      <w:r>
+        <w:t>, ktorá zobrazí obsah pri šírke rozlíšenia menšej ako 400 pixlov,</w:t>
+      </w:r>
+    </w:p>
+    <w:p>
+      <w:pPr>
+        <w:pStyle w:val="Odsekzoznamu"/>
+        <w:numPr>
+          <w:ilvl w:val="0"/>
+          <w:numId w:val="32"/>
+        </w:numPr>
+      </w:pPr>
+      <w:proofErr w:type="spellStart"/>
+      <w:r>
+        <w:rPr>
+          <w:rStyle w:val="VloenkodChar"/>
+        </w:rPr>
+        <w:t>visible-medium</w:t>
+      </w:r>
+      <w:proofErr w:type="spellEnd"/>
+      <w:r>
+        <w:t>, ktorá zobrazí obsah pri šírke rozlíšenia menšej ako 800 pixlov,</w:t>
+      </w:r>
+    </w:p>
+    <w:p>
+      <w:pPr>
+        <w:pStyle w:val="Odsekzoznamu"/>
+        <w:numPr>
+          <w:ilvl w:val="0"/>
+          <w:numId w:val="32"/>
+        </w:numPr>
+      </w:pPr>
+      <w:proofErr w:type="spellStart"/>
+      <w:r>
+        <w:rPr>
+          <w:rStyle w:val="VloenkodChar"/>
+        </w:rPr>
+        <w:t>visible-large</w:t>
+      </w:r>
+      <w:proofErr w:type="spellEnd"/>
+      <w:r>
+        <w:t>, ktorá zobrazí obsah pri šírke rozlíšenia menšej ako 1200 pixlov.</w:t>
+      </w:r>
+    </w:p>
+    <w:p>
+      <w:pPr>
+        <w:pStyle w:val="Nadpis3"/>
+      </w:pPr>
+      <w:bookmarkStart w:id="76" w:name="_Toc418420755"/>
+      <w:r>
+        <w:t>Elementy s nastavenou maximálnou šírkou</w:t>
+      </w:r>
+      <w:bookmarkEnd w:id="76"/>
+    </w:p>
+    <w:p>
+      <w:r>
+        <w:t>Uvažujme, že návštevníci webových stránok môžu k nim pristupovať zo zariadení, ktoré majú veľkú fyzickú veľkosť zobrazovacej jednotky ako napríklad televízory. Vzhľadom na to, že veľkosti šírky blokových elementov nadobúdajú hodnotu 100%</w:t>
+      </w:r>
+      <w:r>
+        <w:t xml:space="preserve"> okna prehliadača</w:t>
+      </w:r>
+      <w:r>
+        <w:t>, môže sa stať že obsah webovej stránky bude pôsobiť „roztiahnutý“</w:t>
+      </w:r>
+      <w:r>
+        <w:t>.</w:t>
+      </w:r>
+      <w:r>
+        <w:t xml:space="preserve"> </w:t>
+      </w:r>
+      <w:r>
+        <w:t xml:space="preserve">Pre zamedzenie tejto skutočnosti sme definovali CSS triedy, ktoré nastavia blokovým elementom maximálnu šírku. Sú to triedy </w:t>
+      </w:r>
+      <w:proofErr w:type="spellStart"/>
+      <w:r>
+        <w:rPr>
+          <w:rStyle w:val="VloenkodChar"/>
+        </w:rPr>
+        <w:t>max-size-X</w:t>
+      </w:r>
+      <w:proofErr w:type="spellEnd"/>
+      <w:r>
+        <w:t>, kde X môže nadobúdať hodnoty 800, 1000 a</w:t>
+      </w:r>
+      <w:r>
+        <w:t> </w:t>
+      </w:r>
+      <w:r>
+        <w:t xml:space="preserve">1200, ktoré sú ekvivalentné </w:t>
+      </w:r>
+      <w:r>
+        <w:t>hraničným hodnotám</w:t>
+      </w:r>
+      <w:r>
+        <w:t xml:space="preserve"> v</w:t>
+      </w:r>
+      <w:r>
+        <w:t> </w:t>
+      </w:r>
+      <w:r>
+        <w:t>pixloch</w:t>
+      </w:r>
+      <w:r>
+        <w:t xml:space="preserve">. K implementácii týchto tried sme definovali aj vycentrovanie elementov na stred okna </w:t>
+      </w:r>
+      <w:r>
+        <w:t xml:space="preserve">webového </w:t>
+      </w:r>
+      <w:r>
+        <w:t xml:space="preserve">prehliadača pomocou CSS vlastnosti </w:t>
+      </w:r>
+      <w:proofErr w:type="spellStart"/>
+      <w:r>
+        <w:rPr>
+          <w:rStyle w:val="VloenkodChar"/>
+        </w:rPr>
+        <w:t>margin</w:t>
+      </w:r>
+      <w:proofErr w:type="spellEnd"/>
+      <w:r>
+        <w:rPr>
+          <w:rStyle w:val="VloenkodChar"/>
+        </w:rPr>
+        <w:t xml:space="preserve"> </w:t>
+      </w:r>
+      <w:r>
+        <w:t>na hodnotu</w:t>
+      </w:r>
+      <w:r>
+        <w:rPr>
+          <w:rStyle w:val="VloenkodChar"/>
+        </w:rPr>
+        <w:t xml:space="preserve"> auto</w:t>
+      </w:r>
+      <w:r>
+        <w:t>.</w:t>
+      </w:r>
+    </w:p>
+    <w:p>
+      <w:pPr>
+        <w:pStyle w:val="Nadpis2"/>
+      </w:pPr>
+      <w:bookmarkStart w:id="77" w:name="_Toc418420756"/>
+      <w:proofErr w:type="spellStart"/>
+      <w:r>
+        <w:t>Plugin</w:t>
+      </w:r>
+      <w:proofErr w:type="spellEnd"/>
+      <w:r>
+        <w:t xml:space="preserve"> pre zobrazenie </w:t>
+      </w:r>
+      <w:r>
+        <w:t xml:space="preserve">navigačného </w:t>
+      </w:r>
+      <w:r>
+        <w:t>menu</w:t>
+      </w:r>
+      <w:bookmarkEnd w:id="77"/>
+    </w:p>
+    <w:p>
+      <w:r>
+        <w:t xml:space="preserve">Jeden z komponentov je </w:t>
+      </w:r>
+      <w:proofErr w:type="spellStart"/>
+      <w:r>
+        <w:t>plugin</w:t>
+      </w:r>
+      <w:proofErr w:type="spellEnd"/>
+      <w:r>
+        <w:t xml:space="preserve"> pre zobrazenie navigačného menu, ktorý je možné do webovej stránky začleniť pomocou jednoduchej štruktúry.</w:t>
+      </w:r>
+      <w:r>
+        <w:t xml:space="preserve"> </w:t>
+      </w:r>
+      <w:r>
+        <w:t xml:space="preserve">Zdrojový kód je zložený z CSS a JavaScript súborov a je závislý na </w:t>
+      </w:r>
+      <w:proofErr w:type="spellStart"/>
+      <w:r>
+        <w:t>JavaScriptovej</w:t>
+      </w:r>
+      <w:proofErr w:type="spellEnd"/>
+      <w:r>
+        <w:t xml:space="preserve"> knižnici </w:t>
+      </w:r>
+      <w:proofErr w:type="spellStart"/>
+      <w:r>
+        <w:t>jQuery</w:t>
       </w:r>
       <w:proofErr w:type="spellEnd"/>
       <w:r>
         <w:t xml:space="preserve">. </w:t>
       </w:r>
-    </w:p>
-    <w:p>
-      <w:pPr>
-        <w:pStyle w:val="Nadpis3"/>
-      </w:pPr>
-      <w:r>
-        <w:lastRenderedPageBreak/>
-        <w:t>Elementy s nastavenou maximálnou šírkou</w:t>
-      </w:r>
-    </w:p>
-    <w:p/>
+      <w:proofErr w:type="spellStart"/>
+      <w:r>
+        <w:t>Plugin</w:t>
+      </w:r>
+      <w:proofErr w:type="spellEnd"/>
+      <w:r>
+        <w:t xml:space="preserve"> je plne </w:t>
+      </w:r>
+      <w:proofErr w:type="spellStart"/>
+      <w:r>
+        <w:t>responzívny</w:t>
+      </w:r>
+      <w:proofErr w:type="spellEnd"/>
+      <w:r>
+        <w:t xml:space="preserve"> a pri šírke zobrazovacieho okna menšej ako 800 </w:t>
+      </w:r>
+      <w:proofErr w:type="spellStart"/>
+      <w:r>
+        <w:t>pixelov</w:t>
+      </w:r>
+      <w:proofErr w:type="spellEnd"/>
+      <w:r>
+        <w:t xml:space="preserve"> celý jeho obsah skryje a zobrazí </w:t>
+      </w:r>
+      <w:proofErr w:type="spellStart"/>
+      <w:r>
+        <w:t>rozklikávaci</w:t>
+      </w:r>
+      <w:proofErr w:type="spellEnd"/>
+      <w:r>
+        <w:t xml:space="preserve"> prvok pre zobrazenie</w:t>
+      </w:r>
+      <w:r>
+        <w:t xml:space="preserve"> tohto</w:t>
+      </w:r>
+      <w:r>
+        <w:t xml:space="preserve"> obsahu.</w:t>
+      </w:r>
+      <w:r>
+        <w:t xml:space="preserve"> To má za následok uvoľnenie zobrazovacej plochy pre hlavný obsah webovej stránky. </w:t>
+      </w:r>
+      <w:proofErr w:type="spellStart"/>
+      <w:r>
+        <w:t>Plugin</w:t>
+      </w:r>
+      <w:proofErr w:type="spellEnd"/>
+      <w:r>
+        <w:t xml:space="preserve"> je zložený z dvoch základných a</w:t>
+      </w:r>
+      <w:r>
+        <w:t xml:space="preserve"> k nim </w:t>
+      </w:r>
+      <w:r>
+        <w:t>niekoľko doplnkových CSS tried.</w:t>
+      </w:r>
+    </w:p>
+    <w:p>
+      <w:pPr>
+        <w:pStyle w:val="Odsekzoznamu"/>
+        <w:numPr>
+          <w:ilvl w:val="0"/>
+          <w:numId w:val="33"/>
+        </w:numPr>
+      </w:pPr>
+      <w:r>
+        <w:t xml:space="preserve">Základná obaľovacia trieda je reprezentovaná kľúčovým názvom </w:t>
+      </w:r>
+      <w:proofErr w:type="spellStart"/>
+      <w:r>
+        <w:rPr>
+          <w:rStyle w:val="VloenkodChar"/>
+        </w:rPr>
+        <w:t>plug-menu</w:t>
+      </w:r>
+      <w:proofErr w:type="spellEnd"/>
+      <w:r>
+        <w:t xml:space="preserve">, </w:t>
+      </w:r>
+      <w:r>
+        <w:t>ktorá má nasledovnú jednoduchú štruktúru. O</w:t>
+      </w:r>
+      <w:r>
+        <w:t>bsahuje jednotlivé položky</w:t>
+      </w:r>
+      <w:r>
+        <w:t xml:space="preserve"> menu</w:t>
+      </w:r>
+      <w:r>
+        <w:t xml:space="preserve"> </w:t>
+      </w:r>
+      <w:proofErr w:type="spellStart"/>
+      <w:r>
+        <w:rPr>
+          <w:rStyle w:val="VloenkodChar"/>
+        </w:rPr>
+        <w:t>plug-menu-item</w:t>
+      </w:r>
+      <w:proofErr w:type="spellEnd"/>
+      <w:r>
+        <w:t xml:space="preserve"> kde k</w:t>
+      </w:r>
+      <w:r>
+        <w:t xml:space="preserve">aždá obsahuje záhlavie </w:t>
+      </w:r>
+      <w:proofErr w:type="spellStart"/>
+      <w:r>
+        <w:rPr>
+          <w:rStyle w:val="VloenkodChar"/>
+        </w:rPr>
+        <w:t>plug-menu-head</w:t>
+      </w:r>
+      <w:proofErr w:type="spellEnd"/>
+      <w:r>
+        <w:t xml:space="preserve"> do ktorého môžeme vložiť požadovaný obsah, ktorý chceme zobraziť. Napríklad text</w:t>
+      </w:r>
+      <w:r>
+        <w:t xml:space="preserve"> alebo hypertextový odkaz</w:t>
+      </w:r>
+      <w:r>
+        <w:t xml:space="preserve"> reprezentujúci danú položku. </w:t>
+      </w:r>
+      <w:r>
+        <w:t xml:space="preserve">Navyše je možnosť v tomto záhlaví zobraziť doplnkovú ikonu pomocou triedy </w:t>
+      </w:r>
+      <w:proofErr w:type="spellStart"/>
+      <w:r>
+        <w:rPr>
+          <w:rStyle w:val="VloenkodChar"/>
+        </w:rPr>
+        <w:t>plug-menu-icon</w:t>
+      </w:r>
+      <w:proofErr w:type="spellEnd"/>
+      <w:r>
+        <w:t>.</w:t>
+      </w:r>
+    </w:p>
+    <w:p>
+      <w:pPr>
+        <w:pStyle w:val="Odsekzoznamu"/>
+        <w:numPr>
+          <w:ilvl w:val="0"/>
+          <w:numId w:val="33"/>
+        </w:numPr>
+      </w:pPr>
+      <w:r>
+        <w:t>Druhá základná trieda</w:t>
+      </w:r>
+      <w:r>
+        <w:t xml:space="preserve"> je </w:t>
+      </w:r>
+      <w:proofErr w:type="spellStart"/>
+      <w:r>
+        <w:rPr>
+          <w:rStyle w:val="VloenkodChar"/>
+        </w:rPr>
+        <w:t>plug-menu-roller</w:t>
+      </w:r>
+      <w:proofErr w:type="spellEnd"/>
+      <w:r>
+        <w:t xml:space="preserve">, ktorá reprezentuje vyššie spomínaný </w:t>
+      </w:r>
+      <w:proofErr w:type="spellStart"/>
+      <w:r>
+        <w:t>roz</w:t>
+      </w:r>
+      <w:r>
+        <w:t>k</w:t>
+      </w:r>
+      <w:r>
+        <w:t>likávací</w:t>
+      </w:r>
+      <w:proofErr w:type="spellEnd"/>
+      <w:r>
+        <w:t xml:space="preserve"> prvok. </w:t>
+      </w:r>
+    </w:p>
+    <w:p>
+      <w:r>
+        <w:t>Každá</w:t>
+      </w:r>
+      <w:r>
+        <w:t xml:space="preserve"> položka menu môže obsahovať </w:t>
+      </w:r>
+      <w:proofErr w:type="spellStart"/>
+      <w:r>
+        <w:t>rozlikávacie</w:t>
+      </w:r>
+      <w:proofErr w:type="spellEnd"/>
+      <w:r>
+        <w:t xml:space="preserve"> </w:t>
+      </w:r>
+      <w:proofErr w:type="spellStart"/>
+      <w:r>
+        <w:rPr>
+          <w:i/>
+        </w:rPr>
+        <w:t>sub-</w:t>
+      </w:r>
+      <w:r>
+        <w:rPr>
+          <w:i/>
+        </w:rPr>
+        <w:t>menu</w:t>
+      </w:r>
+      <w:proofErr w:type="spellEnd"/>
+      <w:r>
+        <w:rPr>
+          <w:i/>
+        </w:rPr>
+        <w:t xml:space="preserve"> (</w:t>
+      </w:r>
+      <w:proofErr w:type="spellStart"/>
+      <w:r>
+        <w:rPr>
+          <w:i/>
+        </w:rPr>
+        <w:t>pod-menu</w:t>
+      </w:r>
+      <w:proofErr w:type="spellEnd"/>
+      <w:r>
+        <w:rPr>
+          <w:i/>
+        </w:rPr>
+        <w:t>)</w:t>
+      </w:r>
+      <w:r>
+        <w:t xml:space="preserve"> použitím </w:t>
+      </w:r>
+      <w:r>
+        <w:t xml:space="preserve">jednotnej štruktúry </w:t>
+      </w:r>
+      <w:r>
+        <w:t xml:space="preserve"> </w:t>
+      </w:r>
+      <w:proofErr w:type="spellStart"/>
+      <w:r>
+        <w:rPr>
+          <w:rStyle w:val="VloenkodChar"/>
+        </w:rPr>
+        <w:t>plug-menu</w:t>
+      </w:r>
+      <w:proofErr w:type="spellEnd"/>
+      <w:r>
+        <w:t xml:space="preserve"> vloženú pod záhlavie. Zobrazenie </w:t>
+      </w:r>
+      <w:proofErr w:type="spellStart"/>
+      <w:r>
+        <w:t>sub-menu</w:t>
+      </w:r>
+      <w:proofErr w:type="spellEnd"/>
+      <w:r>
+        <w:t xml:space="preserve"> je </w:t>
+      </w:r>
+      <w:commentRangeStart w:id="78"/>
+      <w:r>
+        <w:t>absolútne</w:t>
+      </w:r>
+      <w:commentRangeEnd w:id="78"/>
+      <w:r>
+        <w:rPr>
+          <w:rStyle w:val="Odkaznakomentr"/>
+        </w:rPr>
+        <w:commentReference w:id="78"/>
+      </w:r>
+      <w:r>
+        <w:t xml:space="preserve">, čo znamená, že sa zobrazuje prekrytím zvyšného obsahu. Toto správanie je </w:t>
+      </w:r>
+      <w:r>
+        <w:t xml:space="preserve">dosiahnuté CSS vlastnosťou </w:t>
+      </w:r>
+      <w:proofErr w:type="spellStart"/>
+      <w:r>
+        <w:rPr>
+          <w:rStyle w:val="VloenkodChar"/>
+        </w:rPr>
+        <w:t>position</w:t>
+      </w:r>
+      <w:proofErr w:type="spellEnd"/>
+      <w:r>
+        <w:t xml:space="preserve"> a jeho hodnotou </w:t>
+      </w:r>
+      <w:proofErr w:type="spellStart"/>
+      <w:r>
+        <w:rPr>
+          <w:rStyle w:val="VloenkodChar"/>
+        </w:rPr>
+        <w:t>absolute</w:t>
+      </w:r>
+      <w:proofErr w:type="spellEnd"/>
+      <w:r>
+        <w:t xml:space="preserve">. </w:t>
+      </w:r>
+    </w:p>
+    <w:p>
+      <w:r>
+        <w:t xml:space="preserve">Pre možnosť </w:t>
+      </w:r>
+      <w:proofErr w:type="spellStart"/>
+      <w:r>
+        <w:t>rozlikávania</w:t>
+      </w:r>
+      <w:proofErr w:type="spellEnd"/>
+      <w:r>
+        <w:t xml:space="preserve"> je najvhodnejšie použiť funkcie ponúkané knižnicou </w:t>
+      </w:r>
+      <w:proofErr w:type="spellStart"/>
+      <w:r>
+        <w:t>jQuery</w:t>
+      </w:r>
+      <w:proofErr w:type="spellEnd"/>
+      <w:r>
+        <w:t xml:space="preserve">. Tá obsahuje predefinovanú funkciu </w:t>
+      </w:r>
+    </w:p>
     <w:p>
       <w:pPr>
         <w:pStyle w:val="Nadpis2"/>
       </w:pPr>
-      <w:bookmarkStart w:id="70" w:name="_Toc418371742"/>
+      <w:bookmarkStart w:id="79" w:name="_Toc418420757"/>
       <w:proofErr w:type="spellStart"/>
       <w:r>
         <w:t>Plugin</w:t>
       </w:r>
       <w:proofErr w:type="spellEnd"/>
       <w:r>
-        <w:t xml:space="preserve"> pre zobrazenie </w:t>
-      </w:r>
-      <w:r>
-        <w:t>menu</w:t>
-      </w:r>
-      <w:bookmarkEnd w:id="70"/>
-    </w:p>
-    <w:p>
-      <w:pPr>
-        <w:pStyle w:val="Nadpis2"/>
-      </w:pPr>
-      <w:bookmarkStart w:id="71" w:name="_Toc418371743"/>
-      <w:proofErr w:type="spellStart"/>
-      <w:r>
-        <w:t>Plugin</w:t>
-      </w:r>
-      <w:proofErr w:type="spellEnd"/>
-      <w:r>
         <w:t xml:space="preserve"> </w:t>
       </w:r>
       <w:r>
@@ -14297,8 +15436,25 @@
       <w:r>
         <w:t>slideshow</w:t>
       </w:r>
-      <w:bookmarkEnd w:id="71"/>
-      <w:proofErr w:type="spellEnd"/>
+      <w:bookmarkEnd w:id="79"/>
+      <w:proofErr w:type="spellEnd"/>
+    </w:p>
+    <w:p>
+      <w:pPr>
+        <w:spacing w:after="0"/>
+        <w:jc w:val="left"/>
+        <w:rPr>
+          <w:rFonts w:eastAsiaTheme="majorEastAsia" w:cstheme="majorBidi"/>
+          <w:b/>
+          <w:bCs/>
+          <w:sz w:val="32"/>
+          <w:szCs w:val="28"/>
+        </w:rPr>
+      </w:pPr>
+      <w:bookmarkStart w:id="80" w:name="_Toc418420758"/>
+      <w:r>
+        <w:br w:type="page"/>
+      </w:r>
     </w:p>
     <w:p>
       <w:pPr>
@@ -14308,11 +15464,11 @@
           <w:numId w:val="0"/>
         </w:numPr>
       </w:pPr>
-      <w:bookmarkStart w:id="72" w:name="_Toc418371744"/>
-      <w:r>
+      <w:r>
+        <w:lastRenderedPageBreak/>
         <w:t>ZÁVER</w:t>
       </w:r>
-      <w:bookmarkEnd w:id="72"/>
+      <w:bookmarkEnd w:id="80"/>
     </w:p>
     <w:p/>
     <w:p>
@@ -14331,14 +15487,14 @@
           <w:numId w:val="0"/>
         </w:numPr>
       </w:pPr>
-      <w:bookmarkStart w:id="73" w:name="_Ref417310767"/>
-      <w:bookmarkStart w:id="74" w:name="_Toc418371745"/>
+      <w:bookmarkStart w:id="81" w:name="_Ref417310767"/>
+      <w:bookmarkStart w:id="82" w:name="_Toc418420759"/>
       <w:r>
         <w:lastRenderedPageBreak/>
         <w:t>ZOZNAM REFERENCIÍ</w:t>
       </w:r>
-      <w:bookmarkEnd w:id="73"/>
-      <w:bookmarkEnd w:id="74"/>
+      <w:bookmarkEnd w:id="81"/>
+      <w:bookmarkEnd w:id="82"/>
     </w:p>
     <w:tbl>
       <w:tblPr>
@@ -14874,7 +16030,6 @@
     </w:p>
     <w:p>
       <w:pPr>
-        <w:divId w:val="1363361469"/>
         <w:rPr>
           <w:rFonts w:eastAsia="Times New Roman"/>
           <w:noProof/>
@@ -15624,12 +16779,12 @@
           <w:numId w:val="0"/>
         </w:numPr>
       </w:pPr>
-      <w:bookmarkStart w:id="75" w:name="_Toc418371746"/>
+      <w:bookmarkStart w:id="83" w:name="_Toc418420760"/>
       <w:r>
         <w:lastRenderedPageBreak/>
         <w:t>PRÍLOHY</w:t>
       </w:r>
-      <w:bookmarkEnd w:id="75"/>
+      <w:bookmarkEnd w:id="83"/>
     </w:p>
     <w:p>
       <w:r>
@@ -15651,7 +16806,7 @@
       </w:r>
     </w:p>
     <w:sectPr>
-      <w:footerReference w:type="default" r:id="rId22"/>
+      <w:footerReference w:type="default" r:id="rId23"/>
       <w:pgSz w:w="11906" w:h="16838"/>
       <w:pgMar w:top="1417" w:right="1417" w:bottom="1417" w:left="1417" w:header="708" w:footer="708" w:gutter="0"/>
       <w:pgNumType w:start="1"/>
@@ -16019,6 +17174,102 @@
       <w:proofErr w:type="spellStart"/>
       <w:r>
         <w:t>zvyrazniť</w:t>
+      </w:r>
+      <w:proofErr w:type="spellEnd"/>
+      <w:r>
+        <w:t>?</w:t>
+      </w:r>
+    </w:p>
+  </w:comment>
+  <w:comment w:id="65" w:author="compaq" w:date="2015-05-03T20:13:00Z" w:initials="c">
+    <w:p>
+      <w:pPr>
+        <w:pStyle w:val="Textkomentra"/>
+      </w:pPr>
+      <w:r>
+        <w:rPr>
+          <w:rStyle w:val="Odkaznakomentr"/>
+        </w:rPr>
+        <w:annotationRef/>
+      </w:r>
+      <w:r>
+        <w:t xml:space="preserve">Bolo by vhodne vložiť </w:t>
+      </w:r>
+      <w:proofErr w:type="spellStart"/>
+      <w:r>
+        <w:t>use</w:t>
+      </w:r>
+      <w:proofErr w:type="spellEnd"/>
+      <w:r>
+        <w:t xml:space="preserve"> </w:t>
+      </w:r>
+      <w:proofErr w:type="spellStart"/>
+      <w:r>
+        <w:t>case</w:t>
+      </w:r>
+      <w:proofErr w:type="spellEnd"/>
+      <w:r>
+        <w:t xml:space="preserve"> diagram?</w:t>
+      </w:r>
+    </w:p>
+  </w:comment>
+  <w:comment w:id="68" w:author="compaq" w:date="2015-05-03T20:57:00Z" w:initials="c">
+    <w:p>
+      <w:pPr>
+        <w:pStyle w:val="Textkomentra"/>
+      </w:pPr>
+      <w:r>
+        <w:rPr>
+          <w:rStyle w:val="Odkaznakomentr"/>
+        </w:rPr>
+        <w:annotationRef/>
+      </w:r>
+      <w:r>
+        <w:t>Jazyku alebo štandarde?</w:t>
+      </w:r>
+    </w:p>
+  </w:comment>
+  <w:comment w:id="71" w:author="compaq" w:date="2015-05-03T12:59:00Z" w:initials="c">
+    <w:p>
+      <w:pPr>
+        <w:pStyle w:val="Textkomentra"/>
+      </w:pPr>
+      <w:r>
+        <w:rPr>
+          <w:rStyle w:val="Odkaznakomentr"/>
+        </w:rPr>
+        <w:annotationRef/>
+      </w:r>
+      <w:r>
+        <w:t xml:space="preserve">Treba nejako bližšie popisovať </w:t>
+      </w:r>
+      <w:proofErr w:type="spellStart"/>
+      <w:r>
+        <w:t>kod</w:t>
+      </w:r>
+      <w:proofErr w:type="spellEnd"/>
+      <w:r>
+        <w:t>?</w:t>
+      </w:r>
+    </w:p>
+  </w:comment>
+  <w:comment w:id="78" w:author="compaq" w:date="2015-05-03T23:41:00Z" w:initials="c">
+    <w:p>
+      <w:pPr>
+        <w:pStyle w:val="Textkomentra"/>
+      </w:pPr>
+      <w:r>
+        <w:rPr>
+          <w:rStyle w:val="Odkaznakomentr"/>
+        </w:rPr>
+        <w:annotationRef/>
+      </w:r>
+      <w:r>
+        <w:t xml:space="preserve">Treba </w:t>
+      </w:r>
+      <w:proofErr w:type="spellStart"/>
+      <w:r>
+        <w:t>zvýraznit</w:t>
       </w:r>
       <w:proofErr w:type="spellEnd"/>
       <w:r>
@@ -16086,7 +17337,7 @@
             <w:rPr>
               <w:noProof/>
             </w:rPr>
-            <w:t>26</w:t>
+            <w:t>27</w:t>
           </w:r>
         </w:fldSimple>
       </w:p>
@@ -16738,6 +17989,119 @@
     </w:lvl>
   </w:abstractNum>
   <w:abstractNum w:abstractNumId="2">
+    <w:nsid w:val="16765C73"/>
+    <w:multiLevelType w:val="hybridMultilevel"/>
+    <w:tmpl w:val="EFFC373E"/>
+    <w:lvl w:ilvl="0" w:tplc="041B0001">
+      <w:start w:val="1"/>
+      <w:numFmt w:val="bullet"/>
+      <w:lvlText w:val=""/>
+      <w:lvlJc w:val="left"/>
+      <w:pPr>
+        <w:ind w:left="720" w:hanging="360"/>
+      </w:pPr>
+      <w:rPr>
+        <w:rFonts w:ascii="Symbol" w:hAnsi="Symbol" w:hint="default"/>
+      </w:rPr>
+    </w:lvl>
+    <w:lvl w:ilvl="1" w:tplc="041B0003" w:tentative="1">
+      <w:start w:val="1"/>
+      <w:numFmt w:val="bullet"/>
+      <w:lvlText w:val="o"/>
+      <w:lvlJc w:val="left"/>
+      <w:pPr>
+        <w:ind w:left="1440" w:hanging="360"/>
+      </w:pPr>
+      <w:rPr>
+        <w:rFonts w:ascii="Courier New" w:hAnsi="Courier New" w:cs="Courier New" w:hint="default"/>
+      </w:rPr>
+    </w:lvl>
+    <w:lvl w:ilvl="2" w:tplc="041B0005" w:tentative="1">
+      <w:start w:val="1"/>
+      <w:numFmt w:val="bullet"/>
+      <w:lvlText w:val=""/>
+      <w:lvlJc w:val="left"/>
+      <w:pPr>
+        <w:ind w:left="2160" w:hanging="360"/>
+      </w:pPr>
+      <w:rPr>
+        <w:rFonts w:ascii="Wingdings" w:hAnsi="Wingdings" w:hint="default"/>
+      </w:rPr>
+    </w:lvl>
+    <w:lvl w:ilvl="3" w:tplc="041B0001" w:tentative="1">
+      <w:start w:val="1"/>
+      <w:numFmt w:val="bullet"/>
+      <w:lvlText w:val=""/>
+      <w:lvlJc w:val="left"/>
+      <w:pPr>
+        <w:ind w:left="2880" w:hanging="360"/>
+      </w:pPr>
+      <w:rPr>
+        <w:rFonts w:ascii="Symbol" w:hAnsi="Symbol" w:hint="default"/>
+      </w:rPr>
+    </w:lvl>
+    <w:lvl w:ilvl="4" w:tplc="041B0003" w:tentative="1">
+      <w:start w:val="1"/>
+      <w:numFmt w:val="bullet"/>
+      <w:lvlText w:val="o"/>
+      <w:lvlJc w:val="left"/>
+      <w:pPr>
+        <w:ind w:left="3600" w:hanging="360"/>
+      </w:pPr>
+      <w:rPr>
+        <w:rFonts w:ascii="Courier New" w:hAnsi="Courier New" w:cs="Courier New" w:hint="default"/>
+      </w:rPr>
+    </w:lvl>
+    <w:lvl w:ilvl="5" w:tplc="041B0005" w:tentative="1">
+      <w:start w:val="1"/>
+      <w:numFmt w:val="bullet"/>
+      <w:lvlText w:val=""/>
+      <w:lvlJc w:val="left"/>
+      <w:pPr>
+        <w:ind w:left="4320" w:hanging="360"/>
+      </w:pPr>
+      <w:rPr>
+        <w:rFonts w:ascii="Wingdings" w:hAnsi="Wingdings" w:hint="default"/>
+      </w:rPr>
+    </w:lvl>
+    <w:lvl w:ilvl="6" w:tplc="041B0001" w:tentative="1">
+      <w:start w:val="1"/>
+      <w:numFmt w:val="bullet"/>
+      <w:lvlText w:val=""/>
+      <w:lvlJc w:val="left"/>
+      <w:pPr>
+        <w:ind w:left="5040" w:hanging="360"/>
+      </w:pPr>
+      <w:rPr>
+        <w:rFonts w:ascii="Symbol" w:hAnsi="Symbol" w:hint="default"/>
+      </w:rPr>
+    </w:lvl>
+    <w:lvl w:ilvl="7" w:tplc="041B0003" w:tentative="1">
+      <w:start w:val="1"/>
+      <w:numFmt w:val="bullet"/>
+      <w:lvlText w:val="o"/>
+      <w:lvlJc w:val="left"/>
+      <w:pPr>
+        <w:ind w:left="5760" w:hanging="360"/>
+      </w:pPr>
+      <w:rPr>
+        <w:rFonts w:ascii="Courier New" w:hAnsi="Courier New" w:cs="Courier New" w:hint="default"/>
+      </w:rPr>
+    </w:lvl>
+    <w:lvl w:ilvl="8" w:tplc="041B0005" w:tentative="1">
+      <w:start w:val="1"/>
+      <w:numFmt w:val="bullet"/>
+      <w:lvlText w:val=""/>
+      <w:lvlJc w:val="left"/>
+      <w:pPr>
+        <w:ind w:left="6480" w:hanging="360"/>
+      </w:pPr>
+      <w:rPr>
+        <w:rFonts w:ascii="Wingdings" w:hAnsi="Wingdings" w:hint="default"/>
+      </w:rPr>
+    </w:lvl>
+  </w:abstractNum>
+  <w:abstractNum w:abstractNumId="3">
     <w:nsid w:val="18594DA5"/>
     <w:multiLevelType w:val="multilevel"/>
     <w:tmpl w:val="041B0025"/>
@@ -16832,7 +18196,7 @@
       </w:pPr>
     </w:lvl>
   </w:abstractNum>
-  <w:abstractNum w:abstractNumId="3">
+  <w:abstractNum w:abstractNumId="4">
     <w:nsid w:val="1B0E2568"/>
     <w:multiLevelType w:val="hybridMultilevel"/>
     <w:tmpl w:val="60D4FBB4"/>
@@ -16944,7 +18308,7 @@
       </w:rPr>
     </w:lvl>
   </w:abstractNum>
-  <w:abstractNum w:abstractNumId="4">
+  <w:abstractNum w:abstractNumId="5">
     <w:nsid w:val="1B8211BC"/>
     <w:multiLevelType w:val="hybridMultilevel"/>
     <w:tmpl w:val="CEB47AF4"/>
@@ -17033,7 +18397,120 @@
       </w:pPr>
     </w:lvl>
   </w:abstractNum>
-  <w:abstractNum w:abstractNumId="5">
+  <w:abstractNum w:abstractNumId="6">
+    <w:nsid w:val="1ED80722"/>
+    <w:multiLevelType w:val="hybridMultilevel"/>
+    <w:tmpl w:val="B3D4532A"/>
+    <w:lvl w:ilvl="0" w:tplc="041B0001">
+      <w:start w:val="1"/>
+      <w:numFmt w:val="bullet"/>
+      <w:lvlText w:val=""/>
+      <w:lvlJc w:val="left"/>
+      <w:pPr>
+        <w:ind w:left="720" w:hanging="360"/>
+      </w:pPr>
+      <w:rPr>
+        <w:rFonts w:ascii="Symbol" w:hAnsi="Symbol" w:hint="default"/>
+      </w:rPr>
+    </w:lvl>
+    <w:lvl w:ilvl="1" w:tplc="041B0003" w:tentative="1">
+      <w:start w:val="1"/>
+      <w:numFmt w:val="bullet"/>
+      <w:lvlText w:val="o"/>
+      <w:lvlJc w:val="left"/>
+      <w:pPr>
+        <w:ind w:left="1440" w:hanging="360"/>
+      </w:pPr>
+      <w:rPr>
+        <w:rFonts w:ascii="Courier New" w:hAnsi="Courier New" w:cs="Courier New" w:hint="default"/>
+      </w:rPr>
+    </w:lvl>
+    <w:lvl w:ilvl="2" w:tplc="041B0005" w:tentative="1">
+      <w:start w:val="1"/>
+      <w:numFmt w:val="bullet"/>
+      <w:lvlText w:val=""/>
+      <w:lvlJc w:val="left"/>
+      <w:pPr>
+        <w:ind w:left="2160" w:hanging="360"/>
+      </w:pPr>
+      <w:rPr>
+        <w:rFonts w:ascii="Wingdings" w:hAnsi="Wingdings" w:hint="default"/>
+      </w:rPr>
+    </w:lvl>
+    <w:lvl w:ilvl="3" w:tplc="041B0001" w:tentative="1">
+      <w:start w:val="1"/>
+      <w:numFmt w:val="bullet"/>
+      <w:lvlText w:val=""/>
+      <w:lvlJc w:val="left"/>
+      <w:pPr>
+        <w:ind w:left="2880" w:hanging="360"/>
+      </w:pPr>
+      <w:rPr>
+        <w:rFonts w:ascii="Symbol" w:hAnsi="Symbol" w:hint="default"/>
+      </w:rPr>
+    </w:lvl>
+    <w:lvl w:ilvl="4" w:tplc="041B0003" w:tentative="1">
+      <w:start w:val="1"/>
+      <w:numFmt w:val="bullet"/>
+      <w:lvlText w:val="o"/>
+      <w:lvlJc w:val="left"/>
+      <w:pPr>
+        <w:ind w:left="3600" w:hanging="360"/>
+      </w:pPr>
+      <w:rPr>
+        <w:rFonts w:ascii="Courier New" w:hAnsi="Courier New" w:cs="Courier New" w:hint="default"/>
+      </w:rPr>
+    </w:lvl>
+    <w:lvl w:ilvl="5" w:tplc="041B0005" w:tentative="1">
+      <w:start w:val="1"/>
+      <w:numFmt w:val="bullet"/>
+      <w:lvlText w:val=""/>
+      <w:lvlJc w:val="left"/>
+      <w:pPr>
+        <w:ind w:left="4320" w:hanging="360"/>
+      </w:pPr>
+      <w:rPr>
+        <w:rFonts w:ascii="Wingdings" w:hAnsi="Wingdings" w:hint="default"/>
+      </w:rPr>
+    </w:lvl>
+    <w:lvl w:ilvl="6" w:tplc="041B0001" w:tentative="1">
+      <w:start w:val="1"/>
+      <w:numFmt w:val="bullet"/>
+      <w:lvlText w:val=""/>
+      <w:lvlJc w:val="left"/>
+      <w:pPr>
+        <w:ind w:left="5040" w:hanging="360"/>
+      </w:pPr>
+      <w:rPr>
+        <w:rFonts w:ascii="Symbol" w:hAnsi="Symbol" w:hint="default"/>
+      </w:rPr>
+    </w:lvl>
+    <w:lvl w:ilvl="7" w:tplc="041B0003" w:tentative="1">
+      <w:start w:val="1"/>
+      <w:numFmt w:val="bullet"/>
+      <w:lvlText w:val="o"/>
+      <w:lvlJc w:val="left"/>
+      <w:pPr>
+        <w:ind w:left="5760" w:hanging="360"/>
+      </w:pPr>
+      <w:rPr>
+        <w:rFonts w:ascii="Courier New" w:hAnsi="Courier New" w:cs="Courier New" w:hint="default"/>
+      </w:rPr>
+    </w:lvl>
+    <w:lvl w:ilvl="8" w:tplc="041B0005" w:tentative="1">
+      <w:start w:val="1"/>
+      <w:numFmt w:val="bullet"/>
+      <w:lvlText w:val=""/>
+      <w:lvlJc w:val="left"/>
+      <w:pPr>
+        <w:ind w:left="6480" w:hanging="360"/>
+      </w:pPr>
+      <w:rPr>
+        <w:rFonts w:ascii="Wingdings" w:hAnsi="Wingdings" w:hint="default"/>
+      </w:rPr>
+    </w:lvl>
+  </w:abstractNum>
+  <w:abstractNum w:abstractNumId="7">
     <w:nsid w:val="273F6652"/>
     <w:multiLevelType w:val="multilevel"/>
     <w:tmpl w:val="7CD0B3CA"/>
@@ -17147,7 +18624,7 @@
       </w:rPr>
     </w:lvl>
   </w:abstractNum>
-  <w:abstractNum w:abstractNumId="6">
+  <w:abstractNum w:abstractNumId="8">
     <w:nsid w:val="27604DD8"/>
     <w:multiLevelType w:val="hybridMultilevel"/>
     <w:tmpl w:val="573E6B2E"/>
@@ -17233,7 +18710,7 @@
       </w:pPr>
     </w:lvl>
   </w:abstractNum>
-  <w:abstractNum w:abstractNumId="7">
+  <w:abstractNum w:abstractNumId="9">
     <w:nsid w:val="338F3FA2"/>
     <w:multiLevelType w:val="hybridMultilevel"/>
     <w:tmpl w:val="C1A67BE0"/>
@@ -17346,7 +18823,7 @@
       </w:rPr>
     </w:lvl>
   </w:abstractNum>
-  <w:abstractNum w:abstractNumId="8">
+  <w:abstractNum w:abstractNumId="10">
     <w:nsid w:val="33A046D8"/>
     <w:multiLevelType w:val="hybridMultilevel"/>
     <w:tmpl w:val="016280B8"/>
@@ -17432,7 +18909,7 @@
       </w:pPr>
     </w:lvl>
   </w:abstractNum>
-  <w:abstractNum w:abstractNumId="9">
+  <w:abstractNum w:abstractNumId="11">
     <w:nsid w:val="35960339"/>
     <w:multiLevelType w:val="hybridMultilevel"/>
     <w:tmpl w:val="A670C324"/>
@@ -17521,7 +18998,7 @@
       </w:pPr>
     </w:lvl>
   </w:abstractNum>
-  <w:abstractNum w:abstractNumId="10">
+  <w:abstractNum w:abstractNumId="12">
     <w:nsid w:val="389B46DE"/>
     <w:multiLevelType w:val="hybridMultilevel"/>
     <w:tmpl w:val="D89EA728"/>
@@ -17633,7 +19110,7 @@
       </w:rPr>
     </w:lvl>
   </w:abstractNum>
-  <w:abstractNum w:abstractNumId="11">
+  <w:abstractNum w:abstractNumId="13">
     <w:nsid w:val="3DE379B2"/>
     <w:multiLevelType w:val="hybridMultilevel"/>
     <w:tmpl w:val="CE787E20"/>
@@ -17746,7 +19223,7 @@
       </w:rPr>
     </w:lvl>
   </w:abstractNum>
-  <w:abstractNum w:abstractNumId="12">
+  <w:abstractNum w:abstractNumId="14">
     <w:nsid w:val="44A949DB"/>
     <w:multiLevelType w:val="hybridMultilevel"/>
     <w:tmpl w:val="362ECB4C"/>
@@ -17858,7 +19335,7 @@
       </w:rPr>
     </w:lvl>
   </w:abstractNum>
-  <w:abstractNum w:abstractNumId="13">
+  <w:abstractNum w:abstractNumId="15">
     <w:nsid w:val="4571300A"/>
     <w:multiLevelType w:val="hybridMultilevel"/>
     <w:tmpl w:val="3E0CD43C"/>
@@ -17971,7 +19448,7 @@
       </w:rPr>
     </w:lvl>
   </w:abstractNum>
-  <w:abstractNum w:abstractNumId="14">
+  <w:abstractNum w:abstractNumId="16">
     <w:nsid w:val="464B0022"/>
     <w:multiLevelType w:val="hybridMultilevel"/>
     <w:tmpl w:val="7E32C6FA"/>
@@ -18084,7 +19561,7 @@
       </w:rPr>
     </w:lvl>
   </w:abstractNum>
-  <w:abstractNum w:abstractNumId="15">
+  <w:abstractNum w:abstractNumId="17">
     <w:nsid w:val="46736B13"/>
     <w:multiLevelType w:val="hybridMultilevel"/>
     <w:tmpl w:val="0B784C28"/>
@@ -18197,7 +19674,7 @@
       </w:rPr>
     </w:lvl>
   </w:abstractNum>
-  <w:abstractNum w:abstractNumId="16">
+  <w:abstractNum w:abstractNumId="18">
     <w:nsid w:val="4B3C0699"/>
     <w:multiLevelType w:val="hybridMultilevel"/>
     <w:tmpl w:val="B1D0FA22"/>
@@ -18310,7 +19787,7 @@
       </w:rPr>
     </w:lvl>
   </w:abstractNum>
-  <w:abstractNum w:abstractNumId="17">
+  <w:abstractNum w:abstractNumId="19">
     <w:nsid w:val="4BB35CD0"/>
     <w:multiLevelType w:val="hybridMultilevel"/>
     <w:tmpl w:val="BFE8C98E"/>
@@ -18423,7 +19900,7 @@
       </w:rPr>
     </w:lvl>
   </w:abstractNum>
-  <w:abstractNum w:abstractNumId="18">
+  <w:abstractNum w:abstractNumId="20">
     <w:nsid w:val="52D5776B"/>
     <w:multiLevelType w:val="hybridMultilevel"/>
     <w:tmpl w:val="0FA46BBE"/>
@@ -18536,7 +20013,7 @@
       </w:rPr>
     </w:lvl>
   </w:abstractNum>
-  <w:abstractNum w:abstractNumId="19">
+  <w:abstractNum w:abstractNumId="21">
     <w:nsid w:val="54E50A8C"/>
     <w:multiLevelType w:val="hybridMultilevel"/>
     <w:tmpl w:val="8BB4F23C"/>
@@ -18649,7 +20126,7 @@
       </w:rPr>
     </w:lvl>
   </w:abstractNum>
-  <w:abstractNum w:abstractNumId="20">
+  <w:abstractNum w:abstractNumId="22">
     <w:nsid w:val="596B2D1C"/>
     <w:multiLevelType w:val="hybridMultilevel"/>
     <w:tmpl w:val="7BBC4B0E"/>
@@ -18762,7 +20239,120 @@
       </w:rPr>
     </w:lvl>
   </w:abstractNum>
-  <w:abstractNum w:abstractNumId="21">
+  <w:abstractNum w:abstractNumId="23">
+    <w:nsid w:val="5A843963"/>
+    <w:multiLevelType w:val="hybridMultilevel"/>
+    <w:tmpl w:val="8556A60C"/>
+    <w:lvl w:ilvl="0" w:tplc="041B0001">
+      <w:start w:val="1"/>
+      <w:numFmt w:val="bullet"/>
+      <w:lvlText w:val=""/>
+      <w:lvlJc w:val="left"/>
+      <w:pPr>
+        <w:ind w:left="720" w:hanging="360"/>
+      </w:pPr>
+      <w:rPr>
+        <w:rFonts w:ascii="Symbol" w:hAnsi="Symbol" w:hint="default"/>
+      </w:rPr>
+    </w:lvl>
+    <w:lvl w:ilvl="1" w:tplc="041B0003" w:tentative="1">
+      <w:start w:val="1"/>
+      <w:numFmt w:val="bullet"/>
+      <w:lvlText w:val="o"/>
+      <w:lvlJc w:val="left"/>
+      <w:pPr>
+        <w:ind w:left="1440" w:hanging="360"/>
+      </w:pPr>
+      <w:rPr>
+        <w:rFonts w:ascii="Courier New" w:hAnsi="Courier New" w:cs="Courier New" w:hint="default"/>
+      </w:rPr>
+    </w:lvl>
+    <w:lvl w:ilvl="2" w:tplc="041B0005" w:tentative="1">
+      <w:start w:val="1"/>
+      <w:numFmt w:val="bullet"/>
+      <w:lvlText w:val=""/>
+      <w:lvlJc w:val="left"/>
+      <w:pPr>
+        <w:ind w:left="2160" w:hanging="360"/>
+      </w:pPr>
+      <w:rPr>
+        <w:rFonts w:ascii="Wingdings" w:hAnsi="Wingdings" w:hint="default"/>
+      </w:rPr>
+    </w:lvl>
+    <w:lvl w:ilvl="3" w:tplc="041B0001" w:tentative="1">
+      <w:start w:val="1"/>
+      <w:numFmt w:val="bullet"/>
+      <w:lvlText w:val=""/>
+      <w:lvlJc w:val="left"/>
+      <w:pPr>
+        <w:ind w:left="2880" w:hanging="360"/>
+      </w:pPr>
+      <w:rPr>
+        <w:rFonts w:ascii="Symbol" w:hAnsi="Symbol" w:hint="default"/>
+      </w:rPr>
+    </w:lvl>
+    <w:lvl w:ilvl="4" w:tplc="041B0003" w:tentative="1">
+      <w:start w:val="1"/>
+      <w:numFmt w:val="bullet"/>
+      <w:lvlText w:val="o"/>
+      <w:lvlJc w:val="left"/>
+      <w:pPr>
+        <w:ind w:left="3600" w:hanging="360"/>
+      </w:pPr>
+      <w:rPr>
+        <w:rFonts w:ascii="Courier New" w:hAnsi="Courier New" w:cs="Courier New" w:hint="default"/>
+      </w:rPr>
+    </w:lvl>
+    <w:lvl w:ilvl="5" w:tplc="041B0005" w:tentative="1">
+      <w:start w:val="1"/>
+      <w:numFmt w:val="bullet"/>
+      <w:lvlText w:val=""/>
+      <w:lvlJc w:val="left"/>
+      <w:pPr>
+        <w:ind w:left="4320" w:hanging="360"/>
+      </w:pPr>
+      <w:rPr>
+        <w:rFonts w:ascii="Wingdings" w:hAnsi="Wingdings" w:hint="default"/>
+      </w:rPr>
+    </w:lvl>
+    <w:lvl w:ilvl="6" w:tplc="041B0001" w:tentative="1">
+      <w:start w:val="1"/>
+      <w:numFmt w:val="bullet"/>
+      <w:lvlText w:val=""/>
+      <w:lvlJc w:val="left"/>
+      <w:pPr>
+        <w:ind w:left="5040" w:hanging="360"/>
+      </w:pPr>
+      <w:rPr>
+        <w:rFonts w:ascii="Symbol" w:hAnsi="Symbol" w:hint="default"/>
+      </w:rPr>
+    </w:lvl>
+    <w:lvl w:ilvl="7" w:tplc="041B0003" w:tentative="1">
+      <w:start w:val="1"/>
+      <w:numFmt w:val="bullet"/>
+      <w:lvlText w:val="o"/>
+      <w:lvlJc w:val="left"/>
+      <w:pPr>
+        <w:ind w:left="5760" w:hanging="360"/>
+      </w:pPr>
+      <w:rPr>
+        <w:rFonts w:ascii="Courier New" w:hAnsi="Courier New" w:cs="Courier New" w:hint="default"/>
+      </w:rPr>
+    </w:lvl>
+    <w:lvl w:ilvl="8" w:tplc="041B0005" w:tentative="1">
+      <w:start w:val="1"/>
+      <w:numFmt w:val="bullet"/>
+      <w:lvlText w:val=""/>
+      <w:lvlJc w:val="left"/>
+      <w:pPr>
+        <w:ind w:left="6480" w:hanging="360"/>
+      </w:pPr>
+      <w:rPr>
+        <w:rFonts w:ascii="Wingdings" w:hAnsi="Wingdings" w:hint="default"/>
+      </w:rPr>
+    </w:lvl>
+  </w:abstractNum>
+  <w:abstractNum w:abstractNumId="24">
     <w:nsid w:val="5CDA5EF5"/>
     <w:multiLevelType w:val="hybridMultilevel"/>
     <w:tmpl w:val="46520EF6"/>
@@ -18848,7 +20438,7 @@
       </w:pPr>
     </w:lvl>
   </w:abstractNum>
-  <w:abstractNum w:abstractNumId="22">
+  <w:abstractNum w:abstractNumId="25">
     <w:nsid w:val="5E6F1262"/>
     <w:multiLevelType w:val="hybridMultilevel"/>
     <w:tmpl w:val="FDC86AFA"/>
@@ -18961,7 +20551,7 @@
       </w:rPr>
     </w:lvl>
   </w:abstractNum>
-  <w:abstractNum w:abstractNumId="23">
+  <w:abstractNum w:abstractNumId="26">
     <w:nsid w:val="604A4F0A"/>
     <w:multiLevelType w:val="hybridMultilevel"/>
     <w:tmpl w:val="FC5CE684"/>
@@ -19074,7 +20664,7 @@
       </w:rPr>
     </w:lvl>
   </w:abstractNum>
-  <w:abstractNum w:abstractNumId="24">
+  <w:abstractNum w:abstractNumId="27">
     <w:nsid w:val="626C08C5"/>
     <w:multiLevelType w:val="hybridMultilevel"/>
     <w:tmpl w:val="87625558"/>
@@ -19163,7 +20753,120 @@
       </w:pPr>
     </w:lvl>
   </w:abstractNum>
-  <w:abstractNum w:abstractNumId="25">
+  <w:abstractNum w:abstractNumId="28">
+    <w:nsid w:val="64154914"/>
+    <w:multiLevelType w:val="hybridMultilevel"/>
+    <w:tmpl w:val="A16E6018"/>
+    <w:lvl w:ilvl="0" w:tplc="041B0001">
+      <w:start w:val="1"/>
+      <w:numFmt w:val="bullet"/>
+      <w:lvlText w:val=""/>
+      <w:lvlJc w:val="left"/>
+      <w:pPr>
+        <w:ind w:left="720" w:hanging="360"/>
+      </w:pPr>
+      <w:rPr>
+        <w:rFonts w:ascii="Symbol" w:hAnsi="Symbol" w:hint="default"/>
+      </w:rPr>
+    </w:lvl>
+    <w:lvl w:ilvl="1" w:tplc="041B0003" w:tentative="1">
+      <w:start w:val="1"/>
+      <w:numFmt w:val="bullet"/>
+      <w:lvlText w:val="o"/>
+      <w:lvlJc w:val="left"/>
+      <w:pPr>
+        <w:ind w:left="1440" w:hanging="360"/>
+      </w:pPr>
+      <w:rPr>
+        <w:rFonts w:ascii="Courier New" w:hAnsi="Courier New" w:cs="Courier New" w:hint="default"/>
+      </w:rPr>
+    </w:lvl>
+    <w:lvl w:ilvl="2" w:tplc="041B0005" w:tentative="1">
+      <w:start w:val="1"/>
+      <w:numFmt w:val="bullet"/>
+      <w:lvlText w:val=""/>
+      <w:lvlJc w:val="left"/>
+      <w:pPr>
+        <w:ind w:left="2160" w:hanging="360"/>
+      </w:pPr>
+      <w:rPr>
+        <w:rFonts w:ascii="Wingdings" w:hAnsi="Wingdings" w:hint="default"/>
+      </w:rPr>
+    </w:lvl>
+    <w:lvl w:ilvl="3" w:tplc="041B0001" w:tentative="1">
+      <w:start w:val="1"/>
+      <w:numFmt w:val="bullet"/>
+      <w:lvlText w:val=""/>
+      <w:lvlJc w:val="left"/>
+      <w:pPr>
+        <w:ind w:left="2880" w:hanging="360"/>
+      </w:pPr>
+      <w:rPr>
+        <w:rFonts w:ascii="Symbol" w:hAnsi="Symbol" w:hint="default"/>
+      </w:rPr>
+    </w:lvl>
+    <w:lvl w:ilvl="4" w:tplc="041B0003" w:tentative="1">
+      <w:start w:val="1"/>
+      <w:numFmt w:val="bullet"/>
+      <w:lvlText w:val="o"/>
+      <w:lvlJc w:val="left"/>
+      <w:pPr>
+        <w:ind w:left="3600" w:hanging="360"/>
+      </w:pPr>
+      <w:rPr>
+        <w:rFonts w:ascii="Courier New" w:hAnsi="Courier New" w:cs="Courier New" w:hint="default"/>
+      </w:rPr>
+    </w:lvl>
+    <w:lvl w:ilvl="5" w:tplc="041B0005" w:tentative="1">
+      <w:start w:val="1"/>
+      <w:numFmt w:val="bullet"/>
+      <w:lvlText w:val=""/>
+      <w:lvlJc w:val="left"/>
+      <w:pPr>
+        <w:ind w:left="4320" w:hanging="360"/>
+      </w:pPr>
+      <w:rPr>
+        <w:rFonts w:ascii="Wingdings" w:hAnsi="Wingdings" w:hint="default"/>
+      </w:rPr>
+    </w:lvl>
+    <w:lvl w:ilvl="6" w:tplc="041B0001" w:tentative="1">
+      <w:start w:val="1"/>
+      <w:numFmt w:val="bullet"/>
+      <w:lvlText w:val=""/>
+      <w:lvlJc w:val="left"/>
+      <w:pPr>
+        <w:ind w:left="5040" w:hanging="360"/>
+      </w:pPr>
+      <w:rPr>
+        <w:rFonts w:ascii="Symbol" w:hAnsi="Symbol" w:hint="default"/>
+      </w:rPr>
+    </w:lvl>
+    <w:lvl w:ilvl="7" w:tplc="041B0003" w:tentative="1">
+      <w:start w:val="1"/>
+      <w:numFmt w:val="bullet"/>
+      <w:lvlText w:val="o"/>
+      <w:lvlJc w:val="left"/>
+      <w:pPr>
+        <w:ind w:left="5760" w:hanging="360"/>
+      </w:pPr>
+      <w:rPr>
+        <w:rFonts w:ascii="Courier New" w:hAnsi="Courier New" w:cs="Courier New" w:hint="default"/>
+      </w:rPr>
+    </w:lvl>
+    <w:lvl w:ilvl="8" w:tplc="041B0005" w:tentative="1">
+      <w:start w:val="1"/>
+      <w:numFmt w:val="bullet"/>
+      <w:lvlText w:val=""/>
+      <w:lvlJc w:val="left"/>
+      <w:pPr>
+        <w:ind w:left="6480" w:hanging="360"/>
+      </w:pPr>
+      <w:rPr>
+        <w:rFonts w:ascii="Wingdings" w:hAnsi="Wingdings" w:hint="default"/>
+      </w:rPr>
+    </w:lvl>
+  </w:abstractNum>
+  <w:abstractNum w:abstractNumId="29">
     <w:nsid w:val="66F64AC9"/>
     <w:multiLevelType w:val="hybridMultilevel"/>
     <w:tmpl w:val="8A72C510"/>
@@ -19276,7 +20979,7 @@
       </w:rPr>
     </w:lvl>
   </w:abstractNum>
-  <w:abstractNum w:abstractNumId="26">
+  <w:abstractNum w:abstractNumId="30">
     <w:nsid w:val="6CF30469"/>
     <w:multiLevelType w:val="hybridMultilevel"/>
     <w:tmpl w:val="B1C2CD92"/>
@@ -19362,7 +21065,7 @@
       </w:pPr>
     </w:lvl>
   </w:abstractNum>
-  <w:abstractNum w:abstractNumId="27">
+  <w:abstractNum w:abstractNumId="31">
     <w:nsid w:val="7365331D"/>
     <w:multiLevelType w:val="hybridMultilevel"/>
     <w:tmpl w:val="692056E8"/>
@@ -19474,7 +21177,7 @@
       </w:rPr>
     </w:lvl>
   </w:abstractNum>
-  <w:abstractNum w:abstractNumId="28">
+  <w:abstractNum w:abstractNumId="32">
     <w:nsid w:val="76C5239B"/>
     <w:multiLevelType w:val="hybridMultilevel"/>
     <w:tmpl w:val="3AA63D7E"/>
@@ -19588,91 +21291,103 @@
     </w:lvl>
   </w:abstractNum>
   <w:num w:numId="1">
-    <w:abstractNumId w:val="21"/>
+    <w:abstractNumId w:val="24"/>
   </w:num>
   <w:num w:numId="2">
-    <w:abstractNumId w:val="4"/>
+    <w:abstractNumId w:val="5"/>
   </w:num>
   <w:num w:numId="3">
-    <w:abstractNumId w:val="9"/>
+    <w:abstractNumId w:val="11"/>
   </w:num>
   <w:num w:numId="4">
     <w:abstractNumId w:val="1"/>
   </w:num>
   <w:num w:numId="5">
-    <w:abstractNumId w:val="2"/>
+    <w:abstractNumId w:val="3"/>
   </w:num>
   <w:num w:numId="6">
-    <w:abstractNumId w:val="7"/>
+    <w:abstractNumId w:val="9"/>
   </w:num>
   <w:num w:numId="7">
-    <w:abstractNumId w:val="22"/>
+    <w:abstractNumId w:val="25"/>
   </w:num>
   <w:num w:numId="8">
-    <w:abstractNumId w:val="12"/>
+    <w:abstractNumId w:val="14"/>
   </w:num>
   <w:num w:numId="9">
-    <w:abstractNumId w:val="10"/>
+    <w:abstractNumId w:val="12"/>
   </w:num>
   <w:num w:numId="10">
     <w:abstractNumId w:val="0"/>
   </w:num>
   <w:num w:numId="11">
+    <w:abstractNumId w:val="15"/>
+  </w:num>
+  <w:num w:numId="12">
+    <w:abstractNumId w:val="20"/>
+  </w:num>
+  <w:num w:numId="13">
+    <w:abstractNumId w:val="31"/>
+  </w:num>
+  <w:num w:numId="14">
+    <w:abstractNumId w:val="4"/>
+  </w:num>
+  <w:num w:numId="15">
+    <w:abstractNumId w:val="26"/>
+  </w:num>
+  <w:num w:numId="16">
+    <w:abstractNumId w:val="32"/>
+  </w:num>
+  <w:num w:numId="17">
+    <w:abstractNumId w:val="29"/>
+  </w:num>
+  <w:num w:numId="18">
     <w:abstractNumId w:val="13"/>
   </w:num>
-  <w:num w:numId="12">
+  <w:num w:numId="19">
+    <w:abstractNumId w:val="16"/>
+  </w:num>
+  <w:num w:numId="20">
+    <w:abstractNumId w:val="19"/>
+  </w:num>
+  <w:num w:numId="21">
+    <w:abstractNumId w:val="22"/>
+  </w:num>
+  <w:num w:numId="22">
+    <w:abstractNumId w:val="27"/>
+  </w:num>
+  <w:num w:numId="23">
+    <w:abstractNumId w:val="8"/>
+  </w:num>
+  <w:num w:numId="24">
+    <w:abstractNumId w:val="17"/>
+  </w:num>
+  <w:num w:numId="25">
+    <w:abstractNumId w:val="21"/>
+  </w:num>
+  <w:num w:numId="26">
+    <w:abstractNumId w:val="10"/>
+  </w:num>
+  <w:num w:numId="27">
     <w:abstractNumId w:val="18"/>
   </w:num>
-  <w:num w:numId="13">
-    <w:abstractNumId w:val="27"/>
+  <w:num w:numId="28">
+    <w:abstractNumId w:val="30"/>
   </w:num>
-  <w:num w:numId="14">
-    <w:abstractNumId w:val="3"/>
+  <w:num w:numId="29">
+    <w:abstractNumId w:val="7"/>
   </w:num>
-  <w:num w:numId="15">
+  <w:num w:numId="30">
     <w:abstractNumId w:val="23"/>
   </w:num>
-  <w:num w:numId="16">
+  <w:num w:numId="31">
+    <w:abstractNumId w:val="6"/>
+  </w:num>
+  <w:num w:numId="32">
     <w:abstractNumId w:val="28"/>
   </w:num>
-  <w:num w:numId="17">
-    <w:abstractNumId w:val="25"/>
-  </w:num>
-  <w:num w:numId="18">
-    <w:abstractNumId w:val="11"/>
-  </w:num>
-  <w:num w:numId="19">
-    <w:abstractNumId w:val="14"/>
-  </w:num>
-  <w:num w:numId="20">
-    <w:abstractNumId w:val="17"/>
-  </w:num>
-  <w:num w:numId="21">
-    <w:abstractNumId w:val="20"/>
-  </w:num>
-  <w:num w:numId="22">
-    <w:abstractNumId w:val="24"/>
-  </w:num>
-  <w:num w:numId="23">
-    <w:abstractNumId w:val="6"/>
-  </w:num>
-  <w:num w:numId="24">
-    <w:abstractNumId w:val="15"/>
-  </w:num>
-  <w:num w:numId="25">
-    <w:abstractNumId w:val="19"/>
-  </w:num>
-  <w:num w:numId="26">
-    <w:abstractNumId w:val="8"/>
-  </w:num>
-  <w:num w:numId="27">
-    <w:abstractNumId w:val="16"/>
-  </w:num>
-  <w:num w:numId="28">
-    <w:abstractNumId w:val="26"/>
-  </w:num>
-  <w:num w:numId="29">
-    <w:abstractNumId w:val="5"/>
+  <w:num w:numId="33">
+    <w:abstractNumId w:val="2"/>
   </w:num>
 </w:numbering>
 </file>
@@ -21456,7 +23171,7 @@
 </file>
 
 <file path=customXml/itemProps1.xml><?xml version="1.0" encoding="utf-8"?>
-<ds:datastoreItem xmlns:ds="http://schemas.openxmlformats.org/officeDocument/2006/customXml" ds:itemID="{3315B8A4-7C72-4382-8F28-C581D9425396}">
+<ds:datastoreItem xmlns:ds="http://schemas.openxmlformats.org/officeDocument/2006/customXml" ds:itemID="{851563A9-8DB4-4C52-BD7D-B5B44D9A58BE}">
   <ds:schemaRefs>
     <ds:schemaRef ds:uri="http://schemas.openxmlformats.org/officeDocument/2006/bibliography"/>
   </ds:schemaRefs>

--- a/bakalarka.docx
+++ b/bakalarka.docx
@@ -202,25 +202,7 @@
           <w:sz w:val="28"/>
           <w:szCs w:val="28"/>
         </w:rPr>
-        <w:t xml:space="preserve"> pre </w:t>
-      </w:r>
-      <w:proofErr w:type="spellStart"/>
-      <w:r>
-        <w:rPr>
-          <w:b/>
-          <w:sz w:val="28"/>
-          <w:szCs w:val="28"/>
-        </w:rPr>
-        <w:t>responzívny</w:t>
-      </w:r>
-      <w:proofErr w:type="spellEnd"/>
-      <w:r>
-        <w:rPr>
-          <w:b/>
-          <w:sz w:val="28"/>
-          <w:szCs w:val="28"/>
-        </w:rPr>
-        <w:t xml:space="preserve"> dizajn</w:t>
+        <w:t xml:space="preserve"> pre responzívny dizajn</w:t>
       </w:r>
     </w:p>
     <w:p>
@@ -418,15 +400,7 @@
       </w:r>
       <w:proofErr w:type="spellEnd"/>
       <w:r>
-        <w:t xml:space="preserve"> pre </w:t>
-      </w:r>
-      <w:proofErr w:type="spellStart"/>
-      <w:r>
-        <w:t>responzívny</w:t>
-      </w:r>
-      <w:proofErr w:type="spellEnd"/>
-      <w:r>
-        <w:t xml:space="preserve"> dizajn. [Bakalárska práca] – Žilinská univerzita v Žiline. Fakulta riadenia a informatiky; Št</w:t>
+        <w:t xml:space="preserve"> pre responzívny dizajn. [Bakalárska práca] – Žilinská univerzita v Žiline. Fakulta riadenia a informatiky; Št</w:t>
       </w:r>
       <w:r>
         <w:t>u</w:t>
@@ -454,15 +428,7 @@
       </w:r>
       <w:proofErr w:type="spellEnd"/>
       <w:r>
-        <w:t xml:space="preserve"> pre </w:t>
-      </w:r>
-      <w:proofErr w:type="spellStart"/>
-      <w:r>
-        <w:t>responzívny</w:t>
-      </w:r>
-      <w:proofErr w:type="spellEnd"/>
-      <w:r>
-        <w:t xml:space="preserve"> </w:t>
+        <w:t xml:space="preserve"> pre responzívny </w:t>
       </w:r>
       <w:r>
         <w:t xml:space="preserve">webový </w:t>
@@ -483,15 +449,7 @@
         <w:jc w:val="center"/>
       </w:pPr>
       <w:r>
-        <w:t xml:space="preserve">Kľúčové slová: HTML5, CSS3, JavaScript, </w:t>
-      </w:r>
-      <w:proofErr w:type="spellStart"/>
-      <w:r>
-        <w:t>responzívny</w:t>
-      </w:r>
-      <w:proofErr w:type="spellEnd"/>
-      <w:r>
-        <w:t xml:space="preserve"> dizajn, webový prehliadač, webová stránka</w:t>
+        <w:t>Kľúčové slová: HTML5, CSS3, JavaScript, responzívny dizajn, webový prehliadač, webová stránka</w:t>
       </w:r>
     </w:p>
     <w:p>
@@ -522,15 +480,7 @@
       </w:r>
       <w:proofErr w:type="spellEnd"/>
       <w:r>
-        <w:t xml:space="preserve"> pre </w:t>
-      </w:r>
-      <w:proofErr w:type="spellStart"/>
-      <w:r>
-        <w:t>responzívny</w:t>
-      </w:r>
-      <w:proofErr w:type="spellEnd"/>
-      <w:r>
-        <w:t xml:space="preserve"> dizajn. [Bakalárska práca] – Žilinská univerzita v Žiline. Fakulta riadenia a informatiky; Št</w:t>
+        <w:t xml:space="preserve"> pre responzívny dizajn. [Bakalárska práca] – Žilinská univerzita v Žiline. Fakulta riadenia a informatiky; Št</w:t>
       </w:r>
       <w:r>
         <w:t>u</w:t>
@@ -558,15 +508,7 @@
       </w:r>
       <w:proofErr w:type="spellEnd"/>
       <w:r>
-        <w:t xml:space="preserve"> pre </w:t>
-      </w:r>
-      <w:proofErr w:type="spellStart"/>
-      <w:r>
-        <w:t>responzívny</w:t>
-      </w:r>
-      <w:proofErr w:type="spellEnd"/>
-      <w:r>
-        <w:t xml:space="preserve"> </w:t>
+        <w:t xml:space="preserve"> pre responzívny </w:t>
       </w:r>
       <w:r>
         <w:t xml:space="preserve">webový </w:t>
@@ -589,15 +531,7 @@
         <w:t>Kľúčové slová: HTML5, CSS3, Ja</w:t>
       </w:r>
       <w:r>
-        <w:t xml:space="preserve">vaScript, </w:t>
-      </w:r>
-      <w:proofErr w:type="spellStart"/>
-      <w:r>
-        <w:t>responzívny</w:t>
-      </w:r>
-      <w:proofErr w:type="spellEnd"/>
-      <w:r>
-        <w:t xml:space="preserve"> </w:t>
+        <w:t xml:space="preserve">vaScript, responzívny </w:t>
       </w:r>
       <w:r>
         <w:t>dizajn, webový prehliadač, webová stránka</w:t>
@@ -4567,9 +4501,9 @@
       <w:pPr>
         <w:pStyle w:val="Popis"/>
       </w:pPr>
-      <w:bookmarkStart w:id="2" w:name="_Ref417732051"/>
-      <w:bookmarkStart w:id="3" w:name="_Toc418389650"/>
-      <w:bookmarkStart w:id="4" w:name="_Ref417732067"/>
+      <w:bookmarkStart w:id="2" w:name="_Ref417732067"/>
+      <w:bookmarkStart w:id="3" w:name="_Ref417732051"/>
+      <w:bookmarkStart w:id="4" w:name="_Toc418472307"/>
       <w:r>
         <w:t xml:space="preserve">Obrázok </w:t>
       </w:r>
@@ -4591,21 +4525,21 @@
       <w:r>
         <w:fldChar w:fldCharType="end"/>
       </w:r>
+      <w:bookmarkEnd w:id="2"/>
+      <w:r>
+        <w:t xml:space="preserve"> </w:t>
+      </w:r>
+      <w:r>
+        <w:rPr>
+          <w:noProof/>
+        </w:rPr>
+        <w:t>–</w:t>
+      </w:r>
+      <w:r>
+        <w:t xml:space="preserve"> zobrazenie stránky vo webovom prehliadači</w:t>
+      </w:r>
+      <w:bookmarkEnd w:id="3"/>
       <w:bookmarkEnd w:id="4"/>
-      <w:r>
-        <w:t xml:space="preserve"> </w:t>
-      </w:r>
-      <w:r>
-        <w:rPr>
-          <w:noProof/>
-        </w:rPr>
-        <w:t>–</w:t>
-      </w:r>
-      <w:r>
-        <w:t xml:space="preserve"> zobrazenie stránky vo webovom prehliadači</w:t>
-      </w:r>
-      <w:bookmarkEnd w:id="2"/>
-      <w:bookmarkEnd w:id="3"/>
     </w:p>
     <w:p>
       <w:pPr>
@@ -5795,8 +5729,8 @@
       <w:pPr>
         <w:pStyle w:val="Popis"/>
       </w:pPr>
-      <w:bookmarkStart w:id="9" w:name="_Toc418389651"/>
-      <w:bookmarkStart w:id="10" w:name="_Ref417738747"/>
+      <w:bookmarkStart w:id="9" w:name="_Ref417738747"/>
+      <w:bookmarkStart w:id="10" w:name="_Toc418472308"/>
       <w:r>
         <w:t xml:space="preserve">Obrázok </w:t>
       </w:r>
@@ -5818,7 +5752,7 @@
       <w:r>
         <w:fldChar w:fldCharType="end"/>
       </w:r>
-      <w:bookmarkEnd w:id="10"/>
+      <w:bookmarkEnd w:id="9"/>
       <w:r>
         <w:t xml:space="preserve"> – diagram MVC architektúry</w:t>
       </w:r>
@@ -5829,7 +5763,7 @@
         </w:rPr>
         <w:footnoteReference w:id="3"/>
       </w:r>
-      <w:bookmarkEnd w:id="9"/>
+      <w:bookmarkEnd w:id="10"/>
     </w:p>
     <w:p>
       <w:pPr>
@@ -5970,7 +5904,19 @@
         <w:t>Používanie a do</w:t>
       </w:r>
       <w:r>
-        <w:t>držiavanie týchto štandardov je prínosom napríklad: pre indexáciu vo webových vyhľadávačoch alebo pre zobrazenie postihnutým používateľom pomocou špeciálnych webových prehliadačov</w:t>
+        <w:t>držiavanie týchto š</w:t>
+      </w:r>
+      <w:r>
+        <w:t>tandardov je prínosom napríklad</w:t>
+      </w:r>
+      <w:r>
+        <w:t xml:space="preserve"> pre indexáciu vo webových vyhľadávačoch alebo pre zobrazenie </w:t>
+      </w:r>
+      <w:r>
+        <w:t xml:space="preserve">zdravotne </w:t>
+      </w:r>
+      <w:r>
+        <w:t>postihnutým používateľom pomocou špeciálnych webových prehliadačov</w:t>
       </w:r>
       <w:r>
         <w:t>.</w:t>
@@ -6313,47 +6259,19 @@
         <w:rPr>
           <w:rStyle w:val="VloenkodChar"/>
         </w:rPr>
-        <w:t>&lt;</w:t>
-      </w:r>
-      <w:proofErr w:type="spellStart"/>
+        <w:t xml:space="preserve">&lt;head&gt; </w:t>
+      </w:r>
+      <w:r>
+        <w:rPr>
+          <w:lang w:val="en-US"/>
+        </w:rPr>
+        <w:t xml:space="preserve">a </w:t>
+      </w:r>
       <w:r>
         <w:rPr>
           <w:rStyle w:val="VloenkodChar"/>
         </w:rPr>
-        <w:t>head</w:t>
-      </w:r>
-      <w:proofErr w:type="spellEnd"/>
-      <w:r>
-        <w:rPr>
-          <w:rStyle w:val="VloenkodChar"/>
-        </w:rPr>
-        <w:t xml:space="preserve">&gt; </w:t>
-      </w:r>
-      <w:r>
-        <w:rPr>
-          <w:lang w:val="en-US"/>
-        </w:rPr>
-        <w:t xml:space="preserve">a </w:t>
-      </w:r>
-      <w:r>
-        <w:rPr>
-          <w:rStyle w:val="VloenkodChar"/>
-        </w:rPr>
-        <w:t>&lt;/</w:t>
-      </w:r>
-      <w:proofErr w:type="spellStart"/>
-      <w:r>
-        <w:rPr>
-          <w:rStyle w:val="VloenkodChar"/>
-        </w:rPr>
-        <w:t>head</w:t>
-      </w:r>
-      <w:proofErr w:type="spellEnd"/>
-      <w:r>
-        <w:rPr>
-          <w:rStyle w:val="VloenkodChar"/>
-        </w:rPr>
-        <w:t>&gt;</w:t>
+        <w:t>&lt;/head&gt;</w:t>
       </w:r>
       <w:r>
         <w:rPr>
@@ -6607,19 +6525,11 @@
       <w:r>
         <w:t xml:space="preserve"> </w:t>
       </w:r>
-      <w:proofErr w:type="spellStart"/>
       <w:r>
         <w:rPr>
           <w:rStyle w:val="VloenkodChar"/>
         </w:rPr>
-        <w:t>nazov_atributu=“hotnota_atributu</w:t>
-      </w:r>
-      <w:proofErr w:type="spellEnd"/>
-      <w:r>
-        <w:rPr>
-          <w:rStyle w:val="VloenkodChar"/>
-        </w:rPr>
-        <w:t>“</w:t>
+        <w:t>nazov_atributu=“hotnota_atributu“</w:t>
       </w:r>
       <w:r>
         <w:t xml:space="preserve">. </w:t>
@@ -6814,7 +6724,13 @@
         <w:t xml:space="preserve"> </w:t>
       </w:r>
       <w:r>
-        <w:t xml:space="preserve">podľa použitého štandardu </w:t>
+        <w:t>podľa použ</w:t>
+      </w:r>
+      <w:r>
+        <w:t>itej verzie</w:t>
+      </w:r>
+      <w:r>
+        <w:t xml:space="preserve"> štandardu </w:t>
       </w:r>
       <w:r>
         <w:t xml:space="preserve">v prvom riadku webového dokumentu. Používanie jednotlivých </w:t>
@@ -6855,44 +6771,16 @@
         <w:rPr>
           <w:rStyle w:val="VloenkodChar"/>
         </w:rPr>
-        <w:t>&lt;</w:t>
-      </w:r>
-      <w:proofErr w:type="spellStart"/>
+        <w:t>&lt;head&gt;</w:t>
+      </w:r>
+      <w:r>
+        <w:t xml:space="preserve">, </w:t>
+      </w:r>
       <w:r>
         <w:rPr>
           <w:rStyle w:val="VloenkodChar"/>
         </w:rPr>
-        <w:t>head</w:t>
-      </w:r>
-      <w:proofErr w:type="spellEnd"/>
-      <w:r>
-        <w:rPr>
-          <w:rStyle w:val="VloenkodChar"/>
-        </w:rPr>
-        <w:t>&gt;</w:t>
-      </w:r>
-      <w:r>
-        <w:t xml:space="preserve">, </w:t>
-      </w:r>
-      <w:r>
-        <w:rPr>
-          <w:rStyle w:val="VloenkodChar"/>
-        </w:rPr>
-        <w:t>&lt;</w:t>
-      </w:r>
-      <w:proofErr w:type="spellStart"/>
-      <w:r>
-        <w:rPr>
-          <w:rStyle w:val="VloenkodChar"/>
-        </w:rPr>
-        <w:t>title</w:t>
-      </w:r>
-      <w:proofErr w:type="spellEnd"/>
-      <w:r>
-        <w:rPr>
-          <w:rStyle w:val="VloenkodChar"/>
-        </w:rPr>
-        <w:t xml:space="preserve">&gt; </w:t>
+        <w:t xml:space="preserve">&lt;title&gt; </w:t>
       </w:r>
       <w:r>
         <w:t xml:space="preserve">a </w:t>
@@ -7051,18 +6939,13 @@
         <w:t xml:space="preserve"> a niektoré</w:t>
       </w:r>
       <w:r>
-        <w:t xml:space="preserve"> </w:t>
-      </w:r>
-      <w:proofErr w:type="spellStart"/>
-      <w:r>
-        <w:t>zastara</w:t>
-      </w:r>
-      <w:r>
-        <w:t>lé</w:t>
-      </w:r>
-      <w:proofErr w:type="spellEnd"/>
-      <w:r>
-        <w:t xml:space="preserve"> elementy boli odstránené</w:t>
+        <w:t xml:space="preserve"> zastara</w:t>
+      </w:r>
+      <w:r>
+        <w:t>n</w:t>
+      </w:r>
+      <w:r>
+        <w:t>é elementy boli odstránené</w:t>
       </w:r>
       <w:r>
         <w:t>.</w:t>
@@ -7126,7 +7009,10 @@
         <w:t xml:space="preserve"> na definovanie znakového kó</w:t>
       </w:r>
       <w:r>
-        <w:t>dovania je tiež veľmi jednoduchý</w:t>
+        <w:t xml:space="preserve">dovania je </w:t>
+      </w:r>
+      <w:r>
+        <w:t>zjednodušený</w:t>
       </w:r>
       <w:r>
         <w:t>, píšeme ho v tvare</w:t>
@@ -7138,21 +7024,7 @@
         <w:rPr>
           <w:rStyle w:val="VloenkodChar"/>
         </w:rPr>
-        <w:t>&lt;</w:t>
-      </w:r>
-      <w:proofErr w:type="spellStart"/>
-      <w:r>
-        <w:rPr>
-          <w:rStyle w:val="VloenkodChar"/>
-        </w:rPr>
-        <w:t>meta</w:t>
-      </w:r>
-      <w:proofErr w:type="spellEnd"/>
-      <w:r>
-        <w:rPr>
-          <w:rStyle w:val="VloenkodChar"/>
-        </w:rPr>
-        <w:t xml:space="preserve"> charset=”UTF-8”&gt;</w:t>
+        <w:t>&lt;meta charset=”UTF-8”&gt;</w:t>
       </w:r>
       <w:r>
         <w:t>.</w:t>
@@ -7268,30 +7140,19 @@
         <w:rPr>
           <w:rStyle w:val="VloenkodChar"/>
         </w:rPr>
-        <w:t>&lt;</w:t>
-      </w:r>
-      <w:proofErr w:type="spellStart"/>
+        <w:t>&lt;header&gt;</w:t>
+      </w:r>
       <w:r>
         <w:rPr>
           <w:rStyle w:val="VloenkodChar"/>
         </w:rPr>
-        <w:t>header</w:t>
-      </w:r>
-      <w:proofErr w:type="spellEnd"/>
-      <w:r>
-        <w:rPr>
-          <w:rStyle w:val="VloenkodChar"/>
-        </w:rPr>
-        <w:t>&gt;</w:t>
-      </w:r>
-      <w:r>
-        <w:rPr>
-          <w:rStyle w:val="VloenkodChar"/>
-        </w:rPr>
-        <w:t xml:space="preserve"> </w:t>
-      </w:r>
-      <w:r>
-        <w:t>definuje hlavičku alebo sekcie</w:t>
+        <w:t xml:space="preserve"> </w:t>
+      </w:r>
+      <w:r>
+        <w:t xml:space="preserve">definuje </w:t>
+      </w:r>
+      <w:r>
+        <w:t>úvodné informácie</w:t>
       </w:r>
       <w:r>
         <w:t xml:space="preserve">, </w:t>
@@ -7309,33 +7170,22 @@
         <w:rPr>
           <w:rStyle w:val="VloenkodChar"/>
         </w:rPr>
-        <w:t>&lt;</w:t>
-      </w:r>
-      <w:proofErr w:type="spellStart"/>
+        <w:t>&lt;section&gt;</w:t>
+      </w:r>
       <w:r>
         <w:rPr>
           <w:rStyle w:val="VloenkodChar"/>
         </w:rPr>
-        <w:t>section</w:t>
-      </w:r>
-      <w:proofErr w:type="spellEnd"/>
-      <w:r>
-        <w:rPr>
-          <w:rStyle w:val="VloenkodChar"/>
-        </w:rPr>
-        <w:t>&gt;</w:t>
-      </w:r>
-      <w:r>
-        <w:rPr>
-          <w:rStyle w:val="VloenkodChar"/>
-        </w:rPr>
         <w:t xml:space="preserve"> </w:t>
       </w:r>
       <w:r>
         <w:t>definuje</w:t>
       </w:r>
       <w:r>
-        <w:t xml:space="preserve"> sekcie</w:t>
+        <w:t xml:space="preserve"> sekci</w:t>
+      </w:r>
+      <w:r>
+        <w:t>u</w:t>
       </w:r>
       <w:r>
         <w:t xml:space="preserve">, </w:t>
@@ -7353,36 +7203,16 @@
         <w:rPr>
           <w:rStyle w:val="VloenkodChar"/>
         </w:rPr>
-        <w:t>&lt;</w:t>
-      </w:r>
-      <w:proofErr w:type="spellStart"/>
+        <w:t>&lt;footer&gt;</w:t>
+      </w:r>
       <w:r>
         <w:rPr>
           <w:rStyle w:val="VloenkodChar"/>
         </w:rPr>
-        <w:t>footer</w:t>
-      </w:r>
-      <w:proofErr w:type="spellEnd"/>
-      <w:r>
-        <w:rPr>
-          <w:rStyle w:val="VloenkodChar"/>
-        </w:rPr>
-        <w:t>&gt;</w:t>
-      </w:r>
-      <w:r>
-        <w:rPr>
-          <w:rStyle w:val="VloenkodChar"/>
-        </w:rPr>
         <w:t xml:space="preserve"> </w:t>
       </w:r>
       <w:r>
         <w:t>definuje pätu v dokumente</w:t>
-      </w:r>
-      <w:r>
-        <w:rPr>
-          <w:rStyle w:val="VloenkodChar"/>
-        </w:rPr>
-        <w:t xml:space="preserve"> pre</w:t>
       </w:r>
       <w:r>
         <w:t xml:space="preserve">, </w:t>
@@ -7400,21 +7230,7 @@
         <w:rPr>
           <w:rStyle w:val="VloenkodChar"/>
         </w:rPr>
-        <w:t>&lt;</w:t>
-      </w:r>
-      <w:proofErr w:type="spellStart"/>
-      <w:r>
-        <w:rPr>
-          <w:rStyle w:val="VloenkodChar"/>
-        </w:rPr>
-        <w:t>article</w:t>
-      </w:r>
-      <w:proofErr w:type="spellEnd"/>
-      <w:r>
-        <w:rPr>
-          <w:rStyle w:val="VloenkodChar"/>
-        </w:rPr>
-        <w:t>&gt;</w:t>
+        <w:t>&lt;article&gt;</w:t>
       </w:r>
       <w:r>
         <w:rPr>
@@ -7443,14 +7259,12 @@
         </w:rPr>
         <w:t>&lt;</w:t>
       </w:r>
-      <w:proofErr w:type="spellStart"/>
       <w:r>
         <w:rPr>
           <w:rStyle w:val="VloenkodChar"/>
         </w:rPr>
         <w:t>nav</w:t>
       </w:r>
-      <w:proofErr w:type="spellEnd"/>
       <w:r>
         <w:rPr>
           <w:rStyle w:val="VloenkodChar"/>
@@ -7465,6 +7279,9 @@
       </w:r>
       <w:r>
         <w:t>definuje navigačné odkazy</w:t>
+      </w:r>
+      <w:r>
+        <w:t xml:space="preserve"> alebo navigačné menu</w:t>
       </w:r>
       <w:r>
         <w:t xml:space="preserve">, </w:t>
@@ -7488,14 +7305,12 @@
         </w:rPr>
         <w:t>&lt;</w:t>
       </w:r>
-      <w:proofErr w:type="spellStart"/>
       <w:r>
         <w:rPr>
           <w:rStyle w:val="VloenkodChar"/>
         </w:rPr>
         <w:t>main</w:t>
       </w:r>
-      <w:proofErr w:type="spellEnd"/>
       <w:r>
         <w:rPr>
           <w:rStyle w:val="VloenkodChar"/>
@@ -7559,7 +7374,6 @@
           <w:rFonts w:ascii="Times New Roman" w:hAnsi="Times New Roman"/>
         </w:rPr>
       </w:pPr>
-      <w:proofErr w:type="spellStart"/>
       <w:r>
         <w:rPr>
           <w:rStyle w:val="VloenkodChar"/>
@@ -7572,7 +7386,6 @@
         </w:rPr>
         <w:t>umber</w:t>
       </w:r>
-      <w:proofErr w:type="spellEnd"/>
       <w:r>
         <w:rPr>
           <w:rStyle w:val="VloenkodChar"/>
@@ -7611,14 +7424,12 @@
           <w:rFonts w:ascii="Times New Roman" w:hAnsi="Times New Roman"/>
         </w:rPr>
       </w:pPr>
-      <w:proofErr w:type="spellStart"/>
       <w:r>
         <w:rPr>
           <w:rStyle w:val="VloenkodChar"/>
         </w:rPr>
         <w:t>date</w:t>
       </w:r>
-      <w:proofErr w:type="spellEnd"/>
       <w:r>
         <w:rPr>
           <w:rStyle w:val="VloenkodChar"/>
@@ -7657,14 +7468,12 @@
           <w:rFonts w:ascii="Times New Roman" w:hAnsi="Times New Roman"/>
         </w:rPr>
       </w:pPr>
-      <w:proofErr w:type="spellStart"/>
       <w:r>
         <w:rPr>
           <w:rStyle w:val="VloenkodChar"/>
         </w:rPr>
         <w:t>time</w:t>
       </w:r>
-      <w:proofErr w:type="spellEnd"/>
       <w:r>
         <w:rPr>
           <w:rStyle w:val="VloenkodChar"/>
@@ -7703,14 +7512,12 @@
           <w:rFonts w:ascii="Times New Roman" w:hAnsi="Times New Roman"/>
         </w:rPr>
       </w:pPr>
-      <w:proofErr w:type="spellStart"/>
       <w:r>
         <w:rPr>
           <w:rStyle w:val="VloenkodChar"/>
         </w:rPr>
         <w:t>range</w:t>
       </w:r>
-      <w:proofErr w:type="spellEnd"/>
       <w:r>
         <w:rPr>
           <w:rStyle w:val="VloenkodChar"/>
@@ -7741,7 +7548,21 @@
           <w:rStyle w:val="VloenkodChar"/>
           <w:rFonts w:ascii="Times New Roman" w:hAnsi="Times New Roman"/>
         </w:rPr>
-        <w:t xml:space="preserve"> Použitie tohto atribútu vyžaduje použitie atribútov </w:t>
+        <w:t xml:space="preserve"> Použitie tohto atribútu vyžaduje použitie </w:t>
+      </w:r>
+      <w:r>
+        <w:rPr>
+          <w:rStyle w:val="VloenkodChar"/>
+          <w:rFonts w:ascii="Times New Roman" w:hAnsi="Times New Roman"/>
+        </w:rPr>
+        <w:t xml:space="preserve">dodatočných </w:t>
+      </w:r>
+      <w:r>
+        <w:rPr>
+          <w:rStyle w:val="VloenkodChar"/>
+          <w:rFonts w:ascii="Times New Roman" w:hAnsi="Times New Roman"/>
+        </w:rPr>
+        <w:t xml:space="preserve">atribútov </w:t>
       </w:r>
       <w:r>
         <w:rPr>
@@ -7800,21 +7621,7 @@
         <w:rPr>
           <w:rStyle w:val="VloenkodChar"/>
         </w:rPr>
-        <w:t>&lt;</w:t>
-      </w:r>
-      <w:proofErr w:type="spellStart"/>
-      <w:r>
-        <w:rPr>
-          <w:rStyle w:val="VloenkodChar"/>
-        </w:rPr>
-        <w:t>svg</w:t>
-      </w:r>
-      <w:proofErr w:type="spellEnd"/>
-      <w:r>
-        <w:rPr>
-          <w:rStyle w:val="VloenkodChar"/>
-        </w:rPr>
-        <w:t>&gt;</w:t>
+        <w:t>&lt;svg&gt;</w:t>
       </w:r>
       <w:r>
         <w:rPr>
@@ -7828,16 +7635,8 @@
         <w:rPr>
           <w:rStyle w:val="VloenkodChar"/>
         </w:rPr>
-        <w:t>&lt;</w:t>
-      </w:r>
-      <w:proofErr w:type="spellStart"/>
-      <w:r>
-        <w:rPr>
-          <w:rStyle w:val="VloenkodChar"/>
-        </w:rPr>
-        <w:t>canvas</w:t>
-      </w:r>
-      <w:proofErr w:type="spellEnd"/>
+        <w:t>&lt;canvas</w:t>
+      </w:r>
       <w:r>
         <w:t>&gt;</w:t>
       </w:r>
@@ -7987,9 +7786,9 @@
       <w:pPr>
         <w:pStyle w:val="Popis"/>
       </w:pPr>
-      <w:bookmarkStart w:id="18" w:name="_Ref418293177"/>
-      <w:bookmarkStart w:id="19" w:name="_Toc418389652"/>
-      <w:bookmarkStart w:id="20" w:name="_Ref418293183"/>
+      <w:bookmarkStart w:id="18" w:name="_Ref418293183"/>
+      <w:bookmarkStart w:id="19" w:name="_Ref418293177"/>
+      <w:bookmarkStart w:id="20" w:name="_Toc418472309"/>
       <w:r>
         <w:t xml:space="preserve">Obrázok </w:t>
       </w:r>
@@ -8011,27 +7810,27 @@
       <w:r>
         <w:fldChar w:fldCharType="end"/>
       </w:r>
+      <w:bookmarkEnd w:id="18"/>
+      <w:r>
+        <w:t xml:space="preserve">  </w:t>
+      </w:r>
+      <w:r>
+        <w:rPr>
+          <w:noProof/>
+        </w:rPr>
+        <w:t>–</w:t>
+      </w:r>
+      <w:r>
+        <w:t xml:space="preserve"> štrukturálne elementy</w:t>
+      </w:r>
+      <w:r>
+        <w:rPr>
+          <w:rStyle w:val="Odkaznapoznmkupodiarou"/>
+        </w:rPr>
+        <w:footnoteReference w:id="4"/>
+      </w:r>
+      <w:bookmarkEnd w:id="19"/>
       <w:bookmarkEnd w:id="20"/>
-      <w:r>
-        <w:t xml:space="preserve">  </w:t>
-      </w:r>
-      <w:r>
-        <w:rPr>
-          <w:noProof/>
-        </w:rPr>
-        <w:t>–</w:t>
-      </w:r>
-      <w:r>
-        <w:t xml:space="preserve"> štrukturálne elementy</w:t>
-      </w:r>
-      <w:r>
-        <w:rPr>
-          <w:rStyle w:val="Odkaznapoznmkupodiarou"/>
-        </w:rPr>
-        <w:footnoteReference w:id="4"/>
-      </w:r>
-      <w:bookmarkEnd w:id="18"/>
-      <w:bookmarkEnd w:id="19"/>
     </w:p>
     <w:p>
       <w:r>
@@ -8056,7 +7855,7 @@
         <w:t>Treba pripomenúť, že každý</w:t>
       </w:r>
       <w:r>
-        <w:t xml:space="preserve"> webový prehliadač, či už starý alebo nový, sprac</w:t>
+        <w:t xml:space="preserve"> webový prehliadač sprac</w:t>
       </w:r>
       <w:r>
         <w:t xml:space="preserve">úva neznáme elementy ako </w:t>
@@ -8427,8 +8226,8 @@
       <w:pPr>
         <w:pStyle w:val="Popis"/>
       </w:pPr>
-      <w:bookmarkStart w:id="23" w:name="_Toc418389653"/>
-      <w:bookmarkStart w:id="24" w:name="_Ref418295236"/>
+      <w:bookmarkStart w:id="23" w:name="_Ref418295236"/>
+      <w:bookmarkStart w:id="24" w:name="_Toc418472310"/>
       <w:r>
         <w:t xml:space="preserve">Obrázok </w:t>
       </w:r>
@@ -8450,26 +8249,26 @@
       <w:r>
         <w:fldChar w:fldCharType="end"/>
       </w:r>
+      <w:bookmarkEnd w:id="23"/>
+      <w:r>
+        <w:t xml:space="preserve">  </w:t>
+      </w:r>
+      <w:r>
+        <w:rPr>
+          <w:noProof/>
+        </w:rPr>
+        <w:t>–</w:t>
+      </w:r>
+      <w:r>
+        <w:t xml:space="preserve"> príklad CSS pravidla</w:t>
+      </w:r>
+      <w:r>
+        <w:rPr>
+          <w:rStyle w:val="Odkaznapoznmkupodiarou"/>
+        </w:rPr>
+        <w:footnoteReference w:id="5"/>
+      </w:r>
       <w:bookmarkEnd w:id="24"/>
-      <w:r>
-        <w:t xml:space="preserve">  </w:t>
-      </w:r>
-      <w:r>
-        <w:rPr>
-          <w:noProof/>
-        </w:rPr>
-        <w:t>–</w:t>
-      </w:r>
-      <w:r>
-        <w:t xml:space="preserve"> príklad CSS pravidla</w:t>
-      </w:r>
-      <w:r>
-        <w:rPr>
-          <w:rStyle w:val="Odkaznapoznmkupodiarou"/>
-        </w:rPr>
-        <w:footnoteReference w:id="5"/>
-      </w:r>
-      <w:bookmarkEnd w:id="23"/>
     </w:p>
     <w:p>
       <w:r>
@@ -8494,7 +8293,13 @@
         <w:t>, zadefinovaných</w:t>
       </w:r>
       <w:r>
-        <w:t xml:space="preserve"> podľa</w:t>
+        <w:t xml:space="preserve"> </w:t>
+      </w:r>
+      <w:r>
+        <w:t xml:space="preserve">napríklad </w:t>
+      </w:r>
+      <w:r>
+        <w:t>podľa</w:t>
       </w:r>
       <w:r>
         <w:t xml:space="preserve"> </w:t>
@@ -8528,7 +8333,13 @@
         <w:t xml:space="preserve"> </w:t>
       </w:r>
       <w:r>
-        <w:t>a mnoho ďalších</w:t>
+        <w:t>a</w:t>
+      </w:r>
+      <w:r>
+        <w:t>lebo</w:t>
+      </w:r>
+      <w:r>
+        <w:t> mnoho ďalších</w:t>
       </w:r>
       <w:r>
         <w:t>.</w:t>
@@ -8540,10 +8351,16 @@
         <w:t xml:space="preserve">Selektory môžu byť poskladané z viacerých </w:t>
       </w:r>
       <w:r>
-        <w:t xml:space="preserve">poprepájaných výrazov, alebo ich môžeme </w:t>
-      </w:r>
-      <w:r>
-        <w:t>zoskupiť</w:t>
+        <w:t xml:space="preserve">poprepájaných výrazov </w:t>
+      </w:r>
+      <w:r>
+        <w:t xml:space="preserve">alebo ich môžeme </w:t>
+      </w:r>
+      <w:r>
+        <w:t>zoskup</w:t>
+      </w:r>
+      <w:r>
+        <w:t>ovať</w:t>
       </w:r>
       <w:r>
         <w:t>.</w:t>
@@ -8656,21 +8473,7 @@
         <w:rPr>
           <w:rStyle w:val="VloenkodChar"/>
         </w:rPr>
-        <w:t>#</w:t>
-      </w:r>
-      <w:proofErr w:type="spellStart"/>
-      <w:r>
-        <w:rPr>
-          <w:rStyle w:val="VloenkodChar"/>
-        </w:rPr>
-        <w:t>hlavny</w:t>
-      </w:r>
-      <w:proofErr w:type="spellEnd"/>
-      <w:r>
-        <w:rPr>
-          <w:rStyle w:val="VloenkodChar"/>
-        </w:rPr>
-        <w:t xml:space="preserve"> { … }</w:t>
+        <w:t>#hlavny { … }</w:t>
       </w:r>
       <w:r>
         <w:t>.</w:t>
@@ -8725,21 +8528,7 @@
         <w:rPr>
           <w:rStyle w:val="VloenkodChar"/>
         </w:rPr>
-        <w:t>.</w:t>
-      </w:r>
-      <w:proofErr w:type="spellStart"/>
-      <w:r>
-        <w:rPr>
-          <w:rStyle w:val="VloenkodChar"/>
-        </w:rPr>
-        <w:t>hlavny</w:t>
-      </w:r>
-      <w:proofErr w:type="spellEnd"/>
-      <w:r>
-        <w:rPr>
-          <w:rStyle w:val="VloenkodChar"/>
-        </w:rPr>
-        <w:t xml:space="preserve"> { … }</w:t>
+        <w:t>.hlavny { … }</w:t>
       </w:r>
       <w:r>
         <w:rPr>
@@ -8854,71 +8643,49 @@
         <w:rPr>
           <w:rStyle w:val="VloenkodChar"/>
         </w:rPr>
-        <w:t>&lt;</w:t>
-      </w:r>
-      <w:proofErr w:type="spellStart"/>
+        <w:t>&lt;link&gt;</w:t>
+      </w:r>
+      <w:r>
+        <w:t xml:space="preserve"> element, umiestnený v sekcii </w:t>
+      </w:r>
+      <w:proofErr w:type="spellStart"/>
+      <w:r>
+        <w:rPr>
+          <w:rStyle w:val="CudzieslovoChar"/>
+        </w:rPr>
+        <w:t>head</w:t>
+      </w:r>
+      <w:proofErr w:type="spellEnd"/>
+      <w:r>
+        <w:t xml:space="preserve"> </w:t>
+      </w:r>
+      <w:r>
+        <w:t>HTML</w:t>
+      </w:r>
+      <w:r>
+        <w:t xml:space="preserve"> stránky. Externý súbor s </w:t>
+      </w:r>
+      <w:r>
+        <w:t>CSS</w:t>
+      </w:r>
+      <w:r>
+        <w:rPr>
+          <w:lang w:val="en-US"/>
+        </w:rPr>
+        <w:t xml:space="preserve"> </w:t>
+      </w:r>
+      <w:r>
+        <w:t>musí byť ukon</w:t>
+      </w:r>
+      <w:r>
+        <w:t xml:space="preserve">čený koncovkou </w:t>
+      </w:r>
       <w:r>
         <w:rPr>
           <w:rStyle w:val="VloenkodChar"/>
         </w:rPr>
-        <w:t>link</w:t>
-      </w:r>
-      <w:proofErr w:type="spellEnd"/>
-      <w:r>
-        <w:rPr>
-          <w:rStyle w:val="VloenkodChar"/>
-        </w:rPr>
-        <w:t>&gt;</w:t>
-      </w:r>
-      <w:r>
-        <w:t xml:space="preserve"> element, umiestnený v sekcii </w:t>
-      </w:r>
-      <w:proofErr w:type="spellStart"/>
-      <w:r>
-        <w:rPr>
-          <w:rStyle w:val="CudzieslovoChar"/>
-        </w:rPr>
-        <w:t>head</w:t>
-      </w:r>
-      <w:proofErr w:type="spellEnd"/>
-      <w:r>
-        <w:t xml:space="preserve"> </w:t>
-      </w:r>
-      <w:r>
-        <w:t>HTML</w:t>
-      </w:r>
-      <w:r>
-        <w:t xml:space="preserve"> stránky. Externý súbor s </w:t>
-      </w:r>
-      <w:r>
-        <w:t>CSS</w:t>
-      </w:r>
-      <w:r>
-        <w:rPr>
-          <w:lang w:val="en-US"/>
-        </w:rPr>
-        <w:t xml:space="preserve"> </w:t>
-      </w:r>
-      <w:r>
-        <w:t>musí byť ukon</w:t>
-      </w:r>
-      <w:r>
-        <w:t xml:space="preserve">čený koncovkou </w:t>
-      </w:r>
-      <w:r>
-        <w:rPr>
-          <w:rStyle w:val="VloenkodChar"/>
-        </w:rPr>
-        <w:t>.</w:t>
-      </w:r>
-      <w:proofErr w:type="spellStart"/>
-      <w:r>
-        <w:rPr>
-          <w:rStyle w:val="VloenkodChar"/>
-        </w:rPr>
-        <w:t>css</w:t>
-      </w:r>
-      <w:proofErr w:type="spellEnd"/>
+        <w:t>.css</w:t>
+      </w:r>
       <w:r>
         <w:t xml:space="preserve">. </w:t>
       </w:r>
@@ -8951,14 +8718,12 @@
       <w:r>
         <w:t xml:space="preserve">v atribúte </w:t>
       </w:r>
-      <w:proofErr w:type="spellStart"/>
       <w:r>
         <w:rPr>
           <w:rStyle w:val="VloenkodChar"/>
         </w:rPr>
         <w:t>style</w:t>
       </w:r>
-      <w:proofErr w:type="spellEnd"/>
       <w:r>
         <w:t xml:space="preserve"> daného elementu </w:t>
       </w:r>
@@ -9023,14 +8788,12 @@
       <w:r>
         <w:t xml:space="preserve"> </w:t>
       </w:r>
-      <w:proofErr w:type="spellStart"/>
       <w:r>
         <w:rPr>
           <w:rStyle w:val="VloenkodChar"/>
         </w:rPr>
         <w:t>style</w:t>
       </w:r>
-      <w:proofErr w:type="spellEnd"/>
       <w:r>
         <w:t>, potom externé a interné štýly a posledné v poradí štýly, ktoré sú preddefinované webovým prehliadačom.</w:t>
       </w:r>
@@ -9071,25 +8834,38 @@
         <w:t xml:space="preserve">. </w:t>
       </w:r>
       <w:r>
-        <w:t xml:space="preserve">Ako rástla popularita CSS, </w:t>
-      </w:r>
-      <w:r>
-        <w:t>bol veľký záujem rozšíriť jeho špecifikáciu o nové vlastnosti</w:t>
-      </w:r>
-      <w:r>
-        <w:t>.</w:t>
-      </w:r>
-      <w:r>
-        <w:t xml:space="preserve"> Skôr ako boli pridané nové vlastnosti, tvorcovia sa rozhodli zjednotiť mnoho </w:t>
-      </w:r>
-      <w:proofErr w:type="spellStart"/>
+        <w:t>Sú</w:t>
+      </w:r>
+      <w:r>
+        <w:t xml:space="preserve"> pridané nové vlastnosti</w:t>
+      </w:r>
+      <w:r>
+        <w:t xml:space="preserve"> a</w:t>
+      </w:r>
+      <w:r>
+        <w:t xml:space="preserve"> tvorcovia sa rozhodli zjednotiť mnoho </w:t>
+      </w:r>
       <w:r>
         <w:rPr>
           <w:rStyle w:val="CudzieslovoChar"/>
-        </w:rPr>
-        <w:t>monolytických</w:t>
-      </w:r>
-      <w:proofErr w:type="spellEnd"/>
+          <w:i w:val="0"/>
+        </w:rPr>
+        <w:t>monol</w:t>
+      </w:r>
+      <w:r>
+        <w:rPr>
+          <w:rStyle w:val="CudzieslovoChar"/>
+          <w:i w:val="0"/>
+        </w:rPr>
+        <w:t>i</w:t>
+      </w:r>
+      <w:r>
+        <w:rPr>
+          <w:rStyle w:val="CudzieslovoChar"/>
+          <w:i w:val="0"/>
+        </w:rPr>
+        <w:t>tických</w:t>
+      </w:r>
       <w:r>
         <w:t xml:space="preserve"> a individuálnych vlastností do celkov.</w:t>
       </w:r>
@@ -9267,7 +9043,13 @@
         <w:t>Vä</w:t>
       </w:r>
       <w:r>
-        <w:t>čšina modulov a väčšina nových vlastností sú implementované vo všetkých moderných prehliadačoch.</w:t>
+        <w:t xml:space="preserve">čšina modulov a väčšina nových vlastností sú implementované vo všetkých moderných </w:t>
+      </w:r>
+      <w:r>
+        <w:t xml:space="preserve">webových </w:t>
+      </w:r>
+      <w:r>
+        <w:t>prehliadačoch.</w:t>
       </w:r>
     </w:p>
     <w:p>
@@ -9329,7 +9111,6 @@
       <w:r>
         <w:t xml:space="preserve"> zo spoločnosti </w:t>
       </w:r>
-      <w:commentRangeStart w:id="27"/>
       <w:proofErr w:type="spellStart"/>
       <w:r>
         <w:rPr>
@@ -9353,17 +9134,35 @@
       </w:r>
       <w:proofErr w:type="spellEnd"/>
       <w:r>
-        <w:t xml:space="preserve"> </w:t>
-      </w:r>
-      <w:commentRangeEnd w:id="27"/>
-      <w:r>
-        <w:rPr>
-          <w:rStyle w:val="Odkaznakomentr"/>
-        </w:rPr>
-        <w:commentReference w:id="27"/>
-      </w:r>
-      <w:r>
-        <w:t xml:space="preserve">pod názvom </w:t>
+        <w:t xml:space="preserve"> pod názvom „</w:t>
+      </w:r>
+      <w:proofErr w:type="spellStart"/>
+      <w:r>
+        <w:rPr>
+          <w:i/>
+        </w:rPr>
+        <w:t>Mocha</w:t>
+      </w:r>
+      <w:proofErr w:type="spellEnd"/>
+      <w:r>
+        <w:t xml:space="preserve">“, neskôr pod </w:t>
+      </w:r>
+      <w:r>
+        <w:t>názvom</w:t>
+      </w:r>
+      <w:r>
+        <w:t xml:space="preserve"> „</w:t>
+      </w:r>
+      <w:proofErr w:type="spellStart"/>
+      <w:r>
+        <w:rPr>
+          <w:i/>
+        </w:rPr>
+        <w:t>LiveScript</w:t>
+      </w:r>
+      <w:proofErr w:type="spellEnd"/>
+      <w:r>
+        <w:t xml:space="preserve">“. Pred uvedením verejnosti bol pomenovaný ako </w:t>
       </w:r>
       <w:r>
         <w:lastRenderedPageBreak/>
@@ -9371,34 +9170,6 @@
       </w:r>
       <w:proofErr w:type="spellStart"/>
       <w:r>
-        <w:rPr>
-          <w:i/>
-        </w:rPr>
-        <w:t>Mocha</w:t>
-      </w:r>
-      <w:proofErr w:type="spellEnd"/>
-      <w:r>
-        <w:t xml:space="preserve">“, neskôr pod </w:t>
-      </w:r>
-      <w:r>
-        <w:t>názvom</w:t>
-      </w:r>
-      <w:r>
-        <w:t xml:space="preserve"> „</w:t>
-      </w:r>
-      <w:proofErr w:type="spellStart"/>
-      <w:r>
-        <w:rPr>
-          <w:i/>
-        </w:rPr>
-        <w:t>LiveScript</w:t>
-      </w:r>
-      <w:proofErr w:type="spellEnd"/>
-      <w:r>
-        <w:t>“. Pred uvedením verejnosti bol pomenovaný ako „</w:t>
-      </w:r>
-      <w:proofErr w:type="spellStart"/>
-      <w:r>
         <w:t>JavaSript</w:t>
       </w:r>
       <w:proofErr w:type="spellEnd"/>
@@ -9441,7 +9212,13 @@
     </w:p>
     <w:p>
       <w:r>
-        <w:t>Spomeniem základné</w:t>
+        <w:t>Spomeniem</w:t>
+      </w:r>
+      <w:r>
+        <w:t>e</w:t>
+      </w:r>
+      <w:r>
+        <w:t xml:space="preserve"> základné</w:t>
       </w:r>
       <w:r>
         <w:t>, popredné</w:t>
@@ -9534,13 +9311,11 @@
       <w:pPr>
         <w:pStyle w:val="Nadpis3"/>
       </w:pPr>
-      <w:bookmarkStart w:id="28" w:name="_Toc418420734"/>
-      <w:proofErr w:type="spellStart"/>
+      <w:bookmarkStart w:id="27" w:name="_Toc418420734"/>
       <w:r>
         <w:t>jQuery</w:t>
       </w:r>
-      <w:bookmarkEnd w:id="28"/>
-      <w:proofErr w:type="spellEnd"/>
+      <w:bookmarkEnd w:id="27"/>
     </w:p>
     <w:p>
       <w:r>
@@ -9580,15 +9355,7 @@
     </w:p>
     <w:p>
       <w:r>
-        <w:t xml:space="preserve">Knižnica </w:t>
-      </w:r>
-      <w:proofErr w:type="spellStart"/>
-      <w:r>
-        <w:t>jQuery</w:t>
-      </w:r>
-      <w:proofErr w:type="spellEnd"/>
-      <w:r>
-        <w:t xml:space="preserve"> </w:t>
+        <w:t xml:space="preserve">Knižnica jQuery </w:t>
       </w:r>
       <w:r>
         <w:t>zjednodušuje</w:t>
@@ -9667,16 +9434,16 @@
           <w:numId w:val="19"/>
         </w:numPr>
       </w:pPr>
-      <w:commentRangeStart w:id="29"/>
+      <w:commentRangeStart w:id="28"/>
       <w:r>
         <w:t>AJAX</w:t>
       </w:r>
-      <w:commentRangeEnd w:id="29"/>
+      <w:commentRangeEnd w:id="28"/>
       <w:r>
         <w:rPr>
           <w:rStyle w:val="Odkaznakomentr"/>
         </w:rPr>
-        <w:commentReference w:id="29"/>
+        <w:commentReference w:id="28"/>
       </w:r>
     </w:p>
     <w:p>
@@ -9695,11 +9462,11 @@
       <w:pPr>
         <w:pStyle w:val="Nadpis2"/>
       </w:pPr>
-      <w:bookmarkStart w:id="30" w:name="_Toc418420735"/>
+      <w:bookmarkStart w:id="29" w:name="_Toc418420735"/>
       <w:r>
         <w:t>Webový prehliadač</w:t>
       </w:r>
-      <w:bookmarkEnd w:id="30"/>
+      <w:bookmarkEnd w:id="29"/>
     </w:p>
     <w:p>
       <w:r>
@@ -9714,7 +9481,7 @@
       <w:r>
         <w:t xml:space="preserve">Na </w:t>
       </w:r>
-      <w:commentRangeStart w:id="31"/>
+      <w:commentRangeStart w:id="30"/>
       <w:proofErr w:type="spellStart"/>
       <w:r>
         <w:t>desktopových</w:t>
@@ -9723,12 +9490,12 @@
       <w:r>
         <w:t xml:space="preserve"> </w:t>
       </w:r>
-      <w:commentRangeEnd w:id="31"/>
+      <w:commentRangeEnd w:id="30"/>
       <w:r>
         <w:rPr>
           <w:rStyle w:val="Odkaznakomentr"/>
         </w:rPr>
-        <w:commentReference w:id="31"/>
+        <w:commentReference w:id="30"/>
       </w:r>
       <w:r>
         <w:t xml:space="preserve">počítačoch sú v súčasnosti najpoužívanejšie </w:t>
@@ -9915,8 +9682,8 @@
           <w:noProof/>
         </w:rPr>
       </w:pPr>
-      <w:bookmarkStart w:id="32" w:name="_Toc418389654"/>
-      <w:bookmarkStart w:id="33" w:name="_Ref417326232"/>
+      <w:bookmarkStart w:id="31" w:name="_Ref417326232"/>
+      <w:bookmarkStart w:id="32" w:name="_Toc418472311"/>
       <w:r>
         <w:t xml:space="preserve">Obrázok </w:t>
       </w:r>
@@ -9938,11 +9705,11 @@
       <w:r>
         <w:fldChar w:fldCharType="end"/>
       </w:r>
-      <w:bookmarkEnd w:id="33"/>
-      <w:r>
-        <w:t xml:space="preserve"> </w:t>
-      </w:r>
-      <w:bookmarkStart w:id="34" w:name="_Ref418298559"/>
+      <w:bookmarkEnd w:id="31"/>
+      <w:r>
+        <w:t xml:space="preserve"> </w:t>
+      </w:r>
+      <w:bookmarkStart w:id="33" w:name="_Ref418298559"/>
       <w:r>
         <w:rPr>
           <w:noProof/>
@@ -9995,7 +9762,7 @@
         </w:rPr>
         <w:footnoteReference w:id="6"/>
       </w:r>
-      <w:bookmarkEnd w:id="34"/>
+      <w:bookmarkEnd w:id="33"/>
       <w:bookmarkEnd w:id="32"/>
     </w:p>
     <w:p>
@@ -10054,8 +9821,8 @@
       <w:pPr>
         <w:pStyle w:val="Popis"/>
       </w:pPr>
-      <w:bookmarkStart w:id="35" w:name="_Toc418389655"/>
-      <w:bookmarkStart w:id="36" w:name="_Ref417326271"/>
+      <w:bookmarkStart w:id="34" w:name="_Ref417326271"/>
+      <w:bookmarkStart w:id="35" w:name="_Toc418472312"/>
       <w:r>
         <w:t xml:space="preserve">Obrázok </w:t>
       </w:r>
@@ -10077,138 +9844,255 @@
       <w:r>
         <w:fldChar w:fldCharType="end"/>
       </w:r>
+      <w:bookmarkEnd w:id="34"/>
+      <w:r>
+        <w:t xml:space="preserve"> </w:t>
+      </w:r>
+      <w:r>
+        <w:rPr>
+          <w:noProof/>
+        </w:rPr>
+        <w:t>–</w:t>
+      </w:r>
+      <w:r>
+        <w:t xml:space="preserve"> </w:t>
+      </w:r>
+      <w:r>
+        <w:t>n</w:t>
+      </w:r>
+      <w:r>
+        <w:t>ajpoužívanejšie prehliadač</w:t>
+      </w:r>
+      <w:r>
+        <w:t>e pre mobilne zariadenia</w:t>
+      </w:r>
+      <w:r>
+        <w:rPr>
+          <w:rStyle w:val="Odkaznapoznmkupodiarou"/>
+        </w:rPr>
+        <w:footnoteReference w:id="7"/>
+      </w:r>
+      <w:bookmarkEnd w:id="35"/>
+    </w:p>
+    <w:p>
+      <w:pPr>
+        <w:pStyle w:val="Nadpis3"/>
+      </w:pPr>
+      <w:bookmarkStart w:id="36" w:name="_Toc418420736"/>
+      <w:r>
+        <w:t xml:space="preserve">Podporné </w:t>
+      </w:r>
+      <w:r>
+        <w:t>nástroje vykresľovania webových prehliadačov</w:t>
+      </w:r>
       <w:bookmarkEnd w:id="36"/>
-      <w:r>
-        <w:t xml:space="preserve"> </w:t>
+    </w:p>
+    <w:p>
+      <w:proofErr w:type="spellStart"/>
+      <w:r>
+        <w:t>Renderovacie</w:t>
+      </w:r>
+      <w:proofErr w:type="spellEnd"/>
+      <w:r>
+        <w:t xml:space="preserve"> jadro webového prehliadača je softvér, ktorý číta </w:t>
+      </w:r>
+      <w:r>
+        <w:t>dáta webovej stránky a</w:t>
+      </w:r>
+      <w:r>
+        <w:t xml:space="preserve"> naformátovaný obsah </w:t>
+      </w:r>
+      <w:r>
+        <w:t xml:space="preserve">vykresľuje </w:t>
+      </w:r>
+      <w:r>
+        <w:t>do webového prehliadača.</w:t>
+      </w:r>
+      <w:r>
+        <w:t xml:space="preserve"> </w:t>
+      </w:r>
+      <w:r>
+        <w:t>Vzhľadom na</w:t>
+      </w:r>
+      <w:r>
+        <w:t xml:space="preserve"> štatist</w:t>
+      </w:r>
+      <w:r>
+        <w:t xml:space="preserve">iky nástroja </w:t>
+      </w:r>
+      <w:proofErr w:type="spellStart"/>
+      <w:r>
+        <w:rPr>
+          <w:i/>
+        </w:rPr>
+        <w:t>StatCounter</w:t>
+      </w:r>
+      <w:proofErr w:type="spellEnd"/>
+      <w:r>
+        <w:t xml:space="preserve"> (</w:t>
+      </w:r>
+      <w:r>
+        <w:fldChar w:fldCharType="begin"/>
+      </w:r>
+      <w:r>
+        <w:instrText xml:space="preserve"> REF _Ref417326232 \h </w:instrText>
+      </w:r>
+      <w:r>
+        <w:fldChar w:fldCharType="separate"/>
+      </w:r>
+      <w:r>
+        <w:t xml:space="preserve">Obrázok </w:t>
       </w:r>
       <w:r>
         <w:rPr>
           <w:noProof/>
         </w:rPr>
-        <w:t>–</w:t>
-      </w:r>
-      <w:r>
-        <w:t xml:space="preserve"> </w:t>
-      </w:r>
-      <w:r>
-        <w:t>n</w:t>
-      </w:r>
-      <w:r>
-        <w:t>ajpoužívanejšie prehliadač</w:t>
-      </w:r>
-      <w:r>
-        <w:t>e pre mobilne zariadenia</w:t>
-      </w:r>
-      <w:r>
-        <w:rPr>
-          <w:rStyle w:val="Odkaznapoznmkupodiarou"/>
-        </w:rPr>
-        <w:footnoteReference w:id="7"/>
-      </w:r>
-      <w:bookmarkEnd w:id="35"/>
-    </w:p>
-    <w:p>
-      <w:pPr>
-        <w:pStyle w:val="Nadpis3"/>
-      </w:pPr>
-      <w:bookmarkStart w:id="37" w:name="_Toc418420736"/>
-      <w:r>
-        <w:t xml:space="preserve">Podporné </w:t>
-      </w:r>
-      <w:r>
-        <w:t>nástroje vykresľovania webových prehliadačov</w:t>
-      </w:r>
-      <w:bookmarkEnd w:id="37"/>
-    </w:p>
-    <w:p>
-      <w:proofErr w:type="spellStart"/>
-      <w:r>
-        <w:t>Renderovacie</w:t>
-      </w:r>
-      <w:proofErr w:type="spellEnd"/>
-      <w:r>
-        <w:t xml:space="preserve"> jadro webového prehliadača je softvér, ktorý číta </w:t>
-      </w:r>
-      <w:r>
-        <w:t>dáta webovej stránky a</w:t>
-      </w:r>
-      <w:r>
-        <w:t xml:space="preserve"> naformátovaný obsah </w:t>
-      </w:r>
-      <w:r>
-        <w:t xml:space="preserve">vykresľuje </w:t>
-      </w:r>
-      <w:r>
-        <w:t>do webového prehliadača.</w:t>
-      </w:r>
-      <w:r>
-        <w:t xml:space="preserve"> </w:t>
-      </w:r>
-      <w:r>
-        <w:t>Vzhľadom na</w:t>
-      </w:r>
-      <w:r>
-        <w:t xml:space="preserve"> štatist</w:t>
-      </w:r>
-      <w:r>
-        <w:t xml:space="preserve">iky nástroja </w:t>
+        <w:t>5</w:t>
+      </w:r>
+      <w:r>
+        <w:fldChar w:fldCharType="end"/>
+      </w:r>
+      <w:r>
+        <w:t xml:space="preserve">) je v súčasnosti najviac používaný webový prehliadač </w:t>
+      </w:r>
+      <w:proofErr w:type="spellStart"/>
+      <w:r>
+        <w:t>Google</w:t>
+      </w:r>
+      <w:proofErr w:type="spellEnd"/>
+      <w:r>
+        <w:t xml:space="preserve"> </w:t>
+      </w:r>
+      <w:proofErr w:type="spellStart"/>
+      <w:r>
+        <w:t>Chrome</w:t>
+      </w:r>
+      <w:proofErr w:type="spellEnd"/>
+      <w:r>
+        <w:t xml:space="preserve">, ktorý </w:t>
+      </w:r>
+      <w:r>
+        <w:t>používa</w:t>
+      </w:r>
+      <w:r>
+        <w:t xml:space="preserve"> </w:t>
+      </w:r>
+      <w:proofErr w:type="spellStart"/>
+      <w:r>
+        <w:t>renderovacie</w:t>
+      </w:r>
+      <w:proofErr w:type="spellEnd"/>
+      <w:r>
+        <w:t xml:space="preserve"> jadro </w:t>
+      </w:r>
+      <w:proofErr w:type="spellStart"/>
+      <w:r>
+        <w:t>WebKit</w:t>
+      </w:r>
+      <w:proofErr w:type="spellEnd"/>
+      <w:r>
+        <w:t>. Toto jadro taktiež obsahuje webový prehliadač Safari</w:t>
+      </w:r>
+      <w:r>
+        <w:t>.</w:t>
+      </w:r>
+    </w:p>
+    <w:p>
+      <w:r>
+        <w:t xml:space="preserve">V produkte </w:t>
+      </w:r>
+      <w:proofErr w:type="spellStart"/>
+      <w:r>
+        <w:t>Mozilla</w:t>
+      </w:r>
+      <w:proofErr w:type="spellEnd"/>
+      <w:r>
+        <w:t xml:space="preserve"> je použité </w:t>
+      </w:r>
+      <w:proofErr w:type="spellStart"/>
+      <w:r>
+        <w:t>renderovacie</w:t>
+      </w:r>
+      <w:proofErr w:type="spellEnd"/>
+      <w:r>
+        <w:t xml:space="preserve"> jadro </w:t>
+      </w:r>
+      <w:proofErr w:type="spellStart"/>
+      <w:r>
+        <w:t>Gecko</w:t>
+      </w:r>
+      <w:proofErr w:type="spellEnd"/>
+      <w:r>
+        <w:t xml:space="preserve">. Pôvodne bolo vyvíjané firmou </w:t>
       </w:r>
       <w:proofErr w:type="spellStart"/>
       <w:r>
         <w:rPr>
           <w:i/>
         </w:rPr>
-        <w:t>StatCounter</w:t>
-      </w:r>
-      <w:proofErr w:type="spellEnd"/>
-      <w:r>
-        <w:t xml:space="preserve"> (</w:t>
-      </w:r>
-      <w:r>
-        <w:fldChar w:fldCharType="begin"/>
-      </w:r>
-      <w:r>
-        <w:instrText xml:space="preserve"> REF _Ref417326232 \h </w:instrText>
-      </w:r>
-      <w:r>
-        <w:fldChar w:fldCharType="separate"/>
-      </w:r>
-      <w:r>
-        <w:t xml:space="preserve">Obrázok </w:t>
-      </w:r>
-      <w:r>
-        <w:rPr>
-          <w:noProof/>
-        </w:rPr>
-        <w:t>5</w:t>
-      </w:r>
-      <w:r>
-        <w:fldChar w:fldCharType="end"/>
-      </w:r>
-      <w:r>
-        <w:t xml:space="preserve">) je v súčasnosti najviac používaný webový prehliadač </w:t>
-      </w:r>
-      <w:proofErr w:type="spellStart"/>
-      <w:r>
-        <w:t>Google</w:t>
-      </w:r>
-      <w:proofErr w:type="spellEnd"/>
-      <w:r>
-        <w:t xml:space="preserve"> </w:t>
-      </w:r>
-      <w:proofErr w:type="spellStart"/>
-      <w:r>
-        <w:t>Chrome</w:t>
-      </w:r>
-      <w:proofErr w:type="spellEnd"/>
-      <w:r>
-        <w:t xml:space="preserve">, ktorý </w:t>
-      </w:r>
-      <w:r>
-        <w:t>používa</w:t>
-      </w:r>
-      <w:r>
-        <w:t xml:space="preserve"> </w:t>
+        <w:t>Netscape</w:t>
+      </w:r>
+      <w:proofErr w:type="spellEnd"/>
+      <w:r>
+        <w:rPr>
+          <w:i/>
+        </w:rPr>
+        <w:t xml:space="preserve"> </w:t>
+      </w:r>
+      <w:proofErr w:type="spellStart"/>
+      <w:r>
+        <w:rPr>
+          <w:i/>
+        </w:rPr>
+        <w:t>Communication</w:t>
+      </w:r>
+      <w:proofErr w:type="spellEnd"/>
+      <w:r>
+        <w:rPr>
+          <w:i/>
+        </w:rPr>
+        <w:t xml:space="preserve"> </w:t>
+      </w:r>
+      <w:proofErr w:type="spellStart"/>
+      <w:r>
+        <w:rPr>
+          <w:i/>
+        </w:rPr>
+        <w:t>Corporation</w:t>
+      </w:r>
+      <w:proofErr w:type="spellEnd"/>
+      <w:r>
+        <w:t xml:space="preserve">, ale momentálne je vyvíjané firmou </w:t>
+      </w:r>
+      <w:proofErr w:type="spellStart"/>
+      <w:r>
+        <w:rPr>
+          <w:i/>
+        </w:rPr>
+        <w:t>Mozilla</w:t>
+      </w:r>
+      <w:proofErr w:type="spellEnd"/>
+      <w:r>
+        <w:rPr>
+          <w:i/>
+        </w:rPr>
+        <w:t xml:space="preserve"> </w:t>
+      </w:r>
+      <w:proofErr w:type="spellStart"/>
+      <w:r>
+        <w:rPr>
+          <w:i/>
+        </w:rPr>
+        <w:t>Corporation</w:t>
+      </w:r>
+      <w:proofErr w:type="spellEnd"/>
+      <w:r>
+        <w:t xml:space="preserve">. </w:t>
+      </w:r>
+    </w:p>
+    <w:p>
+      <w:r>
+        <w:t xml:space="preserve">Internet Explorer obsahuje </w:t>
       </w:r>
       <w:proofErr w:type="spellStart"/>
       <w:r>
@@ -10216,106 +10100,13 @@
       </w:r>
       <w:proofErr w:type="spellEnd"/>
       <w:r>
-        <w:t xml:space="preserve"> jadro </w:t>
-      </w:r>
-      <w:proofErr w:type="spellStart"/>
-      <w:r>
-        <w:t>WebKit</w:t>
-      </w:r>
-      <w:proofErr w:type="spellEnd"/>
-      <w:r>
-        <w:t>. Toto jadro taktiež obsahuje webový prehliadač Safari</w:t>
-      </w:r>
-      <w:r>
-        <w:t>.</w:t>
-      </w:r>
-    </w:p>
-    <w:p>
-      <w:r>
-        <w:t xml:space="preserve">V produkte </w:t>
-      </w:r>
-      <w:proofErr w:type="spellStart"/>
-      <w:r>
-        <w:t>Mozilla</w:t>
-      </w:r>
-      <w:proofErr w:type="spellEnd"/>
-      <w:r>
-        <w:t xml:space="preserve"> je použité </w:t>
-      </w:r>
-      <w:proofErr w:type="spellStart"/>
-      <w:r>
-        <w:t>renderovacie</w:t>
-      </w:r>
-      <w:proofErr w:type="spellEnd"/>
-      <w:r>
-        <w:t xml:space="preserve"> jadro </w:t>
-      </w:r>
-      <w:proofErr w:type="spellStart"/>
-      <w:r>
-        <w:t>Gecko</w:t>
-      </w:r>
-      <w:proofErr w:type="spellEnd"/>
-      <w:r>
-        <w:t xml:space="preserve">. Pôvodne bolo vyvíjané firmou </w:t>
-      </w:r>
-      <w:proofErr w:type="spellStart"/>
-      <w:r>
-        <w:t>Netscape</w:t>
-      </w:r>
-      <w:proofErr w:type="spellEnd"/>
-      <w:r>
-        <w:t xml:space="preserve"> </w:t>
-      </w:r>
-      <w:proofErr w:type="spellStart"/>
-      <w:r>
-        <w:t>Communication</w:t>
-      </w:r>
-      <w:proofErr w:type="spellEnd"/>
-      <w:r>
-        <w:t xml:space="preserve"> </w:t>
-      </w:r>
-      <w:proofErr w:type="spellStart"/>
-      <w:r>
-        <w:t>Corporation</w:t>
-      </w:r>
-      <w:proofErr w:type="spellEnd"/>
-      <w:r>
-        <w:t xml:space="preserve">, ale momentálne je vyvíjané firmou </w:t>
-      </w:r>
-      <w:proofErr w:type="spellStart"/>
-      <w:r>
-        <w:t>Mozilla</w:t>
-      </w:r>
-      <w:proofErr w:type="spellEnd"/>
-      <w:r>
-        <w:t xml:space="preserve"> </w:t>
-      </w:r>
-      <w:proofErr w:type="spellStart"/>
-      <w:r>
-        <w:t>Corporation</w:t>
-      </w:r>
-      <w:proofErr w:type="spellEnd"/>
-      <w:r>
-        <w:t xml:space="preserve">. </w:t>
-      </w:r>
-    </w:p>
-    <w:p>
-      <w:r>
-        <w:t xml:space="preserve">Internet Explorer obsahuje </w:t>
-      </w:r>
-      <w:proofErr w:type="spellStart"/>
-      <w:r>
-        <w:t>renderovacie</w:t>
-      </w:r>
-      <w:proofErr w:type="spellEnd"/>
-      <w:r>
         <w:t xml:space="preserve"> jadro Trident už od verzie 4.0, ktoré je </w:t>
       </w:r>
       <w:r>
         <w:t>postupne vylepšované</w:t>
       </w:r>
       <w:r>
-        <w:t>, vďaka</w:t>
+        <w:t xml:space="preserve"> vďaka</w:t>
       </w:r>
       <w:r>
         <w:t xml:space="preserve"> je</w:t>
@@ -10389,18 +10180,17 @@
         <w:t>ych predpôn</w:t>
       </w:r>
       <w:r>
-        <w:t xml:space="preserve">. Ako príklad uvádzam </w:t>
-      </w:r>
-      <w:r>
-        <w:t>pravidlo</w:t>
-      </w:r>
-      <w:r>
-        <w:t xml:space="preserve"> CSS pre nastavenie veľkosti zaoblenia rohov na ohraničení elementu </w:t>
+        <w:t xml:space="preserve">. </w:t>
+      </w:r>
+      <w:r>
+        <w:t>Príklad pravidla CSS</w:t>
+      </w:r>
+      <w:r>
+        <w:t xml:space="preserve"> pre nastavenie veľkosti zaoblenia rohov na ohraničení elementu </w:t>
       </w:r>
       <w:r>
         <w:t xml:space="preserve">s hodnou atribútu </w:t>
       </w:r>
-      <w:proofErr w:type="spellStart"/>
       <w:r>
         <w:rPr>
           <w:rStyle w:val="VloenkodChar"/>
@@ -10413,7 +10203,6 @@
         </w:rPr>
         <w:t>element</w:t>
       </w:r>
-      <w:proofErr w:type="spellEnd"/>
       <w:r>
         <w:rPr>
           <w:rStyle w:val="VloenkodChar"/>
@@ -10442,15 +10231,7 @@
         <w:t xml:space="preserve">   </w:t>
       </w:r>
       <w:r>
-        <w:t>-</w:t>
-      </w:r>
-      <w:proofErr w:type="spellStart"/>
-      <w:r>
-        <w:t>moz</w:t>
-      </w:r>
-      <w:proofErr w:type="spellEnd"/>
-      <w:r>
-        <w:t>-border-radius: 2em;</w:t>
+        <w:t>-moz-border-radius: 2em;</w:t>
       </w:r>
       <w:r>
         <w:br/>
@@ -10471,15 +10252,7 @@
         <w:t xml:space="preserve">   </w:t>
       </w:r>
       <w:r>
-        <w:t>-</w:t>
-      </w:r>
-      <w:proofErr w:type="spellStart"/>
-      <w:r>
-        <w:t>webkit</w:t>
-      </w:r>
-      <w:proofErr w:type="spellEnd"/>
-      <w:r>
-        <w:t>-border-radius: 2em;</w:t>
+        <w:t>-webkit-border-radius: 2em;</w:t>
       </w:r>
       <w:r>
         <w:br/>
@@ -10499,439 +10272,438 @@
       <w:pPr>
         <w:pStyle w:val="Nadpis3"/>
       </w:pPr>
-      <w:bookmarkStart w:id="38" w:name="_Toc418420737"/>
+      <w:bookmarkStart w:id="37" w:name="_Toc418420737"/>
       <w:proofErr w:type="spellStart"/>
       <w:r>
         <w:t>Viewport</w:t>
       </w:r>
+      <w:bookmarkEnd w:id="37"/>
+      <w:proofErr w:type="spellEnd"/>
+    </w:p>
+    <w:p>
+      <w:proofErr w:type="spellStart"/>
+      <w:r>
+        <w:t>Tag</w:t>
+      </w:r>
+      <w:proofErr w:type="spellEnd"/>
+      <w:r>
+        <w:t xml:space="preserve"> </w:t>
+      </w:r>
+      <w:r>
+        <w:rPr>
+          <w:rStyle w:val="VloenkodChar"/>
+        </w:rPr>
+        <w:t>&lt;meta name=viewport&gt;</w:t>
+      </w:r>
+      <w:r>
+        <w:t xml:space="preserve"> dáva zmysel</w:t>
+      </w:r>
+      <w:r>
+        <w:t xml:space="preserve"> pri použití návrhu webu </w:t>
+      </w:r>
+      <w:r>
+        <w:t>s </w:t>
+      </w:r>
+      <w:proofErr w:type="spellStart"/>
+      <w:r>
+        <w:t>responzívnym</w:t>
+      </w:r>
+      <w:proofErr w:type="spellEnd"/>
+      <w:r>
+        <w:t xml:space="preserve"> dizajnom, pretože </w:t>
+      </w:r>
+      <w:r>
+        <w:t xml:space="preserve">webové </w:t>
+      </w:r>
+      <w:r>
+        <w:t>prehliadače v mobilných zariadeniach vykresľujú web</w:t>
+      </w:r>
+      <w:r>
+        <w:t>ovú stránku</w:t>
+      </w:r>
+      <w:r>
+        <w:t xml:space="preserve"> zme</w:t>
+      </w:r>
+      <w:r>
+        <w:t>nšen</w:t>
+      </w:r>
+      <w:r>
+        <w:t>ú</w:t>
+      </w:r>
+      <w:r>
+        <w:t>,</w:t>
+      </w:r>
+      <w:r>
+        <w:t xml:space="preserve"> </w:t>
+      </w:r>
+      <w:r>
+        <w:t xml:space="preserve">aby </w:t>
+      </w:r>
+      <w:r>
+        <w:t>ju</w:t>
+      </w:r>
+      <w:r>
+        <w:t xml:space="preserve"> bolo cel</w:t>
+      </w:r>
+      <w:r>
+        <w:t>ú</w:t>
+      </w:r>
+      <w:r>
+        <w:t xml:space="preserve"> vidieť a používateľ si </w:t>
+      </w:r>
+      <w:r>
+        <w:t xml:space="preserve">ju </w:t>
+      </w:r>
+      <w:r>
+        <w:t>musí sám priblížiť do čitateľnej veľkosti.</w:t>
+      </w:r>
+    </w:p>
+    <w:p>
+      <w:r>
+        <w:t>Napríklad mobilné z</w:t>
+      </w:r>
+      <w:r>
+        <w:t xml:space="preserve">ariadenie môže mať </w:t>
+      </w:r>
+      <w:r>
+        <w:t>fyzickú</w:t>
+      </w:r>
+      <w:r>
+        <w:t xml:space="preserve"> šírku displeja 360 pixlov, ale rozlíšenie displ</w:t>
+      </w:r>
+      <w:r>
+        <w:t>eja môže mať</w:t>
+      </w:r>
+      <w:r>
+        <w:t xml:space="preserve"> </w:t>
+      </w:r>
+      <w:r>
+        <w:t xml:space="preserve">šírku </w:t>
+      </w:r>
+      <w:r>
+        <w:t xml:space="preserve">720 pixlov. Prehliadač </w:t>
+      </w:r>
+      <w:r>
+        <w:t>natiahne</w:t>
+      </w:r>
+      <w:r>
+        <w:t xml:space="preserve"> </w:t>
+      </w:r>
+      <w:r>
+        <w:rPr>
+          <w:i/>
+        </w:rPr>
+        <w:t>okno zobrazenia</w:t>
+      </w:r>
+      <w:r>
+        <w:t xml:space="preserve"> na 720 pixlov </w:t>
+      </w:r>
+      <w:r>
+        <w:t>pre vykreslenie webovej stránky</w:t>
+      </w:r>
+      <w:r>
+        <w:t>.</w:t>
+      </w:r>
+      <w:r>
+        <w:t xml:space="preserve"> </w:t>
+      </w:r>
+    </w:p>
+    <w:p>
+      <w:r>
+        <w:t>P</w:t>
+      </w:r>
+      <w:r>
+        <w:t xml:space="preserve">oužitím </w:t>
+      </w:r>
+      <w:proofErr w:type="spellStart"/>
+      <w:r>
+        <w:t>tagu</w:t>
+      </w:r>
+      <w:proofErr w:type="spellEnd"/>
+      <w:r>
+        <w:t xml:space="preserve"> </w:t>
+      </w:r>
+      <w:r>
+        <w:rPr>
+          <w:rStyle w:val="VloenkodChar"/>
+        </w:rPr>
+        <w:t>meta</w:t>
+      </w:r>
+      <w:r>
+        <w:rPr>
+          <w:rStyle w:val="VloenkodChar"/>
+        </w:rPr>
+        <w:t xml:space="preserve"> </w:t>
+      </w:r>
+      <w:r>
+        <w:t>spolu s</w:t>
+      </w:r>
+      <w:r>
+        <w:t xml:space="preserve"> </w:t>
+      </w:r>
+      <w:r>
+        <w:t>atribútom</w:t>
+      </w:r>
+      <w:r>
+        <w:rPr>
+          <w:rStyle w:val="VloenkodChar"/>
+        </w:rPr>
+        <w:t xml:space="preserve"> name=“</w:t>
+      </w:r>
+      <w:r>
+        <w:rPr>
+          <w:rStyle w:val="VloenkodChar"/>
+        </w:rPr>
+        <w:t>viewport</w:t>
+      </w:r>
+      <w:r>
+        <w:rPr>
+          <w:rStyle w:val="VloenkodChar"/>
+        </w:rPr>
+        <w:t>“</w:t>
+      </w:r>
+      <w:r>
+        <w:t xml:space="preserve"> </w:t>
+      </w:r>
+      <w:r>
+        <w:t>definujeme</w:t>
+      </w:r>
+      <w:r>
+        <w:t xml:space="preserve"> </w:t>
+      </w:r>
+      <w:r>
+        <w:t>odlišné správanie</w:t>
+      </w:r>
+      <w:r>
+        <w:t xml:space="preserve"> okna</w:t>
+      </w:r>
+      <w:r>
+        <w:t xml:space="preserve"> zobrazenia</w:t>
+      </w:r>
+      <w:r>
+        <w:t xml:space="preserve"> </w:t>
+      </w:r>
+      <w:r>
+        <w:t>definovaním</w:t>
+      </w:r>
+      <w:r>
+        <w:t xml:space="preserve"> </w:t>
+      </w:r>
+      <w:r>
+        <w:t>hodnoty</w:t>
+      </w:r>
+      <w:r>
+        <w:t xml:space="preserve"> atribútu </w:t>
+      </w:r>
+      <w:r>
+        <w:rPr>
+          <w:rStyle w:val="VloenkodChar"/>
+        </w:rPr>
+        <w:t>content</w:t>
+      </w:r>
+      <w:r>
+        <w:rPr>
+          <w:rStyle w:val="VloenkodChar"/>
+        </w:rPr>
+        <w:t xml:space="preserve"> </w:t>
+      </w:r>
+      <w:r>
+        <w:t>ako s</w:t>
+      </w:r>
+      <w:r>
+        <w:t>é</w:t>
+      </w:r>
+      <w:r>
+        <w:t>riu parametrov oddelených čiarkou</w:t>
+      </w:r>
+      <w:r>
+        <w:t xml:space="preserve">. Môžeme </w:t>
+      </w:r>
+      <w:r>
+        <w:t xml:space="preserve">nastaviť šírku </w:t>
+      </w:r>
+      <w:r>
+        <w:t>okna</w:t>
+      </w:r>
+      <w:r>
+        <w:t xml:space="preserve"> zobrazenia v p</w:t>
+      </w:r>
+      <w:r>
+        <w:t>rehl</w:t>
+      </w:r>
+      <w:r>
+        <w:t>i</w:t>
+      </w:r>
+      <w:r>
+        <w:t>adač</w:t>
+      </w:r>
+      <w:r>
+        <w:t xml:space="preserve">i </w:t>
+      </w:r>
+      <w:r>
+        <w:t>parametrom</w:t>
+      </w:r>
+      <w:r>
+        <w:t xml:space="preserve"> </w:t>
+      </w:r>
+      <w:r>
+        <w:rPr>
+          <w:rStyle w:val="VloenkodChar"/>
+        </w:rPr>
+        <w:t>width=360</w:t>
+      </w:r>
+      <w:r>
+        <w:t xml:space="preserve"> a</w:t>
+      </w:r>
+      <w:r>
+        <w:t xml:space="preserve">lebo </w:t>
+      </w:r>
+      <w:r>
+        <w:rPr>
+          <w:rStyle w:val="VloenkodChar"/>
+        </w:rPr>
+        <w:t>width=device-width</w:t>
+      </w:r>
+      <w:r>
+        <w:t>,</w:t>
+      </w:r>
+      <w:r>
+        <w:t xml:space="preserve"> </w:t>
+      </w:r>
+      <w:r>
+        <w:t xml:space="preserve">ktorá </w:t>
+      </w:r>
+      <w:r>
+        <w:t>nastaví veľkosť okna rovnú skutočnej šírke zobrazovacieho zariadenia.</w:t>
+      </w:r>
+      <w:r>
+        <w:t xml:space="preserve"> </w:t>
+      </w:r>
+      <w:r>
+        <w:t xml:space="preserve">Ďalším </w:t>
+      </w:r>
+      <w:r>
+        <w:t xml:space="preserve">parametrom </w:t>
+      </w:r>
+      <w:r>
+        <w:t xml:space="preserve">je </w:t>
+      </w:r>
+      <w:r>
+        <w:rPr>
+          <w:rStyle w:val="VloenkodChar"/>
+        </w:rPr>
+        <w:t>initial-scale=1</w:t>
+      </w:r>
+      <w:r>
+        <w:t>, ktorý vyjadruje v akom pomere sa web</w:t>
+      </w:r>
+      <w:r>
+        <w:t>ová stránka</w:t>
+      </w:r>
+      <w:r>
+        <w:t xml:space="preserve"> zobrazí vzhľadom na skutočnú veľkosť obrazovky. Hodnota </w:t>
+      </w:r>
+      <w:r>
+        <w:rPr>
+          <w:rStyle w:val="VloenkodChar"/>
+        </w:rPr>
+        <w:t>1</w:t>
+      </w:r>
+      <w:r>
+        <w:t xml:space="preserve"> definuje, že </w:t>
+      </w:r>
+      <w:r>
+        <w:t>veľkosť okna zobrazenia</w:t>
+      </w:r>
+      <w:r>
+        <w:t xml:space="preserve"> a skutočná veľkosť obrazovky je</w:t>
+      </w:r>
+      <w:r>
+        <w:t xml:space="preserve"> v pomere 1:1</w:t>
+      </w:r>
+      <w:r>
+        <w:t>. Menšie hodnoty</w:t>
+      </w:r>
+      <w:r>
+        <w:t xml:space="preserve"> pomeru</w:t>
+      </w:r>
+      <w:r>
+        <w:t xml:space="preserve"> znamenajú zmenš</w:t>
+      </w:r>
+      <w:r>
+        <w:t>enie a vyššie hodnoty zväčšenie a</w:t>
+      </w:r>
+      <w:r>
+        <w:t xml:space="preserve"> </w:t>
+      </w:r>
+      <w:r>
+        <w:t>s</w:t>
+      </w:r>
+      <w:r>
+        <w:t>tránku nie je možné zmenšiť pod stanovenú hodnotu.</w:t>
+      </w:r>
+    </w:p>
+    <w:p>
+      <w:pPr>
+        <w:pStyle w:val="Nadpis2"/>
+      </w:pPr>
+      <w:bookmarkStart w:id="38" w:name="_Toc418420738"/>
+      <w:r>
+        <w:t>Nástroje na vývoj webových stránok</w:t>
+      </w:r>
       <w:bookmarkEnd w:id="38"/>
-      <w:proofErr w:type="spellEnd"/>
-    </w:p>
-    <w:p>
-      <w:proofErr w:type="spellStart"/>
-      <w:r>
-        <w:t>Tag</w:t>
-      </w:r>
-      <w:proofErr w:type="spellEnd"/>
-      <w:r>
-        <w:t xml:space="preserve"> </w:t>
-      </w:r>
-      <w:r>
-        <w:rPr>
-          <w:rStyle w:val="VloenkodChar"/>
-        </w:rPr>
-        <w:t>&lt;</w:t>
-      </w:r>
-      <w:proofErr w:type="spellStart"/>
-      <w:r>
-        <w:rPr>
-          <w:rStyle w:val="VloenkodChar"/>
-        </w:rPr>
-        <w:t>meta</w:t>
-      </w:r>
-      <w:proofErr w:type="spellEnd"/>
-      <w:r>
-        <w:rPr>
-          <w:rStyle w:val="VloenkodChar"/>
-        </w:rPr>
-        <w:t xml:space="preserve"> </w:t>
-      </w:r>
-      <w:proofErr w:type="spellStart"/>
-      <w:r>
-        <w:rPr>
-          <w:rStyle w:val="VloenkodChar"/>
-        </w:rPr>
-        <w:t>name=viewport</w:t>
-      </w:r>
-      <w:proofErr w:type="spellEnd"/>
-      <w:r>
-        <w:rPr>
-          <w:rStyle w:val="VloenkodChar"/>
-        </w:rPr>
-        <w:t>&gt;</w:t>
-      </w:r>
-      <w:r>
-        <w:t xml:space="preserve"> dáva zmysel</w:t>
-      </w:r>
-      <w:r>
-        <w:t xml:space="preserve"> pri použití návrhu webu </w:t>
-      </w:r>
-      <w:r>
-        <w:t>s </w:t>
-      </w:r>
-      <w:proofErr w:type="spellStart"/>
-      <w:r>
-        <w:t>responzívnym</w:t>
-      </w:r>
-      <w:proofErr w:type="spellEnd"/>
-      <w:r>
-        <w:t xml:space="preserve"> dizajnom, pretože prehliadače v mobilných zariadeniach vykresľujú web</w:t>
-      </w:r>
-      <w:r>
-        <w:t>ovú stránku</w:t>
-      </w:r>
-      <w:r>
-        <w:t xml:space="preserve"> zme</w:t>
-      </w:r>
-      <w:r>
-        <w:t>nšen</w:t>
-      </w:r>
-      <w:r>
-        <w:t>ú</w:t>
-      </w:r>
-      <w:r>
-        <w:t>,</w:t>
-      </w:r>
-      <w:r>
-        <w:t xml:space="preserve"> </w:t>
-      </w:r>
-      <w:r>
-        <w:t xml:space="preserve">aby </w:t>
-      </w:r>
-      <w:r>
-        <w:t>ju</w:t>
-      </w:r>
-      <w:r>
-        <w:t xml:space="preserve"> bolo cel</w:t>
-      </w:r>
-      <w:r>
-        <w:t>ú</w:t>
-      </w:r>
-      <w:r>
-        <w:t xml:space="preserve"> vidieť a používateľ si </w:t>
-      </w:r>
-      <w:r>
-        <w:t xml:space="preserve">ju </w:t>
-      </w:r>
-      <w:r>
-        <w:t>musí sám priblížiť do čitateľnej veľkosti.</w:t>
-      </w:r>
-    </w:p>
-    <w:p>
-      <w:r>
-        <w:t>Uvediem príklad: „Z</w:t>
-      </w:r>
-      <w:r>
-        <w:t xml:space="preserve">ariadenie môže mať </w:t>
-      </w:r>
-      <w:r>
-        <w:t>fyzickú</w:t>
-      </w:r>
-      <w:r>
-        <w:t xml:space="preserve"> šírku displeja 360 pixlov, ale rozlíšenie displ</w:t>
-      </w:r>
-      <w:r>
-        <w:t>eja môže mať</w:t>
-      </w:r>
-      <w:r>
-        <w:t xml:space="preserve"> </w:t>
-      </w:r>
-      <w:r>
-        <w:t xml:space="preserve">šírku </w:t>
-      </w:r>
-      <w:r>
-        <w:t xml:space="preserve">720 pixlov. Prehliadač roztiahne </w:t>
-      </w:r>
-      <w:r>
-        <w:rPr>
-          <w:i/>
-        </w:rPr>
-        <w:t>okno zobrazenia</w:t>
-      </w:r>
-      <w:r>
-        <w:t xml:space="preserve"> na 720 pixlov </w:t>
-      </w:r>
-      <w:r>
-        <w:t>pre vykreslenie webovej stránky“.</w:t>
-      </w:r>
-      <w:r>
-        <w:t xml:space="preserve"> </w:t>
-      </w:r>
-    </w:p>
-    <w:p>
-      <w:r>
-        <w:t>P</w:t>
-      </w:r>
-      <w:r>
-        <w:t xml:space="preserve">oužitím </w:t>
-      </w:r>
-      <w:proofErr w:type="spellStart"/>
-      <w:r>
-        <w:t>tagu</w:t>
-      </w:r>
-      <w:proofErr w:type="spellEnd"/>
-      <w:r>
-        <w:t xml:space="preserve"> </w:t>
-      </w:r>
-      <w:proofErr w:type="spellStart"/>
-      <w:r>
-        <w:rPr>
-          <w:rStyle w:val="VloenkodChar"/>
-        </w:rPr>
-        <w:t>meta</w:t>
-      </w:r>
-      <w:proofErr w:type="spellEnd"/>
-      <w:r>
-        <w:rPr>
-          <w:rStyle w:val="VloenkodChar"/>
-        </w:rPr>
-        <w:t xml:space="preserve"> </w:t>
-      </w:r>
-      <w:r>
-        <w:t xml:space="preserve">a jeho </w:t>
-      </w:r>
-      <w:r>
-        <w:t>atribútom</w:t>
-      </w:r>
-      <w:r>
-        <w:rPr>
-          <w:rStyle w:val="VloenkodChar"/>
-        </w:rPr>
-        <w:t xml:space="preserve"> </w:t>
-      </w:r>
-      <w:proofErr w:type="spellStart"/>
-      <w:r>
-        <w:rPr>
-          <w:rStyle w:val="VloenkodChar"/>
-        </w:rPr>
-        <w:t>name=“</w:t>
-      </w:r>
-      <w:r>
-        <w:rPr>
-          <w:rStyle w:val="VloenkodChar"/>
-        </w:rPr>
-        <w:t>viewport</w:t>
-      </w:r>
-      <w:proofErr w:type="spellEnd"/>
-      <w:r>
-        <w:rPr>
-          <w:rStyle w:val="VloenkodChar"/>
-        </w:rPr>
-        <w:t>“</w:t>
-      </w:r>
-      <w:r>
-        <w:t xml:space="preserve"> </w:t>
-      </w:r>
-      <w:r>
-        <w:t>definujeme</w:t>
-      </w:r>
-      <w:r>
-        <w:t xml:space="preserve"> </w:t>
-      </w:r>
-      <w:r>
-        <w:t>odlišné správanie</w:t>
-      </w:r>
-      <w:r>
-        <w:t xml:space="preserve"> okna</w:t>
-      </w:r>
-      <w:r>
-        <w:t xml:space="preserve"> zobrazenia</w:t>
-      </w:r>
-      <w:r>
-        <w:t xml:space="preserve"> </w:t>
-      </w:r>
-      <w:r>
-        <w:t>definovaním</w:t>
-      </w:r>
-      <w:r>
-        <w:t xml:space="preserve"> </w:t>
-      </w:r>
-      <w:r>
-        <w:t>hodnoty</w:t>
-      </w:r>
-      <w:r>
-        <w:t xml:space="preserve"> atribútu </w:t>
-      </w:r>
-      <w:proofErr w:type="spellStart"/>
-      <w:r>
-        <w:rPr>
-          <w:rStyle w:val="VloenkodChar"/>
-        </w:rPr>
-        <w:t>content</w:t>
-      </w:r>
-      <w:proofErr w:type="spellEnd"/>
-      <w:r>
-        <w:rPr>
-          <w:rStyle w:val="VloenkodChar"/>
-        </w:rPr>
-        <w:t xml:space="preserve"> </w:t>
-      </w:r>
-      <w:r>
-        <w:t>ako s</w:t>
-      </w:r>
-      <w:r>
-        <w:t>é</w:t>
-      </w:r>
-      <w:r>
-        <w:t>riu parametrov oddelených čiarkou</w:t>
-      </w:r>
-      <w:r>
-        <w:t xml:space="preserve">. Môžeme </w:t>
-      </w:r>
-      <w:r>
-        <w:t xml:space="preserve">nastaviť šírku </w:t>
-      </w:r>
-      <w:r>
-        <w:t>okna</w:t>
-      </w:r>
-      <w:r>
-        <w:t xml:space="preserve"> zobrazenia v p</w:t>
-      </w:r>
-      <w:r>
-        <w:t>rehl</w:t>
-      </w:r>
-      <w:r>
-        <w:t>i</w:t>
-      </w:r>
-      <w:r>
-        <w:t>adač</w:t>
-      </w:r>
-      <w:r>
-        <w:t xml:space="preserve">i </w:t>
-      </w:r>
-      <w:r>
-        <w:t>parametrom</w:t>
-      </w:r>
-      <w:r>
-        <w:t xml:space="preserve"> </w:t>
-      </w:r>
-      <w:r>
-        <w:rPr>
-          <w:rStyle w:val="VloenkodChar"/>
-        </w:rPr>
-        <w:t>width=360</w:t>
-      </w:r>
-      <w:r>
-        <w:t xml:space="preserve"> a</w:t>
-      </w:r>
-      <w:r>
-        <w:t xml:space="preserve">lebo </w:t>
-      </w:r>
-      <w:proofErr w:type="spellStart"/>
-      <w:r>
-        <w:rPr>
-          <w:rStyle w:val="VloenkodChar"/>
-        </w:rPr>
-        <w:t>width=device-width</w:t>
-      </w:r>
-      <w:proofErr w:type="spellEnd"/>
-      <w:r>
-        <w:t>,</w:t>
-      </w:r>
-      <w:r>
-        <w:t xml:space="preserve"> </w:t>
-      </w:r>
-      <w:r>
-        <w:t xml:space="preserve">ktorá </w:t>
-      </w:r>
-      <w:r>
-        <w:t>nastaví veľkosť okna rovnú skutočnej šírke zobrazovacieho zariadenia.</w:t>
-      </w:r>
-      <w:r>
-        <w:t xml:space="preserve"> </w:t>
-      </w:r>
-      <w:r>
-        <w:t xml:space="preserve">Ďalším </w:t>
-      </w:r>
-      <w:r>
-        <w:t xml:space="preserve">parametrom </w:t>
-      </w:r>
-      <w:r>
-        <w:t xml:space="preserve">je </w:t>
-      </w:r>
-      <w:r>
-        <w:rPr>
-          <w:rStyle w:val="VloenkodChar"/>
-        </w:rPr>
-        <w:t>initial-scale=1</w:t>
-      </w:r>
-      <w:r>
-        <w:t xml:space="preserve">, ktorý vyjadruje v akom pomere sa web zobrazí vzhľadom na skutočnú veľkosť obrazovky. Hodnota </w:t>
-      </w:r>
-      <w:r>
-        <w:rPr>
-          <w:rStyle w:val="VloenkodChar"/>
-        </w:rPr>
-        <w:t>1</w:t>
-      </w:r>
-      <w:r>
-        <w:t xml:space="preserve"> definuje, že </w:t>
-      </w:r>
-      <w:r>
-        <w:t>veľkosť okna zobrazenia</w:t>
-      </w:r>
-      <w:r>
-        <w:t xml:space="preserve"> a skutočná veľkosť obrazovky je</w:t>
-      </w:r>
-      <w:r>
-        <w:t xml:space="preserve"> v pomere 1:1</w:t>
-      </w:r>
-      <w:r>
-        <w:t>. Menšie hodnoty znamenajú zmenš</w:t>
-      </w:r>
-      <w:r>
-        <w:t>enie a vyššie hodnoty zväčšenie a</w:t>
-      </w:r>
-      <w:r>
-        <w:t xml:space="preserve"> </w:t>
-      </w:r>
-      <w:r>
-        <w:t>s</w:t>
-      </w:r>
-      <w:r>
-        <w:t>tránku nie je možné zmenšiť pod stanovenú hodnotu.</w:t>
-      </w:r>
-    </w:p>
-    <w:p>
-      <w:pPr>
-        <w:pStyle w:val="Nadpis2"/>
-      </w:pPr>
-      <w:bookmarkStart w:id="39" w:name="_Toc418420738"/>
-      <w:r>
-        <w:t>Nástroje na vývoj webových stránok</w:t>
+    </w:p>
+    <w:p>
+      <w:r>
+        <w:t>Na vývoj webových stránok nie sú potrebné žiadne špeciálne</w:t>
+      </w:r>
+      <w:r>
+        <w:t xml:space="preserve"> vývojové </w:t>
+      </w:r>
+      <w:proofErr w:type="spellStart"/>
+      <w:r>
+        <w:t>preostredia</w:t>
+      </w:r>
+      <w:proofErr w:type="spellEnd"/>
+      <w:r>
+        <w:t xml:space="preserve">. Ako bolo spomenuté v kapitole </w:t>
+      </w:r>
+      <w:r>
+        <w:fldChar w:fldCharType="begin"/>
+      </w:r>
+      <w:r>
+        <w:instrText xml:space="preserve"> REF _Ref417333899 \r \h </w:instrText>
+      </w:r>
+      <w:r>
+        <w:fldChar w:fldCharType="separate"/>
+      </w:r>
+      <w:r>
+        <w:t>1.2</w:t>
+      </w:r>
+      <w:r>
+        <w:fldChar w:fldCharType="end"/>
+      </w:r>
+      <w:r>
+        <w:t xml:space="preserve"> webová stránka je štandardný textový dokument zo špecifickou </w:t>
+      </w:r>
+      <w:r>
+        <w:lastRenderedPageBreak/>
+        <w:t>príponou. Na tvorbu a editáciu dokumentu postačí aj jednoduchý textový editor. Existujú však</w:t>
+      </w:r>
+      <w:r>
+        <w:t xml:space="preserve"> pokročilejšie textové editory, ktoré ponúkajú napríklad nastavenie zvýraznenia syntaxe podľa zvoleného typu dokumentu, automatické návrhy a dopĺňanie kódu, generovanie kódu.</w:t>
+      </w:r>
+    </w:p>
+    <w:p>
+      <w:pPr>
+        <w:pStyle w:val="Nadpis3"/>
+      </w:pPr>
+      <w:bookmarkStart w:id="39" w:name="_Toc418420739"/>
+      <w:proofErr w:type="spellStart"/>
+      <w:r>
+        <w:t>PSPad</w:t>
       </w:r>
       <w:bookmarkEnd w:id="39"/>
-    </w:p>
-    <w:p>
-      <w:r>
-        <w:t xml:space="preserve">Na vývoj webových stránok nie sú potrebné žiadne špeciálne rozhrania. Ako bolo spomenuté v kapitole </w:t>
-      </w:r>
-      <w:r>
-        <w:fldChar w:fldCharType="begin"/>
-      </w:r>
-      <w:r>
-        <w:instrText xml:space="preserve"> REF _Ref417333899 \r \h </w:instrText>
-      </w:r>
-      <w:r>
-        <w:fldChar w:fldCharType="separate"/>
-      </w:r>
-      <w:r>
-        <w:t>1.2</w:t>
-      </w:r>
-      <w:r>
-        <w:fldChar w:fldCharType="end"/>
-      </w:r>
-      <w:r>
-        <w:t xml:space="preserve"> webová stránka je štandardný textový dokument zo špecifickou príponou. Na </w:t>
-      </w:r>
-      <w:r>
-        <w:lastRenderedPageBreak/>
-        <w:t>tvorbu a editáciu dokumentu postačí aj jednoduchý textový editor. Existujú však</w:t>
-      </w:r>
-      <w:r>
-        <w:t xml:space="preserve"> pokročilejšie textové editory, ktoré ponúkajú napríklad nastavenie zvýraznenia syntaxe podľa zvoleného typu dokumentu, automatické návrhy a dopĺňanie kódu, generovanie kódu.</w:t>
-      </w:r>
-    </w:p>
-    <w:p>
-      <w:pPr>
-        <w:pStyle w:val="Nadpis3"/>
-      </w:pPr>
-      <w:bookmarkStart w:id="40" w:name="_Toc418420739"/>
-      <w:proofErr w:type="spellStart"/>
-      <w:r>
-        <w:t>PSPad</w:t>
-      </w:r>
-      <w:bookmarkEnd w:id="40"/>
       <w:proofErr w:type="spellEnd"/>
     </w:p>
     <w:p>
@@ -11017,7 +10789,7 @@
       <w:pPr>
         <w:pStyle w:val="Nadpis3"/>
       </w:pPr>
-      <w:bookmarkStart w:id="41" w:name="_Toc418420740"/>
+      <w:bookmarkStart w:id="40" w:name="_Toc418420740"/>
       <w:proofErr w:type="spellStart"/>
       <w:r>
         <w:t>Sublime</w:t>
@@ -11026,22 +10798,22 @@
       <w:r>
         <w:t xml:space="preserve"> Text</w:t>
       </w:r>
-      <w:bookmarkEnd w:id="41"/>
-      <w:r>
-        <w:t xml:space="preserve"> </w:t>
-      </w:r>
-    </w:p>
-    <w:p>
-      <w:commentRangeStart w:id="42"/>
+      <w:bookmarkEnd w:id="40"/>
+      <w:r>
+        <w:t xml:space="preserve"> </w:t>
+      </w:r>
+    </w:p>
+    <w:p>
+      <w:commentRangeStart w:id="41"/>
       <w:r>
         <w:t>http://www.sublimetext.com/</w:t>
       </w:r>
-      <w:commentRangeEnd w:id="42"/>
+      <w:commentRangeEnd w:id="41"/>
       <w:r>
         <w:rPr>
           <w:rStyle w:val="Odkaznakomentr"/>
         </w:rPr>
-        <w:commentReference w:id="42"/>
+        <w:commentReference w:id="41"/>
       </w:r>
     </w:p>
     <w:p>
@@ -11153,14 +10925,14 @@
       <w:pPr>
         <w:pStyle w:val="Nadpis2"/>
       </w:pPr>
-      <w:bookmarkStart w:id="43" w:name="_Ref417403038"/>
-      <w:bookmarkStart w:id="44" w:name="_Toc418420741"/>
+      <w:bookmarkStart w:id="42" w:name="_Ref417403038"/>
+      <w:bookmarkStart w:id="43" w:name="_Toc418420741"/>
       <w:r>
         <w:lastRenderedPageBreak/>
         <w:t>Webový dizajn</w:t>
       </w:r>
+      <w:bookmarkEnd w:id="42"/>
       <w:bookmarkEnd w:id="43"/>
-      <w:bookmarkEnd w:id="44"/>
     </w:p>
     <w:p>
       <w:r>
@@ -11206,13 +10978,13 @@
       </w:r>
       <w:r>
         <w:rPr>
-          <w:b/>
+          <w:i/>
         </w:rPr>
         <w:t>statick</w:t>
       </w:r>
       <w:r>
         <w:rPr>
-          <w:b/>
+          <w:i/>
         </w:rPr>
         <w:t>é</w:t>
       </w:r>
@@ -11221,12 +10993,15 @@
       </w:r>
       <w:r>
         <w:rPr>
-          <w:b/>
+          <w:i/>
         </w:rPr>
         <w:t>dynamicky reagujúce na zmenu šírky okna</w:t>
       </w:r>
       <w:r>
-        <w:t>. Statické</w:t>
+        <w:t xml:space="preserve">. </w:t>
+      </w:r>
+      <w:r>
+        <w:t>Statické</w:t>
       </w:r>
       <w:r>
         <w:t xml:space="preserve"> návrhy dizajnu</w:t>
@@ -11262,7 +11037,25 @@
         <w:fldChar w:fldCharType="end"/>
       </w:r>
       <w:r>
-        <w:t xml:space="preserve">. Automaticky na webových prehliadačoch naskočí horizontálny </w:t>
+        <w:t xml:space="preserve">. </w:t>
+      </w:r>
+      <w:r>
+        <w:t>Pri zmenšení šírky zobrazovacieho okna pod veľkosť šírky obsahu a</w:t>
+      </w:r>
+      <w:r>
+        <w:t xml:space="preserve">utomaticky </w:t>
+      </w:r>
+      <w:r>
+        <w:t xml:space="preserve">sa </w:t>
+      </w:r>
+      <w:r>
+        <w:t xml:space="preserve">na webových prehliadačoch </w:t>
+      </w:r>
+      <w:r>
+        <w:t>zobrazí</w:t>
+      </w:r>
+      <w:r>
+        <w:t xml:space="preserve"> horizontálny </w:t>
       </w:r>
       <w:proofErr w:type="spellStart"/>
       <w:r>
@@ -11287,11 +11080,18 @@
       <w:r>
         <w:t xml:space="preserve"> využíva návrh </w:t>
       </w:r>
-      <w:proofErr w:type="spellStart"/>
-      <w:r>
-        <w:t>responzívny</w:t>
-      </w:r>
-      <w:proofErr w:type="spellEnd"/>
+      <w:r>
+        <w:rPr>
+          <w:i/>
+        </w:rPr>
+        <w:t>responzívn</w:t>
+      </w:r>
+      <w:r>
+        <w:rPr>
+          <w:i/>
+        </w:rPr>
+        <w:t>y</w:t>
+      </w:r>
       <w:r>
         <w:t xml:space="preserve"> </w:t>
       </w:r>
@@ -11311,6 +11111,10 @@
       </w:r>
       <w:proofErr w:type="spellStart"/>
       <w:r>
+        <w:rPr>
+          <w:i/>
+          <w:lang w:val="en-US"/>
+        </w:rPr>
         <w:t>liquid</w:t>
       </w:r>
       <w:proofErr w:type="spellEnd"/>
@@ -11319,6 +11123,9 @@
       </w:r>
       <w:proofErr w:type="spellStart"/>
       <w:r>
+        <w:rPr>
+          <w:i/>
+        </w:rPr>
         <w:t>adaptive</w:t>
       </w:r>
       <w:proofErr w:type="spellEnd"/>
@@ -11393,8 +11200,8 @@
       <w:pPr>
         <w:pStyle w:val="Popis"/>
       </w:pPr>
-      <w:bookmarkStart w:id="45" w:name="_Toc418389656"/>
-      <w:bookmarkStart w:id="46" w:name="_Ref417334846"/>
+      <w:bookmarkStart w:id="44" w:name="_Ref417334846"/>
+      <w:bookmarkStart w:id="45" w:name="_Toc418472313"/>
       <w:r>
         <w:t xml:space="preserve">Obrázok </w:t>
       </w:r>
@@ -11416,36 +11223,36 @@
       <w:r>
         <w:fldChar w:fldCharType="end"/>
       </w:r>
+      <w:bookmarkEnd w:id="44"/>
+      <w:r>
+        <w:t xml:space="preserve"> – statický </w:t>
+      </w:r>
+      <w:proofErr w:type="spellStart"/>
+      <w:r>
+        <w:t>webdizajn</w:t>
+      </w:r>
+      <w:bookmarkStart w:id="46" w:name="_Ref417745725"/>
+      <w:proofErr w:type="spellEnd"/>
+      <w:r>
+        <w:rPr>
+          <w:rStyle w:val="Odkaznapoznmkupodiarou"/>
+        </w:rPr>
+        <w:footnoteReference w:id="9"/>
+      </w:r>
       <w:bookmarkEnd w:id="46"/>
-      <w:r>
-        <w:t xml:space="preserve"> – statický </w:t>
-      </w:r>
-      <w:proofErr w:type="spellStart"/>
-      <w:r>
-        <w:t>webdizajn</w:t>
-      </w:r>
-      <w:bookmarkStart w:id="47" w:name="_Ref417745725"/>
-      <w:proofErr w:type="spellEnd"/>
-      <w:r>
-        <w:rPr>
-          <w:rStyle w:val="Odkaznapoznmkupodiarou"/>
-        </w:rPr>
-        <w:footnoteReference w:id="9"/>
-      </w:r>
-      <w:bookmarkEnd w:id="47"/>
       <w:bookmarkEnd w:id="45"/>
     </w:p>
     <w:p>
       <w:pPr>
         <w:pStyle w:val="Nadpis3"/>
       </w:pPr>
-      <w:bookmarkStart w:id="48" w:name="_Toc418420742"/>
+      <w:bookmarkStart w:id="47" w:name="_Toc418420742"/>
       <w:proofErr w:type="spellStart"/>
       <w:r>
         <w:lastRenderedPageBreak/>
         <w:t>Liquid</w:t>
       </w:r>
-      <w:bookmarkEnd w:id="48"/>
+      <w:bookmarkEnd w:id="47"/>
       <w:proofErr w:type="spellEnd"/>
     </w:p>
     <w:p>
@@ -11553,9 +11360,9 @@
       <w:pPr>
         <w:pStyle w:val="Popis"/>
       </w:pPr>
+      <w:bookmarkStart w:id="48" w:name="_Ref417334741"/>
       <w:bookmarkStart w:id="49" w:name="_Ref417334733"/>
-      <w:bookmarkStart w:id="50" w:name="_Toc418389657"/>
-      <w:bookmarkStart w:id="51" w:name="_Ref417334741"/>
+      <w:bookmarkStart w:id="50" w:name="_Toc418472314"/>
       <w:r>
         <w:t xml:space="preserve">Obrázok </w:t>
       </w:r>
@@ -11577,88 +11384,88 @@
       <w:r>
         <w:fldChar w:fldCharType="end"/>
       </w:r>
+      <w:bookmarkEnd w:id="48"/>
+      <w:r>
+        <w:t xml:space="preserve"> – </w:t>
+      </w:r>
+      <w:proofErr w:type="spellStart"/>
+      <w:r>
+        <w:t>liquid</w:t>
+      </w:r>
+      <w:proofErr w:type="spellEnd"/>
+      <w:r>
+        <w:t xml:space="preserve"> </w:t>
+      </w:r>
+      <w:proofErr w:type="spellStart"/>
+      <w:r>
+        <w:t>webdizajn</w:t>
+      </w:r>
+      <w:proofErr w:type="spellEnd"/>
+      <w:r>
+        <w:t xml:space="preserve">, zobrazenie pre mobil, </w:t>
+      </w:r>
+      <w:proofErr w:type="spellStart"/>
+      <w:r>
+        <w:t>tablet</w:t>
+      </w:r>
+      <w:proofErr w:type="spellEnd"/>
+      <w:r>
+        <w:t>, počítač</w:t>
+      </w:r>
+      <w:bookmarkEnd w:id="49"/>
+      <w:r>
+        <w:rPr>
+          <w:vertAlign w:val="superscript"/>
+        </w:rPr>
+        <w:fldChar w:fldCharType="begin"/>
+      </w:r>
+      <w:r>
+        <w:rPr>
+          <w:vertAlign w:val="superscript"/>
+        </w:rPr>
+        <w:instrText xml:space="preserve"> NOTEREF _Ref417745725 \h </w:instrText>
+      </w:r>
+      <w:r>
+        <w:rPr>
+          <w:vertAlign w:val="superscript"/>
+        </w:rPr>
+        <w:instrText xml:space="preserve"> \* MERGEFORMAT </w:instrText>
+      </w:r>
+      <w:r>
+        <w:rPr>
+          <w:vertAlign w:val="superscript"/>
+        </w:rPr>
+      </w:r>
+      <w:r>
+        <w:rPr>
+          <w:vertAlign w:val="superscript"/>
+        </w:rPr>
+        <w:fldChar w:fldCharType="separate"/>
+      </w:r>
+      <w:r>
+        <w:rPr>
+          <w:vertAlign w:val="superscript"/>
+        </w:rPr>
+        <w:t>9</w:t>
+      </w:r>
+      <w:bookmarkEnd w:id="50"/>
+      <w:r>
+        <w:rPr>
+          <w:vertAlign w:val="superscript"/>
+        </w:rPr>
+        <w:fldChar w:fldCharType="end"/>
+      </w:r>
+    </w:p>
+    <w:p>
+      <w:pPr>
+        <w:pStyle w:val="Nadpis3"/>
+      </w:pPr>
+      <w:bookmarkStart w:id="51" w:name="_Toc418420743"/>
+      <w:proofErr w:type="spellStart"/>
+      <w:r>
+        <w:t>Adaptive</w:t>
+      </w:r>
       <w:bookmarkEnd w:id="51"/>
-      <w:r>
-        <w:t xml:space="preserve"> – </w:t>
-      </w:r>
-      <w:proofErr w:type="spellStart"/>
-      <w:r>
-        <w:t>liquid</w:t>
-      </w:r>
-      <w:proofErr w:type="spellEnd"/>
-      <w:r>
-        <w:t xml:space="preserve"> </w:t>
-      </w:r>
-      <w:proofErr w:type="spellStart"/>
-      <w:r>
-        <w:t>webdizajn</w:t>
-      </w:r>
-      <w:proofErr w:type="spellEnd"/>
-      <w:r>
-        <w:t xml:space="preserve">, zobrazenie pre mobil, </w:t>
-      </w:r>
-      <w:proofErr w:type="spellStart"/>
-      <w:r>
-        <w:t>tablet</w:t>
-      </w:r>
-      <w:proofErr w:type="spellEnd"/>
-      <w:r>
-        <w:t>, počítač</w:t>
-      </w:r>
-      <w:bookmarkEnd w:id="49"/>
-      <w:r>
-        <w:rPr>
-          <w:vertAlign w:val="superscript"/>
-        </w:rPr>
-        <w:fldChar w:fldCharType="begin"/>
-      </w:r>
-      <w:r>
-        <w:rPr>
-          <w:vertAlign w:val="superscript"/>
-        </w:rPr>
-        <w:instrText xml:space="preserve"> NOTEREF _Ref417745725 \h </w:instrText>
-      </w:r>
-      <w:r>
-        <w:rPr>
-          <w:vertAlign w:val="superscript"/>
-        </w:rPr>
-        <w:instrText xml:space="preserve"> \* MERGEFORMAT </w:instrText>
-      </w:r>
-      <w:r>
-        <w:rPr>
-          <w:vertAlign w:val="superscript"/>
-        </w:rPr>
-      </w:r>
-      <w:r>
-        <w:rPr>
-          <w:vertAlign w:val="superscript"/>
-        </w:rPr>
-        <w:fldChar w:fldCharType="separate"/>
-      </w:r>
-      <w:r>
-        <w:rPr>
-          <w:vertAlign w:val="superscript"/>
-        </w:rPr>
-        <w:t>9</w:t>
-      </w:r>
-      <w:bookmarkEnd w:id="50"/>
-      <w:r>
-        <w:rPr>
-          <w:vertAlign w:val="superscript"/>
-        </w:rPr>
-        <w:fldChar w:fldCharType="end"/>
-      </w:r>
-    </w:p>
-    <w:p>
-      <w:pPr>
-        <w:pStyle w:val="Nadpis3"/>
-      </w:pPr>
-      <w:bookmarkStart w:id="52" w:name="_Toc418420743"/>
-      <w:proofErr w:type="spellStart"/>
-      <w:r>
-        <w:t>Adaptive</w:t>
-      </w:r>
-      <w:bookmarkEnd w:id="52"/>
       <w:proofErr w:type="spellEnd"/>
     </w:p>
     <w:p>
@@ -11770,8 +11577,8 @@
       <w:pPr>
         <w:pStyle w:val="Popis"/>
       </w:pPr>
-      <w:bookmarkStart w:id="53" w:name="_Toc418389658"/>
-      <w:bookmarkStart w:id="54" w:name="_Ref417336865"/>
+      <w:bookmarkStart w:id="52" w:name="_Ref417336865"/>
+      <w:bookmarkStart w:id="53" w:name="_Toc418472315"/>
       <w:r>
         <w:t xml:space="preserve">Obrázok </w:t>
       </w:r>
@@ -11793,7 +11600,7 @@
       <w:r>
         <w:fldChar w:fldCharType="end"/>
       </w:r>
-      <w:bookmarkEnd w:id="54"/>
+      <w:bookmarkEnd w:id="52"/>
       <w:r>
         <w:t xml:space="preserve"> – adaptívny </w:t>
       </w:r>
@@ -11813,7 +11620,7 @@
       <w:r>
         <w:t>, počítač</w:t>
       </w:r>
-      <w:commentRangeStart w:id="55"/>
+      <w:commentRangeStart w:id="54"/>
       <w:r>
         <w:fldChar w:fldCharType="begin"/>
       </w:r>
@@ -11832,14 +11639,14 @@
       <w:r>
         <w:fldChar w:fldCharType="end"/>
       </w:r>
-      <w:commentRangeEnd w:id="55"/>
+      <w:commentRangeEnd w:id="54"/>
       <w:r>
         <w:rPr>
           <w:rStyle w:val="Odkaznakomentr"/>
           <w:b w:val="0"/>
           <w:bCs w:val="0"/>
         </w:rPr>
-        <w:commentReference w:id="55"/>
+        <w:commentReference w:id="54"/>
       </w:r>
       <w:bookmarkEnd w:id="53"/>
     </w:p>
@@ -11847,30 +11654,25 @@
       <w:pPr>
         <w:pStyle w:val="Nadpis3"/>
       </w:pPr>
-      <w:bookmarkStart w:id="56" w:name="_Toc418420744"/>
+      <w:bookmarkStart w:id="55" w:name="_Toc418420744"/>
       <w:proofErr w:type="spellStart"/>
       <w:r>
         <w:t>Responsive</w:t>
       </w:r>
-      <w:bookmarkEnd w:id="56"/>
-      <w:proofErr w:type="spellEnd"/>
-    </w:p>
-    <w:p>
-      <w:commentRangeStart w:id="57"/>
-      <w:proofErr w:type="spellStart"/>
-      <w:r>
-        <w:t>Responzívny</w:t>
-      </w:r>
-      <w:proofErr w:type="spellEnd"/>
-      <w:r>
-        <w:t xml:space="preserve"> </w:t>
-      </w:r>
-      <w:commentRangeEnd w:id="57"/>
+      <w:bookmarkEnd w:id="55"/>
+      <w:proofErr w:type="spellEnd"/>
+    </w:p>
+    <w:p>
+      <w:commentRangeStart w:id="56"/>
+      <w:r>
+        <w:t xml:space="preserve">Responzívny </w:t>
+      </w:r>
+      <w:commentRangeEnd w:id="56"/>
       <w:r>
         <w:rPr>
           <w:rStyle w:val="Odkaznakomentr"/>
         </w:rPr>
-        <w:commentReference w:id="57"/>
+        <w:commentReference w:id="56"/>
       </w:r>
       <w:proofErr w:type="spellStart"/>
       <w:r>
@@ -11982,8 +11784,8 @@
           <w:vertAlign w:val="superscript"/>
         </w:rPr>
       </w:pPr>
-      <w:bookmarkStart w:id="58" w:name="_Toc418389659"/>
-      <w:bookmarkStart w:id="59" w:name="_Ref417336879"/>
+      <w:bookmarkStart w:id="57" w:name="_Ref417336879"/>
+      <w:bookmarkStart w:id="58" w:name="_Toc418472316"/>
       <w:r>
         <w:t xml:space="preserve">Obrázok </w:t>
       </w:r>
@@ -12005,17 +11807,9 @@
       <w:r>
         <w:fldChar w:fldCharType="end"/>
       </w:r>
-      <w:bookmarkEnd w:id="59"/>
-      <w:r>
-        <w:t xml:space="preserve"> – </w:t>
-      </w:r>
-      <w:proofErr w:type="spellStart"/>
-      <w:r>
-        <w:t>responzívny</w:t>
-      </w:r>
-      <w:proofErr w:type="spellEnd"/>
-      <w:r>
-        <w:t xml:space="preserve"> </w:t>
+      <w:bookmarkEnd w:id="57"/>
+      <w:r>
+        <w:t xml:space="preserve"> – responzívny </w:t>
       </w:r>
       <w:proofErr w:type="spellStart"/>
       <w:r>
@@ -12061,7 +11855,7 @@
       <w:pPr>
         <w:pStyle w:val="Nadpis1"/>
       </w:pPr>
-      <w:bookmarkStart w:id="60" w:name="_Toc418420745"/>
+      <w:bookmarkStart w:id="59" w:name="_Toc418420745"/>
       <w:r>
         <w:lastRenderedPageBreak/>
         <w:t xml:space="preserve">ZBER POŽIADAVIEK PRE </w:t>
@@ -12072,15 +11866,534 @@
       <w:r>
         <w:t>KNIŽNICU</w:t>
       </w:r>
+      <w:bookmarkEnd w:id="59"/>
+    </w:p>
+    <w:p>
+      <w:r>
+        <w:t xml:space="preserve">Nástupom </w:t>
+      </w:r>
+      <w:proofErr w:type="spellStart"/>
+      <w:r>
+        <w:t>smartfónov</w:t>
+      </w:r>
+      <w:proofErr w:type="spellEnd"/>
+      <w:r>
+        <w:t xml:space="preserve">, </w:t>
+      </w:r>
+      <w:proofErr w:type="spellStart"/>
+      <w:r>
+        <w:t>tabletov</w:t>
+      </w:r>
+      <w:proofErr w:type="spellEnd"/>
+      <w:r>
+        <w:t xml:space="preserve"> a celkovo mobilných zariadení sa </w:t>
+      </w:r>
+      <w:r>
+        <w:t xml:space="preserve">začal </w:t>
+      </w:r>
+      <w:r>
+        <w:t>prudko zvyšovať počet používateľov, ktorí cez ne pristupujú k</w:t>
+      </w:r>
+      <w:r>
+        <w:t> </w:t>
+      </w:r>
+      <w:r>
+        <w:t>web</w:t>
+      </w:r>
+      <w:r>
+        <w:t>ovým stránkam</w:t>
+      </w:r>
+      <w:r>
+        <w:t xml:space="preserve">. Tieto zariadenia majú rádovo nižšiu veľkosť displeja ako </w:t>
+      </w:r>
+      <w:proofErr w:type="spellStart"/>
+      <w:r>
+        <w:t>desktopové</w:t>
+      </w:r>
+      <w:proofErr w:type="spellEnd"/>
+      <w:r>
+        <w:t xml:space="preserve"> počítače.</w:t>
+      </w:r>
+      <w:r>
+        <w:t xml:space="preserve"> </w:t>
+      </w:r>
+    </w:p>
+    <w:p>
+      <w:r>
+        <w:t xml:space="preserve">Rovnako je dôležitá správna kvalifikácia zariadenia, či </w:t>
+      </w:r>
+      <w:r>
+        <w:t>sa jedná o</w:t>
+      </w:r>
+      <w:r>
+        <w:t xml:space="preserve"> </w:t>
+      </w:r>
+      <w:proofErr w:type="spellStart"/>
+      <w:r>
+        <w:t>smartfón</w:t>
+      </w:r>
+      <w:proofErr w:type="spellEnd"/>
+      <w:r>
+        <w:t xml:space="preserve">, </w:t>
+      </w:r>
+      <w:proofErr w:type="spellStart"/>
+      <w:r>
+        <w:t>tablet</w:t>
+      </w:r>
+      <w:proofErr w:type="spellEnd"/>
+      <w:r>
+        <w:t xml:space="preserve"> alebo </w:t>
+      </w:r>
+      <w:proofErr w:type="spellStart"/>
+      <w:r>
+        <w:t>desktopový</w:t>
+      </w:r>
+      <w:proofErr w:type="spellEnd"/>
+      <w:r>
+        <w:t xml:space="preserve"> počítač vzhľadom k tomu, že </w:t>
+      </w:r>
+      <w:proofErr w:type="spellStart"/>
+      <w:r>
+        <w:t>smartfón</w:t>
+      </w:r>
+      <w:proofErr w:type="spellEnd"/>
+      <w:r>
+        <w:t xml:space="preserve"> môže mať rovnaké rozlíšenie ako </w:t>
+      </w:r>
+      <w:proofErr w:type="spellStart"/>
+      <w:r>
+        <w:t>desktopový</w:t>
+      </w:r>
+      <w:proofErr w:type="spellEnd"/>
+      <w:r>
+        <w:t xml:space="preserve"> počítač</w:t>
+      </w:r>
+      <w:r>
+        <w:t xml:space="preserve"> pri menšej veľkosti </w:t>
+      </w:r>
+      <w:proofErr w:type="spellStart"/>
+      <w:r>
+        <w:t>displaya</w:t>
+      </w:r>
+      <w:proofErr w:type="spellEnd"/>
+      <w:r>
+        <w:t xml:space="preserve">. Treba brať ohľad na to, že používateľ na </w:t>
+      </w:r>
+      <w:proofErr w:type="spellStart"/>
+      <w:r>
+        <w:t>smartfóne</w:t>
+      </w:r>
+      <w:proofErr w:type="spellEnd"/>
+      <w:r>
+        <w:t xml:space="preserve"> pracuje s dotykovou obrazovkou</w:t>
+      </w:r>
+      <w:r>
+        <w:t xml:space="preserve"> a preto</w:t>
+      </w:r>
+      <w:r>
+        <w:t xml:space="preserve"> by mal</w:t>
+      </w:r>
+      <w:r>
+        <w:t>a</w:t>
+      </w:r>
+      <w:r>
+        <w:t xml:space="preserve"> byť </w:t>
+      </w:r>
+      <w:r>
+        <w:t xml:space="preserve">navrhovaná </w:t>
+      </w:r>
+      <w:r>
+        <w:t>knižnica „</w:t>
+      </w:r>
+      <w:proofErr w:type="spellStart"/>
+      <w:r>
+        <w:t>mobile-friendly</w:t>
+      </w:r>
+      <w:proofErr w:type="spellEnd"/>
+      <w:r>
+        <w:t>“.</w:t>
+      </w:r>
+    </w:p>
+    <w:p>
+      <w:r>
+        <w:t>Navrhovaná k</w:t>
+      </w:r>
+      <w:r>
+        <w:t xml:space="preserve">nižnica by mala zabezpečiť správne zobrazenie </w:t>
+      </w:r>
+      <w:r>
+        <w:t xml:space="preserve">väčšine </w:t>
+      </w:r>
+      <w:r>
+        <w:t>používateľom</w:t>
+      </w:r>
+      <w:r>
+        <w:t xml:space="preserve"> pristupujúcich na webové stránky</w:t>
+      </w:r>
+      <w:r>
+        <w:t xml:space="preserve"> a generovať kód podľa štandardov W3C</w:t>
+      </w:r>
+      <w:r>
+        <w:t>,</w:t>
+      </w:r>
+      <w:r>
+        <w:t xml:space="preserve"> ktorých popis je v kapitole </w:t>
+      </w:r>
+      <w:r>
+        <w:fldChar w:fldCharType="begin"/>
+      </w:r>
+      <w:r>
+        <w:instrText xml:space="preserve"> REF _Ref418302267 \r \h </w:instrText>
+      </w:r>
+      <w:r>
+        <w:fldChar w:fldCharType="separate"/>
+      </w:r>
+      <w:r>
+        <w:t>1.3</w:t>
+      </w:r>
+      <w:r>
+        <w:fldChar w:fldCharType="end"/>
+      </w:r>
+      <w:r>
+        <w:t>.</w:t>
+      </w:r>
+    </w:p>
+    <w:p>
+      <w:r>
+        <w:t xml:space="preserve">Vzhľadom na to, že knižnica bude tvoriť časť webovej stránky, rýchlosť načítania a zobrazenia webovej stránky </w:t>
+      </w:r>
+      <w:r>
+        <w:t xml:space="preserve">nie je </w:t>
+      </w:r>
+      <w:r>
+        <w:t xml:space="preserve">závislá od </w:t>
+      </w:r>
+      <w:r>
+        <w:t xml:space="preserve">výkonu </w:t>
+      </w:r>
+      <w:r>
+        <w:t>zariadenia</w:t>
+      </w:r>
+      <w:r>
+        <w:t xml:space="preserve"> na</w:t>
+      </w:r>
+      <w:r>
+        <w:t>,</w:t>
+      </w:r>
+      <w:r>
+        <w:t xml:space="preserve"> ktorom beží </w:t>
+      </w:r>
+      <w:r>
+        <w:t xml:space="preserve">webový </w:t>
+      </w:r>
+      <w:r>
+        <w:t xml:space="preserve">prehliadač. </w:t>
+      </w:r>
+      <w:r>
+        <w:t>Silná závislosť</w:t>
+      </w:r>
+      <w:r>
+        <w:t xml:space="preserve"> je od </w:t>
+      </w:r>
+      <w:r>
+        <w:t xml:space="preserve">rýchlosti </w:t>
+      </w:r>
+      <w:r>
+        <w:t>pripojenia k internetu a</w:t>
+      </w:r>
+      <w:r>
+        <w:t xml:space="preserve"> veľkosti </w:t>
+      </w:r>
+      <w:r>
+        <w:t xml:space="preserve">prenášaných dát, prezentujúce </w:t>
+      </w:r>
+      <w:r>
+        <w:t>webov</w:t>
+      </w:r>
+      <w:r>
+        <w:t>ú</w:t>
+      </w:r>
+      <w:r>
+        <w:t xml:space="preserve"> </w:t>
+      </w:r>
+      <w:r>
+        <w:t>stránk</w:t>
+      </w:r>
+      <w:r>
+        <w:t>u</w:t>
+      </w:r>
+      <w:r>
+        <w:t xml:space="preserve">, </w:t>
+      </w:r>
+      <w:r>
+        <w:t xml:space="preserve">pretože sa </w:t>
+      </w:r>
+      <w:r>
+        <w:t xml:space="preserve"> mus</w:t>
+      </w:r>
+      <w:r>
+        <w:t>ia</w:t>
+      </w:r>
+      <w:r>
+        <w:t xml:space="preserve"> </w:t>
+      </w:r>
+      <w:r>
+        <w:t>preniesť</w:t>
+      </w:r>
+      <w:r>
+        <w:t xml:space="preserve"> do </w:t>
+      </w:r>
+      <w:r>
+        <w:t xml:space="preserve">webového </w:t>
+      </w:r>
+      <w:r>
+        <w:t>prehliadača.</w:t>
+      </w:r>
+    </w:p>
+    <w:p>
+      <w:pPr>
+        <w:pStyle w:val="Nadpis2"/>
+      </w:pPr>
+      <w:bookmarkStart w:id="60" w:name="_Toc418420746"/>
+      <w:r>
+        <w:t>Existujúce riešenia</w:t>
+      </w:r>
       <w:bookmarkEnd w:id="60"/>
     </w:p>
     <w:p>
       <w:r>
-        <w:t xml:space="preserve">Nástupom </w:t>
-      </w:r>
-      <w:proofErr w:type="spellStart"/>
-      <w:r>
-        <w:t>smartfónov</w:t>
+        <w:t>V súčas</w:t>
+      </w:r>
+      <w:r>
+        <w:t xml:space="preserve">nosti existujú riešenia, ktoré dokážu zabezpečiť požiadavky pre </w:t>
+      </w:r>
+      <w:r>
+        <w:t xml:space="preserve">výslednú webovú stránku. </w:t>
+      </w:r>
+      <w:r>
+        <w:t>Najčastejšie</w:t>
+      </w:r>
+      <w:r>
+        <w:t xml:space="preserve"> používaný je </w:t>
+      </w:r>
+      <w:proofErr w:type="spellStart"/>
+      <w:r>
+        <w:t>framework</w:t>
+      </w:r>
+      <w:proofErr w:type="spellEnd"/>
+      <w:r>
+        <w:t xml:space="preserve"> </w:t>
+      </w:r>
+      <w:proofErr w:type="spellStart"/>
+      <w:r>
+        <w:rPr>
+          <w:i/>
+        </w:rPr>
+        <w:t>Bootstrap</w:t>
+      </w:r>
+      <w:proofErr w:type="spellEnd"/>
+      <w:r>
+        <w:t xml:space="preserve">, za ním druhý v poradí </w:t>
+      </w:r>
+      <w:proofErr w:type="spellStart"/>
+      <w:r>
+        <w:t>framework</w:t>
+      </w:r>
+      <w:proofErr w:type="spellEnd"/>
+      <w:r>
+        <w:t xml:space="preserve"> </w:t>
+      </w:r>
+      <w:proofErr w:type="spellStart"/>
+      <w:r>
+        <w:rPr>
+          <w:i/>
+        </w:rPr>
+        <w:t>Foundation</w:t>
+      </w:r>
+      <w:proofErr w:type="spellEnd"/>
+      <w:r>
+        <w:t>.</w:t>
+      </w:r>
+    </w:p>
+    <w:p>
+      <w:pPr>
+        <w:pStyle w:val="Nadpis3"/>
+      </w:pPr>
+      <w:bookmarkStart w:id="61" w:name="_Toc418420747"/>
+      <w:proofErr w:type="spellStart"/>
+      <w:r>
+        <w:t>Bootstrap</w:t>
+      </w:r>
+      <w:bookmarkEnd w:id="61"/>
+      <w:proofErr w:type="spellEnd"/>
+    </w:p>
+    <w:p>
+      <w:proofErr w:type="spellStart"/>
+      <w:r>
+        <w:rPr>
+          <w:i/>
+        </w:rPr>
+        <w:t>Bootstrap</w:t>
+      </w:r>
+      <w:proofErr w:type="spellEnd"/>
+      <w:r>
+        <w:t xml:space="preserve"> je voľne šíriteľná </w:t>
+      </w:r>
+      <w:proofErr w:type="spellStart"/>
+      <w:r>
+        <w:t>sada</w:t>
+      </w:r>
+      <w:proofErr w:type="spellEnd"/>
+      <w:r>
+        <w:t xml:space="preserve"> nástrojov pre tvorbu </w:t>
+      </w:r>
+      <w:proofErr w:type="spellStart"/>
+      <w:r>
+        <w:t>frontendu</w:t>
+      </w:r>
+      <w:proofErr w:type="spellEnd"/>
+      <w:r>
+        <w:t xml:space="preserve"> </w:t>
+      </w:r>
+      <w:r>
+        <w:t xml:space="preserve">webových stránok, pod licenciou </w:t>
+      </w:r>
+      <w:r>
+        <w:rPr>
+          <w:i/>
+        </w:rPr>
+        <w:t>MIT</w:t>
+      </w:r>
+      <w:r>
+        <w:t xml:space="preserve">. </w:t>
+      </w:r>
+      <w:r>
+        <w:t>Pôvodne n</w:t>
+      </w:r>
+      <w:r>
+        <w:t>a</w:t>
+      </w:r>
+      <w:r>
+        <w:t>z</w:t>
+      </w:r>
+      <w:r>
+        <w:t>ý</w:t>
+      </w:r>
+      <w:r>
+        <w:t>van</w:t>
+      </w:r>
+      <w:r>
+        <w:t>ý</w:t>
+      </w:r>
+      <w:r>
+        <w:t xml:space="preserve"> </w:t>
+      </w:r>
+      <w:r>
+        <w:rPr>
+          <w:i/>
+        </w:rPr>
+        <w:t>„</w:t>
+      </w:r>
+      <w:proofErr w:type="spellStart"/>
+      <w:r>
+        <w:rPr>
+          <w:i/>
+        </w:rPr>
+        <w:t>Twitter</w:t>
+      </w:r>
+      <w:proofErr w:type="spellEnd"/>
+      <w:r>
+        <w:rPr>
+          <w:i/>
+        </w:rPr>
+        <w:t xml:space="preserve"> </w:t>
+      </w:r>
+      <w:proofErr w:type="spellStart"/>
+      <w:r>
+        <w:rPr>
+          <w:i/>
+        </w:rPr>
+        <w:t>Blueprint</w:t>
+      </w:r>
+      <w:proofErr w:type="spellEnd"/>
+      <w:r>
+        <w:rPr>
+          <w:i/>
+        </w:rPr>
+        <w:t xml:space="preserve">“ </w:t>
+      </w:r>
+      <w:r>
+        <w:t xml:space="preserve">a vyvíjaný dvojicou programátorov </w:t>
+      </w:r>
+      <w:proofErr w:type="spellStart"/>
+      <w:r>
+        <w:rPr>
+          <w:i/>
+        </w:rPr>
+        <w:t>Mark</w:t>
+      </w:r>
+      <w:proofErr w:type="spellEnd"/>
+      <w:r>
+        <w:rPr>
+          <w:i/>
+        </w:rPr>
+        <w:t xml:space="preserve"> </w:t>
+      </w:r>
+      <w:proofErr w:type="spellStart"/>
+      <w:r>
+        <w:rPr>
+          <w:i/>
+        </w:rPr>
+        <w:t>Otto</w:t>
+      </w:r>
+      <w:proofErr w:type="spellEnd"/>
+      <w:r>
+        <w:t xml:space="preserve"> a </w:t>
+      </w:r>
+      <w:proofErr w:type="spellStart"/>
+      <w:r>
+        <w:rPr>
+          <w:i/>
+        </w:rPr>
+        <w:t>Jacob</w:t>
+      </w:r>
+      <w:proofErr w:type="spellEnd"/>
+      <w:r>
+        <w:rPr>
+          <w:i/>
+        </w:rPr>
+        <w:t xml:space="preserve"> </w:t>
+      </w:r>
+      <w:proofErr w:type="spellStart"/>
+      <w:r>
+        <w:rPr>
+          <w:i/>
+        </w:rPr>
+        <w:t>Thornton</w:t>
+      </w:r>
+      <w:proofErr w:type="spellEnd"/>
+      <w:r>
+        <w:t xml:space="preserve">. </w:t>
+      </w:r>
+      <w:proofErr w:type="spellStart"/>
+      <w:r>
+        <w:t>Bootstrap</w:t>
+      </w:r>
+      <w:proofErr w:type="spellEnd"/>
+      <w:r>
+        <w:t xml:space="preserve"> je kompatibilný z poslednými verziami webových prehliadačov </w:t>
+      </w:r>
+      <w:proofErr w:type="spellStart"/>
+      <w:r>
+        <w:t>Google</w:t>
+      </w:r>
+      <w:proofErr w:type="spellEnd"/>
+      <w:r>
+        <w:t xml:space="preserve"> </w:t>
+      </w:r>
+      <w:proofErr w:type="spellStart"/>
+      <w:r>
+        <w:t>Chrome</w:t>
       </w:r>
       <w:proofErr w:type="spellEnd"/>
       <w:r>
@@ -12088,542 +12401,38 @@
       </w:r>
       <w:proofErr w:type="spellStart"/>
       <w:r>
-        <w:t>tabletov</w:t>
-      </w:r>
-      <w:proofErr w:type="spellEnd"/>
-      <w:r>
-        <w:t xml:space="preserve"> a celkovo mobilných zariadení sa </w:t>
-      </w:r>
-      <w:r>
-        <w:t xml:space="preserve">začal </w:t>
-      </w:r>
-      <w:r>
-        <w:t>prudko zvyšovať počet používateľov, ktorí cez ne pristupujú k</w:t>
-      </w:r>
-      <w:r>
-        <w:t> </w:t>
-      </w:r>
-      <w:r>
-        <w:t>web</w:t>
-      </w:r>
-      <w:r>
-        <w:t>ovým stránkam</w:t>
-      </w:r>
-      <w:r>
-        <w:t xml:space="preserve">. Tieto zariadenia majú rádovo nižšiu veľkosť displeja ako </w:t>
-      </w:r>
-      <w:proofErr w:type="spellStart"/>
-      <w:r>
-        <w:t>desktopové</w:t>
-      </w:r>
-      <w:proofErr w:type="spellEnd"/>
-      <w:r>
-        <w:t xml:space="preserve"> počítače.</w:t>
-      </w:r>
-      <w:r>
-        <w:t xml:space="preserve"> </w:t>
-      </w:r>
-    </w:p>
-    <w:p>
-      <w:r>
-        <w:t xml:space="preserve">Rovnako je dôležitá správna kvalifikácia zariadenia, či </w:t>
-      </w:r>
-      <w:r>
-        <w:t>sa jedná o</w:t>
-      </w:r>
-      <w:r>
-        <w:t xml:space="preserve"> </w:t>
-      </w:r>
-      <w:proofErr w:type="spellStart"/>
-      <w:r>
-        <w:t>smartfón</w:t>
-      </w:r>
-      <w:proofErr w:type="spellEnd"/>
-      <w:r>
-        <w:t xml:space="preserve">, </w:t>
-      </w:r>
-      <w:proofErr w:type="spellStart"/>
-      <w:r>
-        <w:t>tablet</w:t>
-      </w:r>
-      <w:proofErr w:type="spellEnd"/>
-      <w:r>
-        <w:t xml:space="preserve"> alebo </w:t>
-      </w:r>
-      <w:proofErr w:type="spellStart"/>
-      <w:r>
-        <w:t>desktopový</w:t>
-      </w:r>
-      <w:proofErr w:type="spellEnd"/>
-      <w:r>
-        <w:t xml:space="preserve"> počítač vzhľadom k tomu, že </w:t>
-      </w:r>
-      <w:proofErr w:type="spellStart"/>
-      <w:r>
-        <w:t>smartfón</w:t>
-      </w:r>
-      <w:proofErr w:type="spellEnd"/>
-      <w:r>
-        <w:t xml:space="preserve"> môže mať rovnaké rozlíšenie ako </w:t>
-      </w:r>
-      <w:proofErr w:type="spellStart"/>
-      <w:r>
-        <w:t>desktopový</w:t>
-      </w:r>
-      <w:proofErr w:type="spellEnd"/>
-      <w:r>
-        <w:t xml:space="preserve"> počítač</w:t>
-      </w:r>
-      <w:r>
-        <w:t xml:space="preserve"> pri menšej veľkosti </w:t>
-      </w:r>
-      <w:proofErr w:type="spellStart"/>
-      <w:r>
-        <w:t>displaya</w:t>
-      </w:r>
-      <w:proofErr w:type="spellEnd"/>
-      <w:r>
-        <w:t xml:space="preserve">. Treba brať ohľad na to, že používateľ na </w:t>
-      </w:r>
-      <w:proofErr w:type="spellStart"/>
-      <w:r>
-        <w:t>smartfóne</w:t>
-      </w:r>
-      <w:proofErr w:type="spellEnd"/>
-      <w:r>
-        <w:t xml:space="preserve"> pracuje s dotykovou obrazovkou</w:t>
-      </w:r>
-      <w:r>
-        <w:t xml:space="preserve"> a preto</w:t>
-      </w:r>
-      <w:r>
-        <w:t xml:space="preserve"> by mal</w:t>
-      </w:r>
-      <w:r>
-        <w:t>a</w:t>
-      </w:r>
-      <w:r>
-        <w:t xml:space="preserve"> byť </w:t>
-      </w:r>
-      <w:r>
-        <w:t>mala byť</w:t>
-      </w:r>
-      <w:r>
-        <w:t xml:space="preserve"> navrhovaná </w:t>
-      </w:r>
-      <w:r>
-        <w:t>knižnica „</w:t>
-      </w:r>
-      <w:proofErr w:type="spellStart"/>
-      <w:r>
-        <w:t>mobile-friendly</w:t>
-      </w:r>
-      <w:proofErr w:type="spellEnd"/>
-      <w:r>
-        <w:t>“.</w:t>
-      </w:r>
-    </w:p>
-    <w:p>
-      <w:r>
-        <w:t>Navrhovaná k</w:t>
-      </w:r>
-      <w:r>
-        <w:t xml:space="preserve">nižnica by mala zabezpečiť správne zobrazenie </w:t>
-      </w:r>
-      <w:r>
-        <w:t xml:space="preserve">väčšine </w:t>
-      </w:r>
-      <w:r>
-        <w:t>používateľom</w:t>
-      </w:r>
-      <w:r>
-        <w:t xml:space="preserve"> pristupujúcich na webové stránky</w:t>
-      </w:r>
-      <w:r>
-        <w:t xml:space="preserve"> a generovať kód podľa štandardov W3C</w:t>
-      </w:r>
-      <w:r>
-        <w:t xml:space="preserve"> ktorých popis je v kapitole </w:t>
-      </w:r>
-      <w:r>
-        <w:fldChar w:fldCharType="begin"/>
-      </w:r>
-      <w:r>
-        <w:instrText xml:space="preserve"> REF _Ref418302267 \r \h </w:instrText>
-      </w:r>
-      <w:r>
-        <w:fldChar w:fldCharType="separate"/>
-      </w:r>
-      <w:r>
-        <w:t>1.3</w:t>
-      </w:r>
-      <w:r>
-        <w:fldChar w:fldCharType="end"/>
-      </w:r>
-      <w:r>
-        <w:t>.</w:t>
-      </w:r>
-    </w:p>
-    <w:p>
-      <w:r>
-        <w:t xml:space="preserve">Vzhľadom na to, že knižnica bude tvoriť časť webovej stránky, rýchlosť načítania a zobrazenia webovej stránky </w:t>
-      </w:r>
-      <w:r>
-        <w:t xml:space="preserve">nie je </w:t>
-      </w:r>
-      <w:r>
-        <w:t xml:space="preserve">závislá od </w:t>
-      </w:r>
-      <w:r>
-        <w:t>výkonu počítača</w:t>
-      </w:r>
-      <w:r>
-        <w:t xml:space="preserve"> na</w:t>
-      </w:r>
-      <w:r>
-        <w:t>,</w:t>
-      </w:r>
-      <w:r>
-        <w:t xml:space="preserve"> ktorom beží </w:t>
-      </w:r>
-      <w:r>
-        <w:t xml:space="preserve">webový </w:t>
-      </w:r>
-      <w:r>
-        <w:t xml:space="preserve">prehliadač. </w:t>
-      </w:r>
-      <w:r>
-        <w:t>Silná závislosť</w:t>
-      </w:r>
-      <w:r>
-        <w:t xml:space="preserve"> je od </w:t>
-      </w:r>
-      <w:r>
-        <w:t xml:space="preserve">rýchlosti </w:t>
-      </w:r>
-      <w:r>
-        <w:t>pripojenia k internetu a</w:t>
-      </w:r>
-      <w:r>
-        <w:t xml:space="preserve"> veľkosti </w:t>
-      </w:r>
-      <w:r>
-        <w:t xml:space="preserve">webovej </w:t>
-      </w:r>
-      <w:r>
-        <w:t xml:space="preserve">stránky, ktorú musí </w:t>
-      </w:r>
-      <w:r>
-        <w:t>preniesť</w:t>
-      </w:r>
-      <w:r>
-        <w:t xml:space="preserve"> do </w:t>
-      </w:r>
-      <w:r>
-        <w:t xml:space="preserve">webového </w:t>
-      </w:r>
-      <w:r>
-        <w:t>prehliadača.</w:t>
-      </w:r>
-    </w:p>
-    <w:p>
-      <w:pPr>
-        <w:pStyle w:val="Nadpis2"/>
-      </w:pPr>
-      <w:bookmarkStart w:id="61" w:name="_Toc418420746"/>
-      <w:r>
-        <w:t>Existujúce riešenia</w:t>
-      </w:r>
-      <w:bookmarkEnd w:id="61"/>
-    </w:p>
-    <w:p>
-      <w:r>
-        <w:t>V </w:t>
-      </w:r>
-      <w:proofErr w:type="spellStart"/>
-      <w:r>
-        <w:t>súčastnosti</w:t>
-      </w:r>
-      <w:proofErr w:type="spellEnd"/>
-      <w:r>
-        <w:t xml:space="preserve"> existujú riešenia, ktoré dokážu zabezpečiť požiadavky pre </w:t>
-      </w:r>
-      <w:r>
-        <w:t xml:space="preserve">výslednú webovú stránku. </w:t>
-      </w:r>
-      <w:r>
-        <w:t>Najčastejšie</w:t>
-      </w:r>
-      <w:r>
-        <w:t xml:space="preserve"> používaný je </w:t>
-      </w:r>
-      <w:proofErr w:type="spellStart"/>
-      <w:r>
-        <w:t>framework</w:t>
-      </w:r>
-      <w:proofErr w:type="spellEnd"/>
-      <w:r>
-        <w:t xml:space="preserve"> </w:t>
-      </w:r>
-      <w:proofErr w:type="spellStart"/>
+        <w:t>Firefox</w:t>
+      </w:r>
+      <w:proofErr w:type="spellEnd"/>
+      <w:r>
+        <w:t xml:space="preserve">, Internet Explorer, Opera a Safari, ale niektoré z týchto </w:t>
+      </w:r>
+      <w:r>
+        <w:t xml:space="preserve">webových </w:t>
+      </w:r>
+      <w:r>
+        <w:t xml:space="preserve">prehliadačov nie sú podporované na všetkých platformách. Od verzie 2.0 podporuje responzívny </w:t>
+      </w:r>
+      <w:proofErr w:type="spellStart"/>
+      <w:r>
+        <w:t>webdizajn</w:t>
+      </w:r>
+      <w:proofErr w:type="spellEnd"/>
+      <w:r>
+        <w:t xml:space="preserve"> a od verzie 3.0 prijal koncepciu </w:t>
+      </w:r>
       <w:r>
         <w:rPr>
           <w:i/>
         </w:rPr>
-        <w:t>Bootstrap</w:t>
-      </w:r>
-      <w:proofErr w:type="spellEnd"/>
-      <w:r>
-        <w:t xml:space="preserve">, za ním druhý v poradí </w:t>
-      </w:r>
-      <w:proofErr w:type="spellStart"/>
-      <w:r>
-        <w:t>framework</w:t>
-      </w:r>
-      <w:proofErr w:type="spellEnd"/>
-      <w:r>
-        <w:t xml:space="preserve"> </w:t>
-      </w:r>
-      <w:proofErr w:type="spellStart"/>
+        <w:t>mobile-</w:t>
+      </w:r>
       <w:r>
         <w:rPr>
           <w:i/>
         </w:rPr>
-        <w:t>Foundation</w:t>
-      </w:r>
-      <w:proofErr w:type="spellEnd"/>
-      <w:r>
-        <w:t>.</w:t>
-      </w:r>
-    </w:p>
-    <w:p>
-      <w:pPr>
-        <w:pStyle w:val="Nadpis3"/>
-      </w:pPr>
-      <w:bookmarkStart w:id="62" w:name="_Toc418420747"/>
-      <w:proofErr w:type="spellStart"/>
-      <w:r>
-        <w:t>Bootstrap</w:t>
-      </w:r>
-      <w:bookmarkEnd w:id="62"/>
-      <w:proofErr w:type="spellEnd"/>
-    </w:p>
-    <w:p>
-      <w:proofErr w:type="spellStart"/>
-      <w:r>
-        <w:rPr>
-          <w:i/>
-        </w:rPr>
-        <w:t>Bootstrap</w:t>
-      </w:r>
-      <w:proofErr w:type="spellEnd"/>
-      <w:r>
-        <w:t xml:space="preserve"> je voľne šíriteľná </w:t>
-      </w:r>
-      <w:proofErr w:type="spellStart"/>
-      <w:r>
-        <w:t>sada</w:t>
-      </w:r>
-      <w:proofErr w:type="spellEnd"/>
-      <w:r>
-        <w:t xml:space="preserve"> nástrojov pre tvorbu </w:t>
-      </w:r>
-      <w:proofErr w:type="spellStart"/>
-      <w:r>
-        <w:t>frontendu</w:t>
-      </w:r>
-      <w:proofErr w:type="spellEnd"/>
-      <w:r>
-        <w:t xml:space="preserve"> </w:t>
-      </w:r>
-      <w:r>
-        <w:t xml:space="preserve">webových stránok, pod licenciou </w:t>
-      </w:r>
-      <w:r>
-        <w:rPr>
-          <w:i/>
-        </w:rPr>
-        <w:t>MIT</w:t>
-      </w:r>
-      <w:r>
-        <w:t xml:space="preserve">. </w:t>
-      </w:r>
-      <w:r>
-        <w:t>Pôvodne n</w:t>
-      </w:r>
-      <w:r>
-        <w:t>a</w:t>
-      </w:r>
-      <w:r>
-        <w:t>z</w:t>
-      </w:r>
-      <w:r>
-        <w:t>ý</w:t>
-      </w:r>
-      <w:r>
-        <w:t>van</w:t>
-      </w:r>
-      <w:r>
-        <w:t>ý</w:t>
-      </w:r>
-      <w:r>
-        <w:t xml:space="preserve"> </w:t>
-      </w:r>
-      <w:r>
-        <w:rPr>
-          <w:i/>
-        </w:rPr>
-        <w:t>„</w:t>
-      </w:r>
-      <w:proofErr w:type="spellStart"/>
-      <w:r>
-        <w:rPr>
-          <w:i/>
-        </w:rPr>
-        <w:t>Twitter</w:t>
-      </w:r>
-      <w:proofErr w:type="spellEnd"/>
-      <w:r>
-        <w:rPr>
-          <w:i/>
-        </w:rPr>
-        <w:t xml:space="preserve"> </w:t>
-      </w:r>
-      <w:proofErr w:type="spellStart"/>
-      <w:r>
-        <w:rPr>
-          <w:i/>
-        </w:rPr>
-        <w:t>Blueprint</w:t>
-      </w:r>
-      <w:proofErr w:type="spellEnd"/>
-      <w:r>
-        <w:rPr>
-          <w:i/>
-        </w:rPr>
-        <w:t xml:space="preserve">“ </w:t>
-      </w:r>
-      <w:r>
-        <w:t xml:space="preserve">a vyvíjaný dvojicou programátorov </w:t>
-      </w:r>
-      <w:proofErr w:type="spellStart"/>
-      <w:r>
-        <w:rPr>
-          <w:i/>
-        </w:rPr>
-        <w:t>Mark</w:t>
-      </w:r>
-      <w:proofErr w:type="spellEnd"/>
-      <w:r>
-        <w:rPr>
-          <w:i/>
-        </w:rPr>
-        <w:t xml:space="preserve"> </w:t>
-      </w:r>
-      <w:proofErr w:type="spellStart"/>
-      <w:r>
-        <w:rPr>
-          <w:i/>
-        </w:rPr>
-        <w:t>Otto</w:t>
-      </w:r>
-      <w:proofErr w:type="spellEnd"/>
-      <w:r>
-        <w:t xml:space="preserve"> a </w:t>
-      </w:r>
-      <w:proofErr w:type="spellStart"/>
-      <w:r>
-        <w:rPr>
-          <w:i/>
-        </w:rPr>
-        <w:t>Jacob</w:t>
-      </w:r>
-      <w:proofErr w:type="spellEnd"/>
-      <w:r>
-        <w:rPr>
-          <w:i/>
-        </w:rPr>
-        <w:t xml:space="preserve"> </w:t>
-      </w:r>
-      <w:proofErr w:type="spellStart"/>
-      <w:r>
-        <w:rPr>
-          <w:i/>
-        </w:rPr>
-        <w:t>Thornton</w:t>
-      </w:r>
-      <w:proofErr w:type="spellEnd"/>
-      <w:r>
-        <w:t xml:space="preserve">. </w:t>
-      </w:r>
-      <w:proofErr w:type="spellStart"/>
-      <w:r>
-        <w:t>Bootstrap</w:t>
-      </w:r>
-      <w:proofErr w:type="spellEnd"/>
-      <w:r>
-        <w:t xml:space="preserve"> je kompatibilný z poslednými verziami webových prehliadačov </w:t>
-      </w:r>
-      <w:proofErr w:type="spellStart"/>
-      <w:r>
-        <w:t>Google</w:t>
-      </w:r>
-      <w:proofErr w:type="spellEnd"/>
-      <w:r>
-        <w:t xml:space="preserve"> </w:t>
-      </w:r>
-      <w:proofErr w:type="spellStart"/>
-      <w:r>
-        <w:t>Chrome</w:t>
-      </w:r>
-      <w:proofErr w:type="spellEnd"/>
-      <w:r>
-        <w:t xml:space="preserve">, </w:t>
-      </w:r>
-      <w:proofErr w:type="spellStart"/>
-      <w:r>
-        <w:t>Firefox</w:t>
-      </w:r>
-      <w:proofErr w:type="spellEnd"/>
-      <w:r>
-        <w:t xml:space="preserve">, Internet Explorer, Opera a Safari, ale niektoré z týchto </w:t>
-      </w:r>
-      <w:r>
-        <w:t xml:space="preserve">webových </w:t>
-      </w:r>
-      <w:r>
-        <w:t xml:space="preserve">prehliadačov nie sú podporované na všetkých platformách. Od verzie 2.0 podporuje </w:t>
-      </w:r>
-      <w:proofErr w:type="spellStart"/>
-      <w:r>
-        <w:t>responzívny</w:t>
-      </w:r>
-      <w:proofErr w:type="spellEnd"/>
-      <w:r>
-        <w:t xml:space="preserve"> </w:t>
-      </w:r>
-      <w:proofErr w:type="spellStart"/>
-      <w:r>
-        <w:t>webdizajn</w:t>
-      </w:r>
-      <w:proofErr w:type="spellEnd"/>
-      <w:r>
-        <w:t xml:space="preserve"> a od verzie 3.0 prijal koncepciu </w:t>
-      </w:r>
-      <w:r>
-        <w:rPr>
-          <w:i/>
-        </w:rPr>
-        <w:t xml:space="preserve">mobile </w:t>
-      </w:r>
-      <w:proofErr w:type="spellStart"/>
-      <w:r>
-        <w:rPr>
-          <w:i/>
-        </w:rPr>
         <w:t>first</w:t>
       </w:r>
-      <w:proofErr w:type="spellEnd"/>
       <w:r>
         <w:t>.</w:t>
       </w:r>
@@ -12638,7 +12447,10 @@
       </w:r>
       <w:proofErr w:type="spellStart"/>
       <w:r>
-        <w:t>bootstrap</w:t>
+        <w:t>B</w:t>
+      </w:r>
+      <w:r>
+        <w:t>ootstrap</w:t>
       </w:r>
       <w:proofErr w:type="spellEnd"/>
       <w:r>
@@ -12672,12 +12484,12 @@
       <w:pPr>
         <w:pStyle w:val="Nadpis3"/>
       </w:pPr>
-      <w:bookmarkStart w:id="63" w:name="_Toc418420748"/>
+      <w:bookmarkStart w:id="62" w:name="_Toc418420748"/>
       <w:proofErr w:type="spellStart"/>
       <w:r>
         <w:t>Foundation</w:t>
       </w:r>
-      <w:bookmarkEnd w:id="63"/>
+      <w:bookmarkEnd w:id="62"/>
       <w:proofErr w:type="spellEnd"/>
     </w:p>
     <w:p>
@@ -12690,15 +12502,7 @@
       </w:r>
       <w:proofErr w:type="spellEnd"/>
       <w:r>
-        <w:t xml:space="preserve"> je </w:t>
-      </w:r>
-      <w:proofErr w:type="spellStart"/>
-      <w:r>
-        <w:t>responzívny</w:t>
-      </w:r>
-      <w:proofErr w:type="spellEnd"/>
-      <w:r>
-        <w:t xml:space="preserve"> </w:t>
+        <w:t xml:space="preserve"> je responzívny </w:t>
       </w:r>
       <w:proofErr w:type="spellStart"/>
       <w:r>
@@ -12714,7 +12518,19 @@
       </w:r>
       <w:proofErr w:type="spellEnd"/>
       <w:r>
-        <w:t xml:space="preserve">, ponúkajúci mriežku a mnoho HTML a CSS komponentov, šablón, formulárov, tlačidiel a iných používateľských rozhraní . Okrem toho ponúka rôzne voliteľné </w:t>
+        <w:t xml:space="preserve">, ponúkajúci </w:t>
+      </w:r>
+      <w:r>
+        <w:t>základné rozloženie</w:t>
+      </w:r>
+      <w:r>
+        <w:t xml:space="preserve"> a mnoho HTML a CSS komponentov, šablón, formulárov, tlačidiel a iných používateľských rozhran</w:t>
+      </w:r>
+      <w:r>
+        <w:t>í</w:t>
+      </w:r>
+      <w:r>
+        <w:t xml:space="preserve">. Okrem toho ponúka rôzne voliteľné </w:t>
       </w:r>
       <w:proofErr w:type="spellStart"/>
       <w:r>
@@ -12741,16 +12557,21 @@
       <w:r>
         <w:t xml:space="preserve"> ako </w:t>
       </w:r>
-      <w:proofErr w:type="spellStart"/>
       <w:r>
         <w:rPr>
           <w:i/>
+          <w:lang w:val="en-US"/>
         </w:rPr>
         <w:t>open-source</w:t>
       </w:r>
-      <w:proofErr w:type="spellEnd"/>
-      <w:r>
-        <w:t xml:space="preserve"> projekt pod licenciou </w:t>
+      <w:r>
+        <w:rPr>
+          <w:lang w:val="en-US"/>
+        </w:rPr>
+        <w:t xml:space="preserve"> </w:t>
+      </w:r>
+      <w:r>
+        <w:t xml:space="preserve">projekt pod licenciou </w:t>
       </w:r>
       <w:r>
         <w:rPr>
@@ -12759,7 +12580,13 @@
         <w:t>MIT</w:t>
       </w:r>
       <w:r>
-        <w:t xml:space="preserve"> a v súčasnosti je vydaná jeho 5 verzia.</w:t>
+        <w:t xml:space="preserve"> a v súčasnosti je vydaná jeho </w:t>
+      </w:r>
+      <w:r>
+        <w:t>piata</w:t>
+      </w:r>
+      <w:r>
+        <w:t xml:space="preserve"> verzia.</w:t>
       </w:r>
     </w:p>
     <w:p>
@@ -12772,14 +12599,12 @@
       <w:r>
         <w:t xml:space="preserve"> využíva návrh </w:t>
       </w:r>
-      <w:proofErr w:type="spellStart"/>
       <w:r>
         <w:rPr>
           <w:i/>
         </w:rPr>
         <w:t>mobile-first</w:t>
       </w:r>
-      <w:proofErr w:type="spellEnd"/>
       <w:r>
         <w:t xml:space="preserve"> </w:t>
       </w:r>
@@ -12819,20 +12644,32 @@
         <w:t xml:space="preserve">. Od verzie 3.0 obsahuje špeciálnu </w:t>
       </w:r>
       <w:r>
-        <w:t>možnosť v dokumentácií, kde programátor pomocou formulára môže označiť komponenty, ktoré bude využívať a následne je vygenerovaný balíček, ktorý obsahuje ich CSS kód.</w:t>
+        <w:t>možnosť v</w:t>
+      </w:r>
+      <w:r>
+        <w:t> </w:t>
+      </w:r>
+      <w:r>
+        <w:t>dokumentácií</w:t>
+      </w:r>
+      <w:r>
+        <w:t xml:space="preserve"> na webovej stránke</w:t>
+      </w:r>
+      <w:r>
+        <w:t>, kde programátor pomocou formulára môže označiť komponenty, ktoré bude využívať a následne je vygenerovaný balíček, ktorý obsahuje ich CSS kód.</w:t>
       </w:r>
     </w:p>
     <w:p>
       <w:pPr>
         <w:pStyle w:val="Nadpis1"/>
       </w:pPr>
-      <w:bookmarkStart w:id="64" w:name="_Toc418420749"/>
-      <w:commentRangeStart w:id="65"/>
+      <w:bookmarkStart w:id="63" w:name="_Toc418420749"/>
+      <w:commentRangeStart w:id="64"/>
       <w:r>
         <w:t>ANALÝZA POŽIADAVIEK PRE KNIŽNICU</w:t>
       </w:r>
-      <w:bookmarkEnd w:id="64"/>
-      <w:commentRangeEnd w:id="65"/>
+      <w:bookmarkEnd w:id="63"/>
+      <w:commentRangeEnd w:id="64"/>
       <w:r>
         <w:rPr>
           <w:rStyle w:val="Odkaznakomentr"/>
@@ -12840,68 +12677,103 @@
           <w:b w:val="0"/>
           <w:bCs w:val="0"/>
         </w:rPr>
+        <w:commentReference w:id="64"/>
+      </w:r>
+    </w:p>
+    <w:p>
+      <w:r>
+        <w:t>Požiadavkou je,</w:t>
+      </w:r>
+      <w:r>
+        <w:t xml:space="preserve"> aby bola stránka zobrazená správne na celú šírku okna</w:t>
+      </w:r>
+      <w:r>
+        <w:t xml:space="preserve"> webového prehliadača</w:t>
+      </w:r>
+      <w:r>
+        <w:t xml:space="preserve"> bez ohľadu na </w:t>
+      </w:r>
+      <w:r>
+        <w:t>fyzickú veľkosť</w:t>
+      </w:r>
+      <w:r>
+        <w:t xml:space="preserve"> zariadenia</w:t>
+      </w:r>
+      <w:r>
+        <w:t>, čo nám zabezpečí návrh</w:t>
+      </w:r>
+      <w:r>
+        <w:t xml:space="preserve"> </w:t>
+      </w:r>
+      <w:proofErr w:type="spellStart"/>
+      <w:r>
+        <w:t>responzívneho</w:t>
+      </w:r>
+      <w:proofErr w:type="spellEnd"/>
+      <w:r>
+        <w:t xml:space="preserve"> dizajnu webu. Jeho</w:t>
+      </w:r>
+      <w:r>
+        <w:t xml:space="preserve"> výhody sú bližšie </w:t>
+      </w:r>
+      <w:r>
+        <w:t>popísané</w:t>
+      </w:r>
+      <w:r>
+        <w:t xml:space="preserve"> v k</w:t>
+      </w:r>
+      <w:r>
+        <w:t xml:space="preserve">apitole </w:t>
+      </w:r>
+      <w:r>
+        <w:fldChar w:fldCharType="begin"/>
+      </w:r>
+      <w:r>
+        <w:instrText xml:space="preserve"> REF _Ref417403038 \r \h </w:instrText>
+      </w:r>
+      <w:r>
+        <w:fldChar w:fldCharType="separate"/>
+      </w:r>
+      <w:r>
+        <w:t>1.7</w:t>
+      </w:r>
+      <w:r>
+        <w:fldChar w:fldCharType="end"/>
+      </w:r>
+      <w:r>
+        <w:t xml:space="preserve">. </w:t>
+      </w:r>
+      <w:r>
+        <w:t xml:space="preserve">Vývoj pri </w:t>
+      </w:r>
+      <w:r>
+        <w:t>tomto návrhu</w:t>
+      </w:r>
+      <w:r>
+        <w:t xml:space="preserve"> dizajn</w:t>
+      </w:r>
+      <w:r>
+        <w:t>u</w:t>
+      </w:r>
+      <w:r>
+        <w:t xml:space="preserve"> komplikuje fakt, že ak chceme mať odlišné zobrazenie elementov na odlišnom </w:t>
+      </w:r>
+      <w:commentRangeStart w:id="65"/>
+      <w:r>
+        <w:t>rozlíšení</w:t>
+      </w:r>
+      <w:r>
+        <w:t xml:space="preserve"> webového prehliadača</w:t>
+      </w:r>
+      <w:commentRangeEnd w:id="65"/>
+      <w:r>
+        <w:rPr>
+          <w:rStyle w:val="Odkaznakomentr"/>
+        </w:rPr>
         <w:commentReference w:id="65"/>
       </w:r>
-    </w:p>
-    <w:p>
-      <w:r>
-        <w:t>Požiadavkou je,</w:t>
-      </w:r>
-      <w:r>
-        <w:t xml:space="preserve"> aby bola stránka zobrazená správne na celú šírku okna bez ohľadu na veľkosť zariadenia</w:t>
-      </w:r>
-      <w:r>
-        <w:t>, čo nám zabezpečí návrh</w:t>
-      </w:r>
-      <w:r>
-        <w:t xml:space="preserve"> </w:t>
-      </w:r>
-      <w:proofErr w:type="spellStart"/>
-      <w:r>
-        <w:t>responzívneho</w:t>
-      </w:r>
-      <w:proofErr w:type="spellEnd"/>
-      <w:r>
-        <w:t xml:space="preserve"> dizajnu webu. Jeho</w:t>
-      </w:r>
-      <w:r>
-        <w:t xml:space="preserve"> výhody sú bližšie rozobraté v k</w:t>
-      </w:r>
-      <w:r>
-        <w:t xml:space="preserve">apitole </w:t>
-      </w:r>
-      <w:r>
-        <w:fldChar w:fldCharType="begin"/>
-      </w:r>
-      <w:r>
-        <w:instrText xml:space="preserve"> REF _Ref417403038 \r \h </w:instrText>
-      </w:r>
-      <w:r>
-        <w:fldChar w:fldCharType="separate"/>
-      </w:r>
-      <w:r>
-        <w:t>1.7</w:t>
-      </w:r>
-      <w:r>
-        <w:fldChar w:fldCharType="end"/>
-      </w:r>
-      <w:r>
-        <w:t xml:space="preserve">. </w:t>
-      </w:r>
-      <w:r>
-        <w:t xml:space="preserve">Vývoj pri </w:t>
-      </w:r>
-      <w:r>
-        <w:t>tomto návrhu</w:t>
-      </w:r>
-      <w:r>
-        <w:t xml:space="preserve"> dizajn</w:t>
-      </w:r>
-      <w:r>
-        <w:t>u</w:t>
-      </w:r>
-      <w:r>
-        <w:t xml:space="preserve"> komplikuje fakt, že ak chceme mať odlišné zobrazenie elementov na odlišnom rozlíšení, musí</w:t>
+      <w:r>
+        <w:t>, musí</w:t>
       </w:r>
       <w:r>
         <w:t>me preddefinovať</w:t>
@@ -12977,18 +12849,22 @@
         <w:t>Z analýzy požiadaviek vyplýva, že k</w:t>
       </w:r>
       <w:r>
-        <w:t xml:space="preserve">nižnicu budeme tvoriť pre </w:t>
-      </w:r>
-      <w:proofErr w:type="spellStart"/>
-      <w:r>
-        <w:t>responzívny</w:t>
-      </w:r>
-      <w:proofErr w:type="spellEnd"/>
-      <w:r>
-        <w:t xml:space="preserve"> dizajn</w:t>
-      </w:r>
-      <w:r>
-        <w:t xml:space="preserve">. Uľahčíme vývoj webových stránok programátorom tým, že preddefinujeme správanie elementov pri zmene rozlíšenia. Toto správanie však má </w:t>
+        <w:t xml:space="preserve">nižnicu </w:t>
+      </w:r>
+      <w:r>
+        <w:t>tvoríme</w:t>
+      </w:r>
+      <w:r>
+        <w:t xml:space="preserve"> pre responzívny dizajn</w:t>
+      </w:r>
+      <w:r>
+        <w:t>. Uľahč</w:t>
+      </w:r>
+      <w:r>
+        <w:t>ujeme</w:t>
+      </w:r>
+      <w:r>
+        <w:t xml:space="preserve"> vývoj webových stránok programátorom tým, že preddefinujeme správanie elementov pri zmene rozlíšenia. Toto správanie však má </w:t>
       </w:r>
       <w:r>
         <w:t>programátor</w:t>
@@ -13037,14 +12913,12 @@
       <w:r>
         <w:t xml:space="preserve"> </w:t>
       </w:r>
-      <w:proofErr w:type="spellStart"/>
       <w:r>
         <w:rPr>
           <w:rStyle w:val="VloenkodChar"/>
         </w:rPr>
         <w:t>class</w:t>
       </w:r>
-      <w:proofErr w:type="spellEnd"/>
       <w:r>
         <w:t xml:space="preserve"> v </w:t>
       </w:r>
@@ -13072,16 +12946,20 @@
     </w:p>
     <w:p>
       <w:r>
-        <w:t xml:space="preserve">Navrhovaná knižnica bude založená na štýle definovania CSS pravidiel, nazývaný </w:t>
-      </w:r>
-      <w:proofErr w:type="spellStart"/>
+        <w:t xml:space="preserve">Navrhovaná knižnica </w:t>
+      </w:r>
+      <w:r>
+        <w:t>je</w:t>
+      </w:r>
+      <w:r>
+        <w:t xml:space="preserve"> založená na štýle definovania CSS pravidiel, nazývaný </w:t>
+      </w:r>
       <w:r>
         <w:rPr>
           <w:i/>
         </w:rPr>
         <w:t>mobile-first</w:t>
       </w:r>
-      <w:proofErr w:type="spellEnd"/>
       <w:r>
         <w:t>, pri ktorom začíname definíciou zobrazenia pre nízke rozlíšenia a pri väčších rozlíšeniach sú tieto pravidlá predefinované.</w:t>
       </w:r>
@@ -13092,16 +12970,8 @@
         <w:rPr>
           <w:rStyle w:val="VloenkodChar"/>
         </w:rPr>
-        <w:t>@</w:t>
-      </w:r>
-      <w:proofErr w:type="spellStart"/>
-      <w:r>
-        <w:rPr>
-          <w:rStyle w:val="VloenkodChar"/>
-        </w:rPr>
-        <w:t>media</w:t>
-      </w:r>
-      <w:proofErr w:type="spellEnd"/>
+        <w:t>@media</w:t>
+      </w:r>
       <w:r>
         <w:t>, slúžiaceho pre definovanie odlišných štýlov pre odlišné rozlíšenia, šírky a výšky zariadenia, orientácie mobilných zariadení a mnoho ďalších.</w:t>
       </w:r>
@@ -13216,7 +13086,31 @@
       </w:r>
       <w:proofErr w:type="spellEnd"/>
       <w:r>
-        <w:t xml:space="preserve"> môžu byť implementované rozličným spôsobom, niektoré obsahujú iba kód v CSS, iné kombináciu CSS s </w:t>
+        <w:t xml:space="preserve"> môžu byť implementované rozličným spôsobom, niektoré </w:t>
+      </w:r>
+      <w:r>
+        <w:t>pozostávajú</w:t>
+      </w:r>
+      <w:r>
+        <w:t xml:space="preserve"> iba </w:t>
+      </w:r>
+      <w:r>
+        <w:t xml:space="preserve">z </w:t>
+      </w:r>
+      <w:r>
+        <w:t>kód</w:t>
+      </w:r>
+      <w:r>
+        <w:t>u</w:t>
+      </w:r>
+      <w:r>
+        <w:t xml:space="preserve"> v CSS, iné kombináci</w:t>
+      </w:r>
+      <w:r>
+        <w:t>ou</w:t>
+      </w:r>
+      <w:r>
+        <w:t xml:space="preserve"> CSS s </w:t>
       </w:r>
       <w:proofErr w:type="spellStart"/>
       <w:r>
@@ -13383,6 +13277,9 @@
       </w:r>
       <w:proofErr w:type="spellStart"/>
       <w:r>
+        <w:rPr>
+          <w:i/>
+        </w:rPr>
         <w:t>float</w:t>
       </w:r>
       <w:proofErr w:type="spellEnd"/>
@@ -13641,107 +13538,93 @@
       <w:r>
         <w:t xml:space="preserve"> mal nastavenú vlastnosť </w:t>
       </w:r>
-      <w:proofErr w:type="spellStart"/>
       <w:r>
         <w:rPr>
           <w:rStyle w:val="VloenkodChar"/>
         </w:rPr>
+        <w:t xml:space="preserve">box-sizing </w:t>
+      </w:r>
+      <w:r>
+        <w:t>na hodnotu</w:t>
+      </w:r>
+      <w:r>
+        <w:rPr>
+          <w:rStyle w:val="VloenkodChar"/>
+        </w:rPr>
+        <w:t xml:space="preserve"> </w:t>
+      </w:r>
+      <w:r>
+        <w:rPr>
+          <w:rStyle w:val="VloenkodChar"/>
+        </w:rPr>
+        <w:t>border-box</w:t>
+      </w:r>
+      <w:r>
+        <w:t>, čo</w:t>
+      </w:r>
+      <w:r>
+        <w:t xml:space="preserve"> zaručí, že </w:t>
+      </w:r>
+      <w:r>
+        <w:t>skutočná</w:t>
+      </w:r>
+      <w:r>
+        <w:t xml:space="preserve"> veľkosť elementu</w:t>
+      </w:r>
+      <w:r>
+        <w:t xml:space="preserve"> (boxu)</w:t>
+      </w:r>
+      <w:r>
+        <w:t xml:space="preserve"> sa bude skladať </w:t>
+      </w:r>
+      <w:r>
+        <w:t xml:space="preserve">zo </w:t>
+      </w:r>
+      <w:r>
+        <w:t>súčtov veľkosti elementu, veľkosti orámovania a</w:t>
+      </w:r>
+      <w:r>
+        <w:t xml:space="preserve"> veľkosti vnútorného okraju. </w:t>
+      </w:r>
+      <w:r>
+        <w:t xml:space="preserve">Vzhľadom na to že element </w:t>
+      </w:r>
+      <w:r>
+        <w:rPr>
+          <w:rStyle w:val="VloenkodChar"/>
+        </w:rPr>
+        <w:t>html</w:t>
+      </w:r>
+      <w:r>
+        <w:t xml:space="preserve"> je predkom </w:t>
+      </w:r>
+      <w:r>
+        <w:t>takmer</w:t>
+      </w:r>
+      <w:r>
+        <w:t xml:space="preserve"> všetkých elementov môžeme nastaviť pravidlo, aby všetky </w:t>
+      </w:r>
+      <w:r>
+        <w:t xml:space="preserve">detské </w:t>
+      </w:r>
+      <w:r>
+        <w:t xml:space="preserve">elementy mali nastavenú vlastnosť </w:t>
+      </w:r>
+      <w:r>
+        <w:rPr>
+          <w:rStyle w:val="VloenkodChar"/>
+        </w:rPr>
         <w:t>box-sizing</w:t>
       </w:r>
-      <w:proofErr w:type="spellEnd"/>
+      <w:r>
+        <w:t xml:space="preserve"> na hodnotu </w:t>
+      </w:r>
       <w:r>
         <w:rPr>
           <w:rStyle w:val="VloenkodChar"/>
         </w:rPr>
-        <w:t xml:space="preserve"> </w:t>
-      </w:r>
-      <w:r>
-        <w:t>na hodnotu</w:t>
-      </w:r>
-      <w:r>
-        <w:rPr>
-          <w:rStyle w:val="VloenkodChar"/>
-        </w:rPr>
-        <w:t xml:space="preserve"> </w:t>
-      </w:r>
-      <w:proofErr w:type="spellStart"/>
-      <w:r>
-        <w:rPr>
-          <w:rStyle w:val="VloenkodChar"/>
-        </w:rPr>
-        <w:t>border-box</w:t>
-      </w:r>
-      <w:proofErr w:type="spellEnd"/>
-      <w:r>
-        <w:t>, čo</w:t>
-      </w:r>
-      <w:r>
-        <w:t xml:space="preserve"> zaručí, že </w:t>
-      </w:r>
-      <w:r>
-        <w:t>skutočná</w:t>
-      </w:r>
-      <w:r>
-        <w:t xml:space="preserve"> veľkosť elementu</w:t>
-      </w:r>
-      <w:r>
-        <w:t xml:space="preserve"> (boxu)</w:t>
-      </w:r>
-      <w:r>
-        <w:t xml:space="preserve"> sa bude skladať </w:t>
-      </w:r>
-      <w:r>
-        <w:t xml:space="preserve">zo </w:t>
-      </w:r>
-      <w:r>
-        <w:t>súčtov veľkosti elementu, veľkosti orámovania a</w:t>
-      </w:r>
-      <w:r>
-        <w:t xml:space="preserve"> veľkosti vnútorného okraju. </w:t>
-      </w:r>
-      <w:r>
-        <w:t xml:space="preserve">Vzhľadom na to že element </w:t>
-      </w:r>
-      <w:r>
-        <w:rPr>
-          <w:rStyle w:val="VloenkodChar"/>
-        </w:rPr>
-        <w:t>html</w:t>
-      </w:r>
-      <w:r>
-        <w:t xml:space="preserve"> je predkom </w:t>
-      </w:r>
-      <w:r>
-        <w:t>takmer</w:t>
-      </w:r>
-      <w:r>
-        <w:t xml:space="preserve"> všetkých elementov môžeme nastaviť pravidlo, aby všetky </w:t>
-      </w:r>
-      <w:r>
-        <w:t xml:space="preserve">detské </w:t>
-      </w:r>
-      <w:r>
-        <w:t xml:space="preserve">elementy mali nastavenú vlastnosť </w:t>
-      </w:r>
-      <w:proofErr w:type="spellStart"/>
-      <w:r>
-        <w:rPr>
-          <w:rStyle w:val="VloenkodChar"/>
-        </w:rPr>
-        <w:t>box-sizing</w:t>
-      </w:r>
-      <w:proofErr w:type="spellEnd"/>
-      <w:r>
-        <w:t xml:space="preserve"> na hodnotu </w:t>
-      </w:r>
-      <w:proofErr w:type="spellStart"/>
-      <w:r>
-        <w:rPr>
-          <w:rStyle w:val="VloenkodChar"/>
-        </w:rPr>
         <w:t>inherit</w:t>
       </w:r>
-      <w:proofErr w:type="spellEnd"/>
       <w:r>
         <w:t>, čo znamená zdedená.</w:t>
       </w:r>
@@ -13815,25 +13698,21 @@
       <w:r>
         <w:t xml:space="preserve">, nastavením vlastnosti </w:t>
       </w:r>
-      <w:proofErr w:type="spellStart"/>
       <w:r>
         <w:rPr>
           <w:rStyle w:val="VloenkodChar"/>
         </w:rPr>
         <w:t>list-style-type</w:t>
       </w:r>
-      <w:proofErr w:type="spellEnd"/>
       <w:r>
         <w:t xml:space="preserve"> na hodnotu </w:t>
       </w:r>
-      <w:proofErr w:type="spellStart"/>
       <w:r>
         <w:rPr>
           <w:rStyle w:val="VloenkodChar"/>
         </w:rPr>
         <w:t>none</w:t>
       </w:r>
-      <w:proofErr w:type="spellEnd"/>
       <w:r>
         <w:t>.</w:t>
       </w:r>
@@ -13902,14 +13781,12 @@
       <w:r>
         <w:t xml:space="preserve"> </w:t>
       </w:r>
-      <w:proofErr w:type="spellStart"/>
       <w:r>
         <w:rPr>
           <w:rStyle w:val="VloenkodChar"/>
         </w:rPr>
         <w:t>coll-X-Y</w:t>
       </w:r>
-      <w:proofErr w:type="spellEnd"/>
       <w:r>
         <w:t xml:space="preserve">, kde hodnoty X a Y predstavujú šírku stĺpca v pomere X:Y zo šírky nadradeného elementu. Triedy tohto typu sú definované po hodnotu Y rovné 10  a hodnota X musí byť menšia alebo rovná hodnote Y. Stĺpce majú medzi sebou pevne definovanú </w:t>
       </w:r>
@@ -13982,15 +13859,7 @@
       </w:r>
       <w:proofErr w:type="gramEnd"/>
       <w:r>
-        <w:t>*="</w:t>
-      </w:r>
-      <w:proofErr w:type="spellStart"/>
-      <w:r>
-        <w:t>coll</w:t>
-      </w:r>
-      <w:proofErr w:type="spellEnd"/>
-      <w:r>
-        <w:t xml:space="preserve">"] </w:t>
+        <w:t xml:space="preserve">*="coll"] </w:t>
       </w:r>
       <w:proofErr w:type="gramStart"/>
       <w:r>
@@ -14030,15 +13899,7 @@
       </w:r>
       <w:proofErr w:type="gramEnd"/>
       <w:r>
-        <w:t>*="</w:t>
-      </w:r>
-      <w:proofErr w:type="spellStart"/>
-      <w:r>
-        <w:t>coll</w:t>
-      </w:r>
-      <w:proofErr w:type="spellEnd"/>
-      <w:r>
-        <w:t>"]:last-child</w:t>
+        <w:t>*="coll"]:last-child</w:t>
       </w:r>
       <w:r>
         <w:t xml:space="preserve"> </w:t>
@@ -14151,9 +14012,9 @@
       <w:pPr>
         <w:pStyle w:val="Popis"/>
       </w:pPr>
-      <w:bookmarkStart w:id="72" w:name="_Ref418386900"/>
-      <w:bookmarkStart w:id="73" w:name="_Toc418389660"/>
-      <w:bookmarkStart w:id="74" w:name="_Ref418386903"/>
+      <w:bookmarkStart w:id="72" w:name="_Ref418386903"/>
+      <w:bookmarkStart w:id="73" w:name="_Ref418386900"/>
+      <w:bookmarkStart w:id="74" w:name="_Toc418472317"/>
       <w:r>
         <w:t xml:space="preserve">Obrázok </w:t>
       </w:r>
@@ -14165,28 +14026,34 @@
           <w:t>11</w:t>
         </w:r>
       </w:fldSimple>
+      <w:bookmarkEnd w:id="72"/>
+      <w:r>
+        <w:t xml:space="preserve"> </w:t>
+      </w:r>
+      <w:r>
+        <w:t>–</w:t>
+      </w:r>
+      <w:r>
+        <w:t xml:space="preserve"> </w:t>
+      </w:r>
+      <w:r>
+        <w:t>z</w:t>
+      </w:r>
+      <w:r>
+        <w:t>ákladné r</w:t>
+      </w:r>
+      <w:r>
+        <w:t>ozloženie</w:t>
+      </w:r>
+      <w:bookmarkEnd w:id="73"/>
       <w:bookmarkEnd w:id="74"/>
-      <w:r>
-        <w:t xml:space="preserve"> </w:t>
-      </w:r>
-      <w:r>
-        <w:t>–</w:t>
-      </w:r>
-      <w:r>
-        <w:t xml:space="preserve"> </w:t>
-      </w:r>
-      <w:r>
-        <w:t>Základné r</w:t>
-      </w:r>
-      <w:r>
-        <w:t>ozloženie</w:t>
-      </w:r>
-      <w:bookmarkEnd w:id="72"/>
-      <w:bookmarkEnd w:id="73"/>
-    </w:p>
-    <w:p>
-      <w:r>
-        <w:t xml:space="preserve">Každé rozloženie potrebuje mať elementy, ktoré slúžia na </w:t>
+    </w:p>
+    <w:p>
+      <w:r>
+        <w:t>R</w:t>
+      </w:r>
+      <w:r>
+        <w:t xml:space="preserve">ozloženie potrebuje mať elementy, ktoré slúžia na </w:t>
       </w:r>
       <w:r>
         <w:t>držanie</w:t>
@@ -14221,14 +14088,12 @@
       <w:r>
         <w:t xml:space="preserve"> </w:t>
       </w:r>
-      <w:proofErr w:type="spellStart"/>
       <w:r>
         <w:rPr>
           <w:rStyle w:val="VloenkodChar"/>
         </w:rPr>
         <w:t>container</w:t>
       </w:r>
-      <w:proofErr w:type="spellEnd"/>
       <w:r>
         <w:rPr>
           <w:rStyle w:val="VloenkodChar"/>
@@ -14242,36 +14107,26 @@
         <w:rPr>
           <w:rStyle w:val="VloenkodChar"/>
         </w:rPr>
-        <w:t> </w:t>
-      </w:r>
-      <w:proofErr w:type="spellStart"/>
+        <w:t> row</w:t>
+      </w:r>
+      <w:r>
+        <w:t xml:space="preserve">, </w:t>
+      </w:r>
+      <w:r>
+        <w:t>kde</w:t>
+      </w:r>
+      <w:r>
+        <w:t xml:space="preserve"> </w:t>
+      </w:r>
+      <w:r>
+        <w:t xml:space="preserve">trieda </w:t>
+      </w:r>
       <w:r>
         <w:rPr>
           <w:rStyle w:val="VloenkodChar"/>
         </w:rPr>
         <w:t>row</w:t>
       </w:r>
-      <w:proofErr w:type="spellEnd"/>
-      <w:r>
-        <w:t xml:space="preserve">, </w:t>
-      </w:r>
-      <w:r>
-        <w:t>kde</w:t>
-      </w:r>
-      <w:r>
-        <w:t xml:space="preserve"> </w:t>
-      </w:r>
-      <w:r>
-        <w:t xml:space="preserve">trieda </w:t>
-      </w:r>
-      <w:proofErr w:type="spellStart"/>
-      <w:r>
-        <w:rPr>
-          <w:rStyle w:val="VloenkodChar"/>
-        </w:rPr>
-        <w:t>row</w:t>
-      </w:r>
-      <w:proofErr w:type="spellEnd"/>
       <w:r>
         <w:t xml:space="preserve"> sa líši len tým, že má preddefinovan</w:t>
       </w:r>
@@ -14377,32 +14232,19 @@
         <w:pStyle w:val="Vloenkod"/>
       </w:pPr>
       <w:r>
-        <w:t>.</w:t>
-      </w:r>
-      <w:proofErr w:type="spellStart"/>
-      <w:r>
-        <w:t>container</w:t>
+        <w:t>.container</w:t>
       </w:r>
       <w:proofErr w:type="gramStart"/>
       <w:r>
         <w:t>:before</w:t>
       </w:r>
-      <w:proofErr w:type="spellEnd"/>
       <w:proofErr w:type="gramEnd"/>
       <w:r>
         <w:t xml:space="preserve">, </w:t>
       </w:r>
       <w:r>
         <w:br/>
-        <w:t>.</w:t>
-      </w:r>
-      <w:proofErr w:type="spellStart"/>
-      <w:r>
-        <w:t>container:after</w:t>
-      </w:r>
-      <w:proofErr w:type="spellEnd"/>
-      <w:r>
-        <w:t xml:space="preserve"> {</w:t>
+        <w:t>.container:after {</w:t>
       </w:r>
       <w:r>
         <w:br/>
@@ -14434,17 +14276,12 @@
         <w:pStyle w:val="Vloenkod"/>
       </w:pPr>
       <w:r>
-        <w:t>.</w:t>
-      </w:r>
-      <w:proofErr w:type="spellStart"/>
-      <w:r>
-        <w:t>container</w:t>
+        <w:t>.container</w:t>
       </w:r>
       <w:proofErr w:type="gramStart"/>
       <w:r>
         <w:t>:after</w:t>
       </w:r>
-      <w:proofErr w:type="spellEnd"/>
       <w:proofErr w:type="gramEnd"/>
       <w:r>
         <w:t xml:space="preserve"> </w:t>
@@ -14488,14 +14325,12 @@
       <w:r>
         <w:t xml:space="preserve">CSS triedy </w:t>
       </w:r>
-      <w:proofErr w:type="spellStart"/>
       <w:r>
         <w:rPr>
           <w:rStyle w:val="VloenkodChar"/>
         </w:rPr>
         <w:t>nospaced</w:t>
       </w:r>
-      <w:proofErr w:type="spellEnd"/>
       <w:r>
         <w:t xml:space="preserve"> do rodičovského obaľovacieho elementu. Takéto správanie sme dosiahli tým, že sme definovali rozličné východiskové veľkosti šírky stĺpcov. Pre porovnanie uvádzam dve CSS pravidlá</w:t>
       </w:r>
@@ -14541,15 +14376,7 @@
         <w:br/>
       </w:r>
       <w:r>
-        <w:t>.</w:t>
-      </w:r>
-      <w:proofErr w:type="spellStart"/>
-      <w:r>
-        <w:t>nospaced</w:t>
-      </w:r>
-      <w:proofErr w:type="spellEnd"/>
-      <w:r>
-        <w:t xml:space="preserve"> &gt; .coll-1-4 </w:t>
+        <w:t xml:space="preserve">.nospaced &gt; .coll-1-4 </w:t>
       </w:r>
       <w:r>
         <w:tab/>
@@ -14587,16 +14414,8 @@
         <w:rPr>
           <w:rStyle w:val="VloenkodChar"/>
         </w:rPr>
-        <w:t>@</w:t>
-      </w:r>
-      <w:proofErr w:type="spellStart"/>
-      <w:r>
-        <w:rPr>
-          <w:rStyle w:val="VloenkodChar"/>
-        </w:rPr>
-        <w:t>media</w:t>
-      </w:r>
-      <w:proofErr w:type="spellEnd"/>
+        <w:t>@media</w:t>
+      </w:r>
       <w:r>
         <w:t xml:space="preserve"> </w:t>
       </w:r>
@@ -14667,14 +14486,12 @@
       <w:r>
         <w:t xml:space="preserve"> aj v tomto prípade definujeme kľúčovú CSS triedu </w:t>
       </w:r>
-      <w:proofErr w:type="spellStart"/>
       <w:r>
         <w:rPr>
           <w:rStyle w:val="VloenkodChar"/>
         </w:rPr>
         <w:t>fixed</w:t>
       </w:r>
-      <w:proofErr w:type="spellEnd"/>
       <w:r>
         <w:t xml:space="preserve"> aplikovateľnú na rodičovský obaľovací element stĺpcov, ktorá zabezpečí, že všetky stĺpce v množine sú zobrazené v riadku, nie pod sebou.</w:t>
       </w:r>
@@ -14729,6 +14546,7 @@
       <w:pPr>
         <w:pStyle w:val="Popis"/>
       </w:pPr>
+      <w:bookmarkStart w:id="75" w:name="_Toc418472318"/>
       <w:r>
         <w:t xml:space="preserve">Obrázok </w:t>
       </w:r>
@@ -14744,15 +14562,20 @@
         <w:t xml:space="preserve"> stĺpcov</w:t>
       </w:r>
       <w:r>
-        <w:t xml:space="preserve"> pri šírke rozlíšenia menšej ako 400 pixlov </w:t>
+        <w:t xml:space="preserve"> pri šírke rozlíšenia menšej ako 400 pixlov</w:t>
+      </w:r>
+      <w:bookmarkEnd w:id="75"/>
+      <w:r>
+        <w:t xml:space="preserve"> </w:t>
       </w:r>
     </w:p>
     <w:p>
       <w:pPr>
         <w:pStyle w:val="Nadpis3"/>
       </w:pPr>
-      <w:bookmarkStart w:id="75" w:name="_Toc418420754"/>
-      <w:r>
+      <w:bookmarkStart w:id="76" w:name="_Toc418420754"/>
+      <w:r>
+        <w:lastRenderedPageBreak/>
         <w:t xml:space="preserve">Skrývajúce </w:t>
       </w:r>
       <w:r>
@@ -14761,7 +14584,7 @@
       <w:r>
         <w:t>elementy</w:t>
       </w:r>
-      <w:bookmarkEnd w:id="75"/>
+      <w:bookmarkEnd w:id="76"/>
     </w:p>
     <w:p>
       <w:r>
@@ -14809,14 +14632,12 @@
           <w:numId w:val="31"/>
         </w:numPr>
       </w:pPr>
-      <w:proofErr w:type="spellStart"/>
       <w:r>
         <w:rPr>
           <w:rStyle w:val="VloenkodChar"/>
         </w:rPr>
         <w:t>hidden-small</w:t>
       </w:r>
-      <w:proofErr w:type="spellEnd"/>
       <w:r>
         <w:t>,</w:t>
       </w:r>
@@ -14838,14 +14659,12 @@
           <w:numId w:val="31"/>
         </w:numPr>
       </w:pPr>
-      <w:proofErr w:type="spellStart"/>
       <w:r>
         <w:rPr>
           <w:rStyle w:val="VloenkodChar"/>
         </w:rPr>
         <w:t>hidden-medium</w:t>
       </w:r>
-      <w:proofErr w:type="spellEnd"/>
       <w:r>
         <w:t xml:space="preserve"> </w:t>
       </w:r>
@@ -14864,14 +14683,12 @@
           <w:numId w:val="31"/>
         </w:numPr>
       </w:pPr>
-      <w:proofErr w:type="spellStart"/>
       <w:r>
         <w:rPr>
           <w:rStyle w:val="VloenkodChar"/>
         </w:rPr>
         <w:t>hidden-large</w:t>
       </w:r>
-      <w:proofErr w:type="spellEnd"/>
       <w:r>
         <w:t xml:space="preserve">, </w:t>
       </w:r>
@@ -14901,14 +14718,12 @@
           <w:numId w:val="32"/>
         </w:numPr>
       </w:pPr>
-      <w:proofErr w:type="spellStart"/>
       <w:r>
         <w:rPr>
           <w:rStyle w:val="VloenkodChar"/>
         </w:rPr>
         <w:t>visible-small</w:t>
       </w:r>
-      <w:proofErr w:type="spellEnd"/>
       <w:r>
         <w:t>, ktorá zobrazí obsah pri šírke rozlíšenia menšej ako 400 pixlov,</w:t>
       </w:r>
@@ -14921,14 +14736,12 @@
           <w:numId w:val="32"/>
         </w:numPr>
       </w:pPr>
-      <w:proofErr w:type="spellStart"/>
       <w:r>
         <w:rPr>
           <w:rStyle w:val="VloenkodChar"/>
         </w:rPr>
         <w:t>visible-medium</w:t>
       </w:r>
-      <w:proofErr w:type="spellEnd"/>
       <w:r>
         <w:t>, ktorá zobrazí obsah pri šírke rozlíšenia menšej ako 800 pixlov,</w:t>
       </w:r>
@@ -14941,14 +14754,12 @@
           <w:numId w:val="32"/>
         </w:numPr>
       </w:pPr>
-      <w:proofErr w:type="spellStart"/>
       <w:r>
         <w:rPr>
           <w:rStyle w:val="VloenkodChar"/>
         </w:rPr>
         <w:t>visible-large</w:t>
       </w:r>
-      <w:proofErr w:type="spellEnd"/>
       <w:r>
         <w:t>, ktorá zobrazí obsah pri šírke rozlíšenia menšej ako 1200 pixlov.</w:t>
       </w:r>
@@ -14957,11 +14768,11 @@
       <w:pPr>
         <w:pStyle w:val="Nadpis3"/>
       </w:pPr>
-      <w:bookmarkStart w:id="76" w:name="_Toc418420755"/>
+      <w:bookmarkStart w:id="77" w:name="_Toc418420755"/>
       <w:r>
         <w:t>Elementy s nastavenou maximálnou šírkou</w:t>
       </w:r>
-      <w:bookmarkEnd w:id="76"/>
+      <w:bookmarkEnd w:id="77"/>
     </w:p>
     <w:p>
       <w:r>
@@ -14982,14 +14793,12 @@
       <w:r>
         <w:t xml:space="preserve">Pre zamedzenie tejto skutočnosti sme definovali CSS triedy, ktoré nastavia blokovým elementom maximálnu šírku. Sú to triedy </w:t>
       </w:r>
-      <w:proofErr w:type="spellStart"/>
       <w:r>
         <w:rPr>
           <w:rStyle w:val="VloenkodChar"/>
         </w:rPr>
         <w:t>max-size-X</w:t>
       </w:r>
-      <w:proofErr w:type="spellEnd"/>
       <w:r>
         <w:t>, kde X môže nadobúdať hodnoty 800, 1000 a</w:t>
       </w:r>
@@ -15020,14 +14829,12 @@
       <w:r>
         <w:t xml:space="preserve">prehliadača pomocou CSS vlastnosti </w:t>
       </w:r>
-      <w:proofErr w:type="spellStart"/>
       <w:r>
         <w:rPr>
           <w:rStyle w:val="VloenkodChar"/>
         </w:rPr>
         <w:t>margin</w:t>
       </w:r>
-      <w:proofErr w:type="spellEnd"/>
       <w:r>
         <w:rPr>
           <w:rStyle w:val="VloenkodChar"/>
@@ -15051,7 +14858,7 @@
       <w:pPr>
         <w:pStyle w:val="Nadpis2"/>
       </w:pPr>
-      <w:bookmarkStart w:id="77" w:name="_Toc418420756"/>
+      <w:bookmarkStart w:id="78" w:name="_Toc418420756"/>
       <w:proofErr w:type="spellStart"/>
       <w:r>
         <w:t>Plugin</w:t>
@@ -15066,7 +14873,7 @@
       <w:r>
         <w:t>menu</w:t>
       </w:r>
-      <w:bookmarkEnd w:id="77"/>
+      <w:bookmarkEnd w:id="78"/>
     </w:p>
     <w:p>
       <w:r>
@@ -15092,15 +14899,7 @@
       </w:r>
       <w:proofErr w:type="spellEnd"/>
       <w:r>
-        <w:t xml:space="preserve"> knižnici </w:t>
-      </w:r>
-      <w:proofErr w:type="spellStart"/>
-      <w:r>
-        <w:t>jQuery</w:t>
-      </w:r>
-      <w:proofErr w:type="spellEnd"/>
-      <w:r>
-        <w:t xml:space="preserve">. </w:t>
+        <w:t xml:space="preserve"> knižnici jQuery. </w:t>
       </w:r>
       <w:proofErr w:type="spellStart"/>
       <w:r>
@@ -15108,15 +14907,7 @@
       </w:r>
       <w:proofErr w:type="spellEnd"/>
       <w:r>
-        <w:t xml:space="preserve"> je plne </w:t>
-      </w:r>
-      <w:proofErr w:type="spellStart"/>
-      <w:r>
-        <w:t>responzívny</w:t>
-      </w:r>
-      <w:proofErr w:type="spellEnd"/>
-      <w:r>
-        <w:t xml:space="preserve"> a pri šírke zobrazovacieho okna menšej ako 800 </w:t>
+        <w:t xml:space="preserve"> je plne responzívny a pri šírke zobrazovacieho okna menšej ako 800 </w:t>
       </w:r>
       <w:proofErr w:type="spellStart"/>
       <w:r>
@@ -15132,7 +14923,25 @@
       </w:r>
       <w:proofErr w:type="spellEnd"/>
       <w:r>
-        <w:t xml:space="preserve"> prvok pre zobrazenie</w:t>
+        <w:t xml:space="preserve"> prvok</w:t>
+      </w:r>
+      <w:r>
+        <w:t xml:space="preserve"> (</w:t>
+      </w:r>
+      <w:proofErr w:type="spellStart"/>
+      <w:r>
+        <w:rPr>
+          <w:i/>
+          <w:lang w:val="en-US"/>
+        </w:rPr>
+        <w:t>roller</w:t>
+      </w:r>
+      <w:proofErr w:type="spellEnd"/>
+      <w:r>
+        <w:t>)</w:t>
+      </w:r>
+      <w:r>
+        <w:t xml:space="preserve"> pre zobrazenie</w:t>
       </w:r>
       <w:r>
         <w:t xml:space="preserve"> tohto</w:t>
@@ -15141,7 +14950,11 @@
         <w:t xml:space="preserve"> obsahu.</w:t>
       </w:r>
       <w:r>
-        <w:t xml:space="preserve"> To má za následok uvoľnenie zobrazovacej plochy pre hlavný obsah webovej stránky. </w:t>
+        <w:t xml:space="preserve"> To má za následok uvoľnenie zobrazovacej </w:t>
+      </w:r>
+      <w:r>
+        <w:lastRenderedPageBreak/>
+        <w:t xml:space="preserve">plochy pre hlavný obsah webovej stránky. </w:t>
       </w:r>
       <w:proofErr w:type="spellStart"/>
       <w:r>
@@ -15169,14 +14982,12 @@
       <w:r>
         <w:t xml:space="preserve">Základná obaľovacia trieda je reprezentovaná kľúčovým názvom </w:t>
       </w:r>
-      <w:proofErr w:type="spellStart"/>
       <w:r>
         <w:rPr>
           <w:rStyle w:val="VloenkodChar"/>
         </w:rPr>
         <w:t>plug-menu</w:t>
       </w:r>
-      <w:proofErr w:type="spellEnd"/>
       <w:r>
         <w:t xml:space="preserve">, </w:t>
       </w:r>
@@ -15192,28 +15003,24 @@
       <w:r>
         <w:t xml:space="preserve"> </w:t>
       </w:r>
-      <w:proofErr w:type="spellStart"/>
       <w:r>
         <w:rPr>
           <w:rStyle w:val="VloenkodChar"/>
         </w:rPr>
         <w:t>plug-menu-item</w:t>
       </w:r>
-      <w:proofErr w:type="spellEnd"/>
       <w:r>
         <w:t xml:space="preserve"> kde k</w:t>
       </w:r>
       <w:r>
         <w:t xml:space="preserve">aždá obsahuje záhlavie </w:t>
       </w:r>
-      <w:proofErr w:type="spellStart"/>
       <w:r>
         <w:rPr>
           <w:rStyle w:val="VloenkodChar"/>
         </w:rPr>
         <w:t>plug-menu-head</w:t>
       </w:r>
-      <w:proofErr w:type="spellEnd"/>
       <w:r>
         <w:t xml:space="preserve"> do ktorého môžeme vložiť požadovaný obsah, ktorý chceme zobraziť. Napríklad text</w:t>
       </w:r>
@@ -15226,14 +15033,12 @@
       <w:r>
         <w:t xml:space="preserve">Navyše je možnosť v tomto záhlaví zobraziť doplnkovú ikonu pomocou triedy </w:t>
       </w:r>
-      <w:proofErr w:type="spellStart"/>
       <w:r>
         <w:rPr>
           <w:rStyle w:val="VloenkodChar"/>
         </w:rPr>
         <w:t>plug-menu-icon</w:t>
       </w:r>
-      <w:proofErr w:type="spellEnd"/>
       <w:r>
         <w:t>.</w:t>
       </w:r>
@@ -15252,14 +15057,12 @@
       <w:r>
         <w:t xml:space="preserve"> je </w:t>
       </w:r>
-      <w:proofErr w:type="spellStart"/>
       <w:r>
         <w:rPr>
           <w:rStyle w:val="VloenkodChar"/>
         </w:rPr>
         <w:t>plug-menu-roller</w:t>
       </w:r>
-      <w:proofErr w:type="spellEnd"/>
       <w:r>
         <w:t xml:space="preserve">, ktorá reprezentuje vyššie spomínaný </w:t>
       </w:r>
@@ -15287,7 +15090,13 @@
       </w:r>
       <w:proofErr w:type="spellStart"/>
       <w:r>
-        <w:t>rozlikávacie</w:t>
+        <w:t>roz</w:t>
+      </w:r>
+      <w:r>
+        <w:t>k</w:t>
+      </w:r>
+      <w:r>
+        <w:t>likávacie</w:t>
       </w:r>
       <w:proofErr w:type="spellEnd"/>
       <w:r>
@@ -15336,14 +15145,12 @@
       <w:r>
         <w:t xml:space="preserve"> </w:t>
       </w:r>
-      <w:proofErr w:type="spellStart"/>
       <w:r>
         <w:rPr>
           <w:rStyle w:val="VloenkodChar"/>
         </w:rPr>
         <w:t>plug-menu</w:t>
       </w:r>
-      <w:proofErr w:type="spellEnd"/>
       <w:r>
         <w:t xml:space="preserve"> vloženú pod záhlavie. Zobrazenie </w:t>
       </w:r>
@@ -15355,65 +15162,275 @@
       <w:r>
         <w:t xml:space="preserve"> je </w:t>
       </w:r>
-      <w:commentRangeStart w:id="78"/>
-      <w:r>
+      <w:r>
+        <w:rPr>
+          <w:i/>
+        </w:rPr>
         <w:t>absolútne</w:t>
       </w:r>
-      <w:commentRangeEnd w:id="78"/>
-      <w:r>
-        <w:rPr>
-          <w:rStyle w:val="Odkaznakomentr"/>
-        </w:rPr>
-        <w:commentReference w:id="78"/>
-      </w:r>
       <w:r>
         <w:t xml:space="preserve">, čo znamená, že sa zobrazuje prekrytím zvyšného obsahu. Toto správanie je </w:t>
       </w:r>
       <w:r>
         <w:t xml:space="preserve">dosiahnuté CSS vlastnosťou </w:t>
       </w:r>
-      <w:proofErr w:type="spellStart"/>
       <w:r>
         <w:rPr>
           <w:rStyle w:val="VloenkodChar"/>
         </w:rPr>
         <w:t>position</w:t>
       </w:r>
-      <w:proofErr w:type="spellEnd"/>
       <w:r>
         <w:t xml:space="preserve"> a jeho hodnotou </w:t>
       </w:r>
-      <w:proofErr w:type="spellStart"/>
       <w:r>
         <w:rPr>
           <w:rStyle w:val="VloenkodChar"/>
         </w:rPr>
         <w:t>absolute</w:t>
       </w:r>
-      <w:proofErr w:type="spellEnd"/>
       <w:r>
         <w:t xml:space="preserve">. </w:t>
       </w:r>
     </w:p>
     <w:p>
       <w:r>
-        <w:t xml:space="preserve">Pre možnosť </w:t>
-      </w:r>
-      <w:proofErr w:type="spellStart"/>
-      <w:r>
-        <w:t>rozlikávania</w:t>
-      </w:r>
-      <w:proofErr w:type="spellEnd"/>
-      <w:r>
-        <w:t xml:space="preserve"> je najvhodnejšie použiť funkcie ponúkané knižnicou </w:t>
-      </w:r>
-      <w:proofErr w:type="spellStart"/>
-      <w:r>
-        <w:t>jQuery</w:t>
-      </w:r>
-      <w:proofErr w:type="spellEnd"/>
-      <w:r>
-        <w:t xml:space="preserve">. Tá obsahuje predefinovanú funkciu </w:t>
+        <w:t>Pre možnosť identifikácie stlačenia tlačidla</w:t>
+      </w:r>
+      <w:r>
+        <w:t xml:space="preserve"> je najvhodnejšie použiť </w:t>
+      </w:r>
+      <w:r>
+        <w:t xml:space="preserve">predefinovanú </w:t>
+      </w:r>
+      <w:r>
+        <w:t>funkci</w:t>
+      </w:r>
+      <w:r>
+        <w:t>u</w:t>
+      </w:r>
+      <w:r>
+        <w:t xml:space="preserve"> </w:t>
+      </w:r>
+      <w:r>
+        <w:rPr>
+          <w:rStyle w:val="VloenkodChar"/>
+        </w:rPr>
+        <w:t>click( handler )</w:t>
+      </w:r>
+      <w:r>
+        <w:t xml:space="preserve"> </w:t>
+      </w:r>
+      <w:r>
+        <w:t>ponúkan</w:t>
+      </w:r>
+      <w:r>
+        <w:t>ú</w:t>
+      </w:r>
+      <w:r>
+        <w:t xml:space="preserve"> knižnicou jQuery</w:t>
+      </w:r>
+      <w:r>
+        <w:t xml:space="preserve">, na elementy triedy </w:t>
+      </w:r>
+      <w:r>
+        <w:rPr>
+          <w:rStyle w:val="VloenkodChar"/>
+        </w:rPr>
+        <w:t>plug-menu-head</w:t>
+      </w:r>
+      <w:r>
+        <w:t xml:space="preserve">. </w:t>
+      </w:r>
+      <w:r>
+        <w:t xml:space="preserve">Ako </w:t>
+      </w:r>
+      <w:r>
+        <w:rPr>
+          <w:i/>
+        </w:rPr>
+        <w:t>handler</w:t>
+      </w:r>
+      <w:r>
+        <w:t xml:space="preserve"> určíme funkciu, ktorá dynamicky </w:t>
+      </w:r>
+      <w:r>
+        <w:t>manipuluje</w:t>
+      </w:r>
+      <w:r>
+        <w:t xml:space="preserve"> s pridávaním a odstraňovaním triedy </w:t>
+      </w:r>
+      <w:r>
+        <w:rPr>
+          <w:rStyle w:val="VloenkodChar"/>
+        </w:rPr>
+        <w:t>clicked</w:t>
+      </w:r>
+      <w:r>
+        <w:t xml:space="preserve"> </w:t>
+      </w:r>
+      <w:r>
+        <w:t xml:space="preserve">všetkých elementov triedy </w:t>
+      </w:r>
+      <w:r>
+        <w:rPr>
+          <w:rStyle w:val="VloenkodChar"/>
+        </w:rPr>
+        <w:t>plug-menu</w:t>
+      </w:r>
+      <w:r>
+        <w:rPr>
+          <w:rStyle w:val="VloenkodChar"/>
+        </w:rPr>
+        <w:t>-item</w:t>
+      </w:r>
+      <w:r>
+        <w:t xml:space="preserve"> </w:t>
+      </w:r>
+      <w:proofErr w:type="spellStart"/>
+      <w:r>
+        <w:t>následovne</w:t>
+      </w:r>
+      <w:proofErr w:type="spellEnd"/>
+      <w:r>
+        <w:t>:</w:t>
+      </w:r>
+    </w:p>
+    <w:p>
+      <w:pPr>
+        <w:pStyle w:val="Odsekzoznamu"/>
+        <w:numPr>
+          <w:ilvl w:val="0"/>
+          <w:numId w:val="34"/>
+        </w:numPr>
+      </w:pPr>
+      <w:r>
+        <w:t>Ak je daný prvok s</w:t>
+      </w:r>
+      <w:r>
+        <w:t>t</w:t>
+      </w:r>
+      <w:r>
+        <w:t>lačený</w:t>
+      </w:r>
+      <w:r>
+        <w:t xml:space="preserve">, potom odstráni triedu </w:t>
+      </w:r>
+      <w:r>
+        <w:rPr>
+          <w:rStyle w:val="VloenkodChar"/>
+        </w:rPr>
+        <w:t>clicked</w:t>
+      </w:r>
+      <w:r>
+        <w:t xml:space="preserve"> rodičovskému elementu (</w:t>
+      </w:r>
+      <w:r>
+        <w:rPr>
+          <w:rStyle w:val="VloenkodChar"/>
+        </w:rPr>
+        <w:t>plug-menu-item</w:t>
+      </w:r>
+      <w:r>
+        <w:t>)</w:t>
+      </w:r>
+    </w:p>
+    <w:p>
+      <w:pPr>
+        <w:pStyle w:val="Odsekzoznamu"/>
+        <w:numPr>
+          <w:ilvl w:val="0"/>
+          <w:numId w:val="34"/>
+        </w:numPr>
+      </w:pPr>
+      <w:r>
+        <w:t xml:space="preserve">Ak nie je daný prvok stlačený, potom odstráni triedu </w:t>
+      </w:r>
+      <w:r>
+        <w:rPr>
+          <w:rStyle w:val="VloenkodChar"/>
+        </w:rPr>
+        <w:t>clicked</w:t>
+      </w:r>
+      <w:r>
+        <w:rPr>
+          <w:rStyle w:val="VloenkodChar"/>
+        </w:rPr>
+        <w:t xml:space="preserve"> </w:t>
+      </w:r>
+      <w:r>
+        <w:t>vš</w:t>
+      </w:r>
+      <w:r>
+        <w:t xml:space="preserve">etkým elementov triedy </w:t>
+      </w:r>
+      <w:r>
+        <w:rPr>
+          <w:rStyle w:val="VloenkodChar"/>
+        </w:rPr>
+        <w:t>plug-menu-item</w:t>
+      </w:r>
+      <w:r>
+        <w:t xml:space="preserve">. Sebe a </w:t>
+      </w:r>
+      <w:r>
+        <w:t xml:space="preserve">všetkým rodičovským triedam tohto typu triedu </w:t>
+      </w:r>
+      <w:r>
+        <w:rPr>
+          <w:rStyle w:val="VloenkodChar"/>
+        </w:rPr>
+        <w:t>clicked</w:t>
+      </w:r>
+      <w:r>
+        <w:t xml:space="preserve"> nastaví.</w:t>
+      </w:r>
+    </w:p>
+    <w:p>
+      <w:r>
+        <w:t xml:space="preserve">Trieda </w:t>
+      </w:r>
+      <w:r>
+        <w:rPr>
+          <w:rStyle w:val="VloenkodChar"/>
+        </w:rPr>
+        <w:t>clicked</w:t>
+      </w:r>
+      <w:r>
+        <w:t xml:space="preserve"> ovplyvňuje to, či sa daný prvok zobrazí alebo nie pomocou CSS vlastnosti </w:t>
+      </w:r>
+      <w:r>
+        <w:rPr>
+          <w:rStyle w:val="VloenkodChar"/>
+        </w:rPr>
+        <w:t>display</w:t>
+      </w:r>
+      <w:r>
+        <w:t xml:space="preserve">. </w:t>
+      </w:r>
+    </w:p>
+    <w:p>
+      <w:r>
+        <w:t xml:space="preserve">Na rovnakom zjednodušenom princípe manipulácie s triedami pracuje </w:t>
+      </w:r>
+      <w:proofErr w:type="spellStart"/>
+      <w:r>
+        <w:t>rozklikávací</w:t>
+      </w:r>
+      <w:proofErr w:type="spellEnd"/>
+      <w:r>
+        <w:t xml:space="preserve"> prvok </w:t>
+      </w:r>
+      <w:proofErr w:type="spellStart"/>
+      <w:r>
+        <w:rPr>
+          <w:i/>
+        </w:rPr>
+        <w:t>roller</w:t>
+      </w:r>
+      <w:proofErr w:type="spellEnd"/>
+      <w:r>
+        <w:t>.</w:t>
       </w:r>
     </w:p>
     <w:p>
@@ -15423,6 +15440,7 @@
       <w:bookmarkStart w:id="79" w:name="_Toc418420757"/>
       <w:proofErr w:type="spellStart"/>
       <w:r>
+        <w:lastRenderedPageBreak/>
         <w:t>Plugin</w:t>
       </w:r>
       <w:proofErr w:type="spellEnd"/>
@@ -15439,6 +15457,7 @@
       <w:bookmarkEnd w:id="79"/>
       <w:proofErr w:type="spellEnd"/>
     </w:p>
+    <w:p/>
     <w:p>
       <w:pPr>
         <w:spacing w:after="0"/>
@@ -15470,7 +15489,118 @@
       </w:r>
       <w:bookmarkEnd w:id="80"/>
     </w:p>
-    <w:p/>
+    <w:p>
+      <w:r>
+        <w:t>Zámerom práce bolo zefektívniť vývoj používateľského rozhrania pri tvorbe webových aplikácií a zabezpečiť správne zobrazenie webovej stránky bez ohľadu na rozmery displeja a použitého prehliadača používateľov, čo sa nám úspešne podarilo. Poskytujeme možnosť programátorom využívať pokročilé funkcie knižnice jednoduchým písaním zdrojového kódu webovej stránky v jazyku HTML, čo odľahčí celý proces vývoja webových stránok.</w:t>
+      </w:r>
+    </w:p>
+    <w:p>
+      <w:r>
+        <w:t>Počas jej tvorby sme získali cenné teoretické aj praktické vedomosti v rôznych oblastiach vývoja webových aplikácií. Zoznámili sme sa z najpoužívanejšími návrhmi webových architektúr, webových dizajnov a prístupov k organizácií zdrojového kódu.</w:t>
+      </w:r>
+    </w:p>
+    <w:p>
+      <w:r>
+        <w:t>Knižnica je vhodne optimalizovaná pre rýc</w:t>
+      </w:r>
+      <w:r>
+        <w:t>hlosť načítania webovej stránky, vzhľadom na to že použité technológie nie sú</w:t>
+      </w:r>
+      <w:r>
+        <w:t xml:space="preserve"> závisl</w:t>
+      </w:r>
+      <w:r>
+        <w:t>é</w:t>
+      </w:r>
+      <w:r>
+        <w:t xml:space="preserve"> od výkonu zariadenia na ktorom je webová stránka zobrazovaná.</w:t>
+      </w:r>
+      <w:r>
+        <w:t xml:space="preserve"> Ďalšou pridanou hodnotou je zvolená štruktúra knižnice, ktorá je členená do modulov.</w:t>
+      </w:r>
+    </w:p>
+    <w:p>
+      <w:r>
+        <w:t>Pri návrhu sme kládli zvýšenú pozornosť súčasnému trendu prístupu k webovým stránkam pomocou mobilných zariadení. Preto všetky súčasti knižnice podporujú ovládanie pomocou dotykovej obrazovky.</w:t>
+      </w:r>
+    </w:p>
+    <w:p>
+      <w:r>
+        <w:t>Hlavným zámerom bol dôraz na funkčnosť a preto nie je v knižnici nejakým spôsobom preddefinovaný grafický vzhľad</w:t>
+      </w:r>
+      <w:r>
+        <w:t xml:space="preserve"> jednotlivých komponentov. To dáva programátorom možnosť jednoduchého zasadenia knižnice do už existujúcich webových stránok, ktoré sú navrhnuté iným</w:t>
+      </w:r>
+      <w:r>
+        <w:t>,</w:t>
+      </w:r>
+      <w:r>
+        <w:t xml:space="preserve"> starším návrhom webového dizajnu neoptimalizovaným pre mobilné zariadenia. Priaznivý vplyv to má aj pre indexáciu vo webovom vyhľadávači od spoločnosti </w:t>
+      </w:r>
+      <w:proofErr w:type="spellStart"/>
+      <w:r>
+        <w:rPr>
+          <w:i/>
+        </w:rPr>
+        <w:t>Google</w:t>
+      </w:r>
+      <w:proofErr w:type="spellEnd"/>
+      <w:r>
+        <w:t xml:space="preserve">, ktorý pri vyhľadávaní na mobilných zariadeniach zobrazuje len výsledky odkazujúce na web optimalizovaný pre mobilné zariadenia, </w:t>
+      </w:r>
+      <w:r>
+        <w:t>ktorej efekt je</w:t>
+      </w:r>
+      <w:r>
+        <w:t xml:space="preserve"> zvýš</w:t>
+      </w:r>
+      <w:r>
+        <w:t>enie</w:t>
+      </w:r>
+      <w:r>
+        <w:t xml:space="preserve"> návštevnos</w:t>
+      </w:r>
+      <w:r>
+        <w:t>ti</w:t>
+      </w:r>
+      <w:r>
+        <w:t xml:space="preserve"> danej stránky. </w:t>
+      </w:r>
+    </w:p>
+    <w:p>
+      <w:r>
+        <w:t xml:space="preserve">Testovanie knižnice </w:t>
+      </w:r>
+      <w:r>
+        <w:t>prebiehalo priebežne počas vývoju</w:t>
+      </w:r>
+      <w:r>
+        <w:t xml:space="preserve"> na šiestich rôznych webových prehliadačoch určených pre stolové počítače a mobilných zariadeniach.</w:t>
+      </w:r>
+      <w:r>
+        <w:t xml:space="preserve"> Pri testovaní sme narazili na nekonzistentné správanie webových prehliadačov a museli sme aplikovať patričné zaopatrenia na vyriešenie problému.</w:t>
+      </w:r>
+    </w:p>
+    <w:p>
+      <w:r>
+        <w:t>Používanie</w:t>
+      </w:r>
+      <w:r>
+        <w:t xml:space="preserve"> knižnice v </w:t>
+      </w:r>
+      <w:r>
+        <w:t>praxi</w:t>
+      </w:r>
+      <w:r>
+        <w:t xml:space="preserve"> si vyskúšalo niekoľko ľudí, ktorí jej používanie odporúčajú. V budúcnosti by som chcel knižnicu rozširovať o</w:t>
+      </w:r>
+      <w:r>
+        <w:t xml:space="preserve"> ďalšie možnosti </w:t>
+      </w:r>
+      <w:r>
+        <w:t>a spraviť tak vývoj webových stránok triviálnou záležitosťou pre každého.</w:t>
+      </w:r>
+    </w:p>
     <w:p>
       <w:pPr>
         <w:jc w:val="left"/>
@@ -16010,42 +16140,6 @@
       </w:tr>
     </w:tbl>
     <w:p>
-      <w:pPr>
-        <w:rPr>
-          <w:rFonts w:asciiTheme="minorHAnsi" w:hAnsiTheme="minorHAnsi"/>
-          <w:noProof/>
-          <w:sz w:val="22"/>
-          <w:lang w:val="en-US"/>
-        </w:rPr>
-      </w:pPr>
-      <w:r>
-        <w:fldChar w:fldCharType="begin"/>
-      </w:r>
-      <w:r>
-        <w:instrText xml:space="preserve"> BIBLIOGRAPHY  \l 1051 </w:instrText>
-      </w:r>
-      <w:r>
-        <w:fldChar w:fldCharType="separate"/>
-      </w:r>
-    </w:p>
-    <w:p>
-      <w:pPr>
-        <w:rPr>
-          <w:rFonts w:eastAsia="Times New Roman"/>
-          <w:noProof/>
-        </w:rPr>
-      </w:pPr>
-    </w:p>
-    <w:p>
-      <w:r>
-        <w:lastRenderedPageBreak/>
-        <w:fldChar w:fldCharType="end"/>
-      </w:r>
-    </w:p>
-    <w:p>
-      <w:pPr>
-        <w:jc w:val="left"/>
-      </w:pPr>
       <w:r>
         <w:br w:type="page"/>
       </w:r>
@@ -16103,7 +16197,7 @@
         <w:rPr>
           <w:noProof/>
         </w:rPr>
-        <w:instrText xml:space="preserve"> PAGEREF _Toc418389650 \h </w:instrText>
+        <w:instrText xml:space="preserve"> PAGEREF _Toc418472307 \h </w:instrText>
       </w:r>
       <w:r>
         <w:rPr>
@@ -16164,7 +16258,7 @@
         <w:rPr>
           <w:noProof/>
         </w:rPr>
-        <w:instrText xml:space="preserve"> PAGEREF _Toc418389651 \h </w:instrText>
+        <w:instrText xml:space="preserve"> PAGEREF _Toc418472308 \h </w:instrText>
       </w:r>
       <w:r>
         <w:rPr>
@@ -16207,7 +16301,7 @@
         <w:rPr>
           <w:noProof/>
         </w:rPr>
-        <w:t>Obrázok 3  - štrukturálne elementy</w:t>
+        <w:t>Obrázok 3  – štrukturálne elementy</w:t>
       </w:r>
       <w:r>
         <w:rPr>
@@ -16225,7 +16319,7 @@
         <w:rPr>
           <w:noProof/>
         </w:rPr>
-        <w:instrText xml:space="preserve"> PAGEREF _Toc418389652 \h </w:instrText>
+        <w:instrText xml:space="preserve"> PAGEREF _Toc418472309 \h </w:instrText>
       </w:r>
       <w:r>
         <w:rPr>
@@ -16242,7 +16336,7 @@
         <w:rPr>
           <w:noProof/>
         </w:rPr>
-        <w:t>8</w:t>
+        <w:t>7</w:t>
       </w:r>
       <w:r>
         <w:rPr>
@@ -16268,7 +16362,7 @@
         <w:rPr>
           <w:noProof/>
         </w:rPr>
-        <w:t>Obrázok 4  - príklad CSS pravidla</w:t>
+        <w:t>Obrázok 4  – príklad CSS pravidla</w:t>
       </w:r>
       <w:r>
         <w:rPr>
@@ -16286,7 +16380,7 @@
         <w:rPr>
           <w:noProof/>
         </w:rPr>
-        <w:instrText xml:space="preserve"> PAGEREF _Toc418389653 \h </w:instrText>
+        <w:instrText xml:space="preserve"> PAGEREF _Toc418472310 \h </w:instrText>
       </w:r>
       <w:r>
         <w:rPr>
@@ -16303,7 +16397,7 @@
         <w:rPr>
           <w:noProof/>
         </w:rPr>
-        <w:t>9</w:t>
+        <w:t>8</w:t>
       </w:r>
       <w:r>
         <w:rPr>
@@ -16347,7 +16441,7 @@
         <w:rPr>
           <w:noProof/>
         </w:rPr>
-        <w:instrText xml:space="preserve"> PAGEREF _Toc418389654 \h </w:instrText>
+        <w:instrText xml:space="preserve"> PAGEREF _Toc418472311 \h </w:instrText>
       </w:r>
       <w:r>
         <w:rPr>
@@ -16364,7 +16458,7 @@
         <w:rPr>
           <w:noProof/>
         </w:rPr>
-        <w:t>12</w:t>
+        <w:t>11</w:t>
       </w:r>
       <w:r>
         <w:rPr>
@@ -16408,7 +16502,7 @@
         <w:rPr>
           <w:noProof/>
         </w:rPr>
-        <w:instrText xml:space="preserve"> PAGEREF _Toc418389655 \h </w:instrText>
+        <w:instrText xml:space="preserve"> PAGEREF _Toc418472312 \h </w:instrText>
       </w:r>
       <w:r>
         <w:rPr>
@@ -16425,7 +16519,7 @@
         <w:rPr>
           <w:noProof/>
         </w:rPr>
-        <w:t>13</w:t>
+        <w:t>12</w:t>
       </w:r>
       <w:r>
         <w:rPr>
@@ -16469,7 +16563,7 @@
         <w:rPr>
           <w:noProof/>
         </w:rPr>
-        <w:instrText xml:space="preserve"> PAGEREF _Toc418389656 \h </w:instrText>
+        <w:instrText xml:space="preserve"> PAGEREF _Toc418472313 \h </w:instrText>
       </w:r>
       <w:r>
         <w:rPr>
@@ -16486,7 +16580,7 @@
         <w:rPr>
           <w:noProof/>
         </w:rPr>
-        <w:t>16</w:t>
+        <w:t>15</w:t>
       </w:r>
       <w:r>
         <w:rPr>
@@ -16537,7 +16631,7 @@
         <w:rPr>
           <w:noProof/>
         </w:rPr>
-        <w:instrText xml:space="preserve"> PAGEREF _Toc418389657 \h </w:instrText>
+        <w:instrText xml:space="preserve"> PAGEREF _Toc418472314 \h </w:instrText>
       </w:r>
       <w:r>
         <w:rPr>
@@ -16554,7 +16648,7 @@
         <w:rPr>
           <w:noProof/>
         </w:rPr>
-        <w:t>17</w:t>
+        <w:t>16</w:t>
       </w:r>
       <w:r>
         <w:rPr>
@@ -16605,7 +16699,7 @@
         <w:rPr>
           <w:noProof/>
         </w:rPr>
-        <w:instrText xml:space="preserve"> PAGEREF _Toc418389658 \h </w:instrText>
+        <w:instrText xml:space="preserve"> PAGEREF _Toc418472315 \h </w:instrText>
       </w:r>
       <w:r>
         <w:rPr>
@@ -16622,7 +16716,7 @@
         <w:rPr>
           <w:noProof/>
         </w:rPr>
-        <w:t>17</w:t>
+        <w:t>16</w:t>
       </w:r>
       <w:r>
         <w:rPr>
@@ -16673,7 +16767,7 @@
         <w:rPr>
           <w:noProof/>
         </w:rPr>
-        <w:instrText xml:space="preserve"> PAGEREF _Toc418389659 \h </w:instrText>
+        <w:instrText xml:space="preserve"> PAGEREF _Toc418472316 \h </w:instrText>
       </w:r>
       <w:r>
         <w:rPr>
@@ -16690,7 +16784,7 @@
         <w:rPr>
           <w:noProof/>
         </w:rPr>
-        <w:t>18</w:t>
+        <w:t>17</w:t>
       </w:r>
       <w:r>
         <w:rPr>
@@ -16734,7 +16828,74 @@
         <w:rPr>
           <w:noProof/>
         </w:rPr>
-        <w:instrText xml:space="preserve"> PAGEREF _Toc418389660 \h </w:instrText>
+        <w:instrText xml:space="preserve"> PAGEREF _Toc418472317 \h </w:instrText>
+      </w:r>
+      <w:r>
+        <w:rPr>
+          <w:noProof/>
+        </w:rPr>
+      </w:r>
+      <w:r>
+        <w:rPr>
+          <w:noProof/>
+        </w:rPr>
+        <w:fldChar w:fldCharType="separate"/>
+      </w:r>
+      <w:r>
+        <w:rPr>
+          <w:noProof/>
+        </w:rPr>
+        <w:t>2</w:t>
+      </w:r>
+      <w:r>
+        <w:rPr>
+          <w:noProof/>
+        </w:rPr>
+        <w:t>3</w:t>
+      </w:r>
+      <w:r>
+        <w:rPr>
+          <w:noProof/>
+        </w:rPr>
+        <w:fldChar w:fldCharType="end"/>
+      </w:r>
+    </w:p>
+    <w:p>
+      <w:pPr>
+        <w:pStyle w:val="Zoznamobrzkov"/>
+        <w:tabs>
+          <w:tab w:val="right" w:leader="dot" w:pos="9062"/>
+        </w:tabs>
+        <w:rPr>
+          <w:rFonts w:asciiTheme="minorHAnsi" w:hAnsiTheme="minorHAnsi"/>
+          <w:noProof/>
+          <w:sz w:val="22"/>
+          <w:lang w:eastAsia="sk-SK" w:bidi="ar-SA"/>
+        </w:rPr>
+      </w:pPr>
+      <w:r>
+        <w:rPr>
+          <w:noProof/>
+        </w:rPr>
+        <w:t>Obrázok 12 – správanie sa stĺpcov pri šírke rozlíšenia menšej ako 400 pixlov</w:t>
+      </w:r>
+      <w:r>
+        <w:rPr>
+          <w:noProof/>
+        </w:rPr>
+        <w:tab/>
+      </w:r>
+      <w:r>
+        <w:rPr>
+          <w:noProof/>
+        </w:rPr>
+        <w:fldChar w:fldCharType="begin"/>
+      </w:r>
+      <w:r>
+        <w:rPr>
+          <w:noProof/>
+        </w:rPr>
+        <w:instrText xml:space="preserve"> PAGEREF _Toc418472318 \h </w:instrText>
       </w:r>
       <w:r>
         <w:rPr>
@@ -16904,7 +17065,7 @@
       </w:r>
     </w:p>
   </w:comment>
-  <w:comment w:id="22" w:author="compaq" w:date="2015-05-02T01:49:00Z" w:initials="c">
+  <w:comment w:id="22" w:author="compaq" w:date="2015-05-04T02:14:00Z" w:initials="c">
     <w:p>
       <w:pPr>
         <w:pStyle w:val="Textkomentra"/>
@@ -16956,11 +17117,51 @@
       </w:r>
       <w:proofErr w:type="spellEnd"/>
       <w:r>
+        <w:t>? A </w:t>
+      </w:r>
+      <w:proofErr w:type="spellStart"/>
+      <w:r>
+        <w:t>vsade</w:t>
+      </w:r>
+      <w:proofErr w:type="spellEnd"/>
+      <w:r>
+        <w:t xml:space="preserve"> v texte alebo </w:t>
+      </w:r>
+      <w:proofErr w:type="spellStart"/>
+      <w:r>
+        <w:t>staci</w:t>
+      </w:r>
+      <w:proofErr w:type="spellEnd"/>
+      <w:r>
+        <w:t xml:space="preserve"> raz?</w:t>
+      </w:r>
+    </w:p>
+  </w:comment>
+  <w:comment w:id="28" w:author="compaq" w:date="2015-05-02T16:17:00Z" w:initials="c">
+    <w:p>
+      <w:pPr>
+        <w:pStyle w:val="Textkomentra"/>
+      </w:pPr>
+      <w:r>
+        <w:rPr>
+          <w:rStyle w:val="Odkaznakomentr"/>
+        </w:rPr>
+        <w:annotationRef/>
+      </w:r>
+      <w:r>
+        <w:t xml:space="preserve">Treba zo skratiek alebo pod čiaru alebo </w:t>
+      </w:r>
+      <w:proofErr w:type="spellStart"/>
+      <w:r>
+        <w:t>vobec</w:t>
+      </w:r>
+      <w:proofErr w:type="spellEnd"/>
+      <w:r>
         <w:t>?</w:t>
       </w:r>
     </w:p>
   </w:comment>
-  <w:comment w:id="27" w:author="compaq" w:date="2015-05-02T02:29:00Z" w:initials="c">
+  <w:comment w:id="30" w:author="compaq" w:date="2015-05-02T02:38:00Z" w:initials="c">
     <w:p>
       <w:pPr>
         <w:pStyle w:val="Textkomentra"/>
@@ -16971,17 +17172,140 @@
         </w:rPr>
         <w:annotationRef/>
       </w:r>
-      <w:proofErr w:type="spellStart"/>
-      <w:r>
-        <w:t>Staci</w:t>
-      </w:r>
-      <w:proofErr w:type="spellEnd"/>
-      <w:r>
-        <w:t xml:space="preserve"> </w:t>
-      </w:r>
-      <w:proofErr w:type="spellStart"/>
-      <w:r>
-        <w:t>oddelit</w:t>
+      <w:r>
+        <w:t xml:space="preserve">Treba </w:t>
+      </w:r>
+      <w:proofErr w:type="spellStart"/>
+      <w:r>
+        <w:t>zvyraznovat</w:t>
+      </w:r>
+      <w:proofErr w:type="spellEnd"/>
+      <w:r>
+        <w:t xml:space="preserve">? </w:t>
+      </w:r>
+      <w:proofErr w:type="spellStart"/>
+      <w:r>
+        <w:t>Kurziva</w:t>
+      </w:r>
+      <w:proofErr w:type="spellEnd"/>
+      <w:r>
+        <w:t xml:space="preserve"> alebo </w:t>
+      </w:r>
+      <w:proofErr w:type="spellStart"/>
+      <w:r>
+        <w:t>poznamka</w:t>
+      </w:r>
+      <w:proofErr w:type="spellEnd"/>
+      <w:r>
+        <w:t xml:space="preserve"> pod čiaru?</w:t>
+      </w:r>
+    </w:p>
+  </w:comment>
+  <w:comment w:id="41" w:author="compaq" w:date="2015-05-02T03:41:00Z" w:initials="c">
+    <w:p>
+      <w:pPr>
+        <w:pStyle w:val="Textkomentra"/>
+      </w:pPr>
+      <w:r>
+        <w:rPr>
+          <w:rStyle w:val="Odkaznakomentr"/>
+        </w:rPr>
+        <w:annotationRef/>
+      </w:r>
+      <w:r>
+        <w:t>Treba dať do referencií?</w:t>
+      </w:r>
+    </w:p>
+  </w:comment>
+  <w:comment w:id="54" w:author="compaq" w:date="2015-05-02T16:19:00Z" w:initials="c">
+    <w:p>
+      <w:pPr>
+        <w:pStyle w:val="Textkomentra"/>
+      </w:pPr>
+      <w:r>
+        <w:rPr>
+          <w:rStyle w:val="Odkaznakomentr"/>
+        </w:rPr>
+        <w:annotationRef/>
+      </w:r>
+      <w:r>
+        <w:t xml:space="preserve">Je nutne </w:t>
+      </w:r>
+      <w:proofErr w:type="spellStart"/>
+      <w:r>
+        <w:t>pisat</w:t>
+      </w:r>
+      <w:proofErr w:type="spellEnd"/>
+      <w:r>
+        <w:t xml:space="preserve"> ako </w:t>
+      </w:r>
+      <w:proofErr w:type="spellStart"/>
+      <w:r>
+        <w:t>samostatnu</w:t>
+      </w:r>
+      <w:proofErr w:type="spellEnd"/>
+      <w:r>
+        <w:t xml:space="preserve"> </w:t>
+      </w:r>
+      <w:proofErr w:type="spellStart"/>
+      <w:r>
+        <w:t>poznamku</w:t>
+      </w:r>
+      <w:proofErr w:type="spellEnd"/>
+      <w:r>
+        <w:t xml:space="preserve"> pod </w:t>
+      </w:r>
+      <w:proofErr w:type="spellStart"/>
+      <w:r>
+        <w:t>ciarov</w:t>
+      </w:r>
+      <w:proofErr w:type="spellEnd"/>
+      <w:r>
+        <w:t xml:space="preserve"> alebo </w:t>
+      </w:r>
+      <w:proofErr w:type="spellStart"/>
+      <w:r>
+        <w:t>staci</w:t>
+      </w:r>
+      <w:proofErr w:type="spellEnd"/>
+      <w:r>
+        <w:t xml:space="preserve"> odkaz na </w:t>
+      </w:r>
+      <w:proofErr w:type="spellStart"/>
+      <w:r>
+        <w:t>poznamku</w:t>
+      </w:r>
+      <w:proofErr w:type="spellEnd"/>
+      <w:r>
+        <w:t xml:space="preserve"> </w:t>
+      </w:r>
+      <w:proofErr w:type="spellStart"/>
+      <w:r>
+        <w:t>vyšie</w:t>
+      </w:r>
+      <w:proofErr w:type="spellEnd"/>
+      <w:r>
+        <w:t>?</w:t>
+      </w:r>
+    </w:p>
+  </w:comment>
+  <w:comment w:id="56" w:author="compaq" w:date="2015-05-04T02:42:00Z" w:initials="c">
+    <w:p>
+      <w:pPr>
+        <w:pStyle w:val="Textkomentra"/>
+      </w:pPr>
+      <w:r>
+        <w:rPr>
+          <w:rStyle w:val="Odkaznakomentr"/>
+        </w:rPr>
+        <w:annotationRef/>
+      </w:r>
+      <w:r>
+        <w:t xml:space="preserve">Treba </w:t>
+      </w:r>
+      <w:proofErr w:type="spellStart"/>
+      <w:r>
+        <w:t>zvyrazniť</w:t>
       </w:r>
       <w:proofErr w:type="spellEnd"/>
       <w:r>
@@ -16993,11 +17317,19 @@
       </w:r>
       <w:proofErr w:type="spellEnd"/>
       <w:r>
-        <w:t xml:space="preserve"> alebo treba aj farebne alebo </w:t>
-      </w:r>
-      <w:proofErr w:type="spellStart"/>
-      <w:r>
-        <w:t>hrubym</w:t>
+        <w:t xml:space="preserve"> keď už bolo </w:t>
+      </w:r>
+      <w:proofErr w:type="spellStart"/>
+      <w:r>
+        <w:t>zvyraznene</w:t>
+      </w:r>
+      <w:proofErr w:type="spellEnd"/>
+      <w:r>
+        <w:t xml:space="preserve"> </w:t>
+      </w:r>
+      <w:proofErr w:type="spellStart"/>
+      <w:r>
+        <w:t>vyšie</w:t>
       </w:r>
       <w:proofErr w:type="spellEnd"/>
       <w:r>
@@ -17005,7 +17337,7 @@
       </w:r>
     </w:p>
   </w:comment>
-  <w:comment w:id="29" w:author="compaq" w:date="2015-05-02T16:17:00Z" w:initials="c">
+  <w:comment w:id="64" w:author="compaq" w:date="2015-05-03T20:13:00Z" w:initials="c">
     <w:p>
       <w:pPr>
         <w:pStyle w:val="Textkomentra"/>
@@ -17017,19 +17349,27 @@
         <w:annotationRef/>
       </w:r>
       <w:r>
-        <w:t xml:space="preserve">Treba zo skratiek alebo pod čiaru alebo </w:t>
-      </w:r>
-      <w:proofErr w:type="spellStart"/>
-      <w:r>
-        <w:t>vobec</w:t>
-      </w:r>
-      <w:proofErr w:type="spellEnd"/>
-      <w:r>
-        <w:t>?</w:t>
+        <w:t xml:space="preserve">Bolo by vhodne vložiť </w:t>
+      </w:r>
+      <w:proofErr w:type="spellStart"/>
+      <w:r>
+        <w:t>use</w:t>
+      </w:r>
+      <w:proofErr w:type="spellEnd"/>
+      <w:r>
+        <w:t xml:space="preserve"> </w:t>
+      </w:r>
+      <w:proofErr w:type="spellStart"/>
+      <w:r>
+        <w:t>case</w:t>
+      </w:r>
+      <w:proofErr w:type="spellEnd"/>
+      <w:r>
+        <w:t xml:space="preserve"> diagram?</w:t>
       </w:r>
     </w:p>
   </w:comment>
-  <w:comment w:id="31" w:author="compaq" w:date="2015-05-02T02:38:00Z" w:initials="c">
+  <w:comment w:id="65" w:author="compaq" w:date="2015-05-04T02:53:00Z" w:initials="c">
     <w:p>
       <w:pPr>
         <w:pStyle w:val="Textkomentra"/>
@@ -17041,175 +17381,39 @@
         <w:annotationRef/>
       </w:r>
       <w:r>
-        <w:t xml:space="preserve">Treba </w:t>
-      </w:r>
-      <w:proofErr w:type="spellStart"/>
-      <w:r>
-        <w:t>zvyraznovat</w:t>
-      </w:r>
-      <w:proofErr w:type="spellEnd"/>
-      <w:r>
-        <w:t xml:space="preserve">? </w:t>
-      </w:r>
-      <w:proofErr w:type="spellStart"/>
-      <w:r>
-        <w:t>Kurziva</w:t>
-      </w:r>
-      <w:proofErr w:type="spellEnd"/>
-      <w:r>
-        <w:t xml:space="preserve"> alebo </w:t>
-      </w:r>
-      <w:proofErr w:type="spellStart"/>
-      <w:r>
-        <w:t>poznamka</w:t>
-      </w:r>
-      <w:proofErr w:type="spellEnd"/>
-      <w:r>
-        <w:t xml:space="preserve"> pod čiaru?</w:t>
-      </w:r>
-    </w:p>
-  </w:comment>
-  <w:comment w:id="42" w:author="compaq" w:date="2015-05-02T03:41:00Z" w:initials="c">
-    <w:p>
-      <w:pPr>
-        <w:pStyle w:val="Textkomentra"/>
-      </w:pPr>
-      <w:r>
-        <w:rPr>
-          <w:rStyle w:val="Odkaznakomentr"/>
-        </w:rPr>
-        <w:annotationRef/>
-      </w:r>
-      <w:r>
-        <w:t>Treba dať do referencií?</w:t>
-      </w:r>
-    </w:p>
-  </w:comment>
-  <w:comment w:id="55" w:author="compaq" w:date="2015-05-02T16:19:00Z" w:initials="c">
-    <w:p>
-      <w:pPr>
-        <w:pStyle w:val="Textkomentra"/>
-      </w:pPr>
-      <w:r>
-        <w:rPr>
-          <w:rStyle w:val="Odkaznakomentr"/>
-        </w:rPr>
-        <w:annotationRef/>
-      </w:r>
-      <w:r>
-        <w:t xml:space="preserve">Je nutne </w:t>
-      </w:r>
-      <w:proofErr w:type="spellStart"/>
-      <w:r>
-        <w:t>pisat</w:t>
-      </w:r>
-      <w:proofErr w:type="spellEnd"/>
-      <w:r>
-        <w:t xml:space="preserve"> ako </w:t>
-      </w:r>
-      <w:proofErr w:type="spellStart"/>
-      <w:r>
-        <w:t>samostatnu</w:t>
-      </w:r>
-      <w:proofErr w:type="spellEnd"/>
-      <w:r>
-        <w:t xml:space="preserve"> </w:t>
-      </w:r>
-      <w:proofErr w:type="spellStart"/>
-      <w:r>
-        <w:t>poznamku</w:t>
-      </w:r>
-      <w:proofErr w:type="spellEnd"/>
-      <w:r>
-        <w:t xml:space="preserve"> pod </w:t>
-      </w:r>
-      <w:proofErr w:type="spellStart"/>
-      <w:r>
-        <w:t>ciarov</w:t>
-      </w:r>
-      <w:proofErr w:type="spellEnd"/>
-      <w:r>
-        <w:t xml:space="preserve"> alebo </w:t>
-      </w:r>
-      <w:proofErr w:type="spellStart"/>
-      <w:r>
-        <w:t>staci</w:t>
-      </w:r>
-      <w:proofErr w:type="spellEnd"/>
-      <w:r>
-        <w:t xml:space="preserve"> odkaz na </w:t>
-      </w:r>
-      <w:proofErr w:type="spellStart"/>
-      <w:r>
-        <w:t>poznamku</w:t>
-      </w:r>
-      <w:proofErr w:type="spellEnd"/>
-      <w:r>
-        <w:t xml:space="preserve"> </w:t>
-      </w:r>
-      <w:proofErr w:type="spellStart"/>
-      <w:r>
-        <w:t>vyšie</w:t>
-      </w:r>
-      <w:proofErr w:type="spellEnd"/>
-      <w:r>
-        <w:t>?</w:t>
-      </w:r>
-    </w:p>
-  </w:comment>
-  <w:comment w:id="57" w:author="compaq" w:date="2015-05-02T03:47:00Z" w:initials="c">
-    <w:p>
-      <w:pPr>
-        <w:pStyle w:val="Textkomentra"/>
-      </w:pPr>
-      <w:r>
-        <w:rPr>
-          <w:rStyle w:val="Odkaznakomentr"/>
-        </w:rPr>
-        <w:annotationRef/>
-      </w:r>
-      <w:r>
-        <w:t xml:space="preserve">Treba </w:t>
-      </w:r>
-      <w:proofErr w:type="spellStart"/>
-      <w:r>
-        <w:t>zvyrazniť</w:t>
-      </w:r>
-      <w:proofErr w:type="spellEnd"/>
-      <w:r>
-        <w:t>?</w:t>
-      </w:r>
-    </w:p>
-  </w:comment>
-  <w:comment w:id="65" w:author="compaq" w:date="2015-05-03T20:13:00Z" w:initials="c">
-    <w:p>
-      <w:pPr>
-        <w:pStyle w:val="Textkomentra"/>
-      </w:pPr>
-      <w:r>
-        <w:rPr>
-          <w:rStyle w:val="Odkaznakomentr"/>
-        </w:rPr>
-        <w:annotationRef/>
-      </w:r>
-      <w:r>
-        <w:t xml:space="preserve">Bolo by vhodne vložiť </w:t>
-      </w:r>
-      <w:proofErr w:type="spellStart"/>
-      <w:r>
-        <w:t>use</w:t>
-      </w:r>
-      <w:proofErr w:type="spellEnd"/>
-      <w:r>
-        <w:t xml:space="preserve"> </w:t>
-      </w:r>
-      <w:proofErr w:type="spellStart"/>
-      <w:r>
-        <w:t>case</w:t>
-      </w:r>
-      <w:proofErr w:type="spellEnd"/>
-      <w:r>
-        <w:t xml:space="preserve"> diagram?</w:t>
+        <w:t xml:space="preserve">Lepšie je používať </w:t>
+      </w:r>
+      <w:proofErr w:type="spellStart"/>
+      <w:r>
+        <w:t>rozlišenie</w:t>
+      </w:r>
+      <w:proofErr w:type="spellEnd"/>
+      <w:r>
+        <w:t xml:space="preserve"> </w:t>
+      </w:r>
+      <w:proofErr w:type="spellStart"/>
+      <w:r>
+        <w:t>weboveho</w:t>
+      </w:r>
+      <w:proofErr w:type="spellEnd"/>
+      <w:r>
+        <w:t xml:space="preserve"> </w:t>
+      </w:r>
+      <w:proofErr w:type="spellStart"/>
+      <w:r>
+        <w:t>prehliadača,šírka</w:t>
+      </w:r>
+      <w:proofErr w:type="spellEnd"/>
+      <w:r>
+        <w:t xml:space="preserve"> okna zobrazenia alebo </w:t>
+      </w:r>
+      <w:proofErr w:type="spellStart"/>
+      <w:r>
+        <w:t>širka</w:t>
+      </w:r>
+      <w:proofErr w:type="spellEnd"/>
+      <w:r>
+        <w:t xml:space="preserve"> webového prehliadača.</w:t>
       </w:r>
     </w:p>
   </w:comment>
@@ -17246,30 +17450,6 @@
       <w:proofErr w:type="spellStart"/>
       <w:r>
         <w:t>kod</w:t>
-      </w:r>
-      <w:proofErr w:type="spellEnd"/>
-      <w:r>
-        <w:t>?</w:t>
-      </w:r>
-    </w:p>
-  </w:comment>
-  <w:comment w:id="78" w:author="compaq" w:date="2015-05-03T23:41:00Z" w:initials="c">
-    <w:p>
-      <w:pPr>
-        <w:pStyle w:val="Textkomentra"/>
-      </w:pPr>
-      <w:r>
-        <w:rPr>
-          <w:rStyle w:val="Odkaznakomentr"/>
-        </w:rPr>
-        <w:annotationRef/>
-      </w:r>
-      <w:r>
-        <w:t xml:space="preserve">Treba </w:t>
-      </w:r>
-      <w:proofErr w:type="spellStart"/>
-      <w:r>
-        <w:t>zvýraznit</w:t>
       </w:r>
       <w:proofErr w:type="spellEnd"/>
       <w:r>
@@ -17337,7 +17517,7 @@
             <w:rPr>
               <w:noProof/>
             </w:rPr>
-            <w:t>27</w:t>
+            <w:t>21</w:t>
           </w:r>
         </w:fldSimple>
       </w:p>
@@ -17900,6 +18080,92 @@
     </w:lvl>
   </w:abstractNum>
   <w:abstractNum w:abstractNumId="1">
+    <w:nsid w:val="02C57FBA"/>
+    <w:multiLevelType w:val="hybridMultilevel"/>
+    <w:tmpl w:val="D11E0E3A"/>
+    <w:lvl w:ilvl="0" w:tplc="041B000F">
+      <w:start w:val="1"/>
+      <w:numFmt w:val="decimal"/>
+      <w:lvlText w:val="%1."/>
+      <w:lvlJc w:val="left"/>
+      <w:pPr>
+        <w:ind w:left="720" w:hanging="360"/>
+      </w:pPr>
+    </w:lvl>
+    <w:lvl w:ilvl="1" w:tplc="041B0019" w:tentative="1">
+      <w:start w:val="1"/>
+      <w:numFmt w:val="lowerLetter"/>
+      <w:lvlText w:val="%2."/>
+      <w:lvlJc w:val="left"/>
+      <w:pPr>
+        <w:ind w:left="1440" w:hanging="360"/>
+      </w:pPr>
+    </w:lvl>
+    <w:lvl w:ilvl="2" w:tplc="041B001B" w:tentative="1">
+      <w:start w:val="1"/>
+      <w:numFmt w:val="lowerRoman"/>
+      <w:lvlText w:val="%3."/>
+      <w:lvlJc w:val="right"/>
+      <w:pPr>
+        <w:ind w:left="2160" w:hanging="180"/>
+      </w:pPr>
+    </w:lvl>
+    <w:lvl w:ilvl="3" w:tplc="041B000F" w:tentative="1">
+      <w:start w:val="1"/>
+      <w:numFmt w:val="decimal"/>
+      <w:lvlText w:val="%4."/>
+      <w:lvlJc w:val="left"/>
+      <w:pPr>
+        <w:ind w:left="2880" w:hanging="360"/>
+      </w:pPr>
+    </w:lvl>
+    <w:lvl w:ilvl="4" w:tplc="041B0019" w:tentative="1">
+      <w:start w:val="1"/>
+      <w:numFmt w:val="lowerLetter"/>
+      <w:lvlText w:val="%5."/>
+      <w:lvlJc w:val="left"/>
+      <w:pPr>
+        <w:ind w:left="3600" w:hanging="360"/>
+      </w:pPr>
+    </w:lvl>
+    <w:lvl w:ilvl="5" w:tplc="041B001B" w:tentative="1">
+      <w:start w:val="1"/>
+      <w:numFmt w:val="lowerRoman"/>
+      <w:lvlText w:val="%6."/>
+      <w:lvlJc w:val="right"/>
+      <w:pPr>
+        <w:ind w:left="4320" w:hanging="180"/>
+      </w:pPr>
+    </w:lvl>
+    <w:lvl w:ilvl="6" w:tplc="041B000F" w:tentative="1">
+      <w:start w:val="1"/>
+      <w:numFmt w:val="decimal"/>
+      <w:lvlText w:val="%7."/>
+      <w:lvlJc w:val="left"/>
+      <w:pPr>
+        <w:ind w:left="5040" w:hanging="360"/>
+      </w:pPr>
+    </w:lvl>
+    <w:lvl w:ilvl="7" w:tplc="041B0019" w:tentative="1">
+      <w:start w:val="1"/>
+      <w:numFmt w:val="lowerLetter"/>
+      <w:lvlText w:val="%8."/>
+      <w:lvlJc w:val="left"/>
+      <w:pPr>
+        <w:ind w:left="5760" w:hanging="360"/>
+      </w:pPr>
+    </w:lvl>
+    <w:lvl w:ilvl="8" w:tplc="041B001B" w:tentative="1">
+      <w:start w:val="1"/>
+      <w:numFmt w:val="lowerRoman"/>
+      <w:lvlText w:val="%9."/>
+      <w:lvlJc w:val="right"/>
+      <w:pPr>
+        <w:ind w:left="6480" w:hanging="180"/>
+      </w:pPr>
+    </w:lvl>
+  </w:abstractNum>
+  <w:abstractNum w:abstractNumId="2">
     <w:nsid w:val="0BA14FE7"/>
     <w:multiLevelType w:val="hybridMultilevel"/>
     <w:tmpl w:val="49C6A6FA"/>
@@ -17988,7 +18254,7 @@
       </w:pPr>
     </w:lvl>
   </w:abstractNum>
-  <w:abstractNum w:abstractNumId="2">
+  <w:abstractNum w:abstractNumId="3">
     <w:nsid w:val="16765C73"/>
     <w:multiLevelType w:val="hybridMultilevel"/>
     <w:tmpl w:val="EFFC373E"/>
@@ -18101,7 +18367,7 @@
       </w:rPr>
     </w:lvl>
   </w:abstractNum>
-  <w:abstractNum w:abstractNumId="3">
+  <w:abstractNum w:abstractNumId="4">
     <w:nsid w:val="18594DA5"/>
     <w:multiLevelType w:val="multilevel"/>
     <w:tmpl w:val="041B0025"/>
@@ -18196,7 +18462,7 @@
       </w:pPr>
     </w:lvl>
   </w:abstractNum>
-  <w:abstractNum w:abstractNumId="4">
+  <w:abstractNum w:abstractNumId="5">
     <w:nsid w:val="1B0E2568"/>
     <w:multiLevelType w:val="hybridMultilevel"/>
     <w:tmpl w:val="60D4FBB4"/>
@@ -18308,7 +18574,7 @@
       </w:rPr>
     </w:lvl>
   </w:abstractNum>
-  <w:abstractNum w:abstractNumId="5">
+  <w:abstractNum w:abstractNumId="6">
     <w:nsid w:val="1B8211BC"/>
     <w:multiLevelType w:val="hybridMultilevel"/>
     <w:tmpl w:val="CEB47AF4"/>
@@ -18397,7 +18663,7 @@
       </w:pPr>
     </w:lvl>
   </w:abstractNum>
-  <w:abstractNum w:abstractNumId="6">
+  <w:abstractNum w:abstractNumId="7">
     <w:nsid w:val="1ED80722"/>
     <w:multiLevelType w:val="hybridMultilevel"/>
     <w:tmpl w:val="B3D4532A"/>
@@ -18510,7 +18776,7 @@
       </w:rPr>
     </w:lvl>
   </w:abstractNum>
-  <w:abstractNum w:abstractNumId="7">
+  <w:abstractNum w:abstractNumId="8">
     <w:nsid w:val="273F6652"/>
     <w:multiLevelType w:val="multilevel"/>
     <w:tmpl w:val="7CD0B3CA"/>
@@ -18624,7 +18890,7 @@
       </w:rPr>
     </w:lvl>
   </w:abstractNum>
-  <w:abstractNum w:abstractNumId="8">
+  <w:abstractNum w:abstractNumId="9">
     <w:nsid w:val="27604DD8"/>
     <w:multiLevelType w:val="hybridMultilevel"/>
     <w:tmpl w:val="573E6B2E"/>
@@ -18710,7 +18976,7 @@
       </w:pPr>
     </w:lvl>
   </w:abstractNum>
-  <w:abstractNum w:abstractNumId="9">
+  <w:abstractNum w:abstractNumId="10">
     <w:nsid w:val="338F3FA2"/>
     <w:multiLevelType w:val="hybridMultilevel"/>
     <w:tmpl w:val="C1A67BE0"/>
@@ -18823,7 +19089,7 @@
       </w:rPr>
     </w:lvl>
   </w:abstractNum>
-  <w:abstractNum w:abstractNumId="10">
+  <w:abstractNum w:abstractNumId="11">
     <w:nsid w:val="33A046D8"/>
     <w:multiLevelType w:val="hybridMultilevel"/>
     <w:tmpl w:val="016280B8"/>
@@ -18909,7 +19175,7 @@
       </w:pPr>
     </w:lvl>
   </w:abstractNum>
-  <w:abstractNum w:abstractNumId="11">
+  <w:abstractNum w:abstractNumId="12">
     <w:nsid w:val="35960339"/>
     <w:multiLevelType w:val="hybridMultilevel"/>
     <w:tmpl w:val="A670C324"/>
@@ -18998,7 +19264,7 @@
       </w:pPr>
     </w:lvl>
   </w:abstractNum>
-  <w:abstractNum w:abstractNumId="12">
+  <w:abstractNum w:abstractNumId="13">
     <w:nsid w:val="389B46DE"/>
     <w:multiLevelType w:val="hybridMultilevel"/>
     <w:tmpl w:val="D89EA728"/>
@@ -19110,7 +19376,7 @@
       </w:rPr>
     </w:lvl>
   </w:abstractNum>
-  <w:abstractNum w:abstractNumId="13">
+  <w:abstractNum w:abstractNumId="14">
     <w:nsid w:val="3DE379B2"/>
     <w:multiLevelType w:val="hybridMultilevel"/>
     <w:tmpl w:val="CE787E20"/>
@@ -19223,7 +19489,7 @@
       </w:rPr>
     </w:lvl>
   </w:abstractNum>
-  <w:abstractNum w:abstractNumId="14">
+  <w:abstractNum w:abstractNumId="15">
     <w:nsid w:val="44A949DB"/>
     <w:multiLevelType w:val="hybridMultilevel"/>
     <w:tmpl w:val="362ECB4C"/>
@@ -19335,7 +19601,7 @@
       </w:rPr>
     </w:lvl>
   </w:abstractNum>
-  <w:abstractNum w:abstractNumId="15">
+  <w:abstractNum w:abstractNumId="16">
     <w:nsid w:val="4571300A"/>
     <w:multiLevelType w:val="hybridMultilevel"/>
     <w:tmpl w:val="3E0CD43C"/>
@@ -19448,7 +19714,7 @@
       </w:rPr>
     </w:lvl>
   </w:abstractNum>
-  <w:abstractNum w:abstractNumId="16">
+  <w:abstractNum w:abstractNumId="17">
     <w:nsid w:val="464B0022"/>
     <w:multiLevelType w:val="hybridMultilevel"/>
     <w:tmpl w:val="7E32C6FA"/>
@@ -19561,7 +19827,7 @@
       </w:rPr>
     </w:lvl>
   </w:abstractNum>
-  <w:abstractNum w:abstractNumId="17">
+  <w:abstractNum w:abstractNumId="18">
     <w:nsid w:val="46736B13"/>
     <w:multiLevelType w:val="hybridMultilevel"/>
     <w:tmpl w:val="0B784C28"/>
@@ -19674,7 +19940,7 @@
       </w:rPr>
     </w:lvl>
   </w:abstractNum>
-  <w:abstractNum w:abstractNumId="18">
+  <w:abstractNum w:abstractNumId="19">
     <w:nsid w:val="4B3C0699"/>
     <w:multiLevelType w:val="hybridMultilevel"/>
     <w:tmpl w:val="B1D0FA22"/>
@@ -19787,7 +20053,7 @@
       </w:rPr>
     </w:lvl>
   </w:abstractNum>
-  <w:abstractNum w:abstractNumId="19">
+  <w:abstractNum w:abstractNumId="20">
     <w:nsid w:val="4BB35CD0"/>
     <w:multiLevelType w:val="hybridMultilevel"/>
     <w:tmpl w:val="BFE8C98E"/>
@@ -19900,7 +20166,7 @@
       </w:rPr>
     </w:lvl>
   </w:abstractNum>
-  <w:abstractNum w:abstractNumId="20">
+  <w:abstractNum w:abstractNumId="21">
     <w:nsid w:val="52D5776B"/>
     <w:multiLevelType w:val="hybridMultilevel"/>
     <w:tmpl w:val="0FA46BBE"/>
@@ -20013,7 +20279,7 @@
       </w:rPr>
     </w:lvl>
   </w:abstractNum>
-  <w:abstractNum w:abstractNumId="21">
+  <w:abstractNum w:abstractNumId="22">
     <w:nsid w:val="54E50A8C"/>
     <w:multiLevelType w:val="hybridMultilevel"/>
     <w:tmpl w:val="8BB4F23C"/>
@@ -20126,7 +20392,7 @@
       </w:rPr>
     </w:lvl>
   </w:abstractNum>
-  <w:abstractNum w:abstractNumId="22">
+  <w:abstractNum w:abstractNumId="23">
     <w:nsid w:val="596B2D1C"/>
     <w:multiLevelType w:val="hybridMultilevel"/>
     <w:tmpl w:val="7BBC4B0E"/>
@@ -20239,7 +20505,7 @@
       </w:rPr>
     </w:lvl>
   </w:abstractNum>
-  <w:abstractNum w:abstractNumId="23">
+  <w:abstractNum w:abstractNumId="24">
     <w:nsid w:val="5A843963"/>
     <w:multiLevelType w:val="hybridMultilevel"/>
     <w:tmpl w:val="8556A60C"/>
@@ -20352,7 +20618,7 @@
       </w:rPr>
     </w:lvl>
   </w:abstractNum>
-  <w:abstractNum w:abstractNumId="24">
+  <w:abstractNum w:abstractNumId="25">
     <w:nsid w:val="5CDA5EF5"/>
     <w:multiLevelType w:val="hybridMultilevel"/>
     <w:tmpl w:val="46520EF6"/>
@@ -20438,7 +20704,7 @@
       </w:pPr>
     </w:lvl>
   </w:abstractNum>
-  <w:abstractNum w:abstractNumId="25">
+  <w:abstractNum w:abstractNumId="26">
     <w:nsid w:val="5E6F1262"/>
     <w:multiLevelType w:val="hybridMultilevel"/>
     <w:tmpl w:val="FDC86AFA"/>
@@ -20551,7 +20817,7 @@
       </w:rPr>
     </w:lvl>
   </w:abstractNum>
-  <w:abstractNum w:abstractNumId="26">
+  <w:abstractNum w:abstractNumId="27">
     <w:nsid w:val="604A4F0A"/>
     <w:multiLevelType w:val="hybridMultilevel"/>
     <w:tmpl w:val="FC5CE684"/>
@@ -20664,7 +20930,7 @@
       </w:rPr>
     </w:lvl>
   </w:abstractNum>
-  <w:abstractNum w:abstractNumId="27">
+  <w:abstractNum w:abstractNumId="28">
     <w:nsid w:val="626C08C5"/>
     <w:multiLevelType w:val="hybridMultilevel"/>
     <w:tmpl w:val="87625558"/>
@@ -20753,7 +21019,7 @@
       </w:pPr>
     </w:lvl>
   </w:abstractNum>
-  <w:abstractNum w:abstractNumId="28">
+  <w:abstractNum w:abstractNumId="29">
     <w:nsid w:val="64154914"/>
     <w:multiLevelType w:val="hybridMultilevel"/>
     <w:tmpl w:val="A16E6018"/>
@@ -20866,7 +21132,7 @@
       </w:rPr>
     </w:lvl>
   </w:abstractNum>
-  <w:abstractNum w:abstractNumId="29">
+  <w:abstractNum w:abstractNumId="30">
     <w:nsid w:val="66F64AC9"/>
     <w:multiLevelType w:val="hybridMultilevel"/>
     <w:tmpl w:val="8A72C510"/>
@@ -20979,7 +21245,7 @@
       </w:rPr>
     </w:lvl>
   </w:abstractNum>
-  <w:abstractNum w:abstractNumId="30">
+  <w:abstractNum w:abstractNumId="31">
     <w:nsid w:val="6CF30469"/>
     <w:multiLevelType w:val="hybridMultilevel"/>
     <w:tmpl w:val="B1C2CD92"/>
@@ -21065,7 +21331,7 @@
       </w:pPr>
     </w:lvl>
   </w:abstractNum>
-  <w:abstractNum w:abstractNumId="31">
+  <w:abstractNum w:abstractNumId="32">
     <w:nsid w:val="7365331D"/>
     <w:multiLevelType w:val="hybridMultilevel"/>
     <w:tmpl w:val="692056E8"/>
@@ -21177,7 +21443,7 @@
       </w:rPr>
     </w:lvl>
   </w:abstractNum>
-  <w:abstractNum w:abstractNumId="32">
+  <w:abstractNum w:abstractNumId="33">
     <w:nsid w:val="76C5239B"/>
     <w:multiLevelType w:val="hybridMultilevel"/>
     <w:tmpl w:val="3AA63D7E"/>
@@ -21291,103 +21557,106 @@
     </w:lvl>
   </w:abstractNum>
   <w:num w:numId="1">
-    <w:abstractNumId w:val="24"/>
+    <w:abstractNumId w:val="25"/>
   </w:num>
   <w:num w:numId="2">
-    <w:abstractNumId w:val="5"/>
+    <w:abstractNumId w:val="6"/>
   </w:num>
   <w:num w:numId="3">
-    <w:abstractNumId w:val="11"/>
+    <w:abstractNumId w:val="12"/>
   </w:num>
   <w:num w:numId="4">
-    <w:abstractNumId w:val="1"/>
+    <w:abstractNumId w:val="2"/>
   </w:num>
   <w:num w:numId="5">
-    <w:abstractNumId w:val="3"/>
+    <w:abstractNumId w:val="4"/>
   </w:num>
   <w:num w:numId="6">
-    <w:abstractNumId w:val="9"/>
+    <w:abstractNumId w:val="10"/>
   </w:num>
   <w:num w:numId="7">
-    <w:abstractNumId w:val="25"/>
+    <w:abstractNumId w:val="26"/>
   </w:num>
   <w:num w:numId="8">
-    <w:abstractNumId w:val="14"/>
+    <w:abstractNumId w:val="15"/>
   </w:num>
   <w:num w:numId="9">
-    <w:abstractNumId w:val="12"/>
+    <w:abstractNumId w:val="13"/>
   </w:num>
   <w:num w:numId="10">
     <w:abstractNumId w:val="0"/>
   </w:num>
   <w:num w:numId="11">
-    <w:abstractNumId w:val="15"/>
+    <w:abstractNumId w:val="16"/>
   </w:num>
   <w:num w:numId="12">
+    <w:abstractNumId w:val="21"/>
+  </w:num>
+  <w:num w:numId="13">
+    <w:abstractNumId w:val="32"/>
+  </w:num>
+  <w:num w:numId="14">
+    <w:abstractNumId w:val="5"/>
+  </w:num>
+  <w:num w:numId="15">
+    <w:abstractNumId w:val="27"/>
+  </w:num>
+  <w:num w:numId="16">
+    <w:abstractNumId w:val="33"/>
+  </w:num>
+  <w:num w:numId="17">
+    <w:abstractNumId w:val="30"/>
+  </w:num>
+  <w:num w:numId="18">
+    <w:abstractNumId w:val="14"/>
+  </w:num>
+  <w:num w:numId="19">
+    <w:abstractNumId w:val="17"/>
+  </w:num>
+  <w:num w:numId="20">
     <w:abstractNumId w:val="20"/>
   </w:num>
-  <w:num w:numId="13">
+  <w:num w:numId="21">
+    <w:abstractNumId w:val="23"/>
+  </w:num>
+  <w:num w:numId="22">
+    <w:abstractNumId w:val="28"/>
+  </w:num>
+  <w:num w:numId="23">
+    <w:abstractNumId w:val="9"/>
+  </w:num>
+  <w:num w:numId="24">
+    <w:abstractNumId w:val="18"/>
+  </w:num>
+  <w:num w:numId="25">
+    <w:abstractNumId w:val="22"/>
+  </w:num>
+  <w:num w:numId="26">
+    <w:abstractNumId w:val="11"/>
+  </w:num>
+  <w:num w:numId="27">
+    <w:abstractNumId w:val="19"/>
+  </w:num>
+  <w:num w:numId="28">
     <w:abstractNumId w:val="31"/>
   </w:num>
-  <w:num w:numId="14">
-    <w:abstractNumId w:val="4"/>
+  <w:num w:numId="29">
+    <w:abstractNumId w:val="8"/>
   </w:num>
-  <w:num w:numId="15">
-    <w:abstractNumId w:val="26"/>
+  <w:num w:numId="30">
+    <w:abstractNumId w:val="24"/>
   </w:num>
-  <w:num w:numId="16">
-    <w:abstractNumId w:val="32"/>
+  <w:num w:numId="31">
+    <w:abstractNumId w:val="7"/>
   </w:num>
-  <w:num w:numId="17">
+  <w:num w:numId="32">
     <w:abstractNumId w:val="29"/>
   </w:num>
-  <w:num w:numId="18">
-    <w:abstractNumId w:val="13"/>
+  <w:num w:numId="33">
+    <w:abstractNumId w:val="3"/>
   </w:num>
-  <w:num w:numId="19">
-    <w:abstractNumId w:val="16"/>
-  </w:num>
-  <w:num w:numId="20">
-    <w:abstractNumId w:val="19"/>
-  </w:num>
-  <w:num w:numId="21">
-    <w:abstractNumId w:val="22"/>
-  </w:num>
-  <w:num w:numId="22">
-    <w:abstractNumId w:val="27"/>
-  </w:num>
-  <w:num w:numId="23">
-    <w:abstractNumId w:val="8"/>
-  </w:num>
-  <w:num w:numId="24">
-    <w:abstractNumId w:val="17"/>
-  </w:num>
-  <w:num w:numId="25">
-    <w:abstractNumId w:val="21"/>
-  </w:num>
-  <w:num w:numId="26">
-    <w:abstractNumId w:val="10"/>
-  </w:num>
-  <w:num w:numId="27">
-    <w:abstractNumId w:val="18"/>
-  </w:num>
-  <w:num w:numId="28">
-    <w:abstractNumId w:val="30"/>
-  </w:num>
-  <w:num w:numId="29">
-    <w:abstractNumId w:val="7"/>
-  </w:num>
-  <w:num w:numId="30">
-    <w:abstractNumId w:val="23"/>
-  </w:num>
-  <w:num w:numId="31">
-    <w:abstractNumId w:val="6"/>
-  </w:num>
-  <w:num w:numId="32">
-    <w:abstractNumId w:val="28"/>
-  </w:num>
-  <w:num w:numId="33">
-    <w:abstractNumId w:val="2"/>
+  <w:num w:numId="34">
+    <w:abstractNumId w:val="1"/>
   </w:num>
 </w:numbering>
 </file>
@@ -22405,7 +22674,7 @@
     <w:next w:val="Normlny"/>
     <w:link w:val="VloenkodChar"/>
     <w:qFormat/>
-    <w:rsid w:val="00D33DA8"/>
+    <w:rsid w:val="00744906"/>
     <w:pPr>
       <w:spacing w:after="400"/>
       <w:ind w:left="680"/>
@@ -22413,6 +22682,7 @@
     </w:pPr>
     <w:rPr>
       <w:rFonts w:ascii="Courier New" w:hAnsi="Courier New"/>
+      <w:noProof/>
       <w:lang w:val="en-US"/>
     </w:rPr>
   </w:style>
@@ -22420,9 +22690,10 @@
     <w:name w:val="Vložený kod Char"/>
     <w:basedOn w:val="Predvolenpsmoodseku"/>
     <w:link w:val="Vloenkod"/>
-    <w:rsid w:val="00D33DA8"/>
+    <w:rsid w:val="00744906"/>
     <w:rPr>
       <w:rFonts w:ascii="Courier New" w:hAnsi="Courier New"/>
+      <w:noProof/>
       <w:sz w:val="24"/>
     </w:rPr>
   </w:style>
@@ -23171,7 +23442,7 @@
 </file>
 
 <file path=customXml/itemProps1.xml><?xml version="1.0" encoding="utf-8"?>
-<ds:datastoreItem xmlns:ds="http://schemas.openxmlformats.org/officeDocument/2006/customXml" ds:itemID="{851563A9-8DB4-4C52-BD7D-B5B44D9A58BE}">
+<ds:datastoreItem xmlns:ds="http://schemas.openxmlformats.org/officeDocument/2006/customXml" ds:itemID="{E9123E98-FDB3-454E-9F33-EA3ECE11F849}">
   <ds:schemaRefs>
     <ds:schemaRef ds:uri="http://schemas.openxmlformats.org/officeDocument/2006/bibliography"/>
   </ds:schemaRefs>
